--- a/EXPORTS/DOCX/published/niveau1/English/DoingResearch.docx
+++ b/EXPORTS/DOCX/published/niveau1/English/DoingResearch.docx
@@ -338,7 +338,7 @@
             <w:rPr>
               <w:rStyle w:val="Hyperlink"/>
             </w:rPr>
-            <w:t>significan</w:t>
+            <w:t>significanc</w:t>
           </w:r>
         </w:hyperlink>
       </w:r>
@@ -349,23 +349,7 @@
           <w:i/>
           <w:color w:val="0066CC"/>
           <w:sz w:val="24"/>
-        </w:rPr>
-        <w:hyperlink r:id="rId9" w:history="1">
-          <w:r>
-            <w:rPr>
-              <w:rStyle w:val="Hyperlink"/>
-            </w:rPr>
-            <w:t>c</w:t>
-          </w:r>
-        </w:hyperlink>
-      </w:r>
-      <w:r>
-        <w:rPr>
-          <w:rFonts w:ascii="Charis SIL Italic" w:hAnsi="Charis SIL Italic" w:eastAsia="Charis SIL Italic"/>
-          <w:b w:val="0"/>
-          <w:i/>
-          <w:color w:val="0066CC"/>
-          <w:sz w:val="24"/>
+          <w:u w:val="single"/>
         </w:rPr>
         <w:t>e</w:t>
       </w:r>
@@ -452,9 +436,19 @@
             <w:rPr>
               <w:rStyle w:val="Hyperlink"/>
             </w:rPr>
-            <w:t xml:space="preserve">objects </w:t>
+            <w:t>object</w:t>
           </w:r>
         </w:hyperlink>
+      </w:r>
+      <w:r>
+        <w:rPr>
+          <w:rFonts w:ascii="Charis SIL Italic" w:hAnsi="Charis SIL Italic" w:eastAsia="Charis SIL Italic"/>
+          <w:b w:val="0"/>
+          <w:i/>
+          <w:color w:val="0066CC"/>
+          <w:sz w:val="24"/>
+        </w:rPr>
+        <w:t xml:space="preserve">s </w:t>
       </w:r>
       <w:r>
         <w:rPr>
@@ -776,6 +770,7 @@
       </w:r>
       <w:r>
         <w:rPr>
+          <w:u w:val="single" w:color="0066cc"/>
           <w:rFonts w:ascii="Charis SIL Regular" w:hAnsi="Charis SIL Regular" w:eastAsia="Charis SIL Regular"/>
           <w:b w:val="0"/>
           <w:i w:val="0"/>
@@ -2948,72 +2943,7 @@
           <w:sz w:val="24"/>
           <w:u w:val="single"/>
         </w:rPr>
-        <w:hyperlink r:id="rId14" w:history="1">
-          <w:r>
-            <w:rPr>
-              <w:rStyle w:val="Hyperlink"/>
-            </w:rPr>
-            <w:t>objects</w:t>
-          </w:r>
-        </w:hyperlink>
-      </w:r>
-      <w:r>
-        <w:rPr>
-          <w:rFonts w:ascii="Charis SIL Italic" w:hAnsi="Charis SIL Italic" w:eastAsia="Charis SIL Italic"/>
-          <w:b w:val="0"/>
-          <w:i/>
-          <w:color w:val="0066CC"/>
-          <w:sz w:val="24"/>
-          <w:u w:val="single"/>
-        </w:rPr>
-        <w:t xml:space="preserve"> </w:t>
-      </w:r>
-      <w:r>
-        <w:rPr>
-          <w:rFonts w:ascii="Charis SIL Italic" w:hAnsi="Charis SIL Italic" w:eastAsia="Charis SIL Italic"/>
-          <w:b w:val="0"/>
-          <w:i/>
-          <w:color w:val="0066CC"/>
-          <w:sz w:val="24"/>
-          <w:u w:val="single"/>
-        </w:rPr>
-        <w:hyperlink r:id="rId14" w:history="1">
-          <w:r>
-            <w:rPr>
-              <w:rStyle w:val="Hyperlink"/>
-            </w:rPr>
-            <w:t>and</w:t>
-          </w:r>
-        </w:hyperlink>
-      </w:r>
-      <w:r>
-        <w:rPr>
-          <w:rFonts w:ascii="Charis SIL Italic" w:hAnsi="Charis SIL Italic" w:eastAsia="Charis SIL Italic"/>
-          <w:b w:val="0"/>
-          <w:i/>
-          <w:color w:val="0066CC"/>
-          <w:sz w:val="24"/>
-          <w:u w:val="single"/>
-        </w:rPr>
-        <w:t xml:space="preserve"> </w:t>
-      </w:r>
-      <w:r>
-        <w:rPr>
-          <w:rFonts w:ascii="Charis SIL Italic" w:hAnsi="Charis SIL Italic" w:eastAsia="Charis SIL Italic"/>
-          <w:b w:val="0"/>
-          <w:i/>
-          <w:color w:val="0066CC"/>
-          <w:sz w:val="24"/>
-          <w:u w:val="single"/>
-        </w:rPr>
-        <w:hyperlink r:id="rId14" w:history="1">
-          <w:r>
-            <w:rPr>
-              <w:rStyle w:val="Hyperlink"/>
-            </w:rPr>
-            <w:t>collections</w:t>
-          </w:r>
-        </w:hyperlink>
+        <w:t>objects and collections</w:t>
       </w:r>
       <w:r>
         <w:rPr>
@@ -4416,34 +4346,7 @@
           <w:color w:val="000000"/>
           <w:sz w:val="24"/>
         </w:rPr>
-        <w:t xml:space="preserve">•  </w:t>
-      </w:r>
-      <w:r>
-        <w:rPr>
-          <w:rFonts w:ascii="Charis SIL Regular" w:hAnsi="Charis SIL Regular" w:eastAsia="Charis SIL Regular"/>
-          <w:b w:val="0"/>
-          <w:i w:val="0"/>
-          <w:color w:val="000000"/>
-          <w:sz w:val="24"/>
-        </w:rPr>
-        <w:hyperlink r:id="rId17" w:history="1">
-          <w:r>
-            <w:rPr>
-              <w:rStyle w:val="Hyperlink"/>
-            </w:rPr>
-            <w:t xml:space="preserve">Pennock, </w:t>
-          </w:r>
-        </w:hyperlink>
-      </w:r>
-      <w:r>
-        <w:rPr>
-          <w:rFonts w:ascii="Charis SIL Regular" w:hAnsi="Charis SIL Regular" w:eastAsia="Charis SIL Regular"/>
-          <w:b w:val="0"/>
-          <w:i w:val="0"/>
-          <w:color w:val="000000"/>
-          <w:sz w:val="24"/>
-        </w:rPr>
-        <w:t xml:space="preserve">Hanna and Vermaat, Simone (eds.), </w:t>
+        <w:t xml:space="preserve">•  Pennock, Hanna and Vermaat, Simone (eds.), </w:t>
       </w:r>
       <w:r>
         <w:rPr>
@@ -4646,7 +4549,130 @@
           <w:sz w:val="24"/>
           <w:u w:val="single"/>
         </w:rPr>
-        <w:t>koloniale verleden in de collectieregistrati</w:t>
+        <w:hyperlink r:id="rId18" w:history="1">
+          <w:r>
+            <w:rPr>
+              <w:rStyle w:val="Hyperlink"/>
+            </w:rPr>
+            <w:t>koloniale</w:t>
+          </w:r>
+        </w:hyperlink>
+      </w:r>
+      <w:r>
+        <w:rPr>
+          <w:rFonts w:ascii="Charis SIL Regular" w:hAnsi="Charis SIL Regular" w:eastAsia="Charis SIL Regular"/>
+          <w:b w:val="0"/>
+          <w:i w:val="0"/>
+          <w:color w:val="0066CC"/>
+          <w:sz w:val="24"/>
+          <w:u w:val="single"/>
+        </w:rPr>
+        <w:t xml:space="preserve"> </w:t>
+      </w:r>
+      <w:r>
+        <w:rPr>
+          <w:rFonts w:ascii="Charis SIL Regular" w:hAnsi="Charis SIL Regular" w:eastAsia="Charis SIL Regular"/>
+          <w:b w:val="0"/>
+          <w:i w:val="0"/>
+          <w:color w:val="0066CC"/>
+          <w:sz w:val="24"/>
+          <w:u w:val="single"/>
+        </w:rPr>
+        <w:hyperlink r:id="rId18" w:history="1">
+          <w:r>
+            <w:rPr>
+              <w:rStyle w:val="Hyperlink"/>
+            </w:rPr>
+            <w:t>verleden</w:t>
+          </w:r>
+        </w:hyperlink>
+      </w:r>
+      <w:r>
+        <w:rPr>
+          <w:rFonts w:ascii="Charis SIL Regular" w:hAnsi="Charis SIL Regular" w:eastAsia="Charis SIL Regular"/>
+          <w:b w:val="0"/>
+          <w:i w:val="0"/>
+          <w:color w:val="0066CC"/>
+          <w:sz w:val="24"/>
+          <w:u w:val="single"/>
+        </w:rPr>
+        <w:t xml:space="preserve"> </w:t>
+      </w:r>
+      <w:r>
+        <w:rPr>
+          <w:rFonts w:ascii="Charis SIL Regular" w:hAnsi="Charis SIL Regular" w:eastAsia="Charis SIL Regular"/>
+          <w:b w:val="0"/>
+          <w:i w:val="0"/>
+          <w:color w:val="0066CC"/>
+          <w:sz w:val="24"/>
+          <w:u w:val="single"/>
+        </w:rPr>
+        <w:hyperlink r:id="rId18" w:history="1">
+          <w:r>
+            <w:rPr>
+              <w:rStyle w:val="Hyperlink"/>
+            </w:rPr>
+            <w:t>in</w:t>
+          </w:r>
+        </w:hyperlink>
+      </w:r>
+      <w:r>
+        <w:rPr>
+          <w:rFonts w:ascii="Charis SIL Regular" w:hAnsi="Charis SIL Regular" w:eastAsia="Charis SIL Regular"/>
+          <w:b w:val="0"/>
+          <w:i w:val="0"/>
+          <w:color w:val="0066CC"/>
+          <w:sz w:val="24"/>
+          <w:u w:val="single"/>
+        </w:rPr>
+        <w:t xml:space="preserve"> </w:t>
+      </w:r>
+      <w:r>
+        <w:rPr>
+          <w:rFonts w:ascii="Charis SIL Regular" w:hAnsi="Charis SIL Regular" w:eastAsia="Charis SIL Regular"/>
+          <w:b w:val="0"/>
+          <w:i w:val="0"/>
+          <w:color w:val="0066CC"/>
+          <w:sz w:val="24"/>
+          <w:u w:val="single"/>
+        </w:rPr>
+        <w:hyperlink r:id="rId18" w:history="1">
+          <w:r>
+            <w:rPr>
+              <w:rStyle w:val="Hyperlink"/>
+            </w:rPr>
+            <w:t>de</w:t>
+          </w:r>
+        </w:hyperlink>
+      </w:r>
+      <w:r>
+        <w:rPr>
+          <w:rFonts w:ascii="Charis SIL Regular" w:hAnsi="Charis SIL Regular" w:eastAsia="Charis SIL Regular"/>
+          <w:b w:val="0"/>
+          <w:i w:val="0"/>
+          <w:color w:val="0066CC"/>
+          <w:sz w:val="24"/>
+          <w:u w:val="single"/>
+        </w:rPr>
+        <w:t xml:space="preserve"> </w:t>
+      </w:r>
+      <w:r>
+        <w:rPr>
+          <w:rFonts w:ascii="Charis SIL Regular" w:hAnsi="Charis SIL Regular" w:eastAsia="Charis SIL Regular"/>
+          <w:b w:val="0"/>
+          <w:i w:val="0"/>
+          <w:color w:val="0066CC"/>
+          <w:sz w:val="24"/>
+          <w:u w:val="single"/>
+        </w:rPr>
+        <w:hyperlink r:id="rId18" w:history="1">
+          <w:r>
+            <w:rPr>
+              <w:rStyle w:val="Hyperlink"/>
+            </w:rPr>
+            <w:t>collectieregistrati</w:t>
+          </w:r>
+        </w:hyperlink>
       </w:r>
       <w:r>
         <w:rPr>

--- a/EXPORTS/DOCX/published/niveau1/English/DoingResearch.docx
+++ b/EXPORTS/DOCX/published/niveau1/English/DoingResearch.docx
@@ -418,7 +418,6 @@
           <w:i/>
           <w:color w:val="0066CC"/>
           <w:sz w:val="24"/>
-          <w:u w:val="single"/>
         </w:rPr>
         <w:t xml:space="preserve"> </w:t>
       </w:r>
@@ -436,19 +435,9 @@
             <w:rPr>
               <w:rStyle w:val="Hyperlink"/>
             </w:rPr>
-            <w:t>object</w:t>
+            <w:t xml:space="preserve">objects </w:t>
           </w:r>
         </w:hyperlink>
-      </w:r>
-      <w:r>
-        <w:rPr>
-          <w:rFonts w:ascii="Charis SIL Italic" w:hAnsi="Charis SIL Italic" w:eastAsia="Charis SIL Italic"/>
-          <w:b w:val="0"/>
-          <w:i/>
-          <w:color w:val="0066CC"/>
-          <w:sz w:val="24"/>
-        </w:rPr>
-        <w:t xml:space="preserve">s </w:t>
       </w:r>
       <w:r>
         <w:rPr>
@@ -2042,175 +2031,13 @@
       </w:r>
       <w:r>
         <w:rPr>
-          <w:u w:val="single" w:color="0066cc"/>
           <w:rFonts w:ascii="Charis SIL Regular" w:hAnsi="Charis SIL Regular" w:eastAsia="Charis SIL Regular"/>
           <w:b w:val="0"/>
           <w:i w:val="0"/>
           <w:color w:val="000000"/>
           <w:sz w:val="24"/>
         </w:rPr>
-        <w:hyperlink r:id="rId11" w:history="1">
-          <w:r>
-            <w:rPr>
-              <w:rStyle w:val="Hyperlink"/>
-            </w:rPr>
-            <w:t xml:space="preserve"> (Dut</w:t>
-          </w:r>
-        </w:hyperlink>
-      </w:r>
-      <w:r>
-        <w:rPr>
-          <w:u w:val="single" w:color="0066cc"/>
-          <w:rFonts w:ascii="Charis SIL Regular" w:hAnsi="Charis SIL Regular" w:eastAsia="Charis SIL Regular"/>
-          <w:b w:val="0"/>
-          <w:i w:val="0"/>
-          <w:color w:val="000000"/>
-          <w:sz w:val="24"/>
-        </w:rPr>
-        <w:hyperlink r:id="rId11" w:history="1">
-          <w:r>
-            <w:rPr>
-              <w:rStyle w:val="Hyperlink"/>
-            </w:rPr>
-            <w:t>c</w:t>
-          </w:r>
-        </w:hyperlink>
-      </w:r>
-      <w:r>
-        <w:rPr>
-          <w:u w:val="single" w:color="0066cc"/>
-          <w:rFonts w:ascii="Charis SIL Regular" w:hAnsi="Charis SIL Regular" w:eastAsia="Charis SIL Regular"/>
-          <w:b w:val="0"/>
-          <w:i w:val="0"/>
-          <w:color w:val="000000"/>
-          <w:sz w:val="24"/>
-        </w:rPr>
-        <w:hyperlink r:id="rId11" w:history="1">
-          <w:r>
-            <w:rPr>
-              <w:rStyle w:val="Hyperlink"/>
-            </w:rPr>
-            <w:t>h only) wa</w:t>
-          </w:r>
-        </w:hyperlink>
-      </w:r>
-      <w:r>
-        <w:rPr>
-          <w:u w:val="single" w:color="0066cc"/>
-          <w:rFonts w:ascii="Charis SIL Regular" w:hAnsi="Charis SIL Regular" w:eastAsia="Charis SIL Regular"/>
-          <w:b w:val="0"/>
-          <w:i w:val="0"/>
-          <w:color w:val="000000"/>
-          <w:sz w:val="24"/>
-        </w:rPr>
-        <w:hyperlink r:id="rId11" w:history="1">
-          <w:r>
-            <w:rPr>
-              <w:rStyle w:val="Hyperlink"/>
-            </w:rPr>
-            <w:t>s c</w:t>
-          </w:r>
-        </w:hyperlink>
-      </w:r>
-      <w:r>
-        <w:rPr>
-          <w:u w:val="single" w:color="0066cc"/>
-          <w:rFonts w:ascii="Charis SIL Regular" w:hAnsi="Charis SIL Regular" w:eastAsia="Charis SIL Regular"/>
-          <w:b w:val="0"/>
-          <w:i w:val="0"/>
-          <w:color w:val="000000"/>
-          <w:sz w:val="24"/>
-        </w:rPr>
-        <w:hyperlink r:id="rId11" w:history="1">
-          <w:r>
-            <w:rPr>
-              <w:rStyle w:val="Hyperlink"/>
-            </w:rPr>
-            <w:t>r</w:t>
-          </w:r>
-        </w:hyperlink>
-      </w:r>
-      <w:r>
-        <w:rPr>
-          <w:u w:val="single" w:color="0066cc"/>
-          <w:rFonts w:ascii="Charis SIL Regular" w:hAnsi="Charis SIL Regular" w:eastAsia="Charis SIL Regular"/>
-          <w:b w:val="0"/>
-          <w:i w:val="0"/>
-          <w:color w:val="000000"/>
-          <w:sz w:val="24"/>
-        </w:rPr>
-        <w:hyperlink r:id="rId11" w:history="1">
-          <w:r>
-            <w:rPr>
-              <w:rStyle w:val="Hyperlink"/>
-            </w:rPr>
-            <w:t>eated s</w:t>
-          </w:r>
-        </w:hyperlink>
-      </w:r>
-      <w:r>
-        <w:rPr>
-          <w:rFonts w:ascii="Charis SIL Regular" w:hAnsi="Charis SIL Regular" w:eastAsia="Charis SIL Regular"/>
-          <w:b w:val="0"/>
-          <w:i w:val="0"/>
-          <w:color w:val="000000"/>
-          <w:sz w:val="24"/>
-        </w:rPr>
-        <w:t>pecifically for the National Ar</w:t>
-      </w:r>
-      <w:r>
-        <w:rPr>
-          <w:u w:val="single" w:color="0066cc"/>
-          <w:rFonts w:ascii="Charis SIL Regular" w:hAnsi="Charis SIL Regular" w:eastAsia="Charis SIL Regular"/>
-          <w:b w:val="0"/>
-          <w:i w:val="0"/>
-          <w:color w:val="000000"/>
-          <w:sz w:val="24"/>
-        </w:rPr>
-        <w:hyperlink r:id="rId12" w:history="1">
-          <w:r>
-            <w:rPr>
-              <w:rStyle w:val="Hyperlink"/>
-            </w:rPr>
-            <w:t>chiv</w:t>
-          </w:r>
-        </w:hyperlink>
-      </w:r>
-      <w:r>
-        <w:rPr>
-          <w:u w:val="single" w:color="0066cc"/>
-          <w:rFonts w:ascii="Charis SIL Regular" w:hAnsi="Charis SIL Regular" w:eastAsia="Charis SIL Regular"/>
-          <w:b w:val="0"/>
-          <w:i w:val="0"/>
-          <w:color w:val="000000"/>
-          <w:sz w:val="24"/>
-        </w:rPr>
-        <w:hyperlink r:id="rId12" w:history="1">
-          <w:r>
-            <w:rPr>
-              <w:rStyle w:val="Hyperlink"/>
-            </w:rPr>
-            <w:t>e</w:t>
-          </w:r>
-        </w:hyperlink>
-      </w:r>
-      <w:r>
-        <w:rPr>
-          <w:u w:val="single" w:color="0066cc"/>
-          <w:rFonts w:ascii="Charis SIL Regular" w:hAnsi="Charis SIL Regular" w:eastAsia="Charis SIL Regular"/>
-          <w:b w:val="0"/>
-          <w:i w:val="0"/>
-          <w:color w:val="000000"/>
-          <w:sz w:val="24"/>
-        </w:rPr>
-        <w:hyperlink r:id="rId12" w:history="1">
-          <w:r>
-            <w:rPr>
-              <w:rStyle w:val="Hyperlink"/>
-            </w:rPr>
-            <w:t>s o</w:t>
-          </w:r>
-        </w:hyperlink>
+        <w:t xml:space="preserve"> (Dutch only) was created specifically for the National Archives o</w:t>
       </w:r>
       <w:r>
         <w:rPr>
@@ -2845,7 +2672,7 @@
             <w:rPr>
               <w:rStyle w:val="Hyperlink"/>
             </w:rPr>
-            <w:t>significan</w:t>
+            <w:t>significanc</w:t>
           </w:r>
         </w:hyperlink>
       </w:r>
@@ -2856,13 +2683,36 @@
           <w:i/>
           <w:color w:val="0066CC"/>
           <w:sz w:val="24"/>
+          <w:u w:val="single"/>
+        </w:rPr>
+        <w:t>e</w:t>
+      </w:r>
+      <w:r>
+        <w:rPr>
+          <w:rFonts w:ascii="Charis SIL Italic" w:hAnsi="Charis SIL Italic" w:eastAsia="Charis SIL Italic"/>
+          <w:b w:val="0"/>
+          <w:i/>
+          <w:color w:val="0066CC"/>
+          <w:sz w:val="24"/>
+          <w:u w:val="single"/>
+        </w:rPr>
+        <w:t xml:space="preserve"> </w:t>
+      </w:r>
+      <w:r>
+        <w:rPr>
+          <w:rFonts w:ascii="Charis SIL Italic" w:hAnsi="Charis SIL Italic" w:eastAsia="Charis SIL Italic"/>
+          <w:b w:val="0"/>
+          <w:i/>
+          <w:color w:val="0066CC"/>
+          <w:sz w:val="24"/>
+          <w:u w:val="single"/>
         </w:rPr>
         <w:hyperlink r:id="rId14" w:history="1">
           <w:r>
             <w:rPr>
               <w:rStyle w:val="Hyperlink"/>
             </w:rPr>
-            <w:t>c</w:t>
+            <w:t>o</w:t>
           </w:r>
         </w:hyperlink>
       </w:r>
@@ -2874,36 +2724,7 @@
           <w:color w:val="0066CC"/>
           <w:sz w:val="24"/>
         </w:rPr>
-        <w:t>e</w:t>
-      </w:r>
-      <w:r>
-        <w:rPr>
-          <w:rFonts w:ascii="Charis SIL Italic" w:hAnsi="Charis SIL Italic" w:eastAsia="Charis SIL Italic"/>
-          <w:b w:val="0"/>
-          <w:i/>
-          <w:color w:val="0066CC"/>
-          <w:sz w:val="24"/>
-          <w:u w:val="single"/>
-        </w:rPr>
-        <w:t xml:space="preserve"> </w:t>
-      </w:r>
-      <w:r>
-        <w:rPr>
-          <w:rFonts w:ascii="Charis SIL Italic" w:hAnsi="Charis SIL Italic" w:eastAsia="Charis SIL Italic"/>
-          <w:b w:val="0"/>
-          <w:i/>
-          <w:color w:val="0066CC"/>
-          <w:sz w:val="24"/>
-          <w:u w:val="single"/>
-        </w:rPr>
-        <w:hyperlink r:id="rId14" w:history="1">
-          <w:r>
-            <w:rPr>
-              <w:rStyle w:val="Hyperlink"/>
-            </w:rPr>
-            <w:t xml:space="preserve">of </w:t>
-          </w:r>
-        </w:hyperlink>
+        <w:t xml:space="preserve">f </w:t>
       </w:r>
       <w:r>
         <w:rPr>
@@ -2943,7 +2764,72 @@
           <w:sz w:val="24"/>
           <w:u w:val="single"/>
         </w:rPr>
-        <w:t>objects and collections</w:t>
+        <w:hyperlink r:id="rId14" w:history="1">
+          <w:r>
+            <w:rPr>
+              <w:rStyle w:val="Hyperlink"/>
+            </w:rPr>
+            <w:t>objects</w:t>
+          </w:r>
+        </w:hyperlink>
+      </w:r>
+      <w:r>
+        <w:rPr>
+          <w:rFonts w:ascii="Charis SIL Italic" w:hAnsi="Charis SIL Italic" w:eastAsia="Charis SIL Italic"/>
+          <w:b w:val="0"/>
+          <w:i/>
+          <w:color w:val="0066CC"/>
+          <w:sz w:val="24"/>
+          <w:u w:val="single"/>
+        </w:rPr>
+        <w:t xml:space="preserve"> </w:t>
+      </w:r>
+      <w:r>
+        <w:rPr>
+          <w:rFonts w:ascii="Charis SIL Italic" w:hAnsi="Charis SIL Italic" w:eastAsia="Charis SIL Italic"/>
+          <w:b w:val="0"/>
+          <w:i/>
+          <w:color w:val="0066CC"/>
+          <w:sz w:val="24"/>
+          <w:u w:val="single"/>
+        </w:rPr>
+        <w:hyperlink r:id="rId14" w:history="1">
+          <w:r>
+            <w:rPr>
+              <w:rStyle w:val="Hyperlink"/>
+            </w:rPr>
+            <w:t>and</w:t>
+          </w:r>
+        </w:hyperlink>
+      </w:r>
+      <w:r>
+        <w:rPr>
+          <w:rFonts w:ascii="Charis SIL Italic" w:hAnsi="Charis SIL Italic" w:eastAsia="Charis SIL Italic"/>
+          <w:b w:val="0"/>
+          <w:i/>
+          <w:color w:val="0066CC"/>
+          <w:sz w:val="24"/>
+          <w:u w:val="single"/>
+        </w:rPr>
+        <w:t xml:space="preserve"> </w:t>
+      </w:r>
+      <w:r>
+        <w:rPr>
+          <w:rFonts w:ascii="Charis SIL Italic" w:hAnsi="Charis SIL Italic" w:eastAsia="Charis SIL Italic"/>
+          <w:b w:val="0"/>
+          <w:i/>
+          <w:color w:val="0066CC"/>
+          <w:sz w:val="24"/>
+          <w:u w:val="single"/>
+        </w:rPr>
+        <w:hyperlink r:id="rId14" w:history="1">
+          <w:r>
+            <w:rPr>
+              <w:rStyle w:val="Hyperlink"/>
+            </w:rPr>
+            <w:t>collections</w:t>
+          </w:r>
+        </w:hyperlink>
       </w:r>
       <w:r>
         <w:rPr>
@@ -3225,13 +3111,24 @@
       </w:r>
       <w:r>
         <w:rPr>
+          <w:u w:val="single" w:color="0066cc"/>
           <w:rFonts w:ascii="Charis SIL Regular" w:hAnsi="Charis SIL Regular" w:eastAsia="Charis SIL Regular"/>
           <w:b w:val="0"/>
           <w:i w:val="0"/>
           <w:color w:val="000000"/>
           <w:sz w:val="24"/>
         </w:rPr>
-        <w:t xml:space="preserve">m, </w:t>
+        <w:t>m</w:t>
+      </w:r>
+      <w:r>
+        <w:rPr>
+          <w:rFonts w:ascii="Charis SIL Regular" w:hAnsi="Charis SIL Regular" w:eastAsia="Charis SIL Regular"/>
+          <w:b w:val="0"/>
+          <w:i w:val="0"/>
+          <w:color w:val="000000"/>
+          <w:sz w:val="24"/>
+        </w:rPr>
+        <w:t xml:space="preserve">, </w:t>
       </w:r>
       <w:r>
         <w:rPr>

--- a/EXPORTS/DOCX/published/niveau1/English/DoingResearch.docx
+++ b/EXPORTS/DOCX/published/niveau1/English/DoingResearch.docx
@@ -389,7 +389,6 @@
           <w:i/>
           <w:color w:val="0066CC"/>
           <w:sz w:val="24"/>
-          <w:u w:val="single"/>
         </w:rPr>
         <w:t xml:space="preserve"> </w:t>
       </w:r>
@@ -418,6 +417,7 @@
           <w:i/>
           <w:color w:val="0066CC"/>
           <w:sz w:val="24"/>
+          <w:u w:val="single"/>
         </w:rPr>
         <w:t xml:space="preserve"> </w:t>
       </w:r>
@@ -2031,13 +2031,121 @@
       </w:r>
       <w:r>
         <w:rPr>
+          <w:u w:val="single" w:color="0066cc"/>
           <w:rFonts w:ascii="Charis SIL Regular" w:hAnsi="Charis SIL Regular" w:eastAsia="Charis SIL Regular"/>
           <w:b w:val="0"/>
           <w:i w:val="0"/>
           <w:color w:val="000000"/>
           <w:sz w:val="24"/>
         </w:rPr>
-        <w:t xml:space="preserve"> (Dutch only) was created specifically for the National Archives o</w:t>
+        <w:hyperlink r:id="rId11" w:history="1">
+          <w:r>
+            <w:rPr>
+              <w:rStyle w:val="Hyperlink"/>
+            </w:rPr>
+            <w:t xml:space="preserve"> (Dut</w:t>
+          </w:r>
+        </w:hyperlink>
+      </w:r>
+      <w:r>
+        <w:rPr>
+          <w:u w:val="single" w:color="0066cc"/>
+          <w:rFonts w:ascii="Charis SIL Regular" w:hAnsi="Charis SIL Regular" w:eastAsia="Charis SIL Regular"/>
+          <w:b w:val="0"/>
+          <w:i w:val="0"/>
+          <w:color w:val="000000"/>
+          <w:sz w:val="24"/>
+        </w:rPr>
+        <w:hyperlink r:id="rId11" w:history="1">
+          <w:r>
+            <w:rPr>
+              <w:rStyle w:val="Hyperlink"/>
+            </w:rPr>
+            <w:t>c</w:t>
+          </w:r>
+        </w:hyperlink>
+      </w:r>
+      <w:r>
+        <w:rPr>
+          <w:u w:val="single" w:color="0066cc"/>
+          <w:rFonts w:ascii="Charis SIL Regular" w:hAnsi="Charis SIL Regular" w:eastAsia="Charis SIL Regular"/>
+          <w:b w:val="0"/>
+          <w:i w:val="0"/>
+          <w:color w:val="000000"/>
+          <w:sz w:val="24"/>
+        </w:rPr>
+        <w:hyperlink r:id="rId11" w:history="1">
+          <w:r>
+            <w:rPr>
+              <w:rStyle w:val="Hyperlink"/>
+            </w:rPr>
+            <w:t>h only) wa</w:t>
+          </w:r>
+        </w:hyperlink>
+      </w:r>
+      <w:r>
+        <w:rPr>
+          <w:rFonts w:ascii="Charis SIL Regular" w:hAnsi="Charis SIL Regular" w:eastAsia="Charis SIL Regular"/>
+          <w:b w:val="0"/>
+          <w:i w:val="0"/>
+          <w:color w:val="000000"/>
+          <w:sz w:val="24"/>
+        </w:rPr>
+        <w:t>s created specifically for the National Ar</w:t>
+      </w:r>
+      <w:r>
+        <w:rPr>
+          <w:u w:val="single" w:color="0066cc"/>
+          <w:rFonts w:ascii="Charis SIL Regular" w:hAnsi="Charis SIL Regular" w:eastAsia="Charis SIL Regular"/>
+          <w:b w:val="0"/>
+          <w:i w:val="0"/>
+          <w:color w:val="000000"/>
+          <w:sz w:val="24"/>
+        </w:rPr>
+        <w:hyperlink r:id="rId12" w:history="1">
+          <w:r>
+            <w:rPr>
+              <w:rStyle w:val="Hyperlink"/>
+            </w:rPr>
+            <w:t>chiv</w:t>
+          </w:r>
+        </w:hyperlink>
+      </w:r>
+      <w:r>
+        <w:rPr>
+          <w:u w:val="single" w:color="0066cc"/>
+          <w:rFonts w:ascii="Charis SIL Regular" w:hAnsi="Charis SIL Regular" w:eastAsia="Charis SIL Regular"/>
+          <w:b w:val="0"/>
+          <w:i w:val="0"/>
+          <w:color w:val="000000"/>
+          <w:sz w:val="24"/>
+        </w:rPr>
+        <w:hyperlink r:id="rId12" w:history="1">
+          <w:r>
+            <w:rPr>
+              <w:rStyle w:val="Hyperlink"/>
+            </w:rPr>
+            <w:t>e</w:t>
+          </w:r>
+        </w:hyperlink>
+      </w:r>
+      <w:r>
+        <w:rPr>
+          <w:u w:val="single" w:color="0066cc"/>
+          <w:rFonts w:ascii="Charis SIL Regular" w:hAnsi="Charis SIL Regular" w:eastAsia="Charis SIL Regular"/>
+          <w:b w:val="0"/>
+          <w:i w:val="0"/>
+          <w:color w:val="000000"/>
+          <w:sz w:val="24"/>
+        </w:rPr>
+        <w:hyperlink r:id="rId12" w:history="1">
+          <w:r>
+            <w:rPr>
+              <w:rStyle w:val="Hyperlink"/>
+            </w:rPr>
+            <w:t>s o</w:t>
+          </w:r>
+        </w:hyperlink>
       </w:r>
       <w:r>
         <w:rPr>
@@ -3325,7 +3433,34 @@
           <w:color w:val="000000"/>
           <w:sz w:val="24"/>
         </w:rPr>
-        <w:t xml:space="preserve">•  Lang, Sabine (ed.), </w:t>
+        <w:t xml:space="preserve">•  </w:t>
+      </w:r>
+      <w:r>
+        <w:rPr>
+          <w:rFonts w:ascii="Charis SIL Regular" w:hAnsi="Charis SIL Regular" w:eastAsia="Charis SIL Regular"/>
+          <w:b w:val="0"/>
+          <w:i w:val="0"/>
+          <w:color w:val="000000"/>
+          <w:sz w:val="24"/>
+        </w:rPr>
+        <w:hyperlink r:id="rId15" w:history="1">
+          <w:r>
+            <w:rPr>
+              <w:rStyle w:val="Hyperlink"/>
+            </w:rPr>
+            <w:t>Lang, Sa</w:t>
+          </w:r>
+        </w:hyperlink>
+      </w:r>
+      <w:r>
+        <w:rPr>
+          <w:rFonts w:ascii="Charis SIL Regular" w:hAnsi="Charis SIL Regular" w:eastAsia="Charis SIL Regular"/>
+          <w:b w:val="0"/>
+          <w:i w:val="0"/>
+          <w:color w:val="000000"/>
+          <w:sz w:val="24"/>
+        </w:rPr>
+        <w:t xml:space="preserve">bine (ed.), </w:t>
       </w:r>
       <w:r>
         <w:rPr>

--- a/EXPORTS/DOCX/published/niveau1/English/DoingResearch.docx
+++ b/EXPORTS/DOCX/published/niveau1/English/DoingResearch.docx
@@ -389,6 +389,7 @@
           <w:i/>
           <w:color w:val="0066CC"/>
           <w:sz w:val="24"/>
+          <w:u w:val="single"/>
         </w:rPr>
         <w:t xml:space="preserve"> </w:t>
       </w:r>
@@ -406,9 +407,19 @@
             <w:rPr>
               <w:rStyle w:val="Hyperlink"/>
             </w:rPr>
-            <w:t>cultural</w:t>
+            <w:t>cultura</w:t>
           </w:r>
         </w:hyperlink>
+      </w:r>
+      <w:r>
+        <w:rPr>
+          <w:rFonts w:ascii="Charis SIL Italic" w:hAnsi="Charis SIL Italic" w:eastAsia="Charis SIL Italic"/>
+          <w:b w:val="0"/>
+          <w:i/>
+          <w:color w:val="0066CC"/>
+          <w:sz w:val="24"/>
+        </w:rPr>
+        <w:t>l</w:t>
       </w:r>
       <w:r>
         <w:rPr>
@@ -694,151 +705,13 @@
       </w:r>
       <w:r>
         <w:rPr>
-          <w:u w:val="single" w:color="0066cc"/>
           <w:rFonts w:ascii="Charis SIL Regular" w:hAnsi="Charis SIL Regular" w:eastAsia="Charis SIL Regular"/>
           <w:b w:val="0"/>
           <w:i w:val="0"/>
           <w:color w:val="000000"/>
           <w:sz w:val="24"/>
         </w:rPr>
-        <w:t xml:space="preserve"> </w:t>
-      </w:r>
-      <w:r>
-        <w:rPr>
-          <w:u w:val="single" w:color="0066cc"/>
-          <w:rFonts w:ascii="Charis SIL Regular" w:hAnsi="Charis SIL Regular" w:eastAsia="Charis SIL Regular"/>
-          <w:b w:val="0"/>
-          <w:i w:val="0"/>
-          <w:color w:val="000000"/>
-          <w:sz w:val="24"/>
-        </w:rPr>
-        <w:hyperlink r:id="rId9" w:history="1">
-          <w:r>
-            <w:rPr>
-              <w:rStyle w:val="Hyperlink"/>
-            </w:rPr>
-            <w:t>refere</w:t>
-          </w:r>
-        </w:hyperlink>
-      </w:r>
-      <w:r>
-        <w:rPr>
-          <w:u w:val="single" w:color="0066cc"/>
-          <w:rFonts w:ascii="Charis SIL Regular" w:hAnsi="Charis SIL Regular" w:eastAsia="Charis SIL Regular"/>
-          <w:b w:val="0"/>
-          <w:i w:val="0"/>
-          <w:color w:val="000000"/>
-          <w:sz w:val="24"/>
-        </w:rPr>
-        <w:hyperlink r:id="rId9" w:history="1">
-          <w:r>
-            <w:rPr>
-              <w:rStyle w:val="Hyperlink"/>
-            </w:rPr>
-            <w:t>n</w:t>
-          </w:r>
-        </w:hyperlink>
-      </w:r>
-      <w:r>
-        <w:rPr>
-          <w:u w:val="single" w:color="0066cc"/>
-          <w:rFonts w:ascii="Charis SIL Regular" w:hAnsi="Charis SIL Regular" w:eastAsia="Charis SIL Regular"/>
-          <w:b w:val="0"/>
-          <w:i w:val="0"/>
-          <w:color w:val="000000"/>
-          <w:sz w:val="24"/>
-        </w:rPr>
-        <w:hyperlink r:id="rId9" w:history="1">
-          <w:r>
-            <w:rPr>
-              <w:rStyle w:val="Hyperlink"/>
-            </w:rPr>
-            <w:t xml:space="preserve">ce </w:t>
-          </w:r>
-        </w:hyperlink>
-      </w:r>
-      <w:r>
-        <w:rPr>
-          <w:u w:val="single" w:color="0066cc"/>
-          <w:rFonts w:ascii="Charis SIL Regular" w:hAnsi="Charis SIL Regular" w:eastAsia="Charis SIL Regular"/>
-          <w:b w:val="0"/>
-          <w:i w:val="0"/>
-          <w:color w:val="000000"/>
-          <w:sz w:val="24"/>
-        </w:rPr>
-        <w:t>w</w:t>
-      </w:r>
-      <w:r>
-        <w:rPr>
-          <w:u w:val="single" w:color="0066cc"/>
-          <w:rFonts w:ascii="Charis SIL Regular" w:hAnsi="Charis SIL Regular" w:eastAsia="Charis SIL Regular"/>
-          <w:b w:val="0"/>
-          <w:i w:val="0"/>
-          <w:color w:val="000000"/>
-          <w:sz w:val="24"/>
-        </w:rPr>
-        <w:hyperlink r:id="rId9" w:history="1">
-          <w:r>
-            <w:rPr>
-              <w:rStyle w:val="Hyperlink"/>
-            </w:rPr>
-            <w:t>orks are lis</w:t>
-          </w:r>
-        </w:hyperlink>
-      </w:r>
-      <w:r>
-        <w:rPr>
-          <w:u w:val="single" w:color="0066cc"/>
-          <w:rFonts w:ascii="Charis SIL Regular" w:hAnsi="Charis SIL Regular" w:eastAsia="Charis SIL Regular"/>
-          <w:b w:val="0"/>
-          <w:i w:val="0"/>
-          <w:color w:val="000000"/>
-          <w:sz w:val="24"/>
-        </w:rPr>
-        <w:hyperlink r:id="rId9" w:history="1">
-          <w:r>
-            <w:rPr>
-              <w:rStyle w:val="Hyperlink"/>
-            </w:rPr>
-            <w:t>te</w:t>
-          </w:r>
-        </w:hyperlink>
-      </w:r>
-      <w:r>
-        <w:rPr>
-          <w:u w:val="single" w:color="0066cc"/>
-          <w:rFonts w:ascii="Charis SIL Regular" w:hAnsi="Charis SIL Regular" w:eastAsia="Charis SIL Regular"/>
-          <w:b w:val="0"/>
-          <w:i w:val="0"/>
-          <w:color w:val="000000"/>
-          <w:sz w:val="24"/>
-        </w:rPr>
-        <w:hyperlink r:id="rId9" w:history="1">
-          <w:r>
-            <w:rPr>
-              <w:rStyle w:val="Hyperlink"/>
-            </w:rPr>
-            <w:t>d</w:t>
-          </w:r>
-        </w:hyperlink>
-      </w:r>
-      <w:r>
-        <w:rPr>
-          <w:u w:val="single" w:color="0066cc"/>
-          <w:rFonts w:ascii="Charis SIL Regular" w:hAnsi="Charis SIL Regular" w:eastAsia="Charis SIL Regular"/>
-          <w:b w:val="0"/>
-          <w:i w:val="0"/>
-          <w:color w:val="000000"/>
-          <w:sz w:val="24"/>
-        </w:rPr>
-        <w:hyperlink r:id="rId9" w:history="1">
-          <w:r>
-            <w:rPr>
-              <w:rStyle w:val="Hyperlink"/>
-            </w:rPr>
-            <w:t xml:space="preserve"> at the </w:t>
-          </w:r>
-        </w:hyperlink>
+        <w:t xml:space="preserve"> reference works are listed at the </w:t>
       </w:r>
       <w:r>
         <w:rPr>
@@ -2085,13 +1958,67 @@
       </w:r>
       <w:r>
         <w:rPr>
+          <w:u w:val="single" w:color="0066cc"/>
           <w:rFonts w:ascii="Charis SIL Regular" w:hAnsi="Charis SIL Regular" w:eastAsia="Charis SIL Regular"/>
           <w:b w:val="0"/>
           <w:i w:val="0"/>
           <w:color w:val="000000"/>
           <w:sz w:val="24"/>
         </w:rPr>
-        <w:t>s created specifically for the National Ar</w:t>
+        <w:hyperlink r:id="rId11" w:history="1">
+          <w:r>
+            <w:rPr>
+              <w:rStyle w:val="Hyperlink"/>
+            </w:rPr>
+            <w:t>s c</w:t>
+          </w:r>
+        </w:hyperlink>
+      </w:r>
+      <w:r>
+        <w:rPr>
+          <w:u w:val="single" w:color="0066cc"/>
+          <w:rFonts w:ascii="Charis SIL Regular" w:hAnsi="Charis SIL Regular" w:eastAsia="Charis SIL Regular"/>
+          <w:b w:val="0"/>
+          <w:i w:val="0"/>
+          <w:color w:val="000000"/>
+          <w:sz w:val="24"/>
+        </w:rPr>
+        <w:hyperlink r:id="rId11" w:history="1">
+          <w:r>
+            <w:rPr>
+              <w:rStyle w:val="Hyperlink"/>
+            </w:rPr>
+            <w:t>r</w:t>
+          </w:r>
+        </w:hyperlink>
+      </w:r>
+      <w:r>
+        <w:rPr>
+          <w:u w:val="single" w:color="0066cc"/>
+          <w:rFonts w:ascii="Charis SIL Regular" w:hAnsi="Charis SIL Regular" w:eastAsia="Charis SIL Regular"/>
+          <w:b w:val="0"/>
+          <w:i w:val="0"/>
+          <w:color w:val="000000"/>
+          <w:sz w:val="24"/>
+        </w:rPr>
+        <w:hyperlink r:id="rId11" w:history="1">
+          <w:r>
+            <w:rPr>
+              <w:rStyle w:val="Hyperlink"/>
+            </w:rPr>
+            <w:t>eated s</w:t>
+          </w:r>
+        </w:hyperlink>
+      </w:r>
+      <w:r>
+        <w:rPr>
+          <w:rFonts w:ascii="Charis SIL Regular" w:hAnsi="Charis SIL Regular" w:eastAsia="Charis SIL Regular"/>
+          <w:b w:val="0"/>
+          <w:i w:val="0"/>
+          <w:color w:val="000000"/>
+          <w:sz w:val="24"/>
+        </w:rPr>
+        <w:t>pecifically for the National Ar</w:t>
       </w:r>
       <w:r>
         <w:rPr>
@@ -2780,7 +2707,7 @@
             <w:rPr>
               <w:rStyle w:val="Hyperlink"/>
             </w:rPr>
-            <w:t>significanc</w:t>
+            <w:t>significan</w:t>
           </w:r>
         </w:hyperlink>
       </w:r>
@@ -2791,9 +2718,15 @@
           <w:i/>
           <w:color w:val="0066CC"/>
           <w:sz w:val="24"/>
-          <w:u w:val="single"/>
-        </w:rPr>
-        <w:t>e</w:t>
+        </w:rPr>
+        <w:hyperlink r:id="rId14" w:history="1">
+          <w:r>
+            <w:rPr>
+              <w:rStyle w:val="Hyperlink"/>
+            </w:rPr>
+            <w:t>c</w:t>
+          </w:r>
+        </w:hyperlink>
       </w:r>
       <w:r>
         <w:rPr>
@@ -2802,9 +2735,247 @@
           <w:i/>
           <w:color w:val="0066CC"/>
           <w:sz w:val="24"/>
+        </w:rPr>
+        <w:t>e</w:t>
+      </w:r>
+      <w:r>
+        <w:rPr>
+          <w:rFonts w:ascii="Charis SIL Italic" w:hAnsi="Charis SIL Italic" w:eastAsia="Charis SIL Italic"/>
+          <w:b w:val="0"/>
+          <w:i/>
+          <w:color w:val="0066CC"/>
+          <w:sz w:val="24"/>
           <w:u w:val="single"/>
         </w:rPr>
         <w:t xml:space="preserve"> </w:t>
+      </w:r>
+      <w:r>
+        <w:rPr>
+          <w:rFonts w:ascii="Charis SIL Italic" w:hAnsi="Charis SIL Italic" w:eastAsia="Charis SIL Italic"/>
+          <w:b w:val="0"/>
+          <w:i/>
+          <w:color w:val="0066CC"/>
+          <w:sz w:val="24"/>
+          <w:u w:val="single"/>
+        </w:rPr>
+        <w:hyperlink r:id="rId14" w:history="1">
+          <w:r>
+            <w:rPr>
+              <w:rStyle w:val="Hyperlink"/>
+            </w:rPr>
+            <w:t xml:space="preserve">of </w:t>
+          </w:r>
+        </w:hyperlink>
+      </w:r>
+      <w:r>
+        <w:rPr>
+          <w:rFonts w:ascii="Charis SIL Italic" w:hAnsi="Charis SIL Italic" w:eastAsia="Charis SIL Italic"/>
+          <w:b w:val="0"/>
+          <w:i/>
+          <w:color w:val="0066CC"/>
+          <w:sz w:val="24"/>
+          <w:u w:val="single"/>
+        </w:rPr>
+        <w:hyperlink r:id="rId14" w:history="1">
+          <w:r>
+            <w:rPr>
+              <w:rStyle w:val="Hyperlink"/>
+            </w:rPr>
+            <w:t>cultural</w:t>
+          </w:r>
+        </w:hyperlink>
+      </w:r>
+      <w:r>
+        <w:rPr>
+          <w:rFonts w:ascii="Charis SIL Italic" w:hAnsi="Charis SIL Italic" w:eastAsia="Charis SIL Italic"/>
+          <w:b w:val="0"/>
+          <w:i/>
+          <w:color w:val="0066CC"/>
+          <w:sz w:val="24"/>
+          <w:u w:val="single"/>
+        </w:rPr>
+        <w:t xml:space="preserve"> </w:t>
+      </w:r>
+      <w:r>
+        <w:rPr>
+          <w:rFonts w:ascii="Charis SIL Italic" w:hAnsi="Charis SIL Italic" w:eastAsia="Charis SIL Italic"/>
+          <w:b w:val="0"/>
+          <w:i/>
+          <w:color w:val="0066CC"/>
+          <w:sz w:val="24"/>
+          <w:u w:val="single"/>
+        </w:rPr>
+        <w:hyperlink r:id="rId14" w:history="1">
+          <w:r>
+            <w:rPr>
+              <w:rStyle w:val="Hyperlink"/>
+            </w:rPr>
+            <w:t>objects</w:t>
+          </w:r>
+        </w:hyperlink>
+      </w:r>
+      <w:r>
+        <w:rPr>
+          <w:rFonts w:ascii="Charis SIL Italic" w:hAnsi="Charis SIL Italic" w:eastAsia="Charis SIL Italic"/>
+          <w:b w:val="0"/>
+          <w:i/>
+          <w:color w:val="0066CC"/>
+          <w:sz w:val="24"/>
+          <w:u w:val="single"/>
+        </w:rPr>
+        <w:t xml:space="preserve"> </w:t>
+      </w:r>
+      <w:r>
+        <w:rPr>
+          <w:rFonts w:ascii="Charis SIL Italic" w:hAnsi="Charis SIL Italic" w:eastAsia="Charis SIL Italic"/>
+          <w:b w:val="0"/>
+          <w:i/>
+          <w:color w:val="0066CC"/>
+          <w:sz w:val="24"/>
+          <w:u w:val="single"/>
+        </w:rPr>
+        <w:hyperlink r:id="rId14" w:history="1">
+          <w:r>
+            <w:rPr>
+              <w:rStyle w:val="Hyperlink"/>
+            </w:rPr>
+            <w:t>and</w:t>
+          </w:r>
+        </w:hyperlink>
+      </w:r>
+      <w:r>
+        <w:rPr>
+          <w:rFonts w:ascii="Charis SIL Italic" w:hAnsi="Charis SIL Italic" w:eastAsia="Charis SIL Italic"/>
+          <w:b w:val="0"/>
+          <w:i/>
+          <w:color w:val="0066CC"/>
+          <w:sz w:val="24"/>
+          <w:u w:val="single"/>
+        </w:rPr>
+        <w:t xml:space="preserve"> </w:t>
+      </w:r>
+      <w:r>
+        <w:rPr>
+          <w:rFonts w:ascii="Charis SIL Italic" w:hAnsi="Charis SIL Italic" w:eastAsia="Charis SIL Italic"/>
+          <w:b w:val="0"/>
+          <w:i/>
+          <w:color w:val="0066CC"/>
+          <w:sz w:val="24"/>
+          <w:u w:val="single"/>
+        </w:rPr>
+        <w:hyperlink r:id="rId14" w:history="1">
+          <w:r>
+            <w:rPr>
+              <w:rStyle w:val="Hyperlink"/>
+            </w:rPr>
+            <w:t>collections</w:t>
+          </w:r>
+        </w:hyperlink>
+      </w:r>
+      <w:r>
+        <w:rPr>
+          <w:rFonts w:ascii="Charis SIL Italic" w:hAnsi="Charis SIL Italic" w:eastAsia="Charis SIL Italic"/>
+          <w:b w:val="0"/>
+          <w:i/>
+          <w:color w:val="0066CC"/>
+          <w:sz w:val="24"/>
+          <w:u w:val="single"/>
+        </w:rPr>
+        <w:t xml:space="preserve"> </w:t>
+      </w:r>
+      <w:r>
+        <w:rPr>
+          <w:rFonts w:ascii="Charis SIL Italic" w:hAnsi="Charis SIL Italic" w:eastAsia="Charis SIL Italic"/>
+          <w:b w:val="0"/>
+          <w:i/>
+          <w:color w:val="0066CC"/>
+          <w:sz w:val="24"/>
+          <w:u w:val="single"/>
+        </w:rPr>
+        <w:hyperlink r:id="rId14" w:history="1">
+          <w:r>
+            <w:rPr>
+              <w:rStyle w:val="Hyperlink"/>
+            </w:rPr>
+            <w:t>acqui</w:t>
+          </w:r>
+        </w:hyperlink>
+      </w:r>
+      <w:r>
+        <w:rPr>
+          <w:rFonts w:ascii="Charis SIL Italic" w:hAnsi="Charis SIL Italic" w:eastAsia="Charis SIL Italic"/>
+          <w:b w:val="0"/>
+          <w:i/>
+          <w:color w:val="0066CC"/>
+          <w:sz w:val="24"/>
+          <w:u w:val="single"/>
+        </w:rPr>
+        <w:hyperlink r:id="rId14" w:history="1">
+          <w:r>
+            <w:rPr>
+              <w:rStyle w:val="Hyperlink"/>
+            </w:rPr>
+            <w:t>red</w:t>
+          </w:r>
+        </w:hyperlink>
+      </w:r>
+      <w:r>
+        <w:rPr>
+          <w:rFonts w:ascii="Charis SIL Italic" w:hAnsi="Charis SIL Italic" w:eastAsia="Charis SIL Italic"/>
+          <w:b w:val="0"/>
+          <w:i/>
+          <w:color w:val="0066CC"/>
+          <w:sz w:val="24"/>
+          <w:u w:val="single"/>
+        </w:rPr>
+        <w:t xml:space="preserve"> </w:t>
+      </w:r>
+      <w:r>
+        <w:rPr>
+          <w:rFonts w:ascii="Charis SIL Italic" w:hAnsi="Charis SIL Italic" w:eastAsia="Charis SIL Italic"/>
+          <w:b w:val="0"/>
+          <w:i/>
+          <w:color w:val="0066CC"/>
+          <w:sz w:val="24"/>
+          <w:u w:val="single"/>
+        </w:rPr>
+        <w:hyperlink r:id="rId14" w:history="1">
+          <w:r>
+            <w:rPr>
+              <w:rStyle w:val="Hyperlink"/>
+            </w:rPr>
+            <w:t>in</w:t>
+          </w:r>
+        </w:hyperlink>
+      </w:r>
+      <w:r>
+        <w:rPr>
+          <w:rFonts w:ascii="Charis SIL Italic" w:hAnsi="Charis SIL Italic" w:eastAsia="Charis SIL Italic"/>
+          <w:b w:val="0"/>
+          <w:i/>
+          <w:color w:val="0066CC"/>
+          <w:sz w:val="24"/>
+          <w:u w:val="single"/>
+        </w:rPr>
+        <w:t xml:space="preserve"> </w:t>
+      </w:r>
+      <w:r>
+        <w:rPr>
+          <w:rFonts w:ascii="Charis SIL Italic" w:hAnsi="Charis SIL Italic" w:eastAsia="Charis SIL Italic"/>
+          <w:b w:val="0"/>
+          <w:i/>
+          <w:color w:val="0066CC"/>
+          <w:sz w:val="24"/>
+          <w:u w:val="single"/>
+        </w:rPr>
+        <w:hyperlink r:id="rId14" w:history="1">
+          <w:r>
+            <w:rPr>
+              <w:rStyle w:val="Hyperlink"/>
+            </w:rPr>
+            <w:t>col</w:t>
+          </w:r>
+        </w:hyperlink>
       </w:r>
       <w:r>
         <w:rPr>
@@ -2831,244 +3002,6 @@
           <w:i/>
           <w:color w:val="0066CC"/>
           <w:sz w:val="24"/>
-        </w:rPr>
-        <w:t xml:space="preserve">f </w:t>
-      </w:r>
-      <w:r>
-        <w:rPr>
-          <w:rFonts w:ascii="Charis SIL Italic" w:hAnsi="Charis SIL Italic" w:eastAsia="Charis SIL Italic"/>
-          <w:b w:val="0"/>
-          <w:i/>
-          <w:color w:val="0066CC"/>
-          <w:sz w:val="24"/>
-          <w:u w:val="single"/>
-        </w:rPr>
-        <w:hyperlink r:id="rId14" w:history="1">
-          <w:r>
-            <w:rPr>
-              <w:rStyle w:val="Hyperlink"/>
-            </w:rPr>
-            <w:t>cultural</w:t>
-          </w:r>
-        </w:hyperlink>
-      </w:r>
-      <w:r>
-        <w:rPr>
-          <w:rFonts w:ascii="Charis SIL Italic" w:hAnsi="Charis SIL Italic" w:eastAsia="Charis SIL Italic"/>
-          <w:b w:val="0"/>
-          <w:i/>
-          <w:color w:val="0066CC"/>
-          <w:sz w:val="24"/>
-          <w:u w:val="single"/>
-        </w:rPr>
-        <w:t xml:space="preserve"> </w:t>
-      </w:r>
-      <w:r>
-        <w:rPr>
-          <w:rFonts w:ascii="Charis SIL Italic" w:hAnsi="Charis SIL Italic" w:eastAsia="Charis SIL Italic"/>
-          <w:b w:val="0"/>
-          <w:i/>
-          <w:color w:val="0066CC"/>
-          <w:sz w:val="24"/>
-          <w:u w:val="single"/>
-        </w:rPr>
-        <w:hyperlink r:id="rId14" w:history="1">
-          <w:r>
-            <w:rPr>
-              <w:rStyle w:val="Hyperlink"/>
-            </w:rPr>
-            <w:t>objects</w:t>
-          </w:r>
-        </w:hyperlink>
-      </w:r>
-      <w:r>
-        <w:rPr>
-          <w:rFonts w:ascii="Charis SIL Italic" w:hAnsi="Charis SIL Italic" w:eastAsia="Charis SIL Italic"/>
-          <w:b w:val="0"/>
-          <w:i/>
-          <w:color w:val="0066CC"/>
-          <w:sz w:val="24"/>
-          <w:u w:val="single"/>
-        </w:rPr>
-        <w:t xml:space="preserve"> </w:t>
-      </w:r>
-      <w:r>
-        <w:rPr>
-          <w:rFonts w:ascii="Charis SIL Italic" w:hAnsi="Charis SIL Italic" w:eastAsia="Charis SIL Italic"/>
-          <w:b w:val="0"/>
-          <w:i/>
-          <w:color w:val="0066CC"/>
-          <w:sz w:val="24"/>
-          <w:u w:val="single"/>
-        </w:rPr>
-        <w:hyperlink r:id="rId14" w:history="1">
-          <w:r>
-            <w:rPr>
-              <w:rStyle w:val="Hyperlink"/>
-            </w:rPr>
-            <w:t>and</w:t>
-          </w:r>
-        </w:hyperlink>
-      </w:r>
-      <w:r>
-        <w:rPr>
-          <w:rFonts w:ascii="Charis SIL Italic" w:hAnsi="Charis SIL Italic" w:eastAsia="Charis SIL Italic"/>
-          <w:b w:val="0"/>
-          <w:i/>
-          <w:color w:val="0066CC"/>
-          <w:sz w:val="24"/>
-          <w:u w:val="single"/>
-        </w:rPr>
-        <w:t xml:space="preserve"> </w:t>
-      </w:r>
-      <w:r>
-        <w:rPr>
-          <w:rFonts w:ascii="Charis SIL Italic" w:hAnsi="Charis SIL Italic" w:eastAsia="Charis SIL Italic"/>
-          <w:b w:val="0"/>
-          <w:i/>
-          <w:color w:val="0066CC"/>
-          <w:sz w:val="24"/>
-          <w:u w:val="single"/>
-        </w:rPr>
-        <w:hyperlink r:id="rId14" w:history="1">
-          <w:r>
-            <w:rPr>
-              <w:rStyle w:val="Hyperlink"/>
-            </w:rPr>
-            <w:t>collections</w:t>
-          </w:r>
-        </w:hyperlink>
-      </w:r>
-      <w:r>
-        <w:rPr>
-          <w:rFonts w:ascii="Charis SIL Italic" w:hAnsi="Charis SIL Italic" w:eastAsia="Charis SIL Italic"/>
-          <w:b w:val="0"/>
-          <w:i/>
-          <w:color w:val="0066CC"/>
-          <w:sz w:val="24"/>
-          <w:u w:val="single"/>
-        </w:rPr>
-        <w:t xml:space="preserve"> </w:t>
-      </w:r>
-      <w:r>
-        <w:rPr>
-          <w:rFonts w:ascii="Charis SIL Italic" w:hAnsi="Charis SIL Italic" w:eastAsia="Charis SIL Italic"/>
-          <w:b w:val="0"/>
-          <w:i/>
-          <w:color w:val="0066CC"/>
-          <w:sz w:val="24"/>
-          <w:u w:val="single"/>
-        </w:rPr>
-        <w:hyperlink r:id="rId14" w:history="1">
-          <w:r>
-            <w:rPr>
-              <w:rStyle w:val="Hyperlink"/>
-            </w:rPr>
-            <w:t>acqui</w:t>
-          </w:r>
-        </w:hyperlink>
-      </w:r>
-      <w:r>
-        <w:rPr>
-          <w:rFonts w:ascii="Charis SIL Italic" w:hAnsi="Charis SIL Italic" w:eastAsia="Charis SIL Italic"/>
-          <w:b w:val="0"/>
-          <w:i/>
-          <w:color w:val="0066CC"/>
-          <w:sz w:val="24"/>
-          <w:u w:val="single"/>
-        </w:rPr>
-        <w:hyperlink r:id="rId14" w:history="1">
-          <w:r>
-            <w:rPr>
-              <w:rStyle w:val="Hyperlink"/>
-            </w:rPr>
-            <w:t>red</w:t>
-          </w:r>
-        </w:hyperlink>
-      </w:r>
-      <w:r>
-        <w:rPr>
-          <w:rFonts w:ascii="Charis SIL Italic" w:hAnsi="Charis SIL Italic" w:eastAsia="Charis SIL Italic"/>
-          <w:b w:val="0"/>
-          <w:i/>
-          <w:color w:val="0066CC"/>
-          <w:sz w:val="24"/>
-          <w:u w:val="single"/>
-        </w:rPr>
-        <w:t xml:space="preserve"> </w:t>
-      </w:r>
-      <w:r>
-        <w:rPr>
-          <w:rFonts w:ascii="Charis SIL Italic" w:hAnsi="Charis SIL Italic" w:eastAsia="Charis SIL Italic"/>
-          <w:b w:val="0"/>
-          <w:i/>
-          <w:color w:val="0066CC"/>
-          <w:sz w:val="24"/>
-          <w:u w:val="single"/>
-        </w:rPr>
-        <w:hyperlink r:id="rId14" w:history="1">
-          <w:r>
-            <w:rPr>
-              <w:rStyle w:val="Hyperlink"/>
-            </w:rPr>
-            <w:t>in</w:t>
-          </w:r>
-        </w:hyperlink>
-      </w:r>
-      <w:r>
-        <w:rPr>
-          <w:rFonts w:ascii="Charis SIL Italic" w:hAnsi="Charis SIL Italic" w:eastAsia="Charis SIL Italic"/>
-          <w:b w:val="0"/>
-          <w:i/>
-          <w:color w:val="0066CC"/>
-          <w:sz w:val="24"/>
-          <w:u w:val="single"/>
-        </w:rPr>
-        <w:t xml:space="preserve"> </w:t>
-      </w:r>
-      <w:r>
-        <w:rPr>
-          <w:rFonts w:ascii="Charis SIL Italic" w:hAnsi="Charis SIL Italic" w:eastAsia="Charis SIL Italic"/>
-          <w:b w:val="0"/>
-          <w:i/>
-          <w:color w:val="0066CC"/>
-          <w:sz w:val="24"/>
-          <w:u w:val="single"/>
-        </w:rPr>
-        <w:hyperlink r:id="rId14" w:history="1">
-          <w:r>
-            <w:rPr>
-              <w:rStyle w:val="Hyperlink"/>
-            </w:rPr>
-            <w:t>col</w:t>
-          </w:r>
-        </w:hyperlink>
-      </w:r>
-      <w:r>
-        <w:rPr>
-          <w:rFonts w:ascii="Charis SIL Italic" w:hAnsi="Charis SIL Italic" w:eastAsia="Charis SIL Italic"/>
-          <w:b w:val="0"/>
-          <w:i/>
-          <w:color w:val="0066CC"/>
-          <w:sz w:val="24"/>
-          <w:u w:val="single"/>
-        </w:rPr>
-        <w:hyperlink r:id="rId14" w:history="1">
-          <w:r>
-            <w:rPr>
-              <w:rStyle w:val="Hyperlink"/>
-            </w:rPr>
-            <w:t>o</w:t>
-          </w:r>
-        </w:hyperlink>
-      </w:r>
-      <w:r>
-        <w:rPr>
-          <w:rFonts w:ascii="Charis SIL Italic" w:hAnsi="Charis SIL Italic" w:eastAsia="Charis SIL Italic"/>
-          <w:b w:val="0"/>
-          <w:i/>
-          <w:color w:val="0066CC"/>
-          <w:sz w:val="24"/>
           <w:u w:val="single"/>
         </w:rPr>
         <w:hyperlink r:id="rId14" w:history="1">
@@ -3219,24 +3152,13 @@
       </w:r>
       <w:r>
         <w:rPr>
-          <w:u w:val="single" w:color="0066cc"/>
           <w:rFonts w:ascii="Charis SIL Regular" w:hAnsi="Charis SIL Regular" w:eastAsia="Charis SIL Regular"/>
           <w:b w:val="0"/>
           <w:i w:val="0"/>
           <w:color w:val="000000"/>
           <w:sz w:val="24"/>
         </w:rPr>
-        <w:t>m</w:t>
-      </w:r>
-      <w:r>
-        <w:rPr>
-          <w:rFonts w:ascii="Charis SIL Regular" w:hAnsi="Charis SIL Regular" w:eastAsia="Charis SIL Regular"/>
-          <w:b w:val="0"/>
-          <w:i w:val="0"/>
-          <w:color w:val="000000"/>
-          <w:sz w:val="24"/>
-        </w:rPr>
-        <w:t xml:space="preserve">, </w:t>
+        <w:t xml:space="preserve">m, </w:t>
       </w:r>
       <w:r>
         <w:rPr>
@@ -4378,7 +4300,34 @@
           <w:color w:val="000000"/>
           <w:sz w:val="24"/>
         </w:rPr>
-        <w:t xml:space="preserve">•  Pennock, Hanna and Vermaat, Simone (eds.), </w:t>
+        <w:t xml:space="preserve">•  </w:t>
+      </w:r>
+      <w:r>
+        <w:rPr>
+          <w:rFonts w:ascii="Charis SIL Regular" w:hAnsi="Charis SIL Regular" w:eastAsia="Charis SIL Regular"/>
+          <w:b w:val="0"/>
+          <w:i w:val="0"/>
+          <w:color w:val="000000"/>
+          <w:sz w:val="24"/>
+        </w:rPr>
+        <w:hyperlink r:id="rId17" w:history="1">
+          <w:r>
+            <w:rPr>
+              <w:rStyle w:val="Hyperlink"/>
+            </w:rPr>
+            <w:t xml:space="preserve">Pennock, </w:t>
+          </w:r>
+        </w:hyperlink>
+      </w:r>
+      <w:r>
+        <w:rPr>
+          <w:rFonts w:ascii="Charis SIL Regular" w:hAnsi="Charis SIL Regular" w:eastAsia="Charis SIL Regular"/>
+          <w:b w:val="0"/>
+          <w:i w:val="0"/>
+          <w:color w:val="000000"/>
+          <w:sz w:val="24"/>
+        </w:rPr>
+        <w:t xml:space="preserve">Hanna and Vermaat, Simone (eds.), </w:t>
       </w:r>
       <w:r>
         <w:rPr>
@@ -5265,133 +5214,7 @@
           <w:color w:val="000000"/>
           <w:sz w:val="24"/>
         </w:rPr>
-        <w:t>•  Specifically for conducting research i</w:t>
-      </w:r>
-      <w:r>
-        <w:rPr>
-          <w:u w:val="single" w:color="0066cc"/>
-          <w:rFonts w:ascii="Charis SIL Regular" w:hAnsi="Charis SIL Regular" w:eastAsia="Charis SIL Regular"/>
-          <w:b w:val="0"/>
-          <w:i w:val="0"/>
-          <w:color w:val="000000"/>
-          <w:sz w:val="24"/>
-        </w:rPr>
-        <w:hyperlink r:id="rId11" w:history="1">
-          <w:r>
-            <w:rPr>
-              <w:rStyle w:val="Hyperlink"/>
-            </w:rPr>
-            <w:t>n the Natio</w:t>
-          </w:r>
-        </w:hyperlink>
-      </w:r>
-      <w:r>
-        <w:rPr>
-          <w:u w:val="single" w:color="0066cc"/>
-          <w:rFonts w:ascii="Charis SIL Regular" w:hAnsi="Charis SIL Regular" w:eastAsia="Charis SIL Regular"/>
-          <w:b w:val="0"/>
-          <w:i w:val="0"/>
-          <w:color w:val="000000"/>
-          <w:sz w:val="24"/>
-        </w:rPr>
-        <w:hyperlink r:id="rId11" w:history="1">
-          <w:r>
-            <w:rPr>
-              <w:rStyle w:val="Hyperlink"/>
-            </w:rPr>
-            <w:t>n</w:t>
-          </w:r>
-        </w:hyperlink>
-      </w:r>
-      <w:r>
-        <w:rPr>
-          <w:u w:val="single" w:color="0066cc"/>
-          <w:rFonts w:ascii="Charis SIL Regular" w:hAnsi="Charis SIL Regular" w:eastAsia="Charis SIL Regular"/>
-          <w:b w:val="0"/>
-          <w:i w:val="0"/>
-          <w:color w:val="000000"/>
-          <w:sz w:val="24"/>
-        </w:rPr>
-        <w:hyperlink r:id="rId11" w:history="1">
-          <w:r>
-            <w:rPr>
-              <w:rStyle w:val="Hyperlink"/>
-            </w:rPr>
-            <w:t>al Archi</w:t>
-          </w:r>
-        </w:hyperlink>
-      </w:r>
-      <w:r>
-        <w:rPr>
-          <w:u w:val="single" w:color="0066cc"/>
-          <w:rFonts w:ascii="Charis SIL Regular" w:hAnsi="Charis SIL Regular" w:eastAsia="Charis SIL Regular"/>
-          <w:b w:val="0"/>
-          <w:i w:val="0"/>
-          <w:color w:val="000000"/>
-          <w:sz w:val="24"/>
-        </w:rPr>
-        <w:hyperlink r:id="rId11" w:history="1">
-          <w:r>
-            <w:rPr>
-              <w:rStyle w:val="Hyperlink"/>
-            </w:rPr>
-            <w:t>v</w:t>
-          </w:r>
-        </w:hyperlink>
-      </w:r>
-      <w:r>
-        <w:rPr>
-          <w:u w:val="single" w:color="0066cc"/>
-          <w:rFonts w:ascii="Charis SIL Regular" w:hAnsi="Charis SIL Regular" w:eastAsia="Charis SIL Regular"/>
-          <w:b w:val="0"/>
-          <w:i w:val="0"/>
-          <w:color w:val="000000"/>
-          <w:sz w:val="24"/>
-        </w:rPr>
-        <w:hyperlink r:id="rId11" w:history="1">
-          <w:r>
-            <w:rPr>
-              <w:rStyle w:val="Hyperlink"/>
-            </w:rPr>
-            <w:t>es of the Ne</w:t>
-          </w:r>
-        </w:hyperlink>
-      </w:r>
-      <w:r>
-        <w:rPr>
-          <w:u w:val="single" w:color="0066cc"/>
-          <w:rFonts w:ascii="Charis SIL Regular" w:hAnsi="Charis SIL Regular" w:eastAsia="Charis SIL Regular"/>
-          <w:b w:val="0"/>
-          <w:i w:val="0"/>
-          <w:color w:val="000000"/>
-          <w:sz w:val="24"/>
-        </w:rPr>
-        <w:hyperlink r:id="rId11" w:history="1">
-          <w:r>
-            <w:rPr>
-              <w:rStyle w:val="Hyperlink"/>
-            </w:rPr>
-            <w:t>t</w:t>
-          </w:r>
-        </w:hyperlink>
-      </w:r>
-      <w:r>
-        <w:rPr>
-          <w:u w:val="single" w:color="0066cc"/>
-          <w:rFonts w:ascii="Charis SIL Regular" w:hAnsi="Charis SIL Regular" w:eastAsia="Charis SIL Regular"/>
-          <w:b w:val="0"/>
-          <w:i w:val="0"/>
-          <w:color w:val="000000"/>
-          <w:sz w:val="24"/>
-        </w:rPr>
-        <w:hyperlink r:id="rId11" w:history="1">
-          <w:r>
-            <w:rPr>
-              <w:rStyle w:val="Hyperlink"/>
-            </w:rPr>
-            <w:t>herl</w:t>
-          </w:r>
-        </w:hyperlink>
+        <w:t>•  Specifically for conducting research in the National Archives of the Netherl</w:t>
       </w:r>
       <w:r>
         <w:rPr>

--- a/EXPORTS/DOCX/published/niveau1/English/DoingResearch.docx
+++ b/EXPORTS/DOCX/published/niveau1/English/DoingResearch.docx
@@ -338,7 +338,7 @@
             <w:rPr>
               <w:rStyle w:val="Hyperlink"/>
             </w:rPr>
-            <w:t>significanc</w:t>
+            <w:t>significan</w:t>
           </w:r>
         </w:hyperlink>
       </w:r>
@@ -350,6 +350,16 @@
           <w:color w:val="0066CC"/>
           <w:sz w:val="24"/>
           <w:u w:val="single"/>
+        </w:rPr>
+        <w:t>c</w:t>
+      </w:r>
+      <w:r>
+        <w:rPr>
+          <w:rFonts w:ascii="Charis SIL Italic" w:hAnsi="Charis SIL Italic" w:eastAsia="Charis SIL Italic"/>
+          <w:b w:val="0"/>
+          <w:i/>
+          <w:color w:val="0066CC"/>
+          <w:sz w:val="24"/>
         </w:rPr>
         <w:t>e</w:t>
       </w:r>
@@ -407,19 +417,9 @@
             <w:rPr>
               <w:rStyle w:val="Hyperlink"/>
             </w:rPr>
-            <w:t>cultura</w:t>
+            <w:t>cultural</w:t>
           </w:r>
         </w:hyperlink>
-      </w:r>
-      <w:r>
-        <w:rPr>
-          <w:rFonts w:ascii="Charis SIL Italic" w:hAnsi="Charis SIL Italic" w:eastAsia="Charis SIL Italic"/>
-          <w:b w:val="0"/>
-          <w:i/>
-          <w:color w:val="0066CC"/>
-          <w:sz w:val="24"/>
-        </w:rPr>
-        <w:t>l</w:t>
       </w:r>
       <w:r>
         <w:rPr>
@@ -687,31 +687,13 @@
       </w:r>
       <w:r>
         <w:rPr>
-          <w:u w:val="single" w:color="0066cc"/>
           <w:rFonts w:ascii="Charis SIL Regular" w:hAnsi="Charis SIL Regular" w:eastAsia="Charis SIL Regular"/>
           <w:b w:val="0"/>
           <w:i w:val="0"/>
           <w:color w:val="000000"/>
           <w:sz w:val="24"/>
         </w:rPr>
-        <w:hyperlink r:id="rId9" w:history="1">
-          <w:r>
-            <w:rPr>
-              <w:rStyle w:val="Hyperlink"/>
-            </w:rPr>
-            <w:t>. Other</w:t>
-          </w:r>
-        </w:hyperlink>
-      </w:r>
-      <w:r>
-        <w:rPr>
-          <w:rFonts w:ascii="Charis SIL Regular" w:hAnsi="Charis SIL Regular" w:eastAsia="Charis SIL Regular"/>
-          <w:b w:val="0"/>
-          <w:i w:val="0"/>
-          <w:color w:val="000000"/>
-          <w:sz w:val="24"/>
-        </w:rPr>
-        <w:t xml:space="preserve"> reference works are listed at the </w:t>
+        <w:t xml:space="preserve">. Other reference works are listed at the </w:t>
       </w:r>
       <w:r>
         <w:rPr>
@@ -5214,7 +5196,133 @@
           <w:color w:val="000000"/>
           <w:sz w:val="24"/>
         </w:rPr>
-        <w:t>•  Specifically for conducting research in the National Archives of the Netherl</w:t>
+        <w:t>•  Specifically for conducting research i</w:t>
+      </w:r>
+      <w:r>
+        <w:rPr>
+          <w:u w:val="single" w:color="0066cc"/>
+          <w:rFonts w:ascii="Charis SIL Regular" w:hAnsi="Charis SIL Regular" w:eastAsia="Charis SIL Regular"/>
+          <w:b w:val="0"/>
+          <w:i w:val="0"/>
+          <w:color w:val="000000"/>
+          <w:sz w:val="24"/>
+        </w:rPr>
+        <w:hyperlink r:id="rId11" w:history="1">
+          <w:r>
+            <w:rPr>
+              <w:rStyle w:val="Hyperlink"/>
+            </w:rPr>
+            <w:t>n the Natio</w:t>
+          </w:r>
+        </w:hyperlink>
+      </w:r>
+      <w:r>
+        <w:rPr>
+          <w:u w:val="single" w:color="0066cc"/>
+          <w:rFonts w:ascii="Charis SIL Regular" w:hAnsi="Charis SIL Regular" w:eastAsia="Charis SIL Regular"/>
+          <w:b w:val="0"/>
+          <w:i w:val="0"/>
+          <w:color w:val="000000"/>
+          <w:sz w:val="24"/>
+        </w:rPr>
+        <w:hyperlink r:id="rId11" w:history="1">
+          <w:r>
+            <w:rPr>
+              <w:rStyle w:val="Hyperlink"/>
+            </w:rPr>
+            <w:t>n</w:t>
+          </w:r>
+        </w:hyperlink>
+      </w:r>
+      <w:r>
+        <w:rPr>
+          <w:u w:val="single" w:color="0066cc"/>
+          <w:rFonts w:ascii="Charis SIL Regular" w:hAnsi="Charis SIL Regular" w:eastAsia="Charis SIL Regular"/>
+          <w:b w:val="0"/>
+          <w:i w:val="0"/>
+          <w:color w:val="000000"/>
+          <w:sz w:val="24"/>
+        </w:rPr>
+        <w:hyperlink r:id="rId11" w:history="1">
+          <w:r>
+            <w:rPr>
+              <w:rStyle w:val="Hyperlink"/>
+            </w:rPr>
+            <w:t>al Archi</w:t>
+          </w:r>
+        </w:hyperlink>
+      </w:r>
+      <w:r>
+        <w:rPr>
+          <w:u w:val="single" w:color="0066cc"/>
+          <w:rFonts w:ascii="Charis SIL Regular" w:hAnsi="Charis SIL Regular" w:eastAsia="Charis SIL Regular"/>
+          <w:b w:val="0"/>
+          <w:i w:val="0"/>
+          <w:color w:val="000000"/>
+          <w:sz w:val="24"/>
+        </w:rPr>
+        <w:hyperlink r:id="rId11" w:history="1">
+          <w:r>
+            <w:rPr>
+              <w:rStyle w:val="Hyperlink"/>
+            </w:rPr>
+            <w:t>v</w:t>
+          </w:r>
+        </w:hyperlink>
+      </w:r>
+      <w:r>
+        <w:rPr>
+          <w:u w:val="single" w:color="0066cc"/>
+          <w:rFonts w:ascii="Charis SIL Regular" w:hAnsi="Charis SIL Regular" w:eastAsia="Charis SIL Regular"/>
+          <w:b w:val="0"/>
+          <w:i w:val="0"/>
+          <w:color w:val="000000"/>
+          <w:sz w:val="24"/>
+        </w:rPr>
+        <w:hyperlink r:id="rId11" w:history="1">
+          <w:r>
+            <w:rPr>
+              <w:rStyle w:val="Hyperlink"/>
+            </w:rPr>
+            <w:t>es of the Ne</w:t>
+          </w:r>
+        </w:hyperlink>
+      </w:r>
+      <w:r>
+        <w:rPr>
+          <w:u w:val="single" w:color="0066cc"/>
+          <w:rFonts w:ascii="Charis SIL Regular" w:hAnsi="Charis SIL Regular" w:eastAsia="Charis SIL Regular"/>
+          <w:b w:val="0"/>
+          <w:i w:val="0"/>
+          <w:color w:val="000000"/>
+          <w:sz w:val="24"/>
+        </w:rPr>
+        <w:hyperlink r:id="rId11" w:history="1">
+          <w:r>
+            <w:rPr>
+              <w:rStyle w:val="Hyperlink"/>
+            </w:rPr>
+            <w:t>t</w:t>
+          </w:r>
+        </w:hyperlink>
+      </w:r>
+      <w:r>
+        <w:rPr>
+          <w:u w:val="single" w:color="0066cc"/>
+          <w:rFonts w:ascii="Charis SIL Regular" w:hAnsi="Charis SIL Regular" w:eastAsia="Charis SIL Regular"/>
+          <w:b w:val="0"/>
+          <w:i w:val="0"/>
+          <w:color w:val="000000"/>
+          <w:sz w:val="24"/>
+        </w:rPr>
+        <w:hyperlink r:id="rId11" w:history="1">
+          <w:r>
+            <w:rPr>
+              <w:rStyle w:val="Hyperlink"/>
+            </w:rPr>
+            <w:t>herl</w:t>
+          </w:r>
+        </w:hyperlink>
       </w:r>
       <w:r>
         <w:rPr>

--- a/EXPORTS/DOCX/published/niveau1/English/DoingResearch.docx
+++ b/EXPORTS/DOCX/published/niveau1/English/DoingResearch.docx
@@ -338,7 +338,7 @@
             <w:rPr>
               <w:rStyle w:val="Hyperlink"/>
             </w:rPr>
-            <w:t>significan</w:t>
+            <w:t>significanc</w:t>
           </w:r>
         </w:hyperlink>
       </w:r>
@@ -350,16 +350,6 @@
           <w:color w:val="0066CC"/>
           <w:sz w:val="24"/>
           <w:u w:val="single"/>
-        </w:rPr>
-        <w:t>c</w:t>
-      </w:r>
-      <w:r>
-        <w:rPr>
-          <w:rFonts w:ascii="Charis SIL Italic" w:hAnsi="Charis SIL Italic" w:eastAsia="Charis SIL Italic"/>
-          <w:b w:val="0"/>
-          <w:i/>
-          <w:color w:val="0066CC"/>
-          <w:sz w:val="24"/>
         </w:rPr>
         <w:t>e</w:t>
       </w:r>
@@ -417,9 +407,19 @@
             <w:rPr>
               <w:rStyle w:val="Hyperlink"/>
             </w:rPr>
-            <w:t>cultural</w:t>
+            <w:t>cultura</w:t>
           </w:r>
         </w:hyperlink>
+      </w:r>
+      <w:r>
+        <w:rPr>
+          <w:rFonts w:ascii="Charis SIL Italic" w:hAnsi="Charis SIL Italic" w:eastAsia="Charis SIL Italic"/>
+          <w:b w:val="0"/>
+          <w:i/>
+          <w:color w:val="0066CC"/>
+          <w:sz w:val="24"/>
+        </w:rPr>
+        <w:t>l</w:t>
       </w:r>
       <w:r>
         <w:rPr>
@@ -3802,34 +3802,7 @@
           <w:color w:val="000000"/>
           <w:sz w:val="24"/>
         </w:rPr>
-        <w:t xml:space="preserve">•  </w:t>
-      </w:r>
-      <w:r>
-        <w:rPr>
-          <w:rFonts w:ascii="Charis SIL Regular" w:hAnsi="Charis SIL Regular" w:eastAsia="Charis SIL Regular"/>
-          <w:b w:val="0"/>
-          <w:i w:val="0"/>
-          <w:color w:val="000000"/>
-          <w:sz w:val="24"/>
-        </w:rPr>
-        <w:hyperlink r:id="rId16" w:history="1">
-          <w:r>
-            <w:rPr>
-              <w:rStyle w:val="Hyperlink"/>
-            </w:rPr>
-            <w:t xml:space="preserve">Deterts, </w:t>
-          </w:r>
-        </w:hyperlink>
-      </w:r>
-      <w:r>
-        <w:rPr>
-          <w:rFonts w:ascii="Charis SIL Regular" w:hAnsi="Charis SIL Regular" w:eastAsia="Charis SIL Regular"/>
-          <w:b w:val="0"/>
-          <w:i w:val="0"/>
-          <w:color w:val="000000"/>
-          <w:sz w:val="24"/>
-        </w:rPr>
-        <w:t xml:space="preserve">Dorothea (ed.), </w:t>
+        <w:t xml:space="preserve">•  Deterts, Dorothea (ed.), </w:t>
       </w:r>
       <w:r>
         <w:rPr>

--- a/EXPORTS/DOCX/published/niveau1/English/DoingResearch.docx
+++ b/EXPORTS/DOCX/published/niveau1/English/DoingResearch.docx
@@ -2689,7 +2689,7 @@
             <w:rPr>
               <w:rStyle w:val="Hyperlink"/>
             </w:rPr>
-            <w:t>significan</w:t>
+            <w:t>significanc</w:t>
           </w:r>
         </w:hyperlink>
       </w:r>
@@ -2700,13 +2700,36 @@
           <w:i/>
           <w:color w:val="0066CC"/>
           <w:sz w:val="24"/>
+          <w:u w:val="single"/>
+        </w:rPr>
+        <w:t>e</w:t>
+      </w:r>
+      <w:r>
+        <w:rPr>
+          <w:rFonts w:ascii="Charis SIL Italic" w:hAnsi="Charis SIL Italic" w:eastAsia="Charis SIL Italic"/>
+          <w:b w:val="0"/>
+          <w:i/>
+          <w:color w:val="0066CC"/>
+          <w:sz w:val="24"/>
+          <w:u w:val="single"/>
+        </w:rPr>
+        <w:t xml:space="preserve"> </w:t>
+      </w:r>
+      <w:r>
+        <w:rPr>
+          <w:rFonts w:ascii="Charis SIL Italic" w:hAnsi="Charis SIL Italic" w:eastAsia="Charis SIL Italic"/>
+          <w:b w:val="0"/>
+          <w:i/>
+          <w:color w:val="0066CC"/>
+          <w:sz w:val="24"/>
+          <w:u w:val="single"/>
         </w:rPr>
         <w:hyperlink r:id="rId14" w:history="1">
           <w:r>
             <w:rPr>
               <w:rStyle w:val="Hyperlink"/>
             </w:rPr>
-            <w:t>c</w:t>
+            <w:t>o</w:t>
           </w:r>
         </w:hyperlink>
       </w:r>
@@ -2718,36 +2741,7 @@
           <w:color w:val="0066CC"/>
           <w:sz w:val="24"/>
         </w:rPr>
-        <w:t>e</w:t>
-      </w:r>
-      <w:r>
-        <w:rPr>
-          <w:rFonts w:ascii="Charis SIL Italic" w:hAnsi="Charis SIL Italic" w:eastAsia="Charis SIL Italic"/>
-          <w:b w:val="0"/>
-          <w:i/>
-          <w:color w:val="0066CC"/>
-          <w:sz w:val="24"/>
-          <w:u w:val="single"/>
-        </w:rPr>
-        <w:t xml:space="preserve"> </w:t>
-      </w:r>
-      <w:r>
-        <w:rPr>
-          <w:rFonts w:ascii="Charis SIL Italic" w:hAnsi="Charis SIL Italic" w:eastAsia="Charis SIL Italic"/>
-          <w:b w:val="0"/>
-          <w:i/>
-          <w:color w:val="0066CC"/>
-          <w:sz w:val="24"/>
-          <w:u w:val="single"/>
-        </w:rPr>
-        <w:hyperlink r:id="rId14" w:history="1">
-          <w:r>
-            <w:rPr>
-              <w:rStyle w:val="Hyperlink"/>
-            </w:rPr>
-            <w:t xml:space="preserve">of </w:t>
-          </w:r>
-        </w:hyperlink>
+        <w:t xml:space="preserve">f </w:t>
       </w:r>
       <w:r>
         <w:rPr>
@@ -3134,13 +3128,24 @@
       </w:r>
       <w:r>
         <w:rPr>
+          <w:u w:val="single" w:color="0066cc"/>
           <w:rFonts w:ascii="Charis SIL Regular" w:hAnsi="Charis SIL Regular" w:eastAsia="Charis SIL Regular"/>
           <w:b w:val="0"/>
           <w:i w:val="0"/>
           <w:color w:val="000000"/>
           <w:sz w:val="24"/>
         </w:rPr>
-        <w:t xml:space="preserve">m, </w:t>
+        <w:t>m</w:t>
+      </w:r>
+      <w:r>
+        <w:rPr>
+          <w:rFonts w:ascii="Charis SIL Regular" w:hAnsi="Charis SIL Regular" w:eastAsia="Charis SIL Regular"/>
+          <w:b w:val="0"/>
+          <w:i w:val="0"/>
+          <w:color w:val="000000"/>
+          <w:sz w:val="24"/>
+        </w:rPr>
+        <w:t xml:space="preserve">, </w:t>
       </w:r>
       <w:r>
         <w:rPr>
@@ -4255,34 +4260,7 @@
           <w:color w:val="000000"/>
           <w:sz w:val="24"/>
         </w:rPr>
-        <w:t xml:space="preserve">•  </w:t>
-      </w:r>
-      <w:r>
-        <w:rPr>
-          <w:rFonts w:ascii="Charis SIL Regular" w:hAnsi="Charis SIL Regular" w:eastAsia="Charis SIL Regular"/>
-          <w:b w:val="0"/>
-          <w:i w:val="0"/>
-          <w:color w:val="000000"/>
-          <w:sz w:val="24"/>
-        </w:rPr>
-        <w:hyperlink r:id="rId17" w:history="1">
-          <w:r>
-            <w:rPr>
-              <w:rStyle w:val="Hyperlink"/>
-            </w:rPr>
-            <w:t xml:space="preserve">Pennock, </w:t>
-          </w:r>
-        </w:hyperlink>
-      </w:r>
-      <w:r>
-        <w:rPr>
-          <w:rFonts w:ascii="Charis SIL Regular" w:hAnsi="Charis SIL Regular" w:eastAsia="Charis SIL Regular"/>
-          <w:b w:val="0"/>
-          <w:i w:val="0"/>
-          <w:color w:val="000000"/>
-          <w:sz w:val="24"/>
-        </w:rPr>
-        <w:t xml:space="preserve">Hanna and Vermaat, Simone (eds.), </w:t>
+        <w:t xml:space="preserve">•  Pennock, Hanna and Vermaat, Simone (eds.), </w:t>
       </w:r>
       <w:r>
         <w:rPr>
@@ -4454,273 +4432,8 @@
           <w:i w:val="0"/>
           <w:color w:val="0066CC"/>
           <w:sz w:val="24"/>
-          <w:u w:val="single"/>
-        </w:rPr>
-        <w:hyperlink r:id="rId18" w:history="1">
-          <w:r>
-            <w:rPr>
-              <w:rStyle w:val="Hyperlink"/>
-            </w:rPr>
-            <w:t>het</w:t>
-          </w:r>
-        </w:hyperlink>
-      </w:r>
-      <w:r>
-        <w:rPr>
-          <w:rFonts w:ascii="Charis SIL Regular" w:hAnsi="Charis SIL Regular" w:eastAsia="Charis SIL Regular"/>
-          <w:b w:val="0"/>
-          <w:i w:val="0"/>
-          <w:color w:val="0066CC"/>
-          <w:sz w:val="24"/>
-          <w:u w:val="single"/>
-        </w:rPr>
-        <w:t xml:space="preserve"> </w:t>
-      </w:r>
-      <w:r>
-        <w:rPr>
-          <w:rFonts w:ascii="Charis SIL Regular" w:hAnsi="Charis SIL Regular" w:eastAsia="Charis SIL Regular"/>
-          <w:b w:val="0"/>
-          <w:i w:val="0"/>
-          <w:color w:val="0066CC"/>
-          <w:sz w:val="24"/>
-          <w:u w:val="single"/>
-        </w:rPr>
-        <w:hyperlink r:id="rId18" w:history="1">
-          <w:r>
-            <w:rPr>
-              <w:rStyle w:val="Hyperlink"/>
-            </w:rPr>
-            <w:t>koloniale</w:t>
-          </w:r>
-        </w:hyperlink>
-      </w:r>
-      <w:r>
-        <w:rPr>
-          <w:rFonts w:ascii="Charis SIL Regular" w:hAnsi="Charis SIL Regular" w:eastAsia="Charis SIL Regular"/>
-          <w:b w:val="0"/>
-          <w:i w:val="0"/>
-          <w:color w:val="0066CC"/>
-          <w:sz w:val="24"/>
-          <w:u w:val="single"/>
-        </w:rPr>
-        <w:t xml:space="preserve"> </w:t>
-      </w:r>
-      <w:r>
-        <w:rPr>
-          <w:rFonts w:ascii="Charis SIL Regular" w:hAnsi="Charis SIL Regular" w:eastAsia="Charis SIL Regular"/>
-          <w:b w:val="0"/>
-          <w:i w:val="0"/>
-          <w:color w:val="0066CC"/>
-          <w:sz w:val="24"/>
-          <w:u w:val="single"/>
-        </w:rPr>
-        <w:hyperlink r:id="rId18" w:history="1">
-          <w:r>
-            <w:rPr>
-              <w:rStyle w:val="Hyperlink"/>
-            </w:rPr>
-            <w:t>verleden</w:t>
-          </w:r>
-        </w:hyperlink>
-      </w:r>
-      <w:r>
-        <w:rPr>
-          <w:rFonts w:ascii="Charis SIL Regular" w:hAnsi="Charis SIL Regular" w:eastAsia="Charis SIL Regular"/>
-          <w:b w:val="0"/>
-          <w:i w:val="0"/>
-          <w:color w:val="0066CC"/>
-          <w:sz w:val="24"/>
-          <w:u w:val="single"/>
-        </w:rPr>
-        <w:t xml:space="preserve"> </w:t>
-      </w:r>
-      <w:r>
-        <w:rPr>
-          <w:rFonts w:ascii="Charis SIL Regular" w:hAnsi="Charis SIL Regular" w:eastAsia="Charis SIL Regular"/>
-          <w:b w:val="0"/>
-          <w:i w:val="0"/>
-          <w:color w:val="0066CC"/>
-          <w:sz w:val="24"/>
-          <w:u w:val="single"/>
-        </w:rPr>
-        <w:hyperlink r:id="rId18" w:history="1">
-          <w:r>
-            <w:rPr>
-              <w:rStyle w:val="Hyperlink"/>
-            </w:rPr>
-            <w:t>in</w:t>
-          </w:r>
-        </w:hyperlink>
-      </w:r>
-      <w:r>
-        <w:rPr>
-          <w:rFonts w:ascii="Charis SIL Regular" w:hAnsi="Charis SIL Regular" w:eastAsia="Charis SIL Regular"/>
-          <w:b w:val="0"/>
-          <w:i w:val="0"/>
-          <w:color w:val="0066CC"/>
-          <w:sz w:val="24"/>
-          <w:u w:val="single"/>
-        </w:rPr>
-        <w:t xml:space="preserve"> </w:t>
-      </w:r>
-      <w:r>
-        <w:rPr>
-          <w:rFonts w:ascii="Charis SIL Regular" w:hAnsi="Charis SIL Regular" w:eastAsia="Charis SIL Regular"/>
-          <w:b w:val="0"/>
-          <w:i w:val="0"/>
-          <w:color w:val="0066CC"/>
-          <w:sz w:val="24"/>
-          <w:u w:val="single"/>
-        </w:rPr>
-        <w:hyperlink r:id="rId18" w:history="1">
-          <w:r>
-            <w:rPr>
-              <w:rStyle w:val="Hyperlink"/>
-            </w:rPr>
-            <w:t>de</w:t>
-          </w:r>
-        </w:hyperlink>
-      </w:r>
-      <w:r>
-        <w:rPr>
-          <w:rFonts w:ascii="Charis SIL Regular" w:hAnsi="Charis SIL Regular" w:eastAsia="Charis SIL Regular"/>
-          <w:b w:val="0"/>
-          <w:i w:val="0"/>
-          <w:color w:val="0066CC"/>
-          <w:sz w:val="24"/>
-          <w:u w:val="single"/>
-        </w:rPr>
-        <w:t xml:space="preserve"> </w:t>
-      </w:r>
-      <w:r>
-        <w:rPr>
-          <w:rFonts w:ascii="Charis SIL Regular" w:hAnsi="Charis SIL Regular" w:eastAsia="Charis SIL Regular"/>
-          <w:b w:val="0"/>
-          <w:i w:val="0"/>
-          <w:color w:val="0066CC"/>
-          <w:sz w:val="24"/>
-          <w:u w:val="single"/>
-        </w:rPr>
-        <w:hyperlink r:id="rId18" w:history="1">
-          <w:r>
-            <w:rPr>
-              <w:rStyle w:val="Hyperlink"/>
-            </w:rPr>
-            <w:t>collectieregistrati</w:t>
-          </w:r>
-        </w:hyperlink>
-      </w:r>
-      <w:r>
-        <w:rPr>
-          <w:rFonts w:ascii="Charis SIL Regular" w:hAnsi="Charis SIL Regular" w:eastAsia="Charis SIL Regular"/>
-          <w:b w:val="0"/>
-          <w:i w:val="0"/>
-          <w:color w:val="0066CC"/>
-          <w:sz w:val="24"/>
-          <w:u w:val="single"/>
-        </w:rPr>
-        <w:hyperlink r:id="rId18" w:history="1">
-          <w:r>
-            <w:rPr>
-              <w:rStyle w:val="Hyperlink"/>
-            </w:rPr>
-            <w:t>e.</w:t>
-          </w:r>
-        </w:hyperlink>
-      </w:r>
-      <w:r>
-        <w:rPr>
-          <w:rFonts w:ascii="Charis SIL Regular" w:hAnsi="Charis SIL Regular" w:eastAsia="Charis SIL Regular"/>
-          <w:b w:val="0"/>
-          <w:i w:val="0"/>
-          <w:color w:val="0066CC"/>
-          <w:sz w:val="24"/>
-          <w:u w:val="single"/>
-        </w:rPr>
-        <w:t xml:space="preserve"> </w:t>
-      </w:r>
-      <w:r>
-        <w:rPr>
-          <w:rFonts w:ascii="Charis SIL Regular" w:hAnsi="Charis SIL Regular" w:eastAsia="Charis SIL Regular"/>
-          <w:b w:val="0"/>
-          <w:i w:val="0"/>
-          <w:color w:val="0066CC"/>
-          <w:sz w:val="24"/>
-          <w:u w:val="single"/>
-        </w:rPr>
-        <w:hyperlink r:id="rId18" w:history="1">
-          <w:r>
-            <w:rPr>
-              <w:rStyle w:val="Hyperlink"/>
-            </w:rPr>
-            <w:t>Een</w:t>
-          </w:r>
-        </w:hyperlink>
-      </w:r>
-      <w:r>
-        <w:rPr>
-          <w:rFonts w:ascii="Charis SIL Regular" w:hAnsi="Charis SIL Regular" w:eastAsia="Charis SIL Regular"/>
-          <w:b w:val="0"/>
-          <w:i w:val="0"/>
-          <w:color w:val="0066CC"/>
-          <w:sz w:val="24"/>
-          <w:u w:val="single"/>
-        </w:rPr>
-        <w:t xml:space="preserve"> </w:t>
-      </w:r>
-      <w:r>
-        <w:rPr>
-          <w:rFonts w:ascii="Charis SIL Regular" w:hAnsi="Charis SIL Regular" w:eastAsia="Charis SIL Regular"/>
-          <w:b w:val="0"/>
-          <w:i w:val="0"/>
-          <w:color w:val="0066CC"/>
-          <w:sz w:val="24"/>
-          <w:u w:val="single"/>
-        </w:rPr>
-        <w:hyperlink r:id="rId18" w:history="1">
-          <w:r>
-            <w:rPr>
-              <w:rStyle w:val="Hyperlink"/>
-            </w:rPr>
-            <w:t>han</w:t>
-          </w:r>
-        </w:hyperlink>
-      </w:r>
-      <w:r>
-        <w:rPr>
-          <w:rFonts w:ascii="Charis SIL Regular" w:hAnsi="Charis SIL Regular" w:eastAsia="Charis SIL Regular"/>
-          <w:b w:val="0"/>
-          <w:i w:val="0"/>
-          <w:color w:val="0066CC"/>
-          <w:sz w:val="24"/>
-          <w:u w:val="single"/>
-        </w:rPr>
-        <w:hyperlink r:id="rId18" w:history="1">
-          <w:r>
-            <w:rPr>
-              <w:rStyle w:val="Hyperlink"/>
-            </w:rPr>
-            <w:t>d</w:t>
-          </w:r>
-        </w:hyperlink>
-      </w:r>
-      <w:r>
-        <w:rPr>
-          <w:rFonts w:ascii="Charis SIL Regular" w:hAnsi="Charis SIL Regular" w:eastAsia="Charis SIL Regular"/>
-          <w:b w:val="0"/>
-          <w:i w:val="0"/>
-          <w:color w:val="0066CC"/>
-          <w:sz w:val="24"/>
-          <w:u w:val="single"/>
-        </w:rPr>
-        <w:hyperlink r:id="rId18" w:history="1">
-          <w:r>
-            <w:rPr>
-              <w:rStyle w:val="Hyperlink"/>
-            </w:rPr>
-            <w:t>reiki</w:t>
-          </w:r>
-        </w:hyperlink>
+        </w:rPr>
+        <w:t>het koloniale verleden in de collectieregistratie. Een handreiki</w:t>
       </w:r>
       <w:r>
         <w:rPr>

--- a/EXPORTS/DOCX/published/niveau1/English/DoingResearch.docx
+++ b/EXPORTS/DOCX/published/niveau1/English/DoingResearch.docx
@@ -360,7 +360,6 @@
           <w:i/>
           <w:color w:val="0066CC"/>
           <w:sz w:val="24"/>
-          <w:u w:val="single"/>
         </w:rPr>
         <w:t xml:space="preserve"> </w:t>
       </w:r>
@@ -407,19 +406,9 @@
             <w:rPr>
               <w:rStyle w:val="Hyperlink"/>
             </w:rPr>
-            <w:t>cultura</w:t>
+            <w:t>cultural</w:t>
           </w:r>
         </w:hyperlink>
-      </w:r>
-      <w:r>
-        <w:rPr>
-          <w:rFonts w:ascii="Charis SIL Italic" w:hAnsi="Charis SIL Italic" w:eastAsia="Charis SIL Italic"/>
-          <w:b w:val="0"/>
-          <w:i/>
-          <w:color w:val="0066CC"/>
-          <w:sz w:val="24"/>
-        </w:rPr>
-        <w:t>l</w:t>
       </w:r>
       <w:r>
         <w:rPr>
@@ -687,13 +676,169 @@
       </w:r>
       <w:r>
         <w:rPr>
+          <w:u w:val="single" w:color="0066cc"/>
           <w:rFonts w:ascii="Charis SIL Regular" w:hAnsi="Charis SIL Regular" w:eastAsia="Charis SIL Regular"/>
           <w:b w:val="0"/>
           <w:i w:val="0"/>
           <w:color w:val="000000"/>
           <w:sz w:val="24"/>
         </w:rPr>
-        <w:t xml:space="preserve">. Other reference works are listed at the </w:t>
+        <w:hyperlink r:id="rId9" w:history="1">
+          <w:r>
+            <w:rPr>
+              <w:rStyle w:val="Hyperlink"/>
+            </w:rPr>
+            <w:t>. Other</w:t>
+          </w:r>
+        </w:hyperlink>
+      </w:r>
+      <w:r>
+        <w:rPr>
+          <w:u w:val="single" w:color="0066cc"/>
+          <w:rFonts w:ascii="Charis SIL Regular" w:hAnsi="Charis SIL Regular" w:eastAsia="Charis SIL Regular"/>
+          <w:b w:val="0"/>
+          <w:i w:val="0"/>
+          <w:color w:val="000000"/>
+          <w:sz w:val="24"/>
+        </w:rPr>
+        <w:t xml:space="preserve"> </w:t>
+      </w:r>
+      <w:r>
+        <w:rPr>
+          <w:u w:val="single" w:color="0066cc"/>
+          <w:rFonts w:ascii="Charis SIL Regular" w:hAnsi="Charis SIL Regular" w:eastAsia="Charis SIL Regular"/>
+          <w:b w:val="0"/>
+          <w:i w:val="0"/>
+          <w:color w:val="000000"/>
+          <w:sz w:val="24"/>
+        </w:rPr>
+        <w:hyperlink r:id="rId9" w:history="1">
+          <w:r>
+            <w:rPr>
+              <w:rStyle w:val="Hyperlink"/>
+            </w:rPr>
+            <w:t>refere</w:t>
+          </w:r>
+        </w:hyperlink>
+      </w:r>
+      <w:r>
+        <w:rPr>
+          <w:u w:val="single" w:color="0066cc"/>
+          <w:rFonts w:ascii="Charis SIL Regular" w:hAnsi="Charis SIL Regular" w:eastAsia="Charis SIL Regular"/>
+          <w:b w:val="0"/>
+          <w:i w:val="0"/>
+          <w:color w:val="000000"/>
+          <w:sz w:val="24"/>
+        </w:rPr>
+        <w:hyperlink r:id="rId9" w:history="1">
+          <w:r>
+            <w:rPr>
+              <w:rStyle w:val="Hyperlink"/>
+            </w:rPr>
+            <w:t>n</w:t>
+          </w:r>
+        </w:hyperlink>
+      </w:r>
+      <w:r>
+        <w:rPr>
+          <w:u w:val="single" w:color="0066cc"/>
+          <w:rFonts w:ascii="Charis SIL Regular" w:hAnsi="Charis SIL Regular" w:eastAsia="Charis SIL Regular"/>
+          <w:b w:val="0"/>
+          <w:i w:val="0"/>
+          <w:color w:val="000000"/>
+          <w:sz w:val="24"/>
+        </w:rPr>
+        <w:hyperlink r:id="rId9" w:history="1">
+          <w:r>
+            <w:rPr>
+              <w:rStyle w:val="Hyperlink"/>
+            </w:rPr>
+            <w:t xml:space="preserve">ce </w:t>
+          </w:r>
+        </w:hyperlink>
+      </w:r>
+      <w:r>
+        <w:rPr>
+          <w:u w:val="single" w:color="0066cc"/>
+          <w:rFonts w:ascii="Charis SIL Regular" w:hAnsi="Charis SIL Regular" w:eastAsia="Charis SIL Regular"/>
+          <w:b w:val="0"/>
+          <w:i w:val="0"/>
+          <w:color w:val="000000"/>
+          <w:sz w:val="24"/>
+        </w:rPr>
+        <w:t>w</w:t>
+      </w:r>
+      <w:r>
+        <w:rPr>
+          <w:u w:val="single" w:color="0066cc"/>
+          <w:rFonts w:ascii="Charis SIL Regular" w:hAnsi="Charis SIL Regular" w:eastAsia="Charis SIL Regular"/>
+          <w:b w:val="0"/>
+          <w:i w:val="0"/>
+          <w:color w:val="000000"/>
+          <w:sz w:val="24"/>
+        </w:rPr>
+        <w:hyperlink r:id="rId9" w:history="1">
+          <w:r>
+            <w:rPr>
+              <w:rStyle w:val="Hyperlink"/>
+            </w:rPr>
+            <w:t>orks are lis</w:t>
+          </w:r>
+        </w:hyperlink>
+      </w:r>
+      <w:r>
+        <w:rPr>
+          <w:u w:val="single" w:color="0066cc"/>
+          <w:rFonts w:ascii="Charis SIL Regular" w:hAnsi="Charis SIL Regular" w:eastAsia="Charis SIL Regular"/>
+          <w:b w:val="0"/>
+          <w:i w:val="0"/>
+          <w:color w:val="000000"/>
+          <w:sz w:val="24"/>
+        </w:rPr>
+        <w:hyperlink r:id="rId9" w:history="1">
+          <w:r>
+            <w:rPr>
+              <w:rStyle w:val="Hyperlink"/>
+            </w:rPr>
+            <w:t>te</w:t>
+          </w:r>
+        </w:hyperlink>
+      </w:r>
+      <w:r>
+        <w:rPr>
+          <w:u w:val="single" w:color="0066cc"/>
+          <w:rFonts w:ascii="Charis SIL Regular" w:hAnsi="Charis SIL Regular" w:eastAsia="Charis SIL Regular"/>
+          <w:b w:val="0"/>
+          <w:i w:val="0"/>
+          <w:color w:val="000000"/>
+          <w:sz w:val="24"/>
+        </w:rPr>
+        <w:hyperlink r:id="rId9" w:history="1">
+          <w:r>
+            <w:rPr>
+              <w:rStyle w:val="Hyperlink"/>
+            </w:rPr>
+            <w:t>d</w:t>
+          </w:r>
+        </w:hyperlink>
+      </w:r>
+      <w:r>
+        <w:rPr>
+          <w:u w:val="single" w:color="0066cc"/>
+          <w:rFonts w:ascii="Charis SIL Regular" w:hAnsi="Charis SIL Regular" w:eastAsia="Charis SIL Regular"/>
+          <w:b w:val="0"/>
+          <w:i w:val="0"/>
+          <w:color w:val="000000"/>
+          <w:sz w:val="24"/>
+        </w:rPr>
+        <w:hyperlink r:id="rId9" w:history="1">
+          <w:r>
+            <w:rPr>
+              <w:rStyle w:val="Hyperlink"/>
+            </w:rPr>
+            <w:t xml:space="preserve"> at the </w:t>
+          </w:r>
+        </w:hyperlink>
       </w:r>
       <w:r>
         <w:rPr>
@@ -2689,7 +2834,7 @@
             <w:rPr>
               <w:rStyle w:val="Hyperlink"/>
             </w:rPr>
-            <w:t>significanc</w:t>
+            <w:t>significan</w:t>
           </w:r>
         </w:hyperlink>
       </w:r>
@@ -2700,9 +2845,15 @@
           <w:i/>
           <w:color w:val="0066CC"/>
           <w:sz w:val="24"/>
-          <w:u w:val="single"/>
-        </w:rPr>
-        <w:t>e</w:t>
+        </w:rPr>
+        <w:hyperlink r:id="rId14" w:history="1">
+          <w:r>
+            <w:rPr>
+              <w:rStyle w:val="Hyperlink"/>
+            </w:rPr>
+            <w:t>c</w:t>
+          </w:r>
+        </w:hyperlink>
       </w:r>
       <w:r>
         <w:rPr>
@@ -2711,9 +2862,247 @@
           <w:i/>
           <w:color w:val="0066CC"/>
           <w:sz w:val="24"/>
+        </w:rPr>
+        <w:t>e</w:t>
+      </w:r>
+      <w:r>
+        <w:rPr>
+          <w:rFonts w:ascii="Charis SIL Italic" w:hAnsi="Charis SIL Italic" w:eastAsia="Charis SIL Italic"/>
+          <w:b w:val="0"/>
+          <w:i/>
+          <w:color w:val="0066CC"/>
+          <w:sz w:val="24"/>
           <w:u w:val="single"/>
         </w:rPr>
         <w:t xml:space="preserve"> </w:t>
+      </w:r>
+      <w:r>
+        <w:rPr>
+          <w:rFonts w:ascii="Charis SIL Italic" w:hAnsi="Charis SIL Italic" w:eastAsia="Charis SIL Italic"/>
+          <w:b w:val="0"/>
+          <w:i/>
+          <w:color w:val="0066CC"/>
+          <w:sz w:val="24"/>
+          <w:u w:val="single"/>
+        </w:rPr>
+        <w:hyperlink r:id="rId14" w:history="1">
+          <w:r>
+            <w:rPr>
+              <w:rStyle w:val="Hyperlink"/>
+            </w:rPr>
+            <w:t xml:space="preserve">of </w:t>
+          </w:r>
+        </w:hyperlink>
+      </w:r>
+      <w:r>
+        <w:rPr>
+          <w:rFonts w:ascii="Charis SIL Italic" w:hAnsi="Charis SIL Italic" w:eastAsia="Charis SIL Italic"/>
+          <w:b w:val="0"/>
+          <w:i/>
+          <w:color w:val="0066CC"/>
+          <w:sz w:val="24"/>
+          <w:u w:val="single"/>
+        </w:rPr>
+        <w:hyperlink r:id="rId14" w:history="1">
+          <w:r>
+            <w:rPr>
+              <w:rStyle w:val="Hyperlink"/>
+            </w:rPr>
+            <w:t>cultural</w:t>
+          </w:r>
+        </w:hyperlink>
+      </w:r>
+      <w:r>
+        <w:rPr>
+          <w:rFonts w:ascii="Charis SIL Italic" w:hAnsi="Charis SIL Italic" w:eastAsia="Charis SIL Italic"/>
+          <w:b w:val="0"/>
+          <w:i/>
+          <w:color w:val="0066CC"/>
+          <w:sz w:val="24"/>
+          <w:u w:val="single"/>
+        </w:rPr>
+        <w:t xml:space="preserve"> </w:t>
+      </w:r>
+      <w:r>
+        <w:rPr>
+          <w:rFonts w:ascii="Charis SIL Italic" w:hAnsi="Charis SIL Italic" w:eastAsia="Charis SIL Italic"/>
+          <w:b w:val="0"/>
+          <w:i/>
+          <w:color w:val="0066CC"/>
+          <w:sz w:val="24"/>
+          <w:u w:val="single"/>
+        </w:rPr>
+        <w:hyperlink r:id="rId14" w:history="1">
+          <w:r>
+            <w:rPr>
+              <w:rStyle w:val="Hyperlink"/>
+            </w:rPr>
+            <w:t>objects</w:t>
+          </w:r>
+        </w:hyperlink>
+      </w:r>
+      <w:r>
+        <w:rPr>
+          <w:rFonts w:ascii="Charis SIL Italic" w:hAnsi="Charis SIL Italic" w:eastAsia="Charis SIL Italic"/>
+          <w:b w:val="0"/>
+          <w:i/>
+          <w:color w:val="0066CC"/>
+          <w:sz w:val="24"/>
+          <w:u w:val="single"/>
+        </w:rPr>
+        <w:t xml:space="preserve"> </w:t>
+      </w:r>
+      <w:r>
+        <w:rPr>
+          <w:rFonts w:ascii="Charis SIL Italic" w:hAnsi="Charis SIL Italic" w:eastAsia="Charis SIL Italic"/>
+          <w:b w:val="0"/>
+          <w:i/>
+          <w:color w:val="0066CC"/>
+          <w:sz w:val="24"/>
+          <w:u w:val="single"/>
+        </w:rPr>
+        <w:hyperlink r:id="rId14" w:history="1">
+          <w:r>
+            <w:rPr>
+              <w:rStyle w:val="Hyperlink"/>
+            </w:rPr>
+            <w:t>and</w:t>
+          </w:r>
+        </w:hyperlink>
+      </w:r>
+      <w:r>
+        <w:rPr>
+          <w:rFonts w:ascii="Charis SIL Italic" w:hAnsi="Charis SIL Italic" w:eastAsia="Charis SIL Italic"/>
+          <w:b w:val="0"/>
+          <w:i/>
+          <w:color w:val="0066CC"/>
+          <w:sz w:val="24"/>
+          <w:u w:val="single"/>
+        </w:rPr>
+        <w:t xml:space="preserve"> </w:t>
+      </w:r>
+      <w:r>
+        <w:rPr>
+          <w:rFonts w:ascii="Charis SIL Italic" w:hAnsi="Charis SIL Italic" w:eastAsia="Charis SIL Italic"/>
+          <w:b w:val="0"/>
+          <w:i/>
+          <w:color w:val="0066CC"/>
+          <w:sz w:val="24"/>
+          <w:u w:val="single"/>
+        </w:rPr>
+        <w:hyperlink r:id="rId14" w:history="1">
+          <w:r>
+            <w:rPr>
+              <w:rStyle w:val="Hyperlink"/>
+            </w:rPr>
+            <w:t>collections</w:t>
+          </w:r>
+        </w:hyperlink>
+      </w:r>
+      <w:r>
+        <w:rPr>
+          <w:rFonts w:ascii="Charis SIL Italic" w:hAnsi="Charis SIL Italic" w:eastAsia="Charis SIL Italic"/>
+          <w:b w:val="0"/>
+          <w:i/>
+          <w:color w:val="0066CC"/>
+          <w:sz w:val="24"/>
+          <w:u w:val="single"/>
+        </w:rPr>
+        <w:t xml:space="preserve"> </w:t>
+      </w:r>
+      <w:r>
+        <w:rPr>
+          <w:rFonts w:ascii="Charis SIL Italic" w:hAnsi="Charis SIL Italic" w:eastAsia="Charis SIL Italic"/>
+          <w:b w:val="0"/>
+          <w:i/>
+          <w:color w:val="0066CC"/>
+          <w:sz w:val="24"/>
+          <w:u w:val="single"/>
+        </w:rPr>
+        <w:hyperlink r:id="rId14" w:history="1">
+          <w:r>
+            <w:rPr>
+              <w:rStyle w:val="Hyperlink"/>
+            </w:rPr>
+            <w:t>acqui</w:t>
+          </w:r>
+        </w:hyperlink>
+      </w:r>
+      <w:r>
+        <w:rPr>
+          <w:rFonts w:ascii="Charis SIL Italic" w:hAnsi="Charis SIL Italic" w:eastAsia="Charis SIL Italic"/>
+          <w:b w:val="0"/>
+          <w:i/>
+          <w:color w:val="0066CC"/>
+          <w:sz w:val="24"/>
+          <w:u w:val="single"/>
+        </w:rPr>
+        <w:hyperlink r:id="rId14" w:history="1">
+          <w:r>
+            <w:rPr>
+              <w:rStyle w:val="Hyperlink"/>
+            </w:rPr>
+            <w:t>red</w:t>
+          </w:r>
+        </w:hyperlink>
+      </w:r>
+      <w:r>
+        <w:rPr>
+          <w:rFonts w:ascii="Charis SIL Italic" w:hAnsi="Charis SIL Italic" w:eastAsia="Charis SIL Italic"/>
+          <w:b w:val="0"/>
+          <w:i/>
+          <w:color w:val="0066CC"/>
+          <w:sz w:val="24"/>
+          <w:u w:val="single"/>
+        </w:rPr>
+        <w:t xml:space="preserve"> </w:t>
+      </w:r>
+      <w:r>
+        <w:rPr>
+          <w:rFonts w:ascii="Charis SIL Italic" w:hAnsi="Charis SIL Italic" w:eastAsia="Charis SIL Italic"/>
+          <w:b w:val="0"/>
+          <w:i/>
+          <w:color w:val="0066CC"/>
+          <w:sz w:val="24"/>
+          <w:u w:val="single"/>
+        </w:rPr>
+        <w:hyperlink r:id="rId14" w:history="1">
+          <w:r>
+            <w:rPr>
+              <w:rStyle w:val="Hyperlink"/>
+            </w:rPr>
+            <w:t>in</w:t>
+          </w:r>
+        </w:hyperlink>
+      </w:r>
+      <w:r>
+        <w:rPr>
+          <w:rFonts w:ascii="Charis SIL Italic" w:hAnsi="Charis SIL Italic" w:eastAsia="Charis SIL Italic"/>
+          <w:b w:val="0"/>
+          <w:i/>
+          <w:color w:val="0066CC"/>
+          <w:sz w:val="24"/>
+          <w:u w:val="single"/>
+        </w:rPr>
+        <w:t xml:space="preserve"> </w:t>
+      </w:r>
+      <w:r>
+        <w:rPr>
+          <w:rFonts w:ascii="Charis SIL Italic" w:hAnsi="Charis SIL Italic" w:eastAsia="Charis SIL Italic"/>
+          <w:b w:val="0"/>
+          <w:i/>
+          <w:color w:val="0066CC"/>
+          <w:sz w:val="24"/>
+          <w:u w:val="single"/>
+        </w:rPr>
+        <w:hyperlink r:id="rId14" w:history="1">
+          <w:r>
+            <w:rPr>
+              <w:rStyle w:val="Hyperlink"/>
+            </w:rPr>
+            <w:t>col</w:t>
+          </w:r>
+        </w:hyperlink>
       </w:r>
       <w:r>
         <w:rPr>
@@ -2740,244 +3129,6 @@
           <w:i/>
           <w:color w:val="0066CC"/>
           <w:sz w:val="24"/>
-        </w:rPr>
-        <w:t xml:space="preserve">f </w:t>
-      </w:r>
-      <w:r>
-        <w:rPr>
-          <w:rFonts w:ascii="Charis SIL Italic" w:hAnsi="Charis SIL Italic" w:eastAsia="Charis SIL Italic"/>
-          <w:b w:val="0"/>
-          <w:i/>
-          <w:color w:val="0066CC"/>
-          <w:sz w:val="24"/>
-          <w:u w:val="single"/>
-        </w:rPr>
-        <w:hyperlink r:id="rId14" w:history="1">
-          <w:r>
-            <w:rPr>
-              <w:rStyle w:val="Hyperlink"/>
-            </w:rPr>
-            <w:t>cultural</w:t>
-          </w:r>
-        </w:hyperlink>
-      </w:r>
-      <w:r>
-        <w:rPr>
-          <w:rFonts w:ascii="Charis SIL Italic" w:hAnsi="Charis SIL Italic" w:eastAsia="Charis SIL Italic"/>
-          <w:b w:val="0"/>
-          <w:i/>
-          <w:color w:val="0066CC"/>
-          <w:sz w:val="24"/>
-          <w:u w:val="single"/>
-        </w:rPr>
-        <w:t xml:space="preserve"> </w:t>
-      </w:r>
-      <w:r>
-        <w:rPr>
-          <w:rFonts w:ascii="Charis SIL Italic" w:hAnsi="Charis SIL Italic" w:eastAsia="Charis SIL Italic"/>
-          <w:b w:val="0"/>
-          <w:i/>
-          <w:color w:val="0066CC"/>
-          <w:sz w:val="24"/>
-          <w:u w:val="single"/>
-        </w:rPr>
-        <w:hyperlink r:id="rId14" w:history="1">
-          <w:r>
-            <w:rPr>
-              <w:rStyle w:val="Hyperlink"/>
-            </w:rPr>
-            <w:t>objects</w:t>
-          </w:r>
-        </w:hyperlink>
-      </w:r>
-      <w:r>
-        <w:rPr>
-          <w:rFonts w:ascii="Charis SIL Italic" w:hAnsi="Charis SIL Italic" w:eastAsia="Charis SIL Italic"/>
-          <w:b w:val="0"/>
-          <w:i/>
-          <w:color w:val="0066CC"/>
-          <w:sz w:val="24"/>
-          <w:u w:val="single"/>
-        </w:rPr>
-        <w:t xml:space="preserve"> </w:t>
-      </w:r>
-      <w:r>
-        <w:rPr>
-          <w:rFonts w:ascii="Charis SIL Italic" w:hAnsi="Charis SIL Italic" w:eastAsia="Charis SIL Italic"/>
-          <w:b w:val="0"/>
-          <w:i/>
-          <w:color w:val="0066CC"/>
-          <w:sz w:val="24"/>
-          <w:u w:val="single"/>
-        </w:rPr>
-        <w:hyperlink r:id="rId14" w:history="1">
-          <w:r>
-            <w:rPr>
-              <w:rStyle w:val="Hyperlink"/>
-            </w:rPr>
-            <w:t>and</w:t>
-          </w:r>
-        </w:hyperlink>
-      </w:r>
-      <w:r>
-        <w:rPr>
-          <w:rFonts w:ascii="Charis SIL Italic" w:hAnsi="Charis SIL Italic" w:eastAsia="Charis SIL Italic"/>
-          <w:b w:val="0"/>
-          <w:i/>
-          <w:color w:val="0066CC"/>
-          <w:sz w:val="24"/>
-          <w:u w:val="single"/>
-        </w:rPr>
-        <w:t xml:space="preserve"> </w:t>
-      </w:r>
-      <w:r>
-        <w:rPr>
-          <w:rFonts w:ascii="Charis SIL Italic" w:hAnsi="Charis SIL Italic" w:eastAsia="Charis SIL Italic"/>
-          <w:b w:val="0"/>
-          <w:i/>
-          <w:color w:val="0066CC"/>
-          <w:sz w:val="24"/>
-          <w:u w:val="single"/>
-        </w:rPr>
-        <w:hyperlink r:id="rId14" w:history="1">
-          <w:r>
-            <w:rPr>
-              <w:rStyle w:val="Hyperlink"/>
-            </w:rPr>
-            <w:t>collections</w:t>
-          </w:r>
-        </w:hyperlink>
-      </w:r>
-      <w:r>
-        <w:rPr>
-          <w:rFonts w:ascii="Charis SIL Italic" w:hAnsi="Charis SIL Italic" w:eastAsia="Charis SIL Italic"/>
-          <w:b w:val="0"/>
-          <w:i/>
-          <w:color w:val="0066CC"/>
-          <w:sz w:val="24"/>
-          <w:u w:val="single"/>
-        </w:rPr>
-        <w:t xml:space="preserve"> </w:t>
-      </w:r>
-      <w:r>
-        <w:rPr>
-          <w:rFonts w:ascii="Charis SIL Italic" w:hAnsi="Charis SIL Italic" w:eastAsia="Charis SIL Italic"/>
-          <w:b w:val="0"/>
-          <w:i/>
-          <w:color w:val="0066CC"/>
-          <w:sz w:val="24"/>
-          <w:u w:val="single"/>
-        </w:rPr>
-        <w:hyperlink r:id="rId14" w:history="1">
-          <w:r>
-            <w:rPr>
-              <w:rStyle w:val="Hyperlink"/>
-            </w:rPr>
-            <w:t>acqui</w:t>
-          </w:r>
-        </w:hyperlink>
-      </w:r>
-      <w:r>
-        <w:rPr>
-          <w:rFonts w:ascii="Charis SIL Italic" w:hAnsi="Charis SIL Italic" w:eastAsia="Charis SIL Italic"/>
-          <w:b w:val="0"/>
-          <w:i/>
-          <w:color w:val="0066CC"/>
-          <w:sz w:val="24"/>
-          <w:u w:val="single"/>
-        </w:rPr>
-        <w:hyperlink r:id="rId14" w:history="1">
-          <w:r>
-            <w:rPr>
-              <w:rStyle w:val="Hyperlink"/>
-            </w:rPr>
-            <w:t>red</w:t>
-          </w:r>
-        </w:hyperlink>
-      </w:r>
-      <w:r>
-        <w:rPr>
-          <w:rFonts w:ascii="Charis SIL Italic" w:hAnsi="Charis SIL Italic" w:eastAsia="Charis SIL Italic"/>
-          <w:b w:val="0"/>
-          <w:i/>
-          <w:color w:val="0066CC"/>
-          <w:sz w:val="24"/>
-          <w:u w:val="single"/>
-        </w:rPr>
-        <w:t xml:space="preserve"> </w:t>
-      </w:r>
-      <w:r>
-        <w:rPr>
-          <w:rFonts w:ascii="Charis SIL Italic" w:hAnsi="Charis SIL Italic" w:eastAsia="Charis SIL Italic"/>
-          <w:b w:val="0"/>
-          <w:i/>
-          <w:color w:val="0066CC"/>
-          <w:sz w:val="24"/>
-          <w:u w:val="single"/>
-        </w:rPr>
-        <w:hyperlink r:id="rId14" w:history="1">
-          <w:r>
-            <w:rPr>
-              <w:rStyle w:val="Hyperlink"/>
-            </w:rPr>
-            <w:t>in</w:t>
-          </w:r>
-        </w:hyperlink>
-      </w:r>
-      <w:r>
-        <w:rPr>
-          <w:rFonts w:ascii="Charis SIL Italic" w:hAnsi="Charis SIL Italic" w:eastAsia="Charis SIL Italic"/>
-          <w:b w:val="0"/>
-          <w:i/>
-          <w:color w:val="0066CC"/>
-          <w:sz w:val="24"/>
-          <w:u w:val="single"/>
-        </w:rPr>
-        <w:t xml:space="preserve"> </w:t>
-      </w:r>
-      <w:r>
-        <w:rPr>
-          <w:rFonts w:ascii="Charis SIL Italic" w:hAnsi="Charis SIL Italic" w:eastAsia="Charis SIL Italic"/>
-          <w:b w:val="0"/>
-          <w:i/>
-          <w:color w:val="0066CC"/>
-          <w:sz w:val="24"/>
-          <w:u w:val="single"/>
-        </w:rPr>
-        <w:hyperlink r:id="rId14" w:history="1">
-          <w:r>
-            <w:rPr>
-              <w:rStyle w:val="Hyperlink"/>
-            </w:rPr>
-            <w:t>col</w:t>
-          </w:r>
-        </w:hyperlink>
-      </w:r>
-      <w:r>
-        <w:rPr>
-          <w:rFonts w:ascii="Charis SIL Italic" w:hAnsi="Charis SIL Italic" w:eastAsia="Charis SIL Italic"/>
-          <w:b w:val="0"/>
-          <w:i/>
-          <w:color w:val="0066CC"/>
-          <w:sz w:val="24"/>
-          <w:u w:val="single"/>
-        </w:rPr>
-        <w:hyperlink r:id="rId14" w:history="1">
-          <w:r>
-            <w:rPr>
-              <w:rStyle w:val="Hyperlink"/>
-            </w:rPr>
-            <w:t>o</w:t>
-          </w:r>
-        </w:hyperlink>
-      </w:r>
-      <w:r>
-        <w:rPr>
-          <w:rFonts w:ascii="Charis SIL Italic" w:hAnsi="Charis SIL Italic" w:eastAsia="Charis SIL Italic"/>
-          <w:b w:val="0"/>
-          <w:i/>
-          <w:color w:val="0066CC"/>
-          <w:sz w:val="24"/>
           <w:u w:val="single"/>
         </w:rPr>
         <w:hyperlink r:id="rId14" w:history="1">
@@ -3038,21 +3189,13 @@
       </w:r>
       <w:r>
         <w:rPr>
-          <w:u w:val="single" w:color="0066cc"/>
           <w:rFonts w:ascii="Charis SIL Regular" w:hAnsi="Charis SIL Regular" w:eastAsia="Charis SIL Regular"/>
           <w:b w:val="0"/>
           <w:i w:val="0"/>
           <w:color w:val="000000"/>
           <w:sz w:val="24"/>
         </w:rPr>
-        <w:hyperlink r:id="rId14" w:history="1">
-          <w:r>
-            <w:rPr>
-              <w:rStyle w:val="Hyperlink"/>
-            </w:rPr>
-            <w:t xml:space="preserve"> (</w:t>
-          </w:r>
-        </w:hyperlink>
+        <w:t xml:space="preserve"> (</w:t>
       </w:r>
       <w:r>
         <w:rPr>
@@ -3128,24 +3271,13 @@
       </w:r>
       <w:r>
         <w:rPr>
-          <w:u w:val="single" w:color="0066cc"/>
           <w:rFonts w:ascii="Charis SIL Regular" w:hAnsi="Charis SIL Regular" w:eastAsia="Charis SIL Regular"/>
           <w:b w:val="0"/>
           <w:i w:val="0"/>
           <w:color w:val="000000"/>
           <w:sz w:val="24"/>
         </w:rPr>
-        <w:t>m</w:t>
-      </w:r>
-      <w:r>
-        <w:rPr>
-          <w:rFonts w:ascii="Charis SIL Regular" w:hAnsi="Charis SIL Regular" w:eastAsia="Charis SIL Regular"/>
-          <w:b w:val="0"/>
-          <w:i w:val="0"/>
-          <w:color w:val="000000"/>
-          <w:sz w:val="24"/>
-        </w:rPr>
-        <w:t xml:space="preserve">, </w:t>
+        <w:t xml:space="preserve">m, </w:t>
       </w:r>
       <w:r>
         <w:rPr>
@@ -4260,7 +4392,34 @@
           <w:color w:val="000000"/>
           <w:sz w:val="24"/>
         </w:rPr>
-        <w:t xml:space="preserve">•  Pennock, Hanna and Vermaat, Simone (eds.), </w:t>
+        <w:t xml:space="preserve">•  </w:t>
+      </w:r>
+      <w:r>
+        <w:rPr>
+          <w:rFonts w:ascii="Charis SIL Regular" w:hAnsi="Charis SIL Regular" w:eastAsia="Charis SIL Regular"/>
+          <w:b w:val="0"/>
+          <w:i w:val="0"/>
+          <w:color w:val="000000"/>
+          <w:sz w:val="24"/>
+        </w:rPr>
+        <w:hyperlink r:id="rId17" w:history="1">
+          <w:r>
+            <w:rPr>
+              <w:rStyle w:val="Hyperlink"/>
+            </w:rPr>
+            <w:t xml:space="preserve">Pennock, </w:t>
+          </w:r>
+        </w:hyperlink>
+      </w:r>
+      <w:r>
+        <w:rPr>
+          <w:rFonts w:ascii="Charis SIL Regular" w:hAnsi="Charis SIL Regular" w:eastAsia="Charis SIL Regular"/>
+          <w:b w:val="0"/>
+          <w:i w:val="0"/>
+          <w:color w:val="000000"/>
+          <w:sz w:val="24"/>
+        </w:rPr>
+        <w:t xml:space="preserve">Hanna and Vermaat, Simone (eds.), </w:t>
       </w:r>
       <w:r>
         <w:rPr>
@@ -4432,8 +4591,273 @@
           <w:i w:val="0"/>
           <w:color w:val="0066CC"/>
           <w:sz w:val="24"/>
-        </w:rPr>
-        <w:t>het koloniale verleden in de collectieregistratie. Een handreiki</w:t>
+          <w:u w:val="single"/>
+        </w:rPr>
+        <w:hyperlink r:id="rId18" w:history="1">
+          <w:r>
+            <w:rPr>
+              <w:rStyle w:val="Hyperlink"/>
+            </w:rPr>
+            <w:t>het</w:t>
+          </w:r>
+        </w:hyperlink>
+      </w:r>
+      <w:r>
+        <w:rPr>
+          <w:rFonts w:ascii="Charis SIL Regular" w:hAnsi="Charis SIL Regular" w:eastAsia="Charis SIL Regular"/>
+          <w:b w:val="0"/>
+          <w:i w:val="0"/>
+          <w:color w:val="0066CC"/>
+          <w:sz w:val="24"/>
+          <w:u w:val="single"/>
+        </w:rPr>
+        <w:t xml:space="preserve"> </w:t>
+      </w:r>
+      <w:r>
+        <w:rPr>
+          <w:rFonts w:ascii="Charis SIL Regular" w:hAnsi="Charis SIL Regular" w:eastAsia="Charis SIL Regular"/>
+          <w:b w:val="0"/>
+          <w:i w:val="0"/>
+          <w:color w:val="0066CC"/>
+          <w:sz w:val="24"/>
+          <w:u w:val="single"/>
+        </w:rPr>
+        <w:hyperlink r:id="rId18" w:history="1">
+          <w:r>
+            <w:rPr>
+              <w:rStyle w:val="Hyperlink"/>
+            </w:rPr>
+            <w:t>koloniale</w:t>
+          </w:r>
+        </w:hyperlink>
+      </w:r>
+      <w:r>
+        <w:rPr>
+          <w:rFonts w:ascii="Charis SIL Regular" w:hAnsi="Charis SIL Regular" w:eastAsia="Charis SIL Regular"/>
+          <w:b w:val="0"/>
+          <w:i w:val="0"/>
+          <w:color w:val="0066CC"/>
+          <w:sz w:val="24"/>
+          <w:u w:val="single"/>
+        </w:rPr>
+        <w:t xml:space="preserve"> </w:t>
+      </w:r>
+      <w:r>
+        <w:rPr>
+          <w:rFonts w:ascii="Charis SIL Regular" w:hAnsi="Charis SIL Regular" w:eastAsia="Charis SIL Regular"/>
+          <w:b w:val="0"/>
+          <w:i w:val="0"/>
+          <w:color w:val="0066CC"/>
+          <w:sz w:val="24"/>
+          <w:u w:val="single"/>
+        </w:rPr>
+        <w:hyperlink r:id="rId18" w:history="1">
+          <w:r>
+            <w:rPr>
+              <w:rStyle w:val="Hyperlink"/>
+            </w:rPr>
+            <w:t>verleden</w:t>
+          </w:r>
+        </w:hyperlink>
+      </w:r>
+      <w:r>
+        <w:rPr>
+          <w:rFonts w:ascii="Charis SIL Regular" w:hAnsi="Charis SIL Regular" w:eastAsia="Charis SIL Regular"/>
+          <w:b w:val="0"/>
+          <w:i w:val="0"/>
+          <w:color w:val="0066CC"/>
+          <w:sz w:val="24"/>
+          <w:u w:val="single"/>
+        </w:rPr>
+        <w:t xml:space="preserve"> </w:t>
+      </w:r>
+      <w:r>
+        <w:rPr>
+          <w:rFonts w:ascii="Charis SIL Regular" w:hAnsi="Charis SIL Regular" w:eastAsia="Charis SIL Regular"/>
+          <w:b w:val="0"/>
+          <w:i w:val="0"/>
+          <w:color w:val="0066CC"/>
+          <w:sz w:val="24"/>
+          <w:u w:val="single"/>
+        </w:rPr>
+        <w:hyperlink r:id="rId18" w:history="1">
+          <w:r>
+            <w:rPr>
+              <w:rStyle w:val="Hyperlink"/>
+            </w:rPr>
+            <w:t>in</w:t>
+          </w:r>
+        </w:hyperlink>
+      </w:r>
+      <w:r>
+        <w:rPr>
+          <w:rFonts w:ascii="Charis SIL Regular" w:hAnsi="Charis SIL Regular" w:eastAsia="Charis SIL Regular"/>
+          <w:b w:val="0"/>
+          <w:i w:val="0"/>
+          <w:color w:val="0066CC"/>
+          <w:sz w:val="24"/>
+          <w:u w:val="single"/>
+        </w:rPr>
+        <w:t xml:space="preserve"> </w:t>
+      </w:r>
+      <w:r>
+        <w:rPr>
+          <w:rFonts w:ascii="Charis SIL Regular" w:hAnsi="Charis SIL Regular" w:eastAsia="Charis SIL Regular"/>
+          <w:b w:val="0"/>
+          <w:i w:val="0"/>
+          <w:color w:val="0066CC"/>
+          <w:sz w:val="24"/>
+          <w:u w:val="single"/>
+        </w:rPr>
+        <w:hyperlink r:id="rId18" w:history="1">
+          <w:r>
+            <w:rPr>
+              <w:rStyle w:val="Hyperlink"/>
+            </w:rPr>
+            <w:t>de</w:t>
+          </w:r>
+        </w:hyperlink>
+      </w:r>
+      <w:r>
+        <w:rPr>
+          <w:rFonts w:ascii="Charis SIL Regular" w:hAnsi="Charis SIL Regular" w:eastAsia="Charis SIL Regular"/>
+          <w:b w:val="0"/>
+          <w:i w:val="0"/>
+          <w:color w:val="0066CC"/>
+          <w:sz w:val="24"/>
+          <w:u w:val="single"/>
+        </w:rPr>
+        <w:t xml:space="preserve"> </w:t>
+      </w:r>
+      <w:r>
+        <w:rPr>
+          <w:rFonts w:ascii="Charis SIL Regular" w:hAnsi="Charis SIL Regular" w:eastAsia="Charis SIL Regular"/>
+          <w:b w:val="0"/>
+          <w:i w:val="0"/>
+          <w:color w:val="0066CC"/>
+          <w:sz w:val="24"/>
+          <w:u w:val="single"/>
+        </w:rPr>
+        <w:hyperlink r:id="rId18" w:history="1">
+          <w:r>
+            <w:rPr>
+              <w:rStyle w:val="Hyperlink"/>
+            </w:rPr>
+            <w:t>collectieregistrati</w:t>
+          </w:r>
+        </w:hyperlink>
+      </w:r>
+      <w:r>
+        <w:rPr>
+          <w:rFonts w:ascii="Charis SIL Regular" w:hAnsi="Charis SIL Regular" w:eastAsia="Charis SIL Regular"/>
+          <w:b w:val="0"/>
+          <w:i w:val="0"/>
+          <w:color w:val="0066CC"/>
+          <w:sz w:val="24"/>
+          <w:u w:val="single"/>
+        </w:rPr>
+        <w:hyperlink r:id="rId18" w:history="1">
+          <w:r>
+            <w:rPr>
+              <w:rStyle w:val="Hyperlink"/>
+            </w:rPr>
+            <w:t>e.</w:t>
+          </w:r>
+        </w:hyperlink>
+      </w:r>
+      <w:r>
+        <w:rPr>
+          <w:rFonts w:ascii="Charis SIL Regular" w:hAnsi="Charis SIL Regular" w:eastAsia="Charis SIL Regular"/>
+          <w:b w:val="0"/>
+          <w:i w:val="0"/>
+          <w:color w:val="0066CC"/>
+          <w:sz w:val="24"/>
+          <w:u w:val="single"/>
+        </w:rPr>
+        <w:t xml:space="preserve"> </w:t>
+      </w:r>
+      <w:r>
+        <w:rPr>
+          <w:rFonts w:ascii="Charis SIL Regular" w:hAnsi="Charis SIL Regular" w:eastAsia="Charis SIL Regular"/>
+          <w:b w:val="0"/>
+          <w:i w:val="0"/>
+          <w:color w:val="0066CC"/>
+          <w:sz w:val="24"/>
+          <w:u w:val="single"/>
+        </w:rPr>
+        <w:hyperlink r:id="rId18" w:history="1">
+          <w:r>
+            <w:rPr>
+              <w:rStyle w:val="Hyperlink"/>
+            </w:rPr>
+            <w:t>Een</w:t>
+          </w:r>
+        </w:hyperlink>
+      </w:r>
+      <w:r>
+        <w:rPr>
+          <w:rFonts w:ascii="Charis SIL Regular" w:hAnsi="Charis SIL Regular" w:eastAsia="Charis SIL Regular"/>
+          <w:b w:val="0"/>
+          <w:i w:val="0"/>
+          <w:color w:val="0066CC"/>
+          <w:sz w:val="24"/>
+          <w:u w:val="single"/>
+        </w:rPr>
+        <w:t xml:space="preserve"> </w:t>
+      </w:r>
+      <w:r>
+        <w:rPr>
+          <w:rFonts w:ascii="Charis SIL Regular" w:hAnsi="Charis SIL Regular" w:eastAsia="Charis SIL Regular"/>
+          <w:b w:val="0"/>
+          <w:i w:val="0"/>
+          <w:color w:val="0066CC"/>
+          <w:sz w:val="24"/>
+          <w:u w:val="single"/>
+        </w:rPr>
+        <w:hyperlink r:id="rId18" w:history="1">
+          <w:r>
+            <w:rPr>
+              <w:rStyle w:val="Hyperlink"/>
+            </w:rPr>
+            <w:t>han</w:t>
+          </w:r>
+        </w:hyperlink>
+      </w:r>
+      <w:r>
+        <w:rPr>
+          <w:rFonts w:ascii="Charis SIL Regular" w:hAnsi="Charis SIL Regular" w:eastAsia="Charis SIL Regular"/>
+          <w:b w:val="0"/>
+          <w:i w:val="0"/>
+          <w:color w:val="0066CC"/>
+          <w:sz w:val="24"/>
+          <w:u w:val="single"/>
+        </w:rPr>
+        <w:hyperlink r:id="rId18" w:history="1">
+          <w:r>
+            <w:rPr>
+              <w:rStyle w:val="Hyperlink"/>
+            </w:rPr>
+            <w:t>d</w:t>
+          </w:r>
+        </w:hyperlink>
+      </w:r>
+      <w:r>
+        <w:rPr>
+          <w:rFonts w:ascii="Charis SIL Regular" w:hAnsi="Charis SIL Regular" w:eastAsia="Charis SIL Regular"/>
+          <w:b w:val="0"/>
+          <w:i w:val="0"/>
+          <w:color w:val="0066CC"/>
+          <w:sz w:val="24"/>
+          <w:u w:val="single"/>
+        </w:rPr>
+        <w:hyperlink r:id="rId18" w:history="1">
+          <w:r>
+            <w:rPr>
+              <w:rStyle w:val="Hyperlink"/>
+            </w:rPr>
+            <w:t>reiki</w:t>
+          </w:r>
+        </w:hyperlink>
       </w:r>
       <w:r>
         <w:rPr>

--- a/EXPORTS/DOCX/published/niveau1/English/DoingResearch.docx
+++ b/EXPORTS/DOCX/published/niveau1/English/DoingResearch.docx
@@ -338,7 +338,7 @@
             <w:rPr>
               <w:rStyle w:val="Hyperlink"/>
             </w:rPr>
-            <w:t>significanc</w:t>
+            <w:t>significan</w:t>
           </w:r>
         </w:hyperlink>
       </w:r>
@@ -349,9 +349,15 @@
           <w:i/>
           <w:color w:val="0066CC"/>
           <w:sz w:val="24"/>
-          <w:u w:val="single"/>
-        </w:rPr>
-        <w:t>e</w:t>
+        </w:rPr>
+        <w:hyperlink r:id="rId9" w:history="1">
+          <w:r>
+            <w:rPr>
+              <w:rStyle w:val="Hyperlink"/>
+            </w:rPr>
+            <w:t>c</w:t>
+          </w:r>
+        </w:hyperlink>
       </w:r>
       <w:r>
         <w:rPr>
@@ -360,6 +366,17 @@
           <w:i/>
           <w:color w:val="0066CC"/>
           <w:sz w:val="24"/>
+        </w:rPr>
+        <w:t>e</w:t>
+      </w:r>
+      <w:r>
+        <w:rPr>
+          <w:rFonts w:ascii="Charis SIL Italic" w:hAnsi="Charis SIL Italic" w:eastAsia="Charis SIL Italic"/>
+          <w:b w:val="0"/>
+          <w:i/>
+          <w:color w:val="0066CC"/>
+          <w:sz w:val="24"/>
+          <w:u w:val="single"/>
         </w:rPr>
         <w:t xml:space="preserve"> </w:t>
       </w:r>
@@ -676,115 +693,13 @@
       </w:r>
       <w:r>
         <w:rPr>
-          <w:u w:val="single" w:color="0066cc"/>
           <w:rFonts w:ascii="Charis SIL Regular" w:hAnsi="Charis SIL Regular" w:eastAsia="Charis SIL Regular"/>
           <w:b w:val="0"/>
           <w:i w:val="0"/>
           <w:color w:val="000000"/>
           <w:sz w:val="24"/>
         </w:rPr>
-        <w:hyperlink r:id="rId9" w:history="1">
-          <w:r>
-            <w:rPr>
-              <w:rStyle w:val="Hyperlink"/>
-            </w:rPr>
-            <w:t>. Other</w:t>
-          </w:r>
-        </w:hyperlink>
-      </w:r>
-      <w:r>
-        <w:rPr>
-          <w:u w:val="single" w:color="0066cc"/>
-          <w:rFonts w:ascii="Charis SIL Regular" w:hAnsi="Charis SIL Regular" w:eastAsia="Charis SIL Regular"/>
-          <w:b w:val="0"/>
-          <w:i w:val="0"/>
-          <w:color w:val="000000"/>
-          <w:sz w:val="24"/>
-        </w:rPr>
-        <w:t xml:space="preserve"> </w:t>
-      </w:r>
-      <w:r>
-        <w:rPr>
-          <w:u w:val="single" w:color="0066cc"/>
-          <w:rFonts w:ascii="Charis SIL Regular" w:hAnsi="Charis SIL Regular" w:eastAsia="Charis SIL Regular"/>
-          <w:b w:val="0"/>
-          <w:i w:val="0"/>
-          <w:color w:val="000000"/>
-          <w:sz w:val="24"/>
-        </w:rPr>
-        <w:hyperlink r:id="rId9" w:history="1">
-          <w:r>
-            <w:rPr>
-              <w:rStyle w:val="Hyperlink"/>
-            </w:rPr>
-            <w:t>refere</w:t>
-          </w:r>
-        </w:hyperlink>
-      </w:r>
-      <w:r>
-        <w:rPr>
-          <w:u w:val="single" w:color="0066cc"/>
-          <w:rFonts w:ascii="Charis SIL Regular" w:hAnsi="Charis SIL Regular" w:eastAsia="Charis SIL Regular"/>
-          <w:b w:val="0"/>
-          <w:i w:val="0"/>
-          <w:color w:val="000000"/>
-          <w:sz w:val="24"/>
-        </w:rPr>
-        <w:hyperlink r:id="rId9" w:history="1">
-          <w:r>
-            <w:rPr>
-              <w:rStyle w:val="Hyperlink"/>
-            </w:rPr>
-            <w:t>n</w:t>
-          </w:r>
-        </w:hyperlink>
-      </w:r>
-      <w:r>
-        <w:rPr>
-          <w:u w:val="single" w:color="0066cc"/>
-          <w:rFonts w:ascii="Charis SIL Regular" w:hAnsi="Charis SIL Regular" w:eastAsia="Charis SIL Regular"/>
-          <w:b w:val="0"/>
-          <w:i w:val="0"/>
-          <w:color w:val="000000"/>
-          <w:sz w:val="24"/>
-        </w:rPr>
-        <w:hyperlink r:id="rId9" w:history="1">
-          <w:r>
-            <w:rPr>
-              <w:rStyle w:val="Hyperlink"/>
-            </w:rPr>
-            <w:t xml:space="preserve">ce </w:t>
-          </w:r>
-        </w:hyperlink>
-      </w:r>
-      <w:r>
-        <w:rPr>
-          <w:u w:val="single" w:color="0066cc"/>
-          <w:rFonts w:ascii="Charis SIL Regular" w:hAnsi="Charis SIL Regular" w:eastAsia="Charis SIL Regular"/>
-          <w:b w:val="0"/>
-          <w:i w:val="0"/>
-          <w:color w:val="000000"/>
-          <w:sz w:val="24"/>
-        </w:rPr>
-        <w:t>w</w:t>
-      </w:r>
-      <w:r>
-        <w:rPr>
-          <w:u w:val="single" w:color="0066cc"/>
-          <w:rFonts w:ascii="Charis SIL Regular" w:hAnsi="Charis SIL Regular" w:eastAsia="Charis SIL Regular"/>
-          <w:b w:val="0"/>
-          <w:i w:val="0"/>
-          <w:color w:val="000000"/>
-          <w:sz w:val="24"/>
-        </w:rPr>
-        <w:hyperlink r:id="rId9" w:history="1">
-          <w:r>
-            <w:rPr>
-              <w:rStyle w:val="Hyperlink"/>
-            </w:rPr>
-            <w:t>orks are lis</w:t>
-          </w:r>
-        </w:hyperlink>
+        <w:t>. Other reference works are lis</w:t>
       </w:r>
       <w:r>
         <w:rPr>
@@ -2031,175 +1946,13 @@
       </w:r>
       <w:r>
         <w:rPr>
-          <w:u w:val="single" w:color="0066cc"/>
           <w:rFonts w:ascii="Charis SIL Regular" w:hAnsi="Charis SIL Regular" w:eastAsia="Charis SIL Regular"/>
           <w:b w:val="0"/>
           <w:i w:val="0"/>
           <w:color w:val="000000"/>
           <w:sz w:val="24"/>
         </w:rPr>
-        <w:hyperlink r:id="rId11" w:history="1">
-          <w:r>
-            <w:rPr>
-              <w:rStyle w:val="Hyperlink"/>
-            </w:rPr>
-            <w:t xml:space="preserve"> (Dut</w:t>
-          </w:r>
-        </w:hyperlink>
-      </w:r>
-      <w:r>
-        <w:rPr>
-          <w:u w:val="single" w:color="0066cc"/>
-          <w:rFonts w:ascii="Charis SIL Regular" w:hAnsi="Charis SIL Regular" w:eastAsia="Charis SIL Regular"/>
-          <w:b w:val="0"/>
-          <w:i w:val="0"/>
-          <w:color w:val="000000"/>
-          <w:sz w:val="24"/>
-        </w:rPr>
-        <w:hyperlink r:id="rId11" w:history="1">
-          <w:r>
-            <w:rPr>
-              <w:rStyle w:val="Hyperlink"/>
-            </w:rPr>
-            <w:t>c</w:t>
-          </w:r>
-        </w:hyperlink>
-      </w:r>
-      <w:r>
-        <w:rPr>
-          <w:u w:val="single" w:color="0066cc"/>
-          <w:rFonts w:ascii="Charis SIL Regular" w:hAnsi="Charis SIL Regular" w:eastAsia="Charis SIL Regular"/>
-          <w:b w:val="0"/>
-          <w:i w:val="0"/>
-          <w:color w:val="000000"/>
-          <w:sz w:val="24"/>
-        </w:rPr>
-        <w:hyperlink r:id="rId11" w:history="1">
-          <w:r>
-            <w:rPr>
-              <w:rStyle w:val="Hyperlink"/>
-            </w:rPr>
-            <w:t>h only) wa</w:t>
-          </w:r>
-        </w:hyperlink>
-      </w:r>
-      <w:r>
-        <w:rPr>
-          <w:u w:val="single" w:color="0066cc"/>
-          <w:rFonts w:ascii="Charis SIL Regular" w:hAnsi="Charis SIL Regular" w:eastAsia="Charis SIL Regular"/>
-          <w:b w:val="0"/>
-          <w:i w:val="0"/>
-          <w:color w:val="000000"/>
-          <w:sz w:val="24"/>
-        </w:rPr>
-        <w:hyperlink r:id="rId11" w:history="1">
-          <w:r>
-            <w:rPr>
-              <w:rStyle w:val="Hyperlink"/>
-            </w:rPr>
-            <w:t>s c</w:t>
-          </w:r>
-        </w:hyperlink>
-      </w:r>
-      <w:r>
-        <w:rPr>
-          <w:u w:val="single" w:color="0066cc"/>
-          <w:rFonts w:ascii="Charis SIL Regular" w:hAnsi="Charis SIL Regular" w:eastAsia="Charis SIL Regular"/>
-          <w:b w:val="0"/>
-          <w:i w:val="0"/>
-          <w:color w:val="000000"/>
-          <w:sz w:val="24"/>
-        </w:rPr>
-        <w:hyperlink r:id="rId11" w:history="1">
-          <w:r>
-            <w:rPr>
-              <w:rStyle w:val="Hyperlink"/>
-            </w:rPr>
-            <w:t>r</w:t>
-          </w:r>
-        </w:hyperlink>
-      </w:r>
-      <w:r>
-        <w:rPr>
-          <w:u w:val="single" w:color="0066cc"/>
-          <w:rFonts w:ascii="Charis SIL Regular" w:hAnsi="Charis SIL Regular" w:eastAsia="Charis SIL Regular"/>
-          <w:b w:val="0"/>
-          <w:i w:val="0"/>
-          <w:color w:val="000000"/>
-          <w:sz w:val="24"/>
-        </w:rPr>
-        <w:hyperlink r:id="rId11" w:history="1">
-          <w:r>
-            <w:rPr>
-              <w:rStyle w:val="Hyperlink"/>
-            </w:rPr>
-            <w:t>eated s</w:t>
-          </w:r>
-        </w:hyperlink>
-      </w:r>
-      <w:r>
-        <w:rPr>
-          <w:rFonts w:ascii="Charis SIL Regular" w:hAnsi="Charis SIL Regular" w:eastAsia="Charis SIL Regular"/>
-          <w:b w:val="0"/>
-          <w:i w:val="0"/>
-          <w:color w:val="000000"/>
-          <w:sz w:val="24"/>
-        </w:rPr>
-        <w:t>pecifically for the National Ar</w:t>
-      </w:r>
-      <w:r>
-        <w:rPr>
-          <w:u w:val="single" w:color="0066cc"/>
-          <w:rFonts w:ascii="Charis SIL Regular" w:hAnsi="Charis SIL Regular" w:eastAsia="Charis SIL Regular"/>
-          <w:b w:val="0"/>
-          <w:i w:val="0"/>
-          <w:color w:val="000000"/>
-          <w:sz w:val="24"/>
-        </w:rPr>
-        <w:hyperlink r:id="rId12" w:history="1">
-          <w:r>
-            <w:rPr>
-              <w:rStyle w:val="Hyperlink"/>
-            </w:rPr>
-            <w:t>chiv</w:t>
-          </w:r>
-        </w:hyperlink>
-      </w:r>
-      <w:r>
-        <w:rPr>
-          <w:u w:val="single" w:color="0066cc"/>
-          <w:rFonts w:ascii="Charis SIL Regular" w:hAnsi="Charis SIL Regular" w:eastAsia="Charis SIL Regular"/>
-          <w:b w:val="0"/>
-          <w:i w:val="0"/>
-          <w:color w:val="000000"/>
-          <w:sz w:val="24"/>
-        </w:rPr>
-        <w:hyperlink r:id="rId12" w:history="1">
-          <w:r>
-            <w:rPr>
-              <w:rStyle w:val="Hyperlink"/>
-            </w:rPr>
-            <w:t>e</w:t>
-          </w:r>
-        </w:hyperlink>
-      </w:r>
-      <w:r>
-        <w:rPr>
-          <w:u w:val="single" w:color="0066cc"/>
-          <w:rFonts w:ascii="Charis SIL Regular" w:hAnsi="Charis SIL Regular" w:eastAsia="Charis SIL Regular"/>
-          <w:b w:val="0"/>
-          <w:i w:val="0"/>
-          <w:color w:val="000000"/>
-          <w:sz w:val="24"/>
-        </w:rPr>
-        <w:hyperlink r:id="rId12" w:history="1">
-          <w:r>
-            <w:rPr>
-              <w:rStyle w:val="Hyperlink"/>
-            </w:rPr>
-            <w:t>s o</w:t>
-          </w:r>
-        </w:hyperlink>
+        <w:t xml:space="preserve"> (Dutch only) was created specifically for the National Archives o</w:t>
       </w:r>
       <w:r>
         <w:rPr>
@@ -2950,54 +2703,7 @@
           <w:sz w:val="24"/>
           <w:u w:val="single"/>
         </w:rPr>
-        <w:t xml:space="preserve"> </w:t>
-      </w:r>
-      <w:r>
-        <w:rPr>
-          <w:rFonts w:ascii="Charis SIL Italic" w:hAnsi="Charis SIL Italic" w:eastAsia="Charis SIL Italic"/>
-          <w:b w:val="0"/>
-          <w:i/>
-          <w:color w:val="0066CC"/>
-          <w:sz w:val="24"/>
-          <w:u w:val="single"/>
-        </w:rPr>
-        <w:hyperlink r:id="rId14" w:history="1">
-          <w:r>
-            <w:rPr>
-              <w:rStyle w:val="Hyperlink"/>
-            </w:rPr>
-            <w:t>and</w:t>
-          </w:r>
-        </w:hyperlink>
-      </w:r>
-      <w:r>
-        <w:rPr>
-          <w:rFonts w:ascii="Charis SIL Italic" w:hAnsi="Charis SIL Italic" w:eastAsia="Charis SIL Italic"/>
-          <w:b w:val="0"/>
-          <w:i/>
-          <w:color w:val="0066CC"/>
-          <w:sz w:val="24"/>
-          <w:u w:val="single"/>
-        </w:rPr>
-        <w:t xml:space="preserve"> </w:t>
-      </w:r>
-      <w:r>
-        <w:rPr>
-          <w:rFonts w:ascii="Charis SIL Italic" w:hAnsi="Charis SIL Italic" w:eastAsia="Charis SIL Italic"/>
-          <w:b w:val="0"/>
-          <w:i/>
-          <w:color w:val="0066CC"/>
-          <w:sz w:val="24"/>
-          <w:u w:val="single"/>
-        </w:rPr>
-        <w:hyperlink r:id="rId14" w:history="1">
-          <w:r>
-            <w:rPr>
-              <w:rStyle w:val="Hyperlink"/>
-            </w:rPr>
-            <w:t>collections</w:t>
-          </w:r>
-        </w:hyperlink>
+        <w:t xml:space="preserve"> and collections</w:t>
       </w:r>
       <w:r>
         <w:rPr>
@@ -3189,13 +2895,21 @@
       </w:r>
       <w:r>
         <w:rPr>
+          <w:u w:val="single" w:color="0066cc"/>
           <w:rFonts w:ascii="Charis SIL Regular" w:hAnsi="Charis SIL Regular" w:eastAsia="Charis SIL Regular"/>
           <w:b w:val="0"/>
           <w:i w:val="0"/>
           <w:color w:val="000000"/>
           <w:sz w:val="24"/>
         </w:rPr>
-        <w:t xml:space="preserve"> (</w:t>
+        <w:hyperlink r:id="rId14" w:history="1">
+          <w:r>
+            <w:rPr>
+              <w:rStyle w:val="Hyperlink"/>
+            </w:rPr>
+            <w:t xml:space="preserve"> (</w:t>
+          </w:r>
+        </w:hyperlink>
       </w:r>
       <w:r>
         <w:rPr>
@@ -3939,7 +3653,34 @@
           <w:color w:val="000000"/>
           <w:sz w:val="24"/>
         </w:rPr>
-        <w:t xml:space="preserve">•  Deterts, Dorothea (ed.), </w:t>
+        <w:t xml:space="preserve">•  </w:t>
+      </w:r>
+      <w:r>
+        <w:rPr>
+          <w:rFonts w:ascii="Charis SIL Regular" w:hAnsi="Charis SIL Regular" w:eastAsia="Charis SIL Regular"/>
+          <w:b w:val="0"/>
+          <w:i w:val="0"/>
+          <w:color w:val="000000"/>
+          <w:sz w:val="24"/>
+        </w:rPr>
+        <w:hyperlink r:id="rId16" w:history="1">
+          <w:r>
+            <w:rPr>
+              <w:rStyle w:val="Hyperlink"/>
+            </w:rPr>
+            <w:t xml:space="preserve">Deterts, </w:t>
+          </w:r>
+        </w:hyperlink>
+      </w:r>
+      <w:r>
+        <w:rPr>
+          <w:rFonts w:ascii="Charis SIL Regular" w:hAnsi="Charis SIL Regular" w:eastAsia="Charis SIL Regular"/>
+          <w:b w:val="0"/>
+          <w:i w:val="0"/>
+          <w:color w:val="000000"/>
+          <w:sz w:val="24"/>
+        </w:rPr>
+        <w:t xml:space="preserve">Dorothea (ed.), </w:t>
       </w:r>
       <w:r>
         <w:rPr>
@@ -4392,34 +4133,7 @@
           <w:color w:val="000000"/>
           <w:sz w:val="24"/>
         </w:rPr>
-        <w:t xml:space="preserve">•  </w:t>
-      </w:r>
-      <w:r>
-        <w:rPr>
-          <w:rFonts w:ascii="Charis SIL Regular" w:hAnsi="Charis SIL Regular" w:eastAsia="Charis SIL Regular"/>
-          <w:b w:val="0"/>
-          <w:i w:val="0"/>
-          <w:color w:val="000000"/>
-          <w:sz w:val="24"/>
-        </w:rPr>
-        <w:hyperlink r:id="rId17" w:history="1">
-          <w:r>
-            <w:rPr>
-              <w:rStyle w:val="Hyperlink"/>
-            </w:rPr>
-            <w:t xml:space="preserve">Pennock, </w:t>
-          </w:r>
-        </w:hyperlink>
-      </w:r>
-      <w:r>
-        <w:rPr>
-          <w:rFonts w:ascii="Charis SIL Regular" w:hAnsi="Charis SIL Regular" w:eastAsia="Charis SIL Regular"/>
-          <w:b w:val="0"/>
-          <w:i w:val="0"/>
-          <w:color w:val="000000"/>
-          <w:sz w:val="24"/>
-        </w:rPr>
-        <w:t xml:space="preserve">Hanna and Vermaat, Simone (eds.), </w:t>
+        <w:t xml:space="preserve">•  Pennock, Hanna and Vermaat, Simone (eds.), </w:t>
       </w:r>
       <w:r>
         <w:rPr>

--- a/EXPORTS/DOCX/published/niveau1/English/DoingResearch.docx
+++ b/EXPORTS/DOCX/published/niveau1/English/DoingResearch.docx
@@ -338,7 +338,7 @@
             <w:rPr>
               <w:rStyle w:val="Hyperlink"/>
             </w:rPr>
-            <w:t>significan</w:t>
+            <w:t>significanc</w:t>
           </w:r>
         </w:hyperlink>
       </w:r>
@@ -349,23 +349,7 @@
           <w:i/>
           <w:color w:val="0066CC"/>
           <w:sz w:val="24"/>
-        </w:rPr>
-        <w:hyperlink r:id="rId9" w:history="1">
-          <w:r>
-            <w:rPr>
-              <w:rStyle w:val="Hyperlink"/>
-            </w:rPr>
-            <w:t>c</w:t>
-          </w:r>
-        </w:hyperlink>
-      </w:r>
-      <w:r>
-        <w:rPr>
-          <w:rFonts w:ascii="Charis SIL Italic" w:hAnsi="Charis SIL Italic" w:eastAsia="Charis SIL Italic"/>
-          <w:b w:val="0"/>
-          <w:i/>
-          <w:color w:val="0066CC"/>
-          <w:sz w:val="24"/>
+          <w:u w:val="single"/>
         </w:rPr>
         <w:t>e</w:t>
       </w:r>
@@ -452,9 +436,19 @@
             <w:rPr>
               <w:rStyle w:val="Hyperlink"/>
             </w:rPr>
-            <w:t xml:space="preserve">objects </w:t>
+            <w:t>object</w:t>
           </w:r>
         </w:hyperlink>
+      </w:r>
+      <w:r>
+        <w:rPr>
+          <w:rFonts w:ascii="Charis SIL Italic" w:hAnsi="Charis SIL Italic" w:eastAsia="Charis SIL Italic"/>
+          <w:b w:val="0"/>
+          <w:i/>
+          <w:color w:val="0066CC"/>
+          <w:sz w:val="24"/>
+        </w:rPr>
+        <w:t xml:space="preserve">s </w:t>
       </w:r>
       <w:r>
         <w:rPr>
@@ -693,13 +687,115 @@
       </w:r>
       <w:r>
         <w:rPr>
+          <w:u w:val="single" w:color="0066cc"/>
           <w:rFonts w:ascii="Charis SIL Regular" w:hAnsi="Charis SIL Regular" w:eastAsia="Charis SIL Regular"/>
           <w:b w:val="0"/>
           <w:i w:val="0"/>
           <w:color w:val="000000"/>
           <w:sz w:val="24"/>
         </w:rPr>
-        <w:t>. Other reference works are lis</w:t>
+        <w:hyperlink r:id="rId9" w:history="1">
+          <w:r>
+            <w:rPr>
+              <w:rStyle w:val="Hyperlink"/>
+            </w:rPr>
+            <w:t>. Other</w:t>
+          </w:r>
+        </w:hyperlink>
+      </w:r>
+      <w:r>
+        <w:rPr>
+          <w:u w:val="single" w:color="0066cc"/>
+          <w:rFonts w:ascii="Charis SIL Regular" w:hAnsi="Charis SIL Regular" w:eastAsia="Charis SIL Regular"/>
+          <w:b w:val="0"/>
+          <w:i w:val="0"/>
+          <w:color w:val="000000"/>
+          <w:sz w:val="24"/>
+        </w:rPr>
+        <w:t xml:space="preserve"> </w:t>
+      </w:r>
+      <w:r>
+        <w:rPr>
+          <w:u w:val="single" w:color="0066cc"/>
+          <w:rFonts w:ascii="Charis SIL Regular" w:hAnsi="Charis SIL Regular" w:eastAsia="Charis SIL Regular"/>
+          <w:b w:val="0"/>
+          <w:i w:val="0"/>
+          <w:color w:val="000000"/>
+          <w:sz w:val="24"/>
+        </w:rPr>
+        <w:hyperlink r:id="rId9" w:history="1">
+          <w:r>
+            <w:rPr>
+              <w:rStyle w:val="Hyperlink"/>
+            </w:rPr>
+            <w:t>refere</w:t>
+          </w:r>
+        </w:hyperlink>
+      </w:r>
+      <w:r>
+        <w:rPr>
+          <w:u w:val="single" w:color="0066cc"/>
+          <w:rFonts w:ascii="Charis SIL Regular" w:hAnsi="Charis SIL Regular" w:eastAsia="Charis SIL Regular"/>
+          <w:b w:val="0"/>
+          <w:i w:val="0"/>
+          <w:color w:val="000000"/>
+          <w:sz w:val="24"/>
+        </w:rPr>
+        <w:hyperlink r:id="rId9" w:history="1">
+          <w:r>
+            <w:rPr>
+              <w:rStyle w:val="Hyperlink"/>
+            </w:rPr>
+            <w:t>n</w:t>
+          </w:r>
+        </w:hyperlink>
+      </w:r>
+      <w:r>
+        <w:rPr>
+          <w:u w:val="single" w:color="0066cc"/>
+          <w:rFonts w:ascii="Charis SIL Regular" w:hAnsi="Charis SIL Regular" w:eastAsia="Charis SIL Regular"/>
+          <w:b w:val="0"/>
+          <w:i w:val="0"/>
+          <w:color w:val="000000"/>
+          <w:sz w:val="24"/>
+        </w:rPr>
+        <w:hyperlink r:id="rId9" w:history="1">
+          <w:r>
+            <w:rPr>
+              <w:rStyle w:val="Hyperlink"/>
+            </w:rPr>
+            <w:t xml:space="preserve">ce </w:t>
+          </w:r>
+        </w:hyperlink>
+      </w:r>
+      <w:r>
+        <w:rPr>
+          <w:u w:val="single" w:color="0066cc"/>
+          <w:rFonts w:ascii="Charis SIL Regular" w:hAnsi="Charis SIL Regular" w:eastAsia="Charis SIL Regular"/>
+          <w:b w:val="0"/>
+          <w:i w:val="0"/>
+          <w:color w:val="000000"/>
+          <w:sz w:val="24"/>
+        </w:rPr>
+        <w:t>w</w:t>
+      </w:r>
+      <w:r>
+        <w:rPr>
+          <w:u w:val="single" w:color="0066cc"/>
+          <w:rFonts w:ascii="Charis SIL Regular" w:hAnsi="Charis SIL Regular" w:eastAsia="Charis SIL Regular"/>
+          <w:b w:val="0"/>
+          <w:i w:val="0"/>
+          <w:color w:val="000000"/>
+          <w:sz w:val="24"/>
+        </w:rPr>
+        <w:hyperlink r:id="rId9" w:history="1">
+          <w:r>
+            <w:rPr>
+              <w:rStyle w:val="Hyperlink"/>
+            </w:rPr>
+            <w:t>orks are lis</w:t>
+          </w:r>
+        </w:hyperlink>
       </w:r>
       <w:r>
         <w:rPr>
@@ -1946,13 +2042,175 @@
       </w:r>
       <w:r>
         <w:rPr>
+          <w:u w:val="single" w:color="0066cc"/>
           <w:rFonts w:ascii="Charis SIL Regular" w:hAnsi="Charis SIL Regular" w:eastAsia="Charis SIL Regular"/>
           <w:b w:val="0"/>
           <w:i w:val="0"/>
           <w:color w:val="000000"/>
           <w:sz w:val="24"/>
         </w:rPr>
-        <w:t xml:space="preserve"> (Dutch only) was created specifically for the National Archives o</w:t>
+        <w:hyperlink r:id="rId11" w:history="1">
+          <w:r>
+            <w:rPr>
+              <w:rStyle w:val="Hyperlink"/>
+            </w:rPr>
+            <w:t xml:space="preserve"> (Dut</w:t>
+          </w:r>
+        </w:hyperlink>
+      </w:r>
+      <w:r>
+        <w:rPr>
+          <w:u w:val="single" w:color="0066cc"/>
+          <w:rFonts w:ascii="Charis SIL Regular" w:hAnsi="Charis SIL Regular" w:eastAsia="Charis SIL Regular"/>
+          <w:b w:val="0"/>
+          <w:i w:val="0"/>
+          <w:color w:val="000000"/>
+          <w:sz w:val="24"/>
+        </w:rPr>
+        <w:hyperlink r:id="rId11" w:history="1">
+          <w:r>
+            <w:rPr>
+              <w:rStyle w:val="Hyperlink"/>
+            </w:rPr>
+            <w:t>c</w:t>
+          </w:r>
+        </w:hyperlink>
+      </w:r>
+      <w:r>
+        <w:rPr>
+          <w:u w:val="single" w:color="0066cc"/>
+          <w:rFonts w:ascii="Charis SIL Regular" w:hAnsi="Charis SIL Regular" w:eastAsia="Charis SIL Regular"/>
+          <w:b w:val="0"/>
+          <w:i w:val="0"/>
+          <w:color w:val="000000"/>
+          <w:sz w:val="24"/>
+        </w:rPr>
+        <w:hyperlink r:id="rId11" w:history="1">
+          <w:r>
+            <w:rPr>
+              <w:rStyle w:val="Hyperlink"/>
+            </w:rPr>
+            <w:t>h only) wa</w:t>
+          </w:r>
+        </w:hyperlink>
+      </w:r>
+      <w:r>
+        <w:rPr>
+          <w:u w:val="single" w:color="0066cc"/>
+          <w:rFonts w:ascii="Charis SIL Regular" w:hAnsi="Charis SIL Regular" w:eastAsia="Charis SIL Regular"/>
+          <w:b w:val="0"/>
+          <w:i w:val="0"/>
+          <w:color w:val="000000"/>
+          <w:sz w:val="24"/>
+        </w:rPr>
+        <w:hyperlink r:id="rId11" w:history="1">
+          <w:r>
+            <w:rPr>
+              <w:rStyle w:val="Hyperlink"/>
+            </w:rPr>
+            <w:t>s c</w:t>
+          </w:r>
+        </w:hyperlink>
+      </w:r>
+      <w:r>
+        <w:rPr>
+          <w:u w:val="single" w:color="0066cc"/>
+          <w:rFonts w:ascii="Charis SIL Regular" w:hAnsi="Charis SIL Regular" w:eastAsia="Charis SIL Regular"/>
+          <w:b w:val="0"/>
+          <w:i w:val="0"/>
+          <w:color w:val="000000"/>
+          <w:sz w:val="24"/>
+        </w:rPr>
+        <w:hyperlink r:id="rId11" w:history="1">
+          <w:r>
+            <w:rPr>
+              <w:rStyle w:val="Hyperlink"/>
+            </w:rPr>
+            <w:t>r</w:t>
+          </w:r>
+        </w:hyperlink>
+      </w:r>
+      <w:r>
+        <w:rPr>
+          <w:u w:val="single" w:color="0066cc"/>
+          <w:rFonts w:ascii="Charis SIL Regular" w:hAnsi="Charis SIL Regular" w:eastAsia="Charis SIL Regular"/>
+          <w:b w:val="0"/>
+          <w:i w:val="0"/>
+          <w:color w:val="000000"/>
+          <w:sz w:val="24"/>
+        </w:rPr>
+        <w:hyperlink r:id="rId11" w:history="1">
+          <w:r>
+            <w:rPr>
+              <w:rStyle w:val="Hyperlink"/>
+            </w:rPr>
+            <w:t>eated s</w:t>
+          </w:r>
+        </w:hyperlink>
+      </w:r>
+      <w:r>
+        <w:rPr>
+          <w:rFonts w:ascii="Charis SIL Regular" w:hAnsi="Charis SIL Regular" w:eastAsia="Charis SIL Regular"/>
+          <w:b w:val="0"/>
+          <w:i w:val="0"/>
+          <w:color w:val="000000"/>
+          <w:sz w:val="24"/>
+        </w:rPr>
+        <w:t>pecifically for the National Ar</w:t>
+      </w:r>
+      <w:r>
+        <w:rPr>
+          <w:u w:val="single" w:color="0066cc"/>
+          <w:rFonts w:ascii="Charis SIL Regular" w:hAnsi="Charis SIL Regular" w:eastAsia="Charis SIL Regular"/>
+          <w:b w:val="0"/>
+          <w:i w:val="0"/>
+          <w:color w:val="000000"/>
+          <w:sz w:val="24"/>
+        </w:rPr>
+        <w:hyperlink r:id="rId12" w:history="1">
+          <w:r>
+            <w:rPr>
+              <w:rStyle w:val="Hyperlink"/>
+            </w:rPr>
+            <w:t>chiv</w:t>
+          </w:r>
+        </w:hyperlink>
+      </w:r>
+      <w:r>
+        <w:rPr>
+          <w:u w:val="single" w:color="0066cc"/>
+          <w:rFonts w:ascii="Charis SIL Regular" w:hAnsi="Charis SIL Regular" w:eastAsia="Charis SIL Regular"/>
+          <w:b w:val="0"/>
+          <w:i w:val="0"/>
+          <w:color w:val="000000"/>
+          <w:sz w:val="24"/>
+        </w:rPr>
+        <w:hyperlink r:id="rId12" w:history="1">
+          <w:r>
+            <w:rPr>
+              <w:rStyle w:val="Hyperlink"/>
+            </w:rPr>
+            <w:t>e</w:t>
+          </w:r>
+        </w:hyperlink>
+      </w:r>
+      <w:r>
+        <w:rPr>
+          <w:u w:val="single" w:color="0066cc"/>
+          <w:rFonts w:ascii="Charis SIL Regular" w:hAnsi="Charis SIL Regular" w:eastAsia="Charis SIL Regular"/>
+          <w:b w:val="0"/>
+          <w:i w:val="0"/>
+          <w:color w:val="000000"/>
+          <w:sz w:val="24"/>
+        </w:rPr>
+        <w:hyperlink r:id="rId12" w:history="1">
+          <w:r>
+            <w:rPr>
+              <w:rStyle w:val="Hyperlink"/>
+            </w:rPr>
+            <w:t>s o</w:t>
+          </w:r>
+        </w:hyperlink>
       </w:r>
       <w:r>
         <w:rPr>
@@ -2587,7 +2845,7 @@
             <w:rPr>
               <w:rStyle w:val="Hyperlink"/>
             </w:rPr>
-            <w:t>significan</w:t>
+            <w:t>significanc</w:t>
           </w:r>
         </w:hyperlink>
       </w:r>
@@ -2598,13 +2856,36 @@
           <w:i/>
           <w:color w:val="0066CC"/>
           <w:sz w:val="24"/>
+          <w:u w:val="single"/>
+        </w:rPr>
+        <w:t>e</w:t>
+      </w:r>
+      <w:r>
+        <w:rPr>
+          <w:rFonts w:ascii="Charis SIL Italic" w:hAnsi="Charis SIL Italic" w:eastAsia="Charis SIL Italic"/>
+          <w:b w:val="0"/>
+          <w:i/>
+          <w:color w:val="0066CC"/>
+          <w:sz w:val="24"/>
+          <w:u w:val="single"/>
+        </w:rPr>
+        <w:t xml:space="preserve"> </w:t>
+      </w:r>
+      <w:r>
+        <w:rPr>
+          <w:rFonts w:ascii="Charis SIL Italic" w:hAnsi="Charis SIL Italic" w:eastAsia="Charis SIL Italic"/>
+          <w:b w:val="0"/>
+          <w:i/>
+          <w:color w:val="0066CC"/>
+          <w:sz w:val="24"/>
+          <w:u w:val="single"/>
         </w:rPr>
         <w:hyperlink r:id="rId14" w:history="1">
           <w:r>
             <w:rPr>
               <w:rStyle w:val="Hyperlink"/>
             </w:rPr>
-            <w:t>c</w:t>
+            <w:t>o</w:t>
           </w:r>
         </w:hyperlink>
       </w:r>
@@ -2616,36 +2897,7 @@
           <w:color w:val="0066CC"/>
           <w:sz w:val="24"/>
         </w:rPr>
-        <w:t>e</w:t>
-      </w:r>
-      <w:r>
-        <w:rPr>
-          <w:rFonts w:ascii="Charis SIL Italic" w:hAnsi="Charis SIL Italic" w:eastAsia="Charis SIL Italic"/>
-          <w:b w:val="0"/>
-          <w:i/>
-          <w:color w:val="0066CC"/>
-          <w:sz w:val="24"/>
-          <w:u w:val="single"/>
-        </w:rPr>
-        <w:t xml:space="preserve"> </w:t>
-      </w:r>
-      <w:r>
-        <w:rPr>
-          <w:rFonts w:ascii="Charis SIL Italic" w:hAnsi="Charis SIL Italic" w:eastAsia="Charis SIL Italic"/>
-          <w:b w:val="0"/>
-          <w:i/>
-          <w:color w:val="0066CC"/>
-          <w:sz w:val="24"/>
-          <w:u w:val="single"/>
-        </w:rPr>
-        <w:hyperlink r:id="rId14" w:history="1">
-          <w:r>
-            <w:rPr>
-              <w:rStyle w:val="Hyperlink"/>
-            </w:rPr>
-            <w:t xml:space="preserve">of </w:t>
-          </w:r>
-        </w:hyperlink>
+        <w:t xml:space="preserve">f </w:t>
       </w:r>
       <w:r>
         <w:rPr>
@@ -2703,7 +2955,54 @@
           <w:sz w:val="24"/>
           <w:u w:val="single"/>
         </w:rPr>
-        <w:t xml:space="preserve"> and collections</w:t>
+        <w:t xml:space="preserve"> </w:t>
+      </w:r>
+      <w:r>
+        <w:rPr>
+          <w:rFonts w:ascii="Charis SIL Italic" w:hAnsi="Charis SIL Italic" w:eastAsia="Charis SIL Italic"/>
+          <w:b w:val="0"/>
+          <w:i/>
+          <w:color w:val="0066CC"/>
+          <w:sz w:val="24"/>
+          <w:u w:val="single"/>
+        </w:rPr>
+        <w:hyperlink r:id="rId14" w:history="1">
+          <w:r>
+            <w:rPr>
+              <w:rStyle w:val="Hyperlink"/>
+            </w:rPr>
+            <w:t>and</w:t>
+          </w:r>
+        </w:hyperlink>
+      </w:r>
+      <w:r>
+        <w:rPr>
+          <w:rFonts w:ascii="Charis SIL Italic" w:hAnsi="Charis SIL Italic" w:eastAsia="Charis SIL Italic"/>
+          <w:b w:val="0"/>
+          <w:i/>
+          <w:color w:val="0066CC"/>
+          <w:sz w:val="24"/>
+          <w:u w:val="single"/>
+        </w:rPr>
+        <w:t xml:space="preserve"> </w:t>
+      </w:r>
+      <w:r>
+        <w:rPr>
+          <w:rFonts w:ascii="Charis SIL Italic" w:hAnsi="Charis SIL Italic" w:eastAsia="Charis SIL Italic"/>
+          <w:b w:val="0"/>
+          <w:i/>
+          <w:color w:val="0066CC"/>
+          <w:sz w:val="24"/>
+          <w:u w:val="single"/>
+        </w:rPr>
+        <w:hyperlink r:id="rId14" w:history="1">
+          <w:r>
+            <w:rPr>
+              <w:rStyle w:val="Hyperlink"/>
+            </w:rPr>
+            <w:t>collections</w:t>
+          </w:r>
+        </w:hyperlink>
       </w:r>
       <w:r>
         <w:rPr>
@@ -2985,13 +3284,24 @@
       </w:r>
       <w:r>
         <w:rPr>
+          <w:u w:val="single" w:color="0066cc"/>
           <w:rFonts w:ascii="Charis SIL Regular" w:hAnsi="Charis SIL Regular" w:eastAsia="Charis SIL Regular"/>
           <w:b w:val="0"/>
           <w:i w:val="0"/>
           <w:color w:val="000000"/>
           <w:sz w:val="24"/>
         </w:rPr>
-        <w:t xml:space="preserve">m, </w:t>
+        <w:t>m</w:t>
+      </w:r>
+      <w:r>
+        <w:rPr>
+          <w:rFonts w:ascii="Charis SIL Regular" w:hAnsi="Charis SIL Regular" w:eastAsia="Charis SIL Regular"/>
+          <w:b w:val="0"/>
+          <w:i w:val="0"/>
+          <w:color w:val="000000"/>
+          <w:sz w:val="24"/>
+        </w:rPr>
+        <w:t xml:space="preserve">, </w:t>
       </w:r>
       <w:r>
         <w:rPr>
@@ -4593,121 +4903,13 @@
       </w:r>
       <w:r>
         <w:rPr>
-          <w:u w:val="single" w:color="0066cc"/>
           <w:rFonts w:ascii="Charis SIL Regular" w:hAnsi="Charis SIL Regular" w:eastAsia="Charis SIL Regular"/>
           <w:b w:val="0"/>
           <w:i w:val="0"/>
           <w:color w:val="000000"/>
           <w:sz w:val="24"/>
         </w:rPr>
-        <w:hyperlink r:id="rId18" w:history="1">
-          <w:r>
-            <w:rPr>
-              <w:rStyle w:val="Hyperlink"/>
-            </w:rPr>
-            <w:t>_ (Ri</w:t>
-          </w:r>
-        </w:hyperlink>
-      </w:r>
-      <w:r>
-        <w:rPr>
-          <w:u w:val="single" w:color="0066cc"/>
-          <w:rFonts w:ascii="Charis SIL Regular" w:hAnsi="Charis SIL Regular" w:eastAsia="Charis SIL Regular"/>
-          <w:b w:val="0"/>
-          <w:i w:val="0"/>
-          <w:color w:val="000000"/>
-          <w:sz w:val="24"/>
-        </w:rPr>
-        <w:hyperlink r:id="rId18" w:history="1">
-          <w:r>
-            <w:rPr>
-              <w:rStyle w:val="Hyperlink"/>
-            </w:rPr>
-            <w:t>j</w:t>
-          </w:r>
-        </w:hyperlink>
-      </w:r>
-      <w:r>
-        <w:rPr>
-          <w:u w:val="single" w:color="0066cc"/>
-          <w:rFonts w:ascii="Charis SIL Regular" w:hAnsi="Charis SIL Regular" w:eastAsia="Charis SIL Regular"/>
-          <w:b w:val="0"/>
-          <w:i w:val="0"/>
-          <w:color w:val="000000"/>
-          <w:sz w:val="24"/>
-        </w:rPr>
-        <w:hyperlink r:id="rId18" w:history="1">
-          <w:r>
-            <w:rPr>
-              <w:rStyle w:val="Hyperlink"/>
-            </w:rPr>
-            <w:t>ksd</w:t>
-          </w:r>
-        </w:hyperlink>
-      </w:r>
-      <w:r>
-        <w:rPr>
-          <w:u w:val="single" w:color="0066cc"/>
-          <w:rFonts w:ascii="Charis SIL Regular" w:hAnsi="Charis SIL Regular" w:eastAsia="Charis SIL Regular"/>
-          <w:b w:val="0"/>
-          <w:i w:val="0"/>
-          <w:color w:val="000000"/>
-          <w:sz w:val="24"/>
-        </w:rPr>
-        <w:hyperlink r:id="rId18" w:history="1">
-          <w:r>
-            <w:rPr>
-              <w:rStyle w:val="Hyperlink"/>
-            </w:rPr>
-            <w:t>i</w:t>
-          </w:r>
-        </w:hyperlink>
-      </w:r>
-      <w:r>
-        <w:rPr>
-          <w:u w:val="single" w:color="0066cc"/>
-          <w:rFonts w:ascii="Charis SIL Regular" w:hAnsi="Charis SIL Regular" w:eastAsia="Charis SIL Regular"/>
-          <w:b w:val="0"/>
-          <w:i w:val="0"/>
-          <w:color w:val="000000"/>
-          <w:sz w:val="24"/>
-        </w:rPr>
-        <w:hyperlink r:id="rId18" w:history="1">
-          <w:r>
-            <w:rPr>
-              <w:rStyle w:val="Hyperlink"/>
-            </w:rPr>
-            <w:t>enst voor</w:t>
-          </w:r>
-        </w:hyperlink>
-      </w:r>
-      <w:r>
-        <w:rPr>
-          <w:u w:val="single" w:color="0066cc"/>
-          <w:rFonts w:ascii="Charis SIL Regular" w:hAnsi="Charis SIL Regular" w:eastAsia="Charis SIL Regular"/>
-          <w:b w:val="0"/>
-          <w:i w:val="0"/>
-          <w:color w:val="000000"/>
-          <w:sz w:val="24"/>
-        </w:rPr>
-        <w:hyperlink r:id="rId18" w:history="1">
-          <w:r>
-            <w:rPr>
-              <w:rStyle w:val="Hyperlink"/>
-            </w:rPr>
-            <w:t xml:space="preserve"> he</w:t>
-          </w:r>
-        </w:hyperlink>
-      </w:r>
-      <w:r>
-        <w:rPr>
-          <w:rFonts w:ascii="Charis SIL Regular" w:hAnsi="Charis SIL Regular" w:eastAsia="Charis SIL Regular"/>
-          <w:b w:val="0"/>
-          <w:i w:val="0"/>
-          <w:color w:val="000000"/>
-          <w:sz w:val="24"/>
-        </w:rPr>
-        <w:t xml:space="preserve">t </w:t>
+        <w:t xml:space="preserve">_ (Rijksdienst voor het </w:t>
       </w:r>
       <w:r>
         <w:rPr>

--- a/EXPORTS/DOCX/published/niveau1/English/DoingResearch.docx
+++ b/EXPORTS/DOCX/published/niveau1/English/DoingResearch.docx
@@ -4903,13 +4903,24 @@
       </w:r>
       <w:r>
         <w:rPr>
+          <w:u w:val="single" w:color="0066cc"/>
           <w:rFonts w:ascii="Charis SIL Regular" w:hAnsi="Charis SIL Regular" w:eastAsia="Charis SIL Regular"/>
           <w:b w:val="0"/>
           <w:i w:val="0"/>
           <w:color w:val="000000"/>
           <w:sz w:val="24"/>
         </w:rPr>
-        <w:t xml:space="preserve">_ (Rijksdienst voor het </w:t>
+        <w:t>_ (Rijksdienst voor he</w:t>
+      </w:r>
+      <w:r>
+        <w:rPr>
+          <w:rFonts w:ascii="Charis SIL Regular" w:hAnsi="Charis SIL Regular" w:eastAsia="Charis SIL Regular"/>
+          <w:b w:val="0"/>
+          <w:i w:val="0"/>
+          <w:color w:val="000000"/>
+          <w:sz w:val="24"/>
+        </w:rPr>
+        <w:t xml:space="preserve">t </w:t>
       </w:r>
       <w:r>
         <w:rPr>

--- a/EXPORTS/DOCX/published/niveau1/English/DoingResearch.docx
+++ b/EXPORTS/DOCX/published/niveau1/English/DoingResearch.docx
@@ -338,7 +338,7 @@
             <w:rPr>
               <w:rStyle w:val="Hyperlink"/>
             </w:rPr>
-            <w:t>significanc</w:t>
+            <w:t>significan</w:t>
           </w:r>
         </w:hyperlink>
       </w:r>
@@ -349,7 +349,23 @@
           <w:i/>
           <w:color w:val="0066CC"/>
           <w:sz w:val="24"/>
-          <w:u w:val="single"/>
+        </w:rPr>
+        <w:hyperlink r:id="rId9" w:history="1">
+          <w:r>
+            <w:rPr>
+              <w:rStyle w:val="Hyperlink"/>
+            </w:rPr>
+            <w:t>c</w:t>
+          </w:r>
+        </w:hyperlink>
+      </w:r>
+      <w:r>
+        <w:rPr>
+          <w:rFonts w:ascii="Charis SIL Italic" w:hAnsi="Charis SIL Italic" w:eastAsia="Charis SIL Italic"/>
+          <w:b w:val="0"/>
+          <w:i/>
+          <w:color w:val="0066CC"/>
+          <w:sz w:val="24"/>
         </w:rPr>
         <w:t>e</w:t>
       </w:r>
@@ -436,19 +452,9 @@
             <w:rPr>
               <w:rStyle w:val="Hyperlink"/>
             </w:rPr>
-            <w:t>object</w:t>
+            <w:t xml:space="preserve">objects </w:t>
           </w:r>
         </w:hyperlink>
-      </w:r>
-      <w:r>
-        <w:rPr>
-          <w:rFonts w:ascii="Charis SIL Italic" w:hAnsi="Charis SIL Italic" w:eastAsia="Charis SIL Italic"/>
-          <w:b w:val="0"/>
-          <w:i/>
-          <w:color w:val="0066CC"/>
-          <w:sz w:val="24"/>
-        </w:rPr>
-        <w:t xml:space="preserve">s </w:t>
       </w:r>
       <w:r>
         <w:rPr>
@@ -515,7 +521,6 @@
           <w:i/>
           <w:color w:val="0066CC"/>
           <w:sz w:val="24"/>
-          <w:u w:val="single"/>
         </w:rPr>
         <w:hyperlink r:id="rId9" w:history="1">
           <w:r>
@@ -770,7 +775,6 @@
       </w:r>
       <w:r>
         <w:rPr>
-          <w:u w:val="single" w:color="0066cc"/>
           <w:rFonts w:ascii="Charis SIL Regular" w:hAnsi="Charis SIL Regular" w:eastAsia="Charis SIL Regular"/>
           <w:b w:val="0"/>
           <w:i w:val="0"/>
@@ -871,50 +875,13 @@
       </w:r>
       <w:r>
         <w:rPr>
-          <w:u w:val="single" w:color="0066cc"/>
           <w:rFonts w:ascii="Charis SIL Regular" w:hAnsi="Charis SIL Regular" w:eastAsia="Charis SIL Regular"/>
           <w:b w:val="0"/>
           <w:i w:val="0"/>
           <w:color w:val="000000"/>
           <w:sz w:val="24"/>
         </w:rPr>
-        <w:hyperlink r:id="rId9" w:history="1">
-          <w:r>
-            <w:rPr>
-              <w:rStyle w:val="Hyperlink"/>
-            </w:rPr>
-            <w:t>this</w:t>
-          </w:r>
-        </w:hyperlink>
-      </w:r>
-      <w:r>
-        <w:rPr>
-          <w:u w:val="single" w:color="0066cc"/>
-          <w:rFonts w:ascii="Charis SIL Regular" w:hAnsi="Charis SIL Regular" w:eastAsia="Charis SIL Regular"/>
-          <w:b w:val="0"/>
-          <w:i w:val="0"/>
-          <w:color w:val="000000"/>
-          <w:sz w:val="24"/>
-        </w:rPr>
-        <w:t xml:space="preserve"> </w:t>
-      </w:r>
-      <w:r>
-        <w:rPr>
-          <w:u w:val="single" w:color="0066cc"/>
-          <w:rFonts w:ascii="Charis SIL Regular" w:hAnsi="Charis SIL Regular" w:eastAsia="Charis SIL Regular"/>
-          <w:b w:val="0"/>
-          <w:i w:val="0"/>
-          <w:color w:val="000000"/>
-          <w:sz w:val="24"/>
-        </w:rPr>
-        <w:hyperlink r:id="rId9" w:history="1">
-          <w:r>
-            <w:rPr>
-              <w:rStyle w:val="Hyperlink"/>
-            </w:rPr>
-            <w:t>research a</w:t>
-          </w:r>
-        </w:hyperlink>
+        <w:t>this research a</w:t>
       </w:r>
       <w:r>
         <w:rPr>
@@ -2031,7 +1998,7 @@
           <w:sz w:val="24"/>
           <w:u w:val="single"/>
         </w:rPr>
-        <w:hyperlink r:id="rId11" w:history="1">
+        <w:hyperlink r:id="rId12" w:history="1">
           <w:r>
             <w:rPr>
               <w:rStyle w:val="Hyperlink"/>
@@ -2993,7 +2960,6 @@
           <w:i/>
           <w:color w:val="0066CC"/>
           <w:sz w:val="24"/>
-          <w:u w:val="single"/>
         </w:rPr>
         <w:hyperlink r:id="rId14" w:history="1">
           <w:r>
@@ -3963,34 +3929,7 @@
           <w:color w:val="000000"/>
           <w:sz w:val="24"/>
         </w:rPr>
-        <w:t xml:space="preserve">•  </w:t>
-      </w:r>
-      <w:r>
-        <w:rPr>
-          <w:rFonts w:ascii="Charis SIL Regular" w:hAnsi="Charis SIL Regular" w:eastAsia="Charis SIL Regular"/>
-          <w:b w:val="0"/>
-          <w:i w:val="0"/>
-          <w:color w:val="000000"/>
-          <w:sz w:val="24"/>
-        </w:rPr>
-        <w:hyperlink r:id="rId16" w:history="1">
-          <w:r>
-            <w:rPr>
-              <w:rStyle w:val="Hyperlink"/>
-            </w:rPr>
-            <w:t xml:space="preserve">Deterts, </w:t>
-          </w:r>
-        </w:hyperlink>
-      </w:r>
-      <w:r>
-        <w:rPr>
-          <w:rFonts w:ascii="Charis SIL Regular" w:hAnsi="Charis SIL Regular" w:eastAsia="Charis SIL Regular"/>
-          <w:b w:val="0"/>
-          <w:i w:val="0"/>
-          <w:color w:val="000000"/>
-          <w:sz w:val="24"/>
-        </w:rPr>
-        <w:t xml:space="preserve">Dorothea (ed.), </w:t>
+        <w:t xml:space="preserve">•  Deterts, Dorothea (ed.), </w:t>
       </w:r>
       <w:r>
         <w:rPr>
@@ -4443,7 +4382,34 @@
           <w:color w:val="000000"/>
           <w:sz w:val="24"/>
         </w:rPr>
-        <w:t xml:space="preserve">•  Pennock, Hanna and Vermaat, Simone (eds.), </w:t>
+        <w:t xml:space="preserve">•  </w:t>
+      </w:r>
+      <w:r>
+        <w:rPr>
+          <w:rFonts w:ascii="Charis SIL Regular" w:hAnsi="Charis SIL Regular" w:eastAsia="Charis SIL Regular"/>
+          <w:b w:val="0"/>
+          <w:i w:val="0"/>
+          <w:color w:val="000000"/>
+          <w:sz w:val="24"/>
+        </w:rPr>
+        <w:hyperlink r:id="rId17" w:history="1">
+          <w:r>
+            <w:rPr>
+              <w:rStyle w:val="Hyperlink"/>
+            </w:rPr>
+            <w:t xml:space="preserve">Pennock, </w:t>
+          </w:r>
+        </w:hyperlink>
+      </w:r>
+      <w:r>
+        <w:rPr>
+          <w:rFonts w:ascii="Charis SIL Regular" w:hAnsi="Charis SIL Regular" w:eastAsia="Charis SIL Regular"/>
+          <w:b w:val="0"/>
+          <w:i w:val="0"/>
+          <w:color w:val="000000"/>
+          <w:sz w:val="24"/>
+        </w:rPr>
+        <w:t xml:space="preserve">Hanna and Vermaat, Simone (eds.), </w:t>
       </w:r>
       <w:r>
         <w:rPr>
@@ -4910,7 +4876,104 @@
           <w:color w:val="000000"/>
           <w:sz w:val="24"/>
         </w:rPr>
-        <w:t>_ (Rijksdienst voor he</w:t>
+        <w:hyperlink r:id="rId18" w:history="1">
+          <w:r>
+            <w:rPr>
+              <w:rStyle w:val="Hyperlink"/>
+            </w:rPr>
+            <w:t>_ (Ri</w:t>
+          </w:r>
+        </w:hyperlink>
+      </w:r>
+      <w:r>
+        <w:rPr>
+          <w:u w:val="single" w:color="0066cc"/>
+          <w:rFonts w:ascii="Charis SIL Regular" w:hAnsi="Charis SIL Regular" w:eastAsia="Charis SIL Regular"/>
+          <w:b w:val="0"/>
+          <w:i w:val="0"/>
+          <w:color w:val="000000"/>
+          <w:sz w:val="24"/>
+        </w:rPr>
+        <w:hyperlink r:id="rId18" w:history="1">
+          <w:r>
+            <w:rPr>
+              <w:rStyle w:val="Hyperlink"/>
+            </w:rPr>
+            <w:t>j</w:t>
+          </w:r>
+        </w:hyperlink>
+      </w:r>
+      <w:r>
+        <w:rPr>
+          <w:u w:val="single" w:color="0066cc"/>
+          <w:rFonts w:ascii="Charis SIL Regular" w:hAnsi="Charis SIL Regular" w:eastAsia="Charis SIL Regular"/>
+          <w:b w:val="0"/>
+          <w:i w:val="0"/>
+          <w:color w:val="000000"/>
+          <w:sz w:val="24"/>
+        </w:rPr>
+        <w:hyperlink r:id="rId18" w:history="1">
+          <w:r>
+            <w:rPr>
+              <w:rStyle w:val="Hyperlink"/>
+            </w:rPr>
+            <w:t>ksd</w:t>
+          </w:r>
+        </w:hyperlink>
+      </w:r>
+      <w:r>
+        <w:rPr>
+          <w:u w:val="single" w:color="0066cc"/>
+          <w:rFonts w:ascii="Charis SIL Regular" w:hAnsi="Charis SIL Regular" w:eastAsia="Charis SIL Regular"/>
+          <w:b w:val="0"/>
+          <w:i w:val="0"/>
+          <w:color w:val="000000"/>
+          <w:sz w:val="24"/>
+        </w:rPr>
+        <w:hyperlink r:id="rId18" w:history="1">
+          <w:r>
+            <w:rPr>
+              <w:rStyle w:val="Hyperlink"/>
+            </w:rPr>
+            <w:t>i</w:t>
+          </w:r>
+        </w:hyperlink>
+      </w:r>
+      <w:r>
+        <w:rPr>
+          <w:u w:val="single" w:color="0066cc"/>
+          <w:rFonts w:ascii="Charis SIL Regular" w:hAnsi="Charis SIL Regular" w:eastAsia="Charis SIL Regular"/>
+          <w:b w:val="0"/>
+          <w:i w:val="0"/>
+          <w:color w:val="000000"/>
+          <w:sz w:val="24"/>
+        </w:rPr>
+        <w:hyperlink r:id="rId18" w:history="1">
+          <w:r>
+            <w:rPr>
+              <w:rStyle w:val="Hyperlink"/>
+            </w:rPr>
+            <w:t>enst voor</w:t>
+          </w:r>
+        </w:hyperlink>
+      </w:r>
+      <w:r>
+        <w:rPr>
+          <w:u w:val="single" w:color="0066cc"/>
+          <w:rFonts w:ascii="Charis SIL Regular" w:hAnsi="Charis SIL Regular" w:eastAsia="Charis SIL Regular"/>
+          <w:b w:val="0"/>
+          <w:i w:val="0"/>
+          <w:color w:val="000000"/>
+          <w:sz w:val="24"/>
+        </w:rPr>
+        <w:hyperlink r:id="rId18" w:history="1">
+          <w:r>
+            <w:rPr>
+              <w:rStyle w:val="Hyperlink"/>
+            </w:rPr>
+            <w:t xml:space="preserve"> he</w:t>
+          </w:r>
+        </w:hyperlink>
       </w:r>
       <w:r>
         <w:rPr>

--- a/EXPORTS/DOCX/published/niveau1/English/DoingResearch.docx
+++ b/EXPORTS/DOCX/published/niveau1/English/DoingResearch.docx
@@ -338,7 +338,7 @@
             <w:rPr>
               <w:rStyle w:val="Hyperlink"/>
             </w:rPr>
-            <w:t>significan</w:t>
+            <w:t>significanc</w:t>
           </w:r>
         </w:hyperlink>
       </w:r>
@@ -349,23 +349,7 @@
           <w:i/>
           <w:color w:val="0066CC"/>
           <w:sz w:val="24"/>
-        </w:rPr>
-        <w:hyperlink r:id="rId9" w:history="1">
-          <w:r>
-            <w:rPr>
-              <w:rStyle w:val="Hyperlink"/>
-            </w:rPr>
-            <w:t>c</w:t>
-          </w:r>
-        </w:hyperlink>
-      </w:r>
-      <w:r>
-        <w:rPr>
-          <w:rFonts w:ascii="Charis SIL Italic" w:hAnsi="Charis SIL Italic" w:eastAsia="Charis SIL Italic"/>
-          <w:b w:val="0"/>
-          <w:i/>
-          <w:color w:val="0066CC"/>
-          <w:sz w:val="24"/>
+          <w:u w:val="single"/>
         </w:rPr>
         <w:t>e</w:t>
       </w:r>
@@ -452,9 +436,19 @@
             <w:rPr>
               <w:rStyle w:val="Hyperlink"/>
             </w:rPr>
-            <w:t xml:space="preserve">objects </w:t>
+            <w:t>object</w:t>
           </w:r>
         </w:hyperlink>
+      </w:r>
+      <w:r>
+        <w:rPr>
+          <w:rFonts w:ascii="Charis SIL Italic" w:hAnsi="Charis SIL Italic" w:eastAsia="Charis SIL Italic"/>
+          <w:b w:val="0"/>
+          <w:i/>
+          <w:color w:val="0066CC"/>
+          <w:sz w:val="24"/>
+        </w:rPr>
+        <w:t xml:space="preserve">s </w:t>
       </w:r>
       <w:r>
         <w:rPr>
@@ -521,6 +515,7 @@
           <w:i/>
           <w:color w:val="0066CC"/>
           <w:sz w:val="24"/>
+          <w:u w:val="single"/>
         </w:rPr>
         <w:hyperlink r:id="rId9" w:history="1">
           <w:r>
@@ -775,6 +770,7 @@
       </w:r>
       <w:r>
         <w:rPr>
+          <w:u w:val="single" w:color="0066cc"/>
           <w:rFonts w:ascii="Charis SIL Regular" w:hAnsi="Charis SIL Regular" w:eastAsia="Charis SIL Regular"/>
           <w:b w:val="0"/>
           <w:i w:val="0"/>
@@ -875,13 +871,50 @@
       </w:r>
       <w:r>
         <w:rPr>
+          <w:u w:val="single" w:color="0066cc"/>
           <w:rFonts w:ascii="Charis SIL Regular" w:hAnsi="Charis SIL Regular" w:eastAsia="Charis SIL Regular"/>
           <w:b w:val="0"/>
           <w:i w:val="0"/>
           <w:color w:val="000000"/>
           <w:sz w:val="24"/>
         </w:rPr>
-        <w:t>this research a</w:t>
+        <w:hyperlink r:id="rId9" w:history="1">
+          <w:r>
+            <w:rPr>
+              <w:rStyle w:val="Hyperlink"/>
+            </w:rPr>
+            <w:t>this</w:t>
+          </w:r>
+        </w:hyperlink>
+      </w:r>
+      <w:r>
+        <w:rPr>
+          <w:u w:val="single" w:color="0066cc"/>
+          <w:rFonts w:ascii="Charis SIL Regular" w:hAnsi="Charis SIL Regular" w:eastAsia="Charis SIL Regular"/>
+          <w:b w:val="0"/>
+          <w:i w:val="0"/>
+          <w:color w:val="000000"/>
+          <w:sz w:val="24"/>
+        </w:rPr>
+        <w:t xml:space="preserve"> </w:t>
+      </w:r>
+      <w:r>
+        <w:rPr>
+          <w:u w:val="single" w:color="0066cc"/>
+          <w:rFonts w:ascii="Charis SIL Regular" w:hAnsi="Charis SIL Regular" w:eastAsia="Charis SIL Regular"/>
+          <w:b w:val="0"/>
+          <w:i w:val="0"/>
+          <w:color w:val="000000"/>
+          <w:sz w:val="24"/>
+        </w:rPr>
+        <w:hyperlink r:id="rId9" w:history="1">
+          <w:r>
+            <w:rPr>
+              <w:rStyle w:val="Hyperlink"/>
+            </w:rPr>
+            <w:t>research a</w:t>
+          </w:r>
+        </w:hyperlink>
       </w:r>
       <w:r>
         <w:rPr>
@@ -1998,7 +2031,7 @@
           <w:sz w:val="24"/>
           <w:u w:val="single"/>
         </w:rPr>
-        <w:hyperlink r:id="rId12" w:history="1">
+        <w:hyperlink r:id="rId11" w:history="1">
           <w:r>
             <w:rPr>
               <w:rStyle w:val="Hyperlink"/>
@@ -2812,7 +2845,7 @@
             <w:rPr>
               <w:rStyle w:val="Hyperlink"/>
             </w:rPr>
-            <w:t>significanc</w:t>
+            <w:t>significan</w:t>
           </w:r>
         </w:hyperlink>
       </w:r>
@@ -2823,9 +2856,15 @@
           <w:i/>
           <w:color w:val="0066CC"/>
           <w:sz w:val="24"/>
-          <w:u w:val="single"/>
-        </w:rPr>
-        <w:t>e</w:t>
+        </w:rPr>
+        <w:hyperlink r:id="rId14" w:history="1">
+          <w:r>
+            <w:rPr>
+              <w:rStyle w:val="Hyperlink"/>
+            </w:rPr>
+            <w:t>c</w:t>
+          </w:r>
+        </w:hyperlink>
       </w:r>
       <w:r>
         <w:rPr>
@@ -2834,9 +2873,247 @@
           <w:i/>
           <w:color w:val="0066CC"/>
           <w:sz w:val="24"/>
+        </w:rPr>
+        <w:t>e</w:t>
+      </w:r>
+      <w:r>
+        <w:rPr>
+          <w:rFonts w:ascii="Charis SIL Italic" w:hAnsi="Charis SIL Italic" w:eastAsia="Charis SIL Italic"/>
+          <w:b w:val="0"/>
+          <w:i/>
+          <w:color w:val="0066CC"/>
+          <w:sz w:val="24"/>
           <w:u w:val="single"/>
         </w:rPr>
         <w:t xml:space="preserve"> </w:t>
+      </w:r>
+      <w:r>
+        <w:rPr>
+          <w:rFonts w:ascii="Charis SIL Italic" w:hAnsi="Charis SIL Italic" w:eastAsia="Charis SIL Italic"/>
+          <w:b w:val="0"/>
+          <w:i/>
+          <w:color w:val="0066CC"/>
+          <w:sz w:val="24"/>
+          <w:u w:val="single"/>
+        </w:rPr>
+        <w:hyperlink r:id="rId14" w:history="1">
+          <w:r>
+            <w:rPr>
+              <w:rStyle w:val="Hyperlink"/>
+            </w:rPr>
+            <w:t xml:space="preserve">of </w:t>
+          </w:r>
+        </w:hyperlink>
+      </w:r>
+      <w:r>
+        <w:rPr>
+          <w:rFonts w:ascii="Charis SIL Italic" w:hAnsi="Charis SIL Italic" w:eastAsia="Charis SIL Italic"/>
+          <w:b w:val="0"/>
+          <w:i/>
+          <w:color w:val="0066CC"/>
+          <w:sz w:val="24"/>
+          <w:u w:val="single"/>
+        </w:rPr>
+        <w:hyperlink r:id="rId14" w:history="1">
+          <w:r>
+            <w:rPr>
+              <w:rStyle w:val="Hyperlink"/>
+            </w:rPr>
+            <w:t>cultural</w:t>
+          </w:r>
+        </w:hyperlink>
+      </w:r>
+      <w:r>
+        <w:rPr>
+          <w:rFonts w:ascii="Charis SIL Italic" w:hAnsi="Charis SIL Italic" w:eastAsia="Charis SIL Italic"/>
+          <w:b w:val="0"/>
+          <w:i/>
+          <w:color w:val="0066CC"/>
+          <w:sz w:val="24"/>
+          <w:u w:val="single"/>
+        </w:rPr>
+        <w:t xml:space="preserve"> </w:t>
+      </w:r>
+      <w:r>
+        <w:rPr>
+          <w:rFonts w:ascii="Charis SIL Italic" w:hAnsi="Charis SIL Italic" w:eastAsia="Charis SIL Italic"/>
+          <w:b w:val="0"/>
+          <w:i/>
+          <w:color w:val="0066CC"/>
+          <w:sz w:val="24"/>
+          <w:u w:val="single"/>
+        </w:rPr>
+        <w:hyperlink r:id="rId14" w:history="1">
+          <w:r>
+            <w:rPr>
+              <w:rStyle w:val="Hyperlink"/>
+            </w:rPr>
+            <w:t>objects</w:t>
+          </w:r>
+        </w:hyperlink>
+      </w:r>
+      <w:r>
+        <w:rPr>
+          <w:rFonts w:ascii="Charis SIL Italic" w:hAnsi="Charis SIL Italic" w:eastAsia="Charis SIL Italic"/>
+          <w:b w:val="0"/>
+          <w:i/>
+          <w:color w:val="0066CC"/>
+          <w:sz w:val="24"/>
+          <w:u w:val="single"/>
+        </w:rPr>
+        <w:t xml:space="preserve"> </w:t>
+      </w:r>
+      <w:r>
+        <w:rPr>
+          <w:rFonts w:ascii="Charis SIL Italic" w:hAnsi="Charis SIL Italic" w:eastAsia="Charis SIL Italic"/>
+          <w:b w:val="0"/>
+          <w:i/>
+          <w:color w:val="0066CC"/>
+          <w:sz w:val="24"/>
+          <w:u w:val="single"/>
+        </w:rPr>
+        <w:hyperlink r:id="rId14" w:history="1">
+          <w:r>
+            <w:rPr>
+              <w:rStyle w:val="Hyperlink"/>
+            </w:rPr>
+            <w:t>and</w:t>
+          </w:r>
+        </w:hyperlink>
+      </w:r>
+      <w:r>
+        <w:rPr>
+          <w:rFonts w:ascii="Charis SIL Italic" w:hAnsi="Charis SIL Italic" w:eastAsia="Charis SIL Italic"/>
+          <w:b w:val="0"/>
+          <w:i/>
+          <w:color w:val="0066CC"/>
+          <w:sz w:val="24"/>
+          <w:u w:val="single"/>
+        </w:rPr>
+        <w:t xml:space="preserve"> </w:t>
+      </w:r>
+      <w:r>
+        <w:rPr>
+          <w:rFonts w:ascii="Charis SIL Italic" w:hAnsi="Charis SIL Italic" w:eastAsia="Charis SIL Italic"/>
+          <w:b w:val="0"/>
+          <w:i/>
+          <w:color w:val="0066CC"/>
+          <w:sz w:val="24"/>
+          <w:u w:val="single"/>
+        </w:rPr>
+        <w:hyperlink r:id="rId14" w:history="1">
+          <w:r>
+            <w:rPr>
+              <w:rStyle w:val="Hyperlink"/>
+            </w:rPr>
+            <w:t>collections</w:t>
+          </w:r>
+        </w:hyperlink>
+      </w:r>
+      <w:r>
+        <w:rPr>
+          <w:rFonts w:ascii="Charis SIL Italic" w:hAnsi="Charis SIL Italic" w:eastAsia="Charis SIL Italic"/>
+          <w:b w:val="0"/>
+          <w:i/>
+          <w:color w:val="0066CC"/>
+          <w:sz w:val="24"/>
+          <w:u w:val="single"/>
+        </w:rPr>
+        <w:t xml:space="preserve"> </w:t>
+      </w:r>
+      <w:r>
+        <w:rPr>
+          <w:rFonts w:ascii="Charis SIL Italic" w:hAnsi="Charis SIL Italic" w:eastAsia="Charis SIL Italic"/>
+          <w:b w:val="0"/>
+          <w:i/>
+          <w:color w:val="0066CC"/>
+          <w:sz w:val="24"/>
+          <w:u w:val="single"/>
+        </w:rPr>
+        <w:hyperlink r:id="rId14" w:history="1">
+          <w:r>
+            <w:rPr>
+              <w:rStyle w:val="Hyperlink"/>
+            </w:rPr>
+            <w:t>acqui</w:t>
+          </w:r>
+        </w:hyperlink>
+      </w:r>
+      <w:r>
+        <w:rPr>
+          <w:rFonts w:ascii="Charis SIL Italic" w:hAnsi="Charis SIL Italic" w:eastAsia="Charis SIL Italic"/>
+          <w:b w:val="0"/>
+          <w:i/>
+          <w:color w:val="0066CC"/>
+          <w:sz w:val="24"/>
+          <w:u w:val="single"/>
+        </w:rPr>
+        <w:hyperlink r:id="rId14" w:history="1">
+          <w:r>
+            <w:rPr>
+              <w:rStyle w:val="Hyperlink"/>
+            </w:rPr>
+            <w:t>red</w:t>
+          </w:r>
+        </w:hyperlink>
+      </w:r>
+      <w:r>
+        <w:rPr>
+          <w:rFonts w:ascii="Charis SIL Italic" w:hAnsi="Charis SIL Italic" w:eastAsia="Charis SIL Italic"/>
+          <w:b w:val="0"/>
+          <w:i/>
+          <w:color w:val="0066CC"/>
+          <w:sz w:val="24"/>
+          <w:u w:val="single"/>
+        </w:rPr>
+        <w:t xml:space="preserve"> </w:t>
+      </w:r>
+      <w:r>
+        <w:rPr>
+          <w:rFonts w:ascii="Charis SIL Italic" w:hAnsi="Charis SIL Italic" w:eastAsia="Charis SIL Italic"/>
+          <w:b w:val="0"/>
+          <w:i/>
+          <w:color w:val="0066CC"/>
+          <w:sz w:val="24"/>
+          <w:u w:val="single"/>
+        </w:rPr>
+        <w:hyperlink r:id="rId14" w:history="1">
+          <w:r>
+            <w:rPr>
+              <w:rStyle w:val="Hyperlink"/>
+            </w:rPr>
+            <w:t>in</w:t>
+          </w:r>
+        </w:hyperlink>
+      </w:r>
+      <w:r>
+        <w:rPr>
+          <w:rFonts w:ascii="Charis SIL Italic" w:hAnsi="Charis SIL Italic" w:eastAsia="Charis SIL Italic"/>
+          <w:b w:val="0"/>
+          <w:i/>
+          <w:color w:val="0066CC"/>
+          <w:sz w:val="24"/>
+          <w:u w:val="single"/>
+        </w:rPr>
+        <w:t xml:space="preserve"> </w:t>
+      </w:r>
+      <w:r>
+        <w:rPr>
+          <w:rFonts w:ascii="Charis SIL Italic" w:hAnsi="Charis SIL Italic" w:eastAsia="Charis SIL Italic"/>
+          <w:b w:val="0"/>
+          <w:i/>
+          <w:color w:val="0066CC"/>
+          <w:sz w:val="24"/>
+          <w:u w:val="single"/>
+        </w:rPr>
+        <w:hyperlink r:id="rId14" w:history="1">
+          <w:r>
+            <w:rPr>
+              <w:rStyle w:val="Hyperlink"/>
+            </w:rPr>
+            <w:t>col</w:t>
+          </w:r>
+        </w:hyperlink>
       </w:r>
       <w:r>
         <w:rPr>
@@ -2863,243 +3140,6 @@
           <w:i/>
           <w:color w:val="0066CC"/>
           <w:sz w:val="24"/>
-        </w:rPr>
-        <w:t xml:space="preserve">f </w:t>
-      </w:r>
-      <w:r>
-        <w:rPr>
-          <w:rFonts w:ascii="Charis SIL Italic" w:hAnsi="Charis SIL Italic" w:eastAsia="Charis SIL Italic"/>
-          <w:b w:val="0"/>
-          <w:i/>
-          <w:color w:val="0066CC"/>
-          <w:sz w:val="24"/>
-          <w:u w:val="single"/>
-        </w:rPr>
-        <w:hyperlink r:id="rId14" w:history="1">
-          <w:r>
-            <w:rPr>
-              <w:rStyle w:val="Hyperlink"/>
-            </w:rPr>
-            <w:t>cultural</w:t>
-          </w:r>
-        </w:hyperlink>
-      </w:r>
-      <w:r>
-        <w:rPr>
-          <w:rFonts w:ascii="Charis SIL Italic" w:hAnsi="Charis SIL Italic" w:eastAsia="Charis SIL Italic"/>
-          <w:b w:val="0"/>
-          <w:i/>
-          <w:color w:val="0066CC"/>
-          <w:sz w:val="24"/>
-          <w:u w:val="single"/>
-        </w:rPr>
-        <w:t xml:space="preserve"> </w:t>
-      </w:r>
-      <w:r>
-        <w:rPr>
-          <w:rFonts w:ascii="Charis SIL Italic" w:hAnsi="Charis SIL Italic" w:eastAsia="Charis SIL Italic"/>
-          <w:b w:val="0"/>
-          <w:i/>
-          <w:color w:val="0066CC"/>
-          <w:sz w:val="24"/>
-          <w:u w:val="single"/>
-        </w:rPr>
-        <w:hyperlink r:id="rId14" w:history="1">
-          <w:r>
-            <w:rPr>
-              <w:rStyle w:val="Hyperlink"/>
-            </w:rPr>
-            <w:t>objects</w:t>
-          </w:r>
-        </w:hyperlink>
-      </w:r>
-      <w:r>
-        <w:rPr>
-          <w:rFonts w:ascii="Charis SIL Italic" w:hAnsi="Charis SIL Italic" w:eastAsia="Charis SIL Italic"/>
-          <w:b w:val="0"/>
-          <w:i/>
-          <w:color w:val="0066CC"/>
-          <w:sz w:val="24"/>
-          <w:u w:val="single"/>
-        </w:rPr>
-        <w:t xml:space="preserve"> </w:t>
-      </w:r>
-      <w:r>
-        <w:rPr>
-          <w:rFonts w:ascii="Charis SIL Italic" w:hAnsi="Charis SIL Italic" w:eastAsia="Charis SIL Italic"/>
-          <w:b w:val="0"/>
-          <w:i/>
-          <w:color w:val="0066CC"/>
-          <w:sz w:val="24"/>
-          <w:u w:val="single"/>
-        </w:rPr>
-        <w:hyperlink r:id="rId14" w:history="1">
-          <w:r>
-            <w:rPr>
-              <w:rStyle w:val="Hyperlink"/>
-            </w:rPr>
-            <w:t>and</w:t>
-          </w:r>
-        </w:hyperlink>
-      </w:r>
-      <w:r>
-        <w:rPr>
-          <w:rFonts w:ascii="Charis SIL Italic" w:hAnsi="Charis SIL Italic" w:eastAsia="Charis SIL Italic"/>
-          <w:b w:val="0"/>
-          <w:i/>
-          <w:color w:val="0066CC"/>
-          <w:sz w:val="24"/>
-          <w:u w:val="single"/>
-        </w:rPr>
-        <w:t xml:space="preserve"> </w:t>
-      </w:r>
-      <w:r>
-        <w:rPr>
-          <w:rFonts w:ascii="Charis SIL Italic" w:hAnsi="Charis SIL Italic" w:eastAsia="Charis SIL Italic"/>
-          <w:b w:val="0"/>
-          <w:i/>
-          <w:color w:val="0066CC"/>
-          <w:sz w:val="24"/>
-        </w:rPr>
-        <w:hyperlink r:id="rId14" w:history="1">
-          <w:r>
-            <w:rPr>
-              <w:rStyle w:val="Hyperlink"/>
-            </w:rPr>
-            <w:t>collections</w:t>
-          </w:r>
-        </w:hyperlink>
-      </w:r>
-      <w:r>
-        <w:rPr>
-          <w:rFonts w:ascii="Charis SIL Italic" w:hAnsi="Charis SIL Italic" w:eastAsia="Charis SIL Italic"/>
-          <w:b w:val="0"/>
-          <w:i/>
-          <w:color w:val="0066CC"/>
-          <w:sz w:val="24"/>
-          <w:u w:val="single"/>
-        </w:rPr>
-        <w:t xml:space="preserve"> </w:t>
-      </w:r>
-      <w:r>
-        <w:rPr>
-          <w:rFonts w:ascii="Charis SIL Italic" w:hAnsi="Charis SIL Italic" w:eastAsia="Charis SIL Italic"/>
-          <w:b w:val="0"/>
-          <w:i/>
-          <w:color w:val="0066CC"/>
-          <w:sz w:val="24"/>
-          <w:u w:val="single"/>
-        </w:rPr>
-        <w:hyperlink r:id="rId14" w:history="1">
-          <w:r>
-            <w:rPr>
-              <w:rStyle w:val="Hyperlink"/>
-            </w:rPr>
-            <w:t>acqui</w:t>
-          </w:r>
-        </w:hyperlink>
-      </w:r>
-      <w:r>
-        <w:rPr>
-          <w:rFonts w:ascii="Charis SIL Italic" w:hAnsi="Charis SIL Italic" w:eastAsia="Charis SIL Italic"/>
-          <w:b w:val="0"/>
-          <w:i/>
-          <w:color w:val="0066CC"/>
-          <w:sz w:val="24"/>
-          <w:u w:val="single"/>
-        </w:rPr>
-        <w:hyperlink r:id="rId14" w:history="1">
-          <w:r>
-            <w:rPr>
-              <w:rStyle w:val="Hyperlink"/>
-            </w:rPr>
-            <w:t>red</w:t>
-          </w:r>
-        </w:hyperlink>
-      </w:r>
-      <w:r>
-        <w:rPr>
-          <w:rFonts w:ascii="Charis SIL Italic" w:hAnsi="Charis SIL Italic" w:eastAsia="Charis SIL Italic"/>
-          <w:b w:val="0"/>
-          <w:i/>
-          <w:color w:val="0066CC"/>
-          <w:sz w:val="24"/>
-          <w:u w:val="single"/>
-        </w:rPr>
-        <w:t xml:space="preserve"> </w:t>
-      </w:r>
-      <w:r>
-        <w:rPr>
-          <w:rFonts w:ascii="Charis SIL Italic" w:hAnsi="Charis SIL Italic" w:eastAsia="Charis SIL Italic"/>
-          <w:b w:val="0"/>
-          <w:i/>
-          <w:color w:val="0066CC"/>
-          <w:sz w:val="24"/>
-          <w:u w:val="single"/>
-        </w:rPr>
-        <w:hyperlink r:id="rId14" w:history="1">
-          <w:r>
-            <w:rPr>
-              <w:rStyle w:val="Hyperlink"/>
-            </w:rPr>
-            <w:t>in</w:t>
-          </w:r>
-        </w:hyperlink>
-      </w:r>
-      <w:r>
-        <w:rPr>
-          <w:rFonts w:ascii="Charis SIL Italic" w:hAnsi="Charis SIL Italic" w:eastAsia="Charis SIL Italic"/>
-          <w:b w:val="0"/>
-          <w:i/>
-          <w:color w:val="0066CC"/>
-          <w:sz w:val="24"/>
-          <w:u w:val="single"/>
-        </w:rPr>
-        <w:t xml:space="preserve"> </w:t>
-      </w:r>
-      <w:r>
-        <w:rPr>
-          <w:rFonts w:ascii="Charis SIL Italic" w:hAnsi="Charis SIL Italic" w:eastAsia="Charis SIL Italic"/>
-          <w:b w:val="0"/>
-          <w:i/>
-          <w:color w:val="0066CC"/>
-          <w:sz w:val="24"/>
-          <w:u w:val="single"/>
-        </w:rPr>
-        <w:hyperlink r:id="rId14" w:history="1">
-          <w:r>
-            <w:rPr>
-              <w:rStyle w:val="Hyperlink"/>
-            </w:rPr>
-            <w:t>col</w:t>
-          </w:r>
-        </w:hyperlink>
-      </w:r>
-      <w:r>
-        <w:rPr>
-          <w:rFonts w:ascii="Charis SIL Italic" w:hAnsi="Charis SIL Italic" w:eastAsia="Charis SIL Italic"/>
-          <w:b w:val="0"/>
-          <w:i/>
-          <w:color w:val="0066CC"/>
-          <w:sz w:val="24"/>
-          <w:u w:val="single"/>
-        </w:rPr>
-        <w:hyperlink r:id="rId14" w:history="1">
-          <w:r>
-            <w:rPr>
-              <w:rStyle w:val="Hyperlink"/>
-            </w:rPr>
-            <w:t>o</w:t>
-          </w:r>
-        </w:hyperlink>
-      </w:r>
-      <w:r>
-        <w:rPr>
-          <w:rFonts w:ascii="Charis SIL Italic" w:hAnsi="Charis SIL Italic" w:eastAsia="Charis SIL Italic"/>
-          <w:b w:val="0"/>
-          <w:i/>
-          <w:color w:val="0066CC"/>
-          <w:sz w:val="24"/>
           <w:u w:val="single"/>
         </w:rPr>
         <w:hyperlink r:id="rId14" w:history="1">
@@ -3250,24 +3290,13 @@
       </w:r>
       <w:r>
         <w:rPr>
-          <w:u w:val="single" w:color="0066cc"/>
           <w:rFonts w:ascii="Charis SIL Regular" w:hAnsi="Charis SIL Regular" w:eastAsia="Charis SIL Regular"/>
           <w:b w:val="0"/>
           <w:i w:val="0"/>
           <w:color w:val="000000"/>
           <w:sz w:val="24"/>
         </w:rPr>
-        <w:t>m</w:t>
-      </w:r>
-      <w:r>
-        <w:rPr>
-          <w:rFonts w:ascii="Charis SIL Regular" w:hAnsi="Charis SIL Regular" w:eastAsia="Charis SIL Regular"/>
-          <w:b w:val="0"/>
-          <w:i w:val="0"/>
-          <w:color w:val="000000"/>
-          <w:sz w:val="24"/>
-        </w:rPr>
-        <w:t xml:space="preserve">, </w:t>
+        <w:t xml:space="preserve">m, </w:t>
       </w:r>
       <w:r>
         <w:rPr>
@@ -3929,7 +3958,34 @@
           <w:color w:val="000000"/>
           <w:sz w:val="24"/>
         </w:rPr>
-        <w:t xml:space="preserve">•  Deterts, Dorothea (ed.), </w:t>
+        <w:t xml:space="preserve">•  </w:t>
+      </w:r>
+      <w:r>
+        <w:rPr>
+          <w:rFonts w:ascii="Charis SIL Regular" w:hAnsi="Charis SIL Regular" w:eastAsia="Charis SIL Regular"/>
+          <w:b w:val="0"/>
+          <w:i w:val="0"/>
+          <w:color w:val="000000"/>
+          <w:sz w:val="24"/>
+        </w:rPr>
+        <w:hyperlink r:id="rId16" w:history="1">
+          <w:r>
+            <w:rPr>
+              <w:rStyle w:val="Hyperlink"/>
+            </w:rPr>
+            <w:t xml:space="preserve">Deterts, </w:t>
+          </w:r>
+        </w:hyperlink>
+      </w:r>
+      <w:r>
+        <w:rPr>
+          <w:rFonts w:ascii="Charis SIL Regular" w:hAnsi="Charis SIL Regular" w:eastAsia="Charis SIL Regular"/>
+          <w:b w:val="0"/>
+          <w:i w:val="0"/>
+          <w:color w:val="000000"/>
+          <w:sz w:val="24"/>
+        </w:rPr>
+        <w:t xml:space="preserve">Dorothea (ed.), </w:t>
       </w:r>
       <w:r>
         <w:rPr>
@@ -4382,34 +4438,7 @@
           <w:color w:val="000000"/>
           <w:sz w:val="24"/>
         </w:rPr>
-        <w:t xml:space="preserve">•  </w:t>
-      </w:r>
-      <w:r>
-        <w:rPr>
-          <w:rFonts w:ascii="Charis SIL Regular" w:hAnsi="Charis SIL Regular" w:eastAsia="Charis SIL Regular"/>
-          <w:b w:val="0"/>
-          <w:i w:val="0"/>
-          <w:color w:val="000000"/>
-          <w:sz w:val="24"/>
-        </w:rPr>
-        <w:hyperlink r:id="rId17" w:history="1">
-          <w:r>
-            <w:rPr>
-              <w:rStyle w:val="Hyperlink"/>
-            </w:rPr>
-            <w:t xml:space="preserve">Pennock, </w:t>
-          </w:r>
-        </w:hyperlink>
-      </w:r>
-      <w:r>
-        <w:rPr>
-          <w:rFonts w:ascii="Charis SIL Regular" w:hAnsi="Charis SIL Regular" w:eastAsia="Charis SIL Regular"/>
-          <w:b w:val="0"/>
-          <w:i w:val="0"/>
-          <w:color w:val="000000"/>
-          <w:sz w:val="24"/>
-        </w:rPr>
-        <w:t xml:space="preserve">Hanna and Vermaat, Simone (eds.), </w:t>
+        <w:t xml:space="preserve">•  Pennock, Hanna and Vermaat, Simone (eds.), </w:t>
       </w:r>
       <w:r>
         <w:rPr>

--- a/EXPORTS/DOCX/published/niveau1/English/DoingResearch.docx
+++ b/EXPORTS/DOCX/published/niveau1/English/DoingResearch.docx
@@ -338,7 +338,7 @@
             <w:rPr>
               <w:rStyle w:val="Hyperlink"/>
             </w:rPr>
-            <w:t>significanc</w:t>
+            <w:t>significan</w:t>
           </w:r>
         </w:hyperlink>
       </w:r>
@@ -349,7 +349,23 @@
           <w:i/>
           <w:color w:val="0066CC"/>
           <w:sz w:val="24"/>
-          <w:u w:val="single"/>
+        </w:rPr>
+        <w:hyperlink r:id="rId9" w:history="1">
+          <w:r>
+            <w:rPr>
+              <w:rStyle w:val="Hyperlink"/>
+            </w:rPr>
+            <w:t>c</w:t>
+          </w:r>
+        </w:hyperlink>
+      </w:r>
+      <w:r>
+        <w:rPr>
+          <w:rFonts w:ascii="Charis SIL Italic" w:hAnsi="Charis SIL Italic" w:eastAsia="Charis SIL Italic"/>
+          <w:b w:val="0"/>
+          <w:i/>
+          <w:color w:val="0066CC"/>
+          <w:sz w:val="24"/>
         </w:rPr>
         <w:t>e</w:t>
       </w:r>
@@ -436,19 +452,9 @@
             <w:rPr>
               <w:rStyle w:val="Hyperlink"/>
             </w:rPr>
-            <w:t>object</w:t>
+            <w:t xml:space="preserve">objects </w:t>
           </w:r>
         </w:hyperlink>
-      </w:r>
-      <w:r>
-        <w:rPr>
-          <w:rFonts w:ascii="Charis SIL Italic" w:hAnsi="Charis SIL Italic" w:eastAsia="Charis SIL Italic"/>
-          <w:b w:val="0"/>
-          <w:i/>
-          <w:color w:val="0066CC"/>
-          <w:sz w:val="24"/>
-        </w:rPr>
-        <w:t xml:space="preserve">s </w:t>
       </w:r>
       <w:r>
         <w:rPr>
@@ -770,7 +776,6 @@
       </w:r>
       <w:r>
         <w:rPr>
-          <w:u w:val="single" w:color="0066cc"/>
           <w:rFonts w:ascii="Charis SIL Regular" w:hAnsi="Charis SIL Regular" w:eastAsia="Charis SIL Regular"/>
           <w:b w:val="0"/>
           <w:i w:val="0"/>
@@ -907,14 +912,7 @@
           <w:color w:val="000000"/>
           <w:sz w:val="24"/>
         </w:rPr>
-        <w:hyperlink r:id="rId9" w:history="1">
-          <w:r>
-            <w:rPr>
-              <w:rStyle w:val="Hyperlink"/>
-            </w:rPr>
-            <w:t>research a</w:t>
-          </w:r>
-        </w:hyperlink>
+        <w:t>research a</w:t>
       </w:r>
       <w:r>
         <w:rPr>
@@ -2031,7 +2029,7 @@
           <w:sz w:val="24"/>
           <w:u w:val="single"/>
         </w:rPr>
-        <w:hyperlink r:id="rId11" w:history="1">
+        <w:hyperlink r:id="rId12" w:history="1">
           <w:r>
             <w:rPr>
               <w:rStyle w:val="Hyperlink"/>
@@ -2961,54 +2959,7 @@
           <w:sz w:val="24"/>
           <w:u w:val="single"/>
         </w:rPr>
-        <w:t xml:space="preserve"> </w:t>
-      </w:r>
-      <w:r>
-        <w:rPr>
-          <w:rFonts w:ascii="Charis SIL Italic" w:hAnsi="Charis SIL Italic" w:eastAsia="Charis SIL Italic"/>
-          <w:b w:val="0"/>
-          <w:i/>
-          <w:color w:val="0066CC"/>
-          <w:sz w:val="24"/>
-          <w:u w:val="single"/>
-        </w:rPr>
-        <w:hyperlink r:id="rId14" w:history="1">
-          <w:r>
-            <w:rPr>
-              <w:rStyle w:val="Hyperlink"/>
-            </w:rPr>
-            <w:t>and</w:t>
-          </w:r>
-        </w:hyperlink>
-      </w:r>
-      <w:r>
-        <w:rPr>
-          <w:rFonts w:ascii="Charis SIL Italic" w:hAnsi="Charis SIL Italic" w:eastAsia="Charis SIL Italic"/>
-          <w:b w:val="0"/>
-          <w:i/>
-          <w:color w:val="0066CC"/>
-          <w:sz w:val="24"/>
-          <w:u w:val="single"/>
-        </w:rPr>
-        <w:t xml:space="preserve"> </w:t>
-      </w:r>
-      <w:r>
-        <w:rPr>
-          <w:rFonts w:ascii="Charis SIL Italic" w:hAnsi="Charis SIL Italic" w:eastAsia="Charis SIL Italic"/>
-          <w:b w:val="0"/>
-          <w:i/>
-          <w:color w:val="0066CC"/>
-          <w:sz w:val="24"/>
-          <w:u w:val="single"/>
-        </w:rPr>
-        <w:hyperlink r:id="rId14" w:history="1">
-          <w:r>
-            <w:rPr>
-              <w:rStyle w:val="Hyperlink"/>
-            </w:rPr>
-            <w:t>collections</w:t>
-          </w:r>
-        </w:hyperlink>
+        <w:t xml:space="preserve"> and collections</w:t>
       </w:r>
       <w:r>
         <w:rPr>
@@ -4905,86 +4856,7 @@
           <w:color w:val="000000"/>
           <w:sz w:val="24"/>
         </w:rPr>
-        <w:hyperlink r:id="rId18" w:history="1">
-          <w:r>
-            <w:rPr>
-              <w:rStyle w:val="Hyperlink"/>
-            </w:rPr>
-            <w:t>_ (Ri</w:t>
-          </w:r>
-        </w:hyperlink>
-      </w:r>
-      <w:r>
-        <w:rPr>
-          <w:u w:val="single" w:color="0066cc"/>
-          <w:rFonts w:ascii="Charis SIL Regular" w:hAnsi="Charis SIL Regular" w:eastAsia="Charis SIL Regular"/>
-          <w:b w:val="0"/>
-          <w:i w:val="0"/>
-          <w:color w:val="000000"/>
-          <w:sz w:val="24"/>
-        </w:rPr>
-        <w:hyperlink r:id="rId18" w:history="1">
-          <w:r>
-            <w:rPr>
-              <w:rStyle w:val="Hyperlink"/>
-            </w:rPr>
-            <w:t>j</w:t>
-          </w:r>
-        </w:hyperlink>
-      </w:r>
-      <w:r>
-        <w:rPr>
-          <w:u w:val="single" w:color="0066cc"/>
-          <w:rFonts w:ascii="Charis SIL Regular" w:hAnsi="Charis SIL Regular" w:eastAsia="Charis SIL Regular"/>
-          <w:b w:val="0"/>
-          <w:i w:val="0"/>
-          <w:color w:val="000000"/>
-          <w:sz w:val="24"/>
-        </w:rPr>
-        <w:hyperlink r:id="rId18" w:history="1">
-          <w:r>
-            <w:rPr>
-              <w:rStyle w:val="Hyperlink"/>
-            </w:rPr>
-            <w:t>ksd</w:t>
-          </w:r>
-        </w:hyperlink>
-      </w:r>
-      <w:r>
-        <w:rPr>
-          <w:u w:val="single" w:color="0066cc"/>
-          <w:rFonts w:ascii="Charis SIL Regular" w:hAnsi="Charis SIL Regular" w:eastAsia="Charis SIL Regular"/>
-          <w:b w:val="0"/>
-          <w:i w:val="0"/>
-          <w:color w:val="000000"/>
-          <w:sz w:val="24"/>
-        </w:rPr>
-        <w:hyperlink r:id="rId18" w:history="1">
-          <w:r>
-            <w:rPr>
-              <w:rStyle w:val="Hyperlink"/>
-            </w:rPr>
-            <w:t>i</w:t>
-          </w:r>
-        </w:hyperlink>
-      </w:r>
-      <w:r>
-        <w:rPr>
-          <w:u w:val="single" w:color="0066cc"/>
-          <w:rFonts w:ascii="Charis SIL Regular" w:hAnsi="Charis SIL Regular" w:eastAsia="Charis SIL Regular"/>
-          <w:b w:val="0"/>
-          <w:i w:val="0"/>
-          <w:color w:val="000000"/>
-          <w:sz w:val="24"/>
-        </w:rPr>
-        <w:hyperlink r:id="rId18" w:history="1">
-          <w:r>
-            <w:rPr>
-              <w:rStyle w:val="Hyperlink"/>
-            </w:rPr>
-            <w:t>enst voor</w:t>
-          </w:r>
-        </w:hyperlink>
+        <w:t>_ (Rijksdienst voor</w:t>
       </w:r>
       <w:r>
         <w:rPr>

--- a/EXPORTS/DOCX/published/niveau1/English/DoingResearch.docx
+++ b/EXPORTS/DOCX/published/niveau1/English/DoingResearch.docx
@@ -912,7 +912,14 @@
           <w:color w:val="000000"/>
           <w:sz w:val="24"/>
         </w:rPr>
-        <w:t>research a</w:t>
+        <w:hyperlink r:id="rId9" w:history="1">
+          <w:r>
+            <w:rPr>
+              <w:rStyle w:val="Hyperlink"/>
+            </w:rPr>
+            <w:t>research a</w:t>
+          </w:r>
+        </w:hyperlink>
       </w:r>
       <w:r>
         <w:rPr>
@@ -2029,7 +2036,7 @@
           <w:sz w:val="24"/>
           <w:u w:val="single"/>
         </w:rPr>
-        <w:hyperlink r:id="rId12" w:history="1">
+        <w:hyperlink r:id="rId11" w:history="1">
           <w:r>
             <w:rPr>
               <w:rStyle w:val="Hyperlink"/>
@@ -2165,50 +2172,7 @@
           <w:color w:val="000000"/>
           <w:sz w:val="24"/>
         </w:rPr>
-        <w:hyperlink r:id="rId12" w:history="1">
-          <w:r>
-            <w:rPr>
-              <w:rStyle w:val="Hyperlink"/>
-            </w:rPr>
-            <w:t>chiv</w:t>
-          </w:r>
-        </w:hyperlink>
-      </w:r>
-      <w:r>
-        <w:rPr>
-          <w:u w:val="single" w:color="0066cc"/>
-          <w:rFonts w:ascii="Charis SIL Regular" w:hAnsi="Charis SIL Regular" w:eastAsia="Charis SIL Regular"/>
-          <w:b w:val="0"/>
-          <w:i w:val="0"/>
-          <w:color w:val="000000"/>
-          <w:sz w:val="24"/>
-        </w:rPr>
-        <w:hyperlink r:id="rId12" w:history="1">
-          <w:r>
-            <w:rPr>
-              <w:rStyle w:val="Hyperlink"/>
-            </w:rPr>
-            <w:t>e</w:t>
-          </w:r>
-        </w:hyperlink>
-      </w:r>
-      <w:r>
-        <w:rPr>
-          <w:u w:val="single" w:color="0066cc"/>
-          <w:rFonts w:ascii="Charis SIL Regular" w:hAnsi="Charis SIL Regular" w:eastAsia="Charis SIL Regular"/>
-          <w:b w:val="0"/>
-          <w:i w:val="0"/>
-          <w:color w:val="000000"/>
-          <w:sz w:val="24"/>
-        </w:rPr>
-        <w:hyperlink r:id="rId12" w:history="1">
-          <w:r>
-            <w:rPr>
-              <w:rStyle w:val="Hyperlink"/>
-            </w:rPr>
-            <w:t>s o</w:t>
-          </w:r>
-        </w:hyperlink>
+        <w:t>chives o</w:t>
       </w:r>
       <w:r>
         <w:rPr>
@@ -2843,7 +2807,7 @@
             <w:rPr>
               <w:rStyle w:val="Hyperlink"/>
             </w:rPr>
-            <w:t>significan</w:t>
+            <w:t>significanc</w:t>
           </w:r>
         </w:hyperlink>
       </w:r>
@@ -2854,13 +2818,36 @@
           <w:i/>
           <w:color w:val="0066CC"/>
           <w:sz w:val="24"/>
+          <w:u w:val="single"/>
+        </w:rPr>
+        <w:t>e</w:t>
+      </w:r>
+      <w:r>
+        <w:rPr>
+          <w:rFonts w:ascii="Charis SIL Italic" w:hAnsi="Charis SIL Italic" w:eastAsia="Charis SIL Italic"/>
+          <w:b w:val="0"/>
+          <w:i/>
+          <w:color w:val="0066CC"/>
+          <w:sz w:val="24"/>
+          <w:u w:val="single"/>
+        </w:rPr>
+        <w:t xml:space="preserve"> </w:t>
+      </w:r>
+      <w:r>
+        <w:rPr>
+          <w:rFonts w:ascii="Charis SIL Italic" w:hAnsi="Charis SIL Italic" w:eastAsia="Charis SIL Italic"/>
+          <w:b w:val="0"/>
+          <w:i/>
+          <w:color w:val="0066CC"/>
+          <w:sz w:val="24"/>
+          <w:u w:val="single"/>
         </w:rPr>
         <w:hyperlink r:id="rId14" w:history="1">
           <w:r>
             <w:rPr>
               <w:rStyle w:val="Hyperlink"/>
             </w:rPr>
-            <w:t>c</w:t>
+            <w:t>o</w:t>
           </w:r>
         </w:hyperlink>
       </w:r>
@@ -2872,36 +2859,7 @@
           <w:color w:val="0066CC"/>
           <w:sz w:val="24"/>
         </w:rPr>
-        <w:t>e</w:t>
-      </w:r>
-      <w:r>
-        <w:rPr>
-          <w:rFonts w:ascii="Charis SIL Italic" w:hAnsi="Charis SIL Italic" w:eastAsia="Charis SIL Italic"/>
-          <w:b w:val="0"/>
-          <w:i/>
-          <w:color w:val="0066CC"/>
-          <w:sz w:val="24"/>
-          <w:u w:val="single"/>
-        </w:rPr>
-        <w:t xml:space="preserve"> </w:t>
-      </w:r>
-      <w:r>
-        <w:rPr>
-          <w:rFonts w:ascii="Charis SIL Italic" w:hAnsi="Charis SIL Italic" w:eastAsia="Charis SIL Italic"/>
-          <w:b w:val="0"/>
-          <w:i/>
-          <w:color w:val="0066CC"/>
-          <w:sz w:val="24"/>
-          <w:u w:val="single"/>
-        </w:rPr>
-        <w:hyperlink r:id="rId14" w:history="1">
-          <w:r>
-            <w:rPr>
-              <w:rStyle w:val="Hyperlink"/>
-            </w:rPr>
-            <w:t xml:space="preserve">of </w:t>
-          </w:r>
-        </w:hyperlink>
+        <w:t xml:space="preserve">f </w:t>
       </w:r>
       <w:r>
         <w:rPr>
@@ -2959,7 +2917,54 @@
           <w:sz w:val="24"/>
           <w:u w:val="single"/>
         </w:rPr>
-        <w:t xml:space="preserve"> and collections</w:t>
+        <w:t xml:space="preserve"> </w:t>
+      </w:r>
+      <w:r>
+        <w:rPr>
+          <w:rFonts w:ascii="Charis SIL Italic" w:hAnsi="Charis SIL Italic" w:eastAsia="Charis SIL Italic"/>
+          <w:b w:val="0"/>
+          <w:i/>
+          <w:color w:val="0066CC"/>
+          <w:sz w:val="24"/>
+          <w:u w:val="single"/>
+        </w:rPr>
+        <w:hyperlink r:id="rId14" w:history="1">
+          <w:r>
+            <w:rPr>
+              <w:rStyle w:val="Hyperlink"/>
+            </w:rPr>
+            <w:t>and</w:t>
+          </w:r>
+        </w:hyperlink>
+      </w:r>
+      <w:r>
+        <w:rPr>
+          <w:rFonts w:ascii="Charis SIL Italic" w:hAnsi="Charis SIL Italic" w:eastAsia="Charis SIL Italic"/>
+          <w:b w:val="0"/>
+          <w:i/>
+          <w:color w:val="0066CC"/>
+          <w:sz w:val="24"/>
+          <w:u w:val="single"/>
+        </w:rPr>
+        <w:t xml:space="preserve"> </w:t>
+      </w:r>
+      <w:r>
+        <w:rPr>
+          <w:rFonts w:ascii="Charis SIL Italic" w:hAnsi="Charis SIL Italic" w:eastAsia="Charis SIL Italic"/>
+          <w:b w:val="0"/>
+          <w:i/>
+          <w:color w:val="0066CC"/>
+          <w:sz w:val="24"/>
+          <w:u w:val="single"/>
+        </w:rPr>
+        <w:hyperlink r:id="rId14" w:history="1">
+          <w:r>
+            <w:rPr>
+              <w:rStyle w:val="Hyperlink"/>
+            </w:rPr>
+            <w:t>collections</w:t>
+          </w:r>
+        </w:hyperlink>
       </w:r>
       <w:r>
         <w:rPr>
@@ -3241,13 +3246,24 @@
       </w:r>
       <w:r>
         <w:rPr>
+          <w:u w:val="single" w:color="0066cc"/>
           <w:rFonts w:ascii="Charis SIL Regular" w:hAnsi="Charis SIL Regular" w:eastAsia="Charis SIL Regular"/>
           <w:b w:val="0"/>
           <w:i w:val="0"/>
           <w:color w:val="000000"/>
           <w:sz w:val="24"/>
         </w:rPr>
-        <w:t xml:space="preserve">m, </w:t>
+        <w:t>m</w:t>
+      </w:r>
+      <w:r>
+        <w:rPr>
+          <w:rFonts w:ascii="Charis SIL Regular" w:hAnsi="Charis SIL Regular" w:eastAsia="Charis SIL Regular"/>
+          <w:b w:val="0"/>
+          <w:i w:val="0"/>
+          <w:color w:val="000000"/>
+          <w:sz w:val="24"/>
+        </w:rPr>
+        <w:t xml:space="preserve">, </w:t>
       </w:r>
       <w:r>
         <w:rPr>
@@ -4849,7 +4865,6 @@
       </w:r>
       <w:r>
         <w:rPr>
-          <w:u w:val="single" w:color="0066cc"/>
           <w:rFonts w:ascii="Charis SIL Regular" w:hAnsi="Charis SIL Regular" w:eastAsia="Charis SIL Regular"/>
           <w:b w:val="0"/>
           <w:i w:val="0"/>

--- a/EXPORTS/DOCX/published/niveau1/English/DoingResearch.docx
+++ b/EXPORTS/DOCX/published/niveau1/English/DoingResearch.docx
@@ -338,7 +338,7 @@
             <w:rPr>
               <w:rStyle w:val="Hyperlink"/>
             </w:rPr>
-            <w:t>significan</w:t>
+            <w:t>significanc</w:t>
           </w:r>
         </w:hyperlink>
       </w:r>
@@ -349,23 +349,7 @@
           <w:i/>
           <w:color w:val="0066CC"/>
           <w:sz w:val="24"/>
-        </w:rPr>
-        <w:hyperlink r:id="rId9" w:history="1">
-          <w:r>
-            <w:rPr>
-              <w:rStyle w:val="Hyperlink"/>
-            </w:rPr>
-            <w:t>c</w:t>
-          </w:r>
-        </w:hyperlink>
-      </w:r>
-      <w:r>
-        <w:rPr>
-          <w:rFonts w:ascii="Charis SIL Italic" w:hAnsi="Charis SIL Italic" w:eastAsia="Charis SIL Italic"/>
-          <w:b w:val="0"/>
-          <w:i/>
-          <w:color w:val="0066CC"/>
-          <w:sz w:val="24"/>
+          <w:u w:val="single"/>
         </w:rPr>
         <w:t>e</w:t>
       </w:r>
@@ -452,9 +436,19 @@
             <w:rPr>
               <w:rStyle w:val="Hyperlink"/>
             </w:rPr>
-            <w:t xml:space="preserve">objects </w:t>
+            <w:t>object</w:t>
           </w:r>
         </w:hyperlink>
+      </w:r>
+      <w:r>
+        <w:rPr>
+          <w:rFonts w:ascii="Charis SIL Italic" w:hAnsi="Charis SIL Italic" w:eastAsia="Charis SIL Italic"/>
+          <w:b w:val="0"/>
+          <w:i/>
+          <w:color w:val="0066CC"/>
+          <w:sz w:val="24"/>
+        </w:rPr>
+        <w:t xml:space="preserve">s </w:t>
       </w:r>
       <w:r>
         <w:rPr>
@@ -776,6 +770,7 @@
       </w:r>
       <w:r>
         <w:rPr>
+          <w:u w:val="single" w:color="0066cc"/>
           <w:rFonts w:ascii="Charis SIL Regular" w:hAnsi="Charis SIL Regular" w:eastAsia="Charis SIL Regular"/>
           <w:b w:val="0"/>
           <w:i w:val="0"/>
@@ -2172,7 +2167,50 @@
           <w:color w:val="000000"/>
           <w:sz w:val="24"/>
         </w:rPr>
-        <w:t>chives o</w:t>
+        <w:hyperlink r:id="rId12" w:history="1">
+          <w:r>
+            <w:rPr>
+              <w:rStyle w:val="Hyperlink"/>
+            </w:rPr>
+            <w:t>chiv</w:t>
+          </w:r>
+        </w:hyperlink>
+      </w:r>
+      <w:r>
+        <w:rPr>
+          <w:u w:val="single" w:color="0066cc"/>
+          <w:rFonts w:ascii="Charis SIL Regular" w:hAnsi="Charis SIL Regular" w:eastAsia="Charis SIL Regular"/>
+          <w:b w:val="0"/>
+          <w:i w:val="0"/>
+          <w:color w:val="000000"/>
+          <w:sz w:val="24"/>
+        </w:rPr>
+        <w:hyperlink r:id="rId12" w:history="1">
+          <w:r>
+            <w:rPr>
+              <w:rStyle w:val="Hyperlink"/>
+            </w:rPr>
+            <w:t>e</w:t>
+          </w:r>
+        </w:hyperlink>
+      </w:r>
+      <w:r>
+        <w:rPr>
+          <w:u w:val="single" w:color="0066cc"/>
+          <w:rFonts w:ascii="Charis SIL Regular" w:hAnsi="Charis SIL Regular" w:eastAsia="Charis SIL Regular"/>
+          <w:b w:val="0"/>
+          <w:i w:val="0"/>
+          <w:color w:val="000000"/>
+          <w:sz w:val="24"/>
+        </w:rPr>
+        <w:hyperlink r:id="rId12" w:history="1">
+          <w:r>
+            <w:rPr>
+              <w:rStyle w:val="Hyperlink"/>
+            </w:rPr>
+            <w:t>s o</w:t>
+          </w:r>
+        </w:hyperlink>
       </w:r>
       <w:r>
         <w:rPr>
@@ -2807,7 +2845,7 @@
             <w:rPr>
               <w:rStyle w:val="Hyperlink"/>
             </w:rPr>
-            <w:t>significanc</w:t>
+            <w:t>significan</w:t>
           </w:r>
         </w:hyperlink>
       </w:r>
@@ -2818,9 +2856,15 @@
           <w:i/>
           <w:color w:val="0066CC"/>
           <w:sz w:val="24"/>
-          <w:u w:val="single"/>
-        </w:rPr>
-        <w:t>e</w:t>
+        </w:rPr>
+        <w:hyperlink r:id="rId14" w:history="1">
+          <w:r>
+            <w:rPr>
+              <w:rStyle w:val="Hyperlink"/>
+            </w:rPr>
+            <w:t>c</w:t>
+          </w:r>
+        </w:hyperlink>
       </w:r>
       <w:r>
         <w:rPr>
@@ -2829,9 +2873,247 @@
           <w:i/>
           <w:color w:val="0066CC"/>
           <w:sz w:val="24"/>
+        </w:rPr>
+        <w:t>e</w:t>
+      </w:r>
+      <w:r>
+        <w:rPr>
+          <w:rFonts w:ascii="Charis SIL Italic" w:hAnsi="Charis SIL Italic" w:eastAsia="Charis SIL Italic"/>
+          <w:b w:val="0"/>
+          <w:i/>
+          <w:color w:val="0066CC"/>
+          <w:sz w:val="24"/>
           <w:u w:val="single"/>
         </w:rPr>
         <w:t xml:space="preserve"> </w:t>
+      </w:r>
+      <w:r>
+        <w:rPr>
+          <w:rFonts w:ascii="Charis SIL Italic" w:hAnsi="Charis SIL Italic" w:eastAsia="Charis SIL Italic"/>
+          <w:b w:val="0"/>
+          <w:i/>
+          <w:color w:val="0066CC"/>
+          <w:sz w:val="24"/>
+          <w:u w:val="single"/>
+        </w:rPr>
+        <w:hyperlink r:id="rId14" w:history="1">
+          <w:r>
+            <w:rPr>
+              <w:rStyle w:val="Hyperlink"/>
+            </w:rPr>
+            <w:t xml:space="preserve">of </w:t>
+          </w:r>
+        </w:hyperlink>
+      </w:r>
+      <w:r>
+        <w:rPr>
+          <w:rFonts w:ascii="Charis SIL Italic" w:hAnsi="Charis SIL Italic" w:eastAsia="Charis SIL Italic"/>
+          <w:b w:val="0"/>
+          <w:i/>
+          <w:color w:val="0066CC"/>
+          <w:sz w:val="24"/>
+          <w:u w:val="single"/>
+        </w:rPr>
+        <w:hyperlink r:id="rId14" w:history="1">
+          <w:r>
+            <w:rPr>
+              <w:rStyle w:val="Hyperlink"/>
+            </w:rPr>
+            <w:t>cultural</w:t>
+          </w:r>
+        </w:hyperlink>
+      </w:r>
+      <w:r>
+        <w:rPr>
+          <w:rFonts w:ascii="Charis SIL Italic" w:hAnsi="Charis SIL Italic" w:eastAsia="Charis SIL Italic"/>
+          <w:b w:val="0"/>
+          <w:i/>
+          <w:color w:val="0066CC"/>
+          <w:sz w:val="24"/>
+          <w:u w:val="single"/>
+        </w:rPr>
+        <w:t xml:space="preserve"> </w:t>
+      </w:r>
+      <w:r>
+        <w:rPr>
+          <w:rFonts w:ascii="Charis SIL Italic" w:hAnsi="Charis SIL Italic" w:eastAsia="Charis SIL Italic"/>
+          <w:b w:val="0"/>
+          <w:i/>
+          <w:color w:val="0066CC"/>
+          <w:sz w:val="24"/>
+          <w:u w:val="single"/>
+        </w:rPr>
+        <w:hyperlink r:id="rId14" w:history="1">
+          <w:r>
+            <w:rPr>
+              <w:rStyle w:val="Hyperlink"/>
+            </w:rPr>
+            <w:t>objects</w:t>
+          </w:r>
+        </w:hyperlink>
+      </w:r>
+      <w:r>
+        <w:rPr>
+          <w:rFonts w:ascii="Charis SIL Italic" w:hAnsi="Charis SIL Italic" w:eastAsia="Charis SIL Italic"/>
+          <w:b w:val="0"/>
+          <w:i/>
+          <w:color w:val="0066CC"/>
+          <w:sz w:val="24"/>
+          <w:u w:val="single"/>
+        </w:rPr>
+        <w:t xml:space="preserve"> </w:t>
+      </w:r>
+      <w:r>
+        <w:rPr>
+          <w:rFonts w:ascii="Charis SIL Italic" w:hAnsi="Charis SIL Italic" w:eastAsia="Charis SIL Italic"/>
+          <w:b w:val="0"/>
+          <w:i/>
+          <w:color w:val="0066CC"/>
+          <w:sz w:val="24"/>
+          <w:u w:val="single"/>
+        </w:rPr>
+        <w:hyperlink r:id="rId14" w:history="1">
+          <w:r>
+            <w:rPr>
+              <w:rStyle w:val="Hyperlink"/>
+            </w:rPr>
+            <w:t>and</w:t>
+          </w:r>
+        </w:hyperlink>
+      </w:r>
+      <w:r>
+        <w:rPr>
+          <w:rFonts w:ascii="Charis SIL Italic" w:hAnsi="Charis SIL Italic" w:eastAsia="Charis SIL Italic"/>
+          <w:b w:val="0"/>
+          <w:i/>
+          <w:color w:val="0066CC"/>
+          <w:sz w:val="24"/>
+          <w:u w:val="single"/>
+        </w:rPr>
+        <w:t xml:space="preserve"> </w:t>
+      </w:r>
+      <w:r>
+        <w:rPr>
+          <w:rFonts w:ascii="Charis SIL Italic" w:hAnsi="Charis SIL Italic" w:eastAsia="Charis SIL Italic"/>
+          <w:b w:val="0"/>
+          <w:i/>
+          <w:color w:val="0066CC"/>
+          <w:sz w:val="24"/>
+          <w:u w:val="single"/>
+        </w:rPr>
+        <w:hyperlink r:id="rId14" w:history="1">
+          <w:r>
+            <w:rPr>
+              <w:rStyle w:val="Hyperlink"/>
+            </w:rPr>
+            <w:t>collections</w:t>
+          </w:r>
+        </w:hyperlink>
+      </w:r>
+      <w:r>
+        <w:rPr>
+          <w:rFonts w:ascii="Charis SIL Italic" w:hAnsi="Charis SIL Italic" w:eastAsia="Charis SIL Italic"/>
+          <w:b w:val="0"/>
+          <w:i/>
+          <w:color w:val="0066CC"/>
+          <w:sz w:val="24"/>
+          <w:u w:val="single"/>
+        </w:rPr>
+        <w:t xml:space="preserve"> </w:t>
+      </w:r>
+      <w:r>
+        <w:rPr>
+          <w:rFonts w:ascii="Charis SIL Italic" w:hAnsi="Charis SIL Italic" w:eastAsia="Charis SIL Italic"/>
+          <w:b w:val="0"/>
+          <w:i/>
+          <w:color w:val="0066CC"/>
+          <w:sz w:val="24"/>
+          <w:u w:val="single"/>
+        </w:rPr>
+        <w:hyperlink r:id="rId14" w:history="1">
+          <w:r>
+            <w:rPr>
+              <w:rStyle w:val="Hyperlink"/>
+            </w:rPr>
+            <w:t>acqui</w:t>
+          </w:r>
+        </w:hyperlink>
+      </w:r>
+      <w:r>
+        <w:rPr>
+          <w:rFonts w:ascii="Charis SIL Italic" w:hAnsi="Charis SIL Italic" w:eastAsia="Charis SIL Italic"/>
+          <w:b w:val="0"/>
+          <w:i/>
+          <w:color w:val="0066CC"/>
+          <w:sz w:val="24"/>
+          <w:u w:val="single"/>
+        </w:rPr>
+        <w:hyperlink r:id="rId14" w:history="1">
+          <w:r>
+            <w:rPr>
+              <w:rStyle w:val="Hyperlink"/>
+            </w:rPr>
+            <w:t>red</w:t>
+          </w:r>
+        </w:hyperlink>
+      </w:r>
+      <w:r>
+        <w:rPr>
+          <w:rFonts w:ascii="Charis SIL Italic" w:hAnsi="Charis SIL Italic" w:eastAsia="Charis SIL Italic"/>
+          <w:b w:val="0"/>
+          <w:i/>
+          <w:color w:val="0066CC"/>
+          <w:sz w:val="24"/>
+          <w:u w:val="single"/>
+        </w:rPr>
+        <w:t xml:space="preserve"> </w:t>
+      </w:r>
+      <w:r>
+        <w:rPr>
+          <w:rFonts w:ascii="Charis SIL Italic" w:hAnsi="Charis SIL Italic" w:eastAsia="Charis SIL Italic"/>
+          <w:b w:val="0"/>
+          <w:i/>
+          <w:color w:val="0066CC"/>
+          <w:sz w:val="24"/>
+          <w:u w:val="single"/>
+        </w:rPr>
+        <w:hyperlink r:id="rId14" w:history="1">
+          <w:r>
+            <w:rPr>
+              <w:rStyle w:val="Hyperlink"/>
+            </w:rPr>
+            <w:t>in</w:t>
+          </w:r>
+        </w:hyperlink>
+      </w:r>
+      <w:r>
+        <w:rPr>
+          <w:rFonts w:ascii="Charis SIL Italic" w:hAnsi="Charis SIL Italic" w:eastAsia="Charis SIL Italic"/>
+          <w:b w:val="0"/>
+          <w:i/>
+          <w:color w:val="0066CC"/>
+          <w:sz w:val="24"/>
+          <w:u w:val="single"/>
+        </w:rPr>
+        <w:t xml:space="preserve"> </w:t>
+      </w:r>
+      <w:r>
+        <w:rPr>
+          <w:rFonts w:ascii="Charis SIL Italic" w:hAnsi="Charis SIL Italic" w:eastAsia="Charis SIL Italic"/>
+          <w:b w:val="0"/>
+          <w:i/>
+          <w:color w:val="0066CC"/>
+          <w:sz w:val="24"/>
+          <w:u w:val="single"/>
+        </w:rPr>
+        <w:hyperlink r:id="rId14" w:history="1">
+          <w:r>
+            <w:rPr>
+              <w:rStyle w:val="Hyperlink"/>
+            </w:rPr>
+            <w:t>col</w:t>
+          </w:r>
+        </w:hyperlink>
       </w:r>
       <w:r>
         <w:rPr>
@@ -2858,244 +3140,6 @@
           <w:i/>
           <w:color w:val="0066CC"/>
           <w:sz w:val="24"/>
-        </w:rPr>
-        <w:t xml:space="preserve">f </w:t>
-      </w:r>
-      <w:r>
-        <w:rPr>
-          <w:rFonts w:ascii="Charis SIL Italic" w:hAnsi="Charis SIL Italic" w:eastAsia="Charis SIL Italic"/>
-          <w:b w:val="0"/>
-          <w:i/>
-          <w:color w:val="0066CC"/>
-          <w:sz w:val="24"/>
-          <w:u w:val="single"/>
-        </w:rPr>
-        <w:hyperlink r:id="rId14" w:history="1">
-          <w:r>
-            <w:rPr>
-              <w:rStyle w:val="Hyperlink"/>
-            </w:rPr>
-            <w:t>cultural</w:t>
-          </w:r>
-        </w:hyperlink>
-      </w:r>
-      <w:r>
-        <w:rPr>
-          <w:rFonts w:ascii="Charis SIL Italic" w:hAnsi="Charis SIL Italic" w:eastAsia="Charis SIL Italic"/>
-          <w:b w:val="0"/>
-          <w:i/>
-          <w:color w:val="0066CC"/>
-          <w:sz w:val="24"/>
-          <w:u w:val="single"/>
-        </w:rPr>
-        <w:t xml:space="preserve"> </w:t>
-      </w:r>
-      <w:r>
-        <w:rPr>
-          <w:rFonts w:ascii="Charis SIL Italic" w:hAnsi="Charis SIL Italic" w:eastAsia="Charis SIL Italic"/>
-          <w:b w:val="0"/>
-          <w:i/>
-          <w:color w:val="0066CC"/>
-          <w:sz w:val="24"/>
-          <w:u w:val="single"/>
-        </w:rPr>
-        <w:hyperlink r:id="rId14" w:history="1">
-          <w:r>
-            <w:rPr>
-              <w:rStyle w:val="Hyperlink"/>
-            </w:rPr>
-            <w:t>objects</w:t>
-          </w:r>
-        </w:hyperlink>
-      </w:r>
-      <w:r>
-        <w:rPr>
-          <w:rFonts w:ascii="Charis SIL Italic" w:hAnsi="Charis SIL Italic" w:eastAsia="Charis SIL Italic"/>
-          <w:b w:val="0"/>
-          <w:i/>
-          <w:color w:val="0066CC"/>
-          <w:sz w:val="24"/>
-          <w:u w:val="single"/>
-        </w:rPr>
-        <w:t xml:space="preserve"> </w:t>
-      </w:r>
-      <w:r>
-        <w:rPr>
-          <w:rFonts w:ascii="Charis SIL Italic" w:hAnsi="Charis SIL Italic" w:eastAsia="Charis SIL Italic"/>
-          <w:b w:val="0"/>
-          <w:i/>
-          <w:color w:val="0066CC"/>
-          <w:sz w:val="24"/>
-          <w:u w:val="single"/>
-        </w:rPr>
-        <w:hyperlink r:id="rId14" w:history="1">
-          <w:r>
-            <w:rPr>
-              <w:rStyle w:val="Hyperlink"/>
-            </w:rPr>
-            <w:t>and</w:t>
-          </w:r>
-        </w:hyperlink>
-      </w:r>
-      <w:r>
-        <w:rPr>
-          <w:rFonts w:ascii="Charis SIL Italic" w:hAnsi="Charis SIL Italic" w:eastAsia="Charis SIL Italic"/>
-          <w:b w:val="0"/>
-          <w:i/>
-          <w:color w:val="0066CC"/>
-          <w:sz w:val="24"/>
-          <w:u w:val="single"/>
-        </w:rPr>
-        <w:t xml:space="preserve"> </w:t>
-      </w:r>
-      <w:r>
-        <w:rPr>
-          <w:rFonts w:ascii="Charis SIL Italic" w:hAnsi="Charis SIL Italic" w:eastAsia="Charis SIL Italic"/>
-          <w:b w:val="0"/>
-          <w:i/>
-          <w:color w:val="0066CC"/>
-          <w:sz w:val="24"/>
-          <w:u w:val="single"/>
-        </w:rPr>
-        <w:hyperlink r:id="rId14" w:history="1">
-          <w:r>
-            <w:rPr>
-              <w:rStyle w:val="Hyperlink"/>
-            </w:rPr>
-            <w:t>collections</w:t>
-          </w:r>
-        </w:hyperlink>
-      </w:r>
-      <w:r>
-        <w:rPr>
-          <w:rFonts w:ascii="Charis SIL Italic" w:hAnsi="Charis SIL Italic" w:eastAsia="Charis SIL Italic"/>
-          <w:b w:val="0"/>
-          <w:i/>
-          <w:color w:val="0066CC"/>
-          <w:sz w:val="24"/>
-          <w:u w:val="single"/>
-        </w:rPr>
-        <w:t xml:space="preserve"> </w:t>
-      </w:r>
-      <w:r>
-        <w:rPr>
-          <w:rFonts w:ascii="Charis SIL Italic" w:hAnsi="Charis SIL Italic" w:eastAsia="Charis SIL Italic"/>
-          <w:b w:val="0"/>
-          <w:i/>
-          <w:color w:val="0066CC"/>
-          <w:sz w:val="24"/>
-          <w:u w:val="single"/>
-        </w:rPr>
-        <w:hyperlink r:id="rId14" w:history="1">
-          <w:r>
-            <w:rPr>
-              <w:rStyle w:val="Hyperlink"/>
-            </w:rPr>
-            <w:t>acqui</w:t>
-          </w:r>
-        </w:hyperlink>
-      </w:r>
-      <w:r>
-        <w:rPr>
-          <w:rFonts w:ascii="Charis SIL Italic" w:hAnsi="Charis SIL Italic" w:eastAsia="Charis SIL Italic"/>
-          <w:b w:val="0"/>
-          <w:i/>
-          <w:color w:val="0066CC"/>
-          <w:sz w:val="24"/>
-          <w:u w:val="single"/>
-        </w:rPr>
-        <w:hyperlink r:id="rId14" w:history="1">
-          <w:r>
-            <w:rPr>
-              <w:rStyle w:val="Hyperlink"/>
-            </w:rPr>
-            <w:t>red</w:t>
-          </w:r>
-        </w:hyperlink>
-      </w:r>
-      <w:r>
-        <w:rPr>
-          <w:rFonts w:ascii="Charis SIL Italic" w:hAnsi="Charis SIL Italic" w:eastAsia="Charis SIL Italic"/>
-          <w:b w:val="0"/>
-          <w:i/>
-          <w:color w:val="0066CC"/>
-          <w:sz w:val="24"/>
-          <w:u w:val="single"/>
-        </w:rPr>
-        <w:t xml:space="preserve"> </w:t>
-      </w:r>
-      <w:r>
-        <w:rPr>
-          <w:rFonts w:ascii="Charis SIL Italic" w:hAnsi="Charis SIL Italic" w:eastAsia="Charis SIL Italic"/>
-          <w:b w:val="0"/>
-          <w:i/>
-          <w:color w:val="0066CC"/>
-          <w:sz w:val="24"/>
-          <w:u w:val="single"/>
-        </w:rPr>
-        <w:hyperlink r:id="rId14" w:history="1">
-          <w:r>
-            <w:rPr>
-              <w:rStyle w:val="Hyperlink"/>
-            </w:rPr>
-            <w:t>in</w:t>
-          </w:r>
-        </w:hyperlink>
-      </w:r>
-      <w:r>
-        <w:rPr>
-          <w:rFonts w:ascii="Charis SIL Italic" w:hAnsi="Charis SIL Italic" w:eastAsia="Charis SIL Italic"/>
-          <w:b w:val="0"/>
-          <w:i/>
-          <w:color w:val="0066CC"/>
-          <w:sz w:val="24"/>
-          <w:u w:val="single"/>
-        </w:rPr>
-        <w:t xml:space="preserve"> </w:t>
-      </w:r>
-      <w:r>
-        <w:rPr>
-          <w:rFonts w:ascii="Charis SIL Italic" w:hAnsi="Charis SIL Italic" w:eastAsia="Charis SIL Italic"/>
-          <w:b w:val="0"/>
-          <w:i/>
-          <w:color w:val="0066CC"/>
-          <w:sz w:val="24"/>
-          <w:u w:val="single"/>
-        </w:rPr>
-        <w:hyperlink r:id="rId14" w:history="1">
-          <w:r>
-            <w:rPr>
-              <w:rStyle w:val="Hyperlink"/>
-            </w:rPr>
-            <w:t>col</w:t>
-          </w:r>
-        </w:hyperlink>
-      </w:r>
-      <w:r>
-        <w:rPr>
-          <w:rFonts w:ascii="Charis SIL Italic" w:hAnsi="Charis SIL Italic" w:eastAsia="Charis SIL Italic"/>
-          <w:b w:val="0"/>
-          <w:i/>
-          <w:color w:val="0066CC"/>
-          <w:sz w:val="24"/>
-          <w:u w:val="single"/>
-        </w:rPr>
-        <w:hyperlink r:id="rId14" w:history="1">
-          <w:r>
-            <w:rPr>
-              <w:rStyle w:val="Hyperlink"/>
-            </w:rPr>
-            <w:t>o</w:t>
-          </w:r>
-        </w:hyperlink>
-      </w:r>
-      <w:r>
-        <w:rPr>
-          <w:rFonts w:ascii="Charis SIL Italic" w:hAnsi="Charis SIL Italic" w:eastAsia="Charis SIL Italic"/>
-          <w:b w:val="0"/>
-          <w:i/>
-          <w:color w:val="0066CC"/>
-          <w:sz w:val="24"/>
           <w:u w:val="single"/>
         </w:rPr>
         <w:hyperlink r:id="rId14" w:history="1">
@@ -3156,21 +3200,13 @@
       </w:r>
       <w:r>
         <w:rPr>
-          <w:u w:val="single" w:color="0066cc"/>
           <w:rFonts w:ascii="Charis SIL Regular" w:hAnsi="Charis SIL Regular" w:eastAsia="Charis SIL Regular"/>
           <w:b w:val="0"/>
           <w:i w:val="0"/>
           <w:color w:val="000000"/>
           <w:sz w:val="24"/>
         </w:rPr>
-        <w:hyperlink r:id="rId14" w:history="1">
-          <w:r>
-            <w:rPr>
-              <w:rStyle w:val="Hyperlink"/>
-            </w:rPr>
-            <w:t xml:space="preserve"> (</w:t>
-          </w:r>
-        </w:hyperlink>
+        <w:t xml:space="preserve"> (</w:t>
       </w:r>
       <w:r>
         <w:rPr>
@@ -3246,24 +3282,13 @@
       </w:r>
       <w:r>
         <w:rPr>
-          <w:u w:val="single" w:color="0066cc"/>
           <w:rFonts w:ascii="Charis SIL Regular" w:hAnsi="Charis SIL Regular" w:eastAsia="Charis SIL Regular"/>
           <w:b w:val="0"/>
           <w:i w:val="0"/>
           <w:color w:val="000000"/>
           <w:sz w:val="24"/>
         </w:rPr>
-        <w:t>m</w:t>
-      </w:r>
-      <w:r>
-        <w:rPr>
-          <w:rFonts w:ascii="Charis SIL Regular" w:hAnsi="Charis SIL Regular" w:eastAsia="Charis SIL Regular"/>
-          <w:b w:val="0"/>
-          <w:i w:val="0"/>
-          <w:color w:val="000000"/>
-          <w:sz w:val="24"/>
-        </w:rPr>
-        <w:t xml:space="preserve">, </w:t>
+        <w:t xml:space="preserve">m, </w:t>
       </w:r>
       <w:r>
         <w:rPr>
@@ -3925,34 +3950,7 @@
           <w:color w:val="000000"/>
           <w:sz w:val="24"/>
         </w:rPr>
-        <w:t xml:space="preserve">•  </w:t>
-      </w:r>
-      <w:r>
-        <w:rPr>
-          <w:rFonts w:ascii="Charis SIL Regular" w:hAnsi="Charis SIL Regular" w:eastAsia="Charis SIL Regular"/>
-          <w:b w:val="0"/>
-          <w:i w:val="0"/>
-          <w:color w:val="000000"/>
-          <w:sz w:val="24"/>
-        </w:rPr>
-        <w:hyperlink r:id="rId16" w:history="1">
-          <w:r>
-            <w:rPr>
-              <w:rStyle w:val="Hyperlink"/>
-            </w:rPr>
-            <w:t xml:space="preserve">Deterts, </w:t>
-          </w:r>
-        </w:hyperlink>
-      </w:r>
-      <w:r>
-        <w:rPr>
-          <w:rFonts w:ascii="Charis SIL Regular" w:hAnsi="Charis SIL Regular" w:eastAsia="Charis SIL Regular"/>
-          <w:b w:val="0"/>
-          <w:i w:val="0"/>
-          <w:color w:val="000000"/>
-          <w:sz w:val="24"/>
-        </w:rPr>
-        <w:t xml:space="preserve">Dorothea (ed.), </w:t>
+        <w:t xml:space="preserve">•  Deterts, Dorothea (ed.), </w:t>
       </w:r>
       <w:r>
         <w:rPr>
@@ -4405,7 +4403,34 @@
           <w:color w:val="000000"/>
           <w:sz w:val="24"/>
         </w:rPr>
-        <w:t xml:space="preserve">•  Pennock, Hanna and Vermaat, Simone (eds.), </w:t>
+        <w:t xml:space="preserve">•  </w:t>
+      </w:r>
+      <w:r>
+        <w:rPr>
+          <w:rFonts w:ascii="Charis SIL Regular" w:hAnsi="Charis SIL Regular" w:eastAsia="Charis SIL Regular"/>
+          <w:b w:val="0"/>
+          <w:i w:val="0"/>
+          <w:color w:val="000000"/>
+          <w:sz w:val="24"/>
+        </w:rPr>
+        <w:hyperlink r:id="rId17" w:history="1">
+          <w:r>
+            <w:rPr>
+              <w:rStyle w:val="Hyperlink"/>
+            </w:rPr>
+            <w:t xml:space="preserve">Pennock, </w:t>
+          </w:r>
+        </w:hyperlink>
+      </w:r>
+      <w:r>
+        <w:rPr>
+          <w:rFonts w:ascii="Charis SIL Regular" w:hAnsi="Charis SIL Regular" w:eastAsia="Charis SIL Regular"/>
+          <w:b w:val="0"/>
+          <w:i w:val="0"/>
+          <w:color w:val="000000"/>
+          <w:sz w:val="24"/>
+        </w:rPr>
+        <w:t xml:space="preserve">Hanna and Vermaat, Simone (eds.), </w:t>
       </w:r>
       <w:r>
         <w:rPr>
@@ -4865,13 +4890,93 @@
       </w:r>
       <w:r>
         <w:rPr>
+          <w:u w:val="single" w:color="0066cc"/>
           <w:rFonts w:ascii="Charis SIL Regular" w:hAnsi="Charis SIL Regular" w:eastAsia="Charis SIL Regular"/>
           <w:b w:val="0"/>
           <w:i w:val="0"/>
           <w:color w:val="000000"/>
           <w:sz w:val="24"/>
         </w:rPr>
-        <w:t>_ (Rijksdienst voor</w:t>
+        <w:hyperlink r:id="rId18" w:history="1">
+          <w:r>
+            <w:rPr>
+              <w:rStyle w:val="Hyperlink"/>
+            </w:rPr>
+            <w:t>_ (Ri</w:t>
+          </w:r>
+        </w:hyperlink>
+      </w:r>
+      <w:r>
+        <w:rPr>
+          <w:u w:val="single" w:color="0066cc"/>
+          <w:rFonts w:ascii="Charis SIL Regular" w:hAnsi="Charis SIL Regular" w:eastAsia="Charis SIL Regular"/>
+          <w:b w:val="0"/>
+          <w:i w:val="0"/>
+          <w:color w:val="000000"/>
+          <w:sz w:val="24"/>
+        </w:rPr>
+        <w:hyperlink r:id="rId18" w:history="1">
+          <w:r>
+            <w:rPr>
+              <w:rStyle w:val="Hyperlink"/>
+            </w:rPr>
+            <w:t>j</w:t>
+          </w:r>
+        </w:hyperlink>
+      </w:r>
+      <w:r>
+        <w:rPr>
+          <w:u w:val="single" w:color="0066cc"/>
+          <w:rFonts w:ascii="Charis SIL Regular" w:hAnsi="Charis SIL Regular" w:eastAsia="Charis SIL Regular"/>
+          <w:b w:val="0"/>
+          <w:i w:val="0"/>
+          <w:color w:val="000000"/>
+          <w:sz w:val="24"/>
+        </w:rPr>
+        <w:hyperlink r:id="rId18" w:history="1">
+          <w:r>
+            <w:rPr>
+              <w:rStyle w:val="Hyperlink"/>
+            </w:rPr>
+            <w:t>ksd</w:t>
+          </w:r>
+        </w:hyperlink>
+      </w:r>
+      <w:r>
+        <w:rPr>
+          <w:u w:val="single" w:color="0066cc"/>
+          <w:rFonts w:ascii="Charis SIL Regular" w:hAnsi="Charis SIL Regular" w:eastAsia="Charis SIL Regular"/>
+          <w:b w:val="0"/>
+          <w:i w:val="0"/>
+          <w:color w:val="000000"/>
+          <w:sz w:val="24"/>
+        </w:rPr>
+        <w:hyperlink r:id="rId18" w:history="1">
+          <w:r>
+            <w:rPr>
+              <w:rStyle w:val="Hyperlink"/>
+            </w:rPr>
+            <w:t>i</w:t>
+          </w:r>
+        </w:hyperlink>
+      </w:r>
+      <w:r>
+        <w:rPr>
+          <w:u w:val="single" w:color="0066cc"/>
+          <w:rFonts w:ascii="Charis SIL Regular" w:hAnsi="Charis SIL Regular" w:eastAsia="Charis SIL Regular"/>
+          <w:b w:val="0"/>
+          <w:i w:val="0"/>
+          <w:color w:val="000000"/>
+          <w:sz w:val="24"/>
+        </w:rPr>
+        <w:hyperlink r:id="rId18" w:history="1">
+          <w:r>
+            <w:rPr>
+              <w:rStyle w:val="Hyperlink"/>
+            </w:rPr>
+            <w:t>enst voor</w:t>
+          </w:r>
+        </w:hyperlink>
       </w:r>
       <w:r>
         <w:rPr>

--- a/EXPORTS/DOCX/published/niveau1/English/DoingResearch.docx
+++ b/EXPORTS/DOCX/published/niveau1/English/DoingResearch.docx
@@ -418,7 +418,6 @@
           <w:i/>
           <w:color w:val="0066CC"/>
           <w:sz w:val="24"/>
-          <w:u w:val="single"/>
         </w:rPr>
         <w:t xml:space="preserve"> </w:t>
       </w:r>
@@ -436,19 +435,9 @@
             <w:rPr>
               <w:rStyle w:val="Hyperlink"/>
             </w:rPr>
-            <w:t>object</w:t>
+            <w:t xml:space="preserve">objects </w:t>
           </w:r>
         </w:hyperlink>
-      </w:r>
-      <w:r>
-        <w:rPr>
-          <w:rFonts w:ascii="Charis SIL Italic" w:hAnsi="Charis SIL Italic" w:eastAsia="Charis SIL Italic"/>
-          <w:b w:val="0"/>
-          <w:i/>
-          <w:color w:val="0066CC"/>
-          <w:sz w:val="24"/>
-        </w:rPr>
-        <w:t xml:space="preserve">s </w:t>
       </w:r>
       <w:r>
         <w:rPr>
@@ -2845,7 +2834,7 @@
             <w:rPr>
               <w:rStyle w:val="Hyperlink"/>
             </w:rPr>
-            <w:t>significan</w:t>
+            <w:t>significanc</w:t>
           </w:r>
         </w:hyperlink>
       </w:r>
@@ -2856,13 +2845,36 @@
           <w:i/>
           <w:color w:val="0066CC"/>
           <w:sz w:val="24"/>
+          <w:u w:val="single"/>
+        </w:rPr>
+        <w:t>e</w:t>
+      </w:r>
+      <w:r>
+        <w:rPr>
+          <w:rFonts w:ascii="Charis SIL Italic" w:hAnsi="Charis SIL Italic" w:eastAsia="Charis SIL Italic"/>
+          <w:b w:val="0"/>
+          <w:i/>
+          <w:color w:val="0066CC"/>
+          <w:sz w:val="24"/>
+          <w:u w:val="single"/>
+        </w:rPr>
+        <w:t xml:space="preserve"> </w:t>
+      </w:r>
+      <w:r>
+        <w:rPr>
+          <w:rFonts w:ascii="Charis SIL Italic" w:hAnsi="Charis SIL Italic" w:eastAsia="Charis SIL Italic"/>
+          <w:b w:val="0"/>
+          <w:i/>
+          <w:color w:val="0066CC"/>
+          <w:sz w:val="24"/>
+          <w:u w:val="single"/>
         </w:rPr>
         <w:hyperlink r:id="rId14" w:history="1">
           <w:r>
             <w:rPr>
               <w:rStyle w:val="Hyperlink"/>
             </w:rPr>
-            <w:t>c</w:t>
+            <w:t>o</w:t>
           </w:r>
         </w:hyperlink>
       </w:r>
@@ -2874,36 +2886,7 @@
           <w:color w:val="0066CC"/>
           <w:sz w:val="24"/>
         </w:rPr>
-        <w:t>e</w:t>
-      </w:r>
-      <w:r>
-        <w:rPr>
-          <w:rFonts w:ascii="Charis SIL Italic" w:hAnsi="Charis SIL Italic" w:eastAsia="Charis SIL Italic"/>
-          <w:b w:val="0"/>
-          <w:i/>
-          <w:color w:val="0066CC"/>
-          <w:sz w:val="24"/>
-          <w:u w:val="single"/>
-        </w:rPr>
-        <w:t xml:space="preserve"> </w:t>
-      </w:r>
-      <w:r>
-        <w:rPr>
-          <w:rFonts w:ascii="Charis SIL Italic" w:hAnsi="Charis SIL Italic" w:eastAsia="Charis SIL Italic"/>
-          <w:b w:val="0"/>
-          <w:i/>
-          <w:color w:val="0066CC"/>
-          <w:sz w:val="24"/>
-          <w:u w:val="single"/>
-        </w:rPr>
-        <w:hyperlink r:id="rId14" w:history="1">
-          <w:r>
-            <w:rPr>
-              <w:rStyle w:val="Hyperlink"/>
-            </w:rPr>
-            <w:t xml:space="preserve">of </w:t>
-          </w:r>
-        </w:hyperlink>
+        <w:t xml:space="preserve">f </w:t>
       </w:r>
       <w:r>
         <w:rPr>
@@ -2999,7 +2982,6 @@
           <w:i/>
           <w:color w:val="0066CC"/>
           <w:sz w:val="24"/>
-          <w:u w:val="single"/>
         </w:rPr>
         <w:hyperlink r:id="rId14" w:history="1">
           <w:r>
@@ -3200,13 +3182,21 @@
       </w:r>
       <w:r>
         <w:rPr>
+          <w:u w:val="single" w:color="0066cc"/>
           <w:rFonts w:ascii="Charis SIL Regular" w:hAnsi="Charis SIL Regular" w:eastAsia="Charis SIL Regular"/>
           <w:b w:val="0"/>
           <w:i w:val="0"/>
           <w:color w:val="000000"/>
           <w:sz w:val="24"/>
         </w:rPr>
-        <w:t xml:space="preserve"> (</w:t>
+        <w:hyperlink r:id="rId14" w:history="1">
+          <w:r>
+            <w:rPr>
+              <w:rStyle w:val="Hyperlink"/>
+            </w:rPr>
+            <w:t xml:space="preserve"> (</w:t>
+          </w:r>
+        </w:hyperlink>
       </w:r>
       <w:r>
         <w:rPr>
@@ -3282,13 +3272,24 @@
       </w:r>
       <w:r>
         <w:rPr>
+          <w:u w:val="single" w:color="0066cc"/>
           <w:rFonts w:ascii="Charis SIL Regular" w:hAnsi="Charis SIL Regular" w:eastAsia="Charis SIL Regular"/>
           <w:b w:val="0"/>
           <w:i w:val="0"/>
           <w:color w:val="000000"/>
           <w:sz w:val="24"/>
         </w:rPr>
-        <w:t xml:space="preserve">m, </w:t>
+        <w:t>m</w:t>
+      </w:r>
+      <w:r>
+        <w:rPr>
+          <w:rFonts w:ascii="Charis SIL Regular" w:hAnsi="Charis SIL Regular" w:eastAsia="Charis SIL Regular"/>
+          <w:b w:val="0"/>
+          <w:i w:val="0"/>
+          <w:color w:val="000000"/>
+          <w:sz w:val="24"/>
+        </w:rPr>
+        <w:t xml:space="preserve">, </w:t>
       </w:r>
       <w:r>
         <w:rPr>
@@ -3950,7 +3951,34 @@
           <w:color w:val="000000"/>
           <w:sz w:val="24"/>
         </w:rPr>
-        <w:t xml:space="preserve">•  Deterts, Dorothea (ed.), </w:t>
+        <w:t xml:space="preserve">•  </w:t>
+      </w:r>
+      <w:r>
+        <w:rPr>
+          <w:rFonts w:ascii="Charis SIL Regular" w:hAnsi="Charis SIL Regular" w:eastAsia="Charis SIL Regular"/>
+          <w:b w:val="0"/>
+          <w:i w:val="0"/>
+          <w:color w:val="000000"/>
+          <w:sz w:val="24"/>
+        </w:rPr>
+        <w:hyperlink r:id="rId16" w:history="1">
+          <w:r>
+            <w:rPr>
+              <w:rStyle w:val="Hyperlink"/>
+            </w:rPr>
+            <w:t xml:space="preserve">Deterts, </w:t>
+          </w:r>
+        </w:hyperlink>
+      </w:r>
+      <w:r>
+        <w:rPr>
+          <w:rFonts w:ascii="Charis SIL Regular" w:hAnsi="Charis SIL Regular" w:eastAsia="Charis SIL Regular"/>
+          <w:b w:val="0"/>
+          <w:i w:val="0"/>
+          <w:color w:val="000000"/>
+          <w:sz w:val="24"/>
+        </w:rPr>
+        <w:t xml:space="preserve">Dorothea (ed.), </w:t>
       </w:r>
       <w:r>
         <w:rPr>
@@ -4403,34 +4431,7 @@
           <w:color w:val="000000"/>
           <w:sz w:val="24"/>
         </w:rPr>
-        <w:t xml:space="preserve">•  </w:t>
-      </w:r>
-      <w:r>
-        <w:rPr>
-          <w:rFonts w:ascii="Charis SIL Regular" w:hAnsi="Charis SIL Regular" w:eastAsia="Charis SIL Regular"/>
-          <w:b w:val="0"/>
-          <w:i w:val="0"/>
-          <w:color w:val="000000"/>
-          <w:sz w:val="24"/>
-        </w:rPr>
-        <w:hyperlink r:id="rId17" w:history="1">
-          <w:r>
-            <w:rPr>
-              <w:rStyle w:val="Hyperlink"/>
-            </w:rPr>
-            <w:t xml:space="preserve">Pennock, </w:t>
-          </w:r>
-        </w:hyperlink>
-      </w:r>
-      <w:r>
-        <w:rPr>
-          <w:rFonts w:ascii="Charis SIL Regular" w:hAnsi="Charis SIL Regular" w:eastAsia="Charis SIL Regular"/>
-          <w:b w:val="0"/>
-          <w:i w:val="0"/>
-          <w:color w:val="000000"/>
-          <w:sz w:val="24"/>
-        </w:rPr>
-        <w:t xml:space="preserve">Hanna and Vermaat, Simone (eds.), </w:t>
+        <w:t xml:space="preserve">•  Pennock, Hanna and Vermaat, Simone (eds.), </w:t>
       </w:r>
       <w:r>
         <w:rPr>

--- a/EXPORTS/DOCX/published/niveau1/English/DoingResearch.docx
+++ b/EXPORTS/DOCX/published/niveau1/English/DoingResearch.docx
@@ -338,7 +338,7 @@
             <w:rPr>
               <w:rStyle w:val="Hyperlink"/>
             </w:rPr>
-            <w:t>significanc</w:t>
+            <w:t>significan</w:t>
           </w:r>
         </w:hyperlink>
       </w:r>
@@ -350,6 +350,16 @@
           <w:color w:val="0066CC"/>
           <w:sz w:val="24"/>
           <w:u w:val="single"/>
+        </w:rPr>
+        <w:t>c</w:t>
+      </w:r>
+      <w:r>
+        <w:rPr>
+          <w:rFonts w:ascii="Charis SIL Italic" w:hAnsi="Charis SIL Italic" w:eastAsia="Charis SIL Italic"/>
+          <w:b w:val="0"/>
+          <w:i/>
+          <w:color w:val="0066CC"/>
+          <w:sz w:val="24"/>
         </w:rPr>
         <w:t>e</w:t>
       </w:r>
@@ -418,6 +428,7 @@
           <w:i/>
           <w:color w:val="0066CC"/>
           <w:sz w:val="24"/>
+          <w:u w:val="single"/>
         </w:rPr>
         <w:t xml:space="preserve"> </w:t>
       </w:r>
@@ -676,115 +687,13 @@
       </w:r>
       <w:r>
         <w:rPr>
-          <w:u w:val="single" w:color="0066cc"/>
           <w:rFonts w:ascii="Charis SIL Regular" w:hAnsi="Charis SIL Regular" w:eastAsia="Charis SIL Regular"/>
           <w:b w:val="0"/>
           <w:i w:val="0"/>
           <w:color w:val="000000"/>
           <w:sz w:val="24"/>
         </w:rPr>
-        <w:hyperlink r:id="rId9" w:history="1">
-          <w:r>
-            <w:rPr>
-              <w:rStyle w:val="Hyperlink"/>
-            </w:rPr>
-            <w:t>. Other</w:t>
-          </w:r>
-        </w:hyperlink>
-      </w:r>
-      <w:r>
-        <w:rPr>
-          <w:u w:val="single" w:color="0066cc"/>
-          <w:rFonts w:ascii="Charis SIL Regular" w:hAnsi="Charis SIL Regular" w:eastAsia="Charis SIL Regular"/>
-          <w:b w:val="0"/>
-          <w:i w:val="0"/>
-          <w:color w:val="000000"/>
-          <w:sz w:val="24"/>
-        </w:rPr>
-        <w:t xml:space="preserve"> </w:t>
-      </w:r>
-      <w:r>
-        <w:rPr>
-          <w:u w:val="single" w:color="0066cc"/>
-          <w:rFonts w:ascii="Charis SIL Regular" w:hAnsi="Charis SIL Regular" w:eastAsia="Charis SIL Regular"/>
-          <w:b w:val="0"/>
-          <w:i w:val="0"/>
-          <w:color w:val="000000"/>
-          <w:sz w:val="24"/>
-        </w:rPr>
-        <w:hyperlink r:id="rId9" w:history="1">
-          <w:r>
-            <w:rPr>
-              <w:rStyle w:val="Hyperlink"/>
-            </w:rPr>
-            <w:t>refere</w:t>
-          </w:r>
-        </w:hyperlink>
-      </w:r>
-      <w:r>
-        <w:rPr>
-          <w:u w:val="single" w:color="0066cc"/>
-          <w:rFonts w:ascii="Charis SIL Regular" w:hAnsi="Charis SIL Regular" w:eastAsia="Charis SIL Regular"/>
-          <w:b w:val="0"/>
-          <w:i w:val="0"/>
-          <w:color w:val="000000"/>
-          <w:sz w:val="24"/>
-        </w:rPr>
-        <w:hyperlink r:id="rId9" w:history="1">
-          <w:r>
-            <w:rPr>
-              <w:rStyle w:val="Hyperlink"/>
-            </w:rPr>
-            <w:t>n</w:t>
-          </w:r>
-        </w:hyperlink>
-      </w:r>
-      <w:r>
-        <w:rPr>
-          <w:u w:val="single" w:color="0066cc"/>
-          <w:rFonts w:ascii="Charis SIL Regular" w:hAnsi="Charis SIL Regular" w:eastAsia="Charis SIL Regular"/>
-          <w:b w:val="0"/>
-          <w:i w:val="0"/>
-          <w:color w:val="000000"/>
-          <w:sz w:val="24"/>
-        </w:rPr>
-        <w:hyperlink r:id="rId9" w:history="1">
-          <w:r>
-            <w:rPr>
-              <w:rStyle w:val="Hyperlink"/>
-            </w:rPr>
-            <w:t xml:space="preserve">ce </w:t>
-          </w:r>
-        </w:hyperlink>
-      </w:r>
-      <w:r>
-        <w:rPr>
-          <w:u w:val="single" w:color="0066cc"/>
-          <w:rFonts w:ascii="Charis SIL Regular" w:hAnsi="Charis SIL Regular" w:eastAsia="Charis SIL Regular"/>
-          <w:b w:val="0"/>
-          <w:i w:val="0"/>
-          <w:color w:val="000000"/>
-          <w:sz w:val="24"/>
-        </w:rPr>
-        <w:t>w</w:t>
-      </w:r>
-      <w:r>
-        <w:rPr>
-          <w:u w:val="single" w:color="0066cc"/>
-          <w:rFonts w:ascii="Charis SIL Regular" w:hAnsi="Charis SIL Regular" w:eastAsia="Charis SIL Regular"/>
-          <w:b w:val="0"/>
-          <w:i w:val="0"/>
-          <w:color w:val="000000"/>
-          <w:sz w:val="24"/>
-        </w:rPr>
-        <w:hyperlink r:id="rId9" w:history="1">
-          <w:r>
-            <w:rPr>
-              <w:rStyle w:val="Hyperlink"/>
-            </w:rPr>
-            <w:t>orks are lis</w:t>
-          </w:r>
-        </w:hyperlink>
+        <w:t>. Other reference works are lis</w:t>
       </w:r>
       <w:r>
         <w:rPr>
@@ -2020,7 +1929,7 @@
           <w:sz w:val="24"/>
           <w:u w:val="single"/>
         </w:rPr>
-        <w:hyperlink r:id="rId11" w:history="1">
+        <w:hyperlink r:id="rId12" w:history="1">
           <w:r>
             <w:rPr>
               <w:rStyle w:val="Hyperlink"/>
@@ -2834,7 +2743,7 @@
             <w:rPr>
               <w:rStyle w:val="Hyperlink"/>
             </w:rPr>
-            <w:t>significanc</w:t>
+            <w:t>significan</w:t>
           </w:r>
         </w:hyperlink>
       </w:r>
@@ -2845,9 +2754,15 @@
           <w:i/>
           <w:color w:val="0066CC"/>
           <w:sz w:val="24"/>
-          <w:u w:val="single"/>
-        </w:rPr>
-        <w:t>e</w:t>
+        </w:rPr>
+        <w:hyperlink r:id="rId14" w:history="1">
+          <w:r>
+            <w:rPr>
+              <w:rStyle w:val="Hyperlink"/>
+            </w:rPr>
+            <w:t>c</w:t>
+          </w:r>
+        </w:hyperlink>
       </w:r>
       <w:r>
         <w:rPr>
@@ -2856,9 +2771,247 @@
           <w:i/>
           <w:color w:val="0066CC"/>
           <w:sz w:val="24"/>
+        </w:rPr>
+        <w:t>e</w:t>
+      </w:r>
+      <w:r>
+        <w:rPr>
+          <w:rFonts w:ascii="Charis SIL Italic" w:hAnsi="Charis SIL Italic" w:eastAsia="Charis SIL Italic"/>
+          <w:b w:val="0"/>
+          <w:i/>
+          <w:color w:val="0066CC"/>
+          <w:sz w:val="24"/>
           <w:u w:val="single"/>
         </w:rPr>
         <w:t xml:space="preserve"> </w:t>
+      </w:r>
+      <w:r>
+        <w:rPr>
+          <w:rFonts w:ascii="Charis SIL Italic" w:hAnsi="Charis SIL Italic" w:eastAsia="Charis SIL Italic"/>
+          <w:b w:val="0"/>
+          <w:i/>
+          <w:color w:val="0066CC"/>
+          <w:sz w:val="24"/>
+          <w:u w:val="single"/>
+        </w:rPr>
+        <w:hyperlink r:id="rId14" w:history="1">
+          <w:r>
+            <w:rPr>
+              <w:rStyle w:val="Hyperlink"/>
+            </w:rPr>
+            <w:t xml:space="preserve">of </w:t>
+          </w:r>
+        </w:hyperlink>
+      </w:r>
+      <w:r>
+        <w:rPr>
+          <w:rFonts w:ascii="Charis SIL Italic" w:hAnsi="Charis SIL Italic" w:eastAsia="Charis SIL Italic"/>
+          <w:b w:val="0"/>
+          <w:i/>
+          <w:color w:val="0066CC"/>
+          <w:sz w:val="24"/>
+          <w:u w:val="single"/>
+        </w:rPr>
+        <w:hyperlink r:id="rId14" w:history="1">
+          <w:r>
+            <w:rPr>
+              <w:rStyle w:val="Hyperlink"/>
+            </w:rPr>
+            <w:t>cultural</w:t>
+          </w:r>
+        </w:hyperlink>
+      </w:r>
+      <w:r>
+        <w:rPr>
+          <w:rFonts w:ascii="Charis SIL Italic" w:hAnsi="Charis SIL Italic" w:eastAsia="Charis SIL Italic"/>
+          <w:b w:val="0"/>
+          <w:i/>
+          <w:color w:val="0066CC"/>
+          <w:sz w:val="24"/>
+          <w:u w:val="single"/>
+        </w:rPr>
+        <w:t xml:space="preserve"> </w:t>
+      </w:r>
+      <w:r>
+        <w:rPr>
+          <w:rFonts w:ascii="Charis SIL Italic" w:hAnsi="Charis SIL Italic" w:eastAsia="Charis SIL Italic"/>
+          <w:b w:val="0"/>
+          <w:i/>
+          <w:color w:val="0066CC"/>
+          <w:sz w:val="24"/>
+          <w:u w:val="single"/>
+        </w:rPr>
+        <w:hyperlink r:id="rId14" w:history="1">
+          <w:r>
+            <w:rPr>
+              <w:rStyle w:val="Hyperlink"/>
+            </w:rPr>
+            <w:t>objects</w:t>
+          </w:r>
+        </w:hyperlink>
+      </w:r>
+      <w:r>
+        <w:rPr>
+          <w:rFonts w:ascii="Charis SIL Italic" w:hAnsi="Charis SIL Italic" w:eastAsia="Charis SIL Italic"/>
+          <w:b w:val="0"/>
+          <w:i/>
+          <w:color w:val="0066CC"/>
+          <w:sz w:val="24"/>
+          <w:u w:val="single"/>
+        </w:rPr>
+        <w:t xml:space="preserve"> </w:t>
+      </w:r>
+      <w:r>
+        <w:rPr>
+          <w:rFonts w:ascii="Charis SIL Italic" w:hAnsi="Charis SIL Italic" w:eastAsia="Charis SIL Italic"/>
+          <w:b w:val="0"/>
+          <w:i/>
+          <w:color w:val="0066CC"/>
+          <w:sz w:val="24"/>
+          <w:u w:val="single"/>
+        </w:rPr>
+        <w:hyperlink r:id="rId14" w:history="1">
+          <w:r>
+            <w:rPr>
+              <w:rStyle w:val="Hyperlink"/>
+            </w:rPr>
+            <w:t>and</w:t>
+          </w:r>
+        </w:hyperlink>
+      </w:r>
+      <w:r>
+        <w:rPr>
+          <w:rFonts w:ascii="Charis SIL Italic" w:hAnsi="Charis SIL Italic" w:eastAsia="Charis SIL Italic"/>
+          <w:b w:val="0"/>
+          <w:i/>
+          <w:color w:val="0066CC"/>
+          <w:sz w:val="24"/>
+          <w:u w:val="single"/>
+        </w:rPr>
+        <w:t xml:space="preserve"> </w:t>
+      </w:r>
+      <w:r>
+        <w:rPr>
+          <w:rFonts w:ascii="Charis SIL Italic" w:hAnsi="Charis SIL Italic" w:eastAsia="Charis SIL Italic"/>
+          <w:b w:val="0"/>
+          <w:i/>
+          <w:color w:val="0066CC"/>
+          <w:sz w:val="24"/>
+          <w:u w:val="single"/>
+        </w:rPr>
+        <w:hyperlink r:id="rId14" w:history="1">
+          <w:r>
+            <w:rPr>
+              <w:rStyle w:val="Hyperlink"/>
+            </w:rPr>
+            <w:t>collections</w:t>
+          </w:r>
+        </w:hyperlink>
+      </w:r>
+      <w:r>
+        <w:rPr>
+          <w:rFonts w:ascii="Charis SIL Italic" w:hAnsi="Charis SIL Italic" w:eastAsia="Charis SIL Italic"/>
+          <w:b w:val="0"/>
+          <w:i/>
+          <w:color w:val="0066CC"/>
+          <w:sz w:val="24"/>
+          <w:u w:val="single"/>
+        </w:rPr>
+        <w:t xml:space="preserve"> </w:t>
+      </w:r>
+      <w:r>
+        <w:rPr>
+          <w:rFonts w:ascii="Charis SIL Italic" w:hAnsi="Charis SIL Italic" w:eastAsia="Charis SIL Italic"/>
+          <w:b w:val="0"/>
+          <w:i/>
+          <w:color w:val="0066CC"/>
+          <w:sz w:val="24"/>
+          <w:u w:val="single"/>
+        </w:rPr>
+        <w:hyperlink r:id="rId14" w:history="1">
+          <w:r>
+            <w:rPr>
+              <w:rStyle w:val="Hyperlink"/>
+            </w:rPr>
+            <w:t>acqui</w:t>
+          </w:r>
+        </w:hyperlink>
+      </w:r>
+      <w:r>
+        <w:rPr>
+          <w:rFonts w:ascii="Charis SIL Italic" w:hAnsi="Charis SIL Italic" w:eastAsia="Charis SIL Italic"/>
+          <w:b w:val="0"/>
+          <w:i/>
+          <w:color w:val="0066CC"/>
+          <w:sz w:val="24"/>
+          <w:u w:val="single"/>
+        </w:rPr>
+        <w:hyperlink r:id="rId14" w:history="1">
+          <w:r>
+            <w:rPr>
+              <w:rStyle w:val="Hyperlink"/>
+            </w:rPr>
+            <w:t>red</w:t>
+          </w:r>
+        </w:hyperlink>
+      </w:r>
+      <w:r>
+        <w:rPr>
+          <w:rFonts w:ascii="Charis SIL Italic" w:hAnsi="Charis SIL Italic" w:eastAsia="Charis SIL Italic"/>
+          <w:b w:val="0"/>
+          <w:i/>
+          <w:color w:val="0066CC"/>
+          <w:sz w:val="24"/>
+          <w:u w:val="single"/>
+        </w:rPr>
+        <w:t xml:space="preserve"> </w:t>
+      </w:r>
+      <w:r>
+        <w:rPr>
+          <w:rFonts w:ascii="Charis SIL Italic" w:hAnsi="Charis SIL Italic" w:eastAsia="Charis SIL Italic"/>
+          <w:b w:val="0"/>
+          <w:i/>
+          <w:color w:val="0066CC"/>
+          <w:sz w:val="24"/>
+          <w:u w:val="single"/>
+        </w:rPr>
+        <w:hyperlink r:id="rId14" w:history="1">
+          <w:r>
+            <w:rPr>
+              <w:rStyle w:val="Hyperlink"/>
+            </w:rPr>
+            <w:t>in</w:t>
+          </w:r>
+        </w:hyperlink>
+      </w:r>
+      <w:r>
+        <w:rPr>
+          <w:rFonts w:ascii="Charis SIL Italic" w:hAnsi="Charis SIL Italic" w:eastAsia="Charis SIL Italic"/>
+          <w:b w:val="0"/>
+          <w:i/>
+          <w:color w:val="0066CC"/>
+          <w:sz w:val="24"/>
+          <w:u w:val="single"/>
+        </w:rPr>
+        <w:t xml:space="preserve"> </w:t>
+      </w:r>
+      <w:r>
+        <w:rPr>
+          <w:rFonts w:ascii="Charis SIL Italic" w:hAnsi="Charis SIL Italic" w:eastAsia="Charis SIL Italic"/>
+          <w:b w:val="0"/>
+          <w:i/>
+          <w:color w:val="0066CC"/>
+          <w:sz w:val="24"/>
+          <w:u w:val="single"/>
+        </w:rPr>
+        <w:hyperlink r:id="rId14" w:history="1">
+          <w:r>
+            <w:rPr>
+              <w:rStyle w:val="Hyperlink"/>
+            </w:rPr>
+            <w:t>col</w:t>
+          </w:r>
+        </w:hyperlink>
       </w:r>
       <w:r>
         <w:rPr>
@@ -2885,243 +3038,6 @@
           <w:i/>
           <w:color w:val="0066CC"/>
           <w:sz w:val="24"/>
-        </w:rPr>
-        <w:t xml:space="preserve">f </w:t>
-      </w:r>
-      <w:r>
-        <w:rPr>
-          <w:rFonts w:ascii="Charis SIL Italic" w:hAnsi="Charis SIL Italic" w:eastAsia="Charis SIL Italic"/>
-          <w:b w:val="0"/>
-          <w:i/>
-          <w:color w:val="0066CC"/>
-          <w:sz w:val="24"/>
-          <w:u w:val="single"/>
-        </w:rPr>
-        <w:hyperlink r:id="rId14" w:history="1">
-          <w:r>
-            <w:rPr>
-              <w:rStyle w:val="Hyperlink"/>
-            </w:rPr>
-            <w:t>cultural</w:t>
-          </w:r>
-        </w:hyperlink>
-      </w:r>
-      <w:r>
-        <w:rPr>
-          <w:rFonts w:ascii="Charis SIL Italic" w:hAnsi="Charis SIL Italic" w:eastAsia="Charis SIL Italic"/>
-          <w:b w:val="0"/>
-          <w:i/>
-          <w:color w:val="0066CC"/>
-          <w:sz w:val="24"/>
-          <w:u w:val="single"/>
-        </w:rPr>
-        <w:t xml:space="preserve"> </w:t>
-      </w:r>
-      <w:r>
-        <w:rPr>
-          <w:rFonts w:ascii="Charis SIL Italic" w:hAnsi="Charis SIL Italic" w:eastAsia="Charis SIL Italic"/>
-          <w:b w:val="0"/>
-          <w:i/>
-          <w:color w:val="0066CC"/>
-          <w:sz w:val="24"/>
-          <w:u w:val="single"/>
-        </w:rPr>
-        <w:hyperlink r:id="rId14" w:history="1">
-          <w:r>
-            <w:rPr>
-              <w:rStyle w:val="Hyperlink"/>
-            </w:rPr>
-            <w:t>objects</w:t>
-          </w:r>
-        </w:hyperlink>
-      </w:r>
-      <w:r>
-        <w:rPr>
-          <w:rFonts w:ascii="Charis SIL Italic" w:hAnsi="Charis SIL Italic" w:eastAsia="Charis SIL Italic"/>
-          <w:b w:val="0"/>
-          <w:i/>
-          <w:color w:val="0066CC"/>
-          <w:sz w:val="24"/>
-          <w:u w:val="single"/>
-        </w:rPr>
-        <w:t xml:space="preserve"> </w:t>
-      </w:r>
-      <w:r>
-        <w:rPr>
-          <w:rFonts w:ascii="Charis SIL Italic" w:hAnsi="Charis SIL Italic" w:eastAsia="Charis SIL Italic"/>
-          <w:b w:val="0"/>
-          <w:i/>
-          <w:color w:val="0066CC"/>
-          <w:sz w:val="24"/>
-          <w:u w:val="single"/>
-        </w:rPr>
-        <w:hyperlink r:id="rId14" w:history="1">
-          <w:r>
-            <w:rPr>
-              <w:rStyle w:val="Hyperlink"/>
-            </w:rPr>
-            <w:t>and</w:t>
-          </w:r>
-        </w:hyperlink>
-      </w:r>
-      <w:r>
-        <w:rPr>
-          <w:rFonts w:ascii="Charis SIL Italic" w:hAnsi="Charis SIL Italic" w:eastAsia="Charis SIL Italic"/>
-          <w:b w:val="0"/>
-          <w:i/>
-          <w:color w:val="0066CC"/>
-          <w:sz w:val="24"/>
-          <w:u w:val="single"/>
-        </w:rPr>
-        <w:t xml:space="preserve"> </w:t>
-      </w:r>
-      <w:r>
-        <w:rPr>
-          <w:rFonts w:ascii="Charis SIL Italic" w:hAnsi="Charis SIL Italic" w:eastAsia="Charis SIL Italic"/>
-          <w:b w:val="0"/>
-          <w:i/>
-          <w:color w:val="0066CC"/>
-          <w:sz w:val="24"/>
-        </w:rPr>
-        <w:hyperlink r:id="rId14" w:history="1">
-          <w:r>
-            <w:rPr>
-              <w:rStyle w:val="Hyperlink"/>
-            </w:rPr>
-            <w:t>collections</w:t>
-          </w:r>
-        </w:hyperlink>
-      </w:r>
-      <w:r>
-        <w:rPr>
-          <w:rFonts w:ascii="Charis SIL Italic" w:hAnsi="Charis SIL Italic" w:eastAsia="Charis SIL Italic"/>
-          <w:b w:val="0"/>
-          <w:i/>
-          <w:color w:val="0066CC"/>
-          <w:sz w:val="24"/>
-          <w:u w:val="single"/>
-        </w:rPr>
-        <w:t xml:space="preserve"> </w:t>
-      </w:r>
-      <w:r>
-        <w:rPr>
-          <w:rFonts w:ascii="Charis SIL Italic" w:hAnsi="Charis SIL Italic" w:eastAsia="Charis SIL Italic"/>
-          <w:b w:val="0"/>
-          <w:i/>
-          <w:color w:val="0066CC"/>
-          <w:sz w:val="24"/>
-          <w:u w:val="single"/>
-        </w:rPr>
-        <w:hyperlink r:id="rId14" w:history="1">
-          <w:r>
-            <w:rPr>
-              <w:rStyle w:val="Hyperlink"/>
-            </w:rPr>
-            <w:t>acqui</w:t>
-          </w:r>
-        </w:hyperlink>
-      </w:r>
-      <w:r>
-        <w:rPr>
-          <w:rFonts w:ascii="Charis SIL Italic" w:hAnsi="Charis SIL Italic" w:eastAsia="Charis SIL Italic"/>
-          <w:b w:val="0"/>
-          <w:i/>
-          <w:color w:val="0066CC"/>
-          <w:sz w:val="24"/>
-          <w:u w:val="single"/>
-        </w:rPr>
-        <w:hyperlink r:id="rId14" w:history="1">
-          <w:r>
-            <w:rPr>
-              <w:rStyle w:val="Hyperlink"/>
-            </w:rPr>
-            <w:t>red</w:t>
-          </w:r>
-        </w:hyperlink>
-      </w:r>
-      <w:r>
-        <w:rPr>
-          <w:rFonts w:ascii="Charis SIL Italic" w:hAnsi="Charis SIL Italic" w:eastAsia="Charis SIL Italic"/>
-          <w:b w:val="0"/>
-          <w:i/>
-          <w:color w:val="0066CC"/>
-          <w:sz w:val="24"/>
-          <w:u w:val="single"/>
-        </w:rPr>
-        <w:t xml:space="preserve"> </w:t>
-      </w:r>
-      <w:r>
-        <w:rPr>
-          <w:rFonts w:ascii="Charis SIL Italic" w:hAnsi="Charis SIL Italic" w:eastAsia="Charis SIL Italic"/>
-          <w:b w:val="0"/>
-          <w:i/>
-          <w:color w:val="0066CC"/>
-          <w:sz w:val="24"/>
-          <w:u w:val="single"/>
-        </w:rPr>
-        <w:hyperlink r:id="rId14" w:history="1">
-          <w:r>
-            <w:rPr>
-              <w:rStyle w:val="Hyperlink"/>
-            </w:rPr>
-            <w:t>in</w:t>
-          </w:r>
-        </w:hyperlink>
-      </w:r>
-      <w:r>
-        <w:rPr>
-          <w:rFonts w:ascii="Charis SIL Italic" w:hAnsi="Charis SIL Italic" w:eastAsia="Charis SIL Italic"/>
-          <w:b w:val="0"/>
-          <w:i/>
-          <w:color w:val="0066CC"/>
-          <w:sz w:val="24"/>
-          <w:u w:val="single"/>
-        </w:rPr>
-        <w:t xml:space="preserve"> </w:t>
-      </w:r>
-      <w:r>
-        <w:rPr>
-          <w:rFonts w:ascii="Charis SIL Italic" w:hAnsi="Charis SIL Italic" w:eastAsia="Charis SIL Italic"/>
-          <w:b w:val="0"/>
-          <w:i/>
-          <w:color w:val="0066CC"/>
-          <w:sz w:val="24"/>
-          <w:u w:val="single"/>
-        </w:rPr>
-        <w:hyperlink r:id="rId14" w:history="1">
-          <w:r>
-            <w:rPr>
-              <w:rStyle w:val="Hyperlink"/>
-            </w:rPr>
-            <w:t>col</w:t>
-          </w:r>
-        </w:hyperlink>
-      </w:r>
-      <w:r>
-        <w:rPr>
-          <w:rFonts w:ascii="Charis SIL Italic" w:hAnsi="Charis SIL Italic" w:eastAsia="Charis SIL Italic"/>
-          <w:b w:val="0"/>
-          <w:i/>
-          <w:color w:val="0066CC"/>
-          <w:sz w:val="24"/>
-          <w:u w:val="single"/>
-        </w:rPr>
-        <w:hyperlink r:id="rId14" w:history="1">
-          <w:r>
-            <w:rPr>
-              <w:rStyle w:val="Hyperlink"/>
-            </w:rPr>
-            <w:t>o</w:t>
-          </w:r>
-        </w:hyperlink>
-      </w:r>
-      <w:r>
-        <w:rPr>
-          <w:rFonts w:ascii="Charis SIL Italic" w:hAnsi="Charis SIL Italic" w:eastAsia="Charis SIL Italic"/>
-          <w:b w:val="0"/>
-          <w:i/>
-          <w:color w:val="0066CC"/>
-          <w:sz w:val="24"/>
           <w:u w:val="single"/>
         </w:rPr>
         <w:hyperlink r:id="rId14" w:history="1">
@@ -3272,24 +3188,13 @@
       </w:r>
       <w:r>
         <w:rPr>
-          <w:u w:val="single" w:color="0066cc"/>
           <w:rFonts w:ascii="Charis SIL Regular" w:hAnsi="Charis SIL Regular" w:eastAsia="Charis SIL Regular"/>
           <w:b w:val="0"/>
           <w:i w:val="0"/>
           <w:color w:val="000000"/>
           <w:sz w:val="24"/>
         </w:rPr>
-        <w:t>m</w:t>
-      </w:r>
-      <w:r>
-        <w:rPr>
-          <w:rFonts w:ascii="Charis SIL Regular" w:hAnsi="Charis SIL Regular" w:eastAsia="Charis SIL Regular"/>
-          <w:b w:val="0"/>
-          <w:i w:val="0"/>
-          <w:color w:val="000000"/>
-          <w:sz w:val="24"/>
-        </w:rPr>
-        <w:t xml:space="preserve">, </w:t>
+        <w:t xml:space="preserve">m, </w:t>
       </w:r>
       <w:r>
         <w:rPr>

--- a/EXPORTS/DOCX/published/niveau1/English/DoingResearch.docx
+++ b/EXPORTS/DOCX/published/niveau1/English/DoingResearch.docx
@@ -338,7 +338,7 @@
             <w:rPr>
               <w:rStyle w:val="Hyperlink"/>
             </w:rPr>
-            <w:t>significan</w:t>
+            <w:t>significanc</w:t>
           </w:r>
         </w:hyperlink>
       </w:r>
@@ -350,16 +350,6 @@
           <w:color w:val="0066CC"/>
           <w:sz w:val="24"/>
           <w:u w:val="single"/>
-        </w:rPr>
-        <w:t>c</w:t>
-      </w:r>
-      <w:r>
-        <w:rPr>
-          <w:rFonts w:ascii="Charis SIL Italic" w:hAnsi="Charis SIL Italic" w:eastAsia="Charis SIL Italic"/>
-          <w:b w:val="0"/>
-          <w:i/>
-          <w:color w:val="0066CC"/>
-          <w:sz w:val="24"/>
         </w:rPr>
         <w:t>e</w:t>
       </w:r>
@@ -399,7 +389,6 @@
           <w:i/>
           <w:color w:val="0066CC"/>
           <w:sz w:val="24"/>
-          <w:u w:val="single"/>
         </w:rPr>
         <w:t xml:space="preserve"> </w:t>
       </w:r>
@@ -687,13 +676,115 @@
       </w:r>
       <w:r>
         <w:rPr>
+          <w:u w:val="single" w:color="0066cc"/>
           <w:rFonts w:ascii="Charis SIL Regular" w:hAnsi="Charis SIL Regular" w:eastAsia="Charis SIL Regular"/>
           <w:b w:val="0"/>
           <w:i w:val="0"/>
           <w:color w:val="000000"/>
           <w:sz w:val="24"/>
         </w:rPr>
-        <w:t>. Other reference works are lis</w:t>
+        <w:hyperlink r:id="rId9" w:history="1">
+          <w:r>
+            <w:rPr>
+              <w:rStyle w:val="Hyperlink"/>
+            </w:rPr>
+            <w:t>. Other</w:t>
+          </w:r>
+        </w:hyperlink>
+      </w:r>
+      <w:r>
+        <w:rPr>
+          <w:u w:val="single" w:color="0066cc"/>
+          <w:rFonts w:ascii="Charis SIL Regular" w:hAnsi="Charis SIL Regular" w:eastAsia="Charis SIL Regular"/>
+          <w:b w:val="0"/>
+          <w:i w:val="0"/>
+          <w:color w:val="000000"/>
+          <w:sz w:val="24"/>
+        </w:rPr>
+        <w:t xml:space="preserve"> </w:t>
+      </w:r>
+      <w:r>
+        <w:rPr>
+          <w:u w:val="single" w:color="0066cc"/>
+          <w:rFonts w:ascii="Charis SIL Regular" w:hAnsi="Charis SIL Regular" w:eastAsia="Charis SIL Regular"/>
+          <w:b w:val="0"/>
+          <w:i w:val="0"/>
+          <w:color w:val="000000"/>
+          <w:sz w:val="24"/>
+        </w:rPr>
+        <w:hyperlink r:id="rId9" w:history="1">
+          <w:r>
+            <w:rPr>
+              <w:rStyle w:val="Hyperlink"/>
+            </w:rPr>
+            <w:t>refere</w:t>
+          </w:r>
+        </w:hyperlink>
+      </w:r>
+      <w:r>
+        <w:rPr>
+          <w:u w:val="single" w:color="0066cc"/>
+          <w:rFonts w:ascii="Charis SIL Regular" w:hAnsi="Charis SIL Regular" w:eastAsia="Charis SIL Regular"/>
+          <w:b w:val="0"/>
+          <w:i w:val="0"/>
+          <w:color w:val="000000"/>
+          <w:sz w:val="24"/>
+        </w:rPr>
+        <w:hyperlink r:id="rId9" w:history="1">
+          <w:r>
+            <w:rPr>
+              <w:rStyle w:val="Hyperlink"/>
+            </w:rPr>
+            <w:t>n</w:t>
+          </w:r>
+        </w:hyperlink>
+      </w:r>
+      <w:r>
+        <w:rPr>
+          <w:u w:val="single" w:color="0066cc"/>
+          <w:rFonts w:ascii="Charis SIL Regular" w:hAnsi="Charis SIL Regular" w:eastAsia="Charis SIL Regular"/>
+          <w:b w:val="0"/>
+          <w:i w:val="0"/>
+          <w:color w:val="000000"/>
+          <w:sz w:val="24"/>
+        </w:rPr>
+        <w:hyperlink r:id="rId9" w:history="1">
+          <w:r>
+            <w:rPr>
+              <w:rStyle w:val="Hyperlink"/>
+            </w:rPr>
+            <w:t xml:space="preserve">ce </w:t>
+          </w:r>
+        </w:hyperlink>
+      </w:r>
+      <w:r>
+        <w:rPr>
+          <w:u w:val="single" w:color="0066cc"/>
+          <w:rFonts w:ascii="Charis SIL Regular" w:hAnsi="Charis SIL Regular" w:eastAsia="Charis SIL Regular"/>
+          <w:b w:val="0"/>
+          <w:i w:val="0"/>
+          <w:color w:val="000000"/>
+          <w:sz w:val="24"/>
+        </w:rPr>
+        <w:t>w</w:t>
+      </w:r>
+      <w:r>
+        <w:rPr>
+          <w:u w:val="single" w:color="0066cc"/>
+          <w:rFonts w:ascii="Charis SIL Regular" w:hAnsi="Charis SIL Regular" w:eastAsia="Charis SIL Regular"/>
+          <w:b w:val="0"/>
+          <w:i w:val="0"/>
+          <w:color w:val="000000"/>
+          <w:sz w:val="24"/>
+        </w:rPr>
+        <w:hyperlink r:id="rId9" w:history="1">
+          <w:r>
+            <w:rPr>
+              <w:rStyle w:val="Hyperlink"/>
+            </w:rPr>
+            <w:t>orks are lis</w:t>
+          </w:r>
+        </w:hyperlink>
       </w:r>
       <w:r>
         <w:rPr>
@@ -4336,7 +4427,34 @@
           <w:color w:val="000000"/>
           <w:sz w:val="24"/>
         </w:rPr>
-        <w:t xml:space="preserve">•  Pennock, Hanna and Vermaat, Simone (eds.), </w:t>
+        <w:t xml:space="preserve">•  </w:t>
+      </w:r>
+      <w:r>
+        <w:rPr>
+          <w:rFonts w:ascii="Charis SIL Regular" w:hAnsi="Charis SIL Regular" w:eastAsia="Charis SIL Regular"/>
+          <w:b w:val="0"/>
+          <w:i w:val="0"/>
+          <w:color w:val="000000"/>
+          <w:sz w:val="24"/>
+        </w:rPr>
+        <w:hyperlink r:id="rId17" w:history="1">
+          <w:r>
+            <w:rPr>
+              <w:rStyle w:val="Hyperlink"/>
+            </w:rPr>
+            <w:t xml:space="preserve">Pennock, </w:t>
+          </w:r>
+        </w:hyperlink>
+      </w:r>
+      <w:r>
+        <w:rPr>
+          <w:rFonts w:ascii="Charis SIL Regular" w:hAnsi="Charis SIL Regular" w:eastAsia="Charis SIL Regular"/>
+          <w:b w:val="0"/>
+          <w:i w:val="0"/>
+          <w:color w:val="000000"/>
+          <w:sz w:val="24"/>
+        </w:rPr>
+        <w:t xml:space="preserve">Hanna and Vermaat, Simone (eds.), </w:t>
       </w:r>
       <w:r>
         <w:rPr>

--- a/EXPORTS/DOCX/published/niveau1/English/DoingResearch.docx
+++ b/EXPORTS/DOCX/published/niveau1/English/DoingResearch.docx
@@ -2020,7 +2020,7 @@
           <w:sz w:val="24"/>
           <w:u w:val="single"/>
         </w:rPr>
-        <w:hyperlink r:id="rId12" w:history="1">
+        <w:hyperlink r:id="rId11" w:history="1">
           <w:r>
             <w:rPr>
               <w:rStyle w:val="Hyperlink"/>
@@ -2834,7 +2834,7 @@
             <w:rPr>
               <w:rStyle w:val="Hyperlink"/>
             </w:rPr>
-            <w:t>significan</w:t>
+            <w:t>significanc</w:t>
           </w:r>
         </w:hyperlink>
       </w:r>
@@ -2845,13 +2845,36 @@
           <w:i/>
           <w:color w:val="0066CC"/>
           <w:sz w:val="24"/>
+          <w:u w:val="single"/>
+        </w:rPr>
+        <w:t>e</w:t>
+      </w:r>
+      <w:r>
+        <w:rPr>
+          <w:rFonts w:ascii="Charis SIL Italic" w:hAnsi="Charis SIL Italic" w:eastAsia="Charis SIL Italic"/>
+          <w:b w:val="0"/>
+          <w:i/>
+          <w:color w:val="0066CC"/>
+          <w:sz w:val="24"/>
+          <w:u w:val="single"/>
+        </w:rPr>
+        <w:t xml:space="preserve"> </w:t>
+      </w:r>
+      <w:r>
+        <w:rPr>
+          <w:rFonts w:ascii="Charis SIL Italic" w:hAnsi="Charis SIL Italic" w:eastAsia="Charis SIL Italic"/>
+          <w:b w:val="0"/>
+          <w:i/>
+          <w:color w:val="0066CC"/>
+          <w:sz w:val="24"/>
+          <w:u w:val="single"/>
         </w:rPr>
         <w:hyperlink r:id="rId14" w:history="1">
           <w:r>
             <w:rPr>
               <w:rStyle w:val="Hyperlink"/>
             </w:rPr>
-            <w:t>c</w:t>
+            <w:t>o</w:t>
           </w:r>
         </w:hyperlink>
       </w:r>
@@ -2863,36 +2886,7 @@
           <w:color w:val="0066CC"/>
           <w:sz w:val="24"/>
         </w:rPr>
-        <w:t>e</w:t>
-      </w:r>
-      <w:r>
-        <w:rPr>
-          <w:rFonts w:ascii="Charis SIL Italic" w:hAnsi="Charis SIL Italic" w:eastAsia="Charis SIL Italic"/>
-          <w:b w:val="0"/>
-          <w:i/>
-          <w:color w:val="0066CC"/>
-          <w:sz w:val="24"/>
-          <w:u w:val="single"/>
-        </w:rPr>
-        <w:t xml:space="preserve"> </w:t>
-      </w:r>
-      <w:r>
-        <w:rPr>
-          <w:rFonts w:ascii="Charis SIL Italic" w:hAnsi="Charis SIL Italic" w:eastAsia="Charis SIL Italic"/>
-          <w:b w:val="0"/>
-          <w:i/>
-          <w:color w:val="0066CC"/>
-          <w:sz w:val="24"/>
-          <w:u w:val="single"/>
-        </w:rPr>
-        <w:hyperlink r:id="rId14" w:history="1">
-          <w:r>
-            <w:rPr>
-              <w:rStyle w:val="Hyperlink"/>
-            </w:rPr>
-            <w:t xml:space="preserve">of </w:t>
-          </w:r>
-        </w:hyperlink>
+        <w:t xml:space="preserve">f </w:t>
       </w:r>
       <w:r>
         <w:rPr>
@@ -3279,13 +3273,24 @@
       </w:r>
       <w:r>
         <w:rPr>
+          <w:u w:val="single" w:color="0066cc"/>
           <w:rFonts w:ascii="Charis SIL Regular" w:hAnsi="Charis SIL Regular" w:eastAsia="Charis SIL Regular"/>
           <w:b w:val="0"/>
           <w:i w:val="0"/>
           <w:color w:val="000000"/>
           <w:sz w:val="24"/>
         </w:rPr>
-        <w:t xml:space="preserve">m, </w:t>
+        <w:t>m</w:t>
+      </w:r>
+      <w:r>
+        <w:rPr>
+          <w:rFonts w:ascii="Charis SIL Regular" w:hAnsi="Charis SIL Regular" w:eastAsia="Charis SIL Regular"/>
+          <w:b w:val="0"/>
+          <w:i w:val="0"/>
+          <w:color w:val="000000"/>
+          <w:sz w:val="24"/>
+        </w:rPr>
+        <w:t xml:space="preserve">, </w:t>
       </w:r>
       <w:r>
         <w:rPr>
@@ -4427,34 +4432,7 @@
           <w:color w:val="000000"/>
           <w:sz w:val="24"/>
         </w:rPr>
-        <w:t xml:space="preserve">•  </w:t>
-      </w:r>
-      <w:r>
-        <w:rPr>
-          <w:rFonts w:ascii="Charis SIL Regular" w:hAnsi="Charis SIL Regular" w:eastAsia="Charis SIL Regular"/>
-          <w:b w:val="0"/>
-          <w:i w:val="0"/>
-          <w:color w:val="000000"/>
-          <w:sz w:val="24"/>
-        </w:rPr>
-        <w:hyperlink r:id="rId17" w:history="1">
-          <w:r>
-            <w:rPr>
-              <w:rStyle w:val="Hyperlink"/>
-            </w:rPr>
-            <w:t xml:space="preserve">Pennock, </w:t>
-          </w:r>
-        </w:hyperlink>
-      </w:r>
-      <w:r>
-        <w:rPr>
-          <w:rFonts w:ascii="Charis SIL Regular" w:hAnsi="Charis SIL Regular" w:eastAsia="Charis SIL Regular"/>
-          <w:b w:val="0"/>
-          <w:i w:val="0"/>
-          <w:color w:val="000000"/>
-          <w:sz w:val="24"/>
-        </w:rPr>
-        <w:t xml:space="preserve">Hanna and Vermaat, Simone (eds.), </w:t>
+        <w:t xml:space="preserve">•  Pennock, Hanna and Vermaat, Simone (eds.), </w:t>
       </w:r>
       <w:r>
         <w:rPr>

--- a/EXPORTS/DOCX/published/niveau1/English/DoingResearch.docx
+++ b/EXPORTS/DOCX/published/niveau1/English/DoingResearch.docx
@@ -338,7 +338,7 @@
             <w:rPr>
               <w:rStyle w:val="Hyperlink"/>
             </w:rPr>
-            <w:t>significanc</w:t>
+            <w:t>significan</w:t>
           </w:r>
         </w:hyperlink>
       </w:r>
@@ -349,7 +349,23 @@
           <w:i/>
           <w:color w:val="0066CC"/>
           <w:sz w:val="24"/>
-          <w:u w:val="single"/>
+        </w:rPr>
+        <w:hyperlink r:id="rId9" w:history="1">
+          <w:r>
+            <w:rPr>
+              <w:rStyle w:val="Hyperlink"/>
+            </w:rPr>
+            <w:t>c</w:t>
+          </w:r>
+        </w:hyperlink>
+      </w:r>
+      <w:r>
+        <w:rPr>
+          <w:rFonts w:ascii="Charis SIL Italic" w:hAnsi="Charis SIL Italic" w:eastAsia="Charis SIL Italic"/>
+          <w:b w:val="0"/>
+          <w:i/>
+          <w:color w:val="0066CC"/>
+          <w:sz w:val="24"/>
         </w:rPr>
         <w:t>e</w:t>
       </w:r>
@@ -389,6 +405,7 @@
           <w:i/>
           <w:color w:val="0066CC"/>
           <w:sz w:val="24"/>
+          <w:u w:val="single"/>
         </w:rPr>
         <w:t xml:space="preserve"> </w:t>
       </w:r>
@@ -448,72 +465,7 @@
           <w:sz w:val="24"/>
           <w:u w:val="single"/>
         </w:rPr>
-        <w:hyperlink r:id="rId9" w:history="1">
-          <w:r>
-            <w:rPr>
-              <w:rStyle w:val="Hyperlink"/>
-            </w:rPr>
-            <w:t>and</w:t>
-          </w:r>
-        </w:hyperlink>
-      </w:r>
-      <w:r>
-        <w:rPr>
-          <w:rFonts w:ascii="Charis SIL Italic" w:hAnsi="Charis SIL Italic" w:eastAsia="Charis SIL Italic"/>
-          <w:b w:val="0"/>
-          <w:i/>
-          <w:color w:val="0066CC"/>
-          <w:sz w:val="24"/>
-          <w:u w:val="single"/>
-        </w:rPr>
-        <w:t xml:space="preserve"> </w:t>
-      </w:r>
-      <w:r>
-        <w:rPr>
-          <w:rFonts w:ascii="Charis SIL Italic" w:hAnsi="Charis SIL Italic" w:eastAsia="Charis SIL Italic"/>
-          <w:b w:val="0"/>
-          <w:i/>
-          <w:color w:val="0066CC"/>
-          <w:sz w:val="24"/>
-          <w:u w:val="single"/>
-        </w:rPr>
-        <w:hyperlink r:id="rId9" w:history="1">
-          <w:r>
-            <w:rPr>
-              <w:rStyle w:val="Hyperlink"/>
-            </w:rPr>
-            <w:t>collections</w:t>
-          </w:r>
-        </w:hyperlink>
-      </w:r>
-      <w:r>
-        <w:rPr>
-          <w:rFonts w:ascii="Charis SIL Italic" w:hAnsi="Charis SIL Italic" w:eastAsia="Charis SIL Italic"/>
-          <w:b w:val="0"/>
-          <w:i/>
-          <w:color w:val="0066CC"/>
-          <w:sz w:val="24"/>
-          <w:u w:val="single"/>
-        </w:rPr>
-        <w:t xml:space="preserve"> </w:t>
-      </w:r>
-      <w:r>
-        <w:rPr>
-          <w:rFonts w:ascii="Charis SIL Italic" w:hAnsi="Charis SIL Italic" w:eastAsia="Charis SIL Italic"/>
-          <w:b w:val="0"/>
-          <w:i/>
-          <w:color w:val="0066CC"/>
-          <w:sz w:val="24"/>
-          <w:u w:val="single"/>
-        </w:rPr>
-        <w:hyperlink r:id="rId9" w:history="1">
-          <w:r>
-            <w:rPr>
-              <w:rStyle w:val="Hyperlink"/>
-            </w:rPr>
-            <w:t>acqui</w:t>
-          </w:r>
-        </w:hyperlink>
+        <w:t>and collections acqui</w:t>
       </w:r>
       <w:r>
         <w:rPr>
@@ -676,97 +628,13 @@
       </w:r>
       <w:r>
         <w:rPr>
-          <w:u w:val="single" w:color="0066cc"/>
           <w:rFonts w:ascii="Charis SIL Regular" w:hAnsi="Charis SIL Regular" w:eastAsia="Charis SIL Regular"/>
           <w:b w:val="0"/>
           <w:i w:val="0"/>
           <w:color w:val="000000"/>
           <w:sz w:val="24"/>
         </w:rPr>
-        <w:hyperlink r:id="rId9" w:history="1">
-          <w:r>
-            <w:rPr>
-              <w:rStyle w:val="Hyperlink"/>
-            </w:rPr>
-            <w:t>. Other</w:t>
-          </w:r>
-        </w:hyperlink>
-      </w:r>
-      <w:r>
-        <w:rPr>
-          <w:u w:val="single" w:color="0066cc"/>
-          <w:rFonts w:ascii="Charis SIL Regular" w:hAnsi="Charis SIL Regular" w:eastAsia="Charis SIL Regular"/>
-          <w:b w:val="0"/>
-          <w:i w:val="0"/>
-          <w:color w:val="000000"/>
-          <w:sz w:val="24"/>
-        </w:rPr>
-        <w:t xml:space="preserve"> </w:t>
-      </w:r>
-      <w:r>
-        <w:rPr>
-          <w:u w:val="single" w:color="0066cc"/>
-          <w:rFonts w:ascii="Charis SIL Regular" w:hAnsi="Charis SIL Regular" w:eastAsia="Charis SIL Regular"/>
-          <w:b w:val="0"/>
-          <w:i w:val="0"/>
-          <w:color w:val="000000"/>
-          <w:sz w:val="24"/>
-        </w:rPr>
-        <w:hyperlink r:id="rId9" w:history="1">
-          <w:r>
-            <w:rPr>
-              <w:rStyle w:val="Hyperlink"/>
-            </w:rPr>
-            <w:t>refere</w:t>
-          </w:r>
-        </w:hyperlink>
-      </w:r>
-      <w:r>
-        <w:rPr>
-          <w:u w:val="single" w:color="0066cc"/>
-          <w:rFonts w:ascii="Charis SIL Regular" w:hAnsi="Charis SIL Regular" w:eastAsia="Charis SIL Regular"/>
-          <w:b w:val="0"/>
-          <w:i w:val="0"/>
-          <w:color w:val="000000"/>
-          <w:sz w:val="24"/>
-        </w:rPr>
-        <w:hyperlink r:id="rId9" w:history="1">
-          <w:r>
-            <w:rPr>
-              <w:rStyle w:val="Hyperlink"/>
-            </w:rPr>
-            <w:t>n</w:t>
-          </w:r>
-        </w:hyperlink>
-      </w:r>
-      <w:r>
-        <w:rPr>
-          <w:u w:val="single" w:color="0066cc"/>
-          <w:rFonts w:ascii="Charis SIL Regular" w:hAnsi="Charis SIL Regular" w:eastAsia="Charis SIL Regular"/>
-          <w:b w:val="0"/>
-          <w:i w:val="0"/>
-          <w:color w:val="000000"/>
-          <w:sz w:val="24"/>
-        </w:rPr>
-        <w:hyperlink r:id="rId9" w:history="1">
-          <w:r>
-            <w:rPr>
-              <w:rStyle w:val="Hyperlink"/>
-            </w:rPr>
-            <w:t xml:space="preserve">ce </w:t>
-          </w:r>
-        </w:hyperlink>
-      </w:r>
-      <w:r>
-        <w:rPr>
-          <w:u w:val="single" w:color="0066cc"/>
-          <w:rFonts w:ascii="Charis SIL Regular" w:hAnsi="Charis SIL Regular" w:eastAsia="Charis SIL Regular"/>
-          <w:b w:val="0"/>
-          <w:i w:val="0"/>
-          <w:color w:val="000000"/>
-          <w:sz w:val="24"/>
-        </w:rPr>
-        <w:t>w</w:t>
+        <w:t>. Other reference w</w:t>
       </w:r>
       <w:r>
         <w:rPr>
@@ -2834,7 +2702,7 @@
             <w:rPr>
               <w:rStyle w:val="Hyperlink"/>
             </w:rPr>
-            <w:t>significanc</w:t>
+            <w:t>significan</w:t>
           </w:r>
         </w:hyperlink>
       </w:r>
@@ -2847,7 +2715,7 @@
           <w:sz w:val="24"/>
           <w:u w:val="single"/>
         </w:rPr>
-        <w:t>e</w:t>
+        <w:t>c</w:t>
       </w:r>
       <w:r>
         <w:rPr>
@@ -2856,9 +2724,247 @@
           <w:i/>
           <w:color w:val="0066CC"/>
           <w:sz w:val="24"/>
+        </w:rPr>
+        <w:t>e</w:t>
+      </w:r>
+      <w:r>
+        <w:rPr>
+          <w:rFonts w:ascii="Charis SIL Italic" w:hAnsi="Charis SIL Italic" w:eastAsia="Charis SIL Italic"/>
+          <w:b w:val="0"/>
+          <w:i/>
+          <w:color w:val="0066CC"/>
+          <w:sz w:val="24"/>
           <w:u w:val="single"/>
         </w:rPr>
         <w:t xml:space="preserve"> </w:t>
+      </w:r>
+      <w:r>
+        <w:rPr>
+          <w:rFonts w:ascii="Charis SIL Italic" w:hAnsi="Charis SIL Italic" w:eastAsia="Charis SIL Italic"/>
+          <w:b w:val="0"/>
+          <w:i/>
+          <w:color w:val="0066CC"/>
+          <w:sz w:val="24"/>
+          <w:u w:val="single"/>
+        </w:rPr>
+        <w:hyperlink r:id="rId14" w:history="1">
+          <w:r>
+            <w:rPr>
+              <w:rStyle w:val="Hyperlink"/>
+            </w:rPr>
+            <w:t xml:space="preserve">of </w:t>
+          </w:r>
+        </w:hyperlink>
+      </w:r>
+      <w:r>
+        <w:rPr>
+          <w:rFonts w:ascii="Charis SIL Italic" w:hAnsi="Charis SIL Italic" w:eastAsia="Charis SIL Italic"/>
+          <w:b w:val="0"/>
+          <w:i/>
+          <w:color w:val="0066CC"/>
+          <w:sz w:val="24"/>
+          <w:u w:val="single"/>
+        </w:rPr>
+        <w:hyperlink r:id="rId14" w:history="1">
+          <w:r>
+            <w:rPr>
+              <w:rStyle w:val="Hyperlink"/>
+            </w:rPr>
+            <w:t>cultural</w:t>
+          </w:r>
+        </w:hyperlink>
+      </w:r>
+      <w:r>
+        <w:rPr>
+          <w:rFonts w:ascii="Charis SIL Italic" w:hAnsi="Charis SIL Italic" w:eastAsia="Charis SIL Italic"/>
+          <w:b w:val="0"/>
+          <w:i/>
+          <w:color w:val="0066CC"/>
+          <w:sz w:val="24"/>
+          <w:u w:val="single"/>
+        </w:rPr>
+        <w:t xml:space="preserve"> </w:t>
+      </w:r>
+      <w:r>
+        <w:rPr>
+          <w:rFonts w:ascii="Charis SIL Italic" w:hAnsi="Charis SIL Italic" w:eastAsia="Charis SIL Italic"/>
+          <w:b w:val="0"/>
+          <w:i/>
+          <w:color w:val="0066CC"/>
+          <w:sz w:val="24"/>
+          <w:u w:val="single"/>
+        </w:rPr>
+        <w:hyperlink r:id="rId14" w:history="1">
+          <w:r>
+            <w:rPr>
+              <w:rStyle w:val="Hyperlink"/>
+            </w:rPr>
+            <w:t>objects</w:t>
+          </w:r>
+        </w:hyperlink>
+      </w:r>
+      <w:r>
+        <w:rPr>
+          <w:rFonts w:ascii="Charis SIL Italic" w:hAnsi="Charis SIL Italic" w:eastAsia="Charis SIL Italic"/>
+          <w:b w:val="0"/>
+          <w:i/>
+          <w:color w:val="0066CC"/>
+          <w:sz w:val="24"/>
+          <w:u w:val="single"/>
+        </w:rPr>
+        <w:t xml:space="preserve"> </w:t>
+      </w:r>
+      <w:r>
+        <w:rPr>
+          <w:rFonts w:ascii="Charis SIL Italic" w:hAnsi="Charis SIL Italic" w:eastAsia="Charis SIL Italic"/>
+          <w:b w:val="0"/>
+          <w:i/>
+          <w:color w:val="0066CC"/>
+          <w:sz w:val="24"/>
+          <w:u w:val="single"/>
+        </w:rPr>
+        <w:hyperlink r:id="rId14" w:history="1">
+          <w:r>
+            <w:rPr>
+              <w:rStyle w:val="Hyperlink"/>
+            </w:rPr>
+            <w:t>and</w:t>
+          </w:r>
+        </w:hyperlink>
+      </w:r>
+      <w:r>
+        <w:rPr>
+          <w:rFonts w:ascii="Charis SIL Italic" w:hAnsi="Charis SIL Italic" w:eastAsia="Charis SIL Italic"/>
+          <w:b w:val="0"/>
+          <w:i/>
+          <w:color w:val="0066CC"/>
+          <w:sz w:val="24"/>
+          <w:u w:val="single"/>
+        </w:rPr>
+        <w:t xml:space="preserve"> </w:t>
+      </w:r>
+      <w:r>
+        <w:rPr>
+          <w:rFonts w:ascii="Charis SIL Italic" w:hAnsi="Charis SIL Italic" w:eastAsia="Charis SIL Italic"/>
+          <w:b w:val="0"/>
+          <w:i/>
+          <w:color w:val="0066CC"/>
+          <w:sz w:val="24"/>
+          <w:u w:val="single"/>
+        </w:rPr>
+        <w:hyperlink r:id="rId14" w:history="1">
+          <w:r>
+            <w:rPr>
+              <w:rStyle w:val="Hyperlink"/>
+            </w:rPr>
+            <w:t>collections</w:t>
+          </w:r>
+        </w:hyperlink>
+      </w:r>
+      <w:r>
+        <w:rPr>
+          <w:rFonts w:ascii="Charis SIL Italic" w:hAnsi="Charis SIL Italic" w:eastAsia="Charis SIL Italic"/>
+          <w:b w:val="0"/>
+          <w:i/>
+          <w:color w:val="0066CC"/>
+          <w:sz w:val="24"/>
+          <w:u w:val="single"/>
+        </w:rPr>
+        <w:t xml:space="preserve"> </w:t>
+      </w:r>
+      <w:r>
+        <w:rPr>
+          <w:rFonts w:ascii="Charis SIL Italic" w:hAnsi="Charis SIL Italic" w:eastAsia="Charis SIL Italic"/>
+          <w:b w:val="0"/>
+          <w:i/>
+          <w:color w:val="0066CC"/>
+          <w:sz w:val="24"/>
+          <w:u w:val="single"/>
+        </w:rPr>
+        <w:hyperlink r:id="rId14" w:history="1">
+          <w:r>
+            <w:rPr>
+              <w:rStyle w:val="Hyperlink"/>
+            </w:rPr>
+            <w:t>acqui</w:t>
+          </w:r>
+        </w:hyperlink>
+      </w:r>
+      <w:r>
+        <w:rPr>
+          <w:rFonts w:ascii="Charis SIL Italic" w:hAnsi="Charis SIL Italic" w:eastAsia="Charis SIL Italic"/>
+          <w:b w:val="0"/>
+          <w:i/>
+          <w:color w:val="0066CC"/>
+          <w:sz w:val="24"/>
+          <w:u w:val="single"/>
+        </w:rPr>
+        <w:hyperlink r:id="rId14" w:history="1">
+          <w:r>
+            <w:rPr>
+              <w:rStyle w:val="Hyperlink"/>
+            </w:rPr>
+            <w:t>red</w:t>
+          </w:r>
+        </w:hyperlink>
+      </w:r>
+      <w:r>
+        <w:rPr>
+          <w:rFonts w:ascii="Charis SIL Italic" w:hAnsi="Charis SIL Italic" w:eastAsia="Charis SIL Italic"/>
+          <w:b w:val="0"/>
+          <w:i/>
+          <w:color w:val="0066CC"/>
+          <w:sz w:val="24"/>
+          <w:u w:val="single"/>
+        </w:rPr>
+        <w:t xml:space="preserve"> </w:t>
+      </w:r>
+      <w:r>
+        <w:rPr>
+          <w:rFonts w:ascii="Charis SIL Italic" w:hAnsi="Charis SIL Italic" w:eastAsia="Charis SIL Italic"/>
+          <w:b w:val="0"/>
+          <w:i/>
+          <w:color w:val="0066CC"/>
+          <w:sz w:val="24"/>
+          <w:u w:val="single"/>
+        </w:rPr>
+        <w:hyperlink r:id="rId14" w:history="1">
+          <w:r>
+            <w:rPr>
+              <w:rStyle w:val="Hyperlink"/>
+            </w:rPr>
+            <w:t>in</w:t>
+          </w:r>
+        </w:hyperlink>
+      </w:r>
+      <w:r>
+        <w:rPr>
+          <w:rFonts w:ascii="Charis SIL Italic" w:hAnsi="Charis SIL Italic" w:eastAsia="Charis SIL Italic"/>
+          <w:b w:val="0"/>
+          <w:i/>
+          <w:color w:val="0066CC"/>
+          <w:sz w:val="24"/>
+          <w:u w:val="single"/>
+        </w:rPr>
+        <w:t xml:space="preserve"> </w:t>
+      </w:r>
+      <w:r>
+        <w:rPr>
+          <w:rFonts w:ascii="Charis SIL Italic" w:hAnsi="Charis SIL Italic" w:eastAsia="Charis SIL Italic"/>
+          <w:b w:val="0"/>
+          <w:i/>
+          <w:color w:val="0066CC"/>
+          <w:sz w:val="24"/>
+          <w:u w:val="single"/>
+        </w:rPr>
+        <w:hyperlink r:id="rId14" w:history="1">
+          <w:r>
+            <w:rPr>
+              <w:rStyle w:val="Hyperlink"/>
+            </w:rPr>
+            <w:t>col</w:t>
+          </w:r>
+        </w:hyperlink>
       </w:r>
       <w:r>
         <w:rPr>
@@ -2885,244 +2991,6 @@
           <w:i/>
           <w:color w:val="0066CC"/>
           <w:sz w:val="24"/>
-        </w:rPr>
-        <w:t xml:space="preserve">f </w:t>
-      </w:r>
-      <w:r>
-        <w:rPr>
-          <w:rFonts w:ascii="Charis SIL Italic" w:hAnsi="Charis SIL Italic" w:eastAsia="Charis SIL Italic"/>
-          <w:b w:val="0"/>
-          <w:i/>
-          <w:color w:val="0066CC"/>
-          <w:sz w:val="24"/>
-          <w:u w:val="single"/>
-        </w:rPr>
-        <w:hyperlink r:id="rId14" w:history="1">
-          <w:r>
-            <w:rPr>
-              <w:rStyle w:val="Hyperlink"/>
-            </w:rPr>
-            <w:t>cultural</w:t>
-          </w:r>
-        </w:hyperlink>
-      </w:r>
-      <w:r>
-        <w:rPr>
-          <w:rFonts w:ascii="Charis SIL Italic" w:hAnsi="Charis SIL Italic" w:eastAsia="Charis SIL Italic"/>
-          <w:b w:val="0"/>
-          <w:i/>
-          <w:color w:val="0066CC"/>
-          <w:sz w:val="24"/>
-          <w:u w:val="single"/>
-        </w:rPr>
-        <w:t xml:space="preserve"> </w:t>
-      </w:r>
-      <w:r>
-        <w:rPr>
-          <w:rFonts w:ascii="Charis SIL Italic" w:hAnsi="Charis SIL Italic" w:eastAsia="Charis SIL Italic"/>
-          <w:b w:val="0"/>
-          <w:i/>
-          <w:color w:val="0066CC"/>
-          <w:sz w:val="24"/>
-          <w:u w:val="single"/>
-        </w:rPr>
-        <w:hyperlink r:id="rId14" w:history="1">
-          <w:r>
-            <w:rPr>
-              <w:rStyle w:val="Hyperlink"/>
-            </w:rPr>
-            <w:t>objects</w:t>
-          </w:r>
-        </w:hyperlink>
-      </w:r>
-      <w:r>
-        <w:rPr>
-          <w:rFonts w:ascii="Charis SIL Italic" w:hAnsi="Charis SIL Italic" w:eastAsia="Charis SIL Italic"/>
-          <w:b w:val="0"/>
-          <w:i/>
-          <w:color w:val="0066CC"/>
-          <w:sz w:val="24"/>
-          <w:u w:val="single"/>
-        </w:rPr>
-        <w:t xml:space="preserve"> </w:t>
-      </w:r>
-      <w:r>
-        <w:rPr>
-          <w:rFonts w:ascii="Charis SIL Italic" w:hAnsi="Charis SIL Italic" w:eastAsia="Charis SIL Italic"/>
-          <w:b w:val="0"/>
-          <w:i/>
-          <w:color w:val="0066CC"/>
-          <w:sz w:val="24"/>
-          <w:u w:val="single"/>
-        </w:rPr>
-        <w:hyperlink r:id="rId14" w:history="1">
-          <w:r>
-            <w:rPr>
-              <w:rStyle w:val="Hyperlink"/>
-            </w:rPr>
-            <w:t>and</w:t>
-          </w:r>
-        </w:hyperlink>
-      </w:r>
-      <w:r>
-        <w:rPr>
-          <w:rFonts w:ascii="Charis SIL Italic" w:hAnsi="Charis SIL Italic" w:eastAsia="Charis SIL Italic"/>
-          <w:b w:val="0"/>
-          <w:i/>
-          <w:color w:val="0066CC"/>
-          <w:sz w:val="24"/>
-          <w:u w:val="single"/>
-        </w:rPr>
-        <w:t xml:space="preserve"> </w:t>
-      </w:r>
-      <w:r>
-        <w:rPr>
-          <w:rFonts w:ascii="Charis SIL Italic" w:hAnsi="Charis SIL Italic" w:eastAsia="Charis SIL Italic"/>
-          <w:b w:val="0"/>
-          <w:i/>
-          <w:color w:val="0066CC"/>
-          <w:sz w:val="24"/>
-          <w:u w:val="single"/>
-        </w:rPr>
-        <w:hyperlink r:id="rId14" w:history="1">
-          <w:r>
-            <w:rPr>
-              <w:rStyle w:val="Hyperlink"/>
-            </w:rPr>
-            <w:t>collections</w:t>
-          </w:r>
-        </w:hyperlink>
-      </w:r>
-      <w:r>
-        <w:rPr>
-          <w:rFonts w:ascii="Charis SIL Italic" w:hAnsi="Charis SIL Italic" w:eastAsia="Charis SIL Italic"/>
-          <w:b w:val="0"/>
-          <w:i/>
-          <w:color w:val="0066CC"/>
-          <w:sz w:val="24"/>
-          <w:u w:val="single"/>
-        </w:rPr>
-        <w:t xml:space="preserve"> </w:t>
-      </w:r>
-      <w:r>
-        <w:rPr>
-          <w:rFonts w:ascii="Charis SIL Italic" w:hAnsi="Charis SIL Italic" w:eastAsia="Charis SIL Italic"/>
-          <w:b w:val="0"/>
-          <w:i/>
-          <w:color w:val="0066CC"/>
-          <w:sz w:val="24"/>
-          <w:u w:val="single"/>
-        </w:rPr>
-        <w:hyperlink r:id="rId14" w:history="1">
-          <w:r>
-            <w:rPr>
-              <w:rStyle w:val="Hyperlink"/>
-            </w:rPr>
-            <w:t>acqui</w:t>
-          </w:r>
-        </w:hyperlink>
-      </w:r>
-      <w:r>
-        <w:rPr>
-          <w:rFonts w:ascii="Charis SIL Italic" w:hAnsi="Charis SIL Italic" w:eastAsia="Charis SIL Italic"/>
-          <w:b w:val="0"/>
-          <w:i/>
-          <w:color w:val="0066CC"/>
-          <w:sz w:val="24"/>
-          <w:u w:val="single"/>
-        </w:rPr>
-        <w:hyperlink r:id="rId14" w:history="1">
-          <w:r>
-            <w:rPr>
-              <w:rStyle w:val="Hyperlink"/>
-            </w:rPr>
-            <w:t>red</w:t>
-          </w:r>
-        </w:hyperlink>
-      </w:r>
-      <w:r>
-        <w:rPr>
-          <w:rFonts w:ascii="Charis SIL Italic" w:hAnsi="Charis SIL Italic" w:eastAsia="Charis SIL Italic"/>
-          <w:b w:val="0"/>
-          <w:i/>
-          <w:color w:val="0066CC"/>
-          <w:sz w:val="24"/>
-          <w:u w:val="single"/>
-        </w:rPr>
-        <w:t xml:space="preserve"> </w:t>
-      </w:r>
-      <w:r>
-        <w:rPr>
-          <w:rFonts w:ascii="Charis SIL Italic" w:hAnsi="Charis SIL Italic" w:eastAsia="Charis SIL Italic"/>
-          <w:b w:val="0"/>
-          <w:i/>
-          <w:color w:val="0066CC"/>
-          <w:sz w:val="24"/>
-          <w:u w:val="single"/>
-        </w:rPr>
-        <w:hyperlink r:id="rId14" w:history="1">
-          <w:r>
-            <w:rPr>
-              <w:rStyle w:val="Hyperlink"/>
-            </w:rPr>
-            <w:t>in</w:t>
-          </w:r>
-        </w:hyperlink>
-      </w:r>
-      <w:r>
-        <w:rPr>
-          <w:rFonts w:ascii="Charis SIL Italic" w:hAnsi="Charis SIL Italic" w:eastAsia="Charis SIL Italic"/>
-          <w:b w:val="0"/>
-          <w:i/>
-          <w:color w:val="0066CC"/>
-          <w:sz w:val="24"/>
-          <w:u w:val="single"/>
-        </w:rPr>
-        <w:t xml:space="preserve"> </w:t>
-      </w:r>
-      <w:r>
-        <w:rPr>
-          <w:rFonts w:ascii="Charis SIL Italic" w:hAnsi="Charis SIL Italic" w:eastAsia="Charis SIL Italic"/>
-          <w:b w:val="0"/>
-          <w:i/>
-          <w:color w:val="0066CC"/>
-          <w:sz w:val="24"/>
-          <w:u w:val="single"/>
-        </w:rPr>
-        <w:hyperlink r:id="rId14" w:history="1">
-          <w:r>
-            <w:rPr>
-              <w:rStyle w:val="Hyperlink"/>
-            </w:rPr>
-            <w:t>col</w:t>
-          </w:r>
-        </w:hyperlink>
-      </w:r>
-      <w:r>
-        <w:rPr>
-          <w:rFonts w:ascii="Charis SIL Italic" w:hAnsi="Charis SIL Italic" w:eastAsia="Charis SIL Italic"/>
-          <w:b w:val="0"/>
-          <w:i/>
-          <w:color w:val="0066CC"/>
-          <w:sz w:val="24"/>
-          <w:u w:val="single"/>
-        </w:rPr>
-        <w:hyperlink r:id="rId14" w:history="1">
-          <w:r>
-            <w:rPr>
-              <w:rStyle w:val="Hyperlink"/>
-            </w:rPr>
-            <w:t>o</w:t>
-          </w:r>
-        </w:hyperlink>
-      </w:r>
-      <w:r>
-        <w:rPr>
-          <w:rFonts w:ascii="Charis SIL Italic" w:hAnsi="Charis SIL Italic" w:eastAsia="Charis SIL Italic"/>
-          <w:b w:val="0"/>
-          <w:i/>
-          <w:color w:val="0066CC"/>
-          <w:sz w:val="24"/>
           <w:u w:val="single"/>
         </w:rPr>
         <w:hyperlink r:id="rId14" w:history="1">
@@ -3183,75 +3051,13 @@
       </w:r>
       <w:r>
         <w:rPr>
-          <w:u w:val="single" w:color="0066cc"/>
           <w:rFonts w:ascii="Charis SIL Regular" w:hAnsi="Charis SIL Regular" w:eastAsia="Charis SIL Regular"/>
           <w:b w:val="0"/>
           <w:i w:val="0"/>
           <w:color w:val="000000"/>
           <w:sz w:val="24"/>
         </w:rPr>
-        <w:hyperlink r:id="rId14" w:history="1">
-          <w:r>
-            <w:rPr>
-              <w:rStyle w:val="Hyperlink"/>
-            </w:rPr>
-            <w:t xml:space="preserve"> (</w:t>
-          </w:r>
-        </w:hyperlink>
-      </w:r>
-      <w:r>
-        <w:rPr>
-          <w:u w:val="single" w:color="0066cc"/>
-          <w:rFonts w:ascii="Charis SIL Regular" w:hAnsi="Charis SIL Regular" w:eastAsia="Charis SIL Regular"/>
-          <w:b w:val="0"/>
-          <w:i w:val="0"/>
-          <w:color w:val="000000"/>
-          <w:sz w:val="24"/>
-        </w:rPr>
-        <w:hyperlink r:id="rId14" w:history="1">
-          <w:r>
-            <w:rPr>
-              <w:rStyle w:val="Hyperlink"/>
-            </w:rPr>
-            <w:t>Amster</w:t>
-          </w:r>
-        </w:hyperlink>
-      </w:r>
-      <w:r>
-        <w:rPr>
-          <w:u w:val="single" w:color="0066cc"/>
-          <w:rFonts w:ascii="Charis SIL Regular" w:hAnsi="Charis SIL Regular" w:eastAsia="Charis SIL Regular"/>
-          <w:b w:val="0"/>
-          <w:i w:val="0"/>
-          <w:color w:val="000000"/>
-          <w:sz w:val="24"/>
-        </w:rPr>
-        <w:hyperlink r:id="rId14" w:history="1">
-          <w:r>
-            <w:rPr>
-              <w:rStyle w:val="Hyperlink"/>
-            </w:rPr>
-            <w:t>dam</w:t>
-          </w:r>
-        </w:hyperlink>
-      </w:r>
-      <w:r>
-        <w:rPr>
-          <w:u w:val="single" w:color="0066cc"/>
-          <w:rFonts w:ascii="Charis SIL Regular" w:hAnsi="Charis SIL Regular" w:eastAsia="Charis SIL Regular"/>
-          <w:b w:val="0"/>
-          <w:i w:val="0"/>
-          <w:color w:val="000000"/>
-          <w:sz w:val="24"/>
-        </w:rPr>
-        <w:hyperlink r:id="rId14" w:history="1">
-          <w:r>
-            <w:rPr>
-              <w:rStyle w:val="Hyperlink"/>
-            </w:rPr>
-            <w:t>: Rijksmuse</w:t>
-          </w:r>
-        </w:hyperlink>
+        <w:t xml:space="preserve"> (Amsterdam: Rijksmuse</w:t>
       </w:r>
       <w:r>
         <w:rPr>
@@ -3273,24 +3079,13 @@
       </w:r>
       <w:r>
         <w:rPr>
-          <w:u w:val="single" w:color="0066cc"/>
           <w:rFonts w:ascii="Charis SIL Regular" w:hAnsi="Charis SIL Regular" w:eastAsia="Charis SIL Regular"/>
           <w:b w:val="0"/>
           <w:i w:val="0"/>
           <w:color w:val="000000"/>
           <w:sz w:val="24"/>
         </w:rPr>
-        <w:t>m</w:t>
-      </w:r>
-      <w:r>
-        <w:rPr>
-          <w:rFonts w:ascii="Charis SIL Regular" w:hAnsi="Charis SIL Regular" w:eastAsia="Charis SIL Regular"/>
-          <w:b w:val="0"/>
-          <w:i w:val="0"/>
-          <w:color w:val="000000"/>
-          <w:sz w:val="24"/>
-        </w:rPr>
-        <w:t xml:space="preserve">, </w:t>
+        <w:t xml:space="preserve">m, </w:t>
       </w:r>
       <w:r>
         <w:rPr>
@@ -3952,34 +3747,7 @@
           <w:color w:val="000000"/>
           <w:sz w:val="24"/>
         </w:rPr>
-        <w:t xml:space="preserve">•  </w:t>
-      </w:r>
-      <w:r>
-        <w:rPr>
-          <w:rFonts w:ascii="Charis SIL Regular" w:hAnsi="Charis SIL Regular" w:eastAsia="Charis SIL Regular"/>
-          <w:b w:val="0"/>
-          <w:i w:val="0"/>
-          <w:color w:val="000000"/>
-          <w:sz w:val="24"/>
-        </w:rPr>
-        <w:hyperlink r:id="rId16" w:history="1">
-          <w:r>
-            <w:rPr>
-              <w:rStyle w:val="Hyperlink"/>
-            </w:rPr>
-            <w:t xml:space="preserve">Deterts, </w:t>
-          </w:r>
-        </w:hyperlink>
-      </w:r>
-      <w:r>
-        <w:rPr>
-          <w:rFonts w:ascii="Charis SIL Regular" w:hAnsi="Charis SIL Regular" w:eastAsia="Charis SIL Regular"/>
-          <w:b w:val="0"/>
-          <w:i w:val="0"/>
-          <w:color w:val="000000"/>
-          <w:sz w:val="24"/>
-        </w:rPr>
-        <w:t xml:space="preserve">Dorothea (ed.), </w:t>
+        <w:t xml:space="preserve">•  Deterts, Dorothea (ed.), </w:t>
       </w:r>
       <w:r>
         <w:rPr>
@@ -4432,7 +4200,34 @@
           <w:color w:val="000000"/>
           <w:sz w:val="24"/>
         </w:rPr>
-        <w:t xml:space="preserve">•  Pennock, Hanna and Vermaat, Simone (eds.), </w:t>
+        <w:t xml:space="preserve">•  </w:t>
+      </w:r>
+      <w:r>
+        <w:rPr>
+          <w:rFonts w:ascii="Charis SIL Regular" w:hAnsi="Charis SIL Regular" w:eastAsia="Charis SIL Regular"/>
+          <w:b w:val="0"/>
+          <w:i w:val="0"/>
+          <w:color w:val="000000"/>
+          <w:sz w:val="24"/>
+        </w:rPr>
+        <w:hyperlink r:id="rId17" w:history="1">
+          <w:r>
+            <w:rPr>
+              <w:rStyle w:val="Hyperlink"/>
+            </w:rPr>
+            <w:t xml:space="preserve">Pennock, </w:t>
+          </w:r>
+        </w:hyperlink>
+      </w:r>
+      <w:r>
+        <w:rPr>
+          <w:rFonts w:ascii="Charis SIL Regular" w:hAnsi="Charis SIL Regular" w:eastAsia="Charis SIL Regular"/>
+          <w:b w:val="0"/>
+          <w:i w:val="0"/>
+          <w:color w:val="000000"/>
+          <w:sz w:val="24"/>
+        </w:rPr>
+        <w:t xml:space="preserve">Hanna and Vermaat, Simone (eds.), </w:t>
       </w:r>
       <w:r>
         <w:rPr>

--- a/EXPORTS/DOCX/published/niveau1/English/DoingResearch.docx
+++ b/EXPORTS/DOCX/published/niveau1/English/DoingResearch.docx
@@ -338,7 +338,7 @@
             <w:rPr>
               <w:rStyle w:val="Hyperlink"/>
             </w:rPr>
-            <w:t>significan</w:t>
+            <w:t>significanc</w:t>
           </w:r>
         </w:hyperlink>
       </w:r>
@@ -349,23 +349,7 @@
           <w:i/>
           <w:color w:val="0066CC"/>
           <w:sz w:val="24"/>
-        </w:rPr>
-        <w:hyperlink r:id="rId9" w:history="1">
-          <w:r>
-            <w:rPr>
-              <w:rStyle w:val="Hyperlink"/>
-            </w:rPr>
-            <w:t>c</w:t>
-          </w:r>
-        </w:hyperlink>
-      </w:r>
-      <w:r>
-        <w:rPr>
-          <w:rFonts w:ascii="Charis SIL Italic" w:hAnsi="Charis SIL Italic" w:eastAsia="Charis SIL Italic"/>
-          <w:b w:val="0"/>
-          <w:i/>
-          <w:color w:val="0066CC"/>
-          <w:sz w:val="24"/>
+          <w:u w:val="single"/>
         </w:rPr>
         <w:t>e</w:t>
       </w:r>
@@ -423,9 +407,19 @@
             <w:rPr>
               <w:rStyle w:val="Hyperlink"/>
             </w:rPr>
-            <w:t>cultural</w:t>
+            <w:t>cultura</w:t>
           </w:r>
         </w:hyperlink>
+      </w:r>
+      <w:r>
+        <w:rPr>
+          <w:rFonts w:ascii="Charis SIL Italic" w:hAnsi="Charis SIL Italic" w:eastAsia="Charis SIL Italic"/>
+          <w:b w:val="0"/>
+          <w:i/>
+          <w:color w:val="0066CC"/>
+          <w:sz w:val="24"/>
+        </w:rPr>
+        <w:t>l</w:t>
       </w:r>
       <w:r>
         <w:rPr>
@@ -465,7 +459,72 @@
           <w:sz w:val="24"/>
           <w:u w:val="single"/>
         </w:rPr>
-        <w:t>and collections acqui</w:t>
+        <w:hyperlink r:id="rId9" w:history="1">
+          <w:r>
+            <w:rPr>
+              <w:rStyle w:val="Hyperlink"/>
+            </w:rPr>
+            <w:t>and</w:t>
+          </w:r>
+        </w:hyperlink>
+      </w:r>
+      <w:r>
+        <w:rPr>
+          <w:rFonts w:ascii="Charis SIL Italic" w:hAnsi="Charis SIL Italic" w:eastAsia="Charis SIL Italic"/>
+          <w:b w:val="0"/>
+          <w:i/>
+          <w:color w:val="0066CC"/>
+          <w:sz w:val="24"/>
+          <w:u w:val="single"/>
+        </w:rPr>
+        <w:t xml:space="preserve"> </w:t>
+      </w:r>
+      <w:r>
+        <w:rPr>
+          <w:rFonts w:ascii="Charis SIL Italic" w:hAnsi="Charis SIL Italic" w:eastAsia="Charis SIL Italic"/>
+          <w:b w:val="0"/>
+          <w:i/>
+          <w:color w:val="0066CC"/>
+          <w:sz w:val="24"/>
+          <w:u w:val="single"/>
+        </w:rPr>
+        <w:hyperlink r:id="rId9" w:history="1">
+          <w:r>
+            <w:rPr>
+              <w:rStyle w:val="Hyperlink"/>
+            </w:rPr>
+            <w:t>collections</w:t>
+          </w:r>
+        </w:hyperlink>
+      </w:r>
+      <w:r>
+        <w:rPr>
+          <w:rFonts w:ascii="Charis SIL Italic" w:hAnsi="Charis SIL Italic" w:eastAsia="Charis SIL Italic"/>
+          <w:b w:val="0"/>
+          <w:i/>
+          <w:color w:val="0066CC"/>
+          <w:sz w:val="24"/>
+          <w:u w:val="single"/>
+        </w:rPr>
+        <w:t xml:space="preserve"> </w:t>
+      </w:r>
+      <w:r>
+        <w:rPr>
+          <w:rFonts w:ascii="Charis SIL Italic" w:hAnsi="Charis SIL Italic" w:eastAsia="Charis SIL Italic"/>
+          <w:b w:val="0"/>
+          <w:i/>
+          <w:color w:val="0066CC"/>
+          <w:sz w:val="24"/>
+          <w:u w:val="single"/>
+        </w:rPr>
+        <w:hyperlink r:id="rId9" w:history="1">
+          <w:r>
+            <w:rPr>
+              <w:rStyle w:val="Hyperlink"/>
+            </w:rPr>
+            <w:t>acqui</w:t>
+          </w:r>
+        </w:hyperlink>
       </w:r>
       <w:r>
         <w:rPr>
@@ -628,16 +687,6 @@
       </w:r>
       <w:r>
         <w:rPr>
-          <w:rFonts w:ascii="Charis SIL Regular" w:hAnsi="Charis SIL Regular" w:eastAsia="Charis SIL Regular"/>
-          <w:b w:val="0"/>
-          <w:i w:val="0"/>
-          <w:color w:val="000000"/>
-          <w:sz w:val="24"/>
-        </w:rPr>
-        <w:t>. Other reference w</w:t>
-      </w:r>
-      <w:r>
-        <w:rPr>
           <w:u w:val="single" w:color="0066cc"/>
           <w:rFonts w:ascii="Charis SIL Regular" w:hAnsi="Charis SIL Regular" w:eastAsia="Charis SIL Regular"/>
           <w:b w:val="0"/>
@@ -650,9 +699,20 @@
             <w:rPr>
               <w:rStyle w:val="Hyperlink"/>
             </w:rPr>
-            <w:t>orks are lis</w:t>
+            <w:t>. Other</w:t>
           </w:r>
         </w:hyperlink>
+      </w:r>
+      <w:r>
+        <w:rPr>
+          <w:u w:val="single" w:color="0066cc"/>
+          <w:rFonts w:ascii="Charis SIL Regular" w:hAnsi="Charis SIL Regular" w:eastAsia="Charis SIL Regular"/>
+          <w:b w:val="0"/>
+          <w:i w:val="0"/>
+          <w:color w:val="000000"/>
+          <w:sz w:val="24"/>
+        </w:rPr>
+        <w:t xml:space="preserve"> </w:t>
       </w:r>
       <w:r>
         <w:rPr>
@@ -668,45 +728,19 @@
             <w:rPr>
               <w:rStyle w:val="Hyperlink"/>
             </w:rPr>
-            <w:t>te</w:t>
+            <w:t>refere</w:t>
           </w:r>
         </w:hyperlink>
       </w:r>
       <w:r>
         <w:rPr>
-          <w:u w:val="single" w:color="0066cc"/>
           <w:rFonts w:ascii="Charis SIL Regular" w:hAnsi="Charis SIL Regular" w:eastAsia="Charis SIL Regular"/>
           <w:b w:val="0"/>
           <w:i w:val="0"/>
           <w:color w:val="000000"/>
           <w:sz w:val="24"/>
         </w:rPr>
-        <w:hyperlink r:id="rId9" w:history="1">
-          <w:r>
-            <w:rPr>
-              <w:rStyle w:val="Hyperlink"/>
-            </w:rPr>
-            <w:t>d</w:t>
-          </w:r>
-        </w:hyperlink>
-      </w:r>
-      <w:r>
-        <w:rPr>
-          <w:u w:val="single" w:color="0066cc"/>
-          <w:rFonts w:ascii="Charis SIL Regular" w:hAnsi="Charis SIL Regular" w:eastAsia="Charis SIL Regular"/>
-          <w:b w:val="0"/>
-          <w:i w:val="0"/>
-          <w:color w:val="000000"/>
-          <w:sz w:val="24"/>
-        </w:rPr>
-        <w:hyperlink r:id="rId9" w:history="1">
-          <w:r>
-            <w:rPr>
-              <w:rStyle w:val="Hyperlink"/>
-            </w:rPr>
-            <w:t xml:space="preserve"> at the </w:t>
-          </w:r>
-        </w:hyperlink>
+        <w:t xml:space="preserve">nce works are listed at the </w:t>
       </w:r>
       <w:r>
         <w:rPr>
@@ -1899,57 +1933,13 @@
       </w:r>
       <w:r>
         <w:rPr>
-          <w:u w:val="single" w:color="0066cc"/>
           <w:rFonts w:ascii="Charis SIL Regular" w:hAnsi="Charis SIL Regular" w:eastAsia="Charis SIL Regular"/>
           <w:b w:val="0"/>
           <w:i w:val="0"/>
           <w:color w:val="000000"/>
           <w:sz w:val="24"/>
         </w:rPr>
-        <w:hyperlink r:id="rId11" w:history="1">
-          <w:r>
-            <w:rPr>
-              <w:rStyle w:val="Hyperlink"/>
-            </w:rPr>
-            <w:t xml:space="preserve"> (Dut</w:t>
-          </w:r>
-        </w:hyperlink>
-      </w:r>
-      <w:r>
-        <w:rPr>
-          <w:u w:val="single" w:color="0066cc"/>
-          <w:rFonts w:ascii="Charis SIL Regular" w:hAnsi="Charis SIL Regular" w:eastAsia="Charis SIL Regular"/>
-          <w:b w:val="0"/>
-          <w:i w:val="0"/>
-          <w:color w:val="000000"/>
-          <w:sz w:val="24"/>
-        </w:rPr>
-        <w:hyperlink r:id="rId11" w:history="1">
-          <w:r>
-            <w:rPr>
-              <w:rStyle w:val="Hyperlink"/>
-            </w:rPr>
-            <w:t>c</w:t>
-          </w:r>
-        </w:hyperlink>
-      </w:r>
-      <w:r>
-        <w:rPr>
-          <w:u w:val="single" w:color="0066cc"/>
-          <w:rFonts w:ascii="Charis SIL Regular" w:hAnsi="Charis SIL Regular" w:eastAsia="Charis SIL Regular"/>
-          <w:b w:val="0"/>
-          <w:i w:val="0"/>
-          <w:color w:val="000000"/>
-          <w:sz w:val="24"/>
-        </w:rPr>
-        <w:hyperlink r:id="rId11" w:history="1">
-          <w:r>
-            <w:rPr>
-              <w:rStyle w:val="Hyperlink"/>
-            </w:rPr>
-            <w:t>h only) wa</w:t>
-          </w:r>
-        </w:hyperlink>
+        <w:t xml:space="preserve"> (Dutch only) wa</w:t>
       </w:r>
       <w:r>
         <w:rPr>
@@ -2713,9 +2703,15 @@
           <w:i/>
           <w:color w:val="0066CC"/>
           <w:sz w:val="24"/>
-          <w:u w:val="single"/>
-        </w:rPr>
-        <w:t>c</w:t>
+        </w:rPr>
+        <w:hyperlink r:id="rId14" w:history="1">
+          <w:r>
+            <w:rPr>
+              <w:rStyle w:val="Hyperlink"/>
+            </w:rPr>
+            <w:t>c</w:t>
+          </w:r>
+        </w:hyperlink>
       </w:r>
       <w:r>
         <w:rPr>
@@ -2810,56 +2806,8 @@
           <w:i/>
           <w:color w:val="0066CC"/>
           <w:sz w:val="24"/>
-          <w:u w:val="single"/>
-        </w:rPr>
-        <w:t xml:space="preserve"> </w:t>
-      </w:r>
-      <w:r>
-        <w:rPr>
-          <w:rFonts w:ascii="Charis SIL Italic" w:hAnsi="Charis SIL Italic" w:eastAsia="Charis SIL Italic"/>
-          <w:b w:val="0"/>
-          <w:i/>
-          <w:color w:val="0066CC"/>
-          <w:sz w:val="24"/>
-          <w:u w:val="single"/>
-        </w:rPr>
-        <w:hyperlink r:id="rId14" w:history="1">
-          <w:r>
-            <w:rPr>
-              <w:rStyle w:val="Hyperlink"/>
-            </w:rPr>
-            <w:t>and</w:t>
-          </w:r>
-        </w:hyperlink>
-      </w:r>
-      <w:r>
-        <w:rPr>
-          <w:rFonts w:ascii="Charis SIL Italic" w:hAnsi="Charis SIL Italic" w:eastAsia="Charis SIL Italic"/>
-          <w:b w:val="0"/>
-          <w:i/>
-          <w:color w:val="0066CC"/>
-          <w:sz w:val="24"/>
-          <w:u w:val="single"/>
-        </w:rPr>
-        <w:t xml:space="preserve"> </w:t>
-      </w:r>
-      <w:r>
-        <w:rPr>
-          <w:rFonts w:ascii="Charis SIL Italic" w:hAnsi="Charis SIL Italic" w:eastAsia="Charis SIL Italic"/>
-          <w:b w:val="0"/>
-          <w:i/>
-          <w:color w:val="0066CC"/>
-          <w:sz w:val="24"/>
-          <w:u w:val="single"/>
-        </w:rPr>
-        <w:hyperlink r:id="rId14" w:history="1">
-          <w:r>
-            <w:rPr>
-              <w:rStyle w:val="Hyperlink"/>
-            </w:rPr>
-            <w:t>collections</w:t>
-          </w:r>
-        </w:hyperlink>
+        </w:rPr>
+        <w:t xml:space="preserve"> and collections</w:t>
       </w:r>
       <w:r>
         <w:rPr>
@@ -3051,13 +2999,75 @@
       </w:r>
       <w:r>
         <w:rPr>
+          <w:u w:val="single" w:color="0066cc"/>
           <w:rFonts w:ascii="Charis SIL Regular" w:hAnsi="Charis SIL Regular" w:eastAsia="Charis SIL Regular"/>
           <w:b w:val="0"/>
           <w:i w:val="0"/>
           <w:color w:val="000000"/>
           <w:sz w:val="24"/>
         </w:rPr>
-        <w:t xml:space="preserve"> (Amsterdam: Rijksmuse</w:t>
+        <w:hyperlink r:id="rId14" w:history="1">
+          <w:r>
+            <w:rPr>
+              <w:rStyle w:val="Hyperlink"/>
+            </w:rPr>
+            <w:t xml:space="preserve"> (</w:t>
+          </w:r>
+        </w:hyperlink>
+      </w:r>
+      <w:r>
+        <w:rPr>
+          <w:u w:val="single" w:color="0066cc"/>
+          <w:rFonts w:ascii="Charis SIL Regular" w:hAnsi="Charis SIL Regular" w:eastAsia="Charis SIL Regular"/>
+          <w:b w:val="0"/>
+          <w:i w:val="0"/>
+          <w:color w:val="000000"/>
+          <w:sz w:val="24"/>
+        </w:rPr>
+        <w:hyperlink r:id="rId14" w:history="1">
+          <w:r>
+            <w:rPr>
+              <w:rStyle w:val="Hyperlink"/>
+            </w:rPr>
+            <w:t>Amster</w:t>
+          </w:r>
+        </w:hyperlink>
+      </w:r>
+      <w:r>
+        <w:rPr>
+          <w:u w:val="single" w:color="0066cc"/>
+          <w:rFonts w:ascii="Charis SIL Regular" w:hAnsi="Charis SIL Regular" w:eastAsia="Charis SIL Regular"/>
+          <w:b w:val="0"/>
+          <w:i w:val="0"/>
+          <w:color w:val="000000"/>
+          <w:sz w:val="24"/>
+        </w:rPr>
+        <w:hyperlink r:id="rId14" w:history="1">
+          <w:r>
+            <w:rPr>
+              <w:rStyle w:val="Hyperlink"/>
+            </w:rPr>
+            <w:t>dam</w:t>
+          </w:r>
+        </w:hyperlink>
+      </w:r>
+      <w:r>
+        <w:rPr>
+          <w:u w:val="single" w:color="0066cc"/>
+          <w:rFonts w:ascii="Charis SIL Regular" w:hAnsi="Charis SIL Regular" w:eastAsia="Charis SIL Regular"/>
+          <w:b w:val="0"/>
+          <w:i w:val="0"/>
+          <w:color w:val="000000"/>
+          <w:sz w:val="24"/>
+        </w:rPr>
+        <w:hyperlink r:id="rId14" w:history="1">
+          <w:r>
+            <w:rPr>
+              <w:rStyle w:val="Hyperlink"/>
+            </w:rPr>
+            <w:t>: Rijksmuse</w:t>
+          </w:r>
+        </w:hyperlink>
       </w:r>
       <w:r>
         <w:rPr>
@@ -4200,34 +4210,7 @@
           <w:color w:val="000000"/>
           <w:sz w:val="24"/>
         </w:rPr>
-        <w:t xml:space="preserve">•  </w:t>
-      </w:r>
-      <w:r>
-        <w:rPr>
-          <w:rFonts w:ascii="Charis SIL Regular" w:hAnsi="Charis SIL Regular" w:eastAsia="Charis SIL Regular"/>
-          <w:b w:val="0"/>
-          <w:i w:val="0"/>
-          <w:color w:val="000000"/>
-          <w:sz w:val="24"/>
-        </w:rPr>
-        <w:hyperlink r:id="rId17" w:history="1">
-          <w:r>
-            <w:rPr>
-              <w:rStyle w:val="Hyperlink"/>
-            </w:rPr>
-            <w:t xml:space="preserve">Pennock, </w:t>
-          </w:r>
-        </w:hyperlink>
-      </w:r>
-      <w:r>
-        <w:rPr>
-          <w:rFonts w:ascii="Charis SIL Regular" w:hAnsi="Charis SIL Regular" w:eastAsia="Charis SIL Regular"/>
-          <w:b w:val="0"/>
-          <w:i w:val="0"/>
-          <w:color w:val="000000"/>
-          <w:sz w:val="24"/>
-        </w:rPr>
-        <w:t xml:space="preserve">Hanna and Vermaat, Simone (eds.), </w:t>
+        <w:t xml:space="preserve">•  Pennock, Hanna and Vermaat, Simone (eds.), </w:t>
       </w:r>
       <w:r>
         <w:rPr>
@@ -4399,273 +4382,8 @@
           <w:i w:val="0"/>
           <w:color w:val="0066CC"/>
           <w:sz w:val="24"/>
-          <w:u w:val="single"/>
-        </w:rPr>
-        <w:hyperlink r:id="rId18" w:history="1">
-          <w:r>
-            <w:rPr>
-              <w:rStyle w:val="Hyperlink"/>
-            </w:rPr>
-            <w:t>het</w:t>
-          </w:r>
-        </w:hyperlink>
-      </w:r>
-      <w:r>
-        <w:rPr>
-          <w:rFonts w:ascii="Charis SIL Regular" w:hAnsi="Charis SIL Regular" w:eastAsia="Charis SIL Regular"/>
-          <w:b w:val="0"/>
-          <w:i w:val="0"/>
-          <w:color w:val="0066CC"/>
-          <w:sz w:val="24"/>
-          <w:u w:val="single"/>
-        </w:rPr>
-        <w:t xml:space="preserve"> </w:t>
-      </w:r>
-      <w:r>
-        <w:rPr>
-          <w:rFonts w:ascii="Charis SIL Regular" w:hAnsi="Charis SIL Regular" w:eastAsia="Charis SIL Regular"/>
-          <w:b w:val="0"/>
-          <w:i w:val="0"/>
-          <w:color w:val="0066CC"/>
-          <w:sz w:val="24"/>
-          <w:u w:val="single"/>
-        </w:rPr>
-        <w:hyperlink r:id="rId18" w:history="1">
-          <w:r>
-            <w:rPr>
-              <w:rStyle w:val="Hyperlink"/>
-            </w:rPr>
-            <w:t>koloniale</w:t>
-          </w:r>
-        </w:hyperlink>
-      </w:r>
-      <w:r>
-        <w:rPr>
-          <w:rFonts w:ascii="Charis SIL Regular" w:hAnsi="Charis SIL Regular" w:eastAsia="Charis SIL Regular"/>
-          <w:b w:val="0"/>
-          <w:i w:val="0"/>
-          <w:color w:val="0066CC"/>
-          <w:sz w:val="24"/>
-          <w:u w:val="single"/>
-        </w:rPr>
-        <w:t xml:space="preserve"> </w:t>
-      </w:r>
-      <w:r>
-        <w:rPr>
-          <w:rFonts w:ascii="Charis SIL Regular" w:hAnsi="Charis SIL Regular" w:eastAsia="Charis SIL Regular"/>
-          <w:b w:val="0"/>
-          <w:i w:val="0"/>
-          <w:color w:val="0066CC"/>
-          <w:sz w:val="24"/>
-          <w:u w:val="single"/>
-        </w:rPr>
-        <w:hyperlink r:id="rId18" w:history="1">
-          <w:r>
-            <w:rPr>
-              <w:rStyle w:val="Hyperlink"/>
-            </w:rPr>
-            <w:t>verleden</w:t>
-          </w:r>
-        </w:hyperlink>
-      </w:r>
-      <w:r>
-        <w:rPr>
-          <w:rFonts w:ascii="Charis SIL Regular" w:hAnsi="Charis SIL Regular" w:eastAsia="Charis SIL Regular"/>
-          <w:b w:val="0"/>
-          <w:i w:val="0"/>
-          <w:color w:val="0066CC"/>
-          <w:sz w:val="24"/>
-          <w:u w:val="single"/>
-        </w:rPr>
-        <w:t xml:space="preserve"> </w:t>
-      </w:r>
-      <w:r>
-        <w:rPr>
-          <w:rFonts w:ascii="Charis SIL Regular" w:hAnsi="Charis SIL Regular" w:eastAsia="Charis SIL Regular"/>
-          <w:b w:val="0"/>
-          <w:i w:val="0"/>
-          <w:color w:val="0066CC"/>
-          <w:sz w:val="24"/>
-          <w:u w:val="single"/>
-        </w:rPr>
-        <w:hyperlink r:id="rId18" w:history="1">
-          <w:r>
-            <w:rPr>
-              <w:rStyle w:val="Hyperlink"/>
-            </w:rPr>
-            <w:t>in</w:t>
-          </w:r>
-        </w:hyperlink>
-      </w:r>
-      <w:r>
-        <w:rPr>
-          <w:rFonts w:ascii="Charis SIL Regular" w:hAnsi="Charis SIL Regular" w:eastAsia="Charis SIL Regular"/>
-          <w:b w:val="0"/>
-          <w:i w:val="0"/>
-          <w:color w:val="0066CC"/>
-          <w:sz w:val="24"/>
-          <w:u w:val="single"/>
-        </w:rPr>
-        <w:t xml:space="preserve"> </w:t>
-      </w:r>
-      <w:r>
-        <w:rPr>
-          <w:rFonts w:ascii="Charis SIL Regular" w:hAnsi="Charis SIL Regular" w:eastAsia="Charis SIL Regular"/>
-          <w:b w:val="0"/>
-          <w:i w:val="0"/>
-          <w:color w:val="0066CC"/>
-          <w:sz w:val="24"/>
-          <w:u w:val="single"/>
-        </w:rPr>
-        <w:hyperlink r:id="rId18" w:history="1">
-          <w:r>
-            <w:rPr>
-              <w:rStyle w:val="Hyperlink"/>
-            </w:rPr>
-            <w:t>de</w:t>
-          </w:r>
-        </w:hyperlink>
-      </w:r>
-      <w:r>
-        <w:rPr>
-          <w:rFonts w:ascii="Charis SIL Regular" w:hAnsi="Charis SIL Regular" w:eastAsia="Charis SIL Regular"/>
-          <w:b w:val="0"/>
-          <w:i w:val="0"/>
-          <w:color w:val="0066CC"/>
-          <w:sz w:val="24"/>
-          <w:u w:val="single"/>
-        </w:rPr>
-        <w:t xml:space="preserve"> </w:t>
-      </w:r>
-      <w:r>
-        <w:rPr>
-          <w:rFonts w:ascii="Charis SIL Regular" w:hAnsi="Charis SIL Regular" w:eastAsia="Charis SIL Regular"/>
-          <w:b w:val="0"/>
-          <w:i w:val="0"/>
-          <w:color w:val="0066CC"/>
-          <w:sz w:val="24"/>
-          <w:u w:val="single"/>
-        </w:rPr>
-        <w:hyperlink r:id="rId18" w:history="1">
-          <w:r>
-            <w:rPr>
-              <w:rStyle w:val="Hyperlink"/>
-            </w:rPr>
-            <w:t>collectieregistrati</w:t>
-          </w:r>
-        </w:hyperlink>
-      </w:r>
-      <w:r>
-        <w:rPr>
-          <w:rFonts w:ascii="Charis SIL Regular" w:hAnsi="Charis SIL Regular" w:eastAsia="Charis SIL Regular"/>
-          <w:b w:val="0"/>
-          <w:i w:val="0"/>
-          <w:color w:val="0066CC"/>
-          <w:sz w:val="24"/>
-          <w:u w:val="single"/>
-        </w:rPr>
-        <w:hyperlink r:id="rId18" w:history="1">
-          <w:r>
-            <w:rPr>
-              <w:rStyle w:val="Hyperlink"/>
-            </w:rPr>
-            <w:t>e.</w:t>
-          </w:r>
-        </w:hyperlink>
-      </w:r>
-      <w:r>
-        <w:rPr>
-          <w:rFonts w:ascii="Charis SIL Regular" w:hAnsi="Charis SIL Regular" w:eastAsia="Charis SIL Regular"/>
-          <w:b w:val="0"/>
-          <w:i w:val="0"/>
-          <w:color w:val="0066CC"/>
-          <w:sz w:val="24"/>
-          <w:u w:val="single"/>
-        </w:rPr>
-        <w:t xml:space="preserve"> </w:t>
-      </w:r>
-      <w:r>
-        <w:rPr>
-          <w:rFonts w:ascii="Charis SIL Regular" w:hAnsi="Charis SIL Regular" w:eastAsia="Charis SIL Regular"/>
-          <w:b w:val="0"/>
-          <w:i w:val="0"/>
-          <w:color w:val="0066CC"/>
-          <w:sz w:val="24"/>
-          <w:u w:val="single"/>
-        </w:rPr>
-        <w:hyperlink r:id="rId18" w:history="1">
-          <w:r>
-            <w:rPr>
-              <w:rStyle w:val="Hyperlink"/>
-            </w:rPr>
-            <w:t>Een</w:t>
-          </w:r>
-        </w:hyperlink>
-      </w:r>
-      <w:r>
-        <w:rPr>
-          <w:rFonts w:ascii="Charis SIL Regular" w:hAnsi="Charis SIL Regular" w:eastAsia="Charis SIL Regular"/>
-          <w:b w:val="0"/>
-          <w:i w:val="0"/>
-          <w:color w:val="0066CC"/>
-          <w:sz w:val="24"/>
-          <w:u w:val="single"/>
-        </w:rPr>
-        <w:t xml:space="preserve"> </w:t>
-      </w:r>
-      <w:r>
-        <w:rPr>
-          <w:rFonts w:ascii="Charis SIL Regular" w:hAnsi="Charis SIL Regular" w:eastAsia="Charis SIL Regular"/>
-          <w:b w:val="0"/>
-          <w:i w:val="0"/>
-          <w:color w:val="0066CC"/>
-          <w:sz w:val="24"/>
-          <w:u w:val="single"/>
-        </w:rPr>
-        <w:hyperlink r:id="rId18" w:history="1">
-          <w:r>
-            <w:rPr>
-              <w:rStyle w:val="Hyperlink"/>
-            </w:rPr>
-            <w:t>han</w:t>
-          </w:r>
-        </w:hyperlink>
-      </w:r>
-      <w:r>
-        <w:rPr>
-          <w:rFonts w:ascii="Charis SIL Regular" w:hAnsi="Charis SIL Regular" w:eastAsia="Charis SIL Regular"/>
-          <w:b w:val="0"/>
-          <w:i w:val="0"/>
-          <w:color w:val="0066CC"/>
-          <w:sz w:val="24"/>
-          <w:u w:val="single"/>
-        </w:rPr>
-        <w:hyperlink r:id="rId18" w:history="1">
-          <w:r>
-            <w:rPr>
-              <w:rStyle w:val="Hyperlink"/>
-            </w:rPr>
-            <w:t>d</w:t>
-          </w:r>
-        </w:hyperlink>
-      </w:r>
-      <w:r>
-        <w:rPr>
-          <w:rFonts w:ascii="Charis SIL Regular" w:hAnsi="Charis SIL Regular" w:eastAsia="Charis SIL Regular"/>
-          <w:b w:val="0"/>
-          <w:i w:val="0"/>
-          <w:color w:val="0066CC"/>
-          <w:sz w:val="24"/>
-          <w:u w:val="single"/>
-        </w:rPr>
-        <w:hyperlink r:id="rId18" w:history="1">
-          <w:r>
-            <w:rPr>
-              <w:rStyle w:val="Hyperlink"/>
-            </w:rPr>
-            <w:t>reiki</w:t>
-          </w:r>
-        </w:hyperlink>
+        </w:rPr>
+        <w:t>het koloniale verleden in de collectieregistratie. Een handreiki</w:t>
       </w:r>
       <w:r>
         <w:rPr>

--- a/EXPORTS/DOCX/published/niveau1/English/DoingResearch.docx
+++ b/EXPORTS/DOCX/published/niveau1/English/DoingResearch.docx
@@ -360,7 +360,6 @@
           <w:i/>
           <w:color w:val="0066CC"/>
           <w:sz w:val="24"/>
-          <w:u w:val="single"/>
         </w:rPr>
         <w:t xml:space="preserve"> </w:t>
       </w:r>
@@ -407,19 +406,9 @@
             <w:rPr>
               <w:rStyle w:val="Hyperlink"/>
             </w:rPr>
-            <w:t>cultura</w:t>
+            <w:t>cultural</w:t>
           </w:r>
         </w:hyperlink>
-      </w:r>
-      <w:r>
-        <w:rPr>
-          <w:rFonts w:ascii="Charis SIL Italic" w:hAnsi="Charis SIL Italic" w:eastAsia="Charis SIL Italic"/>
-          <w:b w:val="0"/>
-          <w:i/>
-          <w:color w:val="0066CC"/>
-          <w:sz w:val="24"/>
-        </w:rPr>
-        <w:t>l</w:t>
       </w:r>
       <w:r>
         <w:rPr>
@@ -734,13 +723,122 @@
       </w:r>
       <w:r>
         <w:rPr>
+          <w:u w:val="single" w:color="0066cc"/>
           <w:rFonts w:ascii="Charis SIL Regular" w:hAnsi="Charis SIL Regular" w:eastAsia="Charis SIL Regular"/>
           <w:b w:val="0"/>
           <w:i w:val="0"/>
           <w:color w:val="000000"/>
           <w:sz w:val="24"/>
         </w:rPr>
-        <w:t xml:space="preserve">nce works are listed at the </w:t>
+        <w:hyperlink r:id="rId9" w:history="1">
+          <w:r>
+            <w:rPr>
+              <w:rStyle w:val="Hyperlink"/>
+            </w:rPr>
+            <w:t>n</w:t>
+          </w:r>
+        </w:hyperlink>
+      </w:r>
+      <w:r>
+        <w:rPr>
+          <w:u w:val="single" w:color="0066cc"/>
+          <w:rFonts w:ascii="Charis SIL Regular" w:hAnsi="Charis SIL Regular" w:eastAsia="Charis SIL Regular"/>
+          <w:b w:val="0"/>
+          <w:i w:val="0"/>
+          <w:color w:val="000000"/>
+          <w:sz w:val="24"/>
+        </w:rPr>
+        <w:hyperlink r:id="rId9" w:history="1">
+          <w:r>
+            <w:rPr>
+              <w:rStyle w:val="Hyperlink"/>
+            </w:rPr>
+            <w:t xml:space="preserve">ce </w:t>
+          </w:r>
+        </w:hyperlink>
+      </w:r>
+      <w:r>
+        <w:rPr>
+          <w:u w:val="single" w:color="0066cc"/>
+          <w:rFonts w:ascii="Charis SIL Regular" w:hAnsi="Charis SIL Regular" w:eastAsia="Charis SIL Regular"/>
+          <w:b w:val="0"/>
+          <w:i w:val="0"/>
+          <w:color w:val="000000"/>
+          <w:sz w:val="24"/>
+        </w:rPr>
+        <w:t>w</w:t>
+      </w:r>
+      <w:r>
+        <w:rPr>
+          <w:u w:val="single" w:color="0066cc"/>
+          <w:rFonts w:ascii="Charis SIL Regular" w:hAnsi="Charis SIL Regular" w:eastAsia="Charis SIL Regular"/>
+          <w:b w:val="0"/>
+          <w:i w:val="0"/>
+          <w:color w:val="000000"/>
+          <w:sz w:val="24"/>
+        </w:rPr>
+        <w:hyperlink r:id="rId9" w:history="1">
+          <w:r>
+            <w:rPr>
+              <w:rStyle w:val="Hyperlink"/>
+            </w:rPr>
+            <w:t>orks are lis</w:t>
+          </w:r>
+        </w:hyperlink>
+      </w:r>
+      <w:r>
+        <w:rPr>
+          <w:u w:val="single" w:color="0066cc"/>
+          <w:rFonts w:ascii="Charis SIL Regular" w:hAnsi="Charis SIL Regular" w:eastAsia="Charis SIL Regular"/>
+          <w:b w:val="0"/>
+          <w:i w:val="0"/>
+          <w:color w:val="000000"/>
+          <w:sz w:val="24"/>
+        </w:rPr>
+        <w:hyperlink r:id="rId9" w:history="1">
+          <w:r>
+            <w:rPr>
+              <w:rStyle w:val="Hyperlink"/>
+            </w:rPr>
+            <w:t>te</w:t>
+          </w:r>
+        </w:hyperlink>
+      </w:r>
+      <w:r>
+        <w:rPr>
+          <w:u w:val="single" w:color="0066cc"/>
+          <w:rFonts w:ascii="Charis SIL Regular" w:hAnsi="Charis SIL Regular" w:eastAsia="Charis SIL Regular"/>
+          <w:b w:val="0"/>
+          <w:i w:val="0"/>
+          <w:color w:val="000000"/>
+          <w:sz w:val="24"/>
+        </w:rPr>
+        <w:hyperlink r:id="rId9" w:history="1">
+          <w:r>
+            <w:rPr>
+              <w:rStyle w:val="Hyperlink"/>
+            </w:rPr>
+            <w:t>d</w:t>
+          </w:r>
+        </w:hyperlink>
+      </w:r>
+      <w:r>
+        <w:rPr>
+          <w:u w:val="single" w:color="0066cc"/>
+          <w:rFonts w:ascii="Charis SIL Regular" w:hAnsi="Charis SIL Regular" w:eastAsia="Charis SIL Regular"/>
+          <w:b w:val="0"/>
+          <w:i w:val="0"/>
+          <w:color w:val="000000"/>
+          <w:sz w:val="24"/>
+        </w:rPr>
+        <w:hyperlink r:id="rId9" w:history="1">
+          <w:r>
+            <w:rPr>
+              <w:rStyle w:val="Hyperlink"/>
+            </w:rPr>
+            <w:t xml:space="preserve"> at the </w:t>
+          </w:r>
+        </w:hyperlink>
       </w:r>
       <w:r>
         <w:rPr>
@@ -1939,125 +2037,7 @@
           <w:color w:val="000000"/>
           <w:sz w:val="24"/>
         </w:rPr>
-        <w:t xml:space="preserve"> (Dutch only) wa</w:t>
-      </w:r>
-      <w:r>
-        <w:rPr>
-          <w:u w:val="single" w:color="0066cc"/>
-          <w:rFonts w:ascii="Charis SIL Regular" w:hAnsi="Charis SIL Regular" w:eastAsia="Charis SIL Regular"/>
-          <w:b w:val="0"/>
-          <w:i w:val="0"/>
-          <w:color w:val="000000"/>
-          <w:sz w:val="24"/>
-        </w:rPr>
-        <w:hyperlink r:id="rId11" w:history="1">
-          <w:r>
-            <w:rPr>
-              <w:rStyle w:val="Hyperlink"/>
-            </w:rPr>
-            <w:t>s c</w:t>
-          </w:r>
-        </w:hyperlink>
-      </w:r>
-      <w:r>
-        <w:rPr>
-          <w:u w:val="single" w:color="0066cc"/>
-          <w:rFonts w:ascii="Charis SIL Regular" w:hAnsi="Charis SIL Regular" w:eastAsia="Charis SIL Regular"/>
-          <w:b w:val="0"/>
-          <w:i w:val="0"/>
-          <w:color w:val="000000"/>
-          <w:sz w:val="24"/>
-        </w:rPr>
-        <w:hyperlink r:id="rId11" w:history="1">
-          <w:r>
-            <w:rPr>
-              <w:rStyle w:val="Hyperlink"/>
-            </w:rPr>
-            <w:t>r</w:t>
-          </w:r>
-        </w:hyperlink>
-      </w:r>
-      <w:r>
-        <w:rPr>
-          <w:u w:val="single" w:color="0066cc"/>
-          <w:rFonts w:ascii="Charis SIL Regular" w:hAnsi="Charis SIL Regular" w:eastAsia="Charis SIL Regular"/>
-          <w:b w:val="0"/>
-          <w:i w:val="0"/>
-          <w:color w:val="000000"/>
-          <w:sz w:val="24"/>
-        </w:rPr>
-        <w:hyperlink r:id="rId11" w:history="1">
-          <w:r>
-            <w:rPr>
-              <w:rStyle w:val="Hyperlink"/>
-            </w:rPr>
-            <w:t>eated s</w:t>
-          </w:r>
-        </w:hyperlink>
-      </w:r>
-      <w:r>
-        <w:rPr>
-          <w:rFonts w:ascii="Charis SIL Regular" w:hAnsi="Charis SIL Regular" w:eastAsia="Charis SIL Regular"/>
-          <w:b w:val="0"/>
-          <w:i w:val="0"/>
-          <w:color w:val="000000"/>
-          <w:sz w:val="24"/>
-        </w:rPr>
-        <w:t>pecifically for the National Ar</w:t>
-      </w:r>
-      <w:r>
-        <w:rPr>
-          <w:u w:val="single" w:color="0066cc"/>
-          <w:rFonts w:ascii="Charis SIL Regular" w:hAnsi="Charis SIL Regular" w:eastAsia="Charis SIL Regular"/>
-          <w:b w:val="0"/>
-          <w:i w:val="0"/>
-          <w:color w:val="000000"/>
-          <w:sz w:val="24"/>
-        </w:rPr>
-        <w:hyperlink r:id="rId12" w:history="1">
-          <w:r>
-            <w:rPr>
-              <w:rStyle w:val="Hyperlink"/>
-            </w:rPr>
-            <w:t>chiv</w:t>
-          </w:r>
-        </w:hyperlink>
-      </w:r>
-      <w:r>
-        <w:rPr>
-          <w:u w:val="single" w:color="0066cc"/>
-          <w:rFonts w:ascii="Charis SIL Regular" w:hAnsi="Charis SIL Regular" w:eastAsia="Charis SIL Regular"/>
-          <w:b w:val="0"/>
-          <w:i w:val="0"/>
-          <w:color w:val="000000"/>
-          <w:sz w:val="24"/>
-        </w:rPr>
-        <w:hyperlink r:id="rId12" w:history="1">
-          <w:r>
-            <w:rPr>
-              <w:rStyle w:val="Hyperlink"/>
-            </w:rPr>
-            <w:t>e</w:t>
-          </w:r>
-        </w:hyperlink>
-      </w:r>
-      <w:r>
-        <w:rPr>
-          <w:u w:val="single" w:color="0066cc"/>
-          <w:rFonts w:ascii="Charis SIL Regular" w:hAnsi="Charis SIL Regular" w:eastAsia="Charis SIL Regular"/>
-          <w:b w:val="0"/>
-          <w:i w:val="0"/>
-          <w:color w:val="000000"/>
-          <w:sz w:val="24"/>
-        </w:rPr>
-        <w:hyperlink r:id="rId12" w:history="1">
-          <w:r>
-            <w:rPr>
-              <w:rStyle w:val="Hyperlink"/>
-            </w:rPr>
-            <w:t>s o</w:t>
-          </w:r>
-        </w:hyperlink>
+        <w:t xml:space="preserve"> (Dutch only) was created specifically for the National Archives o</w:t>
       </w:r>
       <w:r>
         <w:rPr>
@@ -2692,7 +2672,7 @@
             <w:rPr>
               <w:rStyle w:val="Hyperlink"/>
             </w:rPr>
-            <w:t>significan</w:t>
+            <w:t>significanc</w:t>
           </w:r>
         </w:hyperlink>
       </w:r>
@@ -2703,15 +2683,9 @@
           <w:i/>
           <w:color w:val="0066CC"/>
           <w:sz w:val="24"/>
-        </w:rPr>
-        <w:hyperlink r:id="rId14" w:history="1">
-          <w:r>
-            <w:rPr>
-              <w:rStyle w:val="Hyperlink"/>
-            </w:rPr>
-            <w:t>c</w:t>
-          </w:r>
-        </w:hyperlink>
+          <w:u w:val="single"/>
+        </w:rPr>
+        <w:t>e</w:t>
       </w:r>
       <w:r>
         <w:rPr>
@@ -2720,17 +2694,6 @@
           <w:i/>
           <w:color w:val="0066CC"/>
           <w:sz w:val="24"/>
-        </w:rPr>
-        <w:t>e</w:t>
-      </w:r>
-      <w:r>
-        <w:rPr>
-          <w:rFonts w:ascii="Charis SIL Italic" w:hAnsi="Charis SIL Italic" w:eastAsia="Charis SIL Italic"/>
-          <w:b w:val="0"/>
-          <w:i/>
-          <w:color w:val="0066CC"/>
-          <w:sz w:val="24"/>
-          <w:u w:val="single"/>
         </w:rPr>
         <w:t xml:space="preserve"> </w:t>
       </w:r>
@@ -2806,8 +2769,56 @@
           <w:i/>
           <w:color w:val="0066CC"/>
           <w:sz w:val="24"/>
-        </w:rPr>
-        <w:t xml:space="preserve"> and collections</w:t>
+          <w:u w:val="single"/>
+        </w:rPr>
+        <w:t xml:space="preserve"> </w:t>
+      </w:r>
+      <w:r>
+        <w:rPr>
+          <w:rFonts w:ascii="Charis SIL Italic" w:hAnsi="Charis SIL Italic" w:eastAsia="Charis SIL Italic"/>
+          <w:b w:val="0"/>
+          <w:i/>
+          <w:color w:val="0066CC"/>
+          <w:sz w:val="24"/>
+          <w:u w:val="single"/>
+        </w:rPr>
+        <w:hyperlink r:id="rId14" w:history="1">
+          <w:r>
+            <w:rPr>
+              <w:rStyle w:val="Hyperlink"/>
+            </w:rPr>
+            <w:t>and</w:t>
+          </w:r>
+        </w:hyperlink>
+      </w:r>
+      <w:r>
+        <w:rPr>
+          <w:rFonts w:ascii="Charis SIL Italic" w:hAnsi="Charis SIL Italic" w:eastAsia="Charis SIL Italic"/>
+          <w:b w:val="0"/>
+          <w:i/>
+          <w:color w:val="0066CC"/>
+          <w:sz w:val="24"/>
+          <w:u w:val="single"/>
+        </w:rPr>
+        <w:t xml:space="preserve"> </w:t>
+      </w:r>
+      <w:r>
+        <w:rPr>
+          <w:rFonts w:ascii="Charis SIL Italic" w:hAnsi="Charis SIL Italic" w:eastAsia="Charis SIL Italic"/>
+          <w:b w:val="0"/>
+          <w:i/>
+          <w:color w:val="0066CC"/>
+          <w:sz w:val="24"/>
+          <w:u w:val="single"/>
+        </w:rPr>
+        <w:hyperlink r:id="rId14" w:history="1">
+          <w:r>
+            <w:rPr>
+              <w:rStyle w:val="Hyperlink"/>
+            </w:rPr>
+            <w:t>collections</w:t>
+          </w:r>
+        </w:hyperlink>
       </w:r>
       <w:r>
         <w:rPr>
@@ -4210,7 +4221,34 @@
           <w:color w:val="000000"/>
           <w:sz w:val="24"/>
         </w:rPr>
-        <w:t xml:space="preserve">•  Pennock, Hanna and Vermaat, Simone (eds.), </w:t>
+        <w:t xml:space="preserve">•  </w:t>
+      </w:r>
+      <w:r>
+        <w:rPr>
+          <w:rFonts w:ascii="Charis SIL Regular" w:hAnsi="Charis SIL Regular" w:eastAsia="Charis SIL Regular"/>
+          <w:b w:val="0"/>
+          <w:i w:val="0"/>
+          <w:color w:val="000000"/>
+          <w:sz w:val="24"/>
+        </w:rPr>
+        <w:hyperlink r:id="rId17" w:history="1">
+          <w:r>
+            <w:rPr>
+              <w:rStyle w:val="Hyperlink"/>
+            </w:rPr>
+            <w:t xml:space="preserve">Pennock, </w:t>
+          </w:r>
+        </w:hyperlink>
+      </w:r>
+      <w:r>
+        <w:rPr>
+          <w:rFonts w:ascii="Charis SIL Regular" w:hAnsi="Charis SIL Regular" w:eastAsia="Charis SIL Regular"/>
+          <w:b w:val="0"/>
+          <w:i w:val="0"/>
+          <w:color w:val="000000"/>
+          <w:sz w:val="24"/>
+        </w:rPr>
+        <w:t xml:space="preserve">Hanna and Vermaat, Simone (eds.), </w:t>
       </w:r>
       <w:r>
         <w:rPr>
@@ -4382,8 +4420,273 @@
           <w:i w:val="0"/>
           <w:color w:val="0066CC"/>
           <w:sz w:val="24"/>
-        </w:rPr>
-        <w:t>het koloniale verleden in de collectieregistratie. Een handreiki</w:t>
+          <w:u w:val="single"/>
+        </w:rPr>
+        <w:hyperlink r:id="rId18" w:history="1">
+          <w:r>
+            <w:rPr>
+              <w:rStyle w:val="Hyperlink"/>
+            </w:rPr>
+            <w:t>het</w:t>
+          </w:r>
+        </w:hyperlink>
+      </w:r>
+      <w:r>
+        <w:rPr>
+          <w:rFonts w:ascii="Charis SIL Regular" w:hAnsi="Charis SIL Regular" w:eastAsia="Charis SIL Regular"/>
+          <w:b w:val="0"/>
+          <w:i w:val="0"/>
+          <w:color w:val="0066CC"/>
+          <w:sz w:val="24"/>
+          <w:u w:val="single"/>
+        </w:rPr>
+        <w:t xml:space="preserve"> </w:t>
+      </w:r>
+      <w:r>
+        <w:rPr>
+          <w:rFonts w:ascii="Charis SIL Regular" w:hAnsi="Charis SIL Regular" w:eastAsia="Charis SIL Regular"/>
+          <w:b w:val="0"/>
+          <w:i w:val="0"/>
+          <w:color w:val="0066CC"/>
+          <w:sz w:val="24"/>
+          <w:u w:val="single"/>
+        </w:rPr>
+        <w:hyperlink r:id="rId18" w:history="1">
+          <w:r>
+            <w:rPr>
+              <w:rStyle w:val="Hyperlink"/>
+            </w:rPr>
+            <w:t>koloniale</w:t>
+          </w:r>
+        </w:hyperlink>
+      </w:r>
+      <w:r>
+        <w:rPr>
+          <w:rFonts w:ascii="Charis SIL Regular" w:hAnsi="Charis SIL Regular" w:eastAsia="Charis SIL Regular"/>
+          <w:b w:val="0"/>
+          <w:i w:val="0"/>
+          <w:color w:val="0066CC"/>
+          <w:sz w:val="24"/>
+          <w:u w:val="single"/>
+        </w:rPr>
+        <w:t xml:space="preserve"> </w:t>
+      </w:r>
+      <w:r>
+        <w:rPr>
+          <w:rFonts w:ascii="Charis SIL Regular" w:hAnsi="Charis SIL Regular" w:eastAsia="Charis SIL Regular"/>
+          <w:b w:val="0"/>
+          <w:i w:val="0"/>
+          <w:color w:val="0066CC"/>
+          <w:sz w:val="24"/>
+          <w:u w:val="single"/>
+        </w:rPr>
+        <w:hyperlink r:id="rId18" w:history="1">
+          <w:r>
+            <w:rPr>
+              <w:rStyle w:val="Hyperlink"/>
+            </w:rPr>
+            <w:t>verleden</w:t>
+          </w:r>
+        </w:hyperlink>
+      </w:r>
+      <w:r>
+        <w:rPr>
+          <w:rFonts w:ascii="Charis SIL Regular" w:hAnsi="Charis SIL Regular" w:eastAsia="Charis SIL Regular"/>
+          <w:b w:val="0"/>
+          <w:i w:val="0"/>
+          <w:color w:val="0066CC"/>
+          <w:sz w:val="24"/>
+          <w:u w:val="single"/>
+        </w:rPr>
+        <w:t xml:space="preserve"> </w:t>
+      </w:r>
+      <w:r>
+        <w:rPr>
+          <w:rFonts w:ascii="Charis SIL Regular" w:hAnsi="Charis SIL Regular" w:eastAsia="Charis SIL Regular"/>
+          <w:b w:val="0"/>
+          <w:i w:val="0"/>
+          <w:color w:val="0066CC"/>
+          <w:sz w:val="24"/>
+          <w:u w:val="single"/>
+        </w:rPr>
+        <w:hyperlink r:id="rId18" w:history="1">
+          <w:r>
+            <w:rPr>
+              <w:rStyle w:val="Hyperlink"/>
+            </w:rPr>
+            <w:t>in</w:t>
+          </w:r>
+        </w:hyperlink>
+      </w:r>
+      <w:r>
+        <w:rPr>
+          <w:rFonts w:ascii="Charis SIL Regular" w:hAnsi="Charis SIL Regular" w:eastAsia="Charis SIL Regular"/>
+          <w:b w:val="0"/>
+          <w:i w:val="0"/>
+          <w:color w:val="0066CC"/>
+          <w:sz w:val="24"/>
+          <w:u w:val="single"/>
+        </w:rPr>
+        <w:t xml:space="preserve"> </w:t>
+      </w:r>
+      <w:r>
+        <w:rPr>
+          <w:rFonts w:ascii="Charis SIL Regular" w:hAnsi="Charis SIL Regular" w:eastAsia="Charis SIL Regular"/>
+          <w:b w:val="0"/>
+          <w:i w:val="0"/>
+          <w:color w:val="0066CC"/>
+          <w:sz w:val="24"/>
+          <w:u w:val="single"/>
+        </w:rPr>
+        <w:hyperlink r:id="rId18" w:history="1">
+          <w:r>
+            <w:rPr>
+              <w:rStyle w:val="Hyperlink"/>
+            </w:rPr>
+            <w:t>de</w:t>
+          </w:r>
+        </w:hyperlink>
+      </w:r>
+      <w:r>
+        <w:rPr>
+          <w:rFonts w:ascii="Charis SIL Regular" w:hAnsi="Charis SIL Regular" w:eastAsia="Charis SIL Regular"/>
+          <w:b w:val="0"/>
+          <w:i w:val="0"/>
+          <w:color w:val="0066CC"/>
+          <w:sz w:val="24"/>
+          <w:u w:val="single"/>
+        </w:rPr>
+        <w:t xml:space="preserve"> </w:t>
+      </w:r>
+      <w:r>
+        <w:rPr>
+          <w:rFonts w:ascii="Charis SIL Regular" w:hAnsi="Charis SIL Regular" w:eastAsia="Charis SIL Regular"/>
+          <w:b w:val="0"/>
+          <w:i w:val="0"/>
+          <w:color w:val="0066CC"/>
+          <w:sz w:val="24"/>
+          <w:u w:val="single"/>
+        </w:rPr>
+        <w:hyperlink r:id="rId18" w:history="1">
+          <w:r>
+            <w:rPr>
+              <w:rStyle w:val="Hyperlink"/>
+            </w:rPr>
+            <w:t>collectieregistrati</w:t>
+          </w:r>
+        </w:hyperlink>
+      </w:r>
+      <w:r>
+        <w:rPr>
+          <w:rFonts w:ascii="Charis SIL Regular" w:hAnsi="Charis SIL Regular" w:eastAsia="Charis SIL Regular"/>
+          <w:b w:val="0"/>
+          <w:i w:val="0"/>
+          <w:color w:val="0066CC"/>
+          <w:sz w:val="24"/>
+          <w:u w:val="single"/>
+        </w:rPr>
+        <w:hyperlink r:id="rId18" w:history="1">
+          <w:r>
+            <w:rPr>
+              <w:rStyle w:val="Hyperlink"/>
+            </w:rPr>
+            <w:t>e.</w:t>
+          </w:r>
+        </w:hyperlink>
+      </w:r>
+      <w:r>
+        <w:rPr>
+          <w:rFonts w:ascii="Charis SIL Regular" w:hAnsi="Charis SIL Regular" w:eastAsia="Charis SIL Regular"/>
+          <w:b w:val="0"/>
+          <w:i w:val="0"/>
+          <w:color w:val="0066CC"/>
+          <w:sz w:val="24"/>
+          <w:u w:val="single"/>
+        </w:rPr>
+        <w:t xml:space="preserve"> </w:t>
+      </w:r>
+      <w:r>
+        <w:rPr>
+          <w:rFonts w:ascii="Charis SIL Regular" w:hAnsi="Charis SIL Regular" w:eastAsia="Charis SIL Regular"/>
+          <w:b w:val="0"/>
+          <w:i w:val="0"/>
+          <w:color w:val="0066CC"/>
+          <w:sz w:val="24"/>
+          <w:u w:val="single"/>
+        </w:rPr>
+        <w:hyperlink r:id="rId18" w:history="1">
+          <w:r>
+            <w:rPr>
+              <w:rStyle w:val="Hyperlink"/>
+            </w:rPr>
+            <w:t>Een</w:t>
+          </w:r>
+        </w:hyperlink>
+      </w:r>
+      <w:r>
+        <w:rPr>
+          <w:rFonts w:ascii="Charis SIL Regular" w:hAnsi="Charis SIL Regular" w:eastAsia="Charis SIL Regular"/>
+          <w:b w:val="0"/>
+          <w:i w:val="0"/>
+          <w:color w:val="0066CC"/>
+          <w:sz w:val="24"/>
+          <w:u w:val="single"/>
+        </w:rPr>
+        <w:t xml:space="preserve"> </w:t>
+      </w:r>
+      <w:r>
+        <w:rPr>
+          <w:rFonts w:ascii="Charis SIL Regular" w:hAnsi="Charis SIL Regular" w:eastAsia="Charis SIL Regular"/>
+          <w:b w:val="0"/>
+          <w:i w:val="0"/>
+          <w:color w:val="0066CC"/>
+          <w:sz w:val="24"/>
+          <w:u w:val="single"/>
+        </w:rPr>
+        <w:hyperlink r:id="rId18" w:history="1">
+          <w:r>
+            <w:rPr>
+              <w:rStyle w:val="Hyperlink"/>
+            </w:rPr>
+            <w:t>han</w:t>
+          </w:r>
+        </w:hyperlink>
+      </w:r>
+      <w:r>
+        <w:rPr>
+          <w:rFonts w:ascii="Charis SIL Regular" w:hAnsi="Charis SIL Regular" w:eastAsia="Charis SIL Regular"/>
+          <w:b w:val="0"/>
+          <w:i w:val="0"/>
+          <w:color w:val="0066CC"/>
+          <w:sz w:val="24"/>
+          <w:u w:val="single"/>
+        </w:rPr>
+        <w:hyperlink r:id="rId18" w:history="1">
+          <w:r>
+            <w:rPr>
+              <w:rStyle w:val="Hyperlink"/>
+            </w:rPr>
+            <w:t>d</w:t>
+          </w:r>
+        </w:hyperlink>
+      </w:r>
+      <w:r>
+        <w:rPr>
+          <w:rFonts w:ascii="Charis SIL Regular" w:hAnsi="Charis SIL Regular" w:eastAsia="Charis SIL Regular"/>
+          <w:b w:val="0"/>
+          <w:i w:val="0"/>
+          <w:color w:val="0066CC"/>
+          <w:sz w:val="24"/>
+          <w:u w:val="single"/>
+        </w:rPr>
+        <w:hyperlink r:id="rId18" w:history="1">
+          <w:r>
+            <w:rPr>
+              <w:rStyle w:val="Hyperlink"/>
+            </w:rPr>
+            <w:t>reiki</w:t>
+          </w:r>
+        </w:hyperlink>
       </w:r>
       <w:r>
         <w:rPr>

--- a/EXPORTS/DOCX/published/niveau1/English/DoingResearch.docx
+++ b/EXPORTS/DOCX/published/niveau1/English/DoingResearch.docx
@@ -360,6 +360,7 @@
           <w:i/>
           <w:color w:val="0066CC"/>
           <w:sz w:val="24"/>
+          <w:u w:val="single"/>
         </w:rPr>
         <w:t xml:space="preserve"> </w:t>
       </w:r>
@@ -388,7 +389,6 @@
           <w:i/>
           <w:color w:val="0066CC"/>
           <w:sz w:val="24"/>
-          <w:u w:val="single"/>
         </w:rPr>
         <w:t xml:space="preserve"> </w:t>
       </w:r>
@@ -2672,7 +2672,7 @@
             <w:rPr>
               <w:rStyle w:val="Hyperlink"/>
             </w:rPr>
-            <w:t>significanc</w:t>
+            <w:t>significan</w:t>
           </w:r>
         </w:hyperlink>
       </w:r>
@@ -2683,9 +2683,15 @@
           <w:i/>
           <w:color w:val="0066CC"/>
           <w:sz w:val="24"/>
-          <w:u w:val="single"/>
-        </w:rPr>
-        <w:t>e</w:t>
+        </w:rPr>
+        <w:hyperlink r:id="rId14" w:history="1">
+          <w:r>
+            <w:rPr>
+              <w:rStyle w:val="Hyperlink"/>
+            </w:rPr>
+            <w:t>c</w:t>
+          </w:r>
+        </w:hyperlink>
       </w:r>
       <w:r>
         <w:rPr>
@@ -2694,6 +2700,17 @@
           <w:i/>
           <w:color w:val="0066CC"/>
           <w:sz w:val="24"/>
+        </w:rPr>
+        <w:t>e</w:t>
+      </w:r>
+      <w:r>
+        <w:rPr>
+          <w:rFonts w:ascii="Charis SIL Italic" w:hAnsi="Charis SIL Italic" w:eastAsia="Charis SIL Italic"/>
+          <w:b w:val="0"/>
+          <w:i/>
+          <w:color w:val="0066CC"/>
+          <w:sz w:val="24"/>
+          <w:u w:val="single"/>
         </w:rPr>
         <w:t xml:space="preserve"> </w:t>
       </w:r>
@@ -2800,25 +2817,7 @@
           <w:sz w:val="24"/>
           <w:u w:val="single"/>
         </w:rPr>
-        <w:t xml:space="preserve"> </w:t>
-      </w:r>
-      <w:r>
-        <w:rPr>
-          <w:rFonts w:ascii="Charis SIL Italic" w:hAnsi="Charis SIL Italic" w:eastAsia="Charis SIL Italic"/>
-          <w:b w:val="0"/>
-          <w:i/>
-          <w:color w:val="0066CC"/>
-          <w:sz w:val="24"/>
-          <w:u w:val="single"/>
-        </w:rPr>
-        <w:hyperlink r:id="rId14" w:history="1">
-          <w:r>
-            <w:rPr>
-              <w:rStyle w:val="Hyperlink"/>
-            </w:rPr>
-            <w:t>collections</w:t>
-          </w:r>
-        </w:hyperlink>
+        <w:t xml:space="preserve"> collections</w:t>
       </w:r>
       <w:r>
         <w:rPr>
@@ -3768,7 +3767,34 @@
           <w:color w:val="000000"/>
           <w:sz w:val="24"/>
         </w:rPr>
-        <w:t xml:space="preserve">•  Deterts, Dorothea (ed.), </w:t>
+        <w:t xml:space="preserve">•  </w:t>
+      </w:r>
+      <w:r>
+        <w:rPr>
+          <w:rFonts w:ascii="Charis SIL Regular" w:hAnsi="Charis SIL Regular" w:eastAsia="Charis SIL Regular"/>
+          <w:b w:val="0"/>
+          <w:i w:val="0"/>
+          <w:color w:val="000000"/>
+          <w:sz w:val="24"/>
+        </w:rPr>
+        <w:hyperlink r:id="rId16" w:history="1">
+          <w:r>
+            <w:rPr>
+              <w:rStyle w:val="Hyperlink"/>
+            </w:rPr>
+            <w:t xml:space="preserve">Deterts, </w:t>
+          </w:r>
+        </w:hyperlink>
+      </w:r>
+      <w:r>
+        <w:rPr>
+          <w:rFonts w:ascii="Charis SIL Regular" w:hAnsi="Charis SIL Regular" w:eastAsia="Charis SIL Regular"/>
+          <w:b w:val="0"/>
+          <w:i w:val="0"/>
+          <w:color w:val="000000"/>
+          <w:sz w:val="24"/>
+        </w:rPr>
+        <w:t xml:space="preserve">Dorothea (ed.), </w:t>
       </w:r>
       <w:r>
         <w:rPr>
@@ -4221,34 +4247,7 @@
           <w:color w:val="000000"/>
           <w:sz w:val="24"/>
         </w:rPr>
-        <w:t xml:space="preserve">•  </w:t>
-      </w:r>
-      <w:r>
-        <w:rPr>
-          <w:rFonts w:ascii="Charis SIL Regular" w:hAnsi="Charis SIL Regular" w:eastAsia="Charis SIL Regular"/>
-          <w:b w:val="0"/>
-          <w:i w:val="0"/>
-          <w:color w:val="000000"/>
-          <w:sz w:val="24"/>
-        </w:rPr>
-        <w:hyperlink r:id="rId17" w:history="1">
-          <w:r>
-            <w:rPr>
-              <w:rStyle w:val="Hyperlink"/>
-            </w:rPr>
-            <w:t xml:space="preserve">Pennock, </w:t>
-          </w:r>
-        </w:hyperlink>
-      </w:r>
-      <w:r>
-        <w:rPr>
-          <w:rFonts w:ascii="Charis SIL Regular" w:hAnsi="Charis SIL Regular" w:eastAsia="Charis SIL Regular"/>
-          <w:b w:val="0"/>
-          <w:i w:val="0"/>
-          <w:color w:val="000000"/>
-          <w:sz w:val="24"/>
-        </w:rPr>
-        <w:t xml:space="preserve">Hanna and Vermaat, Simone (eds.), </w:t>
+        <w:t xml:space="preserve">•  Pennock, Hanna and Vermaat, Simone (eds.), </w:t>
       </w:r>
       <w:r>
         <w:rPr>

--- a/EXPORTS/DOCX/published/niveau1/English/DoingResearch.docx
+++ b/EXPORTS/DOCX/published/niveau1/English/DoingResearch.docx
@@ -389,6 +389,7 @@
           <w:i/>
           <w:color w:val="0066CC"/>
           <w:sz w:val="24"/>
+          <w:u w:val="single"/>
         </w:rPr>
         <w:t xml:space="preserve"> </w:t>
       </w:r>
@@ -435,9 +436,19 @@
             <w:rPr>
               <w:rStyle w:val="Hyperlink"/>
             </w:rPr>
-            <w:t xml:space="preserve">objects </w:t>
+            <w:t>object</w:t>
           </w:r>
         </w:hyperlink>
+      </w:r>
+      <w:r>
+        <w:rPr>
+          <w:rFonts w:ascii="Charis SIL Italic" w:hAnsi="Charis SIL Italic" w:eastAsia="Charis SIL Italic"/>
+          <w:b w:val="0"/>
+          <w:i/>
+          <w:color w:val="0066CC"/>
+          <w:sz w:val="24"/>
+        </w:rPr>
+        <w:t xml:space="preserve">s </w:t>
       </w:r>
       <w:r>
         <w:rPr>
@@ -2031,13 +2042,175 @@
       </w:r>
       <w:r>
         <w:rPr>
+          <w:u w:val="single" w:color="0066cc"/>
           <w:rFonts w:ascii="Charis SIL Regular" w:hAnsi="Charis SIL Regular" w:eastAsia="Charis SIL Regular"/>
           <w:b w:val="0"/>
           <w:i w:val="0"/>
           <w:color w:val="000000"/>
           <w:sz w:val="24"/>
         </w:rPr>
-        <w:t xml:space="preserve"> (Dutch only) was created specifically for the National Archives o</w:t>
+        <w:hyperlink r:id="rId11" w:history="1">
+          <w:r>
+            <w:rPr>
+              <w:rStyle w:val="Hyperlink"/>
+            </w:rPr>
+            <w:t xml:space="preserve"> (Dut</w:t>
+          </w:r>
+        </w:hyperlink>
+      </w:r>
+      <w:r>
+        <w:rPr>
+          <w:u w:val="single" w:color="0066cc"/>
+          <w:rFonts w:ascii="Charis SIL Regular" w:hAnsi="Charis SIL Regular" w:eastAsia="Charis SIL Regular"/>
+          <w:b w:val="0"/>
+          <w:i w:val="0"/>
+          <w:color w:val="000000"/>
+          <w:sz w:val="24"/>
+        </w:rPr>
+        <w:hyperlink r:id="rId11" w:history="1">
+          <w:r>
+            <w:rPr>
+              <w:rStyle w:val="Hyperlink"/>
+            </w:rPr>
+            <w:t>c</w:t>
+          </w:r>
+        </w:hyperlink>
+      </w:r>
+      <w:r>
+        <w:rPr>
+          <w:u w:val="single" w:color="0066cc"/>
+          <w:rFonts w:ascii="Charis SIL Regular" w:hAnsi="Charis SIL Regular" w:eastAsia="Charis SIL Regular"/>
+          <w:b w:val="0"/>
+          <w:i w:val="0"/>
+          <w:color w:val="000000"/>
+          <w:sz w:val="24"/>
+        </w:rPr>
+        <w:hyperlink r:id="rId11" w:history="1">
+          <w:r>
+            <w:rPr>
+              <w:rStyle w:val="Hyperlink"/>
+            </w:rPr>
+            <w:t>h only) wa</w:t>
+          </w:r>
+        </w:hyperlink>
+      </w:r>
+      <w:r>
+        <w:rPr>
+          <w:u w:val="single" w:color="0066cc"/>
+          <w:rFonts w:ascii="Charis SIL Regular" w:hAnsi="Charis SIL Regular" w:eastAsia="Charis SIL Regular"/>
+          <w:b w:val="0"/>
+          <w:i w:val="0"/>
+          <w:color w:val="000000"/>
+          <w:sz w:val="24"/>
+        </w:rPr>
+        <w:hyperlink r:id="rId11" w:history="1">
+          <w:r>
+            <w:rPr>
+              <w:rStyle w:val="Hyperlink"/>
+            </w:rPr>
+            <w:t>s c</w:t>
+          </w:r>
+        </w:hyperlink>
+      </w:r>
+      <w:r>
+        <w:rPr>
+          <w:u w:val="single" w:color="0066cc"/>
+          <w:rFonts w:ascii="Charis SIL Regular" w:hAnsi="Charis SIL Regular" w:eastAsia="Charis SIL Regular"/>
+          <w:b w:val="0"/>
+          <w:i w:val="0"/>
+          <w:color w:val="000000"/>
+          <w:sz w:val="24"/>
+        </w:rPr>
+        <w:hyperlink r:id="rId11" w:history="1">
+          <w:r>
+            <w:rPr>
+              <w:rStyle w:val="Hyperlink"/>
+            </w:rPr>
+            <w:t>r</w:t>
+          </w:r>
+        </w:hyperlink>
+      </w:r>
+      <w:r>
+        <w:rPr>
+          <w:u w:val="single" w:color="0066cc"/>
+          <w:rFonts w:ascii="Charis SIL Regular" w:hAnsi="Charis SIL Regular" w:eastAsia="Charis SIL Regular"/>
+          <w:b w:val="0"/>
+          <w:i w:val="0"/>
+          <w:color w:val="000000"/>
+          <w:sz w:val="24"/>
+        </w:rPr>
+        <w:hyperlink r:id="rId11" w:history="1">
+          <w:r>
+            <w:rPr>
+              <w:rStyle w:val="Hyperlink"/>
+            </w:rPr>
+            <w:t>eated s</w:t>
+          </w:r>
+        </w:hyperlink>
+      </w:r>
+      <w:r>
+        <w:rPr>
+          <w:rFonts w:ascii="Charis SIL Regular" w:hAnsi="Charis SIL Regular" w:eastAsia="Charis SIL Regular"/>
+          <w:b w:val="0"/>
+          <w:i w:val="0"/>
+          <w:color w:val="000000"/>
+          <w:sz w:val="24"/>
+        </w:rPr>
+        <w:t>pecifically for the National Ar</w:t>
+      </w:r>
+      <w:r>
+        <w:rPr>
+          <w:u w:val="single" w:color="0066cc"/>
+          <w:rFonts w:ascii="Charis SIL Regular" w:hAnsi="Charis SIL Regular" w:eastAsia="Charis SIL Regular"/>
+          <w:b w:val="0"/>
+          <w:i w:val="0"/>
+          <w:color w:val="000000"/>
+          <w:sz w:val="24"/>
+        </w:rPr>
+        <w:hyperlink r:id="rId12" w:history="1">
+          <w:r>
+            <w:rPr>
+              <w:rStyle w:val="Hyperlink"/>
+            </w:rPr>
+            <w:t>chiv</w:t>
+          </w:r>
+        </w:hyperlink>
+      </w:r>
+      <w:r>
+        <w:rPr>
+          <w:u w:val="single" w:color="0066cc"/>
+          <w:rFonts w:ascii="Charis SIL Regular" w:hAnsi="Charis SIL Regular" w:eastAsia="Charis SIL Regular"/>
+          <w:b w:val="0"/>
+          <w:i w:val="0"/>
+          <w:color w:val="000000"/>
+          <w:sz w:val="24"/>
+        </w:rPr>
+        <w:hyperlink r:id="rId12" w:history="1">
+          <w:r>
+            <w:rPr>
+              <w:rStyle w:val="Hyperlink"/>
+            </w:rPr>
+            <w:t>e</w:t>
+          </w:r>
+        </w:hyperlink>
+      </w:r>
+      <w:r>
+        <w:rPr>
+          <w:u w:val="single" w:color="0066cc"/>
+          <w:rFonts w:ascii="Charis SIL Regular" w:hAnsi="Charis SIL Regular" w:eastAsia="Charis SIL Regular"/>
+          <w:b w:val="0"/>
+          <w:i w:val="0"/>
+          <w:color w:val="000000"/>
+          <w:sz w:val="24"/>
+        </w:rPr>
+        <w:hyperlink r:id="rId12" w:history="1">
+          <w:r>
+            <w:rPr>
+              <w:rStyle w:val="Hyperlink"/>
+            </w:rPr>
+            <w:t>s o</w:t>
+          </w:r>
+        </w:hyperlink>
       </w:r>
       <w:r>
         <w:rPr>
@@ -2817,7 +2990,25 @@
           <w:sz w:val="24"/>
           <w:u w:val="single"/>
         </w:rPr>
-        <w:t xml:space="preserve"> collections</w:t>
+        <w:t xml:space="preserve"> </w:t>
+      </w:r>
+      <w:r>
+        <w:rPr>
+          <w:rFonts w:ascii="Charis SIL Italic" w:hAnsi="Charis SIL Italic" w:eastAsia="Charis SIL Italic"/>
+          <w:b w:val="0"/>
+          <w:i/>
+          <w:color w:val="0066CC"/>
+          <w:sz w:val="24"/>
+          <w:u w:val="single"/>
+        </w:rPr>
+        <w:hyperlink r:id="rId14" w:history="1">
+          <w:r>
+            <w:rPr>
+              <w:rStyle w:val="Hyperlink"/>
+            </w:rPr>
+            <w:t>collections</w:t>
+          </w:r>
+        </w:hyperlink>
       </w:r>
       <w:r>
         <w:rPr>
@@ -3607,126 +3798,7 @@
           <w:color w:val="000000"/>
           <w:sz w:val="24"/>
         </w:rPr>
-        <w:t>. 2nd Editio</w:t>
-      </w:r>
-      <w:r>
-        <w:rPr>
-          <w:u w:val="single" w:color="0066cc"/>
-          <w:rFonts w:ascii="Charis SIL Regular" w:hAnsi="Charis SIL Regular" w:eastAsia="Charis SIL Regular"/>
-          <w:b w:val="0"/>
-          <w:i w:val="0"/>
-          <w:color w:val="000000"/>
-          <w:sz w:val="24"/>
-        </w:rPr>
-        <w:hyperlink r:id="rId16" w:history="1">
-          <w:r>
-            <w:rPr>
-              <w:rStyle w:val="Hyperlink"/>
-            </w:rPr>
-            <w:t>n (Germa</w:t>
-          </w:r>
-        </w:hyperlink>
-      </w:r>
-      <w:r>
-        <w:rPr>
-          <w:u w:val="single" w:color="0066cc"/>
-          <w:rFonts w:ascii="Charis SIL Regular" w:hAnsi="Charis SIL Regular" w:eastAsia="Charis SIL Regular"/>
-          <w:b w:val="0"/>
-          <w:i w:val="0"/>
-          <w:color w:val="000000"/>
-          <w:sz w:val="24"/>
-        </w:rPr>
-        <w:hyperlink r:id="rId16" w:history="1">
-          <w:r>
-            <w:rPr>
-              <w:rStyle w:val="Hyperlink"/>
-            </w:rPr>
-            <w:t>n M</w:t>
-          </w:r>
-        </w:hyperlink>
-      </w:r>
-      <w:r>
-        <w:rPr>
-          <w:u w:val="single" w:color="0066cc"/>
-          <w:rFonts w:ascii="Charis SIL Regular" w:hAnsi="Charis SIL Regular" w:eastAsia="Charis SIL Regular"/>
-          <w:b w:val="0"/>
-          <w:i w:val="0"/>
-          <w:color w:val="000000"/>
-          <w:sz w:val="24"/>
-        </w:rPr>
-        <w:hyperlink r:id="rId16" w:history="1">
-          <w:r>
-            <w:rPr>
-              <w:rStyle w:val="Hyperlink"/>
-            </w:rPr>
-            <w:t>useums</w:t>
-          </w:r>
-        </w:hyperlink>
-      </w:r>
-      <w:r>
-        <w:rPr>
-          <w:u w:val="single" w:color="0066cc"/>
-          <w:rFonts w:ascii="Charis SIL Regular" w:hAnsi="Charis SIL Regular" w:eastAsia="Charis SIL Regular"/>
-          <w:b w:val="0"/>
-          <w:i w:val="0"/>
-          <w:color w:val="000000"/>
-          <w:sz w:val="24"/>
-        </w:rPr>
-        <w:t xml:space="preserve"> </w:t>
-      </w:r>
-      <w:r>
-        <w:rPr>
-          <w:u w:val="single" w:color="0066cc"/>
-          <w:rFonts w:ascii="Charis SIL Regular" w:hAnsi="Charis SIL Regular" w:eastAsia="Charis SIL Regular"/>
-          <w:b w:val="0"/>
-          <w:i w:val="0"/>
-          <w:color w:val="000000"/>
-          <w:sz w:val="24"/>
-        </w:rPr>
-        <w:hyperlink r:id="rId16" w:history="1">
-          <w:r>
-            <w:rPr>
-              <w:rStyle w:val="Hyperlink"/>
-            </w:rPr>
-            <w:t>Associatio</w:t>
-          </w:r>
-        </w:hyperlink>
-      </w:r>
-      <w:r>
-        <w:rPr>
-          <w:u w:val="single" w:color="0066cc"/>
-          <w:rFonts w:ascii="Charis SIL Regular" w:hAnsi="Charis SIL Regular" w:eastAsia="Charis SIL Regular"/>
-          <w:b w:val="0"/>
-          <w:i w:val="0"/>
-          <w:color w:val="000000"/>
-          <w:sz w:val="24"/>
-        </w:rPr>
-        <w:hyperlink r:id="rId16" w:history="1">
-          <w:r>
-            <w:rPr>
-              <w:rStyle w:val="Hyperlink"/>
-            </w:rPr>
-            <w:t>n, 20</w:t>
-          </w:r>
-        </w:hyperlink>
-      </w:r>
-      <w:r>
-        <w:rPr>
-          <w:u w:val="single" w:color="0066cc"/>
-          <w:rFonts w:ascii="Charis SIL Regular" w:hAnsi="Charis SIL Regular" w:eastAsia="Charis SIL Regular"/>
-          <w:b w:val="0"/>
-          <w:i w:val="0"/>
-          <w:color w:val="000000"/>
-          <w:sz w:val="24"/>
-        </w:rPr>
-        <w:hyperlink r:id="rId16" w:history="1">
-          <w:r>
-            <w:rPr>
-              <w:rStyle w:val="Hyperlink"/>
-            </w:rPr>
-            <w:t>19</w:t>
-          </w:r>
-        </w:hyperlink>
+        <w:t>. 2nd Edition (German Museums Association, 2019</w:t>
       </w:r>
       <w:r>
         <w:rPr>

--- a/EXPORTS/DOCX/published/niveau1/English/DoingResearch.docx
+++ b/EXPORTS/DOCX/published/niveau1/English/DoingResearch.docx
@@ -338,7 +338,7 @@
             <w:rPr>
               <w:rStyle w:val="Hyperlink"/>
             </w:rPr>
-            <w:t>significanc</w:t>
+            <w:t>significan</w:t>
           </w:r>
         </w:hyperlink>
       </w:r>
@@ -349,7 +349,23 @@
           <w:i/>
           <w:color w:val="0066CC"/>
           <w:sz w:val="24"/>
-          <w:u w:val="single"/>
+        </w:rPr>
+        <w:hyperlink r:id="rId9" w:history="1">
+          <w:r>
+            <w:rPr>
+              <w:rStyle w:val="Hyperlink"/>
+            </w:rPr>
+            <w:t>c</w:t>
+          </w:r>
+        </w:hyperlink>
+      </w:r>
+      <w:r>
+        <w:rPr>
+          <w:rFonts w:ascii="Charis SIL Italic" w:hAnsi="Charis SIL Italic" w:eastAsia="Charis SIL Italic"/>
+          <w:b w:val="0"/>
+          <w:i/>
+          <w:color w:val="0066CC"/>
+          <w:sz w:val="24"/>
         </w:rPr>
         <w:t>e</w:t>
       </w:r>
@@ -436,19 +452,9 @@
             <w:rPr>
               <w:rStyle w:val="Hyperlink"/>
             </w:rPr>
-            <w:t>object</w:t>
+            <w:t xml:space="preserve">objects </w:t>
           </w:r>
         </w:hyperlink>
-      </w:r>
-      <w:r>
-        <w:rPr>
-          <w:rFonts w:ascii="Charis SIL Italic" w:hAnsi="Charis SIL Italic" w:eastAsia="Charis SIL Italic"/>
-          <w:b w:val="0"/>
-          <w:i/>
-          <w:color w:val="0066CC"/>
-          <w:sz w:val="24"/>
-        </w:rPr>
-        <w:t xml:space="preserve">s </w:t>
       </w:r>
       <w:r>
         <w:rPr>
@@ -517,14 +523,7 @@
           <w:sz w:val="24"/>
           <w:u w:val="single"/>
         </w:rPr>
-        <w:hyperlink r:id="rId9" w:history="1">
-          <w:r>
-            <w:rPr>
-              <w:rStyle w:val="Hyperlink"/>
-            </w:rPr>
-            <w:t>acqui</w:t>
-          </w:r>
-        </w:hyperlink>
+        <w:t>acqui</w:t>
       </w:r>
       <w:r>
         <w:rPr>
@@ -2845,7 +2844,7 @@
             <w:rPr>
               <w:rStyle w:val="Hyperlink"/>
             </w:rPr>
-            <w:t>significan</w:t>
+            <w:t>significanc</w:t>
           </w:r>
         </w:hyperlink>
       </w:r>
@@ -2856,13 +2855,36 @@
           <w:i/>
           <w:color w:val="0066CC"/>
           <w:sz w:val="24"/>
+          <w:u w:val="single"/>
+        </w:rPr>
+        <w:t>e</w:t>
+      </w:r>
+      <w:r>
+        <w:rPr>
+          <w:rFonts w:ascii="Charis SIL Italic" w:hAnsi="Charis SIL Italic" w:eastAsia="Charis SIL Italic"/>
+          <w:b w:val="0"/>
+          <w:i/>
+          <w:color w:val="0066CC"/>
+          <w:sz w:val="24"/>
+          <w:u w:val="single"/>
+        </w:rPr>
+        <w:t xml:space="preserve"> </w:t>
+      </w:r>
+      <w:r>
+        <w:rPr>
+          <w:rFonts w:ascii="Charis SIL Italic" w:hAnsi="Charis SIL Italic" w:eastAsia="Charis SIL Italic"/>
+          <w:b w:val="0"/>
+          <w:i/>
+          <w:color w:val="0066CC"/>
+          <w:sz w:val="24"/>
+          <w:u w:val="single"/>
         </w:rPr>
         <w:hyperlink r:id="rId14" w:history="1">
           <w:r>
             <w:rPr>
               <w:rStyle w:val="Hyperlink"/>
             </w:rPr>
-            <w:t>c</w:t>
+            <w:t>o</w:t>
           </w:r>
         </w:hyperlink>
       </w:r>
@@ -2874,36 +2896,7 @@
           <w:color w:val="0066CC"/>
           <w:sz w:val="24"/>
         </w:rPr>
-        <w:t>e</w:t>
-      </w:r>
-      <w:r>
-        <w:rPr>
-          <w:rFonts w:ascii="Charis SIL Italic" w:hAnsi="Charis SIL Italic" w:eastAsia="Charis SIL Italic"/>
-          <w:b w:val="0"/>
-          <w:i/>
-          <w:color w:val="0066CC"/>
-          <w:sz w:val="24"/>
-          <w:u w:val="single"/>
-        </w:rPr>
-        <w:t xml:space="preserve"> </w:t>
-      </w:r>
-      <w:r>
-        <w:rPr>
-          <w:rFonts w:ascii="Charis SIL Italic" w:hAnsi="Charis SIL Italic" w:eastAsia="Charis SIL Italic"/>
-          <w:b w:val="0"/>
-          <w:i/>
-          <w:color w:val="0066CC"/>
-          <w:sz w:val="24"/>
-          <w:u w:val="single"/>
-        </w:rPr>
-        <w:hyperlink r:id="rId14" w:history="1">
-          <w:r>
-            <w:rPr>
-              <w:rStyle w:val="Hyperlink"/>
-            </w:rPr>
-            <w:t xml:space="preserve">of </w:t>
-          </w:r>
-        </w:hyperlink>
+        <w:t xml:space="preserve">f </w:t>
       </w:r>
       <w:r>
         <w:rPr>
@@ -2999,7 +2992,6 @@
           <w:i/>
           <w:color w:val="0066CC"/>
           <w:sz w:val="24"/>
-          <w:u w:val="single"/>
         </w:rPr>
         <w:hyperlink r:id="rId14" w:history="1">
           <w:r>
@@ -3290,13 +3282,24 @@
       </w:r>
       <w:r>
         <w:rPr>
+          <w:u w:val="single" w:color="0066cc"/>
           <w:rFonts w:ascii="Charis SIL Regular" w:hAnsi="Charis SIL Regular" w:eastAsia="Charis SIL Regular"/>
           <w:b w:val="0"/>
           <w:i w:val="0"/>
           <w:color w:val="000000"/>
           <w:sz w:val="24"/>
         </w:rPr>
-        <w:t xml:space="preserve">m, </w:t>
+        <w:t>m</w:t>
+      </w:r>
+      <w:r>
+        <w:rPr>
+          <w:rFonts w:ascii="Charis SIL Regular" w:hAnsi="Charis SIL Regular" w:eastAsia="Charis SIL Regular"/>
+          <w:b w:val="0"/>
+          <w:i w:val="0"/>
+          <w:color w:val="000000"/>
+          <w:sz w:val="24"/>
+        </w:rPr>
+        <w:t xml:space="preserve">, </w:t>
       </w:r>
       <w:r>
         <w:rPr>
@@ -3798,7 +3801,126 @@
           <w:color w:val="000000"/>
           <w:sz w:val="24"/>
         </w:rPr>
-        <w:t>. 2nd Edition (German Museums Association, 2019</w:t>
+        <w:t>. 2nd Editio</w:t>
+      </w:r>
+      <w:r>
+        <w:rPr>
+          <w:u w:val="single" w:color="0066cc"/>
+          <w:rFonts w:ascii="Charis SIL Regular" w:hAnsi="Charis SIL Regular" w:eastAsia="Charis SIL Regular"/>
+          <w:b w:val="0"/>
+          <w:i w:val="0"/>
+          <w:color w:val="000000"/>
+          <w:sz w:val="24"/>
+        </w:rPr>
+        <w:hyperlink r:id="rId16" w:history="1">
+          <w:r>
+            <w:rPr>
+              <w:rStyle w:val="Hyperlink"/>
+            </w:rPr>
+            <w:t>n (Germa</w:t>
+          </w:r>
+        </w:hyperlink>
+      </w:r>
+      <w:r>
+        <w:rPr>
+          <w:u w:val="single" w:color="0066cc"/>
+          <w:rFonts w:ascii="Charis SIL Regular" w:hAnsi="Charis SIL Regular" w:eastAsia="Charis SIL Regular"/>
+          <w:b w:val="0"/>
+          <w:i w:val="0"/>
+          <w:color w:val="000000"/>
+          <w:sz w:val="24"/>
+        </w:rPr>
+        <w:hyperlink r:id="rId16" w:history="1">
+          <w:r>
+            <w:rPr>
+              <w:rStyle w:val="Hyperlink"/>
+            </w:rPr>
+            <w:t>n M</w:t>
+          </w:r>
+        </w:hyperlink>
+      </w:r>
+      <w:r>
+        <w:rPr>
+          <w:u w:val="single" w:color="0066cc"/>
+          <w:rFonts w:ascii="Charis SIL Regular" w:hAnsi="Charis SIL Regular" w:eastAsia="Charis SIL Regular"/>
+          <w:b w:val="0"/>
+          <w:i w:val="0"/>
+          <w:color w:val="000000"/>
+          <w:sz w:val="24"/>
+        </w:rPr>
+        <w:hyperlink r:id="rId16" w:history="1">
+          <w:r>
+            <w:rPr>
+              <w:rStyle w:val="Hyperlink"/>
+            </w:rPr>
+            <w:t>useums</w:t>
+          </w:r>
+        </w:hyperlink>
+      </w:r>
+      <w:r>
+        <w:rPr>
+          <w:u w:val="single" w:color="0066cc"/>
+          <w:rFonts w:ascii="Charis SIL Regular" w:hAnsi="Charis SIL Regular" w:eastAsia="Charis SIL Regular"/>
+          <w:b w:val="0"/>
+          <w:i w:val="0"/>
+          <w:color w:val="000000"/>
+          <w:sz w:val="24"/>
+        </w:rPr>
+        <w:t xml:space="preserve"> </w:t>
+      </w:r>
+      <w:r>
+        <w:rPr>
+          <w:u w:val="single" w:color="0066cc"/>
+          <w:rFonts w:ascii="Charis SIL Regular" w:hAnsi="Charis SIL Regular" w:eastAsia="Charis SIL Regular"/>
+          <w:b w:val="0"/>
+          <w:i w:val="0"/>
+          <w:color w:val="000000"/>
+          <w:sz w:val="24"/>
+        </w:rPr>
+        <w:hyperlink r:id="rId16" w:history="1">
+          <w:r>
+            <w:rPr>
+              <w:rStyle w:val="Hyperlink"/>
+            </w:rPr>
+            <w:t>Associatio</w:t>
+          </w:r>
+        </w:hyperlink>
+      </w:r>
+      <w:r>
+        <w:rPr>
+          <w:u w:val="single" w:color="0066cc"/>
+          <w:rFonts w:ascii="Charis SIL Regular" w:hAnsi="Charis SIL Regular" w:eastAsia="Charis SIL Regular"/>
+          <w:b w:val="0"/>
+          <w:i w:val="0"/>
+          <w:color w:val="000000"/>
+          <w:sz w:val="24"/>
+        </w:rPr>
+        <w:hyperlink r:id="rId16" w:history="1">
+          <w:r>
+            <w:rPr>
+              <w:rStyle w:val="Hyperlink"/>
+            </w:rPr>
+            <w:t>n, 20</w:t>
+          </w:r>
+        </w:hyperlink>
+      </w:r>
+      <w:r>
+        <w:rPr>
+          <w:u w:val="single" w:color="0066cc"/>
+          <w:rFonts w:ascii="Charis SIL Regular" w:hAnsi="Charis SIL Regular" w:eastAsia="Charis SIL Regular"/>
+          <w:b w:val="0"/>
+          <w:i w:val="0"/>
+          <w:color w:val="000000"/>
+          <w:sz w:val="24"/>
+        </w:rPr>
+        <w:hyperlink r:id="rId16" w:history="1">
+          <w:r>
+            <w:rPr>
+              <w:rStyle w:val="Hyperlink"/>
+            </w:rPr>
+            <w:t>19</w:t>
+          </w:r>
+        </w:hyperlink>
       </w:r>
       <w:r>
         <w:rPr>
@@ -3839,34 +3961,7 @@
           <w:color w:val="000000"/>
           <w:sz w:val="24"/>
         </w:rPr>
-        <w:t xml:space="preserve">•  </w:t>
-      </w:r>
-      <w:r>
-        <w:rPr>
-          <w:rFonts w:ascii="Charis SIL Regular" w:hAnsi="Charis SIL Regular" w:eastAsia="Charis SIL Regular"/>
-          <w:b w:val="0"/>
-          <w:i w:val="0"/>
-          <w:color w:val="000000"/>
-          <w:sz w:val="24"/>
-        </w:rPr>
-        <w:hyperlink r:id="rId16" w:history="1">
-          <w:r>
-            <w:rPr>
-              <w:rStyle w:val="Hyperlink"/>
-            </w:rPr>
-            <w:t xml:space="preserve">Deterts, </w:t>
-          </w:r>
-        </w:hyperlink>
-      </w:r>
-      <w:r>
-        <w:rPr>
-          <w:rFonts w:ascii="Charis SIL Regular" w:hAnsi="Charis SIL Regular" w:eastAsia="Charis SIL Regular"/>
-          <w:b w:val="0"/>
-          <w:i w:val="0"/>
-          <w:color w:val="000000"/>
-          <w:sz w:val="24"/>
-        </w:rPr>
-        <w:t xml:space="preserve">Dorothea (ed.), </w:t>
+        <w:t xml:space="preserve">•  Deterts, Dorothea (ed.), </w:t>
       </w:r>
       <w:r>
         <w:rPr>
@@ -4319,7 +4414,34 @@
           <w:color w:val="000000"/>
           <w:sz w:val="24"/>
         </w:rPr>
-        <w:t xml:space="preserve">•  Pennock, Hanna and Vermaat, Simone (eds.), </w:t>
+        <w:t xml:space="preserve">•  </w:t>
+      </w:r>
+      <w:r>
+        <w:rPr>
+          <w:rFonts w:ascii="Charis SIL Regular" w:hAnsi="Charis SIL Regular" w:eastAsia="Charis SIL Regular"/>
+          <w:b w:val="0"/>
+          <w:i w:val="0"/>
+          <w:color w:val="000000"/>
+          <w:sz w:val="24"/>
+        </w:rPr>
+        <w:hyperlink r:id="rId17" w:history="1">
+          <w:r>
+            <w:rPr>
+              <w:rStyle w:val="Hyperlink"/>
+            </w:rPr>
+            <w:t xml:space="preserve">Pennock, </w:t>
+          </w:r>
+        </w:hyperlink>
+      </w:r>
+      <w:r>
+        <w:rPr>
+          <w:rFonts w:ascii="Charis SIL Regular" w:hAnsi="Charis SIL Regular" w:eastAsia="Charis SIL Regular"/>
+          <w:b w:val="0"/>
+          <w:i w:val="0"/>
+          <w:color w:val="000000"/>
+          <w:sz w:val="24"/>
+        </w:rPr>
+        <w:t xml:space="preserve">Hanna and Vermaat, Simone (eds.), </w:t>
       </w:r>
       <w:r>
         <w:rPr>

--- a/EXPORTS/DOCX/published/niveau1/English/DoingResearch.docx
+++ b/EXPORTS/DOCX/published/niveau1/English/DoingResearch.docx
@@ -338,7 +338,7 @@
             <w:rPr>
               <w:rStyle w:val="Hyperlink"/>
             </w:rPr>
-            <w:t>significan</w:t>
+            <w:t>significanc</w:t>
           </w:r>
         </w:hyperlink>
       </w:r>
@@ -349,13 +349,36 @@
           <w:i/>
           <w:color w:val="0066CC"/>
           <w:sz w:val="24"/>
+          <w:u w:val="single"/>
+        </w:rPr>
+        <w:t>e</w:t>
+      </w:r>
+      <w:r>
+        <w:rPr>
+          <w:rFonts w:ascii="Charis SIL Italic" w:hAnsi="Charis SIL Italic" w:eastAsia="Charis SIL Italic"/>
+          <w:b w:val="0"/>
+          <w:i/>
+          <w:color w:val="0066CC"/>
+          <w:sz w:val="24"/>
+          <w:u w:val="single"/>
+        </w:rPr>
+        <w:t xml:space="preserve"> </w:t>
+      </w:r>
+      <w:r>
+        <w:rPr>
+          <w:rFonts w:ascii="Charis SIL Italic" w:hAnsi="Charis SIL Italic" w:eastAsia="Charis SIL Italic"/>
+          <w:b w:val="0"/>
+          <w:i/>
+          <w:color w:val="0066CC"/>
+          <w:sz w:val="24"/>
+          <w:u w:val="single"/>
         </w:rPr>
         <w:hyperlink r:id="rId9" w:history="1">
           <w:r>
             <w:rPr>
               <w:rStyle w:val="Hyperlink"/>
             </w:rPr>
-            <w:t>c</w:t>
+            <w:t>o</w:t>
           </w:r>
         </w:hyperlink>
       </w:r>
@@ -367,36 +390,7 @@
           <w:color w:val="0066CC"/>
           <w:sz w:val="24"/>
         </w:rPr>
-        <w:t>e</w:t>
-      </w:r>
-      <w:r>
-        <w:rPr>
-          <w:rFonts w:ascii="Charis SIL Italic" w:hAnsi="Charis SIL Italic" w:eastAsia="Charis SIL Italic"/>
-          <w:b w:val="0"/>
-          <w:i/>
-          <w:color w:val="0066CC"/>
-          <w:sz w:val="24"/>
-          <w:u w:val="single"/>
-        </w:rPr>
-        <w:t xml:space="preserve"> </w:t>
-      </w:r>
-      <w:r>
-        <w:rPr>
-          <w:rFonts w:ascii="Charis SIL Italic" w:hAnsi="Charis SIL Italic" w:eastAsia="Charis SIL Italic"/>
-          <w:b w:val="0"/>
-          <w:i/>
-          <w:color w:val="0066CC"/>
-          <w:sz w:val="24"/>
-          <w:u w:val="single"/>
-        </w:rPr>
-        <w:hyperlink r:id="rId9" w:history="1">
-          <w:r>
-            <w:rPr>
-              <w:rStyle w:val="Hyperlink"/>
-            </w:rPr>
-            <w:t>of</w:t>
-          </w:r>
-        </w:hyperlink>
+        <w:t>f</w:t>
       </w:r>
       <w:r>
         <w:rPr>
@@ -523,7 +517,14 @@
           <w:sz w:val="24"/>
           <w:u w:val="single"/>
         </w:rPr>
-        <w:t>acqui</w:t>
+        <w:hyperlink r:id="rId9" w:history="1">
+          <w:r>
+            <w:rPr>
+              <w:rStyle w:val="Hyperlink"/>
+            </w:rPr>
+            <w:t>acqui</w:t>
+          </w:r>
+        </w:hyperlink>
       </w:r>
       <w:r>
         <w:rPr>
@@ -2905,131 +2906,8 @@
           <w:i/>
           <w:color w:val="0066CC"/>
           <w:sz w:val="24"/>
-          <w:u w:val="single"/>
-        </w:rPr>
-        <w:hyperlink r:id="rId14" w:history="1">
-          <w:r>
-            <w:rPr>
-              <w:rStyle w:val="Hyperlink"/>
-            </w:rPr>
-            <w:t>cultural</w:t>
-          </w:r>
-        </w:hyperlink>
-      </w:r>
-      <w:r>
-        <w:rPr>
-          <w:rFonts w:ascii="Charis SIL Italic" w:hAnsi="Charis SIL Italic" w:eastAsia="Charis SIL Italic"/>
-          <w:b w:val="0"/>
-          <w:i/>
-          <w:color w:val="0066CC"/>
-          <w:sz w:val="24"/>
-          <w:u w:val="single"/>
-        </w:rPr>
-        <w:t xml:space="preserve"> </w:t>
-      </w:r>
-      <w:r>
-        <w:rPr>
-          <w:rFonts w:ascii="Charis SIL Italic" w:hAnsi="Charis SIL Italic" w:eastAsia="Charis SIL Italic"/>
-          <w:b w:val="0"/>
-          <w:i/>
-          <w:color w:val="0066CC"/>
-          <w:sz w:val="24"/>
-          <w:u w:val="single"/>
-        </w:rPr>
-        <w:hyperlink r:id="rId14" w:history="1">
-          <w:r>
-            <w:rPr>
-              <w:rStyle w:val="Hyperlink"/>
-            </w:rPr>
-            <w:t>objects</w:t>
-          </w:r>
-        </w:hyperlink>
-      </w:r>
-      <w:r>
-        <w:rPr>
-          <w:rFonts w:ascii="Charis SIL Italic" w:hAnsi="Charis SIL Italic" w:eastAsia="Charis SIL Italic"/>
-          <w:b w:val="0"/>
-          <w:i/>
-          <w:color w:val="0066CC"/>
-          <w:sz w:val="24"/>
-          <w:u w:val="single"/>
-        </w:rPr>
-        <w:t xml:space="preserve"> </w:t>
-      </w:r>
-      <w:r>
-        <w:rPr>
-          <w:rFonts w:ascii="Charis SIL Italic" w:hAnsi="Charis SIL Italic" w:eastAsia="Charis SIL Italic"/>
-          <w:b w:val="0"/>
-          <w:i/>
-          <w:color w:val="0066CC"/>
-          <w:sz w:val="24"/>
-          <w:u w:val="single"/>
-        </w:rPr>
-        <w:hyperlink r:id="rId14" w:history="1">
-          <w:r>
-            <w:rPr>
-              <w:rStyle w:val="Hyperlink"/>
-            </w:rPr>
-            <w:t>and</w:t>
-          </w:r>
-        </w:hyperlink>
-      </w:r>
-      <w:r>
-        <w:rPr>
-          <w:rFonts w:ascii="Charis SIL Italic" w:hAnsi="Charis SIL Italic" w:eastAsia="Charis SIL Italic"/>
-          <w:b w:val="0"/>
-          <w:i/>
-          <w:color w:val="0066CC"/>
-          <w:sz w:val="24"/>
-          <w:u w:val="single"/>
-        </w:rPr>
-        <w:t xml:space="preserve"> </w:t>
-      </w:r>
-      <w:r>
-        <w:rPr>
-          <w:rFonts w:ascii="Charis SIL Italic" w:hAnsi="Charis SIL Italic" w:eastAsia="Charis SIL Italic"/>
-          <w:b w:val="0"/>
-          <w:i/>
-          <w:color w:val="0066CC"/>
-          <w:sz w:val="24"/>
-        </w:rPr>
-        <w:hyperlink r:id="rId14" w:history="1">
-          <w:r>
-            <w:rPr>
-              <w:rStyle w:val="Hyperlink"/>
-            </w:rPr>
-            <w:t>collections</w:t>
-          </w:r>
-        </w:hyperlink>
-      </w:r>
-      <w:r>
-        <w:rPr>
-          <w:rFonts w:ascii="Charis SIL Italic" w:hAnsi="Charis SIL Italic" w:eastAsia="Charis SIL Italic"/>
-          <w:b w:val="0"/>
-          <w:i/>
-          <w:color w:val="0066CC"/>
-          <w:sz w:val="24"/>
-          <w:u w:val="single"/>
-        </w:rPr>
-        <w:t xml:space="preserve"> </w:t>
-      </w:r>
-      <w:r>
-        <w:rPr>
-          <w:rFonts w:ascii="Charis SIL Italic" w:hAnsi="Charis SIL Italic" w:eastAsia="Charis SIL Italic"/>
-          <w:b w:val="0"/>
-          <w:i/>
-          <w:color w:val="0066CC"/>
-          <w:sz w:val="24"/>
-          <w:u w:val="single"/>
-        </w:rPr>
-        <w:hyperlink r:id="rId14" w:history="1">
-          <w:r>
-            <w:rPr>
-              <w:rStyle w:val="Hyperlink"/>
-            </w:rPr>
-            <w:t>acqui</w:t>
-          </w:r>
-        </w:hyperlink>
+        </w:rPr>
+        <w:t>cultural objects and collections acqui</w:t>
       </w:r>
       <w:r>
         <w:rPr>
@@ -3496,34 +3374,7 @@
           <w:color w:val="000000"/>
           <w:sz w:val="24"/>
         </w:rPr>
-        <w:t xml:space="preserve">•  </w:t>
-      </w:r>
-      <w:r>
-        <w:rPr>
-          <w:rFonts w:ascii="Charis SIL Regular" w:hAnsi="Charis SIL Regular" w:eastAsia="Charis SIL Regular"/>
-          <w:b w:val="0"/>
-          <w:i w:val="0"/>
-          <w:color w:val="000000"/>
-          <w:sz w:val="24"/>
-        </w:rPr>
-        <w:hyperlink r:id="rId15" w:history="1">
-          <w:r>
-            <w:rPr>
-              <w:rStyle w:val="Hyperlink"/>
-            </w:rPr>
-            <w:t>Lang, Sa</w:t>
-          </w:r>
-        </w:hyperlink>
-      </w:r>
-      <w:r>
-        <w:rPr>
-          <w:rFonts w:ascii="Charis SIL Regular" w:hAnsi="Charis SIL Regular" w:eastAsia="Charis SIL Regular"/>
-          <w:b w:val="0"/>
-          <w:i w:val="0"/>
-          <w:color w:val="000000"/>
-          <w:sz w:val="24"/>
-        </w:rPr>
-        <w:t xml:space="preserve">bine (ed.), </w:t>
+        <w:t xml:space="preserve">•  Lang, Sabine (ed.), </w:t>
       </w:r>
       <w:r>
         <w:rPr>
@@ -3961,7 +3812,34 @@
           <w:color w:val="000000"/>
           <w:sz w:val="24"/>
         </w:rPr>
-        <w:t xml:space="preserve">•  Deterts, Dorothea (ed.), </w:t>
+        <w:t xml:space="preserve">•  </w:t>
+      </w:r>
+      <w:r>
+        <w:rPr>
+          <w:rFonts w:ascii="Charis SIL Regular" w:hAnsi="Charis SIL Regular" w:eastAsia="Charis SIL Regular"/>
+          <w:b w:val="0"/>
+          <w:i w:val="0"/>
+          <w:color w:val="000000"/>
+          <w:sz w:val="24"/>
+        </w:rPr>
+        <w:hyperlink r:id="rId16" w:history="1">
+          <w:r>
+            <w:rPr>
+              <w:rStyle w:val="Hyperlink"/>
+            </w:rPr>
+            <w:t xml:space="preserve">Deterts, </w:t>
+          </w:r>
+        </w:hyperlink>
+      </w:r>
+      <w:r>
+        <w:rPr>
+          <w:rFonts w:ascii="Charis SIL Regular" w:hAnsi="Charis SIL Regular" w:eastAsia="Charis SIL Regular"/>
+          <w:b w:val="0"/>
+          <w:i w:val="0"/>
+          <w:color w:val="000000"/>
+          <w:sz w:val="24"/>
+        </w:rPr>
+        <w:t xml:space="preserve">Dorothea (ed.), </w:t>
       </w:r>
       <w:r>
         <w:rPr>
@@ -4414,34 +4292,7 @@
           <w:color w:val="000000"/>
           <w:sz w:val="24"/>
         </w:rPr>
-        <w:t xml:space="preserve">•  </w:t>
-      </w:r>
-      <w:r>
-        <w:rPr>
-          <w:rFonts w:ascii="Charis SIL Regular" w:hAnsi="Charis SIL Regular" w:eastAsia="Charis SIL Regular"/>
-          <w:b w:val="0"/>
-          <w:i w:val="0"/>
-          <w:color w:val="000000"/>
-          <w:sz w:val="24"/>
-        </w:rPr>
-        <w:hyperlink r:id="rId17" w:history="1">
-          <w:r>
-            <w:rPr>
-              <w:rStyle w:val="Hyperlink"/>
-            </w:rPr>
-            <w:t xml:space="preserve">Pennock, </w:t>
-          </w:r>
-        </w:hyperlink>
-      </w:r>
-      <w:r>
-        <w:rPr>
-          <w:rFonts w:ascii="Charis SIL Regular" w:hAnsi="Charis SIL Regular" w:eastAsia="Charis SIL Regular"/>
-          <w:b w:val="0"/>
-          <w:i w:val="0"/>
-          <w:color w:val="000000"/>
-          <w:sz w:val="24"/>
-        </w:rPr>
-        <w:t xml:space="preserve">Hanna and Vermaat, Simone (eds.), </w:t>
+        <w:t xml:space="preserve">•  Pennock, Hanna and Vermaat, Simone (eds.), </w:t>
       </w:r>
       <w:r>
         <w:rPr>
@@ -5328,133 +5179,7 @@
           <w:color w:val="000000"/>
           <w:sz w:val="24"/>
         </w:rPr>
-        <w:t>•  Specifically for conducting research i</w:t>
-      </w:r>
-      <w:r>
-        <w:rPr>
-          <w:u w:val="single" w:color="0066cc"/>
-          <w:rFonts w:ascii="Charis SIL Regular" w:hAnsi="Charis SIL Regular" w:eastAsia="Charis SIL Regular"/>
-          <w:b w:val="0"/>
-          <w:i w:val="0"/>
-          <w:color w:val="000000"/>
-          <w:sz w:val="24"/>
-        </w:rPr>
-        <w:hyperlink r:id="rId11" w:history="1">
-          <w:r>
-            <w:rPr>
-              <w:rStyle w:val="Hyperlink"/>
-            </w:rPr>
-            <w:t>n the Natio</w:t>
-          </w:r>
-        </w:hyperlink>
-      </w:r>
-      <w:r>
-        <w:rPr>
-          <w:u w:val="single" w:color="0066cc"/>
-          <w:rFonts w:ascii="Charis SIL Regular" w:hAnsi="Charis SIL Regular" w:eastAsia="Charis SIL Regular"/>
-          <w:b w:val="0"/>
-          <w:i w:val="0"/>
-          <w:color w:val="000000"/>
-          <w:sz w:val="24"/>
-        </w:rPr>
-        <w:hyperlink r:id="rId11" w:history="1">
-          <w:r>
-            <w:rPr>
-              <w:rStyle w:val="Hyperlink"/>
-            </w:rPr>
-            <w:t>n</w:t>
-          </w:r>
-        </w:hyperlink>
-      </w:r>
-      <w:r>
-        <w:rPr>
-          <w:u w:val="single" w:color="0066cc"/>
-          <w:rFonts w:ascii="Charis SIL Regular" w:hAnsi="Charis SIL Regular" w:eastAsia="Charis SIL Regular"/>
-          <w:b w:val="0"/>
-          <w:i w:val="0"/>
-          <w:color w:val="000000"/>
-          <w:sz w:val="24"/>
-        </w:rPr>
-        <w:hyperlink r:id="rId11" w:history="1">
-          <w:r>
-            <w:rPr>
-              <w:rStyle w:val="Hyperlink"/>
-            </w:rPr>
-            <w:t>al Archi</w:t>
-          </w:r>
-        </w:hyperlink>
-      </w:r>
-      <w:r>
-        <w:rPr>
-          <w:u w:val="single" w:color="0066cc"/>
-          <w:rFonts w:ascii="Charis SIL Regular" w:hAnsi="Charis SIL Regular" w:eastAsia="Charis SIL Regular"/>
-          <w:b w:val="0"/>
-          <w:i w:val="0"/>
-          <w:color w:val="000000"/>
-          <w:sz w:val="24"/>
-        </w:rPr>
-        <w:hyperlink r:id="rId11" w:history="1">
-          <w:r>
-            <w:rPr>
-              <w:rStyle w:val="Hyperlink"/>
-            </w:rPr>
-            <w:t>v</w:t>
-          </w:r>
-        </w:hyperlink>
-      </w:r>
-      <w:r>
-        <w:rPr>
-          <w:u w:val="single" w:color="0066cc"/>
-          <w:rFonts w:ascii="Charis SIL Regular" w:hAnsi="Charis SIL Regular" w:eastAsia="Charis SIL Regular"/>
-          <w:b w:val="0"/>
-          <w:i w:val="0"/>
-          <w:color w:val="000000"/>
-          <w:sz w:val="24"/>
-        </w:rPr>
-        <w:hyperlink r:id="rId11" w:history="1">
-          <w:r>
-            <w:rPr>
-              <w:rStyle w:val="Hyperlink"/>
-            </w:rPr>
-            <w:t>es of the Ne</w:t>
-          </w:r>
-        </w:hyperlink>
-      </w:r>
-      <w:r>
-        <w:rPr>
-          <w:u w:val="single" w:color="0066cc"/>
-          <w:rFonts w:ascii="Charis SIL Regular" w:hAnsi="Charis SIL Regular" w:eastAsia="Charis SIL Regular"/>
-          <w:b w:val="0"/>
-          <w:i w:val="0"/>
-          <w:color w:val="000000"/>
-          <w:sz w:val="24"/>
-        </w:rPr>
-        <w:hyperlink r:id="rId11" w:history="1">
-          <w:r>
-            <w:rPr>
-              <w:rStyle w:val="Hyperlink"/>
-            </w:rPr>
-            <w:t>t</w:t>
-          </w:r>
-        </w:hyperlink>
-      </w:r>
-      <w:r>
-        <w:rPr>
-          <w:u w:val="single" w:color="0066cc"/>
-          <w:rFonts w:ascii="Charis SIL Regular" w:hAnsi="Charis SIL Regular" w:eastAsia="Charis SIL Regular"/>
-          <w:b w:val="0"/>
-          <w:i w:val="0"/>
-          <w:color w:val="000000"/>
-          <w:sz w:val="24"/>
-        </w:rPr>
-        <w:hyperlink r:id="rId11" w:history="1">
-          <w:r>
-            <w:rPr>
-              <w:rStyle w:val="Hyperlink"/>
-            </w:rPr>
-            <w:t>herl</w:t>
-          </w:r>
-        </w:hyperlink>
+        <w:t>•  Specifically for conducting research in the National Archives of the Netherl</w:t>
       </w:r>
       <w:r>
         <w:rPr>
@@ -5723,7 +5448,7 @@
         <w:autoSpaceDE w:val="0"/>
         <w:widowControl/>
         <w:spacing w:line="288" w:lineRule="exact" w:before="292" w:after="0"/>
-        <w:ind w:left="388" w:right="6336" w:firstLine="0"/>
+        <w:ind w:left="388" w:right="7200" w:firstLine="0"/>
         <w:jc w:val="left"/>
       </w:pPr>
       <w:r>
@@ -5805,41 +5530,6 @@
           <w:u w:val="single"/>
         </w:rPr>
         <w:t>Reporting</w:t>
-      </w:r>
-      <w:r>
-        <w:br/>
-      </w:r>
-      <w:r>
-        <w:rPr>
-          <w:rFonts w:ascii="Charis SIL Regular" w:hAnsi="Charis SIL Regular" w:eastAsia="Charis SIL Regular"/>
-          <w:b w:val="0"/>
-          <w:i w:val="0"/>
-          <w:color w:val="000000"/>
-          <w:sz w:val="24"/>
-        </w:rPr>
-        <w:t xml:space="preserve">•  </w:t>
-      </w:r>
-      <w:r>
-        <w:rPr>
-          <w:rFonts w:ascii="Charis SIL Regular" w:hAnsi="Charis SIL Regular" w:eastAsia="Charis SIL Regular"/>
-          <w:b w:val="0"/>
-          <w:i w:val="0"/>
-          <w:color w:val="0066CC"/>
-          <w:sz w:val="24"/>
-          <w:u w:val="single"/>
-        </w:rPr>
-        <w:t>The Dutch</w:t>
-      </w:r>
-      <w:r>
-        <w:rPr>
-          <w:rFonts w:ascii="Charis SIL Regular" w:hAnsi="Charis SIL Regular" w:eastAsia="Charis SIL Regular"/>
-          <w:b w:val="0"/>
-          <w:i w:val="0"/>
-          <w:color w:val="0066CC"/>
-          <w:sz w:val="24"/>
-          <w:u w:val="single"/>
-        </w:rPr>
-        <w:t xml:space="preserve"> restitution policy</w:t>
       </w:r>
     </w:p>
     <w:p>

--- a/EXPORTS/DOCX/published/niveau1/English/DoingResearch.docx
+++ b/EXPORTS/DOCX/published/niveau1/English/DoingResearch.docx
@@ -378,19 +378,9 @@
             <w:rPr>
               <w:rStyle w:val="Hyperlink"/>
             </w:rPr>
-            <w:t>o</w:t>
+            <w:t>of</w:t>
           </w:r>
         </w:hyperlink>
-      </w:r>
-      <w:r>
-        <w:rPr>
-          <w:rFonts w:ascii="Charis SIL Italic" w:hAnsi="Charis SIL Italic" w:eastAsia="Charis SIL Italic"/>
-          <w:b w:val="0"/>
-          <w:i/>
-          <w:color w:val="0066CC"/>
-          <w:sz w:val="24"/>
-        </w:rPr>
-        <w:t>f</w:t>
       </w:r>
       <w:r>
         <w:rPr>
@@ -446,9 +436,19 @@
             <w:rPr>
               <w:rStyle w:val="Hyperlink"/>
             </w:rPr>
-            <w:t xml:space="preserve">objects </w:t>
+            <w:t>object</w:t>
           </w:r>
         </w:hyperlink>
+      </w:r>
+      <w:r>
+        <w:rPr>
+          <w:rFonts w:ascii="Charis SIL Italic" w:hAnsi="Charis SIL Italic" w:eastAsia="Charis SIL Italic"/>
+          <w:b w:val="0"/>
+          <w:i/>
+          <w:color w:val="0066CC"/>
+          <w:sz w:val="24"/>
+        </w:rPr>
+        <w:t xml:space="preserve">s </w:t>
       </w:r>
       <w:r>
         <w:rPr>
@@ -871,50 +871,13 @@
       </w:r>
       <w:r>
         <w:rPr>
-          <w:u w:val="single" w:color="0066cc"/>
           <w:rFonts w:ascii="Charis SIL Regular" w:hAnsi="Charis SIL Regular" w:eastAsia="Charis SIL Regular"/>
           <w:b w:val="0"/>
           <w:i w:val="0"/>
           <w:color w:val="000000"/>
           <w:sz w:val="24"/>
         </w:rPr>
-        <w:hyperlink r:id="rId9" w:history="1">
-          <w:r>
-            <w:rPr>
-              <w:rStyle w:val="Hyperlink"/>
-            </w:rPr>
-            <w:t>this</w:t>
-          </w:r>
-        </w:hyperlink>
-      </w:r>
-      <w:r>
-        <w:rPr>
-          <w:u w:val="single" w:color="0066cc"/>
-          <w:rFonts w:ascii="Charis SIL Regular" w:hAnsi="Charis SIL Regular" w:eastAsia="Charis SIL Regular"/>
-          <w:b w:val="0"/>
-          <w:i w:val="0"/>
-          <w:color w:val="000000"/>
-          <w:sz w:val="24"/>
-        </w:rPr>
-        <w:t xml:space="preserve"> </w:t>
-      </w:r>
-      <w:r>
-        <w:rPr>
-          <w:u w:val="single" w:color="0066cc"/>
-          <w:rFonts w:ascii="Charis SIL Regular" w:hAnsi="Charis SIL Regular" w:eastAsia="Charis SIL Regular"/>
-          <w:b w:val="0"/>
-          <w:i w:val="0"/>
-          <w:color w:val="000000"/>
-          <w:sz w:val="24"/>
-        </w:rPr>
-        <w:hyperlink r:id="rId9" w:history="1">
-          <w:r>
-            <w:rPr>
-              <w:rStyle w:val="Hyperlink"/>
-            </w:rPr>
-            <w:t>research a</w:t>
-          </w:r>
-        </w:hyperlink>
+        <w:t>this research a</w:t>
       </w:r>
       <w:r>
         <w:rPr>
@@ -2031,7 +1994,7 @@
           <w:sz w:val="24"/>
           <w:u w:val="single"/>
         </w:rPr>
-        <w:hyperlink r:id="rId11" w:history="1">
+        <w:hyperlink r:id="rId12" w:history="1">
           <w:r>
             <w:rPr>
               <w:rStyle w:val="Hyperlink"/>
@@ -2042,222 +2005,13 @@
       </w:r>
       <w:r>
         <w:rPr>
-          <w:u w:val="single" w:color="0066cc"/>
           <w:rFonts w:ascii="Charis SIL Regular" w:hAnsi="Charis SIL Regular" w:eastAsia="Charis SIL Regular"/>
           <w:b w:val="0"/>
           <w:i w:val="0"/>
           <w:color w:val="000000"/>
           <w:sz w:val="24"/>
         </w:rPr>
-        <w:hyperlink r:id="rId11" w:history="1">
-          <w:r>
-            <w:rPr>
-              <w:rStyle w:val="Hyperlink"/>
-            </w:rPr>
-            <w:t xml:space="preserve"> (Dut</w:t>
-          </w:r>
-        </w:hyperlink>
-      </w:r>
-      <w:r>
-        <w:rPr>
-          <w:u w:val="single" w:color="0066cc"/>
-          <w:rFonts w:ascii="Charis SIL Regular" w:hAnsi="Charis SIL Regular" w:eastAsia="Charis SIL Regular"/>
-          <w:b w:val="0"/>
-          <w:i w:val="0"/>
-          <w:color w:val="000000"/>
-          <w:sz w:val="24"/>
-        </w:rPr>
-        <w:hyperlink r:id="rId11" w:history="1">
-          <w:r>
-            <w:rPr>
-              <w:rStyle w:val="Hyperlink"/>
-            </w:rPr>
-            <w:t>c</w:t>
-          </w:r>
-        </w:hyperlink>
-      </w:r>
-      <w:r>
-        <w:rPr>
-          <w:u w:val="single" w:color="0066cc"/>
-          <w:rFonts w:ascii="Charis SIL Regular" w:hAnsi="Charis SIL Regular" w:eastAsia="Charis SIL Regular"/>
-          <w:b w:val="0"/>
-          <w:i w:val="0"/>
-          <w:color w:val="000000"/>
-          <w:sz w:val="24"/>
-        </w:rPr>
-        <w:hyperlink r:id="rId11" w:history="1">
-          <w:r>
-            <w:rPr>
-              <w:rStyle w:val="Hyperlink"/>
-            </w:rPr>
-            <w:t>h only) wa</w:t>
-          </w:r>
-        </w:hyperlink>
-      </w:r>
-      <w:r>
-        <w:rPr>
-          <w:u w:val="single" w:color="0066cc"/>
-          <w:rFonts w:ascii="Charis SIL Regular" w:hAnsi="Charis SIL Regular" w:eastAsia="Charis SIL Regular"/>
-          <w:b w:val="0"/>
-          <w:i w:val="0"/>
-          <w:color w:val="000000"/>
-          <w:sz w:val="24"/>
-        </w:rPr>
-        <w:hyperlink r:id="rId11" w:history="1">
-          <w:r>
-            <w:rPr>
-              <w:rStyle w:val="Hyperlink"/>
-            </w:rPr>
-            <w:t>s c</w:t>
-          </w:r>
-        </w:hyperlink>
-      </w:r>
-      <w:r>
-        <w:rPr>
-          <w:u w:val="single" w:color="0066cc"/>
-          <w:rFonts w:ascii="Charis SIL Regular" w:hAnsi="Charis SIL Regular" w:eastAsia="Charis SIL Regular"/>
-          <w:b w:val="0"/>
-          <w:i w:val="0"/>
-          <w:color w:val="000000"/>
-          <w:sz w:val="24"/>
-        </w:rPr>
-        <w:hyperlink r:id="rId11" w:history="1">
-          <w:r>
-            <w:rPr>
-              <w:rStyle w:val="Hyperlink"/>
-            </w:rPr>
-            <w:t>r</w:t>
-          </w:r>
-        </w:hyperlink>
-      </w:r>
-      <w:r>
-        <w:rPr>
-          <w:u w:val="single" w:color="0066cc"/>
-          <w:rFonts w:ascii="Charis SIL Regular" w:hAnsi="Charis SIL Regular" w:eastAsia="Charis SIL Regular"/>
-          <w:b w:val="0"/>
-          <w:i w:val="0"/>
-          <w:color w:val="000000"/>
-          <w:sz w:val="24"/>
-        </w:rPr>
-        <w:hyperlink r:id="rId11" w:history="1">
-          <w:r>
-            <w:rPr>
-              <w:rStyle w:val="Hyperlink"/>
-            </w:rPr>
-            <w:t>eated s</w:t>
-          </w:r>
-        </w:hyperlink>
-      </w:r>
-      <w:r>
-        <w:rPr>
-          <w:rFonts w:ascii="Charis SIL Regular" w:hAnsi="Charis SIL Regular" w:eastAsia="Charis SIL Regular"/>
-          <w:b w:val="0"/>
-          <w:i w:val="0"/>
-          <w:color w:val="000000"/>
-          <w:sz w:val="24"/>
-        </w:rPr>
-        <w:t>pecifically for the National Ar</w:t>
-      </w:r>
-      <w:r>
-        <w:rPr>
-          <w:u w:val="single" w:color="0066cc"/>
-          <w:rFonts w:ascii="Charis SIL Regular" w:hAnsi="Charis SIL Regular" w:eastAsia="Charis SIL Regular"/>
-          <w:b w:val="0"/>
-          <w:i w:val="0"/>
-          <w:color w:val="000000"/>
-          <w:sz w:val="24"/>
-        </w:rPr>
-        <w:hyperlink r:id="rId12" w:history="1">
-          <w:r>
-            <w:rPr>
-              <w:rStyle w:val="Hyperlink"/>
-            </w:rPr>
-            <w:t>chiv</w:t>
-          </w:r>
-        </w:hyperlink>
-      </w:r>
-      <w:r>
-        <w:rPr>
-          <w:u w:val="single" w:color="0066cc"/>
-          <w:rFonts w:ascii="Charis SIL Regular" w:hAnsi="Charis SIL Regular" w:eastAsia="Charis SIL Regular"/>
-          <w:b w:val="0"/>
-          <w:i w:val="0"/>
-          <w:color w:val="000000"/>
-          <w:sz w:val="24"/>
-        </w:rPr>
-        <w:hyperlink r:id="rId12" w:history="1">
-          <w:r>
-            <w:rPr>
-              <w:rStyle w:val="Hyperlink"/>
-            </w:rPr>
-            <w:t>e</w:t>
-          </w:r>
-        </w:hyperlink>
-      </w:r>
-      <w:r>
-        <w:rPr>
-          <w:u w:val="single" w:color="0066cc"/>
-          <w:rFonts w:ascii="Charis SIL Regular" w:hAnsi="Charis SIL Regular" w:eastAsia="Charis SIL Regular"/>
-          <w:b w:val="0"/>
-          <w:i w:val="0"/>
-          <w:color w:val="000000"/>
-          <w:sz w:val="24"/>
-        </w:rPr>
-        <w:hyperlink r:id="rId12" w:history="1">
-          <w:r>
-            <w:rPr>
-              <w:rStyle w:val="Hyperlink"/>
-            </w:rPr>
-            <w:t>s o</w:t>
-          </w:r>
-        </w:hyperlink>
-      </w:r>
-      <w:r>
-        <w:rPr>
-          <w:u w:val="single" w:color="0066cc"/>
-          <w:rFonts w:ascii="Charis SIL Regular" w:hAnsi="Charis SIL Regular" w:eastAsia="Charis SIL Regular"/>
-          <w:b w:val="0"/>
-          <w:i w:val="0"/>
-          <w:color w:val="000000"/>
-          <w:sz w:val="24"/>
-        </w:rPr>
-        <w:hyperlink r:id="rId12" w:history="1">
-          <w:r>
-            <w:rPr>
-              <w:rStyle w:val="Hyperlink"/>
-            </w:rPr>
-            <w:t>f</w:t>
-          </w:r>
-        </w:hyperlink>
-      </w:r>
-      <w:r>
-        <w:rPr>
-          <w:u w:val="single" w:color="0066cc"/>
-          <w:rFonts w:ascii="Charis SIL Regular" w:hAnsi="Charis SIL Regular" w:eastAsia="Charis SIL Regular"/>
-          <w:b w:val="0"/>
-          <w:i w:val="0"/>
-          <w:color w:val="000000"/>
-          <w:sz w:val="24"/>
-        </w:rPr>
-        <w:t xml:space="preserve"> </w:t>
-      </w:r>
-      <w:r>
-        <w:rPr>
-          <w:u w:val="single" w:color="0066cc"/>
-          <w:rFonts w:ascii="Charis SIL Regular" w:hAnsi="Charis SIL Regular" w:eastAsia="Charis SIL Regular"/>
-          <w:b w:val="0"/>
-          <w:i w:val="0"/>
-          <w:color w:val="000000"/>
-          <w:sz w:val="24"/>
-        </w:rPr>
-        <w:hyperlink r:id="rId12" w:history="1">
-          <w:r>
-            <w:rPr>
-              <w:rStyle w:val="Hyperlink"/>
-            </w:rPr>
-            <w:t>the Neth</w:t>
-          </w:r>
-        </w:hyperlink>
+        <w:t xml:space="preserve"> (Dutch only) was created specifically for the National Archives of the Neth</w:t>
       </w:r>
       <w:r>
         <w:rPr>
@@ -2906,8 +2660,132 @@
           <w:i/>
           <w:color w:val="0066CC"/>
           <w:sz w:val="24"/>
-        </w:rPr>
-        <w:t>cultural objects and collections acqui</w:t>
+          <w:u w:val="single"/>
+        </w:rPr>
+        <w:hyperlink r:id="rId14" w:history="1">
+          <w:r>
+            <w:rPr>
+              <w:rStyle w:val="Hyperlink"/>
+            </w:rPr>
+            <w:t>cultural</w:t>
+          </w:r>
+        </w:hyperlink>
+      </w:r>
+      <w:r>
+        <w:rPr>
+          <w:rFonts w:ascii="Charis SIL Italic" w:hAnsi="Charis SIL Italic" w:eastAsia="Charis SIL Italic"/>
+          <w:b w:val="0"/>
+          <w:i/>
+          <w:color w:val="0066CC"/>
+          <w:sz w:val="24"/>
+          <w:u w:val="single"/>
+        </w:rPr>
+        <w:t xml:space="preserve"> </w:t>
+      </w:r>
+      <w:r>
+        <w:rPr>
+          <w:rFonts w:ascii="Charis SIL Italic" w:hAnsi="Charis SIL Italic" w:eastAsia="Charis SIL Italic"/>
+          <w:b w:val="0"/>
+          <w:i/>
+          <w:color w:val="0066CC"/>
+          <w:sz w:val="24"/>
+          <w:u w:val="single"/>
+        </w:rPr>
+        <w:hyperlink r:id="rId14" w:history="1">
+          <w:r>
+            <w:rPr>
+              <w:rStyle w:val="Hyperlink"/>
+            </w:rPr>
+            <w:t>objects</w:t>
+          </w:r>
+        </w:hyperlink>
+      </w:r>
+      <w:r>
+        <w:rPr>
+          <w:rFonts w:ascii="Charis SIL Italic" w:hAnsi="Charis SIL Italic" w:eastAsia="Charis SIL Italic"/>
+          <w:b w:val="0"/>
+          <w:i/>
+          <w:color w:val="0066CC"/>
+          <w:sz w:val="24"/>
+          <w:u w:val="single"/>
+        </w:rPr>
+        <w:t xml:space="preserve"> </w:t>
+      </w:r>
+      <w:r>
+        <w:rPr>
+          <w:rFonts w:ascii="Charis SIL Italic" w:hAnsi="Charis SIL Italic" w:eastAsia="Charis SIL Italic"/>
+          <w:b w:val="0"/>
+          <w:i/>
+          <w:color w:val="0066CC"/>
+          <w:sz w:val="24"/>
+          <w:u w:val="single"/>
+        </w:rPr>
+        <w:hyperlink r:id="rId14" w:history="1">
+          <w:r>
+            <w:rPr>
+              <w:rStyle w:val="Hyperlink"/>
+            </w:rPr>
+            <w:t>and</w:t>
+          </w:r>
+        </w:hyperlink>
+      </w:r>
+      <w:r>
+        <w:rPr>
+          <w:rFonts w:ascii="Charis SIL Italic" w:hAnsi="Charis SIL Italic" w:eastAsia="Charis SIL Italic"/>
+          <w:b w:val="0"/>
+          <w:i/>
+          <w:color w:val="0066CC"/>
+          <w:sz w:val="24"/>
+          <w:u w:val="single"/>
+        </w:rPr>
+        <w:t xml:space="preserve"> </w:t>
+      </w:r>
+      <w:r>
+        <w:rPr>
+          <w:rFonts w:ascii="Charis SIL Italic" w:hAnsi="Charis SIL Italic" w:eastAsia="Charis SIL Italic"/>
+          <w:b w:val="0"/>
+          <w:i/>
+          <w:color w:val="0066CC"/>
+          <w:sz w:val="24"/>
+          <w:u w:val="single"/>
+        </w:rPr>
+        <w:hyperlink r:id="rId14" w:history="1">
+          <w:r>
+            <w:rPr>
+              <w:rStyle w:val="Hyperlink"/>
+            </w:rPr>
+            <w:t>collections</w:t>
+          </w:r>
+        </w:hyperlink>
+      </w:r>
+      <w:r>
+        <w:rPr>
+          <w:rFonts w:ascii="Charis SIL Italic" w:hAnsi="Charis SIL Italic" w:eastAsia="Charis SIL Italic"/>
+          <w:b w:val="0"/>
+          <w:i/>
+          <w:color w:val="0066CC"/>
+          <w:sz w:val="24"/>
+          <w:u w:val="single"/>
+        </w:rPr>
+        <w:t xml:space="preserve"> </w:t>
+      </w:r>
+      <w:r>
+        <w:rPr>
+          <w:rFonts w:ascii="Charis SIL Italic" w:hAnsi="Charis SIL Italic" w:eastAsia="Charis SIL Italic"/>
+          <w:b w:val="0"/>
+          <w:i/>
+          <w:color w:val="0066CC"/>
+          <w:sz w:val="24"/>
+          <w:u w:val="single"/>
+        </w:rPr>
+        <w:hyperlink r:id="rId14" w:history="1">
+          <w:r>
+            <w:rPr>
+              <w:rStyle w:val="Hyperlink"/>
+            </w:rPr>
+            <w:t>acqui</w:t>
+          </w:r>
+        </w:hyperlink>
       </w:r>
       <w:r>
         <w:rPr>
@@ -3070,21 +2948,13 @@
       </w:r>
       <w:r>
         <w:rPr>
-          <w:u w:val="single" w:color="0066cc"/>
           <w:rFonts w:ascii="Charis SIL Regular" w:hAnsi="Charis SIL Regular" w:eastAsia="Charis SIL Regular"/>
           <w:b w:val="0"/>
           <w:i w:val="0"/>
           <w:color w:val="000000"/>
           <w:sz w:val="24"/>
         </w:rPr>
-        <w:hyperlink r:id="rId14" w:history="1">
-          <w:r>
-            <w:rPr>
-              <w:rStyle w:val="Hyperlink"/>
-            </w:rPr>
-            <w:t xml:space="preserve"> (</w:t>
-          </w:r>
-        </w:hyperlink>
+        <w:t xml:space="preserve"> (</w:t>
       </w:r>
       <w:r>
         <w:rPr>
@@ -3812,34 +3682,7 @@
           <w:color w:val="000000"/>
           <w:sz w:val="24"/>
         </w:rPr>
-        <w:t xml:space="preserve">•  </w:t>
-      </w:r>
-      <w:r>
-        <w:rPr>
-          <w:rFonts w:ascii="Charis SIL Regular" w:hAnsi="Charis SIL Regular" w:eastAsia="Charis SIL Regular"/>
-          <w:b w:val="0"/>
-          <w:i w:val="0"/>
-          <w:color w:val="000000"/>
-          <w:sz w:val="24"/>
-        </w:rPr>
-        <w:hyperlink r:id="rId16" w:history="1">
-          <w:r>
-            <w:rPr>
-              <w:rStyle w:val="Hyperlink"/>
-            </w:rPr>
-            <w:t xml:space="preserve">Deterts, </w:t>
-          </w:r>
-        </w:hyperlink>
-      </w:r>
-      <w:r>
-        <w:rPr>
-          <w:rFonts w:ascii="Charis SIL Regular" w:hAnsi="Charis SIL Regular" w:eastAsia="Charis SIL Regular"/>
-          <w:b w:val="0"/>
-          <w:i w:val="0"/>
-          <w:color w:val="000000"/>
-          <w:sz w:val="24"/>
-        </w:rPr>
-        <w:t xml:space="preserve">Dorothea (ed.), </w:t>
+        <w:t xml:space="preserve">•  Deterts, Dorothea (ed.), </w:t>
       </w:r>
       <w:r>
         <w:rPr>
@@ -5179,7 +5022,133 @@
           <w:color w:val="000000"/>
           <w:sz w:val="24"/>
         </w:rPr>
-        <w:t>•  Specifically for conducting research in the National Archives of the Netherl</w:t>
+        <w:t>•  Specifically for conducting research i</w:t>
+      </w:r>
+      <w:r>
+        <w:rPr>
+          <w:u w:val="single" w:color="0066cc"/>
+          <w:rFonts w:ascii="Charis SIL Regular" w:hAnsi="Charis SIL Regular" w:eastAsia="Charis SIL Regular"/>
+          <w:b w:val="0"/>
+          <w:i w:val="0"/>
+          <w:color w:val="000000"/>
+          <w:sz w:val="24"/>
+        </w:rPr>
+        <w:hyperlink r:id="rId11" w:history="1">
+          <w:r>
+            <w:rPr>
+              <w:rStyle w:val="Hyperlink"/>
+            </w:rPr>
+            <w:t>n the Natio</w:t>
+          </w:r>
+        </w:hyperlink>
+      </w:r>
+      <w:r>
+        <w:rPr>
+          <w:u w:val="single" w:color="0066cc"/>
+          <w:rFonts w:ascii="Charis SIL Regular" w:hAnsi="Charis SIL Regular" w:eastAsia="Charis SIL Regular"/>
+          <w:b w:val="0"/>
+          <w:i w:val="0"/>
+          <w:color w:val="000000"/>
+          <w:sz w:val="24"/>
+        </w:rPr>
+        <w:hyperlink r:id="rId11" w:history="1">
+          <w:r>
+            <w:rPr>
+              <w:rStyle w:val="Hyperlink"/>
+            </w:rPr>
+            <w:t>n</w:t>
+          </w:r>
+        </w:hyperlink>
+      </w:r>
+      <w:r>
+        <w:rPr>
+          <w:u w:val="single" w:color="0066cc"/>
+          <w:rFonts w:ascii="Charis SIL Regular" w:hAnsi="Charis SIL Regular" w:eastAsia="Charis SIL Regular"/>
+          <w:b w:val="0"/>
+          <w:i w:val="0"/>
+          <w:color w:val="000000"/>
+          <w:sz w:val="24"/>
+        </w:rPr>
+        <w:hyperlink r:id="rId11" w:history="1">
+          <w:r>
+            <w:rPr>
+              <w:rStyle w:val="Hyperlink"/>
+            </w:rPr>
+            <w:t>al Archi</w:t>
+          </w:r>
+        </w:hyperlink>
+      </w:r>
+      <w:r>
+        <w:rPr>
+          <w:u w:val="single" w:color="0066cc"/>
+          <w:rFonts w:ascii="Charis SIL Regular" w:hAnsi="Charis SIL Regular" w:eastAsia="Charis SIL Regular"/>
+          <w:b w:val="0"/>
+          <w:i w:val="0"/>
+          <w:color w:val="000000"/>
+          <w:sz w:val="24"/>
+        </w:rPr>
+        <w:hyperlink r:id="rId11" w:history="1">
+          <w:r>
+            <w:rPr>
+              <w:rStyle w:val="Hyperlink"/>
+            </w:rPr>
+            <w:t>v</w:t>
+          </w:r>
+        </w:hyperlink>
+      </w:r>
+      <w:r>
+        <w:rPr>
+          <w:u w:val="single" w:color="0066cc"/>
+          <w:rFonts w:ascii="Charis SIL Regular" w:hAnsi="Charis SIL Regular" w:eastAsia="Charis SIL Regular"/>
+          <w:b w:val="0"/>
+          <w:i w:val="0"/>
+          <w:color w:val="000000"/>
+          <w:sz w:val="24"/>
+        </w:rPr>
+        <w:hyperlink r:id="rId11" w:history="1">
+          <w:r>
+            <w:rPr>
+              <w:rStyle w:val="Hyperlink"/>
+            </w:rPr>
+            <w:t>es of the Ne</w:t>
+          </w:r>
+        </w:hyperlink>
+      </w:r>
+      <w:r>
+        <w:rPr>
+          <w:u w:val="single" w:color="0066cc"/>
+          <w:rFonts w:ascii="Charis SIL Regular" w:hAnsi="Charis SIL Regular" w:eastAsia="Charis SIL Regular"/>
+          <w:b w:val="0"/>
+          <w:i w:val="0"/>
+          <w:color w:val="000000"/>
+          <w:sz w:val="24"/>
+        </w:rPr>
+        <w:hyperlink r:id="rId11" w:history="1">
+          <w:r>
+            <w:rPr>
+              <w:rStyle w:val="Hyperlink"/>
+            </w:rPr>
+            <w:t>t</w:t>
+          </w:r>
+        </w:hyperlink>
+      </w:r>
+      <w:r>
+        <w:rPr>
+          <w:u w:val="single" w:color="0066cc"/>
+          <w:rFonts w:ascii="Charis SIL Regular" w:hAnsi="Charis SIL Regular" w:eastAsia="Charis SIL Regular"/>
+          <w:b w:val="0"/>
+          <w:i w:val="0"/>
+          <w:color w:val="000000"/>
+          <w:sz w:val="24"/>
+        </w:rPr>
+        <w:hyperlink r:id="rId11" w:history="1">
+          <w:r>
+            <w:rPr>
+              <w:rStyle w:val="Hyperlink"/>
+            </w:rPr>
+            <w:t>herl</w:t>
+          </w:r>
+        </w:hyperlink>
       </w:r>
       <w:r>
         <w:rPr>

--- a/EXPORTS/DOCX/published/niveau1/English/DoingResearch.docx
+++ b/EXPORTS/DOCX/published/niveau1/English/DoingResearch.docx
@@ -338,7 +338,7 @@
             <w:rPr>
               <w:rStyle w:val="Hyperlink"/>
             </w:rPr>
-            <w:t>significanc</w:t>
+            <w:t>significan</w:t>
           </w:r>
         </w:hyperlink>
       </w:r>
@@ -349,7 +349,23 @@
           <w:i/>
           <w:color w:val="0066CC"/>
           <w:sz w:val="24"/>
-          <w:u w:val="single"/>
+        </w:rPr>
+        <w:hyperlink r:id="rId9" w:history="1">
+          <w:r>
+            <w:rPr>
+              <w:rStyle w:val="Hyperlink"/>
+            </w:rPr>
+            <w:t>c</w:t>
+          </w:r>
+        </w:hyperlink>
+      </w:r>
+      <w:r>
+        <w:rPr>
+          <w:rFonts w:ascii="Charis SIL Italic" w:hAnsi="Charis SIL Italic" w:eastAsia="Charis SIL Italic"/>
+          <w:b w:val="0"/>
+          <w:i/>
+          <w:color w:val="0066CC"/>
+          <w:sz w:val="24"/>
         </w:rPr>
         <w:t>e</w:t>
       </w:r>
@@ -436,19 +452,9 @@
             <w:rPr>
               <w:rStyle w:val="Hyperlink"/>
             </w:rPr>
-            <w:t>object</w:t>
+            <w:t xml:space="preserve">objects </w:t>
           </w:r>
         </w:hyperlink>
-      </w:r>
-      <w:r>
-        <w:rPr>
-          <w:rFonts w:ascii="Charis SIL Italic" w:hAnsi="Charis SIL Italic" w:eastAsia="Charis SIL Italic"/>
-          <w:b w:val="0"/>
-          <w:i/>
-          <w:color w:val="0066CC"/>
-          <w:sz w:val="24"/>
-        </w:rPr>
-        <w:t xml:space="preserve">s </w:t>
       </w:r>
       <w:r>
         <w:rPr>
@@ -770,7 +776,6 @@
       </w:r>
       <w:r>
         <w:rPr>
-          <w:u w:val="single" w:color="0066cc"/>
           <w:rFonts w:ascii="Charis SIL Regular" w:hAnsi="Charis SIL Regular" w:eastAsia="Charis SIL Regular"/>
           <w:b w:val="0"/>
           <w:i w:val="0"/>
@@ -871,13 +876,50 @@
       </w:r>
       <w:r>
         <w:rPr>
+          <w:u w:val="single" w:color="0066cc"/>
           <w:rFonts w:ascii="Charis SIL Regular" w:hAnsi="Charis SIL Regular" w:eastAsia="Charis SIL Regular"/>
           <w:b w:val="0"/>
           <w:i w:val="0"/>
           <w:color w:val="000000"/>
           <w:sz w:val="24"/>
         </w:rPr>
-        <w:t>this research a</w:t>
+        <w:hyperlink r:id="rId9" w:history="1">
+          <w:r>
+            <w:rPr>
+              <w:rStyle w:val="Hyperlink"/>
+            </w:rPr>
+            <w:t>this</w:t>
+          </w:r>
+        </w:hyperlink>
+      </w:r>
+      <w:r>
+        <w:rPr>
+          <w:u w:val="single" w:color="0066cc"/>
+          <w:rFonts w:ascii="Charis SIL Regular" w:hAnsi="Charis SIL Regular" w:eastAsia="Charis SIL Regular"/>
+          <w:b w:val="0"/>
+          <w:i w:val="0"/>
+          <w:color w:val="000000"/>
+          <w:sz w:val="24"/>
+        </w:rPr>
+        <w:t xml:space="preserve"> </w:t>
+      </w:r>
+      <w:r>
+        <w:rPr>
+          <w:u w:val="single" w:color="0066cc"/>
+          <w:rFonts w:ascii="Charis SIL Regular" w:hAnsi="Charis SIL Regular" w:eastAsia="Charis SIL Regular"/>
+          <w:b w:val="0"/>
+          <w:i w:val="0"/>
+          <w:color w:val="000000"/>
+          <w:sz w:val="24"/>
+        </w:rPr>
+        <w:hyperlink r:id="rId9" w:history="1">
+          <w:r>
+            <w:rPr>
+              <w:rStyle w:val="Hyperlink"/>
+            </w:rPr>
+            <w:t>research a</w:t>
+          </w:r>
+        </w:hyperlink>
       </w:r>
       <w:r>
         <w:rPr>
@@ -1994,7 +2036,7 @@
           <w:sz w:val="24"/>
           <w:u w:val="single"/>
         </w:rPr>
-        <w:hyperlink r:id="rId12" w:history="1">
+        <w:hyperlink r:id="rId11" w:history="1">
           <w:r>
             <w:rPr>
               <w:rStyle w:val="Hyperlink"/>
@@ -2005,13 +2047,222 @@
       </w:r>
       <w:r>
         <w:rPr>
+          <w:u w:val="single" w:color="0066cc"/>
           <w:rFonts w:ascii="Charis SIL Regular" w:hAnsi="Charis SIL Regular" w:eastAsia="Charis SIL Regular"/>
           <w:b w:val="0"/>
           <w:i w:val="0"/>
           <w:color w:val="000000"/>
           <w:sz w:val="24"/>
         </w:rPr>
-        <w:t xml:space="preserve"> (Dutch only) was created specifically for the National Archives of the Neth</w:t>
+        <w:hyperlink r:id="rId11" w:history="1">
+          <w:r>
+            <w:rPr>
+              <w:rStyle w:val="Hyperlink"/>
+            </w:rPr>
+            <w:t xml:space="preserve"> (Dut</w:t>
+          </w:r>
+        </w:hyperlink>
+      </w:r>
+      <w:r>
+        <w:rPr>
+          <w:u w:val="single" w:color="0066cc"/>
+          <w:rFonts w:ascii="Charis SIL Regular" w:hAnsi="Charis SIL Regular" w:eastAsia="Charis SIL Regular"/>
+          <w:b w:val="0"/>
+          <w:i w:val="0"/>
+          <w:color w:val="000000"/>
+          <w:sz w:val="24"/>
+        </w:rPr>
+        <w:hyperlink r:id="rId11" w:history="1">
+          <w:r>
+            <w:rPr>
+              <w:rStyle w:val="Hyperlink"/>
+            </w:rPr>
+            <w:t>c</w:t>
+          </w:r>
+        </w:hyperlink>
+      </w:r>
+      <w:r>
+        <w:rPr>
+          <w:u w:val="single" w:color="0066cc"/>
+          <w:rFonts w:ascii="Charis SIL Regular" w:hAnsi="Charis SIL Regular" w:eastAsia="Charis SIL Regular"/>
+          <w:b w:val="0"/>
+          <w:i w:val="0"/>
+          <w:color w:val="000000"/>
+          <w:sz w:val="24"/>
+        </w:rPr>
+        <w:hyperlink r:id="rId11" w:history="1">
+          <w:r>
+            <w:rPr>
+              <w:rStyle w:val="Hyperlink"/>
+            </w:rPr>
+            <w:t>h only) wa</w:t>
+          </w:r>
+        </w:hyperlink>
+      </w:r>
+      <w:r>
+        <w:rPr>
+          <w:u w:val="single" w:color="0066cc"/>
+          <w:rFonts w:ascii="Charis SIL Regular" w:hAnsi="Charis SIL Regular" w:eastAsia="Charis SIL Regular"/>
+          <w:b w:val="0"/>
+          <w:i w:val="0"/>
+          <w:color w:val="000000"/>
+          <w:sz w:val="24"/>
+        </w:rPr>
+        <w:hyperlink r:id="rId11" w:history="1">
+          <w:r>
+            <w:rPr>
+              <w:rStyle w:val="Hyperlink"/>
+            </w:rPr>
+            <w:t>s c</w:t>
+          </w:r>
+        </w:hyperlink>
+      </w:r>
+      <w:r>
+        <w:rPr>
+          <w:u w:val="single" w:color="0066cc"/>
+          <w:rFonts w:ascii="Charis SIL Regular" w:hAnsi="Charis SIL Regular" w:eastAsia="Charis SIL Regular"/>
+          <w:b w:val="0"/>
+          <w:i w:val="0"/>
+          <w:color w:val="000000"/>
+          <w:sz w:val="24"/>
+        </w:rPr>
+        <w:hyperlink r:id="rId11" w:history="1">
+          <w:r>
+            <w:rPr>
+              <w:rStyle w:val="Hyperlink"/>
+            </w:rPr>
+            <w:t>r</w:t>
+          </w:r>
+        </w:hyperlink>
+      </w:r>
+      <w:r>
+        <w:rPr>
+          <w:u w:val="single" w:color="0066cc"/>
+          <w:rFonts w:ascii="Charis SIL Regular" w:hAnsi="Charis SIL Regular" w:eastAsia="Charis SIL Regular"/>
+          <w:b w:val="0"/>
+          <w:i w:val="0"/>
+          <w:color w:val="000000"/>
+          <w:sz w:val="24"/>
+        </w:rPr>
+        <w:hyperlink r:id="rId11" w:history="1">
+          <w:r>
+            <w:rPr>
+              <w:rStyle w:val="Hyperlink"/>
+            </w:rPr>
+            <w:t>eated s</w:t>
+          </w:r>
+        </w:hyperlink>
+      </w:r>
+      <w:r>
+        <w:rPr>
+          <w:rFonts w:ascii="Charis SIL Regular" w:hAnsi="Charis SIL Regular" w:eastAsia="Charis SIL Regular"/>
+          <w:b w:val="0"/>
+          <w:i w:val="0"/>
+          <w:color w:val="000000"/>
+          <w:sz w:val="24"/>
+        </w:rPr>
+        <w:t>pecifically for the National Ar</w:t>
+      </w:r>
+      <w:r>
+        <w:rPr>
+          <w:u w:val="single" w:color="0066cc"/>
+          <w:rFonts w:ascii="Charis SIL Regular" w:hAnsi="Charis SIL Regular" w:eastAsia="Charis SIL Regular"/>
+          <w:b w:val="0"/>
+          <w:i w:val="0"/>
+          <w:color w:val="000000"/>
+          <w:sz w:val="24"/>
+        </w:rPr>
+        <w:hyperlink r:id="rId12" w:history="1">
+          <w:r>
+            <w:rPr>
+              <w:rStyle w:val="Hyperlink"/>
+            </w:rPr>
+            <w:t>chiv</w:t>
+          </w:r>
+        </w:hyperlink>
+      </w:r>
+      <w:r>
+        <w:rPr>
+          <w:u w:val="single" w:color="0066cc"/>
+          <w:rFonts w:ascii="Charis SIL Regular" w:hAnsi="Charis SIL Regular" w:eastAsia="Charis SIL Regular"/>
+          <w:b w:val="0"/>
+          <w:i w:val="0"/>
+          <w:color w:val="000000"/>
+          <w:sz w:val="24"/>
+        </w:rPr>
+        <w:hyperlink r:id="rId12" w:history="1">
+          <w:r>
+            <w:rPr>
+              <w:rStyle w:val="Hyperlink"/>
+            </w:rPr>
+            <w:t>e</w:t>
+          </w:r>
+        </w:hyperlink>
+      </w:r>
+      <w:r>
+        <w:rPr>
+          <w:u w:val="single" w:color="0066cc"/>
+          <w:rFonts w:ascii="Charis SIL Regular" w:hAnsi="Charis SIL Regular" w:eastAsia="Charis SIL Regular"/>
+          <w:b w:val="0"/>
+          <w:i w:val="0"/>
+          <w:color w:val="000000"/>
+          <w:sz w:val="24"/>
+        </w:rPr>
+        <w:hyperlink r:id="rId12" w:history="1">
+          <w:r>
+            <w:rPr>
+              <w:rStyle w:val="Hyperlink"/>
+            </w:rPr>
+            <w:t>s o</w:t>
+          </w:r>
+        </w:hyperlink>
+      </w:r>
+      <w:r>
+        <w:rPr>
+          <w:u w:val="single" w:color="0066cc"/>
+          <w:rFonts w:ascii="Charis SIL Regular" w:hAnsi="Charis SIL Regular" w:eastAsia="Charis SIL Regular"/>
+          <w:b w:val="0"/>
+          <w:i w:val="0"/>
+          <w:color w:val="000000"/>
+          <w:sz w:val="24"/>
+        </w:rPr>
+        <w:hyperlink r:id="rId12" w:history="1">
+          <w:r>
+            <w:rPr>
+              <w:rStyle w:val="Hyperlink"/>
+            </w:rPr>
+            <w:t>f</w:t>
+          </w:r>
+        </w:hyperlink>
+      </w:r>
+      <w:r>
+        <w:rPr>
+          <w:u w:val="single" w:color="0066cc"/>
+          <w:rFonts w:ascii="Charis SIL Regular" w:hAnsi="Charis SIL Regular" w:eastAsia="Charis SIL Regular"/>
+          <w:b w:val="0"/>
+          <w:i w:val="0"/>
+          <w:color w:val="000000"/>
+          <w:sz w:val="24"/>
+        </w:rPr>
+        <w:t xml:space="preserve"> </w:t>
+      </w:r>
+      <w:r>
+        <w:rPr>
+          <w:u w:val="single" w:color="0066cc"/>
+          <w:rFonts w:ascii="Charis SIL Regular" w:hAnsi="Charis SIL Regular" w:eastAsia="Charis SIL Regular"/>
+          <w:b w:val="0"/>
+          <w:i w:val="0"/>
+          <w:color w:val="000000"/>
+          <w:sz w:val="24"/>
+        </w:rPr>
+        <w:hyperlink r:id="rId12" w:history="1">
+          <w:r>
+            <w:rPr>
+              <w:rStyle w:val="Hyperlink"/>
+            </w:rPr>
+            <w:t>the Neth</w:t>
+          </w:r>
+        </w:hyperlink>
       </w:r>
       <w:r>
         <w:rPr>
@@ -2599,7 +2850,7 @@
             <w:rPr>
               <w:rStyle w:val="Hyperlink"/>
             </w:rPr>
-            <w:t>significanc</w:t>
+            <w:t>significan</w:t>
           </w:r>
         </w:hyperlink>
       </w:r>
@@ -2610,9 +2861,15 @@
           <w:i/>
           <w:color w:val="0066CC"/>
           <w:sz w:val="24"/>
-          <w:u w:val="single"/>
-        </w:rPr>
-        <w:t>e</w:t>
+        </w:rPr>
+        <w:hyperlink r:id="rId14" w:history="1">
+          <w:r>
+            <w:rPr>
+              <w:rStyle w:val="Hyperlink"/>
+            </w:rPr>
+            <w:t>c</w:t>
+          </w:r>
+        </w:hyperlink>
       </w:r>
       <w:r>
         <w:rPr>
@@ -2621,9 +2878,247 @@
           <w:i/>
           <w:color w:val="0066CC"/>
           <w:sz w:val="24"/>
+        </w:rPr>
+        <w:t>e</w:t>
+      </w:r>
+      <w:r>
+        <w:rPr>
+          <w:rFonts w:ascii="Charis SIL Italic" w:hAnsi="Charis SIL Italic" w:eastAsia="Charis SIL Italic"/>
+          <w:b w:val="0"/>
+          <w:i/>
+          <w:color w:val="0066CC"/>
+          <w:sz w:val="24"/>
           <w:u w:val="single"/>
         </w:rPr>
         <w:t xml:space="preserve"> </w:t>
+      </w:r>
+      <w:r>
+        <w:rPr>
+          <w:rFonts w:ascii="Charis SIL Italic" w:hAnsi="Charis SIL Italic" w:eastAsia="Charis SIL Italic"/>
+          <w:b w:val="0"/>
+          <w:i/>
+          <w:color w:val="0066CC"/>
+          <w:sz w:val="24"/>
+          <w:u w:val="single"/>
+        </w:rPr>
+        <w:hyperlink r:id="rId14" w:history="1">
+          <w:r>
+            <w:rPr>
+              <w:rStyle w:val="Hyperlink"/>
+            </w:rPr>
+            <w:t xml:space="preserve">of </w:t>
+          </w:r>
+        </w:hyperlink>
+      </w:r>
+      <w:r>
+        <w:rPr>
+          <w:rFonts w:ascii="Charis SIL Italic" w:hAnsi="Charis SIL Italic" w:eastAsia="Charis SIL Italic"/>
+          <w:b w:val="0"/>
+          <w:i/>
+          <w:color w:val="0066CC"/>
+          <w:sz w:val="24"/>
+          <w:u w:val="single"/>
+        </w:rPr>
+        <w:hyperlink r:id="rId14" w:history="1">
+          <w:r>
+            <w:rPr>
+              <w:rStyle w:val="Hyperlink"/>
+            </w:rPr>
+            <w:t>cultural</w:t>
+          </w:r>
+        </w:hyperlink>
+      </w:r>
+      <w:r>
+        <w:rPr>
+          <w:rFonts w:ascii="Charis SIL Italic" w:hAnsi="Charis SIL Italic" w:eastAsia="Charis SIL Italic"/>
+          <w:b w:val="0"/>
+          <w:i/>
+          <w:color w:val="0066CC"/>
+          <w:sz w:val="24"/>
+          <w:u w:val="single"/>
+        </w:rPr>
+        <w:t xml:space="preserve"> </w:t>
+      </w:r>
+      <w:r>
+        <w:rPr>
+          <w:rFonts w:ascii="Charis SIL Italic" w:hAnsi="Charis SIL Italic" w:eastAsia="Charis SIL Italic"/>
+          <w:b w:val="0"/>
+          <w:i/>
+          <w:color w:val="0066CC"/>
+          <w:sz w:val="24"/>
+          <w:u w:val="single"/>
+        </w:rPr>
+        <w:hyperlink r:id="rId14" w:history="1">
+          <w:r>
+            <w:rPr>
+              <w:rStyle w:val="Hyperlink"/>
+            </w:rPr>
+            <w:t>objects</w:t>
+          </w:r>
+        </w:hyperlink>
+      </w:r>
+      <w:r>
+        <w:rPr>
+          <w:rFonts w:ascii="Charis SIL Italic" w:hAnsi="Charis SIL Italic" w:eastAsia="Charis SIL Italic"/>
+          <w:b w:val="0"/>
+          <w:i/>
+          <w:color w:val="0066CC"/>
+          <w:sz w:val="24"/>
+          <w:u w:val="single"/>
+        </w:rPr>
+        <w:t xml:space="preserve"> </w:t>
+      </w:r>
+      <w:r>
+        <w:rPr>
+          <w:rFonts w:ascii="Charis SIL Italic" w:hAnsi="Charis SIL Italic" w:eastAsia="Charis SIL Italic"/>
+          <w:b w:val="0"/>
+          <w:i/>
+          <w:color w:val="0066CC"/>
+          <w:sz w:val="24"/>
+          <w:u w:val="single"/>
+        </w:rPr>
+        <w:hyperlink r:id="rId14" w:history="1">
+          <w:r>
+            <w:rPr>
+              <w:rStyle w:val="Hyperlink"/>
+            </w:rPr>
+            <w:t>and</w:t>
+          </w:r>
+        </w:hyperlink>
+      </w:r>
+      <w:r>
+        <w:rPr>
+          <w:rFonts w:ascii="Charis SIL Italic" w:hAnsi="Charis SIL Italic" w:eastAsia="Charis SIL Italic"/>
+          <w:b w:val="0"/>
+          <w:i/>
+          <w:color w:val="0066CC"/>
+          <w:sz w:val="24"/>
+          <w:u w:val="single"/>
+        </w:rPr>
+        <w:t xml:space="preserve"> </w:t>
+      </w:r>
+      <w:r>
+        <w:rPr>
+          <w:rFonts w:ascii="Charis SIL Italic" w:hAnsi="Charis SIL Italic" w:eastAsia="Charis SIL Italic"/>
+          <w:b w:val="0"/>
+          <w:i/>
+          <w:color w:val="0066CC"/>
+          <w:sz w:val="24"/>
+          <w:u w:val="single"/>
+        </w:rPr>
+        <w:hyperlink r:id="rId14" w:history="1">
+          <w:r>
+            <w:rPr>
+              <w:rStyle w:val="Hyperlink"/>
+            </w:rPr>
+            <w:t>collections</w:t>
+          </w:r>
+        </w:hyperlink>
+      </w:r>
+      <w:r>
+        <w:rPr>
+          <w:rFonts w:ascii="Charis SIL Italic" w:hAnsi="Charis SIL Italic" w:eastAsia="Charis SIL Italic"/>
+          <w:b w:val="0"/>
+          <w:i/>
+          <w:color w:val="0066CC"/>
+          <w:sz w:val="24"/>
+          <w:u w:val="single"/>
+        </w:rPr>
+        <w:t xml:space="preserve"> </w:t>
+      </w:r>
+      <w:r>
+        <w:rPr>
+          <w:rFonts w:ascii="Charis SIL Italic" w:hAnsi="Charis SIL Italic" w:eastAsia="Charis SIL Italic"/>
+          <w:b w:val="0"/>
+          <w:i/>
+          <w:color w:val="0066CC"/>
+          <w:sz w:val="24"/>
+          <w:u w:val="single"/>
+        </w:rPr>
+        <w:hyperlink r:id="rId14" w:history="1">
+          <w:r>
+            <w:rPr>
+              <w:rStyle w:val="Hyperlink"/>
+            </w:rPr>
+            <w:t>acqui</w:t>
+          </w:r>
+        </w:hyperlink>
+      </w:r>
+      <w:r>
+        <w:rPr>
+          <w:rFonts w:ascii="Charis SIL Italic" w:hAnsi="Charis SIL Italic" w:eastAsia="Charis SIL Italic"/>
+          <w:b w:val="0"/>
+          <w:i/>
+          <w:color w:val="0066CC"/>
+          <w:sz w:val="24"/>
+          <w:u w:val="single"/>
+        </w:rPr>
+        <w:hyperlink r:id="rId14" w:history="1">
+          <w:r>
+            <w:rPr>
+              <w:rStyle w:val="Hyperlink"/>
+            </w:rPr>
+            <w:t>red</w:t>
+          </w:r>
+        </w:hyperlink>
+      </w:r>
+      <w:r>
+        <w:rPr>
+          <w:rFonts w:ascii="Charis SIL Italic" w:hAnsi="Charis SIL Italic" w:eastAsia="Charis SIL Italic"/>
+          <w:b w:val="0"/>
+          <w:i/>
+          <w:color w:val="0066CC"/>
+          <w:sz w:val="24"/>
+          <w:u w:val="single"/>
+        </w:rPr>
+        <w:t xml:space="preserve"> </w:t>
+      </w:r>
+      <w:r>
+        <w:rPr>
+          <w:rFonts w:ascii="Charis SIL Italic" w:hAnsi="Charis SIL Italic" w:eastAsia="Charis SIL Italic"/>
+          <w:b w:val="0"/>
+          <w:i/>
+          <w:color w:val="0066CC"/>
+          <w:sz w:val="24"/>
+          <w:u w:val="single"/>
+        </w:rPr>
+        <w:hyperlink r:id="rId14" w:history="1">
+          <w:r>
+            <w:rPr>
+              <w:rStyle w:val="Hyperlink"/>
+            </w:rPr>
+            <w:t>in</w:t>
+          </w:r>
+        </w:hyperlink>
+      </w:r>
+      <w:r>
+        <w:rPr>
+          <w:rFonts w:ascii="Charis SIL Italic" w:hAnsi="Charis SIL Italic" w:eastAsia="Charis SIL Italic"/>
+          <w:b w:val="0"/>
+          <w:i/>
+          <w:color w:val="0066CC"/>
+          <w:sz w:val="24"/>
+          <w:u w:val="single"/>
+        </w:rPr>
+        <w:t xml:space="preserve"> </w:t>
+      </w:r>
+      <w:r>
+        <w:rPr>
+          <w:rFonts w:ascii="Charis SIL Italic" w:hAnsi="Charis SIL Italic" w:eastAsia="Charis SIL Italic"/>
+          <w:b w:val="0"/>
+          <w:i/>
+          <w:color w:val="0066CC"/>
+          <w:sz w:val="24"/>
+          <w:u w:val="single"/>
+        </w:rPr>
+        <w:hyperlink r:id="rId14" w:history="1">
+          <w:r>
+            <w:rPr>
+              <w:rStyle w:val="Hyperlink"/>
+            </w:rPr>
+            <w:t>col</w:t>
+          </w:r>
+        </w:hyperlink>
       </w:r>
       <w:r>
         <w:rPr>
@@ -2650,244 +3145,6 @@
           <w:i/>
           <w:color w:val="0066CC"/>
           <w:sz w:val="24"/>
-        </w:rPr>
-        <w:t xml:space="preserve">f </w:t>
-      </w:r>
-      <w:r>
-        <w:rPr>
-          <w:rFonts w:ascii="Charis SIL Italic" w:hAnsi="Charis SIL Italic" w:eastAsia="Charis SIL Italic"/>
-          <w:b w:val="0"/>
-          <w:i/>
-          <w:color w:val="0066CC"/>
-          <w:sz w:val="24"/>
-          <w:u w:val="single"/>
-        </w:rPr>
-        <w:hyperlink r:id="rId14" w:history="1">
-          <w:r>
-            <w:rPr>
-              <w:rStyle w:val="Hyperlink"/>
-            </w:rPr>
-            <w:t>cultural</w:t>
-          </w:r>
-        </w:hyperlink>
-      </w:r>
-      <w:r>
-        <w:rPr>
-          <w:rFonts w:ascii="Charis SIL Italic" w:hAnsi="Charis SIL Italic" w:eastAsia="Charis SIL Italic"/>
-          <w:b w:val="0"/>
-          <w:i/>
-          <w:color w:val="0066CC"/>
-          <w:sz w:val="24"/>
-          <w:u w:val="single"/>
-        </w:rPr>
-        <w:t xml:space="preserve"> </w:t>
-      </w:r>
-      <w:r>
-        <w:rPr>
-          <w:rFonts w:ascii="Charis SIL Italic" w:hAnsi="Charis SIL Italic" w:eastAsia="Charis SIL Italic"/>
-          <w:b w:val="0"/>
-          <w:i/>
-          <w:color w:val="0066CC"/>
-          <w:sz w:val="24"/>
-          <w:u w:val="single"/>
-        </w:rPr>
-        <w:hyperlink r:id="rId14" w:history="1">
-          <w:r>
-            <w:rPr>
-              <w:rStyle w:val="Hyperlink"/>
-            </w:rPr>
-            <w:t>objects</w:t>
-          </w:r>
-        </w:hyperlink>
-      </w:r>
-      <w:r>
-        <w:rPr>
-          <w:rFonts w:ascii="Charis SIL Italic" w:hAnsi="Charis SIL Italic" w:eastAsia="Charis SIL Italic"/>
-          <w:b w:val="0"/>
-          <w:i/>
-          <w:color w:val="0066CC"/>
-          <w:sz w:val="24"/>
-          <w:u w:val="single"/>
-        </w:rPr>
-        <w:t xml:space="preserve"> </w:t>
-      </w:r>
-      <w:r>
-        <w:rPr>
-          <w:rFonts w:ascii="Charis SIL Italic" w:hAnsi="Charis SIL Italic" w:eastAsia="Charis SIL Italic"/>
-          <w:b w:val="0"/>
-          <w:i/>
-          <w:color w:val="0066CC"/>
-          <w:sz w:val="24"/>
-          <w:u w:val="single"/>
-        </w:rPr>
-        <w:hyperlink r:id="rId14" w:history="1">
-          <w:r>
-            <w:rPr>
-              <w:rStyle w:val="Hyperlink"/>
-            </w:rPr>
-            <w:t>and</w:t>
-          </w:r>
-        </w:hyperlink>
-      </w:r>
-      <w:r>
-        <w:rPr>
-          <w:rFonts w:ascii="Charis SIL Italic" w:hAnsi="Charis SIL Italic" w:eastAsia="Charis SIL Italic"/>
-          <w:b w:val="0"/>
-          <w:i/>
-          <w:color w:val="0066CC"/>
-          <w:sz w:val="24"/>
-          <w:u w:val="single"/>
-        </w:rPr>
-        <w:t xml:space="preserve"> </w:t>
-      </w:r>
-      <w:r>
-        <w:rPr>
-          <w:rFonts w:ascii="Charis SIL Italic" w:hAnsi="Charis SIL Italic" w:eastAsia="Charis SIL Italic"/>
-          <w:b w:val="0"/>
-          <w:i/>
-          <w:color w:val="0066CC"/>
-          <w:sz w:val="24"/>
-          <w:u w:val="single"/>
-        </w:rPr>
-        <w:hyperlink r:id="rId14" w:history="1">
-          <w:r>
-            <w:rPr>
-              <w:rStyle w:val="Hyperlink"/>
-            </w:rPr>
-            <w:t>collections</w:t>
-          </w:r>
-        </w:hyperlink>
-      </w:r>
-      <w:r>
-        <w:rPr>
-          <w:rFonts w:ascii="Charis SIL Italic" w:hAnsi="Charis SIL Italic" w:eastAsia="Charis SIL Italic"/>
-          <w:b w:val="0"/>
-          <w:i/>
-          <w:color w:val="0066CC"/>
-          <w:sz w:val="24"/>
-          <w:u w:val="single"/>
-        </w:rPr>
-        <w:t xml:space="preserve"> </w:t>
-      </w:r>
-      <w:r>
-        <w:rPr>
-          <w:rFonts w:ascii="Charis SIL Italic" w:hAnsi="Charis SIL Italic" w:eastAsia="Charis SIL Italic"/>
-          <w:b w:val="0"/>
-          <w:i/>
-          <w:color w:val="0066CC"/>
-          <w:sz w:val="24"/>
-          <w:u w:val="single"/>
-        </w:rPr>
-        <w:hyperlink r:id="rId14" w:history="1">
-          <w:r>
-            <w:rPr>
-              <w:rStyle w:val="Hyperlink"/>
-            </w:rPr>
-            <w:t>acqui</w:t>
-          </w:r>
-        </w:hyperlink>
-      </w:r>
-      <w:r>
-        <w:rPr>
-          <w:rFonts w:ascii="Charis SIL Italic" w:hAnsi="Charis SIL Italic" w:eastAsia="Charis SIL Italic"/>
-          <w:b w:val="0"/>
-          <w:i/>
-          <w:color w:val="0066CC"/>
-          <w:sz w:val="24"/>
-          <w:u w:val="single"/>
-        </w:rPr>
-        <w:hyperlink r:id="rId14" w:history="1">
-          <w:r>
-            <w:rPr>
-              <w:rStyle w:val="Hyperlink"/>
-            </w:rPr>
-            <w:t>red</w:t>
-          </w:r>
-        </w:hyperlink>
-      </w:r>
-      <w:r>
-        <w:rPr>
-          <w:rFonts w:ascii="Charis SIL Italic" w:hAnsi="Charis SIL Italic" w:eastAsia="Charis SIL Italic"/>
-          <w:b w:val="0"/>
-          <w:i/>
-          <w:color w:val="0066CC"/>
-          <w:sz w:val="24"/>
-          <w:u w:val="single"/>
-        </w:rPr>
-        <w:t xml:space="preserve"> </w:t>
-      </w:r>
-      <w:r>
-        <w:rPr>
-          <w:rFonts w:ascii="Charis SIL Italic" w:hAnsi="Charis SIL Italic" w:eastAsia="Charis SIL Italic"/>
-          <w:b w:val="0"/>
-          <w:i/>
-          <w:color w:val="0066CC"/>
-          <w:sz w:val="24"/>
-          <w:u w:val="single"/>
-        </w:rPr>
-        <w:hyperlink r:id="rId14" w:history="1">
-          <w:r>
-            <w:rPr>
-              <w:rStyle w:val="Hyperlink"/>
-            </w:rPr>
-            <w:t>in</w:t>
-          </w:r>
-        </w:hyperlink>
-      </w:r>
-      <w:r>
-        <w:rPr>
-          <w:rFonts w:ascii="Charis SIL Italic" w:hAnsi="Charis SIL Italic" w:eastAsia="Charis SIL Italic"/>
-          <w:b w:val="0"/>
-          <w:i/>
-          <w:color w:val="0066CC"/>
-          <w:sz w:val="24"/>
-          <w:u w:val="single"/>
-        </w:rPr>
-        <w:t xml:space="preserve"> </w:t>
-      </w:r>
-      <w:r>
-        <w:rPr>
-          <w:rFonts w:ascii="Charis SIL Italic" w:hAnsi="Charis SIL Italic" w:eastAsia="Charis SIL Italic"/>
-          <w:b w:val="0"/>
-          <w:i/>
-          <w:color w:val="0066CC"/>
-          <w:sz w:val="24"/>
-          <w:u w:val="single"/>
-        </w:rPr>
-        <w:hyperlink r:id="rId14" w:history="1">
-          <w:r>
-            <w:rPr>
-              <w:rStyle w:val="Hyperlink"/>
-            </w:rPr>
-            <w:t>col</w:t>
-          </w:r>
-        </w:hyperlink>
-      </w:r>
-      <w:r>
-        <w:rPr>
-          <w:rFonts w:ascii="Charis SIL Italic" w:hAnsi="Charis SIL Italic" w:eastAsia="Charis SIL Italic"/>
-          <w:b w:val="0"/>
-          <w:i/>
-          <w:color w:val="0066CC"/>
-          <w:sz w:val="24"/>
-          <w:u w:val="single"/>
-        </w:rPr>
-        <w:hyperlink r:id="rId14" w:history="1">
-          <w:r>
-            <w:rPr>
-              <w:rStyle w:val="Hyperlink"/>
-            </w:rPr>
-            <w:t>o</w:t>
-          </w:r>
-        </w:hyperlink>
-      </w:r>
-      <w:r>
-        <w:rPr>
-          <w:rFonts w:ascii="Charis SIL Italic" w:hAnsi="Charis SIL Italic" w:eastAsia="Charis SIL Italic"/>
-          <w:b w:val="0"/>
-          <w:i/>
-          <w:color w:val="0066CC"/>
-          <w:sz w:val="24"/>
           <w:u w:val="single"/>
         </w:rPr>
         <w:hyperlink r:id="rId14" w:history="1">
@@ -2948,13 +3205,21 @@
       </w:r>
       <w:r>
         <w:rPr>
+          <w:u w:val="single" w:color="0066cc"/>
           <w:rFonts w:ascii="Charis SIL Regular" w:hAnsi="Charis SIL Regular" w:eastAsia="Charis SIL Regular"/>
           <w:b w:val="0"/>
           <w:i w:val="0"/>
           <w:color w:val="000000"/>
           <w:sz w:val="24"/>
         </w:rPr>
-        <w:t xml:space="preserve"> (</w:t>
+        <w:hyperlink r:id="rId14" w:history="1">
+          <w:r>
+            <w:rPr>
+              <w:rStyle w:val="Hyperlink"/>
+            </w:rPr>
+            <w:t xml:space="preserve"> (</w:t>
+          </w:r>
+        </w:hyperlink>
       </w:r>
       <w:r>
         <w:rPr>
@@ -3030,24 +3295,13 @@
       </w:r>
       <w:r>
         <w:rPr>
-          <w:u w:val="single" w:color="0066cc"/>
           <w:rFonts w:ascii="Charis SIL Regular" w:hAnsi="Charis SIL Regular" w:eastAsia="Charis SIL Regular"/>
           <w:b w:val="0"/>
           <w:i w:val="0"/>
           <w:color w:val="000000"/>
           <w:sz w:val="24"/>
         </w:rPr>
-        <w:t>m</w:t>
-      </w:r>
-      <w:r>
-        <w:rPr>
-          <w:rFonts w:ascii="Charis SIL Regular" w:hAnsi="Charis SIL Regular" w:eastAsia="Charis SIL Regular"/>
-          <w:b w:val="0"/>
-          <w:i w:val="0"/>
-          <w:color w:val="000000"/>
-          <w:sz w:val="24"/>
-        </w:rPr>
-        <w:t xml:space="preserve">, </w:t>
+        <w:t xml:space="preserve">m, </w:t>
       </w:r>
       <w:r>
         <w:rPr>
@@ -3682,7 +3936,34 @@
           <w:color w:val="000000"/>
           <w:sz w:val="24"/>
         </w:rPr>
-        <w:t xml:space="preserve">•  Deterts, Dorothea (ed.), </w:t>
+        <w:t xml:space="preserve">•  </w:t>
+      </w:r>
+      <w:r>
+        <w:rPr>
+          <w:rFonts w:ascii="Charis SIL Regular" w:hAnsi="Charis SIL Regular" w:eastAsia="Charis SIL Regular"/>
+          <w:b w:val="0"/>
+          <w:i w:val="0"/>
+          <w:color w:val="000000"/>
+          <w:sz w:val="24"/>
+        </w:rPr>
+        <w:hyperlink r:id="rId16" w:history="1">
+          <w:r>
+            <w:rPr>
+              <w:rStyle w:val="Hyperlink"/>
+            </w:rPr>
+            <w:t xml:space="preserve">Deterts, </w:t>
+          </w:r>
+        </w:hyperlink>
+      </w:r>
+      <w:r>
+        <w:rPr>
+          <w:rFonts w:ascii="Charis SIL Regular" w:hAnsi="Charis SIL Regular" w:eastAsia="Charis SIL Regular"/>
+          <w:b w:val="0"/>
+          <w:i w:val="0"/>
+          <w:color w:val="000000"/>
+          <w:sz w:val="24"/>
+        </w:rPr>
+        <w:t xml:space="preserve">Dorothea (ed.), </w:t>
       </w:r>
       <w:r>
         <w:rPr>

--- a/EXPORTS/DOCX/published/niveau1/English/DoingResearch.docx
+++ b/EXPORTS/DOCX/published/niveau1/English/DoingResearch.docx
@@ -2850,7 +2850,7 @@
             <w:rPr>
               <w:rStyle w:val="Hyperlink"/>
             </w:rPr>
-            <w:t>significan</w:t>
+            <w:t>significanc</w:t>
           </w:r>
         </w:hyperlink>
       </w:r>
@@ -2861,13 +2861,36 @@
           <w:i/>
           <w:color w:val="0066CC"/>
           <w:sz w:val="24"/>
+          <w:u w:val="single"/>
+        </w:rPr>
+        <w:t>e</w:t>
+      </w:r>
+      <w:r>
+        <w:rPr>
+          <w:rFonts w:ascii="Charis SIL Italic" w:hAnsi="Charis SIL Italic" w:eastAsia="Charis SIL Italic"/>
+          <w:b w:val="0"/>
+          <w:i/>
+          <w:color w:val="0066CC"/>
+          <w:sz w:val="24"/>
+          <w:u w:val="single"/>
+        </w:rPr>
+        <w:t xml:space="preserve"> </w:t>
+      </w:r>
+      <w:r>
+        <w:rPr>
+          <w:rFonts w:ascii="Charis SIL Italic" w:hAnsi="Charis SIL Italic" w:eastAsia="Charis SIL Italic"/>
+          <w:b w:val="0"/>
+          <w:i/>
+          <w:color w:val="0066CC"/>
+          <w:sz w:val="24"/>
+          <w:u w:val="single"/>
         </w:rPr>
         <w:hyperlink r:id="rId14" w:history="1">
           <w:r>
             <w:rPr>
               <w:rStyle w:val="Hyperlink"/>
             </w:rPr>
-            <w:t>c</w:t>
+            <w:t>o</w:t>
           </w:r>
         </w:hyperlink>
       </w:r>
@@ -2879,36 +2902,7 @@
           <w:color w:val="0066CC"/>
           <w:sz w:val="24"/>
         </w:rPr>
-        <w:t>e</w:t>
-      </w:r>
-      <w:r>
-        <w:rPr>
-          <w:rFonts w:ascii="Charis SIL Italic" w:hAnsi="Charis SIL Italic" w:eastAsia="Charis SIL Italic"/>
-          <w:b w:val="0"/>
-          <w:i/>
-          <w:color w:val="0066CC"/>
-          <w:sz w:val="24"/>
-          <w:u w:val="single"/>
-        </w:rPr>
-        <w:t xml:space="preserve"> </w:t>
-      </w:r>
-      <w:r>
-        <w:rPr>
-          <w:rFonts w:ascii="Charis SIL Italic" w:hAnsi="Charis SIL Italic" w:eastAsia="Charis SIL Italic"/>
-          <w:b w:val="0"/>
-          <w:i/>
-          <w:color w:val="0066CC"/>
-          <w:sz w:val="24"/>
-          <w:u w:val="single"/>
-        </w:rPr>
-        <w:hyperlink r:id="rId14" w:history="1">
-          <w:r>
-            <w:rPr>
-              <w:rStyle w:val="Hyperlink"/>
-            </w:rPr>
-            <w:t xml:space="preserve">of </w:t>
-          </w:r>
-        </w:hyperlink>
+        <w:t xml:space="preserve">f </w:t>
       </w:r>
       <w:r>
         <w:rPr>
@@ -3295,13 +3289,24 @@
       </w:r>
       <w:r>
         <w:rPr>
+          <w:u w:val="single" w:color="0066cc"/>
           <w:rFonts w:ascii="Charis SIL Regular" w:hAnsi="Charis SIL Regular" w:eastAsia="Charis SIL Regular"/>
           <w:b w:val="0"/>
           <w:i w:val="0"/>
           <w:color w:val="000000"/>
           <w:sz w:val="24"/>
         </w:rPr>
-        <w:t xml:space="preserve">m, </w:t>
+        <w:t>m</w:t>
+      </w:r>
+      <w:r>
+        <w:rPr>
+          <w:rFonts w:ascii="Charis SIL Regular" w:hAnsi="Charis SIL Regular" w:eastAsia="Charis SIL Regular"/>
+          <w:b w:val="0"/>
+          <w:i w:val="0"/>
+          <w:color w:val="000000"/>
+          <w:sz w:val="24"/>
+        </w:rPr>
+        <w:t xml:space="preserve">, </w:t>
       </w:r>
       <w:r>
         <w:rPr>
@@ -3936,34 +3941,7 @@
           <w:color w:val="000000"/>
           <w:sz w:val="24"/>
         </w:rPr>
-        <w:t xml:space="preserve">•  </w:t>
-      </w:r>
-      <w:r>
-        <w:rPr>
-          <w:rFonts w:ascii="Charis SIL Regular" w:hAnsi="Charis SIL Regular" w:eastAsia="Charis SIL Regular"/>
-          <w:b w:val="0"/>
-          <w:i w:val="0"/>
-          <w:color w:val="000000"/>
-          <w:sz w:val="24"/>
-        </w:rPr>
-        <w:hyperlink r:id="rId16" w:history="1">
-          <w:r>
-            <w:rPr>
-              <w:rStyle w:val="Hyperlink"/>
-            </w:rPr>
-            <w:t xml:space="preserve">Deterts, </w:t>
-          </w:r>
-        </w:hyperlink>
-      </w:r>
-      <w:r>
-        <w:rPr>
-          <w:rFonts w:ascii="Charis SIL Regular" w:hAnsi="Charis SIL Regular" w:eastAsia="Charis SIL Regular"/>
-          <w:b w:val="0"/>
-          <w:i w:val="0"/>
-          <w:color w:val="000000"/>
-          <w:sz w:val="24"/>
-        </w:rPr>
-        <w:t xml:space="preserve">Dorothea (ed.), </w:t>
+        <w:t xml:space="preserve">•  Deterts, Dorothea (ed.), </w:t>
       </w:r>
       <w:r>
         <w:rPr>

--- a/EXPORTS/DOCX/published/niveau1/English/DoingResearch.docx
+++ b/EXPORTS/DOCX/published/niveau1/English/DoingResearch.docx
@@ -366,6 +366,7 @@
           <w:i/>
           <w:color w:val="0066CC"/>
           <w:sz w:val="24"/>
+          <w:u w:val="single"/>
         </w:rPr>
         <w:t>e</w:t>
       </w:r>
@@ -463,74 +464,8 @@
           <w:i/>
           <w:color w:val="0066CC"/>
           <w:sz w:val="24"/>
-          <w:u w:val="single"/>
-        </w:rPr>
-        <w:hyperlink r:id="rId9" w:history="1">
-          <w:r>
-            <w:rPr>
-              <w:rStyle w:val="Hyperlink"/>
-            </w:rPr>
-            <w:t>and</w:t>
-          </w:r>
-        </w:hyperlink>
-      </w:r>
-      <w:r>
-        <w:rPr>
-          <w:rFonts w:ascii="Charis SIL Italic" w:hAnsi="Charis SIL Italic" w:eastAsia="Charis SIL Italic"/>
-          <w:b w:val="0"/>
-          <w:i/>
-          <w:color w:val="0066CC"/>
-          <w:sz w:val="24"/>
-          <w:u w:val="single"/>
-        </w:rPr>
-        <w:t xml:space="preserve"> </w:t>
-      </w:r>
-      <w:r>
-        <w:rPr>
-          <w:rFonts w:ascii="Charis SIL Italic" w:hAnsi="Charis SIL Italic" w:eastAsia="Charis SIL Italic"/>
-          <w:b w:val="0"/>
-          <w:i/>
-          <w:color w:val="0066CC"/>
-          <w:sz w:val="24"/>
-          <w:u w:val="single"/>
-        </w:rPr>
-        <w:hyperlink r:id="rId9" w:history="1">
-          <w:r>
-            <w:rPr>
-              <w:rStyle w:val="Hyperlink"/>
-            </w:rPr>
-            <w:t>collections</w:t>
-          </w:r>
-        </w:hyperlink>
-      </w:r>
-      <w:r>
-        <w:rPr>
-          <w:rFonts w:ascii="Charis SIL Italic" w:hAnsi="Charis SIL Italic" w:eastAsia="Charis SIL Italic"/>
-          <w:b w:val="0"/>
-          <w:i/>
-          <w:color w:val="0066CC"/>
-          <w:sz w:val="24"/>
-          <w:u w:val="single"/>
-        </w:rPr>
-        <w:t xml:space="preserve"> </w:t>
-      </w:r>
-      <w:r>
-        <w:rPr>
-          <w:rFonts w:ascii="Charis SIL Italic" w:hAnsi="Charis SIL Italic" w:eastAsia="Charis SIL Italic"/>
-          <w:b w:val="0"/>
-          <w:i/>
-          <w:color w:val="0066CC"/>
-          <w:sz w:val="24"/>
-          <w:u w:val="single"/>
-        </w:rPr>
-        <w:hyperlink r:id="rId9" w:history="1">
-          <w:r>
-            <w:rPr>
-              <w:rStyle w:val="Hyperlink"/>
-            </w:rPr>
-            <w:t>acqui</w:t>
-          </w:r>
-        </w:hyperlink>
+        </w:rPr>
+        <w:t>and collections acqui</w:t>
       </w:r>
       <w:r>
         <w:rPr>
@@ -693,6 +628,16 @@
       </w:r>
       <w:r>
         <w:rPr>
+          <w:rFonts w:ascii="Charis SIL Regular" w:hAnsi="Charis SIL Regular" w:eastAsia="Charis SIL Regular"/>
+          <w:b w:val="0"/>
+          <w:i w:val="0"/>
+          <w:color w:val="000000"/>
+          <w:sz w:val="24"/>
+        </w:rPr>
+        <w:t xml:space="preserve"> and the publicatio</w:t>
+      </w:r>
+      <w:r>
+        <w:rPr>
           <w:u w:val="single" w:color="0066cc"/>
           <w:rFonts w:ascii="Charis SIL Regular" w:hAnsi="Charis SIL Regular" w:eastAsia="Charis SIL Regular"/>
           <w:b w:val="0"/>
@@ -705,118 +650,398 @@
             <w:rPr>
               <w:rStyle w:val="Hyperlink"/>
             </w:rPr>
-            <w:t>. Other</w:t>
+            <w:t xml:space="preserve">n </w:t>
           </w:r>
         </w:hyperlink>
       </w:r>
       <w:r>
         <w:rPr>
-          <w:u w:val="single" w:color="0066cc"/>
-          <w:rFonts w:ascii="Charis SIL Regular" w:hAnsi="Charis SIL Regular" w:eastAsia="Charis SIL Regular"/>
-          <w:b w:val="0"/>
-          <w:i w:val="0"/>
-          <w:color w:val="000000"/>
-          <w:sz w:val="24"/>
-        </w:rPr>
-        <w:t xml:space="preserve"> </w:t>
-      </w:r>
-      <w:r>
-        <w:rPr>
-          <w:u w:val="single" w:color="0066cc"/>
-          <w:rFonts w:ascii="Charis SIL Regular" w:hAnsi="Charis SIL Regular" w:eastAsia="Charis SIL Regular"/>
-          <w:b w:val="0"/>
-          <w:i w:val="0"/>
-          <w:color w:val="000000"/>
-          <w:sz w:val="24"/>
+          <w:rFonts w:ascii="Charis SIL Italic" w:hAnsi="Charis SIL Italic" w:eastAsia="Charis SIL Italic"/>
+          <w:b w:val="0"/>
+          <w:i/>
+          <w:color w:val="0066CC"/>
+          <w:sz w:val="24"/>
+          <w:u w:val="single"/>
         </w:rPr>
         <w:hyperlink r:id="rId9" w:history="1">
           <w:r>
             <w:rPr>
               <w:rStyle w:val="Hyperlink"/>
             </w:rPr>
-            <w:t>refere</w:t>
+            <w:t>Provenan</w:t>
           </w:r>
         </w:hyperlink>
       </w:r>
       <w:r>
         <w:rPr>
-          <w:u w:val="single" w:color="0066cc"/>
-          <w:rFonts w:ascii="Charis SIL Regular" w:hAnsi="Charis SIL Regular" w:eastAsia="Charis SIL Regular"/>
-          <w:b w:val="0"/>
-          <w:i w:val="0"/>
-          <w:color w:val="000000"/>
-          <w:sz w:val="24"/>
+          <w:rFonts w:ascii="Charis SIL Italic" w:hAnsi="Charis SIL Italic" w:eastAsia="Charis SIL Italic"/>
+          <w:b w:val="0"/>
+          <w:i/>
+          <w:color w:val="0066CC"/>
+          <w:sz w:val="24"/>
+          <w:u w:val="single"/>
         </w:rPr>
         <w:hyperlink r:id="rId9" w:history="1">
           <w:r>
             <w:rPr>
               <w:rStyle w:val="Hyperlink"/>
             </w:rPr>
-            <w:t>n</w:t>
+            <w:t>c</w:t>
           </w:r>
         </w:hyperlink>
       </w:r>
       <w:r>
         <w:rPr>
-          <w:u w:val="single" w:color="0066cc"/>
-          <w:rFonts w:ascii="Charis SIL Regular" w:hAnsi="Charis SIL Regular" w:eastAsia="Charis SIL Regular"/>
-          <w:b w:val="0"/>
-          <w:i w:val="0"/>
-          <w:color w:val="000000"/>
-          <w:sz w:val="24"/>
+          <w:rFonts w:ascii="Charis SIL Italic" w:hAnsi="Charis SIL Italic" w:eastAsia="Charis SIL Italic"/>
+          <w:b w:val="0"/>
+          <w:i/>
+          <w:color w:val="0066CC"/>
+          <w:sz w:val="24"/>
+          <w:u w:val="single"/>
+        </w:rPr>
+        <w:hyperlink r:id="rId10" w:history="1">
+          <w:r>
+            <w:rPr>
+              <w:rStyle w:val="Hyperlink"/>
+            </w:rPr>
+            <w:t>e</w:t>
+          </w:r>
+        </w:hyperlink>
+      </w:r>
+      <w:r>
+        <w:rPr>
+          <w:rFonts w:ascii="Charis SIL Italic" w:hAnsi="Charis SIL Italic" w:eastAsia="Charis SIL Italic"/>
+          <w:b w:val="0"/>
+          <w:i/>
+          <w:color w:val="0066CC"/>
+          <w:sz w:val="24"/>
+          <w:u w:val="single"/>
+        </w:rPr>
+        <w:t xml:space="preserve"> </w:t>
+      </w:r>
+      <w:r>
+        <w:rPr>
+          <w:rFonts w:ascii="Charis SIL Italic" w:hAnsi="Charis SIL Italic" w:eastAsia="Charis SIL Italic"/>
+          <w:b w:val="0"/>
+          <w:i/>
+          <w:color w:val="0066CC"/>
+          <w:sz w:val="24"/>
+          <w:u w:val="single"/>
         </w:rPr>
         <w:hyperlink r:id="rId9" w:history="1">
           <w:r>
             <w:rPr>
               <w:rStyle w:val="Hyperlink"/>
             </w:rPr>
-            <w:t xml:space="preserve">ce </w:t>
+            <w:t>r</w:t>
           </w:r>
         </w:hyperlink>
       </w:r>
       <w:r>
         <w:rPr>
-          <w:rFonts w:ascii="Charis SIL Regular" w:hAnsi="Charis SIL Regular" w:eastAsia="Charis SIL Regular"/>
-          <w:b w:val="0"/>
-          <w:i w:val="0"/>
-          <w:color w:val="000000"/>
-          <w:sz w:val="24"/>
-        </w:rPr>
-        <w:t>w</w:t>
-      </w:r>
-      <w:r>
-        <w:rPr>
-          <w:u w:val="single" w:color="0066cc"/>
-          <w:rFonts w:ascii="Charis SIL Regular" w:hAnsi="Charis SIL Regular" w:eastAsia="Charis SIL Regular"/>
-          <w:b w:val="0"/>
-          <w:i w:val="0"/>
-          <w:color w:val="000000"/>
-          <w:sz w:val="24"/>
+          <w:rFonts w:ascii="Charis SIL Italic" w:hAnsi="Charis SIL Italic" w:eastAsia="Charis SIL Italic"/>
+          <w:b w:val="0"/>
+          <w:i/>
+          <w:color w:val="0066CC"/>
+          <w:sz w:val="24"/>
+          <w:u w:val="single"/>
+        </w:rPr>
+        <w:hyperlink r:id="rId10" w:history="1">
+          <w:r>
+            <w:rPr>
+              <w:rStyle w:val="Hyperlink"/>
+            </w:rPr>
+            <w:t>esearch</w:t>
+          </w:r>
+        </w:hyperlink>
+      </w:r>
+      <w:r>
+        <w:rPr>
+          <w:rFonts w:ascii="Charis SIL Italic" w:hAnsi="Charis SIL Italic" w:eastAsia="Charis SIL Italic"/>
+          <w:b w:val="0"/>
+          <w:i/>
+          <w:color w:val="0066CC"/>
+          <w:sz w:val="24"/>
+          <w:u w:val="single"/>
+        </w:rPr>
+        <w:t xml:space="preserve"> </w:t>
+      </w:r>
+      <w:r>
+        <w:rPr>
+          <w:rFonts w:ascii="Charis SIL Italic" w:hAnsi="Charis SIL Italic" w:eastAsia="Charis SIL Italic"/>
+          <w:b w:val="0"/>
+          <w:i/>
+          <w:color w:val="0066CC"/>
+          <w:sz w:val="24"/>
+          <w:u w:val="single"/>
+        </w:rPr>
+        <w:hyperlink r:id="rId10" w:history="1">
+          <w:r>
+            <w:rPr>
+              <w:rStyle w:val="Hyperlink"/>
+            </w:rPr>
+            <w:t xml:space="preserve">into </w:t>
+          </w:r>
+        </w:hyperlink>
+      </w:r>
+      <w:r>
+        <w:rPr>
+          <w:rFonts w:ascii="Charis SIL Italic" w:hAnsi="Charis SIL Italic" w:eastAsia="Charis SIL Italic"/>
+          <w:b w:val="0"/>
+          <w:i/>
+          <w:color w:val="0066CC"/>
+          <w:sz w:val="24"/>
+          <w:u w:val="single"/>
+        </w:rPr>
+        <w:hyperlink r:id="rId10" w:history="1">
+          <w:r>
+            <w:rPr>
+              <w:rStyle w:val="Hyperlink"/>
+            </w:rPr>
+            <w:t>coll</w:t>
+          </w:r>
+        </w:hyperlink>
+      </w:r>
+      <w:r>
+        <w:rPr>
+          <w:rFonts w:ascii="Charis SIL Italic" w:hAnsi="Charis SIL Italic" w:eastAsia="Charis SIL Italic"/>
+          <w:b w:val="0"/>
+          <w:i/>
+          <w:color w:val="0066CC"/>
+          <w:sz w:val="24"/>
+          <w:u w:val="single"/>
+        </w:rPr>
+        <w:hyperlink r:id="rId10" w:history="1">
+          <w:r>
+            <w:rPr>
+              <w:rStyle w:val="Hyperlink"/>
+            </w:rPr>
+            <w:t>e</w:t>
+          </w:r>
+        </w:hyperlink>
+      </w:r>
+      <w:r>
+        <w:rPr>
+          <w:rFonts w:ascii="Charis SIL Italic" w:hAnsi="Charis SIL Italic" w:eastAsia="Charis SIL Italic"/>
+          <w:b w:val="0"/>
+          <w:i/>
+          <w:color w:val="0066CC"/>
+          <w:sz w:val="24"/>
+          <w:u w:val="single"/>
+        </w:rPr>
+        <w:hyperlink r:id="rId10" w:history="1">
+          <w:r>
+            <w:rPr>
+              <w:rStyle w:val="Hyperlink"/>
+            </w:rPr>
+            <w:t>ctions</w:t>
+          </w:r>
+        </w:hyperlink>
+      </w:r>
+      <w:r>
+        <w:rPr>
+          <w:rFonts w:ascii="Charis SIL Italic" w:hAnsi="Charis SIL Italic" w:eastAsia="Charis SIL Italic"/>
+          <w:b w:val="0"/>
+          <w:i/>
+          <w:color w:val="0066CC"/>
+          <w:sz w:val="24"/>
+          <w:u w:val="single"/>
+        </w:rPr>
+        <w:t xml:space="preserve"> </w:t>
+      </w:r>
+      <w:r>
+        <w:rPr>
+          <w:rFonts w:ascii="Charis SIL Italic" w:hAnsi="Charis SIL Italic" w:eastAsia="Charis SIL Italic"/>
+          <w:b w:val="0"/>
+          <w:i/>
+          <w:color w:val="0066CC"/>
+          <w:sz w:val="24"/>
+          <w:u w:val="single"/>
+        </w:rPr>
+        <w:hyperlink r:id="rId10" w:history="1">
+          <w:r>
+            <w:rPr>
+              <w:rStyle w:val="Hyperlink"/>
+            </w:rPr>
+            <w:t>fro</w:t>
+          </w:r>
+        </w:hyperlink>
+      </w:r>
+      <w:r>
+        <w:rPr>
+          <w:rFonts w:ascii="Charis SIL Italic" w:hAnsi="Charis SIL Italic" w:eastAsia="Charis SIL Italic"/>
+          <w:b w:val="0"/>
+          <w:i/>
+          <w:color w:val="0066CC"/>
+          <w:sz w:val="24"/>
+          <w:u w:val="single"/>
+        </w:rPr>
+        <w:hyperlink r:id="rId10" w:history="1">
+          <w:r>
+            <w:rPr>
+              <w:rStyle w:val="Hyperlink"/>
+            </w:rPr>
+            <w:t>m</w:t>
+          </w:r>
+        </w:hyperlink>
+      </w:r>
+      <w:r>
+        <w:rPr>
+          <w:rFonts w:ascii="Charis SIL Italic" w:hAnsi="Charis SIL Italic" w:eastAsia="Charis SIL Italic"/>
+          <w:b w:val="0"/>
+          <w:i/>
+          <w:color w:val="0066CC"/>
+          <w:sz w:val="24"/>
+          <w:u w:val="single"/>
+        </w:rPr>
+        <w:t xml:space="preserve"> </w:t>
+      </w:r>
+      <w:r>
+        <w:rPr>
+          <w:rFonts w:ascii="Charis SIL Italic" w:hAnsi="Charis SIL Italic" w:eastAsia="Charis SIL Italic"/>
+          <w:b w:val="0"/>
+          <w:i/>
+          <w:color w:val="0066CC"/>
+          <w:sz w:val="24"/>
+          <w:u w:val="single"/>
+        </w:rPr>
+        <w:hyperlink r:id="rId10" w:history="1">
+          <w:r>
+            <w:rPr>
+              <w:rStyle w:val="Hyperlink"/>
+            </w:rPr>
+            <w:t>a</w:t>
+          </w:r>
+        </w:hyperlink>
+      </w:r>
+      <w:r>
+        <w:rPr>
+          <w:rFonts w:ascii="Charis SIL Italic" w:hAnsi="Charis SIL Italic" w:eastAsia="Charis SIL Italic"/>
+          <w:b w:val="0"/>
+          <w:i/>
+          <w:color w:val="0066CC"/>
+          <w:sz w:val="24"/>
+          <w:u w:val="single"/>
+        </w:rPr>
+        <w:t xml:space="preserve"> </w:t>
+      </w:r>
+      <w:r>
+        <w:rPr>
+          <w:rFonts w:ascii="Charis SIL Italic" w:hAnsi="Charis SIL Italic" w:eastAsia="Charis SIL Italic"/>
+          <w:b w:val="0"/>
+          <w:i/>
+          <w:color w:val="0066CC"/>
+          <w:sz w:val="24"/>
+        </w:rPr>
+        <w:hyperlink r:id="rId10" w:history="1">
+          <w:r>
+            <w:rPr>
+              <w:rStyle w:val="Hyperlink"/>
+            </w:rPr>
+            <w:t>coloni</w:t>
+          </w:r>
+        </w:hyperlink>
+      </w:r>
+      <w:r>
+        <w:rPr>
+          <w:rFonts w:ascii="Charis SIL Italic" w:hAnsi="Charis SIL Italic" w:eastAsia="Charis SIL Italic"/>
+          <w:b w:val="0"/>
+          <w:i/>
+          <w:color w:val="0066CC"/>
+          <w:sz w:val="24"/>
+          <w:u w:val="single"/>
+        </w:rPr>
+        <w:hyperlink r:id="rId10" w:history="1">
+          <w:r>
+            <w:rPr>
+              <w:rStyle w:val="Hyperlink"/>
+            </w:rPr>
+            <w:t>al</w:t>
+          </w:r>
+        </w:hyperlink>
+      </w:r>
+      <w:r>
+        <w:rPr>
+          <w:rFonts w:ascii="Charis SIL Italic" w:hAnsi="Charis SIL Italic" w:eastAsia="Charis SIL Italic"/>
+          <w:b w:val="0"/>
+          <w:i/>
+          <w:color w:val="0066CC"/>
+          <w:sz w:val="24"/>
+        </w:rPr>
+        <w:t xml:space="preserve"> </w:t>
+      </w:r>
+      <w:r>
+        <w:rPr>
+          <w:rFonts w:ascii="Charis SIL Italic" w:hAnsi="Charis SIL Italic" w:eastAsia="Charis SIL Italic"/>
+          <w:b w:val="0"/>
+          <w:i/>
+          <w:color w:val="0066CC"/>
+          <w:sz w:val="24"/>
+          <w:u w:val="single"/>
+        </w:rPr>
+        <w:hyperlink r:id="rId10" w:history="1">
+          <w:r>
+            <w:rPr>
+              <w:rStyle w:val="Hyperlink"/>
+            </w:rPr>
+            <w:t>context.</w:t>
+          </w:r>
+        </w:hyperlink>
+      </w:r>
+      <w:r>
+        <w:rPr>
+          <w:rFonts w:ascii="Charis SIL Italic" w:hAnsi="Charis SIL Italic" w:eastAsia="Charis SIL Italic"/>
+          <w:b w:val="0"/>
+          <w:i/>
+          <w:color w:val="0066CC"/>
+          <w:sz w:val="24"/>
+        </w:rPr>
+        <w:t xml:space="preserve"> </w:t>
+      </w:r>
+      <w:r>
+        <w:rPr>
+          <w:rFonts w:ascii="Charis SIL Italic" w:hAnsi="Charis SIL Italic" w:eastAsia="Charis SIL Italic"/>
+          <w:b w:val="0"/>
+          <w:i/>
+          <w:color w:val="0066CC"/>
+          <w:sz w:val="24"/>
+          <w:u w:val="single"/>
         </w:rPr>
         <w:hyperlink r:id="rId9" w:history="1">
           <w:r>
             <w:rPr>
               <w:rStyle w:val="Hyperlink"/>
             </w:rPr>
-            <w:t>orks are lis</w:t>
+            <w:t>A</w:t>
           </w:r>
         </w:hyperlink>
       </w:r>
       <w:r>
         <w:rPr>
-          <w:u w:val="single" w:color="0066cc"/>
-          <w:rFonts w:ascii="Charis SIL Regular" w:hAnsi="Charis SIL Regular" w:eastAsia="Charis SIL Regular"/>
-          <w:b w:val="0"/>
-          <w:i w:val="0"/>
-          <w:color w:val="000000"/>
-          <w:sz w:val="24"/>
+          <w:rFonts w:ascii="Charis SIL Italic" w:hAnsi="Charis SIL Italic" w:eastAsia="Charis SIL Italic"/>
+          <w:b w:val="0"/>
+          <w:i/>
+          <w:color w:val="0066CC"/>
+          <w:sz w:val="24"/>
+          <w:u w:val="single"/>
+        </w:rPr>
+        <w:t xml:space="preserve"> </w:t>
+      </w:r>
+      <w:r>
+        <w:rPr>
+          <w:rFonts w:ascii="Charis SIL Italic" w:hAnsi="Charis SIL Italic" w:eastAsia="Charis SIL Italic"/>
+          <w:b w:val="0"/>
+          <w:i/>
+          <w:color w:val="0066CC"/>
+          <w:sz w:val="24"/>
+          <w:u w:val="single"/>
         </w:rPr>
         <w:hyperlink r:id="rId9" w:history="1">
           <w:r>
             <w:rPr>
               <w:rStyle w:val="Hyperlink"/>
             </w:rPr>
-            <w:t>te</w:t>
+            <w:t>guide</w:t>
           </w:r>
         </w:hyperlink>
       </w:r>
@@ -834,12 +1059,22 @@
             <w:rPr>
               <w:rStyle w:val="Hyperlink"/>
             </w:rPr>
-            <w:t>d</w:t>
+            <w:t xml:space="preserve"> b</w:t>
           </w:r>
         </w:hyperlink>
       </w:r>
       <w:r>
         <w:rPr>
+          <w:rFonts w:ascii="Charis SIL Regular" w:hAnsi="Charis SIL Regular" w:eastAsia="Charis SIL Regular"/>
+          <w:b w:val="0"/>
+          <w:i w:val="0"/>
+          <w:color w:val="000000"/>
+          <w:sz w:val="24"/>
+        </w:rPr>
+        <w:t>y the Cultural Herita</w:t>
+      </w:r>
+      <w:r>
+        <w:rPr>
           <w:u w:val="single" w:color="0066cc"/>
           <w:rFonts w:ascii="Charis SIL Regular" w:hAnsi="Charis SIL Regular" w:eastAsia="Charis SIL Regular"/>
           <w:b w:val="0"/>
@@ -847,12 +1082,12 @@
           <w:color w:val="000000"/>
           <w:sz w:val="24"/>
         </w:rPr>
-        <w:hyperlink r:id="rId9" w:history="1">
+        <w:hyperlink r:id="rId10" w:history="1">
           <w:r>
             <w:rPr>
               <w:rStyle w:val="Hyperlink"/>
             </w:rPr>
-            <w:t xml:space="preserve"> at the </w:t>
+            <w:t xml:space="preserve">ge Agency </w:t>
           </w:r>
         </w:hyperlink>
       </w:r>
@@ -865,12 +1100,12 @@
           <w:color w:val="000000"/>
           <w:sz w:val="24"/>
         </w:rPr>
-        <w:hyperlink r:id="rId9" w:history="1">
+        <w:hyperlink r:id="rId10" w:history="1">
           <w:r>
             <w:rPr>
               <w:rStyle w:val="Hyperlink"/>
             </w:rPr>
-            <w:t xml:space="preserve">end of </w:t>
+            <w:t>o</w:t>
           </w:r>
         </w:hyperlink>
       </w:r>
@@ -883,12 +1118,12 @@
           <w:color w:val="000000"/>
           <w:sz w:val="24"/>
         </w:rPr>
-        <w:hyperlink r:id="rId9" w:history="1">
+        <w:hyperlink r:id="rId10" w:history="1">
           <w:r>
             <w:rPr>
               <w:rStyle w:val="Hyperlink"/>
             </w:rPr>
-            <w:t>this</w:t>
+            <w:t>f the Ne</w:t>
           </w:r>
         </w:hyperlink>
       </w:r>
@@ -901,43 +1136,206 @@
           <w:color w:val="000000"/>
           <w:sz w:val="24"/>
         </w:rPr>
-        <w:t xml:space="preserve"> </w:t>
-      </w:r>
-      <w:r>
-        <w:rPr>
-          <w:u w:val="single" w:color="0066cc"/>
-          <w:rFonts w:ascii="Charis SIL Regular" w:hAnsi="Charis SIL Regular" w:eastAsia="Charis SIL Regular"/>
-          <w:b w:val="0"/>
-          <w:i w:val="0"/>
-          <w:color w:val="000000"/>
-          <w:sz w:val="24"/>
-        </w:rPr>
-        <w:hyperlink r:id="rId9" w:history="1">
+        <w:hyperlink r:id="rId10" w:history="1">
           <w:r>
             <w:rPr>
               <w:rStyle w:val="Hyperlink"/>
             </w:rPr>
-            <w:t>research a</w:t>
+            <w:t>ther</w:t>
           </w:r>
         </w:hyperlink>
       </w:r>
       <w:r>
         <w:rPr>
-          <w:u w:val="single" w:color="0066cc"/>
           <w:rFonts w:ascii="Charis SIL Regular" w:hAnsi="Charis SIL Regular" w:eastAsia="Charis SIL Regular"/>
           <w:b w:val="0"/>
           <w:i w:val="0"/>
           <w:color w:val="000000"/>
           <w:sz w:val="24"/>
         </w:rPr>
-        <w:hyperlink r:id="rId9" w:history="1">
+        <w:hyperlink r:id="rId10" w:history="1">
           <w:r>
             <w:rPr>
               <w:rStyle w:val="Hyperlink"/>
             </w:rPr>
-            <w:t>id.</w:t>
+            <w:t>l</w:t>
           </w:r>
         </w:hyperlink>
+      </w:r>
+      <w:r>
+        <w:rPr>
+          <w:rFonts w:ascii="Charis SIL Regular" w:hAnsi="Charis SIL Regular" w:eastAsia="Charis SIL Regular"/>
+          <w:b w:val="0"/>
+          <w:i w:val="0"/>
+          <w:color w:val="000000"/>
+          <w:sz w:val="24"/>
+        </w:rPr>
+        <w:t xml:space="preserve">ands. </w:t>
+      </w:r>
+      <w:r>
+        <w:rPr>
+          <w:u w:val="single" w:color="0066cc"/>
+          <w:rFonts w:ascii="Charis SIL Regular" w:hAnsi="Charis SIL Regular" w:eastAsia="Charis SIL Regular"/>
+          <w:b w:val="0"/>
+          <w:i w:val="0"/>
+          <w:color w:val="000000"/>
+          <w:sz w:val="24"/>
+        </w:rPr>
+        <w:hyperlink r:id="rId10" w:history="1">
+          <w:r>
+            <w:rPr>
+              <w:rStyle w:val="Hyperlink"/>
+            </w:rPr>
+            <w:t>Other rele</w:t>
+          </w:r>
+        </w:hyperlink>
+      </w:r>
+      <w:r>
+        <w:rPr>
+          <w:u w:val="single" w:color="0066cc"/>
+          <w:rFonts w:ascii="Charis SIL Regular" w:hAnsi="Charis SIL Regular" w:eastAsia="Charis SIL Regular"/>
+          <w:b w:val="0"/>
+          <w:i w:val="0"/>
+          <w:color w:val="000000"/>
+          <w:sz w:val="24"/>
+        </w:rPr>
+        <w:hyperlink r:id="rId10" w:history="1">
+          <w:r>
+            <w:rPr>
+              <w:rStyle w:val="Hyperlink"/>
+            </w:rPr>
+            <w:t xml:space="preserve">vant </w:t>
+          </w:r>
+        </w:hyperlink>
+      </w:r>
+      <w:r>
+        <w:rPr>
+          <w:u w:val="single" w:color="0066cc"/>
+          <w:rFonts w:ascii="Charis SIL Regular" w:hAnsi="Charis SIL Regular" w:eastAsia="Charis SIL Regular"/>
+          <w:b w:val="0"/>
+          <w:i w:val="0"/>
+          <w:color w:val="000000"/>
+          <w:sz w:val="24"/>
+        </w:rPr>
+        <w:hyperlink r:id="rId10" w:history="1">
+          <w:r>
+            <w:rPr>
+              <w:rStyle w:val="Hyperlink"/>
+            </w:rPr>
+            <w:t>re</w:t>
+          </w:r>
+        </w:hyperlink>
+      </w:r>
+      <w:r>
+        <w:rPr>
+          <w:u w:val="single" w:color="0066cc"/>
+          <w:rFonts w:ascii="Charis SIL Regular" w:hAnsi="Charis SIL Regular" w:eastAsia="Charis SIL Regular"/>
+          <w:b w:val="0"/>
+          <w:i w:val="0"/>
+          <w:color w:val="000000"/>
+          <w:sz w:val="24"/>
+        </w:rPr>
+        <w:hyperlink r:id="rId10" w:history="1">
+          <w:r>
+            <w:rPr>
+              <w:rStyle w:val="Hyperlink"/>
+            </w:rPr>
+            <w:t xml:space="preserve">ference </w:t>
+          </w:r>
+        </w:hyperlink>
+      </w:r>
+      <w:r>
+        <w:rPr>
+          <w:u w:val="single" w:color="0066cc"/>
+          <w:rFonts w:ascii="Charis SIL Regular" w:hAnsi="Charis SIL Regular" w:eastAsia="Charis SIL Regular"/>
+          <w:b w:val="0"/>
+          <w:i w:val="0"/>
+          <w:color w:val="000000"/>
+          <w:sz w:val="24"/>
+        </w:rPr>
+        <w:hyperlink r:id="rId10" w:history="1">
+          <w:r>
+            <w:rPr>
+              <w:rStyle w:val="Hyperlink"/>
+            </w:rPr>
+            <w:t>works a</w:t>
+          </w:r>
+        </w:hyperlink>
+      </w:r>
+      <w:r>
+        <w:rPr>
+          <w:u w:val="single" w:color="0066cc"/>
+          <w:rFonts w:ascii="Charis SIL Regular" w:hAnsi="Charis SIL Regular" w:eastAsia="Charis SIL Regular"/>
+          <w:b w:val="0"/>
+          <w:i w:val="0"/>
+          <w:color w:val="000000"/>
+          <w:sz w:val="24"/>
+        </w:rPr>
+        <w:hyperlink r:id="rId10" w:history="1">
+          <w:r>
+            <w:rPr>
+              <w:rStyle w:val="Hyperlink"/>
+            </w:rPr>
+            <w:t>r</w:t>
+          </w:r>
+        </w:hyperlink>
+      </w:r>
+      <w:r>
+        <w:rPr>
+          <w:u w:val="single" w:color="0066cc"/>
+          <w:rFonts w:ascii="Charis SIL Regular" w:hAnsi="Charis SIL Regular" w:eastAsia="Charis SIL Regular"/>
+          <w:b w:val="0"/>
+          <w:i w:val="0"/>
+          <w:color w:val="000000"/>
+          <w:sz w:val="24"/>
+        </w:rPr>
+        <w:hyperlink r:id="rId10" w:history="1">
+          <w:r>
+            <w:rPr>
+              <w:rStyle w:val="Hyperlink"/>
+            </w:rPr>
+            <w:t>e</w:t>
+          </w:r>
+        </w:hyperlink>
+      </w:r>
+      <w:r>
+        <w:rPr>
+          <w:u w:val="single" w:color="0066cc"/>
+          <w:rFonts w:ascii="Charis SIL Regular" w:hAnsi="Charis SIL Regular" w:eastAsia="Charis SIL Regular"/>
+          <w:b w:val="0"/>
+          <w:i w:val="0"/>
+          <w:color w:val="000000"/>
+          <w:sz w:val="24"/>
+        </w:rPr>
+        <w:t xml:space="preserve"> </w:t>
+      </w:r>
+      <w:r>
+        <w:rPr>
+          <w:u w:val="single" w:color="0066cc"/>
+          <w:rFonts w:ascii="Charis SIL Regular" w:hAnsi="Charis SIL Regular" w:eastAsia="Charis SIL Regular"/>
+          <w:b w:val="0"/>
+          <w:i w:val="0"/>
+          <w:color w:val="000000"/>
+          <w:sz w:val="24"/>
+        </w:rPr>
+        <w:hyperlink r:id="rId10" w:history="1">
+          <w:r>
+            <w:rPr>
+              <w:rStyle w:val="Hyperlink"/>
+            </w:rPr>
+            <w:t>listed</w:t>
+          </w:r>
+        </w:hyperlink>
+      </w:r>
+      <w:r>
+        <w:rPr>
+          <w:rFonts w:ascii="Charis SIL Regular" w:hAnsi="Charis SIL Regular" w:eastAsia="Charis SIL Regular"/>
+          <w:b w:val="0"/>
+          <w:i w:val="0"/>
+          <w:color w:val="000000"/>
+          <w:sz w:val="24"/>
+        </w:rPr>
+        <w:t xml:space="preserve"> at the end of this research aid.</w:t>
       </w:r>
     </w:p>
     <w:p>
@@ -1111,7 +1509,7 @@
           <w:sz w:val="24"/>
           <w:u w:val="single"/>
         </w:rPr>
-        <w:hyperlink r:id="rId10" w:history="1">
+        <w:hyperlink r:id="rId11" w:history="1">
           <w:r>
             <w:rPr>
               <w:rStyle w:val="Hyperlink"/>
@@ -1140,7 +1538,7 @@
           <w:sz w:val="24"/>
           <w:u w:val="single"/>
         </w:rPr>
-        <w:hyperlink r:id="rId10" w:history="1">
+        <w:hyperlink r:id="rId11" w:history="1">
           <w:r>
             <w:rPr>
               <w:rStyle w:val="Hyperlink"/>
@@ -1169,7 +1567,7 @@
           <w:sz w:val="24"/>
           <w:u w:val="single"/>
         </w:rPr>
-        <w:hyperlink r:id="rId10" w:history="1">
+        <w:hyperlink r:id="rId11" w:history="1">
           <w:r>
             <w:rPr>
               <w:rStyle w:val="Hyperlink"/>
@@ -1401,8 +1799,8 @@
         <w:autoSpaceDE w:val="0"/>
         <w:widowControl/>
         <w:spacing w:line="288" w:lineRule="exact" w:before="240" w:after="0"/>
-        <w:ind w:left="10" w:right="432" w:firstLine="0"/>
-        <w:jc w:val="left"/>
+        <w:ind w:left="0" w:right="432" w:firstLine="0"/>
+        <w:jc w:val="center"/>
       </w:pPr>
       <w:r>
         <w:rPr>
@@ -1422,17 +1820,7 @@
           <w:color w:val="000000"/>
           <w:sz w:val="24"/>
         </w:rPr>
-        <w:t xml:space="preserve">acquisition of the object. One common method is to continue the investigation by firstly </w:t>
-      </w:r>
-      <w:r>
-        <w:rPr>
-          <w:rFonts w:ascii="Charis SIL Regular" w:hAnsi="Charis SIL Regular" w:eastAsia="Charis SIL Regular"/>
-          <w:b w:val="0"/>
-          <w:i w:val="0"/>
-          <w:color w:val="000000"/>
-          <w:sz w:val="24"/>
-        </w:rPr>
-        <w:t>researching these individuals or organisations and then working back in time using the</w:t>
+        <w:t>acquisition of the object. One common method is to continue the investigation by firstly</w:t>
       </w:r>
     </w:p>
     <w:p>
@@ -1471,6 +1859,16 @@
           <w:color w:val="000000"/>
           <w:sz w:val="24"/>
         </w:rPr>
+        <w:t xml:space="preserve">researching these individuals or organisations and then working back in time using the </w:t>
+      </w:r>
+      <w:r>
+        <w:rPr>
+          <w:rFonts w:ascii="Charis SIL Regular" w:hAnsi="Charis SIL Regular" w:eastAsia="Charis SIL Regular"/>
+          <w:b w:val="0"/>
+          <w:i w:val="0"/>
+          <w:color w:val="000000"/>
+          <w:sz w:val="24"/>
+        </w:rPr>
         <w:t xml:space="preserve">sources that emerge. Another method takes as its starting point the object itself and the </w:t>
       </w:r>
       <w:r>
@@ -1787,7 +2185,7 @@
           <w:sz w:val="24"/>
           <w:u w:val="single"/>
         </w:rPr>
-        <w:hyperlink r:id="rId11" w:history="1">
+        <w:hyperlink r:id="rId12" w:history="1">
           <w:r>
             <w:rPr>
               <w:rStyle w:val="Hyperlink"/>
@@ -1816,7 +2214,7 @@
           <w:sz w:val="24"/>
           <w:u w:val="single"/>
         </w:rPr>
-        <w:hyperlink r:id="rId11" w:history="1">
+        <w:hyperlink r:id="rId12" w:history="1">
           <w:r>
             <w:rPr>
               <w:rStyle w:val="Hyperlink"/>
@@ -1845,7 +2243,7 @@
           <w:sz w:val="24"/>
           <w:u w:val="single"/>
         </w:rPr>
-        <w:hyperlink r:id="rId11" w:history="1">
+        <w:hyperlink r:id="rId12" w:history="1">
           <w:r>
             <w:rPr>
               <w:rStyle w:val="Hyperlink"/>
@@ -1874,7 +2272,7 @@
           <w:sz w:val="24"/>
           <w:u w:val="single"/>
         </w:rPr>
-        <w:hyperlink r:id="rId11" w:history="1">
+        <w:hyperlink r:id="rId12" w:history="1">
           <w:r>
             <w:rPr>
               <w:rStyle w:val="Hyperlink"/>
@@ -1902,7 +2300,7 @@
           <w:sz w:val="24"/>
           <w:u w:val="single"/>
         </w:rPr>
-        <w:hyperlink r:id="rId12" w:history="1">
+        <w:hyperlink r:id="rId13" w:history="1">
           <w:r>
             <w:rPr>
               <w:rStyle w:val="Hyperlink"/>
@@ -1931,7 +2329,7 @@
           <w:sz w:val="24"/>
           <w:u w:val="single"/>
         </w:rPr>
-        <w:hyperlink r:id="rId12" w:history="1">
+        <w:hyperlink r:id="rId13" w:history="1">
           <w:r>
             <w:rPr>
               <w:rStyle w:val="Hyperlink"/>
@@ -1960,7 +2358,7 @@
           <w:sz w:val="24"/>
           <w:u w:val="single"/>
         </w:rPr>
-        <w:hyperlink r:id="rId12" w:history="1">
+        <w:hyperlink r:id="rId13" w:history="1">
           <w:r>
             <w:rPr>
               <w:rStyle w:val="Hyperlink"/>
@@ -1989,7 +2387,7 @@
           <w:sz w:val="24"/>
           <w:u w:val="single"/>
         </w:rPr>
-        <w:hyperlink r:id="rId12" w:history="1">
+        <w:hyperlink r:id="rId13" w:history="1">
           <w:r>
             <w:rPr>
               <w:rStyle w:val="Hyperlink"/>
@@ -2018,7 +2416,7 @@
           <w:sz w:val="24"/>
           <w:u w:val="single"/>
         </w:rPr>
-        <w:hyperlink r:id="rId12" w:history="1">
+        <w:hyperlink r:id="rId13" w:history="1">
           <w:r>
             <w:rPr>
               <w:rStyle w:val="Hyperlink"/>
@@ -2036,7 +2434,7 @@
           <w:sz w:val="24"/>
           <w:u w:val="single"/>
         </w:rPr>
-        <w:hyperlink r:id="rId11" w:history="1">
+        <w:hyperlink r:id="rId12" w:history="1">
           <w:r>
             <w:rPr>
               <w:rStyle w:val="Hyperlink"/>
@@ -2054,7 +2452,7 @@
           <w:color w:val="000000"/>
           <w:sz w:val="24"/>
         </w:rPr>
-        <w:hyperlink r:id="rId11" w:history="1">
+        <w:hyperlink r:id="rId12" w:history="1">
           <w:r>
             <w:rPr>
               <w:rStyle w:val="Hyperlink"/>
@@ -2072,7 +2470,7 @@
           <w:color w:val="000000"/>
           <w:sz w:val="24"/>
         </w:rPr>
-        <w:hyperlink r:id="rId11" w:history="1">
+        <w:hyperlink r:id="rId12" w:history="1">
           <w:r>
             <w:rPr>
               <w:rStyle w:val="Hyperlink"/>
@@ -2090,7 +2488,7 @@
           <w:color w:val="000000"/>
           <w:sz w:val="24"/>
         </w:rPr>
-        <w:hyperlink r:id="rId11" w:history="1">
+        <w:hyperlink r:id="rId12" w:history="1">
           <w:r>
             <w:rPr>
               <w:rStyle w:val="Hyperlink"/>
@@ -2108,7 +2506,7 @@
           <w:color w:val="000000"/>
           <w:sz w:val="24"/>
         </w:rPr>
-        <w:hyperlink r:id="rId11" w:history="1">
+        <w:hyperlink r:id="rId12" w:history="1">
           <w:r>
             <w:rPr>
               <w:rStyle w:val="Hyperlink"/>
@@ -2126,7 +2524,7 @@
           <w:color w:val="000000"/>
           <w:sz w:val="24"/>
         </w:rPr>
-        <w:hyperlink r:id="rId11" w:history="1">
+        <w:hyperlink r:id="rId12" w:history="1">
           <w:r>
             <w:rPr>
               <w:rStyle w:val="Hyperlink"/>
@@ -2144,7 +2542,7 @@
           <w:color w:val="000000"/>
           <w:sz w:val="24"/>
         </w:rPr>
-        <w:hyperlink r:id="rId11" w:history="1">
+        <w:hyperlink r:id="rId12" w:history="1">
           <w:r>
             <w:rPr>
               <w:rStyle w:val="Hyperlink"/>
@@ -2172,7 +2570,7 @@
           <w:color w:val="000000"/>
           <w:sz w:val="24"/>
         </w:rPr>
-        <w:hyperlink r:id="rId12" w:history="1">
+        <w:hyperlink r:id="rId13" w:history="1">
           <w:r>
             <w:rPr>
               <w:rStyle w:val="Hyperlink"/>
@@ -2190,7 +2588,7 @@
           <w:color w:val="000000"/>
           <w:sz w:val="24"/>
         </w:rPr>
-        <w:hyperlink r:id="rId12" w:history="1">
+        <w:hyperlink r:id="rId13" w:history="1">
           <w:r>
             <w:rPr>
               <w:rStyle w:val="Hyperlink"/>
@@ -2208,7 +2606,7 @@
           <w:color w:val="000000"/>
           <w:sz w:val="24"/>
         </w:rPr>
-        <w:hyperlink r:id="rId12" w:history="1">
+        <w:hyperlink r:id="rId13" w:history="1">
           <w:r>
             <w:rPr>
               <w:rStyle w:val="Hyperlink"/>
@@ -2226,7 +2624,7 @@
           <w:color w:val="000000"/>
           <w:sz w:val="24"/>
         </w:rPr>
-        <w:hyperlink r:id="rId12" w:history="1">
+        <w:hyperlink r:id="rId13" w:history="1">
           <w:r>
             <w:rPr>
               <w:rStyle w:val="Hyperlink"/>
@@ -2255,7 +2653,7 @@
           <w:color w:val="000000"/>
           <w:sz w:val="24"/>
         </w:rPr>
-        <w:hyperlink r:id="rId12" w:history="1">
+        <w:hyperlink r:id="rId13" w:history="1">
           <w:r>
             <w:rPr>
               <w:rStyle w:val="Hyperlink"/>
@@ -2273,7 +2671,7 @@
           <w:color w:val="000000"/>
           <w:sz w:val="24"/>
         </w:rPr>
-        <w:hyperlink r:id="rId12" w:history="1">
+        <w:hyperlink r:id="rId13" w:history="1">
           <w:r>
             <w:rPr>
               <w:rStyle w:val="Hyperlink"/>
@@ -2455,7 +2853,7 @@
           <w:sz w:val="24"/>
           <w:u w:val="single"/>
         </w:rPr>
-        <w:hyperlink r:id="rId13" w:history="1">
+        <w:hyperlink r:id="rId14" w:history="1">
           <w:r>
             <w:rPr>
               <w:rStyle w:val="Hyperlink"/>
@@ -2504,7 +2902,7 @@
           <w:color w:val="000000"/>
           <w:sz w:val="24"/>
         </w:rPr>
-        <w:hyperlink r:id="rId13" w:history="1">
+        <w:hyperlink r:id="rId14" w:history="1">
           <w:r>
             <w:rPr>
               <w:rStyle w:val="Hyperlink"/>
@@ -2531,7 +2929,7 @@
           <w:color w:val="000000"/>
           <w:sz w:val="24"/>
         </w:rPr>
-        <w:t xml:space="preserve">within the DataHub or sources such as Wikipedia. Please note that various Wikipedia pages </w:t>
+        <w:t xml:space="preserve">within the Datahub or sources such as Wikipedia. Please note that various Wikipedia pages </w:t>
       </w:r>
       <w:r>
         <w:rPr>
@@ -2591,17 +2989,7 @@
           <w:color w:val="000000"/>
           <w:sz w:val="24"/>
         </w:rPr>
-        <w:t xml:space="preserve">being supplemented it may be worth repeating a previously unsuccessful query at a later </w:t>
-      </w:r>
-      <w:r>
-        <w:rPr>
-          <w:rFonts w:ascii="Charis SIL Regular" w:hAnsi="Charis SIL Regular" w:eastAsia="Charis SIL Regular"/>
-          <w:b w:val="0"/>
-          <w:i w:val="0"/>
-          <w:color w:val="000000"/>
-          <w:sz w:val="24"/>
-        </w:rPr>
-        <w:t>date.</w:t>
+        <w:t>being supplemented it may be worth repeating a previously unsuccessful query at a later</w:t>
       </w:r>
     </w:p>
     <w:p>
@@ -2619,7 +3007,7 @@
         <w:autoSpaceDN w:val="0"/>
         <w:autoSpaceDE w:val="0"/>
         <w:widowControl/>
-        <w:spacing w:line="220" w:lineRule="exact" w:before="0" w:after="86"/>
+        <w:spacing w:line="220" w:lineRule="exact" w:before="0" w:after="104"/>
         <w:ind w:left="0" w:right="0"/>
       </w:pPr>
     </w:p>
@@ -2628,19 +3016,19 @@
         <w:autoSpaceDN w:val="0"/>
         <w:autoSpaceDE w:val="0"/>
         <w:widowControl/>
-        <w:spacing w:line="538" w:lineRule="exact" w:before="0" w:after="0"/>
+        <w:spacing w:line="352" w:lineRule="exact" w:before="0" w:after="0"/>
         <w:ind w:left="0" w:right="0" w:firstLine="0"/>
         <w:jc w:val="left"/>
       </w:pPr>
       <w:r>
         <w:rPr>
-          <w:rFonts w:ascii="Charis SIL Bold" w:hAnsi="Charis SIL Bold" w:eastAsia="Charis SIL Bold"/>
-          <w:b/>
+          <w:rFonts w:ascii="Charis SIL Regular" w:hAnsi="Charis SIL Regular" w:eastAsia="Charis SIL Regular"/>
+          <w:b w:val="0"/>
           <w:i w:val="0"/>
           <w:color w:val="000000"/>
-          <w:sz w:val="36"/>
-        </w:rPr>
-        <w:t>Literature on conducting provenance research</w:t>
+          <w:sz w:val="24"/>
+        </w:rPr>
+        <w:t>date.</w:t>
       </w:r>
     </w:p>
     <w:p>
@@ -2648,7 +3036,27 @@
         <w:autoSpaceDN w:val="0"/>
         <w:autoSpaceDE w:val="0"/>
         <w:widowControl/>
-        <w:spacing w:line="288" w:lineRule="exact" w:before="294" w:after="0"/>
+        <w:spacing w:line="540" w:lineRule="exact" w:before="198" w:after="0"/>
+        <w:ind w:left="0" w:right="0" w:firstLine="0"/>
+        <w:jc w:val="left"/>
+      </w:pPr>
+      <w:r>
+        <w:rPr>
+          <w:rFonts w:ascii="Charis SIL Bold" w:hAnsi="Charis SIL Bold" w:eastAsia="Charis SIL Bold"/>
+          <w:b/>
+          <w:i w:val="0"/>
+          <w:color w:val="000000"/>
+          <w:sz w:val="36"/>
+        </w:rPr>
+        <w:t>Literature on conducting provenance research</w:t>
+      </w:r>
+    </w:p>
+    <w:p>
+      <w:pPr>
+        <w:autoSpaceDN w:val="0"/>
+        <w:autoSpaceDE w:val="0"/>
+        <w:widowControl/>
+        <w:spacing w:line="288" w:lineRule="exact" w:before="292" w:after="0"/>
         <w:ind w:left="600" w:right="144" w:hanging="212"/>
         <w:jc w:val="left"/>
       </w:pPr>
@@ -2671,7 +3079,7 @@
           <w:sz w:val="24"/>
           <w:u w:val="single"/>
         </w:rPr>
-        <w:hyperlink r:id="rId14" w:history="1">
+        <w:hyperlink r:id="rId15" w:history="1">
           <w:r>
             <w:rPr>
               <w:rStyle w:val="Hyperlink"/>
@@ -2700,7 +3108,7 @@
           <w:sz w:val="24"/>
           <w:u w:val="single"/>
         </w:rPr>
-        <w:hyperlink r:id="rId14" w:history="1">
+        <w:hyperlink r:id="rId15" w:history="1">
           <w:r>
             <w:rPr>
               <w:rStyle w:val="Hyperlink"/>
@@ -2729,7 +3137,7 @@
           <w:sz w:val="24"/>
           <w:u w:val="single"/>
         </w:rPr>
-        <w:hyperlink r:id="rId14" w:history="1">
+        <w:hyperlink r:id="rId15" w:history="1">
           <w:r>
             <w:rPr>
               <w:rStyle w:val="Hyperlink"/>
@@ -2758,7 +3166,7 @@
           <w:sz w:val="24"/>
           <w:u w:val="single"/>
         </w:rPr>
-        <w:hyperlink r:id="rId14" w:history="1">
+        <w:hyperlink r:id="rId15" w:history="1">
           <w:r>
             <w:rPr>
               <w:rStyle w:val="Hyperlink"/>
@@ -2787,7 +3195,7 @@
           <w:sz w:val="24"/>
           <w:u w:val="single"/>
         </w:rPr>
-        <w:hyperlink r:id="rId14" w:history="1">
+        <w:hyperlink r:id="rId15" w:history="1">
           <w:r>
             <w:rPr>
               <w:rStyle w:val="Hyperlink"/>
@@ -2816,7 +3224,7 @@
           <w:sz w:val="24"/>
           <w:u w:val="single"/>
         </w:rPr>
-        <w:hyperlink r:id="rId14" w:history="1">
+        <w:hyperlink r:id="rId15" w:history="1">
           <w:r>
             <w:rPr>
               <w:rStyle w:val="Hyperlink"/>
@@ -2845,12 +3253,12 @@
           <w:sz w:val="24"/>
           <w:u w:val="single"/>
         </w:rPr>
-        <w:hyperlink r:id="rId14" w:history="1">
+        <w:hyperlink r:id="rId15" w:history="1">
           <w:r>
             <w:rPr>
               <w:rStyle w:val="Hyperlink"/>
             </w:rPr>
-            <w:t>significanc</w:t>
+            <w:t>significan</w:t>
           </w:r>
         </w:hyperlink>
       </w:r>
@@ -2861,9 +3269,15 @@
           <w:i/>
           <w:color w:val="0066CC"/>
           <w:sz w:val="24"/>
-          <w:u w:val="single"/>
-        </w:rPr>
-        <w:t>e</w:t>
+        </w:rPr>
+        <w:hyperlink r:id="rId15" w:history="1">
+          <w:r>
+            <w:rPr>
+              <w:rStyle w:val="Hyperlink"/>
+            </w:rPr>
+            <w:t>c</w:t>
+          </w:r>
+        </w:hyperlink>
       </w:r>
       <w:r>
         <w:rPr>
@@ -2872,9 +3286,8 @@
           <w:i/>
           <w:color w:val="0066CC"/>
           <w:sz w:val="24"/>
-          <w:u w:val="single"/>
-        </w:rPr>
-        <w:t xml:space="preserve"> </w:t>
+        </w:rPr>
+        <w:t>e</w:t>
       </w:r>
       <w:r>
         <w:rPr>
@@ -2885,7 +3298,245 @@
           <w:sz w:val="24"/>
           <w:u w:val="single"/>
         </w:rPr>
-        <w:hyperlink r:id="rId14" w:history="1">
+        <w:t xml:space="preserve"> </w:t>
+      </w:r>
+      <w:r>
+        <w:rPr>
+          <w:rFonts w:ascii="Charis SIL Italic" w:hAnsi="Charis SIL Italic" w:eastAsia="Charis SIL Italic"/>
+          <w:b w:val="0"/>
+          <w:i/>
+          <w:color w:val="0066CC"/>
+          <w:sz w:val="24"/>
+          <w:u w:val="single"/>
+        </w:rPr>
+        <w:hyperlink r:id="rId15" w:history="1">
+          <w:r>
+            <w:rPr>
+              <w:rStyle w:val="Hyperlink"/>
+            </w:rPr>
+            <w:t xml:space="preserve">of </w:t>
+          </w:r>
+        </w:hyperlink>
+      </w:r>
+      <w:r>
+        <w:rPr>
+          <w:rFonts w:ascii="Charis SIL Italic" w:hAnsi="Charis SIL Italic" w:eastAsia="Charis SIL Italic"/>
+          <w:b w:val="0"/>
+          <w:i/>
+          <w:color w:val="0066CC"/>
+          <w:sz w:val="24"/>
+          <w:u w:val="single"/>
+        </w:rPr>
+        <w:hyperlink r:id="rId15" w:history="1">
+          <w:r>
+            <w:rPr>
+              <w:rStyle w:val="Hyperlink"/>
+            </w:rPr>
+            <w:t>cultural</w:t>
+          </w:r>
+        </w:hyperlink>
+      </w:r>
+      <w:r>
+        <w:rPr>
+          <w:rFonts w:ascii="Charis SIL Italic" w:hAnsi="Charis SIL Italic" w:eastAsia="Charis SIL Italic"/>
+          <w:b w:val="0"/>
+          <w:i/>
+          <w:color w:val="0066CC"/>
+          <w:sz w:val="24"/>
+          <w:u w:val="single"/>
+        </w:rPr>
+        <w:t xml:space="preserve"> </w:t>
+      </w:r>
+      <w:r>
+        <w:rPr>
+          <w:rFonts w:ascii="Charis SIL Italic" w:hAnsi="Charis SIL Italic" w:eastAsia="Charis SIL Italic"/>
+          <w:b w:val="0"/>
+          <w:i/>
+          <w:color w:val="0066CC"/>
+          <w:sz w:val="24"/>
+          <w:u w:val="single"/>
+        </w:rPr>
+        <w:hyperlink r:id="rId15" w:history="1">
+          <w:r>
+            <w:rPr>
+              <w:rStyle w:val="Hyperlink"/>
+            </w:rPr>
+            <w:t>objects</w:t>
+          </w:r>
+        </w:hyperlink>
+      </w:r>
+      <w:r>
+        <w:rPr>
+          <w:rFonts w:ascii="Charis SIL Italic" w:hAnsi="Charis SIL Italic" w:eastAsia="Charis SIL Italic"/>
+          <w:b w:val="0"/>
+          <w:i/>
+          <w:color w:val="0066CC"/>
+          <w:sz w:val="24"/>
+          <w:u w:val="single"/>
+        </w:rPr>
+        <w:t xml:space="preserve"> </w:t>
+      </w:r>
+      <w:r>
+        <w:rPr>
+          <w:rFonts w:ascii="Charis SIL Italic" w:hAnsi="Charis SIL Italic" w:eastAsia="Charis SIL Italic"/>
+          <w:b w:val="0"/>
+          <w:i/>
+          <w:color w:val="0066CC"/>
+          <w:sz w:val="24"/>
+          <w:u w:val="single"/>
+        </w:rPr>
+        <w:hyperlink r:id="rId15" w:history="1">
+          <w:r>
+            <w:rPr>
+              <w:rStyle w:val="Hyperlink"/>
+            </w:rPr>
+            <w:t>and</w:t>
+          </w:r>
+        </w:hyperlink>
+      </w:r>
+      <w:r>
+        <w:rPr>
+          <w:rFonts w:ascii="Charis SIL Italic" w:hAnsi="Charis SIL Italic" w:eastAsia="Charis SIL Italic"/>
+          <w:b w:val="0"/>
+          <w:i/>
+          <w:color w:val="0066CC"/>
+          <w:sz w:val="24"/>
+          <w:u w:val="single"/>
+        </w:rPr>
+        <w:t xml:space="preserve"> </w:t>
+      </w:r>
+      <w:r>
+        <w:rPr>
+          <w:rFonts w:ascii="Charis SIL Italic" w:hAnsi="Charis SIL Italic" w:eastAsia="Charis SIL Italic"/>
+          <w:b w:val="0"/>
+          <w:i/>
+          <w:color w:val="0066CC"/>
+          <w:sz w:val="24"/>
+        </w:rPr>
+        <w:hyperlink r:id="rId15" w:history="1">
+          <w:r>
+            <w:rPr>
+              <w:rStyle w:val="Hyperlink"/>
+            </w:rPr>
+            <w:t>collections</w:t>
+          </w:r>
+        </w:hyperlink>
+      </w:r>
+      <w:r>
+        <w:rPr>
+          <w:rFonts w:ascii="Charis SIL Italic" w:hAnsi="Charis SIL Italic" w:eastAsia="Charis SIL Italic"/>
+          <w:b w:val="0"/>
+          <w:i/>
+          <w:color w:val="0066CC"/>
+          <w:sz w:val="24"/>
+          <w:u w:val="single"/>
+        </w:rPr>
+        <w:t xml:space="preserve"> </w:t>
+      </w:r>
+      <w:r>
+        <w:rPr>
+          <w:rFonts w:ascii="Charis SIL Italic" w:hAnsi="Charis SIL Italic" w:eastAsia="Charis SIL Italic"/>
+          <w:b w:val="0"/>
+          <w:i/>
+          <w:color w:val="0066CC"/>
+          <w:sz w:val="24"/>
+          <w:u w:val="single"/>
+        </w:rPr>
+        <w:hyperlink r:id="rId15" w:history="1">
+          <w:r>
+            <w:rPr>
+              <w:rStyle w:val="Hyperlink"/>
+            </w:rPr>
+            <w:t>acqui</w:t>
+          </w:r>
+        </w:hyperlink>
+      </w:r>
+      <w:r>
+        <w:rPr>
+          <w:rFonts w:ascii="Charis SIL Italic" w:hAnsi="Charis SIL Italic" w:eastAsia="Charis SIL Italic"/>
+          <w:b w:val="0"/>
+          <w:i/>
+          <w:color w:val="0066CC"/>
+          <w:sz w:val="24"/>
+          <w:u w:val="single"/>
+        </w:rPr>
+        <w:hyperlink r:id="rId15" w:history="1">
+          <w:r>
+            <w:rPr>
+              <w:rStyle w:val="Hyperlink"/>
+            </w:rPr>
+            <w:t>red</w:t>
+          </w:r>
+        </w:hyperlink>
+      </w:r>
+      <w:r>
+        <w:rPr>
+          <w:rFonts w:ascii="Charis SIL Italic" w:hAnsi="Charis SIL Italic" w:eastAsia="Charis SIL Italic"/>
+          <w:b w:val="0"/>
+          <w:i/>
+          <w:color w:val="0066CC"/>
+          <w:sz w:val="24"/>
+          <w:u w:val="single"/>
+        </w:rPr>
+        <w:t xml:space="preserve"> </w:t>
+      </w:r>
+      <w:r>
+        <w:rPr>
+          <w:rFonts w:ascii="Charis SIL Italic" w:hAnsi="Charis SIL Italic" w:eastAsia="Charis SIL Italic"/>
+          <w:b w:val="0"/>
+          <w:i/>
+          <w:color w:val="0066CC"/>
+          <w:sz w:val="24"/>
+          <w:u w:val="single"/>
+        </w:rPr>
+        <w:hyperlink r:id="rId15" w:history="1">
+          <w:r>
+            <w:rPr>
+              <w:rStyle w:val="Hyperlink"/>
+            </w:rPr>
+            <w:t>in</w:t>
+          </w:r>
+        </w:hyperlink>
+      </w:r>
+      <w:r>
+        <w:rPr>
+          <w:rFonts w:ascii="Charis SIL Italic" w:hAnsi="Charis SIL Italic" w:eastAsia="Charis SIL Italic"/>
+          <w:b w:val="0"/>
+          <w:i/>
+          <w:color w:val="0066CC"/>
+          <w:sz w:val="24"/>
+          <w:u w:val="single"/>
+        </w:rPr>
+        <w:t xml:space="preserve"> </w:t>
+      </w:r>
+      <w:r>
+        <w:rPr>
+          <w:rFonts w:ascii="Charis SIL Italic" w:hAnsi="Charis SIL Italic" w:eastAsia="Charis SIL Italic"/>
+          <w:b w:val="0"/>
+          <w:i/>
+          <w:color w:val="0066CC"/>
+          <w:sz w:val="24"/>
+          <w:u w:val="single"/>
+        </w:rPr>
+        <w:hyperlink r:id="rId15" w:history="1">
+          <w:r>
+            <w:rPr>
+              <w:rStyle w:val="Hyperlink"/>
+            </w:rPr>
+            <w:t>col</w:t>
+          </w:r>
+        </w:hyperlink>
+      </w:r>
+      <w:r>
+        <w:rPr>
+          <w:rFonts w:ascii="Charis SIL Italic" w:hAnsi="Charis SIL Italic" w:eastAsia="Charis SIL Italic"/>
+          <w:b w:val="0"/>
+          <w:i/>
+          <w:color w:val="0066CC"/>
+          <w:sz w:val="24"/>
+          <w:u w:val="single"/>
+        </w:rPr>
+        <w:hyperlink r:id="rId15" w:history="1">
           <w:r>
             <w:rPr>
               <w:rStyle w:val="Hyperlink"/>
@@ -2901,247 +3552,9 @@
           <w:i/>
           <w:color w:val="0066CC"/>
           <w:sz w:val="24"/>
-        </w:rPr>
-        <w:t xml:space="preserve">f </w:t>
-      </w:r>
-      <w:r>
-        <w:rPr>
-          <w:rFonts w:ascii="Charis SIL Italic" w:hAnsi="Charis SIL Italic" w:eastAsia="Charis SIL Italic"/>
-          <w:b w:val="0"/>
-          <w:i/>
-          <w:color w:val="0066CC"/>
-          <w:sz w:val="24"/>
           <w:u w:val="single"/>
         </w:rPr>
-        <w:hyperlink r:id="rId14" w:history="1">
-          <w:r>
-            <w:rPr>
-              <w:rStyle w:val="Hyperlink"/>
-            </w:rPr>
-            <w:t>cultural</w:t>
-          </w:r>
-        </w:hyperlink>
-      </w:r>
-      <w:r>
-        <w:rPr>
-          <w:rFonts w:ascii="Charis SIL Italic" w:hAnsi="Charis SIL Italic" w:eastAsia="Charis SIL Italic"/>
-          <w:b w:val="0"/>
-          <w:i/>
-          <w:color w:val="0066CC"/>
-          <w:sz w:val="24"/>
-          <w:u w:val="single"/>
-        </w:rPr>
-        <w:t xml:space="preserve"> </w:t>
-      </w:r>
-      <w:r>
-        <w:rPr>
-          <w:rFonts w:ascii="Charis SIL Italic" w:hAnsi="Charis SIL Italic" w:eastAsia="Charis SIL Italic"/>
-          <w:b w:val="0"/>
-          <w:i/>
-          <w:color w:val="0066CC"/>
-          <w:sz w:val="24"/>
-          <w:u w:val="single"/>
-        </w:rPr>
-        <w:hyperlink r:id="rId14" w:history="1">
-          <w:r>
-            <w:rPr>
-              <w:rStyle w:val="Hyperlink"/>
-            </w:rPr>
-            <w:t>objects</w:t>
-          </w:r>
-        </w:hyperlink>
-      </w:r>
-      <w:r>
-        <w:rPr>
-          <w:rFonts w:ascii="Charis SIL Italic" w:hAnsi="Charis SIL Italic" w:eastAsia="Charis SIL Italic"/>
-          <w:b w:val="0"/>
-          <w:i/>
-          <w:color w:val="0066CC"/>
-          <w:sz w:val="24"/>
-          <w:u w:val="single"/>
-        </w:rPr>
-        <w:t xml:space="preserve"> </w:t>
-      </w:r>
-      <w:r>
-        <w:rPr>
-          <w:rFonts w:ascii="Charis SIL Italic" w:hAnsi="Charis SIL Italic" w:eastAsia="Charis SIL Italic"/>
-          <w:b w:val="0"/>
-          <w:i/>
-          <w:color w:val="0066CC"/>
-          <w:sz w:val="24"/>
-          <w:u w:val="single"/>
-        </w:rPr>
-        <w:hyperlink r:id="rId14" w:history="1">
-          <w:r>
-            <w:rPr>
-              <w:rStyle w:val="Hyperlink"/>
-            </w:rPr>
-            <w:t>and</w:t>
-          </w:r>
-        </w:hyperlink>
-      </w:r>
-      <w:r>
-        <w:rPr>
-          <w:rFonts w:ascii="Charis SIL Italic" w:hAnsi="Charis SIL Italic" w:eastAsia="Charis SIL Italic"/>
-          <w:b w:val="0"/>
-          <w:i/>
-          <w:color w:val="0066CC"/>
-          <w:sz w:val="24"/>
-          <w:u w:val="single"/>
-        </w:rPr>
-        <w:t xml:space="preserve"> </w:t>
-      </w:r>
-      <w:r>
-        <w:rPr>
-          <w:rFonts w:ascii="Charis SIL Italic" w:hAnsi="Charis SIL Italic" w:eastAsia="Charis SIL Italic"/>
-          <w:b w:val="0"/>
-          <w:i/>
-          <w:color w:val="0066CC"/>
-          <w:sz w:val="24"/>
-          <w:u w:val="single"/>
-        </w:rPr>
-        <w:hyperlink r:id="rId14" w:history="1">
-          <w:r>
-            <w:rPr>
-              <w:rStyle w:val="Hyperlink"/>
-            </w:rPr>
-            <w:t>collections</w:t>
-          </w:r>
-        </w:hyperlink>
-      </w:r>
-      <w:r>
-        <w:rPr>
-          <w:rFonts w:ascii="Charis SIL Italic" w:hAnsi="Charis SIL Italic" w:eastAsia="Charis SIL Italic"/>
-          <w:b w:val="0"/>
-          <w:i/>
-          <w:color w:val="0066CC"/>
-          <w:sz w:val="24"/>
-          <w:u w:val="single"/>
-        </w:rPr>
-        <w:t xml:space="preserve"> </w:t>
-      </w:r>
-      <w:r>
-        <w:rPr>
-          <w:rFonts w:ascii="Charis SIL Italic" w:hAnsi="Charis SIL Italic" w:eastAsia="Charis SIL Italic"/>
-          <w:b w:val="0"/>
-          <w:i/>
-          <w:color w:val="0066CC"/>
-          <w:sz w:val="24"/>
-          <w:u w:val="single"/>
-        </w:rPr>
-        <w:hyperlink r:id="rId14" w:history="1">
-          <w:r>
-            <w:rPr>
-              <w:rStyle w:val="Hyperlink"/>
-            </w:rPr>
-            <w:t>acqui</w:t>
-          </w:r>
-        </w:hyperlink>
-      </w:r>
-      <w:r>
-        <w:rPr>
-          <w:rFonts w:ascii="Charis SIL Italic" w:hAnsi="Charis SIL Italic" w:eastAsia="Charis SIL Italic"/>
-          <w:b w:val="0"/>
-          <w:i/>
-          <w:color w:val="0066CC"/>
-          <w:sz w:val="24"/>
-          <w:u w:val="single"/>
-        </w:rPr>
-        <w:hyperlink r:id="rId14" w:history="1">
-          <w:r>
-            <w:rPr>
-              <w:rStyle w:val="Hyperlink"/>
-            </w:rPr>
-            <w:t>red</w:t>
-          </w:r>
-        </w:hyperlink>
-      </w:r>
-      <w:r>
-        <w:rPr>
-          <w:rFonts w:ascii="Charis SIL Italic" w:hAnsi="Charis SIL Italic" w:eastAsia="Charis SIL Italic"/>
-          <w:b w:val="0"/>
-          <w:i/>
-          <w:color w:val="0066CC"/>
-          <w:sz w:val="24"/>
-          <w:u w:val="single"/>
-        </w:rPr>
-        <w:t xml:space="preserve"> </w:t>
-      </w:r>
-      <w:r>
-        <w:rPr>
-          <w:rFonts w:ascii="Charis SIL Italic" w:hAnsi="Charis SIL Italic" w:eastAsia="Charis SIL Italic"/>
-          <w:b w:val="0"/>
-          <w:i/>
-          <w:color w:val="0066CC"/>
-          <w:sz w:val="24"/>
-          <w:u w:val="single"/>
-        </w:rPr>
-        <w:hyperlink r:id="rId14" w:history="1">
-          <w:r>
-            <w:rPr>
-              <w:rStyle w:val="Hyperlink"/>
-            </w:rPr>
-            <w:t>in</w:t>
-          </w:r>
-        </w:hyperlink>
-      </w:r>
-      <w:r>
-        <w:rPr>
-          <w:rFonts w:ascii="Charis SIL Italic" w:hAnsi="Charis SIL Italic" w:eastAsia="Charis SIL Italic"/>
-          <w:b w:val="0"/>
-          <w:i/>
-          <w:color w:val="0066CC"/>
-          <w:sz w:val="24"/>
-          <w:u w:val="single"/>
-        </w:rPr>
-        <w:t xml:space="preserve"> </w:t>
-      </w:r>
-      <w:r>
-        <w:rPr>
-          <w:rFonts w:ascii="Charis SIL Italic" w:hAnsi="Charis SIL Italic" w:eastAsia="Charis SIL Italic"/>
-          <w:b w:val="0"/>
-          <w:i/>
-          <w:color w:val="0066CC"/>
-          <w:sz w:val="24"/>
-          <w:u w:val="single"/>
-        </w:rPr>
-        <w:hyperlink r:id="rId14" w:history="1">
-          <w:r>
-            <w:rPr>
-              <w:rStyle w:val="Hyperlink"/>
-            </w:rPr>
-            <w:t>col</w:t>
-          </w:r>
-        </w:hyperlink>
-      </w:r>
-      <w:r>
-        <w:rPr>
-          <w:rFonts w:ascii="Charis SIL Italic" w:hAnsi="Charis SIL Italic" w:eastAsia="Charis SIL Italic"/>
-          <w:b w:val="0"/>
-          <w:i/>
-          <w:color w:val="0066CC"/>
-          <w:sz w:val="24"/>
-          <w:u w:val="single"/>
-        </w:rPr>
-        <w:hyperlink r:id="rId14" w:history="1">
-          <w:r>
-            <w:rPr>
-              <w:rStyle w:val="Hyperlink"/>
-            </w:rPr>
-            <w:t>o</w:t>
-          </w:r>
-        </w:hyperlink>
-      </w:r>
-      <w:r>
-        <w:rPr>
-          <w:rFonts w:ascii="Charis SIL Italic" w:hAnsi="Charis SIL Italic" w:eastAsia="Charis SIL Italic"/>
-          <w:b w:val="0"/>
-          <w:i/>
-          <w:color w:val="0066CC"/>
-          <w:sz w:val="24"/>
-          <w:u w:val="single"/>
-        </w:rPr>
-        <w:hyperlink r:id="rId14" w:history="1">
+        <w:hyperlink r:id="rId15" w:history="1">
           <w:r>
             <w:rPr>
               <w:rStyle w:val="Hyperlink"/>
@@ -3159,7 +3572,7 @@
           <w:sz w:val="24"/>
           <w:u w:val="single"/>
         </w:rPr>
-        <w:hyperlink r:id="rId14" w:history="1">
+        <w:hyperlink r:id="rId15" w:history="1">
           <w:r>
             <w:rPr>
               <w:rStyle w:val="Hyperlink"/>
@@ -3188,7 +3601,7 @@
           <w:sz w:val="24"/>
           <w:u w:val="single"/>
         </w:rPr>
-        <w:hyperlink r:id="rId14" w:history="1">
+        <w:hyperlink r:id="rId15" w:history="1">
           <w:r>
             <w:rPr>
               <w:rStyle w:val="Hyperlink"/>
@@ -3199,6 +3612,16 @@
       </w:r>
       <w:r>
         <w:rPr>
+          <w:rFonts w:ascii="Charis SIL Regular" w:hAnsi="Charis SIL Regular" w:eastAsia="Charis SIL Regular"/>
+          <w:b w:val="0"/>
+          <w:i w:val="0"/>
+          <w:color w:val="000000"/>
+          <w:sz w:val="24"/>
+        </w:rPr>
+        <w:t xml:space="preserve"> (Amster</w:t>
+      </w:r>
+      <w:r>
+        <w:rPr>
           <w:u w:val="single" w:color="0066cc"/>
           <w:rFonts w:ascii="Charis SIL Regular" w:hAnsi="Charis SIL Regular" w:eastAsia="Charis SIL Regular"/>
           <w:b w:val="0"/>
@@ -3206,43 +3629,7 @@
           <w:color w:val="000000"/>
           <w:sz w:val="24"/>
         </w:rPr>
-        <w:hyperlink r:id="rId14" w:history="1">
-          <w:r>
-            <w:rPr>
-              <w:rStyle w:val="Hyperlink"/>
-            </w:rPr>
-            <w:t xml:space="preserve"> (</w:t>
-          </w:r>
-        </w:hyperlink>
-      </w:r>
-      <w:r>
-        <w:rPr>
-          <w:u w:val="single" w:color="0066cc"/>
-          <w:rFonts w:ascii="Charis SIL Regular" w:hAnsi="Charis SIL Regular" w:eastAsia="Charis SIL Regular"/>
-          <w:b w:val="0"/>
-          <w:i w:val="0"/>
-          <w:color w:val="000000"/>
-          <w:sz w:val="24"/>
-        </w:rPr>
-        <w:hyperlink r:id="rId14" w:history="1">
-          <w:r>
-            <w:rPr>
-              <w:rStyle w:val="Hyperlink"/>
-            </w:rPr>
-            <w:t>Amster</w:t>
-          </w:r>
-        </w:hyperlink>
-      </w:r>
-      <w:r>
-        <w:rPr>
-          <w:u w:val="single" w:color="0066cc"/>
-          <w:rFonts w:ascii="Charis SIL Regular" w:hAnsi="Charis SIL Regular" w:eastAsia="Charis SIL Regular"/>
-          <w:b w:val="0"/>
-          <w:i w:val="0"/>
-          <w:color w:val="000000"/>
-          <w:sz w:val="24"/>
-        </w:rPr>
-        <w:hyperlink r:id="rId14" w:history="1">
+        <w:hyperlink r:id="rId15" w:history="1">
           <w:r>
             <w:rPr>
               <w:rStyle w:val="Hyperlink"/>
@@ -3260,7 +3647,7 @@
           <w:color w:val="000000"/>
           <w:sz w:val="24"/>
         </w:rPr>
-        <w:hyperlink r:id="rId14" w:history="1">
+        <w:hyperlink r:id="rId15" w:history="1">
           <w:r>
             <w:rPr>
               <w:rStyle w:val="Hyperlink"/>
@@ -3278,7 +3665,7 @@
           <w:color w:val="000000"/>
           <w:sz w:val="24"/>
         </w:rPr>
-        <w:hyperlink r:id="rId14" w:history="1">
+        <w:hyperlink r:id="rId15" w:history="1">
           <w:r>
             <w:rPr>
               <w:rStyle w:val="Hyperlink"/>
@@ -3289,6 +3676,16 @@
       </w:r>
       <w:r>
         <w:rPr>
+          <w:rFonts w:ascii="Charis SIL Regular" w:hAnsi="Charis SIL Regular" w:eastAsia="Charis SIL Regular"/>
+          <w:b w:val="0"/>
+          <w:i w:val="0"/>
+          <w:color w:val="000000"/>
+          <w:sz w:val="24"/>
+        </w:rPr>
+        <w:t xml:space="preserve">m, </w:t>
+      </w:r>
+      <w:r>
+        <w:rPr>
           <w:u w:val="single" w:color="0066cc"/>
           <w:rFonts w:ascii="Charis SIL Regular" w:hAnsi="Charis SIL Regular" w:eastAsia="Charis SIL Regular"/>
           <w:b w:val="0"/>
@@ -3296,28 +3693,7 @@
           <w:color w:val="000000"/>
           <w:sz w:val="24"/>
         </w:rPr>
-        <w:t>m</w:t>
-      </w:r>
-      <w:r>
-        <w:rPr>
-          <w:rFonts w:ascii="Charis SIL Regular" w:hAnsi="Charis SIL Regular" w:eastAsia="Charis SIL Regular"/>
-          <w:b w:val="0"/>
-          <w:i w:val="0"/>
-          <w:color w:val="000000"/>
-          <w:sz w:val="24"/>
-        </w:rPr>
-        <w:t xml:space="preserve">, </w:t>
-      </w:r>
-      <w:r>
-        <w:rPr>
-          <w:u w:val="single" w:color="0066cc"/>
-          <w:rFonts w:ascii="Charis SIL Regular" w:hAnsi="Charis SIL Regular" w:eastAsia="Charis SIL Regular"/>
-          <w:b w:val="0"/>
-          <w:i w:val="0"/>
-          <w:color w:val="000000"/>
-          <w:sz w:val="24"/>
-        </w:rPr>
-        <w:hyperlink r:id="rId14" w:history="1">
+        <w:hyperlink r:id="rId15" w:history="1">
           <w:r>
             <w:rPr>
               <w:rStyle w:val="Hyperlink"/>
@@ -3335,8 +3711,8 @@
         </w:tabs>
         <w:autoSpaceDE w:val="0"/>
         <w:widowControl/>
-        <w:spacing w:line="288" w:lineRule="exact" w:before="66" w:after="0"/>
-        <w:ind w:left="388" w:right="864" w:firstLine="0"/>
+        <w:spacing w:line="288" w:lineRule="exact" w:before="64" w:after="0"/>
+        <w:ind w:left="388" w:right="576" w:firstLine="0"/>
         <w:jc w:val="left"/>
       </w:pPr>
       <w:r>
@@ -3347,7 +3723,7 @@
           <w:color w:val="000000"/>
           <w:sz w:val="24"/>
         </w:rPr>
-        <w:t xml:space="preserve">•  Yeide, Nancy, Akinsha, Konstantin and Walsh, Amy L. </w:t>
+        <w:t xml:space="preserve">•  Pennock, Hanna, Renate Meijer. </w:t>
       </w:r>
       <w:r>
         <w:rPr>
@@ -3358,12 +3734,12 @@
           <w:sz w:val="24"/>
           <w:u w:val="single"/>
         </w:rPr>
-        <w:hyperlink r:id="rId15" w:history="1">
+        <w:hyperlink r:id="rId10" w:history="1">
           <w:r>
             <w:rPr>
               <w:rStyle w:val="Hyperlink"/>
             </w:rPr>
-            <w:t>AAM</w:t>
+            <w:t>Provenance</w:t>
           </w:r>
         </w:hyperlink>
       </w:r>
@@ -3387,12 +3763,12 @@
           <w:sz w:val="24"/>
           <w:u w:val="single"/>
         </w:rPr>
-        <w:hyperlink r:id="rId15" w:history="1">
+        <w:hyperlink r:id="rId10" w:history="1">
           <w:r>
             <w:rPr>
               <w:rStyle w:val="Hyperlink"/>
             </w:rPr>
-            <w:t>Guide</w:t>
+            <w:t>research</w:t>
           </w:r>
         </w:hyperlink>
       </w:r>
@@ -3416,12 +3792,12 @@
           <w:sz w:val="24"/>
           <w:u w:val="single"/>
         </w:rPr>
-        <w:hyperlink r:id="rId15" w:history="1">
+        <w:hyperlink r:id="rId10" w:history="1">
           <w:r>
             <w:rPr>
               <w:rStyle w:val="Hyperlink"/>
             </w:rPr>
-            <w:t>to</w:t>
+            <w:t>into</w:t>
           </w:r>
         </w:hyperlink>
       </w:r>
@@ -3445,12 +3821,12 @@
           <w:sz w:val="24"/>
           <w:u w:val="single"/>
         </w:rPr>
-        <w:hyperlink r:id="rId15" w:history="1">
+        <w:hyperlink r:id="rId10" w:history="1">
           <w:r>
             <w:rPr>
               <w:rStyle w:val="Hyperlink"/>
             </w:rPr>
-            <w:t xml:space="preserve">Provenance </w:t>
+            <w:t>collections</w:t>
           </w:r>
         </w:hyperlink>
       </w:r>
@@ -3463,24 +3839,349 @@
           <w:sz w:val="24"/>
           <w:u w:val="single"/>
         </w:rPr>
-        <w:hyperlink r:id="rId15" w:history="1">
+        <w:t xml:space="preserve"> </w:t>
+      </w:r>
+      <w:r>
+        <w:rPr>
+          <w:rFonts w:ascii="Charis SIL Italic" w:hAnsi="Charis SIL Italic" w:eastAsia="Charis SIL Italic"/>
+          <w:b w:val="0"/>
+          <w:i/>
+          <w:color w:val="0066CC"/>
+          <w:sz w:val="24"/>
+          <w:u w:val="single"/>
+        </w:rPr>
+        <w:hyperlink r:id="rId10" w:history="1">
           <w:r>
             <w:rPr>
               <w:rStyle w:val="Hyperlink"/>
             </w:rPr>
-            <w:t>Research</w:t>
+            <w:t>from</w:t>
           </w:r>
         </w:hyperlink>
       </w:r>
       <w:r>
         <w:rPr>
+          <w:rFonts w:ascii="Charis SIL Italic" w:hAnsi="Charis SIL Italic" w:eastAsia="Charis SIL Italic"/>
+          <w:b w:val="0"/>
+          <w:i/>
+          <w:color w:val="0066CC"/>
+          <w:sz w:val="24"/>
+          <w:u w:val="single"/>
+        </w:rPr>
+        <w:t xml:space="preserve"> </w:t>
+      </w:r>
+      <w:r>
+        <w:rPr>
+          <w:rFonts w:ascii="Charis SIL Italic" w:hAnsi="Charis SIL Italic" w:eastAsia="Charis SIL Italic"/>
+          <w:b w:val="0"/>
+          <w:i/>
+          <w:color w:val="0066CC"/>
+          <w:sz w:val="24"/>
+          <w:u w:val="single"/>
+        </w:rPr>
+        <w:hyperlink r:id="rId10" w:history="1">
+          <w:r>
+            <w:rPr>
+              <w:rStyle w:val="Hyperlink"/>
+            </w:rPr>
+            <w:t>a</w:t>
+          </w:r>
+        </w:hyperlink>
+      </w:r>
+      <w:r>
+        <w:rPr>
+          <w:rFonts w:ascii="Charis SIL Italic" w:hAnsi="Charis SIL Italic" w:eastAsia="Charis SIL Italic"/>
+          <w:b w:val="0"/>
+          <w:i/>
+          <w:color w:val="0066CC"/>
+          <w:sz w:val="24"/>
+          <w:u w:val="single"/>
+        </w:rPr>
+        <w:t xml:space="preserve"> </w:t>
+      </w:r>
+      <w:r>
+        <w:rPr>
+          <w:rFonts w:ascii="Charis SIL Italic" w:hAnsi="Charis SIL Italic" w:eastAsia="Charis SIL Italic"/>
+          <w:b w:val="0"/>
+          <w:i/>
+          <w:color w:val="0066CC"/>
+          <w:sz w:val="24"/>
+          <w:u w:val="single"/>
+        </w:rPr>
+        <w:hyperlink r:id="rId10" w:history="1">
+          <w:r>
+            <w:rPr>
+              <w:rStyle w:val="Hyperlink"/>
+            </w:rPr>
+            <w:t xml:space="preserve">colonial </w:t>
+          </w:r>
+        </w:hyperlink>
+      </w:r>
+      <w:r>
+        <w:rPr>
+          <w:rFonts w:ascii="Charis SIL Italic" w:hAnsi="Charis SIL Italic" w:eastAsia="Charis SIL Italic"/>
+          <w:b w:val="0"/>
+          <w:i/>
+          <w:color w:val="0066CC"/>
+          <w:sz w:val="24"/>
+          <w:u w:val="single"/>
+        </w:rPr>
+        <w:hyperlink r:id="rId10" w:history="1">
+          <w:r>
+            <w:rPr>
+              <w:rStyle w:val="Hyperlink"/>
+            </w:rPr>
+            <w:t>context.</w:t>
+          </w:r>
+        </w:hyperlink>
+      </w:r>
+      <w:r>
+        <w:rPr>
+          <w:rFonts w:ascii="Charis SIL Italic" w:hAnsi="Charis SIL Italic" w:eastAsia="Charis SIL Italic"/>
+          <w:b w:val="0"/>
+          <w:i/>
+          <w:color w:val="0066CC"/>
+          <w:sz w:val="24"/>
+          <w:u w:val="single"/>
+        </w:rPr>
+        <w:t xml:space="preserve"> </w:t>
+      </w:r>
+      <w:r>
+        <w:rPr>
+          <w:rFonts w:ascii="Charis SIL Italic" w:hAnsi="Charis SIL Italic" w:eastAsia="Charis SIL Italic"/>
+          <w:b w:val="0"/>
+          <w:i/>
+          <w:color w:val="0066CC"/>
+          <w:sz w:val="24"/>
+          <w:u w:val="single"/>
+        </w:rPr>
+        <w:hyperlink r:id="rId10" w:history="1">
+          <w:r>
+            <w:rPr>
+              <w:rStyle w:val="Hyperlink"/>
+            </w:rPr>
+            <w:t>A</w:t>
+          </w:r>
+        </w:hyperlink>
+      </w:r>
+      <w:r>
+        <w:rPr>
+          <w:rFonts w:ascii="Charis SIL Italic" w:hAnsi="Charis SIL Italic" w:eastAsia="Charis SIL Italic"/>
+          <w:b w:val="0"/>
+          <w:i/>
+          <w:color w:val="0066CC"/>
+          <w:sz w:val="24"/>
+          <w:u w:val="single"/>
+        </w:rPr>
+        <w:t xml:space="preserve"> </w:t>
+      </w:r>
+      <w:r>
+        <w:rPr>
+          <w:rFonts w:ascii="Charis SIL Italic" w:hAnsi="Charis SIL Italic" w:eastAsia="Charis SIL Italic"/>
+          <w:b w:val="0"/>
+          <w:i/>
+          <w:color w:val="0066CC"/>
+          <w:sz w:val="24"/>
+          <w:u w:val="single"/>
+        </w:rPr>
+        <w:hyperlink r:id="rId10" w:history="1">
+          <w:r>
+            <w:rPr>
+              <w:rStyle w:val="Hyperlink"/>
+            </w:rPr>
+            <w:t>guide</w:t>
+          </w:r>
+        </w:hyperlink>
+      </w:r>
+      <w:r>
+        <w:rPr>
           <w:rFonts w:ascii="Charis SIL Regular" w:hAnsi="Charis SIL Regular" w:eastAsia="Charis SIL Regular"/>
           <w:b w:val="0"/>
           <w:i w:val="0"/>
           <w:color w:val="000000"/>
           <w:sz w:val="24"/>
         </w:rPr>
-        <w:t xml:space="preserve"> (Washington D.C. 2001).</w:t>
+        <w:t xml:space="preserve"> (Amersfoort: Rijk</w:t>
+      </w:r>
+      <w:r>
+        <w:rPr>
+          <w:u w:val="single" w:color="0066cc"/>
+          <w:rFonts w:ascii="Charis SIL Regular" w:hAnsi="Charis SIL Regular" w:eastAsia="Charis SIL Regular"/>
+          <w:b w:val="0"/>
+          <w:i w:val="0"/>
+          <w:color w:val="000000"/>
+          <w:sz w:val="24"/>
+        </w:rPr>
+        <w:hyperlink r:id="rId10" w:history="1">
+          <w:r>
+            <w:rPr>
+              <w:rStyle w:val="Hyperlink"/>
+            </w:rPr>
+            <w:t>sdienst vo</w:t>
+          </w:r>
+        </w:hyperlink>
+      </w:r>
+      <w:r>
+        <w:rPr>
+          <w:u w:val="single" w:color="0066cc"/>
+          <w:rFonts w:ascii="Charis SIL Regular" w:hAnsi="Charis SIL Regular" w:eastAsia="Charis SIL Regular"/>
+          <w:b w:val="0"/>
+          <w:i w:val="0"/>
+          <w:color w:val="000000"/>
+          <w:sz w:val="24"/>
+        </w:rPr>
+        <w:hyperlink r:id="rId10" w:history="1">
+          <w:r>
+            <w:rPr>
+              <w:rStyle w:val="Hyperlink"/>
+            </w:rPr>
+            <w:t>o</w:t>
+          </w:r>
+        </w:hyperlink>
+      </w:r>
+      <w:r>
+        <w:rPr>
+          <w:u w:val="single" w:color="0066cc"/>
+          <w:rFonts w:ascii="Charis SIL Regular" w:hAnsi="Charis SIL Regular" w:eastAsia="Charis SIL Regular"/>
+          <w:b w:val="0"/>
+          <w:i w:val="0"/>
+          <w:color w:val="000000"/>
+          <w:sz w:val="24"/>
+        </w:rPr>
+        <w:hyperlink r:id="rId10" w:history="1">
+          <w:r>
+            <w:rPr>
+              <w:rStyle w:val="Hyperlink"/>
+            </w:rPr>
+            <w:t>r het Cu</w:t>
+          </w:r>
+        </w:hyperlink>
+      </w:r>
+      <w:r>
+        <w:rPr>
+          <w:u w:val="single" w:color="0066cc"/>
+          <w:rFonts w:ascii="Charis SIL Regular" w:hAnsi="Charis SIL Regular" w:eastAsia="Charis SIL Regular"/>
+          <w:b w:val="0"/>
+          <w:i w:val="0"/>
+          <w:color w:val="000000"/>
+          <w:sz w:val="24"/>
+        </w:rPr>
+        <w:hyperlink r:id="rId10" w:history="1">
+          <w:r>
+            <w:rPr>
+              <w:rStyle w:val="Hyperlink"/>
+            </w:rPr>
+            <w:t>ltur</w:t>
+          </w:r>
+        </w:hyperlink>
+      </w:r>
+      <w:r>
+        <w:rPr>
+          <w:u w:val="single" w:color="0066cc"/>
+          <w:rFonts w:ascii="Charis SIL Regular" w:hAnsi="Charis SIL Regular" w:eastAsia="Charis SIL Regular"/>
+          <w:b w:val="0"/>
+          <w:i w:val="0"/>
+          <w:color w:val="000000"/>
+          <w:sz w:val="24"/>
+        </w:rPr>
+        <w:hyperlink r:id="rId10" w:history="1">
+          <w:r>
+            <w:rPr>
+              <w:rStyle w:val="Hyperlink"/>
+            </w:rPr>
+            <w:t>e</w:t>
+          </w:r>
+        </w:hyperlink>
+      </w:r>
+      <w:r>
+        <w:rPr>
+          <w:u w:val="single" w:color="0066cc"/>
+          <w:rFonts w:ascii="Charis SIL Regular" w:hAnsi="Charis SIL Regular" w:eastAsia="Charis SIL Regular"/>
+          <w:b w:val="0"/>
+          <w:i w:val="0"/>
+          <w:color w:val="000000"/>
+          <w:sz w:val="24"/>
+        </w:rPr>
+        <w:hyperlink r:id="rId10" w:history="1">
+          <w:r>
+            <w:rPr>
+              <w:rStyle w:val="Hyperlink"/>
+            </w:rPr>
+            <w:t>el Erfgoed</w:t>
+          </w:r>
+        </w:hyperlink>
+      </w:r>
+      <w:r>
+        <w:rPr>
+          <w:u w:val="single" w:color="0066cc"/>
+          <w:rFonts w:ascii="Charis SIL Regular" w:hAnsi="Charis SIL Regular" w:eastAsia="Charis SIL Regular"/>
+          <w:b w:val="0"/>
+          <w:i w:val="0"/>
+          <w:color w:val="000000"/>
+          <w:sz w:val="24"/>
+        </w:rPr>
+        <w:hyperlink r:id="rId10" w:history="1">
+          <w:r>
+            <w:rPr>
+              <w:rStyle w:val="Hyperlink"/>
+            </w:rPr>
+            <w:t>, 202</w:t>
+          </w:r>
+        </w:hyperlink>
+      </w:r>
+      <w:r>
+        <w:rPr>
+          <w:u w:val="single" w:color="0066cc"/>
+          <w:rFonts w:ascii="Charis SIL Regular" w:hAnsi="Charis SIL Regular" w:eastAsia="Charis SIL Regular"/>
+          <w:b w:val="0"/>
+          <w:i w:val="0"/>
+          <w:color w:val="000000"/>
+          <w:sz w:val="24"/>
+        </w:rPr>
+        <w:hyperlink r:id="rId10" w:history="1">
+          <w:r>
+            <w:rPr>
+              <w:rStyle w:val="Hyperlink"/>
+            </w:rPr>
+            <w:t>5</w:t>
+          </w:r>
+        </w:hyperlink>
+      </w:r>
+      <w:r>
+        <w:rPr>
+          <w:u w:val="single" w:color="0066cc"/>
+          <w:rFonts w:ascii="Charis SIL Regular" w:hAnsi="Charis SIL Regular" w:eastAsia="Charis SIL Regular"/>
+          <w:b w:val="0"/>
+          <w:i w:val="0"/>
+          <w:color w:val="000000"/>
+          <w:sz w:val="24"/>
+        </w:rPr>
+        <w:hyperlink r:id="rId10" w:history="1">
+          <w:r>
+            <w:rPr>
+              <w:rStyle w:val="Hyperlink"/>
+            </w:rPr>
+            <w:t>)</w:t>
+          </w:r>
+        </w:hyperlink>
+      </w:r>
+      <w:r>
+        <w:rPr>
+          <w:u w:val="single" w:color="0066cc"/>
+          <w:rFonts w:ascii="Charis SIL Regular" w:hAnsi="Charis SIL Regular" w:eastAsia="Charis SIL Regular"/>
+          <w:b w:val="0"/>
+          <w:i w:val="0"/>
+          <w:color w:val="000000"/>
+          <w:sz w:val="24"/>
+        </w:rPr>
+        <w:hyperlink r:id="rId10" w:history="1">
+          <w:r>
+            <w:rPr>
+              <w:rStyle w:val="Hyperlink"/>
+            </w:rPr>
+            <w:t>.</w:t>
+          </w:r>
+        </w:hyperlink>
       </w:r>
     </w:p>
     <w:p>
@@ -3491,8 +4192,8 @@
         </w:tabs>
         <w:autoSpaceDE w:val="0"/>
         <w:widowControl/>
-        <w:spacing w:line="288" w:lineRule="exact" w:before="66" w:after="0"/>
-        <w:ind w:left="388" w:right="576" w:firstLine="0"/>
+        <w:spacing w:line="288" w:lineRule="exact" w:before="64" w:after="0"/>
+        <w:ind w:left="388" w:right="864" w:firstLine="0"/>
         <w:jc w:val="left"/>
       </w:pPr>
       <w:r>
@@ -3503,7 +4204,95 @@
           <w:color w:val="000000"/>
           <w:sz w:val="24"/>
         </w:rPr>
-        <w:t xml:space="preserve">•  Lang, Sabine (ed.), </w:t>
+        <w:t xml:space="preserve">•  </w:t>
+      </w:r>
+      <w:r>
+        <w:rPr>
+          <w:rFonts w:ascii="Charis SIL Regular" w:hAnsi="Charis SIL Regular" w:eastAsia="Charis SIL Regular"/>
+          <w:b w:val="0"/>
+          <w:i w:val="0"/>
+          <w:color w:val="000000"/>
+          <w:sz w:val="24"/>
+        </w:rPr>
+        <w:hyperlink r:id="rId10" w:history="1">
+          <w:r>
+            <w:rPr>
+              <w:rStyle w:val="Hyperlink"/>
+            </w:rPr>
+            <w:t xml:space="preserve">Yeide, </w:t>
+          </w:r>
+        </w:hyperlink>
+      </w:r>
+      <w:r>
+        <w:rPr>
+          <w:rFonts w:ascii="Charis SIL Regular" w:hAnsi="Charis SIL Regular" w:eastAsia="Charis SIL Regular"/>
+          <w:b w:val="0"/>
+          <w:i w:val="0"/>
+          <w:color w:val="000000"/>
+          <w:sz w:val="24"/>
+        </w:rPr>
+        <w:t>N</w:t>
+      </w:r>
+      <w:r>
+        <w:rPr>
+          <w:rFonts w:ascii="Charis SIL Regular" w:hAnsi="Charis SIL Regular" w:eastAsia="Charis SIL Regular"/>
+          <w:b w:val="0"/>
+          <w:i w:val="0"/>
+          <w:color w:val="000000"/>
+          <w:sz w:val="24"/>
+        </w:rPr>
+        <w:hyperlink r:id="rId10" w:history="1">
+          <w:r>
+            <w:rPr>
+              <w:rStyle w:val="Hyperlink"/>
+            </w:rPr>
+            <w:t>a</w:t>
+          </w:r>
+        </w:hyperlink>
+      </w:r>
+      <w:r>
+        <w:rPr>
+          <w:rFonts w:ascii="Charis SIL Regular" w:hAnsi="Charis SIL Regular" w:eastAsia="Charis SIL Regular"/>
+          <w:b w:val="0"/>
+          <w:i w:val="0"/>
+          <w:color w:val="000000"/>
+          <w:sz w:val="24"/>
+        </w:rPr>
+        <w:hyperlink r:id="rId10" w:history="1">
+          <w:r>
+            <w:rPr>
+              <w:rStyle w:val="Hyperlink"/>
+            </w:rPr>
+            <w:t>n</w:t>
+          </w:r>
+        </w:hyperlink>
+      </w:r>
+      <w:r>
+        <w:rPr>
+          <w:rFonts w:ascii="Charis SIL Regular" w:hAnsi="Charis SIL Regular" w:eastAsia="Charis SIL Regular"/>
+          <w:b w:val="0"/>
+          <w:i w:val="0"/>
+          <w:color w:val="000000"/>
+          <w:sz w:val="24"/>
+        </w:rPr>
+        <w:hyperlink r:id="rId10" w:history="1">
+          <w:r>
+            <w:rPr>
+              <w:rStyle w:val="Hyperlink"/>
+            </w:rPr>
+            <w:t>cy, A</w:t>
+          </w:r>
+        </w:hyperlink>
+      </w:r>
+      <w:r>
+        <w:rPr>
+          <w:rFonts w:ascii="Charis SIL Regular" w:hAnsi="Charis SIL Regular" w:eastAsia="Charis SIL Regular"/>
+          <w:b w:val="0"/>
+          <w:i w:val="0"/>
+          <w:color w:val="000000"/>
+          <w:sz w:val="24"/>
+        </w:rPr>
+        <w:t xml:space="preserve">kinsha, Konstantin and Walsh, Amy L. </w:t>
       </w:r>
       <w:r>
         <w:rPr>
@@ -3519,7 +4308,7 @@
             <w:rPr>
               <w:rStyle w:val="Hyperlink"/>
             </w:rPr>
-            <w:t>Guidelines</w:t>
+            <w:t>AAM</w:t>
           </w:r>
         </w:hyperlink>
       </w:r>
@@ -3548,7 +4337,7 @@
             <w:rPr>
               <w:rStyle w:val="Hyperlink"/>
             </w:rPr>
-            <w:t>for</w:t>
+            <w:t>Guide</w:t>
           </w:r>
         </w:hyperlink>
       </w:r>
@@ -3577,7 +4366,7 @@
             <w:rPr>
               <w:rStyle w:val="Hyperlink"/>
             </w:rPr>
-            <w:t>German</w:t>
+            <w:t>to</w:t>
           </w:r>
         </w:hyperlink>
       </w:r>
@@ -3606,20 +4395,9 @@
             <w:rPr>
               <w:rStyle w:val="Hyperlink"/>
             </w:rPr>
-            <w:t>Museums.</w:t>
+            <w:t xml:space="preserve">Provenance </w:t>
           </w:r>
         </w:hyperlink>
-      </w:r>
-      <w:r>
-        <w:rPr>
-          <w:rFonts w:ascii="Charis SIL Italic" w:hAnsi="Charis SIL Italic" w:eastAsia="Charis SIL Italic"/>
-          <w:b w:val="0"/>
-          <w:i/>
-          <w:color w:val="0066CC"/>
-          <w:sz w:val="24"/>
-          <w:u w:val="single"/>
-        </w:rPr>
-        <w:t xml:space="preserve"> </w:t>
       </w:r>
       <w:r>
         <w:rPr>
@@ -3635,290 +4413,19 @@
             <w:rPr>
               <w:rStyle w:val="Hyperlink"/>
             </w:rPr>
-            <w:t>Care</w:t>
+            <w:t>Research</w:t>
           </w:r>
         </w:hyperlink>
       </w:r>
       <w:r>
         <w:rPr>
-          <w:rFonts w:ascii="Charis SIL Italic" w:hAnsi="Charis SIL Italic" w:eastAsia="Charis SIL Italic"/>
-          <w:b w:val="0"/>
-          <w:i/>
-          <w:color w:val="0066CC"/>
-          <w:sz w:val="24"/>
-          <w:u w:val="single"/>
-        </w:rPr>
-        <w:t xml:space="preserve"> </w:t>
-      </w:r>
-      <w:r>
-        <w:rPr>
-          <w:rFonts w:ascii="Charis SIL Italic" w:hAnsi="Charis SIL Italic" w:eastAsia="Charis SIL Italic"/>
-          <w:b w:val="0"/>
-          <w:i/>
-          <w:color w:val="0066CC"/>
-          <w:sz w:val="24"/>
-          <w:u w:val="single"/>
-        </w:rPr>
-        <w:hyperlink r:id="rId16" w:history="1">
-          <w:r>
-            <w:rPr>
-              <w:rStyle w:val="Hyperlink"/>
-            </w:rPr>
-            <w:t>of</w:t>
-          </w:r>
-        </w:hyperlink>
-      </w:r>
-      <w:r>
-        <w:rPr>
-          <w:rFonts w:ascii="Charis SIL Italic" w:hAnsi="Charis SIL Italic" w:eastAsia="Charis SIL Italic"/>
-          <w:b w:val="0"/>
-          <w:i/>
-          <w:color w:val="0066CC"/>
-          <w:sz w:val="24"/>
-          <w:u w:val="single"/>
-        </w:rPr>
-        <w:t xml:space="preserve"> </w:t>
-      </w:r>
-      <w:r>
-        <w:rPr>
-          <w:rFonts w:ascii="Charis SIL Italic" w:hAnsi="Charis SIL Italic" w:eastAsia="Charis SIL Italic"/>
-          <w:b w:val="0"/>
-          <w:i/>
-          <w:color w:val="0066CC"/>
-          <w:sz w:val="24"/>
-          <w:u w:val="single"/>
-        </w:rPr>
-        <w:hyperlink r:id="rId16" w:history="1">
-          <w:r>
-            <w:rPr>
-              <w:rStyle w:val="Hyperlink"/>
-            </w:rPr>
-            <w:t>Collections</w:t>
-          </w:r>
-        </w:hyperlink>
-      </w:r>
-      <w:r>
-        <w:rPr>
-          <w:rFonts w:ascii="Charis SIL Italic" w:hAnsi="Charis SIL Italic" w:eastAsia="Charis SIL Italic"/>
-          <w:b w:val="0"/>
-          <w:i/>
-          <w:color w:val="0066CC"/>
-          <w:sz w:val="24"/>
-          <w:u w:val="single"/>
-        </w:rPr>
-        <w:t xml:space="preserve"> </w:t>
-      </w:r>
-      <w:r>
-        <w:rPr>
-          <w:rFonts w:ascii="Charis SIL Italic" w:hAnsi="Charis SIL Italic" w:eastAsia="Charis SIL Italic"/>
-          <w:b w:val="0"/>
-          <w:i/>
-          <w:color w:val="0066CC"/>
-          <w:sz w:val="24"/>
-          <w:u w:val="single"/>
-        </w:rPr>
-        <w:hyperlink r:id="rId16" w:history="1">
-          <w:r>
-            <w:rPr>
-              <w:rStyle w:val="Hyperlink"/>
-            </w:rPr>
-            <w:t>from</w:t>
-          </w:r>
-        </w:hyperlink>
-      </w:r>
-      <w:r>
-        <w:rPr>
-          <w:rFonts w:ascii="Charis SIL Italic" w:hAnsi="Charis SIL Italic" w:eastAsia="Charis SIL Italic"/>
-          <w:b w:val="0"/>
-          <w:i/>
-          <w:color w:val="0066CC"/>
-          <w:sz w:val="24"/>
-          <w:u w:val="single"/>
-        </w:rPr>
-        <w:t xml:space="preserve"> </w:t>
-      </w:r>
-      <w:r>
-        <w:rPr>
-          <w:rFonts w:ascii="Charis SIL Italic" w:hAnsi="Charis SIL Italic" w:eastAsia="Charis SIL Italic"/>
-          <w:b w:val="0"/>
-          <w:i/>
-          <w:color w:val="0066CC"/>
-          <w:sz w:val="24"/>
-          <w:u w:val="single"/>
-        </w:rPr>
-        <w:hyperlink r:id="rId16" w:history="1">
-          <w:r>
-            <w:rPr>
-              <w:rStyle w:val="Hyperlink"/>
-            </w:rPr>
-            <w:t xml:space="preserve">Colonial </w:t>
-          </w:r>
-        </w:hyperlink>
-      </w:r>
-      <w:r>
-        <w:rPr>
-          <w:rFonts w:ascii="Charis SIL Italic" w:hAnsi="Charis SIL Italic" w:eastAsia="Charis SIL Italic"/>
-          <w:b w:val="0"/>
-          <w:i/>
-          <w:color w:val="0066CC"/>
-          <w:sz w:val="24"/>
-          <w:u w:val="single"/>
-        </w:rPr>
-        <w:hyperlink r:id="rId16" w:history="1">
-          <w:r>
-            <w:rPr>
-              <w:rStyle w:val="Hyperlink"/>
-            </w:rPr>
-            <w:t>Contexts</w:t>
-          </w:r>
-        </w:hyperlink>
-      </w:r>
-      <w:r>
-        <w:rPr>
           <w:rFonts w:ascii="Charis SIL Regular" w:hAnsi="Charis SIL Regular" w:eastAsia="Charis SIL Regular"/>
           <w:b w:val="0"/>
           <w:i w:val="0"/>
           <w:color w:val="000000"/>
           <w:sz w:val="24"/>
         </w:rPr>
-        <w:t>. 2nd Editio</w:t>
-      </w:r>
-      <w:r>
-        <w:rPr>
-          <w:u w:val="single" w:color="0066cc"/>
-          <w:rFonts w:ascii="Charis SIL Regular" w:hAnsi="Charis SIL Regular" w:eastAsia="Charis SIL Regular"/>
-          <w:b w:val="0"/>
-          <w:i w:val="0"/>
-          <w:color w:val="000000"/>
-          <w:sz w:val="24"/>
-        </w:rPr>
-        <w:hyperlink r:id="rId16" w:history="1">
-          <w:r>
-            <w:rPr>
-              <w:rStyle w:val="Hyperlink"/>
-            </w:rPr>
-            <w:t>n (Germa</w:t>
-          </w:r>
-        </w:hyperlink>
-      </w:r>
-      <w:r>
-        <w:rPr>
-          <w:u w:val="single" w:color="0066cc"/>
-          <w:rFonts w:ascii="Charis SIL Regular" w:hAnsi="Charis SIL Regular" w:eastAsia="Charis SIL Regular"/>
-          <w:b w:val="0"/>
-          <w:i w:val="0"/>
-          <w:color w:val="000000"/>
-          <w:sz w:val="24"/>
-        </w:rPr>
-        <w:hyperlink r:id="rId16" w:history="1">
-          <w:r>
-            <w:rPr>
-              <w:rStyle w:val="Hyperlink"/>
-            </w:rPr>
-            <w:t>n M</w:t>
-          </w:r>
-        </w:hyperlink>
-      </w:r>
-      <w:r>
-        <w:rPr>
-          <w:u w:val="single" w:color="0066cc"/>
-          <w:rFonts w:ascii="Charis SIL Regular" w:hAnsi="Charis SIL Regular" w:eastAsia="Charis SIL Regular"/>
-          <w:b w:val="0"/>
-          <w:i w:val="0"/>
-          <w:color w:val="000000"/>
-          <w:sz w:val="24"/>
-        </w:rPr>
-        <w:hyperlink r:id="rId16" w:history="1">
-          <w:r>
-            <w:rPr>
-              <w:rStyle w:val="Hyperlink"/>
-            </w:rPr>
-            <w:t>useums</w:t>
-          </w:r>
-        </w:hyperlink>
-      </w:r>
-      <w:r>
-        <w:rPr>
-          <w:u w:val="single" w:color="0066cc"/>
-          <w:rFonts w:ascii="Charis SIL Regular" w:hAnsi="Charis SIL Regular" w:eastAsia="Charis SIL Regular"/>
-          <w:b w:val="0"/>
-          <w:i w:val="0"/>
-          <w:color w:val="000000"/>
-          <w:sz w:val="24"/>
-        </w:rPr>
-        <w:t xml:space="preserve"> </w:t>
-      </w:r>
-      <w:r>
-        <w:rPr>
-          <w:u w:val="single" w:color="0066cc"/>
-          <w:rFonts w:ascii="Charis SIL Regular" w:hAnsi="Charis SIL Regular" w:eastAsia="Charis SIL Regular"/>
-          <w:b w:val="0"/>
-          <w:i w:val="0"/>
-          <w:color w:val="000000"/>
-          <w:sz w:val="24"/>
-        </w:rPr>
-        <w:hyperlink r:id="rId16" w:history="1">
-          <w:r>
-            <w:rPr>
-              <w:rStyle w:val="Hyperlink"/>
-            </w:rPr>
-            <w:t>Associatio</w:t>
-          </w:r>
-        </w:hyperlink>
-      </w:r>
-      <w:r>
-        <w:rPr>
-          <w:u w:val="single" w:color="0066cc"/>
-          <w:rFonts w:ascii="Charis SIL Regular" w:hAnsi="Charis SIL Regular" w:eastAsia="Charis SIL Regular"/>
-          <w:b w:val="0"/>
-          <w:i w:val="0"/>
-          <w:color w:val="000000"/>
-          <w:sz w:val="24"/>
-        </w:rPr>
-        <w:hyperlink r:id="rId16" w:history="1">
-          <w:r>
-            <w:rPr>
-              <w:rStyle w:val="Hyperlink"/>
-            </w:rPr>
-            <w:t>n, 20</w:t>
-          </w:r>
-        </w:hyperlink>
-      </w:r>
-      <w:r>
-        <w:rPr>
-          <w:u w:val="single" w:color="0066cc"/>
-          <w:rFonts w:ascii="Charis SIL Regular" w:hAnsi="Charis SIL Regular" w:eastAsia="Charis SIL Regular"/>
-          <w:b w:val="0"/>
-          <w:i w:val="0"/>
-          <w:color w:val="000000"/>
-          <w:sz w:val="24"/>
-        </w:rPr>
-        <w:hyperlink r:id="rId16" w:history="1">
-          <w:r>
-            <w:rPr>
-              <w:rStyle w:val="Hyperlink"/>
-            </w:rPr>
-            <w:t>19</w:t>
-          </w:r>
-        </w:hyperlink>
-      </w:r>
-      <w:r>
-        <w:rPr>
-          <w:u w:val="single" w:color="0066cc"/>
-          <w:rFonts w:ascii="Charis SIL Regular" w:hAnsi="Charis SIL Regular" w:eastAsia="Charis SIL Regular"/>
-          <w:b w:val="0"/>
-          <w:i w:val="0"/>
-          <w:color w:val="000000"/>
-          <w:sz w:val="24"/>
-        </w:rPr>
-        <w:hyperlink r:id="rId16" w:history="1">
-          <w:r>
-            <w:rPr>
-              <w:rStyle w:val="Hyperlink"/>
-            </w:rPr>
-            <w:t>).</w:t>
-          </w:r>
-        </w:hyperlink>
+        <w:t xml:space="preserve"> (Washington D.C. 2001).</w:t>
       </w:r>
     </w:p>
     <w:p>
@@ -3929,8 +4436,8 @@
         </w:tabs>
         <w:autoSpaceDE w:val="0"/>
         <w:widowControl/>
-        <w:spacing w:line="288" w:lineRule="exact" w:before="66" w:after="0"/>
-        <w:ind w:left="388" w:right="0" w:firstLine="0"/>
+        <w:spacing w:line="288" w:lineRule="exact" w:before="64" w:after="0"/>
+        <w:ind w:left="388" w:right="576" w:firstLine="0"/>
         <w:jc w:val="left"/>
       </w:pPr>
       <w:r>
@@ -3941,7 +4448,34 @@
           <w:color w:val="000000"/>
           <w:sz w:val="24"/>
         </w:rPr>
-        <w:t xml:space="preserve">•  Deterts, Dorothea (ed.), </w:t>
+        <w:t xml:space="preserve">•  </w:t>
+      </w:r>
+      <w:r>
+        <w:rPr>
+          <w:rFonts w:ascii="Charis SIL Regular" w:hAnsi="Charis SIL Regular" w:eastAsia="Charis SIL Regular"/>
+          <w:b w:val="0"/>
+          <w:i w:val="0"/>
+          <w:color w:val="000000"/>
+          <w:sz w:val="24"/>
+        </w:rPr>
+        <w:hyperlink r:id="rId16" w:history="1">
+          <w:r>
+            <w:rPr>
+              <w:rStyle w:val="Hyperlink"/>
+            </w:rPr>
+            <w:t>Lang, Sa</w:t>
+          </w:r>
+        </w:hyperlink>
+      </w:r>
+      <w:r>
+        <w:rPr>
+          <w:rFonts w:ascii="Charis SIL Regular" w:hAnsi="Charis SIL Regular" w:eastAsia="Charis SIL Regular"/>
+          <w:b w:val="0"/>
+          <w:i w:val="0"/>
+          <w:color w:val="000000"/>
+          <w:sz w:val="24"/>
+        </w:rPr>
+        <w:t xml:space="preserve">bine (ed.), </w:t>
       </w:r>
       <w:r>
         <w:rPr>
@@ -3957,7 +4491,7 @@
             <w:rPr>
               <w:rStyle w:val="Hyperlink"/>
             </w:rPr>
-            <w:t>Recommendations</w:t>
+            <w:t>Guidelines</w:t>
           </w:r>
         </w:hyperlink>
       </w:r>
@@ -4015,7 +4549,36 @@
             <w:rPr>
               <w:rStyle w:val="Hyperlink"/>
             </w:rPr>
-            <w:t>the</w:t>
+            <w:t>German</w:t>
+          </w:r>
+        </w:hyperlink>
+      </w:r>
+      <w:r>
+        <w:rPr>
+          <w:rFonts w:ascii="Charis SIL Italic" w:hAnsi="Charis SIL Italic" w:eastAsia="Charis SIL Italic"/>
+          <w:b w:val="0"/>
+          <w:i/>
+          <w:color w:val="0066CC"/>
+          <w:sz w:val="24"/>
+          <w:u w:val="single"/>
+        </w:rPr>
+        <w:t xml:space="preserve"> </w:t>
+      </w:r>
+      <w:r>
+        <w:rPr>
+          <w:rFonts w:ascii="Charis SIL Italic" w:hAnsi="Charis SIL Italic" w:eastAsia="Charis SIL Italic"/>
+          <w:b w:val="0"/>
+          <w:i/>
+          <w:color w:val="0066CC"/>
+          <w:sz w:val="24"/>
+          <w:u w:val="single"/>
+        </w:rPr>
+        <w:hyperlink r:id="rId17" w:history="1">
+          <w:r>
+            <w:rPr>
+              <w:rStyle w:val="Hyperlink"/>
+            </w:rPr>
+            <w:t>Museums.</w:t>
           </w:r>
         </w:hyperlink>
       </w:r>
@@ -4102,7 +4665,7 @@
             <w:rPr>
               <w:rStyle w:val="Hyperlink"/>
             </w:rPr>
-            <w:t>Human</w:t>
+            <w:t>Collections</w:t>
           </w:r>
         </w:hyperlink>
       </w:r>
@@ -4131,7 +4694,7 @@
             <w:rPr>
               <w:rStyle w:val="Hyperlink"/>
             </w:rPr>
-            <w:t>Remains</w:t>
+            <w:t>from</w:t>
           </w:r>
         </w:hyperlink>
       </w:r>
@@ -4160,20 +4723,9 @@
             <w:rPr>
               <w:rStyle w:val="Hyperlink"/>
             </w:rPr>
-            <w:t>in</w:t>
+            <w:t xml:space="preserve">Colonial </w:t>
           </w:r>
         </w:hyperlink>
-      </w:r>
-      <w:r>
-        <w:rPr>
-          <w:rFonts w:ascii="Charis SIL Italic" w:hAnsi="Charis SIL Italic" w:eastAsia="Charis SIL Italic"/>
-          <w:b w:val="0"/>
-          <w:i/>
-          <w:color w:val="0066CC"/>
-          <w:sz w:val="24"/>
-          <w:u w:val="single"/>
-        </w:rPr>
-        <w:t xml:space="preserve"> </w:t>
       </w:r>
       <w:r>
         <w:rPr>
@@ -4189,66 +4741,55 @@
             <w:rPr>
               <w:rStyle w:val="Hyperlink"/>
             </w:rPr>
-            <w:t>Museums</w:t>
+            <w:t>Contexts</w:t>
           </w:r>
         </w:hyperlink>
       </w:r>
       <w:r>
         <w:rPr>
-          <w:rFonts w:ascii="Charis SIL Italic" w:hAnsi="Charis SIL Italic" w:eastAsia="Charis SIL Italic"/>
-          <w:b w:val="0"/>
-          <w:i/>
-          <w:color w:val="0066CC"/>
-          <w:sz w:val="24"/>
-          <w:u w:val="single"/>
-        </w:rPr>
-        <w:t xml:space="preserve"> </w:t>
-      </w:r>
-      <w:r>
-        <w:rPr>
-          <w:rFonts w:ascii="Charis SIL Italic" w:hAnsi="Charis SIL Italic" w:eastAsia="Charis SIL Italic"/>
-          <w:b w:val="0"/>
-          <w:i/>
-          <w:color w:val="0066CC"/>
-          <w:sz w:val="24"/>
-          <w:u w:val="single"/>
+          <w:rFonts w:ascii="Charis SIL Regular" w:hAnsi="Charis SIL Regular" w:eastAsia="Charis SIL Regular"/>
+          <w:b w:val="0"/>
+          <w:i w:val="0"/>
+          <w:color w:val="000000"/>
+          <w:sz w:val="24"/>
+        </w:rPr>
+        <w:t>. 2nd Edition (German Museums Associatio</w:t>
+      </w:r>
+      <w:r>
+        <w:rPr>
+          <w:u w:val="single" w:color="0066cc"/>
+          <w:rFonts w:ascii="Charis SIL Regular" w:hAnsi="Charis SIL Regular" w:eastAsia="Charis SIL Regular"/>
+          <w:b w:val="0"/>
+          <w:i w:val="0"/>
+          <w:color w:val="000000"/>
+          <w:sz w:val="24"/>
         </w:rPr>
         <w:hyperlink r:id="rId17" w:history="1">
           <w:r>
             <w:rPr>
               <w:rStyle w:val="Hyperlink"/>
             </w:rPr>
-            <w:t xml:space="preserve">and </w:t>
+            <w:t>n, 20</w:t>
           </w:r>
         </w:hyperlink>
       </w:r>
       <w:r>
         <w:rPr>
-          <w:rFonts w:ascii="Charis SIL Italic" w:hAnsi="Charis SIL Italic" w:eastAsia="Charis SIL Italic"/>
-          <w:b w:val="0"/>
-          <w:i/>
-          <w:color w:val="0066CC"/>
-          <w:sz w:val="24"/>
-          <w:u w:val="single"/>
+          <w:u w:val="single" w:color="0066cc"/>
+          <w:rFonts w:ascii="Charis SIL Regular" w:hAnsi="Charis SIL Regular" w:eastAsia="Charis SIL Regular"/>
+          <w:b w:val="0"/>
+          <w:i w:val="0"/>
+          <w:color w:val="000000"/>
+          <w:sz w:val="24"/>
         </w:rPr>
         <w:hyperlink r:id="rId17" w:history="1">
           <w:r>
             <w:rPr>
               <w:rStyle w:val="Hyperlink"/>
             </w:rPr>
-            <w:t>Collections</w:t>
+            <w:t>19</w:t>
           </w:r>
         </w:hyperlink>
-      </w:r>
-      <w:r>
-        <w:rPr>
-          <w:rFonts w:ascii="Charis SIL Regular" w:hAnsi="Charis SIL Regular" w:eastAsia="Charis SIL Regular"/>
-          <w:b w:val="0"/>
-          <w:i w:val="0"/>
-          <w:color w:val="000000"/>
-          <w:sz w:val="24"/>
-        </w:rPr>
-        <w:t xml:space="preserve"> (German Mus</w:t>
       </w:r>
       <w:r>
         <w:rPr>
@@ -4264,835 +4805,7 @@
             <w:rPr>
               <w:rStyle w:val="Hyperlink"/>
             </w:rPr>
-            <w:t>eums Association</w:t>
-          </w:r>
-        </w:hyperlink>
-      </w:r>
-      <w:r>
-        <w:rPr>
-          <w:u w:val="single" w:color="0066cc"/>
-          <w:rFonts w:ascii="Charis SIL Regular" w:hAnsi="Charis SIL Regular" w:eastAsia="Charis SIL Regular"/>
-          <w:b w:val="0"/>
-          <w:i w:val="0"/>
-          <w:color w:val="000000"/>
-          <w:sz w:val="24"/>
-        </w:rPr>
-        <w:hyperlink r:id="rId17" w:history="1">
-          <w:r>
-            <w:rPr>
-              <w:rStyle w:val="Hyperlink"/>
-            </w:rPr>
-            <w:t>,</w:t>
-          </w:r>
-        </w:hyperlink>
-      </w:r>
-      <w:r>
-        <w:rPr>
-          <w:u w:val="single" w:color="0066cc"/>
-          <w:rFonts w:ascii="Charis SIL Regular" w:hAnsi="Charis SIL Regular" w:eastAsia="Charis SIL Regular"/>
-          <w:b w:val="0"/>
-          <w:i w:val="0"/>
-          <w:color w:val="000000"/>
-          <w:sz w:val="24"/>
-        </w:rPr>
-        <w:hyperlink r:id="rId17" w:history="1">
-          <w:r>
-            <w:rPr>
-              <w:rStyle w:val="Hyperlink"/>
-            </w:rPr>
-            <w:t xml:space="preserve"> 2</w:t>
-          </w:r>
-        </w:hyperlink>
-      </w:r>
-      <w:r>
-        <w:rPr>
-          <w:u w:val="single" w:color="0066cc"/>
-          <w:rFonts w:ascii="Charis SIL Regular" w:hAnsi="Charis SIL Regular" w:eastAsia="Charis SIL Regular"/>
-          <w:b w:val="0"/>
-          <w:i w:val="0"/>
-          <w:color w:val="000000"/>
-          <w:sz w:val="24"/>
-        </w:rPr>
-        <w:hyperlink r:id="rId17" w:history="1">
-          <w:r>
-            <w:rPr>
-              <w:rStyle w:val="Hyperlink"/>
-            </w:rPr>
-            <w:t>0</w:t>
-          </w:r>
-        </w:hyperlink>
-      </w:r>
-      <w:r>
-        <w:rPr>
-          <w:u w:val="single" w:color="0066cc"/>
-          <w:rFonts w:ascii="Charis SIL Regular" w:hAnsi="Charis SIL Regular" w:eastAsia="Charis SIL Regular"/>
-          <w:b w:val="0"/>
-          <w:i w:val="0"/>
-          <w:color w:val="000000"/>
-          <w:sz w:val="24"/>
-        </w:rPr>
-        <w:hyperlink r:id="rId17" w:history="1">
-          <w:r>
-            <w:rPr>
-              <w:rStyle w:val="Hyperlink"/>
-            </w:rPr>
-            <w:t>13</w:t>
-          </w:r>
-        </w:hyperlink>
-      </w:r>
-      <w:r>
-        <w:rPr>
-          <w:u w:val="single" w:color="0066cc"/>
-          <w:rFonts w:ascii="Charis SIL Regular" w:hAnsi="Charis SIL Regular" w:eastAsia="Charis SIL Regular"/>
-          <w:b w:val="0"/>
-          <w:i w:val="0"/>
-          <w:color w:val="000000"/>
-          <w:sz w:val="24"/>
-        </w:rPr>
-        <w:hyperlink r:id="rId17" w:history="1">
-          <w:r>
-            <w:rPr>
-              <w:rStyle w:val="Hyperlink"/>
-            </w:rPr>
-            <w:t>)</w:t>
-          </w:r>
-        </w:hyperlink>
-      </w:r>
-      <w:r>
-        <w:rPr>
-          <w:u w:val="single" w:color="0066cc"/>
-          <w:rFonts w:ascii="Charis SIL Regular" w:hAnsi="Charis SIL Regular" w:eastAsia="Charis SIL Regular"/>
-          <w:b w:val="0"/>
-          <w:i w:val="0"/>
-          <w:color w:val="000000"/>
-          <w:sz w:val="24"/>
-        </w:rPr>
-        <w:hyperlink r:id="rId17" w:history="1">
-          <w:r>
-            <w:rPr>
-              <w:rStyle w:val="Hyperlink"/>
-            </w:rPr>
-            <w:t>.</w:t>
-          </w:r>
-        </w:hyperlink>
-      </w:r>
-    </w:p>
-    <w:p>
-      <w:pPr>
-        <w:autoSpaceDN w:val="0"/>
-        <w:autoSpaceDE w:val="0"/>
-        <w:widowControl/>
-        <w:spacing w:line="288" w:lineRule="exact" w:before="66" w:after="0"/>
-        <w:ind w:left="600" w:right="144" w:hanging="212"/>
-        <w:jc w:val="left"/>
-      </w:pPr>
-      <w:r>
-        <w:rPr>
-          <w:rFonts w:ascii="Charis SIL Regular" w:hAnsi="Charis SIL Regular" w:eastAsia="Charis SIL Regular"/>
-          <w:b w:val="0"/>
-          <w:i w:val="0"/>
-          <w:color w:val="000000"/>
-          <w:sz w:val="24"/>
-        </w:rPr>
-        <w:t xml:space="preserve">•  Pennock, Hanna and Vermaat, Simone (eds.), </w:t>
-      </w:r>
-      <w:r>
-        <w:rPr>
-          <w:rFonts w:ascii="Charis SIL Regular" w:hAnsi="Charis SIL Regular" w:eastAsia="Charis SIL Regular"/>
-          <w:b w:val="0"/>
-          <w:i w:val="0"/>
-          <w:color w:val="0066CC"/>
-          <w:sz w:val="24"/>
-          <w:u w:val="single"/>
-        </w:rPr>
-        <w:hyperlink r:id="rId18" w:history="1">
-          <w:r>
-            <w:rPr>
-              <w:rStyle w:val="Hyperlink"/>
-            </w:rPr>
-            <w:t>Onderzoek</w:t>
-          </w:r>
-        </w:hyperlink>
-      </w:r>
-      <w:r>
-        <w:rPr>
-          <w:rFonts w:ascii="Charis SIL Regular" w:hAnsi="Charis SIL Regular" w:eastAsia="Charis SIL Regular"/>
-          <w:b w:val="0"/>
-          <w:i w:val="0"/>
-          <w:color w:val="0066CC"/>
-          <w:sz w:val="24"/>
-          <w:u w:val="single"/>
-        </w:rPr>
-        <w:t xml:space="preserve"> </w:t>
-      </w:r>
-      <w:r>
-        <w:rPr>
-          <w:rFonts w:ascii="Charis SIL Regular" w:hAnsi="Charis SIL Regular" w:eastAsia="Charis SIL Regular"/>
-          <w:b w:val="0"/>
-          <w:i w:val="0"/>
-          <w:color w:val="0066CC"/>
-          <w:sz w:val="24"/>
-          <w:u w:val="single"/>
-        </w:rPr>
-        <w:hyperlink r:id="rId18" w:history="1">
-          <w:r>
-            <w:rPr>
-              <w:rStyle w:val="Hyperlink"/>
-            </w:rPr>
-            <w:t>naar</w:t>
-          </w:r>
-        </w:hyperlink>
-      </w:r>
-      <w:r>
-        <w:rPr>
-          <w:rFonts w:ascii="Charis SIL Regular" w:hAnsi="Charis SIL Regular" w:eastAsia="Charis SIL Regular"/>
-          <w:b w:val="0"/>
-          <w:i w:val="0"/>
-          <w:color w:val="0066CC"/>
-          <w:sz w:val="24"/>
-          <w:u w:val="single"/>
-        </w:rPr>
-        <w:t xml:space="preserve"> </w:t>
-      </w:r>
-      <w:r>
-        <w:rPr>
-          <w:rFonts w:ascii="Charis SIL Regular" w:hAnsi="Charis SIL Regular" w:eastAsia="Charis SIL Regular"/>
-          <w:b w:val="0"/>
-          <w:i w:val="0"/>
-          <w:color w:val="0066CC"/>
-          <w:sz w:val="24"/>
-          <w:u w:val="single"/>
-        </w:rPr>
-        <w:hyperlink r:id="rId18" w:history="1">
-          <w:r>
-            <w:rPr>
-              <w:rStyle w:val="Hyperlink"/>
-            </w:rPr>
-            <w:t>sporen</w:t>
-          </w:r>
-        </w:hyperlink>
-      </w:r>
-      <w:r>
-        <w:rPr>
-          <w:rFonts w:ascii="Charis SIL Regular" w:hAnsi="Charis SIL Regular" w:eastAsia="Charis SIL Regular"/>
-          <w:b w:val="0"/>
-          <w:i w:val="0"/>
-          <w:color w:val="0066CC"/>
-          <w:sz w:val="24"/>
-          <w:u w:val="single"/>
-        </w:rPr>
-        <w:t xml:space="preserve"> </w:t>
-      </w:r>
-      <w:r>
-        <w:rPr>
-          <w:rFonts w:ascii="Charis SIL Regular" w:hAnsi="Charis SIL Regular" w:eastAsia="Charis SIL Regular"/>
-          <w:b w:val="0"/>
-          <w:i w:val="0"/>
-          <w:color w:val="0066CC"/>
-          <w:sz w:val="24"/>
-          <w:u w:val="single"/>
-        </w:rPr>
-        <w:hyperlink r:id="rId18" w:history="1">
-          <w:r>
-            <w:rPr>
-              <w:rStyle w:val="Hyperlink"/>
-            </w:rPr>
-            <w:t>van</w:t>
-          </w:r>
-        </w:hyperlink>
-      </w:r>
-      <w:r>
-        <w:rPr>
-          <w:rFonts w:ascii="Charis SIL Regular" w:hAnsi="Charis SIL Regular" w:eastAsia="Charis SIL Regular"/>
-          <w:b w:val="0"/>
-          <w:i w:val="0"/>
-          <w:color w:val="0066CC"/>
-          <w:sz w:val="24"/>
-          <w:u w:val="single"/>
-        </w:rPr>
-        <w:t xml:space="preserve"> </w:t>
-      </w:r>
-      <w:r>
-        <w:rPr>
-          <w:rFonts w:ascii="Charis SIL Regular" w:hAnsi="Charis SIL Regular" w:eastAsia="Charis SIL Regular"/>
-          <w:b w:val="0"/>
-          <w:i w:val="0"/>
-          <w:color w:val="0066CC"/>
-          <w:sz w:val="24"/>
-          <w:u w:val="single"/>
-        </w:rPr>
-        <w:hyperlink r:id="rId18" w:history="1">
-          <w:r>
-            <w:rPr>
-              <w:rStyle w:val="Hyperlink"/>
-            </w:rPr>
-            <w:t>slavernij</w:t>
-          </w:r>
-        </w:hyperlink>
-      </w:r>
-      <w:r>
-        <w:rPr>
-          <w:rFonts w:ascii="Charis SIL Regular" w:hAnsi="Charis SIL Regular" w:eastAsia="Charis SIL Regular"/>
-          <w:b w:val="0"/>
-          <w:i w:val="0"/>
-          <w:color w:val="0066CC"/>
-          <w:sz w:val="24"/>
-          <w:u w:val="single"/>
-        </w:rPr>
-        <w:t xml:space="preserve"> </w:t>
-      </w:r>
-      <w:r>
-        <w:rPr>
-          <w:rFonts w:ascii="Charis SIL Regular" w:hAnsi="Charis SIL Regular" w:eastAsia="Charis SIL Regular"/>
-          <w:b w:val="0"/>
-          <w:i w:val="0"/>
-          <w:color w:val="0066CC"/>
-          <w:sz w:val="24"/>
-          <w:u w:val="single"/>
-        </w:rPr>
-        <w:hyperlink r:id="rId18" w:history="1">
-          <w:r>
-            <w:rPr>
-              <w:rStyle w:val="Hyperlink"/>
-            </w:rPr>
-            <w:t xml:space="preserve">en </w:t>
-          </w:r>
-        </w:hyperlink>
-      </w:r>
-      <w:r>
-        <w:rPr>
-          <w:rFonts w:ascii="Charis SIL Regular" w:hAnsi="Charis SIL Regular" w:eastAsia="Charis SIL Regular"/>
-          <w:b w:val="0"/>
-          <w:i w:val="0"/>
-          <w:color w:val="0066CC"/>
-          <w:sz w:val="24"/>
-          <w:u w:val="single"/>
-        </w:rPr>
-        <w:hyperlink r:id="rId18" w:history="1">
-          <w:r>
-            <w:rPr>
-              <w:rStyle w:val="Hyperlink"/>
-            </w:rPr>
-            <w:t>het</w:t>
-          </w:r>
-        </w:hyperlink>
-      </w:r>
-      <w:r>
-        <w:rPr>
-          <w:rFonts w:ascii="Charis SIL Regular" w:hAnsi="Charis SIL Regular" w:eastAsia="Charis SIL Regular"/>
-          <w:b w:val="0"/>
-          <w:i w:val="0"/>
-          <w:color w:val="0066CC"/>
-          <w:sz w:val="24"/>
-          <w:u w:val="single"/>
-        </w:rPr>
-        <w:t xml:space="preserve"> </w:t>
-      </w:r>
-      <w:r>
-        <w:rPr>
-          <w:rFonts w:ascii="Charis SIL Regular" w:hAnsi="Charis SIL Regular" w:eastAsia="Charis SIL Regular"/>
-          <w:b w:val="0"/>
-          <w:i w:val="0"/>
-          <w:color w:val="0066CC"/>
-          <w:sz w:val="24"/>
-          <w:u w:val="single"/>
-        </w:rPr>
-        <w:hyperlink r:id="rId18" w:history="1">
-          <w:r>
-            <w:rPr>
-              <w:rStyle w:val="Hyperlink"/>
-            </w:rPr>
-            <w:t>koloniale</w:t>
-          </w:r>
-        </w:hyperlink>
-      </w:r>
-      <w:r>
-        <w:rPr>
-          <w:rFonts w:ascii="Charis SIL Regular" w:hAnsi="Charis SIL Regular" w:eastAsia="Charis SIL Regular"/>
-          <w:b w:val="0"/>
-          <w:i w:val="0"/>
-          <w:color w:val="0066CC"/>
-          <w:sz w:val="24"/>
-          <w:u w:val="single"/>
-        </w:rPr>
-        <w:t xml:space="preserve"> </w:t>
-      </w:r>
-      <w:r>
-        <w:rPr>
-          <w:rFonts w:ascii="Charis SIL Regular" w:hAnsi="Charis SIL Regular" w:eastAsia="Charis SIL Regular"/>
-          <w:b w:val="0"/>
-          <w:i w:val="0"/>
-          <w:color w:val="0066CC"/>
-          <w:sz w:val="24"/>
-          <w:u w:val="single"/>
-        </w:rPr>
-        <w:hyperlink r:id="rId18" w:history="1">
-          <w:r>
-            <w:rPr>
-              <w:rStyle w:val="Hyperlink"/>
-            </w:rPr>
-            <w:t>verleden</w:t>
-          </w:r>
-        </w:hyperlink>
-      </w:r>
-      <w:r>
-        <w:rPr>
-          <w:rFonts w:ascii="Charis SIL Regular" w:hAnsi="Charis SIL Regular" w:eastAsia="Charis SIL Regular"/>
-          <w:b w:val="0"/>
-          <w:i w:val="0"/>
-          <w:color w:val="0066CC"/>
-          <w:sz w:val="24"/>
-          <w:u w:val="single"/>
-        </w:rPr>
-        <w:t xml:space="preserve"> </w:t>
-      </w:r>
-      <w:r>
-        <w:rPr>
-          <w:rFonts w:ascii="Charis SIL Regular" w:hAnsi="Charis SIL Regular" w:eastAsia="Charis SIL Regular"/>
-          <w:b w:val="0"/>
-          <w:i w:val="0"/>
-          <w:color w:val="0066CC"/>
-          <w:sz w:val="24"/>
-          <w:u w:val="single"/>
-        </w:rPr>
-        <w:hyperlink r:id="rId18" w:history="1">
-          <w:r>
-            <w:rPr>
-              <w:rStyle w:val="Hyperlink"/>
-            </w:rPr>
-            <w:t>in</w:t>
-          </w:r>
-        </w:hyperlink>
-      </w:r>
-      <w:r>
-        <w:rPr>
-          <w:rFonts w:ascii="Charis SIL Regular" w:hAnsi="Charis SIL Regular" w:eastAsia="Charis SIL Regular"/>
-          <w:b w:val="0"/>
-          <w:i w:val="0"/>
-          <w:color w:val="0066CC"/>
-          <w:sz w:val="24"/>
-          <w:u w:val="single"/>
-        </w:rPr>
-        <w:t xml:space="preserve"> </w:t>
-      </w:r>
-      <w:r>
-        <w:rPr>
-          <w:rFonts w:ascii="Charis SIL Regular" w:hAnsi="Charis SIL Regular" w:eastAsia="Charis SIL Regular"/>
-          <w:b w:val="0"/>
-          <w:i w:val="0"/>
-          <w:color w:val="0066CC"/>
-          <w:sz w:val="24"/>
-          <w:u w:val="single"/>
-        </w:rPr>
-        <w:hyperlink r:id="rId18" w:history="1">
-          <w:r>
-            <w:rPr>
-              <w:rStyle w:val="Hyperlink"/>
-            </w:rPr>
-            <w:t>de</w:t>
-          </w:r>
-        </w:hyperlink>
-      </w:r>
-      <w:r>
-        <w:rPr>
-          <w:rFonts w:ascii="Charis SIL Regular" w:hAnsi="Charis SIL Regular" w:eastAsia="Charis SIL Regular"/>
-          <w:b w:val="0"/>
-          <w:i w:val="0"/>
-          <w:color w:val="0066CC"/>
-          <w:sz w:val="24"/>
-          <w:u w:val="single"/>
-        </w:rPr>
-        <w:t xml:space="preserve"> </w:t>
-      </w:r>
-      <w:r>
-        <w:rPr>
-          <w:rFonts w:ascii="Charis SIL Regular" w:hAnsi="Charis SIL Regular" w:eastAsia="Charis SIL Regular"/>
-          <w:b w:val="0"/>
-          <w:i w:val="0"/>
-          <w:color w:val="0066CC"/>
-          <w:sz w:val="24"/>
-          <w:u w:val="single"/>
-        </w:rPr>
-        <w:hyperlink r:id="rId18" w:history="1">
-          <w:r>
-            <w:rPr>
-              <w:rStyle w:val="Hyperlink"/>
-            </w:rPr>
-            <w:t>collectieregistrati</w:t>
-          </w:r>
-        </w:hyperlink>
-      </w:r>
-      <w:r>
-        <w:rPr>
-          <w:rFonts w:ascii="Charis SIL Regular" w:hAnsi="Charis SIL Regular" w:eastAsia="Charis SIL Regular"/>
-          <w:b w:val="0"/>
-          <w:i w:val="0"/>
-          <w:color w:val="0066CC"/>
-          <w:sz w:val="24"/>
-          <w:u w:val="single"/>
-        </w:rPr>
-        <w:hyperlink r:id="rId18" w:history="1">
-          <w:r>
-            <w:rPr>
-              <w:rStyle w:val="Hyperlink"/>
-            </w:rPr>
-            <w:t>e.</w:t>
-          </w:r>
-        </w:hyperlink>
-      </w:r>
-      <w:r>
-        <w:rPr>
-          <w:rFonts w:ascii="Charis SIL Regular" w:hAnsi="Charis SIL Regular" w:eastAsia="Charis SIL Regular"/>
-          <w:b w:val="0"/>
-          <w:i w:val="0"/>
-          <w:color w:val="0066CC"/>
-          <w:sz w:val="24"/>
-          <w:u w:val="single"/>
-        </w:rPr>
-        <w:t xml:space="preserve"> </w:t>
-      </w:r>
-      <w:r>
-        <w:rPr>
-          <w:rFonts w:ascii="Charis SIL Regular" w:hAnsi="Charis SIL Regular" w:eastAsia="Charis SIL Regular"/>
-          <w:b w:val="0"/>
-          <w:i w:val="0"/>
-          <w:color w:val="0066CC"/>
-          <w:sz w:val="24"/>
-          <w:u w:val="single"/>
-        </w:rPr>
-        <w:hyperlink r:id="rId18" w:history="1">
-          <w:r>
-            <w:rPr>
-              <w:rStyle w:val="Hyperlink"/>
-            </w:rPr>
-            <w:t>Een</w:t>
-          </w:r>
-        </w:hyperlink>
-      </w:r>
-      <w:r>
-        <w:rPr>
-          <w:rFonts w:ascii="Charis SIL Regular" w:hAnsi="Charis SIL Regular" w:eastAsia="Charis SIL Regular"/>
-          <w:b w:val="0"/>
-          <w:i w:val="0"/>
-          <w:color w:val="0066CC"/>
-          <w:sz w:val="24"/>
-          <w:u w:val="single"/>
-        </w:rPr>
-        <w:t xml:space="preserve"> </w:t>
-      </w:r>
-      <w:r>
-        <w:rPr>
-          <w:rFonts w:ascii="Charis SIL Regular" w:hAnsi="Charis SIL Regular" w:eastAsia="Charis SIL Regular"/>
-          <w:b w:val="0"/>
-          <w:i w:val="0"/>
-          <w:color w:val="0066CC"/>
-          <w:sz w:val="24"/>
-          <w:u w:val="single"/>
-        </w:rPr>
-        <w:hyperlink r:id="rId18" w:history="1">
-          <w:r>
-            <w:rPr>
-              <w:rStyle w:val="Hyperlink"/>
-            </w:rPr>
-            <w:t>han</w:t>
-          </w:r>
-        </w:hyperlink>
-      </w:r>
-      <w:r>
-        <w:rPr>
-          <w:rFonts w:ascii="Charis SIL Regular" w:hAnsi="Charis SIL Regular" w:eastAsia="Charis SIL Regular"/>
-          <w:b w:val="0"/>
-          <w:i w:val="0"/>
-          <w:color w:val="0066CC"/>
-          <w:sz w:val="24"/>
-          <w:u w:val="single"/>
-        </w:rPr>
-        <w:hyperlink r:id="rId18" w:history="1">
-          <w:r>
-            <w:rPr>
-              <w:rStyle w:val="Hyperlink"/>
-            </w:rPr>
-            <w:t>d</w:t>
-          </w:r>
-        </w:hyperlink>
-      </w:r>
-      <w:r>
-        <w:rPr>
-          <w:rFonts w:ascii="Charis SIL Regular" w:hAnsi="Charis SIL Regular" w:eastAsia="Charis SIL Regular"/>
-          <w:b w:val="0"/>
-          <w:i w:val="0"/>
-          <w:color w:val="0066CC"/>
-          <w:sz w:val="24"/>
-          <w:u w:val="single"/>
-        </w:rPr>
-        <w:hyperlink r:id="rId18" w:history="1">
-          <w:r>
-            <w:rPr>
-              <w:rStyle w:val="Hyperlink"/>
-            </w:rPr>
-            <w:t>reiki</w:t>
-          </w:r>
-        </w:hyperlink>
-      </w:r>
-      <w:r>
-        <w:rPr>
-          <w:rFonts w:ascii="Charis SIL Regular" w:hAnsi="Charis SIL Regular" w:eastAsia="Charis SIL Regular"/>
-          <w:b w:val="0"/>
-          <w:i w:val="0"/>
-          <w:color w:val="0066CC"/>
-          <w:sz w:val="24"/>
-          <w:u w:val="single"/>
-        </w:rPr>
-        <w:hyperlink r:id="rId18" w:history="1">
-          <w:r>
-            <w:rPr>
-              <w:rStyle w:val="Hyperlink"/>
-            </w:rPr>
-            <w:t>ng</w:t>
-          </w:r>
-        </w:hyperlink>
-      </w:r>
-      <w:r>
-        <w:rPr>
-          <w:u w:val="single" w:color="0066cc"/>
-          <w:rFonts w:ascii="Charis SIL Regular" w:hAnsi="Charis SIL Regular" w:eastAsia="Charis SIL Regular"/>
-          <w:b w:val="0"/>
-          <w:i w:val="0"/>
-          <w:color w:val="000000"/>
-          <w:sz w:val="24"/>
-        </w:rPr>
-        <w:hyperlink r:id="rId18" w:history="1">
-          <w:r>
-            <w:rPr>
-              <w:rStyle w:val="Hyperlink"/>
-            </w:rPr>
-            <w:t>_ (Ri</w:t>
-          </w:r>
-        </w:hyperlink>
-      </w:r>
-      <w:r>
-        <w:rPr>
-          <w:u w:val="single" w:color="0066cc"/>
-          <w:rFonts w:ascii="Charis SIL Regular" w:hAnsi="Charis SIL Regular" w:eastAsia="Charis SIL Regular"/>
-          <w:b w:val="0"/>
-          <w:i w:val="0"/>
-          <w:color w:val="000000"/>
-          <w:sz w:val="24"/>
-        </w:rPr>
-        <w:hyperlink r:id="rId18" w:history="1">
-          <w:r>
-            <w:rPr>
-              <w:rStyle w:val="Hyperlink"/>
-            </w:rPr>
-            <w:t>j</w:t>
-          </w:r>
-        </w:hyperlink>
-      </w:r>
-      <w:r>
-        <w:rPr>
-          <w:u w:val="single" w:color="0066cc"/>
-          <w:rFonts w:ascii="Charis SIL Regular" w:hAnsi="Charis SIL Regular" w:eastAsia="Charis SIL Regular"/>
-          <w:b w:val="0"/>
-          <w:i w:val="0"/>
-          <w:color w:val="000000"/>
-          <w:sz w:val="24"/>
-        </w:rPr>
-        <w:hyperlink r:id="rId18" w:history="1">
-          <w:r>
-            <w:rPr>
-              <w:rStyle w:val="Hyperlink"/>
-            </w:rPr>
-            <w:t>ksd</w:t>
-          </w:r>
-        </w:hyperlink>
-      </w:r>
-      <w:r>
-        <w:rPr>
-          <w:u w:val="single" w:color="0066cc"/>
-          <w:rFonts w:ascii="Charis SIL Regular" w:hAnsi="Charis SIL Regular" w:eastAsia="Charis SIL Regular"/>
-          <w:b w:val="0"/>
-          <w:i w:val="0"/>
-          <w:color w:val="000000"/>
-          <w:sz w:val="24"/>
-        </w:rPr>
-        <w:hyperlink r:id="rId18" w:history="1">
-          <w:r>
-            <w:rPr>
-              <w:rStyle w:val="Hyperlink"/>
-            </w:rPr>
-            <w:t>i</w:t>
-          </w:r>
-        </w:hyperlink>
-      </w:r>
-      <w:r>
-        <w:rPr>
-          <w:u w:val="single" w:color="0066cc"/>
-          <w:rFonts w:ascii="Charis SIL Regular" w:hAnsi="Charis SIL Regular" w:eastAsia="Charis SIL Regular"/>
-          <w:b w:val="0"/>
-          <w:i w:val="0"/>
-          <w:color w:val="000000"/>
-          <w:sz w:val="24"/>
-        </w:rPr>
-        <w:hyperlink r:id="rId18" w:history="1">
-          <w:r>
-            <w:rPr>
-              <w:rStyle w:val="Hyperlink"/>
-            </w:rPr>
-            <w:t>enst voor</w:t>
-          </w:r>
-        </w:hyperlink>
-      </w:r>
-      <w:r>
-        <w:rPr>
-          <w:u w:val="single" w:color="0066cc"/>
-          <w:rFonts w:ascii="Charis SIL Regular" w:hAnsi="Charis SIL Regular" w:eastAsia="Charis SIL Regular"/>
-          <w:b w:val="0"/>
-          <w:i w:val="0"/>
-          <w:color w:val="000000"/>
-          <w:sz w:val="24"/>
-        </w:rPr>
-        <w:hyperlink r:id="rId18" w:history="1">
-          <w:r>
-            <w:rPr>
-              <w:rStyle w:val="Hyperlink"/>
-            </w:rPr>
-            <w:t xml:space="preserve"> he</w:t>
-          </w:r>
-        </w:hyperlink>
-      </w:r>
-      <w:r>
-        <w:rPr>
-          <w:rFonts w:ascii="Charis SIL Regular" w:hAnsi="Charis SIL Regular" w:eastAsia="Charis SIL Regular"/>
-          <w:b w:val="0"/>
-          <w:i w:val="0"/>
-          <w:color w:val="000000"/>
-          <w:sz w:val="24"/>
-        </w:rPr>
-        <w:t xml:space="preserve">t </w:t>
-      </w:r>
-      <w:r>
-        <w:rPr>
-          <w:u w:val="single" w:color="0066cc"/>
-          <w:rFonts w:ascii="Charis SIL Regular" w:hAnsi="Charis SIL Regular" w:eastAsia="Charis SIL Regular"/>
-          <w:b w:val="0"/>
-          <w:i w:val="0"/>
-          <w:color w:val="000000"/>
-          <w:sz w:val="24"/>
-        </w:rPr>
-        <w:hyperlink r:id="rId18" w:history="1">
-          <w:r>
-            <w:rPr>
-              <w:rStyle w:val="Hyperlink"/>
-            </w:rPr>
-            <w:t>Cul</w:t>
-          </w:r>
-        </w:hyperlink>
-      </w:r>
-      <w:r>
-        <w:rPr>
-          <w:u w:val="single" w:color="0066cc"/>
-          <w:rFonts w:ascii="Charis SIL Regular" w:hAnsi="Charis SIL Regular" w:eastAsia="Charis SIL Regular"/>
-          <w:b w:val="0"/>
-          <w:i w:val="0"/>
-          <w:color w:val="000000"/>
-          <w:sz w:val="24"/>
-        </w:rPr>
-        <w:hyperlink r:id="rId18" w:history="1">
-          <w:r>
-            <w:rPr>
-              <w:rStyle w:val="Hyperlink"/>
-            </w:rPr>
-            <w:t>t</w:t>
-          </w:r>
-        </w:hyperlink>
-      </w:r>
-      <w:r>
-        <w:rPr>
-          <w:u w:val="single" w:color="0066cc"/>
-          <w:rFonts w:ascii="Charis SIL Regular" w:hAnsi="Charis SIL Regular" w:eastAsia="Charis SIL Regular"/>
-          <w:b w:val="0"/>
-          <w:i w:val="0"/>
-          <w:color w:val="000000"/>
-          <w:sz w:val="24"/>
-        </w:rPr>
-        <w:hyperlink r:id="rId18" w:history="1">
-          <w:r>
-            <w:rPr>
-              <w:rStyle w:val="Hyperlink"/>
-            </w:rPr>
-            <w:t>ureel Erf</w:t>
-          </w:r>
-        </w:hyperlink>
-      </w:r>
-      <w:r>
-        <w:rPr>
-          <w:u w:val="single" w:color="0066cc"/>
-          <w:rFonts w:ascii="Charis SIL Regular" w:hAnsi="Charis SIL Regular" w:eastAsia="Charis SIL Regular"/>
-          <w:b w:val="0"/>
-          <w:i w:val="0"/>
-          <w:color w:val="000000"/>
-          <w:sz w:val="24"/>
-        </w:rPr>
-        <w:hyperlink r:id="rId18" w:history="1">
-          <w:r>
-            <w:rPr>
-              <w:rStyle w:val="Hyperlink"/>
-            </w:rPr>
-            <w:t>g</w:t>
-          </w:r>
-        </w:hyperlink>
-      </w:r>
-      <w:r>
-        <w:rPr>
-          <w:u w:val="single" w:color="0066cc"/>
-          <w:rFonts w:ascii="Charis SIL Regular" w:hAnsi="Charis SIL Regular" w:eastAsia="Charis SIL Regular"/>
-          <w:b w:val="0"/>
-          <w:i w:val="0"/>
-          <w:color w:val="000000"/>
-          <w:sz w:val="24"/>
-        </w:rPr>
-        <w:hyperlink r:id="rId18" w:history="1">
-          <w:r>
-            <w:rPr>
-              <w:rStyle w:val="Hyperlink"/>
-            </w:rPr>
-            <w:t>oed, 202</w:t>
-          </w:r>
-        </w:hyperlink>
-      </w:r>
-      <w:r>
-        <w:rPr>
-          <w:u w:val="single" w:color="0066cc"/>
-          <w:rFonts w:ascii="Charis SIL Regular" w:hAnsi="Charis SIL Regular" w:eastAsia="Charis SIL Regular"/>
-          <w:b w:val="0"/>
-          <w:i w:val="0"/>
-          <w:color w:val="000000"/>
-          <w:sz w:val="24"/>
-        </w:rPr>
-        <w:hyperlink r:id="rId18" w:history="1">
-          <w:r>
-            <w:rPr>
-              <w:rStyle w:val="Hyperlink"/>
-            </w:rPr>
-            <w:t>1)</w:t>
-          </w:r>
-        </w:hyperlink>
-      </w:r>
-      <w:r>
-        <w:rPr>
-          <w:u w:val="single" w:color="0066cc"/>
-          <w:rFonts w:ascii="Charis SIL Regular" w:hAnsi="Charis SIL Regular" w:eastAsia="Charis SIL Regular"/>
-          <w:b w:val="0"/>
-          <w:i w:val="0"/>
-          <w:color w:val="000000"/>
-          <w:sz w:val="24"/>
-        </w:rPr>
-        <w:hyperlink r:id="rId18" w:history="1">
-          <w:r>
-            <w:rPr>
-              <w:rStyle w:val="Hyperlink"/>
-            </w:rPr>
-            <w:t>.</w:t>
+            <w:t>).</w:t>
           </w:r>
         </w:hyperlink>
       </w:r>
@@ -5105,7 +4818,7 @@
         </w:tabs>
         <w:autoSpaceDE w:val="0"/>
         <w:widowControl/>
-        <w:spacing w:line="288" w:lineRule="exact" w:before="66" w:after="0"/>
+        <w:spacing w:line="288" w:lineRule="exact" w:before="64" w:after="0"/>
         <w:ind w:left="388" w:right="0" w:firstLine="0"/>
         <w:jc w:val="left"/>
       </w:pPr>
@@ -5117,7 +4830,304 @@
           <w:color w:val="000000"/>
           <w:sz w:val="24"/>
         </w:rPr>
-        <w:t xml:space="preserve">•  Tips on researching Dutch archives can be found on the YouTube channel of the </w:t>
+        <w:t xml:space="preserve">•  Deterts, Dorothea (ed.), </w:t>
+      </w:r>
+      <w:r>
+        <w:rPr>
+          <w:rFonts w:ascii="Charis SIL Italic" w:hAnsi="Charis SIL Italic" w:eastAsia="Charis SIL Italic"/>
+          <w:b w:val="0"/>
+          <w:i/>
+          <w:color w:val="0066CC"/>
+          <w:sz w:val="24"/>
+          <w:u w:val="single"/>
+        </w:rPr>
+        <w:hyperlink r:id="rId18" w:history="1">
+          <w:r>
+            <w:rPr>
+              <w:rStyle w:val="Hyperlink"/>
+            </w:rPr>
+            <w:t>Recommendations</w:t>
+          </w:r>
+        </w:hyperlink>
+      </w:r>
+      <w:r>
+        <w:rPr>
+          <w:rFonts w:ascii="Charis SIL Italic" w:hAnsi="Charis SIL Italic" w:eastAsia="Charis SIL Italic"/>
+          <w:b w:val="0"/>
+          <w:i/>
+          <w:color w:val="0066CC"/>
+          <w:sz w:val="24"/>
+          <w:u w:val="single"/>
+        </w:rPr>
+        <w:t xml:space="preserve"> </w:t>
+      </w:r>
+      <w:r>
+        <w:rPr>
+          <w:rFonts w:ascii="Charis SIL Italic" w:hAnsi="Charis SIL Italic" w:eastAsia="Charis SIL Italic"/>
+          <w:b w:val="0"/>
+          <w:i/>
+          <w:color w:val="0066CC"/>
+          <w:sz w:val="24"/>
+          <w:u w:val="single"/>
+        </w:rPr>
+        <w:hyperlink r:id="rId18" w:history="1">
+          <w:r>
+            <w:rPr>
+              <w:rStyle w:val="Hyperlink"/>
+            </w:rPr>
+            <w:t>for</w:t>
+          </w:r>
+        </w:hyperlink>
+      </w:r>
+      <w:r>
+        <w:rPr>
+          <w:rFonts w:ascii="Charis SIL Italic" w:hAnsi="Charis SIL Italic" w:eastAsia="Charis SIL Italic"/>
+          <w:b w:val="0"/>
+          <w:i/>
+          <w:color w:val="0066CC"/>
+          <w:sz w:val="24"/>
+          <w:u w:val="single"/>
+        </w:rPr>
+        <w:t xml:space="preserve"> </w:t>
+      </w:r>
+      <w:r>
+        <w:rPr>
+          <w:rFonts w:ascii="Charis SIL Italic" w:hAnsi="Charis SIL Italic" w:eastAsia="Charis SIL Italic"/>
+          <w:b w:val="0"/>
+          <w:i/>
+          <w:color w:val="0066CC"/>
+          <w:sz w:val="24"/>
+          <w:u w:val="single"/>
+        </w:rPr>
+        <w:hyperlink r:id="rId18" w:history="1">
+          <w:r>
+            <w:rPr>
+              <w:rStyle w:val="Hyperlink"/>
+            </w:rPr>
+            <w:t>the</w:t>
+          </w:r>
+        </w:hyperlink>
+      </w:r>
+      <w:r>
+        <w:rPr>
+          <w:rFonts w:ascii="Charis SIL Italic" w:hAnsi="Charis SIL Italic" w:eastAsia="Charis SIL Italic"/>
+          <w:b w:val="0"/>
+          <w:i/>
+          <w:color w:val="0066CC"/>
+          <w:sz w:val="24"/>
+          <w:u w:val="single"/>
+        </w:rPr>
+        <w:t xml:space="preserve"> </w:t>
+      </w:r>
+      <w:r>
+        <w:rPr>
+          <w:rFonts w:ascii="Charis SIL Italic" w:hAnsi="Charis SIL Italic" w:eastAsia="Charis SIL Italic"/>
+          <w:b w:val="0"/>
+          <w:i/>
+          <w:color w:val="0066CC"/>
+          <w:sz w:val="24"/>
+          <w:u w:val="single"/>
+        </w:rPr>
+        <w:hyperlink r:id="rId18" w:history="1">
+          <w:r>
+            <w:rPr>
+              <w:rStyle w:val="Hyperlink"/>
+            </w:rPr>
+            <w:t>Care</w:t>
+          </w:r>
+        </w:hyperlink>
+      </w:r>
+      <w:r>
+        <w:rPr>
+          <w:rFonts w:ascii="Charis SIL Italic" w:hAnsi="Charis SIL Italic" w:eastAsia="Charis SIL Italic"/>
+          <w:b w:val="0"/>
+          <w:i/>
+          <w:color w:val="0066CC"/>
+          <w:sz w:val="24"/>
+          <w:u w:val="single"/>
+        </w:rPr>
+        <w:t xml:space="preserve"> </w:t>
+      </w:r>
+      <w:r>
+        <w:rPr>
+          <w:rFonts w:ascii="Charis SIL Italic" w:hAnsi="Charis SIL Italic" w:eastAsia="Charis SIL Italic"/>
+          <w:b w:val="0"/>
+          <w:i/>
+          <w:color w:val="0066CC"/>
+          <w:sz w:val="24"/>
+          <w:u w:val="single"/>
+        </w:rPr>
+        <w:hyperlink r:id="rId18" w:history="1">
+          <w:r>
+            <w:rPr>
+              <w:rStyle w:val="Hyperlink"/>
+            </w:rPr>
+            <w:t>of</w:t>
+          </w:r>
+        </w:hyperlink>
+      </w:r>
+      <w:r>
+        <w:rPr>
+          <w:rFonts w:ascii="Charis SIL Italic" w:hAnsi="Charis SIL Italic" w:eastAsia="Charis SIL Italic"/>
+          <w:b w:val="0"/>
+          <w:i/>
+          <w:color w:val="0066CC"/>
+          <w:sz w:val="24"/>
+          <w:u w:val="single"/>
+        </w:rPr>
+        <w:t xml:space="preserve"> </w:t>
+      </w:r>
+      <w:r>
+        <w:rPr>
+          <w:rFonts w:ascii="Charis SIL Italic" w:hAnsi="Charis SIL Italic" w:eastAsia="Charis SIL Italic"/>
+          <w:b w:val="0"/>
+          <w:i/>
+          <w:color w:val="0066CC"/>
+          <w:sz w:val="24"/>
+          <w:u w:val="single"/>
+        </w:rPr>
+        <w:hyperlink r:id="rId18" w:history="1">
+          <w:r>
+            <w:rPr>
+              <w:rStyle w:val="Hyperlink"/>
+            </w:rPr>
+            <w:t>Human</w:t>
+          </w:r>
+        </w:hyperlink>
+      </w:r>
+      <w:r>
+        <w:rPr>
+          <w:rFonts w:ascii="Charis SIL Italic" w:hAnsi="Charis SIL Italic" w:eastAsia="Charis SIL Italic"/>
+          <w:b w:val="0"/>
+          <w:i/>
+          <w:color w:val="0066CC"/>
+          <w:sz w:val="24"/>
+          <w:u w:val="single"/>
+        </w:rPr>
+        <w:t xml:space="preserve"> </w:t>
+      </w:r>
+      <w:r>
+        <w:rPr>
+          <w:rFonts w:ascii="Charis SIL Italic" w:hAnsi="Charis SIL Italic" w:eastAsia="Charis SIL Italic"/>
+          <w:b w:val="0"/>
+          <w:i/>
+          <w:color w:val="0066CC"/>
+          <w:sz w:val="24"/>
+          <w:u w:val="single"/>
+        </w:rPr>
+        <w:hyperlink r:id="rId18" w:history="1">
+          <w:r>
+            <w:rPr>
+              <w:rStyle w:val="Hyperlink"/>
+            </w:rPr>
+            <w:t>Remains</w:t>
+          </w:r>
+        </w:hyperlink>
+      </w:r>
+      <w:r>
+        <w:rPr>
+          <w:rFonts w:ascii="Charis SIL Italic" w:hAnsi="Charis SIL Italic" w:eastAsia="Charis SIL Italic"/>
+          <w:b w:val="0"/>
+          <w:i/>
+          <w:color w:val="0066CC"/>
+          <w:sz w:val="24"/>
+          <w:u w:val="single"/>
+        </w:rPr>
+        <w:t xml:space="preserve"> </w:t>
+      </w:r>
+      <w:r>
+        <w:rPr>
+          <w:rFonts w:ascii="Charis SIL Italic" w:hAnsi="Charis SIL Italic" w:eastAsia="Charis SIL Italic"/>
+          <w:b w:val="0"/>
+          <w:i/>
+          <w:color w:val="0066CC"/>
+          <w:sz w:val="24"/>
+          <w:u w:val="single"/>
+        </w:rPr>
+        <w:hyperlink r:id="rId18" w:history="1">
+          <w:r>
+            <w:rPr>
+              <w:rStyle w:val="Hyperlink"/>
+            </w:rPr>
+            <w:t>in</w:t>
+          </w:r>
+        </w:hyperlink>
+      </w:r>
+      <w:r>
+        <w:rPr>
+          <w:rFonts w:ascii="Charis SIL Italic" w:hAnsi="Charis SIL Italic" w:eastAsia="Charis SIL Italic"/>
+          <w:b w:val="0"/>
+          <w:i/>
+          <w:color w:val="0066CC"/>
+          <w:sz w:val="24"/>
+          <w:u w:val="single"/>
+        </w:rPr>
+        <w:t xml:space="preserve"> </w:t>
+      </w:r>
+      <w:r>
+        <w:rPr>
+          <w:rFonts w:ascii="Charis SIL Italic" w:hAnsi="Charis SIL Italic" w:eastAsia="Charis SIL Italic"/>
+          <w:b w:val="0"/>
+          <w:i/>
+          <w:color w:val="0066CC"/>
+          <w:sz w:val="24"/>
+          <w:u w:val="single"/>
+        </w:rPr>
+        <w:hyperlink r:id="rId18" w:history="1">
+          <w:r>
+            <w:rPr>
+              <w:rStyle w:val="Hyperlink"/>
+            </w:rPr>
+            <w:t>Museums</w:t>
+          </w:r>
+        </w:hyperlink>
+      </w:r>
+      <w:r>
+        <w:rPr>
+          <w:rFonts w:ascii="Charis SIL Italic" w:hAnsi="Charis SIL Italic" w:eastAsia="Charis SIL Italic"/>
+          <w:b w:val="0"/>
+          <w:i/>
+          <w:color w:val="0066CC"/>
+          <w:sz w:val="24"/>
+          <w:u w:val="single"/>
+        </w:rPr>
+        <w:t xml:space="preserve"> </w:t>
+      </w:r>
+      <w:r>
+        <w:rPr>
+          <w:rFonts w:ascii="Charis SIL Italic" w:hAnsi="Charis SIL Italic" w:eastAsia="Charis SIL Italic"/>
+          <w:b w:val="0"/>
+          <w:i/>
+          <w:color w:val="0066CC"/>
+          <w:sz w:val="24"/>
+          <w:u w:val="single"/>
+        </w:rPr>
+        <w:hyperlink r:id="rId18" w:history="1">
+          <w:r>
+            <w:rPr>
+              <w:rStyle w:val="Hyperlink"/>
+            </w:rPr>
+            <w:t xml:space="preserve">and </w:t>
+          </w:r>
+        </w:hyperlink>
+      </w:r>
+      <w:r>
+        <w:rPr>
+          <w:rFonts w:ascii="Charis SIL Italic" w:hAnsi="Charis SIL Italic" w:eastAsia="Charis SIL Italic"/>
+          <w:b w:val="0"/>
+          <w:i/>
+          <w:color w:val="0066CC"/>
+          <w:sz w:val="24"/>
+          <w:u w:val="single"/>
+        </w:rPr>
+        <w:hyperlink r:id="rId18" w:history="1">
+          <w:r>
+            <w:rPr>
+              <w:rStyle w:val="Hyperlink"/>
+            </w:rPr>
+            <w:t>Collections</w:t>
+          </w:r>
+        </w:hyperlink>
       </w:r>
       <w:r>
         <w:rPr>
@@ -5127,6 +5137,192 @@
           <w:color w:val="000000"/>
           <w:sz w:val="24"/>
         </w:rPr>
+        <w:t xml:space="preserve"> (German Mus</w:t>
+      </w:r>
+      <w:r>
+        <w:rPr>
+          <w:u w:val="single" w:color="0066cc"/>
+          <w:rFonts w:ascii="Charis SIL Regular" w:hAnsi="Charis SIL Regular" w:eastAsia="Charis SIL Regular"/>
+          <w:b w:val="0"/>
+          <w:i w:val="0"/>
+          <w:color w:val="000000"/>
+          <w:sz w:val="24"/>
+        </w:rPr>
+        <w:hyperlink r:id="rId18" w:history="1">
+          <w:r>
+            <w:rPr>
+              <w:rStyle w:val="Hyperlink"/>
+            </w:rPr>
+            <w:t>eums Association</w:t>
+          </w:r>
+        </w:hyperlink>
+      </w:r>
+      <w:r>
+        <w:rPr>
+          <w:u w:val="single" w:color="0066cc"/>
+          <w:rFonts w:ascii="Charis SIL Regular" w:hAnsi="Charis SIL Regular" w:eastAsia="Charis SIL Regular"/>
+          <w:b w:val="0"/>
+          <w:i w:val="0"/>
+          <w:color w:val="000000"/>
+          <w:sz w:val="24"/>
+        </w:rPr>
+        <w:hyperlink r:id="rId18" w:history="1">
+          <w:r>
+            <w:rPr>
+              <w:rStyle w:val="Hyperlink"/>
+            </w:rPr>
+            <w:t>,</w:t>
+          </w:r>
+        </w:hyperlink>
+      </w:r>
+      <w:r>
+        <w:rPr>
+          <w:u w:val="single" w:color="0066cc"/>
+          <w:rFonts w:ascii="Charis SIL Regular" w:hAnsi="Charis SIL Regular" w:eastAsia="Charis SIL Regular"/>
+          <w:b w:val="0"/>
+          <w:i w:val="0"/>
+          <w:color w:val="000000"/>
+          <w:sz w:val="24"/>
+        </w:rPr>
+        <w:hyperlink r:id="rId18" w:history="1">
+          <w:r>
+            <w:rPr>
+              <w:rStyle w:val="Hyperlink"/>
+            </w:rPr>
+            <w:t xml:space="preserve"> 2</w:t>
+          </w:r>
+        </w:hyperlink>
+      </w:r>
+      <w:r>
+        <w:rPr>
+          <w:u w:val="single" w:color="0066cc"/>
+          <w:rFonts w:ascii="Charis SIL Regular" w:hAnsi="Charis SIL Regular" w:eastAsia="Charis SIL Regular"/>
+          <w:b w:val="0"/>
+          <w:i w:val="0"/>
+          <w:color w:val="000000"/>
+          <w:sz w:val="24"/>
+        </w:rPr>
+        <w:hyperlink r:id="rId18" w:history="1">
+          <w:r>
+            <w:rPr>
+              <w:rStyle w:val="Hyperlink"/>
+            </w:rPr>
+            <w:t>0</w:t>
+          </w:r>
+        </w:hyperlink>
+      </w:r>
+      <w:r>
+        <w:rPr>
+          <w:u w:val="single" w:color="0066cc"/>
+          <w:rFonts w:ascii="Charis SIL Regular" w:hAnsi="Charis SIL Regular" w:eastAsia="Charis SIL Regular"/>
+          <w:b w:val="0"/>
+          <w:i w:val="0"/>
+          <w:color w:val="000000"/>
+          <w:sz w:val="24"/>
+        </w:rPr>
+        <w:hyperlink r:id="rId18" w:history="1">
+          <w:r>
+            <w:rPr>
+              <w:rStyle w:val="Hyperlink"/>
+            </w:rPr>
+            <w:t>13</w:t>
+          </w:r>
+        </w:hyperlink>
+      </w:r>
+      <w:r>
+        <w:rPr>
+          <w:u w:val="single" w:color="0066cc"/>
+          <w:rFonts w:ascii="Charis SIL Regular" w:hAnsi="Charis SIL Regular" w:eastAsia="Charis SIL Regular"/>
+          <w:b w:val="0"/>
+          <w:i w:val="0"/>
+          <w:color w:val="000000"/>
+          <w:sz w:val="24"/>
+        </w:rPr>
+        <w:hyperlink r:id="rId18" w:history="1">
+          <w:r>
+            <w:rPr>
+              <w:rStyle w:val="Hyperlink"/>
+            </w:rPr>
+            <w:t>)</w:t>
+          </w:r>
+        </w:hyperlink>
+      </w:r>
+      <w:r>
+        <w:rPr>
+          <w:u w:val="single" w:color="0066cc"/>
+          <w:rFonts w:ascii="Charis SIL Regular" w:hAnsi="Charis SIL Regular" w:eastAsia="Charis SIL Regular"/>
+          <w:b w:val="0"/>
+          <w:i w:val="0"/>
+          <w:color w:val="000000"/>
+          <w:sz w:val="24"/>
+        </w:rPr>
+        <w:hyperlink r:id="rId18" w:history="1">
+          <w:r>
+            <w:rPr>
+              <w:rStyle w:val="Hyperlink"/>
+            </w:rPr>
+            <w:t>.</w:t>
+          </w:r>
+        </w:hyperlink>
+      </w:r>
+    </w:p>
+    <w:p>
+      <w:pPr>
+        <w:autoSpaceDN w:val="0"/>
+        <w:tabs>
+          <w:tab w:pos="600" w:val="left"/>
+        </w:tabs>
+        <w:autoSpaceDE w:val="0"/>
+        <w:widowControl/>
+        <w:spacing w:line="288" w:lineRule="exact" w:before="64" w:after="0"/>
+        <w:ind w:left="388" w:right="0" w:firstLine="0"/>
+        <w:jc w:val="left"/>
+      </w:pPr>
+      <w:r>
+        <w:rPr>
+          <w:rFonts w:ascii="Charis SIL Regular" w:hAnsi="Charis SIL Regular" w:eastAsia="Charis SIL Regular"/>
+          <w:b w:val="0"/>
+          <w:i w:val="0"/>
+          <w:color w:val="000000"/>
+          <w:sz w:val="24"/>
+        </w:rPr>
+        <w:t xml:space="preserve">•  </w:t>
+      </w:r>
+      <w:r>
+        <w:rPr>
+          <w:rFonts w:ascii="Charis SIL Regular" w:hAnsi="Charis SIL Regular" w:eastAsia="Charis SIL Regular"/>
+          <w:b w:val="0"/>
+          <w:i w:val="0"/>
+          <w:color w:val="000000"/>
+          <w:sz w:val="24"/>
+        </w:rPr>
+        <w:hyperlink r:id="rId18" w:history="1">
+          <w:r>
+            <w:rPr>
+              <w:rStyle w:val="Hyperlink"/>
+            </w:rPr>
+            <w:t>Tips on re</w:t>
+          </w:r>
+        </w:hyperlink>
+      </w:r>
+      <w:r>
+        <w:rPr>
+          <w:rFonts w:ascii="Charis SIL Regular" w:hAnsi="Charis SIL Regular" w:eastAsia="Charis SIL Regular"/>
+          <w:b w:val="0"/>
+          <w:i w:val="0"/>
+          <w:color w:val="000000"/>
+          <w:sz w:val="24"/>
+        </w:rPr>
+        <w:t xml:space="preserve">searching Dutch archives can be found on the YouTube channel of the </w:t>
+      </w:r>
+      <w:r>
+        <w:rPr>
+          <w:rFonts w:ascii="Charis SIL Regular" w:hAnsi="Charis SIL Regular" w:eastAsia="Charis SIL Regular"/>
+          <w:b w:val="0"/>
+          <w:i w:val="0"/>
+          <w:color w:val="000000"/>
+          <w:sz w:val="24"/>
+        </w:rPr>
         <w:t xml:space="preserve">Kennisnetwerk Informatie en Archief </w:t>
       </w:r>
       <w:r>
@@ -5138,7 +5334,7 @@
           <w:sz w:val="24"/>
           <w:u w:val="single"/>
         </w:rPr>
-        <w:hyperlink r:id="rId11" w:history="1">
+        <w:hyperlink r:id="rId12" w:history="1">
           <w:r>
             <w:rPr>
               <w:rStyle w:val="Hyperlink"/>
@@ -5167,7 +5363,7 @@
           <w:sz w:val="24"/>
           <w:u w:val="single"/>
         </w:rPr>
-        <w:hyperlink r:id="rId11" w:history="1">
+        <w:hyperlink r:id="rId12" w:history="1">
           <w:r>
             <w:rPr>
               <w:rStyle w:val="Hyperlink"/>
@@ -5196,7 +5392,7 @@
           <w:sz w:val="24"/>
           <w:u w:val="single"/>
         </w:rPr>
-        <w:hyperlink r:id="rId11" w:history="1">
+        <w:hyperlink r:id="rId12" w:history="1">
           <w:r>
             <w:rPr>
               <w:rStyle w:val="Hyperlink"/>
@@ -5225,7 +5421,7 @@
           <w:sz w:val="24"/>
           <w:u w:val="single"/>
         </w:rPr>
-        <w:hyperlink r:id="rId11" w:history="1">
+        <w:hyperlink r:id="rId12" w:history="1">
           <w:r>
             <w:rPr>
               <w:rStyle w:val="Hyperlink"/>
@@ -5254,7 +5450,7 @@
           <w:sz w:val="24"/>
           <w:u w:val="single"/>
         </w:rPr>
-        <w:hyperlink r:id="rId11" w:history="1">
+        <w:hyperlink r:id="rId12" w:history="1">
           <w:r>
             <w:rPr>
               <w:rStyle w:val="Hyperlink"/>
@@ -5292,7 +5488,7 @@
           <w:color w:val="000000"/>
           <w:sz w:val="24"/>
         </w:rPr>
-        <w:hyperlink r:id="rId11" w:history="1">
+        <w:hyperlink r:id="rId12" w:history="1">
           <w:r>
             <w:rPr>
               <w:rStyle w:val="Hyperlink"/>
@@ -5310,7 +5506,7 @@
           <w:color w:val="000000"/>
           <w:sz w:val="24"/>
         </w:rPr>
-        <w:hyperlink r:id="rId11" w:history="1">
+        <w:hyperlink r:id="rId12" w:history="1">
           <w:r>
             <w:rPr>
               <w:rStyle w:val="Hyperlink"/>
@@ -5328,7 +5524,7 @@
           <w:color w:val="000000"/>
           <w:sz w:val="24"/>
         </w:rPr>
-        <w:hyperlink r:id="rId11" w:history="1">
+        <w:hyperlink r:id="rId12" w:history="1">
           <w:r>
             <w:rPr>
               <w:rStyle w:val="Hyperlink"/>
@@ -5346,7 +5542,7 @@
           <w:color w:val="000000"/>
           <w:sz w:val="24"/>
         </w:rPr>
-        <w:hyperlink r:id="rId11" w:history="1">
+        <w:hyperlink r:id="rId12" w:history="1">
           <w:r>
             <w:rPr>
               <w:rStyle w:val="Hyperlink"/>
@@ -5364,7 +5560,7 @@
           <w:color w:val="000000"/>
           <w:sz w:val="24"/>
         </w:rPr>
-        <w:hyperlink r:id="rId11" w:history="1">
+        <w:hyperlink r:id="rId12" w:history="1">
           <w:r>
             <w:rPr>
               <w:rStyle w:val="Hyperlink"/>
@@ -5382,7 +5578,7 @@
           <w:color w:val="000000"/>
           <w:sz w:val="24"/>
         </w:rPr>
-        <w:hyperlink r:id="rId11" w:history="1">
+        <w:hyperlink r:id="rId12" w:history="1">
           <w:r>
             <w:rPr>
               <w:rStyle w:val="Hyperlink"/>
@@ -5400,7 +5596,7 @@
           <w:color w:val="000000"/>
           <w:sz w:val="24"/>
         </w:rPr>
-        <w:hyperlink r:id="rId11" w:history="1">
+        <w:hyperlink r:id="rId12" w:history="1">
           <w:r>
             <w:rPr>
               <w:rStyle w:val="Hyperlink"/>
@@ -5418,7 +5614,7 @@
           <w:color w:val="000000"/>
           <w:sz w:val="24"/>
         </w:rPr>
-        <w:hyperlink r:id="rId11" w:history="1">
+        <w:hyperlink r:id="rId12" w:history="1">
           <w:r>
             <w:rPr>
               <w:rStyle w:val="Hyperlink"/>
@@ -5456,7 +5652,7 @@
           <w:sz w:val="24"/>
           <w:u w:val="single"/>
         </w:rPr>
-        <w:hyperlink r:id="rId12" w:history="1">
+        <w:hyperlink r:id="rId13" w:history="1">
           <w:r>
             <w:rPr>
               <w:rStyle w:val="Hyperlink"/>
@@ -5485,7 +5681,7 @@
           <w:sz w:val="24"/>
           <w:u w:val="single"/>
         </w:rPr>
-        <w:hyperlink r:id="rId12" w:history="1">
+        <w:hyperlink r:id="rId13" w:history="1">
           <w:r>
             <w:rPr>
               <w:rStyle w:val="Hyperlink"/>
@@ -5514,7 +5710,7 @@
           <w:sz w:val="24"/>
           <w:u w:val="single"/>
         </w:rPr>
-        <w:hyperlink r:id="rId12" w:history="1">
+        <w:hyperlink r:id="rId13" w:history="1">
           <w:r>
             <w:rPr>
               <w:rStyle w:val="Hyperlink"/>
@@ -5543,7 +5739,7 @@
           <w:sz w:val="24"/>
           <w:u w:val="single"/>
         </w:rPr>
-        <w:hyperlink r:id="rId12" w:history="1">
+        <w:hyperlink r:id="rId13" w:history="1">
           <w:r>
             <w:rPr>
               <w:rStyle w:val="Hyperlink"/>
@@ -5572,7 +5768,7 @@
           <w:sz w:val="24"/>
           <w:u w:val="single"/>
         </w:rPr>
-        <w:hyperlink r:id="rId12" w:history="1">
+        <w:hyperlink r:id="rId13" w:history="1">
           <w:r>
             <w:rPr>
               <w:rStyle w:val="Hyperlink"/>
@@ -5601,7 +5797,7 @@
           <w:sz w:val="24"/>
           <w:u w:val="single"/>
         </w:rPr>
-        <w:hyperlink r:id="rId12" w:history="1">
+        <w:hyperlink r:id="rId13" w:history="1">
           <w:r>
             <w:rPr>
               <w:rStyle w:val="Hyperlink"/>
@@ -5630,7 +5826,7 @@
           <w:sz w:val="24"/>
           <w:u w:val="single"/>
         </w:rPr>
-        <w:hyperlink r:id="rId12" w:history="1">
+        <w:hyperlink r:id="rId13" w:history="1">
           <w:r>
             <w:rPr>
               <w:rStyle w:val="Hyperlink"/>
@@ -5655,7 +5851,7 @@
         <w:autoSpaceDN w:val="0"/>
         <w:autoSpaceDE w:val="0"/>
         <w:widowControl/>
-        <w:spacing w:line="540" w:lineRule="exact" w:before="196" w:after="0"/>
+        <w:spacing w:line="538" w:lineRule="exact" w:before="198" w:after="0"/>
         <w:ind w:left="0" w:right="0" w:firstLine="0"/>
         <w:jc w:val="left"/>
       </w:pPr>
@@ -5675,7 +5871,7 @@
         <w:autoSpaceDN w:val="0"/>
         <w:autoSpaceDE w:val="0"/>
         <w:widowControl/>
-        <w:spacing w:line="288" w:lineRule="exact" w:before="292" w:after="0"/>
+        <w:spacing w:line="288" w:lineRule="exact" w:before="294" w:after="0"/>
         <w:ind w:left="388" w:right="7200" w:firstLine="0"/>
         <w:jc w:val="left"/>
       </w:pPr>
@@ -5698,7 +5894,7 @@
           <w:sz w:val="24"/>
           <w:u w:val="single"/>
         </w:rPr>
-        <w:t>Sources</w:t>
+        <w:t>Reporting</w:t>
       </w:r>
       <w:r>
         <w:br/>
@@ -5722,7 +5918,20 @@
           <w:sz w:val="24"/>
           <w:u w:val="single"/>
         </w:rPr>
-        <w:t>Select a</w:t>
+        <w:t>Sources</w:t>
+      </w:r>
+      <w:r>
+        <w:br/>
+      </w:r>
+      <w:r>
+        <w:rPr>
+          <w:rFonts w:ascii="Charis SIL Regular" w:hAnsi="Charis SIL Regular" w:eastAsia="Charis SIL Regular"/>
+          <w:b w:val="0"/>
+          <w:i w:val="0"/>
+          <w:color w:val="000000"/>
+          <w:sz w:val="24"/>
+        </w:rPr>
+        <w:t xml:space="preserve">•  </w:t>
       </w:r>
       <w:r>
         <w:rPr>
@@ -5733,20 +5942,7 @@
           <w:sz w:val="24"/>
           <w:u w:val="single"/>
         </w:rPr>
-        <w:t>nd delineate</w:t>
-      </w:r>
-      <w:r>
-        <w:br/>
-      </w:r>
-      <w:r>
-        <w:rPr>
-          <w:rFonts w:ascii="Charis SIL Regular" w:hAnsi="Charis SIL Regular" w:eastAsia="Charis SIL Regular"/>
-          <w:b w:val="0"/>
-          <w:i w:val="0"/>
-          <w:color w:val="000000"/>
-          <w:sz w:val="24"/>
-        </w:rPr>
-        <w:t xml:space="preserve">•  </w:t>
+        <w:t>Select a</w:t>
       </w:r>
       <w:r>
         <w:rPr>
@@ -5757,7 +5953,7 @@
           <w:sz w:val="24"/>
           <w:u w:val="single"/>
         </w:rPr>
-        <w:t>Reporting</w:t>
+        <w:t>nd delineate</w:t>
       </w:r>
     </w:p>
     <w:p>
@@ -5766,8 +5962,8 @@
         <w:autoSpaceDE w:val="0"/>
         <w:widowControl/>
         <w:spacing w:line="288" w:lineRule="exact" w:before="240" w:after="0"/>
-        <w:ind w:left="0" w:right="1872" w:firstLine="0"/>
-        <w:jc w:val="left"/>
+        <w:ind w:left="0" w:right="3744" w:firstLine="0"/>
+        <w:jc w:val="center"/>
       </w:pPr>
       <w:r>
         <w:rPr>
@@ -5777,10 +5973,7 @@
           <w:color w:val="000000"/>
           <w:sz w:val="24"/>
         </w:rPr>
-        <w:t xml:space="preserve">first edited by wiebe reints as original_author on 2024-04-25 </w:t>
-      </w:r>
-      <w:r>
-        <w:br/>
+        <w:t xml:space="preserve">first edited by Wiebe Reints as original_author on 2024-04-25 </w:t>
       </w:r>
       <w:r>
         <w:rPr>
@@ -5790,12 +5983,12 @@
           <w:color w:val="000000"/>
           <w:sz w:val="24"/>
         </w:rPr>
-        <w:t>last edited by abacus as translator on 2025-03-12 (applies to section: Main-text)</w:t>
+        <w:t>last edited by Wiebe Reints as original_author on 2025-12-12</w:t>
       </w:r>
     </w:p>
     <w:sectPr>
       <w:pgSz w:w="11900" w:h="16840"/>
-      <w:pgMar w:top="306" w:right="940" w:bottom="1440" w:left="960" w:header="720" w:footer="720" w:gutter="0"/>
+      <w:pgMar w:top="324" w:right="940" w:bottom="1440" w:left="960" w:header="720" w:footer="720" w:gutter="0"/>
       <w:cols/>
       <w:docGrid w:linePitch="360"/>
     </w:sectPr>

--- a/EXPORTS/DOCX/published/niveau1/English/DoingResearch.docx
+++ b/EXPORTS/DOCX/published/niveau1/English/DoingResearch.docx
@@ -366,7 +366,6 @@
           <w:i/>
           <w:color w:val="0066CC"/>
           <w:sz w:val="24"/>
-          <w:u w:val="single"/>
         </w:rPr>
         <w:t>e</w:t>
       </w:r>
@@ -464,8 +463,74 @@
           <w:i/>
           <w:color w:val="0066CC"/>
           <w:sz w:val="24"/>
-        </w:rPr>
-        <w:t>and collections acqui</w:t>
+          <w:u w:val="single"/>
+        </w:rPr>
+        <w:hyperlink r:id="rId9" w:history="1">
+          <w:r>
+            <w:rPr>
+              <w:rStyle w:val="Hyperlink"/>
+            </w:rPr>
+            <w:t>and</w:t>
+          </w:r>
+        </w:hyperlink>
+      </w:r>
+      <w:r>
+        <w:rPr>
+          <w:rFonts w:ascii="Charis SIL Italic" w:hAnsi="Charis SIL Italic" w:eastAsia="Charis SIL Italic"/>
+          <w:b w:val="0"/>
+          <w:i/>
+          <w:color w:val="0066CC"/>
+          <w:sz w:val="24"/>
+          <w:u w:val="single"/>
+        </w:rPr>
+        <w:t xml:space="preserve"> </w:t>
+      </w:r>
+      <w:r>
+        <w:rPr>
+          <w:rFonts w:ascii="Charis SIL Italic" w:hAnsi="Charis SIL Italic" w:eastAsia="Charis SIL Italic"/>
+          <w:b w:val="0"/>
+          <w:i/>
+          <w:color w:val="0066CC"/>
+          <w:sz w:val="24"/>
+          <w:u w:val="single"/>
+        </w:rPr>
+        <w:hyperlink r:id="rId9" w:history="1">
+          <w:r>
+            <w:rPr>
+              <w:rStyle w:val="Hyperlink"/>
+            </w:rPr>
+            <w:t>collections</w:t>
+          </w:r>
+        </w:hyperlink>
+      </w:r>
+      <w:r>
+        <w:rPr>
+          <w:rFonts w:ascii="Charis SIL Italic" w:hAnsi="Charis SIL Italic" w:eastAsia="Charis SIL Italic"/>
+          <w:b w:val="0"/>
+          <w:i/>
+          <w:color w:val="0066CC"/>
+          <w:sz w:val="24"/>
+          <w:u w:val="single"/>
+        </w:rPr>
+        <w:t xml:space="preserve"> </w:t>
+      </w:r>
+      <w:r>
+        <w:rPr>
+          <w:rFonts w:ascii="Charis SIL Italic" w:hAnsi="Charis SIL Italic" w:eastAsia="Charis SIL Italic"/>
+          <w:b w:val="0"/>
+          <w:i/>
+          <w:color w:val="0066CC"/>
+          <w:sz w:val="24"/>
+          <w:u w:val="single"/>
+        </w:rPr>
+        <w:hyperlink r:id="rId9" w:history="1">
+          <w:r>
+            <w:rPr>
+              <w:rStyle w:val="Hyperlink"/>
+            </w:rPr>
+            <w:t>acqui</w:t>
+          </w:r>
+        </w:hyperlink>
       </w:r>
       <w:r>
         <w:rPr>
@@ -628,16 +693,6 @@
       </w:r>
       <w:r>
         <w:rPr>
-          <w:rFonts w:ascii="Charis SIL Regular" w:hAnsi="Charis SIL Regular" w:eastAsia="Charis SIL Regular"/>
-          <w:b w:val="0"/>
-          <w:i w:val="0"/>
-          <w:color w:val="000000"/>
-          <w:sz w:val="24"/>
-        </w:rPr>
-        <w:t xml:space="preserve"> and the publicatio</w:t>
-      </w:r>
-      <w:r>
-        <w:rPr>
           <w:u w:val="single" w:color="0066cc"/>
           <w:rFonts w:ascii="Charis SIL Regular" w:hAnsi="Charis SIL Regular" w:eastAsia="Charis SIL Regular"/>
           <w:b w:val="0"/>
@@ -650,9 +705,91 @@
             <w:rPr>
               <w:rStyle w:val="Hyperlink"/>
             </w:rPr>
-            <w:t xml:space="preserve">n </w:t>
+            <w:t xml:space="preserve"> and th</w:t>
           </w:r>
         </w:hyperlink>
+      </w:r>
+      <w:r>
+        <w:rPr>
+          <w:u w:val="single" w:color="0066cc"/>
+          <w:rFonts w:ascii="Charis SIL Regular" w:hAnsi="Charis SIL Regular" w:eastAsia="Charis SIL Regular"/>
+          <w:b w:val="0"/>
+          <w:i w:val="0"/>
+          <w:color w:val="000000"/>
+          <w:sz w:val="24"/>
+        </w:rPr>
+        <w:hyperlink r:id="rId9" w:history="1">
+          <w:r>
+            <w:rPr>
+              <w:rStyle w:val="Hyperlink"/>
+            </w:rPr>
+            <w:t>e</w:t>
+          </w:r>
+        </w:hyperlink>
+      </w:r>
+      <w:r>
+        <w:rPr>
+          <w:u w:val="single" w:color="0066cc"/>
+          <w:rFonts w:ascii="Charis SIL Regular" w:hAnsi="Charis SIL Regular" w:eastAsia="Charis SIL Regular"/>
+          <w:b w:val="0"/>
+          <w:i w:val="0"/>
+          <w:color w:val="000000"/>
+          <w:sz w:val="24"/>
+        </w:rPr>
+        <w:hyperlink r:id="rId9" w:history="1">
+          <w:r>
+            <w:rPr>
+              <w:rStyle w:val="Hyperlink"/>
+            </w:rPr>
+            <w:t xml:space="preserve"> publi</w:t>
+          </w:r>
+        </w:hyperlink>
+      </w:r>
+      <w:r>
+        <w:rPr>
+          <w:u w:val="single" w:color="0066cc"/>
+          <w:rFonts w:ascii="Charis SIL Regular" w:hAnsi="Charis SIL Regular" w:eastAsia="Charis SIL Regular"/>
+          <w:b w:val="0"/>
+          <w:i w:val="0"/>
+          <w:color w:val="000000"/>
+          <w:sz w:val="24"/>
+        </w:rPr>
+        <w:hyperlink r:id="rId9" w:history="1">
+          <w:r>
+            <w:rPr>
+              <w:rStyle w:val="Hyperlink"/>
+            </w:rPr>
+            <w:t>c</w:t>
+          </w:r>
+        </w:hyperlink>
+      </w:r>
+      <w:r>
+        <w:rPr>
+          <w:u w:val="single" w:color="0066cc"/>
+          <w:rFonts w:ascii="Charis SIL Regular" w:hAnsi="Charis SIL Regular" w:eastAsia="Charis SIL Regular"/>
+          <w:b w:val="0"/>
+          <w:i w:val="0"/>
+          <w:color w:val="000000"/>
+          <w:sz w:val="24"/>
+        </w:rPr>
+        <w:hyperlink r:id="rId9" w:history="1">
+          <w:r>
+            <w:rPr>
+              <w:rStyle w:val="Hyperlink"/>
+            </w:rPr>
+            <w:t>atio</w:t>
+          </w:r>
+        </w:hyperlink>
+      </w:r>
+      <w:r>
+        <w:rPr>
+          <w:rFonts w:ascii="Charis SIL Regular" w:hAnsi="Charis SIL Regular" w:eastAsia="Charis SIL Regular"/>
+          <w:b w:val="0"/>
+          <w:i w:val="0"/>
+          <w:color w:val="000000"/>
+          <w:sz w:val="24"/>
+        </w:rPr>
+        <w:t xml:space="preserve">n </w:t>
       </w:r>
       <w:r>
         <w:rPr>
@@ -699,6 +836,118 @@
           <w:sz w:val="24"/>
           <w:u w:val="single"/>
         </w:rPr>
+        <w:hyperlink r:id="rId9" w:history="1">
+          <w:r>
+            <w:rPr>
+              <w:rStyle w:val="Hyperlink"/>
+            </w:rPr>
+            <w:t>e</w:t>
+          </w:r>
+        </w:hyperlink>
+      </w:r>
+      <w:r>
+        <w:rPr>
+          <w:rFonts w:ascii="Charis SIL Italic" w:hAnsi="Charis SIL Italic" w:eastAsia="Charis SIL Italic"/>
+          <w:b w:val="0"/>
+          <w:i/>
+          <w:color w:val="0066CC"/>
+          <w:sz w:val="24"/>
+          <w:u w:val="single"/>
+        </w:rPr>
+        <w:t xml:space="preserve"> </w:t>
+      </w:r>
+      <w:r>
+        <w:rPr>
+          <w:rFonts w:ascii="Charis SIL Italic" w:hAnsi="Charis SIL Italic" w:eastAsia="Charis SIL Italic"/>
+          <w:b w:val="0"/>
+          <w:i/>
+          <w:color w:val="0066CC"/>
+          <w:sz w:val="24"/>
+          <w:u w:val="single"/>
+        </w:rPr>
+        <w:hyperlink r:id="rId9" w:history="1">
+          <w:r>
+            <w:rPr>
+              <w:rStyle w:val="Hyperlink"/>
+            </w:rPr>
+            <w:t>r</w:t>
+          </w:r>
+        </w:hyperlink>
+      </w:r>
+      <w:r>
+        <w:rPr>
+          <w:rFonts w:ascii="Charis SIL Italic" w:hAnsi="Charis SIL Italic" w:eastAsia="Charis SIL Italic"/>
+          <w:b w:val="0"/>
+          <w:i/>
+          <w:color w:val="0066CC"/>
+          <w:sz w:val="24"/>
+          <w:u w:val="single"/>
+        </w:rPr>
+        <w:hyperlink r:id="rId9" w:history="1">
+          <w:r>
+            <w:rPr>
+              <w:rStyle w:val="Hyperlink"/>
+            </w:rPr>
+            <w:t>esearch</w:t>
+          </w:r>
+        </w:hyperlink>
+      </w:r>
+      <w:r>
+        <w:rPr>
+          <w:rFonts w:ascii="Charis SIL Italic" w:hAnsi="Charis SIL Italic" w:eastAsia="Charis SIL Italic"/>
+          <w:b w:val="0"/>
+          <w:i/>
+          <w:color w:val="0066CC"/>
+          <w:sz w:val="24"/>
+          <w:u w:val="single"/>
+        </w:rPr>
+        <w:t xml:space="preserve"> </w:t>
+      </w:r>
+      <w:r>
+        <w:rPr>
+          <w:rFonts w:ascii="Charis SIL Italic" w:hAnsi="Charis SIL Italic" w:eastAsia="Charis SIL Italic"/>
+          <w:b w:val="0"/>
+          <w:i/>
+          <w:color w:val="0066CC"/>
+          <w:sz w:val="24"/>
+          <w:u w:val="single"/>
+        </w:rPr>
+        <w:hyperlink r:id="rId10" w:history="1">
+          <w:r>
+            <w:rPr>
+              <w:rStyle w:val="Hyperlink"/>
+            </w:rPr>
+            <w:t xml:space="preserve">into </w:t>
+          </w:r>
+        </w:hyperlink>
+      </w:r>
+      <w:r>
+        <w:rPr>
+          <w:rFonts w:ascii="Charis SIL Italic" w:hAnsi="Charis SIL Italic" w:eastAsia="Charis SIL Italic"/>
+          <w:b w:val="0"/>
+          <w:i/>
+          <w:color w:val="0066CC"/>
+          <w:sz w:val="24"/>
+          <w:u w:val="single"/>
+        </w:rPr>
+        <w:hyperlink r:id="rId10" w:history="1">
+          <w:r>
+            <w:rPr>
+              <w:rStyle w:val="Hyperlink"/>
+            </w:rPr>
+            <w:t>coll</w:t>
+          </w:r>
+        </w:hyperlink>
+      </w:r>
+      <w:r>
+        <w:rPr>
+          <w:rFonts w:ascii="Charis SIL Italic" w:hAnsi="Charis SIL Italic" w:eastAsia="Charis SIL Italic"/>
+          <w:b w:val="0"/>
+          <w:i/>
+          <w:color w:val="0066CC"/>
+          <w:sz w:val="24"/>
+          <w:u w:val="single"/>
+        </w:rPr>
         <w:hyperlink r:id="rId10" w:history="1">
           <w:r>
             <w:rPr>
@@ -717,119 +966,7 @@
           <w:sz w:val="24"/>
           <w:u w:val="single"/>
         </w:rPr>
-        <w:t xml:space="preserve"> </w:t>
-      </w:r>
-      <w:r>
-        <w:rPr>
-          <w:rFonts w:ascii="Charis SIL Italic" w:hAnsi="Charis SIL Italic" w:eastAsia="Charis SIL Italic"/>
-          <w:b w:val="0"/>
-          <w:i/>
-          <w:color w:val="0066CC"/>
-          <w:sz w:val="24"/>
-          <w:u w:val="single"/>
-        </w:rPr>
         <w:hyperlink r:id="rId9" w:history="1">
-          <w:r>
-            <w:rPr>
-              <w:rStyle w:val="Hyperlink"/>
-            </w:rPr>
-            <w:t>r</w:t>
-          </w:r>
-        </w:hyperlink>
-      </w:r>
-      <w:r>
-        <w:rPr>
-          <w:rFonts w:ascii="Charis SIL Italic" w:hAnsi="Charis SIL Italic" w:eastAsia="Charis SIL Italic"/>
-          <w:b w:val="0"/>
-          <w:i/>
-          <w:color w:val="0066CC"/>
-          <w:sz w:val="24"/>
-          <w:u w:val="single"/>
-        </w:rPr>
-        <w:hyperlink r:id="rId10" w:history="1">
-          <w:r>
-            <w:rPr>
-              <w:rStyle w:val="Hyperlink"/>
-            </w:rPr>
-            <w:t>esearch</w:t>
-          </w:r>
-        </w:hyperlink>
-      </w:r>
-      <w:r>
-        <w:rPr>
-          <w:rFonts w:ascii="Charis SIL Italic" w:hAnsi="Charis SIL Italic" w:eastAsia="Charis SIL Italic"/>
-          <w:b w:val="0"/>
-          <w:i/>
-          <w:color w:val="0066CC"/>
-          <w:sz w:val="24"/>
-          <w:u w:val="single"/>
-        </w:rPr>
-        <w:t xml:space="preserve"> </w:t>
-      </w:r>
-      <w:r>
-        <w:rPr>
-          <w:rFonts w:ascii="Charis SIL Italic" w:hAnsi="Charis SIL Italic" w:eastAsia="Charis SIL Italic"/>
-          <w:b w:val="0"/>
-          <w:i/>
-          <w:color w:val="0066CC"/>
-          <w:sz w:val="24"/>
-          <w:u w:val="single"/>
-        </w:rPr>
-        <w:hyperlink r:id="rId10" w:history="1">
-          <w:r>
-            <w:rPr>
-              <w:rStyle w:val="Hyperlink"/>
-            </w:rPr>
-            <w:t xml:space="preserve">into </w:t>
-          </w:r>
-        </w:hyperlink>
-      </w:r>
-      <w:r>
-        <w:rPr>
-          <w:rFonts w:ascii="Charis SIL Italic" w:hAnsi="Charis SIL Italic" w:eastAsia="Charis SIL Italic"/>
-          <w:b w:val="0"/>
-          <w:i/>
-          <w:color w:val="0066CC"/>
-          <w:sz w:val="24"/>
-          <w:u w:val="single"/>
-        </w:rPr>
-        <w:hyperlink r:id="rId10" w:history="1">
-          <w:r>
-            <w:rPr>
-              <w:rStyle w:val="Hyperlink"/>
-            </w:rPr>
-            <w:t>coll</w:t>
-          </w:r>
-        </w:hyperlink>
-      </w:r>
-      <w:r>
-        <w:rPr>
-          <w:rFonts w:ascii="Charis SIL Italic" w:hAnsi="Charis SIL Italic" w:eastAsia="Charis SIL Italic"/>
-          <w:b w:val="0"/>
-          <w:i/>
-          <w:color w:val="0066CC"/>
-          <w:sz w:val="24"/>
-          <w:u w:val="single"/>
-        </w:rPr>
-        <w:hyperlink r:id="rId10" w:history="1">
-          <w:r>
-            <w:rPr>
-              <w:rStyle w:val="Hyperlink"/>
-            </w:rPr>
-            <w:t>e</w:t>
-          </w:r>
-        </w:hyperlink>
-      </w:r>
-      <w:r>
-        <w:rPr>
-          <w:rFonts w:ascii="Charis SIL Italic" w:hAnsi="Charis SIL Italic" w:eastAsia="Charis SIL Italic"/>
-          <w:b w:val="0"/>
-          <w:i/>
-          <w:color w:val="0066CC"/>
-          <w:sz w:val="24"/>
-          <w:u w:val="single"/>
-        </w:rPr>
-        <w:hyperlink r:id="rId10" w:history="1">
           <w:r>
             <w:rPr>
               <w:rStyle w:val="Hyperlink"/>
@@ -858,7 +995,7 @@
           <w:sz w:val="24"/>
           <w:u w:val="single"/>
         </w:rPr>
-        <w:hyperlink r:id="rId10" w:history="1">
+        <w:hyperlink r:id="rId9" w:history="1">
           <w:r>
             <w:rPr>
               <w:rStyle w:val="Hyperlink"/>
@@ -874,16 +1011,8 @@
           <w:i/>
           <w:color w:val="0066CC"/>
           <w:sz w:val="24"/>
-          <w:u w:val="single"/>
-        </w:rPr>
-        <w:hyperlink r:id="rId10" w:history="1">
-          <w:r>
-            <w:rPr>
-              <w:rStyle w:val="Hyperlink"/>
-            </w:rPr>
-            <w:t>m</w:t>
-          </w:r>
-        </w:hyperlink>
+        </w:rPr>
+        <w:t>m</w:t>
       </w:r>
       <w:r>
         <w:rPr>
@@ -905,7 +1034,7 @@
           <w:sz w:val="24"/>
           <w:u w:val="single"/>
         </w:rPr>
-        <w:hyperlink r:id="rId10" w:history="1">
+        <w:hyperlink r:id="rId9" w:history="1">
           <w:r>
             <w:rPr>
               <w:rStyle w:val="Hyperlink"/>
@@ -932,8 +1061,9 @@
           <w:i/>
           <w:color w:val="0066CC"/>
           <w:sz w:val="24"/>
-        </w:rPr>
-        <w:hyperlink r:id="rId10" w:history="1">
+          <w:u w:val="single"/>
+        </w:rPr>
+        <w:hyperlink r:id="rId9" w:history="1">
           <w:r>
             <w:rPr>
               <w:rStyle w:val="Hyperlink"/>
@@ -951,7 +1081,7 @@
           <w:sz w:val="24"/>
           <w:u w:val="single"/>
         </w:rPr>
-        <w:hyperlink r:id="rId10" w:history="1">
+        <w:hyperlink r:id="rId9" w:history="1">
           <w:r>
             <w:rPr>
               <w:rStyle w:val="Hyperlink"/>
@@ -967,6 +1097,7 @@
           <w:i/>
           <w:color w:val="0066CC"/>
           <w:sz w:val="24"/>
+          <w:u w:val="single"/>
         </w:rPr>
         <w:t xml:space="preserve"> </w:t>
       </w:r>
@@ -979,7 +1110,7 @@
           <w:sz w:val="24"/>
           <w:u w:val="single"/>
         </w:rPr>
-        <w:hyperlink r:id="rId10" w:history="1">
+        <w:hyperlink r:id="rId9" w:history="1">
           <w:r>
             <w:rPr>
               <w:rStyle w:val="Hyperlink"/>
@@ -995,6 +1126,7 @@
           <w:i/>
           <w:color w:val="0066CC"/>
           <w:sz w:val="24"/>
+          <w:u w:val="single"/>
         </w:rPr>
         <w:t xml:space="preserve"> </w:t>
       </w:r>
@@ -1036,7 +1168,7 @@
           <w:sz w:val="24"/>
           <w:u w:val="single"/>
         </w:rPr>
-        <w:hyperlink r:id="rId9" w:history="1">
+        <w:hyperlink r:id="rId10" w:history="1">
           <w:r>
             <w:rPr>
               <w:rStyle w:val="Hyperlink"/>
@@ -2434,7 +2566,7 @@
           <w:sz w:val="24"/>
           <w:u w:val="single"/>
         </w:rPr>
-        <w:hyperlink r:id="rId12" w:history="1">
+        <w:hyperlink r:id="rId13" w:history="1">
           <w:r>
             <w:rPr>
               <w:rStyle w:val="Hyperlink"/>
@@ -3258,7 +3390,7 @@
             <w:rPr>
               <w:rStyle w:val="Hyperlink"/>
             </w:rPr>
-            <w:t>significan</w:t>
+            <w:t>significanc</w:t>
           </w:r>
         </w:hyperlink>
       </w:r>
@@ -3269,13 +3401,36 @@
           <w:i/>
           <w:color w:val="0066CC"/>
           <w:sz w:val="24"/>
+          <w:u w:val="single"/>
+        </w:rPr>
+        <w:t>e</w:t>
+      </w:r>
+      <w:r>
+        <w:rPr>
+          <w:rFonts w:ascii="Charis SIL Italic" w:hAnsi="Charis SIL Italic" w:eastAsia="Charis SIL Italic"/>
+          <w:b w:val="0"/>
+          <w:i/>
+          <w:color w:val="0066CC"/>
+          <w:sz w:val="24"/>
+          <w:u w:val="single"/>
+        </w:rPr>
+        <w:t xml:space="preserve"> </w:t>
+      </w:r>
+      <w:r>
+        <w:rPr>
+          <w:rFonts w:ascii="Charis SIL Italic" w:hAnsi="Charis SIL Italic" w:eastAsia="Charis SIL Italic"/>
+          <w:b w:val="0"/>
+          <w:i/>
+          <w:color w:val="0066CC"/>
+          <w:sz w:val="24"/>
+          <w:u w:val="single"/>
         </w:rPr>
         <w:hyperlink r:id="rId15" w:history="1">
           <w:r>
             <w:rPr>
               <w:rStyle w:val="Hyperlink"/>
             </w:rPr>
-            <w:t>c</w:t>
+            <w:t>o</w:t>
           </w:r>
         </w:hyperlink>
       </w:r>
@@ -3287,36 +3442,7 @@
           <w:color w:val="0066CC"/>
           <w:sz w:val="24"/>
         </w:rPr>
-        <w:t>e</w:t>
-      </w:r>
-      <w:r>
-        <w:rPr>
-          <w:rFonts w:ascii="Charis SIL Italic" w:hAnsi="Charis SIL Italic" w:eastAsia="Charis SIL Italic"/>
-          <w:b w:val="0"/>
-          <w:i/>
-          <w:color w:val="0066CC"/>
-          <w:sz w:val="24"/>
-          <w:u w:val="single"/>
-        </w:rPr>
-        <w:t xml:space="preserve"> </w:t>
-      </w:r>
-      <w:r>
-        <w:rPr>
-          <w:rFonts w:ascii="Charis SIL Italic" w:hAnsi="Charis SIL Italic" w:eastAsia="Charis SIL Italic"/>
-          <w:b w:val="0"/>
-          <w:i/>
-          <w:color w:val="0066CC"/>
-          <w:sz w:val="24"/>
-          <w:u w:val="single"/>
-        </w:rPr>
-        <w:hyperlink r:id="rId15" w:history="1">
-          <w:r>
-            <w:rPr>
-              <w:rStyle w:val="Hyperlink"/>
-            </w:rPr>
-            <w:t xml:space="preserve">of </w:t>
-          </w:r>
-        </w:hyperlink>
+        <w:t xml:space="preserve">f </w:t>
       </w:r>
       <w:r>
         <w:rPr>
@@ -3412,6 +3538,7 @@
           <w:i/>
           <w:color w:val="0066CC"/>
           <w:sz w:val="24"/>
+          <w:u w:val="single"/>
         </w:rPr>
         <w:hyperlink r:id="rId15" w:history="1">
           <w:r>
@@ -3612,13 +3739,39 @@
       </w:r>
       <w:r>
         <w:rPr>
+          <w:u w:val="single" w:color="0066cc"/>
           <w:rFonts w:ascii="Charis SIL Regular" w:hAnsi="Charis SIL Regular" w:eastAsia="Charis SIL Regular"/>
           <w:b w:val="0"/>
           <w:i w:val="0"/>
           <w:color w:val="000000"/>
           <w:sz w:val="24"/>
         </w:rPr>
-        <w:t xml:space="preserve"> (Amster</w:t>
+        <w:hyperlink r:id="rId15" w:history="1">
+          <w:r>
+            <w:rPr>
+              <w:rStyle w:val="Hyperlink"/>
+            </w:rPr>
+            <w:t xml:space="preserve"> (</w:t>
+          </w:r>
+        </w:hyperlink>
+      </w:r>
+      <w:r>
+        <w:rPr>
+          <w:u w:val="single" w:color="0066cc"/>
+          <w:rFonts w:ascii="Charis SIL Regular" w:hAnsi="Charis SIL Regular" w:eastAsia="Charis SIL Regular"/>
+          <w:b w:val="0"/>
+          <w:i w:val="0"/>
+          <w:color w:val="000000"/>
+          <w:sz w:val="24"/>
+        </w:rPr>
+        <w:hyperlink r:id="rId15" w:history="1">
+          <w:r>
+            <w:rPr>
+              <w:rStyle w:val="Hyperlink"/>
+            </w:rPr>
+            <w:t>Amster</w:t>
+          </w:r>
+        </w:hyperlink>
       </w:r>
       <w:r>
         <w:rPr>
@@ -3676,13 +3829,24 @@
       </w:r>
       <w:r>
         <w:rPr>
+          <w:u w:val="single" w:color="0066cc"/>
           <w:rFonts w:ascii="Charis SIL Regular" w:hAnsi="Charis SIL Regular" w:eastAsia="Charis SIL Regular"/>
           <w:b w:val="0"/>
           <w:i w:val="0"/>
           <w:color w:val="000000"/>
           <w:sz w:val="24"/>
         </w:rPr>
-        <w:t xml:space="preserve">m, </w:t>
+        <w:t>m</w:t>
+      </w:r>
+      <w:r>
+        <w:rPr>
+          <w:rFonts w:ascii="Charis SIL Regular" w:hAnsi="Charis SIL Regular" w:eastAsia="Charis SIL Regular"/>
+          <w:b w:val="0"/>
+          <w:i w:val="0"/>
+          <w:color w:val="000000"/>
+          <w:sz w:val="24"/>
+        </w:rPr>
+        <w:t xml:space="preserve">, </w:t>
       </w:r>
       <w:r>
         <w:rPr>
@@ -4753,7 +4917,90 @@
           <w:color w:val="000000"/>
           <w:sz w:val="24"/>
         </w:rPr>
-        <w:t>. 2nd Edition (German Museums Associatio</w:t>
+        <w:t>. 2nd Editio</w:t>
+      </w:r>
+      <w:r>
+        <w:rPr>
+          <w:u w:val="single" w:color="0066cc"/>
+          <w:rFonts w:ascii="Charis SIL Regular" w:hAnsi="Charis SIL Regular" w:eastAsia="Charis SIL Regular"/>
+          <w:b w:val="0"/>
+          <w:i w:val="0"/>
+          <w:color w:val="000000"/>
+          <w:sz w:val="24"/>
+        </w:rPr>
+        <w:hyperlink r:id="rId17" w:history="1">
+          <w:r>
+            <w:rPr>
+              <w:rStyle w:val="Hyperlink"/>
+            </w:rPr>
+            <w:t>n (Germa</w:t>
+          </w:r>
+        </w:hyperlink>
+      </w:r>
+      <w:r>
+        <w:rPr>
+          <w:u w:val="single" w:color="0066cc"/>
+          <w:rFonts w:ascii="Charis SIL Regular" w:hAnsi="Charis SIL Regular" w:eastAsia="Charis SIL Regular"/>
+          <w:b w:val="0"/>
+          <w:i w:val="0"/>
+          <w:color w:val="000000"/>
+          <w:sz w:val="24"/>
+        </w:rPr>
+        <w:hyperlink r:id="rId17" w:history="1">
+          <w:r>
+            <w:rPr>
+              <w:rStyle w:val="Hyperlink"/>
+            </w:rPr>
+            <w:t>n M</w:t>
+          </w:r>
+        </w:hyperlink>
+      </w:r>
+      <w:r>
+        <w:rPr>
+          <w:u w:val="single" w:color="0066cc"/>
+          <w:rFonts w:ascii="Charis SIL Regular" w:hAnsi="Charis SIL Regular" w:eastAsia="Charis SIL Regular"/>
+          <w:b w:val="0"/>
+          <w:i w:val="0"/>
+          <w:color w:val="000000"/>
+          <w:sz w:val="24"/>
+        </w:rPr>
+        <w:hyperlink r:id="rId17" w:history="1">
+          <w:r>
+            <w:rPr>
+              <w:rStyle w:val="Hyperlink"/>
+            </w:rPr>
+            <w:t>useums</w:t>
+          </w:r>
+        </w:hyperlink>
+      </w:r>
+      <w:r>
+        <w:rPr>
+          <w:u w:val="single" w:color="0066cc"/>
+          <w:rFonts w:ascii="Charis SIL Regular" w:hAnsi="Charis SIL Regular" w:eastAsia="Charis SIL Regular"/>
+          <w:b w:val="0"/>
+          <w:i w:val="0"/>
+          <w:color w:val="000000"/>
+          <w:sz w:val="24"/>
+        </w:rPr>
+        <w:t xml:space="preserve"> </w:t>
+      </w:r>
+      <w:r>
+        <w:rPr>
+          <w:u w:val="single" w:color="0066cc"/>
+          <w:rFonts w:ascii="Charis SIL Regular" w:hAnsi="Charis SIL Regular" w:eastAsia="Charis SIL Regular"/>
+          <w:b w:val="0"/>
+          <w:i w:val="0"/>
+          <w:color w:val="000000"/>
+          <w:sz w:val="24"/>
+        </w:rPr>
+        <w:hyperlink r:id="rId17" w:history="1">
+          <w:r>
+            <w:rPr>
+              <w:rStyle w:val="Hyperlink"/>
+            </w:rPr>
+            <w:t>Associatio</w:t>
+          </w:r>
+        </w:hyperlink>
       </w:r>
       <w:r>
         <w:rPr>
@@ -4830,7 +5077,34 @@
           <w:color w:val="000000"/>
           <w:sz w:val="24"/>
         </w:rPr>
-        <w:t xml:space="preserve">•  Deterts, Dorothea (ed.), </w:t>
+        <w:t xml:space="preserve">•  </w:t>
+      </w:r>
+      <w:r>
+        <w:rPr>
+          <w:rFonts w:ascii="Charis SIL Regular" w:hAnsi="Charis SIL Regular" w:eastAsia="Charis SIL Regular"/>
+          <w:b w:val="0"/>
+          <w:i w:val="0"/>
+          <w:color w:val="000000"/>
+          <w:sz w:val="24"/>
+        </w:rPr>
+        <w:hyperlink r:id="rId17" w:history="1">
+          <w:r>
+            <w:rPr>
+              <w:rStyle w:val="Hyperlink"/>
+            </w:rPr>
+            <w:t xml:space="preserve">Deterts, </w:t>
+          </w:r>
+        </w:hyperlink>
+      </w:r>
+      <w:r>
+        <w:rPr>
+          <w:rFonts w:ascii="Charis SIL Regular" w:hAnsi="Charis SIL Regular" w:eastAsia="Charis SIL Regular"/>
+          <w:b w:val="0"/>
+          <w:i w:val="0"/>
+          <w:color w:val="000000"/>
+          <w:sz w:val="24"/>
+        </w:rPr>
+        <w:t xml:space="preserve">Dorothea (ed.), </w:t>
       </w:r>
       <w:r>
         <w:rPr>

--- a/EXPORTS/DOCX/published/niveau1/English/DoingResearch.docx
+++ b/EXPORTS/DOCX/published/niveau1/English/DoingResearch.docx
@@ -494,43 +494,7 @@
           <w:sz w:val="24"/>
           <w:u w:val="single"/>
         </w:rPr>
-        <w:hyperlink r:id="rId9" w:history="1">
-          <w:r>
-            <w:rPr>
-              <w:rStyle w:val="Hyperlink"/>
-            </w:rPr>
-            <w:t>collections</w:t>
-          </w:r>
-        </w:hyperlink>
-      </w:r>
-      <w:r>
-        <w:rPr>
-          <w:rFonts w:ascii="Charis SIL Italic" w:hAnsi="Charis SIL Italic" w:eastAsia="Charis SIL Italic"/>
-          <w:b w:val="0"/>
-          <w:i/>
-          <w:color w:val="0066CC"/>
-          <w:sz w:val="24"/>
-          <w:u w:val="single"/>
-        </w:rPr>
-        <w:t xml:space="preserve"> </w:t>
-      </w:r>
-      <w:r>
-        <w:rPr>
-          <w:rFonts w:ascii="Charis SIL Italic" w:hAnsi="Charis SIL Italic" w:eastAsia="Charis SIL Italic"/>
-          <w:b w:val="0"/>
-          <w:i/>
-          <w:color w:val="0066CC"/>
-          <w:sz w:val="24"/>
-          <w:u w:val="single"/>
-        </w:rPr>
-        <w:hyperlink r:id="rId9" w:history="1">
-          <w:r>
-            <w:rPr>
-              <w:rStyle w:val="Hyperlink"/>
-            </w:rPr>
-            <w:t>acqui</w:t>
-          </w:r>
-        </w:hyperlink>
+        <w:t>collections acqui</w:t>
       </w:r>
       <w:r>
         <w:rPr>
@@ -693,7 +657,16 @@
       </w:r>
       <w:r>
         <w:rPr>
-          <w:u w:val="single" w:color="0066cc"/>
+          <w:rFonts w:ascii="Charis SIL Regular" w:hAnsi="Charis SIL Regular" w:eastAsia="Charis SIL Regular"/>
+          <w:b w:val="0"/>
+          <w:i w:val="0"/>
+          <w:color w:val="000000"/>
+          <w:sz w:val="24"/>
+        </w:rPr>
+        <w:t xml:space="preserve"> and the publicatio</w:t>
+      </w:r>
+      <w:r>
+        <w:rPr>
           <w:rFonts w:ascii="Charis SIL Regular" w:hAnsi="Charis SIL Regular" w:eastAsia="Charis SIL Regular"/>
           <w:b w:val="0"/>
           <w:i w:val="0"/>
@@ -705,18 +678,54 @@
             <w:rPr>
               <w:rStyle w:val="Hyperlink"/>
             </w:rPr>
-            <w:t xml:space="preserve"> and th</w:t>
+            <w:t xml:space="preserve">n </w:t>
           </w:r>
         </w:hyperlink>
       </w:r>
       <w:r>
         <w:rPr>
-          <w:u w:val="single" w:color="0066cc"/>
-          <w:rFonts w:ascii="Charis SIL Regular" w:hAnsi="Charis SIL Regular" w:eastAsia="Charis SIL Regular"/>
-          <w:b w:val="0"/>
-          <w:i w:val="0"/>
-          <w:color w:val="000000"/>
-          <w:sz w:val="24"/>
+          <w:rFonts w:ascii="Charis SIL Italic" w:hAnsi="Charis SIL Italic" w:eastAsia="Charis SIL Italic"/>
+          <w:b w:val="0"/>
+          <w:i/>
+          <w:color w:val="0066CC"/>
+          <w:sz w:val="24"/>
+          <w:u w:val="single"/>
+        </w:rPr>
+        <w:hyperlink r:id="rId9" w:history="1">
+          <w:r>
+            <w:rPr>
+              <w:rStyle w:val="Hyperlink"/>
+            </w:rPr>
+            <w:t>Provenan</w:t>
+          </w:r>
+        </w:hyperlink>
+      </w:r>
+      <w:r>
+        <w:rPr>
+          <w:rFonts w:ascii="Charis SIL Italic" w:hAnsi="Charis SIL Italic" w:eastAsia="Charis SIL Italic"/>
+          <w:b w:val="0"/>
+          <w:i/>
+          <w:color w:val="0066CC"/>
+          <w:sz w:val="24"/>
+          <w:u w:val="single"/>
+        </w:rPr>
+        <w:hyperlink r:id="rId9" w:history="1">
+          <w:r>
+            <w:rPr>
+              <w:rStyle w:val="Hyperlink"/>
+            </w:rPr>
+            <w:t>c</w:t>
+          </w:r>
+        </w:hyperlink>
+      </w:r>
+      <w:r>
+        <w:rPr>
+          <w:rFonts w:ascii="Charis SIL Italic" w:hAnsi="Charis SIL Italic" w:eastAsia="Charis SIL Italic"/>
+          <w:b w:val="0"/>
+          <w:i/>
+          <w:color w:val="0066CC"/>
+          <w:sz w:val="24"/>
+          <w:u w:val="single"/>
         </w:rPr>
         <w:hyperlink r:id="rId9" w:history="1">
           <w:r>
@@ -729,124 +738,6 @@
       </w:r>
       <w:r>
         <w:rPr>
-          <w:u w:val="single" w:color="0066cc"/>
-          <w:rFonts w:ascii="Charis SIL Regular" w:hAnsi="Charis SIL Regular" w:eastAsia="Charis SIL Regular"/>
-          <w:b w:val="0"/>
-          <w:i w:val="0"/>
-          <w:color w:val="000000"/>
-          <w:sz w:val="24"/>
-        </w:rPr>
-        <w:hyperlink r:id="rId9" w:history="1">
-          <w:r>
-            <w:rPr>
-              <w:rStyle w:val="Hyperlink"/>
-            </w:rPr>
-            <w:t xml:space="preserve"> publi</w:t>
-          </w:r>
-        </w:hyperlink>
-      </w:r>
-      <w:r>
-        <w:rPr>
-          <w:u w:val="single" w:color="0066cc"/>
-          <w:rFonts w:ascii="Charis SIL Regular" w:hAnsi="Charis SIL Regular" w:eastAsia="Charis SIL Regular"/>
-          <w:b w:val="0"/>
-          <w:i w:val="0"/>
-          <w:color w:val="000000"/>
-          <w:sz w:val="24"/>
-        </w:rPr>
-        <w:hyperlink r:id="rId9" w:history="1">
-          <w:r>
-            <w:rPr>
-              <w:rStyle w:val="Hyperlink"/>
-            </w:rPr>
-            <w:t>c</w:t>
-          </w:r>
-        </w:hyperlink>
-      </w:r>
-      <w:r>
-        <w:rPr>
-          <w:u w:val="single" w:color="0066cc"/>
-          <w:rFonts w:ascii="Charis SIL Regular" w:hAnsi="Charis SIL Regular" w:eastAsia="Charis SIL Regular"/>
-          <w:b w:val="0"/>
-          <w:i w:val="0"/>
-          <w:color w:val="000000"/>
-          <w:sz w:val="24"/>
-        </w:rPr>
-        <w:hyperlink r:id="rId9" w:history="1">
-          <w:r>
-            <w:rPr>
-              <w:rStyle w:val="Hyperlink"/>
-            </w:rPr>
-            <w:t>atio</w:t>
-          </w:r>
-        </w:hyperlink>
-      </w:r>
-      <w:r>
-        <w:rPr>
-          <w:rFonts w:ascii="Charis SIL Regular" w:hAnsi="Charis SIL Regular" w:eastAsia="Charis SIL Regular"/>
-          <w:b w:val="0"/>
-          <w:i w:val="0"/>
-          <w:color w:val="000000"/>
-          <w:sz w:val="24"/>
-        </w:rPr>
-        <w:t xml:space="preserve">n </w:t>
-      </w:r>
-      <w:r>
-        <w:rPr>
-          <w:rFonts w:ascii="Charis SIL Italic" w:hAnsi="Charis SIL Italic" w:eastAsia="Charis SIL Italic"/>
-          <w:b w:val="0"/>
-          <w:i/>
-          <w:color w:val="0066CC"/>
-          <w:sz w:val="24"/>
-          <w:u w:val="single"/>
-        </w:rPr>
-        <w:hyperlink r:id="rId9" w:history="1">
-          <w:r>
-            <w:rPr>
-              <w:rStyle w:val="Hyperlink"/>
-            </w:rPr>
-            <w:t>Provenan</w:t>
-          </w:r>
-        </w:hyperlink>
-      </w:r>
-      <w:r>
-        <w:rPr>
-          <w:rFonts w:ascii="Charis SIL Italic" w:hAnsi="Charis SIL Italic" w:eastAsia="Charis SIL Italic"/>
-          <w:b w:val="0"/>
-          <w:i/>
-          <w:color w:val="0066CC"/>
-          <w:sz w:val="24"/>
-          <w:u w:val="single"/>
-        </w:rPr>
-        <w:hyperlink r:id="rId9" w:history="1">
-          <w:r>
-            <w:rPr>
-              <w:rStyle w:val="Hyperlink"/>
-            </w:rPr>
-            <w:t>c</w:t>
-          </w:r>
-        </w:hyperlink>
-      </w:r>
-      <w:r>
-        <w:rPr>
-          <w:rFonts w:ascii="Charis SIL Italic" w:hAnsi="Charis SIL Italic" w:eastAsia="Charis SIL Italic"/>
-          <w:b w:val="0"/>
-          <w:i/>
-          <w:color w:val="0066CC"/>
-          <w:sz w:val="24"/>
-          <w:u w:val="single"/>
-        </w:rPr>
-        <w:hyperlink r:id="rId9" w:history="1">
-          <w:r>
-            <w:rPr>
-              <w:rStyle w:val="Hyperlink"/>
-            </w:rPr>
-            <w:t>e</w:t>
-          </w:r>
-        </w:hyperlink>
-      </w:r>
-      <w:r>
-        <w:rPr>
           <w:rFonts w:ascii="Charis SIL Italic" w:hAnsi="Charis SIL Italic" w:eastAsia="Charis SIL Italic"/>
           <w:b w:val="0"/>
           <w:i/>
@@ -912,7 +803,7 @@
           <w:sz w:val="24"/>
           <w:u w:val="single"/>
         </w:rPr>
-        <w:hyperlink r:id="rId10" w:history="1">
+        <w:hyperlink r:id="rId9" w:history="1">
           <w:r>
             <w:rPr>
               <w:rStyle w:val="Hyperlink"/>
@@ -930,147 +821,7 @@
           <w:sz w:val="24"/>
           <w:u w:val="single"/>
         </w:rPr>
-        <w:hyperlink r:id="rId10" w:history="1">
-          <w:r>
-            <w:rPr>
-              <w:rStyle w:val="Hyperlink"/>
-            </w:rPr>
-            <w:t>coll</w:t>
-          </w:r>
-        </w:hyperlink>
-      </w:r>
-      <w:r>
-        <w:rPr>
-          <w:rFonts w:ascii="Charis SIL Italic" w:hAnsi="Charis SIL Italic" w:eastAsia="Charis SIL Italic"/>
-          <w:b w:val="0"/>
-          <w:i/>
-          <w:color w:val="0066CC"/>
-          <w:sz w:val="24"/>
-          <w:u w:val="single"/>
-        </w:rPr>
-        <w:hyperlink r:id="rId10" w:history="1">
-          <w:r>
-            <w:rPr>
-              <w:rStyle w:val="Hyperlink"/>
-            </w:rPr>
-            <w:t>e</w:t>
-          </w:r>
-        </w:hyperlink>
-      </w:r>
-      <w:r>
-        <w:rPr>
-          <w:rFonts w:ascii="Charis SIL Italic" w:hAnsi="Charis SIL Italic" w:eastAsia="Charis SIL Italic"/>
-          <w:b w:val="0"/>
-          <w:i/>
-          <w:color w:val="0066CC"/>
-          <w:sz w:val="24"/>
-          <w:u w:val="single"/>
-        </w:rPr>
-        <w:hyperlink r:id="rId9" w:history="1">
-          <w:r>
-            <w:rPr>
-              <w:rStyle w:val="Hyperlink"/>
-            </w:rPr>
-            <w:t>ctions</w:t>
-          </w:r>
-        </w:hyperlink>
-      </w:r>
-      <w:r>
-        <w:rPr>
-          <w:rFonts w:ascii="Charis SIL Italic" w:hAnsi="Charis SIL Italic" w:eastAsia="Charis SIL Italic"/>
-          <w:b w:val="0"/>
-          <w:i/>
-          <w:color w:val="0066CC"/>
-          <w:sz w:val="24"/>
-          <w:u w:val="single"/>
-        </w:rPr>
-        <w:t xml:space="preserve"> </w:t>
-      </w:r>
-      <w:r>
-        <w:rPr>
-          <w:rFonts w:ascii="Charis SIL Italic" w:hAnsi="Charis SIL Italic" w:eastAsia="Charis SIL Italic"/>
-          <w:b w:val="0"/>
-          <w:i/>
-          <w:color w:val="0066CC"/>
-          <w:sz w:val="24"/>
-          <w:u w:val="single"/>
-        </w:rPr>
-        <w:hyperlink r:id="rId9" w:history="1">
-          <w:r>
-            <w:rPr>
-              <w:rStyle w:val="Hyperlink"/>
-            </w:rPr>
-            <w:t>fro</w:t>
-          </w:r>
-        </w:hyperlink>
-      </w:r>
-      <w:r>
-        <w:rPr>
-          <w:rFonts w:ascii="Charis SIL Italic" w:hAnsi="Charis SIL Italic" w:eastAsia="Charis SIL Italic"/>
-          <w:b w:val="0"/>
-          <w:i/>
-          <w:color w:val="0066CC"/>
-          <w:sz w:val="24"/>
-        </w:rPr>
-        <w:t>m</w:t>
-      </w:r>
-      <w:r>
-        <w:rPr>
-          <w:rFonts w:ascii="Charis SIL Italic" w:hAnsi="Charis SIL Italic" w:eastAsia="Charis SIL Italic"/>
-          <w:b w:val="0"/>
-          <w:i/>
-          <w:color w:val="0066CC"/>
-          <w:sz w:val="24"/>
-          <w:u w:val="single"/>
-        </w:rPr>
-        <w:t xml:space="preserve"> </w:t>
-      </w:r>
-      <w:r>
-        <w:rPr>
-          <w:rFonts w:ascii="Charis SIL Italic" w:hAnsi="Charis SIL Italic" w:eastAsia="Charis SIL Italic"/>
-          <w:b w:val="0"/>
-          <w:i/>
-          <w:color w:val="0066CC"/>
-          <w:sz w:val="24"/>
-          <w:u w:val="single"/>
-        </w:rPr>
-        <w:hyperlink r:id="rId9" w:history="1">
-          <w:r>
-            <w:rPr>
-              <w:rStyle w:val="Hyperlink"/>
-            </w:rPr>
-            <w:t>a</w:t>
-          </w:r>
-        </w:hyperlink>
-      </w:r>
-      <w:r>
-        <w:rPr>
-          <w:rFonts w:ascii="Charis SIL Italic" w:hAnsi="Charis SIL Italic" w:eastAsia="Charis SIL Italic"/>
-          <w:b w:val="0"/>
-          <w:i/>
-          <w:color w:val="0066CC"/>
-          <w:sz w:val="24"/>
-          <w:u w:val="single"/>
-        </w:rPr>
-        <w:t xml:space="preserve"> </w:t>
-      </w:r>
-      <w:r>
-        <w:rPr>
-          <w:rFonts w:ascii="Charis SIL Italic" w:hAnsi="Charis SIL Italic" w:eastAsia="Charis SIL Italic"/>
-          <w:b w:val="0"/>
-          <w:i/>
-          <w:color w:val="0066CC"/>
-          <w:sz w:val="24"/>
-          <w:u w:val="single"/>
-        </w:rPr>
-        <w:hyperlink r:id="rId9" w:history="1">
-          <w:r>
-            <w:rPr>
-              <w:rStyle w:val="Hyperlink"/>
-            </w:rPr>
-            <w:t>coloni</w:t>
-          </w:r>
-        </w:hyperlink>
+        <w:t>collections from a coloni</w:t>
       </w:r>
       <w:r>
         <w:rPr>
@@ -1168,7 +919,7 @@
           <w:sz w:val="24"/>
           <w:u w:val="single"/>
         </w:rPr>
-        <w:hyperlink r:id="rId10" w:history="1">
+        <w:hyperlink r:id="rId9" w:history="1">
           <w:r>
             <w:rPr>
               <w:rStyle w:val="Hyperlink"/>
@@ -1313,32 +1064,7 @@
           <w:color w:val="000000"/>
           <w:sz w:val="24"/>
         </w:rPr>
-        <w:hyperlink r:id="rId10" w:history="1">
-          <w:r>
-            <w:rPr>
-              <w:rStyle w:val="Hyperlink"/>
-            </w:rPr>
-            <w:t>Other rele</w:t>
-          </w:r>
-        </w:hyperlink>
-      </w:r>
-      <w:r>
-        <w:rPr>
-          <w:u w:val="single" w:color="0066cc"/>
-          <w:rFonts w:ascii="Charis SIL Regular" w:hAnsi="Charis SIL Regular" w:eastAsia="Charis SIL Regular"/>
-          <w:b w:val="0"/>
-          <w:i w:val="0"/>
-          <w:color w:val="000000"/>
-          <w:sz w:val="24"/>
-        </w:rPr>
-        <w:hyperlink r:id="rId10" w:history="1">
-          <w:r>
-            <w:rPr>
-              <w:rStyle w:val="Hyperlink"/>
-            </w:rPr>
-            <w:t xml:space="preserve">vant </w:t>
-          </w:r>
-        </w:hyperlink>
+        <w:t xml:space="preserve">Other relevant </w:t>
       </w:r>
       <w:r>
         <w:rPr>
@@ -3390,7 +3116,7 @@
             <w:rPr>
               <w:rStyle w:val="Hyperlink"/>
             </w:rPr>
-            <w:t>significanc</w:t>
+            <w:t>significan</w:t>
           </w:r>
         </w:hyperlink>
       </w:r>
@@ -3401,9 +3127,15 @@
           <w:i/>
           <w:color w:val="0066CC"/>
           <w:sz w:val="24"/>
-          <w:u w:val="single"/>
-        </w:rPr>
-        <w:t>e</w:t>
+        </w:rPr>
+        <w:hyperlink r:id="rId15" w:history="1">
+          <w:r>
+            <w:rPr>
+              <w:rStyle w:val="Hyperlink"/>
+            </w:rPr>
+            <w:t>c</w:t>
+          </w:r>
+        </w:hyperlink>
       </w:r>
       <w:r>
         <w:rPr>
@@ -3412,9 +3144,123 @@
           <w:i/>
           <w:color w:val="0066CC"/>
           <w:sz w:val="24"/>
+        </w:rPr>
+        <w:t>e</w:t>
+      </w:r>
+      <w:r>
+        <w:rPr>
+          <w:rFonts w:ascii="Charis SIL Italic" w:hAnsi="Charis SIL Italic" w:eastAsia="Charis SIL Italic"/>
+          <w:b w:val="0"/>
+          <w:i/>
+          <w:color w:val="0066CC"/>
+          <w:sz w:val="24"/>
           <w:u w:val="single"/>
         </w:rPr>
         <w:t xml:space="preserve"> </w:t>
+      </w:r>
+      <w:r>
+        <w:rPr>
+          <w:rFonts w:ascii="Charis SIL Italic" w:hAnsi="Charis SIL Italic" w:eastAsia="Charis SIL Italic"/>
+          <w:b w:val="0"/>
+          <w:i/>
+          <w:color w:val="0066CC"/>
+          <w:sz w:val="24"/>
+          <w:u w:val="single"/>
+        </w:rPr>
+        <w:hyperlink r:id="rId15" w:history="1">
+          <w:r>
+            <w:rPr>
+              <w:rStyle w:val="Hyperlink"/>
+            </w:rPr>
+            <w:t xml:space="preserve">of </w:t>
+          </w:r>
+        </w:hyperlink>
+      </w:r>
+      <w:r>
+        <w:rPr>
+          <w:rFonts w:ascii="Charis SIL Italic" w:hAnsi="Charis SIL Italic" w:eastAsia="Charis SIL Italic"/>
+          <w:b w:val="0"/>
+          <w:i/>
+          <w:color w:val="0066CC"/>
+          <w:sz w:val="24"/>
+        </w:rPr>
+        <w:t>cultural objects and collections acqui</w:t>
+      </w:r>
+      <w:r>
+        <w:rPr>
+          <w:rFonts w:ascii="Charis SIL Italic" w:hAnsi="Charis SIL Italic" w:eastAsia="Charis SIL Italic"/>
+          <w:b w:val="0"/>
+          <w:i/>
+          <w:color w:val="0066CC"/>
+          <w:sz w:val="24"/>
+          <w:u w:val="single"/>
+        </w:rPr>
+        <w:hyperlink r:id="rId15" w:history="1">
+          <w:r>
+            <w:rPr>
+              <w:rStyle w:val="Hyperlink"/>
+            </w:rPr>
+            <w:t>red</w:t>
+          </w:r>
+        </w:hyperlink>
+      </w:r>
+      <w:r>
+        <w:rPr>
+          <w:rFonts w:ascii="Charis SIL Italic" w:hAnsi="Charis SIL Italic" w:eastAsia="Charis SIL Italic"/>
+          <w:b w:val="0"/>
+          <w:i/>
+          <w:color w:val="0066CC"/>
+          <w:sz w:val="24"/>
+          <w:u w:val="single"/>
+        </w:rPr>
+        <w:t xml:space="preserve"> </w:t>
+      </w:r>
+      <w:r>
+        <w:rPr>
+          <w:rFonts w:ascii="Charis SIL Italic" w:hAnsi="Charis SIL Italic" w:eastAsia="Charis SIL Italic"/>
+          <w:b w:val="0"/>
+          <w:i/>
+          <w:color w:val="0066CC"/>
+          <w:sz w:val="24"/>
+          <w:u w:val="single"/>
+        </w:rPr>
+        <w:hyperlink r:id="rId15" w:history="1">
+          <w:r>
+            <w:rPr>
+              <w:rStyle w:val="Hyperlink"/>
+            </w:rPr>
+            <w:t>in</w:t>
+          </w:r>
+        </w:hyperlink>
+      </w:r>
+      <w:r>
+        <w:rPr>
+          <w:rFonts w:ascii="Charis SIL Italic" w:hAnsi="Charis SIL Italic" w:eastAsia="Charis SIL Italic"/>
+          <w:b w:val="0"/>
+          <w:i/>
+          <w:color w:val="0066CC"/>
+          <w:sz w:val="24"/>
+          <w:u w:val="single"/>
+        </w:rPr>
+        <w:t xml:space="preserve"> </w:t>
+      </w:r>
+      <w:r>
+        <w:rPr>
+          <w:rFonts w:ascii="Charis SIL Italic" w:hAnsi="Charis SIL Italic" w:eastAsia="Charis SIL Italic"/>
+          <w:b w:val="0"/>
+          <w:i/>
+          <w:color w:val="0066CC"/>
+          <w:sz w:val="24"/>
+          <w:u w:val="single"/>
+        </w:rPr>
+        <w:hyperlink r:id="rId15" w:history="1">
+          <w:r>
+            <w:rPr>
+              <w:rStyle w:val="Hyperlink"/>
+            </w:rPr>
+            <w:t>col</w:t>
+          </w:r>
+        </w:hyperlink>
       </w:r>
       <w:r>
         <w:rPr>
@@ -3441,244 +3287,6 @@
           <w:i/>
           <w:color w:val="0066CC"/>
           <w:sz w:val="24"/>
-        </w:rPr>
-        <w:t xml:space="preserve">f </w:t>
-      </w:r>
-      <w:r>
-        <w:rPr>
-          <w:rFonts w:ascii="Charis SIL Italic" w:hAnsi="Charis SIL Italic" w:eastAsia="Charis SIL Italic"/>
-          <w:b w:val="0"/>
-          <w:i/>
-          <w:color w:val="0066CC"/>
-          <w:sz w:val="24"/>
-          <w:u w:val="single"/>
-        </w:rPr>
-        <w:hyperlink r:id="rId15" w:history="1">
-          <w:r>
-            <w:rPr>
-              <w:rStyle w:val="Hyperlink"/>
-            </w:rPr>
-            <w:t>cultural</w:t>
-          </w:r>
-        </w:hyperlink>
-      </w:r>
-      <w:r>
-        <w:rPr>
-          <w:rFonts w:ascii="Charis SIL Italic" w:hAnsi="Charis SIL Italic" w:eastAsia="Charis SIL Italic"/>
-          <w:b w:val="0"/>
-          <w:i/>
-          <w:color w:val="0066CC"/>
-          <w:sz w:val="24"/>
-          <w:u w:val="single"/>
-        </w:rPr>
-        <w:t xml:space="preserve"> </w:t>
-      </w:r>
-      <w:r>
-        <w:rPr>
-          <w:rFonts w:ascii="Charis SIL Italic" w:hAnsi="Charis SIL Italic" w:eastAsia="Charis SIL Italic"/>
-          <w:b w:val="0"/>
-          <w:i/>
-          <w:color w:val="0066CC"/>
-          <w:sz w:val="24"/>
-          <w:u w:val="single"/>
-        </w:rPr>
-        <w:hyperlink r:id="rId15" w:history="1">
-          <w:r>
-            <w:rPr>
-              <w:rStyle w:val="Hyperlink"/>
-            </w:rPr>
-            <w:t>objects</w:t>
-          </w:r>
-        </w:hyperlink>
-      </w:r>
-      <w:r>
-        <w:rPr>
-          <w:rFonts w:ascii="Charis SIL Italic" w:hAnsi="Charis SIL Italic" w:eastAsia="Charis SIL Italic"/>
-          <w:b w:val="0"/>
-          <w:i/>
-          <w:color w:val="0066CC"/>
-          <w:sz w:val="24"/>
-          <w:u w:val="single"/>
-        </w:rPr>
-        <w:t xml:space="preserve"> </w:t>
-      </w:r>
-      <w:r>
-        <w:rPr>
-          <w:rFonts w:ascii="Charis SIL Italic" w:hAnsi="Charis SIL Italic" w:eastAsia="Charis SIL Italic"/>
-          <w:b w:val="0"/>
-          <w:i/>
-          <w:color w:val="0066CC"/>
-          <w:sz w:val="24"/>
-          <w:u w:val="single"/>
-        </w:rPr>
-        <w:hyperlink r:id="rId15" w:history="1">
-          <w:r>
-            <w:rPr>
-              <w:rStyle w:val="Hyperlink"/>
-            </w:rPr>
-            <w:t>and</w:t>
-          </w:r>
-        </w:hyperlink>
-      </w:r>
-      <w:r>
-        <w:rPr>
-          <w:rFonts w:ascii="Charis SIL Italic" w:hAnsi="Charis SIL Italic" w:eastAsia="Charis SIL Italic"/>
-          <w:b w:val="0"/>
-          <w:i/>
-          <w:color w:val="0066CC"/>
-          <w:sz w:val="24"/>
-          <w:u w:val="single"/>
-        </w:rPr>
-        <w:t xml:space="preserve"> </w:t>
-      </w:r>
-      <w:r>
-        <w:rPr>
-          <w:rFonts w:ascii="Charis SIL Italic" w:hAnsi="Charis SIL Italic" w:eastAsia="Charis SIL Italic"/>
-          <w:b w:val="0"/>
-          <w:i/>
-          <w:color w:val="0066CC"/>
-          <w:sz w:val="24"/>
-          <w:u w:val="single"/>
-        </w:rPr>
-        <w:hyperlink r:id="rId15" w:history="1">
-          <w:r>
-            <w:rPr>
-              <w:rStyle w:val="Hyperlink"/>
-            </w:rPr>
-            <w:t>collections</w:t>
-          </w:r>
-        </w:hyperlink>
-      </w:r>
-      <w:r>
-        <w:rPr>
-          <w:rFonts w:ascii="Charis SIL Italic" w:hAnsi="Charis SIL Italic" w:eastAsia="Charis SIL Italic"/>
-          <w:b w:val="0"/>
-          <w:i/>
-          <w:color w:val="0066CC"/>
-          <w:sz w:val="24"/>
-          <w:u w:val="single"/>
-        </w:rPr>
-        <w:t xml:space="preserve"> </w:t>
-      </w:r>
-      <w:r>
-        <w:rPr>
-          <w:rFonts w:ascii="Charis SIL Italic" w:hAnsi="Charis SIL Italic" w:eastAsia="Charis SIL Italic"/>
-          <w:b w:val="0"/>
-          <w:i/>
-          <w:color w:val="0066CC"/>
-          <w:sz w:val="24"/>
-          <w:u w:val="single"/>
-        </w:rPr>
-        <w:hyperlink r:id="rId15" w:history="1">
-          <w:r>
-            <w:rPr>
-              <w:rStyle w:val="Hyperlink"/>
-            </w:rPr>
-            <w:t>acqui</w:t>
-          </w:r>
-        </w:hyperlink>
-      </w:r>
-      <w:r>
-        <w:rPr>
-          <w:rFonts w:ascii="Charis SIL Italic" w:hAnsi="Charis SIL Italic" w:eastAsia="Charis SIL Italic"/>
-          <w:b w:val="0"/>
-          <w:i/>
-          <w:color w:val="0066CC"/>
-          <w:sz w:val="24"/>
-          <w:u w:val="single"/>
-        </w:rPr>
-        <w:hyperlink r:id="rId15" w:history="1">
-          <w:r>
-            <w:rPr>
-              <w:rStyle w:val="Hyperlink"/>
-            </w:rPr>
-            <w:t>red</w:t>
-          </w:r>
-        </w:hyperlink>
-      </w:r>
-      <w:r>
-        <w:rPr>
-          <w:rFonts w:ascii="Charis SIL Italic" w:hAnsi="Charis SIL Italic" w:eastAsia="Charis SIL Italic"/>
-          <w:b w:val="0"/>
-          <w:i/>
-          <w:color w:val="0066CC"/>
-          <w:sz w:val="24"/>
-          <w:u w:val="single"/>
-        </w:rPr>
-        <w:t xml:space="preserve"> </w:t>
-      </w:r>
-      <w:r>
-        <w:rPr>
-          <w:rFonts w:ascii="Charis SIL Italic" w:hAnsi="Charis SIL Italic" w:eastAsia="Charis SIL Italic"/>
-          <w:b w:val="0"/>
-          <w:i/>
-          <w:color w:val="0066CC"/>
-          <w:sz w:val="24"/>
-          <w:u w:val="single"/>
-        </w:rPr>
-        <w:hyperlink r:id="rId15" w:history="1">
-          <w:r>
-            <w:rPr>
-              <w:rStyle w:val="Hyperlink"/>
-            </w:rPr>
-            <w:t>in</w:t>
-          </w:r>
-        </w:hyperlink>
-      </w:r>
-      <w:r>
-        <w:rPr>
-          <w:rFonts w:ascii="Charis SIL Italic" w:hAnsi="Charis SIL Italic" w:eastAsia="Charis SIL Italic"/>
-          <w:b w:val="0"/>
-          <w:i/>
-          <w:color w:val="0066CC"/>
-          <w:sz w:val="24"/>
-          <w:u w:val="single"/>
-        </w:rPr>
-        <w:t xml:space="preserve"> </w:t>
-      </w:r>
-      <w:r>
-        <w:rPr>
-          <w:rFonts w:ascii="Charis SIL Italic" w:hAnsi="Charis SIL Italic" w:eastAsia="Charis SIL Italic"/>
-          <w:b w:val="0"/>
-          <w:i/>
-          <w:color w:val="0066CC"/>
-          <w:sz w:val="24"/>
-          <w:u w:val="single"/>
-        </w:rPr>
-        <w:hyperlink r:id="rId15" w:history="1">
-          <w:r>
-            <w:rPr>
-              <w:rStyle w:val="Hyperlink"/>
-            </w:rPr>
-            <w:t>col</w:t>
-          </w:r>
-        </w:hyperlink>
-      </w:r>
-      <w:r>
-        <w:rPr>
-          <w:rFonts w:ascii="Charis SIL Italic" w:hAnsi="Charis SIL Italic" w:eastAsia="Charis SIL Italic"/>
-          <w:b w:val="0"/>
-          <w:i/>
-          <w:color w:val="0066CC"/>
-          <w:sz w:val="24"/>
-          <w:u w:val="single"/>
-        </w:rPr>
-        <w:hyperlink r:id="rId15" w:history="1">
-          <w:r>
-            <w:rPr>
-              <w:rStyle w:val="Hyperlink"/>
-            </w:rPr>
-            <w:t>o</w:t>
-          </w:r>
-        </w:hyperlink>
-      </w:r>
-      <w:r>
-        <w:rPr>
-          <w:rFonts w:ascii="Charis SIL Italic" w:hAnsi="Charis SIL Italic" w:eastAsia="Charis SIL Italic"/>
-          <w:b w:val="0"/>
-          <w:i/>
-          <w:color w:val="0066CC"/>
-          <w:sz w:val="24"/>
           <w:u w:val="single"/>
         </w:rPr>
         <w:hyperlink r:id="rId15" w:history="1">
@@ -3829,24 +3437,13 @@
       </w:r>
       <w:r>
         <w:rPr>
-          <w:u w:val="single" w:color="0066cc"/>
           <w:rFonts w:ascii="Charis SIL Regular" w:hAnsi="Charis SIL Regular" w:eastAsia="Charis SIL Regular"/>
           <w:b w:val="0"/>
           <w:i w:val="0"/>
           <w:color w:val="000000"/>
           <w:sz w:val="24"/>
         </w:rPr>
-        <w:t>m</w:t>
-      </w:r>
-      <w:r>
-        <w:rPr>
-          <w:rFonts w:ascii="Charis SIL Regular" w:hAnsi="Charis SIL Regular" w:eastAsia="Charis SIL Regular"/>
-          <w:b w:val="0"/>
-          <w:i w:val="0"/>
-          <w:color w:val="000000"/>
-          <w:sz w:val="24"/>
-        </w:rPr>
-        <w:t xml:space="preserve">, </w:t>
+        <w:t xml:space="preserve">m, </w:t>
       </w:r>
       <w:r>
         <w:rPr>
@@ -5077,34 +4674,7 @@
           <w:color w:val="000000"/>
           <w:sz w:val="24"/>
         </w:rPr>
-        <w:t xml:space="preserve">•  </w:t>
-      </w:r>
-      <w:r>
-        <w:rPr>
-          <w:rFonts w:ascii="Charis SIL Regular" w:hAnsi="Charis SIL Regular" w:eastAsia="Charis SIL Regular"/>
-          <w:b w:val="0"/>
-          <w:i w:val="0"/>
-          <w:color w:val="000000"/>
-          <w:sz w:val="24"/>
-        </w:rPr>
-        <w:hyperlink r:id="rId17" w:history="1">
-          <w:r>
-            <w:rPr>
-              <w:rStyle w:val="Hyperlink"/>
-            </w:rPr>
-            <w:t xml:space="preserve">Deterts, </w:t>
-          </w:r>
-        </w:hyperlink>
-      </w:r>
-      <w:r>
-        <w:rPr>
-          <w:rFonts w:ascii="Charis SIL Regular" w:hAnsi="Charis SIL Regular" w:eastAsia="Charis SIL Regular"/>
-          <w:b w:val="0"/>
-          <w:i w:val="0"/>
-          <w:color w:val="000000"/>
-          <w:sz w:val="24"/>
-        </w:rPr>
-        <w:t xml:space="preserve">Dorothea (ed.), </w:t>
+        <w:t xml:space="preserve">•  Deterts, Dorothea (ed.), </w:t>
       </w:r>
       <w:r>
         <w:rPr>

--- a/EXPORTS/DOCX/published/niveau1/English/DoingResearch.docx
+++ b/EXPORTS/DOCX/published/niveau1/English/DoingResearch.docx
@@ -338,7 +338,7 @@
             <w:rPr>
               <w:rStyle w:val="Hyperlink"/>
             </w:rPr>
-            <w:t>significan</w:t>
+            <w:t>significanc</w:t>
           </w:r>
         </w:hyperlink>
       </w:r>
@@ -349,23 +349,7 @@
           <w:i/>
           <w:color w:val="0066CC"/>
           <w:sz w:val="24"/>
-        </w:rPr>
-        <w:hyperlink r:id="rId9" w:history="1">
-          <w:r>
-            <w:rPr>
-              <w:rStyle w:val="Hyperlink"/>
-            </w:rPr>
-            <w:t>c</w:t>
-          </w:r>
-        </w:hyperlink>
-      </w:r>
-      <w:r>
-        <w:rPr>
-          <w:rFonts w:ascii="Charis SIL Italic" w:hAnsi="Charis SIL Italic" w:eastAsia="Charis SIL Italic"/>
-          <w:b w:val="0"/>
-          <w:i/>
-          <w:color w:val="0066CC"/>
-          <w:sz w:val="24"/>
+          <w:u w:val="single"/>
         </w:rPr>
         <w:t>e</w:t>
       </w:r>
@@ -405,7 +389,6 @@
           <w:i/>
           <w:color w:val="0066CC"/>
           <w:sz w:val="24"/>
-          <w:u w:val="single"/>
         </w:rPr>
         <w:t xml:space="preserve"> </w:t>
       </w:r>
@@ -494,7 +477,43 @@
           <w:sz w:val="24"/>
           <w:u w:val="single"/>
         </w:rPr>
-        <w:t>collections acqui</w:t>
+        <w:hyperlink r:id="rId9" w:history="1">
+          <w:r>
+            <w:rPr>
+              <w:rStyle w:val="Hyperlink"/>
+            </w:rPr>
+            <w:t>collections</w:t>
+          </w:r>
+        </w:hyperlink>
+      </w:r>
+      <w:r>
+        <w:rPr>
+          <w:rFonts w:ascii="Charis SIL Italic" w:hAnsi="Charis SIL Italic" w:eastAsia="Charis SIL Italic"/>
+          <w:b w:val="0"/>
+          <w:i/>
+          <w:color w:val="0066CC"/>
+          <w:sz w:val="24"/>
+          <w:u w:val="single"/>
+        </w:rPr>
+        <w:t xml:space="preserve"> </w:t>
+      </w:r>
+      <w:r>
+        <w:rPr>
+          <w:rFonts w:ascii="Charis SIL Italic" w:hAnsi="Charis SIL Italic" w:eastAsia="Charis SIL Italic"/>
+          <w:b w:val="0"/>
+          <w:i/>
+          <w:color w:val="0066CC"/>
+          <w:sz w:val="24"/>
+          <w:u w:val="single"/>
+        </w:rPr>
+        <w:hyperlink r:id="rId9" w:history="1">
+          <w:r>
+            <w:rPr>
+              <w:rStyle w:val="Hyperlink"/>
+            </w:rPr>
+            <w:t>acqui</w:t>
+          </w:r>
+        </w:hyperlink>
       </w:r>
       <w:r>
         <w:rPr>
@@ -657,16 +676,7 @@
       </w:r>
       <w:r>
         <w:rPr>
-          <w:rFonts w:ascii="Charis SIL Regular" w:hAnsi="Charis SIL Regular" w:eastAsia="Charis SIL Regular"/>
-          <w:b w:val="0"/>
-          <w:i w:val="0"/>
-          <w:color w:val="000000"/>
-          <w:sz w:val="24"/>
-        </w:rPr>
-        <w:t xml:space="preserve"> and the publicatio</w:t>
-      </w:r>
-      <w:r>
-        <w:rPr>
+          <w:u w:val="single" w:color="0066cc"/>
           <w:rFonts w:ascii="Charis SIL Regular" w:hAnsi="Charis SIL Regular" w:eastAsia="Charis SIL Regular"/>
           <w:b w:val="0"/>
           <w:i w:val="0"/>
@@ -678,12 +688,23 @@
             <w:rPr>
               <w:rStyle w:val="Hyperlink"/>
             </w:rPr>
-            <w:t xml:space="preserve">n </w:t>
+            <w:t xml:space="preserve"> and th</w:t>
           </w:r>
         </w:hyperlink>
       </w:r>
       <w:r>
         <w:rPr>
+          <w:u w:val="single" w:color="0066cc"/>
+          <w:rFonts w:ascii="Charis SIL Regular" w:hAnsi="Charis SIL Regular" w:eastAsia="Charis SIL Regular"/>
+          <w:b w:val="0"/>
+          <w:i w:val="0"/>
+          <w:color w:val="000000"/>
+          <w:sz w:val="24"/>
+        </w:rPr>
+        <w:t xml:space="preserve">e publication </w:t>
+      </w:r>
+      <w:r>
+        <w:rPr>
           <w:rFonts w:ascii="Charis SIL Italic" w:hAnsi="Charis SIL Italic" w:eastAsia="Charis SIL Italic"/>
           <w:b w:val="0"/>
           <w:i/>
@@ -691,7 +712,7 @@
           <w:sz w:val="24"/>
           <w:u w:val="single"/>
         </w:rPr>
-        <w:hyperlink r:id="rId9" w:history="1">
+        <w:hyperlink r:id="rId10" w:history="1">
           <w:r>
             <w:rPr>
               <w:rStyle w:val="Hyperlink"/>
@@ -709,12 +730,124 @@
           <w:sz w:val="24"/>
           <w:u w:val="single"/>
         </w:rPr>
+        <w:hyperlink r:id="rId10" w:history="1">
+          <w:r>
+            <w:rPr>
+              <w:rStyle w:val="Hyperlink"/>
+            </w:rPr>
+            <w:t>c</w:t>
+          </w:r>
+        </w:hyperlink>
+      </w:r>
+      <w:r>
+        <w:rPr>
+          <w:rFonts w:ascii="Charis SIL Italic" w:hAnsi="Charis SIL Italic" w:eastAsia="Charis SIL Italic"/>
+          <w:b w:val="0"/>
+          <w:i/>
+          <w:color w:val="0066CC"/>
+          <w:sz w:val="24"/>
+          <w:u w:val="single"/>
+        </w:rPr>
+        <w:hyperlink r:id="rId10" w:history="1">
+          <w:r>
+            <w:rPr>
+              <w:rStyle w:val="Hyperlink"/>
+            </w:rPr>
+            <w:t>e</w:t>
+          </w:r>
+        </w:hyperlink>
+      </w:r>
+      <w:r>
+        <w:rPr>
+          <w:rFonts w:ascii="Charis SIL Italic" w:hAnsi="Charis SIL Italic" w:eastAsia="Charis SIL Italic"/>
+          <w:b w:val="0"/>
+          <w:i/>
+          <w:color w:val="0066CC"/>
+          <w:sz w:val="24"/>
+          <w:u w:val="single"/>
+        </w:rPr>
+        <w:t xml:space="preserve"> </w:t>
+      </w:r>
+      <w:r>
+        <w:rPr>
+          <w:rFonts w:ascii="Charis SIL Italic" w:hAnsi="Charis SIL Italic" w:eastAsia="Charis SIL Italic"/>
+          <w:b w:val="0"/>
+          <w:i/>
+          <w:color w:val="0066CC"/>
+          <w:sz w:val="24"/>
+          <w:u w:val="single"/>
+        </w:rPr>
+        <w:hyperlink r:id="rId10" w:history="1">
+          <w:r>
+            <w:rPr>
+              <w:rStyle w:val="Hyperlink"/>
+            </w:rPr>
+            <w:t>r</w:t>
+          </w:r>
+        </w:hyperlink>
+      </w:r>
+      <w:r>
+        <w:rPr>
+          <w:rFonts w:ascii="Charis SIL Italic" w:hAnsi="Charis SIL Italic" w:eastAsia="Charis SIL Italic"/>
+          <w:b w:val="0"/>
+          <w:i/>
+          <w:color w:val="0066CC"/>
+          <w:sz w:val="24"/>
+          <w:u w:val="single"/>
+        </w:rPr>
         <w:hyperlink r:id="rId9" w:history="1">
           <w:r>
             <w:rPr>
               <w:rStyle w:val="Hyperlink"/>
             </w:rPr>
-            <w:t>c</w:t>
+            <w:t>esearch</w:t>
+          </w:r>
+        </w:hyperlink>
+      </w:r>
+      <w:r>
+        <w:rPr>
+          <w:rFonts w:ascii="Charis SIL Italic" w:hAnsi="Charis SIL Italic" w:eastAsia="Charis SIL Italic"/>
+          <w:b w:val="0"/>
+          <w:i/>
+          <w:color w:val="0066CC"/>
+          <w:sz w:val="24"/>
+          <w:u w:val="single"/>
+        </w:rPr>
+        <w:t xml:space="preserve"> </w:t>
+      </w:r>
+      <w:r>
+        <w:rPr>
+          <w:rFonts w:ascii="Charis SIL Italic" w:hAnsi="Charis SIL Italic" w:eastAsia="Charis SIL Italic"/>
+          <w:b w:val="0"/>
+          <w:i/>
+          <w:color w:val="0066CC"/>
+          <w:sz w:val="24"/>
+          <w:u w:val="single"/>
+        </w:rPr>
+        <w:hyperlink r:id="rId9" w:history="1">
+          <w:r>
+            <w:rPr>
+              <w:rStyle w:val="Hyperlink"/>
+            </w:rPr>
+            <w:t xml:space="preserve">into </w:t>
+          </w:r>
+        </w:hyperlink>
+      </w:r>
+      <w:r>
+        <w:rPr>
+          <w:rFonts w:ascii="Charis SIL Italic" w:hAnsi="Charis SIL Italic" w:eastAsia="Charis SIL Italic"/>
+          <w:b w:val="0"/>
+          <w:i/>
+          <w:color w:val="0066CC"/>
+          <w:sz w:val="24"/>
+          <w:u w:val="single"/>
+        </w:rPr>
+        <w:hyperlink r:id="rId9" w:history="1">
+          <w:r>
+            <w:rPr>
+              <w:rStyle w:val="Hyperlink"/>
+            </w:rPr>
+            <w:t>coll</w:t>
           </w:r>
         </w:hyperlink>
       </w:r>
@@ -745,25 +878,25 @@
           <w:sz w:val="24"/>
           <w:u w:val="single"/>
         </w:rPr>
-        <w:t xml:space="preserve"> </w:t>
-      </w:r>
-      <w:r>
-        <w:rPr>
-          <w:rFonts w:ascii="Charis SIL Italic" w:hAnsi="Charis SIL Italic" w:eastAsia="Charis SIL Italic"/>
-          <w:b w:val="0"/>
-          <w:i/>
-          <w:color w:val="0066CC"/>
-          <w:sz w:val="24"/>
-          <w:u w:val="single"/>
-        </w:rPr>
         <w:hyperlink r:id="rId9" w:history="1">
           <w:r>
             <w:rPr>
               <w:rStyle w:val="Hyperlink"/>
             </w:rPr>
-            <w:t>r</w:t>
+            <w:t>ctions</w:t>
           </w:r>
         </w:hyperlink>
+      </w:r>
+      <w:r>
+        <w:rPr>
+          <w:rFonts w:ascii="Charis SIL Italic" w:hAnsi="Charis SIL Italic" w:eastAsia="Charis SIL Italic"/>
+          <w:b w:val="0"/>
+          <w:i/>
+          <w:color w:val="0066CC"/>
+          <w:sz w:val="24"/>
+          <w:u w:val="single"/>
+        </w:rPr>
+        <w:t xml:space="preserve"> </w:t>
       </w:r>
       <w:r>
         <w:rPr>
@@ -779,9 +912,19 @@
             <w:rPr>
               <w:rStyle w:val="Hyperlink"/>
             </w:rPr>
-            <w:t>esearch</w:t>
+            <w:t>fro</w:t>
           </w:r>
         </w:hyperlink>
+      </w:r>
+      <w:r>
+        <w:rPr>
+          <w:rFonts w:ascii="Charis SIL Italic" w:hAnsi="Charis SIL Italic" w:eastAsia="Charis SIL Italic"/>
+          <w:b w:val="0"/>
+          <w:i/>
+          <w:color w:val="0066CC"/>
+          <w:sz w:val="24"/>
+        </w:rPr>
+        <w:t>m</w:t>
       </w:r>
       <w:r>
         <w:rPr>
@@ -808,7 +951,7 @@
             <w:rPr>
               <w:rStyle w:val="Hyperlink"/>
             </w:rPr>
-            <w:t xml:space="preserve">into </w:t>
+            <w:t>a</w:t>
           </w:r>
         </w:hyperlink>
       </w:r>
@@ -821,7 +964,25 @@
           <w:sz w:val="24"/>
           <w:u w:val="single"/>
         </w:rPr>
-        <w:t>collections from a coloni</w:t>
+        <w:t xml:space="preserve"> </w:t>
+      </w:r>
+      <w:r>
+        <w:rPr>
+          <w:rFonts w:ascii="Charis SIL Italic" w:hAnsi="Charis SIL Italic" w:eastAsia="Charis SIL Italic"/>
+          <w:b w:val="0"/>
+          <w:i/>
+          <w:color w:val="0066CC"/>
+          <w:sz w:val="24"/>
+          <w:u w:val="single"/>
+        </w:rPr>
+        <w:hyperlink r:id="rId9" w:history="1">
+          <w:r>
+            <w:rPr>
+              <w:rStyle w:val="Hyperlink"/>
+            </w:rPr>
+            <w:t>coloni</w:t>
+          </w:r>
+        </w:hyperlink>
       </w:r>
       <w:r>
         <w:rPr>
@@ -861,7 +1022,7 @@
           <w:sz w:val="24"/>
           <w:u w:val="single"/>
         </w:rPr>
-        <w:hyperlink r:id="rId9" w:history="1">
+        <w:hyperlink r:id="rId10" w:history="1">
           <w:r>
             <w:rPr>
               <w:rStyle w:val="Hyperlink"/>
@@ -1064,7 +1225,32 @@
           <w:color w:val="000000"/>
           <w:sz w:val="24"/>
         </w:rPr>
-        <w:t xml:space="preserve">Other relevant </w:t>
+        <w:hyperlink r:id="rId10" w:history="1">
+          <w:r>
+            <w:rPr>
+              <w:rStyle w:val="Hyperlink"/>
+            </w:rPr>
+            <w:t>Other rele</w:t>
+          </w:r>
+        </w:hyperlink>
+      </w:r>
+      <w:r>
+        <w:rPr>
+          <w:u w:val="single" w:color="0066cc"/>
+          <w:rFonts w:ascii="Charis SIL Regular" w:hAnsi="Charis SIL Regular" w:eastAsia="Charis SIL Regular"/>
+          <w:b w:val="0"/>
+          <w:i w:val="0"/>
+          <w:color w:val="000000"/>
+          <w:sz w:val="24"/>
+        </w:rPr>
+        <w:hyperlink r:id="rId10" w:history="1">
+          <w:r>
+            <w:rPr>
+              <w:rStyle w:val="Hyperlink"/>
+            </w:rPr>
+            <w:t xml:space="preserve">vant </w:t>
+          </w:r>
+        </w:hyperlink>
       </w:r>
       <w:r>
         <w:rPr>
@@ -2292,7 +2478,7 @@
           <w:sz w:val="24"/>
           <w:u w:val="single"/>
         </w:rPr>
-        <w:hyperlink r:id="rId13" w:history="1">
+        <w:hyperlink r:id="rId12" w:history="1">
           <w:r>
             <w:rPr>
               <w:rStyle w:val="Hyperlink"/>
@@ -2303,175 +2489,13 @@
       </w:r>
       <w:r>
         <w:rPr>
-          <w:u w:val="single" w:color="0066cc"/>
           <w:rFonts w:ascii="Charis SIL Regular" w:hAnsi="Charis SIL Regular" w:eastAsia="Charis SIL Regular"/>
           <w:b w:val="0"/>
           <w:i w:val="0"/>
           <w:color w:val="000000"/>
           <w:sz w:val="24"/>
         </w:rPr>
-        <w:hyperlink r:id="rId12" w:history="1">
-          <w:r>
-            <w:rPr>
-              <w:rStyle w:val="Hyperlink"/>
-            </w:rPr>
-            <w:t xml:space="preserve"> (Dut</w:t>
-          </w:r>
-        </w:hyperlink>
-      </w:r>
-      <w:r>
-        <w:rPr>
-          <w:u w:val="single" w:color="0066cc"/>
-          <w:rFonts w:ascii="Charis SIL Regular" w:hAnsi="Charis SIL Regular" w:eastAsia="Charis SIL Regular"/>
-          <w:b w:val="0"/>
-          <w:i w:val="0"/>
-          <w:color w:val="000000"/>
-          <w:sz w:val="24"/>
-        </w:rPr>
-        <w:hyperlink r:id="rId12" w:history="1">
-          <w:r>
-            <w:rPr>
-              <w:rStyle w:val="Hyperlink"/>
-            </w:rPr>
-            <w:t>c</w:t>
-          </w:r>
-        </w:hyperlink>
-      </w:r>
-      <w:r>
-        <w:rPr>
-          <w:u w:val="single" w:color="0066cc"/>
-          <w:rFonts w:ascii="Charis SIL Regular" w:hAnsi="Charis SIL Regular" w:eastAsia="Charis SIL Regular"/>
-          <w:b w:val="0"/>
-          <w:i w:val="0"/>
-          <w:color w:val="000000"/>
-          <w:sz w:val="24"/>
-        </w:rPr>
-        <w:hyperlink r:id="rId12" w:history="1">
-          <w:r>
-            <w:rPr>
-              <w:rStyle w:val="Hyperlink"/>
-            </w:rPr>
-            <w:t>h only) wa</w:t>
-          </w:r>
-        </w:hyperlink>
-      </w:r>
-      <w:r>
-        <w:rPr>
-          <w:u w:val="single" w:color="0066cc"/>
-          <w:rFonts w:ascii="Charis SIL Regular" w:hAnsi="Charis SIL Regular" w:eastAsia="Charis SIL Regular"/>
-          <w:b w:val="0"/>
-          <w:i w:val="0"/>
-          <w:color w:val="000000"/>
-          <w:sz w:val="24"/>
-        </w:rPr>
-        <w:hyperlink r:id="rId12" w:history="1">
-          <w:r>
-            <w:rPr>
-              <w:rStyle w:val="Hyperlink"/>
-            </w:rPr>
-            <w:t>s c</w:t>
-          </w:r>
-        </w:hyperlink>
-      </w:r>
-      <w:r>
-        <w:rPr>
-          <w:u w:val="single" w:color="0066cc"/>
-          <w:rFonts w:ascii="Charis SIL Regular" w:hAnsi="Charis SIL Regular" w:eastAsia="Charis SIL Regular"/>
-          <w:b w:val="0"/>
-          <w:i w:val="0"/>
-          <w:color w:val="000000"/>
-          <w:sz w:val="24"/>
-        </w:rPr>
-        <w:hyperlink r:id="rId12" w:history="1">
-          <w:r>
-            <w:rPr>
-              <w:rStyle w:val="Hyperlink"/>
-            </w:rPr>
-            <w:t>r</w:t>
-          </w:r>
-        </w:hyperlink>
-      </w:r>
-      <w:r>
-        <w:rPr>
-          <w:u w:val="single" w:color="0066cc"/>
-          <w:rFonts w:ascii="Charis SIL Regular" w:hAnsi="Charis SIL Regular" w:eastAsia="Charis SIL Regular"/>
-          <w:b w:val="0"/>
-          <w:i w:val="0"/>
-          <w:color w:val="000000"/>
-          <w:sz w:val="24"/>
-        </w:rPr>
-        <w:hyperlink r:id="rId12" w:history="1">
-          <w:r>
-            <w:rPr>
-              <w:rStyle w:val="Hyperlink"/>
-            </w:rPr>
-            <w:t>eated s</w:t>
-          </w:r>
-        </w:hyperlink>
-      </w:r>
-      <w:r>
-        <w:rPr>
-          <w:rFonts w:ascii="Charis SIL Regular" w:hAnsi="Charis SIL Regular" w:eastAsia="Charis SIL Regular"/>
-          <w:b w:val="0"/>
-          <w:i w:val="0"/>
-          <w:color w:val="000000"/>
-          <w:sz w:val="24"/>
-        </w:rPr>
-        <w:t>pecifically for the National Ar</w:t>
-      </w:r>
-      <w:r>
-        <w:rPr>
-          <w:u w:val="single" w:color="0066cc"/>
-          <w:rFonts w:ascii="Charis SIL Regular" w:hAnsi="Charis SIL Regular" w:eastAsia="Charis SIL Regular"/>
-          <w:b w:val="0"/>
-          <w:i w:val="0"/>
-          <w:color w:val="000000"/>
-          <w:sz w:val="24"/>
-        </w:rPr>
-        <w:hyperlink r:id="rId13" w:history="1">
-          <w:r>
-            <w:rPr>
-              <w:rStyle w:val="Hyperlink"/>
-            </w:rPr>
-            <w:t>chiv</w:t>
-          </w:r>
-        </w:hyperlink>
-      </w:r>
-      <w:r>
-        <w:rPr>
-          <w:u w:val="single" w:color="0066cc"/>
-          <w:rFonts w:ascii="Charis SIL Regular" w:hAnsi="Charis SIL Regular" w:eastAsia="Charis SIL Regular"/>
-          <w:b w:val="0"/>
-          <w:i w:val="0"/>
-          <w:color w:val="000000"/>
-          <w:sz w:val="24"/>
-        </w:rPr>
-        <w:hyperlink r:id="rId13" w:history="1">
-          <w:r>
-            <w:rPr>
-              <w:rStyle w:val="Hyperlink"/>
-            </w:rPr>
-            <w:t>e</w:t>
-          </w:r>
-        </w:hyperlink>
-      </w:r>
-      <w:r>
-        <w:rPr>
-          <w:u w:val="single" w:color="0066cc"/>
-          <w:rFonts w:ascii="Charis SIL Regular" w:hAnsi="Charis SIL Regular" w:eastAsia="Charis SIL Regular"/>
-          <w:b w:val="0"/>
-          <w:i w:val="0"/>
-          <w:color w:val="000000"/>
-          <w:sz w:val="24"/>
-        </w:rPr>
-        <w:hyperlink r:id="rId13" w:history="1">
-          <w:r>
-            <w:rPr>
-              <w:rStyle w:val="Hyperlink"/>
-            </w:rPr>
-            <w:t>s o</w:t>
-          </w:r>
-        </w:hyperlink>
+        <w:t xml:space="preserve"> (Dutch only) was created specifically for the National Archives o</w:t>
       </w:r>
       <w:r>
         <w:rPr>
@@ -3183,8 +3207,132 @@
           <w:i/>
           <w:color w:val="0066CC"/>
           <w:sz w:val="24"/>
-        </w:rPr>
-        <w:t>cultural objects and collections acqui</w:t>
+          <w:u w:val="single"/>
+        </w:rPr>
+        <w:hyperlink r:id="rId15" w:history="1">
+          <w:r>
+            <w:rPr>
+              <w:rStyle w:val="Hyperlink"/>
+            </w:rPr>
+            <w:t>cultural</w:t>
+          </w:r>
+        </w:hyperlink>
+      </w:r>
+      <w:r>
+        <w:rPr>
+          <w:rFonts w:ascii="Charis SIL Italic" w:hAnsi="Charis SIL Italic" w:eastAsia="Charis SIL Italic"/>
+          <w:b w:val="0"/>
+          <w:i/>
+          <w:color w:val="0066CC"/>
+          <w:sz w:val="24"/>
+          <w:u w:val="single"/>
+        </w:rPr>
+        <w:t xml:space="preserve"> </w:t>
+      </w:r>
+      <w:r>
+        <w:rPr>
+          <w:rFonts w:ascii="Charis SIL Italic" w:hAnsi="Charis SIL Italic" w:eastAsia="Charis SIL Italic"/>
+          <w:b w:val="0"/>
+          <w:i/>
+          <w:color w:val="0066CC"/>
+          <w:sz w:val="24"/>
+          <w:u w:val="single"/>
+        </w:rPr>
+        <w:hyperlink r:id="rId15" w:history="1">
+          <w:r>
+            <w:rPr>
+              <w:rStyle w:val="Hyperlink"/>
+            </w:rPr>
+            <w:t>objects</w:t>
+          </w:r>
+        </w:hyperlink>
+      </w:r>
+      <w:r>
+        <w:rPr>
+          <w:rFonts w:ascii="Charis SIL Italic" w:hAnsi="Charis SIL Italic" w:eastAsia="Charis SIL Italic"/>
+          <w:b w:val="0"/>
+          <w:i/>
+          <w:color w:val="0066CC"/>
+          <w:sz w:val="24"/>
+          <w:u w:val="single"/>
+        </w:rPr>
+        <w:t xml:space="preserve"> </w:t>
+      </w:r>
+      <w:r>
+        <w:rPr>
+          <w:rFonts w:ascii="Charis SIL Italic" w:hAnsi="Charis SIL Italic" w:eastAsia="Charis SIL Italic"/>
+          <w:b w:val="0"/>
+          <w:i/>
+          <w:color w:val="0066CC"/>
+          <w:sz w:val="24"/>
+          <w:u w:val="single"/>
+        </w:rPr>
+        <w:hyperlink r:id="rId15" w:history="1">
+          <w:r>
+            <w:rPr>
+              <w:rStyle w:val="Hyperlink"/>
+            </w:rPr>
+            <w:t>and</w:t>
+          </w:r>
+        </w:hyperlink>
+      </w:r>
+      <w:r>
+        <w:rPr>
+          <w:rFonts w:ascii="Charis SIL Italic" w:hAnsi="Charis SIL Italic" w:eastAsia="Charis SIL Italic"/>
+          <w:b w:val="0"/>
+          <w:i/>
+          <w:color w:val="0066CC"/>
+          <w:sz w:val="24"/>
+          <w:u w:val="single"/>
+        </w:rPr>
+        <w:t xml:space="preserve"> </w:t>
+      </w:r>
+      <w:r>
+        <w:rPr>
+          <w:rFonts w:ascii="Charis SIL Italic" w:hAnsi="Charis SIL Italic" w:eastAsia="Charis SIL Italic"/>
+          <w:b w:val="0"/>
+          <w:i/>
+          <w:color w:val="0066CC"/>
+          <w:sz w:val="24"/>
+          <w:u w:val="single"/>
+        </w:rPr>
+        <w:hyperlink r:id="rId15" w:history="1">
+          <w:r>
+            <w:rPr>
+              <w:rStyle w:val="Hyperlink"/>
+            </w:rPr>
+            <w:t>collections</w:t>
+          </w:r>
+        </w:hyperlink>
+      </w:r>
+      <w:r>
+        <w:rPr>
+          <w:rFonts w:ascii="Charis SIL Italic" w:hAnsi="Charis SIL Italic" w:eastAsia="Charis SIL Italic"/>
+          <w:b w:val="0"/>
+          <w:i/>
+          <w:color w:val="0066CC"/>
+          <w:sz w:val="24"/>
+          <w:u w:val="single"/>
+        </w:rPr>
+        <w:t xml:space="preserve"> </w:t>
+      </w:r>
+      <w:r>
+        <w:rPr>
+          <w:rFonts w:ascii="Charis SIL Italic" w:hAnsi="Charis SIL Italic" w:eastAsia="Charis SIL Italic"/>
+          <w:b w:val="0"/>
+          <w:i/>
+          <w:color w:val="0066CC"/>
+          <w:sz w:val="24"/>
+          <w:u w:val="single"/>
+        </w:rPr>
+        <w:hyperlink r:id="rId15" w:history="1">
+          <w:r>
+            <w:rPr>
+              <w:rStyle w:val="Hyperlink"/>
+            </w:rPr>
+            <w:t>acqui</w:t>
+          </w:r>
+        </w:hyperlink>
       </w:r>
       <w:r>
         <w:rPr>
@@ -4674,7 +4822,34 @@
           <w:color w:val="000000"/>
           <w:sz w:val="24"/>
         </w:rPr>
-        <w:t xml:space="preserve">•  Deterts, Dorothea (ed.), </w:t>
+        <w:t xml:space="preserve">•  </w:t>
+      </w:r>
+      <w:r>
+        <w:rPr>
+          <w:rFonts w:ascii="Charis SIL Regular" w:hAnsi="Charis SIL Regular" w:eastAsia="Charis SIL Regular"/>
+          <w:b w:val="0"/>
+          <w:i w:val="0"/>
+          <w:color w:val="000000"/>
+          <w:sz w:val="24"/>
+        </w:rPr>
+        <w:hyperlink r:id="rId17" w:history="1">
+          <w:r>
+            <w:rPr>
+              <w:rStyle w:val="Hyperlink"/>
+            </w:rPr>
+            <w:t xml:space="preserve">Deterts, </w:t>
+          </w:r>
+        </w:hyperlink>
+      </w:r>
+      <w:r>
+        <w:rPr>
+          <w:rFonts w:ascii="Charis SIL Regular" w:hAnsi="Charis SIL Regular" w:eastAsia="Charis SIL Regular"/>
+          <w:b w:val="0"/>
+          <w:i w:val="0"/>
+          <w:color w:val="000000"/>
+          <w:sz w:val="24"/>
+        </w:rPr>
+        <w:t xml:space="preserve">Dorothea (ed.), </w:t>
       </w:r>
       <w:r>
         <w:rPr>

--- a/EXPORTS/DOCX/published/niveau1/English/DoingResearch.docx
+++ b/EXPORTS/DOCX/published/niveau1/English/DoingResearch.docx
@@ -389,6 +389,7 @@
           <w:i/>
           <w:color w:val="0066CC"/>
           <w:sz w:val="24"/>
+          <w:u w:val="single"/>
         </w:rPr>
         <w:t xml:space="preserve"> </w:t>
       </w:r>
@@ -435,9 +436,19 @@
             <w:rPr>
               <w:rStyle w:val="Hyperlink"/>
             </w:rPr>
-            <w:t xml:space="preserve">objects </w:t>
+            <w:t>object</w:t>
           </w:r>
         </w:hyperlink>
+      </w:r>
+      <w:r>
+        <w:rPr>
+          <w:rFonts w:ascii="Charis SIL Italic" w:hAnsi="Charis SIL Italic" w:eastAsia="Charis SIL Italic"/>
+          <w:b w:val="0"/>
+          <w:i/>
+          <w:color w:val="0066CC"/>
+          <w:sz w:val="24"/>
+        </w:rPr>
+        <w:t xml:space="preserve">s </w:t>
       </w:r>
       <w:r>
         <w:rPr>
@@ -701,7 +712,61 @@
           <w:color w:val="000000"/>
           <w:sz w:val="24"/>
         </w:rPr>
-        <w:t xml:space="preserve">e publication </w:t>
+        <w:hyperlink r:id="rId9" w:history="1">
+          <w:r>
+            <w:rPr>
+              <w:rStyle w:val="Hyperlink"/>
+            </w:rPr>
+            <w:t>e</w:t>
+          </w:r>
+        </w:hyperlink>
+      </w:r>
+      <w:r>
+        <w:rPr>
+          <w:u w:val="single" w:color="0066cc"/>
+          <w:rFonts w:ascii="Charis SIL Regular" w:hAnsi="Charis SIL Regular" w:eastAsia="Charis SIL Regular"/>
+          <w:b w:val="0"/>
+          <w:i w:val="0"/>
+          <w:color w:val="000000"/>
+          <w:sz w:val="24"/>
+        </w:rPr>
+        <w:hyperlink r:id="rId9" w:history="1">
+          <w:r>
+            <w:rPr>
+              <w:rStyle w:val="Hyperlink"/>
+            </w:rPr>
+            <w:t xml:space="preserve"> publi</w:t>
+          </w:r>
+        </w:hyperlink>
+      </w:r>
+      <w:r>
+        <w:rPr>
+          <w:u w:val="single" w:color="0066cc"/>
+          <w:rFonts w:ascii="Charis SIL Regular" w:hAnsi="Charis SIL Regular" w:eastAsia="Charis SIL Regular"/>
+          <w:b w:val="0"/>
+          <w:i w:val="0"/>
+          <w:color w:val="000000"/>
+          <w:sz w:val="24"/>
+        </w:rPr>
+        <w:hyperlink r:id="rId9" w:history="1">
+          <w:r>
+            <w:rPr>
+              <w:rStyle w:val="Hyperlink"/>
+            </w:rPr>
+            <w:t>c</w:t>
+          </w:r>
+        </w:hyperlink>
+      </w:r>
+      <w:r>
+        <w:rPr>
+          <w:u w:val="single" w:color="0066cc"/>
+          <w:rFonts w:ascii="Charis SIL Regular" w:hAnsi="Charis SIL Regular" w:eastAsia="Charis SIL Regular"/>
+          <w:b w:val="0"/>
+          <w:i w:val="0"/>
+          <w:color w:val="000000"/>
+          <w:sz w:val="24"/>
+        </w:rPr>
+        <w:t xml:space="preserve">ation </w:t>
       </w:r>
       <w:r>
         <w:rPr>
@@ -712,7 +777,7 @@
           <w:sz w:val="24"/>
           <w:u w:val="single"/>
         </w:rPr>
-        <w:hyperlink r:id="rId10" w:history="1">
+        <w:hyperlink r:id="rId9" w:history="1">
           <w:r>
             <w:rPr>
               <w:rStyle w:val="Hyperlink"/>
@@ -730,7 +795,7 @@
           <w:sz w:val="24"/>
           <w:u w:val="single"/>
         </w:rPr>
-        <w:hyperlink r:id="rId10" w:history="1">
+        <w:hyperlink r:id="rId9" w:history="1">
           <w:r>
             <w:rPr>
               <w:rStyle w:val="Hyperlink"/>
@@ -748,7 +813,7 @@
           <w:sz w:val="24"/>
           <w:u w:val="single"/>
         </w:rPr>
-        <w:hyperlink r:id="rId10" w:history="1">
+        <w:hyperlink r:id="rId9" w:history="1">
           <w:r>
             <w:rPr>
               <w:rStyle w:val="Hyperlink"/>
@@ -777,7 +842,7 @@
           <w:sz w:val="24"/>
           <w:u w:val="single"/>
         </w:rPr>
-        <w:hyperlink r:id="rId10" w:history="1">
+        <w:hyperlink r:id="rId9" w:history="1">
           <w:r>
             <w:rPr>
               <w:rStyle w:val="Hyperlink"/>
@@ -824,7 +889,7 @@
           <w:sz w:val="24"/>
           <w:u w:val="single"/>
         </w:rPr>
-        <w:hyperlink r:id="rId9" w:history="1">
+        <w:hyperlink r:id="rId10" w:history="1">
           <w:r>
             <w:rPr>
               <w:rStyle w:val="Hyperlink"/>
@@ -1022,7 +1087,7 @@
           <w:sz w:val="24"/>
           <w:u w:val="single"/>
         </w:rPr>
-        <w:hyperlink r:id="rId10" w:history="1">
+        <w:hyperlink r:id="rId9" w:history="1">
           <w:r>
             <w:rPr>
               <w:rStyle w:val="Hyperlink"/>
@@ -1080,7 +1145,7 @@
           <w:sz w:val="24"/>
           <w:u w:val="single"/>
         </w:rPr>
-        <w:hyperlink r:id="rId9" w:history="1">
+        <w:hyperlink r:id="rId10" w:history="1">
           <w:r>
             <w:rPr>
               <w:rStyle w:val="Hyperlink"/>
@@ -1091,85 +1156,13 @@
       </w:r>
       <w:r>
         <w:rPr>
-          <w:u w:val="single" w:color="0066cc"/>
           <w:rFonts w:ascii="Charis SIL Regular" w:hAnsi="Charis SIL Regular" w:eastAsia="Charis SIL Regular"/>
           <w:b w:val="0"/>
           <w:i w:val="0"/>
           <w:color w:val="000000"/>
           <w:sz w:val="24"/>
         </w:rPr>
-        <w:hyperlink r:id="rId9" w:history="1">
-          <w:r>
-            <w:rPr>
-              <w:rStyle w:val="Hyperlink"/>
-            </w:rPr>
-            <w:t xml:space="preserve"> b</w:t>
-          </w:r>
-        </w:hyperlink>
-      </w:r>
-      <w:r>
-        <w:rPr>
-          <w:rFonts w:ascii="Charis SIL Regular" w:hAnsi="Charis SIL Regular" w:eastAsia="Charis SIL Regular"/>
-          <w:b w:val="0"/>
-          <w:i w:val="0"/>
-          <w:color w:val="000000"/>
-          <w:sz w:val="24"/>
-        </w:rPr>
-        <w:t>y the Cultural Herita</w:t>
-      </w:r>
-      <w:r>
-        <w:rPr>
-          <w:u w:val="single" w:color="0066cc"/>
-          <w:rFonts w:ascii="Charis SIL Regular" w:hAnsi="Charis SIL Regular" w:eastAsia="Charis SIL Regular"/>
-          <w:b w:val="0"/>
-          <w:i w:val="0"/>
-          <w:color w:val="000000"/>
-          <w:sz w:val="24"/>
-        </w:rPr>
-        <w:hyperlink r:id="rId10" w:history="1">
-          <w:r>
-            <w:rPr>
-              <w:rStyle w:val="Hyperlink"/>
-            </w:rPr>
-            <w:t xml:space="preserve">ge Agency </w:t>
-          </w:r>
-        </w:hyperlink>
-      </w:r>
-      <w:r>
-        <w:rPr>
-          <w:u w:val="single" w:color="0066cc"/>
-          <w:rFonts w:ascii="Charis SIL Regular" w:hAnsi="Charis SIL Regular" w:eastAsia="Charis SIL Regular"/>
-          <w:b w:val="0"/>
-          <w:i w:val="0"/>
-          <w:color w:val="000000"/>
-          <w:sz w:val="24"/>
-        </w:rPr>
-        <w:hyperlink r:id="rId10" w:history="1">
-          <w:r>
-            <w:rPr>
-              <w:rStyle w:val="Hyperlink"/>
-            </w:rPr>
-            <w:t>o</w:t>
-          </w:r>
-        </w:hyperlink>
-      </w:r>
-      <w:r>
-        <w:rPr>
-          <w:u w:val="single" w:color="0066cc"/>
-          <w:rFonts w:ascii="Charis SIL Regular" w:hAnsi="Charis SIL Regular" w:eastAsia="Charis SIL Regular"/>
-          <w:b w:val="0"/>
-          <w:i w:val="0"/>
-          <w:color w:val="000000"/>
-          <w:sz w:val="24"/>
-        </w:rPr>
-        <w:hyperlink r:id="rId10" w:history="1">
-          <w:r>
-            <w:rPr>
-              <w:rStyle w:val="Hyperlink"/>
-            </w:rPr>
-            <w:t>f the Ne</w:t>
-          </w:r>
-        </w:hyperlink>
+        <w:t xml:space="preserve"> by the Cultural Heritage Agency of the Ne</w:t>
       </w:r>
       <w:r>
         <w:rPr>
@@ -2489,13 +2482,175 @@
       </w:r>
       <w:r>
         <w:rPr>
+          <w:u w:val="single" w:color="0066cc"/>
           <w:rFonts w:ascii="Charis SIL Regular" w:hAnsi="Charis SIL Regular" w:eastAsia="Charis SIL Regular"/>
           <w:b w:val="0"/>
           <w:i w:val="0"/>
           <w:color w:val="000000"/>
           <w:sz w:val="24"/>
         </w:rPr>
-        <w:t xml:space="preserve"> (Dutch only) was created specifically for the National Archives o</w:t>
+        <w:hyperlink r:id="rId12" w:history="1">
+          <w:r>
+            <w:rPr>
+              <w:rStyle w:val="Hyperlink"/>
+            </w:rPr>
+            <w:t xml:space="preserve"> (Dut</w:t>
+          </w:r>
+        </w:hyperlink>
+      </w:r>
+      <w:r>
+        <w:rPr>
+          <w:u w:val="single" w:color="0066cc"/>
+          <w:rFonts w:ascii="Charis SIL Regular" w:hAnsi="Charis SIL Regular" w:eastAsia="Charis SIL Regular"/>
+          <w:b w:val="0"/>
+          <w:i w:val="0"/>
+          <w:color w:val="000000"/>
+          <w:sz w:val="24"/>
+        </w:rPr>
+        <w:hyperlink r:id="rId12" w:history="1">
+          <w:r>
+            <w:rPr>
+              <w:rStyle w:val="Hyperlink"/>
+            </w:rPr>
+            <w:t>c</w:t>
+          </w:r>
+        </w:hyperlink>
+      </w:r>
+      <w:r>
+        <w:rPr>
+          <w:u w:val="single" w:color="0066cc"/>
+          <w:rFonts w:ascii="Charis SIL Regular" w:hAnsi="Charis SIL Regular" w:eastAsia="Charis SIL Regular"/>
+          <w:b w:val="0"/>
+          <w:i w:val="0"/>
+          <w:color w:val="000000"/>
+          <w:sz w:val="24"/>
+        </w:rPr>
+        <w:hyperlink r:id="rId12" w:history="1">
+          <w:r>
+            <w:rPr>
+              <w:rStyle w:val="Hyperlink"/>
+            </w:rPr>
+            <w:t>h only) wa</w:t>
+          </w:r>
+        </w:hyperlink>
+      </w:r>
+      <w:r>
+        <w:rPr>
+          <w:u w:val="single" w:color="0066cc"/>
+          <w:rFonts w:ascii="Charis SIL Regular" w:hAnsi="Charis SIL Regular" w:eastAsia="Charis SIL Regular"/>
+          <w:b w:val="0"/>
+          <w:i w:val="0"/>
+          <w:color w:val="000000"/>
+          <w:sz w:val="24"/>
+        </w:rPr>
+        <w:hyperlink r:id="rId12" w:history="1">
+          <w:r>
+            <w:rPr>
+              <w:rStyle w:val="Hyperlink"/>
+            </w:rPr>
+            <w:t>s c</w:t>
+          </w:r>
+        </w:hyperlink>
+      </w:r>
+      <w:r>
+        <w:rPr>
+          <w:u w:val="single" w:color="0066cc"/>
+          <w:rFonts w:ascii="Charis SIL Regular" w:hAnsi="Charis SIL Regular" w:eastAsia="Charis SIL Regular"/>
+          <w:b w:val="0"/>
+          <w:i w:val="0"/>
+          <w:color w:val="000000"/>
+          <w:sz w:val="24"/>
+        </w:rPr>
+        <w:hyperlink r:id="rId12" w:history="1">
+          <w:r>
+            <w:rPr>
+              <w:rStyle w:val="Hyperlink"/>
+            </w:rPr>
+            <w:t>r</w:t>
+          </w:r>
+        </w:hyperlink>
+      </w:r>
+      <w:r>
+        <w:rPr>
+          <w:u w:val="single" w:color="0066cc"/>
+          <w:rFonts w:ascii="Charis SIL Regular" w:hAnsi="Charis SIL Regular" w:eastAsia="Charis SIL Regular"/>
+          <w:b w:val="0"/>
+          <w:i w:val="0"/>
+          <w:color w:val="000000"/>
+          <w:sz w:val="24"/>
+        </w:rPr>
+        <w:hyperlink r:id="rId12" w:history="1">
+          <w:r>
+            <w:rPr>
+              <w:rStyle w:val="Hyperlink"/>
+            </w:rPr>
+            <w:t>eated s</w:t>
+          </w:r>
+        </w:hyperlink>
+      </w:r>
+      <w:r>
+        <w:rPr>
+          <w:rFonts w:ascii="Charis SIL Regular" w:hAnsi="Charis SIL Regular" w:eastAsia="Charis SIL Regular"/>
+          <w:b w:val="0"/>
+          <w:i w:val="0"/>
+          <w:color w:val="000000"/>
+          <w:sz w:val="24"/>
+        </w:rPr>
+        <w:t>pecifically for the National Ar</w:t>
+      </w:r>
+      <w:r>
+        <w:rPr>
+          <w:u w:val="single" w:color="0066cc"/>
+          <w:rFonts w:ascii="Charis SIL Regular" w:hAnsi="Charis SIL Regular" w:eastAsia="Charis SIL Regular"/>
+          <w:b w:val="0"/>
+          <w:i w:val="0"/>
+          <w:color w:val="000000"/>
+          <w:sz w:val="24"/>
+        </w:rPr>
+        <w:hyperlink r:id="rId13" w:history="1">
+          <w:r>
+            <w:rPr>
+              <w:rStyle w:val="Hyperlink"/>
+            </w:rPr>
+            <w:t>chiv</w:t>
+          </w:r>
+        </w:hyperlink>
+      </w:r>
+      <w:r>
+        <w:rPr>
+          <w:u w:val="single" w:color="0066cc"/>
+          <w:rFonts w:ascii="Charis SIL Regular" w:hAnsi="Charis SIL Regular" w:eastAsia="Charis SIL Regular"/>
+          <w:b w:val="0"/>
+          <w:i w:val="0"/>
+          <w:color w:val="000000"/>
+          <w:sz w:val="24"/>
+        </w:rPr>
+        <w:hyperlink r:id="rId13" w:history="1">
+          <w:r>
+            <w:rPr>
+              <w:rStyle w:val="Hyperlink"/>
+            </w:rPr>
+            <w:t>e</w:t>
+          </w:r>
+        </w:hyperlink>
+      </w:r>
+      <w:r>
+        <w:rPr>
+          <w:u w:val="single" w:color="0066cc"/>
+          <w:rFonts w:ascii="Charis SIL Regular" w:hAnsi="Charis SIL Regular" w:eastAsia="Charis SIL Regular"/>
+          <w:b w:val="0"/>
+          <w:i w:val="0"/>
+          <w:color w:val="000000"/>
+          <w:sz w:val="24"/>
+        </w:rPr>
+        <w:hyperlink r:id="rId13" w:history="1">
+          <w:r>
+            <w:rPr>
+              <w:rStyle w:val="Hyperlink"/>
+            </w:rPr>
+            <w:t>s o</w:t>
+          </w:r>
+        </w:hyperlink>
       </w:r>
       <w:r>
         <w:rPr>
@@ -3151,15 +3306,9 @@
           <w:i/>
           <w:color w:val="0066CC"/>
           <w:sz w:val="24"/>
-        </w:rPr>
-        <w:hyperlink r:id="rId15" w:history="1">
-          <w:r>
-            <w:rPr>
-              <w:rStyle w:val="Hyperlink"/>
-            </w:rPr>
-            <w:t>c</w:t>
-          </w:r>
-        </w:hyperlink>
+          <w:u w:val="single"/>
+        </w:rPr>
+        <w:t>c</w:t>
       </w:r>
       <w:r>
         <w:rPr>
@@ -3294,7 +3443,6 @@
           <w:i/>
           <w:color w:val="0066CC"/>
           <w:sz w:val="24"/>
-          <w:u w:val="single"/>
         </w:rPr>
         <w:hyperlink r:id="rId15" w:history="1">
           <w:r>
@@ -3495,75 +3643,13 @@
       </w:r>
       <w:r>
         <w:rPr>
-          <w:u w:val="single" w:color="0066cc"/>
           <w:rFonts w:ascii="Charis SIL Regular" w:hAnsi="Charis SIL Regular" w:eastAsia="Charis SIL Regular"/>
           <w:b w:val="0"/>
           <w:i w:val="0"/>
           <w:color w:val="000000"/>
           <w:sz w:val="24"/>
         </w:rPr>
-        <w:hyperlink r:id="rId15" w:history="1">
-          <w:r>
-            <w:rPr>
-              <w:rStyle w:val="Hyperlink"/>
-            </w:rPr>
-            <w:t xml:space="preserve"> (</w:t>
-          </w:r>
-        </w:hyperlink>
-      </w:r>
-      <w:r>
-        <w:rPr>
-          <w:u w:val="single" w:color="0066cc"/>
-          <w:rFonts w:ascii="Charis SIL Regular" w:hAnsi="Charis SIL Regular" w:eastAsia="Charis SIL Regular"/>
-          <w:b w:val="0"/>
-          <w:i w:val="0"/>
-          <w:color w:val="000000"/>
-          <w:sz w:val="24"/>
-        </w:rPr>
-        <w:hyperlink r:id="rId15" w:history="1">
-          <w:r>
-            <w:rPr>
-              <w:rStyle w:val="Hyperlink"/>
-            </w:rPr>
-            <w:t>Amster</w:t>
-          </w:r>
-        </w:hyperlink>
-      </w:r>
-      <w:r>
-        <w:rPr>
-          <w:u w:val="single" w:color="0066cc"/>
-          <w:rFonts w:ascii="Charis SIL Regular" w:hAnsi="Charis SIL Regular" w:eastAsia="Charis SIL Regular"/>
-          <w:b w:val="0"/>
-          <w:i w:val="0"/>
-          <w:color w:val="000000"/>
-          <w:sz w:val="24"/>
-        </w:rPr>
-        <w:hyperlink r:id="rId15" w:history="1">
-          <w:r>
-            <w:rPr>
-              <w:rStyle w:val="Hyperlink"/>
-            </w:rPr>
-            <w:t>dam</w:t>
-          </w:r>
-        </w:hyperlink>
-      </w:r>
-      <w:r>
-        <w:rPr>
-          <w:u w:val="single" w:color="0066cc"/>
-          <w:rFonts w:ascii="Charis SIL Regular" w:hAnsi="Charis SIL Regular" w:eastAsia="Charis SIL Regular"/>
-          <w:b w:val="0"/>
-          <w:i w:val="0"/>
-          <w:color w:val="000000"/>
-          <w:sz w:val="24"/>
-        </w:rPr>
-        <w:hyperlink r:id="rId15" w:history="1">
-          <w:r>
-            <w:rPr>
-              <w:rStyle w:val="Hyperlink"/>
-            </w:rPr>
-            <w:t>: Rijksmuse</w:t>
-          </w:r>
-        </w:hyperlink>
+        <w:t xml:space="preserve"> (Amsterdam: Rijksmuse</w:t>
       </w:r>
       <w:r>
         <w:rPr>
@@ -4662,108 +4748,7 @@
           <w:color w:val="000000"/>
           <w:sz w:val="24"/>
         </w:rPr>
-        <w:t>. 2nd Editio</w:t>
-      </w:r>
-      <w:r>
-        <w:rPr>
-          <w:u w:val="single" w:color="0066cc"/>
-          <w:rFonts w:ascii="Charis SIL Regular" w:hAnsi="Charis SIL Regular" w:eastAsia="Charis SIL Regular"/>
-          <w:b w:val="0"/>
-          <w:i w:val="0"/>
-          <w:color w:val="000000"/>
-          <w:sz w:val="24"/>
-        </w:rPr>
-        <w:hyperlink r:id="rId17" w:history="1">
-          <w:r>
-            <w:rPr>
-              <w:rStyle w:val="Hyperlink"/>
-            </w:rPr>
-            <w:t>n (Germa</w:t>
-          </w:r>
-        </w:hyperlink>
-      </w:r>
-      <w:r>
-        <w:rPr>
-          <w:u w:val="single" w:color="0066cc"/>
-          <w:rFonts w:ascii="Charis SIL Regular" w:hAnsi="Charis SIL Regular" w:eastAsia="Charis SIL Regular"/>
-          <w:b w:val="0"/>
-          <w:i w:val="0"/>
-          <w:color w:val="000000"/>
-          <w:sz w:val="24"/>
-        </w:rPr>
-        <w:hyperlink r:id="rId17" w:history="1">
-          <w:r>
-            <w:rPr>
-              <w:rStyle w:val="Hyperlink"/>
-            </w:rPr>
-            <w:t>n M</w:t>
-          </w:r>
-        </w:hyperlink>
-      </w:r>
-      <w:r>
-        <w:rPr>
-          <w:u w:val="single" w:color="0066cc"/>
-          <w:rFonts w:ascii="Charis SIL Regular" w:hAnsi="Charis SIL Regular" w:eastAsia="Charis SIL Regular"/>
-          <w:b w:val="0"/>
-          <w:i w:val="0"/>
-          <w:color w:val="000000"/>
-          <w:sz w:val="24"/>
-        </w:rPr>
-        <w:hyperlink r:id="rId17" w:history="1">
-          <w:r>
-            <w:rPr>
-              <w:rStyle w:val="Hyperlink"/>
-            </w:rPr>
-            <w:t>useums</w:t>
-          </w:r>
-        </w:hyperlink>
-      </w:r>
-      <w:r>
-        <w:rPr>
-          <w:u w:val="single" w:color="0066cc"/>
-          <w:rFonts w:ascii="Charis SIL Regular" w:hAnsi="Charis SIL Regular" w:eastAsia="Charis SIL Regular"/>
-          <w:b w:val="0"/>
-          <w:i w:val="0"/>
-          <w:color w:val="000000"/>
-          <w:sz w:val="24"/>
-        </w:rPr>
-        <w:t xml:space="preserve"> </w:t>
-      </w:r>
-      <w:r>
-        <w:rPr>
-          <w:u w:val="single" w:color="0066cc"/>
-          <w:rFonts w:ascii="Charis SIL Regular" w:hAnsi="Charis SIL Regular" w:eastAsia="Charis SIL Regular"/>
-          <w:b w:val="0"/>
-          <w:i w:val="0"/>
-          <w:color w:val="000000"/>
-          <w:sz w:val="24"/>
-        </w:rPr>
-        <w:hyperlink r:id="rId17" w:history="1">
-          <w:r>
-            <w:rPr>
-              <w:rStyle w:val="Hyperlink"/>
-            </w:rPr>
-            <w:t>Associatio</w:t>
-          </w:r>
-        </w:hyperlink>
-      </w:r>
-      <w:r>
-        <w:rPr>
-          <w:u w:val="single" w:color="0066cc"/>
-          <w:rFonts w:ascii="Charis SIL Regular" w:hAnsi="Charis SIL Regular" w:eastAsia="Charis SIL Regular"/>
-          <w:b w:val="0"/>
-          <w:i w:val="0"/>
-          <w:color w:val="000000"/>
-          <w:sz w:val="24"/>
-        </w:rPr>
-        <w:hyperlink r:id="rId17" w:history="1">
-          <w:r>
-            <w:rPr>
-              <w:rStyle w:val="Hyperlink"/>
-            </w:rPr>
-            <w:t>n, 20</w:t>
-          </w:r>
-        </w:hyperlink>
+        <w:t>. 2nd Edition (German Museums Association, 20</w:t>
       </w:r>
       <w:r>
         <w:rPr>

--- a/EXPORTS/DOCX/published/niveau1/English/DoingResearch.docx
+++ b/EXPORTS/DOCX/published/niveau1/English/DoingResearch.docx
@@ -338,7 +338,7 @@
             <w:rPr>
               <w:rStyle w:val="Hyperlink"/>
             </w:rPr>
-            <w:t>significanc</w:t>
+            <w:t>significan</w:t>
           </w:r>
         </w:hyperlink>
       </w:r>
@@ -350,6 +350,16 @@
           <w:color w:val="0066CC"/>
           <w:sz w:val="24"/>
           <w:u w:val="single"/>
+        </w:rPr>
+        <w:t>c</w:t>
+      </w:r>
+      <w:r>
+        <w:rPr>
+          <w:rFonts w:ascii="Charis SIL Italic" w:hAnsi="Charis SIL Italic" w:eastAsia="Charis SIL Italic"/>
+          <w:b w:val="0"/>
+          <w:i/>
+          <w:color w:val="0066CC"/>
+          <w:sz w:val="24"/>
         </w:rPr>
         <w:t>e</w:t>
       </w:r>
@@ -436,19 +446,9 @@
             <w:rPr>
               <w:rStyle w:val="Hyperlink"/>
             </w:rPr>
-            <w:t>object</w:t>
+            <w:t xml:space="preserve">objects </w:t>
           </w:r>
         </w:hyperlink>
-      </w:r>
-      <w:r>
-        <w:rPr>
-          <w:rFonts w:ascii="Charis SIL Italic" w:hAnsi="Charis SIL Italic" w:eastAsia="Charis SIL Italic"/>
-          <w:b w:val="0"/>
-          <w:i/>
-          <w:color w:val="0066CC"/>
-          <w:sz w:val="24"/>
-        </w:rPr>
-        <w:t xml:space="preserve">s </w:t>
       </w:r>
       <w:r>
         <w:rPr>
@@ -712,6 +712,53 @@
           <w:color w:val="000000"/>
           <w:sz w:val="24"/>
         </w:rPr>
+        <w:t xml:space="preserve">e publication </w:t>
+      </w:r>
+      <w:r>
+        <w:rPr>
+          <w:rFonts w:ascii="Charis SIL Italic" w:hAnsi="Charis SIL Italic" w:eastAsia="Charis SIL Italic"/>
+          <w:b w:val="0"/>
+          <w:i/>
+          <w:color w:val="0066CC"/>
+          <w:sz w:val="24"/>
+          <w:u w:val="single"/>
+        </w:rPr>
+        <w:hyperlink r:id="rId10" w:history="1">
+          <w:r>
+            <w:rPr>
+              <w:rStyle w:val="Hyperlink"/>
+            </w:rPr>
+            <w:t>Provenan</w:t>
+          </w:r>
+        </w:hyperlink>
+      </w:r>
+      <w:r>
+        <w:rPr>
+          <w:rFonts w:ascii="Charis SIL Italic" w:hAnsi="Charis SIL Italic" w:eastAsia="Charis SIL Italic"/>
+          <w:b w:val="0"/>
+          <w:i/>
+          <w:color w:val="0066CC"/>
+          <w:sz w:val="24"/>
+          <w:u w:val="single"/>
+        </w:rPr>
+        <w:hyperlink r:id="rId9" w:history="1">
+          <w:r>
+            <w:rPr>
+              <w:rStyle w:val="Hyperlink"/>
+            </w:rPr>
+            <w:t>c</w:t>
+          </w:r>
+        </w:hyperlink>
+      </w:r>
+      <w:r>
+        <w:rPr>
+          <w:rFonts w:ascii="Charis SIL Italic" w:hAnsi="Charis SIL Italic" w:eastAsia="Charis SIL Italic"/>
+          <w:b w:val="0"/>
+          <w:i/>
+          <w:color w:val="0066CC"/>
+          <w:sz w:val="24"/>
+          <w:u w:val="single"/>
+        </w:rPr>
         <w:hyperlink r:id="rId9" w:history="1">
           <w:r>
             <w:rPr>
@@ -723,50 +770,61 @@
       </w:r>
       <w:r>
         <w:rPr>
-          <w:u w:val="single" w:color="0066cc"/>
-          <w:rFonts w:ascii="Charis SIL Regular" w:hAnsi="Charis SIL Regular" w:eastAsia="Charis SIL Regular"/>
-          <w:b w:val="0"/>
-          <w:i w:val="0"/>
-          <w:color w:val="000000"/>
-          <w:sz w:val="24"/>
+          <w:rFonts w:ascii="Charis SIL Italic" w:hAnsi="Charis SIL Italic" w:eastAsia="Charis SIL Italic"/>
+          <w:b w:val="0"/>
+          <w:i/>
+          <w:color w:val="0066CC"/>
+          <w:sz w:val="24"/>
+          <w:u w:val="single"/>
+        </w:rPr>
+        <w:t xml:space="preserve"> </w:t>
+      </w:r>
+      <w:r>
+        <w:rPr>
+          <w:rFonts w:ascii="Charis SIL Italic" w:hAnsi="Charis SIL Italic" w:eastAsia="Charis SIL Italic"/>
+          <w:b w:val="0"/>
+          <w:i/>
+          <w:color w:val="0066CC"/>
+          <w:sz w:val="24"/>
+          <w:u w:val="single"/>
         </w:rPr>
         <w:hyperlink r:id="rId9" w:history="1">
           <w:r>
             <w:rPr>
               <w:rStyle w:val="Hyperlink"/>
             </w:rPr>
-            <w:t xml:space="preserve"> publi</w:t>
+            <w:t>r</w:t>
           </w:r>
         </w:hyperlink>
       </w:r>
       <w:r>
         <w:rPr>
-          <w:u w:val="single" w:color="0066cc"/>
-          <w:rFonts w:ascii="Charis SIL Regular" w:hAnsi="Charis SIL Regular" w:eastAsia="Charis SIL Regular"/>
-          <w:b w:val="0"/>
-          <w:i w:val="0"/>
-          <w:color w:val="000000"/>
-          <w:sz w:val="24"/>
+          <w:rFonts w:ascii="Charis SIL Italic" w:hAnsi="Charis SIL Italic" w:eastAsia="Charis SIL Italic"/>
+          <w:b w:val="0"/>
+          <w:i/>
+          <w:color w:val="0066CC"/>
+          <w:sz w:val="24"/>
+          <w:u w:val="single"/>
         </w:rPr>
         <w:hyperlink r:id="rId9" w:history="1">
           <w:r>
             <w:rPr>
               <w:rStyle w:val="Hyperlink"/>
             </w:rPr>
-            <w:t>c</w:t>
+            <w:t>esearch</w:t>
           </w:r>
         </w:hyperlink>
       </w:r>
       <w:r>
         <w:rPr>
-          <w:u w:val="single" w:color="0066cc"/>
-          <w:rFonts w:ascii="Charis SIL Regular" w:hAnsi="Charis SIL Regular" w:eastAsia="Charis SIL Regular"/>
-          <w:b w:val="0"/>
-          <w:i w:val="0"/>
-          <w:color w:val="000000"/>
-          <w:sz w:val="24"/>
-        </w:rPr>
-        <w:t xml:space="preserve">ation </w:t>
+          <w:rFonts w:ascii="Charis SIL Italic" w:hAnsi="Charis SIL Italic" w:eastAsia="Charis SIL Italic"/>
+          <w:b w:val="0"/>
+          <w:i/>
+          <w:color w:val="0066CC"/>
+          <w:sz w:val="24"/>
+          <w:u w:val="single"/>
+        </w:rPr>
+        <w:t xml:space="preserve"> </w:t>
       </w:r>
       <w:r>
         <w:rPr>
@@ -782,7 +840,7 @@
             <w:rPr>
               <w:rStyle w:val="Hyperlink"/>
             </w:rPr>
-            <w:t>Provenan</w:t>
+            <w:t xml:space="preserve">into </w:t>
           </w:r>
         </w:hyperlink>
       </w:r>
@@ -800,7 +858,7 @@
             <w:rPr>
               <w:rStyle w:val="Hyperlink"/>
             </w:rPr>
-            <w:t>c</w:t>
+            <w:t>coll</w:t>
           </w:r>
         </w:hyperlink>
       </w:r>
@@ -831,118 +889,6 @@
           <w:sz w:val="24"/>
           <w:u w:val="single"/>
         </w:rPr>
-        <w:t xml:space="preserve"> </w:t>
-      </w:r>
-      <w:r>
-        <w:rPr>
-          <w:rFonts w:ascii="Charis SIL Italic" w:hAnsi="Charis SIL Italic" w:eastAsia="Charis SIL Italic"/>
-          <w:b w:val="0"/>
-          <w:i/>
-          <w:color w:val="0066CC"/>
-          <w:sz w:val="24"/>
-          <w:u w:val="single"/>
-        </w:rPr>
-        <w:hyperlink r:id="rId9" w:history="1">
-          <w:r>
-            <w:rPr>
-              <w:rStyle w:val="Hyperlink"/>
-            </w:rPr>
-            <w:t>r</w:t>
-          </w:r>
-        </w:hyperlink>
-      </w:r>
-      <w:r>
-        <w:rPr>
-          <w:rFonts w:ascii="Charis SIL Italic" w:hAnsi="Charis SIL Italic" w:eastAsia="Charis SIL Italic"/>
-          <w:b w:val="0"/>
-          <w:i/>
-          <w:color w:val="0066CC"/>
-          <w:sz w:val="24"/>
-          <w:u w:val="single"/>
-        </w:rPr>
-        <w:hyperlink r:id="rId9" w:history="1">
-          <w:r>
-            <w:rPr>
-              <w:rStyle w:val="Hyperlink"/>
-            </w:rPr>
-            <w:t>esearch</w:t>
-          </w:r>
-        </w:hyperlink>
-      </w:r>
-      <w:r>
-        <w:rPr>
-          <w:rFonts w:ascii="Charis SIL Italic" w:hAnsi="Charis SIL Italic" w:eastAsia="Charis SIL Italic"/>
-          <w:b w:val="0"/>
-          <w:i/>
-          <w:color w:val="0066CC"/>
-          <w:sz w:val="24"/>
-          <w:u w:val="single"/>
-        </w:rPr>
-        <w:t xml:space="preserve"> </w:t>
-      </w:r>
-      <w:r>
-        <w:rPr>
-          <w:rFonts w:ascii="Charis SIL Italic" w:hAnsi="Charis SIL Italic" w:eastAsia="Charis SIL Italic"/>
-          <w:b w:val="0"/>
-          <w:i/>
-          <w:color w:val="0066CC"/>
-          <w:sz w:val="24"/>
-          <w:u w:val="single"/>
-        </w:rPr>
-        <w:hyperlink r:id="rId10" w:history="1">
-          <w:r>
-            <w:rPr>
-              <w:rStyle w:val="Hyperlink"/>
-            </w:rPr>
-            <w:t xml:space="preserve">into </w:t>
-          </w:r>
-        </w:hyperlink>
-      </w:r>
-      <w:r>
-        <w:rPr>
-          <w:rFonts w:ascii="Charis SIL Italic" w:hAnsi="Charis SIL Italic" w:eastAsia="Charis SIL Italic"/>
-          <w:b w:val="0"/>
-          <w:i/>
-          <w:color w:val="0066CC"/>
-          <w:sz w:val="24"/>
-          <w:u w:val="single"/>
-        </w:rPr>
-        <w:hyperlink r:id="rId9" w:history="1">
-          <w:r>
-            <w:rPr>
-              <w:rStyle w:val="Hyperlink"/>
-            </w:rPr>
-            <w:t>coll</w:t>
-          </w:r>
-        </w:hyperlink>
-      </w:r>
-      <w:r>
-        <w:rPr>
-          <w:rFonts w:ascii="Charis SIL Italic" w:hAnsi="Charis SIL Italic" w:eastAsia="Charis SIL Italic"/>
-          <w:b w:val="0"/>
-          <w:i/>
-          <w:color w:val="0066CC"/>
-          <w:sz w:val="24"/>
-          <w:u w:val="single"/>
-        </w:rPr>
-        <w:hyperlink r:id="rId9" w:history="1">
-          <w:r>
-            <w:rPr>
-              <w:rStyle w:val="Hyperlink"/>
-            </w:rPr>
-            <w:t>e</w:t>
-          </w:r>
-        </w:hyperlink>
-      </w:r>
-      <w:r>
-        <w:rPr>
-          <w:rFonts w:ascii="Charis SIL Italic" w:hAnsi="Charis SIL Italic" w:eastAsia="Charis SIL Italic"/>
-          <w:b w:val="0"/>
-          <w:i/>
-          <w:color w:val="0066CC"/>
-          <w:sz w:val="24"/>
-          <w:u w:val="single"/>
-        </w:rPr>
         <w:hyperlink r:id="rId9" w:history="1">
           <w:r>
             <w:rPr>
@@ -988,6 +934,7 @@
           <w:i/>
           <w:color w:val="0066CC"/>
           <w:sz w:val="24"/>
+          <w:u w:val="single"/>
         </w:rPr>
         <w:t>m</w:t>
       </w:r>
@@ -1011,7 +958,7 @@
           <w:sz w:val="24"/>
           <w:u w:val="single"/>
         </w:rPr>
-        <w:hyperlink r:id="rId9" w:history="1">
+        <w:hyperlink r:id="rId10" w:history="1">
           <w:r>
             <w:rPr>
               <w:rStyle w:val="Hyperlink"/>
@@ -1040,7 +987,7 @@
           <w:sz w:val="24"/>
           <w:u w:val="single"/>
         </w:rPr>
-        <w:hyperlink r:id="rId9" w:history="1">
+        <w:hyperlink r:id="rId10" w:history="1">
           <w:r>
             <w:rPr>
               <w:rStyle w:val="Hyperlink"/>
@@ -1145,7 +1092,7 @@
           <w:sz w:val="24"/>
           <w:u w:val="single"/>
         </w:rPr>
-        <w:hyperlink r:id="rId10" w:history="1">
+        <w:hyperlink r:id="rId9" w:history="1">
           <w:r>
             <w:rPr>
               <w:rStyle w:val="Hyperlink"/>
@@ -1156,13 +1103,85 @@
       </w:r>
       <w:r>
         <w:rPr>
+          <w:u w:val="single" w:color="0066cc"/>
           <w:rFonts w:ascii="Charis SIL Regular" w:hAnsi="Charis SIL Regular" w:eastAsia="Charis SIL Regular"/>
           <w:b w:val="0"/>
           <w:i w:val="0"/>
           <w:color w:val="000000"/>
           <w:sz w:val="24"/>
         </w:rPr>
-        <w:t xml:space="preserve"> by the Cultural Heritage Agency of the Ne</w:t>
+        <w:hyperlink r:id="rId9" w:history="1">
+          <w:r>
+            <w:rPr>
+              <w:rStyle w:val="Hyperlink"/>
+            </w:rPr>
+            <w:t xml:space="preserve"> b</w:t>
+          </w:r>
+        </w:hyperlink>
+      </w:r>
+      <w:r>
+        <w:rPr>
+          <w:rFonts w:ascii="Charis SIL Regular" w:hAnsi="Charis SIL Regular" w:eastAsia="Charis SIL Regular"/>
+          <w:b w:val="0"/>
+          <w:i w:val="0"/>
+          <w:color w:val="000000"/>
+          <w:sz w:val="24"/>
+        </w:rPr>
+        <w:t>y the Cultural Herita</w:t>
+      </w:r>
+      <w:r>
+        <w:rPr>
+          <w:u w:val="single" w:color="0066cc"/>
+          <w:rFonts w:ascii="Charis SIL Regular" w:hAnsi="Charis SIL Regular" w:eastAsia="Charis SIL Regular"/>
+          <w:b w:val="0"/>
+          <w:i w:val="0"/>
+          <w:color w:val="000000"/>
+          <w:sz w:val="24"/>
+        </w:rPr>
+        <w:hyperlink r:id="rId10" w:history="1">
+          <w:r>
+            <w:rPr>
+              <w:rStyle w:val="Hyperlink"/>
+            </w:rPr>
+            <w:t xml:space="preserve">ge Agency </w:t>
+          </w:r>
+        </w:hyperlink>
+      </w:r>
+      <w:r>
+        <w:rPr>
+          <w:u w:val="single" w:color="0066cc"/>
+          <w:rFonts w:ascii="Charis SIL Regular" w:hAnsi="Charis SIL Regular" w:eastAsia="Charis SIL Regular"/>
+          <w:b w:val="0"/>
+          <w:i w:val="0"/>
+          <w:color w:val="000000"/>
+          <w:sz w:val="24"/>
+        </w:rPr>
+        <w:hyperlink r:id="rId10" w:history="1">
+          <w:r>
+            <w:rPr>
+              <w:rStyle w:val="Hyperlink"/>
+            </w:rPr>
+            <w:t>o</w:t>
+          </w:r>
+        </w:hyperlink>
+      </w:r>
+      <w:r>
+        <w:rPr>
+          <w:u w:val="single" w:color="0066cc"/>
+          <w:rFonts w:ascii="Charis SIL Regular" w:hAnsi="Charis SIL Regular" w:eastAsia="Charis SIL Regular"/>
+          <w:b w:val="0"/>
+          <w:i w:val="0"/>
+          <w:color w:val="000000"/>
+          <w:sz w:val="24"/>
+        </w:rPr>
+        <w:hyperlink r:id="rId10" w:history="1">
+          <w:r>
+            <w:rPr>
+              <w:rStyle w:val="Hyperlink"/>
+            </w:rPr>
+            <w:t>f the Ne</w:t>
+          </w:r>
+        </w:hyperlink>
       </w:r>
       <w:r>
         <w:rPr>
@@ -2482,175 +2501,13 @@
       </w:r>
       <w:r>
         <w:rPr>
-          <w:u w:val="single" w:color="0066cc"/>
           <w:rFonts w:ascii="Charis SIL Regular" w:hAnsi="Charis SIL Regular" w:eastAsia="Charis SIL Regular"/>
           <w:b w:val="0"/>
           <w:i w:val="0"/>
           <w:color w:val="000000"/>
           <w:sz w:val="24"/>
         </w:rPr>
-        <w:hyperlink r:id="rId12" w:history="1">
-          <w:r>
-            <w:rPr>
-              <w:rStyle w:val="Hyperlink"/>
-            </w:rPr>
-            <w:t xml:space="preserve"> (Dut</w:t>
-          </w:r>
-        </w:hyperlink>
-      </w:r>
-      <w:r>
-        <w:rPr>
-          <w:u w:val="single" w:color="0066cc"/>
-          <w:rFonts w:ascii="Charis SIL Regular" w:hAnsi="Charis SIL Regular" w:eastAsia="Charis SIL Regular"/>
-          <w:b w:val="0"/>
-          <w:i w:val="0"/>
-          <w:color w:val="000000"/>
-          <w:sz w:val="24"/>
-        </w:rPr>
-        <w:hyperlink r:id="rId12" w:history="1">
-          <w:r>
-            <w:rPr>
-              <w:rStyle w:val="Hyperlink"/>
-            </w:rPr>
-            <w:t>c</w:t>
-          </w:r>
-        </w:hyperlink>
-      </w:r>
-      <w:r>
-        <w:rPr>
-          <w:u w:val="single" w:color="0066cc"/>
-          <w:rFonts w:ascii="Charis SIL Regular" w:hAnsi="Charis SIL Regular" w:eastAsia="Charis SIL Regular"/>
-          <w:b w:val="0"/>
-          <w:i w:val="0"/>
-          <w:color w:val="000000"/>
-          <w:sz w:val="24"/>
-        </w:rPr>
-        <w:hyperlink r:id="rId12" w:history="1">
-          <w:r>
-            <w:rPr>
-              <w:rStyle w:val="Hyperlink"/>
-            </w:rPr>
-            <w:t>h only) wa</w:t>
-          </w:r>
-        </w:hyperlink>
-      </w:r>
-      <w:r>
-        <w:rPr>
-          <w:u w:val="single" w:color="0066cc"/>
-          <w:rFonts w:ascii="Charis SIL Regular" w:hAnsi="Charis SIL Regular" w:eastAsia="Charis SIL Regular"/>
-          <w:b w:val="0"/>
-          <w:i w:val="0"/>
-          <w:color w:val="000000"/>
-          <w:sz w:val="24"/>
-        </w:rPr>
-        <w:hyperlink r:id="rId12" w:history="1">
-          <w:r>
-            <w:rPr>
-              <w:rStyle w:val="Hyperlink"/>
-            </w:rPr>
-            <w:t>s c</w:t>
-          </w:r>
-        </w:hyperlink>
-      </w:r>
-      <w:r>
-        <w:rPr>
-          <w:u w:val="single" w:color="0066cc"/>
-          <w:rFonts w:ascii="Charis SIL Regular" w:hAnsi="Charis SIL Regular" w:eastAsia="Charis SIL Regular"/>
-          <w:b w:val="0"/>
-          <w:i w:val="0"/>
-          <w:color w:val="000000"/>
-          <w:sz w:val="24"/>
-        </w:rPr>
-        <w:hyperlink r:id="rId12" w:history="1">
-          <w:r>
-            <w:rPr>
-              <w:rStyle w:val="Hyperlink"/>
-            </w:rPr>
-            <w:t>r</w:t>
-          </w:r>
-        </w:hyperlink>
-      </w:r>
-      <w:r>
-        <w:rPr>
-          <w:u w:val="single" w:color="0066cc"/>
-          <w:rFonts w:ascii="Charis SIL Regular" w:hAnsi="Charis SIL Regular" w:eastAsia="Charis SIL Regular"/>
-          <w:b w:val="0"/>
-          <w:i w:val="0"/>
-          <w:color w:val="000000"/>
-          <w:sz w:val="24"/>
-        </w:rPr>
-        <w:hyperlink r:id="rId12" w:history="1">
-          <w:r>
-            <w:rPr>
-              <w:rStyle w:val="Hyperlink"/>
-            </w:rPr>
-            <w:t>eated s</w:t>
-          </w:r>
-        </w:hyperlink>
-      </w:r>
-      <w:r>
-        <w:rPr>
-          <w:rFonts w:ascii="Charis SIL Regular" w:hAnsi="Charis SIL Regular" w:eastAsia="Charis SIL Regular"/>
-          <w:b w:val="0"/>
-          <w:i w:val="0"/>
-          <w:color w:val="000000"/>
-          <w:sz w:val="24"/>
-        </w:rPr>
-        <w:t>pecifically for the National Ar</w:t>
-      </w:r>
-      <w:r>
-        <w:rPr>
-          <w:u w:val="single" w:color="0066cc"/>
-          <w:rFonts w:ascii="Charis SIL Regular" w:hAnsi="Charis SIL Regular" w:eastAsia="Charis SIL Regular"/>
-          <w:b w:val="0"/>
-          <w:i w:val="0"/>
-          <w:color w:val="000000"/>
-          <w:sz w:val="24"/>
-        </w:rPr>
-        <w:hyperlink r:id="rId13" w:history="1">
-          <w:r>
-            <w:rPr>
-              <w:rStyle w:val="Hyperlink"/>
-            </w:rPr>
-            <w:t>chiv</w:t>
-          </w:r>
-        </w:hyperlink>
-      </w:r>
-      <w:r>
-        <w:rPr>
-          <w:u w:val="single" w:color="0066cc"/>
-          <w:rFonts w:ascii="Charis SIL Regular" w:hAnsi="Charis SIL Regular" w:eastAsia="Charis SIL Regular"/>
-          <w:b w:val="0"/>
-          <w:i w:val="0"/>
-          <w:color w:val="000000"/>
-          <w:sz w:val="24"/>
-        </w:rPr>
-        <w:hyperlink r:id="rId13" w:history="1">
-          <w:r>
-            <w:rPr>
-              <w:rStyle w:val="Hyperlink"/>
-            </w:rPr>
-            <w:t>e</w:t>
-          </w:r>
-        </w:hyperlink>
-      </w:r>
-      <w:r>
-        <w:rPr>
-          <w:u w:val="single" w:color="0066cc"/>
-          <w:rFonts w:ascii="Charis SIL Regular" w:hAnsi="Charis SIL Regular" w:eastAsia="Charis SIL Regular"/>
-          <w:b w:val="0"/>
-          <w:i w:val="0"/>
-          <w:color w:val="000000"/>
-          <w:sz w:val="24"/>
-        </w:rPr>
-        <w:hyperlink r:id="rId13" w:history="1">
-          <w:r>
-            <w:rPr>
-              <w:rStyle w:val="Hyperlink"/>
-            </w:rPr>
-            <w:t>s o</w:t>
-          </w:r>
-        </w:hyperlink>
+        <w:t xml:space="preserve"> (Dutch only) was created specifically for the National Archives o</w:t>
       </w:r>
       <w:r>
         <w:rPr>
@@ -3295,7 +3152,7 @@
             <w:rPr>
               <w:rStyle w:val="Hyperlink"/>
             </w:rPr>
-            <w:t>significan</w:t>
+            <w:t>significanc</w:t>
           </w:r>
         </w:hyperlink>
       </w:r>
@@ -3307,16 +3164,6 @@
           <w:color w:val="0066CC"/>
           <w:sz w:val="24"/>
           <w:u w:val="single"/>
-        </w:rPr>
-        <w:t>c</w:t>
-      </w:r>
-      <w:r>
-        <w:rPr>
-          <w:rFonts w:ascii="Charis SIL Italic" w:hAnsi="Charis SIL Italic" w:eastAsia="Charis SIL Italic"/>
-          <w:b w:val="0"/>
-          <w:i/>
-          <w:color w:val="0066CC"/>
-          <w:sz w:val="24"/>
         </w:rPr>
         <w:t>e</w:t>
       </w:r>
@@ -3345,9 +3192,19 @@
             <w:rPr>
               <w:rStyle w:val="Hyperlink"/>
             </w:rPr>
-            <w:t xml:space="preserve">of </w:t>
+            <w:t>o</w:t>
           </w:r>
         </w:hyperlink>
+      </w:r>
+      <w:r>
+        <w:rPr>
+          <w:rFonts w:ascii="Charis SIL Italic" w:hAnsi="Charis SIL Italic" w:eastAsia="Charis SIL Italic"/>
+          <w:b w:val="0"/>
+          <w:i/>
+          <w:color w:val="0066CC"/>
+          <w:sz w:val="24"/>
+        </w:rPr>
+        <w:t xml:space="preserve">f </w:t>
       </w:r>
       <w:r>
         <w:rPr>
@@ -3443,6 +3300,7 @@
           <w:i/>
           <w:color w:val="0066CC"/>
           <w:sz w:val="24"/>
+          <w:u w:val="single"/>
         </w:rPr>
         <w:hyperlink r:id="rId15" w:history="1">
           <w:r>
@@ -3643,13 +3501,75 @@
       </w:r>
       <w:r>
         <w:rPr>
+          <w:u w:val="single" w:color="0066cc"/>
           <w:rFonts w:ascii="Charis SIL Regular" w:hAnsi="Charis SIL Regular" w:eastAsia="Charis SIL Regular"/>
           <w:b w:val="0"/>
           <w:i w:val="0"/>
           <w:color w:val="000000"/>
           <w:sz w:val="24"/>
         </w:rPr>
-        <w:t xml:space="preserve"> (Amsterdam: Rijksmuse</w:t>
+        <w:hyperlink r:id="rId15" w:history="1">
+          <w:r>
+            <w:rPr>
+              <w:rStyle w:val="Hyperlink"/>
+            </w:rPr>
+            <w:t xml:space="preserve"> (</w:t>
+          </w:r>
+        </w:hyperlink>
+      </w:r>
+      <w:r>
+        <w:rPr>
+          <w:u w:val="single" w:color="0066cc"/>
+          <w:rFonts w:ascii="Charis SIL Regular" w:hAnsi="Charis SIL Regular" w:eastAsia="Charis SIL Regular"/>
+          <w:b w:val="0"/>
+          <w:i w:val="0"/>
+          <w:color w:val="000000"/>
+          <w:sz w:val="24"/>
+        </w:rPr>
+        <w:hyperlink r:id="rId15" w:history="1">
+          <w:r>
+            <w:rPr>
+              <w:rStyle w:val="Hyperlink"/>
+            </w:rPr>
+            <w:t>Amster</w:t>
+          </w:r>
+        </w:hyperlink>
+      </w:r>
+      <w:r>
+        <w:rPr>
+          <w:u w:val="single" w:color="0066cc"/>
+          <w:rFonts w:ascii="Charis SIL Regular" w:hAnsi="Charis SIL Regular" w:eastAsia="Charis SIL Regular"/>
+          <w:b w:val="0"/>
+          <w:i w:val="0"/>
+          <w:color w:val="000000"/>
+          <w:sz w:val="24"/>
+        </w:rPr>
+        <w:hyperlink r:id="rId15" w:history="1">
+          <w:r>
+            <w:rPr>
+              <w:rStyle w:val="Hyperlink"/>
+            </w:rPr>
+            <w:t>dam</w:t>
+          </w:r>
+        </w:hyperlink>
+      </w:r>
+      <w:r>
+        <w:rPr>
+          <w:u w:val="single" w:color="0066cc"/>
+          <w:rFonts w:ascii="Charis SIL Regular" w:hAnsi="Charis SIL Regular" w:eastAsia="Charis SIL Regular"/>
+          <w:b w:val="0"/>
+          <w:i w:val="0"/>
+          <w:color w:val="000000"/>
+          <w:sz w:val="24"/>
+        </w:rPr>
+        <w:hyperlink r:id="rId15" w:history="1">
+          <w:r>
+            <w:rPr>
+              <w:rStyle w:val="Hyperlink"/>
+            </w:rPr>
+            <w:t>: Rijksmuse</w:t>
+          </w:r>
+        </w:hyperlink>
       </w:r>
       <w:r>
         <w:rPr>
@@ -3671,13 +3591,24 @@
       </w:r>
       <w:r>
         <w:rPr>
+          <w:u w:val="single" w:color="0066cc"/>
           <w:rFonts w:ascii="Charis SIL Regular" w:hAnsi="Charis SIL Regular" w:eastAsia="Charis SIL Regular"/>
           <w:b w:val="0"/>
           <w:i w:val="0"/>
           <w:color w:val="000000"/>
           <w:sz w:val="24"/>
         </w:rPr>
-        <w:t xml:space="preserve">m, </w:t>
+        <w:t>m</w:t>
+      </w:r>
+      <w:r>
+        <w:rPr>
+          <w:rFonts w:ascii="Charis SIL Regular" w:hAnsi="Charis SIL Regular" w:eastAsia="Charis SIL Regular"/>
+          <w:b w:val="0"/>
+          <w:i w:val="0"/>
+          <w:color w:val="000000"/>
+          <w:sz w:val="24"/>
+        </w:rPr>
+        <w:t xml:space="preserve">, </w:t>
       </w:r>
       <w:r>
         <w:rPr>
@@ -4748,7 +4679,108 @@
           <w:color w:val="000000"/>
           <w:sz w:val="24"/>
         </w:rPr>
-        <w:t>. 2nd Edition (German Museums Association, 20</w:t>
+        <w:t>. 2nd Editio</w:t>
+      </w:r>
+      <w:r>
+        <w:rPr>
+          <w:u w:val="single" w:color="0066cc"/>
+          <w:rFonts w:ascii="Charis SIL Regular" w:hAnsi="Charis SIL Regular" w:eastAsia="Charis SIL Regular"/>
+          <w:b w:val="0"/>
+          <w:i w:val="0"/>
+          <w:color w:val="000000"/>
+          <w:sz w:val="24"/>
+        </w:rPr>
+        <w:hyperlink r:id="rId17" w:history="1">
+          <w:r>
+            <w:rPr>
+              <w:rStyle w:val="Hyperlink"/>
+            </w:rPr>
+            <w:t>n (Germa</w:t>
+          </w:r>
+        </w:hyperlink>
+      </w:r>
+      <w:r>
+        <w:rPr>
+          <w:u w:val="single" w:color="0066cc"/>
+          <w:rFonts w:ascii="Charis SIL Regular" w:hAnsi="Charis SIL Regular" w:eastAsia="Charis SIL Regular"/>
+          <w:b w:val="0"/>
+          <w:i w:val="0"/>
+          <w:color w:val="000000"/>
+          <w:sz w:val="24"/>
+        </w:rPr>
+        <w:hyperlink r:id="rId17" w:history="1">
+          <w:r>
+            <w:rPr>
+              <w:rStyle w:val="Hyperlink"/>
+            </w:rPr>
+            <w:t>n M</w:t>
+          </w:r>
+        </w:hyperlink>
+      </w:r>
+      <w:r>
+        <w:rPr>
+          <w:u w:val="single" w:color="0066cc"/>
+          <w:rFonts w:ascii="Charis SIL Regular" w:hAnsi="Charis SIL Regular" w:eastAsia="Charis SIL Regular"/>
+          <w:b w:val="0"/>
+          <w:i w:val="0"/>
+          <w:color w:val="000000"/>
+          <w:sz w:val="24"/>
+        </w:rPr>
+        <w:hyperlink r:id="rId17" w:history="1">
+          <w:r>
+            <w:rPr>
+              <w:rStyle w:val="Hyperlink"/>
+            </w:rPr>
+            <w:t>useums</w:t>
+          </w:r>
+        </w:hyperlink>
+      </w:r>
+      <w:r>
+        <w:rPr>
+          <w:u w:val="single" w:color="0066cc"/>
+          <w:rFonts w:ascii="Charis SIL Regular" w:hAnsi="Charis SIL Regular" w:eastAsia="Charis SIL Regular"/>
+          <w:b w:val="0"/>
+          <w:i w:val="0"/>
+          <w:color w:val="000000"/>
+          <w:sz w:val="24"/>
+        </w:rPr>
+        <w:t xml:space="preserve"> </w:t>
+      </w:r>
+      <w:r>
+        <w:rPr>
+          <w:u w:val="single" w:color="0066cc"/>
+          <w:rFonts w:ascii="Charis SIL Regular" w:hAnsi="Charis SIL Regular" w:eastAsia="Charis SIL Regular"/>
+          <w:b w:val="0"/>
+          <w:i w:val="0"/>
+          <w:color w:val="000000"/>
+          <w:sz w:val="24"/>
+        </w:rPr>
+        <w:hyperlink r:id="rId17" w:history="1">
+          <w:r>
+            <w:rPr>
+              <w:rStyle w:val="Hyperlink"/>
+            </w:rPr>
+            <w:t>Associatio</w:t>
+          </w:r>
+        </w:hyperlink>
+      </w:r>
+      <w:r>
+        <w:rPr>
+          <w:u w:val="single" w:color="0066cc"/>
+          <w:rFonts w:ascii="Charis SIL Regular" w:hAnsi="Charis SIL Regular" w:eastAsia="Charis SIL Regular"/>
+          <w:b w:val="0"/>
+          <w:i w:val="0"/>
+          <w:color w:val="000000"/>
+          <w:sz w:val="24"/>
+        </w:rPr>
+        <w:hyperlink r:id="rId17" w:history="1">
+          <w:r>
+            <w:rPr>
+              <w:rStyle w:val="Hyperlink"/>
+            </w:rPr>
+            <w:t>n, 20</w:t>
+          </w:r>
+        </w:hyperlink>
       </w:r>
       <w:r>
         <w:rPr>

--- a/EXPORTS/DOCX/published/niveau1/English/DoingResearch.docx
+++ b/EXPORTS/DOCX/published/niveau1/English/DoingResearch.docx
@@ -349,9 +349,15 @@
           <w:i/>
           <w:color w:val="0066CC"/>
           <w:sz w:val="24"/>
-          <w:u w:val="single"/>
-        </w:rPr>
-        <w:t>c</w:t>
+        </w:rPr>
+        <w:hyperlink r:id="rId9" w:history="1">
+          <w:r>
+            <w:rPr>
+              <w:rStyle w:val="Hyperlink"/>
+            </w:rPr>
+            <w:t>c</w:t>
+          </w:r>
+        </w:hyperlink>
       </w:r>
       <w:r>
         <w:rPr>
@@ -459,72 +465,7 @@
           <w:sz w:val="24"/>
           <w:u w:val="single"/>
         </w:rPr>
-        <w:hyperlink r:id="rId9" w:history="1">
-          <w:r>
-            <w:rPr>
-              <w:rStyle w:val="Hyperlink"/>
-            </w:rPr>
-            <w:t>and</w:t>
-          </w:r>
-        </w:hyperlink>
-      </w:r>
-      <w:r>
-        <w:rPr>
-          <w:rFonts w:ascii="Charis SIL Italic" w:hAnsi="Charis SIL Italic" w:eastAsia="Charis SIL Italic"/>
-          <w:b w:val="0"/>
-          <w:i/>
-          <w:color w:val="0066CC"/>
-          <w:sz w:val="24"/>
-          <w:u w:val="single"/>
-        </w:rPr>
-        <w:t xml:space="preserve"> </w:t>
-      </w:r>
-      <w:r>
-        <w:rPr>
-          <w:rFonts w:ascii="Charis SIL Italic" w:hAnsi="Charis SIL Italic" w:eastAsia="Charis SIL Italic"/>
-          <w:b w:val="0"/>
-          <w:i/>
-          <w:color w:val="0066CC"/>
-          <w:sz w:val="24"/>
-          <w:u w:val="single"/>
-        </w:rPr>
-        <w:hyperlink r:id="rId9" w:history="1">
-          <w:r>
-            <w:rPr>
-              <w:rStyle w:val="Hyperlink"/>
-            </w:rPr>
-            <w:t>collections</w:t>
-          </w:r>
-        </w:hyperlink>
-      </w:r>
-      <w:r>
-        <w:rPr>
-          <w:rFonts w:ascii="Charis SIL Italic" w:hAnsi="Charis SIL Italic" w:eastAsia="Charis SIL Italic"/>
-          <w:b w:val="0"/>
-          <w:i/>
-          <w:color w:val="0066CC"/>
-          <w:sz w:val="24"/>
-          <w:u w:val="single"/>
-        </w:rPr>
-        <w:t xml:space="preserve"> </w:t>
-      </w:r>
-      <w:r>
-        <w:rPr>
-          <w:rFonts w:ascii="Charis SIL Italic" w:hAnsi="Charis SIL Italic" w:eastAsia="Charis SIL Italic"/>
-          <w:b w:val="0"/>
-          <w:i/>
-          <w:color w:val="0066CC"/>
-          <w:sz w:val="24"/>
-          <w:u w:val="single"/>
-        </w:rPr>
-        <w:hyperlink r:id="rId9" w:history="1">
-          <w:r>
-            <w:rPr>
-              <w:rStyle w:val="Hyperlink"/>
-            </w:rPr>
-            <w:t>acqui</w:t>
-          </w:r>
-        </w:hyperlink>
+        <w:t>and collections acqui</w:t>
       </w:r>
       <w:r>
         <w:rPr>
@@ -712,34 +653,41 @@
           <w:color w:val="000000"/>
           <w:sz w:val="24"/>
         </w:rPr>
-        <w:t xml:space="preserve">e publication </w:t>
-      </w:r>
-      <w:r>
-        <w:rPr>
-          <w:rFonts w:ascii="Charis SIL Italic" w:hAnsi="Charis SIL Italic" w:eastAsia="Charis SIL Italic"/>
-          <w:b w:val="0"/>
-          <w:i/>
-          <w:color w:val="0066CC"/>
-          <w:sz w:val="24"/>
-          <w:u w:val="single"/>
-        </w:rPr>
-        <w:hyperlink r:id="rId10" w:history="1">
+        <w:hyperlink r:id="rId9" w:history="1">
           <w:r>
             <w:rPr>
               <w:rStyle w:val="Hyperlink"/>
             </w:rPr>
-            <w:t>Provenan</w:t>
+            <w:t>e</w:t>
           </w:r>
         </w:hyperlink>
       </w:r>
       <w:r>
         <w:rPr>
-          <w:rFonts w:ascii="Charis SIL Italic" w:hAnsi="Charis SIL Italic" w:eastAsia="Charis SIL Italic"/>
-          <w:b w:val="0"/>
-          <w:i/>
-          <w:color w:val="0066CC"/>
-          <w:sz w:val="24"/>
-          <w:u w:val="single"/>
+          <w:u w:val="single" w:color="0066cc"/>
+          <w:rFonts w:ascii="Charis SIL Regular" w:hAnsi="Charis SIL Regular" w:eastAsia="Charis SIL Regular"/>
+          <w:b w:val="0"/>
+          <w:i w:val="0"/>
+          <w:color w:val="000000"/>
+          <w:sz w:val="24"/>
+        </w:rPr>
+        <w:hyperlink r:id="rId9" w:history="1">
+          <w:r>
+            <w:rPr>
+              <w:rStyle w:val="Hyperlink"/>
+            </w:rPr>
+            <w:t xml:space="preserve"> publi</w:t>
+          </w:r>
+        </w:hyperlink>
+      </w:r>
+      <w:r>
+        <w:rPr>
+          <w:u w:val="single" w:color="0066cc"/>
+          <w:rFonts w:ascii="Charis SIL Regular" w:hAnsi="Charis SIL Regular" w:eastAsia="Charis SIL Regular"/>
+          <w:b w:val="0"/>
+          <w:i w:val="0"/>
+          <w:color w:val="000000"/>
+          <w:sz w:val="24"/>
         </w:rPr>
         <w:hyperlink r:id="rId9" w:history="1">
           <w:r>
@@ -752,6 +700,78 @@
       </w:r>
       <w:r>
         <w:rPr>
+          <w:u w:val="single" w:color="0066cc"/>
+          <w:rFonts w:ascii="Charis SIL Regular" w:hAnsi="Charis SIL Regular" w:eastAsia="Charis SIL Regular"/>
+          <w:b w:val="0"/>
+          <w:i w:val="0"/>
+          <w:color w:val="000000"/>
+          <w:sz w:val="24"/>
+        </w:rPr>
+        <w:hyperlink r:id="rId9" w:history="1">
+          <w:r>
+            <w:rPr>
+              <w:rStyle w:val="Hyperlink"/>
+            </w:rPr>
+            <w:t>atio</w:t>
+          </w:r>
+        </w:hyperlink>
+      </w:r>
+      <w:r>
+        <w:rPr>
+          <w:u w:val="single" w:color="0066cc"/>
+          <w:rFonts w:ascii="Charis SIL Regular" w:hAnsi="Charis SIL Regular" w:eastAsia="Charis SIL Regular"/>
+          <w:b w:val="0"/>
+          <w:i w:val="0"/>
+          <w:color w:val="000000"/>
+          <w:sz w:val="24"/>
+        </w:rPr>
+        <w:hyperlink r:id="rId9" w:history="1">
+          <w:r>
+            <w:rPr>
+              <w:rStyle w:val="Hyperlink"/>
+            </w:rPr>
+            <w:t xml:space="preserve">n </w:t>
+          </w:r>
+        </w:hyperlink>
+      </w:r>
+      <w:r>
+        <w:rPr>
+          <w:rFonts w:ascii="Charis SIL Italic" w:hAnsi="Charis SIL Italic" w:eastAsia="Charis SIL Italic"/>
+          <w:b w:val="0"/>
+          <w:i/>
+          <w:color w:val="0066CC"/>
+          <w:sz w:val="24"/>
+          <w:u w:val="single"/>
+        </w:rPr>
+        <w:hyperlink r:id="rId9" w:history="1">
+          <w:r>
+            <w:rPr>
+              <w:rStyle w:val="Hyperlink"/>
+            </w:rPr>
+            <w:t>Provenan</w:t>
+          </w:r>
+        </w:hyperlink>
+      </w:r>
+      <w:r>
+        <w:rPr>
+          <w:rFonts w:ascii="Charis SIL Italic" w:hAnsi="Charis SIL Italic" w:eastAsia="Charis SIL Italic"/>
+          <w:b w:val="0"/>
+          <w:i/>
+          <w:color w:val="0066CC"/>
+          <w:sz w:val="24"/>
+          <w:u w:val="single"/>
+        </w:rPr>
+        <w:hyperlink r:id="rId9" w:history="1">
+          <w:r>
+            <w:rPr>
+              <w:rStyle w:val="Hyperlink"/>
+            </w:rPr>
+            <w:t>c</w:t>
+          </w:r>
+        </w:hyperlink>
+      </w:r>
+      <w:r>
+        <w:rPr>
           <w:rFonts w:ascii="Charis SIL Italic" w:hAnsi="Charis SIL Italic" w:eastAsia="Charis SIL Italic"/>
           <w:b w:val="0"/>
           <w:i/>
@@ -918,7 +938,7 @@
           <w:sz w:val="24"/>
           <w:u w:val="single"/>
         </w:rPr>
-        <w:hyperlink r:id="rId9" w:history="1">
+        <w:hyperlink r:id="rId10" w:history="1">
           <w:r>
             <w:rPr>
               <w:rStyle w:val="Hyperlink"/>
@@ -936,34 +956,12 @@
           <w:sz w:val="24"/>
           <w:u w:val="single"/>
         </w:rPr>
-        <w:t>m</w:t>
-      </w:r>
-      <w:r>
-        <w:rPr>
-          <w:rFonts w:ascii="Charis SIL Italic" w:hAnsi="Charis SIL Italic" w:eastAsia="Charis SIL Italic"/>
-          <w:b w:val="0"/>
-          <w:i/>
-          <w:color w:val="0066CC"/>
-          <w:sz w:val="24"/>
-          <w:u w:val="single"/>
-        </w:rPr>
-        <w:t xml:space="preserve"> </w:t>
-      </w:r>
-      <w:r>
-        <w:rPr>
-          <w:rFonts w:ascii="Charis SIL Italic" w:hAnsi="Charis SIL Italic" w:eastAsia="Charis SIL Italic"/>
-          <w:b w:val="0"/>
-          <w:i/>
-          <w:color w:val="0066CC"/>
-          <w:sz w:val="24"/>
-          <w:u w:val="single"/>
-        </w:rPr>
         <w:hyperlink r:id="rId10" w:history="1">
           <w:r>
             <w:rPr>
               <w:rStyle w:val="Hyperlink"/>
             </w:rPr>
-            <w:t>a</w:t>
+            <w:t>m</w:t>
           </w:r>
         </w:hyperlink>
       </w:r>
@@ -976,25 +974,7 @@
           <w:sz w:val="24"/>
           <w:u w:val="single"/>
         </w:rPr>
-        <w:t xml:space="preserve"> </w:t>
-      </w:r>
-      <w:r>
-        <w:rPr>
-          <w:rFonts w:ascii="Charis SIL Italic" w:hAnsi="Charis SIL Italic" w:eastAsia="Charis SIL Italic"/>
-          <w:b w:val="0"/>
-          <w:i/>
-          <w:color w:val="0066CC"/>
-          <w:sz w:val="24"/>
-          <w:u w:val="single"/>
-        </w:rPr>
-        <w:hyperlink r:id="rId10" w:history="1">
-          <w:r>
-            <w:rPr>
-              <w:rStyle w:val="Hyperlink"/>
-            </w:rPr>
-            <w:t>coloni</w:t>
-          </w:r>
-        </w:hyperlink>
+        <w:t xml:space="preserve"> a coloni</w:t>
       </w:r>
       <w:r>
         <w:rPr>
@@ -1237,14 +1217,7 @@
           <w:color w:val="000000"/>
           <w:sz w:val="24"/>
         </w:rPr>
-        <w:hyperlink r:id="rId10" w:history="1">
-          <w:r>
-            <w:rPr>
-              <w:rStyle w:val="Hyperlink"/>
-            </w:rPr>
-            <w:t>Other rele</w:t>
-          </w:r>
-        </w:hyperlink>
+        <w:t>Other rele</w:t>
       </w:r>
       <w:r>
         <w:rPr>
@@ -2490,7 +2463,7 @@
           <w:sz w:val="24"/>
           <w:u w:val="single"/>
         </w:rPr>
-        <w:hyperlink r:id="rId12" w:history="1">
+        <w:hyperlink r:id="rId13" w:history="1">
           <w:r>
             <w:rPr>
               <w:rStyle w:val="Hyperlink"/>
@@ -2501,13 +2474,175 @@
       </w:r>
       <w:r>
         <w:rPr>
+          <w:u w:val="single" w:color="0066cc"/>
           <w:rFonts w:ascii="Charis SIL Regular" w:hAnsi="Charis SIL Regular" w:eastAsia="Charis SIL Regular"/>
           <w:b w:val="0"/>
           <w:i w:val="0"/>
           <w:color w:val="000000"/>
           <w:sz w:val="24"/>
         </w:rPr>
-        <w:t xml:space="preserve"> (Dutch only) was created specifically for the National Archives o</w:t>
+        <w:hyperlink r:id="rId12" w:history="1">
+          <w:r>
+            <w:rPr>
+              <w:rStyle w:val="Hyperlink"/>
+            </w:rPr>
+            <w:t xml:space="preserve"> (Dut</w:t>
+          </w:r>
+        </w:hyperlink>
+      </w:r>
+      <w:r>
+        <w:rPr>
+          <w:u w:val="single" w:color="0066cc"/>
+          <w:rFonts w:ascii="Charis SIL Regular" w:hAnsi="Charis SIL Regular" w:eastAsia="Charis SIL Regular"/>
+          <w:b w:val="0"/>
+          <w:i w:val="0"/>
+          <w:color w:val="000000"/>
+          <w:sz w:val="24"/>
+        </w:rPr>
+        <w:hyperlink r:id="rId12" w:history="1">
+          <w:r>
+            <w:rPr>
+              <w:rStyle w:val="Hyperlink"/>
+            </w:rPr>
+            <w:t>c</w:t>
+          </w:r>
+        </w:hyperlink>
+      </w:r>
+      <w:r>
+        <w:rPr>
+          <w:u w:val="single" w:color="0066cc"/>
+          <w:rFonts w:ascii="Charis SIL Regular" w:hAnsi="Charis SIL Regular" w:eastAsia="Charis SIL Regular"/>
+          <w:b w:val="0"/>
+          <w:i w:val="0"/>
+          <w:color w:val="000000"/>
+          <w:sz w:val="24"/>
+        </w:rPr>
+        <w:hyperlink r:id="rId12" w:history="1">
+          <w:r>
+            <w:rPr>
+              <w:rStyle w:val="Hyperlink"/>
+            </w:rPr>
+            <w:t>h only) wa</w:t>
+          </w:r>
+        </w:hyperlink>
+      </w:r>
+      <w:r>
+        <w:rPr>
+          <w:u w:val="single" w:color="0066cc"/>
+          <w:rFonts w:ascii="Charis SIL Regular" w:hAnsi="Charis SIL Regular" w:eastAsia="Charis SIL Regular"/>
+          <w:b w:val="0"/>
+          <w:i w:val="0"/>
+          <w:color w:val="000000"/>
+          <w:sz w:val="24"/>
+        </w:rPr>
+        <w:hyperlink r:id="rId12" w:history="1">
+          <w:r>
+            <w:rPr>
+              <w:rStyle w:val="Hyperlink"/>
+            </w:rPr>
+            <w:t>s c</w:t>
+          </w:r>
+        </w:hyperlink>
+      </w:r>
+      <w:r>
+        <w:rPr>
+          <w:u w:val="single" w:color="0066cc"/>
+          <w:rFonts w:ascii="Charis SIL Regular" w:hAnsi="Charis SIL Regular" w:eastAsia="Charis SIL Regular"/>
+          <w:b w:val="0"/>
+          <w:i w:val="0"/>
+          <w:color w:val="000000"/>
+          <w:sz w:val="24"/>
+        </w:rPr>
+        <w:hyperlink r:id="rId12" w:history="1">
+          <w:r>
+            <w:rPr>
+              <w:rStyle w:val="Hyperlink"/>
+            </w:rPr>
+            <w:t>r</w:t>
+          </w:r>
+        </w:hyperlink>
+      </w:r>
+      <w:r>
+        <w:rPr>
+          <w:u w:val="single" w:color="0066cc"/>
+          <w:rFonts w:ascii="Charis SIL Regular" w:hAnsi="Charis SIL Regular" w:eastAsia="Charis SIL Regular"/>
+          <w:b w:val="0"/>
+          <w:i w:val="0"/>
+          <w:color w:val="000000"/>
+          <w:sz w:val="24"/>
+        </w:rPr>
+        <w:hyperlink r:id="rId12" w:history="1">
+          <w:r>
+            <w:rPr>
+              <w:rStyle w:val="Hyperlink"/>
+            </w:rPr>
+            <w:t>eated s</w:t>
+          </w:r>
+        </w:hyperlink>
+      </w:r>
+      <w:r>
+        <w:rPr>
+          <w:rFonts w:ascii="Charis SIL Regular" w:hAnsi="Charis SIL Regular" w:eastAsia="Charis SIL Regular"/>
+          <w:b w:val="0"/>
+          <w:i w:val="0"/>
+          <w:color w:val="000000"/>
+          <w:sz w:val="24"/>
+        </w:rPr>
+        <w:t>pecifically for the National Ar</w:t>
+      </w:r>
+      <w:r>
+        <w:rPr>
+          <w:u w:val="single" w:color="0066cc"/>
+          <w:rFonts w:ascii="Charis SIL Regular" w:hAnsi="Charis SIL Regular" w:eastAsia="Charis SIL Regular"/>
+          <w:b w:val="0"/>
+          <w:i w:val="0"/>
+          <w:color w:val="000000"/>
+          <w:sz w:val="24"/>
+        </w:rPr>
+        <w:hyperlink r:id="rId13" w:history="1">
+          <w:r>
+            <w:rPr>
+              <w:rStyle w:val="Hyperlink"/>
+            </w:rPr>
+            <w:t>chiv</w:t>
+          </w:r>
+        </w:hyperlink>
+      </w:r>
+      <w:r>
+        <w:rPr>
+          <w:u w:val="single" w:color="0066cc"/>
+          <w:rFonts w:ascii="Charis SIL Regular" w:hAnsi="Charis SIL Regular" w:eastAsia="Charis SIL Regular"/>
+          <w:b w:val="0"/>
+          <w:i w:val="0"/>
+          <w:color w:val="000000"/>
+          <w:sz w:val="24"/>
+        </w:rPr>
+        <w:hyperlink r:id="rId13" w:history="1">
+          <w:r>
+            <w:rPr>
+              <w:rStyle w:val="Hyperlink"/>
+            </w:rPr>
+            <w:t>e</w:t>
+          </w:r>
+        </w:hyperlink>
+      </w:r>
+      <w:r>
+        <w:rPr>
+          <w:u w:val="single" w:color="0066cc"/>
+          <w:rFonts w:ascii="Charis SIL Regular" w:hAnsi="Charis SIL Regular" w:eastAsia="Charis SIL Regular"/>
+          <w:b w:val="0"/>
+          <w:i w:val="0"/>
+          <w:color w:val="000000"/>
+          <w:sz w:val="24"/>
+        </w:rPr>
+        <w:hyperlink r:id="rId13" w:history="1">
+          <w:r>
+            <w:rPr>
+              <w:rStyle w:val="Hyperlink"/>
+            </w:rPr>
+            <w:t>s o</w:t>
+          </w:r>
+        </w:hyperlink>
       </w:r>
       <w:r>
         <w:rPr>
@@ -3152,7 +3287,7 @@
             <w:rPr>
               <w:rStyle w:val="Hyperlink"/>
             </w:rPr>
-            <w:t>significanc</w:t>
+            <w:t>significan</w:t>
           </w:r>
         </w:hyperlink>
       </w:r>
@@ -3163,9 +3298,15 @@
           <w:i/>
           <w:color w:val="0066CC"/>
           <w:sz w:val="24"/>
-          <w:u w:val="single"/>
-        </w:rPr>
-        <w:t>e</w:t>
+        </w:rPr>
+        <w:hyperlink r:id="rId15" w:history="1">
+          <w:r>
+            <w:rPr>
+              <w:rStyle w:val="Hyperlink"/>
+            </w:rPr>
+            <w:t>c</w:t>
+          </w:r>
+        </w:hyperlink>
       </w:r>
       <w:r>
         <w:rPr>
@@ -3174,9 +3315,246 @@
           <w:i/>
           <w:color w:val="0066CC"/>
           <w:sz w:val="24"/>
+        </w:rPr>
+        <w:t>e</w:t>
+      </w:r>
+      <w:r>
+        <w:rPr>
+          <w:rFonts w:ascii="Charis SIL Italic" w:hAnsi="Charis SIL Italic" w:eastAsia="Charis SIL Italic"/>
+          <w:b w:val="0"/>
+          <w:i/>
+          <w:color w:val="0066CC"/>
+          <w:sz w:val="24"/>
           <w:u w:val="single"/>
         </w:rPr>
         <w:t xml:space="preserve"> </w:t>
+      </w:r>
+      <w:r>
+        <w:rPr>
+          <w:rFonts w:ascii="Charis SIL Italic" w:hAnsi="Charis SIL Italic" w:eastAsia="Charis SIL Italic"/>
+          <w:b w:val="0"/>
+          <w:i/>
+          <w:color w:val="0066CC"/>
+          <w:sz w:val="24"/>
+          <w:u w:val="single"/>
+        </w:rPr>
+        <w:hyperlink r:id="rId15" w:history="1">
+          <w:r>
+            <w:rPr>
+              <w:rStyle w:val="Hyperlink"/>
+            </w:rPr>
+            <w:t xml:space="preserve">of </w:t>
+          </w:r>
+        </w:hyperlink>
+      </w:r>
+      <w:r>
+        <w:rPr>
+          <w:rFonts w:ascii="Charis SIL Italic" w:hAnsi="Charis SIL Italic" w:eastAsia="Charis SIL Italic"/>
+          <w:b w:val="0"/>
+          <w:i/>
+          <w:color w:val="0066CC"/>
+          <w:sz w:val="24"/>
+          <w:u w:val="single"/>
+        </w:rPr>
+        <w:hyperlink r:id="rId15" w:history="1">
+          <w:r>
+            <w:rPr>
+              <w:rStyle w:val="Hyperlink"/>
+            </w:rPr>
+            <w:t>cultural</w:t>
+          </w:r>
+        </w:hyperlink>
+      </w:r>
+      <w:r>
+        <w:rPr>
+          <w:rFonts w:ascii="Charis SIL Italic" w:hAnsi="Charis SIL Italic" w:eastAsia="Charis SIL Italic"/>
+          <w:b w:val="0"/>
+          <w:i/>
+          <w:color w:val="0066CC"/>
+          <w:sz w:val="24"/>
+          <w:u w:val="single"/>
+        </w:rPr>
+        <w:t xml:space="preserve"> </w:t>
+      </w:r>
+      <w:r>
+        <w:rPr>
+          <w:rFonts w:ascii="Charis SIL Italic" w:hAnsi="Charis SIL Italic" w:eastAsia="Charis SIL Italic"/>
+          <w:b w:val="0"/>
+          <w:i/>
+          <w:color w:val="0066CC"/>
+          <w:sz w:val="24"/>
+          <w:u w:val="single"/>
+        </w:rPr>
+        <w:hyperlink r:id="rId15" w:history="1">
+          <w:r>
+            <w:rPr>
+              <w:rStyle w:val="Hyperlink"/>
+            </w:rPr>
+            <w:t>objects</w:t>
+          </w:r>
+        </w:hyperlink>
+      </w:r>
+      <w:r>
+        <w:rPr>
+          <w:rFonts w:ascii="Charis SIL Italic" w:hAnsi="Charis SIL Italic" w:eastAsia="Charis SIL Italic"/>
+          <w:b w:val="0"/>
+          <w:i/>
+          <w:color w:val="0066CC"/>
+          <w:sz w:val="24"/>
+          <w:u w:val="single"/>
+        </w:rPr>
+        <w:t xml:space="preserve"> </w:t>
+      </w:r>
+      <w:r>
+        <w:rPr>
+          <w:rFonts w:ascii="Charis SIL Italic" w:hAnsi="Charis SIL Italic" w:eastAsia="Charis SIL Italic"/>
+          <w:b w:val="0"/>
+          <w:i/>
+          <w:color w:val="0066CC"/>
+          <w:sz w:val="24"/>
+          <w:u w:val="single"/>
+        </w:rPr>
+        <w:hyperlink r:id="rId15" w:history="1">
+          <w:r>
+            <w:rPr>
+              <w:rStyle w:val="Hyperlink"/>
+            </w:rPr>
+            <w:t>and</w:t>
+          </w:r>
+        </w:hyperlink>
+      </w:r>
+      <w:r>
+        <w:rPr>
+          <w:rFonts w:ascii="Charis SIL Italic" w:hAnsi="Charis SIL Italic" w:eastAsia="Charis SIL Italic"/>
+          <w:b w:val="0"/>
+          <w:i/>
+          <w:color w:val="0066CC"/>
+          <w:sz w:val="24"/>
+          <w:u w:val="single"/>
+        </w:rPr>
+        <w:t xml:space="preserve"> </w:t>
+      </w:r>
+      <w:r>
+        <w:rPr>
+          <w:rFonts w:ascii="Charis SIL Italic" w:hAnsi="Charis SIL Italic" w:eastAsia="Charis SIL Italic"/>
+          <w:b w:val="0"/>
+          <w:i/>
+          <w:color w:val="0066CC"/>
+          <w:sz w:val="24"/>
+        </w:rPr>
+        <w:hyperlink r:id="rId15" w:history="1">
+          <w:r>
+            <w:rPr>
+              <w:rStyle w:val="Hyperlink"/>
+            </w:rPr>
+            <w:t>collections</w:t>
+          </w:r>
+        </w:hyperlink>
+      </w:r>
+      <w:r>
+        <w:rPr>
+          <w:rFonts w:ascii="Charis SIL Italic" w:hAnsi="Charis SIL Italic" w:eastAsia="Charis SIL Italic"/>
+          <w:b w:val="0"/>
+          <w:i/>
+          <w:color w:val="0066CC"/>
+          <w:sz w:val="24"/>
+          <w:u w:val="single"/>
+        </w:rPr>
+        <w:t xml:space="preserve"> </w:t>
+      </w:r>
+      <w:r>
+        <w:rPr>
+          <w:rFonts w:ascii="Charis SIL Italic" w:hAnsi="Charis SIL Italic" w:eastAsia="Charis SIL Italic"/>
+          <w:b w:val="0"/>
+          <w:i/>
+          <w:color w:val="0066CC"/>
+          <w:sz w:val="24"/>
+          <w:u w:val="single"/>
+        </w:rPr>
+        <w:hyperlink r:id="rId15" w:history="1">
+          <w:r>
+            <w:rPr>
+              <w:rStyle w:val="Hyperlink"/>
+            </w:rPr>
+            <w:t>acqui</w:t>
+          </w:r>
+        </w:hyperlink>
+      </w:r>
+      <w:r>
+        <w:rPr>
+          <w:rFonts w:ascii="Charis SIL Italic" w:hAnsi="Charis SIL Italic" w:eastAsia="Charis SIL Italic"/>
+          <w:b w:val="0"/>
+          <w:i/>
+          <w:color w:val="0066CC"/>
+          <w:sz w:val="24"/>
+          <w:u w:val="single"/>
+        </w:rPr>
+        <w:hyperlink r:id="rId15" w:history="1">
+          <w:r>
+            <w:rPr>
+              <w:rStyle w:val="Hyperlink"/>
+            </w:rPr>
+            <w:t>red</w:t>
+          </w:r>
+        </w:hyperlink>
+      </w:r>
+      <w:r>
+        <w:rPr>
+          <w:rFonts w:ascii="Charis SIL Italic" w:hAnsi="Charis SIL Italic" w:eastAsia="Charis SIL Italic"/>
+          <w:b w:val="0"/>
+          <w:i/>
+          <w:color w:val="0066CC"/>
+          <w:sz w:val="24"/>
+          <w:u w:val="single"/>
+        </w:rPr>
+        <w:t xml:space="preserve"> </w:t>
+      </w:r>
+      <w:r>
+        <w:rPr>
+          <w:rFonts w:ascii="Charis SIL Italic" w:hAnsi="Charis SIL Italic" w:eastAsia="Charis SIL Italic"/>
+          <w:b w:val="0"/>
+          <w:i/>
+          <w:color w:val="0066CC"/>
+          <w:sz w:val="24"/>
+          <w:u w:val="single"/>
+        </w:rPr>
+        <w:hyperlink r:id="rId15" w:history="1">
+          <w:r>
+            <w:rPr>
+              <w:rStyle w:val="Hyperlink"/>
+            </w:rPr>
+            <w:t>in</w:t>
+          </w:r>
+        </w:hyperlink>
+      </w:r>
+      <w:r>
+        <w:rPr>
+          <w:rFonts w:ascii="Charis SIL Italic" w:hAnsi="Charis SIL Italic" w:eastAsia="Charis SIL Italic"/>
+          <w:b w:val="0"/>
+          <w:i/>
+          <w:color w:val="0066CC"/>
+          <w:sz w:val="24"/>
+          <w:u w:val="single"/>
+        </w:rPr>
+        <w:t xml:space="preserve"> </w:t>
+      </w:r>
+      <w:r>
+        <w:rPr>
+          <w:rFonts w:ascii="Charis SIL Italic" w:hAnsi="Charis SIL Italic" w:eastAsia="Charis SIL Italic"/>
+          <w:b w:val="0"/>
+          <w:i/>
+          <w:color w:val="0066CC"/>
+          <w:sz w:val="24"/>
+          <w:u w:val="single"/>
+        </w:rPr>
+        <w:hyperlink r:id="rId15" w:history="1">
+          <w:r>
+            <w:rPr>
+              <w:rStyle w:val="Hyperlink"/>
+            </w:rPr>
+            <w:t>col</w:t>
+          </w:r>
+        </w:hyperlink>
       </w:r>
       <w:r>
         <w:rPr>
@@ -3203,244 +3581,6 @@
           <w:i/>
           <w:color w:val="0066CC"/>
           <w:sz w:val="24"/>
-        </w:rPr>
-        <w:t xml:space="preserve">f </w:t>
-      </w:r>
-      <w:r>
-        <w:rPr>
-          <w:rFonts w:ascii="Charis SIL Italic" w:hAnsi="Charis SIL Italic" w:eastAsia="Charis SIL Italic"/>
-          <w:b w:val="0"/>
-          <w:i/>
-          <w:color w:val="0066CC"/>
-          <w:sz w:val="24"/>
-          <w:u w:val="single"/>
-        </w:rPr>
-        <w:hyperlink r:id="rId15" w:history="1">
-          <w:r>
-            <w:rPr>
-              <w:rStyle w:val="Hyperlink"/>
-            </w:rPr>
-            <w:t>cultural</w:t>
-          </w:r>
-        </w:hyperlink>
-      </w:r>
-      <w:r>
-        <w:rPr>
-          <w:rFonts w:ascii="Charis SIL Italic" w:hAnsi="Charis SIL Italic" w:eastAsia="Charis SIL Italic"/>
-          <w:b w:val="0"/>
-          <w:i/>
-          <w:color w:val="0066CC"/>
-          <w:sz w:val="24"/>
-          <w:u w:val="single"/>
-        </w:rPr>
-        <w:t xml:space="preserve"> </w:t>
-      </w:r>
-      <w:r>
-        <w:rPr>
-          <w:rFonts w:ascii="Charis SIL Italic" w:hAnsi="Charis SIL Italic" w:eastAsia="Charis SIL Italic"/>
-          <w:b w:val="0"/>
-          <w:i/>
-          <w:color w:val="0066CC"/>
-          <w:sz w:val="24"/>
-          <w:u w:val="single"/>
-        </w:rPr>
-        <w:hyperlink r:id="rId15" w:history="1">
-          <w:r>
-            <w:rPr>
-              <w:rStyle w:val="Hyperlink"/>
-            </w:rPr>
-            <w:t>objects</w:t>
-          </w:r>
-        </w:hyperlink>
-      </w:r>
-      <w:r>
-        <w:rPr>
-          <w:rFonts w:ascii="Charis SIL Italic" w:hAnsi="Charis SIL Italic" w:eastAsia="Charis SIL Italic"/>
-          <w:b w:val="0"/>
-          <w:i/>
-          <w:color w:val="0066CC"/>
-          <w:sz w:val="24"/>
-          <w:u w:val="single"/>
-        </w:rPr>
-        <w:t xml:space="preserve"> </w:t>
-      </w:r>
-      <w:r>
-        <w:rPr>
-          <w:rFonts w:ascii="Charis SIL Italic" w:hAnsi="Charis SIL Italic" w:eastAsia="Charis SIL Italic"/>
-          <w:b w:val="0"/>
-          <w:i/>
-          <w:color w:val="0066CC"/>
-          <w:sz w:val="24"/>
-          <w:u w:val="single"/>
-        </w:rPr>
-        <w:hyperlink r:id="rId15" w:history="1">
-          <w:r>
-            <w:rPr>
-              <w:rStyle w:val="Hyperlink"/>
-            </w:rPr>
-            <w:t>and</w:t>
-          </w:r>
-        </w:hyperlink>
-      </w:r>
-      <w:r>
-        <w:rPr>
-          <w:rFonts w:ascii="Charis SIL Italic" w:hAnsi="Charis SIL Italic" w:eastAsia="Charis SIL Italic"/>
-          <w:b w:val="0"/>
-          <w:i/>
-          <w:color w:val="0066CC"/>
-          <w:sz w:val="24"/>
-          <w:u w:val="single"/>
-        </w:rPr>
-        <w:t xml:space="preserve"> </w:t>
-      </w:r>
-      <w:r>
-        <w:rPr>
-          <w:rFonts w:ascii="Charis SIL Italic" w:hAnsi="Charis SIL Italic" w:eastAsia="Charis SIL Italic"/>
-          <w:b w:val="0"/>
-          <w:i/>
-          <w:color w:val="0066CC"/>
-          <w:sz w:val="24"/>
-          <w:u w:val="single"/>
-        </w:rPr>
-        <w:hyperlink r:id="rId15" w:history="1">
-          <w:r>
-            <w:rPr>
-              <w:rStyle w:val="Hyperlink"/>
-            </w:rPr>
-            <w:t>collections</w:t>
-          </w:r>
-        </w:hyperlink>
-      </w:r>
-      <w:r>
-        <w:rPr>
-          <w:rFonts w:ascii="Charis SIL Italic" w:hAnsi="Charis SIL Italic" w:eastAsia="Charis SIL Italic"/>
-          <w:b w:val="0"/>
-          <w:i/>
-          <w:color w:val="0066CC"/>
-          <w:sz w:val="24"/>
-          <w:u w:val="single"/>
-        </w:rPr>
-        <w:t xml:space="preserve"> </w:t>
-      </w:r>
-      <w:r>
-        <w:rPr>
-          <w:rFonts w:ascii="Charis SIL Italic" w:hAnsi="Charis SIL Italic" w:eastAsia="Charis SIL Italic"/>
-          <w:b w:val="0"/>
-          <w:i/>
-          <w:color w:val="0066CC"/>
-          <w:sz w:val="24"/>
-          <w:u w:val="single"/>
-        </w:rPr>
-        <w:hyperlink r:id="rId15" w:history="1">
-          <w:r>
-            <w:rPr>
-              <w:rStyle w:val="Hyperlink"/>
-            </w:rPr>
-            <w:t>acqui</w:t>
-          </w:r>
-        </w:hyperlink>
-      </w:r>
-      <w:r>
-        <w:rPr>
-          <w:rFonts w:ascii="Charis SIL Italic" w:hAnsi="Charis SIL Italic" w:eastAsia="Charis SIL Italic"/>
-          <w:b w:val="0"/>
-          <w:i/>
-          <w:color w:val="0066CC"/>
-          <w:sz w:val="24"/>
-          <w:u w:val="single"/>
-        </w:rPr>
-        <w:hyperlink r:id="rId15" w:history="1">
-          <w:r>
-            <w:rPr>
-              <w:rStyle w:val="Hyperlink"/>
-            </w:rPr>
-            <w:t>red</w:t>
-          </w:r>
-        </w:hyperlink>
-      </w:r>
-      <w:r>
-        <w:rPr>
-          <w:rFonts w:ascii="Charis SIL Italic" w:hAnsi="Charis SIL Italic" w:eastAsia="Charis SIL Italic"/>
-          <w:b w:val="0"/>
-          <w:i/>
-          <w:color w:val="0066CC"/>
-          <w:sz w:val="24"/>
-          <w:u w:val="single"/>
-        </w:rPr>
-        <w:t xml:space="preserve"> </w:t>
-      </w:r>
-      <w:r>
-        <w:rPr>
-          <w:rFonts w:ascii="Charis SIL Italic" w:hAnsi="Charis SIL Italic" w:eastAsia="Charis SIL Italic"/>
-          <w:b w:val="0"/>
-          <w:i/>
-          <w:color w:val="0066CC"/>
-          <w:sz w:val="24"/>
-          <w:u w:val="single"/>
-        </w:rPr>
-        <w:hyperlink r:id="rId15" w:history="1">
-          <w:r>
-            <w:rPr>
-              <w:rStyle w:val="Hyperlink"/>
-            </w:rPr>
-            <w:t>in</w:t>
-          </w:r>
-        </w:hyperlink>
-      </w:r>
-      <w:r>
-        <w:rPr>
-          <w:rFonts w:ascii="Charis SIL Italic" w:hAnsi="Charis SIL Italic" w:eastAsia="Charis SIL Italic"/>
-          <w:b w:val="0"/>
-          <w:i/>
-          <w:color w:val="0066CC"/>
-          <w:sz w:val="24"/>
-          <w:u w:val="single"/>
-        </w:rPr>
-        <w:t xml:space="preserve"> </w:t>
-      </w:r>
-      <w:r>
-        <w:rPr>
-          <w:rFonts w:ascii="Charis SIL Italic" w:hAnsi="Charis SIL Italic" w:eastAsia="Charis SIL Italic"/>
-          <w:b w:val="0"/>
-          <w:i/>
-          <w:color w:val="0066CC"/>
-          <w:sz w:val="24"/>
-          <w:u w:val="single"/>
-        </w:rPr>
-        <w:hyperlink r:id="rId15" w:history="1">
-          <w:r>
-            <w:rPr>
-              <w:rStyle w:val="Hyperlink"/>
-            </w:rPr>
-            <w:t>col</w:t>
-          </w:r>
-        </w:hyperlink>
-      </w:r>
-      <w:r>
-        <w:rPr>
-          <w:rFonts w:ascii="Charis SIL Italic" w:hAnsi="Charis SIL Italic" w:eastAsia="Charis SIL Italic"/>
-          <w:b w:val="0"/>
-          <w:i/>
-          <w:color w:val="0066CC"/>
-          <w:sz w:val="24"/>
-          <w:u w:val="single"/>
-        </w:rPr>
-        <w:hyperlink r:id="rId15" w:history="1">
-          <w:r>
-            <w:rPr>
-              <w:rStyle w:val="Hyperlink"/>
-            </w:rPr>
-            <w:t>o</w:t>
-          </w:r>
-        </w:hyperlink>
-      </w:r>
-      <w:r>
-        <w:rPr>
-          <w:rFonts w:ascii="Charis SIL Italic" w:hAnsi="Charis SIL Italic" w:eastAsia="Charis SIL Italic"/>
-          <w:b w:val="0"/>
-          <w:i/>
-          <w:color w:val="0066CC"/>
-          <w:sz w:val="24"/>
           <w:u w:val="single"/>
         </w:rPr>
         <w:hyperlink r:id="rId15" w:history="1">
@@ -3591,24 +3731,13 @@
       </w:r>
       <w:r>
         <w:rPr>
-          <w:u w:val="single" w:color="0066cc"/>
           <w:rFonts w:ascii="Charis SIL Regular" w:hAnsi="Charis SIL Regular" w:eastAsia="Charis SIL Regular"/>
           <w:b w:val="0"/>
           <w:i w:val="0"/>
           <w:color w:val="000000"/>
           <w:sz w:val="24"/>
         </w:rPr>
-        <w:t>m</w:t>
-      </w:r>
-      <w:r>
-        <w:rPr>
-          <w:rFonts w:ascii="Charis SIL Regular" w:hAnsi="Charis SIL Regular" w:eastAsia="Charis SIL Regular"/>
-          <w:b w:val="0"/>
-          <w:i w:val="0"/>
-          <w:color w:val="000000"/>
-          <w:sz w:val="24"/>
-        </w:rPr>
-        <w:t xml:space="preserve">, </w:t>
+        <w:t xml:space="preserve">m, </w:t>
       </w:r>
       <w:r>
         <w:rPr>
@@ -4839,34 +4968,7 @@
           <w:color w:val="000000"/>
           <w:sz w:val="24"/>
         </w:rPr>
-        <w:t xml:space="preserve">•  </w:t>
-      </w:r>
-      <w:r>
-        <w:rPr>
-          <w:rFonts w:ascii="Charis SIL Regular" w:hAnsi="Charis SIL Regular" w:eastAsia="Charis SIL Regular"/>
-          <w:b w:val="0"/>
-          <w:i w:val="0"/>
-          <w:color w:val="000000"/>
-          <w:sz w:val="24"/>
-        </w:rPr>
-        <w:hyperlink r:id="rId17" w:history="1">
-          <w:r>
-            <w:rPr>
-              <w:rStyle w:val="Hyperlink"/>
-            </w:rPr>
-            <w:t xml:space="preserve">Deterts, </w:t>
-          </w:r>
-        </w:hyperlink>
-      </w:r>
-      <w:r>
-        <w:rPr>
-          <w:rFonts w:ascii="Charis SIL Regular" w:hAnsi="Charis SIL Regular" w:eastAsia="Charis SIL Regular"/>
-          <w:b w:val="0"/>
-          <w:i w:val="0"/>
-          <w:color w:val="000000"/>
-          <w:sz w:val="24"/>
-        </w:rPr>
-        <w:t xml:space="preserve">Dorothea (ed.), </w:t>
+        <w:t xml:space="preserve">•  Deterts, Dorothea (ed.), </w:t>
       </w:r>
       <w:r>
         <w:rPr>

--- a/EXPORTS/DOCX/published/niveau1/English/DoingResearch.docx
+++ b/EXPORTS/DOCX/published/niveau1/English/DoingResearch.docx
@@ -465,7 +465,72 @@
           <w:sz w:val="24"/>
           <w:u w:val="single"/>
         </w:rPr>
-        <w:t>and collections acqui</w:t>
+        <w:hyperlink r:id="rId9" w:history="1">
+          <w:r>
+            <w:rPr>
+              <w:rStyle w:val="Hyperlink"/>
+            </w:rPr>
+            <w:t>and</w:t>
+          </w:r>
+        </w:hyperlink>
+      </w:r>
+      <w:r>
+        <w:rPr>
+          <w:rFonts w:ascii="Charis SIL Italic" w:hAnsi="Charis SIL Italic" w:eastAsia="Charis SIL Italic"/>
+          <w:b w:val="0"/>
+          <w:i/>
+          <w:color w:val="0066CC"/>
+          <w:sz w:val="24"/>
+          <w:u w:val="single"/>
+        </w:rPr>
+        <w:t xml:space="preserve"> </w:t>
+      </w:r>
+      <w:r>
+        <w:rPr>
+          <w:rFonts w:ascii="Charis SIL Italic" w:hAnsi="Charis SIL Italic" w:eastAsia="Charis SIL Italic"/>
+          <w:b w:val="0"/>
+          <w:i/>
+          <w:color w:val="0066CC"/>
+          <w:sz w:val="24"/>
+          <w:u w:val="single"/>
+        </w:rPr>
+        <w:hyperlink r:id="rId9" w:history="1">
+          <w:r>
+            <w:rPr>
+              <w:rStyle w:val="Hyperlink"/>
+            </w:rPr>
+            <w:t>collections</w:t>
+          </w:r>
+        </w:hyperlink>
+      </w:r>
+      <w:r>
+        <w:rPr>
+          <w:rFonts w:ascii="Charis SIL Italic" w:hAnsi="Charis SIL Italic" w:eastAsia="Charis SIL Italic"/>
+          <w:b w:val="0"/>
+          <w:i/>
+          <w:color w:val="0066CC"/>
+          <w:sz w:val="24"/>
+          <w:u w:val="single"/>
+        </w:rPr>
+        <w:t xml:space="preserve"> </w:t>
+      </w:r>
+      <w:r>
+        <w:rPr>
+          <w:rFonts w:ascii="Charis SIL Italic" w:hAnsi="Charis SIL Italic" w:eastAsia="Charis SIL Italic"/>
+          <w:b w:val="0"/>
+          <w:i/>
+          <w:color w:val="0066CC"/>
+          <w:sz w:val="24"/>
+          <w:u w:val="single"/>
+        </w:rPr>
+        <w:hyperlink r:id="rId9" w:history="1">
+          <w:r>
+            <w:rPr>
+              <w:rStyle w:val="Hyperlink"/>
+            </w:rPr>
+            <w:t>acqui</w:t>
+          </w:r>
+        </w:hyperlink>
       </w:r>
       <w:r>
         <w:rPr>
@@ -974,7 +1039,54 @@
           <w:sz w:val="24"/>
           <w:u w:val="single"/>
         </w:rPr>
-        <w:t xml:space="preserve"> a coloni</w:t>
+        <w:t xml:space="preserve"> </w:t>
+      </w:r>
+      <w:r>
+        <w:rPr>
+          <w:rFonts w:ascii="Charis SIL Italic" w:hAnsi="Charis SIL Italic" w:eastAsia="Charis SIL Italic"/>
+          <w:b w:val="0"/>
+          <w:i/>
+          <w:color w:val="0066CC"/>
+          <w:sz w:val="24"/>
+          <w:u w:val="single"/>
+        </w:rPr>
+        <w:hyperlink r:id="rId9" w:history="1">
+          <w:r>
+            <w:rPr>
+              <w:rStyle w:val="Hyperlink"/>
+            </w:rPr>
+            <w:t>a</w:t>
+          </w:r>
+        </w:hyperlink>
+      </w:r>
+      <w:r>
+        <w:rPr>
+          <w:rFonts w:ascii="Charis SIL Italic" w:hAnsi="Charis SIL Italic" w:eastAsia="Charis SIL Italic"/>
+          <w:b w:val="0"/>
+          <w:i/>
+          <w:color w:val="0066CC"/>
+          <w:sz w:val="24"/>
+          <w:u w:val="single"/>
+        </w:rPr>
+        <w:t xml:space="preserve"> </w:t>
+      </w:r>
+      <w:r>
+        <w:rPr>
+          <w:rFonts w:ascii="Charis SIL Italic" w:hAnsi="Charis SIL Italic" w:eastAsia="Charis SIL Italic"/>
+          <w:b w:val="0"/>
+          <w:i/>
+          <w:color w:val="0066CC"/>
+          <w:sz w:val="24"/>
+          <w:u w:val="single"/>
+        </w:rPr>
+        <w:hyperlink r:id="rId9" w:history="1">
+          <w:r>
+            <w:rPr>
+              <w:rStyle w:val="Hyperlink"/>
+            </w:rPr>
+            <w:t>coloni</w:t>
+          </w:r>
+        </w:hyperlink>
       </w:r>
       <w:r>
         <w:rPr>
@@ -1217,7 +1329,14 @@
           <w:color w:val="000000"/>
           <w:sz w:val="24"/>
         </w:rPr>
-        <w:t>Other rele</w:t>
+        <w:hyperlink r:id="rId10" w:history="1">
+          <w:r>
+            <w:rPr>
+              <w:rStyle w:val="Hyperlink"/>
+            </w:rPr>
+            <w:t>Other rele</w:t>
+          </w:r>
+        </w:hyperlink>
       </w:r>
       <w:r>
         <w:rPr>
@@ -2463,7 +2582,7 @@
           <w:sz w:val="24"/>
           <w:u w:val="single"/>
         </w:rPr>
-        <w:hyperlink r:id="rId13" w:history="1">
+        <w:hyperlink r:id="rId12" w:history="1">
           <w:r>
             <w:rPr>
               <w:rStyle w:val="Hyperlink"/>
@@ -2474,175 +2593,13 @@
       </w:r>
       <w:r>
         <w:rPr>
-          <w:u w:val="single" w:color="0066cc"/>
           <w:rFonts w:ascii="Charis SIL Regular" w:hAnsi="Charis SIL Regular" w:eastAsia="Charis SIL Regular"/>
           <w:b w:val="0"/>
           <w:i w:val="0"/>
           <w:color w:val="000000"/>
           <w:sz w:val="24"/>
         </w:rPr>
-        <w:hyperlink r:id="rId12" w:history="1">
-          <w:r>
-            <w:rPr>
-              <w:rStyle w:val="Hyperlink"/>
-            </w:rPr>
-            <w:t xml:space="preserve"> (Dut</w:t>
-          </w:r>
-        </w:hyperlink>
-      </w:r>
-      <w:r>
-        <w:rPr>
-          <w:u w:val="single" w:color="0066cc"/>
-          <w:rFonts w:ascii="Charis SIL Regular" w:hAnsi="Charis SIL Regular" w:eastAsia="Charis SIL Regular"/>
-          <w:b w:val="0"/>
-          <w:i w:val="0"/>
-          <w:color w:val="000000"/>
-          <w:sz w:val="24"/>
-        </w:rPr>
-        <w:hyperlink r:id="rId12" w:history="1">
-          <w:r>
-            <w:rPr>
-              <w:rStyle w:val="Hyperlink"/>
-            </w:rPr>
-            <w:t>c</w:t>
-          </w:r>
-        </w:hyperlink>
-      </w:r>
-      <w:r>
-        <w:rPr>
-          <w:u w:val="single" w:color="0066cc"/>
-          <w:rFonts w:ascii="Charis SIL Regular" w:hAnsi="Charis SIL Regular" w:eastAsia="Charis SIL Regular"/>
-          <w:b w:val="0"/>
-          <w:i w:val="0"/>
-          <w:color w:val="000000"/>
-          <w:sz w:val="24"/>
-        </w:rPr>
-        <w:hyperlink r:id="rId12" w:history="1">
-          <w:r>
-            <w:rPr>
-              <w:rStyle w:val="Hyperlink"/>
-            </w:rPr>
-            <w:t>h only) wa</w:t>
-          </w:r>
-        </w:hyperlink>
-      </w:r>
-      <w:r>
-        <w:rPr>
-          <w:u w:val="single" w:color="0066cc"/>
-          <w:rFonts w:ascii="Charis SIL Regular" w:hAnsi="Charis SIL Regular" w:eastAsia="Charis SIL Regular"/>
-          <w:b w:val="0"/>
-          <w:i w:val="0"/>
-          <w:color w:val="000000"/>
-          <w:sz w:val="24"/>
-        </w:rPr>
-        <w:hyperlink r:id="rId12" w:history="1">
-          <w:r>
-            <w:rPr>
-              <w:rStyle w:val="Hyperlink"/>
-            </w:rPr>
-            <w:t>s c</w:t>
-          </w:r>
-        </w:hyperlink>
-      </w:r>
-      <w:r>
-        <w:rPr>
-          <w:u w:val="single" w:color="0066cc"/>
-          <w:rFonts w:ascii="Charis SIL Regular" w:hAnsi="Charis SIL Regular" w:eastAsia="Charis SIL Regular"/>
-          <w:b w:val="0"/>
-          <w:i w:val="0"/>
-          <w:color w:val="000000"/>
-          <w:sz w:val="24"/>
-        </w:rPr>
-        <w:hyperlink r:id="rId12" w:history="1">
-          <w:r>
-            <w:rPr>
-              <w:rStyle w:val="Hyperlink"/>
-            </w:rPr>
-            <w:t>r</w:t>
-          </w:r>
-        </w:hyperlink>
-      </w:r>
-      <w:r>
-        <w:rPr>
-          <w:u w:val="single" w:color="0066cc"/>
-          <w:rFonts w:ascii="Charis SIL Regular" w:hAnsi="Charis SIL Regular" w:eastAsia="Charis SIL Regular"/>
-          <w:b w:val="0"/>
-          <w:i w:val="0"/>
-          <w:color w:val="000000"/>
-          <w:sz w:val="24"/>
-        </w:rPr>
-        <w:hyperlink r:id="rId12" w:history="1">
-          <w:r>
-            <w:rPr>
-              <w:rStyle w:val="Hyperlink"/>
-            </w:rPr>
-            <w:t>eated s</w:t>
-          </w:r>
-        </w:hyperlink>
-      </w:r>
-      <w:r>
-        <w:rPr>
-          <w:rFonts w:ascii="Charis SIL Regular" w:hAnsi="Charis SIL Regular" w:eastAsia="Charis SIL Regular"/>
-          <w:b w:val="0"/>
-          <w:i w:val="0"/>
-          <w:color w:val="000000"/>
-          <w:sz w:val="24"/>
-        </w:rPr>
-        <w:t>pecifically for the National Ar</w:t>
-      </w:r>
-      <w:r>
-        <w:rPr>
-          <w:u w:val="single" w:color="0066cc"/>
-          <w:rFonts w:ascii="Charis SIL Regular" w:hAnsi="Charis SIL Regular" w:eastAsia="Charis SIL Regular"/>
-          <w:b w:val="0"/>
-          <w:i w:val="0"/>
-          <w:color w:val="000000"/>
-          <w:sz w:val="24"/>
-        </w:rPr>
-        <w:hyperlink r:id="rId13" w:history="1">
-          <w:r>
-            <w:rPr>
-              <w:rStyle w:val="Hyperlink"/>
-            </w:rPr>
-            <w:t>chiv</w:t>
-          </w:r>
-        </w:hyperlink>
-      </w:r>
-      <w:r>
-        <w:rPr>
-          <w:u w:val="single" w:color="0066cc"/>
-          <w:rFonts w:ascii="Charis SIL Regular" w:hAnsi="Charis SIL Regular" w:eastAsia="Charis SIL Regular"/>
-          <w:b w:val="0"/>
-          <w:i w:val="0"/>
-          <w:color w:val="000000"/>
-          <w:sz w:val="24"/>
-        </w:rPr>
-        <w:hyperlink r:id="rId13" w:history="1">
-          <w:r>
-            <w:rPr>
-              <w:rStyle w:val="Hyperlink"/>
-            </w:rPr>
-            <w:t>e</w:t>
-          </w:r>
-        </w:hyperlink>
-      </w:r>
-      <w:r>
-        <w:rPr>
-          <w:u w:val="single" w:color="0066cc"/>
-          <w:rFonts w:ascii="Charis SIL Regular" w:hAnsi="Charis SIL Regular" w:eastAsia="Charis SIL Regular"/>
-          <w:b w:val="0"/>
-          <w:i w:val="0"/>
-          <w:color w:val="000000"/>
-          <w:sz w:val="24"/>
-        </w:rPr>
-        <w:hyperlink r:id="rId13" w:history="1">
-          <w:r>
-            <w:rPr>
-              <w:rStyle w:val="Hyperlink"/>
-            </w:rPr>
-            <w:t>s o</w:t>
-          </w:r>
-        </w:hyperlink>
+        <w:t xml:space="preserve"> (Dutch only) was created specifically for the National Archives o</w:t>
       </w:r>
       <w:r>
         <w:rPr>
@@ -3441,6 +3398,7 @@
           <w:i/>
           <w:color w:val="0066CC"/>
           <w:sz w:val="24"/>
+          <w:u w:val="single"/>
         </w:rPr>
         <w:hyperlink r:id="rId15" w:history="1">
           <w:r>
@@ -4968,7 +4926,34 @@
           <w:color w:val="000000"/>
           <w:sz w:val="24"/>
         </w:rPr>
-        <w:t xml:space="preserve">•  Deterts, Dorothea (ed.), </w:t>
+        <w:t xml:space="preserve">•  </w:t>
+      </w:r>
+      <w:r>
+        <w:rPr>
+          <w:rFonts w:ascii="Charis SIL Regular" w:hAnsi="Charis SIL Regular" w:eastAsia="Charis SIL Regular"/>
+          <w:b w:val="0"/>
+          <w:i w:val="0"/>
+          <w:color w:val="000000"/>
+          <w:sz w:val="24"/>
+        </w:rPr>
+        <w:hyperlink r:id="rId17" w:history="1">
+          <w:r>
+            <w:rPr>
+              <w:rStyle w:val="Hyperlink"/>
+            </w:rPr>
+            <w:t xml:space="preserve">Deterts, </w:t>
+          </w:r>
+        </w:hyperlink>
+      </w:r>
+      <w:r>
+        <w:rPr>
+          <w:rFonts w:ascii="Charis SIL Regular" w:hAnsi="Charis SIL Regular" w:eastAsia="Charis SIL Regular"/>
+          <w:b w:val="0"/>
+          <w:i w:val="0"/>
+          <w:color w:val="000000"/>
+          <w:sz w:val="24"/>
+        </w:rPr>
+        <w:t xml:space="preserve">Dorothea (ed.), </w:t>
       </w:r>
       <w:r>
         <w:rPr>

--- a/EXPORTS/DOCX/published/niveau1/English/DoingResearch.docx
+++ b/EXPORTS/DOCX/published/niveau1/English/DoingResearch.docx
@@ -465,72 +465,7 @@
           <w:sz w:val="24"/>
           <w:u w:val="single"/>
         </w:rPr>
-        <w:hyperlink r:id="rId9" w:history="1">
-          <w:r>
-            <w:rPr>
-              <w:rStyle w:val="Hyperlink"/>
-            </w:rPr>
-            <w:t>and</w:t>
-          </w:r>
-        </w:hyperlink>
-      </w:r>
-      <w:r>
-        <w:rPr>
-          <w:rFonts w:ascii="Charis SIL Italic" w:hAnsi="Charis SIL Italic" w:eastAsia="Charis SIL Italic"/>
-          <w:b w:val="0"/>
-          <w:i/>
-          <w:color w:val="0066CC"/>
-          <w:sz w:val="24"/>
-          <w:u w:val="single"/>
-        </w:rPr>
-        <w:t xml:space="preserve"> </w:t>
-      </w:r>
-      <w:r>
-        <w:rPr>
-          <w:rFonts w:ascii="Charis SIL Italic" w:hAnsi="Charis SIL Italic" w:eastAsia="Charis SIL Italic"/>
-          <w:b w:val="0"/>
-          <w:i/>
-          <w:color w:val="0066CC"/>
-          <w:sz w:val="24"/>
-          <w:u w:val="single"/>
-        </w:rPr>
-        <w:hyperlink r:id="rId9" w:history="1">
-          <w:r>
-            <w:rPr>
-              <w:rStyle w:val="Hyperlink"/>
-            </w:rPr>
-            <w:t>collections</w:t>
-          </w:r>
-        </w:hyperlink>
-      </w:r>
-      <w:r>
-        <w:rPr>
-          <w:rFonts w:ascii="Charis SIL Italic" w:hAnsi="Charis SIL Italic" w:eastAsia="Charis SIL Italic"/>
-          <w:b w:val="0"/>
-          <w:i/>
-          <w:color w:val="0066CC"/>
-          <w:sz w:val="24"/>
-          <w:u w:val="single"/>
-        </w:rPr>
-        <w:t xml:space="preserve"> </w:t>
-      </w:r>
-      <w:r>
-        <w:rPr>
-          <w:rFonts w:ascii="Charis SIL Italic" w:hAnsi="Charis SIL Italic" w:eastAsia="Charis SIL Italic"/>
-          <w:b w:val="0"/>
-          <w:i/>
-          <w:color w:val="0066CC"/>
-          <w:sz w:val="24"/>
-          <w:u w:val="single"/>
-        </w:rPr>
-        <w:hyperlink r:id="rId9" w:history="1">
-          <w:r>
-            <w:rPr>
-              <w:rStyle w:val="Hyperlink"/>
-            </w:rPr>
-            <w:t>acqui</w:t>
-          </w:r>
-        </w:hyperlink>
+        <w:t>and collections acqui</w:t>
       </w:r>
       <w:r>
         <w:rPr>
@@ -938,184 +873,7 @@
           <w:sz w:val="24"/>
           <w:u w:val="single"/>
         </w:rPr>
-        <w:hyperlink r:id="rId9" w:history="1">
-          <w:r>
-            <w:rPr>
-              <w:rStyle w:val="Hyperlink"/>
-            </w:rPr>
-            <w:t>coll</w:t>
-          </w:r>
-        </w:hyperlink>
-      </w:r>
-      <w:r>
-        <w:rPr>
-          <w:rFonts w:ascii="Charis SIL Italic" w:hAnsi="Charis SIL Italic" w:eastAsia="Charis SIL Italic"/>
-          <w:b w:val="0"/>
-          <w:i/>
-          <w:color w:val="0066CC"/>
-          <w:sz w:val="24"/>
-          <w:u w:val="single"/>
-        </w:rPr>
-        <w:hyperlink r:id="rId9" w:history="1">
-          <w:r>
-            <w:rPr>
-              <w:rStyle w:val="Hyperlink"/>
-            </w:rPr>
-            <w:t>e</w:t>
-          </w:r>
-        </w:hyperlink>
-      </w:r>
-      <w:r>
-        <w:rPr>
-          <w:rFonts w:ascii="Charis SIL Italic" w:hAnsi="Charis SIL Italic" w:eastAsia="Charis SIL Italic"/>
-          <w:b w:val="0"/>
-          <w:i/>
-          <w:color w:val="0066CC"/>
-          <w:sz w:val="24"/>
-          <w:u w:val="single"/>
-        </w:rPr>
-        <w:hyperlink r:id="rId9" w:history="1">
-          <w:r>
-            <w:rPr>
-              <w:rStyle w:val="Hyperlink"/>
-            </w:rPr>
-            <w:t>ctions</w:t>
-          </w:r>
-        </w:hyperlink>
-      </w:r>
-      <w:r>
-        <w:rPr>
-          <w:rFonts w:ascii="Charis SIL Italic" w:hAnsi="Charis SIL Italic" w:eastAsia="Charis SIL Italic"/>
-          <w:b w:val="0"/>
-          <w:i/>
-          <w:color w:val="0066CC"/>
-          <w:sz w:val="24"/>
-          <w:u w:val="single"/>
-        </w:rPr>
-        <w:t xml:space="preserve"> </w:t>
-      </w:r>
-      <w:r>
-        <w:rPr>
-          <w:rFonts w:ascii="Charis SIL Italic" w:hAnsi="Charis SIL Italic" w:eastAsia="Charis SIL Italic"/>
-          <w:b w:val="0"/>
-          <w:i/>
-          <w:color w:val="0066CC"/>
-          <w:sz w:val="24"/>
-          <w:u w:val="single"/>
-        </w:rPr>
-        <w:hyperlink r:id="rId10" w:history="1">
-          <w:r>
-            <w:rPr>
-              <w:rStyle w:val="Hyperlink"/>
-            </w:rPr>
-            <w:t>fro</w:t>
-          </w:r>
-        </w:hyperlink>
-      </w:r>
-      <w:r>
-        <w:rPr>
-          <w:rFonts w:ascii="Charis SIL Italic" w:hAnsi="Charis SIL Italic" w:eastAsia="Charis SIL Italic"/>
-          <w:b w:val="0"/>
-          <w:i/>
-          <w:color w:val="0066CC"/>
-          <w:sz w:val="24"/>
-          <w:u w:val="single"/>
-        </w:rPr>
-        <w:hyperlink r:id="rId10" w:history="1">
-          <w:r>
-            <w:rPr>
-              <w:rStyle w:val="Hyperlink"/>
-            </w:rPr>
-            <w:t>m</w:t>
-          </w:r>
-        </w:hyperlink>
-      </w:r>
-      <w:r>
-        <w:rPr>
-          <w:rFonts w:ascii="Charis SIL Italic" w:hAnsi="Charis SIL Italic" w:eastAsia="Charis SIL Italic"/>
-          <w:b w:val="0"/>
-          <w:i/>
-          <w:color w:val="0066CC"/>
-          <w:sz w:val="24"/>
-          <w:u w:val="single"/>
-        </w:rPr>
-        <w:t xml:space="preserve"> </w:t>
-      </w:r>
-      <w:r>
-        <w:rPr>
-          <w:rFonts w:ascii="Charis SIL Italic" w:hAnsi="Charis SIL Italic" w:eastAsia="Charis SIL Italic"/>
-          <w:b w:val="0"/>
-          <w:i/>
-          <w:color w:val="0066CC"/>
-          <w:sz w:val="24"/>
-          <w:u w:val="single"/>
-        </w:rPr>
-        <w:hyperlink r:id="rId9" w:history="1">
-          <w:r>
-            <w:rPr>
-              <w:rStyle w:val="Hyperlink"/>
-            </w:rPr>
-            <w:t>a</w:t>
-          </w:r>
-        </w:hyperlink>
-      </w:r>
-      <w:r>
-        <w:rPr>
-          <w:rFonts w:ascii="Charis SIL Italic" w:hAnsi="Charis SIL Italic" w:eastAsia="Charis SIL Italic"/>
-          <w:b w:val="0"/>
-          <w:i/>
-          <w:color w:val="0066CC"/>
-          <w:sz w:val="24"/>
-          <w:u w:val="single"/>
-        </w:rPr>
-        <w:t xml:space="preserve"> </w:t>
-      </w:r>
-      <w:r>
-        <w:rPr>
-          <w:rFonts w:ascii="Charis SIL Italic" w:hAnsi="Charis SIL Italic" w:eastAsia="Charis SIL Italic"/>
-          <w:b w:val="0"/>
-          <w:i/>
-          <w:color w:val="0066CC"/>
-          <w:sz w:val="24"/>
-          <w:u w:val="single"/>
-        </w:rPr>
-        <w:hyperlink r:id="rId9" w:history="1">
-          <w:r>
-            <w:rPr>
-              <w:rStyle w:val="Hyperlink"/>
-            </w:rPr>
-            <w:t>coloni</w:t>
-          </w:r>
-        </w:hyperlink>
-      </w:r>
-      <w:r>
-        <w:rPr>
-          <w:rFonts w:ascii="Charis SIL Italic" w:hAnsi="Charis SIL Italic" w:eastAsia="Charis SIL Italic"/>
-          <w:b w:val="0"/>
-          <w:i/>
-          <w:color w:val="0066CC"/>
-          <w:sz w:val="24"/>
-          <w:u w:val="single"/>
-        </w:rPr>
-        <w:hyperlink r:id="rId9" w:history="1">
-          <w:r>
-            <w:rPr>
-              <w:rStyle w:val="Hyperlink"/>
-            </w:rPr>
-            <w:t>al</w:t>
-          </w:r>
-        </w:hyperlink>
-      </w:r>
-      <w:r>
-        <w:rPr>
-          <w:rFonts w:ascii="Charis SIL Italic" w:hAnsi="Charis SIL Italic" w:eastAsia="Charis SIL Italic"/>
-          <w:b w:val="0"/>
-          <w:i/>
-          <w:color w:val="0066CC"/>
-          <w:sz w:val="24"/>
-          <w:u w:val="single"/>
-        </w:rPr>
-        <w:t xml:space="preserve"> </w:t>
+        <w:t xml:space="preserve">collections from a colonial </w:t>
       </w:r>
       <w:r>
         <w:rPr>
@@ -1329,50 +1087,7 @@
           <w:color w:val="000000"/>
           <w:sz w:val="24"/>
         </w:rPr>
-        <w:hyperlink r:id="rId10" w:history="1">
-          <w:r>
-            <w:rPr>
-              <w:rStyle w:val="Hyperlink"/>
-            </w:rPr>
-            <w:t>Other rele</w:t>
-          </w:r>
-        </w:hyperlink>
-      </w:r>
-      <w:r>
-        <w:rPr>
-          <w:u w:val="single" w:color="0066cc"/>
-          <w:rFonts w:ascii="Charis SIL Regular" w:hAnsi="Charis SIL Regular" w:eastAsia="Charis SIL Regular"/>
-          <w:b w:val="0"/>
-          <w:i w:val="0"/>
-          <w:color w:val="000000"/>
-          <w:sz w:val="24"/>
-        </w:rPr>
-        <w:hyperlink r:id="rId10" w:history="1">
-          <w:r>
-            <w:rPr>
-              <w:rStyle w:val="Hyperlink"/>
-            </w:rPr>
-            <w:t xml:space="preserve">vant </w:t>
-          </w:r>
-        </w:hyperlink>
-      </w:r>
-      <w:r>
-        <w:rPr>
-          <w:u w:val="single" w:color="0066cc"/>
-          <w:rFonts w:ascii="Charis SIL Regular" w:hAnsi="Charis SIL Regular" w:eastAsia="Charis SIL Regular"/>
-          <w:b w:val="0"/>
-          <w:i w:val="0"/>
-          <w:color w:val="000000"/>
-          <w:sz w:val="24"/>
-        </w:rPr>
-        <w:hyperlink r:id="rId10" w:history="1">
-          <w:r>
-            <w:rPr>
-              <w:rStyle w:val="Hyperlink"/>
-            </w:rPr>
-            <w:t>re</w:t>
-          </w:r>
-        </w:hyperlink>
+        <w:t>Other relevant re</w:t>
       </w:r>
       <w:r>
         <w:rPr>
@@ -3244,7 +2959,7 @@
             <w:rPr>
               <w:rStyle w:val="Hyperlink"/>
             </w:rPr>
-            <w:t>significan</w:t>
+            <w:t>significanc</w:t>
           </w:r>
         </w:hyperlink>
       </w:r>
@@ -3255,13 +2970,36 @@
           <w:i/>
           <w:color w:val="0066CC"/>
           <w:sz w:val="24"/>
+          <w:u w:val="single"/>
+        </w:rPr>
+        <w:t>e</w:t>
+      </w:r>
+      <w:r>
+        <w:rPr>
+          <w:rFonts w:ascii="Charis SIL Italic" w:hAnsi="Charis SIL Italic" w:eastAsia="Charis SIL Italic"/>
+          <w:b w:val="0"/>
+          <w:i/>
+          <w:color w:val="0066CC"/>
+          <w:sz w:val="24"/>
+          <w:u w:val="single"/>
+        </w:rPr>
+        <w:t xml:space="preserve"> </w:t>
+      </w:r>
+      <w:r>
+        <w:rPr>
+          <w:rFonts w:ascii="Charis SIL Italic" w:hAnsi="Charis SIL Italic" w:eastAsia="Charis SIL Italic"/>
+          <w:b w:val="0"/>
+          <w:i/>
+          <w:color w:val="0066CC"/>
+          <w:sz w:val="24"/>
+          <w:u w:val="single"/>
         </w:rPr>
         <w:hyperlink r:id="rId15" w:history="1">
           <w:r>
             <w:rPr>
               <w:rStyle w:val="Hyperlink"/>
             </w:rPr>
-            <w:t>c</w:t>
+            <w:t>o</w:t>
           </w:r>
         </w:hyperlink>
       </w:r>
@@ -3273,36 +3011,7 @@
           <w:color w:val="0066CC"/>
           <w:sz w:val="24"/>
         </w:rPr>
-        <w:t>e</w:t>
-      </w:r>
-      <w:r>
-        <w:rPr>
-          <w:rFonts w:ascii="Charis SIL Italic" w:hAnsi="Charis SIL Italic" w:eastAsia="Charis SIL Italic"/>
-          <w:b w:val="0"/>
-          <w:i/>
-          <w:color w:val="0066CC"/>
-          <w:sz w:val="24"/>
-          <w:u w:val="single"/>
-        </w:rPr>
-        <w:t xml:space="preserve"> </w:t>
-      </w:r>
-      <w:r>
-        <w:rPr>
-          <w:rFonts w:ascii="Charis SIL Italic" w:hAnsi="Charis SIL Italic" w:eastAsia="Charis SIL Italic"/>
-          <w:b w:val="0"/>
-          <w:i/>
-          <w:color w:val="0066CC"/>
-          <w:sz w:val="24"/>
-          <w:u w:val="single"/>
-        </w:rPr>
-        <w:hyperlink r:id="rId15" w:history="1">
-          <w:r>
-            <w:rPr>
-              <w:rStyle w:val="Hyperlink"/>
-            </w:rPr>
-            <w:t xml:space="preserve">of </w:t>
-          </w:r>
-        </w:hyperlink>
+        <w:t xml:space="preserve">f </w:t>
       </w:r>
       <w:r>
         <w:rPr>
@@ -3689,13 +3398,24 @@
       </w:r>
       <w:r>
         <w:rPr>
+          <w:u w:val="single" w:color="0066cc"/>
           <w:rFonts w:ascii="Charis SIL Regular" w:hAnsi="Charis SIL Regular" w:eastAsia="Charis SIL Regular"/>
           <w:b w:val="0"/>
           <w:i w:val="0"/>
           <w:color w:val="000000"/>
           <w:sz w:val="24"/>
         </w:rPr>
-        <w:t xml:space="preserve">m, </w:t>
+        <w:t>m</w:t>
+      </w:r>
+      <w:r>
+        <w:rPr>
+          <w:rFonts w:ascii="Charis SIL Regular" w:hAnsi="Charis SIL Regular" w:eastAsia="Charis SIL Regular"/>
+          <w:b w:val="0"/>
+          <w:i w:val="0"/>
+          <w:color w:val="000000"/>
+          <w:sz w:val="24"/>
+        </w:rPr>
+        <w:t xml:space="preserve">, </w:t>
       </w:r>
       <w:r>
         <w:rPr>
@@ -4217,34 +3937,7 @@
           <w:color w:val="000000"/>
           <w:sz w:val="24"/>
         </w:rPr>
-        <w:t xml:space="preserve">•  </w:t>
-      </w:r>
-      <w:r>
-        <w:rPr>
-          <w:rFonts w:ascii="Charis SIL Regular" w:hAnsi="Charis SIL Regular" w:eastAsia="Charis SIL Regular"/>
-          <w:b w:val="0"/>
-          <w:i w:val="0"/>
-          <w:color w:val="000000"/>
-          <w:sz w:val="24"/>
-        </w:rPr>
-        <w:hyperlink r:id="rId10" w:history="1">
-          <w:r>
-            <w:rPr>
-              <w:rStyle w:val="Hyperlink"/>
-            </w:rPr>
-            <w:t xml:space="preserve">Yeide, </w:t>
-          </w:r>
-        </w:hyperlink>
-      </w:r>
-      <w:r>
-        <w:rPr>
-          <w:rFonts w:ascii="Charis SIL Regular" w:hAnsi="Charis SIL Regular" w:eastAsia="Charis SIL Regular"/>
-          <w:b w:val="0"/>
-          <w:i w:val="0"/>
-          <w:color w:val="000000"/>
-          <w:sz w:val="24"/>
-        </w:rPr>
-        <w:t>N</w:t>
+        <w:t>•  Yeide, N</w:t>
       </w:r>
       <w:r>
         <w:rPr>

--- a/EXPORTS/DOCX/published/niveau1/English/DoingResearch.docx
+++ b/EXPORTS/DOCX/published/niveau1/English/DoingResearch.docx
@@ -628,6 +628,16 @@
       </w:r>
       <w:r>
         <w:rPr>
+          <w:rFonts w:ascii="Charis SIL Regular" w:hAnsi="Charis SIL Regular" w:eastAsia="Charis SIL Regular"/>
+          <w:b w:val="0"/>
+          <w:i w:val="0"/>
+          <w:color w:val="000000"/>
+          <w:sz w:val="24"/>
+        </w:rPr>
+        <w:t xml:space="preserve"> and the publicatio</w:t>
+      </w:r>
+      <w:r>
+        <w:rPr>
           <w:u w:val="single" w:color="0066cc"/>
           <w:rFonts w:ascii="Charis SIL Regular" w:hAnsi="Charis SIL Regular" w:eastAsia="Charis SIL Regular"/>
           <w:b w:val="0"/>
@@ -640,18 +650,54 @@
             <w:rPr>
               <w:rStyle w:val="Hyperlink"/>
             </w:rPr>
-            <w:t xml:space="preserve"> and th</w:t>
+            <w:t xml:space="preserve">n </w:t>
           </w:r>
         </w:hyperlink>
       </w:r>
       <w:r>
         <w:rPr>
-          <w:u w:val="single" w:color="0066cc"/>
-          <w:rFonts w:ascii="Charis SIL Regular" w:hAnsi="Charis SIL Regular" w:eastAsia="Charis SIL Regular"/>
-          <w:b w:val="0"/>
-          <w:i w:val="0"/>
-          <w:color w:val="000000"/>
-          <w:sz w:val="24"/>
+          <w:rFonts w:ascii="Charis SIL Italic" w:hAnsi="Charis SIL Italic" w:eastAsia="Charis SIL Italic"/>
+          <w:b w:val="0"/>
+          <w:i/>
+          <w:color w:val="0066CC"/>
+          <w:sz w:val="24"/>
+          <w:u w:val="single"/>
+        </w:rPr>
+        <w:hyperlink r:id="rId9" w:history="1">
+          <w:r>
+            <w:rPr>
+              <w:rStyle w:val="Hyperlink"/>
+            </w:rPr>
+            <w:t>Provenan</w:t>
+          </w:r>
+        </w:hyperlink>
+      </w:r>
+      <w:r>
+        <w:rPr>
+          <w:rFonts w:ascii="Charis SIL Italic" w:hAnsi="Charis SIL Italic" w:eastAsia="Charis SIL Italic"/>
+          <w:b w:val="0"/>
+          <w:i/>
+          <w:color w:val="0066CC"/>
+          <w:sz w:val="24"/>
+          <w:u w:val="single"/>
+        </w:rPr>
+        <w:hyperlink r:id="rId9" w:history="1">
+          <w:r>
+            <w:rPr>
+              <w:rStyle w:val="Hyperlink"/>
+            </w:rPr>
+            <w:t>c</w:t>
+          </w:r>
+        </w:hyperlink>
+      </w:r>
+      <w:r>
+        <w:rPr>
+          <w:rFonts w:ascii="Charis SIL Italic" w:hAnsi="Charis SIL Italic" w:eastAsia="Charis SIL Italic"/>
+          <w:b w:val="0"/>
+          <w:i/>
+          <w:color w:val="0066CC"/>
+          <w:sz w:val="24"/>
+          <w:u w:val="single"/>
         </w:rPr>
         <w:hyperlink r:id="rId9" w:history="1">
           <w:r>
@@ -664,109 +710,95 @@
       </w:r>
       <w:r>
         <w:rPr>
-          <w:u w:val="single" w:color="0066cc"/>
-          <w:rFonts w:ascii="Charis SIL Regular" w:hAnsi="Charis SIL Regular" w:eastAsia="Charis SIL Regular"/>
-          <w:b w:val="0"/>
-          <w:i w:val="0"/>
-          <w:color w:val="000000"/>
-          <w:sz w:val="24"/>
+          <w:rFonts w:ascii="Charis SIL Italic" w:hAnsi="Charis SIL Italic" w:eastAsia="Charis SIL Italic"/>
+          <w:b w:val="0"/>
+          <w:i/>
+          <w:color w:val="0066CC"/>
+          <w:sz w:val="24"/>
+          <w:u w:val="single"/>
+        </w:rPr>
+        <w:t xml:space="preserve"> </w:t>
+      </w:r>
+      <w:r>
+        <w:rPr>
+          <w:rFonts w:ascii="Charis SIL Italic" w:hAnsi="Charis SIL Italic" w:eastAsia="Charis SIL Italic"/>
+          <w:b w:val="0"/>
+          <w:i/>
+          <w:color w:val="0066CC"/>
+          <w:sz w:val="24"/>
+          <w:u w:val="single"/>
         </w:rPr>
         <w:hyperlink r:id="rId9" w:history="1">
           <w:r>
             <w:rPr>
               <w:rStyle w:val="Hyperlink"/>
             </w:rPr>
-            <w:t xml:space="preserve"> publi</w:t>
+            <w:t>r</w:t>
           </w:r>
         </w:hyperlink>
       </w:r>
       <w:r>
         <w:rPr>
-          <w:u w:val="single" w:color="0066cc"/>
-          <w:rFonts w:ascii="Charis SIL Regular" w:hAnsi="Charis SIL Regular" w:eastAsia="Charis SIL Regular"/>
-          <w:b w:val="0"/>
-          <w:i w:val="0"/>
-          <w:color w:val="000000"/>
-          <w:sz w:val="24"/>
+          <w:rFonts w:ascii="Charis SIL Italic" w:hAnsi="Charis SIL Italic" w:eastAsia="Charis SIL Italic"/>
+          <w:b w:val="0"/>
+          <w:i/>
+          <w:color w:val="0066CC"/>
+          <w:sz w:val="24"/>
+          <w:u w:val="single"/>
         </w:rPr>
         <w:hyperlink r:id="rId9" w:history="1">
           <w:r>
             <w:rPr>
               <w:rStyle w:val="Hyperlink"/>
             </w:rPr>
-            <w:t>c</w:t>
+            <w:t>esearch</w:t>
           </w:r>
         </w:hyperlink>
       </w:r>
       <w:r>
         <w:rPr>
-          <w:u w:val="single" w:color="0066cc"/>
-          <w:rFonts w:ascii="Charis SIL Regular" w:hAnsi="Charis SIL Regular" w:eastAsia="Charis SIL Regular"/>
-          <w:b w:val="0"/>
-          <w:i w:val="0"/>
-          <w:color w:val="000000"/>
-          <w:sz w:val="24"/>
+          <w:rFonts w:ascii="Charis SIL Italic" w:hAnsi="Charis SIL Italic" w:eastAsia="Charis SIL Italic"/>
+          <w:b w:val="0"/>
+          <w:i/>
+          <w:color w:val="0066CC"/>
+          <w:sz w:val="24"/>
+          <w:u w:val="single"/>
+        </w:rPr>
+        <w:t xml:space="preserve"> </w:t>
+      </w:r>
+      <w:r>
+        <w:rPr>
+          <w:rFonts w:ascii="Charis SIL Italic" w:hAnsi="Charis SIL Italic" w:eastAsia="Charis SIL Italic"/>
+          <w:b w:val="0"/>
+          <w:i/>
+          <w:color w:val="0066CC"/>
+          <w:sz w:val="24"/>
+          <w:u w:val="single"/>
         </w:rPr>
         <w:hyperlink r:id="rId9" w:history="1">
           <w:r>
             <w:rPr>
               <w:rStyle w:val="Hyperlink"/>
             </w:rPr>
-            <w:t>atio</w:t>
+            <w:t xml:space="preserve">into </w:t>
           </w:r>
         </w:hyperlink>
       </w:r>
       <w:r>
         <w:rPr>
-          <w:u w:val="single" w:color="0066cc"/>
-          <w:rFonts w:ascii="Charis SIL Regular" w:hAnsi="Charis SIL Regular" w:eastAsia="Charis SIL Regular"/>
-          <w:b w:val="0"/>
-          <w:i w:val="0"/>
-          <w:color w:val="000000"/>
-          <w:sz w:val="24"/>
+          <w:rFonts w:ascii="Charis SIL Italic" w:hAnsi="Charis SIL Italic" w:eastAsia="Charis SIL Italic"/>
+          <w:b w:val="0"/>
+          <w:i/>
+          <w:color w:val="0066CC"/>
+          <w:sz w:val="24"/>
+          <w:u w:val="single"/>
         </w:rPr>
         <w:hyperlink r:id="rId9" w:history="1">
           <w:r>
             <w:rPr>
               <w:rStyle w:val="Hyperlink"/>
             </w:rPr>
-            <w:t xml:space="preserve">n </w:t>
-          </w:r>
-        </w:hyperlink>
-      </w:r>
-      <w:r>
-        <w:rPr>
-          <w:rFonts w:ascii="Charis SIL Italic" w:hAnsi="Charis SIL Italic" w:eastAsia="Charis SIL Italic"/>
-          <w:b w:val="0"/>
-          <w:i/>
-          <w:color w:val="0066CC"/>
-          <w:sz w:val="24"/>
-          <w:u w:val="single"/>
-        </w:rPr>
-        <w:hyperlink r:id="rId9" w:history="1">
-          <w:r>
-            <w:rPr>
-              <w:rStyle w:val="Hyperlink"/>
-            </w:rPr>
-            <w:t>Provenan</w:t>
-          </w:r>
-        </w:hyperlink>
-      </w:r>
-      <w:r>
-        <w:rPr>
-          <w:rFonts w:ascii="Charis SIL Italic" w:hAnsi="Charis SIL Italic" w:eastAsia="Charis SIL Italic"/>
-          <w:b w:val="0"/>
-          <w:i/>
-          <w:color w:val="0066CC"/>
-          <w:sz w:val="24"/>
-          <w:u w:val="single"/>
-        </w:rPr>
-        <w:hyperlink r:id="rId9" w:history="1">
-          <w:r>
-            <w:rPr>
-              <w:rStyle w:val="Hyperlink"/>
-            </w:rPr>
-            <w:t>c</w:t>
+            <w:t>coll</w:t>
           </w:r>
         </w:hyperlink>
       </w:r>
@@ -797,25 +829,71 @@
           <w:sz w:val="24"/>
           <w:u w:val="single"/>
         </w:rPr>
-        <w:t xml:space="preserve"> </w:t>
-      </w:r>
-      <w:r>
-        <w:rPr>
-          <w:rFonts w:ascii="Charis SIL Italic" w:hAnsi="Charis SIL Italic" w:eastAsia="Charis SIL Italic"/>
-          <w:b w:val="0"/>
-          <w:i/>
-          <w:color w:val="0066CC"/>
-          <w:sz w:val="24"/>
-          <w:u w:val="single"/>
-        </w:rPr>
         <w:hyperlink r:id="rId9" w:history="1">
           <w:r>
             <w:rPr>
               <w:rStyle w:val="Hyperlink"/>
             </w:rPr>
-            <w:t>r</w:t>
+            <w:t>ctions</w:t>
           </w:r>
         </w:hyperlink>
+      </w:r>
+      <w:r>
+        <w:rPr>
+          <w:rFonts w:ascii="Charis SIL Italic" w:hAnsi="Charis SIL Italic" w:eastAsia="Charis SIL Italic"/>
+          <w:b w:val="0"/>
+          <w:i/>
+          <w:color w:val="0066CC"/>
+          <w:sz w:val="24"/>
+          <w:u w:val="single"/>
+        </w:rPr>
+        <w:t xml:space="preserve"> </w:t>
+      </w:r>
+      <w:r>
+        <w:rPr>
+          <w:rFonts w:ascii="Charis SIL Italic" w:hAnsi="Charis SIL Italic" w:eastAsia="Charis SIL Italic"/>
+          <w:b w:val="0"/>
+          <w:i/>
+          <w:color w:val="0066CC"/>
+          <w:sz w:val="24"/>
+          <w:u w:val="single"/>
+        </w:rPr>
+        <w:hyperlink r:id="rId10" w:history="1">
+          <w:r>
+            <w:rPr>
+              <w:rStyle w:val="Hyperlink"/>
+            </w:rPr>
+            <w:t>fro</w:t>
+          </w:r>
+        </w:hyperlink>
+      </w:r>
+      <w:r>
+        <w:rPr>
+          <w:rFonts w:ascii="Charis SIL Italic" w:hAnsi="Charis SIL Italic" w:eastAsia="Charis SIL Italic"/>
+          <w:b w:val="0"/>
+          <w:i/>
+          <w:color w:val="0066CC"/>
+          <w:sz w:val="24"/>
+          <w:u w:val="single"/>
+        </w:rPr>
+        <w:hyperlink r:id="rId10" w:history="1">
+          <w:r>
+            <w:rPr>
+              <w:rStyle w:val="Hyperlink"/>
+            </w:rPr>
+            <w:t>m</w:t>
+          </w:r>
+        </w:hyperlink>
+      </w:r>
+      <w:r>
+        <w:rPr>
+          <w:rFonts w:ascii="Charis SIL Italic" w:hAnsi="Charis SIL Italic" w:eastAsia="Charis SIL Italic"/>
+          <w:b w:val="0"/>
+          <w:i/>
+          <w:color w:val="0066CC"/>
+          <w:sz w:val="24"/>
+        </w:rPr>
+        <w:t xml:space="preserve"> a coloni</w:t>
       </w:r>
       <w:r>
         <w:rPr>
@@ -831,7 +909,7 @@
             <w:rPr>
               <w:rStyle w:val="Hyperlink"/>
             </w:rPr>
-            <w:t>esearch</w:t>
+            <w:t>al</w:t>
           </w:r>
         </w:hyperlink>
       </w:r>
@@ -845,35 +923,6 @@
           <w:u w:val="single"/>
         </w:rPr>
         <w:t xml:space="preserve"> </w:t>
-      </w:r>
-      <w:r>
-        <w:rPr>
-          <w:rFonts w:ascii="Charis SIL Italic" w:hAnsi="Charis SIL Italic" w:eastAsia="Charis SIL Italic"/>
-          <w:b w:val="0"/>
-          <w:i/>
-          <w:color w:val="0066CC"/>
-          <w:sz w:val="24"/>
-          <w:u w:val="single"/>
-        </w:rPr>
-        <w:hyperlink r:id="rId9" w:history="1">
-          <w:r>
-            <w:rPr>
-              <w:rStyle w:val="Hyperlink"/>
-            </w:rPr>
-            <w:t xml:space="preserve">into </w:t>
-          </w:r>
-        </w:hyperlink>
-      </w:r>
-      <w:r>
-        <w:rPr>
-          <w:rFonts w:ascii="Charis SIL Italic" w:hAnsi="Charis SIL Italic" w:eastAsia="Charis SIL Italic"/>
-          <w:b w:val="0"/>
-          <w:i/>
-          <w:color w:val="0066CC"/>
-          <w:sz w:val="24"/>
-          <w:u w:val="single"/>
-        </w:rPr>
-        <w:t xml:space="preserve">collections from a colonial </w:t>
       </w:r>
       <w:r>
         <w:rPr>
@@ -1087,7 +1136,50 @@
           <w:color w:val="000000"/>
           <w:sz w:val="24"/>
         </w:rPr>
-        <w:t>Other relevant re</w:t>
+        <w:hyperlink r:id="rId10" w:history="1">
+          <w:r>
+            <w:rPr>
+              <w:rStyle w:val="Hyperlink"/>
+            </w:rPr>
+            <w:t>Other rele</w:t>
+          </w:r>
+        </w:hyperlink>
+      </w:r>
+      <w:r>
+        <w:rPr>
+          <w:u w:val="single" w:color="0066cc"/>
+          <w:rFonts w:ascii="Charis SIL Regular" w:hAnsi="Charis SIL Regular" w:eastAsia="Charis SIL Regular"/>
+          <w:b w:val="0"/>
+          <w:i w:val="0"/>
+          <w:color w:val="000000"/>
+          <w:sz w:val="24"/>
+        </w:rPr>
+        <w:hyperlink r:id="rId10" w:history="1">
+          <w:r>
+            <w:rPr>
+              <w:rStyle w:val="Hyperlink"/>
+            </w:rPr>
+            <w:t xml:space="preserve">vant </w:t>
+          </w:r>
+        </w:hyperlink>
+      </w:r>
+      <w:r>
+        <w:rPr>
+          <w:u w:val="single" w:color="0066cc"/>
+          <w:rFonts w:ascii="Charis SIL Regular" w:hAnsi="Charis SIL Regular" w:eastAsia="Charis SIL Regular"/>
+          <w:b w:val="0"/>
+          <w:i w:val="0"/>
+          <w:color w:val="000000"/>
+          <w:sz w:val="24"/>
+        </w:rPr>
+        <w:hyperlink r:id="rId10" w:history="1">
+          <w:r>
+            <w:rPr>
+              <w:rStyle w:val="Hyperlink"/>
+            </w:rPr>
+            <w:t>re</w:t>
+          </w:r>
+        </w:hyperlink>
       </w:r>
       <w:r>
         <w:rPr>
@@ -2308,13 +2400,175 @@
       </w:r>
       <w:r>
         <w:rPr>
+          <w:u w:val="single" w:color="0066cc"/>
           <w:rFonts w:ascii="Charis SIL Regular" w:hAnsi="Charis SIL Regular" w:eastAsia="Charis SIL Regular"/>
           <w:b w:val="0"/>
           <w:i w:val="0"/>
           <w:color w:val="000000"/>
           <w:sz w:val="24"/>
         </w:rPr>
-        <w:t xml:space="preserve"> (Dutch only) was created specifically for the National Archives o</w:t>
+        <w:hyperlink r:id="rId12" w:history="1">
+          <w:r>
+            <w:rPr>
+              <w:rStyle w:val="Hyperlink"/>
+            </w:rPr>
+            <w:t xml:space="preserve"> (Dut</w:t>
+          </w:r>
+        </w:hyperlink>
+      </w:r>
+      <w:r>
+        <w:rPr>
+          <w:u w:val="single" w:color="0066cc"/>
+          <w:rFonts w:ascii="Charis SIL Regular" w:hAnsi="Charis SIL Regular" w:eastAsia="Charis SIL Regular"/>
+          <w:b w:val="0"/>
+          <w:i w:val="0"/>
+          <w:color w:val="000000"/>
+          <w:sz w:val="24"/>
+        </w:rPr>
+        <w:hyperlink r:id="rId12" w:history="1">
+          <w:r>
+            <w:rPr>
+              <w:rStyle w:val="Hyperlink"/>
+            </w:rPr>
+            <w:t>c</w:t>
+          </w:r>
+        </w:hyperlink>
+      </w:r>
+      <w:r>
+        <w:rPr>
+          <w:u w:val="single" w:color="0066cc"/>
+          <w:rFonts w:ascii="Charis SIL Regular" w:hAnsi="Charis SIL Regular" w:eastAsia="Charis SIL Regular"/>
+          <w:b w:val="0"/>
+          <w:i w:val="0"/>
+          <w:color w:val="000000"/>
+          <w:sz w:val="24"/>
+        </w:rPr>
+        <w:hyperlink r:id="rId12" w:history="1">
+          <w:r>
+            <w:rPr>
+              <w:rStyle w:val="Hyperlink"/>
+            </w:rPr>
+            <w:t>h only) wa</w:t>
+          </w:r>
+        </w:hyperlink>
+      </w:r>
+      <w:r>
+        <w:rPr>
+          <w:u w:val="single" w:color="0066cc"/>
+          <w:rFonts w:ascii="Charis SIL Regular" w:hAnsi="Charis SIL Regular" w:eastAsia="Charis SIL Regular"/>
+          <w:b w:val="0"/>
+          <w:i w:val="0"/>
+          <w:color w:val="000000"/>
+          <w:sz w:val="24"/>
+        </w:rPr>
+        <w:hyperlink r:id="rId12" w:history="1">
+          <w:r>
+            <w:rPr>
+              <w:rStyle w:val="Hyperlink"/>
+            </w:rPr>
+            <w:t>s c</w:t>
+          </w:r>
+        </w:hyperlink>
+      </w:r>
+      <w:r>
+        <w:rPr>
+          <w:u w:val="single" w:color="0066cc"/>
+          <w:rFonts w:ascii="Charis SIL Regular" w:hAnsi="Charis SIL Regular" w:eastAsia="Charis SIL Regular"/>
+          <w:b w:val="0"/>
+          <w:i w:val="0"/>
+          <w:color w:val="000000"/>
+          <w:sz w:val="24"/>
+        </w:rPr>
+        <w:hyperlink r:id="rId12" w:history="1">
+          <w:r>
+            <w:rPr>
+              <w:rStyle w:val="Hyperlink"/>
+            </w:rPr>
+            <w:t>r</w:t>
+          </w:r>
+        </w:hyperlink>
+      </w:r>
+      <w:r>
+        <w:rPr>
+          <w:u w:val="single" w:color="0066cc"/>
+          <w:rFonts w:ascii="Charis SIL Regular" w:hAnsi="Charis SIL Regular" w:eastAsia="Charis SIL Regular"/>
+          <w:b w:val="0"/>
+          <w:i w:val="0"/>
+          <w:color w:val="000000"/>
+          <w:sz w:val="24"/>
+        </w:rPr>
+        <w:hyperlink r:id="rId12" w:history="1">
+          <w:r>
+            <w:rPr>
+              <w:rStyle w:val="Hyperlink"/>
+            </w:rPr>
+            <w:t>eated s</w:t>
+          </w:r>
+        </w:hyperlink>
+      </w:r>
+      <w:r>
+        <w:rPr>
+          <w:rFonts w:ascii="Charis SIL Regular" w:hAnsi="Charis SIL Regular" w:eastAsia="Charis SIL Regular"/>
+          <w:b w:val="0"/>
+          <w:i w:val="0"/>
+          <w:color w:val="000000"/>
+          <w:sz w:val="24"/>
+        </w:rPr>
+        <w:t>pecifically for the National Ar</w:t>
+      </w:r>
+      <w:r>
+        <w:rPr>
+          <w:u w:val="single" w:color="0066cc"/>
+          <w:rFonts w:ascii="Charis SIL Regular" w:hAnsi="Charis SIL Regular" w:eastAsia="Charis SIL Regular"/>
+          <w:b w:val="0"/>
+          <w:i w:val="0"/>
+          <w:color w:val="000000"/>
+          <w:sz w:val="24"/>
+        </w:rPr>
+        <w:hyperlink r:id="rId13" w:history="1">
+          <w:r>
+            <w:rPr>
+              <w:rStyle w:val="Hyperlink"/>
+            </w:rPr>
+            <w:t>chiv</w:t>
+          </w:r>
+        </w:hyperlink>
+      </w:r>
+      <w:r>
+        <w:rPr>
+          <w:u w:val="single" w:color="0066cc"/>
+          <w:rFonts w:ascii="Charis SIL Regular" w:hAnsi="Charis SIL Regular" w:eastAsia="Charis SIL Regular"/>
+          <w:b w:val="0"/>
+          <w:i w:val="0"/>
+          <w:color w:val="000000"/>
+          <w:sz w:val="24"/>
+        </w:rPr>
+        <w:hyperlink r:id="rId13" w:history="1">
+          <w:r>
+            <w:rPr>
+              <w:rStyle w:val="Hyperlink"/>
+            </w:rPr>
+            <w:t>e</w:t>
+          </w:r>
+        </w:hyperlink>
+      </w:r>
+      <w:r>
+        <w:rPr>
+          <w:u w:val="single" w:color="0066cc"/>
+          <w:rFonts w:ascii="Charis SIL Regular" w:hAnsi="Charis SIL Regular" w:eastAsia="Charis SIL Regular"/>
+          <w:b w:val="0"/>
+          <w:i w:val="0"/>
+          <w:color w:val="000000"/>
+          <w:sz w:val="24"/>
+        </w:rPr>
+        <w:hyperlink r:id="rId13" w:history="1">
+          <w:r>
+            <w:rPr>
+              <w:rStyle w:val="Hyperlink"/>
+            </w:rPr>
+            <w:t>s o</w:t>
+          </w:r>
+        </w:hyperlink>
       </w:r>
       <w:r>
         <w:rPr>
@@ -2959,7 +3213,7 @@
             <w:rPr>
               <w:rStyle w:val="Hyperlink"/>
             </w:rPr>
-            <w:t>significanc</w:t>
+            <w:t>significan</w:t>
           </w:r>
         </w:hyperlink>
       </w:r>
@@ -2970,9 +3224,15 @@
           <w:i/>
           <w:color w:val="0066CC"/>
           <w:sz w:val="24"/>
-          <w:u w:val="single"/>
-        </w:rPr>
-        <w:t>e</w:t>
+        </w:rPr>
+        <w:hyperlink r:id="rId15" w:history="1">
+          <w:r>
+            <w:rPr>
+              <w:rStyle w:val="Hyperlink"/>
+            </w:rPr>
+            <w:t>c</w:t>
+          </w:r>
+        </w:hyperlink>
       </w:r>
       <w:r>
         <w:rPr>
@@ -2981,9 +3241,247 @@
           <w:i/>
           <w:color w:val="0066CC"/>
           <w:sz w:val="24"/>
+        </w:rPr>
+        <w:t>e</w:t>
+      </w:r>
+      <w:r>
+        <w:rPr>
+          <w:rFonts w:ascii="Charis SIL Italic" w:hAnsi="Charis SIL Italic" w:eastAsia="Charis SIL Italic"/>
+          <w:b w:val="0"/>
+          <w:i/>
+          <w:color w:val="0066CC"/>
+          <w:sz w:val="24"/>
           <w:u w:val="single"/>
         </w:rPr>
         <w:t xml:space="preserve"> </w:t>
+      </w:r>
+      <w:r>
+        <w:rPr>
+          <w:rFonts w:ascii="Charis SIL Italic" w:hAnsi="Charis SIL Italic" w:eastAsia="Charis SIL Italic"/>
+          <w:b w:val="0"/>
+          <w:i/>
+          <w:color w:val="0066CC"/>
+          <w:sz w:val="24"/>
+          <w:u w:val="single"/>
+        </w:rPr>
+        <w:hyperlink r:id="rId15" w:history="1">
+          <w:r>
+            <w:rPr>
+              <w:rStyle w:val="Hyperlink"/>
+            </w:rPr>
+            <w:t xml:space="preserve">of </w:t>
+          </w:r>
+        </w:hyperlink>
+      </w:r>
+      <w:r>
+        <w:rPr>
+          <w:rFonts w:ascii="Charis SIL Italic" w:hAnsi="Charis SIL Italic" w:eastAsia="Charis SIL Italic"/>
+          <w:b w:val="0"/>
+          <w:i/>
+          <w:color w:val="0066CC"/>
+          <w:sz w:val="24"/>
+          <w:u w:val="single"/>
+        </w:rPr>
+        <w:hyperlink r:id="rId15" w:history="1">
+          <w:r>
+            <w:rPr>
+              <w:rStyle w:val="Hyperlink"/>
+            </w:rPr>
+            <w:t>cultural</w:t>
+          </w:r>
+        </w:hyperlink>
+      </w:r>
+      <w:r>
+        <w:rPr>
+          <w:rFonts w:ascii="Charis SIL Italic" w:hAnsi="Charis SIL Italic" w:eastAsia="Charis SIL Italic"/>
+          <w:b w:val="0"/>
+          <w:i/>
+          <w:color w:val="0066CC"/>
+          <w:sz w:val="24"/>
+          <w:u w:val="single"/>
+        </w:rPr>
+        <w:t xml:space="preserve"> </w:t>
+      </w:r>
+      <w:r>
+        <w:rPr>
+          <w:rFonts w:ascii="Charis SIL Italic" w:hAnsi="Charis SIL Italic" w:eastAsia="Charis SIL Italic"/>
+          <w:b w:val="0"/>
+          <w:i/>
+          <w:color w:val="0066CC"/>
+          <w:sz w:val="24"/>
+          <w:u w:val="single"/>
+        </w:rPr>
+        <w:hyperlink r:id="rId15" w:history="1">
+          <w:r>
+            <w:rPr>
+              <w:rStyle w:val="Hyperlink"/>
+            </w:rPr>
+            <w:t>objects</w:t>
+          </w:r>
+        </w:hyperlink>
+      </w:r>
+      <w:r>
+        <w:rPr>
+          <w:rFonts w:ascii="Charis SIL Italic" w:hAnsi="Charis SIL Italic" w:eastAsia="Charis SIL Italic"/>
+          <w:b w:val="0"/>
+          <w:i/>
+          <w:color w:val="0066CC"/>
+          <w:sz w:val="24"/>
+          <w:u w:val="single"/>
+        </w:rPr>
+        <w:t xml:space="preserve"> </w:t>
+      </w:r>
+      <w:r>
+        <w:rPr>
+          <w:rFonts w:ascii="Charis SIL Italic" w:hAnsi="Charis SIL Italic" w:eastAsia="Charis SIL Italic"/>
+          <w:b w:val="0"/>
+          <w:i/>
+          <w:color w:val="0066CC"/>
+          <w:sz w:val="24"/>
+          <w:u w:val="single"/>
+        </w:rPr>
+        <w:hyperlink r:id="rId15" w:history="1">
+          <w:r>
+            <w:rPr>
+              <w:rStyle w:val="Hyperlink"/>
+            </w:rPr>
+            <w:t>and</w:t>
+          </w:r>
+        </w:hyperlink>
+      </w:r>
+      <w:r>
+        <w:rPr>
+          <w:rFonts w:ascii="Charis SIL Italic" w:hAnsi="Charis SIL Italic" w:eastAsia="Charis SIL Italic"/>
+          <w:b w:val="0"/>
+          <w:i/>
+          <w:color w:val="0066CC"/>
+          <w:sz w:val="24"/>
+          <w:u w:val="single"/>
+        </w:rPr>
+        <w:t xml:space="preserve"> </w:t>
+      </w:r>
+      <w:r>
+        <w:rPr>
+          <w:rFonts w:ascii="Charis SIL Italic" w:hAnsi="Charis SIL Italic" w:eastAsia="Charis SIL Italic"/>
+          <w:b w:val="0"/>
+          <w:i/>
+          <w:color w:val="0066CC"/>
+          <w:sz w:val="24"/>
+          <w:u w:val="single"/>
+        </w:rPr>
+        <w:hyperlink r:id="rId15" w:history="1">
+          <w:r>
+            <w:rPr>
+              <w:rStyle w:val="Hyperlink"/>
+            </w:rPr>
+            <w:t>collections</w:t>
+          </w:r>
+        </w:hyperlink>
+      </w:r>
+      <w:r>
+        <w:rPr>
+          <w:rFonts w:ascii="Charis SIL Italic" w:hAnsi="Charis SIL Italic" w:eastAsia="Charis SIL Italic"/>
+          <w:b w:val="0"/>
+          <w:i/>
+          <w:color w:val="0066CC"/>
+          <w:sz w:val="24"/>
+          <w:u w:val="single"/>
+        </w:rPr>
+        <w:t xml:space="preserve"> </w:t>
+      </w:r>
+      <w:r>
+        <w:rPr>
+          <w:rFonts w:ascii="Charis SIL Italic" w:hAnsi="Charis SIL Italic" w:eastAsia="Charis SIL Italic"/>
+          <w:b w:val="0"/>
+          <w:i/>
+          <w:color w:val="0066CC"/>
+          <w:sz w:val="24"/>
+          <w:u w:val="single"/>
+        </w:rPr>
+        <w:hyperlink r:id="rId15" w:history="1">
+          <w:r>
+            <w:rPr>
+              <w:rStyle w:val="Hyperlink"/>
+            </w:rPr>
+            <w:t>acqui</w:t>
+          </w:r>
+        </w:hyperlink>
+      </w:r>
+      <w:r>
+        <w:rPr>
+          <w:rFonts w:ascii="Charis SIL Italic" w:hAnsi="Charis SIL Italic" w:eastAsia="Charis SIL Italic"/>
+          <w:b w:val="0"/>
+          <w:i/>
+          <w:color w:val="0066CC"/>
+          <w:sz w:val="24"/>
+          <w:u w:val="single"/>
+        </w:rPr>
+        <w:hyperlink r:id="rId15" w:history="1">
+          <w:r>
+            <w:rPr>
+              <w:rStyle w:val="Hyperlink"/>
+            </w:rPr>
+            <w:t>red</w:t>
+          </w:r>
+        </w:hyperlink>
+      </w:r>
+      <w:r>
+        <w:rPr>
+          <w:rFonts w:ascii="Charis SIL Italic" w:hAnsi="Charis SIL Italic" w:eastAsia="Charis SIL Italic"/>
+          <w:b w:val="0"/>
+          <w:i/>
+          <w:color w:val="0066CC"/>
+          <w:sz w:val="24"/>
+          <w:u w:val="single"/>
+        </w:rPr>
+        <w:t xml:space="preserve"> </w:t>
+      </w:r>
+      <w:r>
+        <w:rPr>
+          <w:rFonts w:ascii="Charis SIL Italic" w:hAnsi="Charis SIL Italic" w:eastAsia="Charis SIL Italic"/>
+          <w:b w:val="0"/>
+          <w:i/>
+          <w:color w:val="0066CC"/>
+          <w:sz w:val="24"/>
+          <w:u w:val="single"/>
+        </w:rPr>
+        <w:hyperlink r:id="rId15" w:history="1">
+          <w:r>
+            <w:rPr>
+              <w:rStyle w:val="Hyperlink"/>
+            </w:rPr>
+            <w:t>in</w:t>
+          </w:r>
+        </w:hyperlink>
+      </w:r>
+      <w:r>
+        <w:rPr>
+          <w:rFonts w:ascii="Charis SIL Italic" w:hAnsi="Charis SIL Italic" w:eastAsia="Charis SIL Italic"/>
+          <w:b w:val="0"/>
+          <w:i/>
+          <w:color w:val="0066CC"/>
+          <w:sz w:val="24"/>
+          <w:u w:val="single"/>
+        </w:rPr>
+        <w:t xml:space="preserve"> </w:t>
+      </w:r>
+      <w:r>
+        <w:rPr>
+          <w:rFonts w:ascii="Charis SIL Italic" w:hAnsi="Charis SIL Italic" w:eastAsia="Charis SIL Italic"/>
+          <w:b w:val="0"/>
+          <w:i/>
+          <w:color w:val="0066CC"/>
+          <w:sz w:val="24"/>
+          <w:u w:val="single"/>
+        </w:rPr>
+        <w:hyperlink r:id="rId15" w:history="1">
+          <w:r>
+            <w:rPr>
+              <w:rStyle w:val="Hyperlink"/>
+            </w:rPr>
+            <w:t>col</w:t>
+          </w:r>
+        </w:hyperlink>
       </w:r>
       <w:r>
         <w:rPr>
@@ -3010,244 +3508,6 @@
           <w:i/>
           <w:color w:val="0066CC"/>
           <w:sz w:val="24"/>
-        </w:rPr>
-        <w:t xml:space="preserve">f </w:t>
-      </w:r>
-      <w:r>
-        <w:rPr>
-          <w:rFonts w:ascii="Charis SIL Italic" w:hAnsi="Charis SIL Italic" w:eastAsia="Charis SIL Italic"/>
-          <w:b w:val="0"/>
-          <w:i/>
-          <w:color w:val="0066CC"/>
-          <w:sz w:val="24"/>
-          <w:u w:val="single"/>
-        </w:rPr>
-        <w:hyperlink r:id="rId15" w:history="1">
-          <w:r>
-            <w:rPr>
-              <w:rStyle w:val="Hyperlink"/>
-            </w:rPr>
-            <w:t>cultural</w:t>
-          </w:r>
-        </w:hyperlink>
-      </w:r>
-      <w:r>
-        <w:rPr>
-          <w:rFonts w:ascii="Charis SIL Italic" w:hAnsi="Charis SIL Italic" w:eastAsia="Charis SIL Italic"/>
-          <w:b w:val="0"/>
-          <w:i/>
-          <w:color w:val="0066CC"/>
-          <w:sz w:val="24"/>
-          <w:u w:val="single"/>
-        </w:rPr>
-        <w:t xml:space="preserve"> </w:t>
-      </w:r>
-      <w:r>
-        <w:rPr>
-          <w:rFonts w:ascii="Charis SIL Italic" w:hAnsi="Charis SIL Italic" w:eastAsia="Charis SIL Italic"/>
-          <w:b w:val="0"/>
-          <w:i/>
-          <w:color w:val="0066CC"/>
-          <w:sz w:val="24"/>
-          <w:u w:val="single"/>
-        </w:rPr>
-        <w:hyperlink r:id="rId15" w:history="1">
-          <w:r>
-            <w:rPr>
-              <w:rStyle w:val="Hyperlink"/>
-            </w:rPr>
-            <w:t>objects</w:t>
-          </w:r>
-        </w:hyperlink>
-      </w:r>
-      <w:r>
-        <w:rPr>
-          <w:rFonts w:ascii="Charis SIL Italic" w:hAnsi="Charis SIL Italic" w:eastAsia="Charis SIL Italic"/>
-          <w:b w:val="0"/>
-          <w:i/>
-          <w:color w:val="0066CC"/>
-          <w:sz w:val="24"/>
-          <w:u w:val="single"/>
-        </w:rPr>
-        <w:t xml:space="preserve"> </w:t>
-      </w:r>
-      <w:r>
-        <w:rPr>
-          <w:rFonts w:ascii="Charis SIL Italic" w:hAnsi="Charis SIL Italic" w:eastAsia="Charis SIL Italic"/>
-          <w:b w:val="0"/>
-          <w:i/>
-          <w:color w:val="0066CC"/>
-          <w:sz w:val="24"/>
-          <w:u w:val="single"/>
-        </w:rPr>
-        <w:hyperlink r:id="rId15" w:history="1">
-          <w:r>
-            <w:rPr>
-              <w:rStyle w:val="Hyperlink"/>
-            </w:rPr>
-            <w:t>and</w:t>
-          </w:r>
-        </w:hyperlink>
-      </w:r>
-      <w:r>
-        <w:rPr>
-          <w:rFonts w:ascii="Charis SIL Italic" w:hAnsi="Charis SIL Italic" w:eastAsia="Charis SIL Italic"/>
-          <w:b w:val="0"/>
-          <w:i/>
-          <w:color w:val="0066CC"/>
-          <w:sz w:val="24"/>
-          <w:u w:val="single"/>
-        </w:rPr>
-        <w:t xml:space="preserve"> </w:t>
-      </w:r>
-      <w:r>
-        <w:rPr>
-          <w:rFonts w:ascii="Charis SIL Italic" w:hAnsi="Charis SIL Italic" w:eastAsia="Charis SIL Italic"/>
-          <w:b w:val="0"/>
-          <w:i/>
-          <w:color w:val="0066CC"/>
-          <w:sz w:val="24"/>
-          <w:u w:val="single"/>
-        </w:rPr>
-        <w:hyperlink r:id="rId15" w:history="1">
-          <w:r>
-            <w:rPr>
-              <w:rStyle w:val="Hyperlink"/>
-            </w:rPr>
-            <w:t>collections</w:t>
-          </w:r>
-        </w:hyperlink>
-      </w:r>
-      <w:r>
-        <w:rPr>
-          <w:rFonts w:ascii="Charis SIL Italic" w:hAnsi="Charis SIL Italic" w:eastAsia="Charis SIL Italic"/>
-          <w:b w:val="0"/>
-          <w:i/>
-          <w:color w:val="0066CC"/>
-          <w:sz w:val="24"/>
-          <w:u w:val="single"/>
-        </w:rPr>
-        <w:t xml:space="preserve"> </w:t>
-      </w:r>
-      <w:r>
-        <w:rPr>
-          <w:rFonts w:ascii="Charis SIL Italic" w:hAnsi="Charis SIL Italic" w:eastAsia="Charis SIL Italic"/>
-          <w:b w:val="0"/>
-          <w:i/>
-          <w:color w:val="0066CC"/>
-          <w:sz w:val="24"/>
-          <w:u w:val="single"/>
-        </w:rPr>
-        <w:hyperlink r:id="rId15" w:history="1">
-          <w:r>
-            <w:rPr>
-              <w:rStyle w:val="Hyperlink"/>
-            </w:rPr>
-            <w:t>acqui</w:t>
-          </w:r>
-        </w:hyperlink>
-      </w:r>
-      <w:r>
-        <w:rPr>
-          <w:rFonts w:ascii="Charis SIL Italic" w:hAnsi="Charis SIL Italic" w:eastAsia="Charis SIL Italic"/>
-          <w:b w:val="0"/>
-          <w:i/>
-          <w:color w:val="0066CC"/>
-          <w:sz w:val="24"/>
-          <w:u w:val="single"/>
-        </w:rPr>
-        <w:hyperlink r:id="rId15" w:history="1">
-          <w:r>
-            <w:rPr>
-              <w:rStyle w:val="Hyperlink"/>
-            </w:rPr>
-            <w:t>red</w:t>
-          </w:r>
-        </w:hyperlink>
-      </w:r>
-      <w:r>
-        <w:rPr>
-          <w:rFonts w:ascii="Charis SIL Italic" w:hAnsi="Charis SIL Italic" w:eastAsia="Charis SIL Italic"/>
-          <w:b w:val="0"/>
-          <w:i/>
-          <w:color w:val="0066CC"/>
-          <w:sz w:val="24"/>
-          <w:u w:val="single"/>
-        </w:rPr>
-        <w:t xml:space="preserve"> </w:t>
-      </w:r>
-      <w:r>
-        <w:rPr>
-          <w:rFonts w:ascii="Charis SIL Italic" w:hAnsi="Charis SIL Italic" w:eastAsia="Charis SIL Italic"/>
-          <w:b w:val="0"/>
-          <w:i/>
-          <w:color w:val="0066CC"/>
-          <w:sz w:val="24"/>
-          <w:u w:val="single"/>
-        </w:rPr>
-        <w:hyperlink r:id="rId15" w:history="1">
-          <w:r>
-            <w:rPr>
-              <w:rStyle w:val="Hyperlink"/>
-            </w:rPr>
-            <w:t>in</w:t>
-          </w:r>
-        </w:hyperlink>
-      </w:r>
-      <w:r>
-        <w:rPr>
-          <w:rFonts w:ascii="Charis SIL Italic" w:hAnsi="Charis SIL Italic" w:eastAsia="Charis SIL Italic"/>
-          <w:b w:val="0"/>
-          <w:i/>
-          <w:color w:val="0066CC"/>
-          <w:sz w:val="24"/>
-          <w:u w:val="single"/>
-        </w:rPr>
-        <w:t xml:space="preserve"> </w:t>
-      </w:r>
-      <w:r>
-        <w:rPr>
-          <w:rFonts w:ascii="Charis SIL Italic" w:hAnsi="Charis SIL Italic" w:eastAsia="Charis SIL Italic"/>
-          <w:b w:val="0"/>
-          <w:i/>
-          <w:color w:val="0066CC"/>
-          <w:sz w:val="24"/>
-          <w:u w:val="single"/>
-        </w:rPr>
-        <w:hyperlink r:id="rId15" w:history="1">
-          <w:r>
-            <w:rPr>
-              <w:rStyle w:val="Hyperlink"/>
-            </w:rPr>
-            <w:t>col</w:t>
-          </w:r>
-        </w:hyperlink>
-      </w:r>
-      <w:r>
-        <w:rPr>
-          <w:rFonts w:ascii="Charis SIL Italic" w:hAnsi="Charis SIL Italic" w:eastAsia="Charis SIL Italic"/>
-          <w:b w:val="0"/>
-          <w:i/>
-          <w:color w:val="0066CC"/>
-          <w:sz w:val="24"/>
-          <w:u w:val="single"/>
-        </w:rPr>
-        <w:hyperlink r:id="rId15" w:history="1">
-          <w:r>
-            <w:rPr>
-              <w:rStyle w:val="Hyperlink"/>
-            </w:rPr>
-            <w:t>o</w:t>
-          </w:r>
-        </w:hyperlink>
-      </w:r>
-      <w:r>
-        <w:rPr>
-          <w:rFonts w:ascii="Charis SIL Italic" w:hAnsi="Charis SIL Italic" w:eastAsia="Charis SIL Italic"/>
-          <w:b w:val="0"/>
-          <w:i/>
-          <w:color w:val="0066CC"/>
-          <w:sz w:val="24"/>
           <w:u w:val="single"/>
         </w:rPr>
         <w:hyperlink r:id="rId15" w:history="1">
@@ -3398,24 +3658,13 @@
       </w:r>
       <w:r>
         <w:rPr>
-          <w:u w:val="single" w:color="0066cc"/>
           <w:rFonts w:ascii="Charis SIL Regular" w:hAnsi="Charis SIL Regular" w:eastAsia="Charis SIL Regular"/>
           <w:b w:val="0"/>
           <w:i w:val="0"/>
           <w:color w:val="000000"/>
           <w:sz w:val="24"/>
         </w:rPr>
-        <w:t>m</w:t>
-      </w:r>
-      <w:r>
-        <w:rPr>
-          <w:rFonts w:ascii="Charis SIL Regular" w:hAnsi="Charis SIL Regular" w:eastAsia="Charis SIL Regular"/>
-          <w:b w:val="0"/>
-          <w:i w:val="0"/>
-          <w:color w:val="000000"/>
-          <w:sz w:val="24"/>
-        </w:rPr>
-        <w:t xml:space="preserve">, </w:t>
+        <w:t xml:space="preserve">m, </w:t>
       </w:r>
       <w:r>
         <w:rPr>
@@ -3937,7 +4186,34 @@
           <w:color w:val="000000"/>
           <w:sz w:val="24"/>
         </w:rPr>
-        <w:t>•  Yeide, N</w:t>
+        <w:t xml:space="preserve">•  </w:t>
+      </w:r>
+      <w:r>
+        <w:rPr>
+          <w:rFonts w:ascii="Charis SIL Regular" w:hAnsi="Charis SIL Regular" w:eastAsia="Charis SIL Regular"/>
+          <w:b w:val="0"/>
+          <w:i w:val="0"/>
+          <w:color w:val="000000"/>
+          <w:sz w:val="24"/>
+        </w:rPr>
+        <w:hyperlink r:id="rId10" w:history="1">
+          <w:r>
+            <w:rPr>
+              <w:rStyle w:val="Hyperlink"/>
+            </w:rPr>
+            <w:t xml:space="preserve">Yeide, </w:t>
+          </w:r>
+        </w:hyperlink>
+      </w:r>
+      <w:r>
+        <w:rPr>
+          <w:rFonts w:ascii="Charis SIL Regular" w:hAnsi="Charis SIL Regular" w:eastAsia="Charis SIL Regular"/>
+          <w:b w:val="0"/>
+          <w:i w:val="0"/>
+          <w:color w:val="000000"/>
+          <w:sz w:val="24"/>
+        </w:rPr>
+        <w:t>N</w:t>
       </w:r>
       <w:r>
         <w:rPr>

--- a/EXPORTS/DOCX/published/niveau1/English/DoingResearch.docx
+++ b/EXPORTS/DOCX/published/niveau1/English/DoingResearch.docx
@@ -465,7 +465,72 @@
           <w:sz w:val="24"/>
           <w:u w:val="single"/>
         </w:rPr>
-        <w:t>and collections acqui</w:t>
+        <w:hyperlink r:id="rId9" w:history="1">
+          <w:r>
+            <w:rPr>
+              <w:rStyle w:val="Hyperlink"/>
+            </w:rPr>
+            <w:t>and</w:t>
+          </w:r>
+        </w:hyperlink>
+      </w:r>
+      <w:r>
+        <w:rPr>
+          <w:rFonts w:ascii="Charis SIL Italic" w:hAnsi="Charis SIL Italic" w:eastAsia="Charis SIL Italic"/>
+          <w:b w:val="0"/>
+          <w:i/>
+          <w:color w:val="0066CC"/>
+          <w:sz w:val="24"/>
+          <w:u w:val="single"/>
+        </w:rPr>
+        <w:t xml:space="preserve"> </w:t>
+      </w:r>
+      <w:r>
+        <w:rPr>
+          <w:rFonts w:ascii="Charis SIL Italic" w:hAnsi="Charis SIL Italic" w:eastAsia="Charis SIL Italic"/>
+          <w:b w:val="0"/>
+          <w:i/>
+          <w:color w:val="0066CC"/>
+          <w:sz w:val="24"/>
+          <w:u w:val="single"/>
+        </w:rPr>
+        <w:hyperlink r:id="rId9" w:history="1">
+          <w:r>
+            <w:rPr>
+              <w:rStyle w:val="Hyperlink"/>
+            </w:rPr>
+            <w:t>collections</w:t>
+          </w:r>
+        </w:hyperlink>
+      </w:r>
+      <w:r>
+        <w:rPr>
+          <w:rFonts w:ascii="Charis SIL Italic" w:hAnsi="Charis SIL Italic" w:eastAsia="Charis SIL Italic"/>
+          <w:b w:val="0"/>
+          <w:i/>
+          <w:color w:val="0066CC"/>
+          <w:sz w:val="24"/>
+          <w:u w:val="single"/>
+        </w:rPr>
+        <w:t xml:space="preserve"> </w:t>
+      </w:r>
+      <w:r>
+        <w:rPr>
+          <w:rFonts w:ascii="Charis SIL Italic" w:hAnsi="Charis SIL Italic" w:eastAsia="Charis SIL Italic"/>
+          <w:b w:val="0"/>
+          <w:i/>
+          <w:color w:val="0066CC"/>
+          <w:sz w:val="24"/>
+          <w:u w:val="single"/>
+        </w:rPr>
+        <w:hyperlink r:id="rId9" w:history="1">
+          <w:r>
+            <w:rPr>
+              <w:rStyle w:val="Hyperlink"/>
+            </w:rPr>
+            <w:t>acqui</w:t>
+          </w:r>
+        </w:hyperlink>
       </w:r>
       <w:r>
         <w:rPr>
@@ -628,17 +693,96 @@
       </w:r>
       <w:r>
         <w:rPr>
+          <w:u w:val="single" w:color="0066cc"/>
           <w:rFonts w:ascii="Charis SIL Regular" w:hAnsi="Charis SIL Regular" w:eastAsia="Charis SIL Regular"/>
           <w:b w:val="0"/>
           <w:i w:val="0"/>
           <w:color w:val="000000"/>
           <w:sz w:val="24"/>
         </w:rPr>
-        <w:t xml:space="preserve"> and the publicatio</w:t>
+        <w:hyperlink r:id="rId9" w:history="1">
+          <w:r>
+            <w:rPr>
+              <w:rStyle w:val="Hyperlink"/>
+            </w:rPr>
+            <w:t xml:space="preserve"> and th</w:t>
+          </w:r>
+        </w:hyperlink>
       </w:r>
       <w:r>
         <w:rPr>
           <w:u w:val="single" w:color="0066cc"/>
+          <w:rFonts w:ascii="Charis SIL Regular" w:hAnsi="Charis SIL Regular" w:eastAsia="Charis SIL Regular"/>
+          <w:b w:val="0"/>
+          <w:i w:val="0"/>
+          <w:color w:val="000000"/>
+          <w:sz w:val="24"/>
+        </w:rPr>
+        <w:hyperlink r:id="rId9" w:history="1">
+          <w:r>
+            <w:rPr>
+              <w:rStyle w:val="Hyperlink"/>
+            </w:rPr>
+            <w:t>e</w:t>
+          </w:r>
+        </w:hyperlink>
+      </w:r>
+      <w:r>
+        <w:rPr>
+          <w:u w:val="single" w:color="0066cc"/>
+          <w:rFonts w:ascii="Charis SIL Regular" w:hAnsi="Charis SIL Regular" w:eastAsia="Charis SIL Regular"/>
+          <w:b w:val="0"/>
+          <w:i w:val="0"/>
+          <w:color w:val="000000"/>
+          <w:sz w:val="24"/>
+        </w:rPr>
+        <w:hyperlink r:id="rId9" w:history="1">
+          <w:r>
+            <w:rPr>
+              <w:rStyle w:val="Hyperlink"/>
+            </w:rPr>
+            <w:t xml:space="preserve"> publi</w:t>
+          </w:r>
+        </w:hyperlink>
+      </w:r>
+      <w:r>
+        <w:rPr>
+          <w:u w:val="single" w:color="0066cc"/>
+          <w:rFonts w:ascii="Charis SIL Regular" w:hAnsi="Charis SIL Regular" w:eastAsia="Charis SIL Regular"/>
+          <w:b w:val="0"/>
+          <w:i w:val="0"/>
+          <w:color w:val="000000"/>
+          <w:sz w:val="24"/>
+        </w:rPr>
+        <w:hyperlink r:id="rId9" w:history="1">
+          <w:r>
+            <w:rPr>
+              <w:rStyle w:val="Hyperlink"/>
+            </w:rPr>
+            <w:t>c</w:t>
+          </w:r>
+        </w:hyperlink>
+      </w:r>
+      <w:r>
+        <w:rPr>
+          <w:u w:val="single" w:color="0066cc"/>
+          <w:rFonts w:ascii="Charis SIL Regular" w:hAnsi="Charis SIL Regular" w:eastAsia="Charis SIL Regular"/>
+          <w:b w:val="0"/>
+          <w:i w:val="0"/>
+          <w:color w:val="000000"/>
+          <w:sz w:val="24"/>
+        </w:rPr>
+        <w:hyperlink r:id="rId9" w:history="1">
+          <w:r>
+            <w:rPr>
+              <w:rStyle w:val="Hyperlink"/>
+            </w:rPr>
+            <w:t>atio</w:t>
+          </w:r>
+        </w:hyperlink>
+      </w:r>
+      <w:r>
+        <w:rPr>
           <w:rFonts w:ascii="Charis SIL Regular" w:hAnsi="Charis SIL Regular" w:eastAsia="Charis SIL Regular"/>
           <w:b w:val="0"/>
           <w:i w:val="0"/>
@@ -793,7 +937,7 @@
           <w:sz w:val="24"/>
           <w:u w:val="single"/>
         </w:rPr>
-        <w:hyperlink r:id="rId9" w:history="1">
+        <w:hyperlink r:id="rId10" w:history="1">
           <w:r>
             <w:rPr>
               <w:rStyle w:val="Hyperlink"/>
@@ -811,7 +955,7 @@
           <w:sz w:val="24"/>
           <w:u w:val="single"/>
         </w:rPr>
-        <w:hyperlink r:id="rId9" w:history="1">
+        <w:hyperlink r:id="rId10" w:history="1">
           <w:r>
             <w:rPr>
               <w:rStyle w:val="Hyperlink"/>
@@ -829,7 +973,7 @@
           <w:sz w:val="24"/>
           <w:u w:val="single"/>
         </w:rPr>
-        <w:hyperlink r:id="rId9" w:history="1">
+        <w:hyperlink r:id="rId10" w:history="1">
           <w:r>
             <w:rPr>
               <w:rStyle w:val="Hyperlink"/>
@@ -856,14 +1000,13 @@
           <w:i/>
           <w:color w:val="0066CC"/>
           <w:sz w:val="24"/>
-          <w:u w:val="single"/>
         </w:rPr>
         <w:hyperlink r:id="rId10" w:history="1">
           <w:r>
             <w:rPr>
               <w:rStyle w:val="Hyperlink"/>
             </w:rPr>
-            <w:t>fro</w:t>
+            <w:t>from</w:t>
           </w:r>
         </w:hyperlink>
       </w:r>
@@ -876,12 +1019,23 @@
           <w:sz w:val="24"/>
           <w:u w:val="single"/>
         </w:rPr>
-        <w:hyperlink r:id="rId10" w:history="1">
+        <w:t xml:space="preserve"> </w:t>
+      </w:r>
+      <w:r>
+        <w:rPr>
+          <w:rFonts w:ascii="Charis SIL Italic" w:hAnsi="Charis SIL Italic" w:eastAsia="Charis SIL Italic"/>
+          <w:b w:val="0"/>
+          <w:i/>
+          <w:color w:val="0066CC"/>
+          <w:sz w:val="24"/>
+          <w:u w:val="single"/>
+        </w:rPr>
+        <w:hyperlink r:id="rId9" w:history="1">
           <w:r>
             <w:rPr>
               <w:rStyle w:val="Hyperlink"/>
             </w:rPr>
-            <w:t>m</w:t>
+            <w:t>a</w:t>
           </w:r>
         </w:hyperlink>
       </w:r>
@@ -892,8 +1046,27 @@
           <w:i/>
           <w:color w:val="0066CC"/>
           <w:sz w:val="24"/>
-        </w:rPr>
-        <w:t xml:space="preserve"> a coloni</w:t>
+          <w:u w:val="single"/>
+        </w:rPr>
+        <w:t xml:space="preserve"> </w:t>
+      </w:r>
+      <w:r>
+        <w:rPr>
+          <w:rFonts w:ascii="Charis SIL Italic" w:hAnsi="Charis SIL Italic" w:eastAsia="Charis SIL Italic"/>
+          <w:b w:val="0"/>
+          <w:i/>
+          <w:color w:val="0066CC"/>
+          <w:sz w:val="24"/>
+          <w:u w:val="single"/>
+        </w:rPr>
+        <w:hyperlink r:id="rId9" w:history="1">
+          <w:r>
+            <w:rPr>
+              <w:rStyle w:val="Hyperlink"/>
+            </w:rPr>
+            <w:t>coloni</w:t>
+          </w:r>
+        </w:hyperlink>
       </w:r>
       <w:r>
         <w:rPr>
@@ -1136,14 +1309,7 @@
           <w:color w:val="000000"/>
           <w:sz w:val="24"/>
         </w:rPr>
-        <w:hyperlink r:id="rId10" w:history="1">
-          <w:r>
-            <w:rPr>
-              <w:rStyle w:val="Hyperlink"/>
-            </w:rPr>
-            <w:t>Other rele</w:t>
-          </w:r>
-        </w:hyperlink>
+        <w:t>Other rele</w:t>
       </w:r>
       <w:r>
         <w:rPr>
@@ -2389,7 +2555,7 @@
           <w:sz w:val="24"/>
           <w:u w:val="single"/>
         </w:rPr>
-        <w:hyperlink r:id="rId12" w:history="1">
+        <w:hyperlink r:id="rId13" w:history="1">
           <w:r>
             <w:rPr>
               <w:rStyle w:val="Hyperlink"/>
@@ -3367,7 +3533,6 @@
           <w:i/>
           <w:color w:val="0066CC"/>
           <w:sz w:val="24"/>
-          <w:u w:val="single"/>
         </w:rPr>
         <w:hyperlink r:id="rId15" w:history="1">
           <w:r>
@@ -4895,34 +5060,7 @@
           <w:color w:val="000000"/>
           <w:sz w:val="24"/>
         </w:rPr>
-        <w:t xml:space="preserve">•  </w:t>
-      </w:r>
-      <w:r>
-        <w:rPr>
-          <w:rFonts w:ascii="Charis SIL Regular" w:hAnsi="Charis SIL Regular" w:eastAsia="Charis SIL Regular"/>
-          <w:b w:val="0"/>
-          <w:i w:val="0"/>
-          <w:color w:val="000000"/>
-          <w:sz w:val="24"/>
-        </w:rPr>
-        <w:hyperlink r:id="rId17" w:history="1">
-          <w:r>
-            <w:rPr>
-              <w:rStyle w:val="Hyperlink"/>
-            </w:rPr>
-            <w:t xml:space="preserve">Deterts, </w:t>
-          </w:r>
-        </w:hyperlink>
-      </w:r>
-      <w:r>
-        <w:rPr>
-          <w:rFonts w:ascii="Charis SIL Regular" w:hAnsi="Charis SIL Regular" w:eastAsia="Charis SIL Regular"/>
-          <w:b w:val="0"/>
-          <w:i w:val="0"/>
-          <w:color w:val="000000"/>
-          <w:sz w:val="24"/>
-        </w:rPr>
-        <w:t xml:space="preserve">Dorothea (ed.), </w:t>
+        <w:t xml:space="preserve">•  Deterts, Dorothea (ed.), </w:t>
       </w:r>
       <w:r>
         <w:rPr>

--- a/EXPORTS/DOCX/published/niveau1/English/DoingResearch.docx
+++ b/EXPORTS/DOCX/published/niveau1/English/DoingResearch.docx
@@ -783,6 +783,7 @@
       </w:r>
       <w:r>
         <w:rPr>
+          <w:u w:val="single" w:color="0066cc"/>
           <w:rFonts w:ascii="Charis SIL Regular" w:hAnsi="Charis SIL Regular" w:eastAsia="Charis SIL Regular"/>
           <w:b w:val="0"/>
           <w:i w:val="0"/>
@@ -937,7 +938,7 @@
           <w:sz w:val="24"/>
           <w:u w:val="single"/>
         </w:rPr>
-        <w:hyperlink r:id="rId10" w:history="1">
+        <w:hyperlink r:id="rId9" w:history="1">
           <w:r>
             <w:rPr>
               <w:rStyle w:val="Hyperlink"/>
@@ -955,7 +956,7 @@
           <w:sz w:val="24"/>
           <w:u w:val="single"/>
         </w:rPr>
-        <w:hyperlink r:id="rId10" w:history="1">
+        <w:hyperlink r:id="rId9" w:history="1">
           <w:r>
             <w:rPr>
               <w:rStyle w:val="Hyperlink"/>
@@ -973,7 +974,7 @@
           <w:sz w:val="24"/>
           <w:u w:val="single"/>
         </w:rPr>
-        <w:hyperlink r:id="rId10" w:history="1">
+        <w:hyperlink r:id="rId9" w:history="1">
           <w:r>
             <w:rPr>
               <w:rStyle w:val="Hyperlink"/>
@@ -1000,13 +1001,32 @@
           <w:i/>
           <w:color w:val="0066CC"/>
           <w:sz w:val="24"/>
+          <w:u w:val="single"/>
         </w:rPr>
         <w:hyperlink r:id="rId10" w:history="1">
           <w:r>
             <w:rPr>
               <w:rStyle w:val="Hyperlink"/>
             </w:rPr>
-            <w:t>from</w:t>
+            <w:t>fro</w:t>
+          </w:r>
+        </w:hyperlink>
+      </w:r>
+      <w:r>
+        <w:rPr>
+          <w:rFonts w:ascii="Charis SIL Italic" w:hAnsi="Charis SIL Italic" w:eastAsia="Charis SIL Italic"/>
+          <w:b w:val="0"/>
+          <w:i/>
+          <w:color w:val="0066CC"/>
+          <w:sz w:val="24"/>
+          <w:u w:val="single"/>
+        </w:rPr>
+        <w:hyperlink r:id="rId10" w:history="1">
+          <w:r>
+            <w:rPr>
+              <w:rStyle w:val="Hyperlink"/>
+            </w:rPr>
+            <w:t>m</w:t>
           </w:r>
         </w:hyperlink>
       </w:r>
@@ -1302,7 +1322,6 @@
       </w:r>
       <w:r>
         <w:rPr>
-          <w:u w:val="single" w:color="0066cc"/>
           <w:rFonts w:ascii="Charis SIL Regular" w:hAnsi="Charis SIL Regular" w:eastAsia="Charis SIL Regular"/>
           <w:b w:val="0"/>
           <w:i w:val="0"/>
@@ -2555,7 +2574,7 @@
           <w:sz w:val="24"/>
           <w:u w:val="single"/>
         </w:rPr>
-        <w:hyperlink r:id="rId13" w:history="1">
+        <w:hyperlink r:id="rId12" w:history="1">
           <w:r>
             <w:rPr>
               <w:rStyle w:val="Hyperlink"/>
@@ -3533,6 +3552,7 @@
           <w:i/>
           <w:color w:val="0066CC"/>
           <w:sz w:val="24"/>
+          <w:u w:val="single"/>
         </w:rPr>
         <w:hyperlink r:id="rId15" w:history="1">
           <w:r>
@@ -4351,34 +4371,7 @@
           <w:color w:val="000000"/>
           <w:sz w:val="24"/>
         </w:rPr>
-        <w:t xml:space="preserve">•  </w:t>
-      </w:r>
-      <w:r>
-        <w:rPr>
-          <w:rFonts w:ascii="Charis SIL Regular" w:hAnsi="Charis SIL Regular" w:eastAsia="Charis SIL Regular"/>
-          <w:b w:val="0"/>
-          <w:i w:val="0"/>
-          <w:color w:val="000000"/>
-          <w:sz w:val="24"/>
-        </w:rPr>
-        <w:hyperlink r:id="rId10" w:history="1">
-          <w:r>
-            <w:rPr>
-              <w:rStyle w:val="Hyperlink"/>
-            </w:rPr>
-            <w:t xml:space="preserve">Yeide, </w:t>
-          </w:r>
-        </w:hyperlink>
-      </w:r>
-      <w:r>
-        <w:rPr>
-          <w:rFonts w:ascii="Charis SIL Regular" w:hAnsi="Charis SIL Regular" w:eastAsia="Charis SIL Regular"/>
-          <w:b w:val="0"/>
-          <w:i w:val="0"/>
-          <w:color w:val="000000"/>
-          <w:sz w:val="24"/>
-        </w:rPr>
-        <w:t>N</w:t>
+        <w:t>•  Yeide, N</w:t>
       </w:r>
       <w:r>
         <w:rPr>
@@ -5060,7 +5053,34 @@
           <w:color w:val="000000"/>
           <w:sz w:val="24"/>
         </w:rPr>
-        <w:t xml:space="preserve">•  Deterts, Dorothea (ed.), </w:t>
+        <w:t xml:space="preserve">•  </w:t>
+      </w:r>
+      <w:r>
+        <w:rPr>
+          <w:rFonts w:ascii="Charis SIL Regular" w:hAnsi="Charis SIL Regular" w:eastAsia="Charis SIL Regular"/>
+          <w:b w:val="0"/>
+          <w:i w:val="0"/>
+          <w:color w:val="000000"/>
+          <w:sz w:val="24"/>
+        </w:rPr>
+        <w:hyperlink r:id="rId17" w:history="1">
+          <w:r>
+            <w:rPr>
+              <w:rStyle w:val="Hyperlink"/>
+            </w:rPr>
+            <w:t xml:space="preserve">Deterts, </w:t>
+          </w:r>
+        </w:hyperlink>
+      </w:r>
+      <w:r>
+        <w:rPr>
+          <w:rFonts w:ascii="Charis SIL Regular" w:hAnsi="Charis SIL Regular" w:eastAsia="Charis SIL Regular"/>
+          <w:b w:val="0"/>
+          <w:i w:val="0"/>
+          <w:color w:val="000000"/>
+          <w:sz w:val="24"/>
+        </w:rPr>
+        <w:t xml:space="preserve">Dorothea (ed.), </w:t>
       </w:r>
       <w:r>
         <w:rPr>

--- a/EXPORTS/DOCX/published/niveau1/English/DoingResearch.docx
+++ b/EXPORTS/DOCX/published/niveau1/English/DoingResearch.docx
@@ -349,6 +349,361 @@
           <w:i/>
           <w:color w:val="0066CC"/>
           <w:sz w:val="24"/>
+          <w:u w:val="single"/>
+        </w:rPr>
+        <w:t>c</w:t>
+      </w:r>
+      <w:r>
+        <w:rPr>
+          <w:rFonts w:ascii="Charis SIL Italic" w:hAnsi="Charis SIL Italic" w:eastAsia="Charis SIL Italic"/>
+          <w:b w:val="0"/>
+          <w:i/>
+          <w:color w:val="0066CC"/>
+          <w:sz w:val="24"/>
+        </w:rPr>
+        <w:t>e</w:t>
+      </w:r>
+      <w:r>
+        <w:rPr>
+          <w:rFonts w:ascii="Charis SIL Italic" w:hAnsi="Charis SIL Italic" w:eastAsia="Charis SIL Italic"/>
+          <w:b w:val="0"/>
+          <w:i/>
+          <w:color w:val="0066CC"/>
+          <w:sz w:val="24"/>
+          <w:u w:val="single"/>
+        </w:rPr>
+        <w:t xml:space="preserve"> </w:t>
+      </w:r>
+      <w:r>
+        <w:rPr>
+          <w:rFonts w:ascii="Charis SIL Italic" w:hAnsi="Charis SIL Italic" w:eastAsia="Charis SIL Italic"/>
+          <w:b w:val="0"/>
+          <w:i/>
+          <w:color w:val="0066CC"/>
+          <w:sz w:val="24"/>
+          <w:u w:val="single"/>
+        </w:rPr>
+        <w:hyperlink r:id="rId9" w:history="1">
+          <w:r>
+            <w:rPr>
+              <w:rStyle w:val="Hyperlink"/>
+            </w:rPr>
+            <w:t>of</w:t>
+          </w:r>
+        </w:hyperlink>
+      </w:r>
+      <w:r>
+        <w:rPr>
+          <w:rFonts w:ascii="Charis SIL Italic" w:hAnsi="Charis SIL Italic" w:eastAsia="Charis SIL Italic"/>
+          <w:b w:val="0"/>
+          <w:i/>
+          <w:color w:val="0066CC"/>
+          <w:sz w:val="24"/>
+          <w:u w:val="single"/>
+        </w:rPr>
+        <w:t xml:space="preserve"> </w:t>
+      </w:r>
+      <w:r>
+        <w:rPr>
+          <w:rFonts w:ascii="Charis SIL Italic" w:hAnsi="Charis SIL Italic" w:eastAsia="Charis SIL Italic"/>
+          <w:b w:val="0"/>
+          <w:i/>
+          <w:color w:val="0066CC"/>
+          <w:sz w:val="24"/>
+          <w:u w:val="single"/>
+        </w:rPr>
+        <w:hyperlink r:id="rId9" w:history="1">
+          <w:r>
+            <w:rPr>
+              <w:rStyle w:val="Hyperlink"/>
+            </w:rPr>
+            <w:t>cultural</w:t>
+          </w:r>
+        </w:hyperlink>
+      </w:r>
+      <w:r>
+        <w:rPr>
+          <w:rFonts w:ascii="Charis SIL Italic" w:hAnsi="Charis SIL Italic" w:eastAsia="Charis SIL Italic"/>
+          <w:b w:val="0"/>
+          <w:i/>
+          <w:color w:val="0066CC"/>
+          <w:sz w:val="24"/>
+          <w:u w:val="single"/>
+        </w:rPr>
+        <w:t xml:space="preserve"> </w:t>
+      </w:r>
+      <w:r>
+        <w:rPr>
+          <w:rFonts w:ascii="Charis SIL Italic" w:hAnsi="Charis SIL Italic" w:eastAsia="Charis SIL Italic"/>
+          <w:b w:val="0"/>
+          <w:i/>
+          <w:color w:val="0066CC"/>
+          <w:sz w:val="24"/>
+          <w:u w:val="single"/>
+        </w:rPr>
+        <w:hyperlink r:id="rId9" w:history="1">
+          <w:r>
+            <w:rPr>
+              <w:rStyle w:val="Hyperlink"/>
+            </w:rPr>
+            <w:t xml:space="preserve">objects </w:t>
+          </w:r>
+        </w:hyperlink>
+      </w:r>
+      <w:r>
+        <w:rPr>
+          <w:rFonts w:ascii="Charis SIL Italic" w:hAnsi="Charis SIL Italic" w:eastAsia="Charis SIL Italic"/>
+          <w:b w:val="0"/>
+          <w:i/>
+          <w:color w:val="0066CC"/>
+          <w:sz w:val="24"/>
+          <w:u w:val="single"/>
+        </w:rPr>
+        <w:hyperlink r:id="rId9" w:history="1">
+          <w:r>
+            <w:rPr>
+              <w:rStyle w:val="Hyperlink"/>
+            </w:rPr>
+            <w:t>and</w:t>
+          </w:r>
+        </w:hyperlink>
+      </w:r>
+      <w:r>
+        <w:rPr>
+          <w:rFonts w:ascii="Charis SIL Italic" w:hAnsi="Charis SIL Italic" w:eastAsia="Charis SIL Italic"/>
+          <w:b w:val="0"/>
+          <w:i/>
+          <w:color w:val="0066CC"/>
+          <w:sz w:val="24"/>
+          <w:u w:val="single"/>
+        </w:rPr>
+        <w:t xml:space="preserve"> </w:t>
+      </w:r>
+      <w:r>
+        <w:rPr>
+          <w:rFonts w:ascii="Charis SIL Italic" w:hAnsi="Charis SIL Italic" w:eastAsia="Charis SIL Italic"/>
+          <w:b w:val="0"/>
+          <w:i/>
+          <w:color w:val="0066CC"/>
+          <w:sz w:val="24"/>
+          <w:u w:val="single"/>
+        </w:rPr>
+        <w:t>collections acqui</w:t>
+      </w:r>
+      <w:r>
+        <w:rPr>
+          <w:rFonts w:ascii="Charis SIL Italic" w:hAnsi="Charis SIL Italic" w:eastAsia="Charis SIL Italic"/>
+          <w:b w:val="0"/>
+          <w:i/>
+          <w:color w:val="0066CC"/>
+          <w:sz w:val="24"/>
+          <w:u w:val="single"/>
+        </w:rPr>
+        <w:hyperlink r:id="rId9" w:history="1">
+          <w:r>
+            <w:rPr>
+              <w:rStyle w:val="Hyperlink"/>
+            </w:rPr>
+            <w:t>red</w:t>
+          </w:r>
+        </w:hyperlink>
+      </w:r>
+      <w:r>
+        <w:rPr>
+          <w:rFonts w:ascii="Charis SIL Italic" w:hAnsi="Charis SIL Italic" w:eastAsia="Charis SIL Italic"/>
+          <w:b w:val="0"/>
+          <w:i/>
+          <w:color w:val="0066CC"/>
+          <w:sz w:val="24"/>
+          <w:u w:val="single"/>
+        </w:rPr>
+        <w:t xml:space="preserve"> </w:t>
+      </w:r>
+      <w:r>
+        <w:rPr>
+          <w:rFonts w:ascii="Charis SIL Italic" w:hAnsi="Charis SIL Italic" w:eastAsia="Charis SIL Italic"/>
+          <w:b w:val="0"/>
+          <w:i/>
+          <w:color w:val="0066CC"/>
+          <w:sz w:val="24"/>
+          <w:u w:val="single"/>
+        </w:rPr>
+        <w:hyperlink r:id="rId9" w:history="1">
+          <w:r>
+            <w:rPr>
+              <w:rStyle w:val="Hyperlink"/>
+            </w:rPr>
+            <w:t>in</w:t>
+          </w:r>
+        </w:hyperlink>
+      </w:r>
+      <w:r>
+        <w:rPr>
+          <w:rFonts w:ascii="Charis SIL Italic" w:hAnsi="Charis SIL Italic" w:eastAsia="Charis SIL Italic"/>
+          <w:b w:val="0"/>
+          <w:i/>
+          <w:color w:val="0066CC"/>
+          <w:sz w:val="24"/>
+          <w:u w:val="single"/>
+        </w:rPr>
+        <w:t xml:space="preserve"> </w:t>
+      </w:r>
+      <w:r>
+        <w:rPr>
+          <w:rFonts w:ascii="Charis SIL Italic" w:hAnsi="Charis SIL Italic" w:eastAsia="Charis SIL Italic"/>
+          <w:b w:val="0"/>
+          <w:i/>
+          <w:color w:val="0066CC"/>
+          <w:sz w:val="24"/>
+          <w:u w:val="single"/>
+        </w:rPr>
+        <w:hyperlink r:id="rId9" w:history="1">
+          <w:r>
+            <w:rPr>
+              <w:rStyle w:val="Hyperlink"/>
+            </w:rPr>
+            <w:t>colonial</w:t>
+          </w:r>
+        </w:hyperlink>
+      </w:r>
+      <w:r>
+        <w:rPr>
+          <w:rFonts w:ascii="Charis SIL Italic" w:hAnsi="Charis SIL Italic" w:eastAsia="Charis SIL Italic"/>
+          <w:b w:val="0"/>
+          <w:i/>
+          <w:color w:val="0066CC"/>
+          <w:sz w:val="24"/>
+          <w:u w:val="single"/>
+        </w:rPr>
+        <w:t xml:space="preserve"> </w:t>
+      </w:r>
+      <w:r>
+        <w:rPr>
+          <w:rFonts w:ascii="Charis SIL Italic" w:hAnsi="Charis SIL Italic" w:eastAsia="Charis SIL Italic"/>
+          <w:b w:val="0"/>
+          <w:i/>
+          <w:color w:val="0066CC"/>
+          <w:sz w:val="24"/>
+          <w:u w:val="single"/>
+        </w:rPr>
+        <w:hyperlink r:id="rId9" w:history="1">
+          <w:r>
+            <w:rPr>
+              <w:rStyle w:val="Hyperlink"/>
+            </w:rPr>
+            <w:t>s</w:t>
+          </w:r>
+        </w:hyperlink>
+      </w:r>
+      <w:r>
+        <w:rPr>
+          <w:rFonts w:ascii="Charis SIL Italic" w:hAnsi="Charis SIL Italic" w:eastAsia="Charis SIL Italic"/>
+          <w:b w:val="0"/>
+          <w:i/>
+          <w:color w:val="0066CC"/>
+          <w:sz w:val="24"/>
+          <w:u w:val="single"/>
+        </w:rPr>
+        <w:hyperlink r:id="rId9" w:history="1">
+          <w:r>
+            <w:rPr>
+              <w:rStyle w:val="Hyperlink"/>
+            </w:rPr>
+            <w:t>itua</w:t>
+          </w:r>
+        </w:hyperlink>
+      </w:r>
+      <w:r>
+        <w:rPr>
+          <w:rFonts w:ascii="Charis SIL Italic" w:hAnsi="Charis SIL Italic" w:eastAsia="Charis SIL Italic"/>
+          <w:b w:val="0"/>
+          <w:i/>
+          <w:color w:val="0066CC"/>
+          <w:sz w:val="24"/>
+          <w:u w:val="single"/>
+        </w:rPr>
+        <w:hyperlink r:id="rId9" w:history="1">
+          <w:r>
+            <w:rPr>
+              <w:rStyle w:val="Hyperlink"/>
+            </w:rPr>
+            <w:t>t</w:t>
+          </w:r>
+        </w:hyperlink>
+      </w:r>
+      <w:r>
+        <w:rPr>
+          <w:rFonts w:ascii="Charis SIL Italic" w:hAnsi="Charis SIL Italic" w:eastAsia="Charis SIL Italic"/>
+          <w:b w:val="0"/>
+          <w:i/>
+          <w:color w:val="0066CC"/>
+          <w:sz w:val="24"/>
+          <w:u w:val="single"/>
+        </w:rPr>
+        <w:hyperlink r:id="rId9" w:history="1">
+          <w:r>
+            <w:rPr>
+              <w:rStyle w:val="Hyperlink"/>
+            </w:rPr>
+            <w:t>ions</w:t>
+          </w:r>
+        </w:hyperlink>
+      </w:r>
+      <w:r>
+        <w:rPr>
+          <w:u w:val="single" w:color="0066cc"/>
+          <w:rFonts w:ascii="Charis SIL Regular" w:hAnsi="Charis SIL Regular" w:eastAsia="Charis SIL Regular"/>
+          <w:b w:val="0"/>
+          <w:i w:val="0"/>
+          <w:color w:val="000000"/>
+          <w:sz w:val="24"/>
+        </w:rPr>
+        <w:hyperlink r:id="rId9" w:history="1">
+          <w:r>
+            <w:rPr>
+              <w:rStyle w:val="Hyperlink"/>
+            </w:rPr>
+            <w:t xml:space="preserve"> and th</w:t>
+          </w:r>
+        </w:hyperlink>
+      </w:r>
+      <w:r>
+        <w:rPr>
+          <w:u w:val="single" w:color="0066cc"/>
+          <w:rFonts w:ascii="Charis SIL Regular" w:hAnsi="Charis SIL Regular" w:eastAsia="Charis SIL Regular"/>
+          <w:b w:val="0"/>
+          <w:i w:val="0"/>
+          <w:color w:val="000000"/>
+          <w:sz w:val="24"/>
+        </w:rPr>
+        <w:t xml:space="preserve">e publication </w:t>
+      </w:r>
+      <w:r>
+        <w:rPr>
+          <w:rFonts w:ascii="Charis SIL Italic" w:hAnsi="Charis SIL Italic" w:eastAsia="Charis SIL Italic"/>
+          <w:b w:val="0"/>
+          <w:i/>
+          <w:color w:val="0066CC"/>
+          <w:sz w:val="24"/>
+          <w:u w:val="single"/>
+        </w:rPr>
+        <w:hyperlink r:id="rId10" w:history="1">
+          <w:r>
+            <w:rPr>
+              <w:rStyle w:val="Hyperlink"/>
+            </w:rPr>
+            <w:t>Provenan</w:t>
+          </w:r>
+        </w:hyperlink>
+      </w:r>
+      <w:r>
+        <w:rPr>
+          <w:rFonts w:ascii="Charis SIL Italic" w:hAnsi="Charis SIL Italic" w:eastAsia="Charis SIL Italic"/>
+          <w:b w:val="0"/>
+          <w:i/>
+          <w:color w:val="0066CC"/>
+          <w:sz w:val="24"/>
+          <w:u w:val="single"/>
         </w:rPr>
         <w:hyperlink r:id="rId9" w:history="1">
           <w:r>
@@ -366,357 +721,7 @@
           <w:i/>
           <w:color w:val="0066CC"/>
           <w:sz w:val="24"/>
-        </w:rPr>
-        <w:t>e</w:t>
-      </w:r>
-      <w:r>
-        <w:rPr>
-          <w:rFonts w:ascii="Charis SIL Italic" w:hAnsi="Charis SIL Italic" w:eastAsia="Charis SIL Italic"/>
-          <w:b w:val="0"/>
-          <w:i/>
-          <w:color w:val="0066CC"/>
-          <w:sz w:val="24"/>
           <w:u w:val="single"/>
-        </w:rPr>
-        <w:t xml:space="preserve"> </w:t>
-      </w:r>
-      <w:r>
-        <w:rPr>
-          <w:rFonts w:ascii="Charis SIL Italic" w:hAnsi="Charis SIL Italic" w:eastAsia="Charis SIL Italic"/>
-          <w:b w:val="0"/>
-          <w:i/>
-          <w:color w:val="0066CC"/>
-          <w:sz w:val="24"/>
-          <w:u w:val="single"/>
-        </w:rPr>
-        <w:hyperlink r:id="rId9" w:history="1">
-          <w:r>
-            <w:rPr>
-              <w:rStyle w:val="Hyperlink"/>
-            </w:rPr>
-            <w:t>of</w:t>
-          </w:r>
-        </w:hyperlink>
-      </w:r>
-      <w:r>
-        <w:rPr>
-          <w:rFonts w:ascii="Charis SIL Italic" w:hAnsi="Charis SIL Italic" w:eastAsia="Charis SIL Italic"/>
-          <w:b w:val="0"/>
-          <w:i/>
-          <w:color w:val="0066CC"/>
-          <w:sz w:val="24"/>
-          <w:u w:val="single"/>
-        </w:rPr>
-        <w:t xml:space="preserve"> </w:t>
-      </w:r>
-      <w:r>
-        <w:rPr>
-          <w:rFonts w:ascii="Charis SIL Italic" w:hAnsi="Charis SIL Italic" w:eastAsia="Charis SIL Italic"/>
-          <w:b w:val="0"/>
-          <w:i/>
-          <w:color w:val="0066CC"/>
-          <w:sz w:val="24"/>
-          <w:u w:val="single"/>
-        </w:rPr>
-        <w:hyperlink r:id="rId9" w:history="1">
-          <w:r>
-            <w:rPr>
-              <w:rStyle w:val="Hyperlink"/>
-            </w:rPr>
-            <w:t>cultural</w:t>
-          </w:r>
-        </w:hyperlink>
-      </w:r>
-      <w:r>
-        <w:rPr>
-          <w:rFonts w:ascii="Charis SIL Italic" w:hAnsi="Charis SIL Italic" w:eastAsia="Charis SIL Italic"/>
-          <w:b w:val="0"/>
-          <w:i/>
-          <w:color w:val="0066CC"/>
-          <w:sz w:val="24"/>
-          <w:u w:val="single"/>
-        </w:rPr>
-        <w:t xml:space="preserve"> </w:t>
-      </w:r>
-      <w:r>
-        <w:rPr>
-          <w:rFonts w:ascii="Charis SIL Italic" w:hAnsi="Charis SIL Italic" w:eastAsia="Charis SIL Italic"/>
-          <w:b w:val="0"/>
-          <w:i/>
-          <w:color w:val="0066CC"/>
-          <w:sz w:val="24"/>
-          <w:u w:val="single"/>
-        </w:rPr>
-        <w:hyperlink r:id="rId9" w:history="1">
-          <w:r>
-            <w:rPr>
-              <w:rStyle w:val="Hyperlink"/>
-            </w:rPr>
-            <w:t xml:space="preserve">objects </w:t>
-          </w:r>
-        </w:hyperlink>
-      </w:r>
-      <w:r>
-        <w:rPr>
-          <w:rFonts w:ascii="Charis SIL Italic" w:hAnsi="Charis SIL Italic" w:eastAsia="Charis SIL Italic"/>
-          <w:b w:val="0"/>
-          <w:i/>
-          <w:color w:val="0066CC"/>
-          <w:sz w:val="24"/>
-          <w:u w:val="single"/>
-        </w:rPr>
-        <w:hyperlink r:id="rId9" w:history="1">
-          <w:r>
-            <w:rPr>
-              <w:rStyle w:val="Hyperlink"/>
-            </w:rPr>
-            <w:t>and</w:t>
-          </w:r>
-        </w:hyperlink>
-      </w:r>
-      <w:r>
-        <w:rPr>
-          <w:rFonts w:ascii="Charis SIL Italic" w:hAnsi="Charis SIL Italic" w:eastAsia="Charis SIL Italic"/>
-          <w:b w:val="0"/>
-          <w:i/>
-          <w:color w:val="0066CC"/>
-          <w:sz w:val="24"/>
-          <w:u w:val="single"/>
-        </w:rPr>
-        <w:t xml:space="preserve"> </w:t>
-      </w:r>
-      <w:r>
-        <w:rPr>
-          <w:rFonts w:ascii="Charis SIL Italic" w:hAnsi="Charis SIL Italic" w:eastAsia="Charis SIL Italic"/>
-          <w:b w:val="0"/>
-          <w:i/>
-          <w:color w:val="0066CC"/>
-          <w:sz w:val="24"/>
-          <w:u w:val="single"/>
-        </w:rPr>
-        <w:hyperlink r:id="rId9" w:history="1">
-          <w:r>
-            <w:rPr>
-              <w:rStyle w:val="Hyperlink"/>
-            </w:rPr>
-            <w:t>collections</w:t>
-          </w:r>
-        </w:hyperlink>
-      </w:r>
-      <w:r>
-        <w:rPr>
-          <w:rFonts w:ascii="Charis SIL Italic" w:hAnsi="Charis SIL Italic" w:eastAsia="Charis SIL Italic"/>
-          <w:b w:val="0"/>
-          <w:i/>
-          <w:color w:val="0066CC"/>
-          <w:sz w:val="24"/>
-          <w:u w:val="single"/>
-        </w:rPr>
-        <w:t xml:space="preserve"> </w:t>
-      </w:r>
-      <w:r>
-        <w:rPr>
-          <w:rFonts w:ascii="Charis SIL Italic" w:hAnsi="Charis SIL Italic" w:eastAsia="Charis SIL Italic"/>
-          <w:b w:val="0"/>
-          <w:i/>
-          <w:color w:val="0066CC"/>
-          <w:sz w:val="24"/>
-          <w:u w:val="single"/>
-        </w:rPr>
-        <w:hyperlink r:id="rId9" w:history="1">
-          <w:r>
-            <w:rPr>
-              <w:rStyle w:val="Hyperlink"/>
-            </w:rPr>
-            <w:t>acqui</w:t>
-          </w:r>
-        </w:hyperlink>
-      </w:r>
-      <w:r>
-        <w:rPr>
-          <w:rFonts w:ascii="Charis SIL Italic" w:hAnsi="Charis SIL Italic" w:eastAsia="Charis SIL Italic"/>
-          <w:b w:val="0"/>
-          <w:i/>
-          <w:color w:val="0066CC"/>
-          <w:sz w:val="24"/>
-          <w:u w:val="single"/>
-        </w:rPr>
-        <w:hyperlink r:id="rId9" w:history="1">
-          <w:r>
-            <w:rPr>
-              <w:rStyle w:val="Hyperlink"/>
-            </w:rPr>
-            <w:t>red</w:t>
-          </w:r>
-        </w:hyperlink>
-      </w:r>
-      <w:r>
-        <w:rPr>
-          <w:rFonts w:ascii="Charis SIL Italic" w:hAnsi="Charis SIL Italic" w:eastAsia="Charis SIL Italic"/>
-          <w:b w:val="0"/>
-          <w:i/>
-          <w:color w:val="0066CC"/>
-          <w:sz w:val="24"/>
-          <w:u w:val="single"/>
-        </w:rPr>
-        <w:t xml:space="preserve"> </w:t>
-      </w:r>
-      <w:r>
-        <w:rPr>
-          <w:rFonts w:ascii="Charis SIL Italic" w:hAnsi="Charis SIL Italic" w:eastAsia="Charis SIL Italic"/>
-          <w:b w:val="0"/>
-          <w:i/>
-          <w:color w:val="0066CC"/>
-          <w:sz w:val="24"/>
-          <w:u w:val="single"/>
-        </w:rPr>
-        <w:hyperlink r:id="rId9" w:history="1">
-          <w:r>
-            <w:rPr>
-              <w:rStyle w:val="Hyperlink"/>
-            </w:rPr>
-            <w:t>in</w:t>
-          </w:r>
-        </w:hyperlink>
-      </w:r>
-      <w:r>
-        <w:rPr>
-          <w:rFonts w:ascii="Charis SIL Italic" w:hAnsi="Charis SIL Italic" w:eastAsia="Charis SIL Italic"/>
-          <w:b w:val="0"/>
-          <w:i/>
-          <w:color w:val="0066CC"/>
-          <w:sz w:val="24"/>
-          <w:u w:val="single"/>
-        </w:rPr>
-        <w:t xml:space="preserve"> </w:t>
-      </w:r>
-      <w:r>
-        <w:rPr>
-          <w:rFonts w:ascii="Charis SIL Italic" w:hAnsi="Charis SIL Italic" w:eastAsia="Charis SIL Italic"/>
-          <w:b w:val="0"/>
-          <w:i/>
-          <w:color w:val="0066CC"/>
-          <w:sz w:val="24"/>
-          <w:u w:val="single"/>
-        </w:rPr>
-        <w:hyperlink r:id="rId9" w:history="1">
-          <w:r>
-            <w:rPr>
-              <w:rStyle w:val="Hyperlink"/>
-            </w:rPr>
-            <w:t>colonial</w:t>
-          </w:r>
-        </w:hyperlink>
-      </w:r>
-      <w:r>
-        <w:rPr>
-          <w:rFonts w:ascii="Charis SIL Italic" w:hAnsi="Charis SIL Italic" w:eastAsia="Charis SIL Italic"/>
-          <w:b w:val="0"/>
-          <w:i/>
-          <w:color w:val="0066CC"/>
-          <w:sz w:val="24"/>
-          <w:u w:val="single"/>
-        </w:rPr>
-        <w:t xml:space="preserve"> </w:t>
-      </w:r>
-      <w:r>
-        <w:rPr>
-          <w:rFonts w:ascii="Charis SIL Italic" w:hAnsi="Charis SIL Italic" w:eastAsia="Charis SIL Italic"/>
-          <w:b w:val="0"/>
-          <w:i/>
-          <w:color w:val="0066CC"/>
-          <w:sz w:val="24"/>
-          <w:u w:val="single"/>
-        </w:rPr>
-        <w:hyperlink r:id="rId9" w:history="1">
-          <w:r>
-            <w:rPr>
-              <w:rStyle w:val="Hyperlink"/>
-            </w:rPr>
-            <w:t>s</w:t>
-          </w:r>
-        </w:hyperlink>
-      </w:r>
-      <w:r>
-        <w:rPr>
-          <w:rFonts w:ascii="Charis SIL Italic" w:hAnsi="Charis SIL Italic" w:eastAsia="Charis SIL Italic"/>
-          <w:b w:val="0"/>
-          <w:i/>
-          <w:color w:val="0066CC"/>
-          <w:sz w:val="24"/>
-          <w:u w:val="single"/>
-        </w:rPr>
-        <w:hyperlink r:id="rId9" w:history="1">
-          <w:r>
-            <w:rPr>
-              <w:rStyle w:val="Hyperlink"/>
-            </w:rPr>
-            <w:t>itua</w:t>
-          </w:r>
-        </w:hyperlink>
-      </w:r>
-      <w:r>
-        <w:rPr>
-          <w:rFonts w:ascii="Charis SIL Italic" w:hAnsi="Charis SIL Italic" w:eastAsia="Charis SIL Italic"/>
-          <w:b w:val="0"/>
-          <w:i/>
-          <w:color w:val="0066CC"/>
-          <w:sz w:val="24"/>
-          <w:u w:val="single"/>
-        </w:rPr>
-        <w:hyperlink r:id="rId9" w:history="1">
-          <w:r>
-            <w:rPr>
-              <w:rStyle w:val="Hyperlink"/>
-            </w:rPr>
-            <w:t>t</w:t>
-          </w:r>
-        </w:hyperlink>
-      </w:r>
-      <w:r>
-        <w:rPr>
-          <w:rFonts w:ascii="Charis SIL Italic" w:hAnsi="Charis SIL Italic" w:eastAsia="Charis SIL Italic"/>
-          <w:b w:val="0"/>
-          <w:i/>
-          <w:color w:val="0066CC"/>
-          <w:sz w:val="24"/>
-          <w:u w:val="single"/>
-        </w:rPr>
-        <w:hyperlink r:id="rId9" w:history="1">
-          <w:r>
-            <w:rPr>
-              <w:rStyle w:val="Hyperlink"/>
-            </w:rPr>
-            <w:t>ions</w:t>
-          </w:r>
-        </w:hyperlink>
-      </w:r>
-      <w:r>
-        <w:rPr>
-          <w:u w:val="single" w:color="0066cc"/>
-          <w:rFonts w:ascii="Charis SIL Regular" w:hAnsi="Charis SIL Regular" w:eastAsia="Charis SIL Regular"/>
-          <w:b w:val="0"/>
-          <w:i w:val="0"/>
-          <w:color w:val="000000"/>
-          <w:sz w:val="24"/>
-        </w:rPr>
-        <w:hyperlink r:id="rId9" w:history="1">
-          <w:r>
-            <w:rPr>
-              <w:rStyle w:val="Hyperlink"/>
-            </w:rPr>
-            <w:t xml:space="preserve"> and th</w:t>
-          </w:r>
-        </w:hyperlink>
-      </w:r>
-      <w:r>
-        <w:rPr>
-          <w:u w:val="single" w:color="0066cc"/>
-          <w:rFonts w:ascii="Charis SIL Regular" w:hAnsi="Charis SIL Regular" w:eastAsia="Charis SIL Regular"/>
-          <w:b w:val="0"/>
-          <w:i w:val="0"/>
-          <w:color w:val="000000"/>
-          <w:sz w:val="24"/>
         </w:rPr>
         <w:hyperlink r:id="rId9" w:history="1">
           <w:r>
@@ -729,132 +734,6 @@
       </w:r>
       <w:r>
         <w:rPr>
-          <w:u w:val="single" w:color="0066cc"/>
-          <w:rFonts w:ascii="Charis SIL Regular" w:hAnsi="Charis SIL Regular" w:eastAsia="Charis SIL Regular"/>
-          <w:b w:val="0"/>
-          <w:i w:val="0"/>
-          <w:color w:val="000000"/>
-          <w:sz w:val="24"/>
-        </w:rPr>
-        <w:hyperlink r:id="rId9" w:history="1">
-          <w:r>
-            <w:rPr>
-              <w:rStyle w:val="Hyperlink"/>
-            </w:rPr>
-            <w:t xml:space="preserve"> publi</w:t>
-          </w:r>
-        </w:hyperlink>
-      </w:r>
-      <w:r>
-        <w:rPr>
-          <w:u w:val="single" w:color="0066cc"/>
-          <w:rFonts w:ascii="Charis SIL Regular" w:hAnsi="Charis SIL Regular" w:eastAsia="Charis SIL Regular"/>
-          <w:b w:val="0"/>
-          <w:i w:val="0"/>
-          <w:color w:val="000000"/>
-          <w:sz w:val="24"/>
-        </w:rPr>
-        <w:hyperlink r:id="rId9" w:history="1">
-          <w:r>
-            <w:rPr>
-              <w:rStyle w:val="Hyperlink"/>
-            </w:rPr>
-            <w:t>c</w:t>
-          </w:r>
-        </w:hyperlink>
-      </w:r>
-      <w:r>
-        <w:rPr>
-          <w:u w:val="single" w:color="0066cc"/>
-          <w:rFonts w:ascii="Charis SIL Regular" w:hAnsi="Charis SIL Regular" w:eastAsia="Charis SIL Regular"/>
-          <w:b w:val="0"/>
-          <w:i w:val="0"/>
-          <w:color w:val="000000"/>
-          <w:sz w:val="24"/>
-        </w:rPr>
-        <w:hyperlink r:id="rId9" w:history="1">
-          <w:r>
-            <w:rPr>
-              <w:rStyle w:val="Hyperlink"/>
-            </w:rPr>
-            <w:t>atio</w:t>
-          </w:r>
-        </w:hyperlink>
-      </w:r>
-      <w:r>
-        <w:rPr>
-          <w:u w:val="single" w:color="0066cc"/>
-          <w:rFonts w:ascii="Charis SIL Regular" w:hAnsi="Charis SIL Regular" w:eastAsia="Charis SIL Regular"/>
-          <w:b w:val="0"/>
-          <w:i w:val="0"/>
-          <w:color w:val="000000"/>
-          <w:sz w:val="24"/>
-        </w:rPr>
-        <w:hyperlink r:id="rId9" w:history="1">
-          <w:r>
-            <w:rPr>
-              <w:rStyle w:val="Hyperlink"/>
-            </w:rPr>
-            <w:t xml:space="preserve">n </w:t>
-          </w:r>
-        </w:hyperlink>
-      </w:r>
-      <w:r>
-        <w:rPr>
-          <w:rFonts w:ascii="Charis SIL Italic" w:hAnsi="Charis SIL Italic" w:eastAsia="Charis SIL Italic"/>
-          <w:b w:val="0"/>
-          <w:i/>
-          <w:color w:val="0066CC"/>
-          <w:sz w:val="24"/>
-          <w:u w:val="single"/>
-        </w:rPr>
-        <w:hyperlink r:id="rId9" w:history="1">
-          <w:r>
-            <w:rPr>
-              <w:rStyle w:val="Hyperlink"/>
-            </w:rPr>
-            <w:t>Provenan</w:t>
-          </w:r>
-        </w:hyperlink>
-      </w:r>
-      <w:r>
-        <w:rPr>
-          <w:rFonts w:ascii="Charis SIL Italic" w:hAnsi="Charis SIL Italic" w:eastAsia="Charis SIL Italic"/>
-          <w:b w:val="0"/>
-          <w:i/>
-          <w:color w:val="0066CC"/>
-          <w:sz w:val="24"/>
-          <w:u w:val="single"/>
-        </w:rPr>
-        <w:hyperlink r:id="rId9" w:history="1">
-          <w:r>
-            <w:rPr>
-              <w:rStyle w:val="Hyperlink"/>
-            </w:rPr>
-            <w:t>c</w:t>
-          </w:r>
-        </w:hyperlink>
-      </w:r>
-      <w:r>
-        <w:rPr>
-          <w:rFonts w:ascii="Charis SIL Italic" w:hAnsi="Charis SIL Italic" w:eastAsia="Charis SIL Italic"/>
-          <w:b w:val="0"/>
-          <w:i/>
-          <w:color w:val="0066CC"/>
-          <w:sz w:val="24"/>
-          <w:u w:val="single"/>
-        </w:rPr>
-        <w:hyperlink r:id="rId9" w:history="1">
-          <w:r>
-            <w:rPr>
-              <w:rStyle w:val="Hyperlink"/>
-            </w:rPr>
-            <w:t>e</w:t>
-          </w:r>
-        </w:hyperlink>
-      </w:r>
-      <w:r>
-        <w:rPr>
           <w:rFonts w:ascii="Charis SIL Italic" w:hAnsi="Charis SIL Italic" w:eastAsia="Charis SIL Italic"/>
           <w:b w:val="0"/>
           <w:i/>
@@ -936,16 +815,8 @@
           <w:i/>
           <w:color w:val="0066CC"/>
           <w:sz w:val="24"/>
-          <w:u w:val="single"/>
-        </w:rPr>
-        <w:hyperlink r:id="rId9" w:history="1">
-          <w:r>
-            <w:rPr>
-              <w:rStyle w:val="Hyperlink"/>
-            </w:rPr>
-            <w:t>coll</w:t>
-          </w:r>
-        </w:hyperlink>
+        </w:rPr>
+        <w:t xml:space="preserve">collections from a </w:t>
       </w:r>
       <w:r>
         <w:rPr>
@@ -956,130 +827,7 @@
           <w:sz w:val="24"/>
           <w:u w:val="single"/>
         </w:rPr>
-        <w:hyperlink r:id="rId9" w:history="1">
-          <w:r>
-            <w:rPr>
-              <w:rStyle w:val="Hyperlink"/>
-            </w:rPr>
-            <w:t>e</w:t>
-          </w:r>
-        </w:hyperlink>
-      </w:r>
-      <w:r>
-        <w:rPr>
-          <w:rFonts w:ascii="Charis SIL Italic" w:hAnsi="Charis SIL Italic" w:eastAsia="Charis SIL Italic"/>
-          <w:b w:val="0"/>
-          <w:i/>
-          <w:color w:val="0066CC"/>
-          <w:sz w:val="24"/>
-          <w:u w:val="single"/>
-        </w:rPr>
-        <w:hyperlink r:id="rId9" w:history="1">
-          <w:r>
-            <w:rPr>
-              <w:rStyle w:val="Hyperlink"/>
-            </w:rPr>
-            <w:t>ctions</w:t>
-          </w:r>
-        </w:hyperlink>
-      </w:r>
-      <w:r>
-        <w:rPr>
-          <w:rFonts w:ascii="Charis SIL Italic" w:hAnsi="Charis SIL Italic" w:eastAsia="Charis SIL Italic"/>
-          <w:b w:val="0"/>
-          <w:i/>
-          <w:color w:val="0066CC"/>
-          <w:sz w:val="24"/>
-          <w:u w:val="single"/>
-        </w:rPr>
-        <w:t xml:space="preserve"> </w:t>
-      </w:r>
-      <w:r>
-        <w:rPr>
-          <w:rFonts w:ascii="Charis SIL Italic" w:hAnsi="Charis SIL Italic" w:eastAsia="Charis SIL Italic"/>
-          <w:b w:val="0"/>
-          <w:i/>
-          <w:color w:val="0066CC"/>
-          <w:sz w:val="24"/>
-          <w:u w:val="single"/>
-        </w:rPr>
         <w:hyperlink r:id="rId10" w:history="1">
-          <w:r>
-            <w:rPr>
-              <w:rStyle w:val="Hyperlink"/>
-            </w:rPr>
-            <w:t>fro</w:t>
-          </w:r>
-        </w:hyperlink>
-      </w:r>
-      <w:r>
-        <w:rPr>
-          <w:rFonts w:ascii="Charis SIL Italic" w:hAnsi="Charis SIL Italic" w:eastAsia="Charis SIL Italic"/>
-          <w:b w:val="0"/>
-          <w:i/>
-          <w:color w:val="0066CC"/>
-          <w:sz w:val="24"/>
-          <w:u w:val="single"/>
-        </w:rPr>
-        <w:hyperlink r:id="rId10" w:history="1">
-          <w:r>
-            <w:rPr>
-              <w:rStyle w:val="Hyperlink"/>
-            </w:rPr>
-            <w:t>m</w:t>
-          </w:r>
-        </w:hyperlink>
-      </w:r>
-      <w:r>
-        <w:rPr>
-          <w:rFonts w:ascii="Charis SIL Italic" w:hAnsi="Charis SIL Italic" w:eastAsia="Charis SIL Italic"/>
-          <w:b w:val="0"/>
-          <w:i/>
-          <w:color w:val="0066CC"/>
-          <w:sz w:val="24"/>
-          <w:u w:val="single"/>
-        </w:rPr>
-        <w:t xml:space="preserve"> </w:t>
-      </w:r>
-      <w:r>
-        <w:rPr>
-          <w:rFonts w:ascii="Charis SIL Italic" w:hAnsi="Charis SIL Italic" w:eastAsia="Charis SIL Italic"/>
-          <w:b w:val="0"/>
-          <w:i/>
-          <w:color w:val="0066CC"/>
-          <w:sz w:val="24"/>
-          <w:u w:val="single"/>
-        </w:rPr>
-        <w:hyperlink r:id="rId9" w:history="1">
-          <w:r>
-            <w:rPr>
-              <w:rStyle w:val="Hyperlink"/>
-            </w:rPr>
-            <w:t>a</w:t>
-          </w:r>
-        </w:hyperlink>
-      </w:r>
-      <w:r>
-        <w:rPr>
-          <w:rFonts w:ascii="Charis SIL Italic" w:hAnsi="Charis SIL Italic" w:eastAsia="Charis SIL Italic"/>
-          <w:b w:val="0"/>
-          <w:i/>
-          <w:color w:val="0066CC"/>
-          <w:sz w:val="24"/>
-          <w:u w:val="single"/>
-        </w:rPr>
-        <w:t xml:space="preserve"> </w:t>
-      </w:r>
-      <w:r>
-        <w:rPr>
-          <w:rFonts w:ascii="Charis SIL Italic" w:hAnsi="Charis SIL Italic" w:eastAsia="Charis SIL Italic"/>
-          <w:b w:val="0"/>
-          <w:i/>
-          <w:color w:val="0066CC"/>
-          <w:sz w:val="24"/>
-          <w:u w:val="single"/>
-        </w:rPr>
-        <w:hyperlink r:id="rId9" w:history="1">
           <w:r>
             <w:rPr>
               <w:rStyle w:val="Hyperlink"/>
@@ -1097,7 +845,7 @@
           <w:sz w:val="24"/>
           <w:u w:val="single"/>
         </w:rPr>
-        <w:hyperlink r:id="rId9" w:history="1">
+        <w:hyperlink r:id="rId10" w:history="1">
           <w:r>
             <w:rPr>
               <w:rStyle w:val="Hyperlink"/>
@@ -1126,7 +874,7 @@
           <w:sz w:val="24"/>
           <w:u w:val="single"/>
         </w:rPr>
-        <w:hyperlink r:id="rId9" w:history="1">
+        <w:hyperlink r:id="rId10" w:history="1">
           <w:r>
             <w:rPr>
               <w:rStyle w:val="Hyperlink"/>
@@ -1155,7 +903,7 @@
           <w:sz w:val="24"/>
           <w:u w:val="single"/>
         </w:rPr>
-        <w:hyperlink r:id="rId9" w:history="1">
+        <w:hyperlink r:id="rId10" w:history="1">
           <w:r>
             <w:rPr>
               <w:rStyle w:val="Hyperlink"/>
@@ -1328,43 +1076,7 @@
           <w:color w:val="000000"/>
           <w:sz w:val="24"/>
         </w:rPr>
-        <w:t>Other rele</w:t>
-      </w:r>
-      <w:r>
-        <w:rPr>
-          <w:u w:val="single" w:color="0066cc"/>
-          <w:rFonts w:ascii="Charis SIL Regular" w:hAnsi="Charis SIL Regular" w:eastAsia="Charis SIL Regular"/>
-          <w:b w:val="0"/>
-          <w:i w:val="0"/>
-          <w:color w:val="000000"/>
-          <w:sz w:val="24"/>
-        </w:rPr>
-        <w:hyperlink r:id="rId10" w:history="1">
-          <w:r>
-            <w:rPr>
-              <w:rStyle w:val="Hyperlink"/>
-            </w:rPr>
-            <w:t xml:space="preserve">vant </w:t>
-          </w:r>
-        </w:hyperlink>
-      </w:r>
-      <w:r>
-        <w:rPr>
-          <w:u w:val="single" w:color="0066cc"/>
-          <w:rFonts w:ascii="Charis SIL Regular" w:hAnsi="Charis SIL Regular" w:eastAsia="Charis SIL Regular"/>
-          <w:b w:val="0"/>
-          <w:i w:val="0"/>
-          <w:color w:val="000000"/>
-          <w:sz w:val="24"/>
-        </w:rPr>
-        <w:hyperlink r:id="rId10" w:history="1">
-          <w:r>
-            <w:rPr>
-              <w:rStyle w:val="Hyperlink"/>
-            </w:rPr>
-            <w:t>re</w:t>
-          </w:r>
-        </w:hyperlink>
+        <w:t>Other relevant re</w:t>
       </w:r>
       <w:r>
         <w:rPr>
@@ -2574,7 +2286,7 @@
           <w:sz w:val="24"/>
           <w:u w:val="single"/>
         </w:rPr>
-        <w:hyperlink r:id="rId12" w:history="1">
+        <w:hyperlink r:id="rId13" w:history="1">
           <w:r>
             <w:rPr>
               <w:rStyle w:val="Hyperlink"/>
@@ -3465,132 +3177,8 @@
           <w:i/>
           <w:color w:val="0066CC"/>
           <w:sz w:val="24"/>
-          <w:u w:val="single"/>
-        </w:rPr>
-        <w:hyperlink r:id="rId15" w:history="1">
-          <w:r>
-            <w:rPr>
-              <w:rStyle w:val="Hyperlink"/>
-            </w:rPr>
-            <w:t>cultural</w:t>
-          </w:r>
-        </w:hyperlink>
-      </w:r>
-      <w:r>
-        <w:rPr>
-          <w:rFonts w:ascii="Charis SIL Italic" w:hAnsi="Charis SIL Italic" w:eastAsia="Charis SIL Italic"/>
-          <w:b w:val="0"/>
-          <w:i/>
-          <w:color w:val="0066CC"/>
-          <w:sz w:val="24"/>
-          <w:u w:val="single"/>
-        </w:rPr>
-        <w:t xml:space="preserve"> </w:t>
-      </w:r>
-      <w:r>
-        <w:rPr>
-          <w:rFonts w:ascii="Charis SIL Italic" w:hAnsi="Charis SIL Italic" w:eastAsia="Charis SIL Italic"/>
-          <w:b w:val="0"/>
-          <w:i/>
-          <w:color w:val="0066CC"/>
-          <w:sz w:val="24"/>
-          <w:u w:val="single"/>
-        </w:rPr>
-        <w:hyperlink r:id="rId15" w:history="1">
-          <w:r>
-            <w:rPr>
-              <w:rStyle w:val="Hyperlink"/>
-            </w:rPr>
-            <w:t>objects</w:t>
-          </w:r>
-        </w:hyperlink>
-      </w:r>
-      <w:r>
-        <w:rPr>
-          <w:rFonts w:ascii="Charis SIL Italic" w:hAnsi="Charis SIL Italic" w:eastAsia="Charis SIL Italic"/>
-          <w:b w:val="0"/>
-          <w:i/>
-          <w:color w:val="0066CC"/>
-          <w:sz w:val="24"/>
-          <w:u w:val="single"/>
-        </w:rPr>
-        <w:t xml:space="preserve"> </w:t>
-      </w:r>
-      <w:r>
-        <w:rPr>
-          <w:rFonts w:ascii="Charis SIL Italic" w:hAnsi="Charis SIL Italic" w:eastAsia="Charis SIL Italic"/>
-          <w:b w:val="0"/>
-          <w:i/>
-          <w:color w:val="0066CC"/>
-          <w:sz w:val="24"/>
-          <w:u w:val="single"/>
-        </w:rPr>
-        <w:hyperlink r:id="rId15" w:history="1">
-          <w:r>
-            <w:rPr>
-              <w:rStyle w:val="Hyperlink"/>
-            </w:rPr>
-            <w:t>and</w:t>
-          </w:r>
-        </w:hyperlink>
-      </w:r>
-      <w:r>
-        <w:rPr>
-          <w:rFonts w:ascii="Charis SIL Italic" w:hAnsi="Charis SIL Italic" w:eastAsia="Charis SIL Italic"/>
-          <w:b w:val="0"/>
-          <w:i/>
-          <w:color w:val="0066CC"/>
-          <w:sz w:val="24"/>
-          <w:u w:val="single"/>
-        </w:rPr>
-        <w:t xml:space="preserve"> </w:t>
-      </w:r>
-      <w:r>
-        <w:rPr>
-          <w:rFonts w:ascii="Charis SIL Italic" w:hAnsi="Charis SIL Italic" w:eastAsia="Charis SIL Italic"/>
-          <w:b w:val="0"/>
-          <w:i/>
-          <w:color w:val="0066CC"/>
-          <w:sz w:val="24"/>
-          <w:u w:val="single"/>
-        </w:rPr>
-        <w:hyperlink r:id="rId15" w:history="1">
-          <w:r>
-            <w:rPr>
-              <w:rStyle w:val="Hyperlink"/>
-            </w:rPr>
-            <w:t>collections</w:t>
-          </w:r>
-        </w:hyperlink>
-      </w:r>
-      <w:r>
-        <w:rPr>
-          <w:rFonts w:ascii="Charis SIL Italic" w:hAnsi="Charis SIL Italic" w:eastAsia="Charis SIL Italic"/>
-          <w:b w:val="0"/>
-          <w:i/>
-          <w:color w:val="0066CC"/>
-          <w:sz w:val="24"/>
-          <w:u w:val="single"/>
-        </w:rPr>
-        <w:t xml:space="preserve"> </w:t>
-      </w:r>
-      <w:r>
-        <w:rPr>
-          <w:rFonts w:ascii="Charis SIL Italic" w:hAnsi="Charis SIL Italic" w:eastAsia="Charis SIL Italic"/>
-          <w:b w:val="0"/>
-          <w:i/>
-          <w:color w:val="0066CC"/>
-          <w:sz w:val="24"/>
-          <w:u w:val="single"/>
-        </w:rPr>
-        <w:hyperlink r:id="rId15" w:history="1">
-          <w:r>
-            <w:rPr>
-              <w:rStyle w:val="Hyperlink"/>
-            </w:rPr>
-            <w:t>acqui</w:t>
-          </w:r>
-        </w:hyperlink>
+        </w:rPr>
+        <w:t>cultural objects and collections acqui</w:t>
       </w:r>
       <w:r>
         <w:rPr>
@@ -4371,7 +3959,34 @@
           <w:color w:val="000000"/>
           <w:sz w:val="24"/>
         </w:rPr>
-        <w:t>•  Yeide, N</w:t>
+        <w:t xml:space="preserve">•  </w:t>
+      </w:r>
+      <w:r>
+        <w:rPr>
+          <w:rFonts w:ascii="Charis SIL Regular" w:hAnsi="Charis SIL Regular" w:eastAsia="Charis SIL Regular"/>
+          <w:b w:val="0"/>
+          <w:i w:val="0"/>
+          <w:color w:val="000000"/>
+          <w:sz w:val="24"/>
+        </w:rPr>
+        <w:hyperlink r:id="rId10" w:history="1">
+          <w:r>
+            <w:rPr>
+              <w:rStyle w:val="Hyperlink"/>
+            </w:rPr>
+            <w:t xml:space="preserve">Yeide, </w:t>
+          </w:r>
+        </w:hyperlink>
+      </w:r>
+      <w:r>
+        <w:rPr>
+          <w:rFonts w:ascii="Charis SIL Regular" w:hAnsi="Charis SIL Regular" w:eastAsia="Charis SIL Regular"/>
+          <w:b w:val="0"/>
+          <w:i w:val="0"/>
+          <w:color w:val="000000"/>
+          <w:sz w:val="24"/>
+        </w:rPr>
+        <w:t>N</w:t>
       </w:r>
       <w:r>
         <w:rPr>
@@ -5053,34 +4668,7 @@
           <w:color w:val="000000"/>
           <w:sz w:val="24"/>
         </w:rPr>
-        <w:t xml:space="preserve">•  </w:t>
-      </w:r>
-      <w:r>
-        <w:rPr>
-          <w:rFonts w:ascii="Charis SIL Regular" w:hAnsi="Charis SIL Regular" w:eastAsia="Charis SIL Regular"/>
-          <w:b w:val="0"/>
-          <w:i w:val="0"/>
-          <w:color w:val="000000"/>
-          <w:sz w:val="24"/>
-        </w:rPr>
-        <w:hyperlink r:id="rId17" w:history="1">
-          <w:r>
-            <w:rPr>
-              <w:rStyle w:val="Hyperlink"/>
-            </w:rPr>
-            <w:t xml:space="preserve">Deterts, </w:t>
-          </w:r>
-        </w:hyperlink>
-      </w:r>
-      <w:r>
-        <w:rPr>
-          <w:rFonts w:ascii="Charis SIL Regular" w:hAnsi="Charis SIL Regular" w:eastAsia="Charis SIL Regular"/>
-          <w:b w:val="0"/>
-          <w:i w:val="0"/>
-          <w:color w:val="000000"/>
-          <w:sz w:val="24"/>
-        </w:rPr>
-        <w:t xml:space="preserve">Dorothea (ed.), </w:t>
+        <w:t xml:space="preserve">•  Deterts, Dorothea (ed.), </w:t>
       </w:r>
       <w:r>
         <w:rPr>

--- a/EXPORTS/DOCX/published/niveau1/English/DoingResearch.docx
+++ b/EXPORTS/DOCX/published/niveau1/English/DoingResearch.docx
@@ -338,7 +338,7 @@
             <w:rPr>
               <w:rStyle w:val="Hyperlink"/>
             </w:rPr>
-            <w:t>significan</w:t>
+            <w:t>significanc</w:t>
           </w:r>
         </w:hyperlink>
       </w:r>
@@ -350,16 +350,6 @@
           <w:color w:val="0066CC"/>
           <w:sz w:val="24"/>
           <w:u w:val="single"/>
-        </w:rPr>
-        <w:t>c</w:t>
-      </w:r>
-      <w:r>
-        <w:rPr>
-          <w:rFonts w:ascii="Charis SIL Italic" w:hAnsi="Charis SIL Italic" w:eastAsia="Charis SIL Italic"/>
-          <w:b w:val="0"/>
-          <w:i/>
-          <w:color w:val="0066CC"/>
-          <w:sz w:val="24"/>
         </w:rPr>
         <w:t>e</w:t>
       </w:r>
@@ -446,9 +436,19 @@
             <w:rPr>
               <w:rStyle w:val="Hyperlink"/>
             </w:rPr>
-            <w:t xml:space="preserve">objects </w:t>
+            <w:t>object</w:t>
           </w:r>
         </w:hyperlink>
+      </w:r>
+      <w:r>
+        <w:rPr>
+          <w:rFonts w:ascii="Charis SIL Italic" w:hAnsi="Charis SIL Italic" w:eastAsia="Charis SIL Italic"/>
+          <w:b w:val="0"/>
+          <w:i/>
+          <w:color w:val="0066CC"/>
+          <w:sz w:val="24"/>
+        </w:rPr>
+        <w:t xml:space="preserve">s </w:t>
       </w:r>
       <w:r>
         <w:rPr>
@@ -488,7 +488,43 @@
           <w:sz w:val="24"/>
           <w:u w:val="single"/>
         </w:rPr>
-        <w:t>collections acqui</w:t>
+        <w:hyperlink r:id="rId9" w:history="1">
+          <w:r>
+            <w:rPr>
+              <w:rStyle w:val="Hyperlink"/>
+            </w:rPr>
+            <w:t>collections</w:t>
+          </w:r>
+        </w:hyperlink>
+      </w:r>
+      <w:r>
+        <w:rPr>
+          <w:rFonts w:ascii="Charis SIL Italic" w:hAnsi="Charis SIL Italic" w:eastAsia="Charis SIL Italic"/>
+          <w:b w:val="0"/>
+          <w:i/>
+          <w:color w:val="0066CC"/>
+          <w:sz w:val="24"/>
+          <w:u w:val="single"/>
+        </w:rPr>
+        <w:t xml:space="preserve"> </w:t>
+      </w:r>
+      <w:r>
+        <w:rPr>
+          <w:rFonts w:ascii="Charis SIL Italic" w:hAnsi="Charis SIL Italic" w:eastAsia="Charis SIL Italic"/>
+          <w:b w:val="0"/>
+          <w:i/>
+          <w:color w:val="0066CC"/>
+          <w:sz w:val="24"/>
+          <w:u w:val="single"/>
+        </w:rPr>
+        <w:hyperlink r:id="rId9" w:history="1">
+          <w:r>
+            <w:rPr>
+              <w:rStyle w:val="Hyperlink"/>
+            </w:rPr>
+            <w:t>acqui</w:t>
+          </w:r>
+        </w:hyperlink>
       </w:r>
       <w:r>
         <w:rPr>
@@ -676,7 +712,25 @@
           <w:color w:val="000000"/>
           <w:sz w:val="24"/>
         </w:rPr>
-        <w:t xml:space="preserve">e publication </w:t>
+        <w:hyperlink r:id="rId9" w:history="1">
+          <w:r>
+            <w:rPr>
+              <w:rStyle w:val="Hyperlink"/>
+            </w:rPr>
+            <w:t>e</w:t>
+          </w:r>
+        </w:hyperlink>
+      </w:r>
+      <w:r>
+        <w:rPr>
+          <w:u w:val="single" w:color="0066cc"/>
+          <w:rFonts w:ascii="Charis SIL Regular" w:hAnsi="Charis SIL Regular" w:eastAsia="Charis SIL Regular"/>
+          <w:b w:val="0"/>
+          <w:i w:val="0"/>
+          <w:color w:val="000000"/>
+          <w:sz w:val="24"/>
+        </w:rPr>
+        <w:t xml:space="preserve"> publication </w:t>
       </w:r>
       <w:r>
         <w:rPr>
@@ -687,7 +741,7 @@
           <w:sz w:val="24"/>
           <w:u w:val="single"/>
         </w:rPr>
-        <w:hyperlink r:id="rId10" w:history="1">
+        <w:hyperlink r:id="rId9" w:history="1">
           <w:r>
             <w:rPr>
               <w:rStyle w:val="Hyperlink"/>
@@ -752,7 +806,7 @@
           <w:sz w:val="24"/>
           <w:u w:val="single"/>
         </w:rPr>
-        <w:hyperlink r:id="rId9" w:history="1">
+        <w:hyperlink r:id="rId10" w:history="1">
           <w:r>
             <w:rPr>
               <w:rStyle w:val="Hyperlink"/>
@@ -770,7 +824,7 @@
           <w:sz w:val="24"/>
           <w:u w:val="single"/>
         </w:rPr>
-        <w:hyperlink r:id="rId9" w:history="1">
+        <w:hyperlink r:id="rId10" w:history="1">
           <w:r>
             <w:rPr>
               <w:rStyle w:val="Hyperlink"/>
@@ -799,7 +853,7 @@
           <w:sz w:val="24"/>
           <w:u w:val="single"/>
         </w:rPr>
-        <w:hyperlink r:id="rId9" w:history="1">
+        <w:hyperlink r:id="rId10" w:history="1">
           <w:r>
             <w:rPr>
               <w:rStyle w:val="Hyperlink"/>
@@ -815,8 +869,16 @@
           <w:i/>
           <w:color w:val="0066CC"/>
           <w:sz w:val="24"/>
-        </w:rPr>
-        <w:t xml:space="preserve">collections from a </w:t>
+          <w:u w:val="single"/>
+        </w:rPr>
+        <w:hyperlink r:id="rId9" w:history="1">
+          <w:r>
+            <w:rPr>
+              <w:rStyle w:val="Hyperlink"/>
+            </w:rPr>
+            <w:t>coll</w:t>
+          </w:r>
+        </w:hyperlink>
       </w:r>
       <w:r>
         <w:rPr>
@@ -827,7 +889,122 @@
           <w:sz w:val="24"/>
           <w:u w:val="single"/>
         </w:rPr>
-        <w:hyperlink r:id="rId10" w:history="1">
+        <w:hyperlink r:id="rId9" w:history="1">
+          <w:r>
+            <w:rPr>
+              <w:rStyle w:val="Hyperlink"/>
+            </w:rPr>
+            <w:t>e</w:t>
+          </w:r>
+        </w:hyperlink>
+      </w:r>
+      <w:r>
+        <w:rPr>
+          <w:rFonts w:ascii="Charis SIL Italic" w:hAnsi="Charis SIL Italic" w:eastAsia="Charis SIL Italic"/>
+          <w:b w:val="0"/>
+          <w:i/>
+          <w:color w:val="0066CC"/>
+          <w:sz w:val="24"/>
+          <w:u w:val="single"/>
+        </w:rPr>
+        <w:hyperlink r:id="rId9" w:history="1">
+          <w:r>
+            <w:rPr>
+              <w:rStyle w:val="Hyperlink"/>
+            </w:rPr>
+            <w:t>ctions</w:t>
+          </w:r>
+        </w:hyperlink>
+      </w:r>
+      <w:r>
+        <w:rPr>
+          <w:rFonts w:ascii="Charis SIL Italic" w:hAnsi="Charis SIL Italic" w:eastAsia="Charis SIL Italic"/>
+          <w:b w:val="0"/>
+          <w:i/>
+          <w:color w:val="0066CC"/>
+          <w:sz w:val="24"/>
+          <w:u w:val="single"/>
+        </w:rPr>
+        <w:t xml:space="preserve"> </w:t>
+      </w:r>
+      <w:r>
+        <w:rPr>
+          <w:rFonts w:ascii="Charis SIL Italic" w:hAnsi="Charis SIL Italic" w:eastAsia="Charis SIL Italic"/>
+          <w:b w:val="0"/>
+          <w:i/>
+          <w:color w:val="0066CC"/>
+          <w:sz w:val="24"/>
+          <w:u w:val="single"/>
+        </w:rPr>
+        <w:hyperlink r:id="rId9" w:history="1">
+          <w:r>
+            <w:rPr>
+              <w:rStyle w:val="Hyperlink"/>
+            </w:rPr>
+            <w:t>fro</w:t>
+          </w:r>
+        </w:hyperlink>
+      </w:r>
+      <w:r>
+        <w:rPr>
+          <w:rFonts w:ascii="Charis SIL Italic" w:hAnsi="Charis SIL Italic" w:eastAsia="Charis SIL Italic"/>
+          <w:b w:val="0"/>
+          <w:i/>
+          <w:color w:val="0066CC"/>
+          <w:sz w:val="24"/>
+        </w:rPr>
+        <w:t>m</w:t>
+      </w:r>
+      <w:r>
+        <w:rPr>
+          <w:rFonts w:ascii="Charis SIL Italic" w:hAnsi="Charis SIL Italic" w:eastAsia="Charis SIL Italic"/>
+          <w:b w:val="0"/>
+          <w:i/>
+          <w:color w:val="0066CC"/>
+          <w:sz w:val="24"/>
+          <w:u w:val="single"/>
+        </w:rPr>
+        <w:t xml:space="preserve"> </w:t>
+      </w:r>
+      <w:r>
+        <w:rPr>
+          <w:rFonts w:ascii="Charis SIL Italic" w:hAnsi="Charis SIL Italic" w:eastAsia="Charis SIL Italic"/>
+          <w:b w:val="0"/>
+          <w:i/>
+          <w:color w:val="0066CC"/>
+          <w:sz w:val="24"/>
+          <w:u w:val="single"/>
+        </w:rPr>
+        <w:hyperlink r:id="rId9" w:history="1">
+          <w:r>
+            <w:rPr>
+              <w:rStyle w:val="Hyperlink"/>
+            </w:rPr>
+            <w:t>a</w:t>
+          </w:r>
+        </w:hyperlink>
+      </w:r>
+      <w:r>
+        <w:rPr>
+          <w:rFonts w:ascii="Charis SIL Italic" w:hAnsi="Charis SIL Italic" w:eastAsia="Charis SIL Italic"/>
+          <w:b w:val="0"/>
+          <w:i/>
+          <w:color w:val="0066CC"/>
+          <w:sz w:val="24"/>
+          <w:u w:val="single"/>
+        </w:rPr>
+        <w:t xml:space="preserve"> </w:t>
+      </w:r>
+      <w:r>
+        <w:rPr>
+          <w:rFonts w:ascii="Charis SIL Italic" w:hAnsi="Charis SIL Italic" w:eastAsia="Charis SIL Italic"/>
+          <w:b w:val="0"/>
+          <w:i/>
+          <w:color w:val="0066CC"/>
+          <w:sz w:val="24"/>
+          <w:u w:val="single"/>
+        </w:rPr>
+        <w:hyperlink r:id="rId9" w:history="1">
           <w:r>
             <w:rPr>
               <w:rStyle w:val="Hyperlink"/>
@@ -845,7 +1022,7 @@
           <w:sz w:val="24"/>
           <w:u w:val="single"/>
         </w:rPr>
-        <w:hyperlink r:id="rId10" w:history="1">
+        <w:hyperlink r:id="rId9" w:history="1">
           <w:r>
             <w:rPr>
               <w:rStyle w:val="Hyperlink"/>
@@ -874,7 +1051,7 @@
           <w:sz w:val="24"/>
           <w:u w:val="single"/>
         </w:rPr>
-        <w:hyperlink r:id="rId10" w:history="1">
+        <w:hyperlink r:id="rId9" w:history="1">
           <w:r>
             <w:rPr>
               <w:rStyle w:val="Hyperlink"/>
@@ -932,7 +1109,7 @@
           <w:sz w:val="24"/>
           <w:u w:val="single"/>
         </w:rPr>
-        <w:hyperlink r:id="rId9" w:history="1">
+        <w:hyperlink r:id="rId10" w:history="1">
           <w:r>
             <w:rPr>
               <w:rStyle w:val="Hyperlink"/>
@@ -1070,13 +1247,57 @@
       </w:r>
       <w:r>
         <w:rPr>
+          <w:u w:val="single" w:color="0066cc"/>
           <w:rFonts w:ascii="Charis SIL Regular" w:hAnsi="Charis SIL Regular" w:eastAsia="Charis SIL Regular"/>
           <w:b w:val="0"/>
           <w:i w:val="0"/>
           <w:color w:val="000000"/>
           <w:sz w:val="24"/>
         </w:rPr>
-        <w:t>Other relevant re</w:t>
+        <w:hyperlink r:id="rId10" w:history="1">
+          <w:r>
+            <w:rPr>
+              <w:rStyle w:val="Hyperlink"/>
+            </w:rPr>
+            <w:t>Other rele</w:t>
+          </w:r>
+        </w:hyperlink>
+      </w:r>
+      <w:r>
+        <w:rPr>
+          <w:u w:val="single" w:color="0066cc"/>
+          <w:rFonts w:ascii="Charis SIL Regular" w:hAnsi="Charis SIL Regular" w:eastAsia="Charis SIL Regular"/>
+          <w:b w:val="0"/>
+          <w:i w:val="0"/>
+          <w:color w:val="000000"/>
+          <w:sz w:val="24"/>
+        </w:rPr>
+        <w:hyperlink r:id="rId10" w:history="1">
+          <w:r>
+            <w:rPr>
+              <w:rStyle w:val="Hyperlink"/>
+            </w:rPr>
+            <w:t xml:space="preserve">vant </w:t>
+          </w:r>
+        </w:hyperlink>
+      </w:r>
+      <w:r>
+        <w:rPr>
+          <w:u w:val="single" w:color="0066cc"/>
+          <w:rFonts w:ascii="Charis SIL Regular" w:hAnsi="Charis SIL Regular" w:eastAsia="Charis SIL Regular"/>
+          <w:b w:val="0"/>
+          <w:i w:val="0"/>
+          <w:color w:val="000000"/>
+          <w:sz w:val="24"/>
+        </w:rPr>
+        <w:hyperlink r:id="rId10" w:history="1">
+          <w:r>
+            <w:rPr>
+              <w:rStyle w:val="Hyperlink"/>
+            </w:rPr>
+            <w:t>re</w:t>
+          </w:r>
+        </w:hyperlink>
       </w:r>
       <w:r>
         <w:rPr>
@@ -2286,7 +2507,7 @@
           <w:sz w:val="24"/>
           <w:u w:val="single"/>
         </w:rPr>
-        <w:hyperlink r:id="rId13" w:history="1">
+        <w:hyperlink r:id="rId12" w:history="1">
           <w:r>
             <w:rPr>
               <w:rStyle w:val="Hyperlink"/>
@@ -3177,8 +3398,132 @@
           <w:i/>
           <w:color w:val="0066CC"/>
           <w:sz w:val="24"/>
-        </w:rPr>
-        <w:t>cultural objects and collections acqui</w:t>
+          <w:u w:val="single"/>
+        </w:rPr>
+        <w:hyperlink r:id="rId15" w:history="1">
+          <w:r>
+            <w:rPr>
+              <w:rStyle w:val="Hyperlink"/>
+            </w:rPr>
+            <w:t>cultural</w:t>
+          </w:r>
+        </w:hyperlink>
+      </w:r>
+      <w:r>
+        <w:rPr>
+          <w:rFonts w:ascii="Charis SIL Italic" w:hAnsi="Charis SIL Italic" w:eastAsia="Charis SIL Italic"/>
+          <w:b w:val="0"/>
+          <w:i/>
+          <w:color w:val="0066CC"/>
+          <w:sz w:val="24"/>
+          <w:u w:val="single"/>
+        </w:rPr>
+        <w:t xml:space="preserve"> </w:t>
+      </w:r>
+      <w:r>
+        <w:rPr>
+          <w:rFonts w:ascii="Charis SIL Italic" w:hAnsi="Charis SIL Italic" w:eastAsia="Charis SIL Italic"/>
+          <w:b w:val="0"/>
+          <w:i/>
+          <w:color w:val="0066CC"/>
+          <w:sz w:val="24"/>
+          <w:u w:val="single"/>
+        </w:rPr>
+        <w:hyperlink r:id="rId15" w:history="1">
+          <w:r>
+            <w:rPr>
+              <w:rStyle w:val="Hyperlink"/>
+            </w:rPr>
+            <w:t>objects</w:t>
+          </w:r>
+        </w:hyperlink>
+      </w:r>
+      <w:r>
+        <w:rPr>
+          <w:rFonts w:ascii="Charis SIL Italic" w:hAnsi="Charis SIL Italic" w:eastAsia="Charis SIL Italic"/>
+          <w:b w:val="0"/>
+          <w:i/>
+          <w:color w:val="0066CC"/>
+          <w:sz w:val="24"/>
+          <w:u w:val="single"/>
+        </w:rPr>
+        <w:t xml:space="preserve"> </w:t>
+      </w:r>
+      <w:r>
+        <w:rPr>
+          <w:rFonts w:ascii="Charis SIL Italic" w:hAnsi="Charis SIL Italic" w:eastAsia="Charis SIL Italic"/>
+          <w:b w:val="0"/>
+          <w:i/>
+          <w:color w:val="0066CC"/>
+          <w:sz w:val="24"/>
+          <w:u w:val="single"/>
+        </w:rPr>
+        <w:hyperlink r:id="rId15" w:history="1">
+          <w:r>
+            <w:rPr>
+              <w:rStyle w:val="Hyperlink"/>
+            </w:rPr>
+            <w:t>and</w:t>
+          </w:r>
+        </w:hyperlink>
+      </w:r>
+      <w:r>
+        <w:rPr>
+          <w:rFonts w:ascii="Charis SIL Italic" w:hAnsi="Charis SIL Italic" w:eastAsia="Charis SIL Italic"/>
+          <w:b w:val="0"/>
+          <w:i/>
+          <w:color w:val="0066CC"/>
+          <w:sz w:val="24"/>
+          <w:u w:val="single"/>
+        </w:rPr>
+        <w:t xml:space="preserve"> </w:t>
+      </w:r>
+      <w:r>
+        <w:rPr>
+          <w:rFonts w:ascii="Charis SIL Italic" w:hAnsi="Charis SIL Italic" w:eastAsia="Charis SIL Italic"/>
+          <w:b w:val="0"/>
+          <w:i/>
+          <w:color w:val="0066CC"/>
+          <w:sz w:val="24"/>
+          <w:u w:val="single"/>
+        </w:rPr>
+        <w:hyperlink r:id="rId15" w:history="1">
+          <w:r>
+            <w:rPr>
+              <w:rStyle w:val="Hyperlink"/>
+            </w:rPr>
+            <w:t>collections</w:t>
+          </w:r>
+        </w:hyperlink>
+      </w:r>
+      <w:r>
+        <w:rPr>
+          <w:rFonts w:ascii="Charis SIL Italic" w:hAnsi="Charis SIL Italic" w:eastAsia="Charis SIL Italic"/>
+          <w:b w:val="0"/>
+          <w:i/>
+          <w:color w:val="0066CC"/>
+          <w:sz w:val="24"/>
+          <w:u w:val="single"/>
+        </w:rPr>
+        <w:t xml:space="preserve"> </w:t>
+      </w:r>
+      <w:r>
+        <w:rPr>
+          <w:rFonts w:ascii="Charis SIL Italic" w:hAnsi="Charis SIL Italic" w:eastAsia="Charis SIL Italic"/>
+          <w:b w:val="0"/>
+          <w:i/>
+          <w:color w:val="0066CC"/>
+          <w:sz w:val="24"/>
+          <w:u w:val="single"/>
+        </w:rPr>
+        <w:hyperlink r:id="rId15" w:history="1">
+          <w:r>
+            <w:rPr>
+              <w:rStyle w:val="Hyperlink"/>
+            </w:rPr>
+            <w:t>acqui</w:t>
+          </w:r>
+        </w:hyperlink>
       </w:r>
       <w:r>
         <w:rPr>
@@ -4668,7 +5013,34 @@
           <w:color w:val="000000"/>
           <w:sz w:val="24"/>
         </w:rPr>
-        <w:t xml:space="preserve">•  Deterts, Dorothea (ed.), </w:t>
+        <w:t xml:space="preserve">•  </w:t>
+      </w:r>
+      <w:r>
+        <w:rPr>
+          <w:rFonts w:ascii="Charis SIL Regular" w:hAnsi="Charis SIL Regular" w:eastAsia="Charis SIL Regular"/>
+          <w:b w:val="0"/>
+          <w:i w:val="0"/>
+          <w:color w:val="000000"/>
+          <w:sz w:val="24"/>
+        </w:rPr>
+        <w:hyperlink r:id="rId17" w:history="1">
+          <w:r>
+            <w:rPr>
+              <w:rStyle w:val="Hyperlink"/>
+            </w:rPr>
+            <w:t xml:space="preserve">Deterts, </w:t>
+          </w:r>
+        </w:hyperlink>
+      </w:r>
+      <w:r>
+        <w:rPr>
+          <w:rFonts w:ascii="Charis SIL Regular" w:hAnsi="Charis SIL Regular" w:eastAsia="Charis SIL Regular"/>
+          <w:b w:val="0"/>
+          <w:i w:val="0"/>
+          <w:color w:val="000000"/>
+          <w:sz w:val="24"/>
+        </w:rPr>
+        <w:t xml:space="preserve">Dorothea (ed.), </w:t>
       </w:r>
       <w:r>
         <w:rPr>

--- a/EXPORTS/DOCX/published/niveau1/English/DoingResearch.docx
+++ b/EXPORTS/DOCX/published/niveau1/English/DoingResearch.docx
@@ -389,7 +389,6 @@
           <w:i/>
           <w:color w:val="0066CC"/>
           <w:sz w:val="24"/>
-          <w:u w:val="single"/>
         </w:rPr>
         <w:t xml:space="preserve"> </w:t>
       </w:r>
@@ -436,19 +435,9 @@
             <w:rPr>
               <w:rStyle w:val="Hyperlink"/>
             </w:rPr>
-            <w:t>object</w:t>
+            <w:t xml:space="preserve">objects </w:t>
           </w:r>
         </w:hyperlink>
-      </w:r>
-      <w:r>
-        <w:rPr>
-          <w:rFonts w:ascii="Charis SIL Italic" w:hAnsi="Charis SIL Italic" w:eastAsia="Charis SIL Italic"/>
-          <w:b w:val="0"/>
-          <w:i/>
-          <w:color w:val="0066CC"/>
-          <w:sz w:val="24"/>
-        </w:rPr>
-        <w:t xml:space="preserve">s </w:t>
       </w:r>
       <w:r>
         <w:rPr>
@@ -687,30 +676,170 @@
       </w:r>
       <w:r>
         <w:rPr>
-          <w:u w:val="single" w:color="0066cc"/>
           <w:rFonts w:ascii="Charis SIL Regular" w:hAnsi="Charis SIL Regular" w:eastAsia="Charis SIL Regular"/>
           <w:b w:val="0"/>
           <w:i w:val="0"/>
           <w:color w:val="000000"/>
           <w:sz w:val="24"/>
+        </w:rPr>
+        <w:t xml:space="preserve"> and the publication </w:t>
+      </w:r>
+      <w:r>
+        <w:rPr>
+          <w:rFonts w:ascii="Charis SIL Italic" w:hAnsi="Charis SIL Italic" w:eastAsia="Charis SIL Italic"/>
+          <w:b w:val="0"/>
+          <w:i/>
+          <w:color w:val="0066CC"/>
+          <w:sz w:val="24"/>
+          <w:u w:val="single"/>
+        </w:rPr>
+        <w:hyperlink r:id="rId10" w:history="1">
+          <w:r>
+            <w:rPr>
+              <w:rStyle w:val="Hyperlink"/>
+            </w:rPr>
+            <w:t>Provenan</w:t>
+          </w:r>
+        </w:hyperlink>
+      </w:r>
+      <w:r>
+        <w:rPr>
+          <w:rFonts w:ascii="Charis SIL Italic" w:hAnsi="Charis SIL Italic" w:eastAsia="Charis SIL Italic"/>
+          <w:b w:val="0"/>
+          <w:i/>
+          <w:color w:val="0066CC"/>
+          <w:sz w:val="24"/>
+          <w:u w:val="single"/>
+        </w:rPr>
+        <w:hyperlink r:id="rId10" w:history="1">
+          <w:r>
+            <w:rPr>
+              <w:rStyle w:val="Hyperlink"/>
+            </w:rPr>
+            <w:t>c</w:t>
+          </w:r>
+        </w:hyperlink>
+      </w:r>
+      <w:r>
+        <w:rPr>
+          <w:rFonts w:ascii="Charis SIL Italic" w:hAnsi="Charis SIL Italic" w:eastAsia="Charis SIL Italic"/>
+          <w:b w:val="0"/>
+          <w:i/>
+          <w:color w:val="0066CC"/>
+          <w:sz w:val="24"/>
+          <w:u w:val="single"/>
+        </w:rPr>
+        <w:hyperlink r:id="rId10" w:history="1">
+          <w:r>
+            <w:rPr>
+              <w:rStyle w:val="Hyperlink"/>
+            </w:rPr>
+            <w:t>e</w:t>
+          </w:r>
+        </w:hyperlink>
+      </w:r>
+      <w:r>
+        <w:rPr>
+          <w:rFonts w:ascii="Charis SIL Italic" w:hAnsi="Charis SIL Italic" w:eastAsia="Charis SIL Italic"/>
+          <w:b w:val="0"/>
+          <w:i/>
+          <w:color w:val="0066CC"/>
+          <w:sz w:val="24"/>
+          <w:u w:val="single"/>
+        </w:rPr>
+        <w:t xml:space="preserve"> </w:t>
+      </w:r>
+      <w:r>
+        <w:rPr>
+          <w:rFonts w:ascii="Charis SIL Italic" w:hAnsi="Charis SIL Italic" w:eastAsia="Charis SIL Italic"/>
+          <w:b w:val="0"/>
+          <w:i/>
+          <w:color w:val="0066CC"/>
+          <w:sz w:val="24"/>
+          <w:u w:val="single"/>
+        </w:rPr>
+        <w:hyperlink r:id="rId10" w:history="1">
+          <w:r>
+            <w:rPr>
+              <w:rStyle w:val="Hyperlink"/>
+            </w:rPr>
+            <w:t>r</w:t>
+          </w:r>
+        </w:hyperlink>
+      </w:r>
+      <w:r>
+        <w:rPr>
+          <w:rFonts w:ascii="Charis SIL Italic" w:hAnsi="Charis SIL Italic" w:eastAsia="Charis SIL Italic"/>
+          <w:b w:val="0"/>
+          <w:i/>
+          <w:color w:val="0066CC"/>
+          <w:sz w:val="24"/>
+          <w:u w:val="single"/>
         </w:rPr>
         <w:hyperlink r:id="rId9" w:history="1">
           <w:r>
             <w:rPr>
               <w:rStyle w:val="Hyperlink"/>
             </w:rPr>
-            <w:t xml:space="preserve"> and th</w:t>
+            <w:t>esearch</w:t>
           </w:r>
         </w:hyperlink>
       </w:r>
       <w:r>
         <w:rPr>
-          <w:u w:val="single" w:color="0066cc"/>
-          <w:rFonts w:ascii="Charis SIL Regular" w:hAnsi="Charis SIL Regular" w:eastAsia="Charis SIL Regular"/>
-          <w:b w:val="0"/>
-          <w:i w:val="0"/>
-          <w:color w:val="000000"/>
-          <w:sz w:val="24"/>
+          <w:rFonts w:ascii="Charis SIL Italic" w:hAnsi="Charis SIL Italic" w:eastAsia="Charis SIL Italic"/>
+          <w:b w:val="0"/>
+          <w:i/>
+          <w:color w:val="0066CC"/>
+          <w:sz w:val="24"/>
+          <w:u w:val="single"/>
+        </w:rPr>
+        <w:t xml:space="preserve"> </w:t>
+      </w:r>
+      <w:r>
+        <w:rPr>
+          <w:rFonts w:ascii="Charis SIL Italic" w:hAnsi="Charis SIL Italic" w:eastAsia="Charis SIL Italic"/>
+          <w:b w:val="0"/>
+          <w:i/>
+          <w:color w:val="0066CC"/>
+          <w:sz w:val="24"/>
+          <w:u w:val="single"/>
+        </w:rPr>
+        <w:hyperlink r:id="rId9" w:history="1">
+          <w:r>
+            <w:rPr>
+              <w:rStyle w:val="Hyperlink"/>
+            </w:rPr>
+            <w:t xml:space="preserve">into </w:t>
+          </w:r>
+        </w:hyperlink>
+      </w:r>
+      <w:r>
+        <w:rPr>
+          <w:rFonts w:ascii="Charis SIL Italic" w:hAnsi="Charis SIL Italic" w:eastAsia="Charis SIL Italic"/>
+          <w:b w:val="0"/>
+          <w:i/>
+          <w:color w:val="0066CC"/>
+          <w:sz w:val="24"/>
+          <w:u w:val="single"/>
+        </w:rPr>
+        <w:hyperlink r:id="rId9" w:history="1">
+          <w:r>
+            <w:rPr>
+              <w:rStyle w:val="Hyperlink"/>
+            </w:rPr>
+            <w:t>coll</w:t>
+          </w:r>
+        </w:hyperlink>
+      </w:r>
+      <w:r>
+        <w:rPr>
+          <w:rFonts w:ascii="Charis SIL Italic" w:hAnsi="Charis SIL Italic" w:eastAsia="Charis SIL Italic"/>
+          <w:b w:val="0"/>
+          <w:i/>
+          <w:color w:val="0066CC"/>
+          <w:sz w:val="24"/>
+          <w:u w:val="single"/>
         </w:rPr>
         <w:hyperlink r:id="rId9" w:history="1">
           <w:r>
@@ -723,183 +852,6 @@
       </w:r>
       <w:r>
         <w:rPr>
-          <w:u w:val="single" w:color="0066cc"/>
-          <w:rFonts w:ascii="Charis SIL Regular" w:hAnsi="Charis SIL Regular" w:eastAsia="Charis SIL Regular"/>
-          <w:b w:val="0"/>
-          <w:i w:val="0"/>
-          <w:color w:val="000000"/>
-          <w:sz w:val="24"/>
-        </w:rPr>
-        <w:t xml:space="preserve"> publication </w:t>
-      </w:r>
-      <w:r>
-        <w:rPr>
-          <w:rFonts w:ascii="Charis SIL Italic" w:hAnsi="Charis SIL Italic" w:eastAsia="Charis SIL Italic"/>
-          <w:b w:val="0"/>
-          <w:i/>
-          <w:color w:val="0066CC"/>
-          <w:sz w:val="24"/>
-          <w:u w:val="single"/>
-        </w:rPr>
-        <w:hyperlink r:id="rId9" w:history="1">
-          <w:r>
-            <w:rPr>
-              <w:rStyle w:val="Hyperlink"/>
-            </w:rPr>
-            <w:t>Provenan</w:t>
-          </w:r>
-        </w:hyperlink>
-      </w:r>
-      <w:r>
-        <w:rPr>
-          <w:rFonts w:ascii="Charis SIL Italic" w:hAnsi="Charis SIL Italic" w:eastAsia="Charis SIL Italic"/>
-          <w:b w:val="0"/>
-          <w:i/>
-          <w:color w:val="0066CC"/>
-          <w:sz w:val="24"/>
-          <w:u w:val="single"/>
-        </w:rPr>
-        <w:hyperlink r:id="rId9" w:history="1">
-          <w:r>
-            <w:rPr>
-              <w:rStyle w:val="Hyperlink"/>
-            </w:rPr>
-            <w:t>c</w:t>
-          </w:r>
-        </w:hyperlink>
-      </w:r>
-      <w:r>
-        <w:rPr>
-          <w:rFonts w:ascii="Charis SIL Italic" w:hAnsi="Charis SIL Italic" w:eastAsia="Charis SIL Italic"/>
-          <w:b w:val="0"/>
-          <w:i/>
-          <w:color w:val="0066CC"/>
-          <w:sz w:val="24"/>
-          <w:u w:val="single"/>
-        </w:rPr>
-        <w:hyperlink r:id="rId9" w:history="1">
-          <w:r>
-            <w:rPr>
-              <w:rStyle w:val="Hyperlink"/>
-            </w:rPr>
-            <w:t>e</w:t>
-          </w:r>
-        </w:hyperlink>
-      </w:r>
-      <w:r>
-        <w:rPr>
-          <w:rFonts w:ascii="Charis SIL Italic" w:hAnsi="Charis SIL Italic" w:eastAsia="Charis SIL Italic"/>
-          <w:b w:val="0"/>
-          <w:i/>
-          <w:color w:val="0066CC"/>
-          <w:sz w:val="24"/>
-          <w:u w:val="single"/>
-        </w:rPr>
-        <w:t xml:space="preserve"> </w:t>
-      </w:r>
-      <w:r>
-        <w:rPr>
-          <w:rFonts w:ascii="Charis SIL Italic" w:hAnsi="Charis SIL Italic" w:eastAsia="Charis SIL Italic"/>
-          <w:b w:val="0"/>
-          <w:i/>
-          <w:color w:val="0066CC"/>
-          <w:sz w:val="24"/>
-          <w:u w:val="single"/>
-        </w:rPr>
-        <w:hyperlink r:id="rId10" w:history="1">
-          <w:r>
-            <w:rPr>
-              <w:rStyle w:val="Hyperlink"/>
-            </w:rPr>
-            <w:t>r</w:t>
-          </w:r>
-        </w:hyperlink>
-      </w:r>
-      <w:r>
-        <w:rPr>
-          <w:rFonts w:ascii="Charis SIL Italic" w:hAnsi="Charis SIL Italic" w:eastAsia="Charis SIL Italic"/>
-          <w:b w:val="0"/>
-          <w:i/>
-          <w:color w:val="0066CC"/>
-          <w:sz w:val="24"/>
-          <w:u w:val="single"/>
-        </w:rPr>
-        <w:hyperlink r:id="rId10" w:history="1">
-          <w:r>
-            <w:rPr>
-              <w:rStyle w:val="Hyperlink"/>
-            </w:rPr>
-            <w:t>esearch</w:t>
-          </w:r>
-        </w:hyperlink>
-      </w:r>
-      <w:r>
-        <w:rPr>
-          <w:rFonts w:ascii="Charis SIL Italic" w:hAnsi="Charis SIL Italic" w:eastAsia="Charis SIL Italic"/>
-          <w:b w:val="0"/>
-          <w:i/>
-          <w:color w:val="0066CC"/>
-          <w:sz w:val="24"/>
-          <w:u w:val="single"/>
-        </w:rPr>
-        <w:t xml:space="preserve"> </w:t>
-      </w:r>
-      <w:r>
-        <w:rPr>
-          <w:rFonts w:ascii="Charis SIL Italic" w:hAnsi="Charis SIL Italic" w:eastAsia="Charis SIL Italic"/>
-          <w:b w:val="0"/>
-          <w:i/>
-          <w:color w:val="0066CC"/>
-          <w:sz w:val="24"/>
-          <w:u w:val="single"/>
-        </w:rPr>
-        <w:hyperlink r:id="rId10" w:history="1">
-          <w:r>
-            <w:rPr>
-              <w:rStyle w:val="Hyperlink"/>
-            </w:rPr>
-            <w:t xml:space="preserve">into </w:t>
-          </w:r>
-        </w:hyperlink>
-      </w:r>
-      <w:r>
-        <w:rPr>
-          <w:rFonts w:ascii="Charis SIL Italic" w:hAnsi="Charis SIL Italic" w:eastAsia="Charis SIL Italic"/>
-          <w:b w:val="0"/>
-          <w:i/>
-          <w:color w:val="0066CC"/>
-          <w:sz w:val="24"/>
-          <w:u w:val="single"/>
-        </w:rPr>
-        <w:hyperlink r:id="rId9" w:history="1">
-          <w:r>
-            <w:rPr>
-              <w:rStyle w:val="Hyperlink"/>
-            </w:rPr>
-            <w:t>coll</w:t>
-          </w:r>
-        </w:hyperlink>
-      </w:r>
-      <w:r>
-        <w:rPr>
-          <w:rFonts w:ascii="Charis SIL Italic" w:hAnsi="Charis SIL Italic" w:eastAsia="Charis SIL Italic"/>
-          <w:b w:val="0"/>
-          <w:i/>
-          <w:color w:val="0066CC"/>
-          <w:sz w:val="24"/>
-          <w:u w:val="single"/>
-        </w:rPr>
-        <w:hyperlink r:id="rId9" w:history="1">
-          <w:r>
-            <w:rPr>
-              <w:rStyle w:val="Hyperlink"/>
-            </w:rPr>
-            <w:t>e</w:t>
-          </w:r>
-        </w:hyperlink>
-      </w:r>
-      <w:r>
-        <w:rPr>
           <w:rFonts w:ascii="Charis SIL Italic" w:hAnsi="Charis SIL Italic" w:eastAsia="Charis SIL Italic"/>
           <w:b w:val="0"/>
           <w:i/>
@@ -1051,7 +1003,7 @@
           <w:sz w:val="24"/>
           <w:u w:val="single"/>
         </w:rPr>
-        <w:hyperlink r:id="rId9" w:history="1">
+        <w:hyperlink r:id="rId10" w:history="1">
           <w:r>
             <w:rPr>
               <w:rStyle w:val="Hyperlink"/>
@@ -1080,7 +1032,7 @@
           <w:sz w:val="24"/>
           <w:u w:val="single"/>
         </w:rPr>
-        <w:hyperlink r:id="rId10" w:history="1">
+        <w:hyperlink r:id="rId9" w:history="1">
           <w:r>
             <w:rPr>
               <w:rStyle w:val="Hyperlink"/>
@@ -1109,7 +1061,7 @@
           <w:sz w:val="24"/>
           <w:u w:val="single"/>
         </w:rPr>
-        <w:hyperlink r:id="rId10" w:history="1">
+        <w:hyperlink r:id="rId9" w:history="1">
           <w:r>
             <w:rPr>
               <w:rStyle w:val="Hyperlink"/>
@@ -1247,75 +1199,13 @@
       </w:r>
       <w:r>
         <w:rPr>
-          <w:u w:val="single" w:color="0066cc"/>
           <w:rFonts w:ascii="Charis SIL Regular" w:hAnsi="Charis SIL Regular" w:eastAsia="Charis SIL Regular"/>
           <w:b w:val="0"/>
           <w:i w:val="0"/>
           <w:color w:val="000000"/>
           <w:sz w:val="24"/>
         </w:rPr>
-        <w:hyperlink r:id="rId10" w:history="1">
-          <w:r>
-            <w:rPr>
-              <w:rStyle w:val="Hyperlink"/>
-            </w:rPr>
-            <w:t>Other rele</w:t>
-          </w:r>
-        </w:hyperlink>
-      </w:r>
-      <w:r>
-        <w:rPr>
-          <w:u w:val="single" w:color="0066cc"/>
-          <w:rFonts w:ascii="Charis SIL Regular" w:hAnsi="Charis SIL Regular" w:eastAsia="Charis SIL Regular"/>
-          <w:b w:val="0"/>
-          <w:i w:val="0"/>
-          <w:color w:val="000000"/>
-          <w:sz w:val="24"/>
-        </w:rPr>
-        <w:hyperlink r:id="rId10" w:history="1">
-          <w:r>
-            <w:rPr>
-              <w:rStyle w:val="Hyperlink"/>
-            </w:rPr>
-            <w:t xml:space="preserve">vant </w:t>
-          </w:r>
-        </w:hyperlink>
-      </w:r>
-      <w:r>
-        <w:rPr>
-          <w:u w:val="single" w:color="0066cc"/>
-          <w:rFonts w:ascii="Charis SIL Regular" w:hAnsi="Charis SIL Regular" w:eastAsia="Charis SIL Regular"/>
-          <w:b w:val="0"/>
-          <w:i w:val="0"/>
-          <w:color w:val="000000"/>
-          <w:sz w:val="24"/>
-        </w:rPr>
-        <w:hyperlink r:id="rId10" w:history="1">
-          <w:r>
-            <w:rPr>
-              <w:rStyle w:val="Hyperlink"/>
-            </w:rPr>
-            <w:t>re</w:t>
-          </w:r>
-        </w:hyperlink>
-      </w:r>
-      <w:r>
-        <w:rPr>
-          <w:u w:val="single" w:color="0066cc"/>
-          <w:rFonts w:ascii="Charis SIL Regular" w:hAnsi="Charis SIL Regular" w:eastAsia="Charis SIL Regular"/>
-          <w:b w:val="0"/>
-          <w:i w:val="0"/>
-          <w:color w:val="000000"/>
-          <w:sz w:val="24"/>
-        </w:rPr>
-        <w:hyperlink r:id="rId10" w:history="1">
-          <w:r>
-            <w:rPr>
-              <w:rStyle w:val="Hyperlink"/>
-            </w:rPr>
-            <w:t xml:space="preserve">ference </w:t>
-          </w:r>
-        </w:hyperlink>
+        <w:t xml:space="preserve">Other relevant reference </w:t>
       </w:r>
       <w:r>
         <w:rPr>
@@ -2507,7 +2397,7 @@
           <w:sz w:val="24"/>
           <w:u w:val="single"/>
         </w:rPr>
-        <w:hyperlink r:id="rId12" w:history="1">
+        <w:hyperlink r:id="rId13" w:history="1">
           <w:r>
             <w:rPr>
               <w:rStyle w:val="Hyperlink"/>
@@ -2518,222 +2408,13 @@
       </w:r>
       <w:r>
         <w:rPr>
-          <w:u w:val="single" w:color="0066cc"/>
           <w:rFonts w:ascii="Charis SIL Regular" w:hAnsi="Charis SIL Regular" w:eastAsia="Charis SIL Regular"/>
           <w:b w:val="0"/>
           <w:i w:val="0"/>
           <w:color w:val="000000"/>
           <w:sz w:val="24"/>
         </w:rPr>
-        <w:hyperlink r:id="rId12" w:history="1">
-          <w:r>
-            <w:rPr>
-              <w:rStyle w:val="Hyperlink"/>
-            </w:rPr>
-            <w:t xml:space="preserve"> (Dut</w:t>
-          </w:r>
-        </w:hyperlink>
-      </w:r>
-      <w:r>
-        <w:rPr>
-          <w:u w:val="single" w:color="0066cc"/>
-          <w:rFonts w:ascii="Charis SIL Regular" w:hAnsi="Charis SIL Regular" w:eastAsia="Charis SIL Regular"/>
-          <w:b w:val="0"/>
-          <w:i w:val="0"/>
-          <w:color w:val="000000"/>
-          <w:sz w:val="24"/>
-        </w:rPr>
-        <w:hyperlink r:id="rId12" w:history="1">
-          <w:r>
-            <w:rPr>
-              <w:rStyle w:val="Hyperlink"/>
-            </w:rPr>
-            <w:t>c</w:t>
-          </w:r>
-        </w:hyperlink>
-      </w:r>
-      <w:r>
-        <w:rPr>
-          <w:u w:val="single" w:color="0066cc"/>
-          <w:rFonts w:ascii="Charis SIL Regular" w:hAnsi="Charis SIL Regular" w:eastAsia="Charis SIL Regular"/>
-          <w:b w:val="0"/>
-          <w:i w:val="0"/>
-          <w:color w:val="000000"/>
-          <w:sz w:val="24"/>
-        </w:rPr>
-        <w:hyperlink r:id="rId12" w:history="1">
-          <w:r>
-            <w:rPr>
-              <w:rStyle w:val="Hyperlink"/>
-            </w:rPr>
-            <w:t>h only) wa</w:t>
-          </w:r>
-        </w:hyperlink>
-      </w:r>
-      <w:r>
-        <w:rPr>
-          <w:u w:val="single" w:color="0066cc"/>
-          <w:rFonts w:ascii="Charis SIL Regular" w:hAnsi="Charis SIL Regular" w:eastAsia="Charis SIL Regular"/>
-          <w:b w:val="0"/>
-          <w:i w:val="0"/>
-          <w:color w:val="000000"/>
-          <w:sz w:val="24"/>
-        </w:rPr>
-        <w:hyperlink r:id="rId12" w:history="1">
-          <w:r>
-            <w:rPr>
-              <w:rStyle w:val="Hyperlink"/>
-            </w:rPr>
-            <w:t>s c</w:t>
-          </w:r>
-        </w:hyperlink>
-      </w:r>
-      <w:r>
-        <w:rPr>
-          <w:u w:val="single" w:color="0066cc"/>
-          <w:rFonts w:ascii="Charis SIL Regular" w:hAnsi="Charis SIL Regular" w:eastAsia="Charis SIL Regular"/>
-          <w:b w:val="0"/>
-          <w:i w:val="0"/>
-          <w:color w:val="000000"/>
-          <w:sz w:val="24"/>
-        </w:rPr>
-        <w:hyperlink r:id="rId12" w:history="1">
-          <w:r>
-            <w:rPr>
-              <w:rStyle w:val="Hyperlink"/>
-            </w:rPr>
-            <w:t>r</w:t>
-          </w:r>
-        </w:hyperlink>
-      </w:r>
-      <w:r>
-        <w:rPr>
-          <w:u w:val="single" w:color="0066cc"/>
-          <w:rFonts w:ascii="Charis SIL Regular" w:hAnsi="Charis SIL Regular" w:eastAsia="Charis SIL Regular"/>
-          <w:b w:val="0"/>
-          <w:i w:val="0"/>
-          <w:color w:val="000000"/>
-          <w:sz w:val="24"/>
-        </w:rPr>
-        <w:hyperlink r:id="rId12" w:history="1">
-          <w:r>
-            <w:rPr>
-              <w:rStyle w:val="Hyperlink"/>
-            </w:rPr>
-            <w:t>eated s</w:t>
-          </w:r>
-        </w:hyperlink>
-      </w:r>
-      <w:r>
-        <w:rPr>
-          <w:rFonts w:ascii="Charis SIL Regular" w:hAnsi="Charis SIL Regular" w:eastAsia="Charis SIL Regular"/>
-          <w:b w:val="0"/>
-          <w:i w:val="0"/>
-          <w:color w:val="000000"/>
-          <w:sz w:val="24"/>
-        </w:rPr>
-        <w:t>pecifically for the National Ar</w:t>
-      </w:r>
-      <w:r>
-        <w:rPr>
-          <w:u w:val="single" w:color="0066cc"/>
-          <w:rFonts w:ascii="Charis SIL Regular" w:hAnsi="Charis SIL Regular" w:eastAsia="Charis SIL Regular"/>
-          <w:b w:val="0"/>
-          <w:i w:val="0"/>
-          <w:color w:val="000000"/>
-          <w:sz w:val="24"/>
-        </w:rPr>
-        <w:hyperlink r:id="rId13" w:history="1">
-          <w:r>
-            <w:rPr>
-              <w:rStyle w:val="Hyperlink"/>
-            </w:rPr>
-            <w:t>chiv</w:t>
-          </w:r>
-        </w:hyperlink>
-      </w:r>
-      <w:r>
-        <w:rPr>
-          <w:u w:val="single" w:color="0066cc"/>
-          <w:rFonts w:ascii="Charis SIL Regular" w:hAnsi="Charis SIL Regular" w:eastAsia="Charis SIL Regular"/>
-          <w:b w:val="0"/>
-          <w:i w:val="0"/>
-          <w:color w:val="000000"/>
-          <w:sz w:val="24"/>
-        </w:rPr>
-        <w:hyperlink r:id="rId13" w:history="1">
-          <w:r>
-            <w:rPr>
-              <w:rStyle w:val="Hyperlink"/>
-            </w:rPr>
-            <w:t>e</w:t>
-          </w:r>
-        </w:hyperlink>
-      </w:r>
-      <w:r>
-        <w:rPr>
-          <w:u w:val="single" w:color="0066cc"/>
-          <w:rFonts w:ascii="Charis SIL Regular" w:hAnsi="Charis SIL Regular" w:eastAsia="Charis SIL Regular"/>
-          <w:b w:val="0"/>
-          <w:i w:val="0"/>
-          <w:color w:val="000000"/>
-          <w:sz w:val="24"/>
-        </w:rPr>
-        <w:hyperlink r:id="rId13" w:history="1">
-          <w:r>
-            <w:rPr>
-              <w:rStyle w:val="Hyperlink"/>
-            </w:rPr>
-            <w:t>s o</w:t>
-          </w:r>
-        </w:hyperlink>
-      </w:r>
-      <w:r>
-        <w:rPr>
-          <w:u w:val="single" w:color="0066cc"/>
-          <w:rFonts w:ascii="Charis SIL Regular" w:hAnsi="Charis SIL Regular" w:eastAsia="Charis SIL Regular"/>
-          <w:b w:val="0"/>
-          <w:i w:val="0"/>
-          <w:color w:val="000000"/>
-          <w:sz w:val="24"/>
-        </w:rPr>
-        <w:hyperlink r:id="rId13" w:history="1">
-          <w:r>
-            <w:rPr>
-              <w:rStyle w:val="Hyperlink"/>
-            </w:rPr>
-            <w:t>f</w:t>
-          </w:r>
-        </w:hyperlink>
-      </w:r>
-      <w:r>
-        <w:rPr>
-          <w:u w:val="single" w:color="0066cc"/>
-          <w:rFonts w:ascii="Charis SIL Regular" w:hAnsi="Charis SIL Regular" w:eastAsia="Charis SIL Regular"/>
-          <w:b w:val="0"/>
-          <w:i w:val="0"/>
-          <w:color w:val="000000"/>
-          <w:sz w:val="24"/>
-        </w:rPr>
-        <w:t xml:space="preserve"> </w:t>
-      </w:r>
-      <w:r>
-        <w:rPr>
-          <w:u w:val="single" w:color="0066cc"/>
-          <w:rFonts w:ascii="Charis SIL Regular" w:hAnsi="Charis SIL Regular" w:eastAsia="Charis SIL Regular"/>
-          <w:b w:val="0"/>
-          <w:i w:val="0"/>
-          <w:color w:val="000000"/>
-          <w:sz w:val="24"/>
-        </w:rPr>
-        <w:hyperlink r:id="rId13" w:history="1">
-          <w:r>
-            <w:rPr>
-              <w:rStyle w:val="Hyperlink"/>
-            </w:rPr>
-            <w:t>the Neth</w:t>
-          </w:r>
-        </w:hyperlink>
+        <w:t xml:space="preserve"> (Dutch only) was created specifically for the National Archives of the Neth</w:t>
       </w:r>
       <w:r>
         <w:rPr>

--- a/EXPORTS/DOCX/published/niveau1/English/DoingResearch.docx
+++ b/EXPORTS/DOCX/published/niveau1/English/DoingResearch.docx
@@ -338,7 +338,7 @@
             <w:rPr>
               <w:rStyle w:val="Hyperlink"/>
             </w:rPr>
-            <w:t>significanc</w:t>
+            <w:t>significan</w:t>
           </w:r>
         </w:hyperlink>
       </w:r>
@@ -349,7 +349,23 @@
           <w:i/>
           <w:color w:val="0066CC"/>
           <w:sz w:val="24"/>
-          <w:u w:val="single"/>
+        </w:rPr>
+        <w:hyperlink r:id="rId9" w:history="1">
+          <w:r>
+            <w:rPr>
+              <w:rStyle w:val="Hyperlink"/>
+            </w:rPr>
+            <w:t>c</w:t>
+          </w:r>
+        </w:hyperlink>
+      </w:r>
+      <w:r>
+        <w:rPr>
+          <w:rFonts w:ascii="Charis SIL Italic" w:hAnsi="Charis SIL Italic" w:eastAsia="Charis SIL Italic"/>
+          <w:b w:val="0"/>
+          <w:i/>
+          <w:color w:val="0066CC"/>
+          <w:sz w:val="24"/>
         </w:rPr>
         <w:t>e</w:t>
       </w:r>
@@ -389,6 +405,7 @@
           <w:i/>
           <w:color w:val="0066CC"/>
           <w:sz w:val="24"/>
+          <w:u w:val="single"/>
         </w:rPr>
         <w:t xml:space="preserve"> </w:t>
       </w:r>
@@ -506,14 +523,7 @@
           <w:sz w:val="24"/>
           <w:u w:val="single"/>
         </w:rPr>
-        <w:hyperlink r:id="rId9" w:history="1">
-          <w:r>
-            <w:rPr>
-              <w:rStyle w:val="Hyperlink"/>
-            </w:rPr>
-            <w:t>acqui</w:t>
-          </w:r>
-        </w:hyperlink>
+        <w:t>acqui</w:t>
       </w:r>
       <w:r>
         <w:rPr>
@@ -676,13 +686,111 @@
       </w:r>
       <w:r>
         <w:rPr>
+          <w:u w:val="single" w:color="0066cc"/>
           <w:rFonts w:ascii="Charis SIL Regular" w:hAnsi="Charis SIL Regular" w:eastAsia="Charis SIL Regular"/>
           <w:b w:val="0"/>
           <w:i w:val="0"/>
           <w:color w:val="000000"/>
           <w:sz w:val="24"/>
         </w:rPr>
-        <w:t xml:space="preserve"> and the publication </w:t>
+        <w:hyperlink r:id="rId9" w:history="1">
+          <w:r>
+            <w:rPr>
+              <w:rStyle w:val="Hyperlink"/>
+            </w:rPr>
+            <w:t xml:space="preserve"> and th</w:t>
+          </w:r>
+        </w:hyperlink>
+      </w:r>
+      <w:r>
+        <w:rPr>
+          <w:u w:val="single" w:color="0066cc"/>
+          <w:rFonts w:ascii="Charis SIL Regular" w:hAnsi="Charis SIL Regular" w:eastAsia="Charis SIL Regular"/>
+          <w:b w:val="0"/>
+          <w:i w:val="0"/>
+          <w:color w:val="000000"/>
+          <w:sz w:val="24"/>
+        </w:rPr>
+        <w:hyperlink r:id="rId9" w:history="1">
+          <w:r>
+            <w:rPr>
+              <w:rStyle w:val="Hyperlink"/>
+            </w:rPr>
+            <w:t>e</w:t>
+          </w:r>
+        </w:hyperlink>
+      </w:r>
+      <w:r>
+        <w:rPr>
+          <w:u w:val="single" w:color="0066cc"/>
+          <w:rFonts w:ascii="Charis SIL Regular" w:hAnsi="Charis SIL Regular" w:eastAsia="Charis SIL Regular"/>
+          <w:b w:val="0"/>
+          <w:i w:val="0"/>
+          <w:color w:val="000000"/>
+          <w:sz w:val="24"/>
+        </w:rPr>
+        <w:hyperlink r:id="rId9" w:history="1">
+          <w:r>
+            <w:rPr>
+              <w:rStyle w:val="Hyperlink"/>
+            </w:rPr>
+            <w:t xml:space="preserve"> publi</w:t>
+          </w:r>
+        </w:hyperlink>
+      </w:r>
+      <w:r>
+        <w:rPr>
+          <w:u w:val="single" w:color="0066cc"/>
+          <w:rFonts w:ascii="Charis SIL Regular" w:hAnsi="Charis SIL Regular" w:eastAsia="Charis SIL Regular"/>
+          <w:b w:val="0"/>
+          <w:i w:val="0"/>
+          <w:color w:val="000000"/>
+          <w:sz w:val="24"/>
+        </w:rPr>
+        <w:hyperlink r:id="rId9" w:history="1">
+          <w:r>
+            <w:rPr>
+              <w:rStyle w:val="Hyperlink"/>
+            </w:rPr>
+            <w:t>c</w:t>
+          </w:r>
+        </w:hyperlink>
+      </w:r>
+      <w:r>
+        <w:rPr>
+          <w:u w:val="single" w:color="0066cc"/>
+          <w:rFonts w:ascii="Charis SIL Regular" w:hAnsi="Charis SIL Regular" w:eastAsia="Charis SIL Regular"/>
+          <w:b w:val="0"/>
+          <w:i w:val="0"/>
+          <w:color w:val="000000"/>
+          <w:sz w:val="24"/>
+        </w:rPr>
+        <w:hyperlink r:id="rId9" w:history="1">
+          <w:r>
+            <w:rPr>
+              <w:rStyle w:val="Hyperlink"/>
+            </w:rPr>
+            <w:t>atio</w:t>
+          </w:r>
+        </w:hyperlink>
+      </w:r>
+      <w:r>
+        <w:rPr>
+          <w:u w:val="single" w:color="0066cc"/>
+          <w:rFonts w:ascii="Charis SIL Regular" w:hAnsi="Charis SIL Regular" w:eastAsia="Charis SIL Regular"/>
+          <w:b w:val="0"/>
+          <w:i w:val="0"/>
+          <w:color w:val="000000"/>
+          <w:sz w:val="24"/>
+        </w:rPr>
+        <w:hyperlink r:id="rId9" w:history="1">
+          <w:r>
+            <w:rPr>
+              <w:rStyle w:val="Hyperlink"/>
+            </w:rPr>
+            <w:t xml:space="preserve">n </w:t>
+          </w:r>
+        </w:hyperlink>
       </w:r>
       <w:r>
         <w:rPr>
@@ -693,7 +801,7 @@
           <w:sz w:val="24"/>
           <w:u w:val="single"/>
         </w:rPr>
-        <w:hyperlink r:id="rId10" w:history="1">
+        <w:hyperlink r:id="rId9" w:history="1">
           <w:r>
             <w:rPr>
               <w:rStyle w:val="Hyperlink"/>
@@ -711,7 +819,7 @@
           <w:sz w:val="24"/>
           <w:u w:val="single"/>
         </w:rPr>
-        <w:hyperlink r:id="rId10" w:history="1">
+        <w:hyperlink r:id="rId9" w:history="1">
           <w:r>
             <w:rPr>
               <w:rStyle w:val="Hyperlink"/>
@@ -729,7 +837,7 @@
           <w:sz w:val="24"/>
           <w:u w:val="single"/>
         </w:rPr>
-        <w:hyperlink r:id="rId10" w:history="1">
+        <w:hyperlink r:id="rId9" w:history="1">
           <w:r>
             <w:rPr>
               <w:rStyle w:val="Hyperlink"/>
@@ -758,7 +866,7 @@
           <w:sz w:val="24"/>
           <w:u w:val="single"/>
         </w:rPr>
-        <w:hyperlink r:id="rId10" w:history="1">
+        <w:hyperlink r:id="rId9" w:history="1">
           <w:r>
             <w:rPr>
               <w:rStyle w:val="Hyperlink"/>
@@ -904,6 +1012,7 @@
           <w:i/>
           <w:color w:val="0066CC"/>
           <w:sz w:val="24"/>
+          <w:u w:val="single"/>
         </w:rPr>
         <w:t>m</w:t>
       </w:r>
@@ -927,7 +1036,7 @@
           <w:sz w:val="24"/>
           <w:u w:val="single"/>
         </w:rPr>
-        <w:hyperlink r:id="rId9" w:history="1">
+        <w:hyperlink r:id="rId10" w:history="1">
           <w:r>
             <w:rPr>
               <w:rStyle w:val="Hyperlink"/>
@@ -943,9 +1052,8 @@
           <w:i/>
           <w:color w:val="0066CC"/>
           <w:sz w:val="24"/>
-          <w:u w:val="single"/>
-        </w:rPr>
-        <w:t xml:space="preserve"> </w:t>
+        </w:rPr>
+        <w:t xml:space="preserve"> colonial </w:t>
       </w:r>
       <w:r>
         <w:rPr>
@@ -957,53 +1065,6 @@
           <w:u w:val="single"/>
         </w:rPr>
         <w:hyperlink r:id="rId9" w:history="1">
-          <w:r>
-            <w:rPr>
-              <w:rStyle w:val="Hyperlink"/>
-            </w:rPr>
-            <w:t>coloni</w:t>
-          </w:r>
-        </w:hyperlink>
-      </w:r>
-      <w:r>
-        <w:rPr>
-          <w:rFonts w:ascii="Charis SIL Italic" w:hAnsi="Charis SIL Italic" w:eastAsia="Charis SIL Italic"/>
-          <w:b w:val="0"/>
-          <w:i/>
-          <w:color w:val="0066CC"/>
-          <w:sz w:val="24"/>
-          <w:u w:val="single"/>
-        </w:rPr>
-        <w:hyperlink r:id="rId9" w:history="1">
-          <w:r>
-            <w:rPr>
-              <w:rStyle w:val="Hyperlink"/>
-            </w:rPr>
-            <w:t>al</w:t>
-          </w:r>
-        </w:hyperlink>
-      </w:r>
-      <w:r>
-        <w:rPr>
-          <w:rFonts w:ascii="Charis SIL Italic" w:hAnsi="Charis SIL Italic" w:eastAsia="Charis SIL Italic"/>
-          <w:b w:val="0"/>
-          <w:i/>
-          <w:color w:val="0066CC"/>
-          <w:sz w:val="24"/>
-          <w:u w:val="single"/>
-        </w:rPr>
-        <w:t xml:space="preserve"> </w:t>
-      </w:r>
-      <w:r>
-        <w:rPr>
-          <w:rFonts w:ascii="Charis SIL Italic" w:hAnsi="Charis SIL Italic" w:eastAsia="Charis SIL Italic"/>
-          <w:b w:val="0"/>
-          <w:i/>
-          <w:color w:val="0066CC"/>
-          <w:sz w:val="24"/>
-          <w:u w:val="single"/>
-        </w:rPr>
-        <w:hyperlink r:id="rId10" w:history="1">
           <w:r>
             <w:rPr>
               <w:rStyle w:val="Hyperlink"/>
@@ -1199,13 +1260,75 @@
       </w:r>
       <w:r>
         <w:rPr>
+          <w:u w:val="single" w:color="0066cc"/>
           <w:rFonts w:ascii="Charis SIL Regular" w:hAnsi="Charis SIL Regular" w:eastAsia="Charis SIL Regular"/>
           <w:b w:val="0"/>
           <w:i w:val="0"/>
           <w:color w:val="000000"/>
           <w:sz w:val="24"/>
         </w:rPr>
-        <w:t xml:space="preserve">Other relevant reference </w:t>
+        <w:hyperlink r:id="rId10" w:history="1">
+          <w:r>
+            <w:rPr>
+              <w:rStyle w:val="Hyperlink"/>
+            </w:rPr>
+            <w:t>Other rele</w:t>
+          </w:r>
+        </w:hyperlink>
+      </w:r>
+      <w:r>
+        <w:rPr>
+          <w:u w:val="single" w:color="0066cc"/>
+          <w:rFonts w:ascii="Charis SIL Regular" w:hAnsi="Charis SIL Regular" w:eastAsia="Charis SIL Regular"/>
+          <w:b w:val="0"/>
+          <w:i w:val="0"/>
+          <w:color w:val="000000"/>
+          <w:sz w:val="24"/>
+        </w:rPr>
+        <w:hyperlink r:id="rId10" w:history="1">
+          <w:r>
+            <w:rPr>
+              <w:rStyle w:val="Hyperlink"/>
+            </w:rPr>
+            <w:t xml:space="preserve">vant </w:t>
+          </w:r>
+        </w:hyperlink>
+      </w:r>
+      <w:r>
+        <w:rPr>
+          <w:u w:val="single" w:color="0066cc"/>
+          <w:rFonts w:ascii="Charis SIL Regular" w:hAnsi="Charis SIL Regular" w:eastAsia="Charis SIL Regular"/>
+          <w:b w:val="0"/>
+          <w:i w:val="0"/>
+          <w:color w:val="000000"/>
+          <w:sz w:val="24"/>
+        </w:rPr>
+        <w:hyperlink r:id="rId10" w:history="1">
+          <w:r>
+            <w:rPr>
+              <w:rStyle w:val="Hyperlink"/>
+            </w:rPr>
+            <w:t>re</w:t>
+          </w:r>
+        </w:hyperlink>
+      </w:r>
+      <w:r>
+        <w:rPr>
+          <w:u w:val="single" w:color="0066cc"/>
+          <w:rFonts w:ascii="Charis SIL Regular" w:hAnsi="Charis SIL Regular" w:eastAsia="Charis SIL Regular"/>
+          <w:b w:val="0"/>
+          <w:i w:val="0"/>
+          <w:color w:val="000000"/>
+          <w:sz w:val="24"/>
+        </w:rPr>
+        <w:hyperlink r:id="rId10" w:history="1">
+          <w:r>
+            <w:rPr>
+              <w:rStyle w:val="Hyperlink"/>
+            </w:rPr>
+            <w:t xml:space="preserve">ference </w:t>
+          </w:r>
+        </w:hyperlink>
       </w:r>
       <w:r>
         <w:rPr>
@@ -2408,13 +2531,222 @@
       </w:r>
       <w:r>
         <w:rPr>
+          <w:u w:val="single" w:color="0066cc"/>
           <w:rFonts w:ascii="Charis SIL Regular" w:hAnsi="Charis SIL Regular" w:eastAsia="Charis SIL Regular"/>
           <w:b w:val="0"/>
           <w:i w:val="0"/>
           <w:color w:val="000000"/>
           <w:sz w:val="24"/>
         </w:rPr>
-        <w:t xml:space="preserve"> (Dutch only) was created specifically for the National Archives of the Neth</w:t>
+        <w:hyperlink r:id="rId12" w:history="1">
+          <w:r>
+            <w:rPr>
+              <w:rStyle w:val="Hyperlink"/>
+            </w:rPr>
+            <w:t xml:space="preserve"> (Dut</w:t>
+          </w:r>
+        </w:hyperlink>
+      </w:r>
+      <w:r>
+        <w:rPr>
+          <w:u w:val="single" w:color="0066cc"/>
+          <w:rFonts w:ascii="Charis SIL Regular" w:hAnsi="Charis SIL Regular" w:eastAsia="Charis SIL Regular"/>
+          <w:b w:val="0"/>
+          <w:i w:val="0"/>
+          <w:color w:val="000000"/>
+          <w:sz w:val="24"/>
+        </w:rPr>
+        <w:hyperlink r:id="rId12" w:history="1">
+          <w:r>
+            <w:rPr>
+              <w:rStyle w:val="Hyperlink"/>
+            </w:rPr>
+            <w:t>c</w:t>
+          </w:r>
+        </w:hyperlink>
+      </w:r>
+      <w:r>
+        <w:rPr>
+          <w:u w:val="single" w:color="0066cc"/>
+          <w:rFonts w:ascii="Charis SIL Regular" w:hAnsi="Charis SIL Regular" w:eastAsia="Charis SIL Regular"/>
+          <w:b w:val="0"/>
+          <w:i w:val="0"/>
+          <w:color w:val="000000"/>
+          <w:sz w:val="24"/>
+        </w:rPr>
+        <w:hyperlink r:id="rId12" w:history="1">
+          <w:r>
+            <w:rPr>
+              <w:rStyle w:val="Hyperlink"/>
+            </w:rPr>
+            <w:t>h only) wa</w:t>
+          </w:r>
+        </w:hyperlink>
+      </w:r>
+      <w:r>
+        <w:rPr>
+          <w:u w:val="single" w:color="0066cc"/>
+          <w:rFonts w:ascii="Charis SIL Regular" w:hAnsi="Charis SIL Regular" w:eastAsia="Charis SIL Regular"/>
+          <w:b w:val="0"/>
+          <w:i w:val="0"/>
+          <w:color w:val="000000"/>
+          <w:sz w:val="24"/>
+        </w:rPr>
+        <w:hyperlink r:id="rId12" w:history="1">
+          <w:r>
+            <w:rPr>
+              <w:rStyle w:val="Hyperlink"/>
+            </w:rPr>
+            <w:t>s c</w:t>
+          </w:r>
+        </w:hyperlink>
+      </w:r>
+      <w:r>
+        <w:rPr>
+          <w:u w:val="single" w:color="0066cc"/>
+          <w:rFonts w:ascii="Charis SIL Regular" w:hAnsi="Charis SIL Regular" w:eastAsia="Charis SIL Regular"/>
+          <w:b w:val="0"/>
+          <w:i w:val="0"/>
+          <w:color w:val="000000"/>
+          <w:sz w:val="24"/>
+        </w:rPr>
+        <w:hyperlink r:id="rId12" w:history="1">
+          <w:r>
+            <w:rPr>
+              <w:rStyle w:val="Hyperlink"/>
+            </w:rPr>
+            <w:t>r</w:t>
+          </w:r>
+        </w:hyperlink>
+      </w:r>
+      <w:r>
+        <w:rPr>
+          <w:u w:val="single" w:color="0066cc"/>
+          <w:rFonts w:ascii="Charis SIL Regular" w:hAnsi="Charis SIL Regular" w:eastAsia="Charis SIL Regular"/>
+          <w:b w:val="0"/>
+          <w:i w:val="0"/>
+          <w:color w:val="000000"/>
+          <w:sz w:val="24"/>
+        </w:rPr>
+        <w:hyperlink r:id="rId12" w:history="1">
+          <w:r>
+            <w:rPr>
+              <w:rStyle w:val="Hyperlink"/>
+            </w:rPr>
+            <w:t>eated s</w:t>
+          </w:r>
+        </w:hyperlink>
+      </w:r>
+      <w:r>
+        <w:rPr>
+          <w:rFonts w:ascii="Charis SIL Regular" w:hAnsi="Charis SIL Regular" w:eastAsia="Charis SIL Regular"/>
+          <w:b w:val="0"/>
+          <w:i w:val="0"/>
+          <w:color w:val="000000"/>
+          <w:sz w:val="24"/>
+        </w:rPr>
+        <w:t>pecifically for the National Ar</w:t>
+      </w:r>
+      <w:r>
+        <w:rPr>
+          <w:u w:val="single" w:color="0066cc"/>
+          <w:rFonts w:ascii="Charis SIL Regular" w:hAnsi="Charis SIL Regular" w:eastAsia="Charis SIL Regular"/>
+          <w:b w:val="0"/>
+          <w:i w:val="0"/>
+          <w:color w:val="000000"/>
+          <w:sz w:val="24"/>
+        </w:rPr>
+        <w:hyperlink r:id="rId13" w:history="1">
+          <w:r>
+            <w:rPr>
+              <w:rStyle w:val="Hyperlink"/>
+            </w:rPr>
+            <w:t>chiv</w:t>
+          </w:r>
+        </w:hyperlink>
+      </w:r>
+      <w:r>
+        <w:rPr>
+          <w:u w:val="single" w:color="0066cc"/>
+          <w:rFonts w:ascii="Charis SIL Regular" w:hAnsi="Charis SIL Regular" w:eastAsia="Charis SIL Regular"/>
+          <w:b w:val="0"/>
+          <w:i w:val="0"/>
+          <w:color w:val="000000"/>
+          <w:sz w:val="24"/>
+        </w:rPr>
+        <w:hyperlink r:id="rId13" w:history="1">
+          <w:r>
+            <w:rPr>
+              <w:rStyle w:val="Hyperlink"/>
+            </w:rPr>
+            <w:t>e</w:t>
+          </w:r>
+        </w:hyperlink>
+      </w:r>
+      <w:r>
+        <w:rPr>
+          <w:u w:val="single" w:color="0066cc"/>
+          <w:rFonts w:ascii="Charis SIL Regular" w:hAnsi="Charis SIL Regular" w:eastAsia="Charis SIL Regular"/>
+          <w:b w:val="0"/>
+          <w:i w:val="0"/>
+          <w:color w:val="000000"/>
+          <w:sz w:val="24"/>
+        </w:rPr>
+        <w:hyperlink r:id="rId13" w:history="1">
+          <w:r>
+            <w:rPr>
+              <w:rStyle w:val="Hyperlink"/>
+            </w:rPr>
+            <w:t>s o</w:t>
+          </w:r>
+        </w:hyperlink>
+      </w:r>
+      <w:r>
+        <w:rPr>
+          <w:u w:val="single" w:color="0066cc"/>
+          <w:rFonts w:ascii="Charis SIL Regular" w:hAnsi="Charis SIL Regular" w:eastAsia="Charis SIL Regular"/>
+          <w:b w:val="0"/>
+          <w:i w:val="0"/>
+          <w:color w:val="000000"/>
+          <w:sz w:val="24"/>
+        </w:rPr>
+        <w:hyperlink r:id="rId13" w:history="1">
+          <w:r>
+            <w:rPr>
+              <w:rStyle w:val="Hyperlink"/>
+            </w:rPr>
+            <w:t>f</w:t>
+          </w:r>
+        </w:hyperlink>
+      </w:r>
+      <w:r>
+        <w:rPr>
+          <w:u w:val="single" w:color="0066cc"/>
+          <w:rFonts w:ascii="Charis SIL Regular" w:hAnsi="Charis SIL Regular" w:eastAsia="Charis SIL Regular"/>
+          <w:b w:val="0"/>
+          <w:i w:val="0"/>
+          <w:color w:val="000000"/>
+          <w:sz w:val="24"/>
+        </w:rPr>
+        <w:t xml:space="preserve"> </w:t>
+      </w:r>
+      <w:r>
+        <w:rPr>
+          <w:u w:val="single" w:color="0066cc"/>
+          <w:rFonts w:ascii="Charis SIL Regular" w:hAnsi="Charis SIL Regular" w:eastAsia="Charis SIL Regular"/>
+          <w:b w:val="0"/>
+          <w:i w:val="0"/>
+          <w:color w:val="000000"/>
+          <w:sz w:val="24"/>
+        </w:rPr>
+        <w:hyperlink r:id="rId13" w:history="1">
+          <w:r>
+            <w:rPr>
+              <w:rStyle w:val="Hyperlink"/>
+            </w:rPr>
+            <w:t>the Neth</w:t>
+          </w:r>
+        </w:hyperlink>
       </w:r>
       <w:r>
         <w:rPr>
@@ -3079,132 +3411,8 @@
           <w:i/>
           <w:color w:val="0066CC"/>
           <w:sz w:val="24"/>
-          <w:u w:val="single"/>
-        </w:rPr>
-        <w:hyperlink r:id="rId15" w:history="1">
-          <w:r>
-            <w:rPr>
-              <w:rStyle w:val="Hyperlink"/>
-            </w:rPr>
-            <w:t>cultural</w:t>
-          </w:r>
-        </w:hyperlink>
-      </w:r>
-      <w:r>
-        <w:rPr>
-          <w:rFonts w:ascii="Charis SIL Italic" w:hAnsi="Charis SIL Italic" w:eastAsia="Charis SIL Italic"/>
-          <w:b w:val="0"/>
-          <w:i/>
-          <w:color w:val="0066CC"/>
-          <w:sz w:val="24"/>
-          <w:u w:val="single"/>
-        </w:rPr>
-        <w:t xml:space="preserve"> </w:t>
-      </w:r>
-      <w:r>
-        <w:rPr>
-          <w:rFonts w:ascii="Charis SIL Italic" w:hAnsi="Charis SIL Italic" w:eastAsia="Charis SIL Italic"/>
-          <w:b w:val="0"/>
-          <w:i/>
-          <w:color w:val="0066CC"/>
-          <w:sz w:val="24"/>
-          <w:u w:val="single"/>
-        </w:rPr>
-        <w:hyperlink r:id="rId15" w:history="1">
-          <w:r>
-            <w:rPr>
-              <w:rStyle w:val="Hyperlink"/>
-            </w:rPr>
-            <w:t>objects</w:t>
-          </w:r>
-        </w:hyperlink>
-      </w:r>
-      <w:r>
-        <w:rPr>
-          <w:rFonts w:ascii="Charis SIL Italic" w:hAnsi="Charis SIL Italic" w:eastAsia="Charis SIL Italic"/>
-          <w:b w:val="0"/>
-          <w:i/>
-          <w:color w:val="0066CC"/>
-          <w:sz w:val="24"/>
-          <w:u w:val="single"/>
-        </w:rPr>
-        <w:t xml:space="preserve"> </w:t>
-      </w:r>
-      <w:r>
-        <w:rPr>
-          <w:rFonts w:ascii="Charis SIL Italic" w:hAnsi="Charis SIL Italic" w:eastAsia="Charis SIL Italic"/>
-          <w:b w:val="0"/>
-          <w:i/>
-          <w:color w:val="0066CC"/>
-          <w:sz w:val="24"/>
-          <w:u w:val="single"/>
-        </w:rPr>
-        <w:hyperlink r:id="rId15" w:history="1">
-          <w:r>
-            <w:rPr>
-              <w:rStyle w:val="Hyperlink"/>
-            </w:rPr>
-            <w:t>and</w:t>
-          </w:r>
-        </w:hyperlink>
-      </w:r>
-      <w:r>
-        <w:rPr>
-          <w:rFonts w:ascii="Charis SIL Italic" w:hAnsi="Charis SIL Italic" w:eastAsia="Charis SIL Italic"/>
-          <w:b w:val="0"/>
-          <w:i/>
-          <w:color w:val="0066CC"/>
-          <w:sz w:val="24"/>
-          <w:u w:val="single"/>
-        </w:rPr>
-        <w:t xml:space="preserve"> </w:t>
-      </w:r>
-      <w:r>
-        <w:rPr>
-          <w:rFonts w:ascii="Charis SIL Italic" w:hAnsi="Charis SIL Italic" w:eastAsia="Charis SIL Italic"/>
-          <w:b w:val="0"/>
-          <w:i/>
-          <w:color w:val="0066CC"/>
-          <w:sz w:val="24"/>
-          <w:u w:val="single"/>
-        </w:rPr>
-        <w:hyperlink r:id="rId15" w:history="1">
-          <w:r>
-            <w:rPr>
-              <w:rStyle w:val="Hyperlink"/>
-            </w:rPr>
-            <w:t>collections</w:t>
-          </w:r>
-        </w:hyperlink>
-      </w:r>
-      <w:r>
-        <w:rPr>
-          <w:rFonts w:ascii="Charis SIL Italic" w:hAnsi="Charis SIL Italic" w:eastAsia="Charis SIL Italic"/>
-          <w:b w:val="0"/>
-          <w:i/>
-          <w:color w:val="0066CC"/>
-          <w:sz w:val="24"/>
-          <w:u w:val="single"/>
-        </w:rPr>
-        <w:t xml:space="preserve"> </w:t>
-      </w:r>
-      <w:r>
-        <w:rPr>
-          <w:rFonts w:ascii="Charis SIL Italic" w:hAnsi="Charis SIL Italic" w:eastAsia="Charis SIL Italic"/>
-          <w:b w:val="0"/>
-          <w:i/>
-          <w:color w:val="0066CC"/>
-          <w:sz w:val="24"/>
-          <w:u w:val="single"/>
-        </w:rPr>
-        <w:hyperlink r:id="rId15" w:history="1">
-          <w:r>
-            <w:rPr>
-              <w:rStyle w:val="Hyperlink"/>
-            </w:rPr>
-            <w:t>acqui</w:t>
-          </w:r>
-        </w:hyperlink>
+        </w:rPr>
+        <w:t>cultural objects and collections acqui</w:t>
       </w:r>
       <w:r>
         <w:rPr>

--- a/EXPORTS/DOCX/published/niveau1/English/DoingResearch.docx
+++ b/EXPORTS/DOCX/published/niveau1/English/DoingResearch.docx
@@ -366,6 +366,7 @@
           <w:i/>
           <w:color w:val="0066CC"/>
           <w:sz w:val="24"/>
+          <w:u w:val="single"/>
         </w:rPr>
         <w:t>e</w:t>
       </w:r>
@@ -523,7 +524,14 @@
           <w:sz w:val="24"/>
           <w:u w:val="single"/>
         </w:rPr>
-        <w:t>acqui</w:t>
+        <w:hyperlink r:id="rId9" w:history="1">
+          <w:r>
+            <w:rPr>
+              <w:rStyle w:val="Hyperlink"/>
+            </w:rPr>
+            <w:t>acqui</w:t>
+          </w:r>
+        </w:hyperlink>
       </w:r>
       <w:r>
         <w:rPr>
@@ -686,6 +694,16 @@
       </w:r>
       <w:r>
         <w:rPr>
+          <w:rFonts w:ascii="Charis SIL Regular" w:hAnsi="Charis SIL Regular" w:eastAsia="Charis SIL Regular"/>
+          <w:b w:val="0"/>
+          <w:i w:val="0"/>
+          <w:color w:val="000000"/>
+          <w:sz w:val="24"/>
+        </w:rPr>
+        <w:t xml:space="preserve"> and the publicatio</w:t>
+      </w:r>
+      <w:r>
+        <w:rPr>
           <w:u w:val="single" w:color="0066cc"/>
           <w:rFonts w:ascii="Charis SIL Regular" w:hAnsi="Charis SIL Regular" w:eastAsia="Charis SIL Regular"/>
           <w:b w:val="0"/>
@@ -698,18 +716,54 @@
             <w:rPr>
               <w:rStyle w:val="Hyperlink"/>
             </w:rPr>
-            <w:t xml:space="preserve"> and th</w:t>
+            <w:t xml:space="preserve">n </w:t>
           </w:r>
         </w:hyperlink>
       </w:r>
       <w:r>
         <w:rPr>
-          <w:u w:val="single" w:color="0066cc"/>
-          <w:rFonts w:ascii="Charis SIL Regular" w:hAnsi="Charis SIL Regular" w:eastAsia="Charis SIL Regular"/>
-          <w:b w:val="0"/>
-          <w:i w:val="0"/>
-          <w:color w:val="000000"/>
-          <w:sz w:val="24"/>
+          <w:rFonts w:ascii="Charis SIL Italic" w:hAnsi="Charis SIL Italic" w:eastAsia="Charis SIL Italic"/>
+          <w:b w:val="0"/>
+          <w:i/>
+          <w:color w:val="0066CC"/>
+          <w:sz w:val="24"/>
+          <w:u w:val="single"/>
+        </w:rPr>
+        <w:hyperlink r:id="rId9" w:history="1">
+          <w:r>
+            <w:rPr>
+              <w:rStyle w:val="Hyperlink"/>
+            </w:rPr>
+            <w:t>Provenan</w:t>
+          </w:r>
+        </w:hyperlink>
+      </w:r>
+      <w:r>
+        <w:rPr>
+          <w:rFonts w:ascii="Charis SIL Italic" w:hAnsi="Charis SIL Italic" w:eastAsia="Charis SIL Italic"/>
+          <w:b w:val="0"/>
+          <w:i/>
+          <w:color w:val="0066CC"/>
+          <w:sz w:val="24"/>
+          <w:u w:val="single"/>
+        </w:rPr>
+        <w:hyperlink r:id="rId9" w:history="1">
+          <w:r>
+            <w:rPr>
+              <w:rStyle w:val="Hyperlink"/>
+            </w:rPr>
+            <w:t>c</w:t>
+          </w:r>
+        </w:hyperlink>
+      </w:r>
+      <w:r>
+        <w:rPr>
+          <w:rFonts w:ascii="Charis SIL Italic" w:hAnsi="Charis SIL Italic" w:eastAsia="Charis SIL Italic"/>
+          <w:b w:val="0"/>
+          <w:i/>
+          <w:color w:val="0066CC"/>
+          <w:sz w:val="24"/>
+          <w:u w:val="single"/>
         </w:rPr>
         <w:hyperlink r:id="rId9" w:history="1">
           <w:r>
@@ -722,109 +776,95 @@
       </w:r>
       <w:r>
         <w:rPr>
-          <w:u w:val="single" w:color="0066cc"/>
-          <w:rFonts w:ascii="Charis SIL Regular" w:hAnsi="Charis SIL Regular" w:eastAsia="Charis SIL Regular"/>
-          <w:b w:val="0"/>
-          <w:i w:val="0"/>
-          <w:color w:val="000000"/>
-          <w:sz w:val="24"/>
-        </w:rPr>
-        <w:hyperlink r:id="rId9" w:history="1">
+          <w:rFonts w:ascii="Charis SIL Italic" w:hAnsi="Charis SIL Italic" w:eastAsia="Charis SIL Italic"/>
+          <w:b w:val="0"/>
+          <w:i/>
+          <w:color w:val="0066CC"/>
+          <w:sz w:val="24"/>
+          <w:u w:val="single"/>
+        </w:rPr>
+        <w:t xml:space="preserve"> </w:t>
+      </w:r>
+      <w:r>
+        <w:rPr>
+          <w:rFonts w:ascii="Charis SIL Italic" w:hAnsi="Charis SIL Italic" w:eastAsia="Charis SIL Italic"/>
+          <w:b w:val="0"/>
+          <w:i/>
+          <w:color w:val="0066CC"/>
+          <w:sz w:val="24"/>
+          <w:u w:val="single"/>
+        </w:rPr>
+        <w:hyperlink r:id="rId10" w:history="1">
           <w:r>
             <w:rPr>
               <w:rStyle w:val="Hyperlink"/>
             </w:rPr>
-            <w:t xml:space="preserve"> publi</w:t>
+            <w:t>r</w:t>
           </w:r>
         </w:hyperlink>
       </w:r>
       <w:r>
         <w:rPr>
-          <w:u w:val="single" w:color="0066cc"/>
-          <w:rFonts w:ascii="Charis SIL Regular" w:hAnsi="Charis SIL Regular" w:eastAsia="Charis SIL Regular"/>
-          <w:b w:val="0"/>
-          <w:i w:val="0"/>
-          <w:color w:val="000000"/>
-          <w:sz w:val="24"/>
-        </w:rPr>
-        <w:hyperlink r:id="rId9" w:history="1">
+          <w:rFonts w:ascii="Charis SIL Italic" w:hAnsi="Charis SIL Italic" w:eastAsia="Charis SIL Italic"/>
+          <w:b w:val="0"/>
+          <w:i/>
+          <w:color w:val="0066CC"/>
+          <w:sz w:val="24"/>
+          <w:u w:val="single"/>
+        </w:rPr>
+        <w:hyperlink r:id="rId10" w:history="1">
           <w:r>
             <w:rPr>
               <w:rStyle w:val="Hyperlink"/>
             </w:rPr>
-            <w:t>c</w:t>
+            <w:t>esearch</w:t>
           </w:r>
         </w:hyperlink>
       </w:r>
       <w:r>
         <w:rPr>
-          <w:u w:val="single" w:color="0066cc"/>
-          <w:rFonts w:ascii="Charis SIL Regular" w:hAnsi="Charis SIL Regular" w:eastAsia="Charis SIL Regular"/>
-          <w:b w:val="0"/>
-          <w:i w:val="0"/>
-          <w:color w:val="000000"/>
-          <w:sz w:val="24"/>
-        </w:rPr>
-        <w:hyperlink r:id="rId9" w:history="1">
+          <w:rFonts w:ascii="Charis SIL Italic" w:hAnsi="Charis SIL Italic" w:eastAsia="Charis SIL Italic"/>
+          <w:b w:val="0"/>
+          <w:i/>
+          <w:color w:val="0066CC"/>
+          <w:sz w:val="24"/>
+          <w:u w:val="single"/>
+        </w:rPr>
+        <w:t xml:space="preserve"> </w:t>
+      </w:r>
+      <w:r>
+        <w:rPr>
+          <w:rFonts w:ascii="Charis SIL Italic" w:hAnsi="Charis SIL Italic" w:eastAsia="Charis SIL Italic"/>
+          <w:b w:val="0"/>
+          <w:i/>
+          <w:color w:val="0066CC"/>
+          <w:sz w:val="24"/>
+          <w:u w:val="single"/>
+        </w:rPr>
+        <w:hyperlink r:id="rId10" w:history="1">
           <w:r>
             <w:rPr>
               <w:rStyle w:val="Hyperlink"/>
             </w:rPr>
-            <w:t>atio</w:t>
+            <w:t xml:space="preserve">into </w:t>
           </w:r>
         </w:hyperlink>
       </w:r>
       <w:r>
         <w:rPr>
-          <w:u w:val="single" w:color="0066cc"/>
-          <w:rFonts w:ascii="Charis SIL Regular" w:hAnsi="Charis SIL Regular" w:eastAsia="Charis SIL Regular"/>
-          <w:b w:val="0"/>
-          <w:i w:val="0"/>
-          <w:color w:val="000000"/>
-          <w:sz w:val="24"/>
-        </w:rPr>
-        <w:hyperlink r:id="rId9" w:history="1">
+          <w:rFonts w:ascii="Charis SIL Italic" w:hAnsi="Charis SIL Italic" w:eastAsia="Charis SIL Italic"/>
+          <w:b w:val="0"/>
+          <w:i/>
+          <w:color w:val="0066CC"/>
+          <w:sz w:val="24"/>
+          <w:u w:val="single"/>
+        </w:rPr>
+        <w:hyperlink r:id="rId10" w:history="1">
           <w:r>
             <w:rPr>
               <w:rStyle w:val="Hyperlink"/>
             </w:rPr>
-            <w:t xml:space="preserve">n </w:t>
-          </w:r>
-        </w:hyperlink>
-      </w:r>
-      <w:r>
-        <w:rPr>
-          <w:rFonts w:ascii="Charis SIL Italic" w:hAnsi="Charis SIL Italic" w:eastAsia="Charis SIL Italic"/>
-          <w:b w:val="0"/>
-          <w:i/>
-          <w:color w:val="0066CC"/>
-          <w:sz w:val="24"/>
-          <w:u w:val="single"/>
-        </w:rPr>
-        <w:hyperlink r:id="rId9" w:history="1">
-          <w:r>
-            <w:rPr>
-              <w:rStyle w:val="Hyperlink"/>
-            </w:rPr>
-            <w:t>Provenan</w:t>
-          </w:r>
-        </w:hyperlink>
-      </w:r>
-      <w:r>
-        <w:rPr>
-          <w:rFonts w:ascii="Charis SIL Italic" w:hAnsi="Charis SIL Italic" w:eastAsia="Charis SIL Italic"/>
-          <w:b w:val="0"/>
-          <w:i/>
-          <w:color w:val="0066CC"/>
-          <w:sz w:val="24"/>
-          <w:u w:val="single"/>
-        </w:rPr>
-        <w:hyperlink r:id="rId9" w:history="1">
-          <w:r>
-            <w:rPr>
-              <w:rStyle w:val="Hyperlink"/>
-            </w:rPr>
-            <w:t>c</w:t>
+            <w:t>coll</w:t>
           </w:r>
         </w:hyperlink>
       </w:r>
@@ -855,118 +895,6 @@
           <w:sz w:val="24"/>
           <w:u w:val="single"/>
         </w:rPr>
-        <w:t xml:space="preserve"> </w:t>
-      </w:r>
-      <w:r>
-        <w:rPr>
-          <w:rFonts w:ascii="Charis SIL Italic" w:hAnsi="Charis SIL Italic" w:eastAsia="Charis SIL Italic"/>
-          <w:b w:val="0"/>
-          <w:i/>
-          <w:color w:val="0066CC"/>
-          <w:sz w:val="24"/>
-          <w:u w:val="single"/>
-        </w:rPr>
-        <w:hyperlink r:id="rId9" w:history="1">
-          <w:r>
-            <w:rPr>
-              <w:rStyle w:val="Hyperlink"/>
-            </w:rPr>
-            <w:t>r</w:t>
-          </w:r>
-        </w:hyperlink>
-      </w:r>
-      <w:r>
-        <w:rPr>
-          <w:rFonts w:ascii="Charis SIL Italic" w:hAnsi="Charis SIL Italic" w:eastAsia="Charis SIL Italic"/>
-          <w:b w:val="0"/>
-          <w:i/>
-          <w:color w:val="0066CC"/>
-          <w:sz w:val="24"/>
-          <w:u w:val="single"/>
-        </w:rPr>
-        <w:hyperlink r:id="rId9" w:history="1">
-          <w:r>
-            <w:rPr>
-              <w:rStyle w:val="Hyperlink"/>
-            </w:rPr>
-            <w:t>esearch</w:t>
-          </w:r>
-        </w:hyperlink>
-      </w:r>
-      <w:r>
-        <w:rPr>
-          <w:rFonts w:ascii="Charis SIL Italic" w:hAnsi="Charis SIL Italic" w:eastAsia="Charis SIL Italic"/>
-          <w:b w:val="0"/>
-          <w:i/>
-          <w:color w:val="0066CC"/>
-          <w:sz w:val="24"/>
-          <w:u w:val="single"/>
-        </w:rPr>
-        <w:t xml:space="preserve"> </w:t>
-      </w:r>
-      <w:r>
-        <w:rPr>
-          <w:rFonts w:ascii="Charis SIL Italic" w:hAnsi="Charis SIL Italic" w:eastAsia="Charis SIL Italic"/>
-          <w:b w:val="0"/>
-          <w:i/>
-          <w:color w:val="0066CC"/>
-          <w:sz w:val="24"/>
-          <w:u w:val="single"/>
-        </w:rPr>
-        <w:hyperlink r:id="rId9" w:history="1">
-          <w:r>
-            <w:rPr>
-              <w:rStyle w:val="Hyperlink"/>
-            </w:rPr>
-            <w:t xml:space="preserve">into </w:t>
-          </w:r>
-        </w:hyperlink>
-      </w:r>
-      <w:r>
-        <w:rPr>
-          <w:rFonts w:ascii="Charis SIL Italic" w:hAnsi="Charis SIL Italic" w:eastAsia="Charis SIL Italic"/>
-          <w:b w:val="0"/>
-          <w:i/>
-          <w:color w:val="0066CC"/>
-          <w:sz w:val="24"/>
-          <w:u w:val="single"/>
-        </w:rPr>
-        <w:hyperlink r:id="rId9" w:history="1">
-          <w:r>
-            <w:rPr>
-              <w:rStyle w:val="Hyperlink"/>
-            </w:rPr>
-            <w:t>coll</w:t>
-          </w:r>
-        </w:hyperlink>
-      </w:r>
-      <w:r>
-        <w:rPr>
-          <w:rFonts w:ascii="Charis SIL Italic" w:hAnsi="Charis SIL Italic" w:eastAsia="Charis SIL Italic"/>
-          <w:b w:val="0"/>
-          <w:i/>
-          <w:color w:val="0066CC"/>
-          <w:sz w:val="24"/>
-          <w:u w:val="single"/>
-        </w:rPr>
-        <w:hyperlink r:id="rId9" w:history="1">
-          <w:r>
-            <w:rPr>
-              <w:rStyle w:val="Hyperlink"/>
-            </w:rPr>
-            <w:t>e</w:t>
-          </w:r>
-        </w:hyperlink>
-      </w:r>
-      <w:r>
-        <w:rPr>
-          <w:rFonts w:ascii="Charis SIL Italic" w:hAnsi="Charis SIL Italic" w:eastAsia="Charis SIL Italic"/>
-          <w:b w:val="0"/>
-          <w:i/>
-          <w:color w:val="0066CC"/>
-          <w:sz w:val="24"/>
-          <w:u w:val="single"/>
-        </w:rPr>
         <w:hyperlink r:id="rId9" w:history="1">
           <w:r>
             <w:rPr>
@@ -1014,7 +942,14 @@
           <w:sz w:val="24"/>
           <w:u w:val="single"/>
         </w:rPr>
-        <w:t>m</w:t>
+        <w:hyperlink r:id="rId10" w:history="1">
+          <w:r>
+            <w:rPr>
+              <w:rStyle w:val="Hyperlink"/>
+            </w:rPr>
+            <w:t>m</w:t>
+          </w:r>
+        </w:hyperlink>
       </w:r>
       <w:r>
         <w:rPr>
@@ -1052,8 +987,9 @@
           <w:i/>
           <w:color w:val="0066CC"/>
           <w:sz w:val="24"/>
-        </w:rPr>
-        <w:t xml:space="preserve"> colonial </w:t>
+          <w:u w:val="single"/>
+        </w:rPr>
+        <w:t xml:space="preserve"> </w:t>
       </w:r>
       <w:r>
         <w:rPr>
@@ -1064,7 +1000,54 @@
           <w:sz w:val="24"/>
           <w:u w:val="single"/>
         </w:rPr>
-        <w:hyperlink r:id="rId9" w:history="1">
+        <w:hyperlink r:id="rId10" w:history="1">
+          <w:r>
+            <w:rPr>
+              <w:rStyle w:val="Hyperlink"/>
+            </w:rPr>
+            <w:t>coloni</w:t>
+          </w:r>
+        </w:hyperlink>
+      </w:r>
+      <w:r>
+        <w:rPr>
+          <w:rFonts w:ascii="Charis SIL Italic" w:hAnsi="Charis SIL Italic" w:eastAsia="Charis SIL Italic"/>
+          <w:b w:val="0"/>
+          <w:i/>
+          <w:color w:val="0066CC"/>
+          <w:sz w:val="24"/>
+          <w:u w:val="single"/>
+        </w:rPr>
+        <w:hyperlink r:id="rId10" w:history="1">
+          <w:r>
+            <w:rPr>
+              <w:rStyle w:val="Hyperlink"/>
+            </w:rPr>
+            <w:t>al</w:t>
+          </w:r>
+        </w:hyperlink>
+      </w:r>
+      <w:r>
+        <w:rPr>
+          <w:rFonts w:ascii="Charis SIL Italic" w:hAnsi="Charis SIL Italic" w:eastAsia="Charis SIL Italic"/>
+          <w:b w:val="0"/>
+          <w:i/>
+          <w:color w:val="0066CC"/>
+          <w:sz w:val="24"/>
+          <w:u w:val="single"/>
+        </w:rPr>
+        <w:t xml:space="preserve"> </w:t>
+      </w:r>
+      <w:r>
+        <w:rPr>
+          <w:rFonts w:ascii="Charis SIL Italic" w:hAnsi="Charis SIL Italic" w:eastAsia="Charis SIL Italic"/>
+          <w:b w:val="0"/>
+          <w:i/>
+          <w:color w:val="0066CC"/>
+          <w:sz w:val="24"/>
+          <w:u w:val="single"/>
+        </w:rPr>
+        <w:hyperlink r:id="rId10" w:history="1">
           <w:r>
             <w:rPr>
               <w:rStyle w:val="Hyperlink"/>
@@ -1093,7 +1076,7 @@
           <w:sz w:val="24"/>
           <w:u w:val="single"/>
         </w:rPr>
-        <w:hyperlink r:id="rId9" w:history="1">
+        <w:hyperlink r:id="rId10" w:history="1">
           <w:r>
             <w:rPr>
               <w:rStyle w:val="Hyperlink"/>
@@ -1122,7 +1105,7 @@
           <w:sz w:val="24"/>
           <w:u w:val="single"/>
         </w:rPr>
-        <w:hyperlink r:id="rId9" w:history="1">
+        <w:hyperlink r:id="rId10" w:history="1">
           <w:r>
             <w:rPr>
               <w:rStyle w:val="Hyperlink"/>
@@ -2520,7 +2503,7 @@
           <w:sz w:val="24"/>
           <w:u w:val="single"/>
         </w:rPr>
-        <w:hyperlink r:id="rId13" w:history="1">
+        <w:hyperlink r:id="rId12" w:history="1">
           <w:r>
             <w:rPr>
               <w:rStyle w:val="Hyperlink"/>
@@ -3344,7 +3327,7 @@
             <w:rPr>
               <w:rStyle w:val="Hyperlink"/>
             </w:rPr>
-            <w:t>significan</w:t>
+            <w:t>significanc</w:t>
           </w:r>
         </w:hyperlink>
       </w:r>
@@ -3355,13 +3338,36 @@
           <w:i/>
           <w:color w:val="0066CC"/>
           <w:sz w:val="24"/>
+          <w:u w:val="single"/>
+        </w:rPr>
+        <w:t>e</w:t>
+      </w:r>
+      <w:r>
+        <w:rPr>
+          <w:rFonts w:ascii="Charis SIL Italic" w:hAnsi="Charis SIL Italic" w:eastAsia="Charis SIL Italic"/>
+          <w:b w:val="0"/>
+          <w:i/>
+          <w:color w:val="0066CC"/>
+          <w:sz w:val="24"/>
+          <w:u w:val="single"/>
+        </w:rPr>
+        <w:t xml:space="preserve"> </w:t>
+      </w:r>
+      <w:r>
+        <w:rPr>
+          <w:rFonts w:ascii="Charis SIL Italic" w:hAnsi="Charis SIL Italic" w:eastAsia="Charis SIL Italic"/>
+          <w:b w:val="0"/>
+          <w:i/>
+          <w:color w:val="0066CC"/>
+          <w:sz w:val="24"/>
+          <w:u w:val="single"/>
         </w:rPr>
         <w:hyperlink r:id="rId15" w:history="1">
           <w:r>
             <w:rPr>
               <w:rStyle w:val="Hyperlink"/>
             </w:rPr>
-            <w:t>c</w:t>
+            <w:t>o</w:t>
           </w:r>
         </w:hyperlink>
       </w:r>
@@ -3373,7 +3379,17 @@
           <w:color w:val="0066CC"/>
           <w:sz w:val="24"/>
         </w:rPr>
-        <w:t>e</w:t>
+        <w:t xml:space="preserve">f </w:t>
+      </w:r>
+      <w:r>
+        <w:rPr>
+          <w:rFonts w:ascii="Charis SIL Italic" w:hAnsi="Charis SIL Italic" w:eastAsia="Charis SIL Italic"/>
+          <w:b w:val="0"/>
+          <w:i/>
+          <w:color w:val="0066CC"/>
+          <w:sz w:val="24"/>
+        </w:rPr>
+        <w:t>cultural objects and collections</w:t>
       </w:r>
       <w:r>
         <w:rPr>
@@ -3400,19 +3416,9 @@
             <w:rPr>
               <w:rStyle w:val="Hyperlink"/>
             </w:rPr>
-            <w:t xml:space="preserve">of </w:t>
+            <w:t>acqui</w:t>
           </w:r>
         </w:hyperlink>
-      </w:r>
-      <w:r>
-        <w:rPr>
-          <w:rFonts w:ascii="Charis SIL Italic" w:hAnsi="Charis SIL Italic" w:eastAsia="Charis SIL Italic"/>
-          <w:b w:val="0"/>
-          <w:i/>
-          <w:color w:val="0066CC"/>
-          <w:sz w:val="24"/>
-        </w:rPr>
-        <w:t>cultural objects and collections acqui</w:t>
       </w:r>
       <w:r>
         <w:rPr>
@@ -3665,13 +3671,24 @@
       </w:r>
       <w:r>
         <w:rPr>
+          <w:u w:val="single" w:color="0066cc"/>
           <w:rFonts w:ascii="Charis SIL Regular" w:hAnsi="Charis SIL Regular" w:eastAsia="Charis SIL Regular"/>
           <w:b w:val="0"/>
           <w:i w:val="0"/>
           <w:color w:val="000000"/>
           <w:sz w:val="24"/>
         </w:rPr>
-        <w:t xml:space="preserve">m, </w:t>
+        <w:t>m</w:t>
+      </w:r>
+      <w:r>
+        <w:rPr>
+          <w:rFonts w:ascii="Charis SIL Regular" w:hAnsi="Charis SIL Regular" w:eastAsia="Charis SIL Regular"/>
+          <w:b w:val="0"/>
+          <w:i w:val="0"/>
+          <w:color w:val="000000"/>
+          <w:sz w:val="24"/>
+        </w:rPr>
+        <w:t xml:space="preserve">, </w:t>
       </w:r>
       <w:r>
         <w:rPr>
@@ -4437,34 +4454,7 @@
           <w:color w:val="000000"/>
           <w:sz w:val="24"/>
         </w:rPr>
-        <w:t xml:space="preserve">•  </w:t>
-      </w:r>
-      <w:r>
-        <w:rPr>
-          <w:rFonts w:ascii="Charis SIL Regular" w:hAnsi="Charis SIL Regular" w:eastAsia="Charis SIL Regular"/>
-          <w:b w:val="0"/>
-          <w:i w:val="0"/>
-          <w:color w:val="000000"/>
-          <w:sz w:val="24"/>
-        </w:rPr>
-        <w:hyperlink r:id="rId16" w:history="1">
-          <w:r>
-            <w:rPr>
-              <w:rStyle w:val="Hyperlink"/>
-            </w:rPr>
-            <w:t>Lang, Sa</w:t>
-          </w:r>
-        </w:hyperlink>
-      </w:r>
-      <w:r>
-        <w:rPr>
-          <w:rFonts w:ascii="Charis SIL Regular" w:hAnsi="Charis SIL Regular" w:eastAsia="Charis SIL Regular"/>
-          <w:b w:val="0"/>
-          <w:i w:val="0"/>
-          <w:color w:val="000000"/>
-          <w:sz w:val="24"/>
-        </w:rPr>
-        <w:t xml:space="preserve">bine (ed.), </w:t>
+        <w:t xml:space="preserve">•  Lang, Sabine (ed.), </w:t>
       </w:r>
       <w:r>
         <w:rPr>
@@ -4902,34 +4892,7 @@
           <w:color w:val="000000"/>
           <w:sz w:val="24"/>
         </w:rPr>
-        <w:t xml:space="preserve">•  </w:t>
-      </w:r>
-      <w:r>
-        <w:rPr>
-          <w:rFonts w:ascii="Charis SIL Regular" w:hAnsi="Charis SIL Regular" w:eastAsia="Charis SIL Regular"/>
-          <w:b w:val="0"/>
-          <w:i w:val="0"/>
-          <w:color w:val="000000"/>
-          <w:sz w:val="24"/>
-        </w:rPr>
-        <w:hyperlink r:id="rId17" w:history="1">
-          <w:r>
-            <w:rPr>
-              <w:rStyle w:val="Hyperlink"/>
-            </w:rPr>
-            <w:t xml:space="preserve">Deterts, </w:t>
-          </w:r>
-        </w:hyperlink>
-      </w:r>
-      <w:r>
-        <w:rPr>
-          <w:rFonts w:ascii="Charis SIL Regular" w:hAnsi="Charis SIL Regular" w:eastAsia="Charis SIL Regular"/>
-          <w:b w:val="0"/>
-          <w:i w:val="0"/>
-          <w:color w:val="000000"/>
-          <w:sz w:val="24"/>
-        </w:rPr>
-        <w:t xml:space="preserve">Dorothea (ed.), </w:t>
+        <w:t xml:space="preserve">•  Deterts, Dorothea (ed.), </w:t>
       </w:r>
       <w:r>
         <w:rPr>
@@ -5971,7 +5934,7 @@
         <w:autoSpaceDE w:val="0"/>
         <w:widowControl/>
         <w:spacing w:line="288" w:lineRule="exact" w:before="294" w:after="0"/>
-        <w:ind w:left="388" w:right="7200" w:firstLine="0"/>
+        <w:ind w:left="388" w:right="7056" w:firstLine="0"/>
         <w:jc w:val="left"/>
       </w:pPr>
       <w:r>
@@ -6053,6 +6016,41 @@
           <w:u w:val="single"/>
         </w:rPr>
         <w:t>nd delineate</w:t>
+      </w:r>
+      <w:r>
+        <w:br/>
+      </w:r>
+      <w:r>
+        <w:rPr>
+          <w:rFonts w:ascii="Charis SIL Regular" w:hAnsi="Charis SIL Regular" w:eastAsia="Charis SIL Regular"/>
+          <w:b w:val="0"/>
+          <w:i w:val="0"/>
+          <w:color w:val="000000"/>
+          <w:sz w:val="24"/>
+        </w:rPr>
+        <w:t xml:space="preserve">•  </w:t>
+      </w:r>
+      <w:r>
+        <w:rPr>
+          <w:rFonts w:ascii="Charis SIL Regular" w:hAnsi="Charis SIL Regular" w:eastAsia="Charis SIL Regular"/>
+          <w:b w:val="0"/>
+          <w:i w:val="0"/>
+          <w:color w:val="0066CC"/>
+          <w:sz w:val="24"/>
+          <w:u w:val="single"/>
+        </w:rPr>
+        <w:t>University collection</w:t>
+      </w:r>
+      <w:r>
+        <w:rPr>
+          <w:rFonts w:ascii="Charis SIL Regular" w:hAnsi="Charis SIL Regular" w:eastAsia="Charis SIL Regular"/>
+          <w:b w:val="0"/>
+          <w:i w:val="0"/>
+          <w:color w:val="0066CC"/>
+          <w:sz w:val="24"/>
+          <w:u w:val="single"/>
+        </w:rPr>
+        <w:t>s</w:t>
       </w:r>
     </w:p>
     <w:p>

--- a/EXPORTS/DOCX/published/niveau1/English/DoingResearch.docx
+++ b/EXPORTS/DOCX/published/niveau1/English/DoingResearch.docx
@@ -338,24 +338,7 @@
             <w:rPr>
               <w:rStyle w:val="Hyperlink"/>
             </w:rPr>
-            <w:t>significan</w:t>
-          </w:r>
-        </w:hyperlink>
-      </w:r>
-      <w:r>
-        <w:rPr>
-          <w:rFonts w:ascii="Charis SIL Italic" w:hAnsi="Charis SIL Italic" w:eastAsia="Charis SIL Italic"/>
-          <w:b w:val="0"/>
-          <w:i/>
-          <w:color w:val="0066CC"/>
-          <w:sz w:val="24"/>
-        </w:rPr>
-        <w:hyperlink r:id="rId9" w:history="1">
-          <w:r>
-            <w:rPr>
-              <w:rStyle w:val="Hyperlink"/>
-            </w:rPr>
-            <w:t>c</w:t>
+            <w:t>significanc</w:t>
           </w:r>
         </w:hyperlink>
       </w:r>
@@ -406,7 +389,6 @@
           <w:i/>
           <w:color w:val="0066CC"/>
           <w:sz w:val="24"/>
-          <w:u w:val="single"/>
         </w:rPr>
         <w:t xml:space="preserve"> </w:t>
       </w:r>
@@ -694,16 +676,6 @@
       </w:r>
       <w:r>
         <w:rPr>
-          <w:rFonts w:ascii="Charis SIL Regular" w:hAnsi="Charis SIL Regular" w:eastAsia="Charis SIL Regular"/>
-          <w:b w:val="0"/>
-          <w:i w:val="0"/>
-          <w:color w:val="000000"/>
-          <w:sz w:val="24"/>
-        </w:rPr>
-        <w:t xml:space="preserve"> and the publicatio</w:t>
-      </w:r>
-      <w:r>
-        <w:rPr>
           <w:u w:val="single" w:color="0066cc"/>
           <w:rFonts w:ascii="Charis SIL Regular" w:hAnsi="Charis SIL Regular" w:eastAsia="Charis SIL Regular"/>
           <w:b w:val="0"/>
@@ -716,54 +688,18 @@
             <w:rPr>
               <w:rStyle w:val="Hyperlink"/>
             </w:rPr>
-            <w:t xml:space="preserve">n </w:t>
+            <w:t xml:space="preserve"> and th</w:t>
           </w:r>
         </w:hyperlink>
       </w:r>
       <w:r>
         <w:rPr>
-          <w:rFonts w:ascii="Charis SIL Italic" w:hAnsi="Charis SIL Italic" w:eastAsia="Charis SIL Italic"/>
-          <w:b w:val="0"/>
-          <w:i/>
-          <w:color w:val="0066CC"/>
-          <w:sz w:val="24"/>
-          <w:u w:val="single"/>
-        </w:rPr>
-        <w:hyperlink r:id="rId9" w:history="1">
-          <w:r>
-            <w:rPr>
-              <w:rStyle w:val="Hyperlink"/>
-            </w:rPr>
-            <w:t>Provenan</w:t>
-          </w:r>
-        </w:hyperlink>
-      </w:r>
-      <w:r>
-        <w:rPr>
-          <w:rFonts w:ascii="Charis SIL Italic" w:hAnsi="Charis SIL Italic" w:eastAsia="Charis SIL Italic"/>
-          <w:b w:val="0"/>
-          <w:i/>
-          <w:color w:val="0066CC"/>
-          <w:sz w:val="24"/>
-          <w:u w:val="single"/>
-        </w:rPr>
-        <w:hyperlink r:id="rId9" w:history="1">
-          <w:r>
-            <w:rPr>
-              <w:rStyle w:val="Hyperlink"/>
-            </w:rPr>
-            <w:t>c</w:t>
-          </w:r>
-        </w:hyperlink>
-      </w:r>
-      <w:r>
-        <w:rPr>
-          <w:rFonts w:ascii="Charis SIL Italic" w:hAnsi="Charis SIL Italic" w:eastAsia="Charis SIL Italic"/>
-          <w:b w:val="0"/>
-          <w:i/>
-          <w:color w:val="0066CC"/>
-          <w:sz w:val="24"/>
-          <w:u w:val="single"/>
+          <w:u w:val="single" w:color="0066cc"/>
+          <w:rFonts w:ascii="Charis SIL Regular" w:hAnsi="Charis SIL Regular" w:eastAsia="Charis SIL Regular"/>
+          <w:b w:val="0"/>
+          <w:i w:val="0"/>
+          <w:color w:val="000000"/>
+          <w:sz w:val="24"/>
         </w:rPr>
         <w:hyperlink r:id="rId9" w:history="1">
           <w:r>
@@ -776,6 +712,71 @@
       </w:r>
       <w:r>
         <w:rPr>
+          <w:u w:val="single" w:color="0066cc"/>
+          <w:rFonts w:ascii="Charis SIL Regular" w:hAnsi="Charis SIL Regular" w:eastAsia="Charis SIL Regular"/>
+          <w:b w:val="0"/>
+          <w:i w:val="0"/>
+          <w:color w:val="000000"/>
+          <w:sz w:val="24"/>
+        </w:rPr>
+        <w:t xml:space="preserve"> publication </w:t>
+      </w:r>
+      <w:r>
+        <w:rPr>
+          <w:rFonts w:ascii="Charis SIL Italic" w:hAnsi="Charis SIL Italic" w:eastAsia="Charis SIL Italic"/>
+          <w:b w:val="0"/>
+          <w:i/>
+          <w:color w:val="0066CC"/>
+          <w:sz w:val="24"/>
+          <w:u w:val="single"/>
+        </w:rPr>
+        <w:hyperlink r:id="rId10" w:history="1">
+          <w:r>
+            <w:rPr>
+              <w:rStyle w:val="Hyperlink"/>
+            </w:rPr>
+            <w:t>Provenan</w:t>
+          </w:r>
+        </w:hyperlink>
+      </w:r>
+      <w:r>
+        <w:rPr>
+          <w:rFonts w:ascii="Charis SIL Italic" w:hAnsi="Charis SIL Italic" w:eastAsia="Charis SIL Italic"/>
+          <w:b w:val="0"/>
+          <w:i/>
+          <w:color w:val="0066CC"/>
+          <w:sz w:val="24"/>
+          <w:u w:val="single"/>
+        </w:rPr>
+        <w:hyperlink r:id="rId10" w:history="1">
+          <w:r>
+            <w:rPr>
+              <w:rStyle w:val="Hyperlink"/>
+            </w:rPr>
+            <w:t>c</w:t>
+          </w:r>
+        </w:hyperlink>
+      </w:r>
+      <w:r>
+        <w:rPr>
+          <w:rFonts w:ascii="Charis SIL Italic" w:hAnsi="Charis SIL Italic" w:eastAsia="Charis SIL Italic"/>
+          <w:b w:val="0"/>
+          <w:i/>
+          <w:color w:val="0066CC"/>
+          <w:sz w:val="24"/>
+          <w:u w:val="single"/>
+        </w:rPr>
+        <w:hyperlink r:id="rId10" w:history="1">
+          <w:r>
+            <w:rPr>
+              <w:rStyle w:val="Hyperlink"/>
+            </w:rPr>
+            <w:t>e</w:t>
+          </w:r>
+        </w:hyperlink>
+      </w:r>
+      <w:r>
+        <w:rPr>
           <w:rFonts w:ascii="Charis SIL Italic" w:hAnsi="Charis SIL Italic" w:eastAsia="Charis SIL Italic"/>
           <w:b w:val="0"/>
           <w:i/>
@@ -812,7 +813,7 @@
           <w:sz w:val="24"/>
           <w:u w:val="single"/>
         </w:rPr>
-        <w:hyperlink r:id="rId10" w:history="1">
+        <w:hyperlink r:id="rId9" w:history="1">
           <w:r>
             <w:rPr>
               <w:rStyle w:val="Hyperlink"/>
@@ -841,7 +842,7 @@
           <w:sz w:val="24"/>
           <w:u w:val="single"/>
         </w:rPr>
-        <w:hyperlink r:id="rId10" w:history="1">
+        <w:hyperlink r:id="rId9" w:history="1">
           <w:r>
             <w:rPr>
               <w:rStyle w:val="Hyperlink"/>
@@ -859,7 +860,7 @@
           <w:sz w:val="24"/>
           <w:u w:val="single"/>
         </w:rPr>
-        <w:hyperlink r:id="rId10" w:history="1">
+        <w:hyperlink r:id="rId9" w:history="1">
           <w:r>
             <w:rPr>
               <w:rStyle w:val="Hyperlink"/>
@@ -940,16 +941,8 @@
           <w:i/>
           <w:color w:val="0066CC"/>
           <w:sz w:val="24"/>
-          <w:u w:val="single"/>
-        </w:rPr>
-        <w:hyperlink r:id="rId10" w:history="1">
-          <w:r>
-            <w:rPr>
-              <w:rStyle w:val="Hyperlink"/>
-            </w:rPr>
-            <w:t>m</w:t>
-          </w:r>
-        </w:hyperlink>
+        </w:rPr>
+        <w:t>m</w:t>
       </w:r>
       <w:r>
         <w:rPr>
@@ -971,7 +964,7 @@
           <w:sz w:val="24"/>
           <w:u w:val="single"/>
         </w:rPr>
-        <w:hyperlink r:id="rId10" w:history="1">
+        <w:hyperlink r:id="rId9" w:history="1">
           <w:r>
             <w:rPr>
               <w:rStyle w:val="Hyperlink"/>
@@ -1034,9 +1027,8 @@
           <w:i/>
           <w:color w:val="0066CC"/>
           <w:sz w:val="24"/>
-          <w:u w:val="single"/>
-        </w:rPr>
-        <w:t xml:space="preserve"> </w:t>
+        </w:rPr>
+        <w:t xml:space="preserve"> context. </w:t>
       </w:r>
       <w:r>
         <w:rPr>
@@ -1047,36 +1039,7 @@
           <w:sz w:val="24"/>
           <w:u w:val="single"/>
         </w:rPr>
-        <w:hyperlink r:id="rId10" w:history="1">
-          <w:r>
-            <w:rPr>
-              <w:rStyle w:val="Hyperlink"/>
-            </w:rPr>
-            <w:t>context.</w:t>
-          </w:r>
-        </w:hyperlink>
-      </w:r>
-      <w:r>
-        <w:rPr>
-          <w:rFonts w:ascii="Charis SIL Italic" w:hAnsi="Charis SIL Italic" w:eastAsia="Charis SIL Italic"/>
-          <w:b w:val="0"/>
-          <w:i/>
-          <w:color w:val="0066CC"/>
-          <w:sz w:val="24"/>
-          <w:u w:val="single"/>
-        </w:rPr>
-        <w:t xml:space="preserve"> </w:t>
-      </w:r>
-      <w:r>
-        <w:rPr>
-          <w:rFonts w:ascii="Charis SIL Italic" w:hAnsi="Charis SIL Italic" w:eastAsia="Charis SIL Italic"/>
-          <w:b w:val="0"/>
-          <w:i/>
-          <w:color w:val="0066CC"/>
-          <w:sz w:val="24"/>
-          <w:u w:val="single"/>
-        </w:rPr>
-        <w:hyperlink r:id="rId10" w:history="1">
+        <w:hyperlink r:id="rId9" w:history="1">
           <w:r>
             <w:rPr>
               <w:rStyle w:val="Hyperlink"/>
@@ -1105,7 +1068,7 @@
           <w:sz w:val="24"/>
           <w:u w:val="single"/>
         </w:rPr>
-        <w:hyperlink r:id="rId10" w:history="1">
+        <w:hyperlink r:id="rId9" w:history="1">
           <w:r>
             <w:rPr>
               <w:rStyle w:val="Hyperlink"/>
@@ -3327,7 +3290,7 @@
             <w:rPr>
               <w:rStyle w:val="Hyperlink"/>
             </w:rPr>
-            <w:t>significanc</w:t>
+            <w:t>significan</w:t>
           </w:r>
         </w:hyperlink>
       </w:r>
@@ -3338,9 +3301,15 @@
           <w:i/>
           <w:color w:val="0066CC"/>
           <w:sz w:val="24"/>
-          <w:u w:val="single"/>
-        </w:rPr>
-        <w:t>e</w:t>
+        </w:rPr>
+        <w:hyperlink r:id="rId15" w:history="1">
+          <w:r>
+            <w:rPr>
+              <w:rStyle w:val="Hyperlink"/>
+            </w:rPr>
+            <w:t>c</w:t>
+          </w:r>
+        </w:hyperlink>
       </w:r>
       <w:r>
         <w:rPr>
@@ -3349,9 +3318,247 @@
           <w:i/>
           <w:color w:val="0066CC"/>
           <w:sz w:val="24"/>
+        </w:rPr>
+        <w:t>e</w:t>
+      </w:r>
+      <w:r>
+        <w:rPr>
+          <w:rFonts w:ascii="Charis SIL Italic" w:hAnsi="Charis SIL Italic" w:eastAsia="Charis SIL Italic"/>
+          <w:b w:val="0"/>
+          <w:i/>
+          <w:color w:val="0066CC"/>
+          <w:sz w:val="24"/>
           <w:u w:val="single"/>
         </w:rPr>
         <w:t xml:space="preserve"> </w:t>
+      </w:r>
+      <w:r>
+        <w:rPr>
+          <w:rFonts w:ascii="Charis SIL Italic" w:hAnsi="Charis SIL Italic" w:eastAsia="Charis SIL Italic"/>
+          <w:b w:val="0"/>
+          <w:i/>
+          <w:color w:val="0066CC"/>
+          <w:sz w:val="24"/>
+          <w:u w:val="single"/>
+        </w:rPr>
+        <w:hyperlink r:id="rId15" w:history="1">
+          <w:r>
+            <w:rPr>
+              <w:rStyle w:val="Hyperlink"/>
+            </w:rPr>
+            <w:t xml:space="preserve">of </w:t>
+          </w:r>
+        </w:hyperlink>
+      </w:r>
+      <w:r>
+        <w:rPr>
+          <w:rFonts w:ascii="Charis SIL Italic" w:hAnsi="Charis SIL Italic" w:eastAsia="Charis SIL Italic"/>
+          <w:b w:val="0"/>
+          <w:i/>
+          <w:color w:val="0066CC"/>
+          <w:sz w:val="24"/>
+          <w:u w:val="single"/>
+        </w:rPr>
+        <w:hyperlink r:id="rId15" w:history="1">
+          <w:r>
+            <w:rPr>
+              <w:rStyle w:val="Hyperlink"/>
+            </w:rPr>
+            <w:t>cultural</w:t>
+          </w:r>
+        </w:hyperlink>
+      </w:r>
+      <w:r>
+        <w:rPr>
+          <w:rFonts w:ascii="Charis SIL Italic" w:hAnsi="Charis SIL Italic" w:eastAsia="Charis SIL Italic"/>
+          <w:b w:val="0"/>
+          <w:i/>
+          <w:color w:val="0066CC"/>
+          <w:sz w:val="24"/>
+          <w:u w:val="single"/>
+        </w:rPr>
+        <w:t xml:space="preserve"> </w:t>
+      </w:r>
+      <w:r>
+        <w:rPr>
+          <w:rFonts w:ascii="Charis SIL Italic" w:hAnsi="Charis SIL Italic" w:eastAsia="Charis SIL Italic"/>
+          <w:b w:val="0"/>
+          <w:i/>
+          <w:color w:val="0066CC"/>
+          <w:sz w:val="24"/>
+          <w:u w:val="single"/>
+        </w:rPr>
+        <w:hyperlink r:id="rId15" w:history="1">
+          <w:r>
+            <w:rPr>
+              <w:rStyle w:val="Hyperlink"/>
+            </w:rPr>
+            <w:t>objects</w:t>
+          </w:r>
+        </w:hyperlink>
+      </w:r>
+      <w:r>
+        <w:rPr>
+          <w:rFonts w:ascii="Charis SIL Italic" w:hAnsi="Charis SIL Italic" w:eastAsia="Charis SIL Italic"/>
+          <w:b w:val="0"/>
+          <w:i/>
+          <w:color w:val="0066CC"/>
+          <w:sz w:val="24"/>
+          <w:u w:val="single"/>
+        </w:rPr>
+        <w:t xml:space="preserve"> </w:t>
+      </w:r>
+      <w:r>
+        <w:rPr>
+          <w:rFonts w:ascii="Charis SIL Italic" w:hAnsi="Charis SIL Italic" w:eastAsia="Charis SIL Italic"/>
+          <w:b w:val="0"/>
+          <w:i/>
+          <w:color w:val="0066CC"/>
+          <w:sz w:val="24"/>
+          <w:u w:val="single"/>
+        </w:rPr>
+        <w:hyperlink r:id="rId15" w:history="1">
+          <w:r>
+            <w:rPr>
+              <w:rStyle w:val="Hyperlink"/>
+            </w:rPr>
+            <w:t>and</w:t>
+          </w:r>
+        </w:hyperlink>
+      </w:r>
+      <w:r>
+        <w:rPr>
+          <w:rFonts w:ascii="Charis SIL Italic" w:hAnsi="Charis SIL Italic" w:eastAsia="Charis SIL Italic"/>
+          <w:b w:val="0"/>
+          <w:i/>
+          <w:color w:val="0066CC"/>
+          <w:sz w:val="24"/>
+          <w:u w:val="single"/>
+        </w:rPr>
+        <w:t xml:space="preserve"> </w:t>
+      </w:r>
+      <w:r>
+        <w:rPr>
+          <w:rFonts w:ascii="Charis SIL Italic" w:hAnsi="Charis SIL Italic" w:eastAsia="Charis SIL Italic"/>
+          <w:b w:val="0"/>
+          <w:i/>
+          <w:color w:val="0066CC"/>
+          <w:sz w:val="24"/>
+          <w:u w:val="single"/>
+        </w:rPr>
+        <w:hyperlink r:id="rId15" w:history="1">
+          <w:r>
+            <w:rPr>
+              <w:rStyle w:val="Hyperlink"/>
+            </w:rPr>
+            <w:t>collections</w:t>
+          </w:r>
+        </w:hyperlink>
+      </w:r>
+      <w:r>
+        <w:rPr>
+          <w:rFonts w:ascii="Charis SIL Italic" w:hAnsi="Charis SIL Italic" w:eastAsia="Charis SIL Italic"/>
+          <w:b w:val="0"/>
+          <w:i/>
+          <w:color w:val="0066CC"/>
+          <w:sz w:val="24"/>
+          <w:u w:val="single"/>
+        </w:rPr>
+        <w:t xml:space="preserve"> </w:t>
+      </w:r>
+      <w:r>
+        <w:rPr>
+          <w:rFonts w:ascii="Charis SIL Italic" w:hAnsi="Charis SIL Italic" w:eastAsia="Charis SIL Italic"/>
+          <w:b w:val="0"/>
+          <w:i/>
+          <w:color w:val="0066CC"/>
+          <w:sz w:val="24"/>
+          <w:u w:val="single"/>
+        </w:rPr>
+        <w:hyperlink r:id="rId15" w:history="1">
+          <w:r>
+            <w:rPr>
+              <w:rStyle w:val="Hyperlink"/>
+            </w:rPr>
+            <w:t>acqui</w:t>
+          </w:r>
+        </w:hyperlink>
+      </w:r>
+      <w:r>
+        <w:rPr>
+          <w:rFonts w:ascii="Charis SIL Italic" w:hAnsi="Charis SIL Italic" w:eastAsia="Charis SIL Italic"/>
+          <w:b w:val="0"/>
+          <w:i/>
+          <w:color w:val="0066CC"/>
+          <w:sz w:val="24"/>
+          <w:u w:val="single"/>
+        </w:rPr>
+        <w:hyperlink r:id="rId15" w:history="1">
+          <w:r>
+            <w:rPr>
+              <w:rStyle w:val="Hyperlink"/>
+            </w:rPr>
+            <w:t>red</w:t>
+          </w:r>
+        </w:hyperlink>
+      </w:r>
+      <w:r>
+        <w:rPr>
+          <w:rFonts w:ascii="Charis SIL Italic" w:hAnsi="Charis SIL Italic" w:eastAsia="Charis SIL Italic"/>
+          <w:b w:val="0"/>
+          <w:i/>
+          <w:color w:val="0066CC"/>
+          <w:sz w:val="24"/>
+          <w:u w:val="single"/>
+        </w:rPr>
+        <w:t xml:space="preserve"> </w:t>
+      </w:r>
+      <w:r>
+        <w:rPr>
+          <w:rFonts w:ascii="Charis SIL Italic" w:hAnsi="Charis SIL Italic" w:eastAsia="Charis SIL Italic"/>
+          <w:b w:val="0"/>
+          <w:i/>
+          <w:color w:val="0066CC"/>
+          <w:sz w:val="24"/>
+          <w:u w:val="single"/>
+        </w:rPr>
+        <w:hyperlink r:id="rId15" w:history="1">
+          <w:r>
+            <w:rPr>
+              <w:rStyle w:val="Hyperlink"/>
+            </w:rPr>
+            <w:t>in</w:t>
+          </w:r>
+        </w:hyperlink>
+      </w:r>
+      <w:r>
+        <w:rPr>
+          <w:rFonts w:ascii="Charis SIL Italic" w:hAnsi="Charis SIL Italic" w:eastAsia="Charis SIL Italic"/>
+          <w:b w:val="0"/>
+          <w:i/>
+          <w:color w:val="0066CC"/>
+          <w:sz w:val="24"/>
+          <w:u w:val="single"/>
+        </w:rPr>
+        <w:t xml:space="preserve"> </w:t>
+      </w:r>
+      <w:r>
+        <w:rPr>
+          <w:rFonts w:ascii="Charis SIL Italic" w:hAnsi="Charis SIL Italic" w:eastAsia="Charis SIL Italic"/>
+          <w:b w:val="0"/>
+          <w:i/>
+          <w:color w:val="0066CC"/>
+          <w:sz w:val="24"/>
+          <w:u w:val="single"/>
+        </w:rPr>
+        <w:hyperlink r:id="rId15" w:history="1">
+          <w:r>
+            <w:rPr>
+              <w:rStyle w:val="Hyperlink"/>
+            </w:rPr>
+            <w:t>col</w:t>
+          </w:r>
+        </w:hyperlink>
       </w:r>
       <w:r>
         <w:rPr>
@@ -3378,149 +3585,6 @@
           <w:i/>
           <w:color w:val="0066CC"/>
           <w:sz w:val="24"/>
-        </w:rPr>
-        <w:t xml:space="preserve">f </w:t>
-      </w:r>
-      <w:r>
-        <w:rPr>
-          <w:rFonts w:ascii="Charis SIL Italic" w:hAnsi="Charis SIL Italic" w:eastAsia="Charis SIL Italic"/>
-          <w:b w:val="0"/>
-          <w:i/>
-          <w:color w:val="0066CC"/>
-          <w:sz w:val="24"/>
-        </w:rPr>
-        <w:t>cultural objects and collections</w:t>
-      </w:r>
-      <w:r>
-        <w:rPr>
-          <w:rFonts w:ascii="Charis SIL Italic" w:hAnsi="Charis SIL Italic" w:eastAsia="Charis SIL Italic"/>
-          <w:b w:val="0"/>
-          <w:i/>
-          <w:color w:val="0066CC"/>
-          <w:sz w:val="24"/>
-          <w:u w:val="single"/>
-        </w:rPr>
-        <w:t xml:space="preserve"> </w:t>
-      </w:r>
-      <w:r>
-        <w:rPr>
-          <w:rFonts w:ascii="Charis SIL Italic" w:hAnsi="Charis SIL Italic" w:eastAsia="Charis SIL Italic"/>
-          <w:b w:val="0"/>
-          <w:i/>
-          <w:color w:val="0066CC"/>
-          <w:sz w:val="24"/>
-          <w:u w:val="single"/>
-        </w:rPr>
-        <w:hyperlink r:id="rId15" w:history="1">
-          <w:r>
-            <w:rPr>
-              <w:rStyle w:val="Hyperlink"/>
-            </w:rPr>
-            <w:t>acqui</w:t>
-          </w:r>
-        </w:hyperlink>
-      </w:r>
-      <w:r>
-        <w:rPr>
-          <w:rFonts w:ascii="Charis SIL Italic" w:hAnsi="Charis SIL Italic" w:eastAsia="Charis SIL Italic"/>
-          <w:b w:val="0"/>
-          <w:i/>
-          <w:color w:val="0066CC"/>
-          <w:sz w:val="24"/>
-          <w:u w:val="single"/>
-        </w:rPr>
-        <w:hyperlink r:id="rId15" w:history="1">
-          <w:r>
-            <w:rPr>
-              <w:rStyle w:val="Hyperlink"/>
-            </w:rPr>
-            <w:t>red</w:t>
-          </w:r>
-        </w:hyperlink>
-      </w:r>
-      <w:r>
-        <w:rPr>
-          <w:rFonts w:ascii="Charis SIL Italic" w:hAnsi="Charis SIL Italic" w:eastAsia="Charis SIL Italic"/>
-          <w:b w:val="0"/>
-          <w:i/>
-          <w:color w:val="0066CC"/>
-          <w:sz w:val="24"/>
-          <w:u w:val="single"/>
-        </w:rPr>
-        <w:t xml:space="preserve"> </w:t>
-      </w:r>
-      <w:r>
-        <w:rPr>
-          <w:rFonts w:ascii="Charis SIL Italic" w:hAnsi="Charis SIL Italic" w:eastAsia="Charis SIL Italic"/>
-          <w:b w:val="0"/>
-          <w:i/>
-          <w:color w:val="0066CC"/>
-          <w:sz w:val="24"/>
-          <w:u w:val="single"/>
-        </w:rPr>
-        <w:hyperlink r:id="rId15" w:history="1">
-          <w:r>
-            <w:rPr>
-              <w:rStyle w:val="Hyperlink"/>
-            </w:rPr>
-            <w:t>in</w:t>
-          </w:r>
-        </w:hyperlink>
-      </w:r>
-      <w:r>
-        <w:rPr>
-          <w:rFonts w:ascii="Charis SIL Italic" w:hAnsi="Charis SIL Italic" w:eastAsia="Charis SIL Italic"/>
-          <w:b w:val="0"/>
-          <w:i/>
-          <w:color w:val="0066CC"/>
-          <w:sz w:val="24"/>
-          <w:u w:val="single"/>
-        </w:rPr>
-        <w:t xml:space="preserve"> </w:t>
-      </w:r>
-      <w:r>
-        <w:rPr>
-          <w:rFonts w:ascii="Charis SIL Italic" w:hAnsi="Charis SIL Italic" w:eastAsia="Charis SIL Italic"/>
-          <w:b w:val="0"/>
-          <w:i/>
-          <w:color w:val="0066CC"/>
-          <w:sz w:val="24"/>
-          <w:u w:val="single"/>
-        </w:rPr>
-        <w:hyperlink r:id="rId15" w:history="1">
-          <w:r>
-            <w:rPr>
-              <w:rStyle w:val="Hyperlink"/>
-            </w:rPr>
-            <w:t>col</w:t>
-          </w:r>
-        </w:hyperlink>
-      </w:r>
-      <w:r>
-        <w:rPr>
-          <w:rFonts w:ascii="Charis SIL Italic" w:hAnsi="Charis SIL Italic" w:eastAsia="Charis SIL Italic"/>
-          <w:b w:val="0"/>
-          <w:i/>
-          <w:color w:val="0066CC"/>
-          <w:sz w:val="24"/>
-          <w:u w:val="single"/>
-        </w:rPr>
-        <w:hyperlink r:id="rId15" w:history="1">
-          <w:r>
-            <w:rPr>
-              <w:rStyle w:val="Hyperlink"/>
-            </w:rPr>
-            <w:t>o</w:t>
-          </w:r>
-        </w:hyperlink>
-      </w:r>
-      <w:r>
-        <w:rPr>
-          <w:rFonts w:ascii="Charis SIL Italic" w:hAnsi="Charis SIL Italic" w:eastAsia="Charis SIL Italic"/>
-          <w:b w:val="0"/>
-          <w:i/>
-          <w:color w:val="0066CC"/>
-          <w:sz w:val="24"/>
           <w:u w:val="single"/>
         </w:rPr>
         <w:hyperlink r:id="rId15" w:history="1">
@@ -3671,24 +3735,13 @@
       </w:r>
       <w:r>
         <w:rPr>
-          <w:u w:val="single" w:color="0066cc"/>
           <w:rFonts w:ascii="Charis SIL Regular" w:hAnsi="Charis SIL Regular" w:eastAsia="Charis SIL Regular"/>
           <w:b w:val="0"/>
           <w:i w:val="0"/>
           <w:color w:val="000000"/>
           <w:sz w:val="24"/>
         </w:rPr>
-        <w:t>m</w:t>
-      </w:r>
-      <w:r>
-        <w:rPr>
-          <w:rFonts w:ascii="Charis SIL Regular" w:hAnsi="Charis SIL Regular" w:eastAsia="Charis SIL Regular"/>
-          <w:b w:val="0"/>
-          <w:i w:val="0"/>
-          <w:color w:val="000000"/>
-          <w:sz w:val="24"/>
-        </w:rPr>
-        <w:t xml:space="preserve">, </w:t>
+        <w:t xml:space="preserve">m, </w:t>
       </w:r>
       <w:r>
         <w:rPr>

--- a/EXPORTS/DOCX/published/niveau1/English/DoingResearch.docx
+++ b/EXPORTS/DOCX/published/niveau1/English/DoingResearch.docx
@@ -378,7 +378,7 @@
             <w:rPr>
               <w:rStyle w:val="Hyperlink"/>
             </w:rPr>
-            <w:t>of</w:t>
+            <w:t>o</w:t>
           </w:r>
         </w:hyperlink>
       </w:r>
@@ -389,6 +389,17 @@
           <w:i/>
           <w:color w:val="0066CC"/>
           <w:sz w:val="24"/>
+        </w:rPr>
+        <w:t>f</w:t>
+      </w:r>
+      <w:r>
+        <w:rPr>
+          <w:rFonts w:ascii="Charis SIL Italic" w:hAnsi="Charis SIL Italic" w:eastAsia="Charis SIL Italic"/>
+          <w:b w:val="0"/>
+          <w:i/>
+          <w:color w:val="0066CC"/>
+          <w:sz w:val="24"/>
+          <w:u w:val="single"/>
         </w:rPr>
         <w:t xml:space="preserve"> </w:t>
       </w:r>
@@ -683,23 +694,164 @@
           <w:color w:val="000000"/>
           <w:sz w:val="24"/>
         </w:rPr>
+        <w:t xml:space="preserve"> and the publication </w:t>
+      </w:r>
+      <w:r>
+        <w:rPr>
+          <w:rFonts w:ascii="Charis SIL Italic" w:hAnsi="Charis SIL Italic" w:eastAsia="Charis SIL Italic"/>
+          <w:b w:val="0"/>
+          <w:i/>
+          <w:color w:val="0066CC"/>
+          <w:sz w:val="24"/>
+          <w:u w:val="single"/>
+        </w:rPr>
+        <w:hyperlink r:id="rId10" w:history="1">
+          <w:r>
+            <w:rPr>
+              <w:rStyle w:val="Hyperlink"/>
+            </w:rPr>
+            <w:t>Provenan</w:t>
+          </w:r>
+        </w:hyperlink>
+      </w:r>
+      <w:r>
+        <w:rPr>
+          <w:rFonts w:ascii="Charis SIL Italic" w:hAnsi="Charis SIL Italic" w:eastAsia="Charis SIL Italic"/>
+          <w:b w:val="0"/>
+          <w:i/>
+          <w:color w:val="0066CC"/>
+          <w:sz w:val="24"/>
+          <w:u w:val="single"/>
+        </w:rPr>
+        <w:hyperlink r:id="rId10" w:history="1">
+          <w:r>
+            <w:rPr>
+              <w:rStyle w:val="Hyperlink"/>
+            </w:rPr>
+            <w:t>c</w:t>
+          </w:r>
+        </w:hyperlink>
+      </w:r>
+      <w:r>
+        <w:rPr>
+          <w:rFonts w:ascii="Charis SIL Italic" w:hAnsi="Charis SIL Italic" w:eastAsia="Charis SIL Italic"/>
+          <w:b w:val="0"/>
+          <w:i/>
+          <w:color w:val="0066CC"/>
+          <w:sz w:val="24"/>
+          <w:u w:val="single"/>
+        </w:rPr>
+        <w:hyperlink r:id="rId10" w:history="1">
+          <w:r>
+            <w:rPr>
+              <w:rStyle w:val="Hyperlink"/>
+            </w:rPr>
+            <w:t>e</w:t>
+          </w:r>
+        </w:hyperlink>
+      </w:r>
+      <w:r>
+        <w:rPr>
+          <w:rFonts w:ascii="Charis SIL Italic" w:hAnsi="Charis SIL Italic" w:eastAsia="Charis SIL Italic"/>
+          <w:b w:val="0"/>
+          <w:i/>
+          <w:color w:val="0066CC"/>
+          <w:sz w:val="24"/>
+          <w:u w:val="single"/>
+        </w:rPr>
+        <w:t xml:space="preserve"> </w:t>
+      </w:r>
+      <w:r>
+        <w:rPr>
+          <w:rFonts w:ascii="Charis SIL Italic" w:hAnsi="Charis SIL Italic" w:eastAsia="Charis SIL Italic"/>
+          <w:b w:val="0"/>
+          <w:i/>
+          <w:color w:val="0066CC"/>
+          <w:sz w:val="24"/>
+          <w:u w:val="single"/>
+        </w:rPr>
         <w:hyperlink r:id="rId9" w:history="1">
           <w:r>
             <w:rPr>
               <w:rStyle w:val="Hyperlink"/>
             </w:rPr>
-            <w:t xml:space="preserve"> and th</w:t>
+            <w:t>r</w:t>
           </w:r>
         </w:hyperlink>
       </w:r>
       <w:r>
         <w:rPr>
-          <w:u w:val="single" w:color="0066cc"/>
-          <w:rFonts w:ascii="Charis SIL Regular" w:hAnsi="Charis SIL Regular" w:eastAsia="Charis SIL Regular"/>
-          <w:b w:val="0"/>
-          <w:i w:val="0"/>
-          <w:color w:val="000000"/>
-          <w:sz w:val="24"/>
+          <w:rFonts w:ascii="Charis SIL Italic" w:hAnsi="Charis SIL Italic" w:eastAsia="Charis SIL Italic"/>
+          <w:b w:val="0"/>
+          <w:i/>
+          <w:color w:val="0066CC"/>
+          <w:sz w:val="24"/>
+          <w:u w:val="single"/>
+        </w:rPr>
+        <w:hyperlink r:id="rId9" w:history="1">
+          <w:r>
+            <w:rPr>
+              <w:rStyle w:val="Hyperlink"/>
+            </w:rPr>
+            <w:t>esearch</w:t>
+          </w:r>
+        </w:hyperlink>
+      </w:r>
+      <w:r>
+        <w:rPr>
+          <w:rFonts w:ascii="Charis SIL Italic" w:hAnsi="Charis SIL Italic" w:eastAsia="Charis SIL Italic"/>
+          <w:b w:val="0"/>
+          <w:i/>
+          <w:color w:val="0066CC"/>
+          <w:sz w:val="24"/>
+          <w:u w:val="single"/>
+        </w:rPr>
+        <w:t xml:space="preserve"> </w:t>
+      </w:r>
+      <w:r>
+        <w:rPr>
+          <w:rFonts w:ascii="Charis SIL Italic" w:hAnsi="Charis SIL Italic" w:eastAsia="Charis SIL Italic"/>
+          <w:b w:val="0"/>
+          <w:i/>
+          <w:color w:val="0066CC"/>
+          <w:sz w:val="24"/>
+          <w:u w:val="single"/>
+        </w:rPr>
+        <w:hyperlink r:id="rId9" w:history="1">
+          <w:r>
+            <w:rPr>
+              <w:rStyle w:val="Hyperlink"/>
+            </w:rPr>
+            <w:t xml:space="preserve">into </w:t>
+          </w:r>
+        </w:hyperlink>
+      </w:r>
+      <w:r>
+        <w:rPr>
+          <w:rFonts w:ascii="Charis SIL Italic" w:hAnsi="Charis SIL Italic" w:eastAsia="Charis SIL Italic"/>
+          <w:b w:val="0"/>
+          <w:i/>
+          <w:color w:val="0066CC"/>
+          <w:sz w:val="24"/>
+          <w:u w:val="single"/>
+        </w:rPr>
+        <w:hyperlink r:id="rId9" w:history="1">
+          <w:r>
+            <w:rPr>
+              <w:rStyle w:val="Hyperlink"/>
+            </w:rPr>
+            <w:t>coll</w:t>
+          </w:r>
+        </w:hyperlink>
+      </w:r>
+      <w:r>
+        <w:rPr>
+          <w:rFonts w:ascii="Charis SIL Italic" w:hAnsi="Charis SIL Italic" w:eastAsia="Charis SIL Italic"/>
+          <w:b w:val="0"/>
+          <w:i/>
+          <w:color w:val="0066CC"/>
+          <w:sz w:val="24"/>
+          <w:u w:val="single"/>
         </w:rPr>
         <w:hyperlink r:id="rId9" w:history="1">
           <w:r>
@@ -712,183 +864,6 @@
       </w:r>
       <w:r>
         <w:rPr>
-          <w:u w:val="single" w:color="0066cc"/>
-          <w:rFonts w:ascii="Charis SIL Regular" w:hAnsi="Charis SIL Regular" w:eastAsia="Charis SIL Regular"/>
-          <w:b w:val="0"/>
-          <w:i w:val="0"/>
-          <w:color w:val="000000"/>
-          <w:sz w:val="24"/>
-        </w:rPr>
-        <w:t xml:space="preserve"> publication </w:t>
-      </w:r>
-      <w:r>
-        <w:rPr>
-          <w:rFonts w:ascii="Charis SIL Italic" w:hAnsi="Charis SIL Italic" w:eastAsia="Charis SIL Italic"/>
-          <w:b w:val="0"/>
-          <w:i/>
-          <w:color w:val="0066CC"/>
-          <w:sz w:val="24"/>
-          <w:u w:val="single"/>
-        </w:rPr>
-        <w:hyperlink r:id="rId10" w:history="1">
-          <w:r>
-            <w:rPr>
-              <w:rStyle w:val="Hyperlink"/>
-            </w:rPr>
-            <w:t>Provenan</w:t>
-          </w:r>
-        </w:hyperlink>
-      </w:r>
-      <w:r>
-        <w:rPr>
-          <w:rFonts w:ascii="Charis SIL Italic" w:hAnsi="Charis SIL Italic" w:eastAsia="Charis SIL Italic"/>
-          <w:b w:val="0"/>
-          <w:i/>
-          <w:color w:val="0066CC"/>
-          <w:sz w:val="24"/>
-          <w:u w:val="single"/>
-        </w:rPr>
-        <w:hyperlink r:id="rId10" w:history="1">
-          <w:r>
-            <w:rPr>
-              <w:rStyle w:val="Hyperlink"/>
-            </w:rPr>
-            <w:t>c</w:t>
-          </w:r>
-        </w:hyperlink>
-      </w:r>
-      <w:r>
-        <w:rPr>
-          <w:rFonts w:ascii="Charis SIL Italic" w:hAnsi="Charis SIL Italic" w:eastAsia="Charis SIL Italic"/>
-          <w:b w:val="0"/>
-          <w:i/>
-          <w:color w:val="0066CC"/>
-          <w:sz w:val="24"/>
-          <w:u w:val="single"/>
-        </w:rPr>
-        <w:hyperlink r:id="rId10" w:history="1">
-          <w:r>
-            <w:rPr>
-              <w:rStyle w:val="Hyperlink"/>
-            </w:rPr>
-            <w:t>e</w:t>
-          </w:r>
-        </w:hyperlink>
-      </w:r>
-      <w:r>
-        <w:rPr>
-          <w:rFonts w:ascii="Charis SIL Italic" w:hAnsi="Charis SIL Italic" w:eastAsia="Charis SIL Italic"/>
-          <w:b w:val="0"/>
-          <w:i/>
-          <w:color w:val="0066CC"/>
-          <w:sz w:val="24"/>
-          <w:u w:val="single"/>
-        </w:rPr>
-        <w:t xml:space="preserve"> </w:t>
-      </w:r>
-      <w:r>
-        <w:rPr>
-          <w:rFonts w:ascii="Charis SIL Italic" w:hAnsi="Charis SIL Italic" w:eastAsia="Charis SIL Italic"/>
-          <w:b w:val="0"/>
-          <w:i/>
-          <w:color w:val="0066CC"/>
-          <w:sz w:val="24"/>
-          <w:u w:val="single"/>
-        </w:rPr>
-        <w:hyperlink r:id="rId10" w:history="1">
-          <w:r>
-            <w:rPr>
-              <w:rStyle w:val="Hyperlink"/>
-            </w:rPr>
-            <w:t>r</w:t>
-          </w:r>
-        </w:hyperlink>
-      </w:r>
-      <w:r>
-        <w:rPr>
-          <w:rFonts w:ascii="Charis SIL Italic" w:hAnsi="Charis SIL Italic" w:eastAsia="Charis SIL Italic"/>
-          <w:b w:val="0"/>
-          <w:i/>
-          <w:color w:val="0066CC"/>
-          <w:sz w:val="24"/>
-          <w:u w:val="single"/>
-        </w:rPr>
-        <w:hyperlink r:id="rId9" w:history="1">
-          <w:r>
-            <w:rPr>
-              <w:rStyle w:val="Hyperlink"/>
-            </w:rPr>
-            <w:t>esearch</w:t>
-          </w:r>
-        </w:hyperlink>
-      </w:r>
-      <w:r>
-        <w:rPr>
-          <w:rFonts w:ascii="Charis SIL Italic" w:hAnsi="Charis SIL Italic" w:eastAsia="Charis SIL Italic"/>
-          <w:b w:val="0"/>
-          <w:i/>
-          <w:color w:val="0066CC"/>
-          <w:sz w:val="24"/>
-          <w:u w:val="single"/>
-        </w:rPr>
-        <w:t xml:space="preserve"> </w:t>
-      </w:r>
-      <w:r>
-        <w:rPr>
-          <w:rFonts w:ascii="Charis SIL Italic" w:hAnsi="Charis SIL Italic" w:eastAsia="Charis SIL Italic"/>
-          <w:b w:val="0"/>
-          <w:i/>
-          <w:color w:val="0066CC"/>
-          <w:sz w:val="24"/>
-          <w:u w:val="single"/>
-        </w:rPr>
-        <w:hyperlink r:id="rId9" w:history="1">
-          <w:r>
-            <w:rPr>
-              <w:rStyle w:val="Hyperlink"/>
-            </w:rPr>
-            <w:t xml:space="preserve">into </w:t>
-          </w:r>
-        </w:hyperlink>
-      </w:r>
-      <w:r>
-        <w:rPr>
-          <w:rFonts w:ascii="Charis SIL Italic" w:hAnsi="Charis SIL Italic" w:eastAsia="Charis SIL Italic"/>
-          <w:b w:val="0"/>
-          <w:i/>
-          <w:color w:val="0066CC"/>
-          <w:sz w:val="24"/>
-          <w:u w:val="single"/>
-        </w:rPr>
-        <w:hyperlink r:id="rId9" w:history="1">
-          <w:r>
-            <w:rPr>
-              <w:rStyle w:val="Hyperlink"/>
-            </w:rPr>
-            <w:t>coll</w:t>
-          </w:r>
-        </w:hyperlink>
-      </w:r>
-      <w:r>
-        <w:rPr>
-          <w:rFonts w:ascii="Charis SIL Italic" w:hAnsi="Charis SIL Italic" w:eastAsia="Charis SIL Italic"/>
-          <w:b w:val="0"/>
-          <w:i/>
-          <w:color w:val="0066CC"/>
-          <w:sz w:val="24"/>
-          <w:u w:val="single"/>
-        </w:rPr>
-        <w:hyperlink r:id="rId9" w:history="1">
-          <w:r>
-            <w:rPr>
-              <w:rStyle w:val="Hyperlink"/>
-            </w:rPr>
-            <w:t>e</w:t>
-          </w:r>
-        </w:hyperlink>
-      </w:r>
-      <w:r>
-        <w:rPr>
           <w:rFonts w:ascii="Charis SIL Italic" w:hAnsi="Charis SIL Italic" w:eastAsia="Charis SIL Italic"/>
           <w:b w:val="0"/>
           <w:i/>
@@ -941,6 +916,7 @@
           <w:i/>
           <w:color w:val="0066CC"/>
           <w:sz w:val="24"/>
+          <w:u w:val="single"/>
         </w:rPr>
         <w:t>m</w:t>
       </w:r>
@@ -993,7 +969,7 @@
           <w:sz w:val="24"/>
           <w:u w:val="single"/>
         </w:rPr>
-        <w:hyperlink r:id="rId10" w:history="1">
+        <w:hyperlink r:id="rId9" w:history="1">
           <w:r>
             <w:rPr>
               <w:rStyle w:val="Hyperlink"/>
@@ -1011,7 +987,7 @@
           <w:sz w:val="24"/>
           <w:u w:val="single"/>
         </w:rPr>
-        <w:hyperlink r:id="rId10" w:history="1">
+        <w:hyperlink r:id="rId9" w:history="1">
           <w:r>
             <w:rPr>
               <w:rStyle w:val="Hyperlink"/>
@@ -1027,8 +1003,38 @@
           <w:i/>
           <w:color w:val="0066CC"/>
           <w:sz w:val="24"/>
-        </w:rPr>
-        <w:t xml:space="preserve"> context. </w:t>
+          <w:u w:val="single"/>
+        </w:rPr>
+        <w:t xml:space="preserve"> </w:t>
+      </w:r>
+      <w:r>
+        <w:rPr>
+          <w:rFonts w:ascii="Charis SIL Italic" w:hAnsi="Charis SIL Italic" w:eastAsia="Charis SIL Italic"/>
+          <w:b w:val="0"/>
+          <w:i/>
+          <w:color w:val="0066CC"/>
+          <w:sz w:val="24"/>
+          <w:u w:val="single"/>
+        </w:rPr>
+        <w:hyperlink r:id="rId10" w:history="1">
+          <w:r>
+            <w:rPr>
+              <w:rStyle w:val="Hyperlink"/>
+            </w:rPr>
+            <w:t>context.</w:t>
+          </w:r>
+        </w:hyperlink>
+      </w:r>
+      <w:r>
+        <w:rPr>
+          <w:rFonts w:ascii="Charis SIL Italic" w:hAnsi="Charis SIL Italic" w:eastAsia="Charis SIL Italic"/>
+          <w:b w:val="0"/>
+          <w:i/>
+          <w:color w:val="0066CC"/>
+          <w:sz w:val="24"/>
+          <w:u w:val="single"/>
+        </w:rPr>
+        <w:t xml:space="preserve"> </w:t>
       </w:r>
       <w:r>
         <w:rPr>
@@ -1206,75 +1212,13 @@
       </w:r>
       <w:r>
         <w:rPr>
-          <w:u w:val="single" w:color="0066cc"/>
           <w:rFonts w:ascii="Charis SIL Regular" w:hAnsi="Charis SIL Regular" w:eastAsia="Charis SIL Regular"/>
           <w:b w:val="0"/>
           <w:i w:val="0"/>
           <w:color w:val="000000"/>
           <w:sz w:val="24"/>
         </w:rPr>
-        <w:hyperlink r:id="rId10" w:history="1">
-          <w:r>
-            <w:rPr>
-              <w:rStyle w:val="Hyperlink"/>
-            </w:rPr>
-            <w:t>Other rele</w:t>
-          </w:r>
-        </w:hyperlink>
-      </w:r>
-      <w:r>
-        <w:rPr>
-          <w:u w:val="single" w:color="0066cc"/>
-          <w:rFonts w:ascii="Charis SIL Regular" w:hAnsi="Charis SIL Regular" w:eastAsia="Charis SIL Regular"/>
-          <w:b w:val="0"/>
-          <w:i w:val="0"/>
-          <w:color w:val="000000"/>
-          <w:sz w:val="24"/>
-        </w:rPr>
-        <w:hyperlink r:id="rId10" w:history="1">
-          <w:r>
-            <w:rPr>
-              <w:rStyle w:val="Hyperlink"/>
-            </w:rPr>
-            <w:t xml:space="preserve">vant </w:t>
-          </w:r>
-        </w:hyperlink>
-      </w:r>
-      <w:r>
-        <w:rPr>
-          <w:u w:val="single" w:color="0066cc"/>
-          <w:rFonts w:ascii="Charis SIL Regular" w:hAnsi="Charis SIL Regular" w:eastAsia="Charis SIL Regular"/>
-          <w:b w:val="0"/>
-          <w:i w:val="0"/>
-          <w:color w:val="000000"/>
-          <w:sz w:val="24"/>
-        </w:rPr>
-        <w:hyperlink r:id="rId10" w:history="1">
-          <w:r>
-            <w:rPr>
-              <w:rStyle w:val="Hyperlink"/>
-            </w:rPr>
-            <w:t>re</w:t>
-          </w:r>
-        </w:hyperlink>
-      </w:r>
-      <w:r>
-        <w:rPr>
-          <w:u w:val="single" w:color="0066cc"/>
-          <w:rFonts w:ascii="Charis SIL Regular" w:hAnsi="Charis SIL Regular" w:eastAsia="Charis SIL Regular"/>
-          <w:b w:val="0"/>
-          <w:i w:val="0"/>
-          <w:color w:val="000000"/>
-          <w:sz w:val="24"/>
-        </w:rPr>
-        <w:hyperlink r:id="rId10" w:history="1">
-          <w:r>
-            <w:rPr>
-              <w:rStyle w:val="Hyperlink"/>
-            </w:rPr>
-            <w:t xml:space="preserve">ference </w:t>
-          </w:r>
-        </w:hyperlink>
+        <w:t xml:space="preserve">Other relevant reference </w:t>
       </w:r>
       <w:r>
         <w:rPr>

--- a/EXPORTS/DOCX/published/niveau1/English/DoingResearch.docx
+++ b/EXPORTS/DOCX/published/niveau1/English/DoingResearch.docx
@@ -338,7 +338,7 @@
             <w:rPr>
               <w:rStyle w:val="Hyperlink"/>
             </w:rPr>
-            <w:t>significanc</w:t>
+            <w:t>significan</w:t>
           </w:r>
         </w:hyperlink>
       </w:r>
@@ -349,36 +349,13 @@
           <w:i/>
           <w:color w:val="0066CC"/>
           <w:sz w:val="24"/>
-          <w:u w:val="single"/>
-        </w:rPr>
-        <w:t>e</w:t>
-      </w:r>
-      <w:r>
-        <w:rPr>
-          <w:rFonts w:ascii="Charis SIL Italic" w:hAnsi="Charis SIL Italic" w:eastAsia="Charis SIL Italic"/>
-          <w:b w:val="0"/>
-          <w:i/>
-          <w:color w:val="0066CC"/>
-          <w:sz w:val="24"/>
-          <w:u w:val="single"/>
-        </w:rPr>
-        <w:t xml:space="preserve"> </w:t>
-      </w:r>
-      <w:r>
-        <w:rPr>
-          <w:rFonts w:ascii="Charis SIL Italic" w:hAnsi="Charis SIL Italic" w:eastAsia="Charis SIL Italic"/>
-          <w:b w:val="0"/>
-          <w:i/>
-          <w:color w:val="0066CC"/>
-          <w:sz w:val="24"/>
-          <w:u w:val="single"/>
         </w:rPr>
         <w:hyperlink r:id="rId9" w:history="1">
           <w:r>
             <w:rPr>
               <w:rStyle w:val="Hyperlink"/>
             </w:rPr>
-            <w:t>o</w:t>
+            <w:t>c</w:t>
           </w:r>
         </w:hyperlink>
       </w:r>
@@ -390,7 +367,36 @@
           <w:color w:val="0066CC"/>
           <w:sz w:val="24"/>
         </w:rPr>
-        <w:t>f</w:t>
+        <w:t>e</w:t>
+      </w:r>
+      <w:r>
+        <w:rPr>
+          <w:rFonts w:ascii="Charis SIL Italic" w:hAnsi="Charis SIL Italic" w:eastAsia="Charis SIL Italic"/>
+          <w:b w:val="0"/>
+          <w:i/>
+          <w:color w:val="0066CC"/>
+          <w:sz w:val="24"/>
+          <w:u w:val="single"/>
+        </w:rPr>
+        <w:t xml:space="preserve"> </w:t>
+      </w:r>
+      <w:r>
+        <w:rPr>
+          <w:rFonts w:ascii="Charis SIL Italic" w:hAnsi="Charis SIL Italic" w:eastAsia="Charis SIL Italic"/>
+          <w:b w:val="0"/>
+          <w:i/>
+          <w:color w:val="0066CC"/>
+          <w:sz w:val="24"/>
+          <w:u w:val="single"/>
+        </w:rPr>
+        <w:hyperlink r:id="rId9" w:history="1">
+          <w:r>
+            <w:rPr>
+              <w:rStyle w:val="Hyperlink"/>
+            </w:rPr>
+            <w:t>of</w:t>
+          </w:r>
+        </w:hyperlink>
       </w:r>
       <w:r>
         <w:rPr>
@@ -694,7 +700,104 @@
           <w:color w:val="000000"/>
           <w:sz w:val="24"/>
         </w:rPr>
-        <w:t xml:space="preserve"> and the publication </w:t>
+        <w:hyperlink r:id="rId9" w:history="1">
+          <w:r>
+            <w:rPr>
+              <w:rStyle w:val="Hyperlink"/>
+            </w:rPr>
+            <w:t xml:space="preserve"> and th</w:t>
+          </w:r>
+        </w:hyperlink>
+      </w:r>
+      <w:r>
+        <w:rPr>
+          <w:u w:val="single" w:color="0066cc"/>
+          <w:rFonts w:ascii="Charis SIL Regular" w:hAnsi="Charis SIL Regular" w:eastAsia="Charis SIL Regular"/>
+          <w:b w:val="0"/>
+          <w:i w:val="0"/>
+          <w:color w:val="000000"/>
+          <w:sz w:val="24"/>
+        </w:rPr>
+        <w:hyperlink r:id="rId9" w:history="1">
+          <w:r>
+            <w:rPr>
+              <w:rStyle w:val="Hyperlink"/>
+            </w:rPr>
+            <w:t>e</w:t>
+          </w:r>
+        </w:hyperlink>
+      </w:r>
+      <w:r>
+        <w:rPr>
+          <w:u w:val="single" w:color="0066cc"/>
+          <w:rFonts w:ascii="Charis SIL Regular" w:hAnsi="Charis SIL Regular" w:eastAsia="Charis SIL Regular"/>
+          <w:b w:val="0"/>
+          <w:i w:val="0"/>
+          <w:color w:val="000000"/>
+          <w:sz w:val="24"/>
+        </w:rPr>
+        <w:hyperlink r:id="rId9" w:history="1">
+          <w:r>
+            <w:rPr>
+              <w:rStyle w:val="Hyperlink"/>
+            </w:rPr>
+            <w:t xml:space="preserve"> publi</w:t>
+          </w:r>
+        </w:hyperlink>
+      </w:r>
+      <w:r>
+        <w:rPr>
+          <w:u w:val="single" w:color="0066cc"/>
+          <w:rFonts w:ascii="Charis SIL Regular" w:hAnsi="Charis SIL Regular" w:eastAsia="Charis SIL Regular"/>
+          <w:b w:val="0"/>
+          <w:i w:val="0"/>
+          <w:color w:val="000000"/>
+          <w:sz w:val="24"/>
+        </w:rPr>
+        <w:hyperlink r:id="rId9" w:history="1">
+          <w:r>
+            <w:rPr>
+              <w:rStyle w:val="Hyperlink"/>
+            </w:rPr>
+            <w:t>c</w:t>
+          </w:r>
+        </w:hyperlink>
+      </w:r>
+      <w:r>
+        <w:rPr>
+          <w:u w:val="single" w:color="0066cc"/>
+          <w:rFonts w:ascii="Charis SIL Regular" w:hAnsi="Charis SIL Regular" w:eastAsia="Charis SIL Regular"/>
+          <w:b w:val="0"/>
+          <w:i w:val="0"/>
+          <w:color w:val="000000"/>
+          <w:sz w:val="24"/>
+        </w:rPr>
+        <w:hyperlink r:id="rId9" w:history="1">
+          <w:r>
+            <w:rPr>
+              <w:rStyle w:val="Hyperlink"/>
+            </w:rPr>
+            <w:t>atio</w:t>
+          </w:r>
+        </w:hyperlink>
+      </w:r>
+      <w:r>
+        <w:rPr>
+          <w:u w:val="single" w:color="0066cc"/>
+          <w:rFonts w:ascii="Charis SIL Regular" w:hAnsi="Charis SIL Regular" w:eastAsia="Charis SIL Regular"/>
+          <w:b w:val="0"/>
+          <w:i w:val="0"/>
+          <w:color w:val="000000"/>
+          <w:sz w:val="24"/>
+        </w:rPr>
+        <w:hyperlink r:id="rId9" w:history="1">
+          <w:r>
+            <w:rPr>
+              <w:rStyle w:val="Hyperlink"/>
+            </w:rPr>
+            <w:t xml:space="preserve">n </w:t>
+          </w:r>
+        </w:hyperlink>
       </w:r>
       <w:r>
         <w:rPr>
@@ -705,7 +808,7 @@
           <w:sz w:val="24"/>
           <w:u w:val="single"/>
         </w:rPr>
-        <w:hyperlink r:id="rId10" w:history="1">
+        <w:hyperlink r:id="rId9" w:history="1">
           <w:r>
             <w:rPr>
               <w:rStyle w:val="Hyperlink"/>
@@ -723,12 +826,124 @@
           <w:sz w:val="24"/>
           <w:u w:val="single"/>
         </w:rPr>
+        <w:hyperlink r:id="rId9" w:history="1">
+          <w:r>
+            <w:rPr>
+              <w:rStyle w:val="Hyperlink"/>
+            </w:rPr>
+            <w:t>c</w:t>
+          </w:r>
+        </w:hyperlink>
+      </w:r>
+      <w:r>
+        <w:rPr>
+          <w:rFonts w:ascii="Charis SIL Italic" w:hAnsi="Charis SIL Italic" w:eastAsia="Charis SIL Italic"/>
+          <w:b w:val="0"/>
+          <w:i/>
+          <w:color w:val="0066CC"/>
+          <w:sz w:val="24"/>
+          <w:u w:val="single"/>
+        </w:rPr>
+        <w:hyperlink r:id="rId9" w:history="1">
+          <w:r>
+            <w:rPr>
+              <w:rStyle w:val="Hyperlink"/>
+            </w:rPr>
+            <w:t>e</w:t>
+          </w:r>
+        </w:hyperlink>
+      </w:r>
+      <w:r>
+        <w:rPr>
+          <w:rFonts w:ascii="Charis SIL Italic" w:hAnsi="Charis SIL Italic" w:eastAsia="Charis SIL Italic"/>
+          <w:b w:val="0"/>
+          <w:i/>
+          <w:color w:val="0066CC"/>
+          <w:sz w:val="24"/>
+          <w:u w:val="single"/>
+        </w:rPr>
+        <w:t xml:space="preserve"> </w:t>
+      </w:r>
+      <w:r>
+        <w:rPr>
+          <w:rFonts w:ascii="Charis SIL Italic" w:hAnsi="Charis SIL Italic" w:eastAsia="Charis SIL Italic"/>
+          <w:b w:val="0"/>
+          <w:i/>
+          <w:color w:val="0066CC"/>
+          <w:sz w:val="24"/>
+          <w:u w:val="single"/>
+        </w:rPr>
+        <w:hyperlink r:id="rId9" w:history="1">
+          <w:r>
+            <w:rPr>
+              <w:rStyle w:val="Hyperlink"/>
+            </w:rPr>
+            <w:t>r</w:t>
+          </w:r>
+        </w:hyperlink>
+      </w:r>
+      <w:r>
+        <w:rPr>
+          <w:rFonts w:ascii="Charis SIL Italic" w:hAnsi="Charis SIL Italic" w:eastAsia="Charis SIL Italic"/>
+          <w:b w:val="0"/>
+          <w:i/>
+          <w:color w:val="0066CC"/>
+          <w:sz w:val="24"/>
+          <w:u w:val="single"/>
+        </w:rPr>
+        <w:hyperlink r:id="rId9" w:history="1">
+          <w:r>
+            <w:rPr>
+              <w:rStyle w:val="Hyperlink"/>
+            </w:rPr>
+            <w:t>esearch</w:t>
+          </w:r>
+        </w:hyperlink>
+      </w:r>
+      <w:r>
+        <w:rPr>
+          <w:rFonts w:ascii="Charis SIL Italic" w:hAnsi="Charis SIL Italic" w:eastAsia="Charis SIL Italic"/>
+          <w:b w:val="0"/>
+          <w:i/>
+          <w:color w:val="0066CC"/>
+          <w:sz w:val="24"/>
+          <w:u w:val="single"/>
+        </w:rPr>
+        <w:t xml:space="preserve"> </w:t>
+      </w:r>
+      <w:r>
+        <w:rPr>
+          <w:rFonts w:ascii="Charis SIL Italic" w:hAnsi="Charis SIL Italic" w:eastAsia="Charis SIL Italic"/>
+          <w:b w:val="0"/>
+          <w:i/>
+          <w:color w:val="0066CC"/>
+          <w:sz w:val="24"/>
+          <w:u w:val="single"/>
+        </w:rPr>
         <w:hyperlink r:id="rId10" w:history="1">
           <w:r>
             <w:rPr>
               <w:rStyle w:val="Hyperlink"/>
             </w:rPr>
-            <w:t>c</w:t>
+            <w:t xml:space="preserve">into </w:t>
+          </w:r>
+        </w:hyperlink>
+      </w:r>
+      <w:r>
+        <w:rPr>
+          <w:rFonts w:ascii="Charis SIL Italic" w:hAnsi="Charis SIL Italic" w:eastAsia="Charis SIL Italic"/>
+          <w:b w:val="0"/>
+          <w:i/>
+          <w:color w:val="0066CC"/>
+          <w:sz w:val="24"/>
+          <w:u w:val="single"/>
+        </w:rPr>
+        <w:hyperlink r:id="rId10" w:history="1">
+          <w:r>
+            <w:rPr>
+              <w:rStyle w:val="Hyperlink"/>
+            </w:rPr>
+            <w:t>coll</w:t>
           </w:r>
         </w:hyperlink>
       </w:r>
@@ -759,118 +974,6 @@
           <w:sz w:val="24"/>
           <w:u w:val="single"/>
         </w:rPr>
-        <w:t xml:space="preserve"> </w:t>
-      </w:r>
-      <w:r>
-        <w:rPr>
-          <w:rFonts w:ascii="Charis SIL Italic" w:hAnsi="Charis SIL Italic" w:eastAsia="Charis SIL Italic"/>
-          <w:b w:val="0"/>
-          <w:i/>
-          <w:color w:val="0066CC"/>
-          <w:sz w:val="24"/>
-          <w:u w:val="single"/>
-        </w:rPr>
-        <w:hyperlink r:id="rId9" w:history="1">
-          <w:r>
-            <w:rPr>
-              <w:rStyle w:val="Hyperlink"/>
-            </w:rPr>
-            <w:t>r</w:t>
-          </w:r>
-        </w:hyperlink>
-      </w:r>
-      <w:r>
-        <w:rPr>
-          <w:rFonts w:ascii="Charis SIL Italic" w:hAnsi="Charis SIL Italic" w:eastAsia="Charis SIL Italic"/>
-          <w:b w:val="0"/>
-          <w:i/>
-          <w:color w:val="0066CC"/>
-          <w:sz w:val="24"/>
-          <w:u w:val="single"/>
-        </w:rPr>
-        <w:hyperlink r:id="rId9" w:history="1">
-          <w:r>
-            <w:rPr>
-              <w:rStyle w:val="Hyperlink"/>
-            </w:rPr>
-            <w:t>esearch</w:t>
-          </w:r>
-        </w:hyperlink>
-      </w:r>
-      <w:r>
-        <w:rPr>
-          <w:rFonts w:ascii="Charis SIL Italic" w:hAnsi="Charis SIL Italic" w:eastAsia="Charis SIL Italic"/>
-          <w:b w:val="0"/>
-          <w:i/>
-          <w:color w:val="0066CC"/>
-          <w:sz w:val="24"/>
-          <w:u w:val="single"/>
-        </w:rPr>
-        <w:t xml:space="preserve"> </w:t>
-      </w:r>
-      <w:r>
-        <w:rPr>
-          <w:rFonts w:ascii="Charis SIL Italic" w:hAnsi="Charis SIL Italic" w:eastAsia="Charis SIL Italic"/>
-          <w:b w:val="0"/>
-          <w:i/>
-          <w:color w:val="0066CC"/>
-          <w:sz w:val="24"/>
-          <w:u w:val="single"/>
-        </w:rPr>
-        <w:hyperlink r:id="rId9" w:history="1">
-          <w:r>
-            <w:rPr>
-              <w:rStyle w:val="Hyperlink"/>
-            </w:rPr>
-            <w:t xml:space="preserve">into </w:t>
-          </w:r>
-        </w:hyperlink>
-      </w:r>
-      <w:r>
-        <w:rPr>
-          <w:rFonts w:ascii="Charis SIL Italic" w:hAnsi="Charis SIL Italic" w:eastAsia="Charis SIL Italic"/>
-          <w:b w:val="0"/>
-          <w:i/>
-          <w:color w:val="0066CC"/>
-          <w:sz w:val="24"/>
-          <w:u w:val="single"/>
-        </w:rPr>
-        <w:hyperlink r:id="rId9" w:history="1">
-          <w:r>
-            <w:rPr>
-              <w:rStyle w:val="Hyperlink"/>
-            </w:rPr>
-            <w:t>coll</w:t>
-          </w:r>
-        </w:hyperlink>
-      </w:r>
-      <w:r>
-        <w:rPr>
-          <w:rFonts w:ascii="Charis SIL Italic" w:hAnsi="Charis SIL Italic" w:eastAsia="Charis SIL Italic"/>
-          <w:b w:val="0"/>
-          <w:i/>
-          <w:color w:val="0066CC"/>
-          <w:sz w:val="24"/>
-          <w:u w:val="single"/>
-        </w:rPr>
-        <w:hyperlink r:id="rId9" w:history="1">
-          <w:r>
-            <w:rPr>
-              <w:rStyle w:val="Hyperlink"/>
-            </w:rPr>
-            <w:t>e</w:t>
-          </w:r>
-        </w:hyperlink>
-      </w:r>
-      <w:r>
-        <w:rPr>
-          <w:rFonts w:ascii="Charis SIL Italic" w:hAnsi="Charis SIL Italic" w:eastAsia="Charis SIL Italic"/>
-          <w:b w:val="0"/>
-          <w:i/>
-          <w:color w:val="0066CC"/>
-          <w:sz w:val="24"/>
-          <w:u w:val="single"/>
-        </w:rPr>
         <w:hyperlink r:id="rId9" w:history="1">
           <w:r>
             <w:rPr>
@@ -916,7 +1019,6 @@
           <w:i/>
           <w:color w:val="0066CC"/>
           <w:sz w:val="24"/>
-          <w:u w:val="single"/>
         </w:rPr>
         <w:t>m</w:t>
       </w:r>
@@ -1016,7 +1118,7 @@
           <w:sz w:val="24"/>
           <w:u w:val="single"/>
         </w:rPr>
-        <w:hyperlink r:id="rId10" w:history="1">
+        <w:hyperlink r:id="rId9" w:history="1">
           <w:r>
             <w:rPr>
               <w:rStyle w:val="Hyperlink"/>
@@ -1212,13 +1314,75 @@
       </w:r>
       <w:r>
         <w:rPr>
+          <w:u w:val="single" w:color="0066cc"/>
           <w:rFonts w:ascii="Charis SIL Regular" w:hAnsi="Charis SIL Regular" w:eastAsia="Charis SIL Regular"/>
           <w:b w:val="0"/>
           <w:i w:val="0"/>
           <w:color w:val="000000"/>
           <w:sz w:val="24"/>
         </w:rPr>
-        <w:t xml:space="preserve">Other relevant reference </w:t>
+        <w:hyperlink r:id="rId10" w:history="1">
+          <w:r>
+            <w:rPr>
+              <w:rStyle w:val="Hyperlink"/>
+            </w:rPr>
+            <w:t>Other rele</w:t>
+          </w:r>
+        </w:hyperlink>
+      </w:r>
+      <w:r>
+        <w:rPr>
+          <w:u w:val="single" w:color="0066cc"/>
+          <w:rFonts w:ascii="Charis SIL Regular" w:hAnsi="Charis SIL Regular" w:eastAsia="Charis SIL Regular"/>
+          <w:b w:val="0"/>
+          <w:i w:val="0"/>
+          <w:color w:val="000000"/>
+          <w:sz w:val="24"/>
+        </w:rPr>
+        <w:hyperlink r:id="rId10" w:history="1">
+          <w:r>
+            <w:rPr>
+              <w:rStyle w:val="Hyperlink"/>
+            </w:rPr>
+            <w:t xml:space="preserve">vant </w:t>
+          </w:r>
+        </w:hyperlink>
+      </w:r>
+      <w:r>
+        <w:rPr>
+          <w:u w:val="single" w:color="0066cc"/>
+          <w:rFonts w:ascii="Charis SIL Regular" w:hAnsi="Charis SIL Regular" w:eastAsia="Charis SIL Regular"/>
+          <w:b w:val="0"/>
+          <w:i w:val="0"/>
+          <w:color w:val="000000"/>
+          <w:sz w:val="24"/>
+        </w:rPr>
+        <w:hyperlink r:id="rId10" w:history="1">
+          <w:r>
+            <w:rPr>
+              <w:rStyle w:val="Hyperlink"/>
+            </w:rPr>
+            <w:t>re</w:t>
+          </w:r>
+        </w:hyperlink>
+      </w:r>
+      <w:r>
+        <w:rPr>
+          <w:u w:val="single" w:color="0066cc"/>
+          <w:rFonts w:ascii="Charis SIL Regular" w:hAnsi="Charis SIL Regular" w:eastAsia="Charis SIL Regular"/>
+          <w:b w:val="0"/>
+          <w:i w:val="0"/>
+          <w:color w:val="000000"/>
+          <w:sz w:val="24"/>
+        </w:rPr>
+        <w:hyperlink r:id="rId10" w:history="1">
+          <w:r>
+            <w:rPr>
+              <w:rStyle w:val="Hyperlink"/>
+            </w:rPr>
+            <w:t xml:space="preserve">ference </w:t>
+          </w:r>
+        </w:hyperlink>
       </w:r>
       <w:r>
         <w:rPr>
@@ -2410,7 +2574,7 @@
           <w:sz w:val="24"/>
           <w:u w:val="single"/>
         </w:rPr>
-        <w:hyperlink r:id="rId12" w:history="1">
+        <w:hyperlink r:id="rId13" w:history="1">
           <w:r>
             <w:rPr>
               <w:rStyle w:val="Hyperlink"/>
@@ -4451,7 +4615,34 @@
           <w:color w:val="000000"/>
           <w:sz w:val="24"/>
         </w:rPr>
-        <w:t xml:space="preserve">•  Lang, Sabine (ed.), </w:t>
+        <w:t xml:space="preserve">•  </w:t>
+      </w:r>
+      <w:r>
+        <w:rPr>
+          <w:rFonts w:ascii="Charis SIL Regular" w:hAnsi="Charis SIL Regular" w:eastAsia="Charis SIL Regular"/>
+          <w:b w:val="0"/>
+          <w:i w:val="0"/>
+          <w:color w:val="000000"/>
+          <w:sz w:val="24"/>
+        </w:rPr>
+        <w:hyperlink r:id="rId16" w:history="1">
+          <w:r>
+            <w:rPr>
+              <w:rStyle w:val="Hyperlink"/>
+            </w:rPr>
+            <w:t>Lang, Sa</w:t>
+          </w:r>
+        </w:hyperlink>
+      </w:r>
+      <w:r>
+        <w:rPr>
+          <w:rFonts w:ascii="Charis SIL Regular" w:hAnsi="Charis SIL Regular" w:eastAsia="Charis SIL Regular"/>
+          <w:b w:val="0"/>
+          <w:i w:val="0"/>
+          <w:color w:val="000000"/>
+          <w:sz w:val="24"/>
+        </w:rPr>
+        <w:t xml:space="preserve">bine (ed.), </w:t>
       </w:r>
       <w:r>
         <w:rPr>

--- a/EXPORTS/DOCX/published/niveau1/English/DoingResearch.docx
+++ b/EXPORTS/DOCX/published/niveau1/English/DoingResearch.docx
@@ -873,7 +873,7 @@
           <w:sz w:val="24"/>
           <w:u w:val="single"/>
         </w:rPr>
-        <w:hyperlink r:id="rId9" w:history="1">
+        <w:hyperlink r:id="rId10" w:history="1">
           <w:r>
             <w:rPr>
               <w:rStyle w:val="Hyperlink"/>
@@ -891,7 +891,7 @@
           <w:sz w:val="24"/>
           <w:u w:val="single"/>
         </w:rPr>
-        <w:hyperlink r:id="rId9" w:history="1">
+        <w:hyperlink r:id="rId10" w:history="1">
           <w:r>
             <w:rPr>
               <w:rStyle w:val="Hyperlink"/>
@@ -938,7 +938,7 @@
           <w:sz w:val="24"/>
           <w:u w:val="single"/>
         </w:rPr>
-        <w:hyperlink r:id="rId10" w:history="1">
+        <w:hyperlink r:id="rId9" w:history="1">
           <w:r>
             <w:rPr>
               <w:rStyle w:val="Hyperlink"/>
@@ -956,7 +956,7 @@
           <w:sz w:val="24"/>
           <w:u w:val="single"/>
         </w:rPr>
-        <w:hyperlink r:id="rId10" w:history="1">
+        <w:hyperlink r:id="rId9" w:history="1">
           <w:r>
             <w:rPr>
               <w:rStyle w:val="Hyperlink"/>
@@ -1176,7 +1176,7 @@
           <w:sz w:val="24"/>
           <w:u w:val="single"/>
         </w:rPr>
-        <w:hyperlink r:id="rId9" w:history="1">
+        <w:hyperlink r:id="rId10" w:history="1">
           <w:r>
             <w:rPr>
               <w:rStyle w:val="Hyperlink"/>
@@ -1187,85 +1187,13 @@
       </w:r>
       <w:r>
         <w:rPr>
-          <w:u w:val="single" w:color="0066cc"/>
           <w:rFonts w:ascii="Charis SIL Regular" w:hAnsi="Charis SIL Regular" w:eastAsia="Charis SIL Regular"/>
           <w:b w:val="0"/>
           <w:i w:val="0"/>
           <w:color w:val="000000"/>
           <w:sz w:val="24"/>
         </w:rPr>
-        <w:hyperlink r:id="rId9" w:history="1">
-          <w:r>
-            <w:rPr>
-              <w:rStyle w:val="Hyperlink"/>
-            </w:rPr>
-            <w:t xml:space="preserve"> b</w:t>
-          </w:r>
-        </w:hyperlink>
-      </w:r>
-      <w:r>
-        <w:rPr>
-          <w:rFonts w:ascii="Charis SIL Regular" w:hAnsi="Charis SIL Regular" w:eastAsia="Charis SIL Regular"/>
-          <w:b w:val="0"/>
-          <w:i w:val="0"/>
-          <w:color w:val="000000"/>
-          <w:sz w:val="24"/>
-        </w:rPr>
-        <w:t>y the Cultural Herita</w:t>
-      </w:r>
-      <w:r>
-        <w:rPr>
-          <w:u w:val="single" w:color="0066cc"/>
-          <w:rFonts w:ascii="Charis SIL Regular" w:hAnsi="Charis SIL Regular" w:eastAsia="Charis SIL Regular"/>
-          <w:b w:val="0"/>
-          <w:i w:val="0"/>
-          <w:color w:val="000000"/>
-          <w:sz w:val="24"/>
-        </w:rPr>
-        <w:hyperlink r:id="rId10" w:history="1">
-          <w:r>
-            <w:rPr>
-              <w:rStyle w:val="Hyperlink"/>
-            </w:rPr>
-            <w:t xml:space="preserve">ge Agency </w:t>
-          </w:r>
-        </w:hyperlink>
-      </w:r>
-      <w:r>
-        <w:rPr>
-          <w:u w:val="single" w:color="0066cc"/>
-          <w:rFonts w:ascii="Charis SIL Regular" w:hAnsi="Charis SIL Regular" w:eastAsia="Charis SIL Regular"/>
-          <w:b w:val="0"/>
-          <w:i w:val="0"/>
-          <w:color w:val="000000"/>
-          <w:sz w:val="24"/>
-        </w:rPr>
-        <w:hyperlink r:id="rId10" w:history="1">
-          <w:r>
-            <w:rPr>
-              <w:rStyle w:val="Hyperlink"/>
-            </w:rPr>
-            <w:t>o</w:t>
-          </w:r>
-        </w:hyperlink>
-      </w:r>
-      <w:r>
-        <w:rPr>
-          <w:u w:val="single" w:color="0066cc"/>
-          <w:rFonts w:ascii="Charis SIL Regular" w:hAnsi="Charis SIL Regular" w:eastAsia="Charis SIL Regular"/>
-          <w:b w:val="0"/>
-          <w:i w:val="0"/>
-          <w:color w:val="000000"/>
-          <w:sz w:val="24"/>
-        </w:rPr>
-        <w:hyperlink r:id="rId10" w:history="1">
-          <w:r>
-            <w:rPr>
-              <w:rStyle w:val="Hyperlink"/>
-            </w:rPr>
-            <w:t>f the Ne</w:t>
-          </w:r>
-        </w:hyperlink>
+        <w:t xml:space="preserve"> by the Cultural Heritage Agency of the Ne</w:t>
       </w:r>
       <w:r>
         <w:rPr>
@@ -2574,7 +2502,7 @@
           <w:sz w:val="24"/>
           <w:u w:val="single"/>
         </w:rPr>
-        <w:hyperlink r:id="rId13" w:history="1">
+        <w:hyperlink r:id="rId12" w:history="1">
           <w:r>
             <w:rPr>
               <w:rStyle w:val="Hyperlink"/>
@@ -4615,34 +4543,7 @@
           <w:color w:val="000000"/>
           <w:sz w:val="24"/>
         </w:rPr>
-        <w:t xml:space="preserve">•  </w:t>
-      </w:r>
-      <w:r>
-        <w:rPr>
-          <w:rFonts w:ascii="Charis SIL Regular" w:hAnsi="Charis SIL Regular" w:eastAsia="Charis SIL Regular"/>
-          <w:b w:val="0"/>
-          <w:i w:val="0"/>
-          <w:color w:val="000000"/>
-          <w:sz w:val="24"/>
-        </w:rPr>
-        <w:hyperlink r:id="rId16" w:history="1">
-          <w:r>
-            <w:rPr>
-              <w:rStyle w:val="Hyperlink"/>
-            </w:rPr>
-            <w:t>Lang, Sa</w:t>
-          </w:r>
-        </w:hyperlink>
-      </w:r>
-      <w:r>
-        <w:rPr>
-          <w:rFonts w:ascii="Charis SIL Regular" w:hAnsi="Charis SIL Regular" w:eastAsia="Charis SIL Regular"/>
-          <w:b w:val="0"/>
-          <w:i w:val="0"/>
-          <w:color w:val="000000"/>
-          <w:sz w:val="24"/>
-        </w:rPr>
-        <w:t xml:space="preserve">bine (ed.), </w:t>
+        <w:t xml:space="preserve">•  Lang, Sabine (ed.), </w:t>
       </w:r>
       <w:r>
         <w:rPr>

--- a/EXPORTS/DOCX/published/niveau1/English/DoingResearch.docx
+++ b/EXPORTS/DOCX/published/niveau1/English/DoingResearch.docx
@@ -783,7 +783,6 @@
       </w:r>
       <w:r>
         <w:rPr>
-          <w:u w:val="single" w:color="0066cc"/>
           <w:rFonts w:ascii="Charis SIL Regular" w:hAnsi="Charis SIL Regular" w:eastAsia="Charis SIL Regular"/>
           <w:b w:val="0"/>
           <w:i w:val="0"/>
@@ -873,7 +872,7 @@
           <w:sz w:val="24"/>
           <w:u w:val="single"/>
         </w:rPr>
-        <w:hyperlink r:id="rId10" w:history="1">
+        <w:hyperlink r:id="rId9" w:history="1">
           <w:r>
             <w:rPr>
               <w:rStyle w:val="Hyperlink"/>
@@ -891,7 +890,7 @@
           <w:sz w:val="24"/>
           <w:u w:val="single"/>
         </w:rPr>
-        <w:hyperlink r:id="rId10" w:history="1">
+        <w:hyperlink r:id="rId9" w:history="1">
           <w:r>
             <w:rPr>
               <w:rStyle w:val="Hyperlink"/>
@@ -920,7 +919,7 @@
           <w:sz w:val="24"/>
           <w:u w:val="single"/>
         </w:rPr>
-        <w:hyperlink r:id="rId10" w:history="1">
+        <w:hyperlink r:id="rId9" w:history="1">
           <w:r>
             <w:rPr>
               <w:rStyle w:val="Hyperlink"/>
@@ -938,7 +937,7 @@
           <w:sz w:val="24"/>
           <w:u w:val="single"/>
         </w:rPr>
-        <w:hyperlink r:id="rId9" w:history="1">
+        <w:hyperlink r:id="rId10" w:history="1">
           <w:r>
             <w:rPr>
               <w:rStyle w:val="Hyperlink"/>
@@ -956,7 +955,7 @@
           <w:sz w:val="24"/>
           <w:u w:val="single"/>
         </w:rPr>
-        <w:hyperlink r:id="rId9" w:history="1">
+        <w:hyperlink r:id="rId10" w:history="1">
           <w:r>
             <w:rPr>
               <w:rStyle w:val="Hyperlink"/>
@@ -974,7 +973,7 @@
           <w:sz w:val="24"/>
           <w:u w:val="single"/>
         </w:rPr>
-        <w:hyperlink r:id="rId9" w:history="1">
+        <w:hyperlink r:id="rId10" w:history="1">
           <w:r>
             <w:rPr>
               <w:rStyle w:val="Hyperlink"/>
@@ -1003,24 +1002,14 @@
           <w:sz w:val="24"/>
           <w:u w:val="single"/>
         </w:rPr>
-        <w:hyperlink r:id="rId9" w:history="1">
+        <w:hyperlink r:id="rId10" w:history="1">
           <w:r>
             <w:rPr>
               <w:rStyle w:val="Hyperlink"/>
             </w:rPr>
-            <w:t>fro</w:t>
+            <w:t>from</w:t>
           </w:r>
         </w:hyperlink>
-      </w:r>
-      <w:r>
-        <w:rPr>
-          <w:rFonts w:ascii="Charis SIL Italic" w:hAnsi="Charis SIL Italic" w:eastAsia="Charis SIL Italic"/>
-          <w:b w:val="0"/>
-          <w:i/>
-          <w:color w:val="0066CC"/>
-          <w:sz w:val="24"/>
-        </w:rPr>
-        <w:t>m</w:t>
       </w:r>
       <w:r>
         <w:rPr>
@@ -1176,7 +1165,7 @@
           <w:sz w:val="24"/>
           <w:u w:val="single"/>
         </w:rPr>
-        <w:hyperlink r:id="rId10" w:history="1">
+        <w:hyperlink r:id="rId9" w:history="1">
           <w:r>
             <w:rPr>
               <w:rStyle w:val="Hyperlink"/>
@@ -1187,13 +1176,85 @@
       </w:r>
       <w:r>
         <w:rPr>
+          <w:u w:val="single" w:color="0066cc"/>
           <w:rFonts w:ascii="Charis SIL Regular" w:hAnsi="Charis SIL Regular" w:eastAsia="Charis SIL Regular"/>
           <w:b w:val="0"/>
           <w:i w:val="0"/>
           <w:color w:val="000000"/>
           <w:sz w:val="24"/>
         </w:rPr>
-        <w:t xml:space="preserve"> by the Cultural Heritage Agency of the Ne</w:t>
+        <w:hyperlink r:id="rId9" w:history="1">
+          <w:r>
+            <w:rPr>
+              <w:rStyle w:val="Hyperlink"/>
+            </w:rPr>
+            <w:t xml:space="preserve"> b</w:t>
+          </w:r>
+        </w:hyperlink>
+      </w:r>
+      <w:r>
+        <w:rPr>
+          <w:rFonts w:ascii="Charis SIL Regular" w:hAnsi="Charis SIL Regular" w:eastAsia="Charis SIL Regular"/>
+          <w:b w:val="0"/>
+          <w:i w:val="0"/>
+          <w:color w:val="000000"/>
+          <w:sz w:val="24"/>
+        </w:rPr>
+        <w:t>y the Cultural Herita</w:t>
+      </w:r>
+      <w:r>
+        <w:rPr>
+          <w:u w:val="single" w:color="0066cc"/>
+          <w:rFonts w:ascii="Charis SIL Regular" w:hAnsi="Charis SIL Regular" w:eastAsia="Charis SIL Regular"/>
+          <w:b w:val="0"/>
+          <w:i w:val="0"/>
+          <w:color w:val="000000"/>
+          <w:sz w:val="24"/>
+        </w:rPr>
+        <w:hyperlink r:id="rId10" w:history="1">
+          <w:r>
+            <w:rPr>
+              <w:rStyle w:val="Hyperlink"/>
+            </w:rPr>
+            <w:t xml:space="preserve">ge Agency </w:t>
+          </w:r>
+        </w:hyperlink>
+      </w:r>
+      <w:r>
+        <w:rPr>
+          <w:u w:val="single" w:color="0066cc"/>
+          <w:rFonts w:ascii="Charis SIL Regular" w:hAnsi="Charis SIL Regular" w:eastAsia="Charis SIL Regular"/>
+          <w:b w:val="0"/>
+          <w:i w:val="0"/>
+          <w:color w:val="000000"/>
+          <w:sz w:val="24"/>
+        </w:rPr>
+        <w:hyperlink r:id="rId10" w:history="1">
+          <w:r>
+            <w:rPr>
+              <w:rStyle w:val="Hyperlink"/>
+            </w:rPr>
+            <w:t>o</w:t>
+          </w:r>
+        </w:hyperlink>
+      </w:r>
+      <w:r>
+        <w:rPr>
+          <w:u w:val="single" w:color="0066cc"/>
+          <w:rFonts w:ascii="Charis SIL Regular" w:hAnsi="Charis SIL Regular" w:eastAsia="Charis SIL Regular"/>
+          <w:b w:val="0"/>
+          <w:i w:val="0"/>
+          <w:color w:val="000000"/>
+          <w:sz w:val="24"/>
+        </w:rPr>
+        <w:hyperlink r:id="rId10" w:history="1">
+          <w:r>
+            <w:rPr>
+              <w:rStyle w:val="Hyperlink"/>
+            </w:rPr>
+            <w:t>f the Ne</w:t>
+          </w:r>
+        </w:hyperlink>
       </w:r>
       <w:r>
         <w:rPr>
@@ -2502,7 +2563,7 @@
           <w:sz w:val="24"/>
           <w:u w:val="single"/>
         </w:rPr>
-        <w:hyperlink r:id="rId12" w:history="1">
+        <w:hyperlink r:id="rId13" w:history="1">
           <w:r>
             <w:rPr>
               <w:rStyle w:val="Hyperlink"/>
@@ -3326,7 +3387,7 @@
             <w:rPr>
               <w:rStyle w:val="Hyperlink"/>
             </w:rPr>
-            <w:t>significan</w:t>
+            <w:t>significanc</w:t>
           </w:r>
         </w:hyperlink>
       </w:r>
@@ -3337,13 +3398,36 @@
           <w:i/>
           <w:color w:val="0066CC"/>
           <w:sz w:val="24"/>
+          <w:u w:val="single"/>
+        </w:rPr>
+        <w:t>e</w:t>
+      </w:r>
+      <w:r>
+        <w:rPr>
+          <w:rFonts w:ascii="Charis SIL Italic" w:hAnsi="Charis SIL Italic" w:eastAsia="Charis SIL Italic"/>
+          <w:b w:val="0"/>
+          <w:i/>
+          <w:color w:val="0066CC"/>
+          <w:sz w:val="24"/>
+          <w:u w:val="single"/>
+        </w:rPr>
+        <w:t xml:space="preserve"> </w:t>
+      </w:r>
+      <w:r>
+        <w:rPr>
+          <w:rFonts w:ascii="Charis SIL Italic" w:hAnsi="Charis SIL Italic" w:eastAsia="Charis SIL Italic"/>
+          <w:b w:val="0"/>
+          <w:i/>
+          <w:color w:val="0066CC"/>
+          <w:sz w:val="24"/>
+          <w:u w:val="single"/>
         </w:rPr>
         <w:hyperlink r:id="rId15" w:history="1">
           <w:r>
             <w:rPr>
               <w:rStyle w:val="Hyperlink"/>
             </w:rPr>
-            <w:t>c</w:t>
+            <w:t>o</w:t>
           </w:r>
         </w:hyperlink>
       </w:r>
@@ -3355,36 +3439,7 @@
           <w:color w:val="0066CC"/>
           <w:sz w:val="24"/>
         </w:rPr>
-        <w:t>e</w:t>
-      </w:r>
-      <w:r>
-        <w:rPr>
-          <w:rFonts w:ascii="Charis SIL Italic" w:hAnsi="Charis SIL Italic" w:eastAsia="Charis SIL Italic"/>
-          <w:b w:val="0"/>
-          <w:i/>
-          <w:color w:val="0066CC"/>
-          <w:sz w:val="24"/>
-          <w:u w:val="single"/>
-        </w:rPr>
-        <w:t xml:space="preserve"> </w:t>
-      </w:r>
-      <w:r>
-        <w:rPr>
-          <w:rFonts w:ascii="Charis SIL Italic" w:hAnsi="Charis SIL Italic" w:eastAsia="Charis SIL Italic"/>
-          <w:b w:val="0"/>
-          <w:i/>
-          <w:color w:val="0066CC"/>
-          <w:sz w:val="24"/>
-          <w:u w:val="single"/>
-        </w:rPr>
-        <w:hyperlink r:id="rId15" w:history="1">
-          <w:r>
-            <w:rPr>
-              <w:rStyle w:val="Hyperlink"/>
-            </w:rPr>
-            <w:t xml:space="preserve">of </w:t>
-          </w:r>
-        </w:hyperlink>
+        <w:t xml:space="preserve">f </w:t>
       </w:r>
       <w:r>
         <w:rPr>
@@ -3771,13 +3826,24 @@
       </w:r>
       <w:r>
         <w:rPr>
+          <w:u w:val="single" w:color="0066cc"/>
           <w:rFonts w:ascii="Charis SIL Regular" w:hAnsi="Charis SIL Regular" w:eastAsia="Charis SIL Regular"/>
           <w:b w:val="0"/>
           <w:i w:val="0"/>
           <w:color w:val="000000"/>
           <w:sz w:val="24"/>
         </w:rPr>
-        <w:t xml:space="preserve">m, </w:t>
+        <w:t>m</w:t>
+      </w:r>
+      <w:r>
+        <w:rPr>
+          <w:rFonts w:ascii="Charis SIL Regular" w:hAnsi="Charis SIL Regular" w:eastAsia="Charis SIL Regular"/>
+          <w:b w:val="0"/>
+          <w:i w:val="0"/>
+          <w:color w:val="000000"/>
+          <w:sz w:val="24"/>
+        </w:rPr>
+        <w:t xml:space="preserve">, </w:t>
       </w:r>
       <w:r>
         <w:rPr>
@@ -4981,7 +5047,34 @@
           <w:color w:val="000000"/>
           <w:sz w:val="24"/>
         </w:rPr>
-        <w:t xml:space="preserve">•  Deterts, Dorothea (ed.), </w:t>
+        <w:t xml:space="preserve">•  </w:t>
+      </w:r>
+      <w:r>
+        <w:rPr>
+          <w:rFonts w:ascii="Charis SIL Regular" w:hAnsi="Charis SIL Regular" w:eastAsia="Charis SIL Regular"/>
+          <w:b w:val="0"/>
+          <w:i w:val="0"/>
+          <w:color w:val="000000"/>
+          <w:sz w:val="24"/>
+        </w:rPr>
+        <w:hyperlink r:id="rId17" w:history="1">
+          <w:r>
+            <w:rPr>
+              <w:rStyle w:val="Hyperlink"/>
+            </w:rPr>
+            <w:t xml:space="preserve">Deterts, </w:t>
+          </w:r>
+        </w:hyperlink>
+      </w:r>
+      <w:r>
+        <w:rPr>
+          <w:rFonts w:ascii="Charis SIL Regular" w:hAnsi="Charis SIL Regular" w:eastAsia="Charis SIL Regular"/>
+          <w:b w:val="0"/>
+          <w:i w:val="0"/>
+          <w:color w:val="000000"/>
+          <w:sz w:val="24"/>
+        </w:rPr>
+        <w:t xml:space="preserve">Dorothea (ed.), </w:t>
       </w:r>
       <w:r>
         <w:rPr>

--- a/EXPORTS/DOCX/published/niveau1/English/DoingResearch.docx
+++ b/EXPORTS/DOCX/published/niveau1/English/DoingResearch.docx
@@ -521,7 +521,6 @@
           <w:i/>
           <w:color w:val="0066CC"/>
           <w:sz w:val="24"/>
-          <w:u w:val="single"/>
         </w:rPr>
         <w:hyperlink r:id="rId9" w:history="1">
           <w:r>
@@ -783,6 +782,7 @@
       </w:r>
       <w:r>
         <w:rPr>
+          <w:u w:val="single" w:color="0066cc"/>
           <w:rFonts w:ascii="Charis SIL Regular" w:hAnsi="Charis SIL Regular" w:eastAsia="Charis SIL Regular"/>
           <w:b w:val="0"/>
           <w:i w:val="0"/>
@@ -843,7 +843,7 @@
           <w:sz w:val="24"/>
           <w:u w:val="single"/>
         </w:rPr>
-        <w:hyperlink r:id="rId9" w:history="1">
+        <w:hyperlink r:id="rId10" w:history="1">
           <w:r>
             <w:rPr>
               <w:rStyle w:val="Hyperlink"/>
@@ -890,7 +890,7 @@
           <w:sz w:val="24"/>
           <w:u w:val="single"/>
         </w:rPr>
-        <w:hyperlink r:id="rId9" w:history="1">
+        <w:hyperlink r:id="rId10" w:history="1">
           <w:r>
             <w:rPr>
               <w:rStyle w:val="Hyperlink"/>
@@ -919,7 +919,7 @@
           <w:sz w:val="24"/>
           <w:u w:val="single"/>
         </w:rPr>
-        <w:hyperlink r:id="rId9" w:history="1">
+        <w:hyperlink r:id="rId10" w:history="1">
           <w:r>
             <w:rPr>
               <w:rStyle w:val="Hyperlink"/>
@@ -935,81 +935,8 @@
           <w:i/>
           <w:color w:val="0066CC"/>
           <w:sz w:val="24"/>
-          <w:u w:val="single"/>
-        </w:rPr>
-        <w:hyperlink r:id="rId10" w:history="1">
-          <w:r>
-            <w:rPr>
-              <w:rStyle w:val="Hyperlink"/>
-            </w:rPr>
-            <w:t>coll</w:t>
-          </w:r>
-        </w:hyperlink>
-      </w:r>
-      <w:r>
-        <w:rPr>
-          <w:rFonts w:ascii="Charis SIL Italic" w:hAnsi="Charis SIL Italic" w:eastAsia="Charis SIL Italic"/>
-          <w:b w:val="0"/>
-          <w:i/>
-          <w:color w:val="0066CC"/>
-          <w:sz w:val="24"/>
-          <w:u w:val="single"/>
-        </w:rPr>
-        <w:hyperlink r:id="rId10" w:history="1">
-          <w:r>
-            <w:rPr>
-              <w:rStyle w:val="Hyperlink"/>
-            </w:rPr>
-            <w:t>e</w:t>
-          </w:r>
-        </w:hyperlink>
-      </w:r>
-      <w:r>
-        <w:rPr>
-          <w:rFonts w:ascii="Charis SIL Italic" w:hAnsi="Charis SIL Italic" w:eastAsia="Charis SIL Italic"/>
-          <w:b w:val="0"/>
-          <w:i/>
-          <w:color w:val="0066CC"/>
-          <w:sz w:val="24"/>
-          <w:u w:val="single"/>
-        </w:rPr>
-        <w:hyperlink r:id="rId10" w:history="1">
-          <w:r>
-            <w:rPr>
-              <w:rStyle w:val="Hyperlink"/>
-            </w:rPr>
-            <w:t>ctions</w:t>
-          </w:r>
-        </w:hyperlink>
-      </w:r>
-      <w:r>
-        <w:rPr>
-          <w:rFonts w:ascii="Charis SIL Italic" w:hAnsi="Charis SIL Italic" w:eastAsia="Charis SIL Italic"/>
-          <w:b w:val="0"/>
-          <w:i/>
-          <w:color w:val="0066CC"/>
-          <w:sz w:val="24"/>
-          <w:u w:val="single"/>
-        </w:rPr>
-        <w:t xml:space="preserve"> </w:t>
-      </w:r>
-      <w:r>
-        <w:rPr>
-          <w:rFonts w:ascii="Charis SIL Italic" w:hAnsi="Charis SIL Italic" w:eastAsia="Charis SIL Italic"/>
-          <w:b w:val="0"/>
-          <w:i/>
-          <w:color w:val="0066CC"/>
-          <w:sz w:val="24"/>
-          <w:u w:val="single"/>
-        </w:rPr>
-        <w:hyperlink r:id="rId10" w:history="1">
-          <w:r>
-            <w:rPr>
-              <w:rStyle w:val="Hyperlink"/>
-            </w:rPr>
-            <w:t>from</w:t>
-          </w:r>
-        </w:hyperlink>
+        </w:rPr>
+        <w:t>collections from</w:t>
       </w:r>
       <w:r>
         <w:rPr>
@@ -1078,7 +1005,7 @@
           <w:sz w:val="24"/>
           <w:u w:val="single"/>
         </w:rPr>
-        <w:hyperlink r:id="rId9" w:history="1">
+        <w:hyperlink r:id="rId10" w:history="1">
           <w:r>
             <w:rPr>
               <w:rStyle w:val="Hyperlink"/>
@@ -1107,7 +1034,7 @@
           <w:sz w:val="24"/>
           <w:u w:val="single"/>
         </w:rPr>
-        <w:hyperlink r:id="rId9" w:history="1">
+        <w:hyperlink r:id="rId10" w:history="1">
           <w:r>
             <w:rPr>
               <w:rStyle w:val="Hyperlink"/>
@@ -2563,7 +2490,7 @@
           <w:sz w:val="24"/>
           <w:u w:val="single"/>
         </w:rPr>
-        <w:hyperlink r:id="rId13" w:history="1">
+        <w:hyperlink r:id="rId12" w:history="1">
           <w:r>
             <w:rPr>
               <w:rStyle w:val="Hyperlink"/>
@@ -3450,101 +3377,7 @@
           <w:sz w:val="24"/>
           <w:u w:val="single"/>
         </w:rPr>
-        <w:hyperlink r:id="rId15" w:history="1">
-          <w:r>
-            <w:rPr>
-              <w:rStyle w:val="Hyperlink"/>
-            </w:rPr>
-            <w:t>cultural</w:t>
-          </w:r>
-        </w:hyperlink>
-      </w:r>
-      <w:r>
-        <w:rPr>
-          <w:rFonts w:ascii="Charis SIL Italic" w:hAnsi="Charis SIL Italic" w:eastAsia="Charis SIL Italic"/>
-          <w:b w:val="0"/>
-          <w:i/>
-          <w:color w:val="0066CC"/>
-          <w:sz w:val="24"/>
-          <w:u w:val="single"/>
-        </w:rPr>
-        <w:t xml:space="preserve"> </w:t>
-      </w:r>
-      <w:r>
-        <w:rPr>
-          <w:rFonts w:ascii="Charis SIL Italic" w:hAnsi="Charis SIL Italic" w:eastAsia="Charis SIL Italic"/>
-          <w:b w:val="0"/>
-          <w:i/>
-          <w:color w:val="0066CC"/>
-          <w:sz w:val="24"/>
-          <w:u w:val="single"/>
-        </w:rPr>
-        <w:hyperlink r:id="rId15" w:history="1">
-          <w:r>
-            <w:rPr>
-              <w:rStyle w:val="Hyperlink"/>
-            </w:rPr>
-            <w:t>objects</w:t>
-          </w:r>
-        </w:hyperlink>
-      </w:r>
-      <w:r>
-        <w:rPr>
-          <w:rFonts w:ascii="Charis SIL Italic" w:hAnsi="Charis SIL Italic" w:eastAsia="Charis SIL Italic"/>
-          <w:b w:val="0"/>
-          <w:i/>
-          <w:color w:val="0066CC"/>
-          <w:sz w:val="24"/>
-          <w:u w:val="single"/>
-        </w:rPr>
-        <w:t xml:space="preserve"> </w:t>
-      </w:r>
-      <w:r>
-        <w:rPr>
-          <w:rFonts w:ascii="Charis SIL Italic" w:hAnsi="Charis SIL Italic" w:eastAsia="Charis SIL Italic"/>
-          <w:b w:val="0"/>
-          <w:i/>
-          <w:color w:val="0066CC"/>
-          <w:sz w:val="24"/>
-          <w:u w:val="single"/>
-        </w:rPr>
-        <w:hyperlink r:id="rId15" w:history="1">
-          <w:r>
-            <w:rPr>
-              <w:rStyle w:val="Hyperlink"/>
-            </w:rPr>
-            <w:t>and</w:t>
-          </w:r>
-        </w:hyperlink>
-      </w:r>
-      <w:r>
-        <w:rPr>
-          <w:rFonts w:ascii="Charis SIL Italic" w:hAnsi="Charis SIL Italic" w:eastAsia="Charis SIL Italic"/>
-          <w:b w:val="0"/>
-          <w:i/>
-          <w:color w:val="0066CC"/>
-          <w:sz w:val="24"/>
-          <w:u w:val="single"/>
-        </w:rPr>
-        <w:t xml:space="preserve"> </w:t>
-      </w:r>
-      <w:r>
-        <w:rPr>
-          <w:rFonts w:ascii="Charis SIL Italic" w:hAnsi="Charis SIL Italic" w:eastAsia="Charis SIL Italic"/>
-          <w:b w:val="0"/>
-          <w:i/>
-          <w:color w:val="0066CC"/>
-          <w:sz w:val="24"/>
-          <w:u w:val="single"/>
-        </w:rPr>
-        <w:hyperlink r:id="rId15" w:history="1">
-          <w:r>
-            <w:rPr>
-              <w:rStyle w:val="Hyperlink"/>
-            </w:rPr>
-            <w:t>collections</w:t>
-          </w:r>
-        </w:hyperlink>
+        <w:t>cultural objects and collections</w:t>
       </w:r>
       <w:r>
         <w:rPr>
@@ -5047,34 +4880,7 @@
           <w:color w:val="000000"/>
           <w:sz w:val="24"/>
         </w:rPr>
-        <w:t xml:space="preserve">•  </w:t>
-      </w:r>
-      <w:r>
-        <w:rPr>
-          <w:rFonts w:ascii="Charis SIL Regular" w:hAnsi="Charis SIL Regular" w:eastAsia="Charis SIL Regular"/>
-          <w:b w:val="0"/>
-          <w:i w:val="0"/>
-          <w:color w:val="000000"/>
-          <w:sz w:val="24"/>
-        </w:rPr>
-        <w:hyperlink r:id="rId17" w:history="1">
-          <w:r>
-            <w:rPr>
-              <w:rStyle w:val="Hyperlink"/>
-            </w:rPr>
-            <w:t xml:space="preserve">Deterts, </w:t>
-          </w:r>
-        </w:hyperlink>
-      </w:r>
-      <w:r>
-        <w:rPr>
-          <w:rFonts w:ascii="Charis SIL Regular" w:hAnsi="Charis SIL Regular" w:eastAsia="Charis SIL Regular"/>
-          <w:b w:val="0"/>
-          <w:i w:val="0"/>
-          <w:color w:val="000000"/>
-          <w:sz w:val="24"/>
-        </w:rPr>
-        <w:t xml:space="preserve">Dorothea (ed.), </w:t>
+        <w:t xml:space="preserve">•  Deterts, Dorothea (ed.), </w:t>
       </w:r>
       <w:r>
         <w:rPr>

--- a/EXPORTS/DOCX/published/niveau1/English/DoingResearch.docx
+++ b/EXPORTS/DOCX/published/niveau1/English/DoingResearch.docx
@@ -349,6 +349,404 @@
           <w:i/>
           <w:color w:val="0066CC"/>
           <w:sz w:val="24"/>
+          <w:u w:val="single"/>
+        </w:rPr>
+        <w:t>c</w:t>
+      </w:r>
+      <w:r>
+        <w:rPr>
+          <w:rFonts w:ascii="Charis SIL Italic" w:hAnsi="Charis SIL Italic" w:eastAsia="Charis SIL Italic"/>
+          <w:b w:val="0"/>
+          <w:i/>
+          <w:color w:val="0066CC"/>
+          <w:sz w:val="24"/>
+        </w:rPr>
+        <w:t>e</w:t>
+      </w:r>
+      <w:r>
+        <w:rPr>
+          <w:rFonts w:ascii="Charis SIL Italic" w:hAnsi="Charis SIL Italic" w:eastAsia="Charis SIL Italic"/>
+          <w:b w:val="0"/>
+          <w:i/>
+          <w:color w:val="0066CC"/>
+          <w:sz w:val="24"/>
+          <w:u w:val="single"/>
+        </w:rPr>
+        <w:t xml:space="preserve"> </w:t>
+      </w:r>
+      <w:r>
+        <w:rPr>
+          <w:rFonts w:ascii="Charis SIL Italic" w:hAnsi="Charis SIL Italic" w:eastAsia="Charis SIL Italic"/>
+          <w:b w:val="0"/>
+          <w:i/>
+          <w:color w:val="0066CC"/>
+          <w:sz w:val="24"/>
+          <w:u w:val="single"/>
+        </w:rPr>
+        <w:hyperlink r:id="rId9" w:history="1">
+          <w:r>
+            <w:rPr>
+              <w:rStyle w:val="Hyperlink"/>
+            </w:rPr>
+            <w:t>of</w:t>
+          </w:r>
+        </w:hyperlink>
+      </w:r>
+      <w:r>
+        <w:rPr>
+          <w:rFonts w:ascii="Charis SIL Italic" w:hAnsi="Charis SIL Italic" w:eastAsia="Charis SIL Italic"/>
+          <w:b w:val="0"/>
+          <w:i/>
+          <w:color w:val="0066CC"/>
+          <w:sz w:val="24"/>
+          <w:u w:val="single"/>
+        </w:rPr>
+        <w:t xml:space="preserve"> </w:t>
+      </w:r>
+      <w:r>
+        <w:rPr>
+          <w:rFonts w:ascii="Charis SIL Italic" w:hAnsi="Charis SIL Italic" w:eastAsia="Charis SIL Italic"/>
+          <w:b w:val="0"/>
+          <w:i/>
+          <w:color w:val="0066CC"/>
+          <w:sz w:val="24"/>
+          <w:u w:val="single"/>
+        </w:rPr>
+        <w:hyperlink r:id="rId9" w:history="1">
+          <w:r>
+            <w:rPr>
+              <w:rStyle w:val="Hyperlink"/>
+            </w:rPr>
+            <w:t>cultural</w:t>
+          </w:r>
+        </w:hyperlink>
+      </w:r>
+      <w:r>
+        <w:rPr>
+          <w:rFonts w:ascii="Charis SIL Italic" w:hAnsi="Charis SIL Italic" w:eastAsia="Charis SIL Italic"/>
+          <w:b w:val="0"/>
+          <w:i/>
+          <w:color w:val="0066CC"/>
+          <w:sz w:val="24"/>
+          <w:u w:val="single"/>
+        </w:rPr>
+        <w:t xml:space="preserve"> </w:t>
+      </w:r>
+      <w:r>
+        <w:rPr>
+          <w:rFonts w:ascii="Charis SIL Italic" w:hAnsi="Charis SIL Italic" w:eastAsia="Charis SIL Italic"/>
+          <w:b w:val="0"/>
+          <w:i/>
+          <w:color w:val="0066CC"/>
+          <w:sz w:val="24"/>
+          <w:u w:val="single"/>
+        </w:rPr>
+        <w:hyperlink r:id="rId9" w:history="1">
+          <w:r>
+            <w:rPr>
+              <w:rStyle w:val="Hyperlink"/>
+            </w:rPr>
+            <w:t xml:space="preserve">objects </w:t>
+          </w:r>
+        </w:hyperlink>
+      </w:r>
+      <w:r>
+        <w:rPr>
+          <w:rFonts w:ascii="Charis SIL Italic" w:hAnsi="Charis SIL Italic" w:eastAsia="Charis SIL Italic"/>
+          <w:b w:val="0"/>
+          <w:i/>
+          <w:color w:val="0066CC"/>
+          <w:sz w:val="24"/>
+          <w:u w:val="single"/>
+        </w:rPr>
+        <w:hyperlink r:id="rId9" w:history="1">
+          <w:r>
+            <w:rPr>
+              <w:rStyle w:val="Hyperlink"/>
+            </w:rPr>
+            <w:t>and</w:t>
+          </w:r>
+        </w:hyperlink>
+      </w:r>
+      <w:r>
+        <w:rPr>
+          <w:rFonts w:ascii="Charis SIL Italic" w:hAnsi="Charis SIL Italic" w:eastAsia="Charis SIL Italic"/>
+          <w:b w:val="0"/>
+          <w:i/>
+          <w:color w:val="0066CC"/>
+          <w:sz w:val="24"/>
+          <w:u w:val="single"/>
+        </w:rPr>
+        <w:t xml:space="preserve"> </w:t>
+      </w:r>
+      <w:r>
+        <w:rPr>
+          <w:rFonts w:ascii="Charis SIL Italic" w:hAnsi="Charis SIL Italic" w:eastAsia="Charis SIL Italic"/>
+          <w:b w:val="0"/>
+          <w:i/>
+          <w:color w:val="0066CC"/>
+          <w:sz w:val="24"/>
+          <w:u w:val="single"/>
+        </w:rPr>
+        <w:hyperlink r:id="rId9" w:history="1">
+          <w:r>
+            <w:rPr>
+              <w:rStyle w:val="Hyperlink"/>
+            </w:rPr>
+            <w:t>collections</w:t>
+          </w:r>
+        </w:hyperlink>
+      </w:r>
+      <w:r>
+        <w:rPr>
+          <w:rFonts w:ascii="Charis SIL Italic" w:hAnsi="Charis SIL Italic" w:eastAsia="Charis SIL Italic"/>
+          <w:b w:val="0"/>
+          <w:i/>
+          <w:color w:val="0066CC"/>
+          <w:sz w:val="24"/>
+          <w:u w:val="single"/>
+        </w:rPr>
+        <w:t xml:space="preserve"> </w:t>
+      </w:r>
+      <w:r>
+        <w:rPr>
+          <w:rFonts w:ascii="Charis SIL Italic" w:hAnsi="Charis SIL Italic" w:eastAsia="Charis SIL Italic"/>
+          <w:b w:val="0"/>
+          <w:i/>
+          <w:color w:val="0066CC"/>
+          <w:sz w:val="24"/>
+          <w:u w:val="single"/>
+        </w:rPr>
+        <w:hyperlink r:id="rId9" w:history="1">
+          <w:r>
+            <w:rPr>
+              <w:rStyle w:val="Hyperlink"/>
+            </w:rPr>
+            <w:t>acqui</w:t>
+          </w:r>
+        </w:hyperlink>
+      </w:r>
+      <w:r>
+        <w:rPr>
+          <w:rFonts w:ascii="Charis SIL Italic" w:hAnsi="Charis SIL Italic" w:eastAsia="Charis SIL Italic"/>
+          <w:b w:val="0"/>
+          <w:i/>
+          <w:color w:val="0066CC"/>
+          <w:sz w:val="24"/>
+          <w:u w:val="single"/>
+        </w:rPr>
+        <w:hyperlink r:id="rId9" w:history="1">
+          <w:r>
+            <w:rPr>
+              <w:rStyle w:val="Hyperlink"/>
+            </w:rPr>
+            <w:t>red</w:t>
+          </w:r>
+        </w:hyperlink>
+      </w:r>
+      <w:r>
+        <w:rPr>
+          <w:rFonts w:ascii="Charis SIL Italic" w:hAnsi="Charis SIL Italic" w:eastAsia="Charis SIL Italic"/>
+          <w:b w:val="0"/>
+          <w:i/>
+          <w:color w:val="0066CC"/>
+          <w:sz w:val="24"/>
+          <w:u w:val="single"/>
+        </w:rPr>
+        <w:t xml:space="preserve"> </w:t>
+      </w:r>
+      <w:r>
+        <w:rPr>
+          <w:rFonts w:ascii="Charis SIL Italic" w:hAnsi="Charis SIL Italic" w:eastAsia="Charis SIL Italic"/>
+          <w:b w:val="0"/>
+          <w:i/>
+          <w:color w:val="0066CC"/>
+          <w:sz w:val="24"/>
+          <w:u w:val="single"/>
+        </w:rPr>
+        <w:hyperlink r:id="rId9" w:history="1">
+          <w:r>
+            <w:rPr>
+              <w:rStyle w:val="Hyperlink"/>
+            </w:rPr>
+            <w:t>in</w:t>
+          </w:r>
+        </w:hyperlink>
+      </w:r>
+      <w:r>
+        <w:rPr>
+          <w:rFonts w:ascii="Charis SIL Italic" w:hAnsi="Charis SIL Italic" w:eastAsia="Charis SIL Italic"/>
+          <w:b w:val="0"/>
+          <w:i/>
+          <w:color w:val="0066CC"/>
+          <w:sz w:val="24"/>
+          <w:u w:val="single"/>
+        </w:rPr>
+        <w:t xml:space="preserve"> </w:t>
+      </w:r>
+      <w:r>
+        <w:rPr>
+          <w:rFonts w:ascii="Charis SIL Italic" w:hAnsi="Charis SIL Italic" w:eastAsia="Charis SIL Italic"/>
+          <w:b w:val="0"/>
+          <w:i/>
+          <w:color w:val="0066CC"/>
+          <w:sz w:val="24"/>
+          <w:u w:val="single"/>
+        </w:rPr>
+        <w:hyperlink r:id="rId9" w:history="1">
+          <w:r>
+            <w:rPr>
+              <w:rStyle w:val="Hyperlink"/>
+            </w:rPr>
+            <w:t>colonial</w:t>
+          </w:r>
+        </w:hyperlink>
+      </w:r>
+      <w:r>
+        <w:rPr>
+          <w:rFonts w:ascii="Charis SIL Italic" w:hAnsi="Charis SIL Italic" w:eastAsia="Charis SIL Italic"/>
+          <w:b w:val="0"/>
+          <w:i/>
+          <w:color w:val="0066CC"/>
+          <w:sz w:val="24"/>
+          <w:u w:val="single"/>
+        </w:rPr>
+        <w:t xml:space="preserve"> </w:t>
+      </w:r>
+      <w:r>
+        <w:rPr>
+          <w:rFonts w:ascii="Charis SIL Italic" w:hAnsi="Charis SIL Italic" w:eastAsia="Charis SIL Italic"/>
+          <w:b w:val="0"/>
+          <w:i/>
+          <w:color w:val="0066CC"/>
+          <w:sz w:val="24"/>
+          <w:u w:val="single"/>
+        </w:rPr>
+        <w:hyperlink r:id="rId9" w:history="1">
+          <w:r>
+            <w:rPr>
+              <w:rStyle w:val="Hyperlink"/>
+            </w:rPr>
+            <w:t>s</w:t>
+          </w:r>
+        </w:hyperlink>
+      </w:r>
+      <w:r>
+        <w:rPr>
+          <w:rFonts w:ascii="Charis SIL Italic" w:hAnsi="Charis SIL Italic" w:eastAsia="Charis SIL Italic"/>
+          <w:b w:val="0"/>
+          <w:i/>
+          <w:color w:val="0066CC"/>
+          <w:sz w:val="24"/>
+          <w:u w:val="single"/>
+        </w:rPr>
+        <w:hyperlink r:id="rId9" w:history="1">
+          <w:r>
+            <w:rPr>
+              <w:rStyle w:val="Hyperlink"/>
+            </w:rPr>
+            <w:t>itua</w:t>
+          </w:r>
+        </w:hyperlink>
+      </w:r>
+      <w:r>
+        <w:rPr>
+          <w:rFonts w:ascii="Charis SIL Italic" w:hAnsi="Charis SIL Italic" w:eastAsia="Charis SIL Italic"/>
+          <w:b w:val="0"/>
+          <w:i/>
+          <w:color w:val="0066CC"/>
+          <w:sz w:val="24"/>
+          <w:u w:val="single"/>
+        </w:rPr>
+        <w:hyperlink r:id="rId9" w:history="1">
+          <w:r>
+            <w:rPr>
+              <w:rStyle w:val="Hyperlink"/>
+            </w:rPr>
+            <w:t>t</w:t>
+          </w:r>
+        </w:hyperlink>
+      </w:r>
+      <w:r>
+        <w:rPr>
+          <w:rFonts w:ascii="Charis SIL Italic" w:hAnsi="Charis SIL Italic" w:eastAsia="Charis SIL Italic"/>
+          <w:b w:val="0"/>
+          <w:i/>
+          <w:color w:val="0066CC"/>
+          <w:sz w:val="24"/>
+          <w:u w:val="single"/>
+        </w:rPr>
+        <w:hyperlink r:id="rId9" w:history="1">
+          <w:r>
+            <w:rPr>
+              <w:rStyle w:val="Hyperlink"/>
+            </w:rPr>
+            <w:t>ions</w:t>
+          </w:r>
+        </w:hyperlink>
+      </w:r>
+      <w:r>
+        <w:rPr>
+          <w:u w:val="single" w:color="0066cc"/>
+          <w:rFonts w:ascii="Charis SIL Regular" w:hAnsi="Charis SIL Regular" w:eastAsia="Charis SIL Regular"/>
+          <w:b w:val="0"/>
+          <w:i w:val="0"/>
+          <w:color w:val="000000"/>
+          <w:sz w:val="24"/>
+        </w:rPr>
+        <w:hyperlink r:id="rId9" w:history="1">
+          <w:r>
+            <w:rPr>
+              <w:rStyle w:val="Hyperlink"/>
+            </w:rPr>
+            <w:t xml:space="preserve"> and th</w:t>
+          </w:r>
+        </w:hyperlink>
+      </w:r>
+      <w:r>
+        <w:rPr>
+          <w:u w:val="single" w:color="0066cc"/>
+          <w:rFonts w:ascii="Charis SIL Regular" w:hAnsi="Charis SIL Regular" w:eastAsia="Charis SIL Regular"/>
+          <w:b w:val="0"/>
+          <w:i w:val="0"/>
+          <w:color w:val="000000"/>
+          <w:sz w:val="24"/>
+        </w:rPr>
+        <w:hyperlink r:id="rId9" w:history="1">
+          <w:r>
+            <w:rPr>
+              <w:rStyle w:val="Hyperlink"/>
+            </w:rPr>
+            <w:t>e</w:t>
+          </w:r>
+        </w:hyperlink>
+      </w:r>
+      <w:r>
+        <w:rPr>
+          <w:u w:val="single" w:color="0066cc"/>
+          <w:rFonts w:ascii="Charis SIL Regular" w:hAnsi="Charis SIL Regular" w:eastAsia="Charis SIL Regular"/>
+          <w:b w:val="0"/>
+          <w:i w:val="0"/>
+          <w:color w:val="000000"/>
+          <w:sz w:val="24"/>
+        </w:rPr>
+        <w:hyperlink r:id="rId9" w:history="1">
+          <w:r>
+            <w:rPr>
+              <w:rStyle w:val="Hyperlink"/>
+            </w:rPr>
+            <w:t xml:space="preserve"> publi</w:t>
+          </w:r>
+        </w:hyperlink>
+      </w:r>
+      <w:r>
+        <w:rPr>
+          <w:u w:val="single" w:color="0066cc"/>
+          <w:rFonts w:ascii="Charis SIL Regular" w:hAnsi="Charis SIL Regular" w:eastAsia="Charis SIL Regular"/>
+          <w:b w:val="0"/>
+          <w:i w:val="0"/>
+          <w:color w:val="000000"/>
+          <w:sz w:val="24"/>
         </w:rPr>
         <w:hyperlink r:id="rId9" w:history="1">
           <w:r>
@@ -361,45 +759,35 @@
       </w:r>
       <w:r>
         <w:rPr>
-          <w:rFonts w:ascii="Charis SIL Italic" w:hAnsi="Charis SIL Italic" w:eastAsia="Charis SIL Italic"/>
-          <w:b w:val="0"/>
-          <w:i/>
-          <w:color w:val="0066CC"/>
-          <w:sz w:val="24"/>
-        </w:rPr>
-        <w:t>e</w:t>
-      </w:r>
-      <w:r>
-        <w:rPr>
-          <w:rFonts w:ascii="Charis SIL Italic" w:hAnsi="Charis SIL Italic" w:eastAsia="Charis SIL Italic"/>
-          <w:b w:val="0"/>
-          <w:i/>
-          <w:color w:val="0066CC"/>
-          <w:sz w:val="24"/>
-          <w:u w:val="single"/>
-        </w:rPr>
-        <w:t xml:space="preserve"> </w:t>
-      </w:r>
-      <w:r>
-        <w:rPr>
-          <w:rFonts w:ascii="Charis SIL Italic" w:hAnsi="Charis SIL Italic" w:eastAsia="Charis SIL Italic"/>
-          <w:b w:val="0"/>
-          <w:i/>
-          <w:color w:val="0066CC"/>
-          <w:sz w:val="24"/>
-          <w:u w:val="single"/>
+          <w:u w:val="single" w:color="0066cc"/>
+          <w:rFonts w:ascii="Charis SIL Regular" w:hAnsi="Charis SIL Regular" w:eastAsia="Charis SIL Regular"/>
+          <w:b w:val="0"/>
+          <w:i w:val="0"/>
+          <w:color w:val="000000"/>
+          <w:sz w:val="24"/>
         </w:rPr>
         <w:hyperlink r:id="rId9" w:history="1">
           <w:r>
             <w:rPr>
               <w:rStyle w:val="Hyperlink"/>
             </w:rPr>
-            <w:t>of</w:t>
+            <w:t>atio</w:t>
           </w:r>
         </w:hyperlink>
       </w:r>
       <w:r>
         <w:rPr>
+          <w:u w:val="single" w:color="0066cc"/>
+          <w:rFonts w:ascii="Charis SIL Regular" w:hAnsi="Charis SIL Regular" w:eastAsia="Charis SIL Regular"/>
+          <w:b w:val="0"/>
+          <w:i w:val="0"/>
+          <w:color w:val="000000"/>
+          <w:sz w:val="24"/>
+        </w:rPr>
+        <w:t xml:space="preserve">n </w:t>
+      </w:r>
+      <w:r>
+        <w:rPr>
           <w:rFonts w:ascii="Charis SIL Italic" w:hAnsi="Charis SIL Italic" w:eastAsia="Charis SIL Italic"/>
           <w:b w:val="0"/>
           <w:i/>
@@ -407,7 +795,14 @@
           <w:sz w:val="24"/>
           <w:u w:val="single"/>
         </w:rPr>
-        <w:t xml:space="preserve"> </w:t>
+        <w:hyperlink r:id="rId10" w:history="1">
+          <w:r>
+            <w:rPr>
+              <w:rStyle w:val="Hyperlink"/>
+            </w:rPr>
+            <w:t>Provenan</w:t>
+          </w:r>
+        </w:hyperlink>
       </w:r>
       <w:r>
         <w:rPr>
@@ -423,7 +818,7 @@
             <w:rPr>
               <w:rStyle w:val="Hyperlink"/>
             </w:rPr>
-            <w:t>cultural</w:t>
+            <w:t>c</w:t>
           </w:r>
         </w:hyperlink>
       </w:r>
@@ -435,287 +830,6 @@
           <w:color w:val="0066CC"/>
           <w:sz w:val="24"/>
           <w:u w:val="single"/>
-        </w:rPr>
-        <w:t xml:space="preserve"> </w:t>
-      </w:r>
-      <w:r>
-        <w:rPr>
-          <w:rFonts w:ascii="Charis SIL Italic" w:hAnsi="Charis SIL Italic" w:eastAsia="Charis SIL Italic"/>
-          <w:b w:val="0"/>
-          <w:i/>
-          <w:color w:val="0066CC"/>
-          <w:sz w:val="24"/>
-          <w:u w:val="single"/>
-        </w:rPr>
-        <w:hyperlink r:id="rId9" w:history="1">
-          <w:r>
-            <w:rPr>
-              <w:rStyle w:val="Hyperlink"/>
-            </w:rPr>
-            <w:t xml:space="preserve">objects </w:t>
-          </w:r>
-        </w:hyperlink>
-      </w:r>
-      <w:r>
-        <w:rPr>
-          <w:rFonts w:ascii="Charis SIL Italic" w:hAnsi="Charis SIL Italic" w:eastAsia="Charis SIL Italic"/>
-          <w:b w:val="0"/>
-          <w:i/>
-          <w:color w:val="0066CC"/>
-          <w:sz w:val="24"/>
-          <w:u w:val="single"/>
-        </w:rPr>
-        <w:hyperlink r:id="rId9" w:history="1">
-          <w:r>
-            <w:rPr>
-              <w:rStyle w:val="Hyperlink"/>
-            </w:rPr>
-            <w:t>and</w:t>
-          </w:r>
-        </w:hyperlink>
-      </w:r>
-      <w:r>
-        <w:rPr>
-          <w:rFonts w:ascii="Charis SIL Italic" w:hAnsi="Charis SIL Italic" w:eastAsia="Charis SIL Italic"/>
-          <w:b w:val="0"/>
-          <w:i/>
-          <w:color w:val="0066CC"/>
-          <w:sz w:val="24"/>
-          <w:u w:val="single"/>
-        </w:rPr>
-        <w:t xml:space="preserve"> </w:t>
-      </w:r>
-      <w:r>
-        <w:rPr>
-          <w:rFonts w:ascii="Charis SIL Italic" w:hAnsi="Charis SIL Italic" w:eastAsia="Charis SIL Italic"/>
-          <w:b w:val="0"/>
-          <w:i/>
-          <w:color w:val="0066CC"/>
-          <w:sz w:val="24"/>
-          <w:u w:val="single"/>
-        </w:rPr>
-        <w:hyperlink r:id="rId9" w:history="1">
-          <w:r>
-            <w:rPr>
-              <w:rStyle w:val="Hyperlink"/>
-            </w:rPr>
-            <w:t>collections</w:t>
-          </w:r>
-        </w:hyperlink>
-      </w:r>
-      <w:r>
-        <w:rPr>
-          <w:rFonts w:ascii="Charis SIL Italic" w:hAnsi="Charis SIL Italic" w:eastAsia="Charis SIL Italic"/>
-          <w:b w:val="0"/>
-          <w:i/>
-          <w:color w:val="0066CC"/>
-          <w:sz w:val="24"/>
-          <w:u w:val="single"/>
-        </w:rPr>
-        <w:t xml:space="preserve"> </w:t>
-      </w:r>
-      <w:r>
-        <w:rPr>
-          <w:rFonts w:ascii="Charis SIL Italic" w:hAnsi="Charis SIL Italic" w:eastAsia="Charis SIL Italic"/>
-          <w:b w:val="0"/>
-          <w:i/>
-          <w:color w:val="0066CC"/>
-          <w:sz w:val="24"/>
-        </w:rPr>
-        <w:hyperlink r:id="rId9" w:history="1">
-          <w:r>
-            <w:rPr>
-              <w:rStyle w:val="Hyperlink"/>
-            </w:rPr>
-            <w:t>acqui</w:t>
-          </w:r>
-        </w:hyperlink>
-      </w:r>
-      <w:r>
-        <w:rPr>
-          <w:rFonts w:ascii="Charis SIL Italic" w:hAnsi="Charis SIL Italic" w:eastAsia="Charis SIL Italic"/>
-          <w:b w:val="0"/>
-          <w:i/>
-          <w:color w:val="0066CC"/>
-          <w:sz w:val="24"/>
-          <w:u w:val="single"/>
-        </w:rPr>
-        <w:hyperlink r:id="rId9" w:history="1">
-          <w:r>
-            <w:rPr>
-              <w:rStyle w:val="Hyperlink"/>
-            </w:rPr>
-            <w:t>red</w:t>
-          </w:r>
-        </w:hyperlink>
-      </w:r>
-      <w:r>
-        <w:rPr>
-          <w:rFonts w:ascii="Charis SIL Italic" w:hAnsi="Charis SIL Italic" w:eastAsia="Charis SIL Italic"/>
-          <w:b w:val="0"/>
-          <w:i/>
-          <w:color w:val="0066CC"/>
-          <w:sz w:val="24"/>
-          <w:u w:val="single"/>
-        </w:rPr>
-        <w:t xml:space="preserve"> </w:t>
-      </w:r>
-      <w:r>
-        <w:rPr>
-          <w:rFonts w:ascii="Charis SIL Italic" w:hAnsi="Charis SIL Italic" w:eastAsia="Charis SIL Italic"/>
-          <w:b w:val="0"/>
-          <w:i/>
-          <w:color w:val="0066CC"/>
-          <w:sz w:val="24"/>
-          <w:u w:val="single"/>
-        </w:rPr>
-        <w:hyperlink r:id="rId9" w:history="1">
-          <w:r>
-            <w:rPr>
-              <w:rStyle w:val="Hyperlink"/>
-            </w:rPr>
-            <w:t>in</w:t>
-          </w:r>
-        </w:hyperlink>
-      </w:r>
-      <w:r>
-        <w:rPr>
-          <w:rFonts w:ascii="Charis SIL Italic" w:hAnsi="Charis SIL Italic" w:eastAsia="Charis SIL Italic"/>
-          <w:b w:val="0"/>
-          <w:i/>
-          <w:color w:val="0066CC"/>
-          <w:sz w:val="24"/>
-          <w:u w:val="single"/>
-        </w:rPr>
-        <w:t xml:space="preserve"> </w:t>
-      </w:r>
-      <w:r>
-        <w:rPr>
-          <w:rFonts w:ascii="Charis SIL Italic" w:hAnsi="Charis SIL Italic" w:eastAsia="Charis SIL Italic"/>
-          <w:b w:val="0"/>
-          <w:i/>
-          <w:color w:val="0066CC"/>
-          <w:sz w:val="24"/>
-          <w:u w:val="single"/>
-        </w:rPr>
-        <w:hyperlink r:id="rId9" w:history="1">
-          <w:r>
-            <w:rPr>
-              <w:rStyle w:val="Hyperlink"/>
-            </w:rPr>
-            <w:t>colonial</w:t>
-          </w:r>
-        </w:hyperlink>
-      </w:r>
-      <w:r>
-        <w:rPr>
-          <w:rFonts w:ascii="Charis SIL Italic" w:hAnsi="Charis SIL Italic" w:eastAsia="Charis SIL Italic"/>
-          <w:b w:val="0"/>
-          <w:i/>
-          <w:color w:val="0066CC"/>
-          <w:sz w:val="24"/>
-          <w:u w:val="single"/>
-        </w:rPr>
-        <w:t xml:space="preserve"> </w:t>
-      </w:r>
-      <w:r>
-        <w:rPr>
-          <w:rFonts w:ascii="Charis SIL Italic" w:hAnsi="Charis SIL Italic" w:eastAsia="Charis SIL Italic"/>
-          <w:b w:val="0"/>
-          <w:i/>
-          <w:color w:val="0066CC"/>
-          <w:sz w:val="24"/>
-          <w:u w:val="single"/>
-        </w:rPr>
-        <w:hyperlink r:id="rId9" w:history="1">
-          <w:r>
-            <w:rPr>
-              <w:rStyle w:val="Hyperlink"/>
-            </w:rPr>
-            <w:t>s</w:t>
-          </w:r>
-        </w:hyperlink>
-      </w:r>
-      <w:r>
-        <w:rPr>
-          <w:rFonts w:ascii="Charis SIL Italic" w:hAnsi="Charis SIL Italic" w:eastAsia="Charis SIL Italic"/>
-          <w:b w:val="0"/>
-          <w:i/>
-          <w:color w:val="0066CC"/>
-          <w:sz w:val="24"/>
-          <w:u w:val="single"/>
-        </w:rPr>
-        <w:hyperlink r:id="rId9" w:history="1">
-          <w:r>
-            <w:rPr>
-              <w:rStyle w:val="Hyperlink"/>
-            </w:rPr>
-            <w:t>itua</w:t>
-          </w:r>
-        </w:hyperlink>
-      </w:r>
-      <w:r>
-        <w:rPr>
-          <w:rFonts w:ascii="Charis SIL Italic" w:hAnsi="Charis SIL Italic" w:eastAsia="Charis SIL Italic"/>
-          <w:b w:val="0"/>
-          <w:i/>
-          <w:color w:val="0066CC"/>
-          <w:sz w:val="24"/>
-          <w:u w:val="single"/>
-        </w:rPr>
-        <w:hyperlink r:id="rId9" w:history="1">
-          <w:r>
-            <w:rPr>
-              <w:rStyle w:val="Hyperlink"/>
-            </w:rPr>
-            <w:t>t</w:t>
-          </w:r>
-        </w:hyperlink>
-      </w:r>
-      <w:r>
-        <w:rPr>
-          <w:rFonts w:ascii="Charis SIL Italic" w:hAnsi="Charis SIL Italic" w:eastAsia="Charis SIL Italic"/>
-          <w:b w:val="0"/>
-          <w:i/>
-          <w:color w:val="0066CC"/>
-          <w:sz w:val="24"/>
-          <w:u w:val="single"/>
-        </w:rPr>
-        <w:hyperlink r:id="rId9" w:history="1">
-          <w:r>
-            <w:rPr>
-              <w:rStyle w:val="Hyperlink"/>
-            </w:rPr>
-            <w:t>ions</w:t>
-          </w:r>
-        </w:hyperlink>
-      </w:r>
-      <w:r>
-        <w:rPr>
-          <w:u w:val="single" w:color="0066cc"/>
-          <w:rFonts w:ascii="Charis SIL Regular" w:hAnsi="Charis SIL Regular" w:eastAsia="Charis SIL Regular"/>
-          <w:b w:val="0"/>
-          <w:i w:val="0"/>
-          <w:color w:val="000000"/>
-          <w:sz w:val="24"/>
-        </w:rPr>
-        <w:hyperlink r:id="rId9" w:history="1">
-          <w:r>
-            <w:rPr>
-              <w:rStyle w:val="Hyperlink"/>
-            </w:rPr>
-            <w:t xml:space="preserve"> and th</w:t>
-          </w:r>
-        </w:hyperlink>
-      </w:r>
-      <w:r>
-        <w:rPr>
-          <w:u w:val="single" w:color="0066cc"/>
-          <w:rFonts w:ascii="Charis SIL Regular" w:hAnsi="Charis SIL Regular" w:eastAsia="Charis SIL Regular"/>
-          <w:b w:val="0"/>
-          <w:i w:val="0"/>
-          <w:color w:val="000000"/>
-          <w:sz w:val="24"/>
         </w:rPr>
         <w:hyperlink r:id="rId9" w:history="1">
           <w:r>
@@ -728,132 +842,6 @@
       </w:r>
       <w:r>
         <w:rPr>
-          <w:u w:val="single" w:color="0066cc"/>
-          <w:rFonts w:ascii="Charis SIL Regular" w:hAnsi="Charis SIL Regular" w:eastAsia="Charis SIL Regular"/>
-          <w:b w:val="0"/>
-          <w:i w:val="0"/>
-          <w:color w:val="000000"/>
-          <w:sz w:val="24"/>
-        </w:rPr>
-        <w:hyperlink r:id="rId9" w:history="1">
-          <w:r>
-            <w:rPr>
-              <w:rStyle w:val="Hyperlink"/>
-            </w:rPr>
-            <w:t xml:space="preserve"> publi</w:t>
-          </w:r>
-        </w:hyperlink>
-      </w:r>
-      <w:r>
-        <w:rPr>
-          <w:u w:val="single" w:color="0066cc"/>
-          <w:rFonts w:ascii="Charis SIL Regular" w:hAnsi="Charis SIL Regular" w:eastAsia="Charis SIL Regular"/>
-          <w:b w:val="0"/>
-          <w:i w:val="0"/>
-          <w:color w:val="000000"/>
-          <w:sz w:val="24"/>
-        </w:rPr>
-        <w:hyperlink r:id="rId9" w:history="1">
-          <w:r>
-            <w:rPr>
-              <w:rStyle w:val="Hyperlink"/>
-            </w:rPr>
-            <w:t>c</w:t>
-          </w:r>
-        </w:hyperlink>
-      </w:r>
-      <w:r>
-        <w:rPr>
-          <w:u w:val="single" w:color="0066cc"/>
-          <w:rFonts w:ascii="Charis SIL Regular" w:hAnsi="Charis SIL Regular" w:eastAsia="Charis SIL Regular"/>
-          <w:b w:val="0"/>
-          <w:i w:val="0"/>
-          <w:color w:val="000000"/>
-          <w:sz w:val="24"/>
-        </w:rPr>
-        <w:hyperlink r:id="rId9" w:history="1">
-          <w:r>
-            <w:rPr>
-              <w:rStyle w:val="Hyperlink"/>
-            </w:rPr>
-            <w:t>atio</w:t>
-          </w:r>
-        </w:hyperlink>
-      </w:r>
-      <w:r>
-        <w:rPr>
-          <w:u w:val="single" w:color="0066cc"/>
-          <w:rFonts w:ascii="Charis SIL Regular" w:hAnsi="Charis SIL Regular" w:eastAsia="Charis SIL Regular"/>
-          <w:b w:val="0"/>
-          <w:i w:val="0"/>
-          <w:color w:val="000000"/>
-          <w:sz w:val="24"/>
-        </w:rPr>
-        <w:hyperlink r:id="rId9" w:history="1">
-          <w:r>
-            <w:rPr>
-              <w:rStyle w:val="Hyperlink"/>
-            </w:rPr>
-            <w:t xml:space="preserve">n </w:t>
-          </w:r>
-        </w:hyperlink>
-      </w:r>
-      <w:r>
-        <w:rPr>
-          <w:rFonts w:ascii="Charis SIL Italic" w:hAnsi="Charis SIL Italic" w:eastAsia="Charis SIL Italic"/>
-          <w:b w:val="0"/>
-          <w:i/>
-          <w:color w:val="0066CC"/>
-          <w:sz w:val="24"/>
-          <w:u w:val="single"/>
-        </w:rPr>
-        <w:hyperlink r:id="rId9" w:history="1">
-          <w:r>
-            <w:rPr>
-              <w:rStyle w:val="Hyperlink"/>
-            </w:rPr>
-            <w:t>Provenan</w:t>
-          </w:r>
-        </w:hyperlink>
-      </w:r>
-      <w:r>
-        <w:rPr>
-          <w:rFonts w:ascii="Charis SIL Italic" w:hAnsi="Charis SIL Italic" w:eastAsia="Charis SIL Italic"/>
-          <w:b w:val="0"/>
-          <w:i/>
-          <w:color w:val="0066CC"/>
-          <w:sz w:val="24"/>
-          <w:u w:val="single"/>
-        </w:rPr>
-        <w:hyperlink r:id="rId9" w:history="1">
-          <w:r>
-            <w:rPr>
-              <w:rStyle w:val="Hyperlink"/>
-            </w:rPr>
-            <w:t>c</w:t>
-          </w:r>
-        </w:hyperlink>
-      </w:r>
-      <w:r>
-        <w:rPr>
-          <w:rFonts w:ascii="Charis SIL Italic" w:hAnsi="Charis SIL Italic" w:eastAsia="Charis SIL Italic"/>
-          <w:b w:val="0"/>
-          <w:i/>
-          <w:color w:val="0066CC"/>
-          <w:sz w:val="24"/>
-          <w:u w:val="single"/>
-        </w:rPr>
-        <w:hyperlink r:id="rId10" w:history="1">
-          <w:r>
-            <w:rPr>
-              <w:rStyle w:val="Hyperlink"/>
-            </w:rPr>
-            <w:t>e</w:t>
-          </w:r>
-        </w:hyperlink>
-      </w:r>
-      <w:r>
-        <w:rPr>
           <w:rFonts w:ascii="Charis SIL Italic" w:hAnsi="Charis SIL Italic" w:eastAsia="Charis SIL Italic"/>
           <w:b w:val="0"/>
           <w:i/>
@@ -890,7 +878,7 @@
           <w:sz w:val="24"/>
           <w:u w:val="single"/>
         </w:rPr>
-        <w:hyperlink r:id="rId10" w:history="1">
+        <w:hyperlink r:id="rId9" w:history="1">
           <w:r>
             <w:rPr>
               <w:rStyle w:val="Hyperlink"/>
@@ -919,7 +907,7 @@
           <w:sz w:val="24"/>
           <w:u w:val="single"/>
         </w:rPr>
-        <w:hyperlink r:id="rId10" w:history="1">
+        <w:hyperlink r:id="rId9" w:history="1">
           <w:r>
             <w:rPr>
               <w:rStyle w:val="Hyperlink"/>
@@ -935,8 +923,99 @@
           <w:i/>
           <w:color w:val="0066CC"/>
           <w:sz w:val="24"/>
-        </w:rPr>
-        <w:t>collections from</w:t>
+          <w:u w:val="single"/>
+        </w:rPr>
+        <w:hyperlink r:id="rId9" w:history="1">
+          <w:r>
+            <w:rPr>
+              <w:rStyle w:val="Hyperlink"/>
+            </w:rPr>
+            <w:t>coll</w:t>
+          </w:r>
+        </w:hyperlink>
+      </w:r>
+      <w:r>
+        <w:rPr>
+          <w:rFonts w:ascii="Charis SIL Italic" w:hAnsi="Charis SIL Italic" w:eastAsia="Charis SIL Italic"/>
+          <w:b w:val="0"/>
+          <w:i/>
+          <w:color w:val="0066CC"/>
+          <w:sz w:val="24"/>
+          <w:u w:val="single"/>
+        </w:rPr>
+        <w:hyperlink r:id="rId9" w:history="1">
+          <w:r>
+            <w:rPr>
+              <w:rStyle w:val="Hyperlink"/>
+            </w:rPr>
+            <w:t>e</w:t>
+          </w:r>
+        </w:hyperlink>
+      </w:r>
+      <w:r>
+        <w:rPr>
+          <w:rFonts w:ascii="Charis SIL Italic" w:hAnsi="Charis SIL Italic" w:eastAsia="Charis SIL Italic"/>
+          <w:b w:val="0"/>
+          <w:i/>
+          <w:color w:val="0066CC"/>
+          <w:sz w:val="24"/>
+          <w:u w:val="single"/>
+        </w:rPr>
+        <w:hyperlink r:id="rId9" w:history="1">
+          <w:r>
+            <w:rPr>
+              <w:rStyle w:val="Hyperlink"/>
+            </w:rPr>
+            <w:t>ctions</w:t>
+          </w:r>
+        </w:hyperlink>
+      </w:r>
+      <w:r>
+        <w:rPr>
+          <w:rFonts w:ascii="Charis SIL Italic" w:hAnsi="Charis SIL Italic" w:eastAsia="Charis SIL Italic"/>
+          <w:b w:val="0"/>
+          <w:i/>
+          <w:color w:val="0066CC"/>
+          <w:sz w:val="24"/>
+          <w:u w:val="single"/>
+        </w:rPr>
+        <w:t xml:space="preserve"> </w:t>
+      </w:r>
+      <w:r>
+        <w:rPr>
+          <w:rFonts w:ascii="Charis SIL Italic" w:hAnsi="Charis SIL Italic" w:eastAsia="Charis SIL Italic"/>
+          <w:b w:val="0"/>
+          <w:i/>
+          <w:color w:val="0066CC"/>
+          <w:sz w:val="24"/>
+          <w:u w:val="single"/>
+        </w:rPr>
+        <w:hyperlink r:id="rId10" w:history="1">
+          <w:r>
+            <w:rPr>
+              <w:rStyle w:val="Hyperlink"/>
+            </w:rPr>
+            <w:t>fro</w:t>
+          </w:r>
+        </w:hyperlink>
+      </w:r>
+      <w:r>
+        <w:rPr>
+          <w:rFonts w:ascii="Charis SIL Italic" w:hAnsi="Charis SIL Italic" w:eastAsia="Charis SIL Italic"/>
+          <w:b w:val="0"/>
+          <w:i/>
+          <w:color w:val="0066CC"/>
+          <w:sz w:val="24"/>
+          <w:u w:val="single"/>
+        </w:rPr>
+        <w:hyperlink r:id="rId10" w:history="1">
+          <w:r>
+            <w:rPr>
+              <w:rStyle w:val="Hyperlink"/>
+            </w:rPr>
+            <w:t>m</w:t>
+          </w:r>
+        </w:hyperlink>
       </w:r>
       <w:r>
         <w:rPr>
@@ -1005,7 +1084,7 @@
           <w:sz w:val="24"/>
           <w:u w:val="single"/>
         </w:rPr>
-        <w:hyperlink r:id="rId10" w:history="1">
+        <w:hyperlink r:id="rId9" w:history="1">
           <w:r>
             <w:rPr>
               <w:rStyle w:val="Hyperlink"/>
@@ -1034,7 +1113,7 @@
           <w:sz w:val="24"/>
           <w:u w:val="single"/>
         </w:rPr>
-        <w:hyperlink r:id="rId10" w:history="1">
+        <w:hyperlink r:id="rId9" w:history="1">
           <w:r>
             <w:rPr>
               <w:rStyle w:val="Hyperlink"/>
@@ -1230,21 +1309,13 @@
       </w:r>
       <w:r>
         <w:rPr>
-          <w:u w:val="single" w:color="0066cc"/>
           <w:rFonts w:ascii="Charis SIL Regular" w:hAnsi="Charis SIL Regular" w:eastAsia="Charis SIL Regular"/>
           <w:b w:val="0"/>
           <w:i w:val="0"/>
           <w:color w:val="000000"/>
           <w:sz w:val="24"/>
         </w:rPr>
-        <w:hyperlink r:id="rId10" w:history="1">
-          <w:r>
-            <w:rPr>
-              <w:rStyle w:val="Hyperlink"/>
-            </w:rPr>
-            <w:t>Other rele</w:t>
-          </w:r>
-        </w:hyperlink>
+        <w:t>Other rele</w:t>
       </w:r>
       <w:r>
         <w:rPr>
@@ -3314,7 +3385,7 @@
             <w:rPr>
               <w:rStyle w:val="Hyperlink"/>
             </w:rPr>
-            <w:t>significanc</w:t>
+            <w:t>significan</w:t>
           </w:r>
         </w:hyperlink>
       </w:r>
@@ -3325,9 +3396,15 @@
           <w:i/>
           <w:color w:val="0066CC"/>
           <w:sz w:val="24"/>
-          <w:u w:val="single"/>
-        </w:rPr>
-        <w:t>e</w:t>
+        </w:rPr>
+        <w:hyperlink r:id="rId15" w:history="1">
+          <w:r>
+            <w:rPr>
+              <w:rStyle w:val="Hyperlink"/>
+            </w:rPr>
+            <w:t>c</w:t>
+          </w:r>
+        </w:hyperlink>
       </w:r>
       <w:r>
         <w:rPr>
@@ -3336,9 +3413,247 @@
           <w:i/>
           <w:color w:val="0066CC"/>
           <w:sz w:val="24"/>
+        </w:rPr>
+        <w:t>e</w:t>
+      </w:r>
+      <w:r>
+        <w:rPr>
+          <w:rFonts w:ascii="Charis SIL Italic" w:hAnsi="Charis SIL Italic" w:eastAsia="Charis SIL Italic"/>
+          <w:b w:val="0"/>
+          <w:i/>
+          <w:color w:val="0066CC"/>
+          <w:sz w:val="24"/>
           <w:u w:val="single"/>
         </w:rPr>
         <w:t xml:space="preserve"> </w:t>
+      </w:r>
+      <w:r>
+        <w:rPr>
+          <w:rFonts w:ascii="Charis SIL Italic" w:hAnsi="Charis SIL Italic" w:eastAsia="Charis SIL Italic"/>
+          <w:b w:val="0"/>
+          <w:i/>
+          <w:color w:val="0066CC"/>
+          <w:sz w:val="24"/>
+          <w:u w:val="single"/>
+        </w:rPr>
+        <w:hyperlink r:id="rId15" w:history="1">
+          <w:r>
+            <w:rPr>
+              <w:rStyle w:val="Hyperlink"/>
+            </w:rPr>
+            <w:t xml:space="preserve">of </w:t>
+          </w:r>
+        </w:hyperlink>
+      </w:r>
+      <w:r>
+        <w:rPr>
+          <w:rFonts w:ascii="Charis SIL Italic" w:hAnsi="Charis SIL Italic" w:eastAsia="Charis SIL Italic"/>
+          <w:b w:val="0"/>
+          <w:i/>
+          <w:color w:val="0066CC"/>
+          <w:sz w:val="24"/>
+          <w:u w:val="single"/>
+        </w:rPr>
+        <w:hyperlink r:id="rId15" w:history="1">
+          <w:r>
+            <w:rPr>
+              <w:rStyle w:val="Hyperlink"/>
+            </w:rPr>
+            <w:t>cultural</w:t>
+          </w:r>
+        </w:hyperlink>
+      </w:r>
+      <w:r>
+        <w:rPr>
+          <w:rFonts w:ascii="Charis SIL Italic" w:hAnsi="Charis SIL Italic" w:eastAsia="Charis SIL Italic"/>
+          <w:b w:val="0"/>
+          <w:i/>
+          <w:color w:val="0066CC"/>
+          <w:sz w:val="24"/>
+          <w:u w:val="single"/>
+        </w:rPr>
+        <w:t xml:space="preserve"> </w:t>
+      </w:r>
+      <w:r>
+        <w:rPr>
+          <w:rFonts w:ascii="Charis SIL Italic" w:hAnsi="Charis SIL Italic" w:eastAsia="Charis SIL Italic"/>
+          <w:b w:val="0"/>
+          <w:i/>
+          <w:color w:val="0066CC"/>
+          <w:sz w:val="24"/>
+          <w:u w:val="single"/>
+        </w:rPr>
+        <w:hyperlink r:id="rId15" w:history="1">
+          <w:r>
+            <w:rPr>
+              <w:rStyle w:val="Hyperlink"/>
+            </w:rPr>
+            <w:t>objects</w:t>
+          </w:r>
+        </w:hyperlink>
+      </w:r>
+      <w:r>
+        <w:rPr>
+          <w:rFonts w:ascii="Charis SIL Italic" w:hAnsi="Charis SIL Italic" w:eastAsia="Charis SIL Italic"/>
+          <w:b w:val="0"/>
+          <w:i/>
+          <w:color w:val="0066CC"/>
+          <w:sz w:val="24"/>
+          <w:u w:val="single"/>
+        </w:rPr>
+        <w:t xml:space="preserve"> </w:t>
+      </w:r>
+      <w:r>
+        <w:rPr>
+          <w:rFonts w:ascii="Charis SIL Italic" w:hAnsi="Charis SIL Italic" w:eastAsia="Charis SIL Italic"/>
+          <w:b w:val="0"/>
+          <w:i/>
+          <w:color w:val="0066CC"/>
+          <w:sz w:val="24"/>
+          <w:u w:val="single"/>
+        </w:rPr>
+        <w:hyperlink r:id="rId15" w:history="1">
+          <w:r>
+            <w:rPr>
+              <w:rStyle w:val="Hyperlink"/>
+            </w:rPr>
+            <w:t>and</w:t>
+          </w:r>
+        </w:hyperlink>
+      </w:r>
+      <w:r>
+        <w:rPr>
+          <w:rFonts w:ascii="Charis SIL Italic" w:hAnsi="Charis SIL Italic" w:eastAsia="Charis SIL Italic"/>
+          <w:b w:val="0"/>
+          <w:i/>
+          <w:color w:val="0066CC"/>
+          <w:sz w:val="24"/>
+          <w:u w:val="single"/>
+        </w:rPr>
+        <w:t xml:space="preserve"> </w:t>
+      </w:r>
+      <w:r>
+        <w:rPr>
+          <w:rFonts w:ascii="Charis SIL Italic" w:hAnsi="Charis SIL Italic" w:eastAsia="Charis SIL Italic"/>
+          <w:b w:val="0"/>
+          <w:i/>
+          <w:color w:val="0066CC"/>
+          <w:sz w:val="24"/>
+          <w:u w:val="single"/>
+        </w:rPr>
+        <w:hyperlink r:id="rId15" w:history="1">
+          <w:r>
+            <w:rPr>
+              <w:rStyle w:val="Hyperlink"/>
+            </w:rPr>
+            <w:t>collections</w:t>
+          </w:r>
+        </w:hyperlink>
+      </w:r>
+      <w:r>
+        <w:rPr>
+          <w:rFonts w:ascii="Charis SIL Italic" w:hAnsi="Charis SIL Italic" w:eastAsia="Charis SIL Italic"/>
+          <w:b w:val="0"/>
+          <w:i/>
+          <w:color w:val="0066CC"/>
+          <w:sz w:val="24"/>
+          <w:u w:val="single"/>
+        </w:rPr>
+        <w:t xml:space="preserve"> </w:t>
+      </w:r>
+      <w:r>
+        <w:rPr>
+          <w:rFonts w:ascii="Charis SIL Italic" w:hAnsi="Charis SIL Italic" w:eastAsia="Charis SIL Italic"/>
+          <w:b w:val="0"/>
+          <w:i/>
+          <w:color w:val="0066CC"/>
+          <w:sz w:val="24"/>
+          <w:u w:val="single"/>
+        </w:rPr>
+        <w:hyperlink r:id="rId15" w:history="1">
+          <w:r>
+            <w:rPr>
+              <w:rStyle w:val="Hyperlink"/>
+            </w:rPr>
+            <w:t>acqui</w:t>
+          </w:r>
+        </w:hyperlink>
+      </w:r>
+      <w:r>
+        <w:rPr>
+          <w:rFonts w:ascii="Charis SIL Italic" w:hAnsi="Charis SIL Italic" w:eastAsia="Charis SIL Italic"/>
+          <w:b w:val="0"/>
+          <w:i/>
+          <w:color w:val="0066CC"/>
+          <w:sz w:val="24"/>
+          <w:u w:val="single"/>
+        </w:rPr>
+        <w:hyperlink r:id="rId15" w:history="1">
+          <w:r>
+            <w:rPr>
+              <w:rStyle w:val="Hyperlink"/>
+            </w:rPr>
+            <w:t>red</w:t>
+          </w:r>
+        </w:hyperlink>
+      </w:r>
+      <w:r>
+        <w:rPr>
+          <w:rFonts w:ascii="Charis SIL Italic" w:hAnsi="Charis SIL Italic" w:eastAsia="Charis SIL Italic"/>
+          <w:b w:val="0"/>
+          <w:i/>
+          <w:color w:val="0066CC"/>
+          <w:sz w:val="24"/>
+          <w:u w:val="single"/>
+        </w:rPr>
+        <w:t xml:space="preserve"> </w:t>
+      </w:r>
+      <w:r>
+        <w:rPr>
+          <w:rFonts w:ascii="Charis SIL Italic" w:hAnsi="Charis SIL Italic" w:eastAsia="Charis SIL Italic"/>
+          <w:b w:val="0"/>
+          <w:i/>
+          <w:color w:val="0066CC"/>
+          <w:sz w:val="24"/>
+          <w:u w:val="single"/>
+        </w:rPr>
+        <w:hyperlink r:id="rId15" w:history="1">
+          <w:r>
+            <w:rPr>
+              <w:rStyle w:val="Hyperlink"/>
+            </w:rPr>
+            <w:t>in</w:t>
+          </w:r>
+        </w:hyperlink>
+      </w:r>
+      <w:r>
+        <w:rPr>
+          <w:rFonts w:ascii="Charis SIL Italic" w:hAnsi="Charis SIL Italic" w:eastAsia="Charis SIL Italic"/>
+          <w:b w:val="0"/>
+          <w:i/>
+          <w:color w:val="0066CC"/>
+          <w:sz w:val="24"/>
+          <w:u w:val="single"/>
+        </w:rPr>
+        <w:t xml:space="preserve"> </w:t>
+      </w:r>
+      <w:r>
+        <w:rPr>
+          <w:rFonts w:ascii="Charis SIL Italic" w:hAnsi="Charis SIL Italic" w:eastAsia="Charis SIL Italic"/>
+          <w:b w:val="0"/>
+          <w:i/>
+          <w:color w:val="0066CC"/>
+          <w:sz w:val="24"/>
+          <w:u w:val="single"/>
+        </w:rPr>
+        <w:hyperlink r:id="rId15" w:history="1">
+          <w:r>
+            <w:rPr>
+              <w:rStyle w:val="Hyperlink"/>
+            </w:rPr>
+            <w:t>col</w:t>
+          </w:r>
+        </w:hyperlink>
       </w:r>
       <w:r>
         <w:rPr>
@@ -3365,150 +3680,6 @@
           <w:i/>
           <w:color w:val="0066CC"/>
           <w:sz w:val="24"/>
-        </w:rPr>
-        <w:t xml:space="preserve">f </w:t>
-      </w:r>
-      <w:r>
-        <w:rPr>
-          <w:rFonts w:ascii="Charis SIL Italic" w:hAnsi="Charis SIL Italic" w:eastAsia="Charis SIL Italic"/>
-          <w:b w:val="0"/>
-          <w:i/>
-          <w:color w:val="0066CC"/>
-          <w:sz w:val="24"/>
-          <w:u w:val="single"/>
-        </w:rPr>
-        <w:t>cultural objects and collections</w:t>
-      </w:r>
-      <w:r>
-        <w:rPr>
-          <w:rFonts w:ascii="Charis SIL Italic" w:hAnsi="Charis SIL Italic" w:eastAsia="Charis SIL Italic"/>
-          <w:b w:val="0"/>
-          <w:i/>
-          <w:color w:val="0066CC"/>
-          <w:sz w:val="24"/>
-          <w:u w:val="single"/>
-        </w:rPr>
-        <w:t xml:space="preserve"> </w:t>
-      </w:r>
-      <w:r>
-        <w:rPr>
-          <w:rFonts w:ascii="Charis SIL Italic" w:hAnsi="Charis SIL Italic" w:eastAsia="Charis SIL Italic"/>
-          <w:b w:val="0"/>
-          <w:i/>
-          <w:color w:val="0066CC"/>
-          <w:sz w:val="24"/>
-          <w:u w:val="single"/>
-        </w:rPr>
-        <w:hyperlink r:id="rId15" w:history="1">
-          <w:r>
-            <w:rPr>
-              <w:rStyle w:val="Hyperlink"/>
-            </w:rPr>
-            <w:t>acqui</w:t>
-          </w:r>
-        </w:hyperlink>
-      </w:r>
-      <w:r>
-        <w:rPr>
-          <w:rFonts w:ascii="Charis SIL Italic" w:hAnsi="Charis SIL Italic" w:eastAsia="Charis SIL Italic"/>
-          <w:b w:val="0"/>
-          <w:i/>
-          <w:color w:val="0066CC"/>
-          <w:sz w:val="24"/>
-          <w:u w:val="single"/>
-        </w:rPr>
-        <w:hyperlink r:id="rId15" w:history="1">
-          <w:r>
-            <w:rPr>
-              <w:rStyle w:val="Hyperlink"/>
-            </w:rPr>
-            <w:t>red</w:t>
-          </w:r>
-        </w:hyperlink>
-      </w:r>
-      <w:r>
-        <w:rPr>
-          <w:rFonts w:ascii="Charis SIL Italic" w:hAnsi="Charis SIL Italic" w:eastAsia="Charis SIL Italic"/>
-          <w:b w:val="0"/>
-          <w:i/>
-          <w:color w:val="0066CC"/>
-          <w:sz w:val="24"/>
-          <w:u w:val="single"/>
-        </w:rPr>
-        <w:t xml:space="preserve"> </w:t>
-      </w:r>
-      <w:r>
-        <w:rPr>
-          <w:rFonts w:ascii="Charis SIL Italic" w:hAnsi="Charis SIL Italic" w:eastAsia="Charis SIL Italic"/>
-          <w:b w:val="0"/>
-          <w:i/>
-          <w:color w:val="0066CC"/>
-          <w:sz w:val="24"/>
-          <w:u w:val="single"/>
-        </w:rPr>
-        <w:hyperlink r:id="rId15" w:history="1">
-          <w:r>
-            <w:rPr>
-              <w:rStyle w:val="Hyperlink"/>
-            </w:rPr>
-            <w:t>in</w:t>
-          </w:r>
-        </w:hyperlink>
-      </w:r>
-      <w:r>
-        <w:rPr>
-          <w:rFonts w:ascii="Charis SIL Italic" w:hAnsi="Charis SIL Italic" w:eastAsia="Charis SIL Italic"/>
-          <w:b w:val="0"/>
-          <w:i/>
-          <w:color w:val="0066CC"/>
-          <w:sz w:val="24"/>
-          <w:u w:val="single"/>
-        </w:rPr>
-        <w:t xml:space="preserve"> </w:t>
-      </w:r>
-      <w:r>
-        <w:rPr>
-          <w:rFonts w:ascii="Charis SIL Italic" w:hAnsi="Charis SIL Italic" w:eastAsia="Charis SIL Italic"/>
-          <w:b w:val="0"/>
-          <w:i/>
-          <w:color w:val="0066CC"/>
-          <w:sz w:val="24"/>
-          <w:u w:val="single"/>
-        </w:rPr>
-        <w:hyperlink r:id="rId15" w:history="1">
-          <w:r>
-            <w:rPr>
-              <w:rStyle w:val="Hyperlink"/>
-            </w:rPr>
-            <w:t>col</w:t>
-          </w:r>
-        </w:hyperlink>
-      </w:r>
-      <w:r>
-        <w:rPr>
-          <w:rFonts w:ascii="Charis SIL Italic" w:hAnsi="Charis SIL Italic" w:eastAsia="Charis SIL Italic"/>
-          <w:b w:val="0"/>
-          <w:i/>
-          <w:color w:val="0066CC"/>
-          <w:sz w:val="24"/>
-          <w:u w:val="single"/>
-        </w:rPr>
-        <w:hyperlink r:id="rId15" w:history="1">
-          <w:r>
-            <w:rPr>
-              <w:rStyle w:val="Hyperlink"/>
-            </w:rPr>
-            <w:t>o</w:t>
-          </w:r>
-        </w:hyperlink>
-      </w:r>
-      <w:r>
-        <w:rPr>
-          <w:rFonts w:ascii="Charis SIL Italic" w:hAnsi="Charis SIL Italic" w:eastAsia="Charis SIL Italic"/>
-          <w:b w:val="0"/>
-          <w:i/>
-          <w:color w:val="0066CC"/>
-          <w:sz w:val="24"/>
           <w:u w:val="single"/>
         </w:rPr>
         <w:hyperlink r:id="rId15" w:history="1">
@@ -3659,24 +3830,13 @@
       </w:r>
       <w:r>
         <w:rPr>
-          <w:u w:val="single" w:color="0066cc"/>
           <w:rFonts w:ascii="Charis SIL Regular" w:hAnsi="Charis SIL Regular" w:eastAsia="Charis SIL Regular"/>
           <w:b w:val="0"/>
           <w:i w:val="0"/>
           <w:color w:val="000000"/>
           <w:sz w:val="24"/>
         </w:rPr>
-        <w:t>m</w:t>
-      </w:r>
-      <w:r>
-        <w:rPr>
-          <w:rFonts w:ascii="Charis SIL Regular" w:hAnsi="Charis SIL Regular" w:eastAsia="Charis SIL Regular"/>
-          <w:b w:val="0"/>
-          <w:i w:val="0"/>
-          <w:color w:val="000000"/>
-          <w:sz w:val="24"/>
-        </w:rPr>
-        <w:t xml:space="preserve">, </w:t>
+        <w:t xml:space="preserve">m, </w:t>
       </w:r>
       <w:r>
         <w:rPr>
@@ -4720,25 +4880,7 @@
           <w:color w:val="000000"/>
           <w:sz w:val="24"/>
         </w:rPr>
-        <w:t>. 2nd Editio</w:t>
-      </w:r>
-      <w:r>
-        <w:rPr>
-          <w:u w:val="single" w:color="0066cc"/>
-          <w:rFonts w:ascii="Charis SIL Regular" w:hAnsi="Charis SIL Regular" w:eastAsia="Charis SIL Regular"/>
-          <w:b w:val="0"/>
-          <w:i w:val="0"/>
-          <w:color w:val="000000"/>
-          <w:sz w:val="24"/>
-        </w:rPr>
-        <w:hyperlink r:id="rId17" w:history="1">
-          <w:r>
-            <w:rPr>
-              <w:rStyle w:val="Hyperlink"/>
-            </w:rPr>
-            <w:t>n (Germa</w:t>
-          </w:r>
-        </w:hyperlink>
+        <w:t>. 2nd Edition (Germa</w:t>
       </w:r>
       <w:r>
         <w:rPr>

--- a/EXPORTS/DOCX/published/niveau1/English/DoingResearch.docx
+++ b/EXPORTS/DOCX/published/niveau1/English/DoingResearch.docx
@@ -338,7 +338,7 @@
             <w:rPr>
               <w:rStyle w:val="Hyperlink"/>
             </w:rPr>
-            <w:t>significan</w:t>
+            <w:t>significanc</w:t>
           </w:r>
         </w:hyperlink>
       </w:r>
@@ -350,16 +350,6 @@
           <w:color w:val="0066CC"/>
           <w:sz w:val="24"/>
           <w:u w:val="single"/>
-        </w:rPr>
-        <w:t>c</w:t>
-      </w:r>
-      <w:r>
-        <w:rPr>
-          <w:rFonts w:ascii="Charis SIL Italic" w:hAnsi="Charis SIL Italic" w:eastAsia="Charis SIL Italic"/>
-          <w:b w:val="0"/>
-          <w:i/>
-          <w:color w:val="0066CC"/>
-          <w:sz w:val="24"/>
         </w:rPr>
         <w:t>e</w:t>
       </w:r>
@@ -388,9 +378,19 @@
             <w:rPr>
               <w:rStyle w:val="Hyperlink"/>
             </w:rPr>
-            <w:t>of</w:t>
+            <w:t>o</w:t>
           </w:r>
         </w:hyperlink>
+      </w:r>
+      <w:r>
+        <w:rPr>
+          <w:rFonts w:ascii="Charis SIL Italic" w:hAnsi="Charis SIL Italic" w:eastAsia="Charis SIL Italic"/>
+          <w:b w:val="0"/>
+          <w:i/>
+          <w:color w:val="0066CC"/>
+          <w:sz w:val="24"/>
+        </w:rPr>
+        <w:t>f</w:t>
       </w:r>
       <w:r>
         <w:rPr>
@@ -457,74 +457,8 @@
           <w:i/>
           <w:color w:val="0066CC"/>
           <w:sz w:val="24"/>
-          <w:u w:val="single"/>
-        </w:rPr>
-        <w:hyperlink r:id="rId9" w:history="1">
-          <w:r>
-            <w:rPr>
-              <w:rStyle w:val="Hyperlink"/>
-            </w:rPr>
-            <w:t>and</w:t>
-          </w:r>
-        </w:hyperlink>
-      </w:r>
-      <w:r>
-        <w:rPr>
-          <w:rFonts w:ascii="Charis SIL Italic" w:hAnsi="Charis SIL Italic" w:eastAsia="Charis SIL Italic"/>
-          <w:b w:val="0"/>
-          <w:i/>
-          <w:color w:val="0066CC"/>
-          <w:sz w:val="24"/>
-          <w:u w:val="single"/>
-        </w:rPr>
-        <w:t xml:space="preserve"> </w:t>
-      </w:r>
-      <w:r>
-        <w:rPr>
-          <w:rFonts w:ascii="Charis SIL Italic" w:hAnsi="Charis SIL Italic" w:eastAsia="Charis SIL Italic"/>
-          <w:b w:val="0"/>
-          <w:i/>
-          <w:color w:val="0066CC"/>
-          <w:sz w:val="24"/>
-          <w:u w:val="single"/>
-        </w:rPr>
-        <w:hyperlink r:id="rId9" w:history="1">
-          <w:r>
-            <w:rPr>
-              <w:rStyle w:val="Hyperlink"/>
-            </w:rPr>
-            <w:t>collections</w:t>
-          </w:r>
-        </w:hyperlink>
-      </w:r>
-      <w:r>
-        <w:rPr>
-          <w:rFonts w:ascii="Charis SIL Italic" w:hAnsi="Charis SIL Italic" w:eastAsia="Charis SIL Italic"/>
-          <w:b w:val="0"/>
-          <w:i/>
-          <w:color w:val="0066CC"/>
-          <w:sz w:val="24"/>
-          <w:u w:val="single"/>
-        </w:rPr>
-        <w:t xml:space="preserve"> </w:t>
-      </w:r>
-      <w:r>
-        <w:rPr>
-          <w:rFonts w:ascii="Charis SIL Italic" w:hAnsi="Charis SIL Italic" w:eastAsia="Charis SIL Italic"/>
-          <w:b w:val="0"/>
-          <w:i/>
-          <w:color w:val="0066CC"/>
-          <w:sz w:val="24"/>
-          <w:u w:val="single"/>
-        </w:rPr>
-        <w:hyperlink r:id="rId9" w:history="1">
-          <w:r>
-            <w:rPr>
-              <w:rStyle w:val="Hyperlink"/>
-            </w:rPr>
-            <w:t>acqui</w:t>
-          </w:r>
-        </w:hyperlink>
+        </w:rPr>
+        <w:t>and collections acqui</w:t>
       </w:r>
       <w:r>
         <w:rPr>
@@ -705,12 +639,170 @@
       </w:r>
       <w:r>
         <w:rPr>
-          <w:u w:val="single" w:color="0066cc"/>
           <w:rFonts w:ascii="Charis SIL Regular" w:hAnsi="Charis SIL Regular" w:eastAsia="Charis SIL Regular"/>
           <w:b w:val="0"/>
           <w:i w:val="0"/>
           <w:color w:val="000000"/>
           <w:sz w:val="24"/>
+        </w:rPr>
+        <w:t xml:space="preserve">e publication </w:t>
+      </w:r>
+      <w:r>
+        <w:rPr>
+          <w:rFonts w:ascii="Charis SIL Italic" w:hAnsi="Charis SIL Italic" w:eastAsia="Charis SIL Italic"/>
+          <w:b w:val="0"/>
+          <w:i/>
+          <w:color w:val="0066CC"/>
+          <w:sz w:val="24"/>
+          <w:u w:val="single"/>
+        </w:rPr>
+        <w:hyperlink r:id="rId10" w:history="1">
+          <w:r>
+            <w:rPr>
+              <w:rStyle w:val="Hyperlink"/>
+            </w:rPr>
+            <w:t>Provenan</w:t>
+          </w:r>
+        </w:hyperlink>
+      </w:r>
+      <w:r>
+        <w:rPr>
+          <w:rFonts w:ascii="Charis SIL Italic" w:hAnsi="Charis SIL Italic" w:eastAsia="Charis SIL Italic"/>
+          <w:b w:val="0"/>
+          <w:i/>
+          <w:color w:val="0066CC"/>
+          <w:sz w:val="24"/>
+          <w:u w:val="single"/>
+        </w:rPr>
+        <w:hyperlink r:id="rId10" w:history="1">
+          <w:r>
+            <w:rPr>
+              <w:rStyle w:val="Hyperlink"/>
+            </w:rPr>
+            <w:t>c</w:t>
+          </w:r>
+        </w:hyperlink>
+      </w:r>
+      <w:r>
+        <w:rPr>
+          <w:rFonts w:ascii="Charis SIL Italic" w:hAnsi="Charis SIL Italic" w:eastAsia="Charis SIL Italic"/>
+          <w:b w:val="0"/>
+          <w:i/>
+          <w:color w:val="0066CC"/>
+          <w:sz w:val="24"/>
+          <w:u w:val="single"/>
+        </w:rPr>
+        <w:hyperlink r:id="rId10" w:history="1">
+          <w:r>
+            <w:rPr>
+              <w:rStyle w:val="Hyperlink"/>
+            </w:rPr>
+            <w:t>e</w:t>
+          </w:r>
+        </w:hyperlink>
+      </w:r>
+      <w:r>
+        <w:rPr>
+          <w:rFonts w:ascii="Charis SIL Italic" w:hAnsi="Charis SIL Italic" w:eastAsia="Charis SIL Italic"/>
+          <w:b w:val="0"/>
+          <w:i/>
+          <w:color w:val="0066CC"/>
+          <w:sz w:val="24"/>
+          <w:u w:val="single"/>
+        </w:rPr>
+        <w:t xml:space="preserve"> </w:t>
+      </w:r>
+      <w:r>
+        <w:rPr>
+          <w:rFonts w:ascii="Charis SIL Italic" w:hAnsi="Charis SIL Italic" w:eastAsia="Charis SIL Italic"/>
+          <w:b w:val="0"/>
+          <w:i/>
+          <w:color w:val="0066CC"/>
+          <w:sz w:val="24"/>
+          <w:u w:val="single"/>
+        </w:rPr>
+        <w:hyperlink r:id="rId9" w:history="1">
+          <w:r>
+            <w:rPr>
+              <w:rStyle w:val="Hyperlink"/>
+            </w:rPr>
+            <w:t>r</w:t>
+          </w:r>
+        </w:hyperlink>
+      </w:r>
+      <w:r>
+        <w:rPr>
+          <w:rFonts w:ascii="Charis SIL Italic" w:hAnsi="Charis SIL Italic" w:eastAsia="Charis SIL Italic"/>
+          <w:b w:val="0"/>
+          <w:i/>
+          <w:color w:val="0066CC"/>
+          <w:sz w:val="24"/>
+          <w:u w:val="single"/>
+        </w:rPr>
+        <w:hyperlink r:id="rId9" w:history="1">
+          <w:r>
+            <w:rPr>
+              <w:rStyle w:val="Hyperlink"/>
+            </w:rPr>
+            <w:t>esearch</w:t>
+          </w:r>
+        </w:hyperlink>
+      </w:r>
+      <w:r>
+        <w:rPr>
+          <w:rFonts w:ascii="Charis SIL Italic" w:hAnsi="Charis SIL Italic" w:eastAsia="Charis SIL Italic"/>
+          <w:b w:val="0"/>
+          <w:i/>
+          <w:color w:val="0066CC"/>
+          <w:sz w:val="24"/>
+          <w:u w:val="single"/>
+        </w:rPr>
+        <w:t xml:space="preserve"> </w:t>
+      </w:r>
+      <w:r>
+        <w:rPr>
+          <w:rFonts w:ascii="Charis SIL Italic" w:hAnsi="Charis SIL Italic" w:eastAsia="Charis SIL Italic"/>
+          <w:b w:val="0"/>
+          <w:i/>
+          <w:color w:val="0066CC"/>
+          <w:sz w:val="24"/>
+          <w:u w:val="single"/>
+        </w:rPr>
+        <w:hyperlink r:id="rId9" w:history="1">
+          <w:r>
+            <w:rPr>
+              <w:rStyle w:val="Hyperlink"/>
+            </w:rPr>
+            <w:t xml:space="preserve">into </w:t>
+          </w:r>
+        </w:hyperlink>
+      </w:r>
+      <w:r>
+        <w:rPr>
+          <w:rFonts w:ascii="Charis SIL Italic" w:hAnsi="Charis SIL Italic" w:eastAsia="Charis SIL Italic"/>
+          <w:b w:val="0"/>
+          <w:i/>
+          <w:color w:val="0066CC"/>
+          <w:sz w:val="24"/>
+          <w:u w:val="single"/>
+        </w:rPr>
+        <w:hyperlink r:id="rId9" w:history="1">
+          <w:r>
+            <w:rPr>
+              <w:rStyle w:val="Hyperlink"/>
+            </w:rPr>
+            <w:t>coll</w:t>
+          </w:r>
+        </w:hyperlink>
+      </w:r>
+      <w:r>
+        <w:rPr>
+          <w:rFonts w:ascii="Charis SIL Italic" w:hAnsi="Charis SIL Italic" w:eastAsia="Charis SIL Italic"/>
+          <w:b w:val="0"/>
+          <w:i/>
+          <w:color w:val="0066CC"/>
+          <w:sz w:val="24"/>
+          <w:u w:val="single"/>
         </w:rPr>
         <w:hyperlink r:id="rId9" w:history="1">
           <w:r>
@@ -723,237 +815,6 @@
       </w:r>
       <w:r>
         <w:rPr>
-          <w:u w:val="single" w:color="0066cc"/>
-          <w:rFonts w:ascii="Charis SIL Regular" w:hAnsi="Charis SIL Regular" w:eastAsia="Charis SIL Regular"/>
-          <w:b w:val="0"/>
-          <w:i w:val="0"/>
-          <w:color w:val="000000"/>
-          <w:sz w:val="24"/>
-        </w:rPr>
-        <w:hyperlink r:id="rId9" w:history="1">
-          <w:r>
-            <w:rPr>
-              <w:rStyle w:val="Hyperlink"/>
-            </w:rPr>
-            <w:t xml:space="preserve"> publi</w:t>
-          </w:r>
-        </w:hyperlink>
-      </w:r>
-      <w:r>
-        <w:rPr>
-          <w:u w:val="single" w:color="0066cc"/>
-          <w:rFonts w:ascii="Charis SIL Regular" w:hAnsi="Charis SIL Regular" w:eastAsia="Charis SIL Regular"/>
-          <w:b w:val="0"/>
-          <w:i w:val="0"/>
-          <w:color w:val="000000"/>
-          <w:sz w:val="24"/>
-        </w:rPr>
-        <w:hyperlink r:id="rId9" w:history="1">
-          <w:r>
-            <w:rPr>
-              <w:rStyle w:val="Hyperlink"/>
-            </w:rPr>
-            <w:t>c</w:t>
-          </w:r>
-        </w:hyperlink>
-      </w:r>
-      <w:r>
-        <w:rPr>
-          <w:u w:val="single" w:color="0066cc"/>
-          <w:rFonts w:ascii="Charis SIL Regular" w:hAnsi="Charis SIL Regular" w:eastAsia="Charis SIL Regular"/>
-          <w:b w:val="0"/>
-          <w:i w:val="0"/>
-          <w:color w:val="000000"/>
-          <w:sz w:val="24"/>
-        </w:rPr>
-        <w:hyperlink r:id="rId9" w:history="1">
-          <w:r>
-            <w:rPr>
-              <w:rStyle w:val="Hyperlink"/>
-            </w:rPr>
-            <w:t>atio</w:t>
-          </w:r>
-        </w:hyperlink>
-      </w:r>
-      <w:r>
-        <w:rPr>
-          <w:u w:val="single" w:color="0066cc"/>
-          <w:rFonts w:ascii="Charis SIL Regular" w:hAnsi="Charis SIL Regular" w:eastAsia="Charis SIL Regular"/>
-          <w:b w:val="0"/>
-          <w:i w:val="0"/>
-          <w:color w:val="000000"/>
-          <w:sz w:val="24"/>
-        </w:rPr>
-        <w:t xml:space="preserve">n </w:t>
-      </w:r>
-      <w:r>
-        <w:rPr>
-          <w:rFonts w:ascii="Charis SIL Italic" w:hAnsi="Charis SIL Italic" w:eastAsia="Charis SIL Italic"/>
-          <w:b w:val="0"/>
-          <w:i/>
-          <w:color w:val="0066CC"/>
-          <w:sz w:val="24"/>
-          <w:u w:val="single"/>
-        </w:rPr>
-        <w:hyperlink r:id="rId10" w:history="1">
-          <w:r>
-            <w:rPr>
-              <w:rStyle w:val="Hyperlink"/>
-            </w:rPr>
-            <w:t>Provenan</w:t>
-          </w:r>
-        </w:hyperlink>
-      </w:r>
-      <w:r>
-        <w:rPr>
-          <w:rFonts w:ascii="Charis SIL Italic" w:hAnsi="Charis SIL Italic" w:eastAsia="Charis SIL Italic"/>
-          <w:b w:val="0"/>
-          <w:i/>
-          <w:color w:val="0066CC"/>
-          <w:sz w:val="24"/>
-          <w:u w:val="single"/>
-        </w:rPr>
-        <w:hyperlink r:id="rId9" w:history="1">
-          <w:r>
-            <w:rPr>
-              <w:rStyle w:val="Hyperlink"/>
-            </w:rPr>
-            <w:t>c</w:t>
-          </w:r>
-        </w:hyperlink>
-      </w:r>
-      <w:r>
-        <w:rPr>
-          <w:rFonts w:ascii="Charis SIL Italic" w:hAnsi="Charis SIL Italic" w:eastAsia="Charis SIL Italic"/>
-          <w:b w:val="0"/>
-          <w:i/>
-          <w:color w:val="0066CC"/>
-          <w:sz w:val="24"/>
-          <w:u w:val="single"/>
-        </w:rPr>
-        <w:hyperlink r:id="rId9" w:history="1">
-          <w:r>
-            <w:rPr>
-              <w:rStyle w:val="Hyperlink"/>
-            </w:rPr>
-            <w:t>e</w:t>
-          </w:r>
-        </w:hyperlink>
-      </w:r>
-      <w:r>
-        <w:rPr>
-          <w:rFonts w:ascii="Charis SIL Italic" w:hAnsi="Charis SIL Italic" w:eastAsia="Charis SIL Italic"/>
-          <w:b w:val="0"/>
-          <w:i/>
-          <w:color w:val="0066CC"/>
-          <w:sz w:val="24"/>
-          <w:u w:val="single"/>
-        </w:rPr>
-        <w:t xml:space="preserve"> </w:t>
-      </w:r>
-      <w:r>
-        <w:rPr>
-          <w:rFonts w:ascii="Charis SIL Italic" w:hAnsi="Charis SIL Italic" w:eastAsia="Charis SIL Italic"/>
-          <w:b w:val="0"/>
-          <w:i/>
-          <w:color w:val="0066CC"/>
-          <w:sz w:val="24"/>
-          <w:u w:val="single"/>
-        </w:rPr>
-        <w:hyperlink r:id="rId9" w:history="1">
-          <w:r>
-            <w:rPr>
-              <w:rStyle w:val="Hyperlink"/>
-            </w:rPr>
-            <w:t>r</w:t>
-          </w:r>
-        </w:hyperlink>
-      </w:r>
-      <w:r>
-        <w:rPr>
-          <w:rFonts w:ascii="Charis SIL Italic" w:hAnsi="Charis SIL Italic" w:eastAsia="Charis SIL Italic"/>
-          <w:b w:val="0"/>
-          <w:i/>
-          <w:color w:val="0066CC"/>
-          <w:sz w:val="24"/>
-          <w:u w:val="single"/>
-        </w:rPr>
-        <w:hyperlink r:id="rId9" w:history="1">
-          <w:r>
-            <w:rPr>
-              <w:rStyle w:val="Hyperlink"/>
-            </w:rPr>
-            <w:t>esearch</w:t>
-          </w:r>
-        </w:hyperlink>
-      </w:r>
-      <w:r>
-        <w:rPr>
-          <w:rFonts w:ascii="Charis SIL Italic" w:hAnsi="Charis SIL Italic" w:eastAsia="Charis SIL Italic"/>
-          <w:b w:val="0"/>
-          <w:i/>
-          <w:color w:val="0066CC"/>
-          <w:sz w:val="24"/>
-          <w:u w:val="single"/>
-        </w:rPr>
-        <w:t xml:space="preserve"> </w:t>
-      </w:r>
-      <w:r>
-        <w:rPr>
-          <w:rFonts w:ascii="Charis SIL Italic" w:hAnsi="Charis SIL Italic" w:eastAsia="Charis SIL Italic"/>
-          <w:b w:val="0"/>
-          <w:i/>
-          <w:color w:val="0066CC"/>
-          <w:sz w:val="24"/>
-          <w:u w:val="single"/>
-        </w:rPr>
-        <w:hyperlink r:id="rId9" w:history="1">
-          <w:r>
-            <w:rPr>
-              <w:rStyle w:val="Hyperlink"/>
-            </w:rPr>
-            <w:t xml:space="preserve">into </w:t>
-          </w:r>
-        </w:hyperlink>
-      </w:r>
-      <w:r>
-        <w:rPr>
-          <w:rFonts w:ascii="Charis SIL Italic" w:hAnsi="Charis SIL Italic" w:eastAsia="Charis SIL Italic"/>
-          <w:b w:val="0"/>
-          <w:i/>
-          <w:color w:val="0066CC"/>
-          <w:sz w:val="24"/>
-          <w:u w:val="single"/>
-        </w:rPr>
-        <w:hyperlink r:id="rId9" w:history="1">
-          <w:r>
-            <w:rPr>
-              <w:rStyle w:val="Hyperlink"/>
-            </w:rPr>
-            <w:t>coll</w:t>
-          </w:r>
-        </w:hyperlink>
-      </w:r>
-      <w:r>
-        <w:rPr>
-          <w:rFonts w:ascii="Charis SIL Italic" w:hAnsi="Charis SIL Italic" w:eastAsia="Charis SIL Italic"/>
-          <w:b w:val="0"/>
-          <w:i/>
-          <w:color w:val="0066CC"/>
-          <w:sz w:val="24"/>
-          <w:u w:val="single"/>
-        </w:rPr>
-        <w:hyperlink r:id="rId9" w:history="1">
-          <w:r>
-            <w:rPr>
-              <w:rStyle w:val="Hyperlink"/>
-            </w:rPr>
-            <w:t>e</w:t>
-          </w:r>
-        </w:hyperlink>
-      </w:r>
-      <w:r>
-        <w:rPr>
           <w:rFonts w:ascii="Charis SIL Italic" w:hAnsi="Charis SIL Italic" w:eastAsia="Charis SIL Italic"/>
           <w:b w:val="0"/>
           <w:i/>
@@ -1024,56 +885,8 @@
           <w:i/>
           <w:color w:val="0066CC"/>
           <w:sz w:val="24"/>
-          <w:u w:val="single"/>
-        </w:rPr>
-        <w:t xml:space="preserve"> </w:t>
-      </w:r>
-      <w:r>
-        <w:rPr>
-          <w:rFonts w:ascii="Charis SIL Italic" w:hAnsi="Charis SIL Italic" w:eastAsia="Charis SIL Italic"/>
-          <w:b w:val="0"/>
-          <w:i/>
-          <w:color w:val="0066CC"/>
-          <w:sz w:val="24"/>
-          <w:u w:val="single"/>
-        </w:rPr>
-        <w:hyperlink r:id="rId9" w:history="1">
-          <w:r>
-            <w:rPr>
-              <w:rStyle w:val="Hyperlink"/>
-            </w:rPr>
-            <w:t>a</w:t>
-          </w:r>
-        </w:hyperlink>
-      </w:r>
-      <w:r>
-        <w:rPr>
-          <w:rFonts w:ascii="Charis SIL Italic" w:hAnsi="Charis SIL Italic" w:eastAsia="Charis SIL Italic"/>
-          <w:b w:val="0"/>
-          <w:i/>
-          <w:color w:val="0066CC"/>
-          <w:sz w:val="24"/>
-          <w:u w:val="single"/>
-        </w:rPr>
-        <w:t xml:space="preserve"> </w:t>
-      </w:r>
-      <w:r>
-        <w:rPr>
-          <w:rFonts w:ascii="Charis SIL Italic" w:hAnsi="Charis SIL Italic" w:eastAsia="Charis SIL Italic"/>
-          <w:b w:val="0"/>
-          <w:i/>
-          <w:color w:val="0066CC"/>
-          <w:sz w:val="24"/>
-          <w:u w:val="single"/>
-        </w:rPr>
-        <w:hyperlink r:id="rId9" w:history="1">
-          <w:r>
-            <w:rPr>
-              <w:rStyle w:val="Hyperlink"/>
-            </w:rPr>
-            <w:t>coloni</w:t>
-          </w:r>
-        </w:hyperlink>
+        </w:rPr>
+        <w:t xml:space="preserve"> a coloni</w:t>
       </w:r>
       <w:r>
         <w:rPr>
@@ -1309,13 +1122,21 @@
       </w:r>
       <w:r>
         <w:rPr>
+          <w:u w:val="single" w:color="0066cc"/>
           <w:rFonts w:ascii="Charis SIL Regular" w:hAnsi="Charis SIL Regular" w:eastAsia="Charis SIL Regular"/>
           <w:b w:val="0"/>
           <w:i w:val="0"/>
           <w:color w:val="000000"/>
           <w:sz w:val="24"/>
         </w:rPr>
-        <w:t>Other rele</w:t>
+        <w:hyperlink r:id="rId10" w:history="1">
+          <w:r>
+            <w:rPr>
+              <w:rStyle w:val="Hyperlink"/>
+            </w:rPr>
+            <w:t>Other rele</w:t>
+          </w:r>
+        </w:hyperlink>
       </w:r>
       <w:r>
         <w:rPr>
@@ -3396,15 +3217,9 @@
           <w:i/>
           <w:color w:val="0066CC"/>
           <w:sz w:val="24"/>
-        </w:rPr>
-        <w:hyperlink r:id="rId15" w:history="1">
-          <w:r>
-            <w:rPr>
-              <w:rStyle w:val="Hyperlink"/>
-            </w:rPr>
-            <w:t>c</w:t>
-          </w:r>
-        </w:hyperlink>
+          <w:u w:val="single"/>
+        </w:rPr>
+        <w:t>c</w:t>
       </w:r>
       <w:r>
         <w:rPr>
@@ -3740,75 +3555,13 @@
       </w:r>
       <w:r>
         <w:rPr>
-          <w:u w:val="single" w:color="0066cc"/>
           <w:rFonts w:ascii="Charis SIL Regular" w:hAnsi="Charis SIL Regular" w:eastAsia="Charis SIL Regular"/>
           <w:b w:val="0"/>
           <w:i w:val="0"/>
           <w:color w:val="000000"/>
           <w:sz w:val="24"/>
         </w:rPr>
-        <w:hyperlink r:id="rId15" w:history="1">
-          <w:r>
-            <w:rPr>
-              <w:rStyle w:val="Hyperlink"/>
-            </w:rPr>
-            <w:t xml:space="preserve"> (</w:t>
-          </w:r>
-        </w:hyperlink>
-      </w:r>
-      <w:r>
-        <w:rPr>
-          <w:u w:val="single" w:color="0066cc"/>
-          <w:rFonts w:ascii="Charis SIL Regular" w:hAnsi="Charis SIL Regular" w:eastAsia="Charis SIL Regular"/>
-          <w:b w:val="0"/>
-          <w:i w:val="0"/>
-          <w:color w:val="000000"/>
-          <w:sz w:val="24"/>
-        </w:rPr>
-        <w:hyperlink r:id="rId15" w:history="1">
-          <w:r>
-            <w:rPr>
-              <w:rStyle w:val="Hyperlink"/>
-            </w:rPr>
-            <w:t>Amster</w:t>
-          </w:r>
-        </w:hyperlink>
-      </w:r>
-      <w:r>
-        <w:rPr>
-          <w:u w:val="single" w:color="0066cc"/>
-          <w:rFonts w:ascii="Charis SIL Regular" w:hAnsi="Charis SIL Regular" w:eastAsia="Charis SIL Regular"/>
-          <w:b w:val="0"/>
-          <w:i w:val="0"/>
-          <w:color w:val="000000"/>
-          <w:sz w:val="24"/>
-        </w:rPr>
-        <w:hyperlink r:id="rId15" w:history="1">
-          <w:r>
-            <w:rPr>
-              <w:rStyle w:val="Hyperlink"/>
-            </w:rPr>
-            <w:t>dam</w:t>
-          </w:r>
-        </w:hyperlink>
-      </w:r>
-      <w:r>
-        <w:rPr>
-          <w:u w:val="single" w:color="0066cc"/>
-          <w:rFonts w:ascii="Charis SIL Regular" w:hAnsi="Charis SIL Regular" w:eastAsia="Charis SIL Regular"/>
-          <w:b w:val="0"/>
-          <w:i w:val="0"/>
-          <w:color w:val="000000"/>
-          <w:sz w:val="24"/>
-        </w:rPr>
-        <w:hyperlink r:id="rId15" w:history="1">
-          <w:r>
-            <w:rPr>
-              <w:rStyle w:val="Hyperlink"/>
-            </w:rPr>
-            <w:t>: Rijksmuse</w:t>
-          </w:r>
-        </w:hyperlink>
+        <w:t xml:space="preserve"> (Amsterdam: Rijksmuse</w:t>
       </w:r>
       <w:r>
         <w:rPr>
@@ -4880,7 +4633,25 @@
           <w:color w:val="000000"/>
           <w:sz w:val="24"/>
         </w:rPr>
-        <w:t>. 2nd Edition (Germa</w:t>
+        <w:t>. 2nd Editio</w:t>
+      </w:r>
+      <w:r>
+        <w:rPr>
+          <w:u w:val="single" w:color="0066cc"/>
+          <w:rFonts w:ascii="Charis SIL Regular" w:hAnsi="Charis SIL Regular" w:eastAsia="Charis SIL Regular"/>
+          <w:b w:val="0"/>
+          <w:i w:val="0"/>
+          <w:color w:val="000000"/>
+          <w:sz w:val="24"/>
+        </w:rPr>
+        <w:hyperlink r:id="rId17" w:history="1">
+          <w:r>
+            <w:rPr>
+              <w:rStyle w:val="Hyperlink"/>
+            </w:rPr>
+            <w:t>n (Germa</w:t>
+          </w:r>
+        </w:hyperlink>
       </w:r>
       <w:r>
         <w:rPr>

--- a/EXPORTS/DOCX/published/niveau1/English/DoingResearch.docx
+++ b/EXPORTS/DOCX/published/niveau1/English/DoingResearch.docx
@@ -378,19 +378,9 @@
             <w:rPr>
               <w:rStyle w:val="Hyperlink"/>
             </w:rPr>
-            <w:t>o</w:t>
+            <w:t>of</w:t>
           </w:r>
         </w:hyperlink>
-      </w:r>
-      <w:r>
-        <w:rPr>
-          <w:rFonts w:ascii="Charis SIL Italic" w:hAnsi="Charis SIL Italic" w:eastAsia="Charis SIL Italic"/>
-          <w:b w:val="0"/>
-          <w:i/>
-          <w:color w:val="0066CC"/>
-          <w:sz w:val="24"/>
-        </w:rPr>
-        <w:t>f</w:t>
       </w:r>
       <w:r>
         <w:rPr>
@@ -446,7 +436,7 @@
             <w:rPr>
               <w:rStyle w:val="Hyperlink"/>
             </w:rPr>
-            <w:t xml:space="preserve">objects </w:t>
+            <w:t>object</w:t>
           </w:r>
         </w:hyperlink>
       </w:r>
@@ -458,7 +448,83 @@
           <w:color w:val="0066CC"/>
           <w:sz w:val="24"/>
         </w:rPr>
-        <w:t>and collections acqui</w:t>
+        <w:t xml:space="preserve">s </w:t>
+      </w:r>
+      <w:r>
+        <w:rPr>
+          <w:rFonts w:ascii="Charis SIL Italic" w:hAnsi="Charis SIL Italic" w:eastAsia="Charis SIL Italic"/>
+          <w:b w:val="0"/>
+          <w:i/>
+          <w:color w:val="0066CC"/>
+          <w:sz w:val="24"/>
+          <w:u w:val="single"/>
+        </w:rPr>
+        <w:hyperlink r:id="rId9" w:history="1">
+          <w:r>
+            <w:rPr>
+              <w:rStyle w:val="Hyperlink"/>
+            </w:rPr>
+            <w:t>and</w:t>
+          </w:r>
+        </w:hyperlink>
+      </w:r>
+      <w:r>
+        <w:rPr>
+          <w:rFonts w:ascii="Charis SIL Italic" w:hAnsi="Charis SIL Italic" w:eastAsia="Charis SIL Italic"/>
+          <w:b w:val="0"/>
+          <w:i/>
+          <w:color w:val="0066CC"/>
+          <w:sz w:val="24"/>
+          <w:u w:val="single"/>
+        </w:rPr>
+        <w:t xml:space="preserve"> </w:t>
+      </w:r>
+      <w:r>
+        <w:rPr>
+          <w:rFonts w:ascii="Charis SIL Italic" w:hAnsi="Charis SIL Italic" w:eastAsia="Charis SIL Italic"/>
+          <w:b w:val="0"/>
+          <w:i/>
+          <w:color w:val="0066CC"/>
+          <w:sz w:val="24"/>
+          <w:u w:val="single"/>
+        </w:rPr>
+        <w:hyperlink r:id="rId9" w:history="1">
+          <w:r>
+            <w:rPr>
+              <w:rStyle w:val="Hyperlink"/>
+            </w:rPr>
+            <w:t>collections</w:t>
+          </w:r>
+        </w:hyperlink>
+      </w:r>
+      <w:r>
+        <w:rPr>
+          <w:rFonts w:ascii="Charis SIL Italic" w:hAnsi="Charis SIL Italic" w:eastAsia="Charis SIL Italic"/>
+          <w:b w:val="0"/>
+          <w:i/>
+          <w:color w:val="0066CC"/>
+          <w:sz w:val="24"/>
+          <w:u w:val="single"/>
+        </w:rPr>
+        <w:t xml:space="preserve"> </w:t>
+      </w:r>
+      <w:r>
+        <w:rPr>
+          <w:rFonts w:ascii="Charis SIL Italic" w:hAnsi="Charis SIL Italic" w:eastAsia="Charis SIL Italic"/>
+          <w:b w:val="0"/>
+          <w:i/>
+          <w:color w:val="0066CC"/>
+          <w:sz w:val="24"/>
+          <w:u w:val="single"/>
+        </w:rPr>
+        <w:hyperlink r:id="rId9" w:history="1">
+          <w:r>
+            <w:rPr>
+              <w:rStyle w:val="Hyperlink"/>
+            </w:rPr>
+            <w:t>acqui</w:t>
+          </w:r>
+        </w:hyperlink>
       </w:r>
       <w:r>
         <w:rPr>
@@ -628,24 +694,7 @@
           <w:color w:val="000000"/>
           <w:sz w:val="24"/>
         </w:rPr>
-        <w:hyperlink r:id="rId9" w:history="1">
-          <w:r>
-            <w:rPr>
-              <w:rStyle w:val="Hyperlink"/>
-            </w:rPr>
-            <w:t xml:space="preserve"> and th</w:t>
-          </w:r>
-        </w:hyperlink>
-      </w:r>
-      <w:r>
-        <w:rPr>
-          <w:rFonts w:ascii="Charis SIL Regular" w:hAnsi="Charis SIL Regular" w:eastAsia="Charis SIL Regular"/>
-          <w:b w:val="0"/>
-          <w:i w:val="0"/>
-          <w:color w:val="000000"/>
-          <w:sz w:val="24"/>
-        </w:rPr>
-        <w:t xml:space="preserve">e publication </w:t>
+        <w:t xml:space="preserve"> and the publication </w:t>
       </w:r>
       <w:r>
         <w:rPr>
@@ -656,7 +705,7 @@
           <w:sz w:val="24"/>
           <w:u w:val="single"/>
         </w:rPr>
-        <w:hyperlink r:id="rId10" w:history="1">
+        <w:hyperlink r:id="rId9" w:history="1">
           <w:r>
             <w:rPr>
               <w:rStyle w:val="Hyperlink"/>
@@ -674,7 +723,7 @@
           <w:sz w:val="24"/>
           <w:u w:val="single"/>
         </w:rPr>
-        <w:hyperlink r:id="rId10" w:history="1">
+        <w:hyperlink r:id="rId9" w:history="1">
           <w:r>
             <w:rPr>
               <w:rStyle w:val="Hyperlink"/>
@@ -692,7 +741,7 @@
           <w:sz w:val="24"/>
           <w:u w:val="single"/>
         </w:rPr>
-        <w:hyperlink r:id="rId10" w:history="1">
+        <w:hyperlink r:id="rId9" w:history="1">
           <w:r>
             <w:rPr>
               <w:rStyle w:val="Hyperlink"/>
@@ -721,7 +770,7 @@
           <w:sz w:val="24"/>
           <w:u w:val="single"/>
         </w:rPr>
-        <w:hyperlink r:id="rId9" w:history="1">
+        <w:hyperlink r:id="rId10" w:history="1">
           <w:r>
             <w:rPr>
               <w:rStyle w:val="Hyperlink"/>
@@ -739,7 +788,7 @@
           <w:sz w:val="24"/>
           <w:u w:val="single"/>
         </w:rPr>
-        <w:hyperlink r:id="rId9" w:history="1">
+        <w:hyperlink r:id="rId10" w:history="1">
           <w:r>
             <w:rPr>
               <w:rStyle w:val="Hyperlink"/>
@@ -768,7 +817,7 @@
           <w:sz w:val="24"/>
           <w:u w:val="single"/>
         </w:rPr>
-        <w:hyperlink r:id="rId9" w:history="1">
+        <w:hyperlink r:id="rId10" w:history="1">
           <w:r>
             <w:rPr>
               <w:rStyle w:val="Hyperlink"/>
@@ -851,7 +900,7 @@
           <w:sz w:val="24"/>
           <w:u w:val="single"/>
         </w:rPr>
-        <w:hyperlink r:id="rId10" w:history="1">
+        <w:hyperlink r:id="rId9" w:history="1">
           <w:r>
             <w:rPr>
               <w:rStyle w:val="Hyperlink"/>
@@ -867,14 +916,35 @@
           <w:i/>
           <w:color w:val="0066CC"/>
           <w:sz w:val="24"/>
+        </w:rPr>
+        <w:t>m</w:t>
+      </w:r>
+      <w:r>
+        <w:rPr>
+          <w:rFonts w:ascii="Charis SIL Italic" w:hAnsi="Charis SIL Italic" w:eastAsia="Charis SIL Italic"/>
+          <w:b w:val="0"/>
+          <w:i/>
+          <w:color w:val="0066CC"/>
+          <w:sz w:val="24"/>
           <w:u w:val="single"/>
         </w:rPr>
-        <w:hyperlink r:id="rId10" w:history="1">
+        <w:t xml:space="preserve"> </w:t>
+      </w:r>
+      <w:r>
+        <w:rPr>
+          <w:rFonts w:ascii="Charis SIL Italic" w:hAnsi="Charis SIL Italic" w:eastAsia="Charis SIL Italic"/>
+          <w:b w:val="0"/>
+          <w:i/>
+          <w:color w:val="0066CC"/>
+          <w:sz w:val="24"/>
+          <w:u w:val="single"/>
+        </w:rPr>
+        <w:hyperlink r:id="rId9" w:history="1">
           <w:r>
             <w:rPr>
               <w:rStyle w:val="Hyperlink"/>
             </w:rPr>
-            <w:t>m</w:t>
+            <w:t>a</w:t>
           </w:r>
         </w:hyperlink>
       </w:r>
@@ -885,8 +955,27 @@
           <w:i/>
           <w:color w:val="0066CC"/>
           <w:sz w:val="24"/>
-        </w:rPr>
-        <w:t xml:space="preserve"> a coloni</w:t>
+          <w:u w:val="single"/>
+        </w:rPr>
+        <w:t xml:space="preserve"> </w:t>
+      </w:r>
+      <w:r>
+        <w:rPr>
+          <w:rFonts w:ascii="Charis SIL Italic" w:hAnsi="Charis SIL Italic" w:eastAsia="Charis SIL Italic"/>
+          <w:b w:val="0"/>
+          <w:i/>
+          <w:color w:val="0066CC"/>
+          <w:sz w:val="24"/>
+          <w:u w:val="single"/>
+        </w:rPr>
+        <w:hyperlink r:id="rId9" w:history="1">
+          <w:r>
+            <w:rPr>
+              <w:rStyle w:val="Hyperlink"/>
+            </w:rPr>
+            <w:t>coloni</w:t>
+          </w:r>
+        </w:hyperlink>
       </w:r>
       <w:r>
         <w:rPr>
@@ -955,7 +1044,7 @@
           <w:sz w:val="24"/>
           <w:u w:val="single"/>
         </w:rPr>
-        <w:hyperlink r:id="rId9" w:history="1">
+        <w:hyperlink r:id="rId10" w:history="1">
           <w:r>
             <w:rPr>
               <w:rStyle w:val="Hyperlink"/>
@@ -984,7 +1073,7 @@
           <w:sz w:val="24"/>
           <w:u w:val="single"/>
         </w:rPr>
-        <w:hyperlink r:id="rId9" w:history="1">
+        <w:hyperlink r:id="rId10" w:history="1">
           <w:r>
             <w:rPr>
               <w:rStyle w:val="Hyperlink"/>
@@ -2382,7 +2471,7 @@
           <w:sz w:val="24"/>
           <w:u w:val="single"/>
         </w:rPr>
-        <w:hyperlink r:id="rId12" w:history="1">
+        <w:hyperlink r:id="rId13" w:history="1">
           <w:r>
             <w:rPr>
               <w:rStyle w:val="Hyperlink"/>
@@ -3206,7 +3295,7 @@
             <w:rPr>
               <w:rStyle w:val="Hyperlink"/>
             </w:rPr>
-            <w:t>significan</w:t>
+            <w:t>significanc</w:t>
           </w:r>
         </w:hyperlink>
       </w:r>
@@ -3218,16 +3307,6 @@
           <w:color w:val="0066CC"/>
           <w:sz w:val="24"/>
           <w:u w:val="single"/>
-        </w:rPr>
-        <w:t>c</w:t>
-      </w:r>
-      <w:r>
-        <w:rPr>
-          <w:rFonts w:ascii="Charis SIL Italic" w:hAnsi="Charis SIL Italic" w:eastAsia="Charis SIL Italic"/>
-          <w:b w:val="0"/>
-          <w:i/>
-          <w:color w:val="0066CC"/>
-          <w:sz w:val="24"/>
         </w:rPr>
         <w:t>e</w:t>
       </w:r>
@@ -3256,7 +3335,7 @@
             <w:rPr>
               <w:rStyle w:val="Hyperlink"/>
             </w:rPr>
-            <w:t xml:space="preserve">of </w:t>
+            <w:t>o</w:t>
           </w:r>
         </w:hyperlink>
       </w:r>
@@ -3267,16 +3346,8 @@
           <w:i/>
           <w:color w:val="0066CC"/>
           <w:sz w:val="24"/>
-          <w:u w:val="single"/>
-        </w:rPr>
-        <w:hyperlink r:id="rId15" w:history="1">
-          <w:r>
-            <w:rPr>
-              <w:rStyle w:val="Hyperlink"/>
-            </w:rPr>
-            <w:t>cultural</w:t>
-          </w:r>
-        </w:hyperlink>
+        </w:rPr>
+        <w:t xml:space="preserve">f </w:t>
       </w:r>
       <w:r>
         <w:rPr>
@@ -3287,83 +3358,7 @@
           <w:sz w:val="24"/>
           <w:u w:val="single"/>
         </w:rPr>
-        <w:t xml:space="preserve"> </w:t>
-      </w:r>
-      <w:r>
-        <w:rPr>
-          <w:rFonts w:ascii="Charis SIL Italic" w:hAnsi="Charis SIL Italic" w:eastAsia="Charis SIL Italic"/>
-          <w:b w:val="0"/>
-          <w:i/>
-          <w:color w:val="0066CC"/>
-          <w:sz w:val="24"/>
-          <w:u w:val="single"/>
-        </w:rPr>
-        <w:hyperlink r:id="rId15" w:history="1">
-          <w:r>
-            <w:rPr>
-              <w:rStyle w:val="Hyperlink"/>
-            </w:rPr>
-            <w:t>objects</w:t>
-          </w:r>
-        </w:hyperlink>
-      </w:r>
-      <w:r>
-        <w:rPr>
-          <w:rFonts w:ascii="Charis SIL Italic" w:hAnsi="Charis SIL Italic" w:eastAsia="Charis SIL Italic"/>
-          <w:b w:val="0"/>
-          <w:i/>
-          <w:color w:val="0066CC"/>
-          <w:sz w:val="24"/>
-          <w:u w:val="single"/>
-        </w:rPr>
-        <w:t xml:space="preserve"> </w:t>
-      </w:r>
-      <w:r>
-        <w:rPr>
-          <w:rFonts w:ascii="Charis SIL Italic" w:hAnsi="Charis SIL Italic" w:eastAsia="Charis SIL Italic"/>
-          <w:b w:val="0"/>
-          <w:i/>
-          <w:color w:val="0066CC"/>
-          <w:sz w:val="24"/>
-          <w:u w:val="single"/>
-        </w:rPr>
-        <w:hyperlink r:id="rId15" w:history="1">
-          <w:r>
-            <w:rPr>
-              <w:rStyle w:val="Hyperlink"/>
-            </w:rPr>
-            <w:t>and</w:t>
-          </w:r>
-        </w:hyperlink>
-      </w:r>
-      <w:r>
-        <w:rPr>
-          <w:rFonts w:ascii="Charis SIL Italic" w:hAnsi="Charis SIL Italic" w:eastAsia="Charis SIL Italic"/>
-          <w:b w:val="0"/>
-          <w:i/>
-          <w:color w:val="0066CC"/>
-          <w:sz w:val="24"/>
-          <w:u w:val="single"/>
-        </w:rPr>
-        <w:t xml:space="preserve"> </w:t>
-      </w:r>
-      <w:r>
-        <w:rPr>
-          <w:rFonts w:ascii="Charis SIL Italic" w:hAnsi="Charis SIL Italic" w:eastAsia="Charis SIL Italic"/>
-          <w:b w:val="0"/>
-          <w:i/>
-          <w:color w:val="0066CC"/>
-          <w:sz w:val="24"/>
-          <w:u w:val="single"/>
-        </w:rPr>
-        <w:hyperlink r:id="rId15" w:history="1">
-          <w:r>
-            <w:rPr>
-              <w:rStyle w:val="Hyperlink"/>
-            </w:rPr>
-            <w:t>collections</w:t>
-          </w:r>
-        </w:hyperlink>
+        <w:t>cultural objects and collections</w:t>
       </w:r>
       <w:r>
         <w:rPr>
@@ -3555,13 +3550,75 @@
       </w:r>
       <w:r>
         <w:rPr>
+          <w:u w:val="single" w:color="0066cc"/>
           <w:rFonts w:ascii="Charis SIL Regular" w:hAnsi="Charis SIL Regular" w:eastAsia="Charis SIL Regular"/>
           <w:b w:val="0"/>
           <w:i w:val="0"/>
           <w:color w:val="000000"/>
           <w:sz w:val="24"/>
         </w:rPr>
-        <w:t xml:space="preserve"> (Amsterdam: Rijksmuse</w:t>
+        <w:hyperlink r:id="rId15" w:history="1">
+          <w:r>
+            <w:rPr>
+              <w:rStyle w:val="Hyperlink"/>
+            </w:rPr>
+            <w:t xml:space="preserve"> (</w:t>
+          </w:r>
+        </w:hyperlink>
+      </w:r>
+      <w:r>
+        <w:rPr>
+          <w:u w:val="single" w:color="0066cc"/>
+          <w:rFonts w:ascii="Charis SIL Regular" w:hAnsi="Charis SIL Regular" w:eastAsia="Charis SIL Regular"/>
+          <w:b w:val="0"/>
+          <w:i w:val="0"/>
+          <w:color w:val="000000"/>
+          <w:sz w:val="24"/>
+        </w:rPr>
+        <w:hyperlink r:id="rId15" w:history="1">
+          <w:r>
+            <w:rPr>
+              <w:rStyle w:val="Hyperlink"/>
+            </w:rPr>
+            <w:t>Amster</w:t>
+          </w:r>
+        </w:hyperlink>
+      </w:r>
+      <w:r>
+        <w:rPr>
+          <w:u w:val="single" w:color="0066cc"/>
+          <w:rFonts w:ascii="Charis SIL Regular" w:hAnsi="Charis SIL Regular" w:eastAsia="Charis SIL Regular"/>
+          <w:b w:val="0"/>
+          <w:i w:val="0"/>
+          <w:color w:val="000000"/>
+          <w:sz w:val="24"/>
+        </w:rPr>
+        <w:hyperlink r:id="rId15" w:history="1">
+          <w:r>
+            <w:rPr>
+              <w:rStyle w:val="Hyperlink"/>
+            </w:rPr>
+            <w:t>dam</w:t>
+          </w:r>
+        </w:hyperlink>
+      </w:r>
+      <w:r>
+        <w:rPr>
+          <w:u w:val="single" w:color="0066cc"/>
+          <w:rFonts w:ascii="Charis SIL Regular" w:hAnsi="Charis SIL Regular" w:eastAsia="Charis SIL Regular"/>
+          <w:b w:val="0"/>
+          <w:i w:val="0"/>
+          <w:color w:val="000000"/>
+          <w:sz w:val="24"/>
+        </w:rPr>
+        <w:hyperlink r:id="rId15" w:history="1">
+          <w:r>
+            <w:rPr>
+              <w:rStyle w:val="Hyperlink"/>
+            </w:rPr>
+            <w:t>: Rijksmuse</w:t>
+          </w:r>
+        </w:hyperlink>
       </w:r>
       <w:r>
         <w:rPr>
@@ -3583,13 +3640,24 @@
       </w:r>
       <w:r>
         <w:rPr>
+          <w:u w:val="single" w:color="0066cc"/>
           <w:rFonts w:ascii="Charis SIL Regular" w:hAnsi="Charis SIL Regular" w:eastAsia="Charis SIL Regular"/>
           <w:b w:val="0"/>
           <w:i w:val="0"/>
           <w:color w:val="000000"/>
           <w:sz w:val="24"/>
         </w:rPr>
-        <w:t xml:space="preserve">m, </w:t>
+        <w:t>m</w:t>
+      </w:r>
+      <w:r>
+        <w:rPr>
+          <w:rFonts w:ascii="Charis SIL Regular" w:hAnsi="Charis SIL Regular" w:eastAsia="Charis SIL Regular"/>
+          <w:b w:val="0"/>
+          <w:i w:val="0"/>
+          <w:color w:val="000000"/>
+          <w:sz w:val="24"/>
+        </w:rPr>
+        <w:t xml:space="preserve">, </w:t>
       </w:r>
       <w:r>
         <w:rPr>

--- a/EXPORTS/DOCX/published/niveau1/English/DoingResearch.docx
+++ b/EXPORTS/DOCX/published/niveau1/English/DoingResearch.docx
@@ -338,7 +338,7 @@
             <w:rPr>
               <w:rStyle w:val="Hyperlink"/>
             </w:rPr>
-            <w:t>significanc</w:t>
+            <w:t>significan</w:t>
           </w:r>
         </w:hyperlink>
       </w:r>
@@ -349,7 +349,23 @@
           <w:i/>
           <w:color w:val="0066CC"/>
           <w:sz w:val="24"/>
-          <w:u w:val="single"/>
+        </w:rPr>
+        <w:hyperlink r:id="rId9" w:history="1">
+          <w:r>
+            <w:rPr>
+              <w:rStyle w:val="Hyperlink"/>
+            </w:rPr>
+            <w:t>c</w:t>
+          </w:r>
+        </w:hyperlink>
+      </w:r>
+      <w:r>
+        <w:rPr>
+          <w:rFonts w:ascii="Charis SIL Italic" w:hAnsi="Charis SIL Italic" w:eastAsia="Charis SIL Italic"/>
+          <w:b w:val="0"/>
+          <w:i/>
+          <w:color w:val="0066CC"/>
+          <w:sz w:val="24"/>
         </w:rPr>
         <w:t>e</w:t>
       </w:r>
@@ -436,19 +452,9 @@
             <w:rPr>
               <w:rStyle w:val="Hyperlink"/>
             </w:rPr>
-            <w:t>object</w:t>
+            <w:t xml:space="preserve">objects </w:t>
           </w:r>
         </w:hyperlink>
-      </w:r>
-      <w:r>
-        <w:rPr>
-          <w:rFonts w:ascii="Charis SIL Italic" w:hAnsi="Charis SIL Italic" w:eastAsia="Charis SIL Italic"/>
-          <w:b w:val="0"/>
-          <w:i/>
-          <w:color w:val="0066CC"/>
-          <w:sz w:val="24"/>
-        </w:rPr>
-        <w:t xml:space="preserve">s </w:t>
       </w:r>
       <w:r>
         <w:rPr>
@@ -694,7 +700,103 @@
           <w:color w:val="000000"/>
           <w:sz w:val="24"/>
         </w:rPr>
-        <w:t xml:space="preserve"> and the publication </w:t>
+        <w:hyperlink r:id="rId9" w:history="1">
+          <w:r>
+            <w:rPr>
+              <w:rStyle w:val="Hyperlink"/>
+            </w:rPr>
+            <w:t xml:space="preserve"> and th</w:t>
+          </w:r>
+        </w:hyperlink>
+      </w:r>
+      <w:r>
+        <w:rPr>
+          <w:u w:val="single" w:color="0066cc"/>
+          <w:rFonts w:ascii="Charis SIL Regular" w:hAnsi="Charis SIL Regular" w:eastAsia="Charis SIL Regular"/>
+          <w:b w:val="0"/>
+          <w:i w:val="0"/>
+          <w:color w:val="000000"/>
+          <w:sz w:val="24"/>
+        </w:rPr>
+        <w:hyperlink r:id="rId9" w:history="1">
+          <w:r>
+            <w:rPr>
+              <w:rStyle w:val="Hyperlink"/>
+            </w:rPr>
+            <w:t>e</w:t>
+          </w:r>
+        </w:hyperlink>
+      </w:r>
+      <w:r>
+        <w:rPr>
+          <w:u w:val="single" w:color="0066cc"/>
+          <w:rFonts w:ascii="Charis SIL Regular" w:hAnsi="Charis SIL Regular" w:eastAsia="Charis SIL Regular"/>
+          <w:b w:val="0"/>
+          <w:i w:val="0"/>
+          <w:color w:val="000000"/>
+          <w:sz w:val="24"/>
+        </w:rPr>
+        <w:hyperlink r:id="rId9" w:history="1">
+          <w:r>
+            <w:rPr>
+              <w:rStyle w:val="Hyperlink"/>
+            </w:rPr>
+            <w:t xml:space="preserve"> publi</w:t>
+          </w:r>
+        </w:hyperlink>
+      </w:r>
+      <w:r>
+        <w:rPr>
+          <w:u w:val="single" w:color="0066cc"/>
+          <w:rFonts w:ascii="Charis SIL Regular" w:hAnsi="Charis SIL Regular" w:eastAsia="Charis SIL Regular"/>
+          <w:b w:val="0"/>
+          <w:i w:val="0"/>
+          <w:color w:val="000000"/>
+          <w:sz w:val="24"/>
+        </w:rPr>
+        <w:hyperlink r:id="rId9" w:history="1">
+          <w:r>
+            <w:rPr>
+              <w:rStyle w:val="Hyperlink"/>
+            </w:rPr>
+            <w:t>c</w:t>
+          </w:r>
+        </w:hyperlink>
+      </w:r>
+      <w:r>
+        <w:rPr>
+          <w:u w:val="single" w:color="0066cc"/>
+          <w:rFonts w:ascii="Charis SIL Regular" w:hAnsi="Charis SIL Regular" w:eastAsia="Charis SIL Regular"/>
+          <w:b w:val="0"/>
+          <w:i w:val="0"/>
+          <w:color w:val="000000"/>
+          <w:sz w:val="24"/>
+        </w:rPr>
+        <w:hyperlink r:id="rId9" w:history="1">
+          <w:r>
+            <w:rPr>
+              <w:rStyle w:val="Hyperlink"/>
+            </w:rPr>
+            <w:t>atio</w:t>
+          </w:r>
+        </w:hyperlink>
+      </w:r>
+      <w:r>
+        <w:rPr>
+          <w:rFonts w:ascii="Charis SIL Regular" w:hAnsi="Charis SIL Regular" w:eastAsia="Charis SIL Regular"/>
+          <w:b w:val="0"/>
+          <w:i w:val="0"/>
+          <w:color w:val="000000"/>
+          <w:sz w:val="24"/>
+        </w:rPr>
+        <w:hyperlink r:id="rId9" w:history="1">
+          <w:r>
+            <w:rPr>
+              <w:rStyle w:val="Hyperlink"/>
+            </w:rPr>
+            <w:t xml:space="preserve">n </w:t>
+          </w:r>
+        </w:hyperlink>
       </w:r>
       <w:r>
         <w:rPr>
@@ -770,7 +872,7 @@
           <w:sz w:val="24"/>
           <w:u w:val="single"/>
         </w:rPr>
-        <w:hyperlink r:id="rId10" w:history="1">
+        <w:hyperlink r:id="rId9" w:history="1">
           <w:r>
             <w:rPr>
               <w:rStyle w:val="Hyperlink"/>
@@ -788,7 +890,7 @@
           <w:sz w:val="24"/>
           <w:u w:val="single"/>
         </w:rPr>
-        <w:hyperlink r:id="rId10" w:history="1">
+        <w:hyperlink r:id="rId9" w:history="1">
           <w:r>
             <w:rPr>
               <w:rStyle w:val="Hyperlink"/>
@@ -817,7 +919,7 @@
           <w:sz w:val="24"/>
           <w:u w:val="single"/>
         </w:rPr>
-        <w:hyperlink r:id="rId10" w:history="1">
+        <w:hyperlink r:id="rId9" w:history="1">
           <w:r>
             <w:rPr>
               <w:rStyle w:val="Hyperlink"/>
@@ -900,7 +1002,7 @@
           <w:sz w:val="24"/>
           <w:u w:val="single"/>
         </w:rPr>
-        <w:hyperlink r:id="rId9" w:history="1">
+        <w:hyperlink r:id="rId10" w:history="1">
           <w:r>
             <w:rPr>
               <w:rStyle w:val="Hyperlink"/>
@@ -916,8 +1018,16 @@
           <w:i/>
           <w:color w:val="0066CC"/>
           <w:sz w:val="24"/>
-        </w:rPr>
-        <w:t>m</w:t>
+          <w:u w:val="single"/>
+        </w:rPr>
+        <w:hyperlink r:id="rId10" w:history="1">
+          <w:r>
+            <w:rPr>
+              <w:rStyle w:val="Hyperlink"/>
+            </w:rPr>
+            <w:t>m</w:t>
+          </w:r>
+        </w:hyperlink>
       </w:r>
       <w:r>
         <w:rPr>
@@ -1044,7 +1154,7 @@
           <w:sz w:val="24"/>
           <w:u w:val="single"/>
         </w:rPr>
-        <w:hyperlink r:id="rId10" w:history="1">
+        <w:hyperlink r:id="rId9" w:history="1">
           <w:r>
             <w:rPr>
               <w:rStyle w:val="Hyperlink"/>
@@ -1073,7 +1183,7 @@
           <w:sz w:val="24"/>
           <w:u w:val="single"/>
         </w:rPr>
-        <w:hyperlink r:id="rId10" w:history="1">
+        <w:hyperlink r:id="rId9" w:history="1">
           <w:r>
             <w:rPr>
               <w:rStyle w:val="Hyperlink"/>
@@ -1211,21 +1321,13 @@
       </w:r>
       <w:r>
         <w:rPr>
-          <w:u w:val="single" w:color="0066cc"/>
           <w:rFonts w:ascii="Charis SIL Regular" w:hAnsi="Charis SIL Regular" w:eastAsia="Charis SIL Regular"/>
           <w:b w:val="0"/>
           <w:i w:val="0"/>
           <w:color w:val="000000"/>
           <w:sz w:val="24"/>
         </w:rPr>
-        <w:hyperlink r:id="rId10" w:history="1">
-          <w:r>
-            <w:rPr>
-              <w:rStyle w:val="Hyperlink"/>
-            </w:rPr>
-            <w:t>Other rele</w:t>
-          </w:r>
-        </w:hyperlink>
+        <w:t>Other rele</w:t>
       </w:r>
       <w:r>
         <w:rPr>
@@ -2471,7 +2573,7 @@
           <w:sz w:val="24"/>
           <w:u w:val="single"/>
         </w:rPr>
-        <w:hyperlink r:id="rId13" w:history="1">
+        <w:hyperlink r:id="rId12" w:history="1">
           <w:r>
             <w:rPr>
               <w:rStyle w:val="Hyperlink"/>
@@ -3295,7 +3397,7 @@
             <w:rPr>
               <w:rStyle w:val="Hyperlink"/>
             </w:rPr>
-            <w:t>significanc</w:t>
+            <w:t>significan</w:t>
           </w:r>
         </w:hyperlink>
       </w:r>
@@ -3306,9 +3408,15 @@
           <w:i/>
           <w:color w:val="0066CC"/>
           <w:sz w:val="24"/>
-          <w:u w:val="single"/>
-        </w:rPr>
-        <w:t>e</w:t>
+        </w:rPr>
+        <w:hyperlink r:id="rId15" w:history="1">
+          <w:r>
+            <w:rPr>
+              <w:rStyle w:val="Hyperlink"/>
+            </w:rPr>
+            <w:t>c</w:t>
+          </w:r>
+        </w:hyperlink>
       </w:r>
       <w:r>
         <w:rPr>
@@ -3317,9 +3425,247 @@
           <w:i/>
           <w:color w:val="0066CC"/>
           <w:sz w:val="24"/>
+        </w:rPr>
+        <w:t>e</w:t>
+      </w:r>
+      <w:r>
+        <w:rPr>
+          <w:rFonts w:ascii="Charis SIL Italic" w:hAnsi="Charis SIL Italic" w:eastAsia="Charis SIL Italic"/>
+          <w:b w:val="0"/>
+          <w:i/>
+          <w:color w:val="0066CC"/>
+          <w:sz w:val="24"/>
           <w:u w:val="single"/>
         </w:rPr>
         <w:t xml:space="preserve"> </w:t>
+      </w:r>
+      <w:r>
+        <w:rPr>
+          <w:rFonts w:ascii="Charis SIL Italic" w:hAnsi="Charis SIL Italic" w:eastAsia="Charis SIL Italic"/>
+          <w:b w:val="0"/>
+          <w:i/>
+          <w:color w:val="0066CC"/>
+          <w:sz w:val="24"/>
+          <w:u w:val="single"/>
+        </w:rPr>
+        <w:hyperlink r:id="rId15" w:history="1">
+          <w:r>
+            <w:rPr>
+              <w:rStyle w:val="Hyperlink"/>
+            </w:rPr>
+            <w:t xml:space="preserve">of </w:t>
+          </w:r>
+        </w:hyperlink>
+      </w:r>
+      <w:r>
+        <w:rPr>
+          <w:rFonts w:ascii="Charis SIL Italic" w:hAnsi="Charis SIL Italic" w:eastAsia="Charis SIL Italic"/>
+          <w:b w:val="0"/>
+          <w:i/>
+          <w:color w:val="0066CC"/>
+          <w:sz w:val="24"/>
+          <w:u w:val="single"/>
+        </w:rPr>
+        <w:hyperlink r:id="rId15" w:history="1">
+          <w:r>
+            <w:rPr>
+              <w:rStyle w:val="Hyperlink"/>
+            </w:rPr>
+            <w:t>cultural</w:t>
+          </w:r>
+        </w:hyperlink>
+      </w:r>
+      <w:r>
+        <w:rPr>
+          <w:rFonts w:ascii="Charis SIL Italic" w:hAnsi="Charis SIL Italic" w:eastAsia="Charis SIL Italic"/>
+          <w:b w:val="0"/>
+          <w:i/>
+          <w:color w:val="0066CC"/>
+          <w:sz w:val="24"/>
+          <w:u w:val="single"/>
+        </w:rPr>
+        <w:t xml:space="preserve"> </w:t>
+      </w:r>
+      <w:r>
+        <w:rPr>
+          <w:rFonts w:ascii="Charis SIL Italic" w:hAnsi="Charis SIL Italic" w:eastAsia="Charis SIL Italic"/>
+          <w:b w:val="0"/>
+          <w:i/>
+          <w:color w:val="0066CC"/>
+          <w:sz w:val="24"/>
+          <w:u w:val="single"/>
+        </w:rPr>
+        <w:hyperlink r:id="rId15" w:history="1">
+          <w:r>
+            <w:rPr>
+              <w:rStyle w:val="Hyperlink"/>
+            </w:rPr>
+            <w:t>objects</w:t>
+          </w:r>
+        </w:hyperlink>
+      </w:r>
+      <w:r>
+        <w:rPr>
+          <w:rFonts w:ascii="Charis SIL Italic" w:hAnsi="Charis SIL Italic" w:eastAsia="Charis SIL Italic"/>
+          <w:b w:val="0"/>
+          <w:i/>
+          <w:color w:val="0066CC"/>
+          <w:sz w:val="24"/>
+          <w:u w:val="single"/>
+        </w:rPr>
+        <w:t xml:space="preserve"> </w:t>
+      </w:r>
+      <w:r>
+        <w:rPr>
+          <w:rFonts w:ascii="Charis SIL Italic" w:hAnsi="Charis SIL Italic" w:eastAsia="Charis SIL Italic"/>
+          <w:b w:val="0"/>
+          <w:i/>
+          <w:color w:val="0066CC"/>
+          <w:sz w:val="24"/>
+          <w:u w:val="single"/>
+        </w:rPr>
+        <w:hyperlink r:id="rId15" w:history="1">
+          <w:r>
+            <w:rPr>
+              <w:rStyle w:val="Hyperlink"/>
+            </w:rPr>
+            <w:t>and</w:t>
+          </w:r>
+        </w:hyperlink>
+      </w:r>
+      <w:r>
+        <w:rPr>
+          <w:rFonts w:ascii="Charis SIL Italic" w:hAnsi="Charis SIL Italic" w:eastAsia="Charis SIL Italic"/>
+          <w:b w:val="0"/>
+          <w:i/>
+          <w:color w:val="0066CC"/>
+          <w:sz w:val="24"/>
+          <w:u w:val="single"/>
+        </w:rPr>
+        <w:t xml:space="preserve"> </w:t>
+      </w:r>
+      <w:r>
+        <w:rPr>
+          <w:rFonts w:ascii="Charis SIL Italic" w:hAnsi="Charis SIL Italic" w:eastAsia="Charis SIL Italic"/>
+          <w:b w:val="0"/>
+          <w:i/>
+          <w:color w:val="0066CC"/>
+          <w:sz w:val="24"/>
+          <w:u w:val="single"/>
+        </w:rPr>
+        <w:hyperlink r:id="rId15" w:history="1">
+          <w:r>
+            <w:rPr>
+              <w:rStyle w:val="Hyperlink"/>
+            </w:rPr>
+            <w:t>collections</w:t>
+          </w:r>
+        </w:hyperlink>
+      </w:r>
+      <w:r>
+        <w:rPr>
+          <w:rFonts w:ascii="Charis SIL Italic" w:hAnsi="Charis SIL Italic" w:eastAsia="Charis SIL Italic"/>
+          <w:b w:val="0"/>
+          <w:i/>
+          <w:color w:val="0066CC"/>
+          <w:sz w:val="24"/>
+          <w:u w:val="single"/>
+        </w:rPr>
+        <w:t xml:space="preserve"> </w:t>
+      </w:r>
+      <w:r>
+        <w:rPr>
+          <w:rFonts w:ascii="Charis SIL Italic" w:hAnsi="Charis SIL Italic" w:eastAsia="Charis SIL Italic"/>
+          <w:b w:val="0"/>
+          <w:i/>
+          <w:color w:val="0066CC"/>
+          <w:sz w:val="24"/>
+          <w:u w:val="single"/>
+        </w:rPr>
+        <w:hyperlink r:id="rId15" w:history="1">
+          <w:r>
+            <w:rPr>
+              <w:rStyle w:val="Hyperlink"/>
+            </w:rPr>
+            <w:t>acqui</w:t>
+          </w:r>
+        </w:hyperlink>
+      </w:r>
+      <w:r>
+        <w:rPr>
+          <w:rFonts w:ascii="Charis SIL Italic" w:hAnsi="Charis SIL Italic" w:eastAsia="Charis SIL Italic"/>
+          <w:b w:val="0"/>
+          <w:i/>
+          <w:color w:val="0066CC"/>
+          <w:sz w:val="24"/>
+          <w:u w:val="single"/>
+        </w:rPr>
+        <w:hyperlink r:id="rId15" w:history="1">
+          <w:r>
+            <w:rPr>
+              <w:rStyle w:val="Hyperlink"/>
+            </w:rPr>
+            <w:t>red</w:t>
+          </w:r>
+        </w:hyperlink>
+      </w:r>
+      <w:r>
+        <w:rPr>
+          <w:rFonts w:ascii="Charis SIL Italic" w:hAnsi="Charis SIL Italic" w:eastAsia="Charis SIL Italic"/>
+          <w:b w:val="0"/>
+          <w:i/>
+          <w:color w:val="0066CC"/>
+          <w:sz w:val="24"/>
+          <w:u w:val="single"/>
+        </w:rPr>
+        <w:t xml:space="preserve"> </w:t>
+      </w:r>
+      <w:r>
+        <w:rPr>
+          <w:rFonts w:ascii="Charis SIL Italic" w:hAnsi="Charis SIL Italic" w:eastAsia="Charis SIL Italic"/>
+          <w:b w:val="0"/>
+          <w:i/>
+          <w:color w:val="0066CC"/>
+          <w:sz w:val="24"/>
+          <w:u w:val="single"/>
+        </w:rPr>
+        <w:hyperlink r:id="rId15" w:history="1">
+          <w:r>
+            <w:rPr>
+              <w:rStyle w:val="Hyperlink"/>
+            </w:rPr>
+            <w:t>in</w:t>
+          </w:r>
+        </w:hyperlink>
+      </w:r>
+      <w:r>
+        <w:rPr>
+          <w:rFonts w:ascii="Charis SIL Italic" w:hAnsi="Charis SIL Italic" w:eastAsia="Charis SIL Italic"/>
+          <w:b w:val="0"/>
+          <w:i/>
+          <w:color w:val="0066CC"/>
+          <w:sz w:val="24"/>
+          <w:u w:val="single"/>
+        </w:rPr>
+        <w:t xml:space="preserve"> </w:t>
+      </w:r>
+      <w:r>
+        <w:rPr>
+          <w:rFonts w:ascii="Charis SIL Italic" w:hAnsi="Charis SIL Italic" w:eastAsia="Charis SIL Italic"/>
+          <w:b w:val="0"/>
+          <w:i/>
+          <w:color w:val="0066CC"/>
+          <w:sz w:val="24"/>
+          <w:u w:val="single"/>
+        </w:rPr>
+        <w:hyperlink r:id="rId15" w:history="1">
+          <w:r>
+            <w:rPr>
+              <w:rStyle w:val="Hyperlink"/>
+            </w:rPr>
+            <w:t>col</w:t>
+          </w:r>
+        </w:hyperlink>
       </w:r>
       <w:r>
         <w:rPr>
@@ -3346,150 +3692,6 @@
           <w:i/>
           <w:color w:val="0066CC"/>
           <w:sz w:val="24"/>
-        </w:rPr>
-        <w:t xml:space="preserve">f </w:t>
-      </w:r>
-      <w:r>
-        <w:rPr>
-          <w:rFonts w:ascii="Charis SIL Italic" w:hAnsi="Charis SIL Italic" w:eastAsia="Charis SIL Italic"/>
-          <w:b w:val="0"/>
-          <w:i/>
-          <w:color w:val="0066CC"/>
-          <w:sz w:val="24"/>
-          <w:u w:val="single"/>
-        </w:rPr>
-        <w:t>cultural objects and collections</w:t>
-      </w:r>
-      <w:r>
-        <w:rPr>
-          <w:rFonts w:ascii="Charis SIL Italic" w:hAnsi="Charis SIL Italic" w:eastAsia="Charis SIL Italic"/>
-          <w:b w:val="0"/>
-          <w:i/>
-          <w:color w:val="0066CC"/>
-          <w:sz w:val="24"/>
-          <w:u w:val="single"/>
-        </w:rPr>
-        <w:t xml:space="preserve"> </w:t>
-      </w:r>
-      <w:r>
-        <w:rPr>
-          <w:rFonts w:ascii="Charis SIL Italic" w:hAnsi="Charis SIL Italic" w:eastAsia="Charis SIL Italic"/>
-          <w:b w:val="0"/>
-          <w:i/>
-          <w:color w:val="0066CC"/>
-          <w:sz w:val="24"/>
-          <w:u w:val="single"/>
-        </w:rPr>
-        <w:hyperlink r:id="rId15" w:history="1">
-          <w:r>
-            <w:rPr>
-              <w:rStyle w:val="Hyperlink"/>
-            </w:rPr>
-            <w:t>acqui</w:t>
-          </w:r>
-        </w:hyperlink>
-      </w:r>
-      <w:r>
-        <w:rPr>
-          <w:rFonts w:ascii="Charis SIL Italic" w:hAnsi="Charis SIL Italic" w:eastAsia="Charis SIL Italic"/>
-          <w:b w:val="0"/>
-          <w:i/>
-          <w:color w:val="0066CC"/>
-          <w:sz w:val="24"/>
-          <w:u w:val="single"/>
-        </w:rPr>
-        <w:hyperlink r:id="rId15" w:history="1">
-          <w:r>
-            <w:rPr>
-              <w:rStyle w:val="Hyperlink"/>
-            </w:rPr>
-            <w:t>red</w:t>
-          </w:r>
-        </w:hyperlink>
-      </w:r>
-      <w:r>
-        <w:rPr>
-          <w:rFonts w:ascii="Charis SIL Italic" w:hAnsi="Charis SIL Italic" w:eastAsia="Charis SIL Italic"/>
-          <w:b w:val="0"/>
-          <w:i/>
-          <w:color w:val="0066CC"/>
-          <w:sz w:val="24"/>
-          <w:u w:val="single"/>
-        </w:rPr>
-        <w:t xml:space="preserve"> </w:t>
-      </w:r>
-      <w:r>
-        <w:rPr>
-          <w:rFonts w:ascii="Charis SIL Italic" w:hAnsi="Charis SIL Italic" w:eastAsia="Charis SIL Italic"/>
-          <w:b w:val="0"/>
-          <w:i/>
-          <w:color w:val="0066CC"/>
-          <w:sz w:val="24"/>
-          <w:u w:val="single"/>
-        </w:rPr>
-        <w:hyperlink r:id="rId15" w:history="1">
-          <w:r>
-            <w:rPr>
-              <w:rStyle w:val="Hyperlink"/>
-            </w:rPr>
-            <w:t>in</w:t>
-          </w:r>
-        </w:hyperlink>
-      </w:r>
-      <w:r>
-        <w:rPr>
-          <w:rFonts w:ascii="Charis SIL Italic" w:hAnsi="Charis SIL Italic" w:eastAsia="Charis SIL Italic"/>
-          <w:b w:val="0"/>
-          <w:i/>
-          <w:color w:val="0066CC"/>
-          <w:sz w:val="24"/>
-          <w:u w:val="single"/>
-        </w:rPr>
-        <w:t xml:space="preserve"> </w:t>
-      </w:r>
-      <w:r>
-        <w:rPr>
-          <w:rFonts w:ascii="Charis SIL Italic" w:hAnsi="Charis SIL Italic" w:eastAsia="Charis SIL Italic"/>
-          <w:b w:val="0"/>
-          <w:i/>
-          <w:color w:val="0066CC"/>
-          <w:sz w:val="24"/>
-          <w:u w:val="single"/>
-        </w:rPr>
-        <w:hyperlink r:id="rId15" w:history="1">
-          <w:r>
-            <w:rPr>
-              <w:rStyle w:val="Hyperlink"/>
-            </w:rPr>
-            <w:t>col</w:t>
-          </w:r>
-        </w:hyperlink>
-      </w:r>
-      <w:r>
-        <w:rPr>
-          <w:rFonts w:ascii="Charis SIL Italic" w:hAnsi="Charis SIL Italic" w:eastAsia="Charis SIL Italic"/>
-          <w:b w:val="0"/>
-          <w:i/>
-          <w:color w:val="0066CC"/>
-          <w:sz w:val="24"/>
-          <w:u w:val="single"/>
-        </w:rPr>
-        <w:hyperlink r:id="rId15" w:history="1">
-          <w:r>
-            <w:rPr>
-              <w:rStyle w:val="Hyperlink"/>
-            </w:rPr>
-            <w:t>o</w:t>
-          </w:r>
-        </w:hyperlink>
-      </w:r>
-      <w:r>
-        <w:rPr>
-          <w:rFonts w:ascii="Charis SIL Italic" w:hAnsi="Charis SIL Italic" w:eastAsia="Charis SIL Italic"/>
-          <w:b w:val="0"/>
-          <w:i/>
-          <w:color w:val="0066CC"/>
-          <w:sz w:val="24"/>
           <w:u w:val="single"/>
         </w:rPr>
         <w:hyperlink r:id="rId15" w:history="1">
@@ -3640,24 +3842,13 @@
       </w:r>
       <w:r>
         <w:rPr>
-          <w:u w:val="single" w:color="0066cc"/>
           <w:rFonts w:ascii="Charis SIL Regular" w:hAnsi="Charis SIL Regular" w:eastAsia="Charis SIL Regular"/>
           <w:b w:val="0"/>
           <w:i w:val="0"/>
           <w:color w:val="000000"/>
           <w:sz w:val="24"/>
         </w:rPr>
-        <w:t>m</w:t>
-      </w:r>
-      <w:r>
-        <w:rPr>
-          <w:rFonts w:ascii="Charis SIL Regular" w:hAnsi="Charis SIL Regular" w:eastAsia="Charis SIL Regular"/>
-          <w:b w:val="0"/>
-          <w:i w:val="0"/>
-          <w:color w:val="000000"/>
-          <w:sz w:val="24"/>
-        </w:rPr>
-        <w:t xml:space="preserve">, </w:t>
+        <w:t xml:space="preserve">m, </w:t>
       </w:r>
       <w:r>
         <w:rPr>

--- a/EXPORTS/DOCX/published/niveau1/English/DoingResearch.docx
+++ b/EXPORTS/DOCX/published/niveau1/English/DoingResearch.docx
@@ -783,6 +783,7 @@
       </w:r>
       <w:r>
         <w:rPr>
+          <w:u w:val="single" w:color="0066cc"/>
           <w:rFonts w:ascii="Charis SIL Regular" w:hAnsi="Charis SIL Regular" w:eastAsia="Charis SIL Regular"/>
           <w:b w:val="0"/>
           <w:i w:val="0"/>
@@ -841,27 +842,15 @@
           <w:i/>
           <w:color w:val="0066CC"/>
           <w:sz w:val="24"/>
-          <w:u w:val="single"/>
         </w:rPr>
         <w:hyperlink r:id="rId9" w:history="1">
           <w:r>
             <w:rPr>
               <w:rStyle w:val="Hyperlink"/>
             </w:rPr>
-            <w:t>e</w:t>
+            <w:t xml:space="preserve">e </w:t>
           </w:r>
         </w:hyperlink>
-      </w:r>
-      <w:r>
-        <w:rPr>
-          <w:rFonts w:ascii="Charis SIL Italic" w:hAnsi="Charis SIL Italic" w:eastAsia="Charis SIL Italic"/>
-          <w:b w:val="0"/>
-          <w:i/>
-          <w:color w:val="0066CC"/>
-          <w:sz w:val="24"/>
-          <w:u w:val="single"/>
-        </w:rPr>
-        <w:t xml:space="preserve"> </w:t>
       </w:r>
       <w:r>
         <w:rPr>
@@ -919,7 +908,7 @@
           <w:sz w:val="24"/>
           <w:u w:val="single"/>
         </w:rPr>
-        <w:hyperlink r:id="rId9" w:history="1">
+        <w:hyperlink r:id="rId10" w:history="1">
           <w:r>
             <w:rPr>
               <w:rStyle w:val="Hyperlink"/>
@@ -953,81 +942,8 @@
           <w:i/>
           <w:color w:val="0066CC"/>
           <w:sz w:val="24"/>
-          <w:u w:val="single"/>
-        </w:rPr>
-        <w:hyperlink r:id="rId9" w:history="1">
-          <w:r>
-            <w:rPr>
-              <w:rStyle w:val="Hyperlink"/>
-            </w:rPr>
-            <w:t>e</w:t>
-          </w:r>
-        </w:hyperlink>
-      </w:r>
-      <w:r>
-        <w:rPr>
-          <w:rFonts w:ascii="Charis SIL Italic" w:hAnsi="Charis SIL Italic" w:eastAsia="Charis SIL Italic"/>
-          <w:b w:val="0"/>
-          <w:i/>
-          <w:color w:val="0066CC"/>
-          <w:sz w:val="24"/>
-          <w:u w:val="single"/>
-        </w:rPr>
-        <w:hyperlink r:id="rId9" w:history="1">
-          <w:r>
-            <w:rPr>
-              <w:rStyle w:val="Hyperlink"/>
-            </w:rPr>
-            <w:t>ctions</w:t>
-          </w:r>
-        </w:hyperlink>
-      </w:r>
-      <w:r>
-        <w:rPr>
-          <w:rFonts w:ascii="Charis SIL Italic" w:hAnsi="Charis SIL Italic" w:eastAsia="Charis SIL Italic"/>
-          <w:b w:val="0"/>
-          <w:i/>
-          <w:color w:val="0066CC"/>
-          <w:sz w:val="24"/>
-          <w:u w:val="single"/>
-        </w:rPr>
-        <w:t xml:space="preserve"> </w:t>
-      </w:r>
-      <w:r>
-        <w:rPr>
-          <w:rFonts w:ascii="Charis SIL Italic" w:hAnsi="Charis SIL Italic" w:eastAsia="Charis SIL Italic"/>
-          <w:b w:val="0"/>
-          <w:i/>
-          <w:color w:val="0066CC"/>
-          <w:sz w:val="24"/>
-          <w:u w:val="single"/>
-        </w:rPr>
-        <w:hyperlink r:id="rId10" w:history="1">
-          <w:r>
-            <w:rPr>
-              <w:rStyle w:val="Hyperlink"/>
-            </w:rPr>
-            <w:t>fro</w:t>
-          </w:r>
-        </w:hyperlink>
-      </w:r>
-      <w:r>
-        <w:rPr>
-          <w:rFonts w:ascii="Charis SIL Italic" w:hAnsi="Charis SIL Italic" w:eastAsia="Charis SIL Italic"/>
-          <w:b w:val="0"/>
-          <w:i/>
-          <w:color w:val="0066CC"/>
-          <w:sz w:val="24"/>
-          <w:u w:val="single"/>
-        </w:rPr>
-        <w:hyperlink r:id="rId10" w:history="1">
-          <w:r>
-            <w:rPr>
-              <w:rStyle w:val="Hyperlink"/>
-            </w:rPr>
-            <w:t>m</w:t>
-          </w:r>
-        </w:hyperlink>
+        </w:rPr>
+        <w:t>ections from</w:t>
       </w:r>
       <w:r>
         <w:rPr>
@@ -1321,13 +1237,21 @@
       </w:r>
       <w:r>
         <w:rPr>
+          <w:u w:val="single" w:color="0066cc"/>
           <w:rFonts w:ascii="Charis SIL Regular" w:hAnsi="Charis SIL Regular" w:eastAsia="Charis SIL Regular"/>
           <w:b w:val="0"/>
           <w:i w:val="0"/>
           <w:color w:val="000000"/>
           <w:sz w:val="24"/>
         </w:rPr>
-        <w:t>Other rele</w:t>
+        <w:hyperlink r:id="rId10" w:history="1">
+          <w:r>
+            <w:rPr>
+              <w:rStyle w:val="Hyperlink"/>
+            </w:rPr>
+            <w:t>Other rele</w:t>
+          </w:r>
+        </w:hyperlink>
       </w:r>
       <w:r>
         <w:rPr>
@@ -3752,21 +3676,13 @@
       </w:r>
       <w:r>
         <w:rPr>
-          <w:u w:val="single" w:color="0066cc"/>
           <w:rFonts w:ascii="Charis SIL Regular" w:hAnsi="Charis SIL Regular" w:eastAsia="Charis SIL Regular"/>
           <w:b w:val="0"/>
           <w:i w:val="0"/>
           <w:color w:val="000000"/>
           <w:sz w:val="24"/>
         </w:rPr>
-        <w:hyperlink r:id="rId15" w:history="1">
-          <w:r>
-            <w:rPr>
-              <w:rStyle w:val="Hyperlink"/>
-            </w:rPr>
-            <w:t xml:space="preserve"> (</w:t>
-          </w:r>
-        </w:hyperlink>
+        <w:t xml:space="preserve"> (</w:t>
       </w:r>
       <w:r>
         <w:rPr>
@@ -4614,7 +4530,34 @@
           <w:color w:val="000000"/>
           <w:sz w:val="24"/>
         </w:rPr>
-        <w:t xml:space="preserve">•  Lang, Sabine (ed.), </w:t>
+        <w:t xml:space="preserve">•  </w:t>
+      </w:r>
+      <w:r>
+        <w:rPr>
+          <w:rFonts w:ascii="Charis SIL Regular" w:hAnsi="Charis SIL Regular" w:eastAsia="Charis SIL Regular"/>
+          <w:b w:val="0"/>
+          <w:i w:val="0"/>
+          <w:color w:val="000000"/>
+          <w:sz w:val="24"/>
+        </w:rPr>
+        <w:hyperlink r:id="rId16" w:history="1">
+          <w:r>
+            <w:rPr>
+              <w:rStyle w:val="Hyperlink"/>
+            </w:rPr>
+            <w:t>Lang, Sa</w:t>
+          </w:r>
+        </w:hyperlink>
+      </w:r>
+      <w:r>
+        <w:rPr>
+          <w:rFonts w:ascii="Charis SIL Regular" w:hAnsi="Charis SIL Regular" w:eastAsia="Charis SIL Regular"/>
+          <w:b w:val="0"/>
+          <w:i w:val="0"/>
+          <w:color w:val="000000"/>
+          <w:sz w:val="24"/>
+        </w:rPr>
+        <w:t xml:space="preserve">bine (ed.), </w:t>
       </w:r>
       <w:r>
         <w:rPr>
@@ -4892,90 +4835,7 @@
           <w:color w:val="000000"/>
           <w:sz w:val="24"/>
         </w:rPr>
-        <w:t>. 2nd Editio</w:t>
-      </w:r>
-      <w:r>
-        <w:rPr>
-          <w:u w:val="single" w:color="0066cc"/>
-          <w:rFonts w:ascii="Charis SIL Regular" w:hAnsi="Charis SIL Regular" w:eastAsia="Charis SIL Regular"/>
-          <w:b w:val="0"/>
-          <w:i w:val="0"/>
-          <w:color w:val="000000"/>
-          <w:sz w:val="24"/>
-        </w:rPr>
-        <w:hyperlink r:id="rId17" w:history="1">
-          <w:r>
-            <w:rPr>
-              <w:rStyle w:val="Hyperlink"/>
-            </w:rPr>
-            <w:t>n (Germa</w:t>
-          </w:r>
-        </w:hyperlink>
-      </w:r>
-      <w:r>
-        <w:rPr>
-          <w:u w:val="single" w:color="0066cc"/>
-          <w:rFonts w:ascii="Charis SIL Regular" w:hAnsi="Charis SIL Regular" w:eastAsia="Charis SIL Regular"/>
-          <w:b w:val="0"/>
-          <w:i w:val="0"/>
-          <w:color w:val="000000"/>
-          <w:sz w:val="24"/>
-        </w:rPr>
-        <w:hyperlink r:id="rId17" w:history="1">
-          <w:r>
-            <w:rPr>
-              <w:rStyle w:val="Hyperlink"/>
-            </w:rPr>
-            <w:t>n M</w:t>
-          </w:r>
-        </w:hyperlink>
-      </w:r>
-      <w:r>
-        <w:rPr>
-          <w:u w:val="single" w:color="0066cc"/>
-          <w:rFonts w:ascii="Charis SIL Regular" w:hAnsi="Charis SIL Regular" w:eastAsia="Charis SIL Regular"/>
-          <w:b w:val="0"/>
-          <w:i w:val="0"/>
-          <w:color w:val="000000"/>
-          <w:sz w:val="24"/>
-        </w:rPr>
-        <w:hyperlink r:id="rId17" w:history="1">
-          <w:r>
-            <w:rPr>
-              <w:rStyle w:val="Hyperlink"/>
-            </w:rPr>
-            <w:t>useums</w:t>
-          </w:r>
-        </w:hyperlink>
-      </w:r>
-      <w:r>
-        <w:rPr>
-          <w:u w:val="single" w:color="0066cc"/>
-          <w:rFonts w:ascii="Charis SIL Regular" w:hAnsi="Charis SIL Regular" w:eastAsia="Charis SIL Regular"/>
-          <w:b w:val="0"/>
-          <w:i w:val="0"/>
-          <w:color w:val="000000"/>
-          <w:sz w:val="24"/>
-        </w:rPr>
-        <w:t xml:space="preserve"> </w:t>
-      </w:r>
-      <w:r>
-        <w:rPr>
-          <w:u w:val="single" w:color="0066cc"/>
-          <w:rFonts w:ascii="Charis SIL Regular" w:hAnsi="Charis SIL Regular" w:eastAsia="Charis SIL Regular"/>
-          <w:b w:val="0"/>
-          <w:i w:val="0"/>
-          <w:color w:val="000000"/>
-          <w:sz w:val="24"/>
-        </w:rPr>
-        <w:hyperlink r:id="rId17" w:history="1">
-          <w:r>
-            <w:rPr>
-              <w:rStyle w:val="Hyperlink"/>
-            </w:rPr>
-            <w:t>Associatio</w:t>
-          </w:r>
-        </w:hyperlink>
+        <w:t>. 2nd Edition (German Museums Associatio</w:t>
       </w:r>
       <w:r>
         <w:rPr>
@@ -5052,7 +4912,34 @@
           <w:color w:val="000000"/>
           <w:sz w:val="24"/>
         </w:rPr>
-        <w:t xml:space="preserve">•  Deterts, Dorothea (ed.), </w:t>
+        <w:t xml:space="preserve">•  </w:t>
+      </w:r>
+      <w:r>
+        <w:rPr>
+          <w:rFonts w:ascii="Charis SIL Regular" w:hAnsi="Charis SIL Regular" w:eastAsia="Charis SIL Regular"/>
+          <w:b w:val="0"/>
+          <w:i w:val="0"/>
+          <w:color w:val="000000"/>
+          <w:sz w:val="24"/>
+        </w:rPr>
+        <w:hyperlink r:id="rId17" w:history="1">
+          <w:r>
+            <w:rPr>
+              <w:rStyle w:val="Hyperlink"/>
+            </w:rPr>
+            <w:t xml:space="preserve">Deterts, </w:t>
+          </w:r>
+        </w:hyperlink>
+      </w:r>
+      <w:r>
+        <w:rPr>
+          <w:rFonts w:ascii="Charis SIL Regular" w:hAnsi="Charis SIL Regular" w:eastAsia="Charis SIL Regular"/>
+          <w:b w:val="0"/>
+          <w:i w:val="0"/>
+          <w:color w:val="000000"/>
+          <w:sz w:val="24"/>
+        </w:rPr>
+        <w:t xml:space="preserve">Dorothea (ed.), </w:t>
       </w:r>
       <w:r>
         <w:rPr>

--- a/EXPORTS/DOCX/published/niveau1/English/DoingResearch.docx
+++ b/EXPORTS/DOCX/published/niveau1/English/DoingResearch.docx
@@ -338,7 +338,7 @@
             <w:rPr>
               <w:rStyle w:val="Hyperlink"/>
             </w:rPr>
-            <w:t>significan</w:t>
+            <w:t>significanc</w:t>
           </w:r>
         </w:hyperlink>
       </w:r>
@@ -349,23 +349,7 @@
           <w:i/>
           <w:color w:val="0066CC"/>
           <w:sz w:val="24"/>
-        </w:rPr>
-        <w:hyperlink r:id="rId9" w:history="1">
-          <w:r>
-            <w:rPr>
-              <w:rStyle w:val="Hyperlink"/>
-            </w:rPr>
-            <w:t>c</w:t>
-          </w:r>
-        </w:hyperlink>
-      </w:r>
-      <w:r>
-        <w:rPr>
-          <w:rFonts w:ascii="Charis SIL Italic" w:hAnsi="Charis SIL Italic" w:eastAsia="Charis SIL Italic"/>
-          <w:b w:val="0"/>
-          <w:i/>
-          <w:color w:val="0066CC"/>
-          <w:sz w:val="24"/>
+          <w:u w:val="single"/>
         </w:rPr>
         <w:t>e</w:t>
       </w:r>
@@ -405,7 +389,6 @@
           <w:i/>
           <w:color w:val="0066CC"/>
           <w:sz w:val="24"/>
-          <w:u w:val="single"/>
         </w:rPr>
         <w:t xml:space="preserve"> </w:t>
       </w:r>
@@ -711,12 +694,170 @@
       </w:r>
       <w:r>
         <w:rPr>
-          <w:u w:val="single" w:color="0066cc"/>
           <w:rFonts w:ascii="Charis SIL Regular" w:hAnsi="Charis SIL Regular" w:eastAsia="Charis SIL Regular"/>
           <w:b w:val="0"/>
           <w:i w:val="0"/>
           <w:color w:val="000000"/>
           <w:sz w:val="24"/>
+        </w:rPr>
+        <w:t xml:space="preserve">e publication </w:t>
+      </w:r>
+      <w:r>
+        <w:rPr>
+          <w:rFonts w:ascii="Charis SIL Italic" w:hAnsi="Charis SIL Italic" w:eastAsia="Charis SIL Italic"/>
+          <w:b w:val="0"/>
+          <w:i/>
+          <w:color w:val="0066CC"/>
+          <w:sz w:val="24"/>
+          <w:u w:val="single"/>
+        </w:rPr>
+        <w:hyperlink r:id="rId10" w:history="1">
+          <w:r>
+            <w:rPr>
+              <w:rStyle w:val="Hyperlink"/>
+            </w:rPr>
+            <w:t>Provenan</w:t>
+          </w:r>
+        </w:hyperlink>
+      </w:r>
+      <w:r>
+        <w:rPr>
+          <w:rFonts w:ascii="Charis SIL Italic" w:hAnsi="Charis SIL Italic" w:eastAsia="Charis SIL Italic"/>
+          <w:b w:val="0"/>
+          <w:i/>
+          <w:color w:val="0066CC"/>
+          <w:sz w:val="24"/>
+          <w:u w:val="single"/>
+        </w:rPr>
+        <w:hyperlink r:id="rId10" w:history="1">
+          <w:r>
+            <w:rPr>
+              <w:rStyle w:val="Hyperlink"/>
+            </w:rPr>
+            <w:t>c</w:t>
+          </w:r>
+        </w:hyperlink>
+      </w:r>
+      <w:r>
+        <w:rPr>
+          <w:rFonts w:ascii="Charis SIL Italic" w:hAnsi="Charis SIL Italic" w:eastAsia="Charis SIL Italic"/>
+          <w:b w:val="0"/>
+          <w:i/>
+          <w:color w:val="0066CC"/>
+          <w:sz w:val="24"/>
+          <w:u w:val="single"/>
+        </w:rPr>
+        <w:hyperlink r:id="rId10" w:history="1">
+          <w:r>
+            <w:rPr>
+              <w:rStyle w:val="Hyperlink"/>
+            </w:rPr>
+            <w:t>e</w:t>
+          </w:r>
+        </w:hyperlink>
+      </w:r>
+      <w:r>
+        <w:rPr>
+          <w:rFonts w:ascii="Charis SIL Italic" w:hAnsi="Charis SIL Italic" w:eastAsia="Charis SIL Italic"/>
+          <w:b w:val="0"/>
+          <w:i/>
+          <w:color w:val="0066CC"/>
+          <w:sz w:val="24"/>
+          <w:u w:val="single"/>
+        </w:rPr>
+        <w:t xml:space="preserve"> </w:t>
+      </w:r>
+      <w:r>
+        <w:rPr>
+          <w:rFonts w:ascii="Charis SIL Italic" w:hAnsi="Charis SIL Italic" w:eastAsia="Charis SIL Italic"/>
+          <w:b w:val="0"/>
+          <w:i/>
+          <w:color w:val="0066CC"/>
+          <w:sz w:val="24"/>
+          <w:u w:val="single"/>
+        </w:rPr>
+        <w:hyperlink r:id="rId10" w:history="1">
+          <w:r>
+            <w:rPr>
+              <w:rStyle w:val="Hyperlink"/>
+            </w:rPr>
+            <w:t>r</w:t>
+          </w:r>
+        </w:hyperlink>
+      </w:r>
+      <w:r>
+        <w:rPr>
+          <w:rFonts w:ascii="Charis SIL Italic" w:hAnsi="Charis SIL Italic" w:eastAsia="Charis SIL Italic"/>
+          <w:b w:val="0"/>
+          <w:i/>
+          <w:color w:val="0066CC"/>
+          <w:sz w:val="24"/>
+          <w:u w:val="single"/>
+        </w:rPr>
+        <w:hyperlink r:id="rId9" w:history="1">
+          <w:r>
+            <w:rPr>
+              <w:rStyle w:val="Hyperlink"/>
+            </w:rPr>
+            <w:t>esearch</w:t>
+          </w:r>
+        </w:hyperlink>
+      </w:r>
+      <w:r>
+        <w:rPr>
+          <w:rFonts w:ascii="Charis SIL Italic" w:hAnsi="Charis SIL Italic" w:eastAsia="Charis SIL Italic"/>
+          <w:b w:val="0"/>
+          <w:i/>
+          <w:color w:val="0066CC"/>
+          <w:sz w:val="24"/>
+          <w:u w:val="single"/>
+        </w:rPr>
+        <w:t xml:space="preserve"> </w:t>
+      </w:r>
+      <w:r>
+        <w:rPr>
+          <w:rFonts w:ascii="Charis SIL Italic" w:hAnsi="Charis SIL Italic" w:eastAsia="Charis SIL Italic"/>
+          <w:b w:val="0"/>
+          <w:i/>
+          <w:color w:val="0066CC"/>
+          <w:sz w:val="24"/>
+          <w:u w:val="single"/>
+        </w:rPr>
+        <w:hyperlink r:id="rId9" w:history="1">
+          <w:r>
+            <w:rPr>
+              <w:rStyle w:val="Hyperlink"/>
+            </w:rPr>
+            <w:t xml:space="preserve">into </w:t>
+          </w:r>
+        </w:hyperlink>
+      </w:r>
+      <w:r>
+        <w:rPr>
+          <w:rFonts w:ascii="Charis SIL Italic" w:hAnsi="Charis SIL Italic" w:eastAsia="Charis SIL Italic"/>
+          <w:b w:val="0"/>
+          <w:i/>
+          <w:color w:val="0066CC"/>
+          <w:sz w:val="24"/>
+          <w:u w:val="single"/>
+        </w:rPr>
+        <w:hyperlink r:id="rId9" w:history="1">
+          <w:r>
+            <w:rPr>
+              <w:rStyle w:val="Hyperlink"/>
+            </w:rPr>
+            <w:t>coll</w:t>
+          </w:r>
+        </w:hyperlink>
+      </w:r>
+      <w:r>
+        <w:rPr>
+          <w:rFonts w:ascii="Charis SIL Italic" w:hAnsi="Charis SIL Italic" w:eastAsia="Charis SIL Italic"/>
+          <w:b w:val="0"/>
+          <w:i/>
+          <w:color w:val="0066CC"/>
+          <w:sz w:val="24"/>
+          <w:u w:val="single"/>
         </w:rPr>
         <w:hyperlink r:id="rId9" w:history="1">
           <w:r>
@@ -729,93 +870,60 @@
       </w:r>
       <w:r>
         <w:rPr>
-          <w:u w:val="single" w:color="0066cc"/>
-          <w:rFonts w:ascii="Charis SIL Regular" w:hAnsi="Charis SIL Regular" w:eastAsia="Charis SIL Regular"/>
-          <w:b w:val="0"/>
-          <w:i w:val="0"/>
-          <w:color w:val="000000"/>
-          <w:sz w:val="24"/>
+          <w:rFonts w:ascii="Charis SIL Italic" w:hAnsi="Charis SIL Italic" w:eastAsia="Charis SIL Italic"/>
+          <w:b w:val="0"/>
+          <w:i/>
+          <w:color w:val="0066CC"/>
+          <w:sz w:val="24"/>
+          <w:u w:val="single"/>
         </w:rPr>
         <w:hyperlink r:id="rId9" w:history="1">
           <w:r>
             <w:rPr>
               <w:rStyle w:val="Hyperlink"/>
             </w:rPr>
-            <w:t xml:space="preserve"> publi</w:t>
+            <w:t>ctions</w:t>
           </w:r>
         </w:hyperlink>
       </w:r>
       <w:r>
         <w:rPr>
-          <w:u w:val="single" w:color="0066cc"/>
-          <w:rFonts w:ascii="Charis SIL Regular" w:hAnsi="Charis SIL Regular" w:eastAsia="Charis SIL Regular"/>
-          <w:b w:val="0"/>
-          <w:i w:val="0"/>
-          <w:color w:val="000000"/>
-          <w:sz w:val="24"/>
+          <w:rFonts w:ascii="Charis SIL Italic" w:hAnsi="Charis SIL Italic" w:eastAsia="Charis SIL Italic"/>
+          <w:b w:val="0"/>
+          <w:i/>
+          <w:color w:val="0066CC"/>
+          <w:sz w:val="24"/>
+          <w:u w:val="single"/>
+        </w:rPr>
+        <w:t xml:space="preserve"> </w:t>
+      </w:r>
+      <w:r>
+        <w:rPr>
+          <w:rFonts w:ascii="Charis SIL Italic" w:hAnsi="Charis SIL Italic" w:eastAsia="Charis SIL Italic"/>
+          <w:b w:val="0"/>
+          <w:i/>
+          <w:color w:val="0066CC"/>
+          <w:sz w:val="24"/>
+          <w:u w:val="single"/>
         </w:rPr>
         <w:hyperlink r:id="rId9" w:history="1">
           <w:r>
             <w:rPr>
               <w:rStyle w:val="Hyperlink"/>
             </w:rPr>
-            <w:t>c</w:t>
+            <w:t>fro</w:t>
           </w:r>
         </w:hyperlink>
       </w:r>
       <w:r>
         <w:rPr>
-          <w:u w:val="single" w:color="0066cc"/>
-          <w:rFonts w:ascii="Charis SIL Regular" w:hAnsi="Charis SIL Regular" w:eastAsia="Charis SIL Regular"/>
-          <w:b w:val="0"/>
-          <w:i w:val="0"/>
-          <w:color w:val="000000"/>
-          <w:sz w:val="24"/>
-        </w:rPr>
-        <w:hyperlink r:id="rId9" w:history="1">
-          <w:r>
-            <w:rPr>
-              <w:rStyle w:val="Hyperlink"/>
-            </w:rPr>
-            <w:t>atio</w:t>
-          </w:r>
-        </w:hyperlink>
-      </w:r>
-      <w:r>
-        <w:rPr>
-          <w:u w:val="single" w:color="0066cc"/>
-          <w:rFonts w:ascii="Charis SIL Regular" w:hAnsi="Charis SIL Regular" w:eastAsia="Charis SIL Regular"/>
-          <w:b w:val="0"/>
-          <w:i w:val="0"/>
-          <w:color w:val="000000"/>
-          <w:sz w:val="24"/>
-        </w:rPr>
-        <w:hyperlink r:id="rId9" w:history="1">
-          <w:r>
-            <w:rPr>
-              <w:rStyle w:val="Hyperlink"/>
-            </w:rPr>
-            <w:t xml:space="preserve">n </w:t>
-          </w:r>
-        </w:hyperlink>
-      </w:r>
-      <w:r>
-        <w:rPr>
           <w:rFonts w:ascii="Charis SIL Italic" w:hAnsi="Charis SIL Italic" w:eastAsia="Charis SIL Italic"/>
           <w:b w:val="0"/>
           <w:i/>
           <w:color w:val="0066CC"/>
           <w:sz w:val="24"/>
-          <w:u w:val="single"/>
-        </w:rPr>
-        <w:hyperlink r:id="rId9" w:history="1">
-          <w:r>
-            <w:rPr>
-              <w:rStyle w:val="Hyperlink"/>
-            </w:rPr>
-            <w:t>Provenan</w:t>
-          </w:r>
-        </w:hyperlink>
+        </w:rPr>
+        <w:t>m</w:t>
       </w:r>
       <w:r>
         <w:rPr>
@@ -826,14 +934,7 @@
           <w:sz w:val="24"/>
           <w:u w:val="single"/>
         </w:rPr>
-        <w:hyperlink r:id="rId9" w:history="1">
-          <w:r>
-            <w:rPr>
-              <w:rStyle w:val="Hyperlink"/>
-            </w:rPr>
-            <w:t>c</w:t>
-          </w:r>
-        </w:hyperlink>
+        <w:t xml:space="preserve"> </w:t>
       </w:r>
       <w:r>
         <w:rPr>
@@ -842,130 +943,9 @@
           <w:i/>
           <w:color w:val="0066CC"/>
           <w:sz w:val="24"/>
-        </w:rPr>
-        <w:hyperlink r:id="rId9" w:history="1">
-          <w:r>
-            <w:rPr>
-              <w:rStyle w:val="Hyperlink"/>
-            </w:rPr>
-            <w:t xml:space="preserve">e </w:t>
-          </w:r>
-        </w:hyperlink>
-      </w:r>
-      <w:r>
-        <w:rPr>
-          <w:rFonts w:ascii="Charis SIL Italic" w:hAnsi="Charis SIL Italic" w:eastAsia="Charis SIL Italic"/>
-          <w:b w:val="0"/>
-          <w:i/>
-          <w:color w:val="0066CC"/>
-          <w:sz w:val="24"/>
           <w:u w:val="single"/>
         </w:rPr>
-        <w:hyperlink r:id="rId9" w:history="1">
-          <w:r>
-            <w:rPr>
-              <w:rStyle w:val="Hyperlink"/>
-            </w:rPr>
-            <w:t>r</w:t>
-          </w:r>
-        </w:hyperlink>
-      </w:r>
-      <w:r>
-        <w:rPr>
-          <w:rFonts w:ascii="Charis SIL Italic" w:hAnsi="Charis SIL Italic" w:eastAsia="Charis SIL Italic"/>
-          <w:b w:val="0"/>
-          <w:i/>
-          <w:color w:val="0066CC"/>
-          <w:sz w:val="24"/>
-          <w:u w:val="single"/>
-        </w:rPr>
-        <w:hyperlink r:id="rId9" w:history="1">
-          <w:r>
-            <w:rPr>
-              <w:rStyle w:val="Hyperlink"/>
-            </w:rPr>
-            <w:t>esearch</w:t>
-          </w:r>
-        </w:hyperlink>
-      </w:r>
-      <w:r>
-        <w:rPr>
-          <w:rFonts w:ascii="Charis SIL Italic" w:hAnsi="Charis SIL Italic" w:eastAsia="Charis SIL Italic"/>
-          <w:b w:val="0"/>
-          <w:i/>
-          <w:color w:val="0066CC"/>
-          <w:sz w:val="24"/>
-          <w:u w:val="single"/>
-        </w:rPr>
-        <w:t xml:space="preserve"> </w:t>
-      </w:r>
-      <w:r>
-        <w:rPr>
-          <w:rFonts w:ascii="Charis SIL Italic" w:hAnsi="Charis SIL Italic" w:eastAsia="Charis SIL Italic"/>
-          <w:b w:val="0"/>
-          <w:i/>
-          <w:color w:val="0066CC"/>
-          <w:sz w:val="24"/>
-          <w:u w:val="single"/>
-        </w:rPr>
         <w:hyperlink r:id="rId10" w:history="1">
-          <w:r>
-            <w:rPr>
-              <w:rStyle w:val="Hyperlink"/>
-            </w:rPr>
-            <w:t xml:space="preserve">into </w:t>
-          </w:r>
-        </w:hyperlink>
-      </w:r>
-      <w:r>
-        <w:rPr>
-          <w:rFonts w:ascii="Charis SIL Italic" w:hAnsi="Charis SIL Italic" w:eastAsia="Charis SIL Italic"/>
-          <w:b w:val="0"/>
-          <w:i/>
-          <w:color w:val="0066CC"/>
-          <w:sz w:val="24"/>
-          <w:u w:val="single"/>
-        </w:rPr>
-        <w:hyperlink r:id="rId9" w:history="1">
-          <w:r>
-            <w:rPr>
-              <w:rStyle w:val="Hyperlink"/>
-            </w:rPr>
-            <w:t>coll</w:t>
-          </w:r>
-        </w:hyperlink>
-      </w:r>
-      <w:r>
-        <w:rPr>
-          <w:rFonts w:ascii="Charis SIL Italic" w:hAnsi="Charis SIL Italic" w:eastAsia="Charis SIL Italic"/>
-          <w:b w:val="0"/>
-          <w:i/>
-          <w:color w:val="0066CC"/>
-          <w:sz w:val="24"/>
-        </w:rPr>
-        <w:t>ections from</w:t>
-      </w:r>
-      <w:r>
-        <w:rPr>
-          <w:rFonts w:ascii="Charis SIL Italic" w:hAnsi="Charis SIL Italic" w:eastAsia="Charis SIL Italic"/>
-          <w:b w:val="0"/>
-          <w:i/>
-          <w:color w:val="0066CC"/>
-          <w:sz w:val="24"/>
-          <w:u w:val="single"/>
-        </w:rPr>
-        <w:t xml:space="preserve"> </w:t>
-      </w:r>
-      <w:r>
-        <w:rPr>
-          <w:rFonts w:ascii="Charis SIL Italic" w:hAnsi="Charis SIL Italic" w:eastAsia="Charis SIL Italic"/>
-          <w:b w:val="0"/>
-          <w:i/>
-          <w:color w:val="0066CC"/>
-          <w:sz w:val="24"/>
-          <w:u w:val="single"/>
-        </w:rPr>
-        <w:hyperlink r:id="rId9" w:history="1">
           <w:r>
             <w:rPr>
               <w:rStyle w:val="Hyperlink"/>
@@ -981,85 +961,8 @@
           <w:i/>
           <w:color w:val="0066CC"/>
           <w:sz w:val="24"/>
-          <w:u w:val="single"/>
-        </w:rPr>
-        <w:t xml:space="preserve"> </w:t>
-      </w:r>
-      <w:r>
-        <w:rPr>
-          <w:rFonts w:ascii="Charis SIL Italic" w:hAnsi="Charis SIL Italic" w:eastAsia="Charis SIL Italic"/>
-          <w:b w:val="0"/>
-          <w:i/>
-          <w:color w:val="0066CC"/>
-          <w:sz w:val="24"/>
-          <w:u w:val="single"/>
-        </w:rPr>
-        <w:hyperlink r:id="rId9" w:history="1">
-          <w:r>
-            <w:rPr>
-              <w:rStyle w:val="Hyperlink"/>
-            </w:rPr>
-            <w:t>coloni</w:t>
-          </w:r>
-        </w:hyperlink>
-      </w:r>
-      <w:r>
-        <w:rPr>
-          <w:rFonts w:ascii="Charis SIL Italic" w:hAnsi="Charis SIL Italic" w:eastAsia="Charis SIL Italic"/>
-          <w:b w:val="0"/>
-          <w:i/>
-          <w:color w:val="0066CC"/>
-          <w:sz w:val="24"/>
-          <w:u w:val="single"/>
-        </w:rPr>
-        <w:hyperlink r:id="rId9" w:history="1">
-          <w:r>
-            <w:rPr>
-              <w:rStyle w:val="Hyperlink"/>
-            </w:rPr>
-            <w:t>al</w:t>
-          </w:r>
-        </w:hyperlink>
-      </w:r>
-      <w:r>
-        <w:rPr>
-          <w:rFonts w:ascii="Charis SIL Italic" w:hAnsi="Charis SIL Italic" w:eastAsia="Charis SIL Italic"/>
-          <w:b w:val="0"/>
-          <w:i/>
-          <w:color w:val="0066CC"/>
-          <w:sz w:val="24"/>
-          <w:u w:val="single"/>
-        </w:rPr>
-        <w:t xml:space="preserve"> </w:t>
-      </w:r>
-      <w:r>
-        <w:rPr>
-          <w:rFonts w:ascii="Charis SIL Italic" w:hAnsi="Charis SIL Italic" w:eastAsia="Charis SIL Italic"/>
-          <w:b w:val="0"/>
-          <w:i/>
-          <w:color w:val="0066CC"/>
-          <w:sz w:val="24"/>
-          <w:u w:val="single"/>
-        </w:rPr>
-        <w:hyperlink r:id="rId9" w:history="1">
-          <w:r>
-            <w:rPr>
-              <w:rStyle w:val="Hyperlink"/>
-            </w:rPr>
-            <w:t>context.</w:t>
-          </w:r>
-        </w:hyperlink>
-      </w:r>
-      <w:r>
-        <w:rPr>
-          <w:rFonts w:ascii="Charis SIL Italic" w:hAnsi="Charis SIL Italic" w:eastAsia="Charis SIL Italic"/>
-          <w:b w:val="0"/>
-          <w:i/>
-          <w:color w:val="0066CC"/>
-          <w:sz w:val="24"/>
-          <w:u w:val="single"/>
-        </w:rPr>
-        <w:t xml:space="preserve"> </w:t>
+        </w:rPr>
+        <w:t xml:space="preserve"> colonial context. </w:t>
       </w:r>
       <w:r>
         <w:rPr>
@@ -1237,39 +1140,13 @@
       </w:r>
       <w:r>
         <w:rPr>
-          <w:u w:val="single" w:color="0066cc"/>
           <w:rFonts w:ascii="Charis SIL Regular" w:hAnsi="Charis SIL Regular" w:eastAsia="Charis SIL Regular"/>
           <w:b w:val="0"/>
           <w:i w:val="0"/>
           <w:color w:val="000000"/>
           <w:sz w:val="24"/>
         </w:rPr>
-        <w:hyperlink r:id="rId10" w:history="1">
-          <w:r>
-            <w:rPr>
-              <w:rStyle w:val="Hyperlink"/>
-            </w:rPr>
-            <w:t>Other rele</w:t>
-          </w:r>
-        </w:hyperlink>
-      </w:r>
-      <w:r>
-        <w:rPr>
-          <w:u w:val="single" w:color="0066cc"/>
-          <w:rFonts w:ascii="Charis SIL Regular" w:hAnsi="Charis SIL Regular" w:eastAsia="Charis SIL Regular"/>
-          <w:b w:val="0"/>
-          <w:i w:val="0"/>
-          <w:color w:val="000000"/>
-          <w:sz w:val="24"/>
-        </w:rPr>
-        <w:hyperlink r:id="rId10" w:history="1">
-          <w:r>
-            <w:rPr>
-              <w:rStyle w:val="Hyperlink"/>
-            </w:rPr>
-            <w:t xml:space="preserve">vant </w:t>
-          </w:r>
-        </w:hyperlink>
+        <w:t xml:space="preserve">Other relevant </w:t>
       </w:r>
       <w:r>
         <w:rPr>
@@ -2508,57 +2385,13 @@
       </w:r>
       <w:r>
         <w:rPr>
-          <w:u w:val="single" w:color="0066cc"/>
           <w:rFonts w:ascii="Charis SIL Regular" w:hAnsi="Charis SIL Regular" w:eastAsia="Charis SIL Regular"/>
           <w:b w:val="0"/>
           <w:i w:val="0"/>
           <w:color w:val="000000"/>
           <w:sz w:val="24"/>
         </w:rPr>
-        <w:hyperlink r:id="rId12" w:history="1">
-          <w:r>
-            <w:rPr>
-              <w:rStyle w:val="Hyperlink"/>
-            </w:rPr>
-            <w:t xml:space="preserve"> (Dut</w:t>
-          </w:r>
-        </w:hyperlink>
-      </w:r>
-      <w:r>
-        <w:rPr>
-          <w:u w:val="single" w:color="0066cc"/>
-          <w:rFonts w:ascii="Charis SIL Regular" w:hAnsi="Charis SIL Regular" w:eastAsia="Charis SIL Regular"/>
-          <w:b w:val="0"/>
-          <w:i w:val="0"/>
-          <w:color w:val="000000"/>
-          <w:sz w:val="24"/>
-        </w:rPr>
-        <w:hyperlink r:id="rId12" w:history="1">
-          <w:r>
-            <w:rPr>
-              <w:rStyle w:val="Hyperlink"/>
-            </w:rPr>
-            <w:t>c</w:t>
-          </w:r>
-        </w:hyperlink>
-      </w:r>
-      <w:r>
-        <w:rPr>
-          <w:u w:val="single" w:color="0066cc"/>
-          <w:rFonts w:ascii="Charis SIL Regular" w:hAnsi="Charis SIL Regular" w:eastAsia="Charis SIL Regular"/>
-          <w:b w:val="0"/>
-          <w:i w:val="0"/>
-          <w:color w:val="000000"/>
-          <w:sz w:val="24"/>
-        </w:rPr>
-        <w:hyperlink r:id="rId12" w:history="1">
-          <w:r>
-            <w:rPr>
-              <w:rStyle w:val="Hyperlink"/>
-            </w:rPr>
-            <w:t>h only) wa</w:t>
-          </w:r>
-        </w:hyperlink>
+        <w:t xml:space="preserve"> (Dutch only) wa</w:t>
       </w:r>
       <w:r>
         <w:rPr>
@@ -3321,7 +3154,7 @@
             <w:rPr>
               <w:rStyle w:val="Hyperlink"/>
             </w:rPr>
-            <w:t>significan</w:t>
+            <w:t>significanc</w:t>
           </w:r>
         </w:hyperlink>
       </w:r>
@@ -3332,13 +3165,36 @@
           <w:i/>
           <w:color w:val="0066CC"/>
           <w:sz w:val="24"/>
+          <w:u w:val="single"/>
+        </w:rPr>
+        <w:t>e</w:t>
+      </w:r>
+      <w:r>
+        <w:rPr>
+          <w:rFonts w:ascii="Charis SIL Italic" w:hAnsi="Charis SIL Italic" w:eastAsia="Charis SIL Italic"/>
+          <w:b w:val="0"/>
+          <w:i/>
+          <w:color w:val="0066CC"/>
+          <w:sz w:val="24"/>
+          <w:u w:val="single"/>
+        </w:rPr>
+        <w:t xml:space="preserve"> </w:t>
+      </w:r>
+      <w:r>
+        <w:rPr>
+          <w:rFonts w:ascii="Charis SIL Italic" w:hAnsi="Charis SIL Italic" w:eastAsia="Charis SIL Italic"/>
+          <w:b w:val="0"/>
+          <w:i/>
+          <w:color w:val="0066CC"/>
+          <w:sz w:val="24"/>
+          <w:u w:val="single"/>
         </w:rPr>
         <w:hyperlink r:id="rId15" w:history="1">
           <w:r>
             <w:rPr>
               <w:rStyle w:val="Hyperlink"/>
             </w:rPr>
-            <w:t>c</w:t>
+            <w:t>o</w:t>
           </w:r>
         </w:hyperlink>
       </w:r>
@@ -3350,7 +3206,7 @@
           <w:color w:val="0066CC"/>
           <w:sz w:val="24"/>
         </w:rPr>
-        <w:t>e</w:t>
+        <w:t xml:space="preserve">f </w:t>
       </w:r>
       <w:r>
         <w:rPr>
@@ -3361,130 +3217,7 @@
           <w:sz w:val="24"/>
           <w:u w:val="single"/>
         </w:rPr>
-        <w:t xml:space="preserve"> </w:t>
-      </w:r>
-      <w:r>
-        <w:rPr>
-          <w:rFonts w:ascii="Charis SIL Italic" w:hAnsi="Charis SIL Italic" w:eastAsia="Charis SIL Italic"/>
-          <w:b w:val="0"/>
-          <w:i/>
-          <w:color w:val="0066CC"/>
-          <w:sz w:val="24"/>
-          <w:u w:val="single"/>
-        </w:rPr>
-        <w:hyperlink r:id="rId15" w:history="1">
-          <w:r>
-            <w:rPr>
-              <w:rStyle w:val="Hyperlink"/>
-            </w:rPr>
-            <w:t xml:space="preserve">of </w:t>
-          </w:r>
-        </w:hyperlink>
-      </w:r>
-      <w:r>
-        <w:rPr>
-          <w:rFonts w:ascii="Charis SIL Italic" w:hAnsi="Charis SIL Italic" w:eastAsia="Charis SIL Italic"/>
-          <w:b w:val="0"/>
-          <w:i/>
-          <w:color w:val="0066CC"/>
-          <w:sz w:val="24"/>
-          <w:u w:val="single"/>
-        </w:rPr>
-        <w:hyperlink r:id="rId15" w:history="1">
-          <w:r>
-            <w:rPr>
-              <w:rStyle w:val="Hyperlink"/>
-            </w:rPr>
-            <w:t>cultural</w:t>
-          </w:r>
-        </w:hyperlink>
-      </w:r>
-      <w:r>
-        <w:rPr>
-          <w:rFonts w:ascii="Charis SIL Italic" w:hAnsi="Charis SIL Italic" w:eastAsia="Charis SIL Italic"/>
-          <w:b w:val="0"/>
-          <w:i/>
-          <w:color w:val="0066CC"/>
-          <w:sz w:val="24"/>
-          <w:u w:val="single"/>
-        </w:rPr>
-        <w:t xml:space="preserve"> </w:t>
-      </w:r>
-      <w:r>
-        <w:rPr>
-          <w:rFonts w:ascii="Charis SIL Italic" w:hAnsi="Charis SIL Italic" w:eastAsia="Charis SIL Italic"/>
-          <w:b w:val="0"/>
-          <w:i/>
-          <w:color w:val="0066CC"/>
-          <w:sz w:val="24"/>
-          <w:u w:val="single"/>
-        </w:rPr>
-        <w:hyperlink r:id="rId15" w:history="1">
-          <w:r>
-            <w:rPr>
-              <w:rStyle w:val="Hyperlink"/>
-            </w:rPr>
-            <w:t>objects</w:t>
-          </w:r>
-        </w:hyperlink>
-      </w:r>
-      <w:r>
-        <w:rPr>
-          <w:rFonts w:ascii="Charis SIL Italic" w:hAnsi="Charis SIL Italic" w:eastAsia="Charis SIL Italic"/>
-          <w:b w:val="0"/>
-          <w:i/>
-          <w:color w:val="0066CC"/>
-          <w:sz w:val="24"/>
-          <w:u w:val="single"/>
-        </w:rPr>
-        <w:t xml:space="preserve"> </w:t>
-      </w:r>
-      <w:r>
-        <w:rPr>
-          <w:rFonts w:ascii="Charis SIL Italic" w:hAnsi="Charis SIL Italic" w:eastAsia="Charis SIL Italic"/>
-          <w:b w:val="0"/>
-          <w:i/>
-          <w:color w:val="0066CC"/>
-          <w:sz w:val="24"/>
-          <w:u w:val="single"/>
-        </w:rPr>
-        <w:hyperlink r:id="rId15" w:history="1">
-          <w:r>
-            <w:rPr>
-              <w:rStyle w:val="Hyperlink"/>
-            </w:rPr>
-            <w:t>and</w:t>
-          </w:r>
-        </w:hyperlink>
-      </w:r>
-      <w:r>
-        <w:rPr>
-          <w:rFonts w:ascii="Charis SIL Italic" w:hAnsi="Charis SIL Italic" w:eastAsia="Charis SIL Italic"/>
-          <w:b w:val="0"/>
-          <w:i/>
-          <w:color w:val="0066CC"/>
-          <w:sz w:val="24"/>
-          <w:u w:val="single"/>
-        </w:rPr>
-        <w:t xml:space="preserve"> </w:t>
-      </w:r>
-      <w:r>
-        <w:rPr>
-          <w:rFonts w:ascii="Charis SIL Italic" w:hAnsi="Charis SIL Italic" w:eastAsia="Charis SIL Italic"/>
-          <w:b w:val="0"/>
-          <w:i/>
-          <w:color w:val="0066CC"/>
-          <w:sz w:val="24"/>
-          <w:u w:val="single"/>
-        </w:rPr>
-        <w:hyperlink r:id="rId15" w:history="1">
-          <w:r>
-            <w:rPr>
-              <w:rStyle w:val="Hyperlink"/>
-            </w:rPr>
-            <w:t>collections</w:t>
-          </w:r>
-        </w:hyperlink>
+        <w:t>cultural objects and collections</w:t>
       </w:r>
       <w:r>
         <w:rPr>
@@ -3676,13 +3409,21 @@
       </w:r>
       <w:r>
         <w:rPr>
+          <w:u w:val="single" w:color="0066cc"/>
           <w:rFonts w:ascii="Charis SIL Regular" w:hAnsi="Charis SIL Regular" w:eastAsia="Charis SIL Regular"/>
           <w:b w:val="0"/>
           <w:i w:val="0"/>
           <w:color w:val="000000"/>
           <w:sz w:val="24"/>
         </w:rPr>
-        <w:t xml:space="preserve"> (</w:t>
+        <w:hyperlink r:id="rId15" w:history="1">
+          <w:r>
+            <w:rPr>
+              <w:rStyle w:val="Hyperlink"/>
+            </w:rPr>
+            <w:t xml:space="preserve"> (</w:t>
+          </w:r>
+        </w:hyperlink>
       </w:r>
       <w:r>
         <w:rPr>
@@ -3758,13 +3499,24 @@
       </w:r>
       <w:r>
         <w:rPr>
+          <w:u w:val="single" w:color="0066cc"/>
           <w:rFonts w:ascii="Charis SIL Regular" w:hAnsi="Charis SIL Regular" w:eastAsia="Charis SIL Regular"/>
           <w:b w:val="0"/>
           <w:i w:val="0"/>
           <w:color w:val="000000"/>
           <w:sz w:val="24"/>
         </w:rPr>
-        <w:t xml:space="preserve">m, </w:t>
+        <w:t>m</w:t>
+      </w:r>
+      <w:r>
+        <w:rPr>
+          <w:rFonts w:ascii="Charis SIL Regular" w:hAnsi="Charis SIL Regular" w:eastAsia="Charis SIL Regular"/>
+          <w:b w:val="0"/>
+          <w:i w:val="0"/>
+          <w:color w:val="000000"/>
+          <w:sz w:val="24"/>
+        </w:rPr>
+        <w:t xml:space="preserve">, </w:t>
       </w:r>
       <w:r>
         <w:rPr>
@@ -4530,34 +4282,7 @@
           <w:color w:val="000000"/>
           <w:sz w:val="24"/>
         </w:rPr>
-        <w:t xml:space="preserve">•  </w:t>
-      </w:r>
-      <w:r>
-        <w:rPr>
-          <w:rFonts w:ascii="Charis SIL Regular" w:hAnsi="Charis SIL Regular" w:eastAsia="Charis SIL Regular"/>
-          <w:b w:val="0"/>
-          <w:i w:val="0"/>
-          <w:color w:val="000000"/>
-          <w:sz w:val="24"/>
-        </w:rPr>
-        <w:hyperlink r:id="rId16" w:history="1">
-          <w:r>
-            <w:rPr>
-              <w:rStyle w:val="Hyperlink"/>
-            </w:rPr>
-            <w:t>Lang, Sa</w:t>
-          </w:r>
-        </w:hyperlink>
-      </w:r>
-      <w:r>
-        <w:rPr>
-          <w:rFonts w:ascii="Charis SIL Regular" w:hAnsi="Charis SIL Regular" w:eastAsia="Charis SIL Regular"/>
-          <w:b w:val="0"/>
-          <w:i w:val="0"/>
-          <w:color w:val="000000"/>
-          <w:sz w:val="24"/>
-        </w:rPr>
-        <w:t xml:space="preserve">bine (ed.), </w:t>
+        <w:t xml:space="preserve">•  Lang, Sabine (ed.), </w:t>
       </w:r>
       <w:r>
         <w:rPr>
@@ -4835,7 +4560,90 @@
           <w:color w:val="000000"/>
           <w:sz w:val="24"/>
         </w:rPr>
-        <w:t>. 2nd Edition (German Museums Associatio</w:t>
+        <w:t>. 2nd Editio</w:t>
+      </w:r>
+      <w:r>
+        <w:rPr>
+          <w:u w:val="single" w:color="0066cc"/>
+          <w:rFonts w:ascii="Charis SIL Regular" w:hAnsi="Charis SIL Regular" w:eastAsia="Charis SIL Regular"/>
+          <w:b w:val="0"/>
+          <w:i w:val="0"/>
+          <w:color w:val="000000"/>
+          <w:sz w:val="24"/>
+        </w:rPr>
+        <w:hyperlink r:id="rId17" w:history="1">
+          <w:r>
+            <w:rPr>
+              <w:rStyle w:val="Hyperlink"/>
+            </w:rPr>
+            <w:t>n (Germa</w:t>
+          </w:r>
+        </w:hyperlink>
+      </w:r>
+      <w:r>
+        <w:rPr>
+          <w:u w:val="single" w:color="0066cc"/>
+          <w:rFonts w:ascii="Charis SIL Regular" w:hAnsi="Charis SIL Regular" w:eastAsia="Charis SIL Regular"/>
+          <w:b w:val="0"/>
+          <w:i w:val="0"/>
+          <w:color w:val="000000"/>
+          <w:sz w:val="24"/>
+        </w:rPr>
+        <w:hyperlink r:id="rId17" w:history="1">
+          <w:r>
+            <w:rPr>
+              <w:rStyle w:val="Hyperlink"/>
+            </w:rPr>
+            <w:t>n M</w:t>
+          </w:r>
+        </w:hyperlink>
+      </w:r>
+      <w:r>
+        <w:rPr>
+          <w:u w:val="single" w:color="0066cc"/>
+          <w:rFonts w:ascii="Charis SIL Regular" w:hAnsi="Charis SIL Regular" w:eastAsia="Charis SIL Regular"/>
+          <w:b w:val="0"/>
+          <w:i w:val="0"/>
+          <w:color w:val="000000"/>
+          <w:sz w:val="24"/>
+        </w:rPr>
+        <w:hyperlink r:id="rId17" w:history="1">
+          <w:r>
+            <w:rPr>
+              <w:rStyle w:val="Hyperlink"/>
+            </w:rPr>
+            <w:t>useums</w:t>
+          </w:r>
+        </w:hyperlink>
+      </w:r>
+      <w:r>
+        <w:rPr>
+          <w:u w:val="single" w:color="0066cc"/>
+          <w:rFonts w:ascii="Charis SIL Regular" w:hAnsi="Charis SIL Regular" w:eastAsia="Charis SIL Regular"/>
+          <w:b w:val="0"/>
+          <w:i w:val="0"/>
+          <w:color w:val="000000"/>
+          <w:sz w:val="24"/>
+        </w:rPr>
+        <w:t xml:space="preserve"> </w:t>
+      </w:r>
+      <w:r>
+        <w:rPr>
+          <w:u w:val="single" w:color="0066cc"/>
+          <w:rFonts w:ascii="Charis SIL Regular" w:hAnsi="Charis SIL Regular" w:eastAsia="Charis SIL Regular"/>
+          <w:b w:val="0"/>
+          <w:i w:val="0"/>
+          <w:color w:val="000000"/>
+          <w:sz w:val="24"/>
+        </w:rPr>
+        <w:hyperlink r:id="rId17" w:history="1">
+          <w:r>
+            <w:rPr>
+              <w:rStyle w:val="Hyperlink"/>
+            </w:rPr>
+            <w:t>Associatio</w:t>
+          </w:r>
+        </w:hyperlink>
       </w:r>
       <w:r>
         <w:rPr>
@@ -4912,34 +4720,7 @@
           <w:color w:val="000000"/>
           <w:sz w:val="24"/>
         </w:rPr>
-        <w:t xml:space="preserve">•  </w:t>
-      </w:r>
-      <w:r>
-        <w:rPr>
-          <w:rFonts w:ascii="Charis SIL Regular" w:hAnsi="Charis SIL Regular" w:eastAsia="Charis SIL Regular"/>
-          <w:b w:val="0"/>
-          <w:i w:val="0"/>
-          <w:color w:val="000000"/>
-          <w:sz w:val="24"/>
-        </w:rPr>
-        <w:hyperlink r:id="rId17" w:history="1">
-          <w:r>
-            <w:rPr>
-              <w:rStyle w:val="Hyperlink"/>
-            </w:rPr>
-            <w:t xml:space="preserve">Deterts, </w:t>
-          </w:r>
-        </w:hyperlink>
-      </w:r>
-      <w:r>
-        <w:rPr>
-          <w:rFonts w:ascii="Charis SIL Regular" w:hAnsi="Charis SIL Regular" w:eastAsia="Charis SIL Regular"/>
-          <w:b w:val="0"/>
-          <w:i w:val="0"/>
-          <w:color w:val="000000"/>
-          <w:sz w:val="24"/>
-        </w:rPr>
-        <w:t xml:space="preserve">Dorothea (ed.), </w:t>
+        <w:t xml:space="preserve">•  Deterts, Dorothea (ed.), </w:t>
       </w:r>
       <w:r>
         <w:rPr>

--- a/EXPORTS/DOCX/published/niveau1/English/DoingResearch.docx
+++ b/EXPORTS/DOCX/published/niveau1/English/DoingResearch.docx
@@ -360,7 +360,6 @@
           <w:i/>
           <w:color w:val="0066CC"/>
           <w:sz w:val="24"/>
-          <w:u w:val="single"/>
         </w:rPr>
         <w:t xml:space="preserve"> </w:t>
       </w:r>
@@ -389,6 +388,7 @@
           <w:i/>
           <w:color w:val="0066CC"/>
           <w:sz w:val="24"/>
+          <w:u w:val="single"/>
         </w:rPr>
         <w:t xml:space="preserve"> </w:t>
       </w:r>
@@ -448,72 +448,7 @@
           <w:sz w:val="24"/>
           <w:u w:val="single"/>
         </w:rPr>
-        <w:hyperlink r:id="rId9" w:history="1">
-          <w:r>
-            <w:rPr>
-              <w:rStyle w:val="Hyperlink"/>
-            </w:rPr>
-            <w:t>and</w:t>
-          </w:r>
-        </w:hyperlink>
-      </w:r>
-      <w:r>
-        <w:rPr>
-          <w:rFonts w:ascii="Charis SIL Italic" w:hAnsi="Charis SIL Italic" w:eastAsia="Charis SIL Italic"/>
-          <w:b w:val="0"/>
-          <w:i/>
-          <w:color w:val="0066CC"/>
-          <w:sz w:val="24"/>
-          <w:u w:val="single"/>
-        </w:rPr>
-        <w:t xml:space="preserve"> </w:t>
-      </w:r>
-      <w:r>
-        <w:rPr>
-          <w:rFonts w:ascii="Charis SIL Italic" w:hAnsi="Charis SIL Italic" w:eastAsia="Charis SIL Italic"/>
-          <w:b w:val="0"/>
-          <w:i/>
-          <w:color w:val="0066CC"/>
-          <w:sz w:val="24"/>
-          <w:u w:val="single"/>
-        </w:rPr>
-        <w:hyperlink r:id="rId9" w:history="1">
-          <w:r>
-            <w:rPr>
-              <w:rStyle w:val="Hyperlink"/>
-            </w:rPr>
-            <w:t>collections</w:t>
-          </w:r>
-        </w:hyperlink>
-      </w:r>
-      <w:r>
-        <w:rPr>
-          <w:rFonts w:ascii="Charis SIL Italic" w:hAnsi="Charis SIL Italic" w:eastAsia="Charis SIL Italic"/>
-          <w:b w:val="0"/>
-          <w:i/>
-          <w:color w:val="0066CC"/>
-          <w:sz w:val="24"/>
-          <w:u w:val="single"/>
-        </w:rPr>
-        <w:t xml:space="preserve"> </w:t>
-      </w:r>
-      <w:r>
-        <w:rPr>
-          <w:rFonts w:ascii="Charis SIL Italic" w:hAnsi="Charis SIL Italic" w:eastAsia="Charis SIL Italic"/>
-          <w:b w:val="0"/>
-          <w:i/>
-          <w:color w:val="0066CC"/>
-          <w:sz w:val="24"/>
-          <w:u w:val="single"/>
-        </w:rPr>
-        <w:hyperlink r:id="rId9" w:history="1">
-          <w:r>
-            <w:rPr>
-              <w:rStyle w:val="Hyperlink"/>
-            </w:rPr>
-            <w:t>acqui</w:t>
-          </w:r>
-        </w:hyperlink>
+        <w:t>and collections acqui</w:t>
       </w:r>
       <w:r>
         <w:rPr>
@@ -694,13 +629,32 @@
       </w:r>
       <w:r>
         <w:rPr>
+          <w:u w:val="single" w:color="0066cc"/>
           <w:rFonts w:ascii="Charis SIL Regular" w:hAnsi="Charis SIL Regular" w:eastAsia="Charis SIL Regular"/>
           <w:b w:val="0"/>
           <w:i w:val="0"/>
           <w:color w:val="000000"/>
           <w:sz w:val="24"/>
         </w:rPr>
-        <w:t xml:space="preserve">e publication </w:t>
+        <w:hyperlink r:id="rId9" w:history="1">
+          <w:r>
+            <w:rPr>
+              <w:rStyle w:val="Hyperlink"/>
+            </w:rPr>
+            <w:t>e</w:t>
+          </w:r>
+        </w:hyperlink>
+      </w:r>
+      <w:r>
+        <w:rPr>
+          <w:u w:val="single" w:color="0066cc"/>
+          <w:rFonts w:ascii="Charis SIL Regular" w:hAnsi="Charis SIL Regular" w:eastAsia="Charis SIL Regular"/>
+          <w:b w:val="0"/>
+          <w:i w:val="0"/>
+          <w:color w:val="000000"/>
+          <w:sz w:val="24"/>
+        </w:rPr>
+        <w:t xml:space="preserve"> publication </w:t>
       </w:r>
       <w:r>
         <w:rPr>
@@ -747,7 +701,7 @@
           <w:sz w:val="24"/>
           <w:u w:val="single"/>
         </w:rPr>
-        <w:hyperlink r:id="rId10" w:history="1">
+        <w:hyperlink r:id="rId9" w:history="1">
           <w:r>
             <w:rPr>
               <w:rStyle w:val="Hyperlink"/>
@@ -776,7 +730,7 @@
           <w:sz w:val="24"/>
           <w:u w:val="single"/>
         </w:rPr>
-        <w:hyperlink r:id="rId10" w:history="1">
+        <w:hyperlink r:id="rId9" w:history="1">
           <w:r>
             <w:rPr>
               <w:rStyle w:val="Hyperlink"/>
@@ -922,6 +876,7 @@
           <w:i/>
           <w:color w:val="0066CC"/>
           <w:sz w:val="24"/>
+          <w:u w:val="single"/>
         </w:rPr>
         <w:t>m</w:t>
       </w:r>
@@ -945,7 +900,7 @@
           <w:sz w:val="24"/>
           <w:u w:val="single"/>
         </w:rPr>
-        <w:hyperlink r:id="rId10" w:history="1">
+        <w:hyperlink r:id="rId9" w:history="1">
           <w:r>
             <w:rPr>
               <w:rStyle w:val="Hyperlink"/>
@@ -961,8 +916,85 @@
           <w:i/>
           <w:color w:val="0066CC"/>
           <w:sz w:val="24"/>
-        </w:rPr>
-        <w:t xml:space="preserve"> colonial context. </w:t>
+          <w:u w:val="single"/>
+        </w:rPr>
+        <w:t xml:space="preserve"> </w:t>
+      </w:r>
+      <w:r>
+        <w:rPr>
+          <w:rFonts w:ascii="Charis SIL Italic" w:hAnsi="Charis SIL Italic" w:eastAsia="Charis SIL Italic"/>
+          <w:b w:val="0"/>
+          <w:i/>
+          <w:color w:val="0066CC"/>
+          <w:sz w:val="24"/>
+          <w:u w:val="single"/>
+        </w:rPr>
+        <w:hyperlink r:id="rId10" w:history="1">
+          <w:r>
+            <w:rPr>
+              <w:rStyle w:val="Hyperlink"/>
+            </w:rPr>
+            <w:t>coloni</w:t>
+          </w:r>
+        </w:hyperlink>
+      </w:r>
+      <w:r>
+        <w:rPr>
+          <w:rFonts w:ascii="Charis SIL Italic" w:hAnsi="Charis SIL Italic" w:eastAsia="Charis SIL Italic"/>
+          <w:b w:val="0"/>
+          <w:i/>
+          <w:color w:val="0066CC"/>
+          <w:sz w:val="24"/>
+          <w:u w:val="single"/>
+        </w:rPr>
+        <w:hyperlink r:id="rId10" w:history="1">
+          <w:r>
+            <w:rPr>
+              <w:rStyle w:val="Hyperlink"/>
+            </w:rPr>
+            <w:t>al</w:t>
+          </w:r>
+        </w:hyperlink>
+      </w:r>
+      <w:r>
+        <w:rPr>
+          <w:rFonts w:ascii="Charis SIL Italic" w:hAnsi="Charis SIL Italic" w:eastAsia="Charis SIL Italic"/>
+          <w:b w:val="0"/>
+          <w:i/>
+          <w:color w:val="0066CC"/>
+          <w:sz w:val="24"/>
+          <w:u w:val="single"/>
+        </w:rPr>
+        <w:t xml:space="preserve"> </w:t>
+      </w:r>
+      <w:r>
+        <w:rPr>
+          <w:rFonts w:ascii="Charis SIL Italic" w:hAnsi="Charis SIL Italic" w:eastAsia="Charis SIL Italic"/>
+          <w:b w:val="0"/>
+          <w:i/>
+          <w:color w:val="0066CC"/>
+          <w:sz w:val="24"/>
+          <w:u w:val="single"/>
+        </w:rPr>
+        <w:hyperlink r:id="rId9" w:history="1">
+          <w:r>
+            <w:rPr>
+              <w:rStyle w:val="Hyperlink"/>
+            </w:rPr>
+            <w:t>context.</w:t>
+          </w:r>
+        </w:hyperlink>
+      </w:r>
+      <w:r>
+        <w:rPr>
+          <w:rFonts w:ascii="Charis SIL Italic" w:hAnsi="Charis SIL Italic" w:eastAsia="Charis SIL Italic"/>
+          <w:b w:val="0"/>
+          <w:i/>
+          <w:color w:val="0066CC"/>
+          <w:sz w:val="24"/>
+          <w:u w:val="single"/>
+        </w:rPr>
+        <w:t xml:space="preserve"> </w:t>
       </w:r>
       <w:r>
         <w:rPr>
@@ -1146,25 +1178,7 @@
           <w:color w:val="000000"/>
           <w:sz w:val="24"/>
         </w:rPr>
-        <w:t xml:space="preserve">Other relevant </w:t>
-      </w:r>
-      <w:r>
-        <w:rPr>
-          <w:u w:val="single" w:color="0066cc"/>
-          <w:rFonts w:ascii="Charis SIL Regular" w:hAnsi="Charis SIL Regular" w:eastAsia="Charis SIL Regular"/>
-          <w:b w:val="0"/>
-          <w:i w:val="0"/>
-          <w:color w:val="000000"/>
-          <w:sz w:val="24"/>
-        </w:rPr>
-        <w:hyperlink r:id="rId10" w:history="1">
-          <w:r>
-            <w:rPr>
-              <w:rStyle w:val="Hyperlink"/>
-            </w:rPr>
-            <w:t>re</w:t>
-          </w:r>
-        </w:hyperlink>
+        <w:t>Other relevant re</w:t>
       </w:r>
       <w:r>
         <w:rPr>
@@ -2385,13 +2399,57 @@
       </w:r>
       <w:r>
         <w:rPr>
+          <w:u w:val="single" w:color="0066cc"/>
           <w:rFonts w:ascii="Charis SIL Regular" w:hAnsi="Charis SIL Regular" w:eastAsia="Charis SIL Regular"/>
           <w:b w:val="0"/>
           <w:i w:val="0"/>
           <w:color w:val="000000"/>
           <w:sz w:val="24"/>
         </w:rPr>
-        <w:t xml:space="preserve"> (Dutch only) wa</w:t>
+        <w:hyperlink r:id="rId12" w:history="1">
+          <w:r>
+            <w:rPr>
+              <w:rStyle w:val="Hyperlink"/>
+            </w:rPr>
+            <w:t xml:space="preserve"> (Dut</w:t>
+          </w:r>
+        </w:hyperlink>
+      </w:r>
+      <w:r>
+        <w:rPr>
+          <w:u w:val="single" w:color="0066cc"/>
+          <w:rFonts w:ascii="Charis SIL Regular" w:hAnsi="Charis SIL Regular" w:eastAsia="Charis SIL Regular"/>
+          <w:b w:val="0"/>
+          <w:i w:val="0"/>
+          <w:color w:val="000000"/>
+          <w:sz w:val="24"/>
+        </w:rPr>
+        <w:hyperlink r:id="rId12" w:history="1">
+          <w:r>
+            <w:rPr>
+              <w:rStyle w:val="Hyperlink"/>
+            </w:rPr>
+            <w:t>c</w:t>
+          </w:r>
+        </w:hyperlink>
+      </w:r>
+      <w:r>
+        <w:rPr>
+          <w:u w:val="single" w:color="0066cc"/>
+          <w:rFonts w:ascii="Charis SIL Regular" w:hAnsi="Charis SIL Regular" w:eastAsia="Charis SIL Regular"/>
+          <w:b w:val="0"/>
+          <w:i w:val="0"/>
+          <w:color w:val="000000"/>
+          <w:sz w:val="24"/>
+        </w:rPr>
+        <w:hyperlink r:id="rId12" w:history="1">
+          <w:r>
+            <w:rPr>
+              <w:rStyle w:val="Hyperlink"/>
+            </w:rPr>
+            <w:t>h only) wa</w:t>
+          </w:r>
+        </w:hyperlink>
       </w:r>
       <w:r>
         <w:rPr>
@@ -3215,7 +3273,6 @@
           <w:i/>
           <w:color w:val="0066CC"/>
           <w:sz w:val="24"/>
-          <w:u w:val="single"/>
         </w:rPr>
         <w:t>cultural objects and collections</w:t>
       </w:r>
@@ -3416,32 +3473,7 @@
           <w:color w:val="000000"/>
           <w:sz w:val="24"/>
         </w:rPr>
-        <w:hyperlink r:id="rId15" w:history="1">
-          <w:r>
-            <w:rPr>
-              <w:rStyle w:val="Hyperlink"/>
-            </w:rPr>
-            <w:t xml:space="preserve"> (</w:t>
-          </w:r>
-        </w:hyperlink>
-      </w:r>
-      <w:r>
-        <w:rPr>
-          <w:u w:val="single" w:color="0066cc"/>
-          <w:rFonts w:ascii="Charis SIL Regular" w:hAnsi="Charis SIL Regular" w:eastAsia="Charis SIL Regular"/>
-          <w:b w:val="0"/>
-          <w:i w:val="0"/>
-          <w:color w:val="000000"/>
-          <w:sz w:val="24"/>
-        </w:rPr>
-        <w:hyperlink r:id="rId15" w:history="1">
-          <w:r>
-            <w:rPr>
-              <w:rStyle w:val="Hyperlink"/>
-            </w:rPr>
-            <w:t>Amster</w:t>
-          </w:r>
-        </w:hyperlink>
+        <w:t xml:space="preserve"> (Amster</w:t>
       </w:r>
       <w:r>
         <w:rPr>
@@ -4282,7 +4314,34 @@
           <w:color w:val="000000"/>
           <w:sz w:val="24"/>
         </w:rPr>
-        <w:t xml:space="preserve">•  Lang, Sabine (ed.), </w:t>
+        <w:t xml:space="preserve">•  </w:t>
+      </w:r>
+      <w:r>
+        <w:rPr>
+          <w:rFonts w:ascii="Charis SIL Regular" w:hAnsi="Charis SIL Regular" w:eastAsia="Charis SIL Regular"/>
+          <w:b w:val="0"/>
+          <w:i w:val="0"/>
+          <w:color w:val="000000"/>
+          <w:sz w:val="24"/>
+        </w:rPr>
+        <w:hyperlink r:id="rId16" w:history="1">
+          <w:r>
+            <w:rPr>
+              <w:rStyle w:val="Hyperlink"/>
+            </w:rPr>
+            <w:t>Lang, Sa</w:t>
+          </w:r>
+        </w:hyperlink>
+      </w:r>
+      <w:r>
+        <w:rPr>
+          <w:rFonts w:ascii="Charis SIL Regular" w:hAnsi="Charis SIL Regular" w:eastAsia="Charis SIL Regular"/>
+          <w:b w:val="0"/>
+          <w:i w:val="0"/>
+          <w:color w:val="000000"/>
+          <w:sz w:val="24"/>
+        </w:rPr>
+        <w:t xml:space="preserve">bine (ed.), </w:t>
       </w:r>
       <w:r>
         <w:rPr>
@@ -4720,7 +4779,34 @@
           <w:color w:val="000000"/>
           <w:sz w:val="24"/>
         </w:rPr>
-        <w:t xml:space="preserve">•  Deterts, Dorothea (ed.), </w:t>
+        <w:t xml:space="preserve">•  </w:t>
+      </w:r>
+      <w:r>
+        <w:rPr>
+          <w:rFonts w:ascii="Charis SIL Regular" w:hAnsi="Charis SIL Regular" w:eastAsia="Charis SIL Regular"/>
+          <w:b w:val="0"/>
+          <w:i w:val="0"/>
+          <w:color w:val="000000"/>
+          <w:sz w:val="24"/>
+        </w:rPr>
+        <w:hyperlink r:id="rId17" w:history="1">
+          <w:r>
+            <w:rPr>
+              <w:rStyle w:val="Hyperlink"/>
+            </w:rPr>
+            <w:t xml:space="preserve">Deterts, </w:t>
+          </w:r>
+        </w:hyperlink>
+      </w:r>
+      <w:r>
+        <w:rPr>
+          <w:rFonts w:ascii="Charis SIL Regular" w:hAnsi="Charis SIL Regular" w:eastAsia="Charis SIL Regular"/>
+          <w:b w:val="0"/>
+          <w:i w:val="0"/>
+          <w:color w:val="000000"/>
+          <w:sz w:val="24"/>
+        </w:rPr>
+        <w:t xml:space="preserve">Dorothea (ed.), </w:t>
       </w:r>
       <w:r>
         <w:rPr>

--- a/EXPORTS/DOCX/published/niveau1/English/DoingResearch.docx
+++ b/EXPORTS/DOCX/published/niveau1/English/DoingResearch.docx
@@ -360,6 +360,7 @@
           <w:i/>
           <w:color w:val="0066CC"/>
           <w:sz w:val="24"/>
+          <w:u w:val="single"/>
         </w:rPr>
         <w:t xml:space="preserve"> </w:t>
       </w:r>
@@ -435,7 +436,7 @@
             <w:rPr>
               <w:rStyle w:val="Hyperlink"/>
             </w:rPr>
-            <w:t xml:space="preserve">objects </w:t>
+            <w:t>object</w:t>
           </w:r>
         </w:hyperlink>
       </w:r>
@@ -446,9 +447,84 @@
           <w:i/>
           <w:color w:val="0066CC"/>
           <w:sz w:val="24"/>
+        </w:rPr>
+        <w:t xml:space="preserve">s </w:t>
+      </w:r>
+      <w:r>
+        <w:rPr>
+          <w:rFonts w:ascii="Charis SIL Italic" w:hAnsi="Charis SIL Italic" w:eastAsia="Charis SIL Italic"/>
+          <w:b w:val="0"/>
+          <w:i/>
+          <w:color w:val="0066CC"/>
+          <w:sz w:val="24"/>
           <w:u w:val="single"/>
         </w:rPr>
-        <w:t>and collections acqui</w:t>
+        <w:hyperlink r:id="rId9" w:history="1">
+          <w:r>
+            <w:rPr>
+              <w:rStyle w:val="Hyperlink"/>
+            </w:rPr>
+            <w:t>and</w:t>
+          </w:r>
+        </w:hyperlink>
+      </w:r>
+      <w:r>
+        <w:rPr>
+          <w:rFonts w:ascii="Charis SIL Italic" w:hAnsi="Charis SIL Italic" w:eastAsia="Charis SIL Italic"/>
+          <w:b w:val="0"/>
+          <w:i/>
+          <w:color w:val="0066CC"/>
+          <w:sz w:val="24"/>
+          <w:u w:val="single"/>
+        </w:rPr>
+        <w:t xml:space="preserve"> </w:t>
+      </w:r>
+      <w:r>
+        <w:rPr>
+          <w:rFonts w:ascii="Charis SIL Italic" w:hAnsi="Charis SIL Italic" w:eastAsia="Charis SIL Italic"/>
+          <w:b w:val="0"/>
+          <w:i/>
+          <w:color w:val="0066CC"/>
+          <w:sz w:val="24"/>
+          <w:u w:val="single"/>
+        </w:rPr>
+        <w:hyperlink r:id="rId9" w:history="1">
+          <w:r>
+            <w:rPr>
+              <w:rStyle w:val="Hyperlink"/>
+            </w:rPr>
+            <w:t>collections</w:t>
+          </w:r>
+        </w:hyperlink>
+      </w:r>
+      <w:r>
+        <w:rPr>
+          <w:rFonts w:ascii="Charis SIL Italic" w:hAnsi="Charis SIL Italic" w:eastAsia="Charis SIL Italic"/>
+          <w:b w:val="0"/>
+          <w:i/>
+          <w:color w:val="0066CC"/>
+          <w:sz w:val="24"/>
+          <w:u w:val="single"/>
+        </w:rPr>
+        <w:t xml:space="preserve"> </w:t>
+      </w:r>
+      <w:r>
+        <w:rPr>
+          <w:rFonts w:ascii="Charis SIL Italic" w:hAnsi="Charis SIL Italic" w:eastAsia="Charis SIL Italic"/>
+          <w:b w:val="0"/>
+          <w:i/>
+          <w:color w:val="0066CC"/>
+          <w:sz w:val="24"/>
+          <w:u w:val="single"/>
+        </w:rPr>
+        <w:hyperlink r:id="rId9" w:history="1">
+          <w:r>
+            <w:rPr>
+              <w:rStyle w:val="Hyperlink"/>
+            </w:rPr>
+            <w:t>acqui</w:t>
+          </w:r>
+        </w:hyperlink>
       </w:r>
       <w:r>
         <w:rPr>
@@ -654,7 +730,68 @@
           <w:color w:val="000000"/>
           <w:sz w:val="24"/>
         </w:rPr>
-        <w:t xml:space="preserve"> publication </w:t>
+        <w:hyperlink r:id="rId9" w:history="1">
+          <w:r>
+            <w:rPr>
+              <w:rStyle w:val="Hyperlink"/>
+            </w:rPr>
+            <w:t xml:space="preserve"> publi</w:t>
+          </w:r>
+        </w:hyperlink>
+      </w:r>
+      <w:r>
+        <w:rPr>
+          <w:u w:val="single" w:color="0066cc"/>
+          <w:rFonts w:ascii="Charis SIL Regular" w:hAnsi="Charis SIL Regular" w:eastAsia="Charis SIL Regular"/>
+          <w:b w:val="0"/>
+          <w:i w:val="0"/>
+          <w:color w:val="000000"/>
+          <w:sz w:val="24"/>
+        </w:rPr>
+        <w:hyperlink r:id="rId9" w:history="1">
+          <w:r>
+            <w:rPr>
+              <w:rStyle w:val="Hyperlink"/>
+            </w:rPr>
+            <w:t>c</w:t>
+          </w:r>
+        </w:hyperlink>
+      </w:r>
+      <w:r>
+        <w:rPr>
+          <w:u w:val="single" w:color="0066cc"/>
+          <w:rFonts w:ascii="Charis SIL Regular" w:hAnsi="Charis SIL Regular" w:eastAsia="Charis SIL Regular"/>
+          <w:b w:val="0"/>
+          <w:i w:val="0"/>
+          <w:color w:val="000000"/>
+          <w:sz w:val="24"/>
+        </w:rPr>
+        <w:hyperlink r:id="rId9" w:history="1">
+          <w:r>
+            <w:rPr>
+              <w:rStyle w:val="Hyperlink"/>
+            </w:rPr>
+            <w:t>atio</w:t>
+          </w:r>
+        </w:hyperlink>
+      </w:r>
+      <w:r>
+        <w:rPr>
+          <w:u w:val="single" w:color="0066cc"/>
+          <w:rFonts w:ascii="Charis SIL Regular" w:hAnsi="Charis SIL Regular" w:eastAsia="Charis SIL Regular"/>
+          <w:b w:val="0"/>
+          <w:i w:val="0"/>
+          <w:color w:val="000000"/>
+          <w:sz w:val="24"/>
+        </w:rPr>
+        <w:hyperlink r:id="rId9" w:history="1">
+          <w:r>
+            <w:rPr>
+              <w:rStyle w:val="Hyperlink"/>
+            </w:rPr>
+            <w:t xml:space="preserve">n </w:t>
+          </w:r>
+        </w:hyperlink>
       </w:r>
       <w:r>
         <w:rPr>
@@ -665,7 +802,7 @@
           <w:sz w:val="24"/>
           <w:u w:val="single"/>
         </w:rPr>
-        <w:hyperlink r:id="rId10" w:history="1">
+        <w:hyperlink r:id="rId9" w:history="1">
           <w:r>
             <w:rPr>
               <w:rStyle w:val="Hyperlink"/>
@@ -683,7 +820,7 @@
           <w:sz w:val="24"/>
           <w:u w:val="single"/>
         </w:rPr>
-        <w:hyperlink r:id="rId10" w:history="1">
+        <w:hyperlink r:id="rId9" w:history="1">
           <w:r>
             <w:rPr>
               <w:rStyle w:val="Hyperlink"/>
@@ -777,7 +914,7 @@
           <w:sz w:val="24"/>
           <w:u w:val="single"/>
         </w:rPr>
-        <w:hyperlink r:id="rId9" w:history="1">
+        <w:hyperlink r:id="rId10" w:history="1">
           <w:r>
             <w:rPr>
               <w:rStyle w:val="Hyperlink"/>
@@ -929,7 +1066,7 @@
           <w:sz w:val="24"/>
           <w:u w:val="single"/>
         </w:rPr>
-        <w:hyperlink r:id="rId10" w:history="1">
+        <w:hyperlink r:id="rId9" w:history="1">
           <w:r>
             <w:rPr>
               <w:rStyle w:val="Hyperlink"/>
@@ -947,7 +1084,7 @@
           <w:sz w:val="24"/>
           <w:u w:val="single"/>
         </w:rPr>
-        <w:hyperlink r:id="rId10" w:history="1">
+        <w:hyperlink r:id="rId9" w:history="1">
           <w:r>
             <w:rPr>
               <w:rStyle w:val="Hyperlink"/>
@@ -1034,7 +1171,7 @@
           <w:sz w:val="24"/>
           <w:u w:val="single"/>
         </w:rPr>
-        <w:hyperlink r:id="rId9" w:history="1">
+        <w:hyperlink r:id="rId10" w:history="1">
           <w:r>
             <w:rPr>
               <w:rStyle w:val="Hyperlink"/>
@@ -1045,85 +1182,13 @@
       </w:r>
       <w:r>
         <w:rPr>
-          <w:u w:val="single" w:color="0066cc"/>
           <w:rFonts w:ascii="Charis SIL Regular" w:hAnsi="Charis SIL Regular" w:eastAsia="Charis SIL Regular"/>
           <w:b w:val="0"/>
           <w:i w:val="0"/>
           <w:color w:val="000000"/>
           <w:sz w:val="24"/>
         </w:rPr>
-        <w:hyperlink r:id="rId9" w:history="1">
-          <w:r>
-            <w:rPr>
-              <w:rStyle w:val="Hyperlink"/>
-            </w:rPr>
-            <w:t xml:space="preserve"> b</w:t>
-          </w:r>
-        </w:hyperlink>
-      </w:r>
-      <w:r>
-        <w:rPr>
-          <w:rFonts w:ascii="Charis SIL Regular" w:hAnsi="Charis SIL Regular" w:eastAsia="Charis SIL Regular"/>
-          <w:b w:val="0"/>
-          <w:i w:val="0"/>
-          <w:color w:val="000000"/>
-          <w:sz w:val="24"/>
-        </w:rPr>
-        <w:t>y the Cultural Herita</w:t>
-      </w:r>
-      <w:r>
-        <w:rPr>
-          <w:u w:val="single" w:color="0066cc"/>
-          <w:rFonts w:ascii="Charis SIL Regular" w:hAnsi="Charis SIL Regular" w:eastAsia="Charis SIL Regular"/>
-          <w:b w:val="0"/>
-          <w:i w:val="0"/>
-          <w:color w:val="000000"/>
-          <w:sz w:val="24"/>
-        </w:rPr>
-        <w:hyperlink r:id="rId10" w:history="1">
-          <w:r>
-            <w:rPr>
-              <w:rStyle w:val="Hyperlink"/>
-            </w:rPr>
-            <w:t xml:space="preserve">ge Agency </w:t>
-          </w:r>
-        </w:hyperlink>
-      </w:r>
-      <w:r>
-        <w:rPr>
-          <w:u w:val="single" w:color="0066cc"/>
-          <w:rFonts w:ascii="Charis SIL Regular" w:hAnsi="Charis SIL Regular" w:eastAsia="Charis SIL Regular"/>
-          <w:b w:val="0"/>
-          <w:i w:val="0"/>
-          <w:color w:val="000000"/>
-          <w:sz w:val="24"/>
-        </w:rPr>
-        <w:hyperlink r:id="rId10" w:history="1">
-          <w:r>
-            <w:rPr>
-              <w:rStyle w:val="Hyperlink"/>
-            </w:rPr>
-            <w:t>o</w:t>
-          </w:r>
-        </w:hyperlink>
-      </w:r>
-      <w:r>
-        <w:rPr>
-          <w:u w:val="single" w:color="0066cc"/>
-          <w:rFonts w:ascii="Charis SIL Regular" w:hAnsi="Charis SIL Regular" w:eastAsia="Charis SIL Regular"/>
-          <w:b w:val="0"/>
-          <w:i w:val="0"/>
-          <w:color w:val="000000"/>
-          <w:sz w:val="24"/>
-        </w:rPr>
-        <w:hyperlink r:id="rId10" w:history="1">
-          <w:r>
-            <w:rPr>
-              <w:rStyle w:val="Hyperlink"/>
-            </w:rPr>
-            <w:t>f the Ne</w:t>
-          </w:r>
-        </w:hyperlink>
+        <w:t xml:space="preserve"> by the Cultural Heritage Agency of the Ne</w:t>
       </w:r>
       <w:r>
         <w:rPr>
@@ -1172,13 +1237,57 @@
       </w:r>
       <w:r>
         <w:rPr>
+          <w:u w:val="single" w:color="0066cc"/>
           <w:rFonts w:ascii="Charis SIL Regular" w:hAnsi="Charis SIL Regular" w:eastAsia="Charis SIL Regular"/>
           <w:b w:val="0"/>
           <w:i w:val="0"/>
           <w:color w:val="000000"/>
           <w:sz w:val="24"/>
         </w:rPr>
-        <w:t>Other relevant re</w:t>
+        <w:hyperlink r:id="rId10" w:history="1">
+          <w:r>
+            <w:rPr>
+              <w:rStyle w:val="Hyperlink"/>
+            </w:rPr>
+            <w:t>Other rele</w:t>
+          </w:r>
+        </w:hyperlink>
+      </w:r>
+      <w:r>
+        <w:rPr>
+          <w:u w:val="single" w:color="0066cc"/>
+          <w:rFonts w:ascii="Charis SIL Regular" w:hAnsi="Charis SIL Regular" w:eastAsia="Charis SIL Regular"/>
+          <w:b w:val="0"/>
+          <w:i w:val="0"/>
+          <w:color w:val="000000"/>
+          <w:sz w:val="24"/>
+        </w:rPr>
+        <w:hyperlink r:id="rId10" w:history="1">
+          <w:r>
+            <w:rPr>
+              <w:rStyle w:val="Hyperlink"/>
+            </w:rPr>
+            <w:t xml:space="preserve">vant </w:t>
+          </w:r>
+        </w:hyperlink>
+      </w:r>
+      <w:r>
+        <w:rPr>
+          <w:u w:val="single" w:color="0066cc"/>
+          <w:rFonts w:ascii="Charis SIL Regular" w:hAnsi="Charis SIL Regular" w:eastAsia="Charis SIL Regular"/>
+          <w:b w:val="0"/>
+          <w:i w:val="0"/>
+          <w:color w:val="000000"/>
+          <w:sz w:val="24"/>
+        </w:rPr>
+        <w:hyperlink r:id="rId10" w:history="1">
+          <w:r>
+            <w:rPr>
+              <w:rStyle w:val="Hyperlink"/>
+            </w:rPr>
+            <w:t>re</w:t>
+          </w:r>
+        </w:hyperlink>
       </w:r>
       <w:r>
         <w:rPr>
@@ -3212,7 +3321,7 @@
             <w:rPr>
               <w:rStyle w:val="Hyperlink"/>
             </w:rPr>
-            <w:t>significanc</w:t>
+            <w:t>significan</w:t>
           </w:r>
         </w:hyperlink>
       </w:r>
@@ -3223,9 +3332,15 @@
           <w:i/>
           <w:color w:val="0066CC"/>
           <w:sz w:val="24"/>
-          <w:u w:val="single"/>
-        </w:rPr>
-        <w:t>e</w:t>
+        </w:rPr>
+        <w:hyperlink r:id="rId15" w:history="1">
+          <w:r>
+            <w:rPr>
+              <w:rStyle w:val="Hyperlink"/>
+            </w:rPr>
+            <w:t>c</w:t>
+          </w:r>
+        </w:hyperlink>
       </w:r>
       <w:r>
         <w:rPr>
@@ -3234,9 +3349,247 @@
           <w:i/>
           <w:color w:val="0066CC"/>
           <w:sz w:val="24"/>
+        </w:rPr>
+        <w:t>e</w:t>
+      </w:r>
+      <w:r>
+        <w:rPr>
+          <w:rFonts w:ascii="Charis SIL Italic" w:hAnsi="Charis SIL Italic" w:eastAsia="Charis SIL Italic"/>
+          <w:b w:val="0"/>
+          <w:i/>
+          <w:color w:val="0066CC"/>
+          <w:sz w:val="24"/>
           <w:u w:val="single"/>
         </w:rPr>
         <w:t xml:space="preserve"> </w:t>
+      </w:r>
+      <w:r>
+        <w:rPr>
+          <w:rFonts w:ascii="Charis SIL Italic" w:hAnsi="Charis SIL Italic" w:eastAsia="Charis SIL Italic"/>
+          <w:b w:val="0"/>
+          <w:i/>
+          <w:color w:val="0066CC"/>
+          <w:sz w:val="24"/>
+          <w:u w:val="single"/>
+        </w:rPr>
+        <w:hyperlink r:id="rId15" w:history="1">
+          <w:r>
+            <w:rPr>
+              <w:rStyle w:val="Hyperlink"/>
+            </w:rPr>
+            <w:t xml:space="preserve">of </w:t>
+          </w:r>
+        </w:hyperlink>
+      </w:r>
+      <w:r>
+        <w:rPr>
+          <w:rFonts w:ascii="Charis SIL Italic" w:hAnsi="Charis SIL Italic" w:eastAsia="Charis SIL Italic"/>
+          <w:b w:val="0"/>
+          <w:i/>
+          <w:color w:val="0066CC"/>
+          <w:sz w:val="24"/>
+          <w:u w:val="single"/>
+        </w:rPr>
+        <w:hyperlink r:id="rId15" w:history="1">
+          <w:r>
+            <w:rPr>
+              <w:rStyle w:val="Hyperlink"/>
+            </w:rPr>
+            <w:t>cultural</w:t>
+          </w:r>
+        </w:hyperlink>
+      </w:r>
+      <w:r>
+        <w:rPr>
+          <w:rFonts w:ascii="Charis SIL Italic" w:hAnsi="Charis SIL Italic" w:eastAsia="Charis SIL Italic"/>
+          <w:b w:val="0"/>
+          <w:i/>
+          <w:color w:val="0066CC"/>
+          <w:sz w:val="24"/>
+          <w:u w:val="single"/>
+        </w:rPr>
+        <w:t xml:space="preserve"> </w:t>
+      </w:r>
+      <w:r>
+        <w:rPr>
+          <w:rFonts w:ascii="Charis SIL Italic" w:hAnsi="Charis SIL Italic" w:eastAsia="Charis SIL Italic"/>
+          <w:b w:val="0"/>
+          <w:i/>
+          <w:color w:val="0066CC"/>
+          <w:sz w:val="24"/>
+          <w:u w:val="single"/>
+        </w:rPr>
+        <w:hyperlink r:id="rId15" w:history="1">
+          <w:r>
+            <w:rPr>
+              <w:rStyle w:val="Hyperlink"/>
+            </w:rPr>
+            <w:t>objects</w:t>
+          </w:r>
+        </w:hyperlink>
+      </w:r>
+      <w:r>
+        <w:rPr>
+          <w:rFonts w:ascii="Charis SIL Italic" w:hAnsi="Charis SIL Italic" w:eastAsia="Charis SIL Italic"/>
+          <w:b w:val="0"/>
+          <w:i/>
+          <w:color w:val="0066CC"/>
+          <w:sz w:val="24"/>
+          <w:u w:val="single"/>
+        </w:rPr>
+        <w:t xml:space="preserve"> </w:t>
+      </w:r>
+      <w:r>
+        <w:rPr>
+          <w:rFonts w:ascii="Charis SIL Italic" w:hAnsi="Charis SIL Italic" w:eastAsia="Charis SIL Italic"/>
+          <w:b w:val="0"/>
+          <w:i/>
+          <w:color w:val="0066CC"/>
+          <w:sz w:val="24"/>
+          <w:u w:val="single"/>
+        </w:rPr>
+        <w:hyperlink r:id="rId15" w:history="1">
+          <w:r>
+            <w:rPr>
+              <w:rStyle w:val="Hyperlink"/>
+            </w:rPr>
+            <w:t>and</w:t>
+          </w:r>
+        </w:hyperlink>
+      </w:r>
+      <w:r>
+        <w:rPr>
+          <w:rFonts w:ascii="Charis SIL Italic" w:hAnsi="Charis SIL Italic" w:eastAsia="Charis SIL Italic"/>
+          <w:b w:val="0"/>
+          <w:i/>
+          <w:color w:val="0066CC"/>
+          <w:sz w:val="24"/>
+          <w:u w:val="single"/>
+        </w:rPr>
+        <w:t xml:space="preserve"> </w:t>
+      </w:r>
+      <w:r>
+        <w:rPr>
+          <w:rFonts w:ascii="Charis SIL Italic" w:hAnsi="Charis SIL Italic" w:eastAsia="Charis SIL Italic"/>
+          <w:b w:val="0"/>
+          <w:i/>
+          <w:color w:val="0066CC"/>
+          <w:sz w:val="24"/>
+          <w:u w:val="single"/>
+        </w:rPr>
+        <w:hyperlink r:id="rId15" w:history="1">
+          <w:r>
+            <w:rPr>
+              <w:rStyle w:val="Hyperlink"/>
+            </w:rPr>
+            <w:t>collections</w:t>
+          </w:r>
+        </w:hyperlink>
+      </w:r>
+      <w:r>
+        <w:rPr>
+          <w:rFonts w:ascii="Charis SIL Italic" w:hAnsi="Charis SIL Italic" w:eastAsia="Charis SIL Italic"/>
+          <w:b w:val="0"/>
+          <w:i/>
+          <w:color w:val="0066CC"/>
+          <w:sz w:val="24"/>
+          <w:u w:val="single"/>
+        </w:rPr>
+        <w:t xml:space="preserve"> </w:t>
+      </w:r>
+      <w:r>
+        <w:rPr>
+          <w:rFonts w:ascii="Charis SIL Italic" w:hAnsi="Charis SIL Italic" w:eastAsia="Charis SIL Italic"/>
+          <w:b w:val="0"/>
+          <w:i/>
+          <w:color w:val="0066CC"/>
+          <w:sz w:val="24"/>
+          <w:u w:val="single"/>
+        </w:rPr>
+        <w:hyperlink r:id="rId15" w:history="1">
+          <w:r>
+            <w:rPr>
+              <w:rStyle w:val="Hyperlink"/>
+            </w:rPr>
+            <w:t>acqui</w:t>
+          </w:r>
+        </w:hyperlink>
+      </w:r>
+      <w:r>
+        <w:rPr>
+          <w:rFonts w:ascii="Charis SIL Italic" w:hAnsi="Charis SIL Italic" w:eastAsia="Charis SIL Italic"/>
+          <w:b w:val="0"/>
+          <w:i/>
+          <w:color w:val="0066CC"/>
+          <w:sz w:val="24"/>
+          <w:u w:val="single"/>
+        </w:rPr>
+        <w:hyperlink r:id="rId15" w:history="1">
+          <w:r>
+            <w:rPr>
+              <w:rStyle w:val="Hyperlink"/>
+            </w:rPr>
+            <w:t>red</w:t>
+          </w:r>
+        </w:hyperlink>
+      </w:r>
+      <w:r>
+        <w:rPr>
+          <w:rFonts w:ascii="Charis SIL Italic" w:hAnsi="Charis SIL Italic" w:eastAsia="Charis SIL Italic"/>
+          <w:b w:val="0"/>
+          <w:i/>
+          <w:color w:val="0066CC"/>
+          <w:sz w:val="24"/>
+          <w:u w:val="single"/>
+        </w:rPr>
+        <w:t xml:space="preserve"> </w:t>
+      </w:r>
+      <w:r>
+        <w:rPr>
+          <w:rFonts w:ascii="Charis SIL Italic" w:hAnsi="Charis SIL Italic" w:eastAsia="Charis SIL Italic"/>
+          <w:b w:val="0"/>
+          <w:i/>
+          <w:color w:val="0066CC"/>
+          <w:sz w:val="24"/>
+          <w:u w:val="single"/>
+        </w:rPr>
+        <w:hyperlink r:id="rId15" w:history="1">
+          <w:r>
+            <w:rPr>
+              <w:rStyle w:val="Hyperlink"/>
+            </w:rPr>
+            <w:t>in</w:t>
+          </w:r>
+        </w:hyperlink>
+      </w:r>
+      <w:r>
+        <w:rPr>
+          <w:rFonts w:ascii="Charis SIL Italic" w:hAnsi="Charis SIL Italic" w:eastAsia="Charis SIL Italic"/>
+          <w:b w:val="0"/>
+          <w:i/>
+          <w:color w:val="0066CC"/>
+          <w:sz w:val="24"/>
+          <w:u w:val="single"/>
+        </w:rPr>
+        <w:t xml:space="preserve"> </w:t>
+      </w:r>
+      <w:r>
+        <w:rPr>
+          <w:rFonts w:ascii="Charis SIL Italic" w:hAnsi="Charis SIL Italic" w:eastAsia="Charis SIL Italic"/>
+          <w:b w:val="0"/>
+          <w:i/>
+          <w:color w:val="0066CC"/>
+          <w:sz w:val="24"/>
+          <w:u w:val="single"/>
+        </w:rPr>
+        <w:hyperlink r:id="rId15" w:history="1">
+          <w:r>
+            <w:rPr>
+              <w:rStyle w:val="Hyperlink"/>
+            </w:rPr>
+            <w:t>col</w:t>
+          </w:r>
+        </w:hyperlink>
       </w:r>
       <w:r>
         <w:rPr>
@@ -3263,149 +3616,6 @@
           <w:i/>
           <w:color w:val="0066CC"/>
           <w:sz w:val="24"/>
-        </w:rPr>
-        <w:t xml:space="preserve">f </w:t>
-      </w:r>
-      <w:r>
-        <w:rPr>
-          <w:rFonts w:ascii="Charis SIL Italic" w:hAnsi="Charis SIL Italic" w:eastAsia="Charis SIL Italic"/>
-          <w:b w:val="0"/>
-          <w:i/>
-          <w:color w:val="0066CC"/>
-          <w:sz w:val="24"/>
-        </w:rPr>
-        <w:t>cultural objects and collections</w:t>
-      </w:r>
-      <w:r>
-        <w:rPr>
-          <w:rFonts w:ascii="Charis SIL Italic" w:hAnsi="Charis SIL Italic" w:eastAsia="Charis SIL Italic"/>
-          <w:b w:val="0"/>
-          <w:i/>
-          <w:color w:val="0066CC"/>
-          <w:sz w:val="24"/>
-          <w:u w:val="single"/>
-        </w:rPr>
-        <w:t xml:space="preserve"> </w:t>
-      </w:r>
-      <w:r>
-        <w:rPr>
-          <w:rFonts w:ascii="Charis SIL Italic" w:hAnsi="Charis SIL Italic" w:eastAsia="Charis SIL Italic"/>
-          <w:b w:val="0"/>
-          <w:i/>
-          <w:color w:val="0066CC"/>
-          <w:sz w:val="24"/>
-          <w:u w:val="single"/>
-        </w:rPr>
-        <w:hyperlink r:id="rId15" w:history="1">
-          <w:r>
-            <w:rPr>
-              <w:rStyle w:val="Hyperlink"/>
-            </w:rPr>
-            <w:t>acqui</w:t>
-          </w:r>
-        </w:hyperlink>
-      </w:r>
-      <w:r>
-        <w:rPr>
-          <w:rFonts w:ascii="Charis SIL Italic" w:hAnsi="Charis SIL Italic" w:eastAsia="Charis SIL Italic"/>
-          <w:b w:val="0"/>
-          <w:i/>
-          <w:color w:val="0066CC"/>
-          <w:sz w:val="24"/>
-          <w:u w:val="single"/>
-        </w:rPr>
-        <w:hyperlink r:id="rId15" w:history="1">
-          <w:r>
-            <w:rPr>
-              <w:rStyle w:val="Hyperlink"/>
-            </w:rPr>
-            <w:t>red</w:t>
-          </w:r>
-        </w:hyperlink>
-      </w:r>
-      <w:r>
-        <w:rPr>
-          <w:rFonts w:ascii="Charis SIL Italic" w:hAnsi="Charis SIL Italic" w:eastAsia="Charis SIL Italic"/>
-          <w:b w:val="0"/>
-          <w:i/>
-          <w:color w:val="0066CC"/>
-          <w:sz w:val="24"/>
-          <w:u w:val="single"/>
-        </w:rPr>
-        <w:t xml:space="preserve"> </w:t>
-      </w:r>
-      <w:r>
-        <w:rPr>
-          <w:rFonts w:ascii="Charis SIL Italic" w:hAnsi="Charis SIL Italic" w:eastAsia="Charis SIL Italic"/>
-          <w:b w:val="0"/>
-          <w:i/>
-          <w:color w:val="0066CC"/>
-          <w:sz w:val="24"/>
-          <w:u w:val="single"/>
-        </w:rPr>
-        <w:hyperlink r:id="rId15" w:history="1">
-          <w:r>
-            <w:rPr>
-              <w:rStyle w:val="Hyperlink"/>
-            </w:rPr>
-            <w:t>in</w:t>
-          </w:r>
-        </w:hyperlink>
-      </w:r>
-      <w:r>
-        <w:rPr>
-          <w:rFonts w:ascii="Charis SIL Italic" w:hAnsi="Charis SIL Italic" w:eastAsia="Charis SIL Italic"/>
-          <w:b w:val="0"/>
-          <w:i/>
-          <w:color w:val="0066CC"/>
-          <w:sz w:val="24"/>
-          <w:u w:val="single"/>
-        </w:rPr>
-        <w:t xml:space="preserve"> </w:t>
-      </w:r>
-      <w:r>
-        <w:rPr>
-          <w:rFonts w:ascii="Charis SIL Italic" w:hAnsi="Charis SIL Italic" w:eastAsia="Charis SIL Italic"/>
-          <w:b w:val="0"/>
-          <w:i/>
-          <w:color w:val="0066CC"/>
-          <w:sz w:val="24"/>
-          <w:u w:val="single"/>
-        </w:rPr>
-        <w:hyperlink r:id="rId15" w:history="1">
-          <w:r>
-            <w:rPr>
-              <w:rStyle w:val="Hyperlink"/>
-            </w:rPr>
-            <w:t>col</w:t>
-          </w:r>
-        </w:hyperlink>
-      </w:r>
-      <w:r>
-        <w:rPr>
-          <w:rFonts w:ascii="Charis SIL Italic" w:hAnsi="Charis SIL Italic" w:eastAsia="Charis SIL Italic"/>
-          <w:b w:val="0"/>
-          <w:i/>
-          <w:color w:val="0066CC"/>
-          <w:sz w:val="24"/>
-          <w:u w:val="single"/>
-        </w:rPr>
-        <w:hyperlink r:id="rId15" w:history="1">
-          <w:r>
-            <w:rPr>
-              <w:rStyle w:val="Hyperlink"/>
-            </w:rPr>
-            <w:t>o</w:t>
-          </w:r>
-        </w:hyperlink>
-      </w:r>
-      <w:r>
-        <w:rPr>
-          <w:rFonts w:ascii="Charis SIL Italic" w:hAnsi="Charis SIL Italic" w:eastAsia="Charis SIL Italic"/>
-          <w:b w:val="0"/>
-          <w:i/>
-          <w:color w:val="0066CC"/>
-          <w:sz w:val="24"/>
           <w:u w:val="single"/>
         </w:rPr>
         <w:hyperlink r:id="rId15" w:history="1">
@@ -3473,7 +3683,32 @@
           <w:color w:val="000000"/>
           <w:sz w:val="24"/>
         </w:rPr>
-        <w:t xml:space="preserve"> (Amster</w:t>
+        <w:hyperlink r:id="rId15" w:history="1">
+          <w:r>
+            <w:rPr>
+              <w:rStyle w:val="Hyperlink"/>
+            </w:rPr>
+            <w:t xml:space="preserve"> (</w:t>
+          </w:r>
+        </w:hyperlink>
+      </w:r>
+      <w:r>
+        <w:rPr>
+          <w:u w:val="single" w:color="0066cc"/>
+          <w:rFonts w:ascii="Charis SIL Regular" w:hAnsi="Charis SIL Regular" w:eastAsia="Charis SIL Regular"/>
+          <w:b w:val="0"/>
+          <w:i w:val="0"/>
+          <w:color w:val="000000"/>
+          <w:sz w:val="24"/>
+        </w:rPr>
+        <w:hyperlink r:id="rId15" w:history="1">
+          <w:r>
+            <w:rPr>
+              <w:rStyle w:val="Hyperlink"/>
+            </w:rPr>
+            <w:t>Amster</w:t>
+          </w:r>
+        </w:hyperlink>
       </w:r>
       <w:r>
         <w:rPr>
@@ -3531,24 +3766,13 @@
       </w:r>
       <w:r>
         <w:rPr>
-          <w:u w:val="single" w:color="0066cc"/>
           <w:rFonts w:ascii="Charis SIL Regular" w:hAnsi="Charis SIL Regular" w:eastAsia="Charis SIL Regular"/>
           <w:b w:val="0"/>
           <w:i w:val="0"/>
           <w:color w:val="000000"/>
           <w:sz w:val="24"/>
         </w:rPr>
-        <w:t>m</w:t>
-      </w:r>
-      <w:r>
-        <w:rPr>
-          <w:rFonts w:ascii="Charis SIL Regular" w:hAnsi="Charis SIL Regular" w:eastAsia="Charis SIL Regular"/>
-          <w:b w:val="0"/>
-          <w:i w:val="0"/>
-          <w:color w:val="000000"/>
-          <w:sz w:val="24"/>
-        </w:rPr>
-        <w:t xml:space="preserve">, </w:t>
+        <w:t xml:space="preserve">m, </w:t>
       </w:r>
       <w:r>
         <w:rPr>
@@ -4314,34 +4538,7 @@
           <w:color w:val="000000"/>
           <w:sz w:val="24"/>
         </w:rPr>
-        <w:t xml:space="preserve">•  </w:t>
-      </w:r>
-      <w:r>
-        <w:rPr>
-          <w:rFonts w:ascii="Charis SIL Regular" w:hAnsi="Charis SIL Regular" w:eastAsia="Charis SIL Regular"/>
-          <w:b w:val="0"/>
-          <w:i w:val="0"/>
-          <w:color w:val="000000"/>
-          <w:sz w:val="24"/>
-        </w:rPr>
-        <w:hyperlink r:id="rId16" w:history="1">
-          <w:r>
-            <w:rPr>
-              <w:rStyle w:val="Hyperlink"/>
-            </w:rPr>
-            <w:t>Lang, Sa</w:t>
-          </w:r>
-        </w:hyperlink>
-      </w:r>
-      <w:r>
-        <w:rPr>
-          <w:rFonts w:ascii="Charis SIL Regular" w:hAnsi="Charis SIL Regular" w:eastAsia="Charis SIL Regular"/>
-          <w:b w:val="0"/>
-          <w:i w:val="0"/>
-          <w:color w:val="000000"/>
-          <w:sz w:val="24"/>
-        </w:rPr>
-        <w:t xml:space="preserve">bine (ed.), </w:t>
+        <w:t xml:space="preserve">•  Lang, Sabine (ed.), </w:t>
       </w:r>
       <w:r>
         <w:rPr>
@@ -4779,34 +4976,7 @@
           <w:color w:val="000000"/>
           <w:sz w:val="24"/>
         </w:rPr>
-        <w:t xml:space="preserve">•  </w:t>
-      </w:r>
-      <w:r>
-        <w:rPr>
-          <w:rFonts w:ascii="Charis SIL Regular" w:hAnsi="Charis SIL Regular" w:eastAsia="Charis SIL Regular"/>
-          <w:b w:val="0"/>
-          <w:i w:val="0"/>
-          <w:color w:val="000000"/>
-          <w:sz w:val="24"/>
-        </w:rPr>
-        <w:hyperlink r:id="rId17" w:history="1">
-          <w:r>
-            <w:rPr>
-              <w:rStyle w:val="Hyperlink"/>
-            </w:rPr>
-            <w:t xml:space="preserve">Deterts, </w:t>
-          </w:r>
-        </w:hyperlink>
-      </w:r>
-      <w:r>
-        <w:rPr>
-          <w:rFonts w:ascii="Charis SIL Regular" w:hAnsi="Charis SIL Regular" w:eastAsia="Charis SIL Regular"/>
-          <w:b w:val="0"/>
-          <w:i w:val="0"/>
-          <w:color w:val="000000"/>
-          <w:sz w:val="24"/>
-        </w:rPr>
-        <w:t xml:space="preserve">Dorothea (ed.), </w:t>
+        <w:t xml:space="preserve">•  Deterts, Dorothea (ed.), </w:t>
       </w:r>
       <w:r>
         <w:rPr>

--- a/EXPORTS/DOCX/published/niveau1/English/DoingResearch.docx
+++ b/EXPORTS/DOCX/published/niveau1/English/DoingResearch.docx
@@ -338,7 +338,7 @@
             <w:rPr>
               <w:rStyle w:val="Hyperlink"/>
             </w:rPr>
-            <w:t>significanc</w:t>
+            <w:t>significan</w:t>
           </w:r>
         </w:hyperlink>
       </w:r>
@@ -349,7 +349,23 @@
           <w:i/>
           <w:color w:val="0066CC"/>
           <w:sz w:val="24"/>
-          <w:u w:val="single"/>
+        </w:rPr>
+        <w:hyperlink r:id="rId9" w:history="1">
+          <w:r>
+            <w:rPr>
+              <w:rStyle w:val="Hyperlink"/>
+            </w:rPr>
+            <w:t>c</w:t>
+          </w:r>
+        </w:hyperlink>
+      </w:r>
+      <w:r>
+        <w:rPr>
+          <w:rFonts w:ascii="Charis SIL Italic" w:hAnsi="Charis SIL Italic" w:eastAsia="Charis SIL Italic"/>
+          <w:b w:val="0"/>
+          <w:i/>
+          <w:color w:val="0066CC"/>
+          <w:sz w:val="24"/>
         </w:rPr>
         <w:t>e</w:t>
       </w:r>
@@ -436,19 +452,9 @@
             <w:rPr>
               <w:rStyle w:val="Hyperlink"/>
             </w:rPr>
-            <w:t>object</w:t>
+            <w:t xml:space="preserve">objects </w:t>
           </w:r>
         </w:hyperlink>
-      </w:r>
-      <w:r>
-        <w:rPr>
-          <w:rFonts w:ascii="Charis SIL Italic" w:hAnsi="Charis SIL Italic" w:eastAsia="Charis SIL Italic"/>
-          <w:b w:val="0"/>
-          <w:i/>
-          <w:color w:val="0066CC"/>
-          <w:sz w:val="24"/>
-        </w:rPr>
-        <w:t xml:space="preserve">s </w:t>
       </w:r>
       <w:r>
         <w:rPr>
@@ -914,7 +920,7 @@
           <w:sz w:val="24"/>
           <w:u w:val="single"/>
         </w:rPr>
-        <w:hyperlink r:id="rId10" w:history="1">
+        <w:hyperlink r:id="rId9" w:history="1">
           <w:r>
             <w:rPr>
               <w:rStyle w:val="Hyperlink"/>
@@ -997,7 +1003,7 @@
           <w:sz w:val="24"/>
           <w:u w:val="single"/>
         </w:rPr>
-        <w:hyperlink r:id="rId9" w:history="1">
+        <w:hyperlink r:id="rId10" w:history="1">
           <w:r>
             <w:rPr>
               <w:rStyle w:val="Hyperlink"/>
@@ -1015,7 +1021,14 @@
           <w:sz w:val="24"/>
           <w:u w:val="single"/>
         </w:rPr>
-        <w:t>m</w:t>
+        <w:hyperlink r:id="rId10" w:history="1">
+          <w:r>
+            <w:rPr>
+              <w:rStyle w:val="Hyperlink"/>
+            </w:rPr>
+            <w:t>m</w:t>
+          </w:r>
+        </w:hyperlink>
       </w:r>
       <w:r>
         <w:rPr>
@@ -1171,7 +1184,7 @@
           <w:sz w:val="24"/>
           <w:u w:val="single"/>
         </w:rPr>
-        <w:hyperlink r:id="rId10" w:history="1">
+        <w:hyperlink r:id="rId9" w:history="1">
           <w:r>
             <w:rPr>
               <w:rStyle w:val="Hyperlink"/>
@@ -1182,13 +1195,85 @@
       </w:r>
       <w:r>
         <w:rPr>
+          <w:u w:val="single" w:color="0066cc"/>
           <w:rFonts w:ascii="Charis SIL Regular" w:hAnsi="Charis SIL Regular" w:eastAsia="Charis SIL Regular"/>
           <w:b w:val="0"/>
           <w:i w:val="0"/>
           <w:color w:val="000000"/>
           <w:sz w:val="24"/>
         </w:rPr>
-        <w:t xml:space="preserve"> by the Cultural Heritage Agency of the Ne</w:t>
+        <w:hyperlink r:id="rId9" w:history="1">
+          <w:r>
+            <w:rPr>
+              <w:rStyle w:val="Hyperlink"/>
+            </w:rPr>
+            <w:t xml:space="preserve"> b</w:t>
+          </w:r>
+        </w:hyperlink>
+      </w:r>
+      <w:r>
+        <w:rPr>
+          <w:rFonts w:ascii="Charis SIL Regular" w:hAnsi="Charis SIL Regular" w:eastAsia="Charis SIL Regular"/>
+          <w:b w:val="0"/>
+          <w:i w:val="0"/>
+          <w:color w:val="000000"/>
+          <w:sz w:val="24"/>
+        </w:rPr>
+        <w:t>y the Cultural Herita</w:t>
+      </w:r>
+      <w:r>
+        <w:rPr>
+          <w:u w:val="single" w:color="0066cc"/>
+          <w:rFonts w:ascii="Charis SIL Regular" w:hAnsi="Charis SIL Regular" w:eastAsia="Charis SIL Regular"/>
+          <w:b w:val="0"/>
+          <w:i w:val="0"/>
+          <w:color w:val="000000"/>
+          <w:sz w:val="24"/>
+        </w:rPr>
+        <w:hyperlink r:id="rId10" w:history="1">
+          <w:r>
+            <w:rPr>
+              <w:rStyle w:val="Hyperlink"/>
+            </w:rPr>
+            <w:t xml:space="preserve">ge Agency </w:t>
+          </w:r>
+        </w:hyperlink>
+      </w:r>
+      <w:r>
+        <w:rPr>
+          <w:u w:val="single" w:color="0066cc"/>
+          <w:rFonts w:ascii="Charis SIL Regular" w:hAnsi="Charis SIL Regular" w:eastAsia="Charis SIL Regular"/>
+          <w:b w:val="0"/>
+          <w:i w:val="0"/>
+          <w:color w:val="000000"/>
+          <w:sz w:val="24"/>
+        </w:rPr>
+        <w:hyperlink r:id="rId10" w:history="1">
+          <w:r>
+            <w:rPr>
+              <w:rStyle w:val="Hyperlink"/>
+            </w:rPr>
+            <w:t>o</w:t>
+          </w:r>
+        </w:hyperlink>
+      </w:r>
+      <w:r>
+        <w:rPr>
+          <w:u w:val="single" w:color="0066cc"/>
+          <w:rFonts w:ascii="Charis SIL Regular" w:hAnsi="Charis SIL Regular" w:eastAsia="Charis SIL Regular"/>
+          <w:b w:val="0"/>
+          <w:i w:val="0"/>
+          <w:color w:val="000000"/>
+          <w:sz w:val="24"/>
+        </w:rPr>
+        <w:hyperlink r:id="rId10" w:history="1">
+          <w:r>
+            <w:rPr>
+              <w:rStyle w:val="Hyperlink"/>
+            </w:rPr>
+            <w:t>f the Ne</w:t>
+          </w:r>
+        </w:hyperlink>
       </w:r>
       <w:r>
         <w:rPr>
@@ -1237,21 +1322,13 @@
       </w:r>
       <w:r>
         <w:rPr>
-          <w:u w:val="single" w:color="0066cc"/>
           <w:rFonts w:ascii="Charis SIL Regular" w:hAnsi="Charis SIL Regular" w:eastAsia="Charis SIL Regular"/>
           <w:b w:val="0"/>
           <w:i w:val="0"/>
           <w:color w:val="000000"/>
           <w:sz w:val="24"/>
         </w:rPr>
-        <w:hyperlink r:id="rId10" w:history="1">
-          <w:r>
-            <w:rPr>
-              <w:rStyle w:val="Hyperlink"/>
-            </w:rPr>
-            <w:t>Other rele</w:t>
-          </w:r>
-        </w:hyperlink>
+        <w:t>Other rele</w:t>
       </w:r>
       <w:r>
         <w:rPr>
@@ -4294,34 +4371,7 @@
           <w:color w:val="000000"/>
           <w:sz w:val="24"/>
         </w:rPr>
-        <w:t xml:space="preserve">•  </w:t>
-      </w:r>
-      <w:r>
-        <w:rPr>
-          <w:rFonts w:ascii="Charis SIL Regular" w:hAnsi="Charis SIL Regular" w:eastAsia="Charis SIL Regular"/>
-          <w:b w:val="0"/>
-          <w:i w:val="0"/>
-          <w:color w:val="000000"/>
-          <w:sz w:val="24"/>
-        </w:rPr>
-        <w:hyperlink r:id="rId10" w:history="1">
-          <w:r>
-            <w:rPr>
-              <w:rStyle w:val="Hyperlink"/>
-            </w:rPr>
-            <w:t xml:space="preserve">Yeide, </w:t>
-          </w:r>
-        </w:hyperlink>
-      </w:r>
-      <w:r>
-        <w:rPr>
-          <w:rFonts w:ascii="Charis SIL Regular" w:hAnsi="Charis SIL Regular" w:eastAsia="Charis SIL Regular"/>
-          <w:b w:val="0"/>
-          <w:i w:val="0"/>
-          <w:color w:val="000000"/>
-          <w:sz w:val="24"/>
-        </w:rPr>
-        <w:t>N</w:t>
+        <w:t>•  Yeide, N</w:t>
       </w:r>
       <w:r>
         <w:rPr>

--- a/EXPORTS/DOCX/published/niveau1/English/DoingResearch.docx
+++ b/EXPORTS/DOCX/published/niveau1/English/DoingResearch.docx
@@ -693,30 +693,58 @@
       </w:r>
       <w:r>
         <w:rPr>
-          <w:u w:val="single" w:color="0066cc"/>
           <w:rFonts w:ascii="Charis SIL Regular" w:hAnsi="Charis SIL Regular" w:eastAsia="Charis SIL Regular"/>
           <w:b w:val="0"/>
           <w:i w:val="0"/>
           <w:color w:val="000000"/>
           <w:sz w:val="24"/>
+        </w:rPr>
+        <w:t xml:space="preserve"> and the publication </w:t>
+      </w:r>
+      <w:r>
+        <w:rPr>
+          <w:rFonts w:ascii="Charis SIL Italic" w:hAnsi="Charis SIL Italic" w:eastAsia="Charis SIL Italic"/>
+          <w:b w:val="0"/>
+          <w:i/>
+          <w:color w:val="0066CC"/>
+          <w:sz w:val="24"/>
+          <w:u w:val="single"/>
         </w:rPr>
         <w:hyperlink r:id="rId9" w:history="1">
           <w:r>
             <w:rPr>
               <w:rStyle w:val="Hyperlink"/>
             </w:rPr>
-            <w:t xml:space="preserve"> and th</w:t>
+            <w:t>Provenan</w:t>
           </w:r>
         </w:hyperlink>
       </w:r>
       <w:r>
         <w:rPr>
-          <w:u w:val="single" w:color="0066cc"/>
-          <w:rFonts w:ascii="Charis SIL Regular" w:hAnsi="Charis SIL Regular" w:eastAsia="Charis SIL Regular"/>
-          <w:b w:val="0"/>
-          <w:i w:val="0"/>
-          <w:color w:val="000000"/>
-          <w:sz w:val="24"/>
+          <w:rFonts w:ascii="Charis SIL Italic" w:hAnsi="Charis SIL Italic" w:eastAsia="Charis SIL Italic"/>
+          <w:b w:val="0"/>
+          <w:i/>
+          <w:color w:val="0066CC"/>
+          <w:sz w:val="24"/>
+          <w:u w:val="single"/>
+        </w:rPr>
+        <w:hyperlink r:id="rId9" w:history="1">
+          <w:r>
+            <w:rPr>
+              <w:rStyle w:val="Hyperlink"/>
+            </w:rPr>
+            <w:t>c</w:t>
+          </w:r>
+        </w:hyperlink>
+      </w:r>
+      <w:r>
+        <w:rPr>
+          <w:rFonts w:ascii="Charis SIL Italic" w:hAnsi="Charis SIL Italic" w:eastAsia="Charis SIL Italic"/>
+          <w:b w:val="0"/>
+          <w:i/>
+          <w:color w:val="0066CC"/>
+          <w:sz w:val="24"/>
+          <w:u w:val="single"/>
         </w:rPr>
         <w:hyperlink r:id="rId9" w:history="1">
           <w:r>
@@ -729,109 +757,95 @@
       </w:r>
       <w:r>
         <w:rPr>
-          <w:u w:val="single" w:color="0066cc"/>
-          <w:rFonts w:ascii="Charis SIL Regular" w:hAnsi="Charis SIL Regular" w:eastAsia="Charis SIL Regular"/>
-          <w:b w:val="0"/>
-          <w:i w:val="0"/>
-          <w:color w:val="000000"/>
-          <w:sz w:val="24"/>
+          <w:rFonts w:ascii="Charis SIL Italic" w:hAnsi="Charis SIL Italic" w:eastAsia="Charis SIL Italic"/>
+          <w:b w:val="0"/>
+          <w:i/>
+          <w:color w:val="0066CC"/>
+          <w:sz w:val="24"/>
+          <w:u w:val="single"/>
+        </w:rPr>
+        <w:t xml:space="preserve"> </w:t>
+      </w:r>
+      <w:r>
+        <w:rPr>
+          <w:rFonts w:ascii="Charis SIL Italic" w:hAnsi="Charis SIL Italic" w:eastAsia="Charis SIL Italic"/>
+          <w:b w:val="0"/>
+          <w:i/>
+          <w:color w:val="0066CC"/>
+          <w:sz w:val="24"/>
+          <w:u w:val="single"/>
         </w:rPr>
         <w:hyperlink r:id="rId9" w:history="1">
           <w:r>
             <w:rPr>
               <w:rStyle w:val="Hyperlink"/>
             </w:rPr>
-            <w:t xml:space="preserve"> publi</w:t>
+            <w:t>r</w:t>
           </w:r>
         </w:hyperlink>
       </w:r>
       <w:r>
         <w:rPr>
-          <w:u w:val="single" w:color="0066cc"/>
-          <w:rFonts w:ascii="Charis SIL Regular" w:hAnsi="Charis SIL Regular" w:eastAsia="Charis SIL Regular"/>
-          <w:b w:val="0"/>
-          <w:i w:val="0"/>
-          <w:color w:val="000000"/>
-          <w:sz w:val="24"/>
+          <w:rFonts w:ascii="Charis SIL Italic" w:hAnsi="Charis SIL Italic" w:eastAsia="Charis SIL Italic"/>
+          <w:b w:val="0"/>
+          <w:i/>
+          <w:color w:val="0066CC"/>
+          <w:sz w:val="24"/>
+          <w:u w:val="single"/>
         </w:rPr>
         <w:hyperlink r:id="rId9" w:history="1">
           <w:r>
             <w:rPr>
               <w:rStyle w:val="Hyperlink"/>
             </w:rPr>
-            <w:t>c</w:t>
+            <w:t>esearch</w:t>
           </w:r>
         </w:hyperlink>
       </w:r>
       <w:r>
         <w:rPr>
-          <w:u w:val="single" w:color="0066cc"/>
-          <w:rFonts w:ascii="Charis SIL Regular" w:hAnsi="Charis SIL Regular" w:eastAsia="Charis SIL Regular"/>
-          <w:b w:val="0"/>
-          <w:i w:val="0"/>
-          <w:color w:val="000000"/>
-          <w:sz w:val="24"/>
+          <w:rFonts w:ascii="Charis SIL Italic" w:hAnsi="Charis SIL Italic" w:eastAsia="Charis SIL Italic"/>
+          <w:b w:val="0"/>
+          <w:i/>
+          <w:color w:val="0066CC"/>
+          <w:sz w:val="24"/>
+          <w:u w:val="single"/>
+        </w:rPr>
+        <w:t xml:space="preserve"> </w:t>
+      </w:r>
+      <w:r>
+        <w:rPr>
+          <w:rFonts w:ascii="Charis SIL Italic" w:hAnsi="Charis SIL Italic" w:eastAsia="Charis SIL Italic"/>
+          <w:b w:val="0"/>
+          <w:i/>
+          <w:color w:val="0066CC"/>
+          <w:sz w:val="24"/>
+          <w:u w:val="single"/>
+        </w:rPr>
+        <w:hyperlink r:id="rId10" w:history="1">
+          <w:r>
+            <w:rPr>
+              <w:rStyle w:val="Hyperlink"/>
+            </w:rPr>
+            <w:t xml:space="preserve">into </w:t>
+          </w:r>
+        </w:hyperlink>
+      </w:r>
+      <w:r>
+        <w:rPr>
+          <w:rFonts w:ascii="Charis SIL Italic" w:hAnsi="Charis SIL Italic" w:eastAsia="Charis SIL Italic"/>
+          <w:b w:val="0"/>
+          <w:i/>
+          <w:color w:val="0066CC"/>
+          <w:sz w:val="24"/>
+          <w:u w:val="single"/>
         </w:rPr>
         <w:hyperlink r:id="rId9" w:history="1">
           <w:r>
             <w:rPr>
               <w:rStyle w:val="Hyperlink"/>
             </w:rPr>
-            <w:t>atio</w:t>
-          </w:r>
-        </w:hyperlink>
-      </w:r>
-      <w:r>
-        <w:rPr>
-          <w:u w:val="single" w:color="0066cc"/>
-          <w:rFonts w:ascii="Charis SIL Regular" w:hAnsi="Charis SIL Regular" w:eastAsia="Charis SIL Regular"/>
-          <w:b w:val="0"/>
-          <w:i w:val="0"/>
-          <w:color w:val="000000"/>
-          <w:sz w:val="24"/>
-        </w:rPr>
-        <w:hyperlink r:id="rId9" w:history="1">
-          <w:r>
-            <w:rPr>
-              <w:rStyle w:val="Hyperlink"/>
-            </w:rPr>
-            <w:t xml:space="preserve">n </w:t>
-          </w:r>
-        </w:hyperlink>
-      </w:r>
-      <w:r>
-        <w:rPr>
-          <w:rFonts w:ascii="Charis SIL Italic" w:hAnsi="Charis SIL Italic" w:eastAsia="Charis SIL Italic"/>
-          <w:b w:val="0"/>
-          <w:i/>
-          <w:color w:val="0066CC"/>
-          <w:sz w:val="24"/>
-          <w:u w:val="single"/>
-        </w:rPr>
-        <w:hyperlink r:id="rId9" w:history="1">
-          <w:r>
-            <w:rPr>
-              <w:rStyle w:val="Hyperlink"/>
-            </w:rPr>
-            <w:t>Provenan</w:t>
-          </w:r>
-        </w:hyperlink>
-      </w:r>
-      <w:r>
-        <w:rPr>
-          <w:rFonts w:ascii="Charis SIL Italic" w:hAnsi="Charis SIL Italic" w:eastAsia="Charis SIL Italic"/>
-          <w:b w:val="0"/>
-          <w:i/>
-          <w:color w:val="0066CC"/>
-          <w:sz w:val="24"/>
-          <w:u w:val="single"/>
-        </w:rPr>
-        <w:hyperlink r:id="rId9" w:history="1">
-          <w:r>
-            <w:rPr>
-              <w:rStyle w:val="Hyperlink"/>
-            </w:rPr>
-            <w:t>c</w:t>
+            <w:t>coll</w:t>
           </w:r>
         </w:hyperlink>
       </w:r>
@@ -862,118 +876,6 @@
           <w:sz w:val="24"/>
           <w:u w:val="single"/>
         </w:rPr>
-        <w:t xml:space="preserve"> </w:t>
-      </w:r>
-      <w:r>
-        <w:rPr>
-          <w:rFonts w:ascii="Charis SIL Italic" w:hAnsi="Charis SIL Italic" w:eastAsia="Charis SIL Italic"/>
-          <w:b w:val="0"/>
-          <w:i/>
-          <w:color w:val="0066CC"/>
-          <w:sz w:val="24"/>
-          <w:u w:val="single"/>
-        </w:rPr>
-        <w:hyperlink r:id="rId9" w:history="1">
-          <w:r>
-            <w:rPr>
-              <w:rStyle w:val="Hyperlink"/>
-            </w:rPr>
-            <w:t>r</w:t>
-          </w:r>
-        </w:hyperlink>
-      </w:r>
-      <w:r>
-        <w:rPr>
-          <w:rFonts w:ascii="Charis SIL Italic" w:hAnsi="Charis SIL Italic" w:eastAsia="Charis SIL Italic"/>
-          <w:b w:val="0"/>
-          <w:i/>
-          <w:color w:val="0066CC"/>
-          <w:sz w:val="24"/>
-          <w:u w:val="single"/>
-        </w:rPr>
-        <w:hyperlink r:id="rId9" w:history="1">
-          <w:r>
-            <w:rPr>
-              <w:rStyle w:val="Hyperlink"/>
-            </w:rPr>
-            <w:t>esearch</w:t>
-          </w:r>
-        </w:hyperlink>
-      </w:r>
-      <w:r>
-        <w:rPr>
-          <w:rFonts w:ascii="Charis SIL Italic" w:hAnsi="Charis SIL Italic" w:eastAsia="Charis SIL Italic"/>
-          <w:b w:val="0"/>
-          <w:i/>
-          <w:color w:val="0066CC"/>
-          <w:sz w:val="24"/>
-          <w:u w:val="single"/>
-        </w:rPr>
-        <w:t xml:space="preserve"> </w:t>
-      </w:r>
-      <w:r>
-        <w:rPr>
-          <w:rFonts w:ascii="Charis SIL Italic" w:hAnsi="Charis SIL Italic" w:eastAsia="Charis SIL Italic"/>
-          <w:b w:val="0"/>
-          <w:i/>
-          <w:color w:val="0066CC"/>
-          <w:sz w:val="24"/>
-          <w:u w:val="single"/>
-        </w:rPr>
-        <w:hyperlink r:id="rId9" w:history="1">
-          <w:r>
-            <w:rPr>
-              <w:rStyle w:val="Hyperlink"/>
-            </w:rPr>
-            <w:t xml:space="preserve">into </w:t>
-          </w:r>
-        </w:hyperlink>
-      </w:r>
-      <w:r>
-        <w:rPr>
-          <w:rFonts w:ascii="Charis SIL Italic" w:hAnsi="Charis SIL Italic" w:eastAsia="Charis SIL Italic"/>
-          <w:b w:val="0"/>
-          <w:i/>
-          <w:color w:val="0066CC"/>
-          <w:sz w:val="24"/>
-          <w:u w:val="single"/>
-        </w:rPr>
-        <w:hyperlink r:id="rId9" w:history="1">
-          <w:r>
-            <w:rPr>
-              <w:rStyle w:val="Hyperlink"/>
-            </w:rPr>
-            <w:t>coll</w:t>
-          </w:r>
-        </w:hyperlink>
-      </w:r>
-      <w:r>
-        <w:rPr>
-          <w:rFonts w:ascii="Charis SIL Italic" w:hAnsi="Charis SIL Italic" w:eastAsia="Charis SIL Italic"/>
-          <w:b w:val="0"/>
-          <w:i/>
-          <w:color w:val="0066CC"/>
-          <w:sz w:val="24"/>
-          <w:u w:val="single"/>
-        </w:rPr>
-        <w:hyperlink r:id="rId9" w:history="1">
-          <w:r>
-            <w:rPr>
-              <w:rStyle w:val="Hyperlink"/>
-            </w:rPr>
-            <w:t>e</w:t>
-          </w:r>
-        </w:hyperlink>
-      </w:r>
-      <w:r>
-        <w:rPr>
-          <w:rFonts w:ascii="Charis SIL Italic" w:hAnsi="Charis SIL Italic" w:eastAsia="Charis SIL Italic"/>
-          <w:b w:val="0"/>
-          <w:i/>
-          <w:color w:val="0066CC"/>
-          <w:sz w:val="24"/>
-          <w:u w:val="single"/>
-        </w:rPr>
         <w:hyperlink r:id="rId9" w:history="1">
           <w:r>
             <w:rPr>
@@ -1003,7 +905,7 @@
           <w:sz w:val="24"/>
           <w:u w:val="single"/>
         </w:rPr>
-        <w:hyperlink r:id="rId10" w:history="1">
+        <w:hyperlink r:id="rId9" w:history="1">
           <w:r>
             <w:rPr>
               <w:rStyle w:val="Hyperlink"/>
@@ -1019,16 +921,8 @@
           <w:i/>
           <w:color w:val="0066CC"/>
           <w:sz w:val="24"/>
-          <w:u w:val="single"/>
-        </w:rPr>
-        <w:hyperlink r:id="rId10" w:history="1">
-          <w:r>
-            <w:rPr>
-              <w:rStyle w:val="Hyperlink"/>
-            </w:rPr>
-            <w:t>m</w:t>
-          </w:r>
-        </w:hyperlink>
+        </w:rPr>
+        <w:t>m</w:t>
       </w:r>
       <w:r>
         <w:rPr>
@@ -1184,7 +1078,7 @@
           <w:sz w:val="24"/>
           <w:u w:val="single"/>
         </w:rPr>
-        <w:hyperlink r:id="rId9" w:history="1">
+        <w:hyperlink r:id="rId10" w:history="1">
           <w:r>
             <w:rPr>
               <w:rStyle w:val="Hyperlink"/>
@@ -1230,50 +1124,7 @@
           <w:color w:val="000000"/>
           <w:sz w:val="24"/>
         </w:rPr>
-        <w:hyperlink r:id="rId10" w:history="1">
-          <w:r>
-            <w:rPr>
-              <w:rStyle w:val="Hyperlink"/>
-            </w:rPr>
-            <w:t xml:space="preserve">ge Agency </w:t>
-          </w:r>
-        </w:hyperlink>
-      </w:r>
-      <w:r>
-        <w:rPr>
-          <w:u w:val="single" w:color="0066cc"/>
-          <w:rFonts w:ascii="Charis SIL Regular" w:hAnsi="Charis SIL Regular" w:eastAsia="Charis SIL Regular"/>
-          <w:b w:val="0"/>
-          <w:i w:val="0"/>
-          <w:color w:val="000000"/>
-          <w:sz w:val="24"/>
-        </w:rPr>
-        <w:hyperlink r:id="rId10" w:history="1">
-          <w:r>
-            <w:rPr>
-              <w:rStyle w:val="Hyperlink"/>
-            </w:rPr>
-            <w:t>o</w:t>
-          </w:r>
-        </w:hyperlink>
-      </w:r>
-      <w:r>
-        <w:rPr>
-          <w:u w:val="single" w:color="0066cc"/>
-          <w:rFonts w:ascii="Charis SIL Regular" w:hAnsi="Charis SIL Regular" w:eastAsia="Charis SIL Regular"/>
-          <w:b w:val="0"/>
-          <w:i w:val="0"/>
-          <w:color w:val="000000"/>
-          <w:sz w:val="24"/>
-        </w:rPr>
-        <w:hyperlink r:id="rId10" w:history="1">
-          <w:r>
-            <w:rPr>
-              <w:rStyle w:val="Hyperlink"/>
-            </w:rPr>
-            <w:t>f the Ne</w:t>
-          </w:r>
-        </w:hyperlink>
+        <w:t>ge Agency of the Ne</w:t>
       </w:r>
       <w:r>
         <w:rPr>
@@ -1322,13 +1173,21 @@
       </w:r>
       <w:r>
         <w:rPr>
+          <w:u w:val="single" w:color="0066cc"/>
           <w:rFonts w:ascii="Charis SIL Regular" w:hAnsi="Charis SIL Regular" w:eastAsia="Charis SIL Regular"/>
           <w:b w:val="0"/>
           <w:i w:val="0"/>
           <w:color w:val="000000"/>
           <w:sz w:val="24"/>
         </w:rPr>
-        <w:t>Other rele</w:t>
+        <w:hyperlink r:id="rId10" w:history="1">
+          <w:r>
+            <w:rPr>
+              <w:rStyle w:val="Hyperlink"/>
+            </w:rPr>
+            <w:t>Other rele</w:t>
+          </w:r>
+        </w:hyperlink>
       </w:r>
       <w:r>
         <w:rPr>
@@ -4371,7 +4230,34 @@
           <w:color w:val="000000"/>
           <w:sz w:val="24"/>
         </w:rPr>
-        <w:t>•  Yeide, N</w:t>
+        <w:t xml:space="preserve">•  </w:t>
+      </w:r>
+      <w:r>
+        <w:rPr>
+          <w:rFonts w:ascii="Charis SIL Regular" w:hAnsi="Charis SIL Regular" w:eastAsia="Charis SIL Regular"/>
+          <w:b w:val="0"/>
+          <w:i w:val="0"/>
+          <w:color w:val="000000"/>
+          <w:sz w:val="24"/>
+        </w:rPr>
+        <w:hyperlink r:id="rId10" w:history="1">
+          <w:r>
+            <w:rPr>
+              <w:rStyle w:val="Hyperlink"/>
+            </w:rPr>
+            <w:t xml:space="preserve">Yeide, </w:t>
+          </w:r>
+        </w:hyperlink>
+      </w:r>
+      <w:r>
+        <w:rPr>
+          <w:rFonts w:ascii="Charis SIL Regular" w:hAnsi="Charis SIL Regular" w:eastAsia="Charis SIL Regular"/>
+          <w:b w:val="0"/>
+          <w:i w:val="0"/>
+          <w:color w:val="000000"/>
+          <w:sz w:val="24"/>
+        </w:rPr>
+        <w:t>N</w:t>
       </w:r>
       <w:r>
         <w:rPr>
@@ -4866,25 +4752,7 @@
           <w:color w:val="000000"/>
           <w:sz w:val="24"/>
         </w:rPr>
-        <w:t>. 2nd Editio</w:t>
-      </w:r>
-      <w:r>
-        <w:rPr>
-          <w:u w:val="single" w:color="0066cc"/>
-          <w:rFonts w:ascii="Charis SIL Regular" w:hAnsi="Charis SIL Regular" w:eastAsia="Charis SIL Regular"/>
-          <w:b w:val="0"/>
-          <w:i w:val="0"/>
-          <w:color w:val="000000"/>
-          <w:sz w:val="24"/>
-        </w:rPr>
-        <w:hyperlink r:id="rId17" w:history="1">
-          <w:r>
-            <w:rPr>
-              <w:rStyle w:val="Hyperlink"/>
-            </w:rPr>
-            <w:t>n (Germa</w:t>
-          </w:r>
-        </w:hyperlink>
+        <w:t>. 2nd Edition (Germa</w:t>
       </w:r>
       <w:r>
         <w:rPr>

--- a/EXPORTS/DOCX/published/niveau1/English/DoingResearch.docx
+++ b/EXPORTS/DOCX/published/niveau1/English/DoingResearch.docx
@@ -693,13 +693,110 @@
       </w:r>
       <w:r>
         <w:rPr>
+          <w:u w:val="single" w:color="0066cc"/>
           <w:rFonts w:ascii="Charis SIL Regular" w:hAnsi="Charis SIL Regular" w:eastAsia="Charis SIL Regular"/>
           <w:b w:val="0"/>
           <w:i w:val="0"/>
           <w:color w:val="000000"/>
           <w:sz w:val="24"/>
         </w:rPr>
-        <w:t xml:space="preserve"> and the publication </w:t>
+        <w:hyperlink r:id="rId9" w:history="1">
+          <w:r>
+            <w:rPr>
+              <w:rStyle w:val="Hyperlink"/>
+            </w:rPr>
+            <w:t xml:space="preserve"> and th</w:t>
+          </w:r>
+        </w:hyperlink>
+      </w:r>
+      <w:r>
+        <w:rPr>
+          <w:u w:val="single" w:color="0066cc"/>
+          <w:rFonts w:ascii="Charis SIL Regular" w:hAnsi="Charis SIL Regular" w:eastAsia="Charis SIL Regular"/>
+          <w:b w:val="0"/>
+          <w:i w:val="0"/>
+          <w:color w:val="000000"/>
+          <w:sz w:val="24"/>
+        </w:rPr>
+        <w:hyperlink r:id="rId9" w:history="1">
+          <w:r>
+            <w:rPr>
+              <w:rStyle w:val="Hyperlink"/>
+            </w:rPr>
+            <w:t>e</w:t>
+          </w:r>
+        </w:hyperlink>
+      </w:r>
+      <w:r>
+        <w:rPr>
+          <w:u w:val="single" w:color="0066cc"/>
+          <w:rFonts w:ascii="Charis SIL Regular" w:hAnsi="Charis SIL Regular" w:eastAsia="Charis SIL Regular"/>
+          <w:b w:val="0"/>
+          <w:i w:val="0"/>
+          <w:color w:val="000000"/>
+          <w:sz w:val="24"/>
+        </w:rPr>
+        <w:hyperlink r:id="rId9" w:history="1">
+          <w:r>
+            <w:rPr>
+              <w:rStyle w:val="Hyperlink"/>
+            </w:rPr>
+            <w:t xml:space="preserve"> publi</w:t>
+          </w:r>
+        </w:hyperlink>
+      </w:r>
+      <w:r>
+        <w:rPr>
+          <w:u w:val="single" w:color="0066cc"/>
+          <w:rFonts w:ascii="Charis SIL Regular" w:hAnsi="Charis SIL Regular" w:eastAsia="Charis SIL Regular"/>
+          <w:b w:val="0"/>
+          <w:i w:val="0"/>
+          <w:color w:val="000000"/>
+          <w:sz w:val="24"/>
+        </w:rPr>
+        <w:hyperlink r:id="rId9" w:history="1">
+          <w:r>
+            <w:rPr>
+              <w:rStyle w:val="Hyperlink"/>
+            </w:rPr>
+            <w:t>c</w:t>
+          </w:r>
+        </w:hyperlink>
+      </w:r>
+      <w:r>
+        <w:rPr>
+          <w:u w:val="single" w:color="0066cc"/>
+          <w:rFonts w:ascii="Charis SIL Regular" w:hAnsi="Charis SIL Regular" w:eastAsia="Charis SIL Regular"/>
+          <w:b w:val="0"/>
+          <w:i w:val="0"/>
+          <w:color w:val="000000"/>
+          <w:sz w:val="24"/>
+        </w:rPr>
+        <w:hyperlink r:id="rId9" w:history="1">
+          <w:r>
+            <w:rPr>
+              <w:rStyle w:val="Hyperlink"/>
+            </w:rPr>
+            <w:t>atio</w:t>
+          </w:r>
+        </w:hyperlink>
+      </w:r>
+      <w:r>
+        <w:rPr>
+          <w:rFonts w:ascii="Charis SIL Regular" w:hAnsi="Charis SIL Regular" w:eastAsia="Charis SIL Regular"/>
+          <w:b w:val="0"/>
+          <w:i w:val="0"/>
+          <w:color w:val="000000"/>
+          <w:sz w:val="24"/>
+        </w:rPr>
+        <w:hyperlink r:id="rId9" w:history="1">
+          <w:r>
+            <w:rPr>
+              <w:rStyle w:val="Hyperlink"/>
+            </w:rPr>
+            <w:t xml:space="preserve">n </w:t>
+          </w:r>
+        </w:hyperlink>
       </w:r>
       <w:r>
         <w:rPr>
@@ -822,7 +919,7 @@
           <w:sz w:val="24"/>
           <w:u w:val="single"/>
         </w:rPr>
-        <w:hyperlink r:id="rId10" w:history="1">
+        <w:hyperlink r:id="rId9" w:history="1">
           <w:r>
             <w:rPr>
               <w:rStyle w:val="Hyperlink"/>
@@ -840,7 +937,7 @@
           <w:sz w:val="24"/>
           <w:u w:val="single"/>
         </w:rPr>
-        <w:hyperlink r:id="rId9" w:history="1">
+        <w:hyperlink r:id="rId10" w:history="1">
           <w:r>
             <w:rPr>
               <w:rStyle w:val="Hyperlink"/>
@@ -858,7 +955,7 @@
           <w:sz w:val="24"/>
           <w:u w:val="single"/>
         </w:rPr>
-        <w:hyperlink r:id="rId9" w:history="1">
+        <w:hyperlink r:id="rId10" w:history="1">
           <w:r>
             <w:rPr>
               <w:rStyle w:val="Hyperlink"/>
@@ -876,7 +973,7 @@
           <w:sz w:val="24"/>
           <w:u w:val="single"/>
         </w:rPr>
-        <w:hyperlink r:id="rId9" w:history="1">
+        <w:hyperlink r:id="rId10" w:history="1">
           <w:r>
             <w:rPr>
               <w:rStyle w:val="Hyperlink"/>
@@ -894,35 +991,7 @@
           <w:sz w:val="24"/>
           <w:u w:val="single"/>
         </w:rPr>
-        <w:t xml:space="preserve"> </w:t>
-      </w:r>
-      <w:r>
-        <w:rPr>
-          <w:rFonts w:ascii="Charis SIL Italic" w:hAnsi="Charis SIL Italic" w:eastAsia="Charis SIL Italic"/>
-          <w:b w:val="0"/>
-          <w:i/>
-          <w:color w:val="0066CC"/>
-          <w:sz w:val="24"/>
-          <w:u w:val="single"/>
-        </w:rPr>
-        <w:hyperlink r:id="rId9" w:history="1">
-          <w:r>
-            <w:rPr>
-              <w:rStyle w:val="Hyperlink"/>
-            </w:rPr>
-            <w:t>fro</w:t>
-          </w:r>
-        </w:hyperlink>
-      </w:r>
-      <w:r>
-        <w:rPr>
-          <w:rFonts w:ascii="Charis SIL Italic" w:hAnsi="Charis SIL Italic" w:eastAsia="Charis SIL Italic"/>
-          <w:b w:val="0"/>
-          <w:i/>
-          <w:color w:val="0066CC"/>
-          <w:sz w:val="24"/>
-        </w:rPr>
-        <w:t>m</w:t>
+        <w:t xml:space="preserve"> from</w:t>
       </w:r>
       <w:r>
         <w:rPr>
@@ -1078,7 +1147,7 @@
           <w:sz w:val="24"/>
           <w:u w:val="single"/>
         </w:rPr>
-        <w:hyperlink r:id="rId10" w:history="1">
+        <w:hyperlink r:id="rId9" w:history="1">
           <w:r>
             <w:rPr>
               <w:rStyle w:val="Hyperlink"/>
@@ -1124,7 +1193,50 @@
           <w:color w:val="000000"/>
           <w:sz w:val="24"/>
         </w:rPr>
-        <w:t>ge Agency of the Ne</w:t>
+        <w:hyperlink r:id="rId10" w:history="1">
+          <w:r>
+            <w:rPr>
+              <w:rStyle w:val="Hyperlink"/>
+            </w:rPr>
+            <w:t xml:space="preserve">ge Agency </w:t>
+          </w:r>
+        </w:hyperlink>
+      </w:r>
+      <w:r>
+        <w:rPr>
+          <w:u w:val="single" w:color="0066cc"/>
+          <w:rFonts w:ascii="Charis SIL Regular" w:hAnsi="Charis SIL Regular" w:eastAsia="Charis SIL Regular"/>
+          <w:b w:val="0"/>
+          <w:i w:val="0"/>
+          <w:color w:val="000000"/>
+          <w:sz w:val="24"/>
+        </w:rPr>
+        <w:hyperlink r:id="rId10" w:history="1">
+          <w:r>
+            <w:rPr>
+              <w:rStyle w:val="Hyperlink"/>
+            </w:rPr>
+            <w:t>o</w:t>
+          </w:r>
+        </w:hyperlink>
+      </w:r>
+      <w:r>
+        <w:rPr>
+          <w:u w:val="single" w:color="0066cc"/>
+          <w:rFonts w:ascii="Charis SIL Regular" w:hAnsi="Charis SIL Regular" w:eastAsia="Charis SIL Regular"/>
+          <w:b w:val="0"/>
+          <w:i w:val="0"/>
+          <w:color w:val="000000"/>
+          <w:sz w:val="24"/>
+        </w:rPr>
+        <w:hyperlink r:id="rId10" w:history="1">
+          <w:r>
+            <w:rPr>
+              <w:rStyle w:val="Hyperlink"/>
+            </w:rPr>
+            <w:t>f the Ne</w:t>
+          </w:r>
+        </w:hyperlink>
       </w:r>
       <w:r>
         <w:rPr>
@@ -2433,7 +2545,7 @@
           <w:sz w:val="24"/>
           <w:u w:val="single"/>
         </w:rPr>
-        <w:hyperlink r:id="rId12" w:history="1">
+        <w:hyperlink r:id="rId13" w:history="1">
           <w:r>
             <w:rPr>
               <w:rStyle w:val="Hyperlink"/>
@@ -2444,222 +2556,13 @@
       </w:r>
       <w:r>
         <w:rPr>
-          <w:u w:val="single" w:color="0066cc"/>
           <w:rFonts w:ascii="Charis SIL Regular" w:hAnsi="Charis SIL Regular" w:eastAsia="Charis SIL Regular"/>
           <w:b w:val="0"/>
           <w:i w:val="0"/>
           <w:color w:val="000000"/>
           <w:sz w:val="24"/>
         </w:rPr>
-        <w:hyperlink r:id="rId12" w:history="1">
-          <w:r>
-            <w:rPr>
-              <w:rStyle w:val="Hyperlink"/>
-            </w:rPr>
-            <w:t xml:space="preserve"> (Dut</w:t>
-          </w:r>
-        </w:hyperlink>
-      </w:r>
-      <w:r>
-        <w:rPr>
-          <w:u w:val="single" w:color="0066cc"/>
-          <w:rFonts w:ascii="Charis SIL Regular" w:hAnsi="Charis SIL Regular" w:eastAsia="Charis SIL Regular"/>
-          <w:b w:val="0"/>
-          <w:i w:val="0"/>
-          <w:color w:val="000000"/>
-          <w:sz w:val="24"/>
-        </w:rPr>
-        <w:hyperlink r:id="rId12" w:history="1">
-          <w:r>
-            <w:rPr>
-              <w:rStyle w:val="Hyperlink"/>
-            </w:rPr>
-            <w:t>c</w:t>
-          </w:r>
-        </w:hyperlink>
-      </w:r>
-      <w:r>
-        <w:rPr>
-          <w:u w:val="single" w:color="0066cc"/>
-          <w:rFonts w:ascii="Charis SIL Regular" w:hAnsi="Charis SIL Regular" w:eastAsia="Charis SIL Regular"/>
-          <w:b w:val="0"/>
-          <w:i w:val="0"/>
-          <w:color w:val="000000"/>
-          <w:sz w:val="24"/>
-        </w:rPr>
-        <w:hyperlink r:id="rId12" w:history="1">
-          <w:r>
-            <w:rPr>
-              <w:rStyle w:val="Hyperlink"/>
-            </w:rPr>
-            <w:t>h only) wa</w:t>
-          </w:r>
-        </w:hyperlink>
-      </w:r>
-      <w:r>
-        <w:rPr>
-          <w:u w:val="single" w:color="0066cc"/>
-          <w:rFonts w:ascii="Charis SIL Regular" w:hAnsi="Charis SIL Regular" w:eastAsia="Charis SIL Regular"/>
-          <w:b w:val="0"/>
-          <w:i w:val="0"/>
-          <w:color w:val="000000"/>
-          <w:sz w:val="24"/>
-        </w:rPr>
-        <w:hyperlink r:id="rId12" w:history="1">
-          <w:r>
-            <w:rPr>
-              <w:rStyle w:val="Hyperlink"/>
-            </w:rPr>
-            <w:t>s c</w:t>
-          </w:r>
-        </w:hyperlink>
-      </w:r>
-      <w:r>
-        <w:rPr>
-          <w:u w:val="single" w:color="0066cc"/>
-          <w:rFonts w:ascii="Charis SIL Regular" w:hAnsi="Charis SIL Regular" w:eastAsia="Charis SIL Regular"/>
-          <w:b w:val="0"/>
-          <w:i w:val="0"/>
-          <w:color w:val="000000"/>
-          <w:sz w:val="24"/>
-        </w:rPr>
-        <w:hyperlink r:id="rId12" w:history="1">
-          <w:r>
-            <w:rPr>
-              <w:rStyle w:val="Hyperlink"/>
-            </w:rPr>
-            <w:t>r</w:t>
-          </w:r>
-        </w:hyperlink>
-      </w:r>
-      <w:r>
-        <w:rPr>
-          <w:u w:val="single" w:color="0066cc"/>
-          <w:rFonts w:ascii="Charis SIL Regular" w:hAnsi="Charis SIL Regular" w:eastAsia="Charis SIL Regular"/>
-          <w:b w:val="0"/>
-          <w:i w:val="0"/>
-          <w:color w:val="000000"/>
-          <w:sz w:val="24"/>
-        </w:rPr>
-        <w:hyperlink r:id="rId12" w:history="1">
-          <w:r>
-            <w:rPr>
-              <w:rStyle w:val="Hyperlink"/>
-            </w:rPr>
-            <w:t>eated s</w:t>
-          </w:r>
-        </w:hyperlink>
-      </w:r>
-      <w:r>
-        <w:rPr>
-          <w:rFonts w:ascii="Charis SIL Regular" w:hAnsi="Charis SIL Regular" w:eastAsia="Charis SIL Regular"/>
-          <w:b w:val="0"/>
-          <w:i w:val="0"/>
-          <w:color w:val="000000"/>
-          <w:sz w:val="24"/>
-        </w:rPr>
-        <w:t>pecifically for the National Ar</w:t>
-      </w:r>
-      <w:r>
-        <w:rPr>
-          <w:u w:val="single" w:color="0066cc"/>
-          <w:rFonts w:ascii="Charis SIL Regular" w:hAnsi="Charis SIL Regular" w:eastAsia="Charis SIL Regular"/>
-          <w:b w:val="0"/>
-          <w:i w:val="0"/>
-          <w:color w:val="000000"/>
-          <w:sz w:val="24"/>
-        </w:rPr>
-        <w:hyperlink r:id="rId13" w:history="1">
-          <w:r>
-            <w:rPr>
-              <w:rStyle w:val="Hyperlink"/>
-            </w:rPr>
-            <w:t>chiv</w:t>
-          </w:r>
-        </w:hyperlink>
-      </w:r>
-      <w:r>
-        <w:rPr>
-          <w:u w:val="single" w:color="0066cc"/>
-          <w:rFonts w:ascii="Charis SIL Regular" w:hAnsi="Charis SIL Regular" w:eastAsia="Charis SIL Regular"/>
-          <w:b w:val="0"/>
-          <w:i w:val="0"/>
-          <w:color w:val="000000"/>
-          <w:sz w:val="24"/>
-        </w:rPr>
-        <w:hyperlink r:id="rId13" w:history="1">
-          <w:r>
-            <w:rPr>
-              <w:rStyle w:val="Hyperlink"/>
-            </w:rPr>
-            <w:t>e</w:t>
-          </w:r>
-        </w:hyperlink>
-      </w:r>
-      <w:r>
-        <w:rPr>
-          <w:u w:val="single" w:color="0066cc"/>
-          <w:rFonts w:ascii="Charis SIL Regular" w:hAnsi="Charis SIL Regular" w:eastAsia="Charis SIL Regular"/>
-          <w:b w:val="0"/>
-          <w:i w:val="0"/>
-          <w:color w:val="000000"/>
-          <w:sz w:val="24"/>
-        </w:rPr>
-        <w:hyperlink r:id="rId13" w:history="1">
-          <w:r>
-            <w:rPr>
-              <w:rStyle w:val="Hyperlink"/>
-            </w:rPr>
-            <w:t>s o</w:t>
-          </w:r>
-        </w:hyperlink>
-      </w:r>
-      <w:r>
-        <w:rPr>
-          <w:u w:val="single" w:color="0066cc"/>
-          <w:rFonts w:ascii="Charis SIL Regular" w:hAnsi="Charis SIL Regular" w:eastAsia="Charis SIL Regular"/>
-          <w:b w:val="0"/>
-          <w:i w:val="0"/>
-          <w:color w:val="000000"/>
-          <w:sz w:val="24"/>
-        </w:rPr>
-        <w:hyperlink r:id="rId13" w:history="1">
-          <w:r>
-            <w:rPr>
-              <w:rStyle w:val="Hyperlink"/>
-            </w:rPr>
-            <w:t>f</w:t>
-          </w:r>
-        </w:hyperlink>
-      </w:r>
-      <w:r>
-        <w:rPr>
-          <w:u w:val="single" w:color="0066cc"/>
-          <w:rFonts w:ascii="Charis SIL Regular" w:hAnsi="Charis SIL Regular" w:eastAsia="Charis SIL Regular"/>
-          <w:b w:val="0"/>
-          <w:i w:val="0"/>
-          <w:color w:val="000000"/>
-          <w:sz w:val="24"/>
-        </w:rPr>
-        <w:t xml:space="preserve"> </w:t>
-      </w:r>
-      <w:r>
-        <w:rPr>
-          <w:u w:val="single" w:color="0066cc"/>
-          <w:rFonts w:ascii="Charis SIL Regular" w:hAnsi="Charis SIL Regular" w:eastAsia="Charis SIL Regular"/>
-          <w:b w:val="0"/>
-          <w:i w:val="0"/>
-          <w:color w:val="000000"/>
-          <w:sz w:val="24"/>
-        </w:rPr>
-        <w:hyperlink r:id="rId13" w:history="1">
-          <w:r>
-            <w:rPr>
-              <w:rStyle w:val="Hyperlink"/>
-            </w:rPr>
-            <w:t>the Neth</w:t>
-          </w:r>
-        </w:hyperlink>
+        <w:t xml:space="preserve"> (Dutch only) was created specifically for the National Archives of the Neth</w:t>
       </w:r>
       <w:r>
         <w:rPr>
@@ -4752,7 +4655,25 @@
           <w:color w:val="000000"/>
           <w:sz w:val="24"/>
         </w:rPr>
-        <w:t>. 2nd Edition (Germa</w:t>
+        <w:t>. 2nd Editio</w:t>
+      </w:r>
+      <w:r>
+        <w:rPr>
+          <w:u w:val="single" w:color="0066cc"/>
+          <w:rFonts w:ascii="Charis SIL Regular" w:hAnsi="Charis SIL Regular" w:eastAsia="Charis SIL Regular"/>
+          <w:b w:val="0"/>
+          <w:i w:val="0"/>
+          <w:color w:val="000000"/>
+          <w:sz w:val="24"/>
+        </w:rPr>
+        <w:hyperlink r:id="rId17" w:history="1">
+          <w:r>
+            <w:rPr>
+              <w:rStyle w:val="Hyperlink"/>
+            </w:rPr>
+            <w:t>n (Germa</w:t>
+          </w:r>
+        </w:hyperlink>
       </w:r>
       <w:r>
         <w:rPr>
@@ -5541,133 +5462,7 @@
           <w:color w:val="000000"/>
           <w:sz w:val="24"/>
         </w:rPr>
-        <w:t>•  Specifically for conducting research i</w:t>
-      </w:r>
-      <w:r>
-        <w:rPr>
-          <w:u w:val="single" w:color="0066cc"/>
-          <w:rFonts w:ascii="Charis SIL Regular" w:hAnsi="Charis SIL Regular" w:eastAsia="Charis SIL Regular"/>
-          <w:b w:val="0"/>
-          <w:i w:val="0"/>
-          <w:color w:val="000000"/>
-          <w:sz w:val="24"/>
-        </w:rPr>
-        <w:hyperlink r:id="rId12" w:history="1">
-          <w:r>
-            <w:rPr>
-              <w:rStyle w:val="Hyperlink"/>
-            </w:rPr>
-            <w:t>n the Natio</w:t>
-          </w:r>
-        </w:hyperlink>
-      </w:r>
-      <w:r>
-        <w:rPr>
-          <w:u w:val="single" w:color="0066cc"/>
-          <w:rFonts w:ascii="Charis SIL Regular" w:hAnsi="Charis SIL Regular" w:eastAsia="Charis SIL Regular"/>
-          <w:b w:val="0"/>
-          <w:i w:val="0"/>
-          <w:color w:val="000000"/>
-          <w:sz w:val="24"/>
-        </w:rPr>
-        <w:hyperlink r:id="rId12" w:history="1">
-          <w:r>
-            <w:rPr>
-              <w:rStyle w:val="Hyperlink"/>
-            </w:rPr>
-            <w:t>n</w:t>
-          </w:r>
-        </w:hyperlink>
-      </w:r>
-      <w:r>
-        <w:rPr>
-          <w:u w:val="single" w:color="0066cc"/>
-          <w:rFonts w:ascii="Charis SIL Regular" w:hAnsi="Charis SIL Regular" w:eastAsia="Charis SIL Regular"/>
-          <w:b w:val="0"/>
-          <w:i w:val="0"/>
-          <w:color w:val="000000"/>
-          <w:sz w:val="24"/>
-        </w:rPr>
-        <w:hyperlink r:id="rId12" w:history="1">
-          <w:r>
-            <w:rPr>
-              <w:rStyle w:val="Hyperlink"/>
-            </w:rPr>
-            <w:t>al Archi</w:t>
-          </w:r>
-        </w:hyperlink>
-      </w:r>
-      <w:r>
-        <w:rPr>
-          <w:u w:val="single" w:color="0066cc"/>
-          <w:rFonts w:ascii="Charis SIL Regular" w:hAnsi="Charis SIL Regular" w:eastAsia="Charis SIL Regular"/>
-          <w:b w:val="0"/>
-          <w:i w:val="0"/>
-          <w:color w:val="000000"/>
-          <w:sz w:val="24"/>
-        </w:rPr>
-        <w:hyperlink r:id="rId12" w:history="1">
-          <w:r>
-            <w:rPr>
-              <w:rStyle w:val="Hyperlink"/>
-            </w:rPr>
-            <w:t>v</w:t>
-          </w:r>
-        </w:hyperlink>
-      </w:r>
-      <w:r>
-        <w:rPr>
-          <w:u w:val="single" w:color="0066cc"/>
-          <w:rFonts w:ascii="Charis SIL Regular" w:hAnsi="Charis SIL Regular" w:eastAsia="Charis SIL Regular"/>
-          <w:b w:val="0"/>
-          <w:i w:val="0"/>
-          <w:color w:val="000000"/>
-          <w:sz w:val="24"/>
-        </w:rPr>
-        <w:hyperlink r:id="rId12" w:history="1">
-          <w:r>
-            <w:rPr>
-              <w:rStyle w:val="Hyperlink"/>
-            </w:rPr>
-            <w:t>es of the Ne</w:t>
-          </w:r>
-        </w:hyperlink>
-      </w:r>
-      <w:r>
-        <w:rPr>
-          <w:u w:val="single" w:color="0066cc"/>
-          <w:rFonts w:ascii="Charis SIL Regular" w:hAnsi="Charis SIL Regular" w:eastAsia="Charis SIL Regular"/>
-          <w:b w:val="0"/>
-          <w:i w:val="0"/>
-          <w:color w:val="000000"/>
-          <w:sz w:val="24"/>
-        </w:rPr>
-        <w:hyperlink r:id="rId12" w:history="1">
-          <w:r>
-            <w:rPr>
-              <w:rStyle w:val="Hyperlink"/>
-            </w:rPr>
-            <w:t>t</w:t>
-          </w:r>
-        </w:hyperlink>
-      </w:r>
-      <w:r>
-        <w:rPr>
-          <w:u w:val="single" w:color="0066cc"/>
-          <w:rFonts w:ascii="Charis SIL Regular" w:hAnsi="Charis SIL Regular" w:eastAsia="Charis SIL Regular"/>
-          <w:b w:val="0"/>
-          <w:i w:val="0"/>
-          <w:color w:val="000000"/>
-          <w:sz w:val="24"/>
-        </w:rPr>
-        <w:hyperlink r:id="rId12" w:history="1">
-          <w:r>
-            <w:rPr>
-              <w:rStyle w:val="Hyperlink"/>
-            </w:rPr>
-            <w:t>herl</w:t>
-          </w:r>
-        </w:hyperlink>
+        <w:t>•  Specifically for conducting research in the National Archives of the Netherl</w:t>
       </w:r>
       <w:r>
         <w:rPr>

--- a/EXPORTS/DOCX/published/niveau1/English/DoingResearch.docx
+++ b/EXPORTS/DOCX/published/niveau1/English/DoingResearch.docx
@@ -465,72 +465,7 @@
           <w:sz w:val="24"/>
           <w:u w:val="single"/>
         </w:rPr>
-        <w:hyperlink r:id="rId9" w:history="1">
-          <w:r>
-            <w:rPr>
-              <w:rStyle w:val="Hyperlink"/>
-            </w:rPr>
-            <w:t>and</w:t>
-          </w:r>
-        </w:hyperlink>
-      </w:r>
-      <w:r>
-        <w:rPr>
-          <w:rFonts w:ascii="Charis SIL Italic" w:hAnsi="Charis SIL Italic" w:eastAsia="Charis SIL Italic"/>
-          <w:b w:val="0"/>
-          <w:i/>
-          <w:color w:val="0066CC"/>
-          <w:sz w:val="24"/>
-          <w:u w:val="single"/>
-        </w:rPr>
-        <w:t xml:space="preserve"> </w:t>
-      </w:r>
-      <w:r>
-        <w:rPr>
-          <w:rFonts w:ascii="Charis SIL Italic" w:hAnsi="Charis SIL Italic" w:eastAsia="Charis SIL Italic"/>
-          <w:b w:val="0"/>
-          <w:i/>
-          <w:color w:val="0066CC"/>
-          <w:sz w:val="24"/>
-          <w:u w:val="single"/>
-        </w:rPr>
-        <w:hyperlink r:id="rId9" w:history="1">
-          <w:r>
-            <w:rPr>
-              <w:rStyle w:val="Hyperlink"/>
-            </w:rPr>
-            <w:t>collections</w:t>
-          </w:r>
-        </w:hyperlink>
-      </w:r>
-      <w:r>
-        <w:rPr>
-          <w:rFonts w:ascii="Charis SIL Italic" w:hAnsi="Charis SIL Italic" w:eastAsia="Charis SIL Italic"/>
-          <w:b w:val="0"/>
-          <w:i/>
-          <w:color w:val="0066CC"/>
-          <w:sz w:val="24"/>
-          <w:u w:val="single"/>
-        </w:rPr>
-        <w:t xml:space="preserve"> </w:t>
-      </w:r>
-      <w:r>
-        <w:rPr>
-          <w:rFonts w:ascii="Charis SIL Italic" w:hAnsi="Charis SIL Italic" w:eastAsia="Charis SIL Italic"/>
-          <w:b w:val="0"/>
-          <w:i/>
-          <w:color w:val="0066CC"/>
-          <w:sz w:val="24"/>
-          <w:u w:val="single"/>
-        </w:rPr>
-        <w:hyperlink r:id="rId9" w:history="1">
-          <w:r>
-            <w:rPr>
-              <w:rStyle w:val="Hyperlink"/>
-            </w:rPr>
-            <w:t>acqui</w:t>
-          </w:r>
-        </w:hyperlink>
+        <w:t>and collections acqui</w:t>
       </w:r>
       <w:r>
         <w:rPr>
@@ -783,6 +718,7 @@
       </w:r>
       <w:r>
         <w:rPr>
+          <w:u w:val="single" w:color="0066cc"/>
           <w:rFonts w:ascii="Charis SIL Regular" w:hAnsi="Charis SIL Regular" w:eastAsia="Charis SIL Regular"/>
           <w:b w:val="0"/>
           <w:i w:val="0"/>
@@ -937,119 +873,7 @@
           <w:sz w:val="24"/>
           <w:u w:val="single"/>
         </w:rPr>
-        <w:hyperlink r:id="rId10" w:history="1">
-          <w:r>
-            <w:rPr>
-              <w:rStyle w:val="Hyperlink"/>
-            </w:rPr>
-            <w:t>coll</w:t>
-          </w:r>
-        </w:hyperlink>
-      </w:r>
-      <w:r>
-        <w:rPr>
-          <w:rFonts w:ascii="Charis SIL Italic" w:hAnsi="Charis SIL Italic" w:eastAsia="Charis SIL Italic"/>
-          <w:b w:val="0"/>
-          <w:i/>
-          <w:color w:val="0066CC"/>
-          <w:sz w:val="24"/>
-          <w:u w:val="single"/>
-        </w:rPr>
-        <w:hyperlink r:id="rId10" w:history="1">
-          <w:r>
-            <w:rPr>
-              <w:rStyle w:val="Hyperlink"/>
-            </w:rPr>
-            <w:t>e</w:t>
-          </w:r>
-        </w:hyperlink>
-      </w:r>
-      <w:r>
-        <w:rPr>
-          <w:rFonts w:ascii="Charis SIL Italic" w:hAnsi="Charis SIL Italic" w:eastAsia="Charis SIL Italic"/>
-          <w:b w:val="0"/>
-          <w:i/>
-          <w:color w:val="0066CC"/>
-          <w:sz w:val="24"/>
-          <w:u w:val="single"/>
-        </w:rPr>
-        <w:hyperlink r:id="rId10" w:history="1">
-          <w:r>
-            <w:rPr>
-              <w:rStyle w:val="Hyperlink"/>
-            </w:rPr>
-            <w:t>ctions</w:t>
-          </w:r>
-        </w:hyperlink>
-      </w:r>
-      <w:r>
-        <w:rPr>
-          <w:rFonts w:ascii="Charis SIL Italic" w:hAnsi="Charis SIL Italic" w:eastAsia="Charis SIL Italic"/>
-          <w:b w:val="0"/>
-          <w:i/>
-          <w:color w:val="0066CC"/>
-          <w:sz w:val="24"/>
-          <w:u w:val="single"/>
-        </w:rPr>
-        <w:t xml:space="preserve"> from</w:t>
-      </w:r>
-      <w:r>
-        <w:rPr>
-          <w:rFonts w:ascii="Charis SIL Italic" w:hAnsi="Charis SIL Italic" w:eastAsia="Charis SIL Italic"/>
-          <w:b w:val="0"/>
-          <w:i/>
-          <w:color w:val="0066CC"/>
-          <w:sz w:val="24"/>
-          <w:u w:val="single"/>
-        </w:rPr>
-        <w:t xml:space="preserve"> </w:t>
-      </w:r>
-      <w:r>
-        <w:rPr>
-          <w:rFonts w:ascii="Charis SIL Italic" w:hAnsi="Charis SIL Italic" w:eastAsia="Charis SIL Italic"/>
-          <w:b w:val="0"/>
-          <w:i/>
-          <w:color w:val="0066CC"/>
-          <w:sz w:val="24"/>
-          <w:u w:val="single"/>
-        </w:rPr>
-        <w:hyperlink r:id="rId9" w:history="1">
-          <w:r>
-            <w:rPr>
-              <w:rStyle w:val="Hyperlink"/>
-            </w:rPr>
-            <w:t>a</w:t>
-          </w:r>
-        </w:hyperlink>
-      </w:r>
-      <w:r>
-        <w:rPr>
-          <w:rFonts w:ascii="Charis SIL Italic" w:hAnsi="Charis SIL Italic" w:eastAsia="Charis SIL Italic"/>
-          <w:b w:val="0"/>
-          <w:i/>
-          <w:color w:val="0066CC"/>
-          <w:sz w:val="24"/>
-          <w:u w:val="single"/>
-        </w:rPr>
-        <w:t xml:space="preserve"> </w:t>
-      </w:r>
-      <w:r>
-        <w:rPr>
-          <w:rFonts w:ascii="Charis SIL Italic" w:hAnsi="Charis SIL Italic" w:eastAsia="Charis SIL Italic"/>
-          <w:b w:val="0"/>
-          <w:i/>
-          <w:color w:val="0066CC"/>
-          <w:sz w:val="24"/>
-          <w:u w:val="single"/>
-        </w:rPr>
-        <w:hyperlink r:id="rId9" w:history="1">
-          <w:r>
-            <w:rPr>
-              <w:rStyle w:val="Hyperlink"/>
-            </w:rPr>
-            <w:t>coloni</w:t>
-          </w:r>
-        </w:hyperlink>
+        <w:t>collections from a coloni</w:t>
       </w:r>
       <w:r>
         <w:rPr>
@@ -1292,32 +1116,7 @@
           <w:color w:val="000000"/>
           <w:sz w:val="24"/>
         </w:rPr>
-        <w:hyperlink r:id="rId10" w:history="1">
-          <w:r>
-            <w:rPr>
-              <w:rStyle w:val="Hyperlink"/>
-            </w:rPr>
-            <w:t>Other rele</w:t>
-          </w:r>
-        </w:hyperlink>
-      </w:r>
-      <w:r>
-        <w:rPr>
-          <w:u w:val="single" w:color="0066cc"/>
-          <w:rFonts w:ascii="Charis SIL Regular" w:hAnsi="Charis SIL Regular" w:eastAsia="Charis SIL Regular"/>
-          <w:b w:val="0"/>
-          <w:i w:val="0"/>
-          <w:color w:val="000000"/>
-          <w:sz w:val="24"/>
-        </w:rPr>
-        <w:hyperlink r:id="rId10" w:history="1">
-          <w:r>
-            <w:rPr>
-              <w:rStyle w:val="Hyperlink"/>
-            </w:rPr>
-            <w:t xml:space="preserve">vant </w:t>
-          </w:r>
-        </w:hyperlink>
+        <w:t xml:space="preserve">Other relevant </w:t>
       </w:r>
       <w:r>
         <w:rPr>
@@ -2556,13 +2355,222 @@
       </w:r>
       <w:r>
         <w:rPr>
+          <w:u w:val="single" w:color="0066cc"/>
           <w:rFonts w:ascii="Charis SIL Regular" w:hAnsi="Charis SIL Regular" w:eastAsia="Charis SIL Regular"/>
           <w:b w:val="0"/>
           <w:i w:val="0"/>
           <w:color w:val="000000"/>
           <w:sz w:val="24"/>
         </w:rPr>
-        <w:t xml:space="preserve"> (Dutch only) was created specifically for the National Archives of the Neth</w:t>
+        <w:hyperlink r:id="rId12" w:history="1">
+          <w:r>
+            <w:rPr>
+              <w:rStyle w:val="Hyperlink"/>
+            </w:rPr>
+            <w:t xml:space="preserve"> (Dut</w:t>
+          </w:r>
+        </w:hyperlink>
+      </w:r>
+      <w:r>
+        <w:rPr>
+          <w:u w:val="single" w:color="0066cc"/>
+          <w:rFonts w:ascii="Charis SIL Regular" w:hAnsi="Charis SIL Regular" w:eastAsia="Charis SIL Regular"/>
+          <w:b w:val="0"/>
+          <w:i w:val="0"/>
+          <w:color w:val="000000"/>
+          <w:sz w:val="24"/>
+        </w:rPr>
+        <w:hyperlink r:id="rId12" w:history="1">
+          <w:r>
+            <w:rPr>
+              <w:rStyle w:val="Hyperlink"/>
+            </w:rPr>
+            <w:t>c</w:t>
+          </w:r>
+        </w:hyperlink>
+      </w:r>
+      <w:r>
+        <w:rPr>
+          <w:u w:val="single" w:color="0066cc"/>
+          <w:rFonts w:ascii="Charis SIL Regular" w:hAnsi="Charis SIL Regular" w:eastAsia="Charis SIL Regular"/>
+          <w:b w:val="0"/>
+          <w:i w:val="0"/>
+          <w:color w:val="000000"/>
+          <w:sz w:val="24"/>
+        </w:rPr>
+        <w:hyperlink r:id="rId12" w:history="1">
+          <w:r>
+            <w:rPr>
+              <w:rStyle w:val="Hyperlink"/>
+            </w:rPr>
+            <w:t>h only) wa</w:t>
+          </w:r>
+        </w:hyperlink>
+      </w:r>
+      <w:r>
+        <w:rPr>
+          <w:u w:val="single" w:color="0066cc"/>
+          <w:rFonts w:ascii="Charis SIL Regular" w:hAnsi="Charis SIL Regular" w:eastAsia="Charis SIL Regular"/>
+          <w:b w:val="0"/>
+          <w:i w:val="0"/>
+          <w:color w:val="000000"/>
+          <w:sz w:val="24"/>
+        </w:rPr>
+        <w:hyperlink r:id="rId12" w:history="1">
+          <w:r>
+            <w:rPr>
+              <w:rStyle w:val="Hyperlink"/>
+            </w:rPr>
+            <w:t>s c</w:t>
+          </w:r>
+        </w:hyperlink>
+      </w:r>
+      <w:r>
+        <w:rPr>
+          <w:u w:val="single" w:color="0066cc"/>
+          <w:rFonts w:ascii="Charis SIL Regular" w:hAnsi="Charis SIL Regular" w:eastAsia="Charis SIL Regular"/>
+          <w:b w:val="0"/>
+          <w:i w:val="0"/>
+          <w:color w:val="000000"/>
+          <w:sz w:val="24"/>
+        </w:rPr>
+        <w:hyperlink r:id="rId12" w:history="1">
+          <w:r>
+            <w:rPr>
+              <w:rStyle w:val="Hyperlink"/>
+            </w:rPr>
+            <w:t>r</w:t>
+          </w:r>
+        </w:hyperlink>
+      </w:r>
+      <w:r>
+        <w:rPr>
+          <w:u w:val="single" w:color="0066cc"/>
+          <w:rFonts w:ascii="Charis SIL Regular" w:hAnsi="Charis SIL Regular" w:eastAsia="Charis SIL Regular"/>
+          <w:b w:val="0"/>
+          <w:i w:val="0"/>
+          <w:color w:val="000000"/>
+          <w:sz w:val="24"/>
+        </w:rPr>
+        <w:hyperlink r:id="rId12" w:history="1">
+          <w:r>
+            <w:rPr>
+              <w:rStyle w:val="Hyperlink"/>
+            </w:rPr>
+            <w:t>eated s</w:t>
+          </w:r>
+        </w:hyperlink>
+      </w:r>
+      <w:r>
+        <w:rPr>
+          <w:rFonts w:ascii="Charis SIL Regular" w:hAnsi="Charis SIL Regular" w:eastAsia="Charis SIL Regular"/>
+          <w:b w:val="0"/>
+          <w:i w:val="0"/>
+          <w:color w:val="000000"/>
+          <w:sz w:val="24"/>
+        </w:rPr>
+        <w:t>pecifically for the National Ar</w:t>
+      </w:r>
+      <w:r>
+        <w:rPr>
+          <w:u w:val="single" w:color="0066cc"/>
+          <w:rFonts w:ascii="Charis SIL Regular" w:hAnsi="Charis SIL Regular" w:eastAsia="Charis SIL Regular"/>
+          <w:b w:val="0"/>
+          <w:i w:val="0"/>
+          <w:color w:val="000000"/>
+          <w:sz w:val="24"/>
+        </w:rPr>
+        <w:hyperlink r:id="rId13" w:history="1">
+          <w:r>
+            <w:rPr>
+              <w:rStyle w:val="Hyperlink"/>
+            </w:rPr>
+            <w:t>chiv</w:t>
+          </w:r>
+        </w:hyperlink>
+      </w:r>
+      <w:r>
+        <w:rPr>
+          <w:u w:val="single" w:color="0066cc"/>
+          <w:rFonts w:ascii="Charis SIL Regular" w:hAnsi="Charis SIL Regular" w:eastAsia="Charis SIL Regular"/>
+          <w:b w:val="0"/>
+          <w:i w:val="0"/>
+          <w:color w:val="000000"/>
+          <w:sz w:val="24"/>
+        </w:rPr>
+        <w:hyperlink r:id="rId13" w:history="1">
+          <w:r>
+            <w:rPr>
+              <w:rStyle w:val="Hyperlink"/>
+            </w:rPr>
+            <w:t>e</w:t>
+          </w:r>
+        </w:hyperlink>
+      </w:r>
+      <w:r>
+        <w:rPr>
+          <w:u w:val="single" w:color="0066cc"/>
+          <w:rFonts w:ascii="Charis SIL Regular" w:hAnsi="Charis SIL Regular" w:eastAsia="Charis SIL Regular"/>
+          <w:b w:val="0"/>
+          <w:i w:val="0"/>
+          <w:color w:val="000000"/>
+          <w:sz w:val="24"/>
+        </w:rPr>
+        <w:hyperlink r:id="rId13" w:history="1">
+          <w:r>
+            <w:rPr>
+              <w:rStyle w:val="Hyperlink"/>
+            </w:rPr>
+            <w:t>s o</w:t>
+          </w:r>
+        </w:hyperlink>
+      </w:r>
+      <w:r>
+        <w:rPr>
+          <w:u w:val="single" w:color="0066cc"/>
+          <w:rFonts w:ascii="Charis SIL Regular" w:hAnsi="Charis SIL Regular" w:eastAsia="Charis SIL Regular"/>
+          <w:b w:val="0"/>
+          <w:i w:val="0"/>
+          <w:color w:val="000000"/>
+          <w:sz w:val="24"/>
+        </w:rPr>
+        <w:hyperlink r:id="rId13" w:history="1">
+          <w:r>
+            <w:rPr>
+              <w:rStyle w:val="Hyperlink"/>
+            </w:rPr>
+            <w:t>f</w:t>
+          </w:r>
+        </w:hyperlink>
+      </w:r>
+      <w:r>
+        <w:rPr>
+          <w:u w:val="single" w:color="0066cc"/>
+          <w:rFonts w:ascii="Charis SIL Regular" w:hAnsi="Charis SIL Regular" w:eastAsia="Charis SIL Regular"/>
+          <w:b w:val="0"/>
+          <w:i w:val="0"/>
+          <w:color w:val="000000"/>
+          <w:sz w:val="24"/>
+        </w:rPr>
+        <w:t xml:space="preserve"> </w:t>
+      </w:r>
+      <w:r>
+        <w:rPr>
+          <w:u w:val="single" w:color="0066cc"/>
+          <w:rFonts w:ascii="Charis SIL Regular" w:hAnsi="Charis SIL Regular" w:eastAsia="Charis SIL Regular"/>
+          <w:b w:val="0"/>
+          <w:i w:val="0"/>
+          <w:color w:val="000000"/>
+          <w:sz w:val="24"/>
+        </w:rPr>
+        <w:hyperlink r:id="rId13" w:history="1">
+          <w:r>
+            <w:rPr>
+              <w:rStyle w:val="Hyperlink"/>
+            </w:rPr>
+            <w:t>the Neth</w:t>
+          </w:r>
+        </w:hyperlink>
       </w:r>
       <w:r>
         <w:rPr>
@@ -5462,7 +5470,133 @@
           <w:color w:val="000000"/>
           <w:sz w:val="24"/>
         </w:rPr>
-        <w:t>•  Specifically for conducting research in the National Archives of the Netherl</w:t>
+        <w:t>•  Specifically for conducting research i</w:t>
+      </w:r>
+      <w:r>
+        <w:rPr>
+          <w:u w:val="single" w:color="0066cc"/>
+          <w:rFonts w:ascii="Charis SIL Regular" w:hAnsi="Charis SIL Regular" w:eastAsia="Charis SIL Regular"/>
+          <w:b w:val="0"/>
+          <w:i w:val="0"/>
+          <w:color w:val="000000"/>
+          <w:sz w:val="24"/>
+        </w:rPr>
+        <w:hyperlink r:id="rId12" w:history="1">
+          <w:r>
+            <w:rPr>
+              <w:rStyle w:val="Hyperlink"/>
+            </w:rPr>
+            <w:t>n the Natio</w:t>
+          </w:r>
+        </w:hyperlink>
+      </w:r>
+      <w:r>
+        <w:rPr>
+          <w:u w:val="single" w:color="0066cc"/>
+          <w:rFonts w:ascii="Charis SIL Regular" w:hAnsi="Charis SIL Regular" w:eastAsia="Charis SIL Regular"/>
+          <w:b w:val="0"/>
+          <w:i w:val="0"/>
+          <w:color w:val="000000"/>
+          <w:sz w:val="24"/>
+        </w:rPr>
+        <w:hyperlink r:id="rId12" w:history="1">
+          <w:r>
+            <w:rPr>
+              <w:rStyle w:val="Hyperlink"/>
+            </w:rPr>
+            <w:t>n</w:t>
+          </w:r>
+        </w:hyperlink>
+      </w:r>
+      <w:r>
+        <w:rPr>
+          <w:u w:val="single" w:color="0066cc"/>
+          <w:rFonts w:ascii="Charis SIL Regular" w:hAnsi="Charis SIL Regular" w:eastAsia="Charis SIL Regular"/>
+          <w:b w:val="0"/>
+          <w:i w:val="0"/>
+          <w:color w:val="000000"/>
+          <w:sz w:val="24"/>
+        </w:rPr>
+        <w:hyperlink r:id="rId12" w:history="1">
+          <w:r>
+            <w:rPr>
+              <w:rStyle w:val="Hyperlink"/>
+            </w:rPr>
+            <w:t>al Archi</w:t>
+          </w:r>
+        </w:hyperlink>
+      </w:r>
+      <w:r>
+        <w:rPr>
+          <w:u w:val="single" w:color="0066cc"/>
+          <w:rFonts w:ascii="Charis SIL Regular" w:hAnsi="Charis SIL Regular" w:eastAsia="Charis SIL Regular"/>
+          <w:b w:val="0"/>
+          <w:i w:val="0"/>
+          <w:color w:val="000000"/>
+          <w:sz w:val="24"/>
+        </w:rPr>
+        <w:hyperlink r:id="rId12" w:history="1">
+          <w:r>
+            <w:rPr>
+              <w:rStyle w:val="Hyperlink"/>
+            </w:rPr>
+            <w:t>v</w:t>
+          </w:r>
+        </w:hyperlink>
+      </w:r>
+      <w:r>
+        <w:rPr>
+          <w:u w:val="single" w:color="0066cc"/>
+          <w:rFonts w:ascii="Charis SIL Regular" w:hAnsi="Charis SIL Regular" w:eastAsia="Charis SIL Regular"/>
+          <w:b w:val="0"/>
+          <w:i w:val="0"/>
+          <w:color w:val="000000"/>
+          <w:sz w:val="24"/>
+        </w:rPr>
+        <w:hyperlink r:id="rId12" w:history="1">
+          <w:r>
+            <w:rPr>
+              <w:rStyle w:val="Hyperlink"/>
+            </w:rPr>
+            <w:t>es of the Ne</w:t>
+          </w:r>
+        </w:hyperlink>
+      </w:r>
+      <w:r>
+        <w:rPr>
+          <w:u w:val="single" w:color="0066cc"/>
+          <w:rFonts w:ascii="Charis SIL Regular" w:hAnsi="Charis SIL Regular" w:eastAsia="Charis SIL Regular"/>
+          <w:b w:val="0"/>
+          <w:i w:val="0"/>
+          <w:color w:val="000000"/>
+          <w:sz w:val="24"/>
+        </w:rPr>
+        <w:hyperlink r:id="rId12" w:history="1">
+          <w:r>
+            <w:rPr>
+              <w:rStyle w:val="Hyperlink"/>
+            </w:rPr>
+            <w:t>t</w:t>
+          </w:r>
+        </w:hyperlink>
+      </w:r>
+      <w:r>
+        <w:rPr>
+          <w:u w:val="single" w:color="0066cc"/>
+          <w:rFonts w:ascii="Charis SIL Regular" w:hAnsi="Charis SIL Regular" w:eastAsia="Charis SIL Regular"/>
+          <w:b w:val="0"/>
+          <w:i w:val="0"/>
+          <w:color w:val="000000"/>
+          <w:sz w:val="24"/>
+        </w:rPr>
+        <w:hyperlink r:id="rId12" w:history="1">
+          <w:r>
+            <w:rPr>
+              <w:rStyle w:val="Hyperlink"/>
+            </w:rPr>
+            <w:t>herl</w:t>
+          </w:r>
+        </w:hyperlink>
       </w:r>
       <w:r>
         <w:rPr>

--- a/EXPORTS/DOCX/published/niveau1/English/DoingResearch.docx
+++ b/EXPORTS/DOCX/published/niveau1/English/DoingResearch.docx
@@ -338,7 +338,7 @@
             <w:rPr>
               <w:rStyle w:val="Hyperlink"/>
             </w:rPr>
-            <w:t>significan</w:t>
+            <w:t>significanc</w:t>
           </w:r>
         </w:hyperlink>
       </w:r>
@@ -349,13 +349,36 @@
           <w:i/>
           <w:color w:val="0066CC"/>
           <w:sz w:val="24"/>
+          <w:u w:val="single"/>
+        </w:rPr>
+        <w:t>e</w:t>
+      </w:r>
+      <w:r>
+        <w:rPr>
+          <w:rFonts w:ascii="Charis SIL Italic" w:hAnsi="Charis SIL Italic" w:eastAsia="Charis SIL Italic"/>
+          <w:b w:val="0"/>
+          <w:i/>
+          <w:color w:val="0066CC"/>
+          <w:sz w:val="24"/>
+          <w:u w:val="single"/>
+        </w:rPr>
+        <w:t xml:space="preserve"> </w:t>
+      </w:r>
+      <w:r>
+        <w:rPr>
+          <w:rFonts w:ascii="Charis SIL Italic" w:hAnsi="Charis SIL Italic" w:eastAsia="Charis SIL Italic"/>
+          <w:b w:val="0"/>
+          <w:i/>
+          <w:color w:val="0066CC"/>
+          <w:sz w:val="24"/>
+          <w:u w:val="single"/>
         </w:rPr>
         <w:hyperlink r:id="rId9" w:history="1">
           <w:r>
             <w:rPr>
               <w:rStyle w:val="Hyperlink"/>
             </w:rPr>
-            <w:t>c</w:t>
+            <w:t>o</w:t>
           </w:r>
         </w:hyperlink>
       </w:r>
@@ -367,36 +390,7 @@
           <w:color w:val="0066CC"/>
           <w:sz w:val="24"/>
         </w:rPr>
-        <w:t>e</w:t>
-      </w:r>
-      <w:r>
-        <w:rPr>
-          <w:rFonts w:ascii="Charis SIL Italic" w:hAnsi="Charis SIL Italic" w:eastAsia="Charis SIL Italic"/>
-          <w:b w:val="0"/>
-          <w:i/>
-          <w:color w:val="0066CC"/>
-          <w:sz w:val="24"/>
-          <w:u w:val="single"/>
-        </w:rPr>
-        <w:t xml:space="preserve"> </w:t>
-      </w:r>
-      <w:r>
-        <w:rPr>
-          <w:rFonts w:ascii="Charis SIL Italic" w:hAnsi="Charis SIL Italic" w:eastAsia="Charis SIL Italic"/>
-          <w:b w:val="0"/>
-          <w:i/>
-          <w:color w:val="0066CC"/>
-          <w:sz w:val="24"/>
-          <w:u w:val="single"/>
-        </w:rPr>
-        <w:hyperlink r:id="rId9" w:history="1">
-          <w:r>
-            <w:rPr>
-              <w:rStyle w:val="Hyperlink"/>
-            </w:rPr>
-            <w:t>of</w:t>
-          </w:r>
-        </w:hyperlink>
+        <w:t>f</w:t>
       </w:r>
       <w:r>
         <w:rPr>
@@ -465,7 +459,72 @@
           <w:sz w:val="24"/>
           <w:u w:val="single"/>
         </w:rPr>
-        <w:t>and collections acqui</w:t>
+        <w:hyperlink r:id="rId9" w:history="1">
+          <w:r>
+            <w:rPr>
+              <w:rStyle w:val="Hyperlink"/>
+            </w:rPr>
+            <w:t>and</w:t>
+          </w:r>
+        </w:hyperlink>
+      </w:r>
+      <w:r>
+        <w:rPr>
+          <w:rFonts w:ascii="Charis SIL Italic" w:hAnsi="Charis SIL Italic" w:eastAsia="Charis SIL Italic"/>
+          <w:b w:val="0"/>
+          <w:i/>
+          <w:color w:val="0066CC"/>
+          <w:sz w:val="24"/>
+          <w:u w:val="single"/>
+        </w:rPr>
+        <w:t xml:space="preserve"> </w:t>
+      </w:r>
+      <w:r>
+        <w:rPr>
+          <w:rFonts w:ascii="Charis SIL Italic" w:hAnsi="Charis SIL Italic" w:eastAsia="Charis SIL Italic"/>
+          <w:b w:val="0"/>
+          <w:i/>
+          <w:color w:val="0066CC"/>
+          <w:sz w:val="24"/>
+          <w:u w:val="single"/>
+        </w:rPr>
+        <w:hyperlink r:id="rId9" w:history="1">
+          <w:r>
+            <w:rPr>
+              <w:rStyle w:val="Hyperlink"/>
+            </w:rPr>
+            <w:t>collections</w:t>
+          </w:r>
+        </w:hyperlink>
+      </w:r>
+      <w:r>
+        <w:rPr>
+          <w:rFonts w:ascii="Charis SIL Italic" w:hAnsi="Charis SIL Italic" w:eastAsia="Charis SIL Italic"/>
+          <w:b w:val="0"/>
+          <w:i/>
+          <w:color w:val="0066CC"/>
+          <w:sz w:val="24"/>
+          <w:u w:val="single"/>
+        </w:rPr>
+        <w:t xml:space="preserve"> </w:t>
+      </w:r>
+      <w:r>
+        <w:rPr>
+          <w:rFonts w:ascii="Charis SIL Italic" w:hAnsi="Charis SIL Italic" w:eastAsia="Charis SIL Italic"/>
+          <w:b w:val="0"/>
+          <w:i/>
+          <w:color w:val="0066CC"/>
+          <w:sz w:val="24"/>
+          <w:u w:val="single"/>
+        </w:rPr>
+        <w:hyperlink r:id="rId9" w:history="1">
+          <w:r>
+            <w:rPr>
+              <w:rStyle w:val="Hyperlink"/>
+            </w:rPr>
+            <w:t>acqui</w:t>
+          </w:r>
+        </w:hyperlink>
       </w:r>
       <w:r>
         <w:rPr>
@@ -635,23 +694,164 @@
           <w:color w:val="000000"/>
           <w:sz w:val="24"/>
         </w:rPr>
+        <w:t xml:space="preserve"> and the publication </w:t>
+      </w:r>
+      <w:r>
+        <w:rPr>
+          <w:rFonts w:ascii="Charis SIL Italic" w:hAnsi="Charis SIL Italic" w:eastAsia="Charis SIL Italic"/>
+          <w:b w:val="0"/>
+          <w:i/>
+          <w:color w:val="0066CC"/>
+          <w:sz w:val="24"/>
+          <w:u w:val="single"/>
+        </w:rPr>
+        <w:hyperlink r:id="rId10" w:history="1">
+          <w:r>
+            <w:rPr>
+              <w:rStyle w:val="Hyperlink"/>
+            </w:rPr>
+            <w:t>Provenan</w:t>
+          </w:r>
+        </w:hyperlink>
+      </w:r>
+      <w:r>
+        <w:rPr>
+          <w:rFonts w:ascii="Charis SIL Italic" w:hAnsi="Charis SIL Italic" w:eastAsia="Charis SIL Italic"/>
+          <w:b w:val="0"/>
+          <w:i/>
+          <w:color w:val="0066CC"/>
+          <w:sz w:val="24"/>
+          <w:u w:val="single"/>
+        </w:rPr>
+        <w:hyperlink r:id="rId10" w:history="1">
+          <w:r>
+            <w:rPr>
+              <w:rStyle w:val="Hyperlink"/>
+            </w:rPr>
+            <w:t>c</w:t>
+          </w:r>
+        </w:hyperlink>
+      </w:r>
+      <w:r>
+        <w:rPr>
+          <w:rFonts w:ascii="Charis SIL Italic" w:hAnsi="Charis SIL Italic" w:eastAsia="Charis SIL Italic"/>
+          <w:b w:val="0"/>
+          <w:i/>
+          <w:color w:val="0066CC"/>
+          <w:sz w:val="24"/>
+          <w:u w:val="single"/>
+        </w:rPr>
+        <w:hyperlink r:id="rId10" w:history="1">
+          <w:r>
+            <w:rPr>
+              <w:rStyle w:val="Hyperlink"/>
+            </w:rPr>
+            <w:t>e</w:t>
+          </w:r>
+        </w:hyperlink>
+      </w:r>
+      <w:r>
+        <w:rPr>
+          <w:rFonts w:ascii="Charis SIL Italic" w:hAnsi="Charis SIL Italic" w:eastAsia="Charis SIL Italic"/>
+          <w:b w:val="0"/>
+          <w:i/>
+          <w:color w:val="0066CC"/>
+          <w:sz w:val="24"/>
+          <w:u w:val="single"/>
+        </w:rPr>
+        <w:t xml:space="preserve"> </w:t>
+      </w:r>
+      <w:r>
+        <w:rPr>
+          <w:rFonts w:ascii="Charis SIL Italic" w:hAnsi="Charis SIL Italic" w:eastAsia="Charis SIL Italic"/>
+          <w:b w:val="0"/>
+          <w:i/>
+          <w:color w:val="0066CC"/>
+          <w:sz w:val="24"/>
+          <w:u w:val="single"/>
+        </w:rPr>
         <w:hyperlink r:id="rId9" w:history="1">
           <w:r>
             <w:rPr>
               <w:rStyle w:val="Hyperlink"/>
             </w:rPr>
-            <w:t xml:space="preserve"> and th</w:t>
+            <w:t>r</w:t>
           </w:r>
         </w:hyperlink>
       </w:r>
       <w:r>
         <w:rPr>
-          <w:u w:val="single" w:color="0066cc"/>
-          <w:rFonts w:ascii="Charis SIL Regular" w:hAnsi="Charis SIL Regular" w:eastAsia="Charis SIL Regular"/>
-          <w:b w:val="0"/>
-          <w:i w:val="0"/>
-          <w:color w:val="000000"/>
-          <w:sz w:val="24"/>
+          <w:rFonts w:ascii="Charis SIL Italic" w:hAnsi="Charis SIL Italic" w:eastAsia="Charis SIL Italic"/>
+          <w:b w:val="0"/>
+          <w:i/>
+          <w:color w:val="0066CC"/>
+          <w:sz w:val="24"/>
+          <w:u w:val="single"/>
+        </w:rPr>
+        <w:hyperlink r:id="rId9" w:history="1">
+          <w:r>
+            <w:rPr>
+              <w:rStyle w:val="Hyperlink"/>
+            </w:rPr>
+            <w:t>esearch</w:t>
+          </w:r>
+        </w:hyperlink>
+      </w:r>
+      <w:r>
+        <w:rPr>
+          <w:rFonts w:ascii="Charis SIL Italic" w:hAnsi="Charis SIL Italic" w:eastAsia="Charis SIL Italic"/>
+          <w:b w:val="0"/>
+          <w:i/>
+          <w:color w:val="0066CC"/>
+          <w:sz w:val="24"/>
+          <w:u w:val="single"/>
+        </w:rPr>
+        <w:t xml:space="preserve"> </w:t>
+      </w:r>
+      <w:r>
+        <w:rPr>
+          <w:rFonts w:ascii="Charis SIL Italic" w:hAnsi="Charis SIL Italic" w:eastAsia="Charis SIL Italic"/>
+          <w:b w:val="0"/>
+          <w:i/>
+          <w:color w:val="0066CC"/>
+          <w:sz w:val="24"/>
+          <w:u w:val="single"/>
+        </w:rPr>
+        <w:hyperlink r:id="rId9" w:history="1">
+          <w:r>
+            <w:rPr>
+              <w:rStyle w:val="Hyperlink"/>
+            </w:rPr>
+            <w:t xml:space="preserve">into </w:t>
+          </w:r>
+        </w:hyperlink>
+      </w:r>
+      <w:r>
+        <w:rPr>
+          <w:rFonts w:ascii="Charis SIL Italic" w:hAnsi="Charis SIL Italic" w:eastAsia="Charis SIL Italic"/>
+          <w:b w:val="0"/>
+          <w:i/>
+          <w:color w:val="0066CC"/>
+          <w:sz w:val="24"/>
+          <w:u w:val="single"/>
+        </w:rPr>
+        <w:hyperlink r:id="rId9" w:history="1">
+          <w:r>
+            <w:rPr>
+              <w:rStyle w:val="Hyperlink"/>
+            </w:rPr>
+            <w:t>coll</w:t>
+          </w:r>
+        </w:hyperlink>
+      </w:r>
+      <w:r>
+        <w:rPr>
+          <w:rFonts w:ascii="Charis SIL Italic" w:hAnsi="Charis SIL Italic" w:eastAsia="Charis SIL Italic"/>
+          <w:b w:val="0"/>
+          <w:i/>
+          <w:color w:val="0066CC"/>
+          <w:sz w:val="24"/>
+          <w:u w:val="single"/>
         </w:rPr>
         <w:hyperlink r:id="rId9" w:history="1">
           <w:r>
@@ -664,216 +864,125 @@
       </w:r>
       <w:r>
         <w:rPr>
-          <w:u w:val="single" w:color="0066cc"/>
-          <w:rFonts w:ascii="Charis SIL Regular" w:hAnsi="Charis SIL Regular" w:eastAsia="Charis SIL Regular"/>
-          <w:b w:val="0"/>
-          <w:i w:val="0"/>
-          <w:color w:val="000000"/>
-          <w:sz w:val="24"/>
+          <w:rFonts w:ascii="Charis SIL Italic" w:hAnsi="Charis SIL Italic" w:eastAsia="Charis SIL Italic"/>
+          <w:b w:val="0"/>
+          <w:i/>
+          <w:color w:val="0066CC"/>
+          <w:sz w:val="24"/>
+          <w:u w:val="single"/>
+        </w:rPr>
+        <w:hyperlink r:id="rId10" w:history="1">
+          <w:r>
+            <w:rPr>
+              <w:rStyle w:val="Hyperlink"/>
+            </w:rPr>
+            <w:t>ctions</w:t>
+          </w:r>
+        </w:hyperlink>
+      </w:r>
+      <w:r>
+        <w:rPr>
+          <w:rFonts w:ascii="Charis SIL Italic" w:hAnsi="Charis SIL Italic" w:eastAsia="Charis SIL Italic"/>
+          <w:b w:val="0"/>
+          <w:i/>
+          <w:color w:val="0066CC"/>
+          <w:sz w:val="24"/>
+          <w:u w:val="single"/>
+        </w:rPr>
+        <w:t xml:space="preserve"> </w:t>
+      </w:r>
+      <w:r>
+        <w:rPr>
+          <w:rFonts w:ascii="Charis SIL Italic" w:hAnsi="Charis SIL Italic" w:eastAsia="Charis SIL Italic"/>
+          <w:b w:val="0"/>
+          <w:i/>
+          <w:color w:val="0066CC"/>
+          <w:sz w:val="24"/>
+          <w:u w:val="single"/>
         </w:rPr>
         <w:hyperlink r:id="rId9" w:history="1">
           <w:r>
             <w:rPr>
               <w:rStyle w:val="Hyperlink"/>
             </w:rPr>
-            <w:t xml:space="preserve"> publi</w:t>
+            <w:t>fro</w:t>
           </w:r>
         </w:hyperlink>
       </w:r>
       <w:r>
         <w:rPr>
-          <w:u w:val="single" w:color="0066cc"/>
-          <w:rFonts w:ascii="Charis SIL Regular" w:hAnsi="Charis SIL Regular" w:eastAsia="Charis SIL Regular"/>
-          <w:b w:val="0"/>
-          <w:i w:val="0"/>
-          <w:color w:val="000000"/>
-          <w:sz w:val="24"/>
+          <w:rFonts w:ascii="Charis SIL Italic" w:hAnsi="Charis SIL Italic" w:eastAsia="Charis SIL Italic"/>
+          <w:b w:val="0"/>
+          <w:i/>
+          <w:color w:val="0066CC"/>
+          <w:sz w:val="24"/>
+        </w:rPr>
+        <w:hyperlink r:id="rId10" w:history="1">
+          <w:r>
+            <w:rPr>
+              <w:rStyle w:val="Hyperlink"/>
+            </w:rPr>
+            <w:t>m</w:t>
+          </w:r>
+        </w:hyperlink>
+      </w:r>
+      <w:r>
+        <w:rPr>
+          <w:rFonts w:ascii="Charis SIL Italic" w:hAnsi="Charis SIL Italic" w:eastAsia="Charis SIL Italic"/>
+          <w:b w:val="0"/>
+          <w:i/>
+          <w:color w:val="0066CC"/>
+          <w:sz w:val="24"/>
+          <w:u w:val="single"/>
+        </w:rPr>
+        <w:t xml:space="preserve"> </w:t>
+      </w:r>
+      <w:r>
+        <w:rPr>
+          <w:rFonts w:ascii="Charis SIL Italic" w:hAnsi="Charis SIL Italic" w:eastAsia="Charis SIL Italic"/>
+          <w:b w:val="0"/>
+          <w:i/>
+          <w:color w:val="0066CC"/>
+          <w:sz w:val="24"/>
+          <w:u w:val="single"/>
         </w:rPr>
         <w:hyperlink r:id="rId9" w:history="1">
           <w:r>
             <w:rPr>
               <w:rStyle w:val="Hyperlink"/>
             </w:rPr>
-            <w:t>c</w:t>
+            <w:t>a</w:t>
           </w:r>
         </w:hyperlink>
       </w:r>
       <w:r>
         <w:rPr>
-          <w:u w:val="single" w:color="0066cc"/>
-          <w:rFonts w:ascii="Charis SIL Regular" w:hAnsi="Charis SIL Regular" w:eastAsia="Charis SIL Regular"/>
-          <w:b w:val="0"/>
-          <w:i w:val="0"/>
-          <w:color w:val="000000"/>
-          <w:sz w:val="24"/>
+          <w:rFonts w:ascii="Charis SIL Italic" w:hAnsi="Charis SIL Italic" w:eastAsia="Charis SIL Italic"/>
+          <w:b w:val="0"/>
+          <w:i/>
+          <w:color w:val="0066CC"/>
+          <w:sz w:val="24"/>
+          <w:u w:val="single"/>
+        </w:rPr>
+        <w:t xml:space="preserve"> </w:t>
+      </w:r>
+      <w:r>
+        <w:rPr>
+          <w:rFonts w:ascii="Charis SIL Italic" w:hAnsi="Charis SIL Italic" w:eastAsia="Charis SIL Italic"/>
+          <w:b w:val="0"/>
+          <w:i/>
+          <w:color w:val="0066CC"/>
+          <w:sz w:val="24"/>
+          <w:u w:val="single"/>
         </w:rPr>
         <w:hyperlink r:id="rId9" w:history="1">
           <w:r>
             <w:rPr>
               <w:rStyle w:val="Hyperlink"/>
             </w:rPr>
-            <w:t>atio</w:t>
+            <w:t>coloni</w:t>
           </w:r>
         </w:hyperlink>
-      </w:r>
-      <w:r>
-        <w:rPr>
-          <w:u w:val="single" w:color="0066cc"/>
-          <w:rFonts w:ascii="Charis SIL Regular" w:hAnsi="Charis SIL Regular" w:eastAsia="Charis SIL Regular"/>
-          <w:b w:val="0"/>
-          <w:i w:val="0"/>
-          <w:color w:val="000000"/>
-          <w:sz w:val="24"/>
-        </w:rPr>
-        <w:hyperlink r:id="rId9" w:history="1">
-          <w:r>
-            <w:rPr>
-              <w:rStyle w:val="Hyperlink"/>
-            </w:rPr>
-            <w:t xml:space="preserve">n </w:t>
-          </w:r>
-        </w:hyperlink>
-      </w:r>
-      <w:r>
-        <w:rPr>
-          <w:rFonts w:ascii="Charis SIL Italic" w:hAnsi="Charis SIL Italic" w:eastAsia="Charis SIL Italic"/>
-          <w:b w:val="0"/>
-          <w:i/>
-          <w:color w:val="0066CC"/>
-          <w:sz w:val="24"/>
-          <w:u w:val="single"/>
-        </w:rPr>
-        <w:hyperlink r:id="rId9" w:history="1">
-          <w:r>
-            <w:rPr>
-              <w:rStyle w:val="Hyperlink"/>
-            </w:rPr>
-            <w:t>Provenan</w:t>
-          </w:r>
-        </w:hyperlink>
-      </w:r>
-      <w:r>
-        <w:rPr>
-          <w:rFonts w:ascii="Charis SIL Italic" w:hAnsi="Charis SIL Italic" w:eastAsia="Charis SIL Italic"/>
-          <w:b w:val="0"/>
-          <w:i/>
-          <w:color w:val="0066CC"/>
-          <w:sz w:val="24"/>
-          <w:u w:val="single"/>
-        </w:rPr>
-        <w:hyperlink r:id="rId9" w:history="1">
-          <w:r>
-            <w:rPr>
-              <w:rStyle w:val="Hyperlink"/>
-            </w:rPr>
-            <w:t>c</w:t>
-          </w:r>
-        </w:hyperlink>
-      </w:r>
-      <w:r>
-        <w:rPr>
-          <w:rFonts w:ascii="Charis SIL Italic" w:hAnsi="Charis SIL Italic" w:eastAsia="Charis SIL Italic"/>
-          <w:b w:val="0"/>
-          <w:i/>
-          <w:color w:val="0066CC"/>
-          <w:sz w:val="24"/>
-          <w:u w:val="single"/>
-        </w:rPr>
-        <w:hyperlink r:id="rId9" w:history="1">
-          <w:r>
-            <w:rPr>
-              <w:rStyle w:val="Hyperlink"/>
-            </w:rPr>
-            <w:t>e</w:t>
-          </w:r>
-        </w:hyperlink>
-      </w:r>
-      <w:r>
-        <w:rPr>
-          <w:rFonts w:ascii="Charis SIL Italic" w:hAnsi="Charis SIL Italic" w:eastAsia="Charis SIL Italic"/>
-          <w:b w:val="0"/>
-          <w:i/>
-          <w:color w:val="0066CC"/>
-          <w:sz w:val="24"/>
-          <w:u w:val="single"/>
-        </w:rPr>
-        <w:t xml:space="preserve"> </w:t>
-      </w:r>
-      <w:r>
-        <w:rPr>
-          <w:rFonts w:ascii="Charis SIL Italic" w:hAnsi="Charis SIL Italic" w:eastAsia="Charis SIL Italic"/>
-          <w:b w:val="0"/>
-          <w:i/>
-          <w:color w:val="0066CC"/>
-          <w:sz w:val="24"/>
-          <w:u w:val="single"/>
-        </w:rPr>
-        <w:hyperlink r:id="rId9" w:history="1">
-          <w:r>
-            <w:rPr>
-              <w:rStyle w:val="Hyperlink"/>
-            </w:rPr>
-            <w:t>r</w:t>
-          </w:r>
-        </w:hyperlink>
-      </w:r>
-      <w:r>
-        <w:rPr>
-          <w:rFonts w:ascii="Charis SIL Italic" w:hAnsi="Charis SIL Italic" w:eastAsia="Charis SIL Italic"/>
-          <w:b w:val="0"/>
-          <w:i/>
-          <w:color w:val="0066CC"/>
-          <w:sz w:val="24"/>
-          <w:u w:val="single"/>
-        </w:rPr>
-        <w:hyperlink r:id="rId9" w:history="1">
-          <w:r>
-            <w:rPr>
-              <w:rStyle w:val="Hyperlink"/>
-            </w:rPr>
-            <w:t>esearch</w:t>
-          </w:r>
-        </w:hyperlink>
-      </w:r>
-      <w:r>
-        <w:rPr>
-          <w:rFonts w:ascii="Charis SIL Italic" w:hAnsi="Charis SIL Italic" w:eastAsia="Charis SIL Italic"/>
-          <w:b w:val="0"/>
-          <w:i/>
-          <w:color w:val="0066CC"/>
-          <w:sz w:val="24"/>
-          <w:u w:val="single"/>
-        </w:rPr>
-        <w:t xml:space="preserve"> </w:t>
-      </w:r>
-      <w:r>
-        <w:rPr>
-          <w:rFonts w:ascii="Charis SIL Italic" w:hAnsi="Charis SIL Italic" w:eastAsia="Charis SIL Italic"/>
-          <w:b w:val="0"/>
-          <w:i/>
-          <w:color w:val="0066CC"/>
-          <w:sz w:val="24"/>
-          <w:u w:val="single"/>
-        </w:rPr>
-        <w:hyperlink r:id="rId9" w:history="1">
-          <w:r>
-            <w:rPr>
-              <w:rStyle w:val="Hyperlink"/>
-            </w:rPr>
-            <w:t xml:space="preserve">into </w:t>
-          </w:r>
-        </w:hyperlink>
-      </w:r>
-      <w:r>
-        <w:rPr>
-          <w:rFonts w:ascii="Charis SIL Italic" w:hAnsi="Charis SIL Italic" w:eastAsia="Charis SIL Italic"/>
-          <w:b w:val="0"/>
-          <w:i/>
-          <w:color w:val="0066CC"/>
-          <w:sz w:val="24"/>
-          <w:u w:val="single"/>
-        </w:rPr>
-        <w:t>collections from a coloni</w:t>
       </w:r>
       <w:r>
         <w:rPr>
@@ -913,7 +1022,7 @@
           <w:sz w:val="24"/>
           <w:u w:val="single"/>
         </w:rPr>
-        <w:hyperlink r:id="rId9" w:history="1">
+        <w:hyperlink r:id="rId10" w:history="1">
           <w:r>
             <w:rPr>
               <w:rStyle w:val="Hyperlink"/>
@@ -1109,50 +1218,13 @@
       </w:r>
       <w:r>
         <w:rPr>
-          <w:u w:val="single" w:color="0066cc"/>
           <w:rFonts w:ascii="Charis SIL Regular" w:hAnsi="Charis SIL Regular" w:eastAsia="Charis SIL Regular"/>
           <w:b w:val="0"/>
           <w:i w:val="0"/>
           <w:color w:val="000000"/>
           <w:sz w:val="24"/>
         </w:rPr>
-        <w:t xml:space="preserve">Other relevant </w:t>
-      </w:r>
-      <w:r>
-        <w:rPr>
-          <w:u w:val="single" w:color="0066cc"/>
-          <w:rFonts w:ascii="Charis SIL Regular" w:hAnsi="Charis SIL Regular" w:eastAsia="Charis SIL Regular"/>
-          <w:b w:val="0"/>
-          <w:i w:val="0"/>
-          <w:color w:val="000000"/>
-          <w:sz w:val="24"/>
-        </w:rPr>
-        <w:hyperlink r:id="rId10" w:history="1">
-          <w:r>
-            <w:rPr>
-              <w:rStyle w:val="Hyperlink"/>
-            </w:rPr>
-            <w:t>re</w:t>
-          </w:r>
-        </w:hyperlink>
-      </w:r>
-      <w:r>
-        <w:rPr>
-          <w:u w:val="single" w:color="0066cc"/>
-          <w:rFonts w:ascii="Charis SIL Regular" w:hAnsi="Charis SIL Regular" w:eastAsia="Charis SIL Regular"/>
-          <w:b w:val="0"/>
-          <w:i w:val="0"/>
-          <w:color w:val="000000"/>
-          <w:sz w:val="24"/>
-        </w:rPr>
-        <w:hyperlink r:id="rId10" w:history="1">
-          <w:r>
-            <w:rPr>
-              <w:rStyle w:val="Hyperlink"/>
-            </w:rPr>
-            <w:t xml:space="preserve">ference </w:t>
-          </w:r>
-        </w:hyperlink>
+        <w:t xml:space="preserve">Other relevant reference </w:t>
       </w:r>
       <w:r>
         <w:rPr>
@@ -2409,168 +2481,13 @@
       </w:r>
       <w:r>
         <w:rPr>
-          <w:u w:val="single" w:color="0066cc"/>
           <w:rFonts w:ascii="Charis SIL Regular" w:hAnsi="Charis SIL Regular" w:eastAsia="Charis SIL Regular"/>
           <w:b w:val="0"/>
           <w:i w:val="0"/>
           <w:color w:val="000000"/>
           <w:sz w:val="24"/>
         </w:rPr>
-        <w:hyperlink r:id="rId12" w:history="1">
-          <w:r>
-            <w:rPr>
-              <w:rStyle w:val="Hyperlink"/>
-            </w:rPr>
-            <w:t>s c</w:t>
-          </w:r>
-        </w:hyperlink>
-      </w:r>
-      <w:r>
-        <w:rPr>
-          <w:u w:val="single" w:color="0066cc"/>
-          <w:rFonts w:ascii="Charis SIL Regular" w:hAnsi="Charis SIL Regular" w:eastAsia="Charis SIL Regular"/>
-          <w:b w:val="0"/>
-          <w:i w:val="0"/>
-          <w:color w:val="000000"/>
-          <w:sz w:val="24"/>
-        </w:rPr>
-        <w:hyperlink r:id="rId12" w:history="1">
-          <w:r>
-            <w:rPr>
-              <w:rStyle w:val="Hyperlink"/>
-            </w:rPr>
-            <w:t>r</w:t>
-          </w:r>
-        </w:hyperlink>
-      </w:r>
-      <w:r>
-        <w:rPr>
-          <w:u w:val="single" w:color="0066cc"/>
-          <w:rFonts w:ascii="Charis SIL Regular" w:hAnsi="Charis SIL Regular" w:eastAsia="Charis SIL Regular"/>
-          <w:b w:val="0"/>
-          <w:i w:val="0"/>
-          <w:color w:val="000000"/>
-          <w:sz w:val="24"/>
-        </w:rPr>
-        <w:hyperlink r:id="rId12" w:history="1">
-          <w:r>
-            <w:rPr>
-              <w:rStyle w:val="Hyperlink"/>
-            </w:rPr>
-            <w:t>eated s</w:t>
-          </w:r>
-        </w:hyperlink>
-      </w:r>
-      <w:r>
-        <w:rPr>
-          <w:rFonts w:ascii="Charis SIL Regular" w:hAnsi="Charis SIL Regular" w:eastAsia="Charis SIL Regular"/>
-          <w:b w:val="0"/>
-          <w:i w:val="0"/>
-          <w:color w:val="000000"/>
-          <w:sz w:val="24"/>
-        </w:rPr>
-        <w:t>pecifically for the National Ar</w:t>
-      </w:r>
-      <w:r>
-        <w:rPr>
-          <w:u w:val="single" w:color="0066cc"/>
-          <w:rFonts w:ascii="Charis SIL Regular" w:hAnsi="Charis SIL Regular" w:eastAsia="Charis SIL Regular"/>
-          <w:b w:val="0"/>
-          <w:i w:val="0"/>
-          <w:color w:val="000000"/>
-          <w:sz w:val="24"/>
-        </w:rPr>
-        <w:hyperlink r:id="rId13" w:history="1">
-          <w:r>
-            <w:rPr>
-              <w:rStyle w:val="Hyperlink"/>
-            </w:rPr>
-            <w:t>chiv</w:t>
-          </w:r>
-        </w:hyperlink>
-      </w:r>
-      <w:r>
-        <w:rPr>
-          <w:u w:val="single" w:color="0066cc"/>
-          <w:rFonts w:ascii="Charis SIL Regular" w:hAnsi="Charis SIL Regular" w:eastAsia="Charis SIL Regular"/>
-          <w:b w:val="0"/>
-          <w:i w:val="0"/>
-          <w:color w:val="000000"/>
-          <w:sz w:val="24"/>
-        </w:rPr>
-        <w:hyperlink r:id="rId13" w:history="1">
-          <w:r>
-            <w:rPr>
-              <w:rStyle w:val="Hyperlink"/>
-            </w:rPr>
-            <w:t>e</w:t>
-          </w:r>
-        </w:hyperlink>
-      </w:r>
-      <w:r>
-        <w:rPr>
-          <w:u w:val="single" w:color="0066cc"/>
-          <w:rFonts w:ascii="Charis SIL Regular" w:hAnsi="Charis SIL Regular" w:eastAsia="Charis SIL Regular"/>
-          <w:b w:val="0"/>
-          <w:i w:val="0"/>
-          <w:color w:val="000000"/>
-          <w:sz w:val="24"/>
-        </w:rPr>
-        <w:hyperlink r:id="rId13" w:history="1">
-          <w:r>
-            <w:rPr>
-              <w:rStyle w:val="Hyperlink"/>
-            </w:rPr>
-            <w:t>s o</w:t>
-          </w:r>
-        </w:hyperlink>
-      </w:r>
-      <w:r>
-        <w:rPr>
-          <w:u w:val="single" w:color="0066cc"/>
-          <w:rFonts w:ascii="Charis SIL Regular" w:hAnsi="Charis SIL Regular" w:eastAsia="Charis SIL Regular"/>
-          <w:b w:val="0"/>
-          <w:i w:val="0"/>
-          <w:color w:val="000000"/>
-          <w:sz w:val="24"/>
-        </w:rPr>
-        <w:hyperlink r:id="rId13" w:history="1">
-          <w:r>
-            <w:rPr>
-              <w:rStyle w:val="Hyperlink"/>
-            </w:rPr>
-            <w:t>f</w:t>
-          </w:r>
-        </w:hyperlink>
-      </w:r>
-      <w:r>
-        <w:rPr>
-          <w:u w:val="single" w:color="0066cc"/>
-          <w:rFonts w:ascii="Charis SIL Regular" w:hAnsi="Charis SIL Regular" w:eastAsia="Charis SIL Regular"/>
-          <w:b w:val="0"/>
-          <w:i w:val="0"/>
-          <w:color w:val="000000"/>
-          <w:sz w:val="24"/>
-        </w:rPr>
-        <w:t xml:space="preserve"> </w:t>
-      </w:r>
-      <w:r>
-        <w:rPr>
-          <w:u w:val="single" w:color="0066cc"/>
-          <w:rFonts w:ascii="Charis SIL Regular" w:hAnsi="Charis SIL Regular" w:eastAsia="Charis SIL Regular"/>
-          <w:b w:val="0"/>
-          <w:i w:val="0"/>
-          <w:color w:val="000000"/>
-          <w:sz w:val="24"/>
-        </w:rPr>
-        <w:hyperlink r:id="rId13" w:history="1">
-          <w:r>
-            <w:rPr>
-              <w:rStyle w:val="Hyperlink"/>
-            </w:rPr>
-            <w:t>the Neth</w:t>
-          </w:r>
-        </w:hyperlink>
+        <w:t>s created specifically for the National Archives of the Neth</w:t>
       </w:r>
       <w:r>
         <w:rPr>
@@ -3168,7 +3085,7 @@
             <w:rPr>
               <w:rStyle w:val="Hyperlink"/>
             </w:rPr>
-            <w:t>significan</w:t>
+            <w:t>significanc</w:t>
           </w:r>
         </w:hyperlink>
       </w:r>
@@ -3179,13 +3096,36 @@
           <w:i/>
           <w:color w:val="0066CC"/>
           <w:sz w:val="24"/>
+          <w:u w:val="single"/>
+        </w:rPr>
+        <w:t>e</w:t>
+      </w:r>
+      <w:r>
+        <w:rPr>
+          <w:rFonts w:ascii="Charis SIL Italic" w:hAnsi="Charis SIL Italic" w:eastAsia="Charis SIL Italic"/>
+          <w:b w:val="0"/>
+          <w:i/>
+          <w:color w:val="0066CC"/>
+          <w:sz w:val="24"/>
+          <w:u w:val="single"/>
+        </w:rPr>
+        <w:t xml:space="preserve"> </w:t>
+      </w:r>
+      <w:r>
+        <w:rPr>
+          <w:rFonts w:ascii="Charis SIL Italic" w:hAnsi="Charis SIL Italic" w:eastAsia="Charis SIL Italic"/>
+          <w:b w:val="0"/>
+          <w:i/>
+          <w:color w:val="0066CC"/>
+          <w:sz w:val="24"/>
+          <w:u w:val="single"/>
         </w:rPr>
         <w:hyperlink r:id="rId15" w:history="1">
           <w:r>
             <w:rPr>
               <w:rStyle w:val="Hyperlink"/>
             </w:rPr>
-            <w:t>c</w:t>
+            <w:t>o</w:t>
           </w:r>
         </w:hyperlink>
       </w:r>
@@ -3197,36 +3137,7 @@
           <w:color w:val="0066CC"/>
           <w:sz w:val="24"/>
         </w:rPr>
-        <w:t>e</w:t>
-      </w:r>
-      <w:r>
-        <w:rPr>
-          <w:rFonts w:ascii="Charis SIL Italic" w:hAnsi="Charis SIL Italic" w:eastAsia="Charis SIL Italic"/>
-          <w:b w:val="0"/>
-          <w:i/>
-          <w:color w:val="0066CC"/>
-          <w:sz w:val="24"/>
-          <w:u w:val="single"/>
-        </w:rPr>
-        <w:t xml:space="preserve"> </w:t>
-      </w:r>
-      <w:r>
-        <w:rPr>
-          <w:rFonts w:ascii="Charis SIL Italic" w:hAnsi="Charis SIL Italic" w:eastAsia="Charis SIL Italic"/>
-          <w:b w:val="0"/>
-          <w:i/>
-          <w:color w:val="0066CC"/>
-          <w:sz w:val="24"/>
-          <w:u w:val="single"/>
-        </w:rPr>
-        <w:hyperlink r:id="rId15" w:history="1">
-          <w:r>
-            <w:rPr>
-              <w:rStyle w:val="Hyperlink"/>
-            </w:rPr>
-            <w:t xml:space="preserve">of </w:t>
-          </w:r>
-        </w:hyperlink>
+        <w:t xml:space="preserve">f </w:t>
       </w:r>
       <w:r>
         <w:rPr>
@@ -3613,13 +3524,24 @@
       </w:r>
       <w:r>
         <w:rPr>
+          <w:u w:val="single" w:color="0066cc"/>
           <w:rFonts w:ascii="Charis SIL Regular" w:hAnsi="Charis SIL Regular" w:eastAsia="Charis SIL Regular"/>
           <w:b w:val="0"/>
           <w:i w:val="0"/>
           <w:color w:val="000000"/>
           <w:sz w:val="24"/>
         </w:rPr>
-        <w:t xml:space="preserve">m, </w:t>
+        <w:t>m</w:t>
+      </w:r>
+      <w:r>
+        <w:rPr>
+          <w:rFonts w:ascii="Charis SIL Regular" w:hAnsi="Charis SIL Regular" w:eastAsia="Charis SIL Regular"/>
+          <w:b w:val="0"/>
+          <w:i w:val="0"/>
+          <w:color w:val="000000"/>
+          <w:sz w:val="24"/>
+        </w:rPr>
+        <w:t xml:space="preserve">, </w:t>
       </w:r>
       <w:r>
         <w:rPr>
@@ -4385,7 +4307,34 @@
           <w:color w:val="000000"/>
           <w:sz w:val="24"/>
         </w:rPr>
-        <w:t xml:space="preserve">•  Lang, Sabine (ed.), </w:t>
+        <w:t xml:space="preserve">•  </w:t>
+      </w:r>
+      <w:r>
+        <w:rPr>
+          <w:rFonts w:ascii="Charis SIL Regular" w:hAnsi="Charis SIL Regular" w:eastAsia="Charis SIL Regular"/>
+          <w:b w:val="0"/>
+          <w:i w:val="0"/>
+          <w:color w:val="000000"/>
+          <w:sz w:val="24"/>
+        </w:rPr>
+        <w:hyperlink r:id="rId16" w:history="1">
+          <w:r>
+            <w:rPr>
+              <w:rStyle w:val="Hyperlink"/>
+            </w:rPr>
+            <w:t>Lang, Sa</w:t>
+          </w:r>
+        </w:hyperlink>
+      </w:r>
+      <w:r>
+        <w:rPr>
+          <w:rFonts w:ascii="Charis SIL Regular" w:hAnsi="Charis SIL Regular" w:eastAsia="Charis SIL Regular"/>
+          <w:b w:val="0"/>
+          <w:i w:val="0"/>
+          <w:color w:val="000000"/>
+          <w:sz w:val="24"/>
+        </w:rPr>
+        <w:t xml:space="preserve">bine (ed.), </w:t>
       </w:r>
       <w:r>
         <w:rPr>

--- a/EXPORTS/DOCX/published/niveau1/English/DoingResearch.docx
+++ b/EXPORTS/DOCX/published/niveau1/English/DoingResearch.docx
@@ -360,7 +360,6 @@
           <w:i/>
           <w:color w:val="0066CC"/>
           <w:sz w:val="24"/>
-          <w:u w:val="single"/>
         </w:rPr>
         <w:t xml:space="preserve"> </w:t>
       </w:r>
@@ -378,19 +377,9 @@
             <w:rPr>
               <w:rStyle w:val="Hyperlink"/>
             </w:rPr>
-            <w:t>o</w:t>
+            <w:t>of</w:t>
           </w:r>
         </w:hyperlink>
-      </w:r>
-      <w:r>
-        <w:rPr>
-          <w:rFonts w:ascii="Charis SIL Italic" w:hAnsi="Charis SIL Italic" w:eastAsia="Charis SIL Italic"/>
-          <w:b w:val="0"/>
-          <w:i/>
-          <w:color w:val="0066CC"/>
-          <w:sz w:val="24"/>
-        </w:rPr>
-        <w:t>f</w:t>
       </w:r>
       <w:r>
         <w:rPr>
@@ -687,7 +676,6 @@
       </w:r>
       <w:r>
         <w:rPr>
-          <w:u w:val="single" w:color="0066cc"/>
           <w:rFonts w:ascii="Charis SIL Regular" w:hAnsi="Charis SIL Regular" w:eastAsia="Charis SIL Regular"/>
           <w:b w:val="0"/>
           <w:i w:val="0"/>
@@ -741,7 +729,7 @@
           <w:sz w:val="24"/>
           <w:u w:val="single"/>
         </w:rPr>
-        <w:hyperlink r:id="rId10" w:history="1">
+        <w:hyperlink r:id="rId9" w:history="1">
           <w:r>
             <w:rPr>
               <w:rStyle w:val="Hyperlink"/>
@@ -833,214 +821,8 @@
           <w:i/>
           <w:color w:val="0066CC"/>
           <w:sz w:val="24"/>
-          <w:u w:val="single"/>
-        </w:rPr>
-        <w:hyperlink r:id="rId9" w:history="1">
-          <w:r>
-            <w:rPr>
-              <w:rStyle w:val="Hyperlink"/>
-            </w:rPr>
-            <w:t>coll</w:t>
-          </w:r>
-        </w:hyperlink>
-      </w:r>
-      <w:r>
-        <w:rPr>
-          <w:rFonts w:ascii="Charis SIL Italic" w:hAnsi="Charis SIL Italic" w:eastAsia="Charis SIL Italic"/>
-          <w:b w:val="0"/>
-          <w:i/>
-          <w:color w:val="0066CC"/>
-          <w:sz w:val="24"/>
-          <w:u w:val="single"/>
-        </w:rPr>
-        <w:hyperlink r:id="rId9" w:history="1">
-          <w:r>
-            <w:rPr>
-              <w:rStyle w:val="Hyperlink"/>
-            </w:rPr>
-            <w:t>e</w:t>
-          </w:r>
-        </w:hyperlink>
-      </w:r>
-      <w:r>
-        <w:rPr>
-          <w:rFonts w:ascii="Charis SIL Italic" w:hAnsi="Charis SIL Italic" w:eastAsia="Charis SIL Italic"/>
-          <w:b w:val="0"/>
-          <w:i/>
-          <w:color w:val="0066CC"/>
-          <w:sz w:val="24"/>
-          <w:u w:val="single"/>
-        </w:rPr>
-        <w:hyperlink r:id="rId10" w:history="1">
-          <w:r>
-            <w:rPr>
-              <w:rStyle w:val="Hyperlink"/>
-            </w:rPr>
-            <w:t>ctions</w:t>
-          </w:r>
-        </w:hyperlink>
-      </w:r>
-      <w:r>
-        <w:rPr>
-          <w:rFonts w:ascii="Charis SIL Italic" w:hAnsi="Charis SIL Italic" w:eastAsia="Charis SIL Italic"/>
-          <w:b w:val="0"/>
-          <w:i/>
-          <w:color w:val="0066CC"/>
-          <w:sz w:val="24"/>
-          <w:u w:val="single"/>
-        </w:rPr>
-        <w:t xml:space="preserve"> </w:t>
-      </w:r>
-      <w:r>
-        <w:rPr>
-          <w:rFonts w:ascii="Charis SIL Italic" w:hAnsi="Charis SIL Italic" w:eastAsia="Charis SIL Italic"/>
-          <w:b w:val="0"/>
-          <w:i/>
-          <w:color w:val="0066CC"/>
-          <w:sz w:val="24"/>
-          <w:u w:val="single"/>
-        </w:rPr>
-        <w:hyperlink r:id="rId9" w:history="1">
-          <w:r>
-            <w:rPr>
-              <w:rStyle w:val="Hyperlink"/>
-            </w:rPr>
-            <w:t>fro</w:t>
-          </w:r>
-        </w:hyperlink>
-      </w:r>
-      <w:r>
-        <w:rPr>
-          <w:rFonts w:ascii="Charis SIL Italic" w:hAnsi="Charis SIL Italic" w:eastAsia="Charis SIL Italic"/>
-          <w:b w:val="0"/>
-          <w:i/>
-          <w:color w:val="0066CC"/>
-          <w:sz w:val="24"/>
-        </w:rPr>
-        <w:hyperlink r:id="rId10" w:history="1">
-          <w:r>
-            <w:rPr>
-              <w:rStyle w:val="Hyperlink"/>
-            </w:rPr>
-            <w:t>m</w:t>
-          </w:r>
-        </w:hyperlink>
-      </w:r>
-      <w:r>
-        <w:rPr>
-          <w:rFonts w:ascii="Charis SIL Italic" w:hAnsi="Charis SIL Italic" w:eastAsia="Charis SIL Italic"/>
-          <w:b w:val="0"/>
-          <w:i/>
-          <w:color w:val="0066CC"/>
-          <w:sz w:val="24"/>
-          <w:u w:val="single"/>
-        </w:rPr>
-        <w:t xml:space="preserve"> </w:t>
-      </w:r>
-      <w:r>
-        <w:rPr>
-          <w:rFonts w:ascii="Charis SIL Italic" w:hAnsi="Charis SIL Italic" w:eastAsia="Charis SIL Italic"/>
-          <w:b w:val="0"/>
-          <w:i/>
-          <w:color w:val="0066CC"/>
-          <w:sz w:val="24"/>
-          <w:u w:val="single"/>
-        </w:rPr>
-        <w:hyperlink r:id="rId9" w:history="1">
-          <w:r>
-            <w:rPr>
-              <w:rStyle w:val="Hyperlink"/>
-            </w:rPr>
-            <w:t>a</w:t>
-          </w:r>
-        </w:hyperlink>
-      </w:r>
-      <w:r>
-        <w:rPr>
-          <w:rFonts w:ascii="Charis SIL Italic" w:hAnsi="Charis SIL Italic" w:eastAsia="Charis SIL Italic"/>
-          <w:b w:val="0"/>
-          <w:i/>
-          <w:color w:val="0066CC"/>
-          <w:sz w:val="24"/>
-          <w:u w:val="single"/>
-        </w:rPr>
-        <w:t xml:space="preserve"> </w:t>
-      </w:r>
-      <w:r>
-        <w:rPr>
-          <w:rFonts w:ascii="Charis SIL Italic" w:hAnsi="Charis SIL Italic" w:eastAsia="Charis SIL Italic"/>
-          <w:b w:val="0"/>
-          <w:i/>
-          <w:color w:val="0066CC"/>
-          <w:sz w:val="24"/>
-          <w:u w:val="single"/>
-        </w:rPr>
-        <w:hyperlink r:id="rId9" w:history="1">
-          <w:r>
-            <w:rPr>
-              <w:rStyle w:val="Hyperlink"/>
-            </w:rPr>
-            <w:t>coloni</w:t>
-          </w:r>
-        </w:hyperlink>
-      </w:r>
-      <w:r>
-        <w:rPr>
-          <w:rFonts w:ascii="Charis SIL Italic" w:hAnsi="Charis SIL Italic" w:eastAsia="Charis SIL Italic"/>
-          <w:b w:val="0"/>
-          <w:i/>
-          <w:color w:val="0066CC"/>
-          <w:sz w:val="24"/>
-          <w:u w:val="single"/>
-        </w:rPr>
-        <w:hyperlink r:id="rId9" w:history="1">
-          <w:r>
-            <w:rPr>
-              <w:rStyle w:val="Hyperlink"/>
-            </w:rPr>
-            <w:t>al</w:t>
-          </w:r>
-        </w:hyperlink>
-      </w:r>
-      <w:r>
-        <w:rPr>
-          <w:rFonts w:ascii="Charis SIL Italic" w:hAnsi="Charis SIL Italic" w:eastAsia="Charis SIL Italic"/>
-          <w:b w:val="0"/>
-          <w:i/>
-          <w:color w:val="0066CC"/>
-          <w:sz w:val="24"/>
-          <w:u w:val="single"/>
-        </w:rPr>
-        <w:t xml:space="preserve"> </w:t>
-      </w:r>
-      <w:r>
-        <w:rPr>
-          <w:rFonts w:ascii="Charis SIL Italic" w:hAnsi="Charis SIL Italic" w:eastAsia="Charis SIL Italic"/>
-          <w:b w:val="0"/>
-          <w:i/>
-          <w:color w:val="0066CC"/>
-          <w:sz w:val="24"/>
-          <w:u w:val="single"/>
-        </w:rPr>
-        <w:hyperlink r:id="rId10" w:history="1">
-          <w:r>
-            <w:rPr>
-              <w:rStyle w:val="Hyperlink"/>
-            </w:rPr>
-            <w:t>context.</w:t>
-          </w:r>
-        </w:hyperlink>
-      </w:r>
-      <w:r>
-        <w:rPr>
-          <w:rFonts w:ascii="Charis SIL Italic" w:hAnsi="Charis SIL Italic" w:eastAsia="Charis SIL Italic"/>
-          <w:b w:val="0"/>
-          <w:i/>
-          <w:color w:val="0066CC"/>
-          <w:sz w:val="24"/>
-          <w:u w:val="single"/>
-        </w:rPr>
-        <w:t xml:space="preserve"> </w:t>
+        </w:rPr>
+        <w:t xml:space="preserve">collections from a colonial context. </w:t>
       </w:r>
       <w:r>
         <w:rPr>
@@ -1224,7 +1006,25 @@
           <w:color w:val="000000"/>
           <w:sz w:val="24"/>
         </w:rPr>
-        <w:t xml:space="preserve">Other relevant reference </w:t>
+        <w:t>Other relevant re</w:t>
+      </w:r>
+      <w:r>
+        <w:rPr>
+          <w:u w:val="single" w:color="0066cc"/>
+          <w:rFonts w:ascii="Charis SIL Regular" w:hAnsi="Charis SIL Regular" w:eastAsia="Charis SIL Regular"/>
+          <w:b w:val="0"/>
+          <w:i w:val="0"/>
+          <w:color w:val="000000"/>
+          <w:sz w:val="24"/>
+        </w:rPr>
+        <w:hyperlink r:id="rId10" w:history="1">
+          <w:r>
+            <w:rPr>
+              <w:rStyle w:val="Hyperlink"/>
+            </w:rPr>
+            <w:t xml:space="preserve">ference </w:t>
+          </w:r>
+        </w:hyperlink>
       </w:r>
       <w:r>
         <w:rPr>
@@ -2416,7 +2216,7 @@
           <w:sz w:val="24"/>
           <w:u w:val="single"/>
         </w:rPr>
-        <w:hyperlink r:id="rId13" w:history="1">
+        <w:hyperlink r:id="rId12" w:history="1">
           <w:r>
             <w:rPr>
               <w:rStyle w:val="Hyperlink"/>
@@ -2481,13 +2281,168 @@
       </w:r>
       <w:r>
         <w:rPr>
+          <w:u w:val="single" w:color="0066cc"/>
           <w:rFonts w:ascii="Charis SIL Regular" w:hAnsi="Charis SIL Regular" w:eastAsia="Charis SIL Regular"/>
           <w:b w:val="0"/>
           <w:i w:val="0"/>
           <w:color w:val="000000"/>
           <w:sz w:val="24"/>
         </w:rPr>
-        <w:t>s created specifically for the National Archives of the Neth</w:t>
+        <w:hyperlink r:id="rId12" w:history="1">
+          <w:r>
+            <w:rPr>
+              <w:rStyle w:val="Hyperlink"/>
+            </w:rPr>
+            <w:t>s c</w:t>
+          </w:r>
+        </w:hyperlink>
+      </w:r>
+      <w:r>
+        <w:rPr>
+          <w:u w:val="single" w:color="0066cc"/>
+          <w:rFonts w:ascii="Charis SIL Regular" w:hAnsi="Charis SIL Regular" w:eastAsia="Charis SIL Regular"/>
+          <w:b w:val="0"/>
+          <w:i w:val="0"/>
+          <w:color w:val="000000"/>
+          <w:sz w:val="24"/>
+        </w:rPr>
+        <w:hyperlink r:id="rId12" w:history="1">
+          <w:r>
+            <w:rPr>
+              <w:rStyle w:val="Hyperlink"/>
+            </w:rPr>
+            <w:t>r</w:t>
+          </w:r>
+        </w:hyperlink>
+      </w:r>
+      <w:r>
+        <w:rPr>
+          <w:u w:val="single" w:color="0066cc"/>
+          <w:rFonts w:ascii="Charis SIL Regular" w:hAnsi="Charis SIL Regular" w:eastAsia="Charis SIL Regular"/>
+          <w:b w:val="0"/>
+          <w:i w:val="0"/>
+          <w:color w:val="000000"/>
+          <w:sz w:val="24"/>
+        </w:rPr>
+        <w:hyperlink r:id="rId12" w:history="1">
+          <w:r>
+            <w:rPr>
+              <w:rStyle w:val="Hyperlink"/>
+            </w:rPr>
+            <w:t>eated s</w:t>
+          </w:r>
+        </w:hyperlink>
+      </w:r>
+      <w:r>
+        <w:rPr>
+          <w:rFonts w:ascii="Charis SIL Regular" w:hAnsi="Charis SIL Regular" w:eastAsia="Charis SIL Regular"/>
+          <w:b w:val="0"/>
+          <w:i w:val="0"/>
+          <w:color w:val="000000"/>
+          <w:sz w:val="24"/>
+        </w:rPr>
+        <w:t>pecifically for the National Ar</w:t>
+      </w:r>
+      <w:r>
+        <w:rPr>
+          <w:u w:val="single" w:color="0066cc"/>
+          <w:rFonts w:ascii="Charis SIL Regular" w:hAnsi="Charis SIL Regular" w:eastAsia="Charis SIL Regular"/>
+          <w:b w:val="0"/>
+          <w:i w:val="0"/>
+          <w:color w:val="000000"/>
+          <w:sz w:val="24"/>
+        </w:rPr>
+        <w:hyperlink r:id="rId13" w:history="1">
+          <w:r>
+            <w:rPr>
+              <w:rStyle w:val="Hyperlink"/>
+            </w:rPr>
+            <w:t>chiv</w:t>
+          </w:r>
+        </w:hyperlink>
+      </w:r>
+      <w:r>
+        <w:rPr>
+          <w:u w:val="single" w:color="0066cc"/>
+          <w:rFonts w:ascii="Charis SIL Regular" w:hAnsi="Charis SIL Regular" w:eastAsia="Charis SIL Regular"/>
+          <w:b w:val="0"/>
+          <w:i w:val="0"/>
+          <w:color w:val="000000"/>
+          <w:sz w:val="24"/>
+        </w:rPr>
+        <w:hyperlink r:id="rId13" w:history="1">
+          <w:r>
+            <w:rPr>
+              <w:rStyle w:val="Hyperlink"/>
+            </w:rPr>
+            <w:t>e</w:t>
+          </w:r>
+        </w:hyperlink>
+      </w:r>
+      <w:r>
+        <w:rPr>
+          <w:u w:val="single" w:color="0066cc"/>
+          <w:rFonts w:ascii="Charis SIL Regular" w:hAnsi="Charis SIL Regular" w:eastAsia="Charis SIL Regular"/>
+          <w:b w:val="0"/>
+          <w:i w:val="0"/>
+          <w:color w:val="000000"/>
+          <w:sz w:val="24"/>
+        </w:rPr>
+        <w:hyperlink r:id="rId13" w:history="1">
+          <w:r>
+            <w:rPr>
+              <w:rStyle w:val="Hyperlink"/>
+            </w:rPr>
+            <w:t>s o</w:t>
+          </w:r>
+        </w:hyperlink>
+      </w:r>
+      <w:r>
+        <w:rPr>
+          <w:u w:val="single" w:color="0066cc"/>
+          <w:rFonts w:ascii="Charis SIL Regular" w:hAnsi="Charis SIL Regular" w:eastAsia="Charis SIL Regular"/>
+          <w:b w:val="0"/>
+          <w:i w:val="0"/>
+          <w:color w:val="000000"/>
+          <w:sz w:val="24"/>
+        </w:rPr>
+        <w:hyperlink r:id="rId13" w:history="1">
+          <w:r>
+            <w:rPr>
+              <w:rStyle w:val="Hyperlink"/>
+            </w:rPr>
+            <w:t>f</w:t>
+          </w:r>
+        </w:hyperlink>
+      </w:r>
+      <w:r>
+        <w:rPr>
+          <w:u w:val="single" w:color="0066cc"/>
+          <w:rFonts w:ascii="Charis SIL Regular" w:hAnsi="Charis SIL Regular" w:eastAsia="Charis SIL Regular"/>
+          <w:b w:val="0"/>
+          <w:i w:val="0"/>
+          <w:color w:val="000000"/>
+          <w:sz w:val="24"/>
+        </w:rPr>
+        <w:t xml:space="preserve"> </w:t>
+      </w:r>
+      <w:r>
+        <w:rPr>
+          <w:u w:val="single" w:color="0066cc"/>
+          <w:rFonts w:ascii="Charis SIL Regular" w:hAnsi="Charis SIL Regular" w:eastAsia="Charis SIL Regular"/>
+          <w:b w:val="0"/>
+          <w:i w:val="0"/>
+          <w:color w:val="000000"/>
+          <w:sz w:val="24"/>
+        </w:rPr>
+        <w:hyperlink r:id="rId13" w:history="1">
+          <w:r>
+            <w:rPr>
+              <w:rStyle w:val="Hyperlink"/>
+            </w:rPr>
+            <w:t>the Neth</w:t>
+          </w:r>
+        </w:hyperlink>
       </w:r>
       <w:r>
         <w:rPr>
@@ -3146,103 +3101,8 @@
           <w:i/>
           <w:color w:val="0066CC"/>
           <w:sz w:val="24"/>
-          <w:u w:val="single"/>
-        </w:rPr>
-        <w:hyperlink r:id="rId15" w:history="1">
-          <w:r>
-            <w:rPr>
-              <w:rStyle w:val="Hyperlink"/>
-            </w:rPr>
-            <w:t>cultural</w:t>
-          </w:r>
-        </w:hyperlink>
-      </w:r>
-      <w:r>
-        <w:rPr>
-          <w:rFonts w:ascii="Charis SIL Italic" w:hAnsi="Charis SIL Italic" w:eastAsia="Charis SIL Italic"/>
-          <w:b w:val="0"/>
-          <w:i/>
-          <w:color w:val="0066CC"/>
-          <w:sz w:val="24"/>
-          <w:u w:val="single"/>
-        </w:rPr>
-        <w:t xml:space="preserve"> </w:t>
-      </w:r>
-      <w:r>
-        <w:rPr>
-          <w:rFonts w:ascii="Charis SIL Italic" w:hAnsi="Charis SIL Italic" w:eastAsia="Charis SIL Italic"/>
-          <w:b w:val="0"/>
-          <w:i/>
-          <w:color w:val="0066CC"/>
-          <w:sz w:val="24"/>
-          <w:u w:val="single"/>
-        </w:rPr>
-        <w:hyperlink r:id="rId15" w:history="1">
-          <w:r>
-            <w:rPr>
-              <w:rStyle w:val="Hyperlink"/>
-            </w:rPr>
-            <w:t>objects</w:t>
-          </w:r>
-        </w:hyperlink>
-      </w:r>
-      <w:r>
-        <w:rPr>
-          <w:rFonts w:ascii="Charis SIL Italic" w:hAnsi="Charis SIL Italic" w:eastAsia="Charis SIL Italic"/>
-          <w:b w:val="0"/>
-          <w:i/>
-          <w:color w:val="0066CC"/>
-          <w:sz w:val="24"/>
-          <w:u w:val="single"/>
-        </w:rPr>
-        <w:t xml:space="preserve"> </w:t>
-      </w:r>
-      <w:r>
-        <w:rPr>
-          <w:rFonts w:ascii="Charis SIL Italic" w:hAnsi="Charis SIL Italic" w:eastAsia="Charis SIL Italic"/>
-          <w:b w:val="0"/>
-          <w:i/>
-          <w:color w:val="0066CC"/>
-          <w:sz w:val="24"/>
-          <w:u w:val="single"/>
-        </w:rPr>
-        <w:hyperlink r:id="rId15" w:history="1">
-          <w:r>
-            <w:rPr>
-              <w:rStyle w:val="Hyperlink"/>
-            </w:rPr>
-            <w:t>and</w:t>
-          </w:r>
-        </w:hyperlink>
-      </w:r>
-      <w:r>
-        <w:rPr>
-          <w:rFonts w:ascii="Charis SIL Italic" w:hAnsi="Charis SIL Italic" w:eastAsia="Charis SIL Italic"/>
-          <w:b w:val="0"/>
-          <w:i/>
-          <w:color w:val="0066CC"/>
-          <w:sz w:val="24"/>
-          <w:u w:val="single"/>
-        </w:rPr>
-        <w:t xml:space="preserve"> </w:t>
-      </w:r>
-      <w:r>
-        <w:rPr>
-          <w:rFonts w:ascii="Charis SIL Italic" w:hAnsi="Charis SIL Italic" w:eastAsia="Charis SIL Italic"/>
-          <w:b w:val="0"/>
-          <w:i/>
-          <w:color w:val="0066CC"/>
-          <w:sz w:val="24"/>
-          <w:u w:val="single"/>
-        </w:rPr>
-        <w:hyperlink r:id="rId15" w:history="1">
-          <w:r>
-            <w:rPr>
-              <w:rStyle w:val="Hyperlink"/>
-            </w:rPr>
-            <w:t>collections</w:t>
-          </w:r>
-        </w:hyperlink>
+        </w:rPr>
+        <w:t>cultural objects and collections</w:t>
       </w:r>
       <w:r>
         <w:rPr>
@@ -4307,34 +4167,7 @@
           <w:color w:val="000000"/>
           <w:sz w:val="24"/>
         </w:rPr>
-        <w:t xml:space="preserve">•  </w:t>
-      </w:r>
-      <w:r>
-        <w:rPr>
-          <w:rFonts w:ascii="Charis SIL Regular" w:hAnsi="Charis SIL Regular" w:eastAsia="Charis SIL Regular"/>
-          <w:b w:val="0"/>
-          <w:i w:val="0"/>
-          <w:color w:val="000000"/>
-          <w:sz w:val="24"/>
-        </w:rPr>
-        <w:hyperlink r:id="rId16" w:history="1">
-          <w:r>
-            <w:rPr>
-              <w:rStyle w:val="Hyperlink"/>
-            </w:rPr>
-            <w:t>Lang, Sa</w:t>
-          </w:r>
-        </w:hyperlink>
-      </w:r>
-      <w:r>
-        <w:rPr>
-          <w:rFonts w:ascii="Charis SIL Regular" w:hAnsi="Charis SIL Regular" w:eastAsia="Charis SIL Regular"/>
-          <w:b w:val="0"/>
-          <w:i w:val="0"/>
-          <w:color w:val="000000"/>
-          <w:sz w:val="24"/>
-        </w:rPr>
-        <w:t xml:space="preserve">bine (ed.), </w:t>
+        <w:t xml:space="preserve">•  Lang, Sabine (ed.), </w:t>
       </w:r>
       <w:r>
         <w:rPr>

--- a/EXPORTS/DOCX/published/niveau1/English/DoingResearch.docx
+++ b/EXPORTS/DOCX/published/niveau1/English/DoingResearch.docx
@@ -360,6 +360,7 @@
           <w:i/>
           <w:color w:val="0066CC"/>
           <w:sz w:val="24"/>
+          <w:u w:val="single"/>
         </w:rPr>
         <w:t xml:space="preserve"> </w:t>
       </w:r>
@@ -435,9 +436,19 @@
             <w:rPr>
               <w:rStyle w:val="Hyperlink"/>
             </w:rPr>
-            <w:t xml:space="preserve">objects </w:t>
+            <w:t>object</w:t>
           </w:r>
         </w:hyperlink>
+      </w:r>
+      <w:r>
+        <w:rPr>
+          <w:rFonts w:ascii="Charis SIL Italic" w:hAnsi="Charis SIL Italic" w:eastAsia="Charis SIL Italic"/>
+          <w:b w:val="0"/>
+          <w:i/>
+          <w:color w:val="0066CC"/>
+          <w:sz w:val="24"/>
+        </w:rPr>
+        <w:t xml:space="preserve">s </w:t>
       </w:r>
       <w:r>
         <w:rPr>
@@ -676,13 +687,32 @@
       </w:r>
       <w:r>
         <w:rPr>
+          <w:u w:val="single" w:color="0066cc"/>
           <w:rFonts w:ascii="Charis SIL Regular" w:hAnsi="Charis SIL Regular" w:eastAsia="Charis SIL Regular"/>
           <w:b w:val="0"/>
           <w:i w:val="0"/>
           <w:color w:val="000000"/>
           <w:sz w:val="24"/>
         </w:rPr>
-        <w:t xml:space="preserve"> and the publication </w:t>
+        <w:hyperlink r:id="rId9" w:history="1">
+          <w:r>
+            <w:rPr>
+              <w:rStyle w:val="Hyperlink"/>
+            </w:rPr>
+            <w:t xml:space="preserve"> and th</w:t>
+          </w:r>
+        </w:hyperlink>
+      </w:r>
+      <w:r>
+        <w:rPr>
+          <w:u w:val="single" w:color="0066cc"/>
+          <w:rFonts w:ascii="Charis SIL Regular" w:hAnsi="Charis SIL Regular" w:eastAsia="Charis SIL Regular"/>
+          <w:b w:val="0"/>
+          <w:i w:val="0"/>
+          <w:color w:val="000000"/>
+          <w:sz w:val="24"/>
+        </w:rPr>
+        <w:t xml:space="preserve">e publication </w:t>
       </w:r>
       <w:r>
         <w:rPr>
@@ -729,6 +759,118 @@
           <w:sz w:val="24"/>
           <w:u w:val="single"/>
         </w:rPr>
+        <w:hyperlink r:id="rId10" w:history="1">
+          <w:r>
+            <w:rPr>
+              <w:rStyle w:val="Hyperlink"/>
+            </w:rPr>
+            <w:t>e</w:t>
+          </w:r>
+        </w:hyperlink>
+      </w:r>
+      <w:r>
+        <w:rPr>
+          <w:rFonts w:ascii="Charis SIL Italic" w:hAnsi="Charis SIL Italic" w:eastAsia="Charis SIL Italic"/>
+          <w:b w:val="0"/>
+          <w:i/>
+          <w:color w:val="0066CC"/>
+          <w:sz w:val="24"/>
+          <w:u w:val="single"/>
+        </w:rPr>
+        <w:t xml:space="preserve"> </w:t>
+      </w:r>
+      <w:r>
+        <w:rPr>
+          <w:rFonts w:ascii="Charis SIL Italic" w:hAnsi="Charis SIL Italic" w:eastAsia="Charis SIL Italic"/>
+          <w:b w:val="0"/>
+          <w:i/>
+          <w:color w:val="0066CC"/>
+          <w:sz w:val="24"/>
+          <w:u w:val="single"/>
+        </w:rPr>
+        <w:hyperlink r:id="rId10" w:history="1">
+          <w:r>
+            <w:rPr>
+              <w:rStyle w:val="Hyperlink"/>
+            </w:rPr>
+            <w:t>r</w:t>
+          </w:r>
+        </w:hyperlink>
+      </w:r>
+      <w:r>
+        <w:rPr>
+          <w:rFonts w:ascii="Charis SIL Italic" w:hAnsi="Charis SIL Italic" w:eastAsia="Charis SIL Italic"/>
+          <w:b w:val="0"/>
+          <w:i/>
+          <w:color w:val="0066CC"/>
+          <w:sz w:val="24"/>
+          <w:u w:val="single"/>
+        </w:rPr>
+        <w:hyperlink r:id="rId10" w:history="1">
+          <w:r>
+            <w:rPr>
+              <w:rStyle w:val="Hyperlink"/>
+            </w:rPr>
+            <w:t>esearch</w:t>
+          </w:r>
+        </w:hyperlink>
+      </w:r>
+      <w:r>
+        <w:rPr>
+          <w:rFonts w:ascii="Charis SIL Italic" w:hAnsi="Charis SIL Italic" w:eastAsia="Charis SIL Italic"/>
+          <w:b w:val="0"/>
+          <w:i/>
+          <w:color w:val="0066CC"/>
+          <w:sz w:val="24"/>
+          <w:u w:val="single"/>
+        </w:rPr>
+        <w:t xml:space="preserve"> </w:t>
+      </w:r>
+      <w:r>
+        <w:rPr>
+          <w:rFonts w:ascii="Charis SIL Italic" w:hAnsi="Charis SIL Italic" w:eastAsia="Charis SIL Italic"/>
+          <w:b w:val="0"/>
+          <w:i/>
+          <w:color w:val="0066CC"/>
+          <w:sz w:val="24"/>
+          <w:u w:val="single"/>
+        </w:rPr>
+        <w:hyperlink r:id="rId10" w:history="1">
+          <w:r>
+            <w:rPr>
+              <w:rStyle w:val="Hyperlink"/>
+            </w:rPr>
+            <w:t xml:space="preserve">into </w:t>
+          </w:r>
+        </w:hyperlink>
+      </w:r>
+      <w:r>
+        <w:rPr>
+          <w:rFonts w:ascii="Charis SIL Italic" w:hAnsi="Charis SIL Italic" w:eastAsia="Charis SIL Italic"/>
+          <w:b w:val="0"/>
+          <w:i/>
+          <w:color w:val="0066CC"/>
+          <w:sz w:val="24"/>
+          <w:u w:val="single"/>
+        </w:rPr>
+        <w:hyperlink r:id="rId9" w:history="1">
+          <w:r>
+            <w:rPr>
+              <w:rStyle w:val="Hyperlink"/>
+            </w:rPr>
+            <w:t>coll</w:t>
+          </w:r>
+        </w:hyperlink>
+      </w:r>
+      <w:r>
+        <w:rPr>
+          <w:rFonts w:ascii="Charis SIL Italic" w:hAnsi="Charis SIL Italic" w:eastAsia="Charis SIL Italic"/>
+          <w:b w:val="0"/>
+          <w:i/>
+          <w:color w:val="0066CC"/>
+          <w:sz w:val="24"/>
+          <w:u w:val="single"/>
+        </w:rPr>
         <w:hyperlink r:id="rId9" w:history="1">
           <w:r>
             <w:rPr>
@@ -747,25 +889,25 @@
           <w:sz w:val="24"/>
           <w:u w:val="single"/>
         </w:rPr>
-        <w:t xml:space="preserve"> </w:t>
-      </w:r>
-      <w:r>
-        <w:rPr>
-          <w:rFonts w:ascii="Charis SIL Italic" w:hAnsi="Charis SIL Italic" w:eastAsia="Charis SIL Italic"/>
-          <w:b w:val="0"/>
-          <w:i/>
-          <w:color w:val="0066CC"/>
-          <w:sz w:val="24"/>
-          <w:u w:val="single"/>
-        </w:rPr>
         <w:hyperlink r:id="rId9" w:history="1">
           <w:r>
             <w:rPr>
               <w:rStyle w:val="Hyperlink"/>
             </w:rPr>
-            <w:t>r</w:t>
+            <w:t>ctions</w:t>
           </w:r>
         </w:hyperlink>
+      </w:r>
+      <w:r>
+        <w:rPr>
+          <w:rFonts w:ascii="Charis SIL Italic" w:hAnsi="Charis SIL Italic" w:eastAsia="Charis SIL Italic"/>
+          <w:b w:val="0"/>
+          <w:i/>
+          <w:color w:val="0066CC"/>
+          <w:sz w:val="24"/>
+          <w:u w:val="single"/>
+        </w:rPr>
+        <w:t xml:space="preserve"> </w:t>
       </w:r>
       <w:r>
         <w:rPr>
@@ -781,9 +923,19 @@
             <w:rPr>
               <w:rStyle w:val="Hyperlink"/>
             </w:rPr>
-            <w:t>esearch</w:t>
+            <w:t>fro</w:t>
           </w:r>
         </w:hyperlink>
+      </w:r>
+      <w:r>
+        <w:rPr>
+          <w:rFonts w:ascii="Charis SIL Italic" w:hAnsi="Charis SIL Italic" w:eastAsia="Charis SIL Italic"/>
+          <w:b w:val="0"/>
+          <w:i/>
+          <w:color w:val="0066CC"/>
+          <w:sz w:val="24"/>
+        </w:rPr>
+        <w:t>m</w:t>
       </w:r>
       <w:r>
         <w:rPr>
@@ -810,7 +962,7 @@
             <w:rPr>
               <w:rStyle w:val="Hyperlink"/>
             </w:rPr>
-            <w:t xml:space="preserve">into </w:t>
+            <w:t>a</w:t>
           </w:r>
         </w:hyperlink>
       </w:r>
@@ -821,8 +973,9 @@
           <w:i/>
           <w:color w:val="0066CC"/>
           <w:sz w:val="24"/>
-        </w:rPr>
-        <w:t xml:space="preserve">collections from a colonial context. </w:t>
+          <w:u w:val="single"/>
+        </w:rPr>
+        <w:t xml:space="preserve"> </w:t>
       </w:r>
       <w:r>
         <w:rPr>
@@ -834,6 +987,82 @@
           <w:u w:val="single"/>
         </w:rPr>
         <w:hyperlink r:id="rId9" w:history="1">
+          <w:r>
+            <w:rPr>
+              <w:rStyle w:val="Hyperlink"/>
+            </w:rPr>
+            <w:t>coloni</w:t>
+          </w:r>
+        </w:hyperlink>
+      </w:r>
+      <w:r>
+        <w:rPr>
+          <w:rFonts w:ascii="Charis SIL Italic" w:hAnsi="Charis SIL Italic" w:eastAsia="Charis SIL Italic"/>
+          <w:b w:val="0"/>
+          <w:i/>
+          <w:color w:val="0066CC"/>
+          <w:sz w:val="24"/>
+          <w:u w:val="single"/>
+        </w:rPr>
+        <w:hyperlink r:id="rId9" w:history="1">
+          <w:r>
+            <w:rPr>
+              <w:rStyle w:val="Hyperlink"/>
+            </w:rPr>
+            <w:t>al</w:t>
+          </w:r>
+        </w:hyperlink>
+      </w:r>
+      <w:r>
+        <w:rPr>
+          <w:rFonts w:ascii="Charis SIL Italic" w:hAnsi="Charis SIL Italic" w:eastAsia="Charis SIL Italic"/>
+          <w:b w:val="0"/>
+          <w:i/>
+          <w:color w:val="0066CC"/>
+          <w:sz w:val="24"/>
+          <w:u w:val="single"/>
+        </w:rPr>
+        <w:t xml:space="preserve"> </w:t>
+      </w:r>
+      <w:r>
+        <w:rPr>
+          <w:rFonts w:ascii="Charis SIL Italic" w:hAnsi="Charis SIL Italic" w:eastAsia="Charis SIL Italic"/>
+          <w:b w:val="0"/>
+          <w:i/>
+          <w:color w:val="0066CC"/>
+          <w:sz w:val="24"/>
+          <w:u w:val="single"/>
+        </w:rPr>
+        <w:hyperlink r:id="rId9" w:history="1">
+          <w:r>
+            <w:rPr>
+              <w:rStyle w:val="Hyperlink"/>
+            </w:rPr>
+            <w:t>context.</w:t>
+          </w:r>
+        </w:hyperlink>
+      </w:r>
+      <w:r>
+        <w:rPr>
+          <w:rFonts w:ascii="Charis SIL Italic" w:hAnsi="Charis SIL Italic" w:eastAsia="Charis SIL Italic"/>
+          <w:b w:val="0"/>
+          <w:i/>
+          <w:color w:val="0066CC"/>
+          <w:sz w:val="24"/>
+          <w:u w:val="single"/>
+        </w:rPr>
+        <w:t xml:space="preserve"> </w:t>
+      </w:r>
+      <w:r>
+        <w:rPr>
+          <w:rFonts w:ascii="Charis SIL Italic" w:hAnsi="Charis SIL Italic" w:eastAsia="Charis SIL Italic"/>
+          <w:b w:val="0"/>
+          <w:i/>
+          <w:color w:val="0066CC"/>
+          <w:sz w:val="24"/>
+          <w:u w:val="single"/>
+        </w:rPr>
+        <w:hyperlink r:id="rId10" w:history="1">
           <w:r>
             <w:rPr>
               <w:rStyle w:val="Hyperlink"/>
@@ -862,7 +1091,7 @@
           <w:sz w:val="24"/>
           <w:u w:val="single"/>
         </w:rPr>
-        <w:hyperlink r:id="rId9" w:history="1">
+        <w:hyperlink r:id="rId10" w:history="1">
           <w:r>
             <w:rPr>
               <w:rStyle w:val="Hyperlink"/>
@@ -873,31 +1102,13 @@
       </w:r>
       <w:r>
         <w:rPr>
-          <w:u w:val="single" w:color="0066cc"/>
           <w:rFonts w:ascii="Charis SIL Regular" w:hAnsi="Charis SIL Regular" w:eastAsia="Charis SIL Regular"/>
           <w:b w:val="0"/>
           <w:i w:val="0"/>
           <w:color w:val="000000"/>
           <w:sz w:val="24"/>
         </w:rPr>
-        <w:hyperlink r:id="rId9" w:history="1">
-          <w:r>
-            <w:rPr>
-              <w:rStyle w:val="Hyperlink"/>
-            </w:rPr>
-            <w:t xml:space="preserve"> b</w:t>
-          </w:r>
-        </w:hyperlink>
-      </w:r>
-      <w:r>
-        <w:rPr>
-          <w:rFonts w:ascii="Charis SIL Regular" w:hAnsi="Charis SIL Regular" w:eastAsia="Charis SIL Regular"/>
-          <w:b w:val="0"/>
-          <w:i w:val="0"/>
-          <w:color w:val="000000"/>
-          <w:sz w:val="24"/>
-        </w:rPr>
-        <w:t>y the Cultural Herita</w:t>
+        <w:t xml:space="preserve"> by the Cultural Herita</w:t>
       </w:r>
       <w:r>
         <w:rPr>
@@ -1000,13 +1211,57 @@
       </w:r>
       <w:r>
         <w:rPr>
+          <w:u w:val="single" w:color="0066cc"/>
           <w:rFonts w:ascii="Charis SIL Regular" w:hAnsi="Charis SIL Regular" w:eastAsia="Charis SIL Regular"/>
           <w:b w:val="0"/>
           <w:i w:val="0"/>
           <w:color w:val="000000"/>
           <w:sz w:val="24"/>
         </w:rPr>
-        <w:t>Other relevant re</w:t>
+        <w:hyperlink r:id="rId10" w:history="1">
+          <w:r>
+            <w:rPr>
+              <w:rStyle w:val="Hyperlink"/>
+            </w:rPr>
+            <w:t>Other rele</w:t>
+          </w:r>
+        </w:hyperlink>
+      </w:r>
+      <w:r>
+        <w:rPr>
+          <w:u w:val="single" w:color="0066cc"/>
+          <w:rFonts w:ascii="Charis SIL Regular" w:hAnsi="Charis SIL Regular" w:eastAsia="Charis SIL Regular"/>
+          <w:b w:val="0"/>
+          <w:i w:val="0"/>
+          <w:color w:val="000000"/>
+          <w:sz w:val="24"/>
+        </w:rPr>
+        <w:hyperlink r:id="rId10" w:history="1">
+          <w:r>
+            <w:rPr>
+              <w:rStyle w:val="Hyperlink"/>
+            </w:rPr>
+            <w:t xml:space="preserve">vant </w:t>
+          </w:r>
+        </w:hyperlink>
+      </w:r>
+      <w:r>
+        <w:rPr>
+          <w:u w:val="single" w:color="0066cc"/>
+          <w:rFonts w:ascii="Charis SIL Regular" w:hAnsi="Charis SIL Regular" w:eastAsia="Charis SIL Regular"/>
+          <w:b w:val="0"/>
+          <w:i w:val="0"/>
+          <w:color w:val="000000"/>
+          <w:sz w:val="24"/>
+        </w:rPr>
+        <w:hyperlink r:id="rId10" w:history="1">
+          <w:r>
+            <w:rPr>
+              <w:rStyle w:val="Hyperlink"/>
+            </w:rPr>
+            <w:t>re</w:t>
+          </w:r>
+        </w:hyperlink>
       </w:r>
       <w:r>
         <w:rPr>
@@ -3101,6 +3356,7 @@
           <w:i/>
           <w:color w:val="0066CC"/>
           <w:sz w:val="24"/>
+          <w:u w:val="single"/>
         </w:rPr>
         <w:t>cultural objects and collections</w:t>
       </w:r>

--- a/EXPORTS/DOCX/published/niveau1/English/DoingResearch.docx
+++ b/EXPORTS/DOCX/published/niveau1/English/DoingResearch.docx
@@ -338,7 +338,24 @@
             <w:rPr>
               <w:rStyle w:val="Hyperlink"/>
             </w:rPr>
-            <w:t>significanc</w:t>
+            <w:t>significan</w:t>
+          </w:r>
+        </w:hyperlink>
+      </w:r>
+      <w:r>
+        <w:rPr>
+          <w:rFonts w:ascii="Charis SIL Italic" w:hAnsi="Charis SIL Italic" w:eastAsia="Charis SIL Italic"/>
+          <w:b w:val="0"/>
+          <w:i/>
+          <w:color w:val="0066CC"/>
+          <w:sz w:val="24"/>
+        </w:rPr>
+        <w:hyperlink r:id="rId9" w:history="1">
+          <w:r>
+            <w:rPr>
+              <w:rStyle w:val="Hyperlink"/>
+            </w:rPr>
+            <w:t>c</w:t>
           </w:r>
         </w:hyperlink>
       </w:r>
@@ -436,19 +453,9 @@
             <w:rPr>
               <w:rStyle w:val="Hyperlink"/>
             </w:rPr>
-            <w:t>object</w:t>
+            <w:t xml:space="preserve">objects </w:t>
           </w:r>
         </w:hyperlink>
-      </w:r>
-      <w:r>
-        <w:rPr>
-          <w:rFonts w:ascii="Charis SIL Italic" w:hAnsi="Charis SIL Italic" w:eastAsia="Charis SIL Italic"/>
-          <w:b w:val="0"/>
-          <w:i/>
-          <w:color w:val="0066CC"/>
-          <w:sz w:val="24"/>
-        </w:rPr>
-        <w:t xml:space="preserve">s </w:t>
       </w:r>
       <w:r>
         <w:rPr>
@@ -712,7 +719,86 @@
           <w:color w:val="000000"/>
           <w:sz w:val="24"/>
         </w:rPr>
-        <w:t xml:space="preserve">e publication </w:t>
+        <w:hyperlink r:id="rId9" w:history="1">
+          <w:r>
+            <w:rPr>
+              <w:rStyle w:val="Hyperlink"/>
+            </w:rPr>
+            <w:t>e</w:t>
+          </w:r>
+        </w:hyperlink>
+      </w:r>
+      <w:r>
+        <w:rPr>
+          <w:u w:val="single" w:color="0066cc"/>
+          <w:rFonts w:ascii="Charis SIL Regular" w:hAnsi="Charis SIL Regular" w:eastAsia="Charis SIL Regular"/>
+          <w:b w:val="0"/>
+          <w:i w:val="0"/>
+          <w:color w:val="000000"/>
+          <w:sz w:val="24"/>
+        </w:rPr>
+        <w:hyperlink r:id="rId9" w:history="1">
+          <w:r>
+            <w:rPr>
+              <w:rStyle w:val="Hyperlink"/>
+            </w:rPr>
+            <w:t xml:space="preserve"> publi</w:t>
+          </w:r>
+        </w:hyperlink>
+      </w:r>
+      <w:r>
+        <w:rPr>
+          <w:u w:val="single" w:color="0066cc"/>
+          <w:rFonts w:ascii="Charis SIL Regular" w:hAnsi="Charis SIL Regular" w:eastAsia="Charis SIL Regular"/>
+          <w:b w:val="0"/>
+          <w:i w:val="0"/>
+          <w:color w:val="000000"/>
+          <w:sz w:val="24"/>
+        </w:rPr>
+        <w:hyperlink r:id="rId9" w:history="1">
+          <w:r>
+            <w:rPr>
+              <w:rStyle w:val="Hyperlink"/>
+            </w:rPr>
+            <w:t>c</w:t>
+          </w:r>
+        </w:hyperlink>
+      </w:r>
+      <w:r>
+        <w:rPr>
+          <w:u w:val="single" w:color="0066cc"/>
+          <w:rFonts w:ascii="Charis SIL Regular" w:hAnsi="Charis SIL Regular" w:eastAsia="Charis SIL Regular"/>
+          <w:b w:val="0"/>
+          <w:i w:val="0"/>
+          <w:color w:val="000000"/>
+          <w:sz w:val="24"/>
+        </w:rPr>
+        <w:hyperlink r:id="rId9" w:history="1">
+          <w:r>
+            <w:rPr>
+              <w:rStyle w:val="Hyperlink"/>
+            </w:rPr>
+            <w:t>atio</w:t>
+          </w:r>
+        </w:hyperlink>
+      </w:r>
+      <w:r>
+        <w:rPr>
+          <w:u w:val="single" w:color="0066cc"/>
+          <w:rFonts w:ascii="Charis SIL Regular" w:hAnsi="Charis SIL Regular" w:eastAsia="Charis SIL Regular"/>
+          <w:b w:val="0"/>
+          <w:i w:val="0"/>
+          <w:color w:val="000000"/>
+          <w:sz w:val="24"/>
+        </w:rPr>
+        <w:hyperlink r:id="rId9" w:history="1">
+          <w:r>
+            <w:rPr>
+              <w:rStyle w:val="Hyperlink"/>
+            </w:rPr>
+            <w:t xml:space="preserve">n </w:t>
+          </w:r>
+        </w:hyperlink>
       </w:r>
       <w:r>
         <w:rPr>
@@ -723,7 +809,7 @@
           <w:sz w:val="24"/>
           <w:u w:val="single"/>
         </w:rPr>
-        <w:hyperlink r:id="rId10" w:history="1">
+        <w:hyperlink r:id="rId9" w:history="1">
           <w:r>
             <w:rPr>
               <w:rStyle w:val="Hyperlink"/>
@@ -788,7 +874,7 @@
           <w:sz w:val="24"/>
           <w:u w:val="single"/>
         </w:rPr>
-        <w:hyperlink r:id="rId10" w:history="1">
+        <w:hyperlink r:id="rId9" w:history="1">
           <w:r>
             <w:rPr>
               <w:rStyle w:val="Hyperlink"/>
@@ -806,7 +892,7 @@
           <w:sz w:val="24"/>
           <w:u w:val="single"/>
         </w:rPr>
-        <w:hyperlink r:id="rId10" w:history="1">
+        <w:hyperlink r:id="rId9" w:history="1">
           <w:r>
             <w:rPr>
               <w:rStyle w:val="Hyperlink"/>
@@ -835,7 +921,7 @@
           <w:sz w:val="24"/>
           <w:u w:val="single"/>
         </w:rPr>
-        <w:hyperlink r:id="rId10" w:history="1">
+        <w:hyperlink r:id="rId9" w:history="1">
           <w:r>
             <w:rPr>
               <w:rStyle w:val="Hyperlink"/>
@@ -851,16 +937,8 @@
           <w:i/>
           <w:color w:val="0066CC"/>
           <w:sz w:val="24"/>
-          <w:u w:val="single"/>
-        </w:rPr>
-        <w:hyperlink r:id="rId9" w:history="1">
-          <w:r>
-            <w:rPr>
-              <w:rStyle w:val="Hyperlink"/>
-            </w:rPr>
-            <w:t>coll</w:t>
-          </w:r>
-        </w:hyperlink>
+        </w:rPr>
+        <w:t xml:space="preserve">collections from a colonial context. </w:t>
       </w:r>
       <w:r>
         <w:rPr>
@@ -872,197 +950,6 @@
           <w:u w:val="single"/>
         </w:rPr>
         <w:hyperlink r:id="rId9" w:history="1">
-          <w:r>
-            <w:rPr>
-              <w:rStyle w:val="Hyperlink"/>
-            </w:rPr>
-            <w:t>e</w:t>
-          </w:r>
-        </w:hyperlink>
-      </w:r>
-      <w:r>
-        <w:rPr>
-          <w:rFonts w:ascii="Charis SIL Italic" w:hAnsi="Charis SIL Italic" w:eastAsia="Charis SIL Italic"/>
-          <w:b w:val="0"/>
-          <w:i/>
-          <w:color w:val="0066CC"/>
-          <w:sz w:val="24"/>
-          <w:u w:val="single"/>
-        </w:rPr>
-        <w:hyperlink r:id="rId9" w:history="1">
-          <w:r>
-            <w:rPr>
-              <w:rStyle w:val="Hyperlink"/>
-            </w:rPr>
-            <w:t>ctions</w:t>
-          </w:r>
-        </w:hyperlink>
-      </w:r>
-      <w:r>
-        <w:rPr>
-          <w:rFonts w:ascii="Charis SIL Italic" w:hAnsi="Charis SIL Italic" w:eastAsia="Charis SIL Italic"/>
-          <w:b w:val="0"/>
-          <w:i/>
-          <w:color w:val="0066CC"/>
-          <w:sz w:val="24"/>
-          <w:u w:val="single"/>
-        </w:rPr>
-        <w:t xml:space="preserve"> </w:t>
-      </w:r>
-      <w:r>
-        <w:rPr>
-          <w:rFonts w:ascii="Charis SIL Italic" w:hAnsi="Charis SIL Italic" w:eastAsia="Charis SIL Italic"/>
-          <w:b w:val="0"/>
-          <w:i/>
-          <w:color w:val="0066CC"/>
-          <w:sz w:val="24"/>
-          <w:u w:val="single"/>
-        </w:rPr>
-        <w:hyperlink r:id="rId9" w:history="1">
-          <w:r>
-            <w:rPr>
-              <w:rStyle w:val="Hyperlink"/>
-            </w:rPr>
-            <w:t>fro</w:t>
-          </w:r>
-        </w:hyperlink>
-      </w:r>
-      <w:r>
-        <w:rPr>
-          <w:rFonts w:ascii="Charis SIL Italic" w:hAnsi="Charis SIL Italic" w:eastAsia="Charis SIL Italic"/>
-          <w:b w:val="0"/>
-          <w:i/>
-          <w:color w:val="0066CC"/>
-          <w:sz w:val="24"/>
-        </w:rPr>
-        <w:t>m</w:t>
-      </w:r>
-      <w:r>
-        <w:rPr>
-          <w:rFonts w:ascii="Charis SIL Italic" w:hAnsi="Charis SIL Italic" w:eastAsia="Charis SIL Italic"/>
-          <w:b w:val="0"/>
-          <w:i/>
-          <w:color w:val="0066CC"/>
-          <w:sz w:val="24"/>
-          <w:u w:val="single"/>
-        </w:rPr>
-        <w:t xml:space="preserve"> </w:t>
-      </w:r>
-      <w:r>
-        <w:rPr>
-          <w:rFonts w:ascii="Charis SIL Italic" w:hAnsi="Charis SIL Italic" w:eastAsia="Charis SIL Italic"/>
-          <w:b w:val="0"/>
-          <w:i/>
-          <w:color w:val="0066CC"/>
-          <w:sz w:val="24"/>
-          <w:u w:val="single"/>
-        </w:rPr>
-        <w:hyperlink r:id="rId9" w:history="1">
-          <w:r>
-            <w:rPr>
-              <w:rStyle w:val="Hyperlink"/>
-            </w:rPr>
-            <w:t>a</w:t>
-          </w:r>
-        </w:hyperlink>
-      </w:r>
-      <w:r>
-        <w:rPr>
-          <w:rFonts w:ascii="Charis SIL Italic" w:hAnsi="Charis SIL Italic" w:eastAsia="Charis SIL Italic"/>
-          <w:b w:val="0"/>
-          <w:i/>
-          <w:color w:val="0066CC"/>
-          <w:sz w:val="24"/>
-          <w:u w:val="single"/>
-        </w:rPr>
-        <w:t xml:space="preserve"> </w:t>
-      </w:r>
-      <w:r>
-        <w:rPr>
-          <w:rFonts w:ascii="Charis SIL Italic" w:hAnsi="Charis SIL Italic" w:eastAsia="Charis SIL Italic"/>
-          <w:b w:val="0"/>
-          <w:i/>
-          <w:color w:val="0066CC"/>
-          <w:sz w:val="24"/>
-          <w:u w:val="single"/>
-        </w:rPr>
-        <w:hyperlink r:id="rId9" w:history="1">
-          <w:r>
-            <w:rPr>
-              <w:rStyle w:val="Hyperlink"/>
-            </w:rPr>
-            <w:t>coloni</w:t>
-          </w:r>
-        </w:hyperlink>
-      </w:r>
-      <w:r>
-        <w:rPr>
-          <w:rFonts w:ascii="Charis SIL Italic" w:hAnsi="Charis SIL Italic" w:eastAsia="Charis SIL Italic"/>
-          <w:b w:val="0"/>
-          <w:i/>
-          <w:color w:val="0066CC"/>
-          <w:sz w:val="24"/>
-          <w:u w:val="single"/>
-        </w:rPr>
-        <w:hyperlink r:id="rId9" w:history="1">
-          <w:r>
-            <w:rPr>
-              <w:rStyle w:val="Hyperlink"/>
-            </w:rPr>
-            <w:t>al</w:t>
-          </w:r>
-        </w:hyperlink>
-      </w:r>
-      <w:r>
-        <w:rPr>
-          <w:rFonts w:ascii="Charis SIL Italic" w:hAnsi="Charis SIL Italic" w:eastAsia="Charis SIL Italic"/>
-          <w:b w:val="0"/>
-          <w:i/>
-          <w:color w:val="0066CC"/>
-          <w:sz w:val="24"/>
-          <w:u w:val="single"/>
-        </w:rPr>
-        <w:t xml:space="preserve"> </w:t>
-      </w:r>
-      <w:r>
-        <w:rPr>
-          <w:rFonts w:ascii="Charis SIL Italic" w:hAnsi="Charis SIL Italic" w:eastAsia="Charis SIL Italic"/>
-          <w:b w:val="0"/>
-          <w:i/>
-          <w:color w:val="0066CC"/>
-          <w:sz w:val="24"/>
-          <w:u w:val="single"/>
-        </w:rPr>
-        <w:hyperlink r:id="rId9" w:history="1">
-          <w:r>
-            <w:rPr>
-              <w:rStyle w:val="Hyperlink"/>
-            </w:rPr>
-            <w:t>context.</w:t>
-          </w:r>
-        </w:hyperlink>
-      </w:r>
-      <w:r>
-        <w:rPr>
-          <w:rFonts w:ascii="Charis SIL Italic" w:hAnsi="Charis SIL Italic" w:eastAsia="Charis SIL Italic"/>
-          <w:b w:val="0"/>
-          <w:i/>
-          <w:color w:val="0066CC"/>
-          <w:sz w:val="24"/>
-          <w:u w:val="single"/>
-        </w:rPr>
-        <w:t xml:space="preserve"> </w:t>
-      </w:r>
-      <w:r>
-        <w:rPr>
-          <w:rFonts w:ascii="Charis SIL Italic" w:hAnsi="Charis SIL Italic" w:eastAsia="Charis SIL Italic"/>
-          <w:b w:val="0"/>
-          <w:i/>
-          <w:color w:val="0066CC"/>
-          <w:sz w:val="24"/>
-          <w:u w:val="single"/>
-        </w:rPr>
-        <w:hyperlink r:id="rId10" w:history="1">
           <w:r>
             <w:rPr>
               <w:rStyle w:val="Hyperlink"/>
@@ -1091,7 +978,7 @@
           <w:sz w:val="24"/>
           <w:u w:val="single"/>
         </w:rPr>
-        <w:hyperlink r:id="rId10" w:history="1">
+        <w:hyperlink r:id="rId9" w:history="1">
           <w:r>
             <w:rPr>
               <w:rStyle w:val="Hyperlink"/>
@@ -1102,13 +989,31 @@
       </w:r>
       <w:r>
         <w:rPr>
+          <w:u w:val="single" w:color="0066cc"/>
           <w:rFonts w:ascii="Charis SIL Regular" w:hAnsi="Charis SIL Regular" w:eastAsia="Charis SIL Regular"/>
           <w:b w:val="0"/>
           <w:i w:val="0"/>
           <w:color w:val="000000"/>
           <w:sz w:val="24"/>
         </w:rPr>
-        <w:t xml:space="preserve"> by the Cultural Herita</w:t>
+        <w:hyperlink r:id="rId9" w:history="1">
+          <w:r>
+            <w:rPr>
+              <w:rStyle w:val="Hyperlink"/>
+            </w:rPr>
+            <w:t xml:space="preserve"> b</w:t>
+          </w:r>
+        </w:hyperlink>
+      </w:r>
+      <w:r>
+        <w:rPr>
+          <w:rFonts w:ascii="Charis SIL Regular" w:hAnsi="Charis SIL Regular" w:eastAsia="Charis SIL Regular"/>
+          <w:b w:val="0"/>
+          <w:i w:val="0"/>
+          <w:color w:val="000000"/>
+          <w:sz w:val="24"/>
+        </w:rPr>
+        <w:t>y the Cultural Herita</w:t>
       </w:r>
       <w:r>
         <w:rPr>
@@ -1254,32 +1159,7 @@
           <w:color w:val="000000"/>
           <w:sz w:val="24"/>
         </w:rPr>
-        <w:hyperlink r:id="rId10" w:history="1">
-          <w:r>
-            <w:rPr>
-              <w:rStyle w:val="Hyperlink"/>
-            </w:rPr>
-            <w:t>re</w:t>
-          </w:r>
-        </w:hyperlink>
-      </w:r>
-      <w:r>
-        <w:rPr>
-          <w:u w:val="single" w:color="0066cc"/>
-          <w:rFonts w:ascii="Charis SIL Regular" w:hAnsi="Charis SIL Regular" w:eastAsia="Charis SIL Regular"/>
-          <w:b w:val="0"/>
-          <w:i w:val="0"/>
-          <w:color w:val="000000"/>
-          <w:sz w:val="24"/>
-        </w:rPr>
-        <w:hyperlink r:id="rId10" w:history="1">
-          <w:r>
-            <w:rPr>
-              <w:rStyle w:val="Hyperlink"/>
-            </w:rPr>
-            <w:t xml:space="preserve">ference </w:t>
-          </w:r>
-        </w:hyperlink>
+        <w:t xml:space="preserve">reference </w:t>
       </w:r>
       <w:r>
         <w:rPr>
@@ -3356,7 +3236,6 @@
           <w:i/>
           <w:color w:val="0066CC"/>
           <w:sz w:val="24"/>
-          <w:u w:val="single"/>
         </w:rPr>
         <w:t>cultural objects and collections</w:t>
       </w:r>

--- a/EXPORTS/DOCX/published/niveau1/English/DoingResearch.docx
+++ b/EXPORTS/DOCX/published/niveau1/English/DoingResearch.docx
@@ -338,7 +338,7 @@
             <w:rPr>
               <w:rStyle w:val="Hyperlink"/>
             </w:rPr>
-            <w:t>significan</w:t>
+            <w:t>significanc</w:t>
           </w:r>
         </w:hyperlink>
       </w:r>
@@ -349,6 +349,379 @@
           <w:i/>
           <w:color w:val="0066CC"/>
           <w:sz w:val="24"/>
+          <w:u w:val="single"/>
+        </w:rPr>
+        <w:t>e</w:t>
+      </w:r>
+      <w:r>
+        <w:rPr>
+          <w:rFonts w:ascii="Charis SIL Italic" w:hAnsi="Charis SIL Italic" w:eastAsia="Charis SIL Italic"/>
+          <w:b w:val="0"/>
+          <w:i/>
+          <w:color w:val="0066CC"/>
+          <w:sz w:val="24"/>
+          <w:u w:val="single"/>
+        </w:rPr>
+        <w:t xml:space="preserve"> </w:t>
+      </w:r>
+      <w:r>
+        <w:rPr>
+          <w:rFonts w:ascii="Charis SIL Italic" w:hAnsi="Charis SIL Italic" w:eastAsia="Charis SIL Italic"/>
+          <w:b w:val="0"/>
+          <w:i/>
+          <w:color w:val="0066CC"/>
+          <w:sz w:val="24"/>
+          <w:u w:val="single"/>
+        </w:rPr>
+        <w:hyperlink r:id="rId9" w:history="1">
+          <w:r>
+            <w:rPr>
+              <w:rStyle w:val="Hyperlink"/>
+            </w:rPr>
+            <w:t>of</w:t>
+          </w:r>
+        </w:hyperlink>
+      </w:r>
+      <w:r>
+        <w:rPr>
+          <w:rFonts w:ascii="Charis SIL Italic" w:hAnsi="Charis SIL Italic" w:eastAsia="Charis SIL Italic"/>
+          <w:b w:val="0"/>
+          <w:i/>
+          <w:color w:val="0066CC"/>
+          <w:sz w:val="24"/>
+          <w:u w:val="single"/>
+        </w:rPr>
+        <w:t xml:space="preserve"> </w:t>
+      </w:r>
+      <w:r>
+        <w:rPr>
+          <w:rFonts w:ascii="Charis SIL Italic" w:hAnsi="Charis SIL Italic" w:eastAsia="Charis SIL Italic"/>
+          <w:b w:val="0"/>
+          <w:i/>
+          <w:color w:val="0066CC"/>
+          <w:sz w:val="24"/>
+          <w:u w:val="single"/>
+        </w:rPr>
+        <w:hyperlink r:id="rId9" w:history="1">
+          <w:r>
+            <w:rPr>
+              <w:rStyle w:val="Hyperlink"/>
+            </w:rPr>
+            <w:t>cultural</w:t>
+          </w:r>
+        </w:hyperlink>
+      </w:r>
+      <w:r>
+        <w:rPr>
+          <w:rFonts w:ascii="Charis SIL Italic" w:hAnsi="Charis SIL Italic" w:eastAsia="Charis SIL Italic"/>
+          <w:b w:val="0"/>
+          <w:i/>
+          <w:color w:val="0066CC"/>
+          <w:sz w:val="24"/>
+          <w:u w:val="single"/>
+        </w:rPr>
+        <w:t xml:space="preserve"> </w:t>
+      </w:r>
+      <w:r>
+        <w:rPr>
+          <w:rFonts w:ascii="Charis SIL Italic" w:hAnsi="Charis SIL Italic" w:eastAsia="Charis SIL Italic"/>
+          <w:b w:val="0"/>
+          <w:i/>
+          <w:color w:val="0066CC"/>
+          <w:sz w:val="24"/>
+          <w:u w:val="single"/>
+        </w:rPr>
+        <w:hyperlink r:id="rId9" w:history="1">
+          <w:r>
+            <w:rPr>
+              <w:rStyle w:val="Hyperlink"/>
+            </w:rPr>
+            <w:t>object</w:t>
+          </w:r>
+        </w:hyperlink>
+      </w:r>
+      <w:r>
+        <w:rPr>
+          <w:rFonts w:ascii="Charis SIL Italic" w:hAnsi="Charis SIL Italic" w:eastAsia="Charis SIL Italic"/>
+          <w:b w:val="0"/>
+          <w:i/>
+          <w:color w:val="0066CC"/>
+          <w:sz w:val="24"/>
+        </w:rPr>
+        <w:t xml:space="preserve">s </w:t>
+      </w:r>
+      <w:r>
+        <w:rPr>
+          <w:rFonts w:ascii="Charis SIL Italic" w:hAnsi="Charis SIL Italic" w:eastAsia="Charis SIL Italic"/>
+          <w:b w:val="0"/>
+          <w:i/>
+          <w:color w:val="0066CC"/>
+          <w:sz w:val="24"/>
+          <w:u w:val="single"/>
+        </w:rPr>
+        <w:hyperlink r:id="rId9" w:history="1">
+          <w:r>
+            <w:rPr>
+              <w:rStyle w:val="Hyperlink"/>
+            </w:rPr>
+            <w:t>and</w:t>
+          </w:r>
+        </w:hyperlink>
+      </w:r>
+      <w:r>
+        <w:rPr>
+          <w:rFonts w:ascii="Charis SIL Italic" w:hAnsi="Charis SIL Italic" w:eastAsia="Charis SIL Italic"/>
+          <w:b w:val="0"/>
+          <w:i/>
+          <w:color w:val="0066CC"/>
+          <w:sz w:val="24"/>
+          <w:u w:val="single"/>
+        </w:rPr>
+        <w:t xml:space="preserve"> </w:t>
+      </w:r>
+      <w:r>
+        <w:rPr>
+          <w:rFonts w:ascii="Charis SIL Italic" w:hAnsi="Charis SIL Italic" w:eastAsia="Charis SIL Italic"/>
+          <w:b w:val="0"/>
+          <w:i/>
+          <w:color w:val="0066CC"/>
+          <w:sz w:val="24"/>
+          <w:u w:val="single"/>
+        </w:rPr>
+        <w:hyperlink r:id="rId9" w:history="1">
+          <w:r>
+            <w:rPr>
+              <w:rStyle w:val="Hyperlink"/>
+            </w:rPr>
+            <w:t>collections</w:t>
+          </w:r>
+        </w:hyperlink>
+      </w:r>
+      <w:r>
+        <w:rPr>
+          <w:rFonts w:ascii="Charis SIL Italic" w:hAnsi="Charis SIL Italic" w:eastAsia="Charis SIL Italic"/>
+          <w:b w:val="0"/>
+          <w:i/>
+          <w:color w:val="0066CC"/>
+          <w:sz w:val="24"/>
+          <w:u w:val="single"/>
+        </w:rPr>
+        <w:t xml:space="preserve"> </w:t>
+      </w:r>
+      <w:r>
+        <w:rPr>
+          <w:rFonts w:ascii="Charis SIL Italic" w:hAnsi="Charis SIL Italic" w:eastAsia="Charis SIL Italic"/>
+          <w:b w:val="0"/>
+          <w:i/>
+          <w:color w:val="0066CC"/>
+          <w:sz w:val="24"/>
+          <w:u w:val="single"/>
+        </w:rPr>
+        <w:hyperlink r:id="rId9" w:history="1">
+          <w:r>
+            <w:rPr>
+              <w:rStyle w:val="Hyperlink"/>
+            </w:rPr>
+            <w:t>acqui</w:t>
+          </w:r>
+        </w:hyperlink>
+      </w:r>
+      <w:r>
+        <w:rPr>
+          <w:rFonts w:ascii="Charis SIL Italic" w:hAnsi="Charis SIL Italic" w:eastAsia="Charis SIL Italic"/>
+          <w:b w:val="0"/>
+          <w:i/>
+          <w:color w:val="0066CC"/>
+          <w:sz w:val="24"/>
+          <w:u w:val="single"/>
+        </w:rPr>
+        <w:hyperlink r:id="rId9" w:history="1">
+          <w:r>
+            <w:rPr>
+              <w:rStyle w:val="Hyperlink"/>
+            </w:rPr>
+            <w:t>red</w:t>
+          </w:r>
+        </w:hyperlink>
+      </w:r>
+      <w:r>
+        <w:rPr>
+          <w:rFonts w:ascii="Charis SIL Italic" w:hAnsi="Charis SIL Italic" w:eastAsia="Charis SIL Italic"/>
+          <w:b w:val="0"/>
+          <w:i/>
+          <w:color w:val="0066CC"/>
+          <w:sz w:val="24"/>
+          <w:u w:val="single"/>
+        </w:rPr>
+        <w:t xml:space="preserve"> </w:t>
+      </w:r>
+      <w:r>
+        <w:rPr>
+          <w:rFonts w:ascii="Charis SIL Italic" w:hAnsi="Charis SIL Italic" w:eastAsia="Charis SIL Italic"/>
+          <w:b w:val="0"/>
+          <w:i/>
+          <w:color w:val="0066CC"/>
+          <w:sz w:val="24"/>
+          <w:u w:val="single"/>
+        </w:rPr>
+        <w:hyperlink r:id="rId9" w:history="1">
+          <w:r>
+            <w:rPr>
+              <w:rStyle w:val="Hyperlink"/>
+            </w:rPr>
+            <w:t>in</w:t>
+          </w:r>
+        </w:hyperlink>
+      </w:r>
+      <w:r>
+        <w:rPr>
+          <w:rFonts w:ascii="Charis SIL Italic" w:hAnsi="Charis SIL Italic" w:eastAsia="Charis SIL Italic"/>
+          <w:b w:val="0"/>
+          <w:i/>
+          <w:color w:val="0066CC"/>
+          <w:sz w:val="24"/>
+          <w:u w:val="single"/>
+        </w:rPr>
+        <w:t xml:space="preserve"> </w:t>
+      </w:r>
+      <w:r>
+        <w:rPr>
+          <w:rFonts w:ascii="Charis SIL Italic" w:hAnsi="Charis SIL Italic" w:eastAsia="Charis SIL Italic"/>
+          <w:b w:val="0"/>
+          <w:i/>
+          <w:color w:val="0066CC"/>
+          <w:sz w:val="24"/>
+          <w:u w:val="single"/>
+        </w:rPr>
+        <w:hyperlink r:id="rId9" w:history="1">
+          <w:r>
+            <w:rPr>
+              <w:rStyle w:val="Hyperlink"/>
+            </w:rPr>
+            <w:t>colonial</w:t>
+          </w:r>
+        </w:hyperlink>
+      </w:r>
+      <w:r>
+        <w:rPr>
+          <w:rFonts w:ascii="Charis SIL Italic" w:hAnsi="Charis SIL Italic" w:eastAsia="Charis SIL Italic"/>
+          <w:b w:val="0"/>
+          <w:i/>
+          <w:color w:val="0066CC"/>
+          <w:sz w:val="24"/>
+          <w:u w:val="single"/>
+        </w:rPr>
+        <w:t xml:space="preserve"> </w:t>
+      </w:r>
+      <w:r>
+        <w:rPr>
+          <w:rFonts w:ascii="Charis SIL Italic" w:hAnsi="Charis SIL Italic" w:eastAsia="Charis SIL Italic"/>
+          <w:b w:val="0"/>
+          <w:i/>
+          <w:color w:val="0066CC"/>
+          <w:sz w:val="24"/>
+          <w:u w:val="single"/>
+        </w:rPr>
+        <w:hyperlink r:id="rId9" w:history="1">
+          <w:r>
+            <w:rPr>
+              <w:rStyle w:val="Hyperlink"/>
+            </w:rPr>
+            <w:t>s</w:t>
+          </w:r>
+        </w:hyperlink>
+      </w:r>
+      <w:r>
+        <w:rPr>
+          <w:rFonts w:ascii="Charis SIL Italic" w:hAnsi="Charis SIL Italic" w:eastAsia="Charis SIL Italic"/>
+          <w:b w:val="0"/>
+          <w:i/>
+          <w:color w:val="0066CC"/>
+          <w:sz w:val="24"/>
+          <w:u w:val="single"/>
+        </w:rPr>
+        <w:hyperlink r:id="rId9" w:history="1">
+          <w:r>
+            <w:rPr>
+              <w:rStyle w:val="Hyperlink"/>
+            </w:rPr>
+            <w:t>itua</w:t>
+          </w:r>
+        </w:hyperlink>
+      </w:r>
+      <w:r>
+        <w:rPr>
+          <w:rFonts w:ascii="Charis SIL Italic" w:hAnsi="Charis SIL Italic" w:eastAsia="Charis SIL Italic"/>
+          <w:b w:val="0"/>
+          <w:i/>
+          <w:color w:val="0066CC"/>
+          <w:sz w:val="24"/>
+          <w:u w:val="single"/>
+        </w:rPr>
+        <w:hyperlink r:id="rId9" w:history="1">
+          <w:r>
+            <w:rPr>
+              <w:rStyle w:val="Hyperlink"/>
+            </w:rPr>
+            <w:t>t</w:t>
+          </w:r>
+        </w:hyperlink>
+      </w:r>
+      <w:r>
+        <w:rPr>
+          <w:rFonts w:ascii="Charis SIL Italic" w:hAnsi="Charis SIL Italic" w:eastAsia="Charis SIL Italic"/>
+          <w:b w:val="0"/>
+          <w:i/>
+          <w:color w:val="0066CC"/>
+          <w:sz w:val="24"/>
+          <w:u w:val="single"/>
+        </w:rPr>
+        <w:hyperlink r:id="rId9" w:history="1">
+          <w:r>
+            <w:rPr>
+              <w:rStyle w:val="Hyperlink"/>
+            </w:rPr>
+            <w:t>ions</w:t>
+          </w:r>
+        </w:hyperlink>
+      </w:r>
+      <w:r>
+        <w:rPr>
+          <w:u w:val="single" w:color="0066cc"/>
+          <w:rFonts w:ascii="Charis SIL Regular" w:hAnsi="Charis SIL Regular" w:eastAsia="Charis SIL Regular"/>
+          <w:b w:val="0"/>
+          <w:i w:val="0"/>
+          <w:color w:val="000000"/>
+          <w:sz w:val="24"/>
+        </w:rPr>
+        <w:t xml:space="preserve"> and the publication </w:t>
+      </w:r>
+      <w:r>
+        <w:rPr>
+          <w:rFonts w:ascii="Charis SIL Italic" w:hAnsi="Charis SIL Italic" w:eastAsia="Charis SIL Italic"/>
+          <w:b w:val="0"/>
+          <w:i/>
+          <w:color w:val="0066CC"/>
+          <w:sz w:val="24"/>
+          <w:u w:val="single"/>
+        </w:rPr>
+        <w:hyperlink r:id="rId9" w:history="1">
+          <w:r>
+            <w:rPr>
+              <w:rStyle w:val="Hyperlink"/>
+            </w:rPr>
+            <w:t>Provenan</w:t>
+          </w:r>
+        </w:hyperlink>
+      </w:r>
+      <w:r>
+        <w:rPr>
+          <w:rFonts w:ascii="Charis SIL Italic" w:hAnsi="Charis SIL Italic" w:eastAsia="Charis SIL Italic"/>
+          <w:b w:val="0"/>
+          <w:i/>
+          <w:color w:val="0066CC"/>
+          <w:sz w:val="24"/>
+          <w:u w:val="single"/>
         </w:rPr>
         <w:hyperlink r:id="rId9" w:history="1">
           <w:r>
@@ -368,357 +741,6 @@
           <w:sz w:val="24"/>
           <w:u w:val="single"/>
         </w:rPr>
-        <w:t>e</w:t>
-      </w:r>
-      <w:r>
-        <w:rPr>
-          <w:rFonts w:ascii="Charis SIL Italic" w:hAnsi="Charis SIL Italic" w:eastAsia="Charis SIL Italic"/>
-          <w:b w:val="0"/>
-          <w:i/>
-          <w:color w:val="0066CC"/>
-          <w:sz w:val="24"/>
-          <w:u w:val="single"/>
-        </w:rPr>
-        <w:t xml:space="preserve"> </w:t>
-      </w:r>
-      <w:r>
-        <w:rPr>
-          <w:rFonts w:ascii="Charis SIL Italic" w:hAnsi="Charis SIL Italic" w:eastAsia="Charis SIL Italic"/>
-          <w:b w:val="0"/>
-          <w:i/>
-          <w:color w:val="0066CC"/>
-          <w:sz w:val="24"/>
-          <w:u w:val="single"/>
-        </w:rPr>
-        <w:hyperlink r:id="rId9" w:history="1">
-          <w:r>
-            <w:rPr>
-              <w:rStyle w:val="Hyperlink"/>
-            </w:rPr>
-            <w:t>of</w:t>
-          </w:r>
-        </w:hyperlink>
-      </w:r>
-      <w:r>
-        <w:rPr>
-          <w:rFonts w:ascii="Charis SIL Italic" w:hAnsi="Charis SIL Italic" w:eastAsia="Charis SIL Italic"/>
-          <w:b w:val="0"/>
-          <w:i/>
-          <w:color w:val="0066CC"/>
-          <w:sz w:val="24"/>
-          <w:u w:val="single"/>
-        </w:rPr>
-        <w:t xml:space="preserve"> </w:t>
-      </w:r>
-      <w:r>
-        <w:rPr>
-          <w:rFonts w:ascii="Charis SIL Italic" w:hAnsi="Charis SIL Italic" w:eastAsia="Charis SIL Italic"/>
-          <w:b w:val="0"/>
-          <w:i/>
-          <w:color w:val="0066CC"/>
-          <w:sz w:val="24"/>
-          <w:u w:val="single"/>
-        </w:rPr>
-        <w:hyperlink r:id="rId9" w:history="1">
-          <w:r>
-            <w:rPr>
-              <w:rStyle w:val="Hyperlink"/>
-            </w:rPr>
-            <w:t>cultural</w:t>
-          </w:r>
-        </w:hyperlink>
-      </w:r>
-      <w:r>
-        <w:rPr>
-          <w:rFonts w:ascii="Charis SIL Italic" w:hAnsi="Charis SIL Italic" w:eastAsia="Charis SIL Italic"/>
-          <w:b w:val="0"/>
-          <w:i/>
-          <w:color w:val="0066CC"/>
-          <w:sz w:val="24"/>
-          <w:u w:val="single"/>
-        </w:rPr>
-        <w:t xml:space="preserve"> </w:t>
-      </w:r>
-      <w:r>
-        <w:rPr>
-          <w:rFonts w:ascii="Charis SIL Italic" w:hAnsi="Charis SIL Italic" w:eastAsia="Charis SIL Italic"/>
-          <w:b w:val="0"/>
-          <w:i/>
-          <w:color w:val="0066CC"/>
-          <w:sz w:val="24"/>
-          <w:u w:val="single"/>
-        </w:rPr>
-        <w:hyperlink r:id="rId9" w:history="1">
-          <w:r>
-            <w:rPr>
-              <w:rStyle w:val="Hyperlink"/>
-            </w:rPr>
-            <w:t xml:space="preserve">objects </w:t>
-          </w:r>
-        </w:hyperlink>
-      </w:r>
-      <w:r>
-        <w:rPr>
-          <w:rFonts w:ascii="Charis SIL Italic" w:hAnsi="Charis SIL Italic" w:eastAsia="Charis SIL Italic"/>
-          <w:b w:val="0"/>
-          <w:i/>
-          <w:color w:val="0066CC"/>
-          <w:sz w:val="24"/>
-          <w:u w:val="single"/>
-        </w:rPr>
-        <w:hyperlink r:id="rId9" w:history="1">
-          <w:r>
-            <w:rPr>
-              <w:rStyle w:val="Hyperlink"/>
-            </w:rPr>
-            <w:t>and</w:t>
-          </w:r>
-        </w:hyperlink>
-      </w:r>
-      <w:r>
-        <w:rPr>
-          <w:rFonts w:ascii="Charis SIL Italic" w:hAnsi="Charis SIL Italic" w:eastAsia="Charis SIL Italic"/>
-          <w:b w:val="0"/>
-          <w:i/>
-          <w:color w:val="0066CC"/>
-          <w:sz w:val="24"/>
-          <w:u w:val="single"/>
-        </w:rPr>
-        <w:t xml:space="preserve"> </w:t>
-      </w:r>
-      <w:r>
-        <w:rPr>
-          <w:rFonts w:ascii="Charis SIL Italic" w:hAnsi="Charis SIL Italic" w:eastAsia="Charis SIL Italic"/>
-          <w:b w:val="0"/>
-          <w:i/>
-          <w:color w:val="0066CC"/>
-          <w:sz w:val="24"/>
-          <w:u w:val="single"/>
-        </w:rPr>
-        <w:hyperlink r:id="rId9" w:history="1">
-          <w:r>
-            <w:rPr>
-              <w:rStyle w:val="Hyperlink"/>
-            </w:rPr>
-            <w:t>collections</w:t>
-          </w:r>
-        </w:hyperlink>
-      </w:r>
-      <w:r>
-        <w:rPr>
-          <w:rFonts w:ascii="Charis SIL Italic" w:hAnsi="Charis SIL Italic" w:eastAsia="Charis SIL Italic"/>
-          <w:b w:val="0"/>
-          <w:i/>
-          <w:color w:val="0066CC"/>
-          <w:sz w:val="24"/>
-          <w:u w:val="single"/>
-        </w:rPr>
-        <w:t xml:space="preserve"> </w:t>
-      </w:r>
-      <w:r>
-        <w:rPr>
-          <w:rFonts w:ascii="Charis SIL Italic" w:hAnsi="Charis SIL Italic" w:eastAsia="Charis SIL Italic"/>
-          <w:b w:val="0"/>
-          <w:i/>
-          <w:color w:val="0066CC"/>
-          <w:sz w:val="24"/>
-          <w:u w:val="single"/>
-        </w:rPr>
-        <w:hyperlink r:id="rId9" w:history="1">
-          <w:r>
-            <w:rPr>
-              <w:rStyle w:val="Hyperlink"/>
-            </w:rPr>
-            <w:t>acqui</w:t>
-          </w:r>
-        </w:hyperlink>
-      </w:r>
-      <w:r>
-        <w:rPr>
-          <w:rFonts w:ascii="Charis SIL Italic" w:hAnsi="Charis SIL Italic" w:eastAsia="Charis SIL Italic"/>
-          <w:b w:val="0"/>
-          <w:i/>
-          <w:color w:val="0066CC"/>
-          <w:sz w:val="24"/>
-          <w:u w:val="single"/>
-        </w:rPr>
-        <w:hyperlink r:id="rId9" w:history="1">
-          <w:r>
-            <w:rPr>
-              <w:rStyle w:val="Hyperlink"/>
-            </w:rPr>
-            <w:t>red</w:t>
-          </w:r>
-        </w:hyperlink>
-      </w:r>
-      <w:r>
-        <w:rPr>
-          <w:rFonts w:ascii="Charis SIL Italic" w:hAnsi="Charis SIL Italic" w:eastAsia="Charis SIL Italic"/>
-          <w:b w:val="0"/>
-          <w:i/>
-          <w:color w:val="0066CC"/>
-          <w:sz w:val="24"/>
-          <w:u w:val="single"/>
-        </w:rPr>
-        <w:t xml:space="preserve"> </w:t>
-      </w:r>
-      <w:r>
-        <w:rPr>
-          <w:rFonts w:ascii="Charis SIL Italic" w:hAnsi="Charis SIL Italic" w:eastAsia="Charis SIL Italic"/>
-          <w:b w:val="0"/>
-          <w:i/>
-          <w:color w:val="0066CC"/>
-          <w:sz w:val="24"/>
-          <w:u w:val="single"/>
-        </w:rPr>
-        <w:hyperlink r:id="rId9" w:history="1">
-          <w:r>
-            <w:rPr>
-              <w:rStyle w:val="Hyperlink"/>
-            </w:rPr>
-            <w:t>in</w:t>
-          </w:r>
-        </w:hyperlink>
-      </w:r>
-      <w:r>
-        <w:rPr>
-          <w:rFonts w:ascii="Charis SIL Italic" w:hAnsi="Charis SIL Italic" w:eastAsia="Charis SIL Italic"/>
-          <w:b w:val="0"/>
-          <w:i/>
-          <w:color w:val="0066CC"/>
-          <w:sz w:val="24"/>
-          <w:u w:val="single"/>
-        </w:rPr>
-        <w:t xml:space="preserve"> </w:t>
-      </w:r>
-      <w:r>
-        <w:rPr>
-          <w:rFonts w:ascii="Charis SIL Italic" w:hAnsi="Charis SIL Italic" w:eastAsia="Charis SIL Italic"/>
-          <w:b w:val="0"/>
-          <w:i/>
-          <w:color w:val="0066CC"/>
-          <w:sz w:val="24"/>
-          <w:u w:val="single"/>
-        </w:rPr>
-        <w:hyperlink r:id="rId9" w:history="1">
-          <w:r>
-            <w:rPr>
-              <w:rStyle w:val="Hyperlink"/>
-            </w:rPr>
-            <w:t>colonial</w:t>
-          </w:r>
-        </w:hyperlink>
-      </w:r>
-      <w:r>
-        <w:rPr>
-          <w:rFonts w:ascii="Charis SIL Italic" w:hAnsi="Charis SIL Italic" w:eastAsia="Charis SIL Italic"/>
-          <w:b w:val="0"/>
-          <w:i/>
-          <w:color w:val="0066CC"/>
-          <w:sz w:val="24"/>
-          <w:u w:val="single"/>
-        </w:rPr>
-        <w:t xml:space="preserve"> </w:t>
-      </w:r>
-      <w:r>
-        <w:rPr>
-          <w:rFonts w:ascii="Charis SIL Italic" w:hAnsi="Charis SIL Italic" w:eastAsia="Charis SIL Italic"/>
-          <w:b w:val="0"/>
-          <w:i/>
-          <w:color w:val="0066CC"/>
-          <w:sz w:val="24"/>
-          <w:u w:val="single"/>
-        </w:rPr>
-        <w:hyperlink r:id="rId9" w:history="1">
-          <w:r>
-            <w:rPr>
-              <w:rStyle w:val="Hyperlink"/>
-            </w:rPr>
-            <w:t>s</w:t>
-          </w:r>
-        </w:hyperlink>
-      </w:r>
-      <w:r>
-        <w:rPr>
-          <w:rFonts w:ascii="Charis SIL Italic" w:hAnsi="Charis SIL Italic" w:eastAsia="Charis SIL Italic"/>
-          <w:b w:val="0"/>
-          <w:i/>
-          <w:color w:val="0066CC"/>
-          <w:sz w:val="24"/>
-          <w:u w:val="single"/>
-        </w:rPr>
-        <w:hyperlink r:id="rId9" w:history="1">
-          <w:r>
-            <w:rPr>
-              <w:rStyle w:val="Hyperlink"/>
-            </w:rPr>
-            <w:t>itua</w:t>
-          </w:r>
-        </w:hyperlink>
-      </w:r>
-      <w:r>
-        <w:rPr>
-          <w:rFonts w:ascii="Charis SIL Italic" w:hAnsi="Charis SIL Italic" w:eastAsia="Charis SIL Italic"/>
-          <w:b w:val="0"/>
-          <w:i/>
-          <w:color w:val="0066CC"/>
-          <w:sz w:val="24"/>
-          <w:u w:val="single"/>
-        </w:rPr>
-        <w:hyperlink r:id="rId9" w:history="1">
-          <w:r>
-            <w:rPr>
-              <w:rStyle w:val="Hyperlink"/>
-            </w:rPr>
-            <w:t>t</w:t>
-          </w:r>
-        </w:hyperlink>
-      </w:r>
-      <w:r>
-        <w:rPr>
-          <w:rFonts w:ascii="Charis SIL Italic" w:hAnsi="Charis SIL Italic" w:eastAsia="Charis SIL Italic"/>
-          <w:b w:val="0"/>
-          <w:i/>
-          <w:color w:val="0066CC"/>
-          <w:sz w:val="24"/>
-          <w:u w:val="single"/>
-        </w:rPr>
-        <w:hyperlink r:id="rId9" w:history="1">
-          <w:r>
-            <w:rPr>
-              <w:rStyle w:val="Hyperlink"/>
-            </w:rPr>
-            <w:t>ions</w:t>
-          </w:r>
-        </w:hyperlink>
-      </w:r>
-      <w:r>
-        <w:rPr>
-          <w:u w:val="single" w:color="0066cc"/>
-          <w:rFonts w:ascii="Charis SIL Regular" w:hAnsi="Charis SIL Regular" w:eastAsia="Charis SIL Regular"/>
-          <w:b w:val="0"/>
-          <w:i w:val="0"/>
-          <w:color w:val="000000"/>
-          <w:sz w:val="24"/>
-        </w:rPr>
-        <w:hyperlink r:id="rId9" w:history="1">
-          <w:r>
-            <w:rPr>
-              <w:rStyle w:val="Hyperlink"/>
-            </w:rPr>
-            <w:t xml:space="preserve"> and th</w:t>
-          </w:r>
-        </w:hyperlink>
-      </w:r>
-      <w:r>
-        <w:rPr>
-          <w:u w:val="single" w:color="0066cc"/>
-          <w:rFonts w:ascii="Charis SIL Regular" w:hAnsi="Charis SIL Regular" w:eastAsia="Charis SIL Regular"/>
-          <w:b w:val="0"/>
-          <w:i w:val="0"/>
-          <w:color w:val="000000"/>
-          <w:sz w:val="24"/>
-        </w:rPr>
         <w:hyperlink r:id="rId9" w:history="1">
           <w:r>
             <w:rPr>
@@ -730,78 +752,6 @@
       </w:r>
       <w:r>
         <w:rPr>
-          <w:u w:val="single" w:color="0066cc"/>
-          <w:rFonts w:ascii="Charis SIL Regular" w:hAnsi="Charis SIL Regular" w:eastAsia="Charis SIL Regular"/>
-          <w:b w:val="0"/>
-          <w:i w:val="0"/>
-          <w:color w:val="000000"/>
-          <w:sz w:val="24"/>
-        </w:rPr>
-        <w:hyperlink r:id="rId9" w:history="1">
-          <w:r>
-            <w:rPr>
-              <w:rStyle w:val="Hyperlink"/>
-            </w:rPr>
-            <w:t xml:space="preserve"> publi</w:t>
-          </w:r>
-        </w:hyperlink>
-      </w:r>
-      <w:r>
-        <w:rPr>
-          <w:u w:val="single" w:color="0066cc"/>
-          <w:rFonts w:ascii="Charis SIL Regular" w:hAnsi="Charis SIL Regular" w:eastAsia="Charis SIL Regular"/>
-          <w:b w:val="0"/>
-          <w:i w:val="0"/>
-          <w:color w:val="000000"/>
-          <w:sz w:val="24"/>
-        </w:rPr>
-        <w:hyperlink r:id="rId9" w:history="1">
-          <w:r>
-            <w:rPr>
-              <w:rStyle w:val="Hyperlink"/>
-            </w:rPr>
-            <w:t>c</w:t>
-          </w:r>
-        </w:hyperlink>
-      </w:r>
-      <w:r>
-        <w:rPr>
-          <w:u w:val="single" w:color="0066cc"/>
-          <w:rFonts w:ascii="Charis SIL Regular" w:hAnsi="Charis SIL Regular" w:eastAsia="Charis SIL Regular"/>
-          <w:b w:val="0"/>
-          <w:i w:val="0"/>
-          <w:color w:val="000000"/>
-          <w:sz w:val="24"/>
-        </w:rPr>
-        <w:hyperlink r:id="rId9" w:history="1">
-          <w:r>
-            <w:rPr>
-              <w:rStyle w:val="Hyperlink"/>
-            </w:rPr>
-            <w:t>atio</w:t>
-          </w:r>
-        </w:hyperlink>
-      </w:r>
-      <w:r>
-        <w:rPr>
-          <w:u w:val="single" w:color="0066cc"/>
-          <w:rFonts w:ascii="Charis SIL Regular" w:hAnsi="Charis SIL Regular" w:eastAsia="Charis SIL Regular"/>
-          <w:b w:val="0"/>
-          <w:i w:val="0"/>
-          <w:color w:val="000000"/>
-          <w:sz w:val="24"/>
-        </w:rPr>
-        <w:hyperlink r:id="rId9" w:history="1">
-          <w:r>
-            <w:rPr>
-              <w:rStyle w:val="Hyperlink"/>
-            </w:rPr>
-            <w:t xml:space="preserve">n </w:t>
-          </w:r>
-        </w:hyperlink>
-      </w:r>
-      <w:r>
-        <w:rPr>
           <w:rFonts w:ascii="Charis SIL Italic" w:hAnsi="Charis SIL Italic" w:eastAsia="Charis SIL Italic"/>
           <w:b w:val="0"/>
           <w:i/>
@@ -809,14 +759,7 @@
           <w:sz w:val="24"/>
           <w:u w:val="single"/>
         </w:rPr>
-        <w:hyperlink r:id="rId9" w:history="1">
-          <w:r>
-            <w:rPr>
-              <w:rStyle w:val="Hyperlink"/>
-            </w:rPr>
-            <w:t>Provenan</w:t>
-          </w:r>
-        </w:hyperlink>
+        <w:t xml:space="preserve"> </w:t>
       </w:r>
       <w:r>
         <w:rPr>
@@ -828,53 +771,6 @@
           <w:u w:val="single"/>
         </w:rPr>
         <w:hyperlink r:id="rId10" w:history="1">
-          <w:r>
-            <w:rPr>
-              <w:rStyle w:val="Hyperlink"/>
-            </w:rPr>
-            <w:t>c</w:t>
-          </w:r>
-        </w:hyperlink>
-      </w:r>
-      <w:r>
-        <w:rPr>
-          <w:rFonts w:ascii="Charis SIL Italic" w:hAnsi="Charis SIL Italic" w:eastAsia="Charis SIL Italic"/>
-          <w:b w:val="0"/>
-          <w:i/>
-          <w:color w:val="0066CC"/>
-          <w:sz w:val="24"/>
-          <w:u w:val="single"/>
-        </w:rPr>
-        <w:hyperlink r:id="rId10" w:history="1">
-          <w:r>
-            <w:rPr>
-              <w:rStyle w:val="Hyperlink"/>
-            </w:rPr>
-            <w:t>e</w:t>
-          </w:r>
-        </w:hyperlink>
-      </w:r>
-      <w:r>
-        <w:rPr>
-          <w:rFonts w:ascii="Charis SIL Italic" w:hAnsi="Charis SIL Italic" w:eastAsia="Charis SIL Italic"/>
-          <w:b w:val="0"/>
-          <w:i/>
-          <w:color w:val="0066CC"/>
-          <w:sz w:val="24"/>
-          <w:u w:val="single"/>
-        </w:rPr>
-        <w:t xml:space="preserve"> </w:t>
-      </w:r>
-      <w:r>
-        <w:rPr>
-          <w:rFonts w:ascii="Charis SIL Italic" w:hAnsi="Charis SIL Italic" w:eastAsia="Charis SIL Italic"/>
-          <w:b w:val="0"/>
-          <w:i/>
-          <w:color w:val="0066CC"/>
-          <w:sz w:val="24"/>
-          <w:u w:val="single"/>
-        </w:rPr>
-        <w:hyperlink r:id="rId9" w:history="1">
           <w:r>
             <w:rPr>
               <w:rStyle w:val="Hyperlink"/>
@@ -892,7 +788,7 @@
           <w:sz w:val="24"/>
           <w:u w:val="single"/>
         </w:rPr>
-        <w:hyperlink r:id="rId9" w:history="1">
+        <w:hyperlink r:id="rId10" w:history="1">
           <w:r>
             <w:rPr>
               <w:rStyle w:val="Hyperlink"/>
@@ -937,8 +833,16 @@
           <w:i/>
           <w:color w:val="0066CC"/>
           <w:sz w:val="24"/>
-        </w:rPr>
-        <w:t xml:space="preserve">collections from a colonial context. </w:t>
+          <w:u w:val="single"/>
+        </w:rPr>
+        <w:hyperlink r:id="rId9" w:history="1">
+          <w:r>
+            <w:rPr>
+              <w:rStyle w:val="Hyperlink"/>
+            </w:rPr>
+            <w:t>coll</w:t>
+          </w:r>
+        </w:hyperlink>
       </w:r>
       <w:r>
         <w:rPr>
@@ -950,6 +854,198 @@
           <w:u w:val="single"/>
         </w:rPr>
         <w:hyperlink r:id="rId9" w:history="1">
+          <w:r>
+            <w:rPr>
+              <w:rStyle w:val="Hyperlink"/>
+            </w:rPr>
+            <w:t>e</w:t>
+          </w:r>
+        </w:hyperlink>
+      </w:r>
+      <w:r>
+        <w:rPr>
+          <w:rFonts w:ascii="Charis SIL Italic" w:hAnsi="Charis SIL Italic" w:eastAsia="Charis SIL Italic"/>
+          <w:b w:val="0"/>
+          <w:i/>
+          <w:color w:val="0066CC"/>
+          <w:sz w:val="24"/>
+          <w:u w:val="single"/>
+        </w:rPr>
+        <w:hyperlink r:id="rId9" w:history="1">
+          <w:r>
+            <w:rPr>
+              <w:rStyle w:val="Hyperlink"/>
+            </w:rPr>
+            <w:t>ctions</w:t>
+          </w:r>
+        </w:hyperlink>
+      </w:r>
+      <w:r>
+        <w:rPr>
+          <w:rFonts w:ascii="Charis SIL Italic" w:hAnsi="Charis SIL Italic" w:eastAsia="Charis SIL Italic"/>
+          <w:b w:val="0"/>
+          <w:i/>
+          <w:color w:val="0066CC"/>
+          <w:sz w:val="24"/>
+          <w:u w:val="single"/>
+        </w:rPr>
+        <w:t xml:space="preserve"> </w:t>
+      </w:r>
+      <w:r>
+        <w:rPr>
+          <w:rFonts w:ascii="Charis SIL Italic" w:hAnsi="Charis SIL Italic" w:eastAsia="Charis SIL Italic"/>
+          <w:b w:val="0"/>
+          <w:i/>
+          <w:color w:val="0066CC"/>
+          <w:sz w:val="24"/>
+          <w:u w:val="single"/>
+        </w:rPr>
+        <w:hyperlink r:id="rId9" w:history="1">
+          <w:r>
+            <w:rPr>
+              <w:rStyle w:val="Hyperlink"/>
+            </w:rPr>
+            <w:t>fro</w:t>
+          </w:r>
+        </w:hyperlink>
+      </w:r>
+      <w:r>
+        <w:rPr>
+          <w:rFonts w:ascii="Charis SIL Italic" w:hAnsi="Charis SIL Italic" w:eastAsia="Charis SIL Italic"/>
+          <w:b w:val="0"/>
+          <w:i/>
+          <w:color w:val="0066CC"/>
+          <w:sz w:val="24"/>
+          <w:u w:val="single"/>
+        </w:rPr>
+        <w:t>m</w:t>
+      </w:r>
+      <w:r>
+        <w:rPr>
+          <w:rFonts w:ascii="Charis SIL Italic" w:hAnsi="Charis SIL Italic" w:eastAsia="Charis SIL Italic"/>
+          <w:b w:val="0"/>
+          <w:i/>
+          <w:color w:val="0066CC"/>
+          <w:sz w:val="24"/>
+          <w:u w:val="single"/>
+        </w:rPr>
+        <w:t xml:space="preserve"> </w:t>
+      </w:r>
+      <w:r>
+        <w:rPr>
+          <w:rFonts w:ascii="Charis SIL Italic" w:hAnsi="Charis SIL Italic" w:eastAsia="Charis SIL Italic"/>
+          <w:b w:val="0"/>
+          <w:i/>
+          <w:color w:val="0066CC"/>
+          <w:sz w:val="24"/>
+          <w:u w:val="single"/>
+        </w:rPr>
+        <w:hyperlink r:id="rId9" w:history="1">
+          <w:r>
+            <w:rPr>
+              <w:rStyle w:val="Hyperlink"/>
+            </w:rPr>
+            <w:t>a</w:t>
+          </w:r>
+        </w:hyperlink>
+      </w:r>
+      <w:r>
+        <w:rPr>
+          <w:rFonts w:ascii="Charis SIL Italic" w:hAnsi="Charis SIL Italic" w:eastAsia="Charis SIL Italic"/>
+          <w:b w:val="0"/>
+          <w:i/>
+          <w:color w:val="0066CC"/>
+          <w:sz w:val="24"/>
+          <w:u w:val="single"/>
+        </w:rPr>
+        <w:t xml:space="preserve"> </w:t>
+      </w:r>
+      <w:r>
+        <w:rPr>
+          <w:rFonts w:ascii="Charis SIL Italic" w:hAnsi="Charis SIL Italic" w:eastAsia="Charis SIL Italic"/>
+          <w:b w:val="0"/>
+          <w:i/>
+          <w:color w:val="0066CC"/>
+          <w:sz w:val="24"/>
+          <w:u w:val="single"/>
+        </w:rPr>
+        <w:hyperlink r:id="rId9" w:history="1">
+          <w:r>
+            <w:rPr>
+              <w:rStyle w:val="Hyperlink"/>
+            </w:rPr>
+            <w:t>coloni</w:t>
+          </w:r>
+        </w:hyperlink>
+      </w:r>
+      <w:r>
+        <w:rPr>
+          <w:rFonts w:ascii="Charis SIL Italic" w:hAnsi="Charis SIL Italic" w:eastAsia="Charis SIL Italic"/>
+          <w:b w:val="0"/>
+          <w:i/>
+          <w:color w:val="0066CC"/>
+          <w:sz w:val="24"/>
+          <w:u w:val="single"/>
+        </w:rPr>
+        <w:hyperlink r:id="rId9" w:history="1">
+          <w:r>
+            <w:rPr>
+              <w:rStyle w:val="Hyperlink"/>
+            </w:rPr>
+            <w:t>al</w:t>
+          </w:r>
+        </w:hyperlink>
+      </w:r>
+      <w:r>
+        <w:rPr>
+          <w:rFonts w:ascii="Charis SIL Italic" w:hAnsi="Charis SIL Italic" w:eastAsia="Charis SIL Italic"/>
+          <w:b w:val="0"/>
+          <w:i/>
+          <w:color w:val="0066CC"/>
+          <w:sz w:val="24"/>
+          <w:u w:val="single"/>
+        </w:rPr>
+        <w:t xml:space="preserve"> </w:t>
+      </w:r>
+      <w:r>
+        <w:rPr>
+          <w:rFonts w:ascii="Charis SIL Italic" w:hAnsi="Charis SIL Italic" w:eastAsia="Charis SIL Italic"/>
+          <w:b w:val="0"/>
+          <w:i/>
+          <w:color w:val="0066CC"/>
+          <w:sz w:val="24"/>
+          <w:u w:val="single"/>
+        </w:rPr>
+        <w:hyperlink r:id="rId9" w:history="1">
+          <w:r>
+            <w:rPr>
+              <w:rStyle w:val="Hyperlink"/>
+            </w:rPr>
+            <w:t>context.</w:t>
+          </w:r>
+        </w:hyperlink>
+      </w:r>
+      <w:r>
+        <w:rPr>
+          <w:rFonts w:ascii="Charis SIL Italic" w:hAnsi="Charis SIL Italic" w:eastAsia="Charis SIL Italic"/>
+          <w:b w:val="0"/>
+          <w:i/>
+          <w:color w:val="0066CC"/>
+          <w:sz w:val="24"/>
+          <w:u w:val="single"/>
+        </w:rPr>
+        <w:t xml:space="preserve"> </w:t>
+      </w:r>
+      <w:r>
+        <w:rPr>
+          <w:rFonts w:ascii="Charis SIL Italic" w:hAnsi="Charis SIL Italic" w:eastAsia="Charis SIL Italic"/>
+          <w:b w:val="0"/>
+          <w:i/>
+          <w:color w:val="0066CC"/>
+          <w:sz w:val="24"/>
+          <w:u w:val="single"/>
+        </w:rPr>
+        <w:hyperlink r:id="rId10" w:history="1">
           <w:r>
             <w:rPr>
               <w:rStyle w:val="Hyperlink"/>
@@ -978,7 +1074,7 @@
           <w:sz w:val="24"/>
           <w:u w:val="single"/>
         </w:rPr>
-        <w:hyperlink r:id="rId9" w:history="1">
+        <w:hyperlink r:id="rId10" w:history="1">
           <w:r>
             <w:rPr>
               <w:rStyle w:val="Hyperlink"/>
@@ -1159,7 +1255,32 @@
           <w:color w:val="000000"/>
           <w:sz w:val="24"/>
         </w:rPr>
-        <w:t xml:space="preserve">reference </w:t>
+        <w:hyperlink r:id="rId10" w:history="1">
+          <w:r>
+            <w:rPr>
+              <w:rStyle w:val="Hyperlink"/>
+            </w:rPr>
+            <w:t>re</w:t>
+          </w:r>
+        </w:hyperlink>
+      </w:r>
+      <w:r>
+        <w:rPr>
+          <w:u w:val="single" w:color="0066cc"/>
+          <w:rFonts w:ascii="Charis SIL Regular" w:hAnsi="Charis SIL Regular" w:eastAsia="Charis SIL Regular"/>
+          <w:b w:val="0"/>
+          <w:i w:val="0"/>
+          <w:color w:val="000000"/>
+          <w:sz w:val="24"/>
+        </w:rPr>
+        <w:hyperlink r:id="rId10" w:history="1">
+          <w:r>
+            <w:rPr>
+              <w:rStyle w:val="Hyperlink"/>
+            </w:rPr>
+            <w:t xml:space="preserve">ference </w:t>
+          </w:r>
+        </w:hyperlink>
       </w:r>
       <w:r>
         <w:rPr>
@@ -2351,7 +2472,7 @@
           <w:sz w:val="24"/>
           <w:u w:val="single"/>
         </w:rPr>
-        <w:hyperlink r:id="rId12" w:history="1">
+        <w:hyperlink r:id="rId13" w:history="1">
           <w:r>
             <w:rPr>
               <w:rStyle w:val="Hyperlink"/>
@@ -3175,7 +3296,7 @@
             <w:rPr>
               <w:rStyle w:val="Hyperlink"/>
             </w:rPr>
-            <w:t>significanc</w:t>
+            <w:t>significan</w:t>
           </w:r>
         </w:hyperlink>
       </w:r>
@@ -3188,7 +3309,7 @@
           <w:sz w:val="24"/>
           <w:u w:val="single"/>
         </w:rPr>
-        <w:t>e</w:t>
+        <w:t>c</w:t>
       </w:r>
       <w:r>
         <w:rPr>
@@ -3197,9 +3318,247 @@
           <w:i/>
           <w:color w:val="0066CC"/>
           <w:sz w:val="24"/>
+        </w:rPr>
+        <w:t>e</w:t>
+      </w:r>
+      <w:r>
+        <w:rPr>
+          <w:rFonts w:ascii="Charis SIL Italic" w:hAnsi="Charis SIL Italic" w:eastAsia="Charis SIL Italic"/>
+          <w:b w:val="0"/>
+          <w:i/>
+          <w:color w:val="0066CC"/>
+          <w:sz w:val="24"/>
           <w:u w:val="single"/>
         </w:rPr>
         <w:t xml:space="preserve"> </w:t>
+      </w:r>
+      <w:r>
+        <w:rPr>
+          <w:rFonts w:ascii="Charis SIL Italic" w:hAnsi="Charis SIL Italic" w:eastAsia="Charis SIL Italic"/>
+          <w:b w:val="0"/>
+          <w:i/>
+          <w:color w:val="0066CC"/>
+          <w:sz w:val="24"/>
+          <w:u w:val="single"/>
+        </w:rPr>
+        <w:hyperlink r:id="rId15" w:history="1">
+          <w:r>
+            <w:rPr>
+              <w:rStyle w:val="Hyperlink"/>
+            </w:rPr>
+            <w:t xml:space="preserve">of </w:t>
+          </w:r>
+        </w:hyperlink>
+      </w:r>
+      <w:r>
+        <w:rPr>
+          <w:rFonts w:ascii="Charis SIL Italic" w:hAnsi="Charis SIL Italic" w:eastAsia="Charis SIL Italic"/>
+          <w:b w:val="0"/>
+          <w:i/>
+          <w:color w:val="0066CC"/>
+          <w:sz w:val="24"/>
+          <w:u w:val="single"/>
+        </w:rPr>
+        <w:hyperlink r:id="rId15" w:history="1">
+          <w:r>
+            <w:rPr>
+              <w:rStyle w:val="Hyperlink"/>
+            </w:rPr>
+            <w:t>cultural</w:t>
+          </w:r>
+        </w:hyperlink>
+      </w:r>
+      <w:r>
+        <w:rPr>
+          <w:rFonts w:ascii="Charis SIL Italic" w:hAnsi="Charis SIL Italic" w:eastAsia="Charis SIL Italic"/>
+          <w:b w:val="0"/>
+          <w:i/>
+          <w:color w:val="0066CC"/>
+          <w:sz w:val="24"/>
+          <w:u w:val="single"/>
+        </w:rPr>
+        <w:t xml:space="preserve"> </w:t>
+      </w:r>
+      <w:r>
+        <w:rPr>
+          <w:rFonts w:ascii="Charis SIL Italic" w:hAnsi="Charis SIL Italic" w:eastAsia="Charis SIL Italic"/>
+          <w:b w:val="0"/>
+          <w:i/>
+          <w:color w:val="0066CC"/>
+          <w:sz w:val="24"/>
+          <w:u w:val="single"/>
+        </w:rPr>
+        <w:hyperlink r:id="rId15" w:history="1">
+          <w:r>
+            <w:rPr>
+              <w:rStyle w:val="Hyperlink"/>
+            </w:rPr>
+            <w:t>objects</w:t>
+          </w:r>
+        </w:hyperlink>
+      </w:r>
+      <w:r>
+        <w:rPr>
+          <w:rFonts w:ascii="Charis SIL Italic" w:hAnsi="Charis SIL Italic" w:eastAsia="Charis SIL Italic"/>
+          <w:b w:val="0"/>
+          <w:i/>
+          <w:color w:val="0066CC"/>
+          <w:sz w:val="24"/>
+          <w:u w:val="single"/>
+        </w:rPr>
+        <w:t xml:space="preserve"> </w:t>
+      </w:r>
+      <w:r>
+        <w:rPr>
+          <w:rFonts w:ascii="Charis SIL Italic" w:hAnsi="Charis SIL Italic" w:eastAsia="Charis SIL Italic"/>
+          <w:b w:val="0"/>
+          <w:i/>
+          <w:color w:val="0066CC"/>
+          <w:sz w:val="24"/>
+          <w:u w:val="single"/>
+        </w:rPr>
+        <w:hyperlink r:id="rId15" w:history="1">
+          <w:r>
+            <w:rPr>
+              <w:rStyle w:val="Hyperlink"/>
+            </w:rPr>
+            <w:t>and</w:t>
+          </w:r>
+        </w:hyperlink>
+      </w:r>
+      <w:r>
+        <w:rPr>
+          <w:rFonts w:ascii="Charis SIL Italic" w:hAnsi="Charis SIL Italic" w:eastAsia="Charis SIL Italic"/>
+          <w:b w:val="0"/>
+          <w:i/>
+          <w:color w:val="0066CC"/>
+          <w:sz w:val="24"/>
+          <w:u w:val="single"/>
+        </w:rPr>
+        <w:t xml:space="preserve"> </w:t>
+      </w:r>
+      <w:r>
+        <w:rPr>
+          <w:rFonts w:ascii="Charis SIL Italic" w:hAnsi="Charis SIL Italic" w:eastAsia="Charis SIL Italic"/>
+          <w:b w:val="0"/>
+          <w:i/>
+          <w:color w:val="0066CC"/>
+          <w:sz w:val="24"/>
+          <w:u w:val="single"/>
+        </w:rPr>
+        <w:hyperlink r:id="rId15" w:history="1">
+          <w:r>
+            <w:rPr>
+              <w:rStyle w:val="Hyperlink"/>
+            </w:rPr>
+            <w:t>collections</w:t>
+          </w:r>
+        </w:hyperlink>
+      </w:r>
+      <w:r>
+        <w:rPr>
+          <w:rFonts w:ascii="Charis SIL Italic" w:hAnsi="Charis SIL Italic" w:eastAsia="Charis SIL Italic"/>
+          <w:b w:val="0"/>
+          <w:i/>
+          <w:color w:val="0066CC"/>
+          <w:sz w:val="24"/>
+          <w:u w:val="single"/>
+        </w:rPr>
+        <w:t xml:space="preserve"> </w:t>
+      </w:r>
+      <w:r>
+        <w:rPr>
+          <w:rFonts w:ascii="Charis SIL Italic" w:hAnsi="Charis SIL Italic" w:eastAsia="Charis SIL Italic"/>
+          <w:b w:val="0"/>
+          <w:i/>
+          <w:color w:val="0066CC"/>
+          <w:sz w:val="24"/>
+          <w:u w:val="single"/>
+        </w:rPr>
+        <w:hyperlink r:id="rId15" w:history="1">
+          <w:r>
+            <w:rPr>
+              <w:rStyle w:val="Hyperlink"/>
+            </w:rPr>
+            <w:t>acqui</w:t>
+          </w:r>
+        </w:hyperlink>
+      </w:r>
+      <w:r>
+        <w:rPr>
+          <w:rFonts w:ascii="Charis SIL Italic" w:hAnsi="Charis SIL Italic" w:eastAsia="Charis SIL Italic"/>
+          <w:b w:val="0"/>
+          <w:i/>
+          <w:color w:val="0066CC"/>
+          <w:sz w:val="24"/>
+          <w:u w:val="single"/>
+        </w:rPr>
+        <w:hyperlink r:id="rId15" w:history="1">
+          <w:r>
+            <w:rPr>
+              <w:rStyle w:val="Hyperlink"/>
+            </w:rPr>
+            <w:t>red</w:t>
+          </w:r>
+        </w:hyperlink>
+      </w:r>
+      <w:r>
+        <w:rPr>
+          <w:rFonts w:ascii="Charis SIL Italic" w:hAnsi="Charis SIL Italic" w:eastAsia="Charis SIL Italic"/>
+          <w:b w:val="0"/>
+          <w:i/>
+          <w:color w:val="0066CC"/>
+          <w:sz w:val="24"/>
+          <w:u w:val="single"/>
+        </w:rPr>
+        <w:t xml:space="preserve"> </w:t>
+      </w:r>
+      <w:r>
+        <w:rPr>
+          <w:rFonts w:ascii="Charis SIL Italic" w:hAnsi="Charis SIL Italic" w:eastAsia="Charis SIL Italic"/>
+          <w:b w:val="0"/>
+          <w:i/>
+          <w:color w:val="0066CC"/>
+          <w:sz w:val="24"/>
+          <w:u w:val="single"/>
+        </w:rPr>
+        <w:hyperlink r:id="rId15" w:history="1">
+          <w:r>
+            <w:rPr>
+              <w:rStyle w:val="Hyperlink"/>
+            </w:rPr>
+            <w:t>in</w:t>
+          </w:r>
+        </w:hyperlink>
+      </w:r>
+      <w:r>
+        <w:rPr>
+          <w:rFonts w:ascii="Charis SIL Italic" w:hAnsi="Charis SIL Italic" w:eastAsia="Charis SIL Italic"/>
+          <w:b w:val="0"/>
+          <w:i/>
+          <w:color w:val="0066CC"/>
+          <w:sz w:val="24"/>
+          <w:u w:val="single"/>
+        </w:rPr>
+        <w:t xml:space="preserve"> </w:t>
+      </w:r>
+      <w:r>
+        <w:rPr>
+          <w:rFonts w:ascii="Charis SIL Italic" w:hAnsi="Charis SIL Italic" w:eastAsia="Charis SIL Italic"/>
+          <w:b w:val="0"/>
+          <w:i/>
+          <w:color w:val="0066CC"/>
+          <w:sz w:val="24"/>
+          <w:u w:val="single"/>
+        </w:rPr>
+        <w:hyperlink r:id="rId15" w:history="1">
+          <w:r>
+            <w:rPr>
+              <w:rStyle w:val="Hyperlink"/>
+            </w:rPr>
+            <w:t>col</w:t>
+          </w:r>
+        </w:hyperlink>
       </w:r>
       <w:r>
         <w:rPr>
@@ -3226,149 +3585,6 @@
           <w:i/>
           <w:color w:val="0066CC"/>
           <w:sz w:val="24"/>
-        </w:rPr>
-        <w:t xml:space="preserve">f </w:t>
-      </w:r>
-      <w:r>
-        <w:rPr>
-          <w:rFonts w:ascii="Charis SIL Italic" w:hAnsi="Charis SIL Italic" w:eastAsia="Charis SIL Italic"/>
-          <w:b w:val="0"/>
-          <w:i/>
-          <w:color w:val="0066CC"/>
-          <w:sz w:val="24"/>
-        </w:rPr>
-        <w:t>cultural objects and collections</w:t>
-      </w:r>
-      <w:r>
-        <w:rPr>
-          <w:rFonts w:ascii="Charis SIL Italic" w:hAnsi="Charis SIL Italic" w:eastAsia="Charis SIL Italic"/>
-          <w:b w:val="0"/>
-          <w:i/>
-          <w:color w:val="0066CC"/>
-          <w:sz w:val="24"/>
-          <w:u w:val="single"/>
-        </w:rPr>
-        <w:t xml:space="preserve"> </w:t>
-      </w:r>
-      <w:r>
-        <w:rPr>
-          <w:rFonts w:ascii="Charis SIL Italic" w:hAnsi="Charis SIL Italic" w:eastAsia="Charis SIL Italic"/>
-          <w:b w:val="0"/>
-          <w:i/>
-          <w:color w:val="0066CC"/>
-          <w:sz w:val="24"/>
-          <w:u w:val="single"/>
-        </w:rPr>
-        <w:hyperlink r:id="rId15" w:history="1">
-          <w:r>
-            <w:rPr>
-              <w:rStyle w:val="Hyperlink"/>
-            </w:rPr>
-            <w:t>acqui</w:t>
-          </w:r>
-        </w:hyperlink>
-      </w:r>
-      <w:r>
-        <w:rPr>
-          <w:rFonts w:ascii="Charis SIL Italic" w:hAnsi="Charis SIL Italic" w:eastAsia="Charis SIL Italic"/>
-          <w:b w:val="0"/>
-          <w:i/>
-          <w:color w:val="0066CC"/>
-          <w:sz w:val="24"/>
-          <w:u w:val="single"/>
-        </w:rPr>
-        <w:hyperlink r:id="rId15" w:history="1">
-          <w:r>
-            <w:rPr>
-              <w:rStyle w:val="Hyperlink"/>
-            </w:rPr>
-            <w:t>red</w:t>
-          </w:r>
-        </w:hyperlink>
-      </w:r>
-      <w:r>
-        <w:rPr>
-          <w:rFonts w:ascii="Charis SIL Italic" w:hAnsi="Charis SIL Italic" w:eastAsia="Charis SIL Italic"/>
-          <w:b w:val="0"/>
-          <w:i/>
-          <w:color w:val="0066CC"/>
-          <w:sz w:val="24"/>
-          <w:u w:val="single"/>
-        </w:rPr>
-        <w:t xml:space="preserve"> </w:t>
-      </w:r>
-      <w:r>
-        <w:rPr>
-          <w:rFonts w:ascii="Charis SIL Italic" w:hAnsi="Charis SIL Italic" w:eastAsia="Charis SIL Italic"/>
-          <w:b w:val="0"/>
-          <w:i/>
-          <w:color w:val="0066CC"/>
-          <w:sz w:val="24"/>
-          <w:u w:val="single"/>
-        </w:rPr>
-        <w:hyperlink r:id="rId15" w:history="1">
-          <w:r>
-            <w:rPr>
-              <w:rStyle w:val="Hyperlink"/>
-            </w:rPr>
-            <w:t>in</w:t>
-          </w:r>
-        </w:hyperlink>
-      </w:r>
-      <w:r>
-        <w:rPr>
-          <w:rFonts w:ascii="Charis SIL Italic" w:hAnsi="Charis SIL Italic" w:eastAsia="Charis SIL Italic"/>
-          <w:b w:val="0"/>
-          <w:i/>
-          <w:color w:val="0066CC"/>
-          <w:sz w:val="24"/>
-          <w:u w:val="single"/>
-        </w:rPr>
-        <w:t xml:space="preserve"> </w:t>
-      </w:r>
-      <w:r>
-        <w:rPr>
-          <w:rFonts w:ascii="Charis SIL Italic" w:hAnsi="Charis SIL Italic" w:eastAsia="Charis SIL Italic"/>
-          <w:b w:val="0"/>
-          <w:i/>
-          <w:color w:val="0066CC"/>
-          <w:sz w:val="24"/>
-          <w:u w:val="single"/>
-        </w:rPr>
-        <w:hyperlink r:id="rId15" w:history="1">
-          <w:r>
-            <w:rPr>
-              <w:rStyle w:val="Hyperlink"/>
-            </w:rPr>
-            <w:t>col</w:t>
-          </w:r>
-        </w:hyperlink>
-      </w:r>
-      <w:r>
-        <w:rPr>
-          <w:rFonts w:ascii="Charis SIL Italic" w:hAnsi="Charis SIL Italic" w:eastAsia="Charis SIL Italic"/>
-          <w:b w:val="0"/>
-          <w:i/>
-          <w:color w:val="0066CC"/>
-          <w:sz w:val="24"/>
-          <w:u w:val="single"/>
-        </w:rPr>
-        <w:hyperlink r:id="rId15" w:history="1">
-          <w:r>
-            <w:rPr>
-              <w:rStyle w:val="Hyperlink"/>
-            </w:rPr>
-            <w:t>o</w:t>
-          </w:r>
-        </w:hyperlink>
-      </w:r>
-      <w:r>
-        <w:rPr>
-          <w:rFonts w:ascii="Charis SIL Italic" w:hAnsi="Charis SIL Italic" w:eastAsia="Charis SIL Italic"/>
-          <w:b w:val="0"/>
-          <w:i/>
-          <w:color w:val="0066CC"/>
-          <w:sz w:val="24"/>
           <w:u w:val="single"/>
         </w:rPr>
         <w:hyperlink r:id="rId15" w:history="1">
@@ -3429,75 +3645,13 @@
       </w:r>
       <w:r>
         <w:rPr>
-          <w:u w:val="single" w:color="0066cc"/>
           <w:rFonts w:ascii="Charis SIL Regular" w:hAnsi="Charis SIL Regular" w:eastAsia="Charis SIL Regular"/>
           <w:b w:val="0"/>
           <w:i w:val="0"/>
           <w:color w:val="000000"/>
           <w:sz w:val="24"/>
         </w:rPr>
-        <w:hyperlink r:id="rId15" w:history="1">
-          <w:r>
-            <w:rPr>
-              <w:rStyle w:val="Hyperlink"/>
-            </w:rPr>
-            <w:t xml:space="preserve"> (</w:t>
-          </w:r>
-        </w:hyperlink>
-      </w:r>
-      <w:r>
-        <w:rPr>
-          <w:u w:val="single" w:color="0066cc"/>
-          <w:rFonts w:ascii="Charis SIL Regular" w:hAnsi="Charis SIL Regular" w:eastAsia="Charis SIL Regular"/>
-          <w:b w:val="0"/>
-          <w:i w:val="0"/>
-          <w:color w:val="000000"/>
-          <w:sz w:val="24"/>
-        </w:rPr>
-        <w:hyperlink r:id="rId15" w:history="1">
-          <w:r>
-            <w:rPr>
-              <w:rStyle w:val="Hyperlink"/>
-            </w:rPr>
-            <w:t>Amster</w:t>
-          </w:r>
-        </w:hyperlink>
-      </w:r>
-      <w:r>
-        <w:rPr>
-          <w:u w:val="single" w:color="0066cc"/>
-          <w:rFonts w:ascii="Charis SIL Regular" w:hAnsi="Charis SIL Regular" w:eastAsia="Charis SIL Regular"/>
-          <w:b w:val="0"/>
-          <w:i w:val="0"/>
-          <w:color w:val="000000"/>
-          <w:sz w:val="24"/>
-        </w:rPr>
-        <w:hyperlink r:id="rId15" w:history="1">
-          <w:r>
-            <w:rPr>
-              <w:rStyle w:val="Hyperlink"/>
-            </w:rPr>
-            <w:t>dam</w:t>
-          </w:r>
-        </w:hyperlink>
-      </w:r>
-      <w:r>
-        <w:rPr>
-          <w:u w:val="single" w:color="0066cc"/>
-          <w:rFonts w:ascii="Charis SIL Regular" w:hAnsi="Charis SIL Regular" w:eastAsia="Charis SIL Regular"/>
-          <w:b w:val="0"/>
-          <w:i w:val="0"/>
-          <w:color w:val="000000"/>
-          <w:sz w:val="24"/>
-        </w:rPr>
-        <w:hyperlink r:id="rId15" w:history="1">
-          <w:r>
-            <w:rPr>
-              <w:rStyle w:val="Hyperlink"/>
-            </w:rPr>
-            <w:t>: Rijksmuse</w:t>
-          </w:r>
-        </w:hyperlink>
+        <w:t xml:space="preserve"> (Amsterdam: Rijksmuse</w:t>
       </w:r>
       <w:r>
         <w:rPr>
@@ -3519,24 +3673,13 @@
       </w:r>
       <w:r>
         <w:rPr>
-          <w:u w:val="single" w:color="0066cc"/>
           <w:rFonts w:ascii="Charis SIL Regular" w:hAnsi="Charis SIL Regular" w:eastAsia="Charis SIL Regular"/>
           <w:b w:val="0"/>
           <w:i w:val="0"/>
           <w:color w:val="000000"/>
           <w:sz w:val="24"/>
         </w:rPr>
-        <w:t>m</w:t>
-      </w:r>
-      <w:r>
-        <w:rPr>
-          <w:rFonts w:ascii="Charis SIL Regular" w:hAnsi="Charis SIL Regular" w:eastAsia="Charis SIL Regular"/>
-          <w:b w:val="0"/>
-          <w:i w:val="0"/>
-          <w:color w:val="000000"/>
-          <w:sz w:val="24"/>
-        </w:rPr>
-        <w:t xml:space="preserve">, </w:t>
+        <w:t xml:space="preserve">m, </w:t>
       </w:r>
       <w:r>
         <w:rPr>

--- a/EXPORTS/DOCX/published/niveau1/English/DoingResearch.docx
+++ b/EXPORTS/DOCX/published/niveau1/English/DoingResearch.docx
@@ -360,7 +360,6 @@
           <w:i/>
           <w:color w:val="0066CC"/>
           <w:sz w:val="24"/>
-          <w:u w:val="single"/>
         </w:rPr>
         <w:t xml:space="preserve"> </w:t>
       </w:r>
@@ -436,19 +435,9 @@
             <w:rPr>
               <w:rStyle w:val="Hyperlink"/>
             </w:rPr>
-            <w:t>object</w:t>
+            <w:t xml:space="preserve">objects </w:t>
           </w:r>
         </w:hyperlink>
-      </w:r>
-      <w:r>
-        <w:rPr>
-          <w:rFonts w:ascii="Charis SIL Italic" w:hAnsi="Charis SIL Italic" w:eastAsia="Charis SIL Italic"/>
-          <w:b w:val="0"/>
-          <w:i/>
-          <w:color w:val="0066CC"/>
-          <w:sz w:val="24"/>
-        </w:rPr>
-        <w:t xml:space="preserve">s </w:t>
       </w:r>
       <w:r>
         <w:rPr>
@@ -694,7 +683,24 @@
           <w:color w:val="000000"/>
           <w:sz w:val="24"/>
         </w:rPr>
-        <w:t xml:space="preserve"> and the publication </w:t>
+        <w:hyperlink r:id="rId9" w:history="1">
+          <w:r>
+            <w:rPr>
+              <w:rStyle w:val="Hyperlink"/>
+            </w:rPr>
+            <w:t xml:space="preserve"> and th</w:t>
+          </w:r>
+        </w:hyperlink>
+      </w:r>
+      <w:r>
+        <w:rPr>
+          <w:rFonts w:ascii="Charis SIL Regular" w:hAnsi="Charis SIL Regular" w:eastAsia="Charis SIL Regular"/>
+          <w:b w:val="0"/>
+          <w:i w:val="0"/>
+          <w:color w:val="000000"/>
+          <w:sz w:val="24"/>
+        </w:rPr>
+        <w:t xml:space="preserve">e publication </w:t>
       </w:r>
       <w:r>
         <w:rPr>
@@ -705,7 +711,7 @@
           <w:sz w:val="24"/>
           <w:u w:val="single"/>
         </w:rPr>
-        <w:hyperlink r:id="rId9" w:history="1">
+        <w:hyperlink r:id="rId10" w:history="1">
           <w:r>
             <w:rPr>
               <w:rStyle w:val="Hyperlink"/>
@@ -723,12 +729,124 @@
           <w:sz w:val="24"/>
           <w:u w:val="single"/>
         </w:rPr>
+        <w:hyperlink r:id="rId10" w:history="1">
+          <w:r>
+            <w:rPr>
+              <w:rStyle w:val="Hyperlink"/>
+            </w:rPr>
+            <w:t>c</w:t>
+          </w:r>
+        </w:hyperlink>
+      </w:r>
+      <w:r>
+        <w:rPr>
+          <w:rFonts w:ascii="Charis SIL Italic" w:hAnsi="Charis SIL Italic" w:eastAsia="Charis SIL Italic"/>
+          <w:b w:val="0"/>
+          <w:i/>
+          <w:color w:val="0066CC"/>
+          <w:sz w:val="24"/>
+          <w:u w:val="single"/>
+        </w:rPr>
+        <w:hyperlink r:id="rId10" w:history="1">
+          <w:r>
+            <w:rPr>
+              <w:rStyle w:val="Hyperlink"/>
+            </w:rPr>
+            <w:t>e</w:t>
+          </w:r>
+        </w:hyperlink>
+      </w:r>
+      <w:r>
+        <w:rPr>
+          <w:rFonts w:ascii="Charis SIL Italic" w:hAnsi="Charis SIL Italic" w:eastAsia="Charis SIL Italic"/>
+          <w:b w:val="0"/>
+          <w:i/>
+          <w:color w:val="0066CC"/>
+          <w:sz w:val="24"/>
+          <w:u w:val="single"/>
+        </w:rPr>
+        <w:t xml:space="preserve"> </w:t>
+      </w:r>
+      <w:r>
+        <w:rPr>
+          <w:rFonts w:ascii="Charis SIL Italic" w:hAnsi="Charis SIL Italic" w:eastAsia="Charis SIL Italic"/>
+          <w:b w:val="0"/>
+          <w:i/>
+          <w:color w:val="0066CC"/>
+          <w:sz w:val="24"/>
+          <w:u w:val="single"/>
+        </w:rPr>
         <w:hyperlink r:id="rId9" w:history="1">
           <w:r>
             <w:rPr>
               <w:rStyle w:val="Hyperlink"/>
             </w:rPr>
-            <w:t>c</w:t>
+            <w:t>r</w:t>
+          </w:r>
+        </w:hyperlink>
+      </w:r>
+      <w:r>
+        <w:rPr>
+          <w:rFonts w:ascii="Charis SIL Italic" w:hAnsi="Charis SIL Italic" w:eastAsia="Charis SIL Italic"/>
+          <w:b w:val="0"/>
+          <w:i/>
+          <w:color w:val="0066CC"/>
+          <w:sz w:val="24"/>
+          <w:u w:val="single"/>
+        </w:rPr>
+        <w:hyperlink r:id="rId9" w:history="1">
+          <w:r>
+            <w:rPr>
+              <w:rStyle w:val="Hyperlink"/>
+            </w:rPr>
+            <w:t>esearch</w:t>
+          </w:r>
+        </w:hyperlink>
+      </w:r>
+      <w:r>
+        <w:rPr>
+          <w:rFonts w:ascii="Charis SIL Italic" w:hAnsi="Charis SIL Italic" w:eastAsia="Charis SIL Italic"/>
+          <w:b w:val="0"/>
+          <w:i/>
+          <w:color w:val="0066CC"/>
+          <w:sz w:val="24"/>
+          <w:u w:val="single"/>
+        </w:rPr>
+        <w:t xml:space="preserve"> </w:t>
+      </w:r>
+      <w:r>
+        <w:rPr>
+          <w:rFonts w:ascii="Charis SIL Italic" w:hAnsi="Charis SIL Italic" w:eastAsia="Charis SIL Italic"/>
+          <w:b w:val="0"/>
+          <w:i/>
+          <w:color w:val="0066CC"/>
+          <w:sz w:val="24"/>
+          <w:u w:val="single"/>
+        </w:rPr>
+        <w:hyperlink r:id="rId9" w:history="1">
+          <w:r>
+            <w:rPr>
+              <w:rStyle w:val="Hyperlink"/>
+            </w:rPr>
+            <w:t xml:space="preserve">into </w:t>
+          </w:r>
+        </w:hyperlink>
+      </w:r>
+      <w:r>
+        <w:rPr>
+          <w:rFonts w:ascii="Charis SIL Italic" w:hAnsi="Charis SIL Italic" w:eastAsia="Charis SIL Italic"/>
+          <w:b w:val="0"/>
+          <w:i/>
+          <w:color w:val="0066CC"/>
+          <w:sz w:val="24"/>
+          <w:u w:val="single"/>
+        </w:rPr>
+        <w:hyperlink r:id="rId9" w:history="1">
+          <w:r>
+            <w:rPr>
+              <w:rStyle w:val="Hyperlink"/>
+            </w:rPr>
+            <w:t>coll</w:t>
           </w:r>
         </w:hyperlink>
       </w:r>
@@ -759,118 +877,6 @@
           <w:sz w:val="24"/>
           <w:u w:val="single"/>
         </w:rPr>
-        <w:t xml:space="preserve"> </w:t>
-      </w:r>
-      <w:r>
-        <w:rPr>
-          <w:rFonts w:ascii="Charis SIL Italic" w:hAnsi="Charis SIL Italic" w:eastAsia="Charis SIL Italic"/>
-          <w:b w:val="0"/>
-          <w:i/>
-          <w:color w:val="0066CC"/>
-          <w:sz w:val="24"/>
-          <w:u w:val="single"/>
-        </w:rPr>
-        <w:hyperlink r:id="rId10" w:history="1">
-          <w:r>
-            <w:rPr>
-              <w:rStyle w:val="Hyperlink"/>
-            </w:rPr>
-            <w:t>r</w:t>
-          </w:r>
-        </w:hyperlink>
-      </w:r>
-      <w:r>
-        <w:rPr>
-          <w:rFonts w:ascii="Charis SIL Italic" w:hAnsi="Charis SIL Italic" w:eastAsia="Charis SIL Italic"/>
-          <w:b w:val="0"/>
-          <w:i/>
-          <w:color w:val="0066CC"/>
-          <w:sz w:val="24"/>
-          <w:u w:val="single"/>
-        </w:rPr>
-        <w:hyperlink r:id="rId10" w:history="1">
-          <w:r>
-            <w:rPr>
-              <w:rStyle w:val="Hyperlink"/>
-            </w:rPr>
-            <w:t>esearch</w:t>
-          </w:r>
-        </w:hyperlink>
-      </w:r>
-      <w:r>
-        <w:rPr>
-          <w:rFonts w:ascii="Charis SIL Italic" w:hAnsi="Charis SIL Italic" w:eastAsia="Charis SIL Italic"/>
-          <w:b w:val="0"/>
-          <w:i/>
-          <w:color w:val="0066CC"/>
-          <w:sz w:val="24"/>
-          <w:u w:val="single"/>
-        </w:rPr>
-        <w:t xml:space="preserve"> </w:t>
-      </w:r>
-      <w:r>
-        <w:rPr>
-          <w:rFonts w:ascii="Charis SIL Italic" w:hAnsi="Charis SIL Italic" w:eastAsia="Charis SIL Italic"/>
-          <w:b w:val="0"/>
-          <w:i/>
-          <w:color w:val="0066CC"/>
-          <w:sz w:val="24"/>
-          <w:u w:val="single"/>
-        </w:rPr>
-        <w:hyperlink r:id="rId9" w:history="1">
-          <w:r>
-            <w:rPr>
-              <w:rStyle w:val="Hyperlink"/>
-            </w:rPr>
-            <w:t xml:space="preserve">into </w:t>
-          </w:r>
-        </w:hyperlink>
-      </w:r>
-      <w:r>
-        <w:rPr>
-          <w:rFonts w:ascii="Charis SIL Italic" w:hAnsi="Charis SIL Italic" w:eastAsia="Charis SIL Italic"/>
-          <w:b w:val="0"/>
-          <w:i/>
-          <w:color w:val="0066CC"/>
-          <w:sz w:val="24"/>
-          <w:u w:val="single"/>
-        </w:rPr>
-        <w:hyperlink r:id="rId9" w:history="1">
-          <w:r>
-            <w:rPr>
-              <w:rStyle w:val="Hyperlink"/>
-            </w:rPr>
-            <w:t>coll</w:t>
-          </w:r>
-        </w:hyperlink>
-      </w:r>
-      <w:r>
-        <w:rPr>
-          <w:rFonts w:ascii="Charis SIL Italic" w:hAnsi="Charis SIL Italic" w:eastAsia="Charis SIL Italic"/>
-          <w:b w:val="0"/>
-          <w:i/>
-          <w:color w:val="0066CC"/>
-          <w:sz w:val="24"/>
-          <w:u w:val="single"/>
-        </w:rPr>
-        <w:hyperlink r:id="rId9" w:history="1">
-          <w:r>
-            <w:rPr>
-              <w:rStyle w:val="Hyperlink"/>
-            </w:rPr>
-            <w:t>e</w:t>
-          </w:r>
-        </w:hyperlink>
-      </w:r>
-      <w:r>
-        <w:rPr>
-          <w:rFonts w:ascii="Charis SIL Italic" w:hAnsi="Charis SIL Italic" w:eastAsia="Charis SIL Italic"/>
-          <w:b w:val="0"/>
-          <w:i/>
-          <w:color w:val="0066CC"/>
-          <w:sz w:val="24"/>
-          <w:u w:val="single"/>
-        </w:rPr>
         <w:hyperlink r:id="rId9" w:history="1">
           <w:r>
             <w:rPr>
@@ -916,7 +922,6 @@
           <w:i/>
           <w:color w:val="0066CC"/>
           <w:sz w:val="24"/>
-          <w:u w:val="single"/>
         </w:rPr>
         <w:t>m</w:t>
       </w:r>
@@ -940,7 +945,7 @@
           <w:sz w:val="24"/>
           <w:u w:val="single"/>
         </w:rPr>
-        <w:hyperlink r:id="rId9" w:history="1">
+        <w:hyperlink r:id="rId10" w:history="1">
           <w:r>
             <w:rPr>
               <w:rStyle w:val="Hyperlink"/>
@@ -956,56 +961,8 @@
           <w:i/>
           <w:color w:val="0066CC"/>
           <w:sz w:val="24"/>
-          <w:u w:val="single"/>
-        </w:rPr>
-        <w:t xml:space="preserve"> </w:t>
-      </w:r>
-      <w:r>
-        <w:rPr>
-          <w:rFonts w:ascii="Charis SIL Italic" w:hAnsi="Charis SIL Italic" w:eastAsia="Charis SIL Italic"/>
-          <w:b w:val="0"/>
-          <w:i/>
-          <w:color w:val="0066CC"/>
-          <w:sz w:val="24"/>
-          <w:u w:val="single"/>
-        </w:rPr>
-        <w:hyperlink r:id="rId9" w:history="1">
-          <w:r>
-            <w:rPr>
-              <w:rStyle w:val="Hyperlink"/>
-            </w:rPr>
-            <w:t>coloni</w:t>
-          </w:r>
-        </w:hyperlink>
-      </w:r>
-      <w:r>
-        <w:rPr>
-          <w:rFonts w:ascii="Charis SIL Italic" w:hAnsi="Charis SIL Italic" w:eastAsia="Charis SIL Italic"/>
-          <w:b w:val="0"/>
-          <w:i/>
-          <w:color w:val="0066CC"/>
-          <w:sz w:val="24"/>
-          <w:u w:val="single"/>
-        </w:rPr>
-        <w:hyperlink r:id="rId9" w:history="1">
-          <w:r>
-            <w:rPr>
-              <w:rStyle w:val="Hyperlink"/>
-            </w:rPr>
-            <w:t>al</w:t>
-          </w:r>
-        </w:hyperlink>
-      </w:r>
-      <w:r>
-        <w:rPr>
-          <w:rFonts w:ascii="Charis SIL Italic" w:hAnsi="Charis SIL Italic" w:eastAsia="Charis SIL Italic"/>
-          <w:b w:val="0"/>
-          <w:i/>
-          <w:color w:val="0066CC"/>
-          <w:sz w:val="24"/>
-          <w:u w:val="single"/>
-        </w:rPr>
-        <w:t xml:space="preserve"> </w:t>
+        </w:rPr>
+        <w:t xml:space="preserve"> colonial </w:t>
       </w:r>
       <w:r>
         <w:rPr>
@@ -1045,7 +1002,7 @@
           <w:sz w:val="24"/>
           <w:u w:val="single"/>
         </w:rPr>
-        <w:hyperlink r:id="rId10" w:history="1">
+        <w:hyperlink r:id="rId9" w:history="1">
           <w:r>
             <w:rPr>
               <w:rStyle w:val="Hyperlink"/>
@@ -1074,7 +1031,7 @@
           <w:sz w:val="24"/>
           <w:u w:val="single"/>
         </w:rPr>
-        <w:hyperlink r:id="rId10" w:history="1">
+        <w:hyperlink r:id="rId9" w:history="1">
           <w:r>
             <w:rPr>
               <w:rStyle w:val="Hyperlink"/>
@@ -2472,7 +2429,7 @@
           <w:sz w:val="24"/>
           <w:u w:val="single"/>
         </w:rPr>
-        <w:hyperlink r:id="rId13" w:history="1">
+        <w:hyperlink r:id="rId12" w:history="1">
           <w:r>
             <w:rPr>
               <w:rStyle w:val="Hyperlink"/>
@@ -3296,7 +3253,7 @@
             <w:rPr>
               <w:rStyle w:val="Hyperlink"/>
             </w:rPr>
-            <w:t>significan</w:t>
+            <w:t>significanc</w:t>
           </w:r>
         </w:hyperlink>
       </w:r>
@@ -3308,16 +3265,6 @@
           <w:color w:val="0066CC"/>
           <w:sz w:val="24"/>
           <w:u w:val="single"/>
-        </w:rPr>
-        <w:t>c</w:t>
-      </w:r>
-      <w:r>
-        <w:rPr>
-          <w:rFonts w:ascii="Charis SIL Italic" w:hAnsi="Charis SIL Italic" w:eastAsia="Charis SIL Italic"/>
-          <w:b w:val="0"/>
-          <w:i/>
-          <w:color w:val="0066CC"/>
-          <w:sz w:val="24"/>
         </w:rPr>
         <w:t>e</w:t>
       </w:r>
@@ -3346,9 +3293,19 @@
             <w:rPr>
               <w:rStyle w:val="Hyperlink"/>
             </w:rPr>
-            <w:t xml:space="preserve">of </w:t>
+            <w:t>o</w:t>
           </w:r>
         </w:hyperlink>
+      </w:r>
+      <w:r>
+        <w:rPr>
+          <w:rFonts w:ascii="Charis SIL Italic" w:hAnsi="Charis SIL Italic" w:eastAsia="Charis SIL Italic"/>
+          <w:b w:val="0"/>
+          <w:i/>
+          <w:color w:val="0066CC"/>
+          <w:sz w:val="24"/>
+        </w:rPr>
+        <w:t xml:space="preserve">f </w:t>
       </w:r>
       <w:r>
         <w:rPr>
@@ -3645,13 +3602,75 @@
       </w:r>
       <w:r>
         <w:rPr>
+          <w:u w:val="single" w:color="0066cc"/>
           <w:rFonts w:ascii="Charis SIL Regular" w:hAnsi="Charis SIL Regular" w:eastAsia="Charis SIL Regular"/>
           <w:b w:val="0"/>
           <w:i w:val="0"/>
           <w:color w:val="000000"/>
           <w:sz w:val="24"/>
         </w:rPr>
-        <w:t xml:space="preserve"> (Amsterdam: Rijksmuse</w:t>
+        <w:hyperlink r:id="rId15" w:history="1">
+          <w:r>
+            <w:rPr>
+              <w:rStyle w:val="Hyperlink"/>
+            </w:rPr>
+            <w:t xml:space="preserve"> (</w:t>
+          </w:r>
+        </w:hyperlink>
+      </w:r>
+      <w:r>
+        <w:rPr>
+          <w:u w:val="single" w:color="0066cc"/>
+          <w:rFonts w:ascii="Charis SIL Regular" w:hAnsi="Charis SIL Regular" w:eastAsia="Charis SIL Regular"/>
+          <w:b w:val="0"/>
+          <w:i w:val="0"/>
+          <w:color w:val="000000"/>
+          <w:sz w:val="24"/>
+        </w:rPr>
+        <w:hyperlink r:id="rId15" w:history="1">
+          <w:r>
+            <w:rPr>
+              <w:rStyle w:val="Hyperlink"/>
+            </w:rPr>
+            <w:t>Amster</w:t>
+          </w:r>
+        </w:hyperlink>
+      </w:r>
+      <w:r>
+        <w:rPr>
+          <w:u w:val="single" w:color="0066cc"/>
+          <w:rFonts w:ascii="Charis SIL Regular" w:hAnsi="Charis SIL Regular" w:eastAsia="Charis SIL Regular"/>
+          <w:b w:val="0"/>
+          <w:i w:val="0"/>
+          <w:color w:val="000000"/>
+          <w:sz w:val="24"/>
+        </w:rPr>
+        <w:hyperlink r:id="rId15" w:history="1">
+          <w:r>
+            <w:rPr>
+              <w:rStyle w:val="Hyperlink"/>
+            </w:rPr>
+            <w:t>dam</w:t>
+          </w:r>
+        </w:hyperlink>
+      </w:r>
+      <w:r>
+        <w:rPr>
+          <w:u w:val="single" w:color="0066cc"/>
+          <w:rFonts w:ascii="Charis SIL Regular" w:hAnsi="Charis SIL Regular" w:eastAsia="Charis SIL Regular"/>
+          <w:b w:val="0"/>
+          <w:i w:val="0"/>
+          <w:color w:val="000000"/>
+          <w:sz w:val="24"/>
+        </w:rPr>
+        <w:hyperlink r:id="rId15" w:history="1">
+          <w:r>
+            <w:rPr>
+              <w:rStyle w:val="Hyperlink"/>
+            </w:rPr>
+            <w:t>: Rijksmuse</w:t>
+          </w:r>
+        </w:hyperlink>
       </w:r>
       <w:r>
         <w:rPr>
@@ -3673,13 +3692,24 @@
       </w:r>
       <w:r>
         <w:rPr>
+          <w:u w:val="single" w:color="0066cc"/>
           <w:rFonts w:ascii="Charis SIL Regular" w:hAnsi="Charis SIL Regular" w:eastAsia="Charis SIL Regular"/>
           <w:b w:val="0"/>
           <w:i w:val="0"/>
           <w:color w:val="000000"/>
           <w:sz w:val="24"/>
         </w:rPr>
-        <w:t xml:space="preserve">m, </w:t>
+        <w:t>m</w:t>
+      </w:r>
+      <w:r>
+        <w:rPr>
+          <w:rFonts w:ascii="Charis SIL Regular" w:hAnsi="Charis SIL Regular" w:eastAsia="Charis SIL Regular"/>
+          <w:b w:val="0"/>
+          <w:i w:val="0"/>
+          <w:color w:val="000000"/>
+          <w:sz w:val="24"/>
+        </w:rPr>
+        <w:t xml:space="preserve">, </w:t>
       </w:r>
       <w:r>
         <w:rPr>
@@ -4883,7 +4913,34 @@
           <w:color w:val="000000"/>
           <w:sz w:val="24"/>
         </w:rPr>
-        <w:t xml:space="preserve">•  Deterts, Dorothea (ed.), </w:t>
+        <w:t xml:space="preserve">•  </w:t>
+      </w:r>
+      <w:r>
+        <w:rPr>
+          <w:rFonts w:ascii="Charis SIL Regular" w:hAnsi="Charis SIL Regular" w:eastAsia="Charis SIL Regular"/>
+          <w:b w:val="0"/>
+          <w:i w:val="0"/>
+          <w:color w:val="000000"/>
+          <w:sz w:val="24"/>
+        </w:rPr>
+        <w:hyperlink r:id="rId17" w:history="1">
+          <w:r>
+            <w:rPr>
+              <w:rStyle w:val="Hyperlink"/>
+            </w:rPr>
+            <w:t xml:space="preserve">Deterts, </w:t>
+          </w:r>
+        </w:hyperlink>
+      </w:r>
+      <w:r>
+        <w:rPr>
+          <w:rFonts w:ascii="Charis SIL Regular" w:hAnsi="Charis SIL Regular" w:eastAsia="Charis SIL Regular"/>
+          <w:b w:val="0"/>
+          <w:i w:val="0"/>
+          <w:color w:val="000000"/>
+          <w:sz w:val="24"/>
+        </w:rPr>
+        <w:t xml:space="preserve">Dorothea (ed.), </w:t>
       </w:r>
       <w:r>
         <w:rPr>

--- a/EXPORTS/DOCX/published/niveau1/English/DoingResearch.docx
+++ b/EXPORTS/DOCX/published/niveau1/English/DoingResearch.docx
@@ -338,7 +338,7 @@
             <w:rPr>
               <w:rStyle w:val="Hyperlink"/>
             </w:rPr>
-            <w:t>significanc</w:t>
+            <w:t>significan</w:t>
           </w:r>
         </w:hyperlink>
       </w:r>
@@ -349,9 +349,15 @@
           <w:i/>
           <w:color w:val="0066CC"/>
           <w:sz w:val="24"/>
-          <w:u w:val="single"/>
-        </w:rPr>
-        <w:t>e</w:t>
+        </w:rPr>
+        <w:hyperlink r:id="rId9" w:history="1">
+          <w:r>
+            <w:rPr>
+              <w:rStyle w:val="Hyperlink"/>
+            </w:rPr>
+            <w:t>c</w:t>
+          </w:r>
+        </w:hyperlink>
       </w:r>
       <w:r>
         <w:rPr>
@@ -360,6 +366,17 @@
           <w:i/>
           <w:color w:val="0066CC"/>
           <w:sz w:val="24"/>
+        </w:rPr>
+        <w:t>e</w:t>
+      </w:r>
+      <w:r>
+        <w:rPr>
+          <w:rFonts w:ascii="Charis SIL Italic" w:hAnsi="Charis SIL Italic" w:eastAsia="Charis SIL Italic"/>
+          <w:b w:val="0"/>
+          <w:i/>
+          <w:color w:val="0066CC"/>
+          <w:sz w:val="24"/>
+          <w:u w:val="single"/>
         </w:rPr>
         <w:t xml:space="preserve"> </w:t>
       </w:r>
@@ -694,13 +711,92 @@
       </w:r>
       <w:r>
         <w:rPr>
+          <w:u w:val="single" w:color="0066cc"/>
           <w:rFonts w:ascii="Charis SIL Regular" w:hAnsi="Charis SIL Regular" w:eastAsia="Charis SIL Regular"/>
           <w:b w:val="0"/>
           <w:i w:val="0"/>
           <w:color w:val="000000"/>
           <w:sz w:val="24"/>
         </w:rPr>
-        <w:t xml:space="preserve">e publication </w:t>
+        <w:hyperlink r:id="rId9" w:history="1">
+          <w:r>
+            <w:rPr>
+              <w:rStyle w:val="Hyperlink"/>
+            </w:rPr>
+            <w:t>e</w:t>
+          </w:r>
+        </w:hyperlink>
+      </w:r>
+      <w:r>
+        <w:rPr>
+          <w:u w:val="single" w:color="0066cc"/>
+          <w:rFonts w:ascii="Charis SIL Regular" w:hAnsi="Charis SIL Regular" w:eastAsia="Charis SIL Regular"/>
+          <w:b w:val="0"/>
+          <w:i w:val="0"/>
+          <w:color w:val="000000"/>
+          <w:sz w:val="24"/>
+        </w:rPr>
+        <w:hyperlink r:id="rId9" w:history="1">
+          <w:r>
+            <w:rPr>
+              <w:rStyle w:val="Hyperlink"/>
+            </w:rPr>
+            <w:t xml:space="preserve"> publi</w:t>
+          </w:r>
+        </w:hyperlink>
+      </w:r>
+      <w:r>
+        <w:rPr>
+          <w:u w:val="single" w:color="0066cc"/>
+          <w:rFonts w:ascii="Charis SIL Regular" w:hAnsi="Charis SIL Regular" w:eastAsia="Charis SIL Regular"/>
+          <w:b w:val="0"/>
+          <w:i w:val="0"/>
+          <w:color w:val="000000"/>
+          <w:sz w:val="24"/>
+        </w:rPr>
+        <w:hyperlink r:id="rId9" w:history="1">
+          <w:r>
+            <w:rPr>
+              <w:rStyle w:val="Hyperlink"/>
+            </w:rPr>
+            <w:t>c</w:t>
+          </w:r>
+        </w:hyperlink>
+      </w:r>
+      <w:r>
+        <w:rPr>
+          <w:u w:val="single" w:color="0066cc"/>
+          <w:rFonts w:ascii="Charis SIL Regular" w:hAnsi="Charis SIL Regular" w:eastAsia="Charis SIL Regular"/>
+          <w:b w:val="0"/>
+          <w:i w:val="0"/>
+          <w:color w:val="000000"/>
+          <w:sz w:val="24"/>
+        </w:rPr>
+        <w:hyperlink r:id="rId9" w:history="1">
+          <w:r>
+            <w:rPr>
+              <w:rStyle w:val="Hyperlink"/>
+            </w:rPr>
+            <w:t>atio</w:t>
+          </w:r>
+        </w:hyperlink>
+      </w:r>
+      <w:r>
+        <w:rPr>
+          <w:rFonts w:ascii="Charis SIL Regular" w:hAnsi="Charis SIL Regular" w:eastAsia="Charis SIL Regular"/>
+          <w:b w:val="0"/>
+          <w:i w:val="0"/>
+          <w:color w:val="000000"/>
+          <w:sz w:val="24"/>
+        </w:rPr>
+        <w:hyperlink r:id="rId9" w:history="1">
+          <w:r>
+            <w:rPr>
+              <w:rStyle w:val="Hyperlink"/>
+            </w:rPr>
+            <w:t xml:space="preserve">n </w:t>
+          </w:r>
+        </w:hyperlink>
       </w:r>
       <w:r>
         <w:rPr>
@@ -711,7 +807,7 @@
           <w:sz w:val="24"/>
           <w:u w:val="single"/>
         </w:rPr>
-        <w:hyperlink r:id="rId10" w:history="1">
+        <w:hyperlink r:id="rId9" w:history="1">
           <w:r>
             <w:rPr>
               <w:rStyle w:val="Hyperlink"/>
@@ -729,7 +825,7 @@
           <w:sz w:val="24"/>
           <w:u w:val="single"/>
         </w:rPr>
-        <w:hyperlink r:id="rId10" w:history="1">
+        <w:hyperlink r:id="rId9" w:history="1">
           <w:r>
             <w:rPr>
               <w:rStyle w:val="Hyperlink"/>
@@ -747,7 +843,7 @@
           <w:sz w:val="24"/>
           <w:u w:val="single"/>
         </w:rPr>
-        <w:hyperlink r:id="rId10" w:history="1">
+        <w:hyperlink r:id="rId9" w:history="1">
           <w:r>
             <w:rPr>
               <w:rStyle w:val="Hyperlink"/>
@@ -906,24 +1002,14 @@
           <w:sz w:val="24"/>
           <w:u w:val="single"/>
         </w:rPr>
-        <w:hyperlink r:id="rId9" w:history="1">
+        <w:hyperlink r:id="rId10" w:history="1">
           <w:r>
             <w:rPr>
               <w:rStyle w:val="Hyperlink"/>
             </w:rPr>
-            <w:t>fro</w:t>
+            <w:t>from</w:t>
           </w:r>
         </w:hyperlink>
-      </w:r>
-      <w:r>
-        <w:rPr>
-          <w:rFonts w:ascii="Charis SIL Italic" w:hAnsi="Charis SIL Italic" w:eastAsia="Charis SIL Italic"/>
-          <w:b w:val="0"/>
-          <w:i/>
-          <w:color w:val="0066CC"/>
-          <w:sz w:val="24"/>
-        </w:rPr>
-        <w:t>m</w:t>
       </w:r>
       <w:r>
         <w:rPr>
@@ -961,8 +1047,56 @@
           <w:i/>
           <w:color w:val="0066CC"/>
           <w:sz w:val="24"/>
-        </w:rPr>
-        <w:t xml:space="preserve"> colonial </w:t>
+          <w:u w:val="single"/>
+        </w:rPr>
+        <w:t xml:space="preserve"> </w:t>
+      </w:r>
+      <w:r>
+        <w:rPr>
+          <w:rFonts w:ascii="Charis SIL Italic" w:hAnsi="Charis SIL Italic" w:eastAsia="Charis SIL Italic"/>
+          <w:b w:val="0"/>
+          <w:i/>
+          <w:color w:val="0066CC"/>
+          <w:sz w:val="24"/>
+          <w:u w:val="single"/>
+        </w:rPr>
+        <w:hyperlink r:id="rId10" w:history="1">
+          <w:r>
+            <w:rPr>
+              <w:rStyle w:val="Hyperlink"/>
+            </w:rPr>
+            <w:t>coloni</w:t>
+          </w:r>
+        </w:hyperlink>
+      </w:r>
+      <w:r>
+        <w:rPr>
+          <w:rFonts w:ascii="Charis SIL Italic" w:hAnsi="Charis SIL Italic" w:eastAsia="Charis SIL Italic"/>
+          <w:b w:val="0"/>
+          <w:i/>
+          <w:color w:val="0066CC"/>
+          <w:sz w:val="24"/>
+          <w:u w:val="single"/>
+        </w:rPr>
+        <w:hyperlink r:id="rId9" w:history="1">
+          <w:r>
+            <w:rPr>
+              <w:rStyle w:val="Hyperlink"/>
+            </w:rPr>
+            <w:t>al</w:t>
+          </w:r>
+        </w:hyperlink>
+      </w:r>
+      <w:r>
+        <w:rPr>
+          <w:rFonts w:ascii="Charis SIL Italic" w:hAnsi="Charis SIL Italic" w:eastAsia="Charis SIL Italic"/>
+          <w:b w:val="0"/>
+          <w:i/>
+          <w:color w:val="0066CC"/>
+          <w:sz w:val="24"/>
+          <w:u w:val="single"/>
+        </w:rPr>
+        <w:t xml:space="preserve"> </w:t>
       </w:r>
       <w:r>
         <w:rPr>
@@ -3316,101 +3450,7 @@
           <w:sz w:val="24"/>
           <w:u w:val="single"/>
         </w:rPr>
-        <w:hyperlink r:id="rId15" w:history="1">
-          <w:r>
-            <w:rPr>
-              <w:rStyle w:val="Hyperlink"/>
-            </w:rPr>
-            <w:t>cultural</w:t>
-          </w:r>
-        </w:hyperlink>
-      </w:r>
-      <w:r>
-        <w:rPr>
-          <w:rFonts w:ascii="Charis SIL Italic" w:hAnsi="Charis SIL Italic" w:eastAsia="Charis SIL Italic"/>
-          <w:b w:val="0"/>
-          <w:i/>
-          <w:color w:val="0066CC"/>
-          <w:sz w:val="24"/>
-          <w:u w:val="single"/>
-        </w:rPr>
-        <w:t xml:space="preserve"> </w:t>
-      </w:r>
-      <w:r>
-        <w:rPr>
-          <w:rFonts w:ascii="Charis SIL Italic" w:hAnsi="Charis SIL Italic" w:eastAsia="Charis SIL Italic"/>
-          <w:b w:val="0"/>
-          <w:i/>
-          <w:color w:val="0066CC"/>
-          <w:sz w:val="24"/>
-          <w:u w:val="single"/>
-        </w:rPr>
-        <w:hyperlink r:id="rId15" w:history="1">
-          <w:r>
-            <w:rPr>
-              <w:rStyle w:val="Hyperlink"/>
-            </w:rPr>
-            <w:t>objects</w:t>
-          </w:r>
-        </w:hyperlink>
-      </w:r>
-      <w:r>
-        <w:rPr>
-          <w:rFonts w:ascii="Charis SIL Italic" w:hAnsi="Charis SIL Italic" w:eastAsia="Charis SIL Italic"/>
-          <w:b w:val="0"/>
-          <w:i/>
-          <w:color w:val="0066CC"/>
-          <w:sz w:val="24"/>
-          <w:u w:val="single"/>
-        </w:rPr>
-        <w:t xml:space="preserve"> </w:t>
-      </w:r>
-      <w:r>
-        <w:rPr>
-          <w:rFonts w:ascii="Charis SIL Italic" w:hAnsi="Charis SIL Italic" w:eastAsia="Charis SIL Italic"/>
-          <w:b w:val="0"/>
-          <w:i/>
-          <w:color w:val="0066CC"/>
-          <w:sz w:val="24"/>
-          <w:u w:val="single"/>
-        </w:rPr>
-        <w:hyperlink r:id="rId15" w:history="1">
-          <w:r>
-            <w:rPr>
-              <w:rStyle w:val="Hyperlink"/>
-            </w:rPr>
-            <w:t>and</w:t>
-          </w:r>
-        </w:hyperlink>
-      </w:r>
-      <w:r>
-        <w:rPr>
-          <w:rFonts w:ascii="Charis SIL Italic" w:hAnsi="Charis SIL Italic" w:eastAsia="Charis SIL Italic"/>
-          <w:b w:val="0"/>
-          <w:i/>
-          <w:color w:val="0066CC"/>
-          <w:sz w:val="24"/>
-          <w:u w:val="single"/>
-        </w:rPr>
-        <w:t xml:space="preserve"> </w:t>
-      </w:r>
-      <w:r>
-        <w:rPr>
-          <w:rFonts w:ascii="Charis SIL Italic" w:hAnsi="Charis SIL Italic" w:eastAsia="Charis SIL Italic"/>
-          <w:b w:val="0"/>
-          <w:i/>
-          <w:color w:val="0066CC"/>
-          <w:sz w:val="24"/>
-          <w:u w:val="single"/>
-        </w:rPr>
-        <w:hyperlink r:id="rId15" w:history="1">
-          <w:r>
-            <w:rPr>
-              <w:rStyle w:val="Hyperlink"/>
-            </w:rPr>
-            <w:t>collections</w:t>
-          </w:r>
-        </w:hyperlink>
+        <w:t>cultural objects and collections</w:t>
       </w:r>
       <w:r>
         <w:rPr>
@@ -4913,34 +4953,7 @@
           <w:color w:val="000000"/>
           <w:sz w:val="24"/>
         </w:rPr>
-        <w:t xml:space="preserve">•  </w:t>
-      </w:r>
-      <w:r>
-        <w:rPr>
-          <w:rFonts w:ascii="Charis SIL Regular" w:hAnsi="Charis SIL Regular" w:eastAsia="Charis SIL Regular"/>
-          <w:b w:val="0"/>
-          <w:i w:val="0"/>
-          <w:color w:val="000000"/>
-          <w:sz w:val="24"/>
-        </w:rPr>
-        <w:hyperlink r:id="rId17" w:history="1">
-          <w:r>
-            <w:rPr>
-              <w:rStyle w:val="Hyperlink"/>
-            </w:rPr>
-            <w:t xml:space="preserve">Deterts, </w:t>
-          </w:r>
-        </w:hyperlink>
-      </w:r>
-      <w:r>
-        <w:rPr>
-          <w:rFonts w:ascii="Charis SIL Regular" w:hAnsi="Charis SIL Regular" w:eastAsia="Charis SIL Regular"/>
-          <w:b w:val="0"/>
-          <w:i w:val="0"/>
-          <w:color w:val="000000"/>
-          <w:sz w:val="24"/>
-        </w:rPr>
-        <w:t xml:space="preserve">Dorothea (ed.), </w:t>
+        <w:t xml:space="preserve">•  Deterts, Dorothea (ed.), </w:t>
       </w:r>
       <w:r>
         <w:rPr>

--- a/EXPORTS/DOCX/published/niveau1/English/DoingResearch.docx
+++ b/EXPORTS/DOCX/published/niveau1/English/DoingResearch.docx
@@ -338,7 +338,7 @@
             <w:rPr>
               <w:rStyle w:val="Hyperlink"/>
             </w:rPr>
-            <w:t>significan</w:t>
+            <w:t>significanc</w:t>
           </w:r>
         </w:hyperlink>
       </w:r>
@@ -349,6 +349,397 @@
           <w:i/>
           <w:color w:val="0066CC"/>
           <w:sz w:val="24"/>
+          <w:u w:val="single"/>
+        </w:rPr>
+        <w:t>e</w:t>
+      </w:r>
+      <w:r>
+        <w:rPr>
+          <w:rFonts w:ascii="Charis SIL Italic" w:hAnsi="Charis SIL Italic" w:eastAsia="Charis SIL Italic"/>
+          <w:b w:val="0"/>
+          <w:i/>
+          <w:color w:val="0066CC"/>
+          <w:sz w:val="24"/>
+          <w:u w:val="single"/>
+        </w:rPr>
+        <w:t xml:space="preserve"> </w:t>
+      </w:r>
+      <w:r>
+        <w:rPr>
+          <w:rFonts w:ascii="Charis SIL Italic" w:hAnsi="Charis SIL Italic" w:eastAsia="Charis SIL Italic"/>
+          <w:b w:val="0"/>
+          <w:i/>
+          <w:color w:val="0066CC"/>
+          <w:sz w:val="24"/>
+          <w:u w:val="single"/>
+        </w:rPr>
+        <w:hyperlink r:id="rId9" w:history="1">
+          <w:r>
+            <w:rPr>
+              <w:rStyle w:val="Hyperlink"/>
+            </w:rPr>
+            <w:t>of</w:t>
+          </w:r>
+        </w:hyperlink>
+      </w:r>
+      <w:r>
+        <w:rPr>
+          <w:rFonts w:ascii="Charis SIL Italic" w:hAnsi="Charis SIL Italic" w:eastAsia="Charis SIL Italic"/>
+          <w:b w:val="0"/>
+          <w:i/>
+          <w:color w:val="0066CC"/>
+          <w:sz w:val="24"/>
+          <w:u w:val="single"/>
+        </w:rPr>
+        <w:t xml:space="preserve"> </w:t>
+      </w:r>
+      <w:r>
+        <w:rPr>
+          <w:rFonts w:ascii="Charis SIL Italic" w:hAnsi="Charis SIL Italic" w:eastAsia="Charis SIL Italic"/>
+          <w:b w:val="0"/>
+          <w:i/>
+          <w:color w:val="0066CC"/>
+          <w:sz w:val="24"/>
+          <w:u w:val="single"/>
+        </w:rPr>
+        <w:hyperlink r:id="rId9" w:history="1">
+          <w:r>
+            <w:rPr>
+              <w:rStyle w:val="Hyperlink"/>
+            </w:rPr>
+            <w:t>cultura</w:t>
+          </w:r>
+        </w:hyperlink>
+      </w:r>
+      <w:r>
+        <w:rPr>
+          <w:rFonts w:ascii="Charis SIL Italic" w:hAnsi="Charis SIL Italic" w:eastAsia="Charis SIL Italic"/>
+          <w:b w:val="0"/>
+          <w:i/>
+          <w:color w:val="0066CC"/>
+          <w:sz w:val="24"/>
+        </w:rPr>
+        <w:t>l</w:t>
+      </w:r>
+      <w:r>
+        <w:rPr>
+          <w:rFonts w:ascii="Charis SIL Italic" w:hAnsi="Charis SIL Italic" w:eastAsia="Charis SIL Italic"/>
+          <w:b w:val="0"/>
+          <w:i/>
+          <w:color w:val="0066CC"/>
+          <w:sz w:val="24"/>
+          <w:u w:val="single"/>
+        </w:rPr>
+        <w:t xml:space="preserve"> </w:t>
+      </w:r>
+      <w:r>
+        <w:rPr>
+          <w:rFonts w:ascii="Charis SIL Italic" w:hAnsi="Charis SIL Italic" w:eastAsia="Charis SIL Italic"/>
+          <w:b w:val="0"/>
+          <w:i/>
+          <w:color w:val="0066CC"/>
+          <w:sz w:val="24"/>
+          <w:u w:val="single"/>
+        </w:rPr>
+        <w:hyperlink r:id="rId9" w:history="1">
+          <w:r>
+            <w:rPr>
+              <w:rStyle w:val="Hyperlink"/>
+            </w:rPr>
+            <w:t xml:space="preserve">objects </w:t>
+          </w:r>
+        </w:hyperlink>
+      </w:r>
+      <w:r>
+        <w:rPr>
+          <w:rFonts w:ascii="Charis SIL Italic" w:hAnsi="Charis SIL Italic" w:eastAsia="Charis SIL Italic"/>
+          <w:b w:val="0"/>
+          <w:i/>
+          <w:color w:val="0066CC"/>
+          <w:sz w:val="24"/>
+          <w:u w:val="single"/>
+        </w:rPr>
+        <w:hyperlink r:id="rId9" w:history="1">
+          <w:r>
+            <w:rPr>
+              <w:rStyle w:val="Hyperlink"/>
+            </w:rPr>
+            <w:t>and</w:t>
+          </w:r>
+        </w:hyperlink>
+      </w:r>
+      <w:r>
+        <w:rPr>
+          <w:rFonts w:ascii="Charis SIL Italic" w:hAnsi="Charis SIL Italic" w:eastAsia="Charis SIL Italic"/>
+          <w:b w:val="0"/>
+          <w:i/>
+          <w:color w:val="0066CC"/>
+          <w:sz w:val="24"/>
+          <w:u w:val="single"/>
+        </w:rPr>
+        <w:t xml:space="preserve"> </w:t>
+      </w:r>
+      <w:r>
+        <w:rPr>
+          <w:rFonts w:ascii="Charis SIL Italic" w:hAnsi="Charis SIL Italic" w:eastAsia="Charis SIL Italic"/>
+          <w:b w:val="0"/>
+          <w:i/>
+          <w:color w:val="0066CC"/>
+          <w:sz w:val="24"/>
+          <w:u w:val="single"/>
+        </w:rPr>
+        <w:hyperlink r:id="rId9" w:history="1">
+          <w:r>
+            <w:rPr>
+              <w:rStyle w:val="Hyperlink"/>
+            </w:rPr>
+            <w:t>collections</w:t>
+          </w:r>
+        </w:hyperlink>
+      </w:r>
+      <w:r>
+        <w:rPr>
+          <w:rFonts w:ascii="Charis SIL Italic" w:hAnsi="Charis SIL Italic" w:eastAsia="Charis SIL Italic"/>
+          <w:b w:val="0"/>
+          <w:i/>
+          <w:color w:val="0066CC"/>
+          <w:sz w:val="24"/>
+          <w:u w:val="single"/>
+        </w:rPr>
+        <w:t xml:space="preserve"> </w:t>
+      </w:r>
+      <w:r>
+        <w:rPr>
+          <w:rFonts w:ascii="Charis SIL Italic" w:hAnsi="Charis SIL Italic" w:eastAsia="Charis SIL Italic"/>
+          <w:b w:val="0"/>
+          <w:i/>
+          <w:color w:val="0066CC"/>
+          <w:sz w:val="24"/>
+          <w:u w:val="single"/>
+        </w:rPr>
+        <w:hyperlink r:id="rId9" w:history="1">
+          <w:r>
+            <w:rPr>
+              <w:rStyle w:val="Hyperlink"/>
+            </w:rPr>
+            <w:t>acqui</w:t>
+          </w:r>
+        </w:hyperlink>
+      </w:r>
+      <w:r>
+        <w:rPr>
+          <w:rFonts w:ascii="Charis SIL Italic" w:hAnsi="Charis SIL Italic" w:eastAsia="Charis SIL Italic"/>
+          <w:b w:val="0"/>
+          <w:i/>
+          <w:color w:val="0066CC"/>
+          <w:sz w:val="24"/>
+          <w:u w:val="single"/>
+        </w:rPr>
+        <w:hyperlink r:id="rId9" w:history="1">
+          <w:r>
+            <w:rPr>
+              <w:rStyle w:val="Hyperlink"/>
+            </w:rPr>
+            <w:t>red</w:t>
+          </w:r>
+        </w:hyperlink>
+      </w:r>
+      <w:r>
+        <w:rPr>
+          <w:rFonts w:ascii="Charis SIL Italic" w:hAnsi="Charis SIL Italic" w:eastAsia="Charis SIL Italic"/>
+          <w:b w:val="0"/>
+          <w:i/>
+          <w:color w:val="0066CC"/>
+          <w:sz w:val="24"/>
+          <w:u w:val="single"/>
+        </w:rPr>
+        <w:t xml:space="preserve"> </w:t>
+      </w:r>
+      <w:r>
+        <w:rPr>
+          <w:rFonts w:ascii="Charis SIL Italic" w:hAnsi="Charis SIL Italic" w:eastAsia="Charis SIL Italic"/>
+          <w:b w:val="0"/>
+          <w:i/>
+          <w:color w:val="0066CC"/>
+          <w:sz w:val="24"/>
+          <w:u w:val="single"/>
+        </w:rPr>
+        <w:hyperlink r:id="rId9" w:history="1">
+          <w:r>
+            <w:rPr>
+              <w:rStyle w:val="Hyperlink"/>
+            </w:rPr>
+            <w:t>in</w:t>
+          </w:r>
+        </w:hyperlink>
+      </w:r>
+      <w:r>
+        <w:rPr>
+          <w:rFonts w:ascii="Charis SIL Italic" w:hAnsi="Charis SIL Italic" w:eastAsia="Charis SIL Italic"/>
+          <w:b w:val="0"/>
+          <w:i/>
+          <w:color w:val="0066CC"/>
+          <w:sz w:val="24"/>
+          <w:u w:val="single"/>
+        </w:rPr>
+        <w:t xml:space="preserve"> </w:t>
+      </w:r>
+      <w:r>
+        <w:rPr>
+          <w:rFonts w:ascii="Charis SIL Italic" w:hAnsi="Charis SIL Italic" w:eastAsia="Charis SIL Italic"/>
+          <w:b w:val="0"/>
+          <w:i/>
+          <w:color w:val="0066CC"/>
+          <w:sz w:val="24"/>
+          <w:u w:val="single"/>
+        </w:rPr>
+        <w:hyperlink r:id="rId9" w:history="1">
+          <w:r>
+            <w:rPr>
+              <w:rStyle w:val="Hyperlink"/>
+            </w:rPr>
+            <w:t>colonial</w:t>
+          </w:r>
+        </w:hyperlink>
+      </w:r>
+      <w:r>
+        <w:rPr>
+          <w:rFonts w:ascii="Charis SIL Italic" w:hAnsi="Charis SIL Italic" w:eastAsia="Charis SIL Italic"/>
+          <w:b w:val="0"/>
+          <w:i/>
+          <w:color w:val="0066CC"/>
+          <w:sz w:val="24"/>
+          <w:u w:val="single"/>
+        </w:rPr>
+        <w:t xml:space="preserve"> </w:t>
+      </w:r>
+      <w:r>
+        <w:rPr>
+          <w:rFonts w:ascii="Charis SIL Italic" w:hAnsi="Charis SIL Italic" w:eastAsia="Charis SIL Italic"/>
+          <w:b w:val="0"/>
+          <w:i/>
+          <w:color w:val="0066CC"/>
+          <w:sz w:val="24"/>
+          <w:u w:val="single"/>
+        </w:rPr>
+        <w:hyperlink r:id="rId9" w:history="1">
+          <w:r>
+            <w:rPr>
+              <w:rStyle w:val="Hyperlink"/>
+            </w:rPr>
+            <w:t>s</w:t>
+          </w:r>
+        </w:hyperlink>
+      </w:r>
+      <w:r>
+        <w:rPr>
+          <w:rFonts w:ascii="Charis SIL Italic" w:hAnsi="Charis SIL Italic" w:eastAsia="Charis SIL Italic"/>
+          <w:b w:val="0"/>
+          <w:i/>
+          <w:color w:val="0066CC"/>
+          <w:sz w:val="24"/>
+          <w:u w:val="single"/>
+        </w:rPr>
+        <w:hyperlink r:id="rId9" w:history="1">
+          <w:r>
+            <w:rPr>
+              <w:rStyle w:val="Hyperlink"/>
+            </w:rPr>
+            <w:t>itua</w:t>
+          </w:r>
+        </w:hyperlink>
+      </w:r>
+      <w:r>
+        <w:rPr>
+          <w:rFonts w:ascii="Charis SIL Italic" w:hAnsi="Charis SIL Italic" w:eastAsia="Charis SIL Italic"/>
+          <w:b w:val="0"/>
+          <w:i/>
+          <w:color w:val="0066CC"/>
+          <w:sz w:val="24"/>
+          <w:u w:val="single"/>
+        </w:rPr>
+        <w:hyperlink r:id="rId9" w:history="1">
+          <w:r>
+            <w:rPr>
+              <w:rStyle w:val="Hyperlink"/>
+            </w:rPr>
+            <w:t>t</w:t>
+          </w:r>
+        </w:hyperlink>
+      </w:r>
+      <w:r>
+        <w:rPr>
+          <w:rFonts w:ascii="Charis SIL Italic" w:hAnsi="Charis SIL Italic" w:eastAsia="Charis SIL Italic"/>
+          <w:b w:val="0"/>
+          <w:i/>
+          <w:color w:val="0066CC"/>
+          <w:sz w:val="24"/>
+          <w:u w:val="single"/>
+        </w:rPr>
+        <w:hyperlink r:id="rId9" w:history="1">
+          <w:r>
+            <w:rPr>
+              <w:rStyle w:val="Hyperlink"/>
+            </w:rPr>
+            <w:t>ions</w:t>
+          </w:r>
+        </w:hyperlink>
+      </w:r>
+      <w:r>
+        <w:rPr>
+          <w:u w:val="single" w:color="0066cc"/>
+          <w:rFonts w:ascii="Charis SIL Regular" w:hAnsi="Charis SIL Regular" w:eastAsia="Charis SIL Regular"/>
+          <w:b w:val="0"/>
+          <w:i w:val="0"/>
+          <w:color w:val="000000"/>
+          <w:sz w:val="24"/>
+        </w:rPr>
+        <w:hyperlink r:id="rId9" w:history="1">
+          <w:r>
+            <w:rPr>
+              <w:rStyle w:val="Hyperlink"/>
+            </w:rPr>
+            <w:t xml:space="preserve"> and th</w:t>
+          </w:r>
+        </w:hyperlink>
+      </w:r>
+      <w:r>
+        <w:rPr>
+          <w:u w:val="single" w:color="0066cc"/>
+          <w:rFonts w:ascii="Charis SIL Regular" w:hAnsi="Charis SIL Regular" w:eastAsia="Charis SIL Regular"/>
+          <w:b w:val="0"/>
+          <w:i w:val="0"/>
+          <w:color w:val="000000"/>
+          <w:sz w:val="24"/>
+        </w:rPr>
+        <w:t xml:space="preserve">e publication </w:t>
+      </w:r>
+      <w:r>
+        <w:rPr>
+          <w:rFonts w:ascii="Charis SIL Italic" w:hAnsi="Charis SIL Italic" w:eastAsia="Charis SIL Italic"/>
+          <w:b w:val="0"/>
+          <w:i/>
+          <w:color w:val="0066CC"/>
+          <w:sz w:val="24"/>
+          <w:u w:val="single"/>
+        </w:rPr>
+        <w:hyperlink r:id="rId9" w:history="1">
+          <w:r>
+            <w:rPr>
+              <w:rStyle w:val="Hyperlink"/>
+            </w:rPr>
+            <w:t>Provenan</w:t>
+          </w:r>
+        </w:hyperlink>
+      </w:r>
+      <w:r>
+        <w:rPr>
+          <w:rFonts w:ascii="Charis SIL Italic" w:hAnsi="Charis SIL Italic" w:eastAsia="Charis SIL Italic"/>
+          <w:b w:val="0"/>
+          <w:i/>
+          <w:color w:val="0066CC"/>
+          <w:sz w:val="24"/>
+          <w:u w:val="single"/>
         </w:rPr>
         <w:hyperlink r:id="rId9" w:history="1">
           <w:r>
@@ -366,357 +757,7 @@
           <w:i/>
           <w:color w:val="0066CC"/>
           <w:sz w:val="24"/>
-        </w:rPr>
-        <w:t>e</w:t>
-      </w:r>
-      <w:r>
-        <w:rPr>
-          <w:rFonts w:ascii="Charis SIL Italic" w:hAnsi="Charis SIL Italic" w:eastAsia="Charis SIL Italic"/>
-          <w:b w:val="0"/>
-          <w:i/>
-          <w:color w:val="0066CC"/>
-          <w:sz w:val="24"/>
           <w:u w:val="single"/>
-        </w:rPr>
-        <w:t xml:space="preserve"> </w:t>
-      </w:r>
-      <w:r>
-        <w:rPr>
-          <w:rFonts w:ascii="Charis SIL Italic" w:hAnsi="Charis SIL Italic" w:eastAsia="Charis SIL Italic"/>
-          <w:b w:val="0"/>
-          <w:i/>
-          <w:color w:val="0066CC"/>
-          <w:sz w:val="24"/>
-          <w:u w:val="single"/>
-        </w:rPr>
-        <w:hyperlink r:id="rId9" w:history="1">
-          <w:r>
-            <w:rPr>
-              <w:rStyle w:val="Hyperlink"/>
-            </w:rPr>
-            <w:t>of</w:t>
-          </w:r>
-        </w:hyperlink>
-      </w:r>
-      <w:r>
-        <w:rPr>
-          <w:rFonts w:ascii="Charis SIL Italic" w:hAnsi="Charis SIL Italic" w:eastAsia="Charis SIL Italic"/>
-          <w:b w:val="0"/>
-          <w:i/>
-          <w:color w:val="0066CC"/>
-          <w:sz w:val="24"/>
-          <w:u w:val="single"/>
-        </w:rPr>
-        <w:t xml:space="preserve"> </w:t>
-      </w:r>
-      <w:r>
-        <w:rPr>
-          <w:rFonts w:ascii="Charis SIL Italic" w:hAnsi="Charis SIL Italic" w:eastAsia="Charis SIL Italic"/>
-          <w:b w:val="0"/>
-          <w:i/>
-          <w:color w:val="0066CC"/>
-          <w:sz w:val="24"/>
-          <w:u w:val="single"/>
-        </w:rPr>
-        <w:hyperlink r:id="rId9" w:history="1">
-          <w:r>
-            <w:rPr>
-              <w:rStyle w:val="Hyperlink"/>
-            </w:rPr>
-            <w:t>cultural</w:t>
-          </w:r>
-        </w:hyperlink>
-      </w:r>
-      <w:r>
-        <w:rPr>
-          <w:rFonts w:ascii="Charis SIL Italic" w:hAnsi="Charis SIL Italic" w:eastAsia="Charis SIL Italic"/>
-          <w:b w:val="0"/>
-          <w:i/>
-          <w:color w:val="0066CC"/>
-          <w:sz w:val="24"/>
-          <w:u w:val="single"/>
-        </w:rPr>
-        <w:t xml:space="preserve"> </w:t>
-      </w:r>
-      <w:r>
-        <w:rPr>
-          <w:rFonts w:ascii="Charis SIL Italic" w:hAnsi="Charis SIL Italic" w:eastAsia="Charis SIL Italic"/>
-          <w:b w:val="0"/>
-          <w:i/>
-          <w:color w:val="0066CC"/>
-          <w:sz w:val="24"/>
-          <w:u w:val="single"/>
-        </w:rPr>
-        <w:hyperlink r:id="rId9" w:history="1">
-          <w:r>
-            <w:rPr>
-              <w:rStyle w:val="Hyperlink"/>
-            </w:rPr>
-            <w:t xml:space="preserve">objects </w:t>
-          </w:r>
-        </w:hyperlink>
-      </w:r>
-      <w:r>
-        <w:rPr>
-          <w:rFonts w:ascii="Charis SIL Italic" w:hAnsi="Charis SIL Italic" w:eastAsia="Charis SIL Italic"/>
-          <w:b w:val="0"/>
-          <w:i/>
-          <w:color w:val="0066CC"/>
-          <w:sz w:val="24"/>
-          <w:u w:val="single"/>
-        </w:rPr>
-        <w:hyperlink r:id="rId9" w:history="1">
-          <w:r>
-            <w:rPr>
-              <w:rStyle w:val="Hyperlink"/>
-            </w:rPr>
-            <w:t>and</w:t>
-          </w:r>
-        </w:hyperlink>
-      </w:r>
-      <w:r>
-        <w:rPr>
-          <w:rFonts w:ascii="Charis SIL Italic" w:hAnsi="Charis SIL Italic" w:eastAsia="Charis SIL Italic"/>
-          <w:b w:val="0"/>
-          <w:i/>
-          <w:color w:val="0066CC"/>
-          <w:sz w:val="24"/>
-          <w:u w:val="single"/>
-        </w:rPr>
-        <w:t xml:space="preserve"> </w:t>
-      </w:r>
-      <w:r>
-        <w:rPr>
-          <w:rFonts w:ascii="Charis SIL Italic" w:hAnsi="Charis SIL Italic" w:eastAsia="Charis SIL Italic"/>
-          <w:b w:val="0"/>
-          <w:i/>
-          <w:color w:val="0066CC"/>
-          <w:sz w:val="24"/>
-          <w:u w:val="single"/>
-        </w:rPr>
-        <w:hyperlink r:id="rId9" w:history="1">
-          <w:r>
-            <w:rPr>
-              <w:rStyle w:val="Hyperlink"/>
-            </w:rPr>
-            <w:t>collections</w:t>
-          </w:r>
-        </w:hyperlink>
-      </w:r>
-      <w:r>
-        <w:rPr>
-          <w:rFonts w:ascii="Charis SIL Italic" w:hAnsi="Charis SIL Italic" w:eastAsia="Charis SIL Italic"/>
-          <w:b w:val="0"/>
-          <w:i/>
-          <w:color w:val="0066CC"/>
-          <w:sz w:val="24"/>
-          <w:u w:val="single"/>
-        </w:rPr>
-        <w:t xml:space="preserve"> </w:t>
-      </w:r>
-      <w:r>
-        <w:rPr>
-          <w:rFonts w:ascii="Charis SIL Italic" w:hAnsi="Charis SIL Italic" w:eastAsia="Charis SIL Italic"/>
-          <w:b w:val="0"/>
-          <w:i/>
-          <w:color w:val="0066CC"/>
-          <w:sz w:val="24"/>
-          <w:u w:val="single"/>
-        </w:rPr>
-        <w:hyperlink r:id="rId9" w:history="1">
-          <w:r>
-            <w:rPr>
-              <w:rStyle w:val="Hyperlink"/>
-            </w:rPr>
-            <w:t>acqui</w:t>
-          </w:r>
-        </w:hyperlink>
-      </w:r>
-      <w:r>
-        <w:rPr>
-          <w:rFonts w:ascii="Charis SIL Italic" w:hAnsi="Charis SIL Italic" w:eastAsia="Charis SIL Italic"/>
-          <w:b w:val="0"/>
-          <w:i/>
-          <w:color w:val="0066CC"/>
-          <w:sz w:val="24"/>
-          <w:u w:val="single"/>
-        </w:rPr>
-        <w:hyperlink r:id="rId9" w:history="1">
-          <w:r>
-            <w:rPr>
-              <w:rStyle w:val="Hyperlink"/>
-            </w:rPr>
-            <w:t>red</w:t>
-          </w:r>
-        </w:hyperlink>
-      </w:r>
-      <w:r>
-        <w:rPr>
-          <w:rFonts w:ascii="Charis SIL Italic" w:hAnsi="Charis SIL Italic" w:eastAsia="Charis SIL Italic"/>
-          <w:b w:val="0"/>
-          <w:i/>
-          <w:color w:val="0066CC"/>
-          <w:sz w:val="24"/>
-          <w:u w:val="single"/>
-        </w:rPr>
-        <w:t xml:space="preserve"> </w:t>
-      </w:r>
-      <w:r>
-        <w:rPr>
-          <w:rFonts w:ascii="Charis SIL Italic" w:hAnsi="Charis SIL Italic" w:eastAsia="Charis SIL Italic"/>
-          <w:b w:val="0"/>
-          <w:i/>
-          <w:color w:val="0066CC"/>
-          <w:sz w:val="24"/>
-          <w:u w:val="single"/>
-        </w:rPr>
-        <w:hyperlink r:id="rId9" w:history="1">
-          <w:r>
-            <w:rPr>
-              <w:rStyle w:val="Hyperlink"/>
-            </w:rPr>
-            <w:t>in</w:t>
-          </w:r>
-        </w:hyperlink>
-      </w:r>
-      <w:r>
-        <w:rPr>
-          <w:rFonts w:ascii="Charis SIL Italic" w:hAnsi="Charis SIL Italic" w:eastAsia="Charis SIL Italic"/>
-          <w:b w:val="0"/>
-          <w:i/>
-          <w:color w:val="0066CC"/>
-          <w:sz w:val="24"/>
-          <w:u w:val="single"/>
-        </w:rPr>
-        <w:t xml:space="preserve"> </w:t>
-      </w:r>
-      <w:r>
-        <w:rPr>
-          <w:rFonts w:ascii="Charis SIL Italic" w:hAnsi="Charis SIL Italic" w:eastAsia="Charis SIL Italic"/>
-          <w:b w:val="0"/>
-          <w:i/>
-          <w:color w:val="0066CC"/>
-          <w:sz w:val="24"/>
-          <w:u w:val="single"/>
-        </w:rPr>
-        <w:hyperlink r:id="rId9" w:history="1">
-          <w:r>
-            <w:rPr>
-              <w:rStyle w:val="Hyperlink"/>
-            </w:rPr>
-            <w:t>colonial</w:t>
-          </w:r>
-        </w:hyperlink>
-      </w:r>
-      <w:r>
-        <w:rPr>
-          <w:rFonts w:ascii="Charis SIL Italic" w:hAnsi="Charis SIL Italic" w:eastAsia="Charis SIL Italic"/>
-          <w:b w:val="0"/>
-          <w:i/>
-          <w:color w:val="0066CC"/>
-          <w:sz w:val="24"/>
-          <w:u w:val="single"/>
-        </w:rPr>
-        <w:t xml:space="preserve"> </w:t>
-      </w:r>
-      <w:r>
-        <w:rPr>
-          <w:rFonts w:ascii="Charis SIL Italic" w:hAnsi="Charis SIL Italic" w:eastAsia="Charis SIL Italic"/>
-          <w:b w:val="0"/>
-          <w:i/>
-          <w:color w:val="0066CC"/>
-          <w:sz w:val="24"/>
-          <w:u w:val="single"/>
-        </w:rPr>
-        <w:hyperlink r:id="rId9" w:history="1">
-          <w:r>
-            <w:rPr>
-              <w:rStyle w:val="Hyperlink"/>
-            </w:rPr>
-            <w:t>s</w:t>
-          </w:r>
-        </w:hyperlink>
-      </w:r>
-      <w:r>
-        <w:rPr>
-          <w:rFonts w:ascii="Charis SIL Italic" w:hAnsi="Charis SIL Italic" w:eastAsia="Charis SIL Italic"/>
-          <w:b w:val="0"/>
-          <w:i/>
-          <w:color w:val="0066CC"/>
-          <w:sz w:val="24"/>
-          <w:u w:val="single"/>
-        </w:rPr>
-        <w:hyperlink r:id="rId9" w:history="1">
-          <w:r>
-            <w:rPr>
-              <w:rStyle w:val="Hyperlink"/>
-            </w:rPr>
-            <w:t>itua</w:t>
-          </w:r>
-        </w:hyperlink>
-      </w:r>
-      <w:r>
-        <w:rPr>
-          <w:rFonts w:ascii="Charis SIL Italic" w:hAnsi="Charis SIL Italic" w:eastAsia="Charis SIL Italic"/>
-          <w:b w:val="0"/>
-          <w:i/>
-          <w:color w:val="0066CC"/>
-          <w:sz w:val="24"/>
-          <w:u w:val="single"/>
-        </w:rPr>
-        <w:hyperlink r:id="rId9" w:history="1">
-          <w:r>
-            <w:rPr>
-              <w:rStyle w:val="Hyperlink"/>
-            </w:rPr>
-            <w:t>t</w:t>
-          </w:r>
-        </w:hyperlink>
-      </w:r>
-      <w:r>
-        <w:rPr>
-          <w:rFonts w:ascii="Charis SIL Italic" w:hAnsi="Charis SIL Italic" w:eastAsia="Charis SIL Italic"/>
-          <w:b w:val="0"/>
-          <w:i/>
-          <w:color w:val="0066CC"/>
-          <w:sz w:val="24"/>
-          <w:u w:val="single"/>
-        </w:rPr>
-        <w:hyperlink r:id="rId9" w:history="1">
-          <w:r>
-            <w:rPr>
-              <w:rStyle w:val="Hyperlink"/>
-            </w:rPr>
-            <w:t>ions</w:t>
-          </w:r>
-        </w:hyperlink>
-      </w:r>
-      <w:r>
-        <w:rPr>
-          <w:u w:val="single" w:color="0066cc"/>
-          <w:rFonts w:ascii="Charis SIL Regular" w:hAnsi="Charis SIL Regular" w:eastAsia="Charis SIL Regular"/>
-          <w:b w:val="0"/>
-          <w:i w:val="0"/>
-          <w:color w:val="000000"/>
-          <w:sz w:val="24"/>
-        </w:rPr>
-        <w:hyperlink r:id="rId9" w:history="1">
-          <w:r>
-            <w:rPr>
-              <w:rStyle w:val="Hyperlink"/>
-            </w:rPr>
-            <w:t xml:space="preserve"> and th</w:t>
-          </w:r>
-        </w:hyperlink>
-      </w:r>
-      <w:r>
-        <w:rPr>
-          <w:u w:val="single" w:color="0066cc"/>
-          <w:rFonts w:ascii="Charis SIL Regular" w:hAnsi="Charis SIL Regular" w:eastAsia="Charis SIL Regular"/>
-          <w:b w:val="0"/>
-          <w:i w:val="0"/>
-          <w:color w:val="000000"/>
-          <w:sz w:val="24"/>
         </w:rPr>
         <w:hyperlink r:id="rId9" w:history="1">
           <w:r>
@@ -729,108 +770,95 @@
       </w:r>
       <w:r>
         <w:rPr>
-          <w:u w:val="single" w:color="0066cc"/>
-          <w:rFonts w:ascii="Charis SIL Regular" w:hAnsi="Charis SIL Regular" w:eastAsia="Charis SIL Regular"/>
-          <w:b w:val="0"/>
-          <w:i w:val="0"/>
-          <w:color w:val="000000"/>
-          <w:sz w:val="24"/>
+          <w:rFonts w:ascii="Charis SIL Italic" w:hAnsi="Charis SIL Italic" w:eastAsia="Charis SIL Italic"/>
+          <w:b w:val="0"/>
+          <w:i/>
+          <w:color w:val="0066CC"/>
+          <w:sz w:val="24"/>
+          <w:u w:val="single"/>
+        </w:rPr>
+        <w:t xml:space="preserve"> </w:t>
+      </w:r>
+      <w:r>
+        <w:rPr>
+          <w:rFonts w:ascii="Charis SIL Italic" w:hAnsi="Charis SIL Italic" w:eastAsia="Charis SIL Italic"/>
+          <w:b w:val="0"/>
+          <w:i/>
+          <w:color w:val="0066CC"/>
+          <w:sz w:val="24"/>
+          <w:u w:val="single"/>
+        </w:rPr>
+        <w:hyperlink r:id="rId10" w:history="1">
+          <w:r>
+            <w:rPr>
+              <w:rStyle w:val="Hyperlink"/>
+            </w:rPr>
+            <w:t>r</w:t>
+          </w:r>
+        </w:hyperlink>
+      </w:r>
+      <w:r>
+        <w:rPr>
+          <w:rFonts w:ascii="Charis SIL Italic" w:hAnsi="Charis SIL Italic" w:eastAsia="Charis SIL Italic"/>
+          <w:b w:val="0"/>
+          <w:i/>
+          <w:color w:val="0066CC"/>
+          <w:sz w:val="24"/>
+          <w:u w:val="single"/>
+        </w:rPr>
+        <w:hyperlink r:id="rId10" w:history="1">
+          <w:r>
+            <w:rPr>
+              <w:rStyle w:val="Hyperlink"/>
+            </w:rPr>
+            <w:t>esearch</w:t>
+          </w:r>
+        </w:hyperlink>
+      </w:r>
+      <w:r>
+        <w:rPr>
+          <w:rFonts w:ascii="Charis SIL Italic" w:hAnsi="Charis SIL Italic" w:eastAsia="Charis SIL Italic"/>
+          <w:b w:val="0"/>
+          <w:i/>
+          <w:color w:val="0066CC"/>
+          <w:sz w:val="24"/>
+          <w:u w:val="single"/>
+        </w:rPr>
+        <w:t xml:space="preserve"> </w:t>
+      </w:r>
+      <w:r>
+        <w:rPr>
+          <w:rFonts w:ascii="Charis SIL Italic" w:hAnsi="Charis SIL Italic" w:eastAsia="Charis SIL Italic"/>
+          <w:b w:val="0"/>
+          <w:i/>
+          <w:color w:val="0066CC"/>
+          <w:sz w:val="24"/>
+          <w:u w:val="single"/>
         </w:rPr>
         <w:hyperlink r:id="rId9" w:history="1">
           <w:r>
             <w:rPr>
               <w:rStyle w:val="Hyperlink"/>
             </w:rPr>
-            <w:t xml:space="preserve"> publi</w:t>
+            <w:t xml:space="preserve">into </w:t>
           </w:r>
         </w:hyperlink>
       </w:r>
       <w:r>
         <w:rPr>
-          <w:u w:val="single" w:color="0066cc"/>
-          <w:rFonts w:ascii="Charis SIL Regular" w:hAnsi="Charis SIL Regular" w:eastAsia="Charis SIL Regular"/>
-          <w:b w:val="0"/>
-          <w:i w:val="0"/>
-          <w:color w:val="000000"/>
-          <w:sz w:val="24"/>
+          <w:rFonts w:ascii="Charis SIL Italic" w:hAnsi="Charis SIL Italic" w:eastAsia="Charis SIL Italic"/>
+          <w:b w:val="0"/>
+          <w:i/>
+          <w:color w:val="0066CC"/>
+          <w:sz w:val="24"/>
+          <w:u w:val="single"/>
         </w:rPr>
         <w:hyperlink r:id="rId9" w:history="1">
           <w:r>
             <w:rPr>
               <w:rStyle w:val="Hyperlink"/>
             </w:rPr>
-            <w:t>c</w:t>
-          </w:r>
-        </w:hyperlink>
-      </w:r>
-      <w:r>
-        <w:rPr>
-          <w:u w:val="single" w:color="0066cc"/>
-          <w:rFonts w:ascii="Charis SIL Regular" w:hAnsi="Charis SIL Regular" w:eastAsia="Charis SIL Regular"/>
-          <w:b w:val="0"/>
-          <w:i w:val="0"/>
-          <w:color w:val="000000"/>
-          <w:sz w:val="24"/>
-        </w:rPr>
-        <w:hyperlink r:id="rId9" w:history="1">
-          <w:r>
-            <w:rPr>
-              <w:rStyle w:val="Hyperlink"/>
-            </w:rPr>
-            <w:t>atio</w:t>
-          </w:r>
-        </w:hyperlink>
-      </w:r>
-      <w:r>
-        <w:rPr>
-          <w:rFonts w:ascii="Charis SIL Regular" w:hAnsi="Charis SIL Regular" w:eastAsia="Charis SIL Regular"/>
-          <w:b w:val="0"/>
-          <w:i w:val="0"/>
-          <w:color w:val="000000"/>
-          <w:sz w:val="24"/>
-        </w:rPr>
-        <w:hyperlink r:id="rId9" w:history="1">
-          <w:r>
-            <w:rPr>
-              <w:rStyle w:val="Hyperlink"/>
-            </w:rPr>
-            <w:t xml:space="preserve">n </w:t>
-          </w:r>
-        </w:hyperlink>
-      </w:r>
-      <w:r>
-        <w:rPr>
-          <w:rFonts w:ascii="Charis SIL Italic" w:hAnsi="Charis SIL Italic" w:eastAsia="Charis SIL Italic"/>
-          <w:b w:val="0"/>
-          <w:i/>
-          <w:color w:val="0066CC"/>
-          <w:sz w:val="24"/>
-          <w:u w:val="single"/>
-        </w:rPr>
-        <w:hyperlink r:id="rId9" w:history="1">
-          <w:r>
-            <w:rPr>
-              <w:rStyle w:val="Hyperlink"/>
-            </w:rPr>
-            <w:t>Provenan</w:t>
-          </w:r>
-        </w:hyperlink>
-      </w:r>
-      <w:r>
-        <w:rPr>
-          <w:rFonts w:ascii="Charis SIL Italic" w:hAnsi="Charis SIL Italic" w:eastAsia="Charis SIL Italic"/>
-          <w:b w:val="0"/>
-          <w:i/>
-          <w:color w:val="0066CC"/>
-          <w:sz w:val="24"/>
-          <w:u w:val="single"/>
-        </w:rPr>
-        <w:hyperlink r:id="rId9" w:history="1">
-          <w:r>
-            <w:rPr>
-              <w:rStyle w:val="Hyperlink"/>
-            </w:rPr>
-            <w:t>c</w:t>
+            <w:t>coll</w:t>
           </w:r>
         </w:hyperlink>
       </w:r>
@@ -861,118 +889,6 @@
           <w:sz w:val="24"/>
           <w:u w:val="single"/>
         </w:rPr>
-        <w:t xml:space="preserve"> </w:t>
-      </w:r>
-      <w:r>
-        <w:rPr>
-          <w:rFonts w:ascii="Charis SIL Italic" w:hAnsi="Charis SIL Italic" w:eastAsia="Charis SIL Italic"/>
-          <w:b w:val="0"/>
-          <w:i/>
-          <w:color w:val="0066CC"/>
-          <w:sz w:val="24"/>
-          <w:u w:val="single"/>
-        </w:rPr>
-        <w:hyperlink r:id="rId9" w:history="1">
-          <w:r>
-            <w:rPr>
-              <w:rStyle w:val="Hyperlink"/>
-            </w:rPr>
-            <w:t>r</w:t>
-          </w:r>
-        </w:hyperlink>
-      </w:r>
-      <w:r>
-        <w:rPr>
-          <w:rFonts w:ascii="Charis SIL Italic" w:hAnsi="Charis SIL Italic" w:eastAsia="Charis SIL Italic"/>
-          <w:b w:val="0"/>
-          <w:i/>
-          <w:color w:val="0066CC"/>
-          <w:sz w:val="24"/>
-          <w:u w:val="single"/>
-        </w:rPr>
-        <w:hyperlink r:id="rId9" w:history="1">
-          <w:r>
-            <w:rPr>
-              <w:rStyle w:val="Hyperlink"/>
-            </w:rPr>
-            <w:t>esearch</w:t>
-          </w:r>
-        </w:hyperlink>
-      </w:r>
-      <w:r>
-        <w:rPr>
-          <w:rFonts w:ascii="Charis SIL Italic" w:hAnsi="Charis SIL Italic" w:eastAsia="Charis SIL Italic"/>
-          <w:b w:val="0"/>
-          <w:i/>
-          <w:color w:val="0066CC"/>
-          <w:sz w:val="24"/>
-          <w:u w:val="single"/>
-        </w:rPr>
-        <w:t xml:space="preserve"> </w:t>
-      </w:r>
-      <w:r>
-        <w:rPr>
-          <w:rFonts w:ascii="Charis SIL Italic" w:hAnsi="Charis SIL Italic" w:eastAsia="Charis SIL Italic"/>
-          <w:b w:val="0"/>
-          <w:i/>
-          <w:color w:val="0066CC"/>
-          <w:sz w:val="24"/>
-          <w:u w:val="single"/>
-        </w:rPr>
-        <w:hyperlink r:id="rId9" w:history="1">
-          <w:r>
-            <w:rPr>
-              <w:rStyle w:val="Hyperlink"/>
-            </w:rPr>
-            <w:t xml:space="preserve">into </w:t>
-          </w:r>
-        </w:hyperlink>
-      </w:r>
-      <w:r>
-        <w:rPr>
-          <w:rFonts w:ascii="Charis SIL Italic" w:hAnsi="Charis SIL Italic" w:eastAsia="Charis SIL Italic"/>
-          <w:b w:val="0"/>
-          <w:i/>
-          <w:color w:val="0066CC"/>
-          <w:sz w:val="24"/>
-          <w:u w:val="single"/>
-        </w:rPr>
-        <w:hyperlink r:id="rId9" w:history="1">
-          <w:r>
-            <w:rPr>
-              <w:rStyle w:val="Hyperlink"/>
-            </w:rPr>
-            <w:t>coll</w:t>
-          </w:r>
-        </w:hyperlink>
-      </w:r>
-      <w:r>
-        <w:rPr>
-          <w:rFonts w:ascii="Charis SIL Italic" w:hAnsi="Charis SIL Italic" w:eastAsia="Charis SIL Italic"/>
-          <w:b w:val="0"/>
-          <w:i/>
-          <w:color w:val="0066CC"/>
-          <w:sz w:val="24"/>
-          <w:u w:val="single"/>
-        </w:rPr>
-        <w:hyperlink r:id="rId9" w:history="1">
-          <w:r>
-            <w:rPr>
-              <w:rStyle w:val="Hyperlink"/>
-            </w:rPr>
-            <w:t>e</w:t>
-          </w:r>
-        </w:hyperlink>
-      </w:r>
-      <w:r>
-        <w:rPr>
-          <w:rFonts w:ascii="Charis SIL Italic" w:hAnsi="Charis SIL Italic" w:eastAsia="Charis SIL Italic"/>
-          <w:b w:val="0"/>
-          <w:i/>
-          <w:color w:val="0066CC"/>
-          <w:sz w:val="24"/>
-          <w:u w:val="single"/>
-        </w:rPr>
         <w:hyperlink r:id="rId9" w:history="1">
           <w:r>
             <w:rPr>
@@ -1002,12 +918,12 @@
           <w:sz w:val="24"/>
           <w:u w:val="single"/>
         </w:rPr>
-        <w:hyperlink r:id="rId10" w:history="1">
+        <w:hyperlink r:id="rId9" w:history="1">
           <w:r>
             <w:rPr>
               <w:rStyle w:val="Hyperlink"/>
             </w:rPr>
-            <w:t>from</w:t>
+            <w:t>fro</w:t>
           </w:r>
         </w:hyperlink>
       </w:r>
@@ -1018,9 +934,8 @@
           <w:i/>
           <w:color w:val="0066CC"/>
           <w:sz w:val="24"/>
-          <w:u w:val="single"/>
-        </w:rPr>
-        <w:t xml:space="preserve"> </w:t>
+        </w:rPr>
+        <w:t>m</w:t>
       </w:r>
       <w:r>
         <w:rPr>
@@ -1031,7 +946,18 @@
           <w:sz w:val="24"/>
           <w:u w:val="single"/>
         </w:rPr>
-        <w:hyperlink r:id="rId10" w:history="1">
+        <w:t xml:space="preserve"> </w:t>
+      </w:r>
+      <w:r>
+        <w:rPr>
+          <w:rFonts w:ascii="Charis SIL Italic" w:hAnsi="Charis SIL Italic" w:eastAsia="Charis SIL Italic"/>
+          <w:b w:val="0"/>
+          <w:i/>
+          <w:color w:val="0066CC"/>
+          <w:sz w:val="24"/>
+          <w:u w:val="single"/>
+        </w:rPr>
+        <w:hyperlink r:id="rId9" w:history="1">
           <w:r>
             <w:rPr>
               <w:rStyle w:val="Hyperlink"/>
@@ -1060,7 +986,7 @@
           <w:sz w:val="24"/>
           <w:u w:val="single"/>
         </w:rPr>
-        <w:hyperlink r:id="rId10" w:history="1">
+        <w:hyperlink r:id="rId9" w:history="1">
           <w:r>
             <w:rPr>
               <w:rStyle w:val="Hyperlink"/>
@@ -1107,7 +1033,7 @@
           <w:sz w:val="24"/>
           <w:u w:val="single"/>
         </w:rPr>
-        <w:hyperlink r:id="rId9" w:history="1">
+        <w:hyperlink r:id="rId10" w:history="1">
           <w:r>
             <w:rPr>
               <w:rStyle w:val="Hyperlink"/>
@@ -1136,7 +1062,7 @@
           <w:sz w:val="24"/>
           <w:u w:val="single"/>
         </w:rPr>
-        <w:hyperlink r:id="rId9" w:history="1">
+        <w:hyperlink r:id="rId10" w:history="1">
           <w:r>
             <w:rPr>
               <w:rStyle w:val="Hyperlink"/>
@@ -1165,7 +1091,7 @@
           <w:sz w:val="24"/>
           <w:u w:val="single"/>
         </w:rPr>
-        <w:hyperlink r:id="rId9" w:history="1">
+        <w:hyperlink r:id="rId10" w:history="1">
           <w:r>
             <w:rPr>
               <w:rStyle w:val="Hyperlink"/>
@@ -2563,7 +2489,7 @@
           <w:sz w:val="24"/>
           <w:u w:val="single"/>
         </w:rPr>
-        <w:hyperlink r:id="rId12" w:history="1">
+        <w:hyperlink r:id="rId13" w:history="1">
           <w:r>
             <w:rPr>
               <w:rStyle w:val="Hyperlink"/>
@@ -3448,7 +3374,6 @@
           <w:i/>
           <w:color w:val="0066CC"/>
           <w:sz w:val="24"/>
-          <w:u w:val="single"/>
         </w:rPr>
         <w:t>cultural objects and collections</w:t>
       </w:r>

--- a/EXPORTS/DOCX/published/niveau1/English/DoingResearch.docx
+++ b/EXPORTS/DOCX/published/niveau1/English/DoingResearch.docx
@@ -338,7 +338,7 @@
             <w:rPr>
               <w:rStyle w:val="Hyperlink"/>
             </w:rPr>
-            <w:t>significanc</w:t>
+            <w:t>significan</w:t>
           </w:r>
         </w:hyperlink>
       </w:r>
@@ -349,7 +349,23 @@
           <w:i/>
           <w:color w:val="0066CC"/>
           <w:sz w:val="24"/>
-          <w:u w:val="single"/>
+        </w:rPr>
+        <w:hyperlink r:id="rId9" w:history="1">
+          <w:r>
+            <w:rPr>
+              <w:rStyle w:val="Hyperlink"/>
+            </w:rPr>
+            <w:t>c</w:t>
+          </w:r>
+        </w:hyperlink>
+      </w:r>
+      <w:r>
+        <w:rPr>
+          <w:rFonts w:ascii="Charis SIL Italic" w:hAnsi="Charis SIL Italic" w:eastAsia="Charis SIL Italic"/>
+          <w:b w:val="0"/>
+          <w:i/>
+          <w:color w:val="0066CC"/>
+          <w:sz w:val="24"/>
         </w:rPr>
         <w:t>e</w:t>
       </w:r>
@@ -407,19 +423,9 @@
             <w:rPr>
               <w:rStyle w:val="Hyperlink"/>
             </w:rPr>
-            <w:t>cultura</w:t>
+            <w:t>cultural</w:t>
           </w:r>
         </w:hyperlink>
-      </w:r>
-      <w:r>
-        <w:rPr>
-          <w:rFonts w:ascii="Charis SIL Italic" w:hAnsi="Charis SIL Italic" w:eastAsia="Charis SIL Italic"/>
-          <w:b w:val="0"/>
-          <w:i/>
-          <w:color w:val="0066CC"/>
-          <w:sz w:val="24"/>
-        </w:rPr>
-        <w:t>l</w:t>
       </w:r>
       <w:r>
         <w:rPr>
@@ -477,54 +483,7 @@
           <w:sz w:val="24"/>
           <w:u w:val="single"/>
         </w:rPr>
-        <w:t xml:space="preserve"> </w:t>
-      </w:r>
-      <w:r>
-        <w:rPr>
-          <w:rFonts w:ascii="Charis SIL Italic" w:hAnsi="Charis SIL Italic" w:eastAsia="Charis SIL Italic"/>
-          <w:b w:val="0"/>
-          <w:i/>
-          <w:color w:val="0066CC"/>
-          <w:sz w:val="24"/>
-          <w:u w:val="single"/>
-        </w:rPr>
-        <w:hyperlink r:id="rId9" w:history="1">
-          <w:r>
-            <w:rPr>
-              <w:rStyle w:val="Hyperlink"/>
-            </w:rPr>
-            <w:t>collections</w:t>
-          </w:r>
-        </w:hyperlink>
-      </w:r>
-      <w:r>
-        <w:rPr>
-          <w:rFonts w:ascii="Charis SIL Italic" w:hAnsi="Charis SIL Italic" w:eastAsia="Charis SIL Italic"/>
-          <w:b w:val="0"/>
-          <w:i/>
-          <w:color w:val="0066CC"/>
-          <w:sz w:val="24"/>
-          <w:u w:val="single"/>
-        </w:rPr>
-        <w:t xml:space="preserve"> </w:t>
-      </w:r>
-      <w:r>
-        <w:rPr>
-          <w:rFonts w:ascii="Charis SIL Italic" w:hAnsi="Charis SIL Italic" w:eastAsia="Charis SIL Italic"/>
-          <w:b w:val="0"/>
-          <w:i/>
-          <w:color w:val="0066CC"/>
-          <w:sz w:val="24"/>
-          <w:u w:val="single"/>
-        </w:rPr>
-        <w:hyperlink r:id="rId9" w:history="1">
-          <w:r>
-            <w:rPr>
-              <w:rStyle w:val="Hyperlink"/>
-            </w:rPr>
-            <w:t>acqui</w:t>
-          </w:r>
-        </w:hyperlink>
+        <w:t xml:space="preserve"> collections acqui</w:t>
       </w:r>
       <w:r>
         <w:rPr>
@@ -687,6 +646,16 @@
       </w:r>
       <w:r>
         <w:rPr>
+          <w:rFonts w:ascii="Charis SIL Regular" w:hAnsi="Charis SIL Regular" w:eastAsia="Charis SIL Regular"/>
+          <w:b w:val="0"/>
+          <w:i w:val="0"/>
+          <w:color w:val="000000"/>
+          <w:sz w:val="24"/>
+        </w:rPr>
+        <w:t xml:space="preserve"> and the publicatio</w:t>
+      </w:r>
+      <w:r>
+        <w:rPr>
           <w:u w:val="single" w:color="0066cc"/>
           <w:rFonts w:ascii="Charis SIL Regular" w:hAnsi="Charis SIL Regular" w:eastAsia="Charis SIL Regular"/>
           <w:b w:val="0"/>
@@ -699,20 +668,9 @@
             <w:rPr>
               <w:rStyle w:val="Hyperlink"/>
             </w:rPr>
-            <w:t xml:space="preserve"> and th</w:t>
+            <w:t xml:space="preserve">n </w:t>
           </w:r>
         </w:hyperlink>
-      </w:r>
-      <w:r>
-        <w:rPr>
-          <w:u w:val="single" w:color="0066cc"/>
-          <w:rFonts w:ascii="Charis SIL Regular" w:hAnsi="Charis SIL Regular" w:eastAsia="Charis SIL Regular"/>
-          <w:b w:val="0"/>
-          <w:i w:val="0"/>
-          <w:color w:val="000000"/>
-          <w:sz w:val="24"/>
-        </w:rPr>
-        <w:t xml:space="preserve">e publication </w:t>
       </w:r>
       <w:r>
         <w:rPr>
@@ -788,7 +746,7 @@
           <w:sz w:val="24"/>
           <w:u w:val="single"/>
         </w:rPr>
-        <w:hyperlink r:id="rId10" w:history="1">
+        <w:hyperlink r:id="rId9" w:history="1">
           <w:r>
             <w:rPr>
               <w:rStyle w:val="Hyperlink"/>
@@ -806,7 +764,7 @@
           <w:sz w:val="24"/>
           <w:u w:val="single"/>
         </w:rPr>
-        <w:hyperlink r:id="rId10" w:history="1">
+        <w:hyperlink r:id="rId9" w:history="1">
           <w:r>
             <w:rPr>
               <w:rStyle w:val="Hyperlink"/>
@@ -934,6 +892,7 @@
           <w:i/>
           <w:color w:val="0066CC"/>
           <w:sz w:val="24"/>
+          <w:u w:val="single"/>
         </w:rPr>
         <w:t>m</w:t>
       </w:r>
@@ -957,7 +916,7 @@
           <w:sz w:val="24"/>
           <w:u w:val="single"/>
         </w:rPr>
-        <w:hyperlink r:id="rId9" w:history="1">
+        <w:hyperlink r:id="rId10" w:history="1">
           <w:r>
             <w:rPr>
               <w:rStyle w:val="Hyperlink"/>
@@ -986,7 +945,7 @@
           <w:sz w:val="24"/>
           <w:u w:val="single"/>
         </w:rPr>
-        <w:hyperlink r:id="rId9" w:history="1">
+        <w:hyperlink r:id="rId10" w:history="1">
           <w:r>
             <w:rPr>
               <w:rStyle w:val="Hyperlink"/>
@@ -1033,7 +992,7 @@
           <w:sz w:val="24"/>
           <w:u w:val="single"/>
         </w:rPr>
-        <w:hyperlink r:id="rId10" w:history="1">
+        <w:hyperlink r:id="rId9" w:history="1">
           <w:r>
             <w:rPr>
               <w:rStyle w:val="Hyperlink"/>
@@ -1062,7 +1021,7 @@
           <w:sz w:val="24"/>
           <w:u w:val="single"/>
         </w:rPr>
-        <w:hyperlink r:id="rId10" w:history="1">
+        <w:hyperlink r:id="rId9" w:history="1">
           <w:r>
             <w:rPr>
               <w:rStyle w:val="Hyperlink"/>
@@ -1091,7 +1050,7 @@
           <w:sz w:val="24"/>
           <w:u w:val="single"/>
         </w:rPr>
-        <w:hyperlink r:id="rId10" w:history="1">
+        <w:hyperlink r:id="rId9" w:history="1">
           <w:r>
             <w:rPr>
               <w:rStyle w:val="Hyperlink"/>
@@ -1236,32 +1195,7 @@
           <w:color w:val="000000"/>
           <w:sz w:val="24"/>
         </w:rPr>
-        <w:hyperlink r:id="rId10" w:history="1">
-          <w:r>
-            <w:rPr>
-              <w:rStyle w:val="Hyperlink"/>
-            </w:rPr>
-            <w:t>Other rele</w:t>
-          </w:r>
-        </w:hyperlink>
-      </w:r>
-      <w:r>
-        <w:rPr>
-          <w:u w:val="single" w:color="0066cc"/>
-          <w:rFonts w:ascii="Charis SIL Regular" w:hAnsi="Charis SIL Regular" w:eastAsia="Charis SIL Regular"/>
-          <w:b w:val="0"/>
-          <w:i w:val="0"/>
-          <w:color w:val="000000"/>
-          <w:sz w:val="24"/>
-        </w:rPr>
-        <w:hyperlink r:id="rId10" w:history="1">
-          <w:r>
-            <w:rPr>
-              <w:rStyle w:val="Hyperlink"/>
-            </w:rPr>
-            <w:t xml:space="preserve">vant </w:t>
-          </w:r>
-        </w:hyperlink>
+        <w:t xml:space="preserve">Other relevant </w:t>
       </w:r>
       <w:r>
         <w:rPr>
@@ -2489,7 +2423,7 @@
           <w:sz w:val="24"/>
           <w:u w:val="single"/>
         </w:rPr>
-        <w:hyperlink r:id="rId13" w:history="1">
+        <w:hyperlink r:id="rId12" w:history="1">
           <w:r>
             <w:rPr>
               <w:rStyle w:val="Hyperlink"/>
@@ -3313,7 +3247,7 @@
             <w:rPr>
               <w:rStyle w:val="Hyperlink"/>
             </w:rPr>
-            <w:t>significanc</w:t>
+            <w:t>significan</w:t>
           </w:r>
         </w:hyperlink>
       </w:r>
@@ -3324,9 +3258,15 @@
           <w:i/>
           <w:color w:val="0066CC"/>
           <w:sz w:val="24"/>
-          <w:u w:val="single"/>
-        </w:rPr>
-        <w:t>e</w:t>
+        </w:rPr>
+        <w:hyperlink r:id="rId15" w:history="1">
+          <w:r>
+            <w:rPr>
+              <w:rStyle w:val="Hyperlink"/>
+            </w:rPr>
+            <w:t>c</w:t>
+          </w:r>
+        </w:hyperlink>
       </w:r>
       <w:r>
         <w:rPr>
@@ -3335,9 +3275,247 @@
           <w:i/>
           <w:color w:val="0066CC"/>
           <w:sz w:val="24"/>
+        </w:rPr>
+        <w:t>e</w:t>
+      </w:r>
+      <w:r>
+        <w:rPr>
+          <w:rFonts w:ascii="Charis SIL Italic" w:hAnsi="Charis SIL Italic" w:eastAsia="Charis SIL Italic"/>
+          <w:b w:val="0"/>
+          <w:i/>
+          <w:color w:val="0066CC"/>
+          <w:sz w:val="24"/>
           <w:u w:val="single"/>
         </w:rPr>
         <w:t xml:space="preserve"> </w:t>
+      </w:r>
+      <w:r>
+        <w:rPr>
+          <w:rFonts w:ascii="Charis SIL Italic" w:hAnsi="Charis SIL Italic" w:eastAsia="Charis SIL Italic"/>
+          <w:b w:val="0"/>
+          <w:i/>
+          <w:color w:val="0066CC"/>
+          <w:sz w:val="24"/>
+          <w:u w:val="single"/>
+        </w:rPr>
+        <w:hyperlink r:id="rId15" w:history="1">
+          <w:r>
+            <w:rPr>
+              <w:rStyle w:val="Hyperlink"/>
+            </w:rPr>
+            <w:t xml:space="preserve">of </w:t>
+          </w:r>
+        </w:hyperlink>
+      </w:r>
+      <w:r>
+        <w:rPr>
+          <w:rFonts w:ascii="Charis SIL Italic" w:hAnsi="Charis SIL Italic" w:eastAsia="Charis SIL Italic"/>
+          <w:b w:val="0"/>
+          <w:i/>
+          <w:color w:val="0066CC"/>
+          <w:sz w:val="24"/>
+          <w:u w:val="single"/>
+        </w:rPr>
+        <w:hyperlink r:id="rId15" w:history="1">
+          <w:r>
+            <w:rPr>
+              <w:rStyle w:val="Hyperlink"/>
+            </w:rPr>
+            <w:t>cultural</w:t>
+          </w:r>
+        </w:hyperlink>
+      </w:r>
+      <w:r>
+        <w:rPr>
+          <w:rFonts w:ascii="Charis SIL Italic" w:hAnsi="Charis SIL Italic" w:eastAsia="Charis SIL Italic"/>
+          <w:b w:val="0"/>
+          <w:i/>
+          <w:color w:val="0066CC"/>
+          <w:sz w:val="24"/>
+          <w:u w:val="single"/>
+        </w:rPr>
+        <w:t xml:space="preserve"> </w:t>
+      </w:r>
+      <w:r>
+        <w:rPr>
+          <w:rFonts w:ascii="Charis SIL Italic" w:hAnsi="Charis SIL Italic" w:eastAsia="Charis SIL Italic"/>
+          <w:b w:val="0"/>
+          <w:i/>
+          <w:color w:val="0066CC"/>
+          <w:sz w:val="24"/>
+          <w:u w:val="single"/>
+        </w:rPr>
+        <w:hyperlink r:id="rId15" w:history="1">
+          <w:r>
+            <w:rPr>
+              <w:rStyle w:val="Hyperlink"/>
+            </w:rPr>
+            <w:t>objects</w:t>
+          </w:r>
+        </w:hyperlink>
+      </w:r>
+      <w:r>
+        <w:rPr>
+          <w:rFonts w:ascii="Charis SIL Italic" w:hAnsi="Charis SIL Italic" w:eastAsia="Charis SIL Italic"/>
+          <w:b w:val="0"/>
+          <w:i/>
+          <w:color w:val="0066CC"/>
+          <w:sz w:val="24"/>
+          <w:u w:val="single"/>
+        </w:rPr>
+        <w:t xml:space="preserve"> </w:t>
+      </w:r>
+      <w:r>
+        <w:rPr>
+          <w:rFonts w:ascii="Charis SIL Italic" w:hAnsi="Charis SIL Italic" w:eastAsia="Charis SIL Italic"/>
+          <w:b w:val="0"/>
+          <w:i/>
+          <w:color w:val="0066CC"/>
+          <w:sz w:val="24"/>
+          <w:u w:val="single"/>
+        </w:rPr>
+        <w:hyperlink r:id="rId15" w:history="1">
+          <w:r>
+            <w:rPr>
+              <w:rStyle w:val="Hyperlink"/>
+            </w:rPr>
+            <w:t>and</w:t>
+          </w:r>
+        </w:hyperlink>
+      </w:r>
+      <w:r>
+        <w:rPr>
+          <w:rFonts w:ascii="Charis SIL Italic" w:hAnsi="Charis SIL Italic" w:eastAsia="Charis SIL Italic"/>
+          <w:b w:val="0"/>
+          <w:i/>
+          <w:color w:val="0066CC"/>
+          <w:sz w:val="24"/>
+          <w:u w:val="single"/>
+        </w:rPr>
+        <w:t xml:space="preserve"> </w:t>
+      </w:r>
+      <w:r>
+        <w:rPr>
+          <w:rFonts w:ascii="Charis SIL Italic" w:hAnsi="Charis SIL Italic" w:eastAsia="Charis SIL Italic"/>
+          <w:b w:val="0"/>
+          <w:i/>
+          <w:color w:val="0066CC"/>
+          <w:sz w:val="24"/>
+          <w:u w:val="single"/>
+        </w:rPr>
+        <w:hyperlink r:id="rId15" w:history="1">
+          <w:r>
+            <w:rPr>
+              <w:rStyle w:val="Hyperlink"/>
+            </w:rPr>
+            <w:t>collections</w:t>
+          </w:r>
+        </w:hyperlink>
+      </w:r>
+      <w:r>
+        <w:rPr>
+          <w:rFonts w:ascii="Charis SIL Italic" w:hAnsi="Charis SIL Italic" w:eastAsia="Charis SIL Italic"/>
+          <w:b w:val="0"/>
+          <w:i/>
+          <w:color w:val="0066CC"/>
+          <w:sz w:val="24"/>
+          <w:u w:val="single"/>
+        </w:rPr>
+        <w:t xml:space="preserve"> </w:t>
+      </w:r>
+      <w:r>
+        <w:rPr>
+          <w:rFonts w:ascii="Charis SIL Italic" w:hAnsi="Charis SIL Italic" w:eastAsia="Charis SIL Italic"/>
+          <w:b w:val="0"/>
+          <w:i/>
+          <w:color w:val="0066CC"/>
+          <w:sz w:val="24"/>
+          <w:u w:val="single"/>
+        </w:rPr>
+        <w:hyperlink r:id="rId15" w:history="1">
+          <w:r>
+            <w:rPr>
+              <w:rStyle w:val="Hyperlink"/>
+            </w:rPr>
+            <w:t>acqui</w:t>
+          </w:r>
+        </w:hyperlink>
+      </w:r>
+      <w:r>
+        <w:rPr>
+          <w:rFonts w:ascii="Charis SIL Italic" w:hAnsi="Charis SIL Italic" w:eastAsia="Charis SIL Italic"/>
+          <w:b w:val="0"/>
+          <w:i/>
+          <w:color w:val="0066CC"/>
+          <w:sz w:val="24"/>
+          <w:u w:val="single"/>
+        </w:rPr>
+        <w:hyperlink r:id="rId15" w:history="1">
+          <w:r>
+            <w:rPr>
+              <w:rStyle w:val="Hyperlink"/>
+            </w:rPr>
+            <w:t>red</w:t>
+          </w:r>
+        </w:hyperlink>
+      </w:r>
+      <w:r>
+        <w:rPr>
+          <w:rFonts w:ascii="Charis SIL Italic" w:hAnsi="Charis SIL Italic" w:eastAsia="Charis SIL Italic"/>
+          <w:b w:val="0"/>
+          <w:i/>
+          <w:color w:val="0066CC"/>
+          <w:sz w:val="24"/>
+          <w:u w:val="single"/>
+        </w:rPr>
+        <w:t xml:space="preserve"> </w:t>
+      </w:r>
+      <w:r>
+        <w:rPr>
+          <w:rFonts w:ascii="Charis SIL Italic" w:hAnsi="Charis SIL Italic" w:eastAsia="Charis SIL Italic"/>
+          <w:b w:val="0"/>
+          <w:i/>
+          <w:color w:val="0066CC"/>
+          <w:sz w:val="24"/>
+          <w:u w:val="single"/>
+        </w:rPr>
+        <w:hyperlink r:id="rId15" w:history="1">
+          <w:r>
+            <w:rPr>
+              <w:rStyle w:val="Hyperlink"/>
+            </w:rPr>
+            <w:t>in</w:t>
+          </w:r>
+        </w:hyperlink>
+      </w:r>
+      <w:r>
+        <w:rPr>
+          <w:rFonts w:ascii="Charis SIL Italic" w:hAnsi="Charis SIL Italic" w:eastAsia="Charis SIL Italic"/>
+          <w:b w:val="0"/>
+          <w:i/>
+          <w:color w:val="0066CC"/>
+          <w:sz w:val="24"/>
+          <w:u w:val="single"/>
+        </w:rPr>
+        <w:t xml:space="preserve"> </w:t>
+      </w:r>
+      <w:r>
+        <w:rPr>
+          <w:rFonts w:ascii="Charis SIL Italic" w:hAnsi="Charis SIL Italic" w:eastAsia="Charis SIL Italic"/>
+          <w:b w:val="0"/>
+          <w:i/>
+          <w:color w:val="0066CC"/>
+          <w:sz w:val="24"/>
+          <w:u w:val="single"/>
+        </w:rPr>
+        <w:hyperlink r:id="rId15" w:history="1">
+          <w:r>
+            <w:rPr>
+              <w:rStyle w:val="Hyperlink"/>
+            </w:rPr>
+            <w:t>col</w:t>
+          </w:r>
+        </w:hyperlink>
       </w:r>
       <w:r>
         <w:rPr>
@@ -3364,149 +3542,6 @@
           <w:i/>
           <w:color w:val="0066CC"/>
           <w:sz w:val="24"/>
-        </w:rPr>
-        <w:t xml:space="preserve">f </w:t>
-      </w:r>
-      <w:r>
-        <w:rPr>
-          <w:rFonts w:ascii="Charis SIL Italic" w:hAnsi="Charis SIL Italic" w:eastAsia="Charis SIL Italic"/>
-          <w:b w:val="0"/>
-          <w:i/>
-          <w:color w:val="0066CC"/>
-          <w:sz w:val="24"/>
-        </w:rPr>
-        <w:t>cultural objects and collections</w:t>
-      </w:r>
-      <w:r>
-        <w:rPr>
-          <w:rFonts w:ascii="Charis SIL Italic" w:hAnsi="Charis SIL Italic" w:eastAsia="Charis SIL Italic"/>
-          <w:b w:val="0"/>
-          <w:i/>
-          <w:color w:val="0066CC"/>
-          <w:sz w:val="24"/>
-          <w:u w:val="single"/>
-        </w:rPr>
-        <w:t xml:space="preserve"> </w:t>
-      </w:r>
-      <w:r>
-        <w:rPr>
-          <w:rFonts w:ascii="Charis SIL Italic" w:hAnsi="Charis SIL Italic" w:eastAsia="Charis SIL Italic"/>
-          <w:b w:val="0"/>
-          <w:i/>
-          <w:color w:val="0066CC"/>
-          <w:sz w:val="24"/>
-          <w:u w:val="single"/>
-        </w:rPr>
-        <w:hyperlink r:id="rId15" w:history="1">
-          <w:r>
-            <w:rPr>
-              <w:rStyle w:val="Hyperlink"/>
-            </w:rPr>
-            <w:t>acqui</w:t>
-          </w:r>
-        </w:hyperlink>
-      </w:r>
-      <w:r>
-        <w:rPr>
-          <w:rFonts w:ascii="Charis SIL Italic" w:hAnsi="Charis SIL Italic" w:eastAsia="Charis SIL Italic"/>
-          <w:b w:val="0"/>
-          <w:i/>
-          <w:color w:val="0066CC"/>
-          <w:sz w:val="24"/>
-          <w:u w:val="single"/>
-        </w:rPr>
-        <w:hyperlink r:id="rId15" w:history="1">
-          <w:r>
-            <w:rPr>
-              <w:rStyle w:val="Hyperlink"/>
-            </w:rPr>
-            <w:t>red</w:t>
-          </w:r>
-        </w:hyperlink>
-      </w:r>
-      <w:r>
-        <w:rPr>
-          <w:rFonts w:ascii="Charis SIL Italic" w:hAnsi="Charis SIL Italic" w:eastAsia="Charis SIL Italic"/>
-          <w:b w:val="0"/>
-          <w:i/>
-          <w:color w:val="0066CC"/>
-          <w:sz w:val="24"/>
-          <w:u w:val="single"/>
-        </w:rPr>
-        <w:t xml:space="preserve"> </w:t>
-      </w:r>
-      <w:r>
-        <w:rPr>
-          <w:rFonts w:ascii="Charis SIL Italic" w:hAnsi="Charis SIL Italic" w:eastAsia="Charis SIL Italic"/>
-          <w:b w:val="0"/>
-          <w:i/>
-          <w:color w:val="0066CC"/>
-          <w:sz w:val="24"/>
-          <w:u w:val="single"/>
-        </w:rPr>
-        <w:hyperlink r:id="rId15" w:history="1">
-          <w:r>
-            <w:rPr>
-              <w:rStyle w:val="Hyperlink"/>
-            </w:rPr>
-            <w:t>in</w:t>
-          </w:r>
-        </w:hyperlink>
-      </w:r>
-      <w:r>
-        <w:rPr>
-          <w:rFonts w:ascii="Charis SIL Italic" w:hAnsi="Charis SIL Italic" w:eastAsia="Charis SIL Italic"/>
-          <w:b w:val="0"/>
-          <w:i/>
-          <w:color w:val="0066CC"/>
-          <w:sz w:val="24"/>
-          <w:u w:val="single"/>
-        </w:rPr>
-        <w:t xml:space="preserve"> </w:t>
-      </w:r>
-      <w:r>
-        <w:rPr>
-          <w:rFonts w:ascii="Charis SIL Italic" w:hAnsi="Charis SIL Italic" w:eastAsia="Charis SIL Italic"/>
-          <w:b w:val="0"/>
-          <w:i/>
-          <w:color w:val="0066CC"/>
-          <w:sz w:val="24"/>
-          <w:u w:val="single"/>
-        </w:rPr>
-        <w:hyperlink r:id="rId15" w:history="1">
-          <w:r>
-            <w:rPr>
-              <w:rStyle w:val="Hyperlink"/>
-            </w:rPr>
-            <w:t>col</w:t>
-          </w:r>
-        </w:hyperlink>
-      </w:r>
-      <w:r>
-        <w:rPr>
-          <w:rFonts w:ascii="Charis SIL Italic" w:hAnsi="Charis SIL Italic" w:eastAsia="Charis SIL Italic"/>
-          <w:b w:val="0"/>
-          <w:i/>
-          <w:color w:val="0066CC"/>
-          <w:sz w:val="24"/>
-          <w:u w:val="single"/>
-        </w:rPr>
-        <w:hyperlink r:id="rId15" w:history="1">
-          <w:r>
-            <w:rPr>
-              <w:rStyle w:val="Hyperlink"/>
-            </w:rPr>
-            <w:t>o</w:t>
-          </w:r>
-        </w:hyperlink>
-      </w:r>
-      <w:r>
-        <w:rPr>
-          <w:rFonts w:ascii="Charis SIL Italic" w:hAnsi="Charis SIL Italic" w:eastAsia="Charis SIL Italic"/>
-          <w:b w:val="0"/>
-          <w:i/>
-          <w:color w:val="0066CC"/>
-          <w:sz w:val="24"/>
           <w:u w:val="single"/>
         </w:rPr>
         <w:hyperlink r:id="rId15" w:history="1">
@@ -3657,24 +3692,13 @@
       </w:r>
       <w:r>
         <w:rPr>
-          <w:u w:val="single" w:color="0066cc"/>
           <w:rFonts w:ascii="Charis SIL Regular" w:hAnsi="Charis SIL Regular" w:eastAsia="Charis SIL Regular"/>
           <w:b w:val="0"/>
           <w:i w:val="0"/>
           <w:color w:val="000000"/>
           <w:sz w:val="24"/>
         </w:rPr>
-        <w:t>m</w:t>
-      </w:r>
-      <w:r>
-        <w:rPr>
-          <w:rFonts w:ascii="Charis SIL Regular" w:hAnsi="Charis SIL Regular" w:eastAsia="Charis SIL Regular"/>
-          <w:b w:val="0"/>
-          <w:i w:val="0"/>
-          <w:color w:val="000000"/>
-          <w:sz w:val="24"/>
-        </w:rPr>
-        <w:t xml:space="preserve">, </w:t>
+        <w:t xml:space="preserve">m, </w:t>
       </w:r>
       <w:r>
         <w:rPr>

--- a/EXPORTS/DOCX/published/niveau1/English/DoingResearch.docx
+++ b/EXPORTS/DOCX/published/niveau1/English/DoingResearch.docx
@@ -338,7 +338,7 @@
             <w:rPr>
               <w:rStyle w:val="Hyperlink"/>
             </w:rPr>
-            <w:t>significan</w:t>
+            <w:t>significanc</w:t>
           </w:r>
         </w:hyperlink>
       </w:r>
@@ -349,6 +349,379 @@
           <w:i/>
           <w:color w:val="0066CC"/>
           <w:sz w:val="24"/>
+          <w:u w:val="single"/>
+        </w:rPr>
+        <w:t>e</w:t>
+      </w:r>
+      <w:r>
+        <w:rPr>
+          <w:rFonts w:ascii="Charis SIL Italic" w:hAnsi="Charis SIL Italic" w:eastAsia="Charis SIL Italic"/>
+          <w:b w:val="0"/>
+          <w:i/>
+          <w:color w:val="0066CC"/>
+          <w:sz w:val="24"/>
+          <w:u w:val="single"/>
+        </w:rPr>
+        <w:t xml:space="preserve"> </w:t>
+      </w:r>
+      <w:r>
+        <w:rPr>
+          <w:rFonts w:ascii="Charis SIL Italic" w:hAnsi="Charis SIL Italic" w:eastAsia="Charis SIL Italic"/>
+          <w:b w:val="0"/>
+          <w:i/>
+          <w:color w:val="0066CC"/>
+          <w:sz w:val="24"/>
+          <w:u w:val="single"/>
+        </w:rPr>
+        <w:hyperlink r:id="rId9" w:history="1">
+          <w:r>
+            <w:rPr>
+              <w:rStyle w:val="Hyperlink"/>
+            </w:rPr>
+            <w:t>of</w:t>
+          </w:r>
+        </w:hyperlink>
+      </w:r>
+      <w:r>
+        <w:rPr>
+          <w:rFonts w:ascii="Charis SIL Italic" w:hAnsi="Charis SIL Italic" w:eastAsia="Charis SIL Italic"/>
+          <w:b w:val="0"/>
+          <w:i/>
+          <w:color w:val="0066CC"/>
+          <w:sz w:val="24"/>
+          <w:u w:val="single"/>
+        </w:rPr>
+        <w:t xml:space="preserve"> </w:t>
+      </w:r>
+      <w:r>
+        <w:rPr>
+          <w:rFonts w:ascii="Charis SIL Italic" w:hAnsi="Charis SIL Italic" w:eastAsia="Charis SIL Italic"/>
+          <w:b w:val="0"/>
+          <w:i/>
+          <w:color w:val="0066CC"/>
+          <w:sz w:val="24"/>
+          <w:u w:val="single"/>
+        </w:rPr>
+        <w:hyperlink r:id="rId9" w:history="1">
+          <w:r>
+            <w:rPr>
+              <w:rStyle w:val="Hyperlink"/>
+            </w:rPr>
+            <w:t>cultural</w:t>
+          </w:r>
+        </w:hyperlink>
+      </w:r>
+      <w:r>
+        <w:rPr>
+          <w:rFonts w:ascii="Charis SIL Italic" w:hAnsi="Charis SIL Italic" w:eastAsia="Charis SIL Italic"/>
+          <w:b w:val="0"/>
+          <w:i/>
+          <w:color w:val="0066CC"/>
+          <w:sz w:val="24"/>
+          <w:u w:val="single"/>
+        </w:rPr>
+        <w:t xml:space="preserve"> </w:t>
+      </w:r>
+      <w:r>
+        <w:rPr>
+          <w:rFonts w:ascii="Charis SIL Italic" w:hAnsi="Charis SIL Italic" w:eastAsia="Charis SIL Italic"/>
+          <w:b w:val="0"/>
+          <w:i/>
+          <w:color w:val="0066CC"/>
+          <w:sz w:val="24"/>
+          <w:u w:val="single"/>
+        </w:rPr>
+        <w:hyperlink r:id="rId9" w:history="1">
+          <w:r>
+            <w:rPr>
+              <w:rStyle w:val="Hyperlink"/>
+            </w:rPr>
+            <w:t>object</w:t>
+          </w:r>
+        </w:hyperlink>
+      </w:r>
+      <w:r>
+        <w:rPr>
+          <w:rFonts w:ascii="Charis SIL Italic" w:hAnsi="Charis SIL Italic" w:eastAsia="Charis SIL Italic"/>
+          <w:b w:val="0"/>
+          <w:i/>
+          <w:color w:val="0066CC"/>
+          <w:sz w:val="24"/>
+        </w:rPr>
+        <w:t xml:space="preserve">s </w:t>
+      </w:r>
+      <w:r>
+        <w:rPr>
+          <w:rFonts w:ascii="Charis SIL Italic" w:hAnsi="Charis SIL Italic" w:eastAsia="Charis SIL Italic"/>
+          <w:b w:val="0"/>
+          <w:i/>
+          <w:color w:val="0066CC"/>
+          <w:sz w:val="24"/>
+          <w:u w:val="single"/>
+        </w:rPr>
+        <w:hyperlink r:id="rId9" w:history="1">
+          <w:r>
+            <w:rPr>
+              <w:rStyle w:val="Hyperlink"/>
+            </w:rPr>
+            <w:t>and</w:t>
+          </w:r>
+        </w:hyperlink>
+      </w:r>
+      <w:r>
+        <w:rPr>
+          <w:rFonts w:ascii="Charis SIL Italic" w:hAnsi="Charis SIL Italic" w:eastAsia="Charis SIL Italic"/>
+          <w:b w:val="0"/>
+          <w:i/>
+          <w:color w:val="0066CC"/>
+          <w:sz w:val="24"/>
+          <w:u w:val="single"/>
+        </w:rPr>
+        <w:t xml:space="preserve"> </w:t>
+      </w:r>
+      <w:r>
+        <w:rPr>
+          <w:rFonts w:ascii="Charis SIL Italic" w:hAnsi="Charis SIL Italic" w:eastAsia="Charis SIL Italic"/>
+          <w:b w:val="0"/>
+          <w:i/>
+          <w:color w:val="0066CC"/>
+          <w:sz w:val="24"/>
+          <w:u w:val="single"/>
+        </w:rPr>
+        <w:hyperlink r:id="rId9" w:history="1">
+          <w:r>
+            <w:rPr>
+              <w:rStyle w:val="Hyperlink"/>
+            </w:rPr>
+            <w:t>collections</w:t>
+          </w:r>
+        </w:hyperlink>
+      </w:r>
+      <w:r>
+        <w:rPr>
+          <w:rFonts w:ascii="Charis SIL Italic" w:hAnsi="Charis SIL Italic" w:eastAsia="Charis SIL Italic"/>
+          <w:b w:val="0"/>
+          <w:i/>
+          <w:color w:val="0066CC"/>
+          <w:sz w:val="24"/>
+          <w:u w:val="single"/>
+        </w:rPr>
+        <w:t xml:space="preserve"> </w:t>
+      </w:r>
+      <w:r>
+        <w:rPr>
+          <w:rFonts w:ascii="Charis SIL Italic" w:hAnsi="Charis SIL Italic" w:eastAsia="Charis SIL Italic"/>
+          <w:b w:val="0"/>
+          <w:i/>
+          <w:color w:val="0066CC"/>
+          <w:sz w:val="24"/>
+          <w:u w:val="single"/>
+        </w:rPr>
+        <w:hyperlink r:id="rId9" w:history="1">
+          <w:r>
+            <w:rPr>
+              <w:rStyle w:val="Hyperlink"/>
+            </w:rPr>
+            <w:t>acqui</w:t>
+          </w:r>
+        </w:hyperlink>
+      </w:r>
+      <w:r>
+        <w:rPr>
+          <w:rFonts w:ascii="Charis SIL Italic" w:hAnsi="Charis SIL Italic" w:eastAsia="Charis SIL Italic"/>
+          <w:b w:val="0"/>
+          <w:i/>
+          <w:color w:val="0066CC"/>
+          <w:sz w:val="24"/>
+          <w:u w:val="single"/>
+        </w:rPr>
+        <w:hyperlink r:id="rId9" w:history="1">
+          <w:r>
+            <w:rPr>
+              <w:rStyle w:val="Hyperlink"/>
+            </w:rPr>
+            <w:t>red</w:t>
+          </w:r>
+        </w:hyperlink>
+      </w:r>
+      <w:r>
+        <w:rPr>
+          <w:rFonts w:ascii="Charis SIL Italic" w:hAnsi="Charis SIL Italic" w:eastAsia="Charis SIL Italic"/>
+          <w:b w:val="0"/>
+          <w:i/>
+          <w:color w:val="0066CC"/>
+          <w:sz w:val="24"/>
+          <w:u w:val="single"/>
+        </w:rPr>
+        <w:t xml:space="preserve"> </w:t>
+      </w:r>
+      <w:r>
+        <w:rPr>
+          <w:rFonts w:ascii="Charis SIL Italic" w:hAnsi="Charis SIL Italic" w:eastAsia="Charis SIL Italic"/>
+          <w:b w:val="0"/>
+          <w:i/>
+          <w:color w:val="0066CC"/>
+          <w:sz w:val="24"/>
+          <w:u w:val="single"/>
+        </w:rPr>
+        <w:hyperlink r:id="rId9" w:history="1">
+          <w:r>
+            <w:rPr>
+              <w:rStyle w:val="Hyperlink"/>
+            </w:rPr>
+            <w:t>in</w:t>
+          </w:r>
+        </w:hyperlink>
+      </w:r>
+      <w:r>
+        <w:rPr>
+          <w:rFonts w:ascii="Charis SIL Italic" w:hAnsi="Charis SIL Italic" w:eastAsia="Charis SIL Italic"/>
+          <w:b w:val="0"/>
+          <w:i/>
+          <w:color w:val="0066CC"/>
+          <w:sz w:val="24"/>
+          <w:u w:val="single"/>
+        </w:rPr>
+        <w:t xml:space="preserve"> </w:t>
+      </w:r>
+      <w:r>
+        <w:rPr>
+          <w:rFonts w:ascii="Charis SIL Italic" w:hAnsi="Charis SIL Italic" w:eastAsia="Charis SIL Italic"/>
+          <w:b w:val="0"/>
+          <w:i/>
+          <w:color w:val="0066CC"/>
+          <w:sz w:val="24"/>
+          <w:u w:val="single"/>
+        </w:rPr>
+        <w:hyperlink r:id="rId9" w:history="1">
+          <w:r>
+            <w:rPr>
+              <w:rStyle w:val="Hyperlink"/>
+            </w:rPr>
+            <w:t>colonial</w:t>
+          </w:r>
+        </w:hyperlink>
+      </w:r>
+      <w:r>
+        <w:rPr>
+          <w:rFonts w:ascii="Charis SIL Italic" w:hAnsi="Charis SIL Italic" w:eastAsia="Charis SIL Italic"/>
+          <w:b w:val="0"/>
+          <w:i/>
+          <w:color w:val="0066CC"/>
+          <w:sz w:val="24"/>
+          <w:u w:val="single"/>
+        </w:rPr>
+        <w:t xml:space="preserve"> </w:t>
+      </w:r>
+      <w:r>
+        <w:rPr>
+          <w:rFonts w:ascii="Charis SIL Italic" w:hAnsi="Charis SIL Italic" w:eastAsia="Charis SIL Italic"/>
+          <w:b w:val="0"/>
+          <w:i/>
+          <w:color w:val="0066CC"/>
+          <w:sz w:val="24"/>
+          <w:u w:val="single"/>
+        </w:rPr>
+        <w:hyperlink r:id="rId9" w:history="1">
+          <w:r>
+            <w:rPr>
+              <w:rStyle w:val="Hyperlink"/>
+            </w:rPr>
+            <w:t>s</w:t>
+          </w:r>
+        </w:hyperlink>
+      </w:r>
+      <w:r>
+        <w:rPr>
+          <w:rFonts w:ascii="Charis SIL Italic" w:hAnsi="Charis SIL Italic" w:eastAsia="Charis SIL Italic"/>
+          <w:b w:val="0"/>
+          <w:i/>
+          <w:color w:val="0066CC"/>
+          <w:sz w:val="24"/>
+          <w:u w:val="single"/>
+        </w:rPr>
+        <w:hyperlink r:id="rId9" w:history="1">
+          <w:r>
+            <w:rPr>
+              <w:rStyle w:val="Hyperlink"/>
+            </w:rPr>
+            <w:t>itua</w:t>
+          </w:r>
+        </w:hyperlink>
+      </w:r>
+      <w:r>
+        <w:rPr>
+          <w:rFonts w:ascii="Charis SIL Italic" w:hAnsi="Charis SIL Italic" w:eastAsia="Charis SIL Italic"/>
+          <w:b w:val="0"/>
+          <w:i/>
+          <w:color w:val="0066CC"/>
+          <w:sz w:val="24"/>
+          <w:u w:val="single"/>
+        </w:rPr>
+        <w:hyperlink r:id="rId9" w:history="1">
+          <w:r>
+            <w:rPr>
+              <w:rStyle w:val="Hyperlink"/>
+            </w:rPr>
+            <w:t>t</w:t>
+          </w:r>
+        </w:hyperlink>
+      </w:r>
+      <w:r>
+        <w:rPr>
+          <w:rFonts w:ascii="Charis SIL Italic" w:hAnsi="Charis SIL Italic" w:eastAsia="Charis SIL Italic"/>
+          <w:b w:val="0"/>
+          <w:i/>
+          <w:color w:val="0066CC"/>
+          <w:sz w:val="24"/>
+          <w:u w:val="single"/>
+        </w:rPr>
+        <w:hyperlink r:id="rId9" w:history="1">
+          <w:r>
+            <w:rPr>
+              <w:rStyle w:val="Hyperlink"/>
+            </w:rPr>
+            <w:t>ions</w:t>
+          </w:r>
+        </w:hyperlink>
+      </w:r>
+      <w:r>
+        <w:rPr>
+          <w:u w:val="single" w:color="0066cc"/>
+          <w:rFonts w:ascii="Charis SIL Regular" w:hAnsi="Charis SIL Regular" w:eastAsia="Charis SIL Regular"/>
+          <w:b w:val="0"/>
+          <w:i w:val="0"/>
+          <w:color w:val="000000"/>
+          <w:sz w:val="24"/>
+        </w:rPr>
+        <w:t xml:space="preserve"> and the publication </w:t>
+      </w:r>
+      <w:r>
+        <w:rPr>
+          <w:rFonts w:ascii="Charis SIL Italic" w:hAnsi="Charis SIL Italic" w:eastAsia="Charis SIL Italic"/>
+          <w:b w:val="0"/>
+          <w:i/>
+          <w:color w:val="0066CC"/>
+          <w:sz w:val="24"/>
+          <w:u w:val="single"/>
+        </w:rPr>
+        <w:hyperlink r:id="rId9" w:history="1">
+          <w:r>
+            <w:rPr>
+              <w:rStyle w:val="Hyperlink"/>
+            </w:rPr>
+            <w:t>Provenan</w:t>
+          </w:r>
+        </w:hyperlink>
+      </w:r>
+      <w:r>
+        <w:rPr>
+          <w:rFonts w:ascii="Charis SIL Italic" w:hAnsi="Charis SIL Italic" w:eastAsia="Charis SIL Italic"/>
+          <w:b w:val="0"/>
+          <w:i/>
+          <w:color w:val="0066CC"/>
+          <w:sz w:val="24"/>
+          <w:u w:val="single"/>
         </w:rPr>
         <w:hyperlink r:id="rId9" w:history="1">
           <w:r>
@@ -366,355 +739,6 @@
           <w:i/>
           <w:color w:val="0066CC"/>
           <w:sz w:val="24"/>
-        </w:rPr>
-        <w:t>e</w:t>
-      </w:r>
-      <w:r>
-        <w:rPr>
-          <w:rFonts w:ascii="Charis SIL Italic" w:hAnsi="Charis SIL Italic" w:eastAsia="Charis SIL Italic"/>
-          <w:b w:val="0"/>
-          <w:i/>
-          <w:color w:val="0066CC"/>
-          <w:sz w:val="24"/>
-          <w:u w:val="single"/>
-        </w:rPr>
-        <w:t xml:space="preserve"> </w:t>
-      </w:r>
-      <w:r>
-        <w:rPr>
-          <w:rFonts w:ascii="Charis SIL Italic" w:hAnsi="Charis SIL Italic" w:eastAsia="Charis SIL Italic"/>
-          <w:b w:val="0"/>
-          <w:i/>
-          <w:color w:val="0066CC"/>
-          <w:sz w:val="24"/>
-          <w:u w:val="single"/>
-        </w:rPr>
-        <w:hyperlink r:id="rId9" w:history="1">
-          <w:r>
-            <w:rPr>
-              <w:rStyle w:val="Hyperlink"/>
-            </w:rPr>
-            <w:t>of</w:t>
-          </w:r>
-        </w:hyperlink>
-      </w:r>
-      <w:r>
-        <w:rPr>
-          <w:rFonts w:ascii="Charis SIL Italic" w:hAnsi="Charis SIL Italic" w:eastAsia="Charis SIL Italic"/>
-          <w:b w:val="0"/>
-          <w:i/>
-          <w:color w:val="0066CC"/>
-          <w:sz w:val="24"/>
-          <w:u w:val="single"/>
-        </w:rPr>
-        <w:t xml:space="preserve"> </w:t>
-      </w:r>
-      <w:r>
-        <w:rPr>
-          <w:rFonts w:ascii="Charis SIL Italic" w:hAnsi="Charis SIL Italic" w:eastAsia="Charis SIL Italic"/>
-          <w:b w:val="0"/>
-          <w:i/>
-          <w:color w:val="0066CC"/>
-          <w:sz w:val="24"/>
-          <w:u w:val="single"/>
-        </w:rPr>
-        <w:hyperlink r:id="rId9" w:history="1">
-          <w:r>
-            <w:rPr>
-              <w:rStyle w:val="Hyperlink"/>
-            </w:rPr>
-            <w:t>cultural</w:t>
-          </w:r>
-        </w:hyperlink>
-      </w:r>
-      <w:r>
-        <w:rPr>
-          <w:rFonts w:ascii="Charis SIL Italic" w:hAnsi="Charis SIL Italic" w:eastAsia="Charis SIL Italic"/>
-          <w:b w:val="0"/>
-          <w:i/>
-          <w:color w:val="0066CC"/>
-          <w:sz w:val="24"/>
-          <w:u w:val="single"/>
-        </w:rPr>
-        <w:t xml:space="preserve"> </w:t>
-      </w:r>
-      <w:r>
-        <w:rPr>
-          <w:rFonts w:ascii="Charis SIL Italic" w:hAnsi="Charis SIL Italic" w:eastAsia="Charis SIL Italic"/>
-          <w:b w:val="0"/>
-          <w:i/>
-          <w:color w:val="0066CC"/>
-          <w:sz w:val="24"/>
-          <w:u w:val="single"/>
-        </w:rPr>
-        <w:hyperlink r:id="rId9" w:history="1">
-          <w:r>
-            <w:rPr>
-              <w:rStyle w:val="Hyperlink"/>
-            </w:rPr>
-            <w:t xml:space="preserve">objects </w:t>
-          </w:r>
-        </w:hyperlink>
-      </w:r>
-      <w:r>
-        <w:rPr>
-          <w:rFonts w:ascii="Charis SIL Italic" w:hAnsi="Charis SIL Italic" w:eastAsia="Charis SIL Italic"/>
-          <w:b w:val="0"/>
-          <w:i/>
-          <w:color w:val="0066CC"/>
-          <w:sz w:val="24"/>
-          <w:u w:val="single"/>
-        </w:rPr>
-        <w:hyperlink r:id="rId9" w:history="1">
-          <w:r>
-            <w:rPr>
-              <w:rStyle w:val="Hyperlink"/>
-            </w:rPr>
-            <w:t>and</w:t>
-          </w:r>
-        </w:hyperlink>
-      </w:r>
-      <w:r>
-        <w:rPr>
-          <w:rFonts w:ascii="Charis SIL Italic" w:hAnsi="Charis SIL Italic" w:eastAsia="Charis SIL Italic"/>
-          <w:b w:val="0"/>
-          <w:i/>
-          <w:color w:val="0066CC"/>
-          <w:sz w:val="24"/>
-          <w:u w:val="single"/>
-        </w:rPr>
-        <w:t xml:space="preserve"> collections acqui</w:t>
-      </w:r>
-      <w:r>
-        <w:rPr>
-          <w:rFonts w:ascii="Charis SIL Italic" w:hAnsi="Charis SIL Italic" w:eastAsia="Charis SIL Italic"/>
-          <w:b w:val="0"/>
-          <w:i/>
-          <w:color w:val="0066CC"/>
-          <w:sz w:val="24"/>
-          <w:u w:val="single"/>
-        </w:rPr>
-        <w:hyperlink r:id="rId9" w:history="1">
-          <w:r>
-            <w:rPr>
-              <w:rStyle w:val="Hyperlink"/>
-            </w:rPr>
-            <w:t>red</w:t>
-          </w:r>
-        </w:hyperlink>
-      </w:r>
-      <w:r>
-        <w:rPr>
-          <w:rFonts w:ascii="Charis SIL Italic" w:hAnsi="Charis SIL Italic" w:eastAsia="Charis SIL Italic"/>
-          <w:b w:val="0"/>
-          <w:i/>
-          <w:color w:val="0066CC"/>
-          <w:sz w:val="24"/>
-          <w:u w:val="single"/>
-        </w:rPr>
-        <w:t xml:space="preserve"> </w:t>
-      </w:r>
-      <w:r>
-        <w:rPr>
-          <w:rFonts w:ascii="Charis SIL Italic" w:hAnsi="Charis SIL Italic" w:eastAsia="Charis SIL Italic"/>
-          <w:b w:val="0"/>
-          <w:i/>
-          <w:color w:val="0066CC"/>
-          <w:sz w:val="24"/>
-          <w:u w:val="single"/>
-        </w:rPr>
-        <w:hyperlink r:id="rId9" w:history="1">
-          <w:r>
-            <w:rPr>
-              <w:rStyle w:val="Hyperlink"/>
-            </w:rPr>
-            <w:t>in</w:t>
-          </w:r>
-        </w:hyperlink>
-      </w:r>
-      <w:r>
-        <w:rPr>
-          <w:rFonts w:ascii="Charis SIL Italic" w:hAnsi="Charis SIL Italic" w:eastAsia="Charis SIL Italic"/>
-          <w:b w:val="0"/>
-          <w:i/>
-          <w:color w:val="0066CC"/>
-          <w:sz w:val="24"/>
-          <w:u w:val="single"/>
-        </w:rPr>
-        <w:t xml:space="preserve"> </w:t>
-      </w:r>
-      <w:r>
-        <w:rPr>
-          <w:rFonts w:ascii="Charis SIL Italic" w:hAnsi="Charis SIL Italic" w:eastAsia="Charis SIL Italic"/>
-          <w:b w:val="0"/>
-          <w:i/>
-          <w:color w:val="0066CC"/>
-          <w:sz w:val="24"/>
-          <w:u w:val="single"/>
-        </w:rPr>
-        <w:hyperlink r:id="rId9" w:history="1">
-          <w:r>
-            <w:rPr>
-              <w:rStyle w:val="Hyperlink"/>
-            </w:rPr>
-            <w:t>colonial</w:t>
-          </w:r>
-        </w:hyperlink>
-      </w:r>
-      <w:r>
-        <w:rPr>
-          <w:rFonts w:ascii="Charis SIL Italic" w:hAnsi="Charis SIL Italic" w:eastAsia="Charis SIL Italic"/>
-          <w:b w:val="0"/>
-          <w:i/>
-          <w:color w:val="0066CC"/>
-          <w:sz w:val="24"/>
-          <w:u w:val="single"/>
-        </w:rPr>
-        <w:t xml:space="preserve"> </w:t>
-      </w:r>
-      <w:r>
-        <w:rPr>
-          <w:rFonts w:ascii="Charis SIL Italic" w:hAnsi="Charis SIL Italic" w:eastAsia="Charis SIL Italic"/>
-          <w:b w:val="0"/>
-          <w:i/>
-          <w:color w:val="0066CC"/>
-          <w:sz w:val="24"/>
-          <w:u w:val="single"/>
-        </w:rPr>
-        <w:hyperlink r:id="rId9" w:history="1">
-          <w:r>
-            <w:rPr>
-              <w:rStyle w:val="Hyperlink"/>
-            </w:rPr>
-            <w:t>s</w:t>
-          </w:r>
-        </w:hyperlink>
-      </w:r>
-      <w:r>
-        <w:rPr>
-          <w:rFonts w:ascii="Charis SIL Italic" w:hAnsi="Charis SIL Italic" w:eastAsia="Charis SIL Italic"/>
-          <w:b w:val="0"/>
-          <w:i/>
-          <w:color w:val="0066CC"/>
-          <w:sz w:val="24"/>
-          <w:u w:val="single"/>
-        </w:rPr>
-        <w:hyperlink r:id="rId9" w:history="1">
-          <w:r>
-            <w:rPr>
-              <w:rStyle w:val="Hyperlink"/>
-            </w:rPr>
-            <w:t>itua</w:t>
-          </w:r>
-        </w:hyperlink>
-      </w:r>
-      <w:r>
-        <w:rPr>
-          <w:rFonts w:ascii="Charis SIL Italic" w:hAnsi="Charis SIL Italic" w:eastAsia="Charis SIL Italic"/>
-          <w:b w:val="0"/>
-          <w:i/>
-          <w:color w:val="0066CC"/>
-          <w:sz w:val="24"/>
-          <w:u w:val="single"/>
-        </w:rPr>
-        <w:hyperlink r:id="rId9" w:history="1">
-          <w:r>
-            <w:rPr>
-              <w:rStyle w:val="Hyperlink"/>
-            </w:rPr>
-            <w:t>t</w:t>
-          </w:r>
-        </w:hyperlink>
-      </w:r>
-      <w:r>
-        <w:rPr>
-          <w:rFonts w:ascii="Charis SIL Italic" w:hAnsi="Charis SIL Italic" w:eastAsia="Charis SIL Italic"/>
-          <w:b w:val="0"/>
-          <w:i/>
-          <w:color w:val="0066CC"/>
-          <w:sz w:val="24"/>
-          <w:u w:val="single"/>
-        </w:rPr>
-        <w:hyperlink r:id="rId9" w:history="1">
-          <w:r>
-            <w:rPr>
-              <w:rStyle w:val="Hyperlink"/>
-            </w:rPr>
-            <w:t>ions</w:t>
-          </w:r>
-        </w:hyperlink>
-      </w:r>
-      <w:r>
-        <w:rPr>
-          <w:rFonts w:ascii="Charis SIL Regular" w:hAnsi="Charis SIL Regular" w:eastAsia="Charis SIL Regular"/>
-          <w:b w:val="0"/>
-          <w:i w:val="0"/>
-          <w:color w:val="000000"/>
-          <w:sz w:val="24"/>
-        </w:rPr>
-        <w:t xml:space="preserve"> and the publicatio</w:t>
-      </w:r>
-      <w:r>
-        <w:rPr>
-          <w:u w:val="single" w:color="0066cc"/>
-          <w:rFonts w:ascii="Charis SIL Regular" w:hAnsi="Charis SIL Regular" w:eastAsia="Charis SIL Regular"/>
-          <w:b w:val="0"/>
-          <w:i w:val="0"/>
-          <w:color w:val="000000"/>
-          <w:sz w:val="24"/>
-        </w:rPr>
-        <w:hyperlink r:id="rId9" w:history="1">
-          <w:r>
-            <w:rPr>
-              <w:rStyle w:val="Hyperlink"/>
-            </w:rPr>
-            <w:t xml:space="preserve">n </w:t>
-          </w:r>
-        </w:hyperlink>
-      </w:r>
-      <w:r>
-        <w:rPr>
-          <w:rFonts w:ascii="Charis SIL Italic" w:hAnsi="Charis SIL Italic" w:eastAsia="Charis SIL Italic"/>
-          <w:b w:val="0"/>
-          <w:i/>
-          <w:color w:val="0066CC"/>
-          <w:sz w:val="24"/>
-          <w:u w:val="single"/>
-        </w:rPr>
-        <w:hyperlink r:id="rId9" w:history="1">
-          <w:r>
-            <w:rPr>
-              <w:rStyle w:val="Hyperlink"/>
-            </w:rPr>
-            <w:t>Provenan</w:t>
-          </w:r>
-        </w:hyperlink>
-      </w:r>
-      <w:r>
-        <w:rPr>
-          <w:rFonts w:ascii="Charis SIL Italic" w:hAnsi="Charis SIL Italic" w:eastAsia="Charis SIL Italic"/>
-          <w:b w:val="0"/>
-          <w:i/>
-          <w:color w:val="0066CC"/>
-          <w:sz w:val="24"/>
-          <w:u w:val="single"/>
-        </w:rPr>
-        <w:hyperlink r:id="rId9" w:history="1">
-          <w:r>
-            <w:rPr>
-              <w:rStyle w:val="Hyperlink"/>
-            </w:rPr>
-            <w:t>c</w:t>
-          </w:r>
-        </w:hyperlink>
-      </w:r>
-      <w:r>
-        <w:rPr>
-          <w:rFonts w:ascii="Charis SIL Italic" w:hAnsi="Charis SIL Italic" w:eastAsia="Charis SIL Italic"/>
-          <w:b w:val="0"/>
-          <w:i/>
-          <w:color w:val="0066CC"/>
-          <w:sz w:val="24"/>
           <w:u w:val="single"/>
         </w:rPr>
         <w:hyperlink r:id="rId9" w:history="1">
@@ -746,7 +770,7 @@
           <w:sz w:val="24"/>
           <w:u w:val="single"/>
         </w:rPr>
-        <w:hyperlink r:id="rId9" w:history="1">
+        <w:hyperlink r:id="rId10" w:history="1">
           <w:r>
             <w:rPr>
               <w:rStyle w:val="Hyperlink"/>
@@ -764,7 +788,7 @@
           <w:sz w:val="24"/>
           <w:u w:val="single"/>
         </w:rPr>
-        <w:hyperlink r:id="rId9" w:history="1">
+        <w:hyperlink r:id="rId10" w:history="1">
           <w:r>
             <w:rPr>
               <w:rStyle w:val="Hyperlink"/>
@@ -793,7 +817,7 @@
           <w:sz w:val="24"/>
           <w:u w:val="single"/>
         </w:rPr>
-        <w:hyperlink r:id="rId9" w:history="1">
+        <w:hyperlink r:id="rId10" w:history="1">
           <w:r>
             <w:rPr>
               <w:rStyle w:val="Hyperlink"/>
@@ -892,7 +916,6 @@
           <w:i/>
           <w:color w:val="0066CC"/>
           <w:sz w:val="24"/>
-          <w:u w:val="single"/>
         </w:rPr>
         <w:t>m</w:t>
       </w:r>
@@ -916,7 +939,7 @@
           <w:sz w:val="24"/>
           <w:u w:val="single"/>
         </w:rPr>
-        <w:hyperlink r:id="rId10" w:history="1">
+        <w:hyperlink r:id="rId9" w:history="1">
           <w:r>
             <w:rPr>
               <w:rStyle w:val="Hyperlink"/>
@@ -945,7 +968,7 @@
           <w:sz w:val="24"/>
           <w:u w:val="single"/>
         </w:rPr>
-        <w:hyperlink r:id="rId10" w:history="1">
+        <w:hyperlink r:id="rId9" w:history="1">
           <w:r>
             <w:rPr>
               <w:rStyle w:val="Hyperlink"/>
@@ -1050,7 +1073,7 @@
           <w:sz w:val="24"/>
           <w:u w:val="single"/>
         </w:rPr>
-        <w:hyperlink r:id="rId9" w:history="1">
+        <w:hyperlink r:id="rId10" w:history="1">
           <w:r>
             <w:rPr>
               <w:rStyle w:val="Hyperlink"/>
@@ -1195,7 +1218,32 @@
           <w:color w:val="000000"/>
           <w:sz w:val="24"/>
         </w:rPr>
-        <w:t xml:space="preserve">Other relevant </w:t>
+        <w:hyperlink r:id="rId10" w:history="1">
+          <w:r>
+            <w:rPr>
+              <w:rStyle w:val="Hyperlink"/>
+            </w:rPr>
+            <w:t>Other rele</w:t>
+          </w:r>
+        </w:hyperlink>
+      </w:r>
+      <w:r>
+        <w:rPr>
+          <w:u w:val="single" w:color="0066cc"/>
+          <w:rFonts w:ascii="Charis SIL Regular" w:hAnsi="Charis SIL Regular" w:eastAsia="Charis SIL Regular"/>
+          <w:b w:val="0"/>
+          <w:i w:val="0"/>
+          <w:color w:val="000000"/>
+          <w:sz w:val="24"/>
+        </w:rPr>
+        <w:hyperlink r:id="rId10" w:history="1">
+          <w:r>
+            <w:rPr>
+              <w:rStyle w:val="Hyperlink"/>
+            </w:rPr>
+            <w:t xml:space="preserve">vant </w:t>
+          </w:r>
+        </w:hyperlink>
       </w:r>
       <w:r>
         <w:rPr>
@@ -3247,7 +3295,7 @@
             <w:rPr>
               <w:rStyle w:val="Hyperlink"/>
             </w:rPr>
-            <w:t>significan</w:t>
+            <w:t>significanc</w:t>
           </w:r>
         </w:hyperlink>
       </w:r>
@@ -3258,13 +3306,36 @@
           <w:i/>
           <w:color w:val="0066CC"/>
           <w:sz w:val="24"/>
+          <w:u w:val="single"/>
+        </w:rPr>
+        <w:t>e</w:t>
+      </w:r>
+      <w:r>
+        <w:rPr>
+          <w:rFonts w:ascii="Charis SIL Italic" w:hAnsi="Charis SIL Italic" w:eastAsia="Charis SIL Italic"/>
+          <w:b w:val="0"/>
+          <w:i/>
+          <w:color w:val="0066CC"/>
+          <w:sz w:val="24"/>
+          <w:u w:val="single"/>
+        </w:rPr>
+        <w:t xml:space="preserve"> </w:t>
+      </w:r>
+      <w:r>
+        <w:rPr>
+          <w:rFonts w:ascii="Charis SIL Italic" w:hAnsi="Charis SIL Italic" w:eastAsia="Charis SIL Italic"/>
+          <w:b w:val="0"/>
+          <w:i/>
+          <w:color w:val="0066CC"/>
+          <w:sz w:val="24"/>
+          <w:u w:val="single"/>
         </w:rPr>
         <w:hyperlink r:id="rId15" w:history="1">
           <w:r>
             <w:rPr>
               <w:rStyle w:val="Hyperlink"/>
             </w:rPr>
-            <w:t>c</w:t>
+            <w:t>o</w:t>
           </w:r>
         </w:hyperlink>
       </w:r>
@@ -3276,36 +3347,7 @@
           <w:color w:val="0066CC"/>
           <w:sz w:val="24"/>
         </w:rPr>
-        <w:t>e</w:t>
-      </w:r>
-      <w:r>
-        <w:rPr>
-          <w:rFonts w:ascii="Charis SIL Italic" w:hAnsi="Charis SIL Italic" w:eastAsia="Charis SIL Italic"/>
-          <w:b w:val="0"/>
-          <w:i/>
-          <w:color w:val="0066CC"/>
-          <w:sz w:val="24"/>
-          <w:u w:val="single"/>
-        </w:rPr>
-        <w:t xml:space="preserve"> </w:t>
-      </w:r>
-      <w:r>
-        <w:rPr>
-          <w:rFonts w:ascii="Charis SIL Italic" w:hAnsi="Charis SIL Italic" w:eastAsia="Charis SIL Italic"/>
-          <w:b w:val="0"/>
-          <w:i/>
-          <w:color w:val="0066CC"/>
-          <w:sz w:val="24"/>
-          <w:u w:val="single"/>
-        </w:rPr>
-        <w:hyperlink r:id="rId15" w:history="1">
-          <w:r>
-            <w:rPr>
-              <w:rStyle w:val="Hyperlink"/>
-            </w:rPr>
-            <w:t xml:space="preserve">of </w:t>
-          </w:r>
-        </w:hyperlink>
+        <w:t xml:space="preserve">f </w:t>
       </w:r>
       <w:r>
         <w:rPr>
@@ -3692,13 +3734,24 @@
       </w:r>
       <w:r>
         <w:rPr>
+          <w:u w:val="single" w:color="0066cc"/>
           <w:rFonts w:ascii="Charis SIL Regular" w:hAnsi="Charis SIL Regular" w:eastAsia="Charis SIL Regular"/>
           <w:b w:val="0"/>
           <w:i w:val="0"/>
           <w:color w:val="000000"/>
           <w:sz w:val="24"/>
         </w:rPr>
-        <w:t xml:space="preserve">m, </w:t>
+        <w:t>m</w:t>
+      </w:r>
+      <w:r>
+        <w:rPr>
+          <w:rFonts w:ascii="Charis SIL Regular" w:hAnsi="Charis SIL Regular" w:eastAsia="Charis SIL Regular"/>
+          <w:b w:val="0"/>
+          <w:i w:val="0"/>
+          <w:color w:val="000000"/>
+          <w:sz w:val="24"/>
+        </w:rPr>
+        <w:t xml:space="preserve">, </w:t>
       </w:r>
       <w:r>
         <w:rPr>

--- a/EXPORTS/DOCX/published/niveau1/English/DoingResearch.docx
+++ b/EXPORTS/DOCX/published/niveau1/English/DoingResearch.docx
@@ -338,7 +338,7 @@
             <w:rPr>
               <w:rStyle w:val="Hyperlink"/>
             </w:rPr>
-            <w:t>significanc</w:t>
+            <w:t>significan</w:t>
           </w:r>
         </w:hyperlink>
       </w:r>
@@ -349,7 +349,23 @@
           <w:i/>
           <w:color w:val="0066CC"/>
           <w:sz w:val="24"/>
-          <w:u w:val="single"/>
+        </w:rPr>
+        <w:hyperlink r:id="rId9" w:history="1">
+          <w:r>
+            <w:rPr>
+              <w:rStyle w:val="Hyperlink"/>
+            </w:rPr>
+            <w:t>c</w:t>
+          </w:r>
+        </w:hyperlink>
+      </w:r>
+      <w:r>
+        <w:rPr>
+          <w:rFonts w:ascii="Charis SIL Italic" w:hAnsi="Charis SIL Italic" w:eastAsia="Charis SIL Italic"/>
+          <w:b w:val="0"/>
+          <w:i/>
+          <w:color w:val="0066CC"/>
+          <w:sz w:val="24"/>
         </w:rPr>
         <w:t>e</w:t>
       </w:r>
@@ -436,19 +452,9 @@
             <w:rPr>
               <w:rStyle w:val="Hyperlink"/>
             </w:rPr>
-            <w:t>object</w:t>
+            <w:t xml:space="preserve">objects </w:t>
           </w:r>
         </w:hyperlink>
-      </w:r>
-      <w:r>
-        <w:rPr>
-          <w:rFonts w:ascii="Charis SIL Italic" w:hAnsi="Charis SIL Italic" w:eastAsia="Charis SIL Italic"/>
-          <w:b w:val="0"/>
-          <w:i/>
-          <w:color w:val="0066CC"/>
-          <w:sz w:val="24"/>
-        </w:rPr>
-        <w:t xml:space="preserve">s </w:t>
       </w:r>
       <w:r>
         <w:rPr>
@@ -694,7 +700,104 @@
           <w:color w:val="000000"/>
           <w:sz w:val="24"/>
         </w:rPr>
-        <w:t xml:space="preserve"> and the publication </w:t>
+        <w:hyperlink r:id="rId9" w:history="1">
+          <w:r>
+            <w:rPr>
+              <w:rStyle w:val="Hyperlink"/>
+            </w:rPr>
+            <w:t xml:space="preserve"> and th</w:t>
+          </w:r>
+        </w:hyperlink>
+      </w:r>
+      <w:r>
+        <w:rPr>
+          <w:u w:val="single" w:color="0066cc"/>
+          <w:rFonts w:ascii="Charis SIL Regular" w:hAnsi="Charis SIL Regular" w:eastAsia="Charis SIL Regular"/>
+          <w:b w:val="0"/>
+          <w:i w:val="0"/>
+          <w:color w:val="000000"/>
+          <w:sz w:val="24"/>
+        </w:rPr>
+        <w:hyperlink r:id="rId9" w:history="1">
+          <w:r>
+            <w:rPr>
+              <w:rStyle w:val="Hyperlink"/>
+            </w:rPr>
+            <w:t>e</w:t>
+          </w:r>
+        </w:hyperlink>
+      </w:r>
+      <w:r>
+        <w:rPr>
+          <w:u w:val="single" w:color="0066cc"/>
+          <w:rFonts w:ascii="Charis SIL Regular" w:hAnsi="Charis SIL Regular" w:eastAsia="Charis SIL Regular"/>
+          <w:b w:val="0"/>
+          <w:i w:val="0"/>
+          <w:color w:val="000000"/>
+          <w:sz w:val="24"/>
+        </w:rPr>
+        <w:hyperlink r:id="rId9" w:history="1">
+          <w:r>
+            <w:rPr>
+              <w:rStyle w:val="Hyperlink"/>
+            </w:rPr>
+            <w:t xml:space="preserve"> publi</w:t>
+          </w:r>
+        </w:hyperlink>
+      </w:r>
+      <w:r>
+        <w:rPr>
+          <w:u w:val="single" w:color="0066cc"/>
+          <w:rFonts w:ascii="Charis SIL Regular" w:hAnsi="Charis SIL Regular" w:eastAsia="Charis SIL Regular"/>
+          <w:b w:val="0"/>
+          <w:i w:val="0"/>
+          <w:color w:val="000000"/>
+          <w:sz w:val="24"/>
+        </w:rPr>
+        <w:hyperlink r:id="rId9" w:history="1">
+          <w:r>
+            <w:rPr>
+              <w:rStyle w:val="Hyperlink"/>
+            </w:rPr>
+            <w:t>c</w:t>
+          </w:r>
+        </w:hyperlink>
+      </w:r>
+      <w:r>
+        <w:rPr>
+          <w:u w:val="single" w:color="0066cc"/>
+          <w:rFonts w:ascii="Charis SIL Regular" w:hAnsi="Charis SIL Regular" w:eastAsia="Charis SIL Regular"/>
+          <w:b w:val="0"/>
+          <w:i w:val="0"/>
+          <w:color w:val="000000"/>
+          <w:sz w:val="24"/>
+        </w:rPr>
+        <w:hyperlink r:id="rId9" w:history="1">
+          <w:r>
+            <w:rPr>
+              <w:rStyle w:val="Hyperlink"/>
+            </w:rPr>
+            <w:t>atio</w:t>
+          </w:r>
+        </w:hyperlink>
+      </w:r>
+      <w:r>
+        <w:rPr>
+          <w:u w:val="single" w:color="0066cc"/>
+          <w:rFonts w:ascii="Charis SIL Regular" w:hAnsi="Charis SIL Regular" w:eastAsia="Charis SIL Regular"/>
+          <w:b w:val="0"/>
+          <w:i w:val="0"/>
+          <w:color w:val="000000"/>
+          <w:sz w:val="24"/>
+        </w:rPr>
+        <w:hyperlink r:id="rId9" w:history="1">
+          <w:r>
+            <w:rPr>
+              <w:rStyle w:val="Hyperlink"/>
+            </w:rPr>
+            <w:t xml:space="preserve">n </w:t>
+          </w:r>
+        </w:hyperlink>
       </w:r>
       <w:r>
         <w:rPr>
@@ -770,7 +873,7 @@
           <w:sz w:val="24"/>
           <w:u w:val="single"/>
         </w:rPr>
-        <w:hyperlink r:id="rId10" w:history="1">
+        <w:hyperlink r:id="rId9" w:history="1">
           <w:r>
             <w:rPr>
               <w:rStyle w:val="Hyperlink"/>
@@ -788,7 +891,7 @@
           <w:sz w:val="24"/>
           <w:u w:val="single"/>
         </w:rPr>
-        <w:hyperlink r:id="rId10" w:history="1">
+        <w:hyperlink r:id="rId9" w:history="1">
           <w:r>
             <w:rPr>
               <w:rStyle w:val="Hyperlink"/>
@@ -817,7 +920,7 @@
           <w:sz w:val="24"/>
           <w:u w:val="single"/>
         </w:rPr>
-        <w:hyperlink r:id="rId10" w:history="1">
+        <w:hyperlink r:id="rId9" w:history="1">
           <w:r>
             <w:rPr>
               <w:rStyle w:val="Hyperlink"/>
@@ -900,7 +1003,7 @@
           <w:sz w:val="24"/>
           <w:u w:val="single"/>
         </w:rPr>
-        <w:hyperlink r:id="rId9" w:history="1">
+        <w:hyperlink r:id="rId10" w:history="1">
           <w:r>
             <w:rPr>
               <w:rStyle w:val="Hyperlink"/>
@@ -916,8 +1019,16 @@
           <w:i/>
           <w:color w:val="0066CC"/>
           <w:sz w:val="24"/>
-        </w:rPr>
-        <w:t>m</w:t>
+          <w:u w:val="single"/>
+        </w:rPr>
+        <w:hyperlink r:id="rId10" w:history="1">
+          <w:r>
+            <w:rPr>
+              <w:rStyle w:val="Hyperlink"/>
+            </w:rPr>
+            <w:t>m</w:t>
+          </w:r>
+        </w:hyperlink>
       </w:r>
       <w:r>
         <w:rPr>
@@ -1073,7 +1184,7 @@
           <w:sz w:val="24"/>
           <w:u w:val="single"/>
         </w:rPr>
-        <w:hyperlink r:id="rId10" w:history="1">
+        <w:hyperlink r:id="rId9" w:history="1">
           <w:r>
             <w:rPr>
               <w:rStyle w:val="Hyperlink"/>
@@ -1211,21 +1322,13 @@
       </w:r>
       <w:r>
         <w:rPr>
-          <w:u w:val="single" w:color="0066cc"/>
           <w:rFonts w:ascii="Charis SIL Regular" w:hAnsi="Charis SIL Regular" w:eastAsia="Charis SIL Regular"/>
           <w:b w:val="0"/>
           <w:i w:val="0"/>
           <w:color w:val="000000"/>
           <w:sz w:val="24"/>
         </w:rPr>
-        <w:hyperlink r:id="rId10" w:history="1">
-          <w:r>
-            <w:rPr>
-              <w:rStyle w:val="Hyperlink"/>
-            </w:rPr>
-            <w:t>Other rele</w:t>
-          </w:r>
-        </w:hyperlink>
+        <w:t>Other rele</w:t>
       </w:r>
       <w:r>
         <w:rPr>
@@ -2471,7 +2574,7 @@
           <w:sz w:val="24"/>
           <w:u w:val="single"/>
         </w:rPr>
-        <w:hyperlink r:id="rId12" w:history="1">
+        <w:hyperlink r:id="rId13" w:history="1">
           <w:r>
             <w:rPr>
               <w:rStyle w:val="Hyperlink"/>
@@ -2482,222 +2585,13 @@
       </w:r>
       <w:r>
         <w:rPr>
-          <w:u w:val="single" w:color="0066cc"/>
           <w:rFonts w:ascii="Charis SIL Regular" w:hAnsi="Charis SIL Regular" w:eastAsia="Charis SIL Regular"/>
           <w:b w:val="0"/>
           <w:i w:val="0"/>
           <w:color w:val="000000"/>
           <w:sz w:val="24"/>
         </w:rPr>
-        <w:hyperlink r:id="rId12" w:history="1">
-          <w:r>
-            <w:rPr>
-              <w:rStyle w:val="Hyperlink"/>
-            </w:rPr>
-            <w:t xml:space="preserve"> (Dut</w:t>
-          </w:r>
-        </w:hyperlink>
-      </w:r>
-      <w:r>
-        <w:rPr>
-          <w:u w:val="single" w:color="0066cc"/>
-          <w:rFonts w:ascii="Charis SIL Regular" w:hAnsi="Charis SIL Regular" w:eastAsia="Charis SIL Regular"/>
-          <w:b w:val="0"/>
-          <w:i w:val="0"/>
-          <w:color w:val="000000"/>
-          <w:sz w:val="24"/>
-        </w:rPr>
-        <w:hyperlink r:id="rId12" w:history="1">
-          <w:r>
-            <w:rPr>
-              <w:rStyle w:val="Hyperlink"/>
-            </w:rPr>
-            <w:t>c</w:t>
-          </w:r>
-        </w:hyperlink>
-      </w:r>
-      <w:r>
-        <w:rPr>
-          <w:u w:val="single" w:color="0066cc"/>
-          <w:rFonts w:ascii="Charis SIL Regular" w:hAnsi="Charis SIL Regular" w:eastAsia="Charis SIL Regular"/>
-          <w:b w:val="0"/>
-          <w:i w:val="0"/>
-          <w:color w:val="000000"/>
-          <w:sz w:val="24"/>
-        </w:rPr>
-        <w:hyperlink r:id="rId12" w:history="1">
-          <w:r>
-            <w:rPr>
-              <w:rStyle w:val="Hyperlink"/>
-            </w:rPr>
-            <w:t>h only) wa</w:t>
-          </w:r>
-        </w:hyperlink>
-      </w:r>
-      <w:r>
-        <w:rPr>
-          <w:u w:val="single" w:color="0066cc"/>
-          <w:rFonts w:ascii="Charis SIL Regular" w:hAnsi="Charis SIL Regular" w:eastAsia="Charis SIL Regular"/>
-          <w:b w:val="0"/>
-          <w:i w:val="0"/>
-          <w:color w:val="000000"/>
-          <w:sz w:val="24"/>
-        </w:rPr>
-        <w:hyperlink r:id="rId12" w:history="1">
-          <w:r>
-            <w:rPr>
-              <w:rStyle w:val="Hyperlink"/>
-            </w:rPr>
-            <w:t>s c</w:t>
-          </w:r>
-        </w:hyperlink>
-      </w:r>
-      <w:r>
-        <w:rPr>
-          <w:u w:val="single" w:color="0066cc"/>
-          <w:rFonts w:ascii="Charis SIL Regular" w:hAnsi="Charis SIL Regular" w:eastAsia="Charis SIL Regular"/>
-          <w:b w:val="0"/>
-          <w:i w:val="0"/>
-          <w:color w:val="000000"/>
-          <w:sz w:val="24"/>
-        </w:rPr>
-        <w:hyperlink r:id="rId12" w:history="1">
-          <w:r>
-            <w:rPr>
-              <w:rStyle w:val="Hyperlink"/>
-            </w:rPr>
-            <w:t>r</w:t>
-          </w:r>
-        </w:hyperlink>
-      </w:r>
-      <w:r>
-        <w:rPr>
-          <w:u w:val="single" w:color="0066cc"/>
-          <w:rFonts w:ascii="Charis SIL Regular" w:hAnsi="Charis SIL Regular" w:eastAsia="Charis SIL Regular"/>
-          <w:b w:val="0"/>
-          <w:i w:val="0"/>
-          <w:color w:val="000000"/>
-          <w:sz w:val="24"/>
-        </w:rPr>
-        <w:hyperlink r:id="rId12" w:history="1">
-          <w:r>
-            <w:rPr>
-              <w:rStyle w:val="Hyperlink"/>
-            </w:rPr>
-            <w:t>eated s</w:t>
-          </w:r>
-        </w:hyperlink>
-      </w:r>
-      <w:r>
-        <w:rPr>
-          <w:rFonts w:ascii="Charis SIL Regular" w:hAnsi="Charis SIL Regular" w:eastAsia="Charis SIL Regular"/>
-          <w:b w:val="0"/>
-          <w:i w:val="0"/>
-          <w:color w:val="000000"/>
-          <w:sz w:val="24"/>
-        </w:rPr>
-        <w:t>pecifically for the National Ar</w:t>
-      </w:r>
-      <w:r>
-        <w:rPr>
-          <w:u w:val="single" w:color="0066cc"/>
-          <w:rFonts w:ascii="Charis SIL Regular" w:hAnsi="Charis SIL Regular" w:eastAsia="Charis SIL Regular"/>
-          <w:b w:val="0"/>
-          <w:i w:val="0"/>
-          <w:color w:val="000000"/>
-          <w:sz w:val="24"/>
-        </w:rPr>
-        <w:hyperlink r:id="rId13" w:history="1">
-          <w:r>
-            <w:rPr>
-              <w:rStyle w:val="Hyperlink"/>
-            </w:rPr>
-            <w:t>chiv</w:t>
-          </w:r>
-        </w:hyperlink>
-      </w:r>
-      <w:r>
-        <w:rPr>
-          <w:u w:val="single" w:color="0066cc"/>
-          <w:rFonts w:ascii="Charis SIL Regular" w:hAnsi="Charis SIL Regular" w:eastAsia="Charis SIL Regular"/>
-          <w:b w:val="0"/>
-          <w:i w:val="0"/>
-          <w:color w:val="000000"/>
-          <w:sz w:val="24"/>
-        </w:rPr>
-        <w:hyperlink r:id="rId13" w:history="1">
-          <w:r>
-            <w:rPr>
-              <w:rStyle w:val="Hyperlink"/>
-            </w:rPr>
-            <w:t>e</w:t>
-          </w:r>
-        </w:hyperlink>
-      </w:r>
-      <w:r>
-        <w:rPr>
-          <w:u w:val="single" w:color="0066cc"/>
-          <w:rFonts w:ascii="Charis SIL Regular" w:hAnsi="Charis SIL Regular" w:eastAsia="Charis SIL Regular"/>
-          <w:b w:val="0"/>
-          <w:i w:val="0"/>
-          <w:color w:val="000000"/>
-          <w:sz w:val="24"/>
-        </w:rPr>
-        <w:hyperlink r:id="rId13" w:history="1">
-          <w:r>
-            <w:rPr>
-              <w:rStyle w:val="Hyperlink"/>
-            </w:rPr>
-            <w:t>s o</w:t>
-          </w:r>
-        </w:hyperlink>
-      </w:r>
-      <w:r>
-        <w:rPr>
-          <w:u w:val="single" w:color="0066cc"/>
-          <w:rFonts w:ascii="Charis SIL Regular" w:hAnsi="Charis SIL Regular" w:eastAsia="Charis SIL Regular"/>
-          <w:b w:val="0"/>
-          <w:i w:val="0"/>
-          <w:color w:val="000000"/>
-          <w:sz w:val="24"/>
-        </w:rPr>
-        <w:hyperlink r:id="rId13" w:history="1">
-          <w:r>
-            <w:rPr>
-              <w:rStyle w:val="Hyperlink"/>
-            </w:rPr>
-            <w:t>f</w:t>
-          </w:r>
-        </w:hyperlink>
-      </w:r>
-      <w:r>
-        <w:rPr>
-          <w:u w:val="single" w:color="0066cc"/>
-          <w:rFonts w:ascii="Charis SIL Regular" w:hAnsi="Charis SIL Regular" w:eastAsia="Charis SIL Regular"/>
-          <w:b w:val="0"/>
-          <w:i w:val="0"/>
-          <w:color w:val="000000"/>
-          <w:sz w:val="24"/>
-        </w:rPr>
-        <w:t xml:space="preserve"> </w:t>
-      </w:r>
-      <w:r>
-        <w:rPr>
-          <w:u w:val="single" w:color="0066cc"/>
-          <w:rFonts w:ascii="Charis SIL Regular" w:hAnsi="Charis SIL Regular" w:eastAsia="Charis SIL Regular"/>
-          <w:b w:val="0"/>
-          <w:i w:val="0"/>
-          <w:color w:val="000000"/>
-          <w:sz w:val="24"/>
-        </w:rPr>
-        <w:hyperlink r:id="rId13" w:history="1">
-          <w:r>
-            <w:rPr>
-              <w:rStyle w:val="Hyperlink"/>
-            </w:rPr>
-            <w:t>the Neth</w:t>
-          </w:r>
-        </w:hyperlink>
+        <w:t xml:space="preserve"> (Dutch only) was created specifically for the National Archives of the Neth</w:t>
       </w:r>
       <w:r>
         <w:rPr>
@@ -3358,101 +3252,7 @@
           <w:sz w:val="24"/>
           <w:u w:val="single"/>
         </w:rPr>
-        <w:hyperlink r:id="rId15" w:history="1">
-          <w:r>
-            <w:rPr>
-              <w:rStyle w:val="Hyperlink"/>
-            </w:rPr>
-            <w:t>cultural</w:t>
-          </w:r>
-        </w:hyperlink>
-      </w:r>
-      <w:r>
-        <w:rPr>
-          <w:rFonts w:ascii="Charis SIL Italic" w:hAnsi="Charis SIL Italic" w:eastAsia="Charis SIL Italic"/>
-          <w:b w:val="0"/>
-          <w:i/>
-          <w:color w:val="0066CC"/>
-          <w:sz w:val="24"/>
-          <w:u w:val="single"/>
-        </w:rPr>
-        <w:t xml:space="preserve"> </w:t>
-      </w:r>
-      <w:r>
-        <w:rPr>
-          <w:rFonts w:ascii="Charis SIL Italic" w:hAnsi="Charis SIL Italic" w:eastAsia="Charis SIL Italic"/>
-          <w:b w:val="0"/>
-          <w:i/>
-          <w:color w:val="0066CC"/>
-          <w:sz w:val="24"/>
-          <w:u w:val="single"/>
-        </w:rPr>
-        <w:hyperlink r:id="rId15" w:history="1">
-          <w:r>
-            <w:rPr>
-              <w:rStyle w:val="Hyperlink"/>
-            </w:rPr>
-            <w:t>objects</w:t>
-          </w:r>
-        </w:hyperlink>
-      </w:r>
-      <w:r>
-        <w:rPr>
-          <w:rFonts w:ascii="Charis SIL Italic" w:hAnsi="Charis SIL Italic" w:eastAsia="Charis SIL Italic"/>
-          <w:b w:val="0"/>
-          <w:i/>
-          <w:color w:val="0066CC"/>
-          <w:sz w:val="24"/>
-          <w:u w:val="single"/>
-        </w:rPr>
-        <w:t xml:space="preserve"> </w:t>
-      </w:r>
-      <w:r>
-        <w:rPr>
-          <w:rFonts w:ascii="Charis SIL Italic" w:hAnsi="Charis SIL Italic" w:eastAsia="Charis SIL Italic"/>
-          <w:b w:val="0"/>
-          <w:i/>
-          <w:color w:val="0066CC"/>
-          <w:sz w:val="24"/>
-          <w:u w:val="single"/>
-        </w:rPr>
-        <w:hyperlink r:id="rId15" w:history="1">
-          <w:r>
-            <w:rPr>
-              <w:rStyle w:val="Hyperlink"/>
-            </w:rPr>
-            <w:t>and</w:t>
-          </w:r>
-        </w:hyperlink>
-      </w:r>
-      <w:r>
-        <w:rPr>
-          <w:rFonts w:ascii="Charis SIL Italic" w:hAnsi="Charis SIL Italic" w:eastAsia="Charis SIL Italic"/>
-          <w:b w:val="0"/>
-          <w:i/>
-          <w:color w:val="0066CC"/>
-          <w:sz w:val="24"/>
-          <w:u w:val="single"/>
-        </w:rPr>
-        <w:t xml:space="preserve"> </w:t>
-      </w:r>
-      <w:r>
-        <w:rPr>
-          <w:rFonts w:ascii="Charis SIL Italic" w:hAnsi="Charis SIL Italic" w:eastAsia="Charis SIL Italic"/>
-          <w:b w:val="0"/>
-          <w:i/>
-          <w:color w:val="0066CC"/>
-          <w:sz w:val="24"/>
-          <w:u w:val="single"/>
-        </w:rPr>
-        <w:hyperlink r:id="rId15" w:history="1">
-          <w:r>
-            <w:rPr>
-              <w:rStyle w:val="Hyperlink"/>
-            </w:rPr>
-            <w:t>collections</w:t>
-          </w:r>
-        </w:hyperlink>
+        <w:t>cultural objects and collections</w:t>
       </w:r>
       <w:r>
         <w:rPr>

--- a/EXPORTS/DOCX/published/niveau1/English/DoingResearch.docx
+++ b/EXPORTS/DOCX/published/niveau1/English/DoingResearch.docx
@@ -338,7 +338,7 @@
             <w:rPr>
               <w:rStyle w:val="Hyperlink"/>
             </w:rPr>
-            <w:t>significan</w:t>
+            <w:t>significanc</w:t>
           </w:r>
         </w:hyperlink>
       </w:r>
@@ -349,23 +349,7 @@
           <w:i/>
           <w:color w:val="0066CC"/>
           <w:sz w:val="24"/>
-        </w:rPr>
-        <w:hyperlink r:id="rId9" w:history="1">
-          <w:r>
-            <w:rPr>
-              <w:rStyle w:val="Hyperlink"/>
-            </w:rPr>
-            <w:t>c</w:t>
-          </w:r>
-        </w:hyperlink>
-      </w:r>
-      <w:r>
-        <w:rPr>
-          <w:rFonts w:ascii="Charis SIL Italic" w:hAnsi="Charis SIL Italic" w:eastAsia="Charis SIL Italic"/>
-          <w:b w:val="0"/>
-          <w:i/>
-          <w:color w:val="0066CC"/>
-          <w:sz w:val="24"/>
+          <w:u w:val="single"/>
         </w:rPr>
         <w:t>e</w:t>
       </w:r>
@@ -423,9 +407,19 @@
             <w:rPr>
               <w:rStyle w:val="Hyperlink"/>
             </w:rPr>
-            <w:t>cultural</w:t>
+            <w:t>cultura</w:t>
           </w:r>
         </w:hyperlink>
+      </w:r>
+      <w:r>
+        <w:rPr>
+          <w:rFonts w:ascii="Charis SIL Italic" w:hAnsi="Charis SIL Italic" w:eastAsia="Charis SIL Italic"/>
+          <w:b w:val="0"/>
+          <w:i/>
+          <w:color w:val="0066CC"/>
+          <w:sz w:val="24"/>
+        </w:rPr>
+        <w:t>l</w:t>
       </w:r>
       <w:r>
         <w:rPr>
@@ -711,12 +705,170 @@
       </w:r>
       <w:r>
         <w:rPr>
-          <w:u w:val="single" w:color="0066cc"/>
           <w:rFonts w:ascii="Charis SIL Regular" w:hAnsi="Charis SIL Regular" w:eastAsia="Charis SIL Regular"/>
           <w:b w:val="0"/>
           <w:i w:val="0"/>
           <w:color w:val="000000"/>
           <w:sz w:val="24"/>
+        </w:rPr>
+        <w:t xml:space="preserve">e publication </w:t>
+      </w:r>
+      <w:r>
+        <w:rPr>
+          <w:rFonts w:ascii="Charis SIL Italic" w:hAnsi="Charis SIL Italic" w:eastAsia="Charis SIL Italic"/>
+          <w:b w:val="0"/>
+          <w:i/>
+          <w:color w:val="0066CC"/>
+          <w:sz w:val="24"/>
+          <w:u w:val="single"/>
+        </w:rPr>
+        <w:hyperlink r:id="rId10" w:history="1">
+          <w:r>
+            <w:rPr>
+              <w:rStyle w:val="Hyperlink"/>
+            </w:rPr>
+            <w:t>Provenan</w:t>
+          </w:r>
+        </w:hyperlink>
+      </w:r>
+      <w:r>
+        <w:rPr>
+          <w:rFonts w:ascii="Charis SIL Italic" w:hAnsi="Charis SIL Italic" w:eastAsia="Charis SIL Italic"/>
+          <w:b w:val="0"/>
+          <w:i/>
+          <w:color w:val="0066CC"/>
+          <w:sz w:val="24"/>
+          <w:u w:val="single"/>
+        </w:rPr>
+        <w:hyperlink r:id="rId10" w:history="1">
+          <w:r>
+            <w:rPr>
+              <w:rStyle w:val="Hyperlink"/>
+            </w:rPr>
+            <w:t>c</w:t>
+          </w:r>
+        </w:hyperlink>
+      </w:r>
+      <w:r>
+        <w:rPr>
+          <w:rFonts w:ascii="Charis SIL Italic" w:hAnsi="Charis SIL Italic" w:eastAsia="Charis SIL Italic"/>
+          <w:b w:val="0"/>
+          <w:i/>
+          <w:color w:val="0066CC"/>
+          <w:sz w:val="24"/>
+          <w:u w:val="single"/>
+        </w:rPr>
+        <w:hyperlink r:id="rId10" w:history="1">
+          <w:r>
+            <w:rPr>
+              <w:rStyle w:val="Hyperlink"/>
+            </w:rPr>
+            <w:t>e</w:t>
+          </w:r>
+        </w:hyperlink>
+      </w:r>
+      <w:r>
+        <w:rPr>
+          <w:rFonts w:ascii="Charis SIL Italic" w:hAnsi="Charis SIL Italic" w:eastAsia="Charis SIL Italic"/>
+          <w:b w:val="0"/>
+          <w:i/>
+          <w:color w:val="0066CC"/>
+          <w:sz w:val="24"/>
+          <w:u w:val="single"/>
+        </w:rPr>
+        <w:t xml:space="preserve"> </w:t>
+      </w:r>
+      <w:r>
+        <w:rPr>
+          <w:rFonts w:ascii="Charis SIL Italic" w:hAnsi="Charis SIL Italic" w:eastAsia="Charis SIL Italic"/>
+          <w:b w:val="0"/>
+          <w:i/>
+          <w:color w:val="0066CC"/>
+          <w:sz w:val="24"/>
+          <w:u w:val="single"/>
+        </w:rPr>
+        <w:hyperlink r:id="rId10" w:history="1">
+          <w:r>
+            <w:rPr>
+              <w:rStyle w:val="Hyperlink"/>
+            </w:rPr>
+            <w:t>r</w:t>
+          </w:r>
+        </w:hyperlink>
+      </w:r>
+      <w:r>
+        <w:rPr>
+          <w:rFonts w:ascii="Charis SIL Italic" w:hAnsi="Charis SIL Italic" w:eastAsia="Charis SIL Italic"/>
+          <w:b w:val="0"/>
+          <w:i/>
+          <w:color w:val="0066CC"/>
+          <w:sz w:val="24"/>
+          <w:u w:val="single"/>
+        </w:rPr>
+        <w:hyperlink r:id="rId10" w:history="1">
+          <w:r>
+            <w:rPr>
+              <w:rStyle w:val="Hyperlink"/>
+            </w:rPr>
+            <w:t>esearch</w:t>
+          </w:r>
+        </w:hyperlink>
+      </w:r>
+      <w:r>
+        <w:rPr>
+          <w:rFonts w:ascii="Charis SIL Italic" w:hAnsi="Charis SIL Italic" w:eastAsia="Charis SIL Italic"/>
+          <w:b w:val="0"/>
+          <w:i/>
+          <w:color w:val="0066CC"/>
+          <w:sz w:val="24"/>
+          <w:u w:val="single"/>
+        </w:rPr>
+        <w:t xml:space="preserve"> </w:t>
+      </w:r>
+      <w:r>
+        <w:rPr>
+          <w:rFonts w:ascii="Charis SIL Italic" w:hAnsi="Charis SIL Italic" w:eastAsia="Charis SIL Italic"/>
+          <w:b w:val="0"/>
+          <w:i/>
+          <w:color w:val="0066CC"/>
+          <w:sz w:val="24"/>
+          <w:u w:val="single"/>
+        </w:rPr>
+        <w:hyperlink r:id="rId9" w:history="1">
+          <w:r>
+            <w:rPr>
+              <w:rStyle w:val="Hyperlink"/>
+            </w:rPr>
+            <w:t xml:space="preserve">into </w:t>
+          </w:r>
+        </w:hyperlink>
+      </w:r>
+      <w:r>
+        <w:rPr>
+          <w:rFonts w:ascii="Charis SIL Italic" w:hAnsi="Charis SIL Italic" w:eastAsia="Charis SIL Italic"/>
+          <w:b w:val="0"/>
+          <w:i/>
+          <w:color w:val="0066CC"/>
+          <w:sz w:val="24"/>
+          <w:u w:val="single"/>
+        </w:rPr>
+        <w:hyperlink r:id="rId9" w:history="1">
+          <w:r>
+            <w:rPr>
+              <w:rStyle w:val="Hyperlink"/>
+            </w:rPr>
+            <w:t>coll</w:t>
+          </w:r>
+        </w:hyperlink>
+      </w:r>
+      <w:r>
+        <w:rPr>
+          <w:rFonts w:ascii="Charis SIL Italic" w:hAnsi="Charis SIL Italic" w:eastAsia="Charis SIL Italic"/>
+          <w:b w:val="0"/>
+          <w:i/>
+          <w:color w:val="0066CC"/>
+          <w:sz w:val="24"/>
+          <w:u w:val="single"/>
         </w:rPr>
         <w:hyperlink r:id="rId9" w:history="1">
           <w:r>
@@ -729,244 +881,6 @@
       </w:r>
       <w:r>
         <w:rPr>
-          <w:u w:val="single" w:color="0066cc"/>
-          <w:rFonts w:ascii="Charis SIL Regular" w:hAnsi="Charis SIL Regular" w:eastAsia="Charis SIL Regular"/>
-          <w:b w:val="0"/>
-          <w:i w:val="0"/>
-          <w:color w:val="000000"/>
-          <w:sz w:val="24"/>
-        </w:rPr>
-        <w:hyperlink r:id="rId9" w:history="1">
-          <w:r>
-            <w:rPr>
-              <w:rStyle w:val="Hyperlink"/>
-            </w:rPr>
-            <w:t xml:space="preserve"> publi</w:t>
-          </w:r>
-        </w:hyperlink>
-      </w:r>
-      <w:r>
-        <w:rPr>
-          <w:u w:val="single" w:color="0066cc"/>
-          <w:rFonts w:ascii="Charis SIL Regular" w:hAnsi="Charis SIL Regular" w:eastAsia="Charis SIL Regular"/>
-          <w:b w:val="0"/>
-          <w:i w:val="0"/>
-          <w:color w:val="000000"/>
-          <w:sz w:val="24"/>
-        </w:rPr>
-        <w:hyperlink r:id="rId9" w:history="1">
-          <w:r>
-            <w:rPr>
-              <w:rStyle w:val="Hyperlink"/>
-            </w:rPr>
-            <w:t>c</w:t>
-          </w:r>
-        </w:hyperlink>
-      </w:r>
-      <w:r>
-        <w:rPr>
-          <w:u w:val="single" w:color="0066cc"/>
-          <w:rFonts w:ascii="Charis SIL Regular" w:hAnsi="Charis SIL Regular" w:eastAsia="Charis SIL Regular"/>
-          <w:b w:val="0"/>
-          <w:i w:val="0"/>
-          <w:color w:val="000000"/>
-          <w:sz w:val="24"/>
-        </w:rPr>
-        <w:hyperlink r:id="rId9" w:history="1">
-          <w:r>
-            <w:rPr>
-              <w:rStyle w:val="Hyperlink"/>
-            </w:rPr>
-            <w:t>atio</w:t>
-          </w:r>
-        </w:hyperlink>
-      </w:r>
-      <w:r>
-        <w:rPr>
-          <w:u w:val="single" w:color="0066cc"/>
-          <w:rFonts w:ascii="Charis SIL Regular" w:hAnsi="Charis SIL Regular" w:eastAsia="Charis SIL Regular"/>
-          <w:b w:val="0"/>
-          <w:i w:val="0"/>
-          <w:color w:val="000000"/>
-          <w:sz w:val="24"/>
-        </w:rPr>
-        <w:hyperlink r:id="rId9" w:history="1">
-          <w:r>
-            <w:rPr>
-              <w:rStyle w:val="Hyperlink"/>
-            </w:rPr>
-            <w:t xml:space="preserve">n </w:t>
-          </w:r>
-        </w:hyperlink>
-      </w:r>
-      <w:r>
-        <w:rPr>
-          <w:rFonts w:ascii="Charis SIL Italic" w:hAnsi="Charis SIL Italic" w:eastAsia="Charis SIL Italic"/>
-          <w:b w:val="0"/>
-          <w:i/>
-          <w:color w:val="0066CC"/>
-          <w:sz w:val="24"/>
-          <w:u w:val="single"/>
-        </w:rPr>
-        <w:hyperlink r:id="rId9" w:history="1">
-          <w:r>
-            <w:rPr>
-              <w:rStyle w:val="Hyperlink"/>
-            </w:rPr>
-            <w:t>Provenan</w:t>
-          </w:r>
-        </w:hyperlink>
-      </w:r>
-      <w:r>
-        <w:rPr>
-          <w:rFonts w:ascii="Charis SIL Italic" w:hAnsi="Charis SIL Italic" w:eastAsia="Charis SIL Italic"/>
-          <w:b w:val="0"/>
-          <w:i/>
-          <w:color w:val="0066CC"/>
-          <w:sz w:val="24"/>
-          <w:u w:val="single"/>
-        </w:rPr>
-        <w:hyperlink r:id="rId9" w:history="1">
-          <w:r>
-            <w:rPr>
-              <w:rStyle w:val="Hyperlink"/>
-            </w:rPr>
-            <w:t>c</w:t>
-          </w:r>
-        </w:hyperlink>
-      </w:r>
-      <w:r>
-        <w:rPr>
-          <w:rFonts w:ascii="Charis SIL Italic" w:hAnsi="Charis SIL Italic" w:eastAsia="Charis SIL Italic"/>
-          <w:b w:val="0"/>
-          <w:i/>
-          <w:color w:val="0066CC"/>
-          <w:sz w:val="24"/>
-          <w:u w:val="single"/>
-        </w:rPr>
-        <w:hyperlink r:id="rId9" w:history="1">
-          <w:r>
-            <w:rPr>
-              <w:rStyle w:val="Hyperlink"/>
-            </w:rPr>
-            <w:t>e</w:t>
-          </w:r>
-        </w:hyperlink>
-      </w:r>
-      <w:r>
-        <w:rPr>
-          <w:rFonts w:ascii="Charis SIL Italic" w:hAnsi="Charis SIL Italic" w:eastAsia="Charis SIL Italic"/>
-          <w:b w:val="0"/>
-          <w:i/>
-          <w:color w:val="0066CC"/>
-          <w:sz w:val="24"/>
-          <w:u w:val="single"/>
-        </w:rPr>
-        <w:t xml:space="preserve"> </w:t>
-      </w:r>
-      <w:r>
-        <w:rPr>
-          <w:rFonts w:ascii="Charis SIL Italic" w:hAnsi="Charis SIL Italic" w:eastAsia="Charis SIL Italic"/>
-          <w:b w:val="0"/>
-          <w:i/>
-          <w:color w:val="0066CC"/>
-          <w:sz w:val="24"/>
-          <w:u w:val="single"/>
-        </w:rPr>
-        <w:hyperlink r:id="rId9" w:history="1">
-          <w:r>
-            <w:rPr>
-              <w:rStyle w:val="Hyperlink"/>
-            </w:rPr>
-            <w:t>r</w:t>
-          </w:r>
-        </w:hyperlink>
-      </w:r>
-      <w:r>
-        <w:rPr>
-          <w:rFonts w:ascii="Charis SIL Italic" w:hAnsi="Charis SIL Italic" w:eastAsia="Charis SIL Italic"/>
-          <w:b w:val="0"/>
-          <w:i/>
-          <w:color w:val="0066CC"/>
-          <w:sz w:val="24"/>
-          <w:u w:val="single"/>
-        </w:rPr>
-        <w:hyperlink r:id="rId9" w:history="1">
-          <w:r>
-            <w:rPr>
-              <w:rStyle w:val="Hyperlink"/>
-            </w:rPr>
-            <w:t>esearch</w:t>
-          </w:r>
-        </w:hyperlink>
-      </w:r>
-      <w:r>
-        <w:rPr>
-          <w:rFonts w:ascii="Charis SIL Italic" w:hAnsi="Charis SIL Italic" w:eastAsia="Charis SIL Italic"/>
-          <w:b w:val="0"/>
-          <w:i/>
-          <w:color w:val="0066CC"/>
-          <w:sz w:val="24"/>
-          <w:u w:val="single"/>
-        </w:rPr>
-        <w:t xml:space="preserve"> </w:t>
-      </w:r>
-      <w:r>
-        <w:rPr>
-          <w:rFonts w:ascii="Charis SIL Italic" w:hAnsi="Charis SIL Italic" w:eastAsia="Charis SIL Italic"/>
-          <w:b w:val="0"/>
-          <w:i/>
-          <w:color w:val="0066CC"/>
-          <w:sz w:val="24"/>
-          <w:u w:val="single"/>
-        </w:rPr>
-        <w:hyperlink r:id="rId9" w:history="1">
-          <w:r>
-            <w:rPr>
-              <w:rStyle w:val="Hyperlink"/>
-            </w:rPr>
-            <w:t xml:space="preserve">into </w:t>
-          </w:r>
-        </w:hyperlink>
-      </w:r>
-      <w:r>
-        <w:rPr>
-          <w:rFonts w:ascii="Charis SIL Italic" w:hAnsi="Charis SIL Italic" w:eastAsia="Charis SIL Italic"/>
-          <w:b w:val="0"/>
-          <w:i/>
-          <w:color w:val="0066CC"/>
-          <w:sz w:val="24"/>
-          <w:u w:val="single"/>
-        </w:rPr>
-        <w:hyperlink r:id="rId9" w:history="1">
-          <w:r>
-            <w:rPr>
-              <w:rStyle w:val="Hyperlink"/>
-            </w:rPr>
-            <w:t>coll</w:t>
-          </w:r>
-        </w:hyperlink>
-      </w:r>
-      <w:r>
-        <w:rPr>
-          <w:rFonts w:ascii="Charis SIL Italic" w:hAnsi="Charis SIL Italic" w:eastAsia="Charis SIL Italic"/>
-          <w:b w:val="0"/>
-          <w:i/>
-          <w:color w:val="0066CC"/>
-          <w:sz w:val="24"/>
-          <w:u w:val="single"/>
-        </w:rPr>
-        <w:hyperlink r:id="rId9" w:history="1">
-          <w:r>
-            <w:rPr>
-              <w:rStyle w:val="Hyperlink"/>
-            </w:rPr>
-            <w:t>e</w:t>
-          </w:r>
-        </w:hyperlink>
-      </w:r>
-      <w:r>
-        <w:rPr>
           <w:rFonts w:ascii="Charis SIL Italic" w:hAnsi="Charis SIL Italic" w:eastAsia="Charis SIL Italic"/>
           <w:b w:val="0"/>
           <w:i/>
@@ -1003,7 +917,7 @@
           <w:sz w:val="24"/>
           <w:u w:val="single"/>
         </w:rPr>
-        <w:hyperlink r:id="rId10" w:history="1">
+        <w:hyperlink r:id="rId9" w:history="1">
           <w:r>
             <w:rPr>
               <w:rStyle w:val="Hyperlink"/>
@@ -1019,16 +933,8 @@
           <w:i/>
           <w:color w:val="0066CC"/>
           <w:sz w:val="24"/>
-          <w:u w:val="single"/>
-        </w:rPr>
-        <w:hyperlink r:id="rId10" w:history="1">
-          <w:r>
-            <w:rPr>
-              <w:rStyle w:val="Hyperlink"/>
-            </w:rPr>
-            <w:t>m</w:t>
-          </w:r>
-        </w:hyperlink>
+        </w:rPr>
+        <w:t>m</w:t>
       </w:r>
       <w:r>
         <w:rPr>
@@ -1184,7 +1090,7 @@
           <w:sz w:val="24"/>
           <w:u w:val="single"/>
         </w:rPr>
-        <w:hyperlink r:id="rId9" w:history="1">
+        <w:hyperlink r:id="rId10" w:history="1">
           <w:r>
             <w:rPr>
               <w:rStyle w:val="Hyperlink"/>
@@ -1195,31 +1101,13 @@
       </w:r>
       <w:r>
         <w:rPr>
-          <w:u w:val="single" w:color="0066cc"/>
           <w:rFonts w:ascii="Charis SIL Regular" w:hAnsi="Charis SIL Regular" w:eastAsia="Charis SIL Regular"/>
           <w:b w:val="0"/>
           <w:i w:val="0"/>
           <w:color w:val="000000"/>
           <w:sz w:val="24"/>
         </w:rPr>
-        <w:hyperlink r:id="rId9" w:history="1">
-          <w:r>
-            <w:rPr>
-              <w:rStyle w:val="Hyperlink"/>
-            </w:rPr>
-            <w:t xml:space="preserve"> b</w:t>
-          </w:r>
-        </w:hyperlink>
-      </w:r>
-      <w:r>
-        <w:rPr>
-          <w:rFonts w:ascii="Charis SIL Regular" w:hAnsi="Charis SIL Regular" w:eastAsia="Charis SIL Regular"/>
-          <w:b w:val="0"/>
-          <w:i w:val="0"/>
-          <w:color w:val="000000"/>
-          <w:sz w:val="24"/>
-        </w:rPr>
-        <w:t>y the Cultural Herita</w:t>
+        <w:t xml:space="preserve"> by the Cultural Herita</w:t>
       </w:r>
       <w:r>
         <w:rPr>
@@ -1322,13 +1210,21 @@
       </w:r>
       <w:r>
         <w:rPr>
+          <w:u w:val="single" w:color="0066cc"/>
           <w:rFonts w:ascii="Charis SIL Regular" w:hAnsi="Charis SIL Regular" w:eastAsia="Charis SIL Regular"/>
           <w:b w:val="0"/>
           <w:i w:val="0"/>
           <w:color w:val="000000"/>
           <w:sz w:val="24"/>
         </w:rPr>
-        <w:t>Other rele</w:t>
+        <w:hyperlink r:id="rId10" w:history="1">
+          <w:r>
+            <w:rPr>
+              <w:rStyle w:val="Hyperlink"/>
+            </w:rPr>
+            <w:t>Other rele</w:t>
+          </w:r>
+        </w:hyperlink>
       </w:r>
       <w:r>
         <w:rPr>
@@ -2574,7 +2470,7 @@
           <w:sz w:val="24"/>
           <w:u w:val="single"/>
         </w:rPr>
-        <w:hyperlink r:id="rId13" w:history="1">
+        <w:hyperlink r:id="rId12" w:history="1">
           <w:r>
             <w:rPr>
               <w:rStyle w:val="Hyperlink"/>
@@ -2591,7 +2487,54 @@
           <w:color w:val="000000"/>
           <w:sz w:val="24"/>
         </w:rPr>
-        <w:t xml:space="preserve"> (Dutch only) was created specifically for the National Archives of the Neth</w:t>
+        <w:t xml:space="preserve"> (Dutch only) was created specifically for the National Archives o</w:t>
+      </w:r>
+      <w:r>
+        <w:rPr>
+          <w:u w:val="single" w:color="0066cc"/>
+          <w:rFonts w:ascii="Charis SIL Regular" w:hAnsi="Charis SIL Regular" w:eastAsia="Charis SIL Regular"/>
+          <w:b w:val="0"/>
+          <w:i w:val="0"/>
+          <w:color w:val="000000"/>
+          <w:sz w:val="24"/>
+        </w:rPr>
+        <w:hyperlink r:id="rId13" w:history="1">
+          <w:r>
+            <w:rPr>
+              <w:rStyle w:val="Hyperlink"/>
+            </w:rPr>
+            <w:t>f</w:t>
+          </w:r>
+        </w:hyperlink>
+      </w:r>
+      <w:r>
+        <w:rPr>
+          <w:u w:val="single" w:color="0066cc"/>
+          <w:rFonts w:ascii="Charis SIL Regular" w:hAnsi="Charis SIL Regular" w:eastAsia="Charis SIL Regular"/>
+          <w:b w:val="0"/>
+          <w:i w:val="0"/>
+          <w:color w:val="000000"/>
+          <w:sz w:val="24"/>
+        </w:rPr>
+        <w:t xml:space="preserve"> </w:t>
+      </w:r>
+      <w:r>
+        <w:rPr>
+          <w:u w:val="single" w:color="0066cc"/>
+          <w:rFonts w:ascii="Charis SIL Regular" w:hAnsi="Charis SIL Regular" w:eastAsia="Charis SIL Regular"/>
+          <w:b w:val="0"/>
+          <w:i w:val="0"/>
+          <w:color w:val="000000"/>
+          <w:sz w:val="24"/>
+        </w:rPr>
+        <w:hyperlink r:id="rId13" w:history="1">
+          <w:r>
+            <w:rPr>
+              <w:rStyle w:val="Hyperlink"/>
+            </w:rPr>
+            <w:t>the Neth</w:t>
+          </w:r>
+        </w:hyperlink>
       </w:r>
       <w:r>
         <w:rPr>
@@ -3189,7 +3132,7 @@
             <w:rPr>
               <w:rStyle w:val="Hyperlink"/>
             </w:rPr>
-            <w:t>significanc</w:t>
+            <w:t>significan</w:t>
           </w:r>
         </w:hyperlink>
       </w:r>
@@ -3200,9 +3143,15 @@
           <w:i/>
           <w:color w:val="0066CC"/>
           <w:sz w:val="24"/>
-          <w:u w:val="single"/>
-        </w:rPr>
-        <w:t>e</w:t>
+        </w:rPr>
+        <w:hyperlink r:id="rId15" w:history="1">
+          <w:r>
+            <w:rPr>
+              <w:rStyle w:val="Hyperlink"/>
+            </w:rPr>
+            <w:t>c</w:t>
+          </w:r>
+        </w:hyperlink>
       </w:r>
       <w:r>
         <w:rPr>
@@ -3211,9 +3160,247 @@
           <w:i/>
           <w:color w:val="0066CC"/>
           <w:sz w:val="24"/>
+        </w:rPr>
+        <w:t>e</w:t>
+      </w:r>
+      <w:r>
+        <w:rPr>
+          <w:rFonts w:ascii="Charis SIL Italic" w:hAnsi="Charis SIL Italic" w:eastAsia="Charis SIL Italic"/>
+          <w:b w:val="0"/>
+          <w:i/>
+          <w:color w:val="0066CC"/>
+          <w:sz w:val="24"/>
           <w:u w:val="single"/>
         </w:rPr>
         <w:t xml:space="preserve"> </w:t>
+      </w:r>
+      <w:r>
+        <w:rPr>
+          <w:rFonts w:ascii="Charis SIL Italic" w:hAnsi="Charis SIL Italic" w:eastAsia="Charis SIL Italic"/>
+          <w:b w:val="0"/>
+          <w:i/>
+          <w:color w:val="0066CC"/>
+          <w:sz w:val="24"/>
+          <w:u w:val="single"/>
+        </w:rPr>
+        <w:hyperlink r:id="rId15" w:history="1">
+          <w:r>
+            <w:rPr>
+              <w:rStyle w:val="Hyperlink"/>
+            </w:rPr>
+            <w:t xml:space="preserve">of </w:t>
+          </w:r>
+        </w:hyperlink>
+      </w:r>
+      <w:r>
+        <w:rPr>
+          <w:rFonts w:ascii="Charis SIL Italic" w:hAnsi="Charis SIL Italic" w:eastAsia="Charis SIL Italic"/>
+          <w:b w:val="0"/>
+          <w:i/>
+          <w:color w:val="0066CC"/>
+          <w:sz w:val="24"/>
+          <w:u w:val="single"/>
+        </w:rPr>
+        <w:hyperlink r:id="rId15" w:history="1">
+          <w:r>
+            <w:rPr>
+              <w:rStyle w:val="Hyperlink"/>
+            </w:rPr>
+            <w:t>cultural</w:t>
+          </w:r>
+        </w:hyperlink>
+      </w:r>
+      <w:r>
+        <w:rPr>
+          <w:rFonts w:ascii="Charis SIL Italic" w:hAnsi="Charis SIL Italic" w:eastAsia="Charis SIL Italic"/>
+          <w:b w:val="0"/>
+          <w:i/>
+          <w:color w:val="0066CC"/>
+          <w:sz w:val="24"/>
+          <w:u w:val="single"/>
+        </w:rPr>
+        <w:t xml:space="preserve"> </w:t>
+      </w:r>
+      <w:r>
+        <w:rPr>
+          <w:rFonts w:ascii="Charis SIL Italic" w:hAnsi="Charis SIL Italic" w:eastAsia="Charis SIL Italic"/>
+          <w:b w:val="0"/>
+          <w:i/>
+          <w:color w:val="0066CC"/>
+          <w:sz w:val="24"/>
+          <w:u w:val="single"/>
+        </w:rPr>
+        <w:hyperlink r:id="rId15" w:history="1">
+          <w:r>
+            <w:rPr>
+              <w:rStyle w:val="Hyperlink"/>
+            </w:rPr>
+            <w:t>objects</w:t>
+          </w:r>
+        </w:hyperlink>
+      </w:r>
+      <w:r>
+        <w:rPr>
+          <w:rFonts w:ascii="Charis SIL Italic" w:hAnsi="Charis SIL Italic" w:eastAsia="Charis SIL Italic"/>
+          <w:b w:val="0"/>
+          <w:i/>
+          <w:color w:val="0066CC"/>
+          <w:sz w:val="24"/>
+          <w:u w:val="single"/>
+        </w:rPr>
+        <w:t xml:space="preserve"> </w:t>
+      </w:r>
+      <w:r>
+        <w:rPr>
+          <w:rFonts w:ascii="Charis SIL Italic" w:hAnsi="Charis SIL Italic" w:eastAsia="Charis SIL Italic"/>
+          <w:b w:val="0"/>
+          <w:i/>
+          <w:color w:val="0066CC"/>
+          <w:sz w:val="24"/>
+          <w:u w:val="single"/>
+        </w:rPr>
+        <w:hyperlink r:id="rId15" w:history="1">
+          <w:r>
+            <w:rPr>
+              <w:rStyle w:val="Hyperlink"/>
+            </w:rPr>
+            <w:t>and</w:t>
+          </w:r>
+        </w:hyperlink>
+      </w:r>
+      <w:r>
+        <w:rPr>
+          <w:rFonts w:ascii="Charis SIL Italic" w:hAnsi="Charis SIL Italic" w:eastAsia="Charis SIL Italic"/>
+          <w:b w:val="0"/>
+          <w:i/>
+          <w:color w:val="0066CC"/>
+          <w:sz w:val="24"/>
+          <w:u w:val="single"/>
+        </w:rPr>
+        <w:t xml:space="preserve"> </w:t>
+      </w:r>
+      <w:r>
+        <w:rPr>
+          <w:rFonts w:ascii="Charis SIL Italic" w:hAnsi="Charis SIL Italic" w:eastAsia="Charis SIL Italic"/>
+          <w:b w:val="0"/>
+          <w:i/>
+          <w:color w:val="0066CC"/>
+          <w:sz w:val="24"/>
+          <w:u w:val="single"/>
+        </w:rPr>
+        <w:hyperlink r:id="rId15" w:history="1">
+          <w:r>
+            <w:rPr>
+              <w:rStyle w:val="Hyperlink"/>
+            </w:rPr>
+            <w:t>collections</w:t>
+          </w:r>
+        </w:hyperlink>
+      </w:r>
+      <w:r>
+        <w:rPr>
+          <w:rFonts w:ascii="Charis SIL Italic" w:hAnsi="Charis SIL Italic" w:eastAsia="Charis SIL Italic"/>
+          <w:b w:val="0"/>
+          <w:i/>
+          <w:color w:val="0066CC"/>
+          <w:sz w:val="24"/>
+          <w:u w:val="single"/>
+        </w:rPr>
+        <w:t xml:space="preserve"> </w:t>
+      </w:r>
+      <w:r>
+        <w:rPr>
+          <w:rFonts w:ascii="Charis SIL Italic" w:hAnsi="Charis SIL Italic" w:eastAsia="Charis SIL Italic"/>
+          <w:b w:val="0"/>
+          <w:i/>
+          <w:color w:val="0066CC"/>
+          <w:sz w:val="24"/>
+          <w:u w:val="single"/>
+        </w:rPr>
+        <w:hyperlink r:id="rId15" w:history="1">
+          <w:r>
+            <w:rPr>
+              <w:rStyle w:val="Hyperlink"/>
+            </w:rPr>
+            <w:t>acqui</w:t>
+          </w:r>
+        </w:hyperlink>
+      </w:r>
+      <w:r>
+        <w:rPr>
+          <w:rFonts w:ascii="Charis SIL Italic" w:hAnsi="Charis SIL Italic" w:eastAsia="Charis SIL Italic"/>
+          <w:b w:val="0"/>
+          <w:i/>
+          <w:color w:val="0066CC"/>
+          <w:sz w:val="24"/>
+          <w:u w:val="single"/>
+        </w:rPr>
+        <w:hyperlink r:id="rId15" w:history="1">
+          <w:r>
+            <w:rPr>
+              <w:rStyle w:val="Hyperlink"/>
+            </w:rPr>
+            <w:t>red</w:t>
+          </w:r>
+        </w:hyperlink>
+      </w:r>
+      <w:r>
+        <w:rPr>
+          <w:rFonts w:ascii="Charis SIL Italic" w:hAnsi="Charis SIL Italic" w:eastAsia="Charis SIL Italic"/>
+          <w:b w:val="0"/>
+          <w:i/>
+          <w:color w:val="0066CC"/>
+          <w:sz w:val="24"/>
+          <w:u w:val="single"/>
+        </w:rPr>
+        <w:t xml:space="preserve"> </w:t>
+      </w:r>
+      <w:r>
+        <w:rPr>
+          <w:rFonts w:ascii="Charis SIL Italic" w:hAnsi="Charis SIL Italic" w:eastAsia="Charis SIL Italic"/>
+          <w:b w:val="0"/>
+          <w:i/>
+          <w:color w:val="0066CC"/>
+          <w:sz w:val="24"/>
+          <w:u w:val="single"/>
+        </w:rPr>
+        <w:hyperlink r:id="rId15" w:history="1">
+          <w:r>
+            <w:rPr>
+              <w:rStyle w:val="Hyperlink"/>
+            </w:rPr>
+            <w:t>in</w:t>
+          </w:r>
+        </w:hyperlink>
+      </w:r>
+      <w:r>
+        <w:rPr>
+          <w:rFonts w:ascii="Charis SIL Italic" w:hAnsi="Charis SIL Italic" w:eastAsia="Charis SIL Italic"/>
+          <w:b w:val="0"/>
+          <w:i/>
+          <w:color w:val="0066CC"/>
+          <w:sz w:val="24"/>
+          <w:u w:val="single"/>
+        </w:rPr>
+        <w:t xml:space="preserve"> </w:t>
+      </w:r>
+      <w:r>
+        <w:rPr>
+          <w:rFonts w:ascii="Charis SIL Italic" w:hAnsi="Charis SIL Italic" w:eastAsia="Charis SIL Italic"/>
+          <w:b w:val="0"/>
+          <w:i/>
+          <w:color w:val="0066CC"/>
+          <w:sz w:val="24"/>
+          <w:u w:val="single"/>
+        </w:rPr>
+        <w:hyperlink r:id="rId15" w:history="1">
+          <w:r>
+            <w:rPr>
+              <w:rStyle w:val="Hyperlink"/>
+            </w:rPr>
+            <w:t>col</w:t>
+          </w:r>
+        </w:hyperlink>
       </w:r>
       <w:r>
         <w:rPr>
@@ -3240,150 +3427,6 @@
           <w:i/>
           <w:color w:val="0066CC"/>
           <w:sz w:val="24"/>
-        </w:rPr>
-        <w:t xml:space="preserve">f </w:t>
-      </w:r>
-      <w:r>
-        <w:rPr>
-          <w:rFonts w:ascii="Charis SIL Italic" w:hAnsi="Charis SIL Italic" w:eastAsia="Charis SIL Italic"/>
-          <w:b w:val="0"/>
-          <w:i/>
-          <w:color w:val="0066CC"/>
-          <w:sz w:val="24"/>
-          <w:u w:val="single"/>
-        </w:rPr>
-        <w:t>cultural objects and collections</w:t>
-      </w:r>
-      <w:r>
-        <w:rPr>
-          <w:rFonts w:ascii="Charis SIL Italic" w:hAnsi="Charis SIL Italic" w:eastAsia="Charis SIL Italic"/>
-          <w:b w:val="0"/>
-          <w:i/>
-          <w:color w:val="0066CC"/>
-          <w:sz w:val="24"/>
-          <w:u w:val="single"/>
-        </w:rPr>
-        <w:t xml:space="preserve"> </w:t>
-      </w:r>
-      <w:r>
-        <w:rPr>
-          <w:rFonts w:ascii="Charis SIL Italic" w:hAnsi="Charis SIL Italic" w:eastAsia="Charis SIL Italic"/>
-          <w:b w:val="0"/>
-          <w:i/>
-          <w:color w:val="0066CC"/>
-          <w:sz w:val="24"/>
-          <w:u w:val="single"/>
-        </w:rPr>
-        <w:hyperlink r:id="rId15" w:history="1">
-          <w:r>
-            <w:rPr>
-              <w:rStyle w:val="Hyperlink"/>
-            </w:rPr>
-            <w:t>acqui</w:t>
-          </w:r>
-        </w:hyperlink>
-      </w:r>
-      <w:r>
-        <w:rPr>
-          <w:rFonts w:ascii="Charis SIL Italic" w:hAnsi="Charis SIL Italic" w:eastAsia="Charis SIL Italic"/>
-          <w:b w:val="0"/>
-          <w:i/>
-          <w:color w:val="0066CC"/>
-          <w:sz w:val="24"/>
-          <w:u w:val="single"/>
-        </w:rPr>
-        <w:hyperlink r:id="rId15" w:history="1">
-          <w:r>
-            <w:rPr>
-              <w:rStyle w:val="Hyperlink"/>
-            </w:rPr>
-            <w:t>red</w:t>
-          </w:r>
-        </w:hyperlink>
-      </w:r>
-      <w:r>
-        <w:rPr>
-          <w:rFonts w:ascii="Charis SIL Italic" w:hAnsi="Charis SIL Italic" w:eastAsia="Charis SIL Italic"/>
-          <w:b w:val="0"/>
-          <w:i/>
-          <w:color w:val="0066CC"/>
-          <w:sz w:val="24"/>
-          <w:u w:val="single"/>
-        </w:rPr>
-        <w:t xml:space="preserve"> </w:t>
-      </w:r>
-      <w:r>
-        <w:rPr>
-          <w:rFonts w:ascii="Charis SIL Italic" w:hAnsi="Charis SIL Italic" w:eastAsia="Charis SIL Italic"/>
-          <w:b w:val="0"/>
-          <w:i/>
-          <w:color w:val="0066CC"/>
-          <w:sz w:val="24"/>
-          <w:u w:val="single"/>
-        </w:rPr>
-        <w:hyperlink r:id="rId15" w:history="1">
-          <w:r>
-            <w:rPr>
-              <w:rStyle w:val="Hyperlink"/>
-            </w:rPr>
-            <w:t>in</w:t>
-          </w:r>
-        </w:hyperlink>
-      </w:r>
-      <w:r>
-        <w:rPr>
-          <w:rFonts w:ascii="Charis SIL Italic" w:hAnsi="Charis SIL Italic" w:eastAsia="Charis SIL Italic"/>
-          <w:b w:val="0"/>
-          <w:i/>
-          <w:color w:val="0066CC"/>
-          <w:sz w:val="24"/>
-          <w:u w:val="single"/>
-        </w:rPr>
-        <w:t xml:space="preserve"> </w:t>
-      </w:r>
-      <w:r>
-        <w:rPr>
-          <w:rFonts w:ascii="Charis SIL Italic" w:hAnsi="Charis SIL Italic" w:eastAsia="Charis SIL Italic"/>
-          <w:b w:val="0"/>
-          <w:i/>
-          <w:color w:val="0066CC"/>
-          <w:sz w:val="24"/>
-          <w:u w:val="single"/>
-        </w:rPr>
-        <w:hyperlink r:id="rId15" w:history="1">
-          <w:r>
-            <w:rPr>
-              <w:rStyle w:val="Hyperlink"/>
-            </w:rPr>
-            <w:t>col</w:t>
-          </w:r>
-        </w:hyperlink>
-      </w:r>
-      <w:r>
-        <w:rPr>
-          <w:rFonts w:ascii="Charis SIL Italic" w:hAnsi="Charis SIL Italic" w:eastAsia="Charis SIL Italic"/>
-          <w:b w:val="0"/>
-          <w:i/>
-          <w:color w:val="0066CC"/>
-          <w:sz w:val="24"/>
-          <w:u w:val="single"/>
-        </w:rPr>
-        <w:hyperlink r:id="rId15" w:history="1">
-          <w:r>
-            <w:rPr>
-              <w:rStyle w:val="Hyperlink"/>
-            </w:rPr>
-            <w:t>o</w:t>
-          </w:r>
-        </w:hyperlink>
-      </w:r>
-      <w:r>
-        <w:rPr>
-          <w:rFonts w:ascii="Charis SIL Italic" w:hAnsi="Charis SIL Italic" w:eastAsia="Charis SIL Italic"/>
-          <w:b w:val="0"/>
-          <w:i/>
-          <w:color w:val="0066CC"/>
-          <w:sz w:val="24"/>
           <w:u w:val="single"/>
         </w:rPr>
         <w:hyperlink r:id="rId15" w:history="1">
@@ -3444,39 +3487,13 @@
       </w:r>
       <w:r>
         <w:rPr>
-          <w:u w:val="single" w:color="0066cc"/>
           <w:rFonts w:ascii="Charis SIL Regular" w:hAnsi="Charis SIL Regular" w:eastAsia="Charis SIL Regular"/>
           <w:b w:val="0"/>
           <w:i w:val="0"/>
           <w:color w:val="000000"/>
           <w:sz w:val="24"/>
         </w:rPr>
-        <w:hyperlink r:id="rId15" w:history="1">
-          <w:r>
-            <w:rPr>
-              <w:rStyle w:val="Hyperlink"/>
-            </w:rPr>
-            <w:t xml:space="preserve"> (</w:t>
-          </w:r>
-        </w:hyperlink>
-      </w:r>
-      <w:r>
-        <w:rPr>
-          <w:u w:val="single" w:color="0066cc"/>
-          <w:rFonts w:ascii="Charis SIL Regular" w:hAnsi="Charis SIL Regular" w:eastAsia="Charis SIL Regular"/>
-          <w:b w:val="0"/>
-          <w:i w:val="0"/>
-          <w:color w:val="000000"/>
-          <w:sz w:val="24"/>
-        </w:rPr>
-        <w:hyperlink r:id="rId15" w:history="1">
-          <w:r>
-            <w:rPr>
-              <w:rStyle w:val="Hyperlink"/>
-            </w:rPr>
-            <w:t>Amster</w:t>
-          </w:r>
-        </w:hyperlink>
+        <w:t xml:space="preserve"> (Amster</w:t>
       </w:r>
       <w:r>
         <w:rPr>
@@ -3534,24 +3551,13 @@
       </w:r>
       <w:r>
         <w:rPr>
-          <w:u w:val="single" w:color="0066cc"/>
           <w:rFonts w:ascii="Charis SIL Regular" w:hAnsi="Charis SIL Regular" w:eastAsia="Charis SIL Regular"/>
           <w:b w:val="0"/>
           <w:i w:val="0"/>
           <w:color w:val="000000"/>
           <w:sz w:val="24"/>
         </w:rPr>
-        <w:t>m</w:t>
-      </w:r>
-      <w:r>
-        <w:rPr>
-          <w:rFonts w:ascii="Charis SIL Regular" w:hAnsi="Charis SIL Regular" w:eastAsia="Charis SIL Regular"/>
-          <w:b w:val="0"/>
-          <w:i w:val="0"/>
-          <w:color w:val="000000"/>
-          <w:sz w:val="24"/>
-        </w:rPr>
-        <w:t xml:space="preserve">, </w:t>
+        <w:t xml:space="preserve">m, </w:t>
       </w:r>
       <w:r>
         <w:rPr>
@@ -4595,90 +4601,7 @@
           <w:color w:val="000000"/>
           <w:sz w:val="24"/>
         </w:rPr>
-        <w:t>. 2nd Editio</w:t>
-      </w:r>
-      <w:r>
-        <w:rPr>
-          <w:u w:val="single" w:color="0066cc"/>
-          <w:rFonts w:ascii="Charis SIL Regular" w:hAnsi="Charis SIL Regular" w:eastAsia="Charis SIL Regular"/>
-          <w:b w:val="0"/>
-          <w:i w:val="0"/>
-          <w:color w:val="000000"/>
-          <w:sz w:val="24"/>
-        </w:rPr>
-        <w:hyperlink r:id="rId17" w:history="1">
-          <w:r>
-            <w:rPr>
-              <w:rStyle w:val="Hyperlink"/>
-            </w:rPr>
-            <w:t>n (Germa</w:t>
-          </w:r>
-        </w:hyperlink>
-      </w:r>
-      <w:r>
-        <w:rPr>
-          <w:u w:val="single" w:color="0066cc"/>
-          <w:rFonts w:ascii="Charis SIL Regular" w:hAnsi="Charis SIL Regular" w:eastAsia="Charis SIL Regular"/>
-          <w:b w:val="0"/>
-          <w:i w:val="0"/>
-          <w:color w:val="000000"/>
-          <w:sz w:val="24"/>
-        </w:rPr>
-        <w:hyperlink r:id="rId17" w:history="1">
-          <w:r>
-            <w:rPr>
-              <w:rStyle w:val="Hyperlink"/>
-            </w:rPr>
-            <w:t>n M</w:t>
-          </w:r>
-        </w:hyperlink>
-      </w:r>
-      <w:r>
-        <w:rPr>
-          <w:u w:val="single" w:color="0066cc"/>
-          <w:rFonts w:ascii="Charis SIL Regular" w:hAnsi="Charis SIL Regular" w:eastAsia="Charis SIL Regular"/>
-          <w:b w:val="0"/>
-          <w:i w:val="0"/>
-          <w:color w:val="000000"/>
-          <w:sz w:val="24"/>
-        </w:rPr>
-        <w:hyperlink r:id="rId17" w:history="1">
-          <w:r>
-            <w:rPr>
-              <w:rStyle w:val="Hyperlink"/>
-            </w:rPr>
-            <w:t>useums</w:t>
-          </w:r>
-        </w:hyperlink>
-      </w:r>
-      <w:r>
-        <w:rPr>
-          <w:u w:val="single" w:color="0066cc"/>
-          <w:rFonts w:ascii="Charis SIL Regular" w:hAnsi="Charis SIL Regular" w:eastAsia="Charis SIL Regular"/>
-          <w:b w:val="0"/>
-          <w:i w:val="0"/>
-          <w:color w:val="000000"/>
-          <w:sz w:val="24"/>
-        </w:rPr>
-        <w:t xml:space="preserve"> </w:t>
-      </w:r>
-      <w:r>
-        <w:rPr>
-          <w:u w:val="single" w:color="0066cc"/>
-          <w:rFonts w:ascii="Charis SIL Regular" w:hAnsi="Charis SIL Regular" w:eastAsia="Charis SIL Regular"/>
-          <w:b w:val="0"/>
-          <w:i w:val="0"/>
-          <w:color w:val="000000"/>
-          <w:sz w:val="24"/>
-        </w:rPr>
-        <w:hyperlink r:id="rId17" w:history="1">
-          <w:r>
-            <w:rPr>
-              <w:rStyle w:val="Hyperlink"/>
-            </w:rPr>
-            <w:t>Associatio</w:t>
-          </w:r>
-        </w:hyperlink>
+        <w:t>. 2nd Edition (German Museums Associatio</w:t>
       </w:r>
       <w:r>
         <w:rPr>

--- a/EXPORTS/DOCX/published/niveau1/English/DoingResearch.docx
+++ b/EXPORTS/DOCX/published/niveau1/English/DoingResearch.docx
@@ -338,7 +338,7 @@
             <w:rPr>
               <w:rStyle w:val="Hyperlink"/>
             </w:rPr>
-            <w:t>significanc</w:t>
+            <w:t>significan</w:t>
           </w:r>
         </w:hyperlink>
       </w:r>
@@ -349,7 +349,23 @@
           <w:i/>
           <w:color w:val="0066CC"/>
           <w:sz w:val="24"/>
-          <w:u w:val="single"/>
+        </w:rPr>
+        <w:hyperlink r:id="rId9" w:history="1">
+          <w:r>
+            <w:rPr>
+              <w:rStyle w:val="Hyperlink"/>
+            </w:rPr>
+            <w:t>c</w:t>
+          </w:r>
+        </w:hyperlink>
+      </w:r>
+      <w:r>
+        <w:rPr>
+          <w:rFonts w:ascii="Charis SIL Italic" w:hAnsi="Charis SIL Italic" w:eastAsia="Charis SIL Italic"/>
+          <w:b w:val="0"/>
+          <w:i/>
+          <w:color w:val="0066CC"/>
+          <w:sz w:val="24"/>
         </w:rPr>
         <w:t>e</w:t>
       </w:r>
@@ -407,19 +423,9 @@
             <w:rPr>
               <w:rStyle w:val="Hyperlink"/>
             </w:rPr>
-            <w:t>cultura</w:t>
+            <w:t>cultural</w:t>
           </w:r>
         </w:hyperlink>
-      </w:r>
-      <w:r>
-        <w:rPr>
-          <w:rFonts w:ascii="Charis SIL Italic" w:hAnsi="Charis SIL Italic" w:eastAsia="Charis SIL Italic"/>
-          <w:b w:val="0"/>
-          <w:i/>
-          <w:color w:val="0066CC"/>
-          <w:sz w:val="24"/>
-        </w:rPr>
-        <w:t>l</w:t>
       </w:r>
       <w:r>
         <w:rPr>
@@ -705,13 +711,93 @@
       </w:r>
       <w:r>
         <w:rPr>
+          <w:u w:val="single" w:color="0066cc"/>
           <w:rFonts w:ascii="Charis SIL Regular" w:hAnsi="Charis SIL Regular" w:eastAsia="Charis SIL Regular"/>
           <w:b w:val="0"/>
           <w:i w:val="0"/>
           <w:color w:val="000000"/>
           <w:sz w:val="24"/>
         </w:rPr>
-        <w:t xml:space="preserve">e publication </w:t>
+        <w:hyperlink r:id="rId9" w:history="1">
+          <w:r>
+            <w:rPr>
+              <w:rStyle w:val="Hyperlink"/>
+            </w:rPr>
+            <w:t>e</w:t>
+          </w:r>
+        </w:hyperlink>
+      </w:r>
+      <w:r>
+        <w:rPr>
+          <w:u w:val="single" w:color="0066cc"/>
+          <w:rFonts w:ascii="Charis SIL Regular" w:hAnsi="Charis SIL Regular" w:eastAsia="Charis SIL Regular"/>
+          <w:b w:val="0"/>
+          <w:i w:val="0"/>
+          <w:color w:val="000000"/>
+          <w:sz w:val="24"/>
+        </w:rPr>
+        <w:hyperlink r:id="rId9" w:history="1">
+          <w:r>
+            <w:rPr>
+              <w:rStyle w:val="Hyperlink"/>
+            </w:rPr>
+            <w:t xml:space="preserve"> publi</w:t>
+          </w:r>
+        </w:hyperlink>
+      </w:r>
+      <w:r>
+        <w:rPr>
+          <w:u w:val="single" w:color="0066cc"/>
+          <w:rFonts w:ascii="Charis SIL Regular" w:hAnsi="Charis SIL Regular" w:eastAsia="Charis SIL Regular"/>
+          <w:b w:val="0"/>
+          <w:i w:val="0"/>
+          <w:color w:val="000000"/>
+          <w:sz w:val="24"/>
+        </w:rPr>
+        <w:hyperlink r:id="rId9" w:history="1">
+          <w:r>
+            <w:rPr>
+              <w:rStyle w:val="Hyperlink"/>
+            </w:rPr>
+            <w:t>c</w:t>
+          </w:r>
+        </w:hyperlink>
+      </w:r>
+      <w:r>
+        <w:rPr>
+          <w:u w:val="single" w:color="0066cc"/>
+          <w:rFonts w:ascii="Charis SIL Regular" w:hAnsi="Charis SIL Regular" w:eastAsia="Charis SIL Regular"/>
+          <w:b w:val="0"/>
+          <w:i w:val="0"/>
+          <w:color w:val="000000"/>
+          <w:sz w:val="24"/>
+        </w:rPr>
+        <w:hyperlink r:id="rId9" w:history="1">
+          <w:r>
+            <w:rPr>
+              <w:rStyle w:val="Hyperlink"/>
+            </w:rPr>
+            <w:t>atio</w:t>
+          </w:r>
+        </w:hyperlink>
+      </w:r>
+      <w:r>
+        <w:rPr>
+          <w:u w:val="single" w:color="0066cc"/>
+          <w:rFonts w:ascii="Charis SIL Regular" w:hAnsi="Charis SIL Regular" w:eastAsia="Charis SIL Regular"/>
+          <w:b w:val="0"/>
+          <w:i w:val="0"/>
+          <w:color w:val="000000"/>
+          <w:sz w:val="24"/>
+        </w:rPr>
+        <w:hyperlink r:id="rId9" w:history="1">
+          <w:r>
+            <w:rPr>
+              <w:rStyle w:val="Hyperlink"/>
+            </w:rPr>
+            <w:t xml:space="preserve">n </w:t>
+          </w:r>
+        </w:hyperlink>
       </w:r>
       <w:r>
         <w:rPr>
@@ -722,7 +808,7 @@
           <w:sz w:val="24"/>
           <w:u w:val="single"/>
         </w:rPr>
-        <w:hyperlink r:id="rId10" w:history="1">
+        <w:hyperlink r:id="rId9" w:history="1">
           <w:r>
             <w:rPr>
               <w:rStyle w:val="Hyperlink"/>
@@ -740,12 +826,124 @@
           <w:sz w:val="24"/>
           <w:u w:val="single"/>
         </w:rPr>
+        <w:hyperlink r:id="rId9" w:history="1">
+          <w:r>
+            <w:rPr>
+              <w:rStyle w:val="Hyperlink"/>
+            </w:rPr>
+            <w:t>c</w:t>
+          </w:r>
+        </w:hyperlink>
+      </w:r>
+      <w:r>
+        <w:rPr>
+          <w:rFonts w:ascii="Charis SIL Italic" w:hAnsi="Charis SIL Italic" w:eastAsia="Charis SIL Italic"/>
+          <w:b w:val="0"/>
+          <w:i/>
+          <w:color w:val="0066CC"/>
+          <w:sz w:val="24"/>
+          <w:u w:val="single"/>
+        </w:rPr>
+        <w:hyperlink r:id="rId9" w:history="1">
+          <w:r>
+            <w:rPr>
+              <w:rStyle w:val="Hyperlink"/>
+            </w:rPr>
+            <w:t>e</w:t>
+          </w:r>
+        </w:hyperlink>
+      </w:r>
+      <w:r>
+        <w:rPr>
+          <w:rFonts w:ascii="Charis SIL Italic" w:hAnsi="Charis SIL Italic" w:eastAsia="Charis SIL Italic"/>
+          <w:b w:val="0"/>
+          <w:i/>
+          <w:color w:val="0066CC"/>
+          <w:sz w:val="24"/>
+          <w:u w:val="single"/>
+        </w:rPr>
+        <w:t xml:space="preserve"> </w:t>
+      </w:r>
+      <w:r>
+        <w:rPr>
+          <w:rFonts w:ascii="Charis SIL Italic" w:hAnsi="Charis SIL Italic" w:eastAsia="Charis SIL Italic"/>
+          <w:b w:val="0"/>
+          <w:i/>
+          <w:color w:val="0066CC"/>
+          <w:sz w:val="24"/>
+          <w:u w:val="single"/>
+        </w:rPr>
+        <w:hyperlink r:id="rId9" w:history="1">
+          <w:r>
+            <w:rPr>
+              <w:rStyle w:val="Hyperlink"/>
+            </w:rPr>
+            <w:t>r</w:t>
+          </w:r>
+        </w:hyperlink>
+      </w:r>
+      <w:r>
+        <w:rPr>
+          <w:rFonts w:ascii="Charis SIL Italic" w:hAnsi="Charis SIL Italic" w:eastAsia="Charis SIL Italic"/>
+          <w:b w:val="0"/>
+          <w:i/>
+          <w:color w:val="0066CC"/>
+          <w:sz w:val="24"/>
+          <w:u w:val="single"/>
+        </w:rPr>
+        <w:hyperlink r:id="rId9" w:history="1">
+          <w:r>
+            <w:rPr>
+              <w:rStyle w:val="Hyperlink"/>
+            </w:rPr>
+            <w:t>esearch</w:t>
+          </w:r>
+        </w:hyperlink>
+      </w:r>
+      <w:r>
+        <w:rPr>
+          <w:rFonts w:ascii="Charis SIL Italic" w:hAnsi="Charis SIL Italic" w:eastAsia="Charis SIL Italic"/>
+          <w:b w:val="0"/>
+          <w:i/>
+          <w:color w:val="0066CC"/>
+          <w:sz w:val="24"/>
+          <w:u w:val="single"/>
+        </w:rPr>
+        <w:t xml:space="preserve"> </w:t>
+      </w:r>
+      <w:r>
+        <w:rPr>
+          <w:rFonts w:ascii="Charis SIL Italic" w:hAnsi="Charis SIL Italic" w:eastAsia="Charis SIL Italic"/>
+          <w:b w:val="0"/>
+          <w:i/>
+          <w:color w:val="0066CC"/>
+          <w:sz w:val="24"/>
+          <w:u w:val="single"/>
+        </w:rPr>
+        <w:hyperlink r:id="rId9" w:history="1">
+          <w:r>
+            <w:rPr>
+              <w:rStyle w:val="Hyperlink"/>
+            </w:rPr>
+            <w:t xml:space="preserve">into </w:t>
+          </w:r>
+        </w:hyperlink>
+      </w:r>
+      <w:r>
+        <w:rPr>
+          <w:rFonts w:ascii="Charis SIL Italic" w:hAnsi="Charis SIL Italic" w:eastAsia="Charis SIL Italic"/>
+          <w:b w:val="0"/>
+          <w:i/>
+          <w:color w:val="0066CC"/>
+          <w:sz w:val="24"/>
+          <w:u w:val="single"/>
+        </w:rPr>
         <w:hyperlink r:id="rId10" w:history="1">
           <w:r>
             <w:rPr>
               <w:rStyle w:val="Hyperlink"/>
             </w:rPr>
-            <w:t>c</w:t>
+            <w:t>coll</w:t>
           </w:r>
         </w:hyperlink>
       </w:r>
@@ -776,118 +974,6 @@
           <w:sz w:val="24"/>
           <w:u w:val="single"/>
         </w:rPr>
-        <w:t xml:space="preserve"> </w:t>
-      </w:r>
-      <w:r>
-        <w:rPr>
-          <w:rFonts w:ascii="Charis SIL Italic" w:hAnsi="Charis SIL Italic" w:eastAsia="Charis SIL Italic"/>
-          <w:b w:val="0"/>
-          <w:i/>
-          <w:color w:val="0066CC"/>
-          <w:sz w:val="24"/>
-          <w:u w:val="single"/>
-        </w:rPr>
-        <w:hyperlink r:id="rId10" w:history="1">
-          <w:r>
-            <w:rPr>
-              <w:rStyle w:val="Hyperlink"/>
-            </w:rPr>
-            <w:t>r</w:t>
-          </w:r>
-        </w:hyperlink>
-      </w:r>
-      <w:r>
-        <w:rPr>
-          <w:rFonts w:ascii="Charis SIL Italic" w:hAnsi="Charis SIL Italic" w:eastAsia="Charis SIL Italic"/>
-          <w:b w:val="0"/>
-          <w:i/>
-          <w:color w:val="0066CC"/>
-          <w:sz w:val="24"/>
-          <w:u w:val="single"/>
-        </w:rPr>
-        <w:hyperlink r:id="rId10" w:history="1">
-          <w:r>
-            <w:rPr>
-              <w:rStyle w:val="Hyperlink"/>
-            </w:rPr>
-            <w:t>esearch</w:t>
-          </w:r>
-        </w:hyperlink>
-      </w:r>
-      <w:r>
-        <w:rPr>
-          <w:rFonts w:ascii="Charis SIL Italic" w:hAnsi="Charis SIL Italic" w:eastAsia="Charis SIL Italic"/>
-          <w:b w:val="0"/>
-          <w:i/>
-          <w:color w:val="0066CC"/>
-          <w:sz w:val="24"/>
-          <w:u w:val="single"/>
-        </w:rPr>
-        <w:t xml:space="preserve"> </w:t>
-      </w:r>
-      <w:r>
-        <w:rPr>
-          <w:rFonts w:ascii="Charis SIL Italic" w:hAnsi="Charis SIL Italic" w:eastAsia="Charis SIL Italic"/>
-          <w:b w:val="0"/>
-          <w:i/>
-          <w:color w:val="0066CC"/>
-          <w:sz w:val="24"/>
-          <w:u w:val="single"/>
-        </w:rPr>
-        <w:hyperlink r:id="rId9" w:history="1">
-          <w:r>
-            <w:rPr>
-              <w:rStyle w:val="Hyperlink"/>
-            </w:rPr>
-            <w:t xml:space="preserve">into </w:t>
-          </w:r>
-        </w:hyperlink>
-      </w:r>
-      <w:r>
-        <w:rPr>
-          <w:rFonts w:ascii="Charis SIL Italic" w:hAnsi="Charis SIL Italic" w:eastAsia="Charis SIL Italic"/>
-          <w:b w:val="0"/>
-          <w:i/>
-          <w:color w:val="0066CC"/>
-          <w:sz w:val="24"/>
-          <w:u w:val="single"/>
-        </w:rPr>
-        <w:hyperlink r:id="rId9" w:history="1">
-          <w:r>
-            <w:rPr>
-              <w:rStyle w:val="Hyperlink"/>
-            </w:rPr>
-            <w:t>coll</w:t>
-          </w:r>
-        </w:hyperlink>
-      </w:r>
-      <w:r>
-        <w:rPr>
-          <w:rFonts w:ascii="Charis SIL Italic" w:hAnsi="Charis SIL Italic" w:eastAsia="Charis SIL Italic"/>
-          <w:b w:val="0"/>
-          <w:i/>
-          <w:color w:val="0066CC"/>
-          <w:sz w:val="24"/>
-          <w:u w:val="single"/>
-        </w:rPr>
-        <w:hyperlink r:id="rId9" w:history="1">
-          <w:r>
-            <w:rPr>
-              <w:rStyle w:val="Hyperlink"/>
-            </w:rPr>
-            <w:t>e</w:t>
-          </w:r>
-        </w:hyperlink>
-      </w:r>
-      <w:r>
-        <w:rPr>
-          <w:rFonts w:ascii="Charis SIL Italic" w:hAnsi="Charis SIL Italic" w:eastAsia="Charis SIL Italic"/>
-          <w:b w:val="0"/>
-          <w:i/>
-          <w:color w:val="0066CC"/>
-          <w:sz w:val="24"/>
-          <w:u w:val="single"/>
-        </w:rPr>
         <w:hyperlink r:id="rId9" w:history="1">
           <w:r>
             <w:rPr>
@@ -1090,7 +1176,7 @@
           <w:sz w:val="24"/>
           <w:u w:val="single"/>
         </w:rPr>
-        <w:hyperlink r:id="rId10" w:history="1">
+        <w:hyperlink r:id="rId9" w:history="1">
           <w:r>
             <w:rPr>
               <w:rStyle w:val="Hyperlink"/>
@@ -1101,13 +1187,31 @@
       </w:r>
       <w:r>
         <w:rPr>
+          <w:u w:val="single" w:color="0066cc"/>
           <w:rFonts w:ascii="Charis SIL Regular" w:hAnsi="Charis SIL Regular" w:eastAsia="Charis SIL Regular"/>
           <w:b w:val="0"/>
           <w:i w:val="0"/>
           <w:color w:val="000000"/>
           <w:sz w:val="24"/>
         </w:rPr>
-        <w:t xml:space="preserve"> by the Cultural Herita</w:t>
+        <w:hyperlink r:id="rId9" w:history="1">
+          <w:r>
+            <w:rPr>
+              <w:rStyle w:val="Hyperlink"/>
+            </w:rPr>
+            <w:t xml:space="preserve"> b</w:t>
+          </w:r>
+        </w:hyperlink>
+      </w:r>
+      <w:r>
+        <w:rPr>
+          <w:rFonts w:ascii="Charis SIL Regular" w:hAnsi="Charis SIL Regular" w:eastAsia="Charis SIL Regular"/>
+          <w:b w:val="0"/>
+          <w:i w:val="0"/>
+          <w:color w:val="000000"/>
+          <w:sz w:val="24"/>
+        </w:rPr>
+        <w:t>y the Cultural Herita</w:t>
       </w:r>
       <w:r>
         <w:rPr>
@@ -2481,13 +2585,175 @@
       </w:r>
       <w:r>
         <w:rPr>
+          <w:u w:val="single" w:color="0066cc"/>
           <w:rFonts w:ascii="Charis SIL Regular" w:hAnsi="Charis SIL Regular" w:eastAsia="Charis SIL Regular"/>
           <w:b w:val="0"/>
           <w:i w:val="0"/>
           <w:color w:val="000000"/>
           <w:sz w:val="24"/>
         </w:rPr>
-        <w:t xml:space="preserve"> (Dutch only) was created specifically for the National Archives o</w:t>
+        <w:hyperlink r:id="rId12" w:history="1">
+          <w:r>
+            <w:rPr>
+              <w:rStyle w:val="Hyperlink"/>
+            </w:rPr>
+            <w:t xml:space="preserve"> (Dut</w:t>
+          </w:r>
+        </w:hyperlink>
+      </w:r>
+      <w:r>
+        <w:rPr>
+          <w:u w:val="single" w:color="0066cc"/>
+          <w:rFonts w:ascii="Charis SIL Regular" w:hAnsi="Charis SIL Regular" w:eastAsia="Charis SIL Regular"/>
+          <w:b w:val="0"/>
+          <w:i w:val="0"/>
+          <w:color w:val="000000"/>
+          <w:sz w:val="24"/>
+        </w:rPr>
+        <w:hyperlink r:id="rId12" w:history="1">
+          <w:r>
+            <w:rPr>
+              <w:rStyle w:val="Hyperlink"/>
+            </w:rPr>
+            <w:t>c</w:t>
+          </w:r>
+        </w:hyperlink>
+      </w:r>
+      <w:r>
+        <w:rPr>
+          <w:u w:val="single" w:color="0066cc"/>
+          <w:rFonts w:ascii="Charis SIL Regular" w:hAnsi="Charis SIL Regular" w:eastAsia="Charis SIL Regular"/>
+          <w:b w:val="0"/>
+          <w:i w:val="0"/>
+          <w:color w:val="000000"/>
+          <w:sz w:val="24"/>
+        </w:rPr>
+        <w:hyperlink r:id="rId12" w:history="1">
+          <w:r>
+            <w:rPr>
+              <w:rStyle w:val="Hyperlink"/>
+            </w:rPr>
+            <w:t>h only) wa</w:t>
+          </w:r>
+        </w:hyperlink>
+      </w:r>
+      <w:r>
+        <w:rPr>
+          <w:u w:val="single" w:color="0066cc"/>
+          <w:rFonts w:ascii="Charis SIL Regular" w:hAnsi="Charis SIL Regular" w:eastAsia="Charis SIL Regular"/>
+          <w:b w:val="0"/>
+          <w:i w:val="0"/>
+          <w:color w:val="000000"/>
+          <w:sz w:val="24"/>
+        </w:rPr>
+        <w:hyperlink r:id="rId12" w:history="1">
+          <w:r>
+            <w:rPr>
+              <w:rStyle w:val="Hyperlink"/>
+            </w:rPr>
+            <w:t>s c</w:t>
+          </w:r>
+        </w:hyperlink>
+      </w:r>
+      <w:r>
+        <w:rPr>
+          <w:u w:val="single" w:color="0066cc"/>
+          <w:rFonts w:ascii="Charis SIL Regular" w:hAnsi="Charis SIL Regular" w:eastAsia="Charis SIL Regular"/>
+          <w:b w:val="0"/>
+          <w:i w:val="0"/>
+          <w:color w:val="000000"/>
+          <w:sz w:val="24"/>
+        </w:rPr>
+        <w:hyperlink r:id="rId12" w:history="1">
+          <w:r>
+            <w:rPr>
+              <w:rStyle w:val="Hyperlink"/>
+            </w:rPr>
+            <w:t>r</w:t>
+          </w:r>
+        </w:hyperlink>
+      </w:r>
+      <w:r>
+        <w:rPr>
+          <w:u w:val="single" w:color="0066cc"/>
+          <w:rFonts w:ascii="Charis SIL Regular" w:hAnsi="Charis SIL Regular" w:eastAsia="Charis SIL Regular"/>
+          <w:b w:val="0"/>
+          <w:i w:val="0"/>
+          <w:color w:val="000000"/>
+          <w:sz w:val="24"/>
+        </w:rPr>
+        <w:hyperlink r:id="rId12" w:history="1">
+          <w:r>
+            <w:rPr>
+              <w:rStyle w:val="Hyperlink"/>
+            </w:rPr>
+            <w:t>eated s</w:t>
+          </w:r>
+        </w:hyperlink>
+      </w:r>
+      <w:r>
+        <w:rPr>
+          <w:rFonts w:ascii="Charis SIL Regular" w:hAnsi="Charis SIL Regular" w:eastAsia="Charis SIL Regular"/>
+          <w:b w:val="0"/>
+          <w:i w:val="0"/>
+          <w:color w:val="000000"/>
+          <w:sz w:val="24"/>
+        </w:rPr>
+        <w:t>pecifically for the National Ar</w:t>
+      </w:r>
+      <w:r>
+        <w:rPr>
+          <w:u w:val="single" w:color="0066cc"/>
+          <w:rFonts w:ascii="Charis SIL Regular" w:hAnsi="Charis SIL Regular" w:eastAsia="Charis SIL Regular"/>
+          <w:b w:val="0"/>
+          <w:i w:val="0"/>
+          <w:color w:val="000000"/>
+          <w:sz w:val="24"/>
+        </w:rPr>
+        <w:hyperlink r:id="rId13" w:history="1">
+          <w:r>
+            <w:rPr>
+              <w:rStyle w:val="Hyperlink"/>
+            </w:rPr>
+            <w:t>chiv</w:t>
+          </w:r>
+        </w:hyperlink>
+      </w:r>
+      <w:r>
+        <w:rPr>
+          <w:u w:val="single" w:color="0066cc"/>
+          <w:rFonts w:ascii="Charis SIL Regular" w:hAnsi="Charis SIL Regular" w:eastAsia="Charis SIL Regular"/>
+          <w:b w:val="0"/>
+          <w:i w:val="0"/>
+          <w:color w:val="000000"/>
+          <w:sz w:val="24"/>
+        </w:rPr>
+        <w:hyperlink r:id="rId13" w:history="1">
+          <w:r>
+            <w:rPr>
+              <w:rStyle w:val="Hyperlink"/>
+            </w:rPr>
+            <w:t>e</w:t>
+          </w:r>
+        </w:hyperlink>
+      </w:r>
+      <w:r>
+        <w:rPr>
+          <w:u w:val="single" w:color="0066cc"/>
+          <w:rFonts w:ascii="Charis SIL Regular" w:hAnsi="Charis SIL Regular" w:eastAsia="Charis SIL Regular"/>
+          <w:b w:val="0"/>
+          <w:i w:val="0"/>
+          <w:color w:val="000000"/>
+          <w:sz w:val="24"/>
+        </w:rPr>
+        <w:hyperlink r:id="rId13" w:history="1">
+          <w:r>
+            <w:rPr>
+              <w:rStyle w:val="Hyperlink"/>
+            </w:rPr>
+            <w:t>s o</w:t>
+          </w:r>
+        </w:hyperlink>
       </w:r>
       <w:r>
         <w:rPr>
@@ -3132,7 +3398,7 @@
             <w:rPr>
               <w:rStyle w:val="Hyperlink"/>
             </w:rPr>
-            <w:t>significan</w:t>
+            <w:t>significanc</w:t>
           </w:r>
         </w:hyperlink>
       </w:r>
@@ -3143,13 +3409,36 @@
           <w:i/>
           <w:color w:val="0066CC"/>
           <w:sz w:val="24"/>
+          <w:u w:val="single"/>
+        </w:rPr>
+        <w:t>e</w:t>
+      </w:r>
+      <w:r>
+        <w:rPr>
+          <w:rFonts w:ascii="Charis SIL Italic" w:hAnsi="Charis SIL Italic" w:eastAsia="Charis SIL Italic"/>
+          <w:b w:val="0"/>
+          <w:i/>
+          <w:color w:val="0066CC"/>
+          <w:sz w:val="24"/>
+          <w:u w:val="single"/>
+        </w:rPr>
+        <w:t xml:space="preserve"> </w:t>
+      </w:r>
+      <w:r>
+        <w:rPr>
+          <w:rFonts w:ascii="Charis SIL Italic" w:hAnsi="Charis SIL Italic" w:eastAsia="Charis SIL Italic"/>
+          <w:b w:val="0"/>
+          <w:i/>
+          <w:color w:val="0066CC"/>
+          <w:sz w:val="24"/>
+          <w:u w:val="single"/>
         </w:rPr>
         <w:hyperlink r:id="rId15" w:history="1">
           <w:r>
             <w:rPr>
               <w:rStyle w:val="Hyperlink"/>
             </w:rPr>
-            <w:t>c</w:t>
+            <w:t>o</w:t>
           </w:r>
         </w:hyperlink>
       </w:r>
@@ -3161,36 +3450,7 @@
           <w:color w:val="0066CC"/>
           <w:sz w:val="24"/>
         </w:rPr>
-        <w:t>e</w:t>
-      </w:r>
-      <w:r>
-        <w:rPr>
-          <w:rFonts w:ascii="Charis SIL Italic" w:hAnsi="Charis SIL Italic" w:eastAsia="Charis SIL Italic"/>
-          <w:b w:val="0"/>
-          <w:i/>
-          <w:color w:val="0066CC"/>
-          <w:sz w:val="24"/>
-          <w:u w:val="single"/>
-        </w:rPr>
-        <w:t xml:space="preserve"> </w:t>
-      </w:r>
-      <w:r>
-        <w:rPr>
-          <w:rFonts w:ascii="Charis SIL Italic" w:hAnsi="Charis SIL Italic" w:eastAsia="Charis SIL Italic"/>
-          <w:b w:val="0"/>
-          <w:i/>
-          <w:color w:val="0066CC"/>
-          <w:sz w:val="24"/>
-          <w:u w:val="single"/>
-        </w:rPr>
-        <w:hyperlink r:id="rId15" w:history="1">
-          <w:r>
-            <w:rPr>
-              <w:rStyle w:val="Hyperlink"/>
-            </w:rPr>
-            <w:t xml:space="preserve">of </w:t>
-          </w:r>
-        </w:hyperlink>
+        <w:t xml:space="preserve">f </w:t>
       </w:r>
       <w:r>
         <w:rPr>
@@ -3487,13 +3747,39 @@
       </w:r>
       <w:r>
         <w:rPr>
+          <w:u w:val="single" w:color="0066cc"/>
           <w:rFonts w:ascii="Charis SIL Regular" w:hAnsi="Charis SIL Regular" w:eastAsia="Charis SIL Regular"/>
           <w:b w:val="0"/>
           <w:i w:val="0"/>
           <w:color w:val="000000"/>
           <w:sz w:val="24"/>
         </w:rPr>
-        <w:t xml:space="preserve"> (Amster</w:t>
+        <w:hyperlink r:id="rId15" w:history="1">
+          <w:r>
+            <w:rPr>
+              <w:rStyle w:val="Hyperlink"/>
+            </w:rPr>
+            <w:t xml:space="preserve"> (</w:t>
+          </w:r>
+        </w:hyperlink>
+      </w:r>
+      <w:r>
+        <w:rPr>
+          <w:u w:val="single" w:color="0066cc"/>
+          <w:rFonts w:ascii="Charis SIL Regular" w:hAnsi="Charis SIL Regular" w:eastAsia="Charis SIL Regular"/>
+          <w:b w:val="0"/>
+          <w:i w:val="0"/>
+          <w:color w:val="000000"/>
+          <w:sz w:val="24"/>
+        </w:rPr>
+        <w:hyperlink r:id="rId15" w:history="1">
+          <w:r>
+            <w:rPr>
+              <w:rStyle w:val="Hyperlink"/>
+            </w:rPr>
+            <w:t>Amster</w:t>
+          </w:r>
+        </w:hyperlink>
       </w:r>
       <w:r>
         <w:rPr>
@@ -3551,13 +3837,24 @@
       </w:r>
       <w:r>
         <w:rPr>
+          <w:u w:val="single" w:color="0066cc"/>
           <w:rFonts w:ascii="Charis SIL Regular" w:hAnsi="Charis SIL Regular" w:eastAsia="Charis SIL Regular"/>
           <w:b w:val="0"/>
           <w:i w:val="0"/>
           <w:color w:val="000000"/>
           <w:sz w:val="24"/>
         </w:rPr>
-        <w:t xml:space="preserve">m, </w:t>
+        <w:t>m</w:t>
+      </w:r>
+      <w:r>
+        <w:rPr>
+          <w:rFonts w:ascii="Charis SIL Regular" w:hAnsi="Charis SIL Regular" w:eastAsia="Charis SIL Regular"/>
+          <w:b w:val="0"/>
+          <w:i w:val="0"/>
+          <w:color w:val="000000"/>
+          <w:sz w:val="24"/>
+        </w:rPr>
+        <w:t xml:space="preserve">, </w:t>
       </w:r>
       <w:r>
         <w:rPr>
@@ -4601,7 +4898,90 @@
           <w:color w:val="000000"/>
           <w:sz w:val="24"/>
         </w:rPr>
-        <w:t>. 2nd Edition (German Museums Associatio</w:t>
+        <w:t>. 2nd Editio</w:t>
+      </w:r>
+      <w:r>
+        <w:rPr>
+          <w:u w:val="single" w:color="0066cc"/>
+          <w:rFonts w:ascii="Charis SIL Regular" w:hAnsi="Charis SIL Regular" w:eastAsia="Charis SIL Regular"/>
+          <w:b w:val="0"/>
+          <w:i w:val="0"/>
+          <w:color w:val="000000"/>
+          <w:sz w:val="24"/>
+        </w:rPr>
+        <w:hyperlink r:id="rId17" w:history="1">
+          <w:r>
+            <w:rPr>
+              <w:rStyle w:val="Hyperlink"/>
+            </w:rPr>
+            <w:t>n (Germa</w:t>
+          </w:r>
+        </w:hyperlink>
+      </w:r>
+      <w:r>
+        <w:rPr>
+          <w:u w:val="single" w:color="0066cc"/>
+          <w:rFonts w:ascii="Charis SIL Regular" w:hAnsi="Charis SIL Regular" w:eastAsia="Charis SIL Regular"/>
+          <w:b w:val="0"/>
+          <w:i w:val="0"/>
+          <w:color w:val="000000"/>
+          <w:sz w:val="24"/>
+        </w:rPr>
+        <w:hyperlink r:id="rId17" w:history="1">
+          <w:r>
+            <w:rPr>
+              <w:rStyle w:val="Hyperlink"/>
+            </w:rPr>
+            <w:t>n M</w:t>
+          </w:r>
+        </w:hyperlink>
+      </w:r>
+      <w:r>
+        <w:rPr>
+          <w:u w:val="single" w:color="0066cc"/>
+          <w:rFonts w:ascii="Charis SIL Regular" w:hAnsi="Charis SIL Regular" w:eastAsia="Charis SIL Regular"/>
+          <w:b w:val="0"/>
+          <w:i w:val="0"/>
+          <w:color w:val="000000"/>
+          <w:sz w:val="24"/>
+        </w:rPr>
+        <w:hyperlink r:id="rId17" w:history="1">
+          <w:r>
+            <w:rPr>
+              <w:rStyle w:val="Hyperlink"/>
+            </w:rPr>
+            <w:t>useums</w:t>
+          </w:r>
+        </w:hyperlink>
+      </w:r>
+      <w:r>
+        <w:rPr>
+          <w:u w:val="single" w:color="0066cc"/>
+          <w:rFonts w:ascii="Charis SIL Regular" w:hAnsi="Charis SIL Regular" w:eastAsia="Charis SIL Regular"/>
+          <w:b w:val="0"/>
+          <w:i w:val="0"/>
+          <w:color w:val="000000"/>
+          <w:sz w:val="24"/>
+        </w:rPr>
+        <w:t xml:space="preserve"> </w:t>
+      </w:r>
+      <w:r>
+        <w:rPr>
+          <w:u w:val="single" w:color="0066cc"/>
+          <w:rFonts w:ascii="Charis SIL Regular" w:hAnsi="Charis SIL Regular" w:eastAsia="Charis SIL Regular"/>
+          <w:b w:val="0"/>
+          <w:i w:val="0"/>
+          <w:color w:val="000000"/>
+          <w:sz w:val="24"/>
+        </w:rPr>
+        <w:hyperlink r:id="rId17" w:history="1">
+          <w:r>
+            <w:rPr>
+              <w:rStyle w:val="Hyperlink"/>
+            </w:rPr>
+            <w:t>Associatio</w:t>
+          </w:r>
+        </w:hyperlink>
       </w:r>
       <w:r>
         <w:rPr>

--- a/EXPORTS/DOCX/published/niveau1/English/DoingResearch.docx
+++ b/EXPORTS/DOCX/published/niveau1/English/DoingResearch.docx
@@ -322,7 +322,7 @@
           <w:sz w:val="24"/>
           <w:u w:val="single"/>
         </w:rPr>
-        <w:t xml:space="preserve"> </w:t>
+        <w:t xml:space="preserve"> significance</w:t>
       </w:r>
       <w:r>
         <w:rPr>
@@ -331,52 +331,6 @@
           <w:i/>
           <w:color w:val="0066CC"/>
           <w:sz w:val="24"/>
-          <w:u w:val="single"/>
-        </w:rPr>
-        <w:hyperlink r:id="rId9" w:history="1">
-          <w:r>
-            <w:rPr>
-              <w:rStyle w:val="Hyperlink"/>
-            </w:rPr>
-            <w:t>significan</w:t>
-          </w:r>
-        </w:hyperlink>
-      </w:r>
-      <w:r>
-        <w:rPr>
-          <w:rFonts w:ascii="Charis SIL Italic" w:hAnsi="Charis SIL Italic" w:eastAsia="Charis SIL Italic"/>
-          <w:b w:val="0"/>
-          <w:i/>
-          <w:color w:val="0066CC"/>
-          <w:sz w:val="24"/>
-        </w:rPr>
-        <w:hyperlink r:id="rId9" w:history="1">
-          <w:r>
-            <w:rPr>
-              <w:rStyle w:val="Hyperlink"/>
-            </w:rPr>
-            <w:t>c</w:t>
-          </w:r>
-        </w:hyperlink>
-      </w:r>
-      <w:r>
-        <w:rPr>
-          <w:rFonts w:ascii="Charis SIL Italic" w:hAnsi="Charis SIL Italic" w:eastAsia="Charis SIL Italic"/>
-          <w:b w:val="0"/>
-          <w:i/>
-          <w:color w:val="0066CC"/>
-          <w:sz w:val="24"/>
-        </w:rPr>
-        <w:t>e</w:t>
-      </w:r>
-      <w:r>
-        <w:rPr>
-          <w:rFonts w:ascii="Charis SIL Italic" w:hAnsi="Charis SIL Italic" w:eastAsia="Charis SIL Italic"/>
-          <w:b w:val="0"/>
-          <w:i/>
-          <w:color w:val="0066CC"/>
-          <w:sz w:val="24"/>
-          <w:u w:val="single"/>
         </w:rPr>
         <w:t xml:space="preserve"> </w:t>
       </w:r>
@@ -465,72 +419,7 @@
           <w:sz w:val="24"/>
           <w:u w:val="single"/>
         </w:rPr>
-        <w:hyperlink r:id="rId9" w:history="1">
-          <w:r>
-            <w:rPr>
-              <w:rStyle w:val="Hyperlink"/>
-            </w:rPr>
-            <w:t>and</w:t>
-          </w:r>
-        </w:hyperlink>
-      </w:r>
-      <w:r>
-        <w:rPr>
-          <w:rFonts w:ascii="Charis SIL Italic" w:hAnsi="Charis SIL Italic" w:eastAsia="Charis SIL Italic"/>
-          <w:b w:val="0"/>
-          <w:i/>
-          <w:color w:val="0066CC"/>
-          <w:sz w:val="24"/>
-          <w:u w:val="single"/>
-        </w:rPr>
-        <w:t xml:space="preserve"> </w:t>
-      </w:r>
-      <w:r>
-        <w:rPr>
-          <w:rFonts w:ascii="Charis SIL Italic" w:hAnsi="Charis SIL Italic" w:eastAsia="Charis SIL Italic"/>
-          <w:b w:val="0"/>
-          <w:i/>
-          <w:color w:val="0066CC"/>
-          <w:sz w:val="24"/>
-          <w:u w:val="single"/>
-        </w:rPr>
-        <w:hyperlink r:id="rId9" w:history="1">
-          <w:r>
-            <w:rPr>
-              <w:rStyle w:val="Hyperlink"/>
-            </w:rPr>
-            <w:t>collections</w:t>
-          </w:r>
-        </w:hyperlink>
-      </w:r>
-      <w:r>
-        <w:rPr>
-          <w:rFonts w:ascii="Charis SIL Italic" w:hAnsi="Charis SIL Italic" w:eastAsia="Charis SIL Italic"/>
-          <w:b w:val="0"/>
-          <w:i/>
-          <w:color w:val="0066CC"/>
-          <w:sz w:val="24"/>
-          <w:u w:val="single"/>
-        </w:rPr>
-        <w:t xml:space="preserve"> </w:t>
-      </w:r>
-      <w:r>
-        <w:rPr>
-          <w:rFonts w:ascii="Charis SIL Italic" w:hAnsi="Charis SIL Italic" w:eastAsia="Charis SIL Italic"/>
-          <w:b w:val="0"/>
-          <w:i/>
-          <w:color w:val="0066CC"/>
-          <w:sz w:val="24"/>
-          <w:u w:val="single"/>
-        </w:rPr>
-        <w:hyperlink r:id="rId9" w:history="1">
-          <w:r>
-            <w:rPr>
-              <w:rStyle w:val="Hyperlink"/>
-            </w:rPr>
-            <w:t>acqui</w:t>
-          </w:r>
-        </w:hyperlink>
+        <w:t>and collections acqui</w:t>
       </w:r>
       <w:r>
         <w:rPr>
@@ -700,23 +589,52 @@
           <w:color w:val="000000"/>
           <w:sz w:val="24"/>
         </w:rPr>
-        <w:hyperlink r:id="rId9" w:history="1">
+        <w:t xml:space="preserve"> and the publication </w:t>
+      </w:r>
+      <w:r>
+        <w:rPr>
+          <w:rFonts w:ascii="Charis SIL Italic" w:hAnsi="Charis SIL Italic" w:eastAsia="Charis SIL Italic"/>
+          <w:b w:val="0"/>
+          <w:i/>
+          <w:color w:val="0066CC"/>
+          <w:sz w:val="24"/>
+          <w:u w:val="single"/>
+        </w:rPr>
+        <w:hyperlink r:id="rId10" w:history="1">
           <w:r>
             <w:rPr>
               <w:rStyle w:val="Hyperlink"/>
             </w:rPr>
-            <w:t xml:space="preserve"> and th</w:t>
+            <w:t>Provenan</w:t>
           </w:r>
         </w:hyperlink>
       </w:r>
       <w:r>
         <w:rPr>
-          <w:u w:val="single" w:color="0066cc"/>
-          <w:rFonts w:ascii="Charis SIL Regular" w:hAnsi="Charis SIL Regular" w:eastAsia="Charis SIL Regular"/>
-          <w:b w:val="0"/>
-          <w:i w:val="0"/>
-          <w:color w:val="000000"/>
-          <w:sz w:val="24"/>
+          <w:rFonts w:ascii="Charis SIL Italic" w:hAnsi="Charis SIL Italic" w:eastAsia="Charis SIL Italic"/>
+          <w:b w:val="0"/>
+          <w:i/>
+          <w:color w:val="0066CC"/>
+          <w:sz w:val="24"/>
+          <w:u w:val="single"/>
+        </w:rPr>
+        <w:hyperlink r:id="rId10" w:history="1">
+          <w:r>
+            <w:rPr>
+              <w:rStyle w:val="Hyperlink"/>
+            </w:rPr>
+            <w:t>c</w:t>
+          </w:r>
+        </w:hyperlink>
+      </w:r>
+      <w:r>
+        <w:rPr>
+          <w:rFonts w:ascii="Charis SIL Italic" w:hAnsi="Charis SIL Italic" w:eastAsia="Charis SIL Italic"/>
+          <w:b w:val="0"/>
+          <w:i/>
+          <w:color w:val="0066CC"/>
+          <w:sz w:val="24"/>
+          <w:u w:val="single"/>
         </w:rPr>
         <w:hyperlink r:id="rId9" w:history="1">
           <w:r>
@@ -729,109 +647,95 @@
       </w:r>
       <w:r>
         <w:rPr>
-          <w:u w:val="single" w:color="0066cc"/>
-          <w:rFonts w:ascii="Charis SIL Regular" w:hAnsi="Charis SIL Regular" w:eastAsia="Charis SIL Regular"/>
-          <w:b w:val="0"/>
-          <w:i w:val="0"/>
-          <w:color w:val="000000"/>
-          <w:sz w:val="24"/>
+          <w:rFonts w:ascii="Charis SIL Italic" w:hAnsi="Charis SIL Italic" w:eastAsia="Charis SIL Italic"/>
+          <w:b w:val="0"/>
+          <w:i/>
+          <w:color w:val="0066CC"/>
+          <w:sz w:val="24"/>
+          <w:u w:val="single"/>
+        </w:rPr>
+        <w:t xml:space="preserve"> </w:t>
+      </w:r>
+      <w:r>
+        <w:rPr>
+          <w:rFonts w:ascii="Charis SIL Italic" w:hAnsi="Charis SIL Italic" w:eastAsia="Charis SIL Italic"/>
+          <w:b w:val="0"/>
+          <w:i/>
+          <w:color w:val="0066CC"/>
+          <w:sz w:val="24"/>
+          <w:u w:val="single"/>
         </w:rPr>
         <w:hyperlink r:id="rId9" w:history="1">
           <w:r>
             <w:rPr>
               <w:rStyle w:val="Hyperlink"/>
             </w:rPr>
-            <w:t xml:space="preserve"> publi</w:t>
+            <w:t>r</w:t>
           </w:r>
         </w:hyperlink>
       </w:r>
       <w:r>
         <w:rPr>
-          <w:u w:val="single" w:color="0066cc"/>
-          <w:rFonts w:ascii="Charis SIL Regular" w:hAnsi="Charis SIL Regular" w:eastAsia="Charis SIL Regular"/>
-          <w:b w:val="0"/>
-          <w:i w:val="0"/>
-          <w:color w:val="000000"/>
-          <w:sz w:val="24"/>
+          <w:rFonts w:ascii="Charis SIL Italic" w:hAnsi="Charis SIL Italic" w:eastAsia="Charis SIL Italic"/>
+          <w:b w:val="0"/>
+          <w:i/>
+          <w:color w:val="0066CC"/>
+          <w:sz w:val="24"/>
+          <w:u w:val="single"/>
         </w:rPr>
         <w:hyperlink r:id="rId9" w:history="1">
           <w:r>
             <w:rPr>
               <w:rStyle w:val="Hyperlink"/>
             </w:rPr>
-            <w:t>c</w:t>
+            <w:t>esearch</w:t>
           </w:r>
         </w:hyperlink>
       </w:r>
       <w:r>
         <w:rPr>
-          <w:u w:val="single" w:color="0066cc"/>
-          <w:rFonts w:ascii="Charis SIL Regular" w:hAnsi="Charis SIL Regular" w:eastAsia="Charis SIL Regular"/>
-          <w:b w:val="0"/>
-          <w:i w:val="0"/>
-          <w:color w:val="000000"/>
-          <w:sz w:val="24"/>
+          <w:rFonts w:ascii="Charis SIL Italic" w:hAnsi="Charis SIL Italic" w:eastAsia="Charis SIL Italic"/>
+          <w:b w:val="0"/>
+          <w:i/>
+          <w:color w:val="0066CC"/>
+          <w:sz w:val="24"/>
+          <w:u w:val="single"/>
+        </w:rPr>
+        <w:t xml:space="preserve"> </w:t>
+      </w:r>
+      <w:r>
+        <w:rPr>
+          <w:rFonts w:ascii="Charis SIL Italic" w:hAnsi="Charis SIL Italic" w:eastAsia="Charis SIL Italic"/>
+          <w:b w:val="0"/>
+          <w:i/>
+          <w:color w:val="0066CC"/>
+          <w:sz w:val="24"/>
+          <w:u w:val="single"/>
         </w:rPr>
         <w:hyperlink r:id="rId9" w:history="1">
           <w:r>
             <w:rPr>
               <w:rStyle w:val="Hyperlink"/>
             </w:rPr>
-            <w:t>atio</w:t>
+            <w:t xml:space="preserve">into </w:t>
           </w:r>
         </w:hyperlink>
       </w:r>
       <w:r>
         <w:rPr>
-          <w:u w:val="single" w:color="0066cc"/>
-          <w:rFonts w:ascii="Charis SIL Regular" w:hAnsi="Charis SIL Regular" w:eastAsia="Charis SIL Regular"/>
-          <w:b w:val="0"/>
-          <w:i w:val="0"/>
-          <w:color w:val="000000"/>
-          <w:sz w:val="24"/>
+          <w:rFonts w:ascii="Charis SIL Italic" w:hAnsi="Charis SIL Italic" w:eastAsia="Charis SIL Italic"/>
+          <w:b w:val="0"/>
+          <w:i/>
+          <w:color w:val="0066CC"/>
+          <w:sz w:val="24"/>
+          <w:u w:val="single"/>
         </w:rPr>
         <w:hyperlink r:id="rId9" w:history="1">
           <w:r>
             <w:rPr>
               <w:rStyle w:val="Hyperlink"/>
             </w:rPr>
-            <w:t xml:space="preserve">n </w:t>
-          </w:r>
-        </w:hyperlink>
-      </w:r>
-      <w:r>
-        <w:rPr>
-          <w:rFonts w:ascii="Charis SIL Italic" w:hAnsi="Charis SIL Italic" w:eastAsia="Charis SIL Italic"/>
-          <w:b w:val="0"/>
-          <w:i/>
-          <w:color w:val="0066CC"/>
-          <w:sz w:val="24"/>
-          <w:u w:val="single"/>
-        </w:rPr>
-        <w:hyperlink r:id="rId9" w:history="1">
-          <w:r>
-            <w:rPr>
-              <w:rStyle w:val="Hyperlink"/>
-            </w:rPr>
-            <w:t>Provenan</w:t>
-          </w:r>
-        </w:hyperlink>
-      </w:r>
-      <w:r>
-        <w:rPr>
-          <w:rFonts w:ascii="Charis SIL Italic" w:hAnsi="Charis SIL Italic" w:eastAsia="Charis SIL Italic"/>
-          <w:b w:val="0"/>
-          <w:i/>
-          <w:color w:val="0066CC"/>
-          <w:sz w:val="24"/>
-          <w:u w:val="single"/>
-        </w:rPr>
-        <w:hyperlink r:id="rId9" w:history="1">
-          <w:r>
-            <w:rPr>
-              <w:rStyle w:val="Hyperlink"/>
-            </w:rPr>
-            <w:t>c</w:t>
+            <w:t>coll</w:t>
           </w:r>
         </w:hyperlink>
       </w:r>
@@ -862,118 +766,6 @@
           <w:sz w:val="24"/>
           <w:u w:val="single"/>
         </w:rPr>
-        <w:t xml:space="preserve"> </w:t>
-      </w:r>
-      <w:r>
-        <w:rPr>
-          <w:rFonts w:ascii="Charis SIL Italic" w:hAnsi="Charis SIL Italic" w:eastAsia="Charis SIL Italic"/>
-          <w:b w:val="0"/>
-          <w:i/>
-          <w:color w:val="0066CC"/>
-          <w:sz w:val="24"/>
-          <w:u w:val="single"/>
-        </w:rPr>
-        <w:hyperlink r:id="rId9" w:history="1">
-          <w:r>
-            <w:rPr>
-              <w:rStyle w:val="Hyperlink"/>
-            </w:rPr>
-            <w:t>r</w:t>
-          </w:r>
-        </w:hyperlink>
-      </w:r>
-      <w:r>
-        <w:rPr>
-          <w:rFonts w:ascii="Charis SIL Italic" w:hAnsi="Charis SIL Italic" w:eastAsia="Charis SIL Italic"/>
-          <w:b w:val="0"/>
-          <w:i/>
-          <w:color w:val="0066CC"/>
-          <w:sz w:val="24"/>
-          <w:u w:val="single"/>
-        </w:rPr>
-        <w:hyperlink r:id="rId9" w:history="1">
-          <w:r>
-            <w:rPr>
-              <w:rStyle w:val="Hyperlink"/>
-            </w:rPr>
-            <w:t>esearch</w:t>
-          </w:r>
-        </w:hyperlink>
-      </w:r>
-      <w:r>
-        <w:rPr>
-          <w:rFonts w:ascii="Charis SIL Italic" w:hAnsi="Charis SIL Italic" w:eastAsia="Charis SIL Italic"/>
-          <w:b w:val="0"/>
-          <w:i/>
-          <w:color w:val="0066CC"/>
-          <w:sz w:val="24"/>
-          <w:u w:val="single"/>
-        </w:rPr>
-        <w:t xml:space="preserve"> </w:t>
-      </w:r>
-      <w:r>
-        <w:rPr>
-          <w:rFonts w:ascii="Charis SIL Italic" w:hAnsi="Charis SIL Italic" w:eastAsia="Charis SIL Italic"/>
-          <w:b w:val="0"/>
-          <w:i/>
-          <w:color w:val="0066CC"/>
-          <w:sz w:val="24"/>
-          <w:u w:val="single"/>
-        </w:rPr>
-        <w:hyperlink r:id="rId9" w:history="1">
-          <w:r>
-            <w:rPr>
-              <w:rStyle w:val="Hyperlink"/>
-            </w:rPr>
-            <w:t xml:space="preserve">into </w:t>
-          </w:r>
-        </w:hyperlink>
-      </w:r>
-      <w:r>
-        <w:rPr>
-          <w:rFonts w:ascii="Charis SIL Italic" w:hAnsi="Charis SIL Italic" w:eastAsia="Charis SIL Italic"/>
-          <w:b w:val="0"/>
-          <w:i/>
-          <w:color w:val="0066CC"/>
-          <w:sz w:val="24"/>
-          <w:u w:val="single"/>
-        </w:rPr>
-        <w:hyperlink r:id="rId10" w:history="1">
-          <w:r>
-            <w:rPr>
-              <w:rStyle w:val="Hyperlink"/>
-            </w:rPr>
-            <w:t>coll</w:t>
-          </w:r>
-        </w:hyperlink>
-      </w:r>
-      <w:r>
-        <w:rPr>
-          <w:rFonts w:ascii="Charis SIL Italic" w:hAnsi="Charis SIL Italic" w:eastAsia="Charis SIL Italic"/>
-          <w:b w:val="0"/>
-          <w:i/>
-          <w:color w:val="0066CC"/>
-          <w:sz w:val="24"/>
-          <w:u w:val="single"/>
-        </w:rPr>
-        <w:hyperlink r:id="rId10" w:history="1">
-          <w:r>
-            <w:rPr>
-              <w:rStyle w:val="Hyperlink"/>
-            </w:rPr>
-            <w:t>e</w:t>
-          </w:r>
-        </w:hyperlink>
-      </w:r>
-      <w:r>
-        <w:rPr>
-          <w:rFonts w:ascii="Charis SIL Italic" w:hAnsi="Charis SIL Italic" w:eastAsia="Charis SIL Italic"/>
-          <w:b w:val="0"/>
-          <w:i/>
-          <w:color w:val="0066CC"/>
-          <w:sz w:val="24"/>
-          <w:u w:val="single"/>
-        </w:rPr>
         <w:hyperlink r:id="rId9" w:history="1">
           <w:r>
             <w:rPr>
@@ -1019,6 +811,7 @@
           <w:i/>
           <w:color w:val="0066CC"/>
           <w:sz w:val="24"/>
+          <w:u w:val="single"/>
         </w:rPr>
         <w:t>m</w:t>
       </w:r>
@@ -1071,7 +864,7 @@
           <w:sz w:val="24"/>
           <w:u w:val="single"/>
         </w:rPr>
-        <w:hyperlink r:id="rId9" w:history="1">
+        <w:hyperlink r:id="rId10" w:history="1">
           <w:r>
             <w:rPr>
               <w:rStyle w:val="Hyperlink"/>
@@ -1089,7 +882,7 @@
           <w:sz w:val="24"/>
           <w:u w:val="single"/>
         </w:rPr>
-        <w:hyperlink r:id="rId9" w:history="1">
+        <w:hyperlink r:id="rId10" w:history="1">
           <w:r>
             <w:rPr>
               <w:rStyle w:val="Hyperlink"/>
@@ -1321,50 +1114,7 @@
           <w:color w:val="000000"/>
           <w:sz w:val="24"/>
         </w:rPr>
-        <w:hyperlink r:id="rId10" w:history="1">
-          <w:r>
-            <w:rPr>
-              <w:rStyle w:val="Hyperlink"/>
-            </w:rPr>
-            <w:t>Other rele</w:t>
-          </w:r>
-        </w:hyperlink>
-      </w:r>
-      <w:r>
-        <w:rPr>
-          <w:u w:val="single" w:color="0066cc"/>
-          <w:rFonts w:ascii="Charis SIL Regular" w:hAnsi="Charis SIL Regular" w:eastAsia="Charis SIL Regular"/>
-          <w:b w:val="0"/>
-          <w:i w:val="0"/>
-          <w:color w:val="000000"/>
-          <w:sz w:val="24"/>
-        </w:rPr>
-        <w:hyperlink r:id="rId10" w:history="1">
-          <w:r>
-            <w:rPr>
-              <w:rStyle w:val="Hyperlink"/>
-            </w:rPr>
-            <w:t xml:space="preserve">vant </w:t>
-          </w:r>
-        </w:hyperlink>
-      </w:r>
-      <w:r>
-        <w:rPr>
-          <w:u w:val="single" w:color="0066cc"/>
-          <w:rFonts w:ascii="Charis SIL Regular" w:hAnsi="Charis SIL Regular" w:eastAsia="Charis SIL Regular"/>
-          <w:b w:val="0"/>
-          <w:i w:val="0"/>
-          <w:color w:val="000000"/>
-          <w:sz w:val="24"/>
-        </w:rPr>
-        <w:hyperlink r:id="rId10" w:history="1">
-          <w:r>
-            <w:rPr>
-              <w:rStyle w:val="Hyperlink"/>
-            </w:rPr>
-            <w:t>re</w:t>
-          </w:r>
-        </w:hyperlink>
+        <w:t>Other relevant re</w:t>
       </w:r>
       <w:r>
         <w:rPr>
@@ -3398,7 +3148,7 @@
             <w:rPr>
               <w:rStyle w:val="Hyperlink"/>
             </w:rPr>
-            <w:t>significanc</w:t>
+            <w:t>significan</w:t>
           </w:r>
         </w:hyperlink>
       </w:r>
@@ -3409,9 +3159,15 @@
           <w:i/>
           <w:color w:val="0066CC"/>
           <w:sz w:val="24"/>
-          <w:u w:val="single"/>
-        </w:rPr>
-        <w:t>e</w:t>
+        </w:rPr>
+        <w:hyperlink r:id="rId15" w:history="1">
+          <w:r>
+            <w:rPr>
+              <w:rStyle w:val="Hyperlink"/>
+            </w:rPr>
+            <w:t>c</w:t>
+          </w:r>
+        </w:hyperlink>
       </w:r>
       <w:r>
         <w:rPr>
@@ -3420,9 +3176,247 @@
           <w:i/>
           <w:color w:val="0066CC"/>
           <w:sz w:val="24"/>
+        </w:rPr>
+        <w:t>e</w:t>
+      </w:r>
+      <w:r>
+        <w:rPr>
+          <w:rFonts w:ascii="Charis SIL Italic" w:hAnsi="Charis SIL Italic" w:eastAsia="Charis SIL Italic"/>
+          <w:b w:val="0"/>
+          <w:i/>
+          <w:color w:val="0066CC"/>
+          <w:sz w:val="24"/>
           <w:u w:val="single"/>
         </w:rPr>
         <w:t xml:space="preserve"> </w:t>
+      </w:r>
+      <w:r>
+        <w:rPr>
+          <w:rFonts w:ascii="Charis SIL Italic" w:hAnsi="Charis SIL Italic" w:eastAsia="Charis SIL Italic"/>
+          <w:b w:val="0"/>
+          <w:i/>
+          <w:color w:val="0066CC"/>
+          <w:sz w:val="24"/>
+          <w:u w:val="single"/>
+        </w:rPr>
+        <w:hyperlink r:id="rId15" w:history="1">
+          <w:r>
+            <w:rPr>
+              <w:rStyle w:val="Hyperlink"/>
+            </w:rPr>
+            <w:t xml:space="preserve">of </w:t>
+          </w:r>
+        </w:hyperlink>
+      </w:r>
+      <w:r>
+        <w:rPr>
+          <w:rFonts w:ascii="Charis SIL Italic" w:hAnsi="Charis SIL Italic" w:eastAsia="Charis SIL Italic"/>
+          <w:b w:val="0"/>
+          <w:i/>
+          <w:color w:val="0066CC"/>
+          <w:sz w:val="24"/>
+          <w:u w:val="single"/>
+        </w:rPr>
+        <w:hyperlink r:id="rId15" w:history="1">
+          <w:r>
+            <w:rPr>
+              <w:rStyle w:val="Hyperlink"/>
+            </w:rPr>
+            <w:t>cultural</w:t>
+          </w:r>
+        </w:hyperlink>
+      </w:r>
+      <w:r>
+        <w:rPr>
+          <w:rFonts w:ascii="Charis SIL Italic" w:hAnsi="Charis SIL Italic" w:eastAsia="Charis SIL Italic"/>
+          <w:b w:val="0"/>
+          <w:i/>
+          <w:color w:val="0066CC"/>
+          <w:sz w:val="24"/>
+          <w:u w:val="single"/>
+        </w:rPr>
+        <w:t xml:space="preserve"> </w:t>
+      </w:r>
+      <w:r>
+        <w:rPr>
+          <w:rFonts w:ascii="Charis SIL Italic" w:hAnsi="Charis SIL Italic" w:eastAsia="Charis SIL Italic"/>
+          <w:b w:val="0"/>
+          <w:i/>
+          <w:color w:val="0066CC"/>
+          <w:sz w:val="24"/>
+          <w:u w:val="single"/>
+        </w:rPr>
+        <w:hyperlink r:id="rId15" w:history="1">
+          <w:r>
+            <w:rPr>
+              <w:rStyle w:val="Hyperlink"/>
+            </w:rPr>
+            <w:t>objects</w:t>
+          </w:r>
+        </w:hyperlink>
+      </w:r>
+      <w:r>
+        <w:rPr>
+          <w:rFonts w:ascii="Charis SIL Italic" w:hAnsi="Charis SIL Italic" w:eastAsia="Charis SIL Italic"/>
+          <w:b w:val="0"/>
+          <w:i/>
+          <w:color w:val="0066CC"/>
+          <w:sz w:val="24"/>
+          <w:u w:val="single"/>
+        </w:rPr>
+        <w:t xml:space="preserve"> </w:t>
+      </w:r>
+      <w:r>
+        <w:rPr>
+          <w:rFonts w:ascii="Charis SIL Italic" w:hAnsi="Charis SIL Italic" w:eastAsia="Charis SIL Italic"/>
+          <w:b w:val="0"/>
+          <w:i/>
+          <w:color w:val="0066CC"/>
+          <w:sz w:val="24"/>
+          <w:u w:val="single"/>
+        </w:rPr>
+        <w:hyperlink r:id="rId15" w:history="1">
+          <w:r>
+            <w:rPr>
+              <w:rStyle w:val="Hyperlink"/>
+            </w:rPr>
+            <w:t>and</w:t>
+          </w:r>
+        </w:hyperlink>
+      </w:r>
+      <w:r>
+        <w:rPr>
+          <w:rFonts w:ascii="Charis SIL Italic" w:hAnsi="Charis SIL Italic" w:eastAsia="Charis SIL Italic"/>
+          <w:b w:val="0"/>
+          <w:i/>
+          <w:color w:val="0066CC"/>
+          <w:sz w:val="24"/>
+          <w:u w:val="single"/>
+        </w:rPr>
+        <w:t xml:space="preserve"> </w:t>
+      </w:r>
+      <w:r>
+        <w:rPr>
+          <w:rFonts w:ascii="Charis SIL Italic" w:hAnsi="Charis SIL Italic" w:eastAsia="Charis SIL Italic"/>
+          <w:b w:val="0"/>
+          <w:i/>
+          <w:color w:val="0066CC"/>
+          <w:sz w:val="24"/>
+          <w:u w:val="single"/>
+        </w:rPr>
+        <w:hyperlink r:id="rId15" w:history="1">
+          <w:r>
+            <w:rPr>
+              <w:rStyle w:val="Hyperlink"/>
+            </w:rPr>
+            <w:t>collections</w:t>
+          </w:r>
+        </w:hyperlink>
+      </w:r>
+      <w:r>
+        <w:rPr>
+          <w:rFonts w:ascii="Charis SIL Italic" w:hAnsi="Charis SIL Italic" w:eastAsia="Charis SIL Italic"/>
+          <w:b w:val="0"/>
+          <w:i/>
+          <w:color w:val="0066CC"/>
+          <w:sz w:val="24"/>
+          <w:u w:val="single"/>
+        </w:rPr>
+        <w:t xml:space="preserve"> </w:t>
+      </w:r>
+      <w:r>
+        <w:rPr>
+          <w:rFonts w:ascii="Charis SIL Italic" w:hAnsi="Charis SIL Italic" w:eastAsia="Charis SIL Italic"/>
+          <w:b w:val="0"/>
+          <w:i/>
+          <w:color w:val="0066CC"/>
+          <w:sz w:val="24"/>
+          <w:u w:val="single"/>
+        </w:rPr>
+        <w:hyperlink r:id="rId15" w:history="1">
+          <w:r>
+            <w:rPr>
+              <w:rStyle w:val="Hyperlink"/>
+            </w:rPr>
+            <w:t>acqui</w:t>
+          </w:r>
+        </w:hyperlink>
+      </w:r>
+      <w:r>
+        <w:rPr>
+          <w:rFonts w:ascii="Charis SIL Italic" w:hAnsi="Charis SIL Italic" w:eastAsia="Charis SIL Italic"/>
+          <w:b w:val="0"/>
+          <w:i/>
+          <w:color w:val="0066CC"/>
+          <w:sz w:val="24"/>
+          <w:u w:val="single"/>
+        </w:rPr>
+        <w:hyperlink r:id="rId15" w:history="1">
+          <w:r>
+            <w:rPr>
+              <w:rStyle w:val="Hyperlink"/>
+            </w:rPr>
+            <w:t>red</w:t>
+          </w:r>
+        </w:hyperlink>
+      </w:r>
+      <w:r>
+        <w:rPr>
+          <w:rFonts w:ascii="Charis SIL Italic" w:hAnsi="Charis SIL Italic" w:eastAsia="Charis SIL Italic"/>
+          <w:b w:val="0"/>
+          <w:i/>
+          <w:color w:val="0066CC"/>
+          <w:sz w:val="24"/>
+          <w:u w:val="single"/>
+        </w:rPr>
+        <w:t xml:space="preserve"> </w:t>
+      </w:r>
+      <w:r>
+        <w:rPr>
+          <w:rFonts w:ascii="Charis SIL Italic" w:hAnsi="Charis SIL Italic" w:eastAsia="Charis SIL Italic"/>
+          <w:b w:val="0"/>
+          <w:i/>
+          <w:color w:val="0066CC"/>
+          <w:sz w:val="24"/>
+          <w:u w:val="single"/>
+        </w:rPr>
+        <w:hyperlink r:id="rId15" w:history="1">
+          <w:r>
+            <w:rPr>
+              <w:rStyle w:val="Hyperlink"/>
+            </w:rPr>
+            <w:t>in</w:t>
+          </w:r>
+        </w:hyperlink>
+      </w:r>
+      <w:r>
+        <w:rPr>
+          <w:rFonts w:ascii="Charis SIL Italic" w:hAnsi="Charis SIL Italic" w:eastAsia="Charis SIL Italic"/>
+          <w:b w:val="0"/>
+          <w:i/>
+          <w:color w:val="0066CC"/>
+          <w:sz w:val="24"/>
+          <w:u w:val="single"/>
+        </w:rPr>
+        <w:t xml:space="preserve"> </w:t>
+      </w:r>
+      <w:r>
+        <w:rPr>
+          <w:rFonts w:ascii="Charis SIL Italic" w:hAnsi="Charis SIL Italic" w:eastAsia="Charis SIL Italic"/>
+          <w:b w:val="0"/>
+          <w:i/>
+          <w:color w:val="0066CC"/>
+          <w:sz w:val="24"/>
+          <w:u w:val="single"/>
+        </w:rPr>
+        <w:hyperlink r:id="rId15" w:history="1">
+          <w:r>
+            <w:rPr>
+              <w:rStyle w:val="Hyperlink"/>
+            </w:rPr>
+            <w:t>col</w:t>
+          </w:r>
+        </w:hyperlink>
       </w:r>
       <w:r>
         <w:rPr>
@@ -3449,244 +3443,6 @@
           <w:i/>
           <w:color w:val="0066CC"/>
           <w:sz w:val="24"/>
-        </w:rPr>
-        <w:t xml:space="preserve">f </w:t>
-      </w:r>
-      <w:r>
-        <w:rPr>
-          <w:rFonts w:ascii="Charis SIL Italic" w:hAnsi="Charis SIL Italic" w:eastAsia="Charis SIL Italic"/>
-          <w:b w:val="0"/>
-          <w:i/>
-          <w:color w:val="0066CC"/>
-          <w:sz w:val="24"/>
-          <w:u w:val="single"/>
-        </w:rPr>
-        <w:hyperlink r:id="rId15" w:history="1">
-          <w:r>
-            <w:rPr>
-              <w:rStyle w:val="Hyperlink"/>
-            </w:rPr>
-            <w:t>cultural</w:t>
-          </w:r>
-        </w:hyperlink>
-      </w:r>
-      <w:r>
-        <w:rPr>
-          <w:rFonts w:ascii="Charis SIL Italic" w:hAnsi="Charis SIL Italic" w:eastAsia="Charis SIL Italic"/>
-          <w:b w:val="0"/>
-          <w:i/>
-          <w:color w:val="0066CC"/>
-          <w:sz w:val="24"/>
-          <w:u w:val="single"/>
-        </w:rPr>
-        <w:t xml:space="preserve"> </w:t>
-      </w:r>
-      <w:r>
-        <w:rPr>
-          <w:rFonts w:ascii="Charis SIL Italic" w:hAnsi="Charis SIL Italic" w:eastAsia="Charis SIL Italic"/>
-          <w:b w:val="0"/>
-          <w:i/>
-          <w:color w:val="0066CC"/>
-          <w:sz w:val="24"/>
-          <w:u w:val="single"/>
-        </w:rPr>
-        <w:hyperlink r:id="rId15" w:history="1">
-          <w:r>
-            <w:rPr>
-              <w:rStyle w:val="Hyperlink"/>
-            </w:rPr>
-            <w:t>objects</w:t>
-          </w:r>
-        </w:hyperlink>
-      </w:r>
-      <w:r>
-        <w:rPr>
-          <w:rFonts w:ascii="Charis SIL Italic" w:hAnsi="Charis SIL Italic" w:eastAsia="Charis SIL Italic"/>
-          <w:b w:val="0"/>
-          <w:i/>
-          <w:color w:val="0066CC"/>
-          <w:sz w:val="24"/>
-          <w:u w:val="single"/>
-        </w:rPr>
-        <w:t xml:space="preserve"> </w:t>
-      </w:r>
-      <w:r>
-        <w:rPr>
-          <w:rFonts w:ascii="Charis SIL Italic" w:hAnsi="Charis SIL Italic" w:eastAsia="Charis SIL Italic"/>
-          <w:b w:val="0"/>
-          <w:i/>
-          <w:color w:val="0066CC"/>
-          <w:sz w:val="24"/>
-          <w:u w:val="single"/>
-        </w:rPr>
-        <w:hyperlink r:id="rId15" w:history="1">
-          <w:r>
-            <w:rPr>
-              <w:rStyle w:val="Hyperlink"/>
-            </w:rPr>
-            <w:t>and</w:t>
-          </w:r>
-        </w:hyperlink>
-      </w:r>
-      <w:r>
-        <w:rPr>
-          <w:rFonts w:ascii="Charis SIL Italic" w:hAnsi="Charis SIL Italic" w:eastAsia="Charis SIL Italic"/>
-          <w:b w:val="0"/>
-          <w:i/>
-          <w:color w:val="0066CC"/>
-          <w:sz w:val="24"/>
-          <w:u w:val="single"/>
-        </w:rPr>
-        <w:t xml:space="preserve"> </w:t>
-      </w:r>
-      <w:r>
-        <w:rPr>
-          <w:rFonts w:ascii="Charis SIL Italic" w:hAnsi="Charis SIL Italic" w:eastAsia="Charis SIL Italic"/>
-          <w:b w:val="0"/>
-          <w:i/>
-          <w:color w:val="0066CC"/>
-          <w:sz w:val="24"/>
-          <w:u w:val="single"/>
-        </w:rPr>
-        <w:hyperlink r:id="rId15" w:history="1">
-          <w:r>
-            <w:rPr>
-              <w:rStyle w:val="Hyperlink"/>
-            </w:rPr>
-            <w:t>collections</w:t>
-          </w:r>
-        </w:hyperlink>
-      </w:r>
-      <w:r>
-        <w:rPr>
-          <w:rFonts w:ascii="Charis SIL Italic" w:hAnsi="Charis SIL Italic" w:eastAsia="Charis SIL Italic"/>
-          <w:b w:val="0"/>
-          <w:i/>
-          <w:color w:val="0066CC"/>
-          <w:sz w:val="24"/>
-          <w:u w:val="single"/>
-        </w:rPr>
-        <w:t xml:space="preserve"> </w:t>
-      </w:r>
-      <w:r>
-        <w:rPr>
-          <w:rFonts w:ascii="Charis SIL Italic" w:hAnsi="Charis SIL Italic" w:eastAsia="Charis SIL Italic"/>
-          <w:b w:val="0"/>
-          <w:i/>
-          <w:color w:val="0066CC"/>
-          <w:sz w:val="24"/>
-          <w:u w:val="single"/>
-        </w:rPr>
-        <w:hyperlink r:id="rId15" w:history="1">
-          <w:r>
-            <w:rPr>
-              <w:rStyle w:val="Hyperlink"/>
-            </w:rPr>
-            <w:t>acqui</w:t>
-          </w:r>
-        </w:hyperlink>
-      </w:r>
-      <w:r>
-        <w:rPr>
-          <w:rFonts w:ascii="Charis SIL Italic" w:hAnsi="Charis SIL Italic" w:eastAsia="Charis SIL Italic"/>
-          <w:b w:val="0"/>
-          <w:i/>
-          <w:color w:val="0066CC"/>
-          <w:sz w:val="24"/>
-          <w:u w:val="single"/>
-        </w:rPr>
-        <w:hyperlink r:id="rId15" w:history="1">
-          <w:r>
-            <w:rPr>
-              <w:rStyle w:val="Hyperlink"/>
-            </w:rPr>
-            <w:t>red</w:t>
-          </w:r>
-        </w:hyperlink>
-      </w:r>
-      <w:r>
-        <w:rPr>
-          <w:rFonts w:ascii="Charis SIL Italic" w:hAnsi="Charis SIL Italic" w:eastAsia="Charis SIL Italic"/>
-          <w:b w:val="0"/>
-          <w:i/>
-          <w:color w:val="0066CC"/>
-          <w:sz w:val="24"/>
-          <w:u w:val="single"/>
-        </w:rPr>
-        <w:t xml:space="preserve"> </w:t>
-      </w:r>
-      <w:r>
-        <w:rPr>
-          <w:rFonts w:ascii="Charis SIL Italic" w:hAnsi="Charis SIL Italic" w:eastAsia="Charis SIL Italic"/>
-          <w:b w:val="0"/>
-          <w:i/>
-          <w:color w:val="0066CC"/>
-          <w:sz w:val="24"/>
-          <w:u w:val="single"/>
-        </w:rPr>
-        <w:hyperlink r:id="rId15" w:history="1">
-          <w:r>
-            <w:rPr>
-              <w:rStyle w:val="Hyperlink"/>
-            </w:rPr>
-            <w:t>in</w:t>
-          </w:r>
-        </w:hyperlink>
-      </w:r>
-      <w:r>
-        <w:rPr>
-          <w:rFonts w:ascii="Charis SIL Italic" w:hAnsi="Charis SIL Italic" w:eastAsia="Charis SIL Italic"/>
-          <w:b w:val="0"/>
-          <w:i/>
-          <w:color w:val="0066CC"/>
-          <w:sz w:val="24"/>
-          <w:u w:val="single"/>
-        </w:rPr>
-        <w:t xml:space="preserve"> </w:t>
-      </w:r>
-      <w:r>
-        <w:rPr>
-          <w:rFonts w:ascii="Charis SIL Italic" w:hAnsi="Charis SIL Italic" w:eastAsia="Charis SIL Italic"/>
-          <w:b w:val="0"/>
-          <w:i/>
-          <w:color w:val="0066CC"/>
-          <w:sz w:val="24"/>
-          <w:u w:val="single"/>
-        </w:rPr>
-        <w:hyperlink r:id="rId15" w:history="1">
-          <w:r>
-            <w:rPr>
-              <w:rStyle w:val="Hyperlink"/>
-            </w:rPr>
-            <w:t>col</w:t>
-          </w:r>
-        </w:hyperlink>
-      </w:r>
-      <w:r>
-        <w:rPr>
-          <w:rFonts w:ascii="Charis SIL Italic" w:hAnsi="Charis SIL Italic" w:eastAsia="Charis SIL Italic"/>
-          <w:b w:val="0"/>
-          <w:i/>
-          <w:color w:val="0066CC"/>
-          <w:sz w:val="24"/>
-          <w:u w:val="single"/>
-        </w:rPr>
-        <w:hyperlink r:id="rId15" w:history="1">
-          <w:r>
-            <w:rPr>
-              <w:rStyle w:val="Hyperlink"/>
-            </w:rPr>
-            <w:t>o</w:t>
-          </w:r>
-        </w:hyperlink>
-      </w:r>
-      <w:r>
-        <w:rPr>
-          <w:rFonts w:ascii="Charis SIL Italic" w:hAnsi="Charis SIL Italic" w:eastAsia="Charis SIL Italic"/>
-          <w:b w:val="0"/>
-          <w:i/>
-          <w:color w:val="0066CC"/>
-          <w:sz w:val="24"/>
           <w:u w:val="single"/>
         </w:rPr>
         <w:hyperlink r:id="rId15" w:history="1">
@@ -3747,57 +3503,13 @@
       </w:r>
       <w:r>
         <w:rPr>
-          <w:u w:val="single" w:color="0066cc"/>
           <w:rFonts w:ascii="Charis SIL Regular" w:hAnsi="Charis SIL Regular" w:eastAsia="Charis SIL Regular"/>
           <w:b w:val="0"/>
           <w:i w:val="0"/>
           <w:color w:val="000000"/>
           <w:sz w:val="24"/>
         </w:rPr>
-        <w:hyperlink r:id="rId15" w:history="1">
-          <w:r>
-            <w:rPr>
-              <w:rStyle w:val="Hyperlink"/>
-            </w:rPr>
-            <w:t xml:space="preserve"> (</w:t>
-          </w:r>
-        </w:hyperlink>
-      </w:r>
-      <w:r>
-        <w:rPr>
-          <w:u w:val="single" w:color="0066cc"/>
-          <w:rFonts w:ascii="Charis SIL Regular" w:hAnsi="Charis SIL Regular" w:eastAsia="Charis SIL Regular"/>
-          <w:b w:val="0"/>
-          <w:i w:val="0"/>
-          <w:color w:val="000000"/>
-          <w:sz w:val="24"/>
-        </w:rPr>
-        <w:hyperlink r:id="rId15" w:history="1">
-          <w:r>
-            <w:rPr>
-              <w:rStyle w:val="Hyperlink"/>
-            </w:rPr>
-            <w:t>Amster</w:t>
-          </w:r>
-        </w:hyperlink>
-      </w:r>
-      <w:r>
-        <w:rPr>
-          <w:u w:val="single" w:color="0066cc"/>
-          <w:rFonts w:ascii="Charis SIL Regular" w:hAnsi="Charis SIL Regular" w:eastAsia="Charis SIL Regular"/>
-          <w:b w:val="0"/>
-          <w:i w:val="0"/>
-          <w:color w:val="000000"/>
-          <w:sz w:val="24"/>
-        </w:rPr>
-        <w:hyperlink r:id="rId15" w:history="1">
-          <w:r>
-            <w:rPr>
-              <w:rStyle w:val="Hyperlink"/>
-            </w:rPr>
-            <w:t>dam</w:t>
-          </w:r>
-        </w:hyperlink>
+        <w:t xml:space="preserve"> (Amsterdam</w:t>
       </w:r>
       <w:r>
         <w:rPr>
@@ -3837,24 +3549,13 @@
       </w:r>
       <w:r>
         <w:rPr>
-          <w:u w:val="single" w:color="0066cc"/>
           <w:rFonts w:ascii="Charis SIL Regular" w:hAnsi="Charis SIL Regular" w:eastAsia="Charis SIL Regular"/>
           <w:b w:val="0"/>
           <w:i w:val="0"/>
           <w:color w:val="000000"/>
           <w:sz w:val="24"/>
         </w:rPr>
-        <w:t>m</w:t>
-      </w:r>
-      <w:r>
-        <w:rPr>
-          <w:rFonts w:ascii="Charis SIL Regular" w:hAnsi="Charis SIL Regular" w:eastAsia="Charis SIL Regular"/>
-          <w:b w:val="0"/>
-          <w:i w:val="0"/>
-          <w:color w:val="000000"/>
-          <w:sz w:val="24"/>
-        </w:rPr>
-        <w:t xml:space="preserve">, </w:t>
+        <w:t xml:space="preserve">m, </w:t>
       </w:r>
       <w:r>
         <w:rPr>

--- a/EXPORTS/DOCX/published/niveau1/English/DoingResearch.docx
+++ b/EXPORTS/DOCX/published/niveau1/English/DoingResearch.docx
@@ -322,7 +322,7 @@
           <w:sz w:val="24"/>
           <w:u w:val="single"/>
         </w:rPr>
-        <w:t xml:space="preserve"> significance</w:t>
+        <w:t xml:space="preserve"> </w:t>
       </w:r>
       <w:r>
         <w:rPr>
@@ -331,6 +331,52 @@
           <w:i/>
           <w:color w:val="0066CC"/>
           <w:sz w:val="24"/>
+          <w:u w:val="single"/>
+        </w:rPr>
+        <w:hyperlink r:id="rId9" w:history="1">
+          <w:r>
+            <w:rPr>
+              <w:rStyle w:val="Hyperlink"/>
+            </w:rPr>
+            <w:t>significan</w:t>
+          </w:r>
+        </w:hyperlink>
+      </w:r>
+      <w:r>
+        <w:rPr>
+          <w:rFonts w:ascii="Charis SIL Italic" w:hAnsi="Charis SIL Italic" w:eastAsia="Charis SIL Italic"/>
+          <w:b w:val="0"/>
+          <w:i/>
+          <w:color w:val="0066CC"/>
+          <w:sz w:val="24"/>
+        </w:rPr>
+        <w:hyperlink r:id="rId9" w:history="1">
+          <w:r>
+            <w:rPr>
+              <w:rStyle w:val="Hyperlink"/>
+            </w:rPr>
+            <w:t>c</w:t>
+          </w:r>
+        </w:hyperlink>
+      </w:r>
+      <w:r>
+        <w:rPr>
+          <w:rFonts w:ascii="Charis SIL Italic" w:hAnsi="Charis SIL Italic" w:eastAsia="Charis SIL Italic"/>
+          <w:b w:val="0"/>
+          <w:i/>
+          <w:color w:val="0066CC"/>
+          <w:sz w:val="24"/>
+        </w:rPr>
+        <w:t>e</w:t>
+      </w:r>
+      <w:r>
+        <w:rPr>
+          <w:rFonts w:ascii="Charis SIL Italic" w:hAnsi="Charis SIL Italic" w:eastAsia="Charis SIL Italic"/>
+          <w:b w:val="0"/>
+          <w:i/>
+          <w:color w:val="0066CC"/>
+          <w:sz w:val="24"/>
+          <w:u w:val="single"/>
         </w:rPr>
         <w:t xml:space="preserve"> </w:t>
       </w:r>
@@ -589,52 +635,23 @@
           <w:color w:val="000000"/>
           <w:sz w:val="24"/>
         </w:rPr>
-        <w:t xml:space="preserve"> and the publication </w:t>
-      </w:r>
-      <w:r>
-        <w:rPr>
-          <w:rFonts w:ascii="Charis SIL Italic" w:hAnsi="Charis SIL Italic" w:eastAsia="Charis SIL Italic"/>
-          <w:b w:val="0"/>
-          <w:i/>
-          <w:color w:val="0066CC"/>
-          <w:sz w:val="24"/>
-          <w:u w:val="single"/>
-        </w:rPr>
-        <w:hyperlink r:id="rId10" w:history="1">
+        <w:hyperlink r:id="rId9" w:history="1">
           <w:r>
             <w:rPr>
               <w:rStyle w:val="Hyperlink"/>
             </w:rPr>
-            <w:t>Provenan</w:t>
+            <w:t xml:space="preserve"> and th</w:t>
           </w:r>
         </w:hyperlink>
       </w:r>
       <w:r>
         <w:rPr>
-          <w:rFonts w:ascii="Charis SIL Italic" w:hAnsi="Charis SIL Italic" w:eastAsia="Charis SIL Italic"/>
-          <w:b w:val="0"/>
-          <w:i/>
-          <w:color w:val="0066CC"/>
-          <w:sz w:val="24"/>
-          <w:u w:val="single"/>
-        </w:rPr>
-        <w:hyperlink r:id="rId10" w:history="1">
-          <w:r>
-            <w:rPr>
-              <w:rStyle w:val="Hyperlink"/>
-            </w:rPr>
-            <w:t>c</w:t>
-          </w:r>
-        </w:hyperlink>
-      </w:r>
-      <w:r>
-        <w:rPr>
-          <w:rFonts w:ascii="Charis SIL Italic" w:hAnsi="Charis SIL Italic" w:eastAsia="Charis SIL Italic"/>
-          <w:b w:val="0"/>
-          <w:i/>
-          <w:color w:val="0066CC"/>
-          <w:sz w:val="24"/>
-          <w:u w:val="single"/>
+          <w:u w:val="single" w:color="0066cc"/>
+          <w:rFonts w:ascii="Charis SIL Regular" w:hAnsi="Charis SIL Regular" w:eastAsia="Charis SIL Regular"/>
+          <w:b w:val="0"/>
+          <w:i w:val="0"/>
+          <w:color w:val="000000"/>
+          <w:sz w:val="24"/>
         </w:rPr>
         <w:hyperlink r:id="rId9" w:history="1">
           <w:r>
@@ -647,6 +664,132 @@
       </w:r>
       <w:r>
         <w:rPr>
+          <w:u w:val="single" w:color="0066cc"/>
+          <w:rFonts w:ascii="Charis SIL Regular" w:hAnsi="Charis SIL Regular" w:eastAsia="Charis SIL Regular"/>
+          <w:b w:val="0"/>
+          <w:i w:val="0"/>
+          <w:color w:val="000000"/>
+          <w:sz w:val="24"/>
+        </w:rPr>
+        <w:hyperlink r:id="rId9" w:history="1">
+          <w:r>
+            <w:rPr>
+              <w:rStyle w:val="Hyperlink"/>
+            </w:rPr>
+            <w:t xml:space="preserve"> publi</w:t>
+          </w:r>
+        </w:hyperlink>
+      </w:r>
+      <w:r>
+        <w:rPr>
+          <w:u w:val="single" w:color="0066cc"/>
+          <w:rFonts w:ascii="Charis SIL Regular" w:hAnsi="Charis SIL Regular" w:eastAsia="Charis SIL Regular"/>
+          <w:b w:val="0"/>
+          <w:i w:val="0"/>
+          <w:color w:val="000000"/>
+          <w:sz w:val="24"/>
+        </w:rPr>
+        <w:hyperlink r:id="rId9" w:history="1">
+          <w:r>
+            <w:rPr>
+              <w:rStyle w:val="Hyperlink"/>
+            </w:rPr>
+            <w:t>c</w:t>
+          </w:r>
+        </w:hyperlink>
+      </w:r>
+      <w:r>
+        <w:rPr>
+          <w:u w:val="single" w:color="0066cc"/>
+          <w:rFonts w:ascii="Charis SIL Regular" w:hAnsi="Charis SIL Regular" w:eastAsia="Charis SIL Regular"/>
+          <w:b w:val="0"/>
+          <w:i w:val="0"/>
+          <w:color w:val="000000"/>
+          <w:sz w:val="24"/>
+        </w:rPr>
+        <w:hyperlink r:id="rId9" w:history="1">
+          <w:r>
+            <w:rPr>
+              <w:rStyle w:val="Hyperlink"/>
+            </w:rPr>
+            <w:t>atio</w:t>
+          </w:r>
+        </w:hyperlink>
+      </w:r>
+      <w:r>
+        <w:rPr>
+          <w:u w:val="single" w:color="0066cc"/>
+          <w:rFonts w:ascii="Charis SIL Regular" w:hAnsi="Charis SIL Regular" w:eastAsia="Charis SIL Regular"/>
+          <w:b w:val="0"/>
+          <w:i w:val="0"/>
+          <w:color w:val="000000"/>
+          <w:sz w:val="24"/>
+        </w:rPr>
+        <w:hyperlink r:id="rId9" w:history="1">
+          <w:r>
+            <w:rPr>
+              <w:rStyle w:val="Hyperlink"/>
+            </w:rPr>
+            <w:t xml:space="preserve">n </w:t>
+          </w:r>
+        </w:hyperlink>
+      </w:r>
+      <w:r>
+        <w:rPr>
+          <w:rFonts w:ascii="Charis SIL Italic" w:hAnsi="Charis SIL Italic" w:eastAsia="Charis SIL Italic"/>
+          <w:b w:val="0"/>
+          <w:i/>
+          <w:color w:val="0066CC"/>
+          <w:sz w:val="24"/>
+          <w:u w:val="single"/>
+        </w:rPr>
+        <w:hyperlink r:id="rId9" w:history="1">
+          <w:r>
+            <w:rPr>
+              <w:rStyle w:val="Hyperlink"/>
+            </w:rPr>
+            <w:t>Provenan</w:t>
+          </w:r>
+        </w:hyperlink>
+      </w:r>
+      <w:r>
+        <w:rPr>
+          <w:rFonts w:ascii="Charis SIL Italic" w:hAnsi="Charis SIL Italic" w:eastAsia="Charis SIL Italic"/>
+          <w:b w:val="0"/>
+          <w:i/>
+          <w:color w:val="0066CC"/>
+          <w:sz w:val="24"/>
+          <w:u w:val="single"/>
+        </w:rPr>
+        <w:hyperlink r:id="rId9" w:history="1">
+          <w:r>
+            <w:rPr>
+              <w:rStyle w:val="Hyperlink"/>
+            </w:rPr>
+            <w:t>c</w:t>
+          </w:r>
+        </w:hyperlink>
+      </w:r>
+      <w:r>
+        <w:rPr>
+          <w:rFonts w:ascii="Charis SIL Italic" w:hAnsi="Charis SIL Italic" w:eastAsia="Charis SIL Italic"/>
+          <w:b w:val="0"/>
+          <w:i/>
+          <w:color w:val="0066CC"/>
+          <w:sz w:val="24"/>
+          <w:u w:val="single"/>
+        </w:rPr>
+        <w:hyperlink r:id="rId9" w:history="1">
+          <w:r>
+            <w:rPr>
+              <w:rStyle w:val="Hyperlink"/>
+            </w:rPr>
+            <w:t>e</w:t>
+          </w:r>
+        </w:hyperlink>
+      </w:r>
+      <w:r>
+        <w:rPr>
           <w:rFonts w:ascii="Charis SIL Italic" w:hAnsi="Charis SIL Italic" w:eastAsia="Charis SIL Italic"/>
           <w:b w:val="0"/>
           <w:i/>
@@ -835,7 +978,7 @@
           <w:sz w:val="24"/>
           <w:u w:val="single"/>
         </w:rPr>
-        <w:hyperlink r:id="rId9" w:history="1">
+        <w:hyperlink r:id="rId10" w:history="1">
           <w:r>
             <w:rPr>
               <w:rStyle w:val="Hyperlink"/>
@@ -882,7 +1025,7 @@
           <w:sz w:val="24"/>
           <w:u w:val="single"/>
         </w:rPr>
-        <w:hyperlink r:id="rId10" w:history="1">
+        <w:hyperlink r:id="rId9" w:history="1">
           <w:r>
             <w:rPr>
               <w:rStyle w:val="Hyperlink"/>
@@ -1107,6 +1250,16 @@
       </w:r>
       <w:r>
         <w:rPr>
+          <w:rFonts w:ascii="Charis SIL Regular" w:hAnsi="Charis SIL Regular" w:eastAsia="Charis SIL Regular"/>
+          <w:b w:val="0"/>
+          <w:i w:val="0"/>
+          <w:color w:val="000000"/>
+          <w:sz w:val="24"/>
+        </w:rPr>
+        <w:t xml:space="preserve">Other relevant </w:t>
+      </w:r>
+      <w:r>
+        <w:rPr>
           <w:u w:val="single" w:color="0066cc"/>
           <w:rFonts w:ascii="Charis SIL Regular" w:hAnsi="Charis SIL Regular" w:eastAsia="Charis SIL Regular"/>
           <w:b w:val="0"/>
@@ -1114,7 +1267,14 @@
           <w:color w:val="000000"/>
           <w:sz w:val="24"/>
         </w:rPr>
-        <w:t>Other relevant re</w:t>
+        <w:hyperlink r:id="rId10" w:history="1">
+          <w:r>
+            <w:rPr>
+              <w:rStyle w:val="Hyperlink"/>
+            </w:rPr>
+            <w:t>re</w:t>
+          </w:r>
+        </w:hyperlink>
       </w:r>
       <w:r>
         <w:rPr>
@@ -3503,13 +3663,57 @@
       </w:r>
       <w:r>
         <w:rPr>
+          <w:u w:val="single" w:color="0066cc"/>
           <w:rFonts w:ascii="Charis SIL Regular" w:hAnsi="Charis SIL Regular" w:eastAsia="Charis SIL Regular"/>
           <w:b w:val="0"/>
           <w:i w:val="0"/>
           <w:color w:val="000000"/>
           <w:sz w:val="24"/>
         </w:rPr>
-        <w:t xml:space="preserve"> (Amsterdam</w:t>
+        <w:hyperlink r:id="rId15" w:history="1">
+          <w:r>
+            <w:rPr>
+              <w:rStyle w:val="Hyperlink"/>
+            </w:rPr>
+            <w:t xml:space="preserve"> (</w:t>
+          </w:r>
+        </w:hyperlink>
+      </w:r>
+      <w:r>
+        <w:rPr>
+          <w:u w:val="single" w:color="0066cc"/>
+          <w:rFonts w:ascii="Charis SIL Regular" w:hAnsi="Charis SIL Regular" w:eastAsia="Charis SIL Regular"/>
+          <w:b w:val="0"/>
+          <w:i w:val="0"/>
+          <w:color w:val="000000"/>
+          <w:sz w:val="24"/>
+        </w:rPr>
+        <w:hyperlink r:id="rId15" w:history="1">
+          <w:r>
+            <w:rPr>
+              <w:rStyle w:val="Hyperlink"/>
+            </w:rPr>
+            <w:t>Amster</w:t>
+          </w:r>
+        </w:hyperlink>
+      </w:r>
+      <w:r>
+        <w:rPr>
+          <w:u w:val="single" w:color="0066cc"/>
+          <w:rFonts w:ascii="Charis SIL Regular" w:hAnsi="Charis SIL Regular" w:eastAsia="Charis SIL Regular"/>
+          <w:b w:val="0"/>
+          <w:i w:val="0"/>
+          <w:color w:val="000000"/>
+          <w:sz w:val="24"/>
+        </w:rPr>
+        <w:hyperlink r:id="rId15" w:history="1">
+          <w:r>
+            <w:rPr>
+              <w:rStyle w:val="Hyperlink"/>
+            </w:rPr>
+            <w:t>dam</w:t>
+          </w:r>
+        </w:hyperlink>
       </w:r>
       <w:r>
         <w:rPr>
@@ -5406,133 +5610,7 @@
           <w:color w:val="000000"/>
           <w:sz w:val="24"/>
         </w:rPr>
-        <w:t>•  Specifically for conducting research i</w:t>
-      </w:r>
-      <w:r>
-        <w:rPr>
-          <w:u w:val="single" w:color="0066cc"/>
-          <w:rFonts w:ascii="Charis SIL Regular" w:hAnsi="Charis SIL Regular" w:eastAsia="Charis SIL Regular"/>
-          <w:b w:val="0"/>
-          <w:i w:val="0"/>
-          <w:color w:val="000000"/>
-          <w:sz w:val="24"/>
-        </w:rPr>
-        <w:hyperlink r:id="rId12" w:history="1">
-          <w:r>
-            <w:rPr>
-              <w:rStyle w:val="Hyperlink"/>
-            </w:rPr>
-            <w:t>n the Natio</w:t>
-          </w:r>
-        </w:hyperlink>
-      </w:r>
-      <w:r>
-        <w:rPr>
-          <w:u w:val="single" w:color="0066cc"/>
-          <w:rFonts w:ascii="Charis SIL Regular" w:hAnsi="Charis SIL Regular" w:eastAsia="Charis SIL Regular"/>
-          <w:b w:val="0"/>
-          <w:i w:val="0"/>
-          <w:color w:val="000000"/>
-          <w:sz w:val="24"/>
-        </w:rPr>
-        <w:hyperlink r:id="rId12" w:history="1">
-          <w:r>
-            <w:rPr>
-              <w:rStyle w:val="Hyperlink"/>
-            </w:rPr>
-            <w:t>n</w:t>
-          </w:r>
-        </w:hyperlink>
-      </w:r>
-      <w:r>
-        <w:rPr>
-          <w:u w:val="single" w:color="0066cc"/>
-          <w:rFonts w:ascii="Charis SIL Regular" w:hAnsi="Charis SIL Regular" w:eastAsia="Charis SIL Regular"/>
-          <w:b w:val="0"/>
-          <w:i w:val="0"/>
-          <w:color w:val="000000"/>
-          <w:sz w:val="24"/>
-        </w:rPr>
-        <w:hyperlink r:id="rId12" w:history="1">
-          <w:r>
-            <w:rPr>
-              <w:rStyle w:val="Hyperlink"/>
-            </w:rPr>
-            <w:t>al Archi</w:t>
-          </w:r>
-        </w:hyperlink>
-      </w:r>
-      <w:r>
-        <w:rPr>
-          <w:u w:val="single" w:color="0066cc"/>
-          <w:rFonts w:ascii="Charis SIL Regular" w:hAnsi="Charis SIL Regular" w:eastAsia="Charis SIL Regular"/>
-          <w:b w:val="0"/>
-          <w:i w:val="0"/>
-          <w:color w:val="000000"/>
-          <w:sz w:val="24"/>
-        </w:rPr>
-        <w:hyperlink r:id="rId12" w:history="1">
-          <w:r>
-            <w:rPr>
-              <w:rStyle w:val="Hyperlink"/>
-            </w:rPr>
-            <w:t>v</w:t>
-          </w:r>
-        </w:hyperlink>
-      </w:r>
-      <w:r>
-        <w:rPr>
-          <w:u w:val="single" w:color="0066cc"/>
-          <w:rFonts w:ascii="Charis SIL Regular" w:hAnsi="Charis SIL Regular" w:eastAsia="Charis SIL Regular"/>
-          <w:b w:val="0"/>
-          <w:i w:val="0"/>
-          <w:color w:val="000000"/>
-          <w:sz w:val="24"/>
-        </w:rPr>
-        <w:hyperlink r:id="rId12" w:history="1">
-          <w:r>
-            <w:rPr>
-              <w:rStyle w:val="Hyperlink"/>
-            </w:rPr>
-            <w:t>es of the Ne</w:t>
-          </w:r>
-        </w:hyperlink>
-      </w:r>
-      <w:r>
-        <w:rPr>
-          <w:u w:val="single" w:color="0066cc"/>
-          <w:rFonts w:ascii="Charis SIL Regular" w:hAnsi="Charis SIL Regular" w:eastAsia="Charis SIL Regular"/>
-          <w:b w:val="0"/>
-          <w:i w:val="0"/>
-          <w:color w:val="000000"/>
-          <w:sz w:val="24"/>
-        </w:rPr>
-        <w:hyperlink r:id="rId12" w:history="1">
-          <w:r>
-            <w:rPr>
-              <w:rStyle w:val="Hyperlink"/>
-            </w:rPr>
-            <w:t>t</w:t>
-          </w:r>
-        </w:hyperlink>
-      </w:r>
-      <w:r>
-        <w:rPr>
-          <w:u w:val="single" w:color="0066cc"/>
-          <w:rFonts w:ascii="Charis SIL Regular" w:hAnsi="Charis SIL Regular" w:eastAsia="Charis SIL Regular"/>
-          <w:b w:val="0"/>
-          <w:i w:val="0"/>
-          <w:color w:val="000000"/>
-          <w:sz w:val="24"/>
-        </w:rPr>
-        <w:hyperlink r:id="rId12" w:history="1">
-          <w:r>
-            <w:rPr>
-              <w:rStyle w:val="Hyperlink"/>
-            </w:rPr>
-            <w:t>herl</w:t>
-          </w:r>
-        </w:hyperlink>
+        <w:t>•  Specifically for conducting research in the National Archives of the Netherl</w:t>
       </w:r>
       <w:r>
         <w:rPr>

--- a/EXPORTS/DOCX/published/niveau1/English/DoingResearch.docx
+++ b/EXPORTS/DOCX/published/niveau1/English/DoingResearch.docx
@@ -1250,6 +1250,7 @@
       </w:r>
       <w:r>
         <w:rPr>
+          <w:u w:val="single" w:color="0066cc"/>
           <w:rFonts w:ascii="Charis SIL Regular" w:hAnsi="Charis SIL Regular" w:eastAsia="Charis SIL Regular"/>
           <w:b w:val="0"/>
           <w:i w:val="0"/>
@@ -2484,7 +2485,7 @@
           <w:sz w:val="24"/>
           <w:u w:val="single"/>
         </w:rPr>
-        <w:hyperlink r:id="rId12" w:history="1">
+        <w:hyperlink r:id="rId13" w:history="1">
           <w:r>
             <w:rPr>
               <w:rStyle w:val="Hyperlink"/>
@@ -3308,7 +3309,7 @@
             <w:rPr>
               <w:rStyle w:val="Hyperlink"/>
             </w:rPr>
-            <w:t>significan</w:t>
+            <w:t>significanc</w:t>
           </w:r>
         </w:hyperlink>
       </w:r>
@@ -3319,13 +3320,36 @@
           <w:i/>
           <w:color w:val="0066CC"/>
           <w:sz w:val="24"/>
+          <w:u w:val="single"/>
+        </w:rPr>
+        <w:t>e</w:t>
+      </w:r>
+      <w:r>
+        <w:rPr>
+          <w:rFonts w:ascii="Charis SIL Italic" w:hAnsi="Charis SIL Italic" w:eastAsia="Charis SIL Italic"/>
+          <w:b w:val="0"/>
+          <w:i/>
+          <w:color w:val="0066CC"/>
+          <w:sz w:val="24"/>
+          <w:u w:val="single"/>
+        </w:rPr>
+        <w:t xml:space="preserve"> </w:t>
+      </w:r>
+      <w:r>
+        <w:rPr>
+          <w:rFonts w:ascii="Charis SIL Italic" w:hAnsi="Charis SIL Italic" w:eastAsia="Charis SIL Italic"/>
+          <w:b w:val="0"/>
+          <w:i/>
+          <w:color w:val="0066CC"/>
+          <w:sz w:val="24"/>
+          <w:u w:val="single"/>
         </w:rPr>
         <w:hyperlink r:id="rId15" w:history="1">
           <w:r>
             <w:rPr>
               <w:rStyle w:val="Hyperlink"/>
             </w:rPr>
-            <w:t>c</w:t>
+            <w:t>o</w:t>
           </w:r>
         </w:hyperlink>
       </w:r>
@@ -3337,7 +3361,7 @@
           <w:color w:val="0066CC"/>
           <w:sz w:val="24"/>
         </w:rPr>
-        <w:t>e</w:t>
+        <w:t xml:space="preserve">f </w:t>
       </w:r>
       <w:r>
         <w:rPr>
@@ -3346,132 +3370,8 @@
           <w:i/>
           <w:color w:val="0066CC"/>
           <w:sz w:val="24"/>
-          <w:u w:val="single"/>
-        </w:rPr>
-        <w:t xml:space="preserve"> </w:t>
-      </w:r>
-      <w:r>
-        <w:rPr>
-          <w:rFonts w:ascii="Charis SIL Italic" w:hAnsi="Charis SIL Italic" w:eastAsia="Charis SIL Italic"/>
-          <w:b w:val="0"/>
-          <w:i/>
-          <w:color w:val="0066CC"/>
-          <w:sz w:val="24"/>
-          <w:u w:val="single"/>
-        </w:rPr>
-        <w:hyperlink r:id="rId15" w:history="1">
-          <w:r>
-            <w:rPr>
-              <w:rStyle w:val="Hyperlink"/>
-            </w:rPr>
-            <w:t xml:space="preserve">of </w:t>
-          </w:r>
-        </w:hyperlink>
-      </w:r>
-      <w:r>
-        <w:rPr>
-          <w:rFonts w:ascii="Charis SIL Italic" w:hAnsi="Charis SIL Italic" w:eastAsia="Charis SIL Italic"/>
-          <w:b w:val="0"/>
-          <w:i/>
-          <w:color w:val="0066CC"/>
-          <w:sz w:val="24"/>
-          <w:u w:val="single"/>
-        </w:rPr>
-        <w:hyperlink r:id="rId15" w:history="1">
-          <w:r>
-            <w:rPr>
-              <w:rStyle w:val="Hyperlink"/>
-            </w:rPr>
-            <w:t>cultural</w:t>
-          </w:r>
-        </w:hyperlink>
-      </w:r>
-      <w:r>
-        <w:rPr>
-          <w:rFonts w:ascii="Charis SIL Italic" w:hAnsi="Charis SIL Italic" w:eastAsia="Charis SIL Italic"/>
-          <w:b w:val="0"/>
-          <w:i/>
-          <w:color w:val="0066CC"/>
-          <w:sz w:val="24"/>
-          <w:u w:val="single"/>
-        </w:rPr>
-        <w:t xml:space="preserve"> </w:t>
-      </w:r>
-      <w:r>
-        <w:rPr>
-          <w:rFonts w:ascii="Charis SIL Italic" w:hAnsi="Charis SIL Italic" w:eastAsia="Charis SIL Italic"/>
-          <w:b w:val="0"/>
-          <w:i/>
-          <w:color w:val="0066CC"/>
-          <w:sz w:val="24"/>
-          <w:u w:val="single"/>
-        </w:rPr>
-        <w:hyperlink r:id="rId15" w:history="1">
-          <w:r>
-            <w:rPr>
-              <w:rStyle w:val="Hyperlink"/>
-            </w:rPr>
-            <w:t>objects</w:t>
-          </w:r>
-        </w:hyperlink>
-      </w:r>
-      <w:r>
-        <w:rPr>
-          <w:rFonts w:ascii="Charis SIL Italic" w:hAnsi="Charis SIL Italic" w:eastAsia="Charis SIL Italic"/>
-          <w:b w:val="0"/>
-          <w:i/>
-          <w:color w:val="0066CC"/>
-          <w:sz w:val="24"/>
-          <w:u w:val="single"/>
-        </w:rPr>
-        <w:t xml:space="preserve"> </w:t>
-      </w:r>
-      <w:r>
-        <w:rPr>
-          <w:rFonts w:ascii="Charis SIL Italic" w:hAnsi="Charis SIL Italic" w:eastAsia="Charis SIL Italic"/>
-          <w:b w:val="0"/>
-          <w:i/>
-          <w:color w:val="0066CC"/>
-          <w:sz w:val="24"/>
-          <w:u w:val="single"/>
-        </w:rPr>
-        <w:hyperlink r:id="rId15" w:history="1">
-          <w:r>
-            <w:rPr>
-              <w:rStyle w:val="Hyperlink"/>
-            </w:rPr>
-            <w:t>and</w:t>
-          </w:r>
-        </w:hyperlink>
-      </w:r>
-      <w:r>
-        <w:rPr>
-          <w:rFonts w:ascii="Charis SIL Italic" w:hAnsi="Charis SIL Italic" w:eastAsia="Charis SIL Italic"/>
-          <w:b w:val="0"/>
-          <w:i/>
-          <w:color w:val="0066CC"/>
-          <w:sz w:val="24"/>
-          <w:u w:val="single"/>
-        </w:rPr>
-        <w:t xml:space="preserve"> </w:t>
-      </w:r>
-      <w:r>
-        <w:rPr>
-          <w:rFonts w:ascii="Charis SIL Italic" w:hAnsi="Charis SIL Italic" w:eastAsia="Charis SIL Italic"/>
-          <w:b w:val="0"/>
-          <w:i/>
-          <w:color w:val="0066CC"/>
-          <w:sz w:val="24"/>
-          <w:u w:val="single"/>
-        </w:rPr>
-        <w:hyperlink r:id="rId15" w:history="1">
-          <w:r>
-            <w:rPr>
-              <w:rStyle w:val="Hyperlink"/>
-            </w:rPr>
-            <w:t>collections</w:t>
-          </w:r>
-        </w:hyperlink>
+        </w:rPr>
+        <w:t>cultural objects and collections</w:t>
       </w:r>
       <w:r>
         <w:rPr>
@@ -3753,13 +3653,24 @@
       </w:r>
       <w:r>
         <w:rPr>
+          <w:u w:val="single" w:color="0066cc"/>
           <w:rFonts w:ascii="Charis SIL Regular" w:hAnsi="Charis SIL Regular" w:eastAsia="Charis SIL Regular"/>
           <w:b w:val="0"/>
           <w:i w:val="0"/>
           <w:color w:val="000000"/>
           <w:sz w:val="24"/>
         </w:rPr>
-        <w:t xml:space="preserve">m, </w:t>
+        <w:t>m</w:t>
+      </w:r>
+      <w:r>
+        <w:rPr>
+          <w:rFonts w:ascii="Charis SIL Regular" w:hAnsi="Charis SIL Regular" w:eastAsia="Charis SIL Regular"/>
+          <w:b w:val="0"/>
+          <w:i w:val="0"/>
+          <w:color w:val="000000"/>
+          <w:sz w:val="24"/>
+        </w:rPr>
+        <w:t xml:space="preserve">, </w:t>
       </w:r>
       <w:r>
         <w:rPr>
@@ -5610,7 +5521,133 @@
           <w:color w:val="000000"/>
           <w:sz w:val="24"/>
         </w:rPr>
-        <w:t>•  Specifically for conducting research in the National Archives of the Netherl</w:t>
+        <w:t>•  Specifically for conducting research i</w:t>
+      </w:r>
+      <w:r>
+        <w:rPr>
+          <w:u w:val="single" w:color="0066cc"/>
+          <w:rFonts w:ascii="Charis SIL Regular" w:hAnsi="Charis SIL Regular" w:eastAsia="Charis SIL Regular"/>
+          <w:b w:val="0"/>
+          <w:i w:val="0"/>
+          <w:color w:val="000000"/>
+          <w:sz w:val="24"/>
+        </w:rPr>
+        <w:hyperlink r:id="rId12" w:history="1">
+          <w:r>
+            <w:rPr>
+              <w:rStyle w:val="Hyperlink"/>
+            </w:rPr>
+            <w:t>n the Natio</w:t>
+          </w:r>
+        </w:hyperlink>
+      </w:r>
+      <w:r>
+        <w:rPr>
+          <w:u w:val="single" w:color="0066cc"/>
+          <w:rFonts w:ascii="Charis SIL Regular" w:hAnsi="Charis SIL Regular" w:eastAsia="Charis SIL Regular"/>
+          <w:b w:val="0"/>
+          <w:i w:val="0"/>
+          <w:color w:val="000000"/>
+          <w:sz w:val="24"/>
+        </w:rPr>
+        <w:hyperlink r:id="rId12" w:history="1">
+          <w:r>
+            <w:rPr>
+              <w:rStyle w:val="Hyperlink"/>
+            </w:rPr>
+            <w:t>n</w:t>
+          </w:r>
+        </w:hyperlink>
+      </w:r>
+      <w:r>
+        <w:rPr>
+          <w:u w:val="single" w:color="0066cc"/>
+          <w:rFonts w:ascii="Charis SIL Regular" w:hAnsi="Charis SIL Regular" w:eastAsia="Charis SIL Regular"/>
+          <w:b w:val="0"/>
+          <w:i w:val="0"/>
+          <w:color w:val="000000"/>
+          <w:sz w:val="24"/>
+        </w:rPr>
+        <w:hyperlink r:id="rId12" w:history="1">
+          <w:r>
+            <w:rPr>
+              <w:rStyle w:val="Hyperlink"/>
+            </w:rPr>
+            <w:t>al Archi</w:t>
+          </w:r>
+        </w:hyperlink>
+      </w:r>
+      <w:r>
+        <w:rPr>
+          <w:u w:val="single" w:color="0066cc"/>
+          <w:rFonts w:ascii="Charis SIL Regular" w:hAnsi="Charis SIL Regular" w:eastAsia="Charis SIL Regular"/>
+          <w:b w:val="0"/>
+          <w:i w:val="0"/>
+          <w:color w:val="000000"/>
+          <w:sz w:val="24"/>
+        </w:rPr>
+        <w:hyperlink r:id="rId12" w:history="1">
+          <w:r>
+            <w:rPr>
+              <w:rStyle w:val="Hyperlink"/>
+            </w:rPr>
+            <w:t>v</w:t>
+          </w:r>
+        </w:hyperlink>
+      </w:r>
+      <w:r>
+        <w:rPr>
+          <w:u w:val="single" w:color="0066cc"/>
+          <w:rFonts w:ascii="Charis SIL Regular" w:hAnsi="Charis SIL Regular" w:eastAsia="Charis SIL Regular"/>
+          <w:b w:val="0"/>
+          <w:i w:val="0"/>
+          <w:color w:val="000000"/>
+          <w:sz w:val="24"/>
+        </w:rPr>
+        <w:hyperlink r:id="rId12" w:history="1">
+          <w:r>
+            <w:rPr>
+              <w:rStyle w:val="Hyperlink"/>
+            </w:rPr>
+            <w:t>es of the Ne</w:t>
+          </w:r>
+        </w:hyperlink>
+      </w:r>
+      <w:r>
+        <w:rPr>
+          <w:u w:val="single" w:color="0066cc"/>
+          <w:rFonts w:ascii="Charis SIL Regular" w:hAnsi="Charis SIL Regular" w:eastAsia="Charis SIL Regular"/>
+          <w:b w:val="0"/>
+          <w:i w:val="0"/>
+          <w:color w:val="000000"/>
+          <w:sz w:val="24"/>
+        </w:rPr>
+        <w:hyperlink r:id="rId12" w:history="1">
+          <w:r>
+            <w:rPr>
+              <w:rStyle w:val="Hyperlink"/>
+            </w:rPr>
+            <w:t>t</w:t>
+          </w:r>
+        </w:hyperlink>
+      </w:r>
+      <w:r>
+        <w:rPr>
+          <w:u w:val="single" w:color="0066cc"/>
+          <w:rFonts w:ascii="Charis SIL Regular" w:hAnsi="Charis SIL Regular" w:eastAsia="Charis SIL Regular"/>
+          <w:b w:val="0"/>
+          <w:i w:val="0"/>
+          <w:color w:val="000000"/>
+          <w:sz w:val="24"/>
+        </w:rPr>
+        <w:hyperlink r:id="rId12" w:history="1">
+          <w:r>
+            <w:rPr>
+              <w:rStyle w:val="Hyperlink"/>
+            </w:rPr>
+            <w:t>herl</w:t>
+          </w:r>
+        </w:hyperlink>
       </w:r>
       <w:r>
         <w:rPr>

--- a/EXPORTS/DOCX/published/niveau1/English/DoingResearch.docx
+++ b/EXPORTS/DOCX/published/niveau1/English/DoingResearch.docx
@@ -628,6 +628,16 @@
       </w:r>
       <w:r>
         <w:rPr>
+          <w:rFonts w:ascii="Charis SIL Regular" w:hAnsi="Charis SIL Regular" w:eastAsia="Charis SIL Regular"/>
+          <w:b w:val="0"/>
+          <w:i w:val="0"/>
+          <w:color w:val="000000"/>
+          <w:sz w:val="24"/>
+        </w:rPr>
+        <w:t xml:space="preserve"> and the publicatio</w:t>
+      </w:r>
+      <w:r>
+        <w:rPr>
           <w:u w:val="single" w:color="0066cc"/>
           <w:rFonts w:ascii="Charis SIL Regular" w:hAnsi="Charis SIL Regular" w:eastAsia="Charis SIL Regular"/>
           <w:b w:val="0"/>
@@ -640,18 +650,54 @@
             <w:rPr>
               <w:rStyle w:val="Hyperlink"/>
             </w:rPr>
-            <w:t xml:space="preserve"> and th</w:t>
+            <w:t xml:space="preserve">n </w:t>
           </w:r>
         </w:hyperlink>
       </w:r>
       <w:r>
         <w:rPr>
-          <w:u w:val="single" w:color="0066cc"/>
-          <w:rFonts w:ascii="Charis SIL Regular" w:hAnsi="Charis SIL Regular" w:eastAsia="Charis SIL Regular"/>
-          <w:b w:val="0"/>
-          <w:i w:val="0"/>
-          <w:color w:val="000000"/>
-          <w:sz w:val="24"/>
+          <w:rFonts w:ascii="Charis SIL Italic" w:hAnsi="Charis SIL Italic" w:eastAsia="Charis SIL Italic"/>
+          <w:b w:val="0"/>
+          <w:i/>
+          <w:color w:val="0066CC"/>
+          <w:sz w:val="24"/>
+          <w:u w:val="single"/>
+        </w:rPr>
+        <w:hyperlink r:id="rId9" w:history="1">
+          <w:r>
+            <w:rPr>
+              <w:rStyle w:val="Hyperlink"/>
+            </w:rPr>
+            <w:t>Provenan</w:t>
+          </w:r>
+        </w:hyperlink>
+      </w:r>
+      <w:r>
+        <w:rPr>
+          <w:rFonts w:ascii="Charis SIL Italic" w:hAnsi="Charis SIL Italic" w:eastAsia="Charis SIL Italic"/>
+          <w:b w:val="0"/>
+          <w:i/>
+          <w:color w:val="0066CC"/>
+          <w:sz w:val="24"/>
+          <w:u w:val="single"/>
+        </w:rPr>
+        <w:hyperlink r:id="rId9" w:history="1">
+          <w:r>
+            <w:rPr>
+              <w:rStyle w:val="Hyperlink"/>
+            </w:rPr>
+            <w:t>c</w:t>
+          </w:r>
+        </w:hyperlink>
+      </w:r>
+      <w:r>
+        <w:rPr>
+          <w:rFonts w:ascii="Charis SIL Italic" w:hAnsi="Charis SIL Italic" w:eastAsia="Charis SIL Italic"/>
+          <w:b w:val="0"/>
+          <w:i/>
+          <w:color w:val="0066CC"/>
+          <w:sz w:val="24"/>
+          <w:u w:val="single"/>
         </w:rPr>
         <w:hyperlink r:id="rId9" w:history="1">
           <w:r>
@@ -664,109 +710,95 @@
       </w:r>
       <w:r>
         <w:rPr>
-          <w:u w:val="single" w:color="0066cc"/>
-          <w:rFonts w:ascii="Charis SIL Regular" w:hAnsi="Charis SIL Regular" w:eastAsia="Charis SIL Regular"/>
-          <w:b w:val="0"/>
-          <w:i w:val="0"/>
-          <w:color w:val="000000"/>
-          <w:sz w:val="24"/>
+          <w:rFonts w:ascii="Charis SIL Italic" w:hAnsi="Charis SIL Italic" w:eastAsia="Charis SIL Italic"/>
+          <w:b w:val="0"/>
+          <w:i/>
+          <w:color w:val="0066CC"/>
+          <w:sz w:val="24"/>
+          <w:u w:val="single"/>
+        </w:rPr>
+        <w:t xml:space="preserve"> </w:t>
+      </w:r>
+      <w:r>
+        <w:rPr>
+          <w:rFonts w:ascii="Charis SIL Italic" w:hAnsi="Charis SIL Italic" w:eastAsia="Charis SIL Italic"/>
+          <w:b w:val="0"/>
+          <w:i/>
+          <w:color w:val="0066CC"/>
+          <w:sz w:val="24"/>
+          <w:u w:val="single"/>
         </w:rPr>
         <w:hyperlink r:id="rId9" w:history="1">
           <w:r>
             <w:rPr>
               <w:rStyle w:val="Hyperlink"/>
             </w:rPr>
-            <w:t xml:space="preserve"> publi</w:t>
+            <w:t>r</w:t>
           </w:r>
         </w:hyperlink>
       </w:r>
       <w:r>
         <w:rPr>
-          <w:u w:val="single" w:color="0066cc"/>
-          <w:rFonts w:ascii="Charis SIL Regular" w:hAnsi="Charis SIL Regular" w:eastAsia="Charis SIL Regular"/>
-          <w:b w:val="0"/>
-          <w:i w:val="0"/>
-          <w:color w:val="000000"/>
-          <w:sz w:val="24"/>
+          <w:rFonts w:ascii="Charis SIL Italic" w:hAnsi="Charis SIL Italic" w:eastAsia="Charis SIL Italic"/>
+          <w:b w:val="0"/>
+          <w:i/>
+          <w:color w:val="0066CC"/>
+          <w:sz w:val="24"/>
+          <w:u w:val="single"/>
         </w:rPr>
         <w:hyperlink r:id="rId9" w:history="1">
           <w:r>
             <w:rPr>
               <w:rStyle w:val="Hyperlink"/>
             </w:rPr>
-            <w:t>c</w:t>
+            <w:t>esearch</w:t>
           </w:r>
         </w:hyperlink>
       </w:r>
       <w:r>
         <w:rPr>
-          <w:u w:val="single" w:color="0066cc"/>
-          <w:rFonts w:ascii="Charis SIL Regular" w:hAnsi="Charis SIL Regular" w:eastAsia="Charis SIL Regular"/>
-          <w:b w:val="0"/>
-          <w:i w:val="0"/>
-          <w:color w:val="000000"/>
-          <w:sz w:val="24"/>
+          <w:rFonts w:ascii="Charis SIL Italic" w:hAnsi="Charis SIL Italic" w:eastAsia="Charis SIL Italic"/>
+          <w:b w:val="0"/>
+          <w:i/>
+          <w:color w:val="0066CC"/>
+          <w:sz w:val="24"/>
+          <w:u w:val="single"/>
+        </w:rPr>
+        <w:t xml:space="preserve"> </w:t>
+      </w:r>
+      <w:r>
+        <w:rPr>
+          <w:rFonts w:ascii="Charis SIL Italic" w:hAnsi="Charis SIL Italic" w:eastAsia="Charis SIL Italic"/>
+          <w:b w:val="0"/>
+          <w:i/>
+          <w:color w:val="0066CC"/>
+          <w:sz w:val="24"/>
+          <w:u w:val="single"/>
         </w:rPr>
         <w:hyperlink r:id="rId9" w:history="1">
           <w:r>
             <w:rPr>
               <w:rStyle w:val="Hyperlink"/>
             </w:rPr>
-            <w:t>atio</w:t>
+            <w:t xml:space="preserve">into </w:t>
           </w:r>
         </w:hyperlink>
       </w:r>
       <w:r>
         <w:rPr>
-          <w:u w:val="single" w:color="0066cc"/>
-          <w:rFonts w:ascii="Charis SIL Regular" w:hAnsi="Charis SIL Regular" w:eastAsia="Charis SIL Regular"/>
-          <w:b w:val="0"/>
-          <w:i w:val="0"/>
-          <w:color w:val="000000"/>
-          <w:sz w:val="24"/>
+          <w:rFonts w:ascii="Charis SIL Italic" w:hAnsi="Charis SIL Italic" w:eastAsia="Charis SIL Italic"/>
+          <w:b w:val="0"/>
+          <w:i/>
+          <w:color w:val="0066CC"/>
+          <w:sz w:val="24"/>
+          <w:u w:val="single"/>
         </w:rPr>
         <w:hyperlink r:id="rId9" w:history="1">
           <w:r>
             <w:rPr>
               <w:rStyle w:val="Hyperlink"/>
             </w:rPr>
-            <w:t xml:space="preserve">n </w:t>
-          </w:r>
-        </w:hyperlink>
-      </w:r>
-      <w:r>
-        <w:rPr>
-          <w:rFonts w:ascii="Charis SIL Italic" w:hAnsi="Charis SIL Italic" w:eastAsia="Charis SIL Italic"/>
-          <w:b w:val="0"/>
-          <w:i/>
-          <w:color w:val="0066CC"/>
-          <w:sz w:val="24"/>
-          <w:u w:val="single"/>
-        </w:rPr>
-        <w:hyperlink r:id="rId9" w:history="1">
-          <w:r>
-            <w:rPr>
-              <w:rStyle w:val="Hyperlink"/>
-            </w:rPr>
-            <w:t>Provenan</w:t>
-          </w:r>
-        </w:hyperlink>
-      </w:r>
-      <w:r>
-        <w:rPr>
-          <w:rFonts w:ascii="Charis SIL Italic" w:hAnsi="Charis SIL Italic" w:eastAsia="Charis SIL Italic"/>
-          <w:b w:val="0"/>
-          <w:i/>
-          <w:color w:val="0066CC"/>
-          <w:sz w:val="24"/>
-          <w:u w:val="single"/>
-        </w:rPr>
-        <w:hyperlink r:id="rId9" w:history="1">
-          <w:r>
-            <w:rPr>
-              <w:rStyle w:val="Hyperlink"/>
-            </w:rPr>
-            <w:t>c</w:t>
+            <w:t>coll</w:t>
           </w:r>
         </w:hyperlink>
       </w:r>
@@ -797,118 +829,6 @@
           <w:sz w:val="24"/>
           <w:u w:val="single"/>
         </w:rPr>
-        <w:t xml:space="preserve"> </w:t>
-      </w:r>
-      <w:r>
-        <w:rPr>
-          <w:rFonts w:ascii="Charis SIL Italic" w:hAnsi="Charis SIL Italic" w:eastAsia="Charis SIL Italic"/>
-          <w:b w:val="0"/>
-          <w:i/>
-          <w:color w:val="0066CC"/>
-          <w:sz w:val="24"/>
-          <w:u w:val="single"/>
-        </w:rPr>
-        <w:hyperlink r:id="rId9" w:history="1">
-          <w:r>
-            <w:rPr>
-              <w:rStyle w:val="Hyperlink"/>
-            </w:rPr>
-            <w:t>r</w:t>
-          </w:r>
-        </w:hyperlink>
-      </w:r>
-      <w:r>
-        <w:rPr>
-          <w:rFonts w:ascii="Charis SIL Italic" w:hAnsi="Charis SIL Italic" w:eastAsia="Charis SIL Italic"/>
-          <w:b w:val="0"/>
-          <w:i/>
-          <w:color w:val="0066CC"/>
-          <w:sz w:val="24"/>
-          <w:u w:val="single"/>
-        </w:rPr>
-        <w:hyperlink r:id="rId9" w:history="1">
-          <w:r>
-            <w:rPr>
-              <w:rStyle w:val="Hyperlink"/>
-            </w:rPr>
-            <w:t>esearch</w:t>
-          </w:r>
-        </w:hyperlink>
-      </w:r>
-      <w:r>
-        <w:rPr>
-          <w:rFonts w:ascii="Charis SIL Italic" w:hAnsi="Charis SIL Italic" w:eastAsia="Charis SIL Italic"/>
-          <w:b w:val="0"/>
-          <w:i/>
-          <w:color w:val="0066CC"/>
-          <w:sz w:val="24"/>
-          <w:u w:val="single"/>
-        </w:rPr>
-        <w:t xml:space="preserve"> </w:t>
-      </w:r>
-      <w:r>
-        <w:rPr>
-          <w:rFonts w:ascii="Charis SIL Italic" w:hAnsi="Charis SIL Italic" w:eastAsia="Charis SIL Italic"/>
-          <w:b w:val="0"/>
-          <w:i/>
-          <w:color w:val="0066CC"/>
-          <w:sz w:val="24"/>
-          <w:u w:val="single"/>
-        </w:rPr>
-        <w:hyperlink r:id="rId9" w:history="1">
-          <w:r>
-            <w:rPr>
-              <w:rStyle w:val="Hyperlink"/>
-            </w:rPr>
-            <w:t xml:space="preserve">into </w:t>
-          </w:r>
-        </w:hyperlink>
-      </w:r>
-      <w:r>
-        <w:rPr>
-          <w:rFonts w:ascii="Charis SIL Italic" w:hAnsi="Charis SIL Italic" w:eastAsia="Charis SIL Italic"/>
-          <w:b w:val="0"/>
-          <w:i/>
-          <w:color w:val="0066CC"/>
-          <w:sz w:val="24"/>
-          <w:u w:val="single"/>
-        </w:rPr>
-        <w:hyperlink r:id="rId9" w:history="1">
-          <w:r>
-            <w:rPr>
-              <w:rStyle w:val="Hyperlink"/>
-            </w:rPr>
-            <w:t>coll</w:t>
-          </w:r>
-        </w:hyperlink>
-      </w:r>
-      <w:r>
-        <w:rPr>
-          <w:rFonts w:ascii="Charis SIL Italic" w:hAnsi="Charis SIL Italic" w:eastAsia="Charis SIL Italic"/>
-          <w:b w:val="0"/>
-          <w:i/>
-          <w:color w:val="0066CC"/>
-          <w:sz w:val="24"/>
-          <w:u w:val="single"/>
-        </w:rPr>
-        <w:hyperlink r:id="rId9" w:history="1">
-          <w:r>
-            <w:rPr>
-              <w:rStyle w:val="Hyperlink"/>
-            </w:rPr>
-            <w:t>e</w:t>
-          </w:r>
-        </w:hyperlink>
-      </w:r>
-      <w:r>
-        <w:rPr>
-          <w:rFonts w:ascii="Charis SIL Italic" w:hAnsi="Charis SIL Italic" w:eastAsia="Charis SIL Italic"/>
-          <w:b w:val="0"/>
-          <w:i/>
-          <w:color w:val="0066CC"/>
-          <w:sz w:val="24"/>
-          <w:u w:val="single"/>
-        </w:rPr>
         <w:hyperlink r:id="rId9" w:history="1">
           <w:r>
             <w:rPr>
@@ -1250,7 +1170,6 @@
       </w:r>
       <w:r>
         <w:rPr>
-          <w:u w:val="single" w:color="0066cc"/>
           <w:rFonts w:ascii="Charis SIL Regular" w:hAnsi="Charis SIL Regular" w:eastAsia="Charis SIL Regular"/>
           <w:b w:val="0"/>
           <w:i w:val="0"/>
@@ -2485,7 +2404,7 @@
           <w:sz w:val="24"/>
           <w:u w:val="single"/>
         </w:rPr>
-        <w:hyperlink r:id="rId13" w:history="1">
+        <w:hyperlink r:id="rId12" w:history="1">
           <w:r>
             <w:rPr>
               <w:rStyle w:val="Hyperlink"/>
@@ -3370,8 +3289,103 @@
           <w:i/>
           <w:color w:val="0066CC"/>
           <w:sz w:val="24"/>
-        </w:rPr>
-        <w:t>cultural objects and collections</w:t>
+          <w:u w:val="single"/>
+        </w:rPr>
+        <w:hyperlink r:id="rId15" w:history="1">
+          <w:r>
+            <w:rPr>
+              <w:rStyle w:val="Hyperlink"/>
+            </w:rPr>
+            <w:t>cultural</w:t>
+          </w:r>
+        </w:hyperlink>
+      </w:r>
+      <w:r>
+        <w:rPr>
+          <w:rFonts w:ascii="Charis SIL Italic" w:hAnsi="Charis SIL Italic" w:eastAsia="Charis SIL Italic"/>
+          <w:b w:val="0"/>
+          <w:i/>
+          <w:color w:val="0066CC"/>
+          <w:sz w:val="24"/>
+          <w:u w:val="single"/>
+        </w:rPr>
+        <w:t xml:space="preserve"> </w:t>
+      </w:r>
+      <w:r>
+        <w:rPr>
+          <w:rFonts w:ascii="Charis SIL Italic" w:hAnsi="Charis SIL Italic" w:eastAsia="Charis SIL Italic"/>
+          <w:b w:val="0"/>
+          <w:i/>
+          <w:color w:val="0066CC"/>
+          <w:sz w:val="24"/>
+          <w:u w:val="single"/>
+        </w:rPr>
+        <w:hyperlink r:id="rId15" w:history="1">
+          <w:r>
+            <w:rPr>
+              <w:rStyle w:val="Hyperlink"/>
+            </w:rPr>
+            <w:t>objects</w:t>
+          </w:r>
+        </w:hyperlink>
+      </w:r>
+      <w:r>
+        <w:rPr>
+          <w:rFonts w:ascii="Charis SIL Italic" w:hAnsi="Charis SIL Italic" w:eastAsia="Charis SIL Italic"/>
+          <w:b w:val="0"/>
+          <w:i/>
+          <w:color w:val="0066CC"/>
+          <w:sz w:val="24"/>
+          <w:u w:val="single"/>
+        </w:rPr>
+        <w:t xml:space="preserve"> </w:t>
+      </w:r>
+      <w:r>
+        <w:rPr>
+          <w:rFonts w:ascii="Charis SIL Italic" w:hAnsi="Charis SIL Italic" w:eastAsia="Charis SIL Italic"/>
+          <w:b w:val="0"/>
+          <w:i/>
+          <w:color w:val="0066CC"/>
+          <w:sz w:val="24"/>
+          <w:u w:val="single"/>
+        </w:rPr>
+        <w:hyperlink r:id="rId15" w:history="1">
+          <w:r>
+            <w:rPr>
+              <w:rStyle w:val="Hyperlink"/>
+            </w:rPr>
+            <w:t>and</w:t>
+          </w:r>
+        </w:hyperlink>
+      </w:r>
+      <w:r>
+        <w:rPr>
+          <w:rFonts w:ascii="Charis SIL Italic" w:hAnsi="Charis SIL Italic" w:eastAsia="Charis SIL Italic"/>
+          <w:b w:val="0"/>
+          <w:i/>
+          <w:color w:val="0066CC"/>
+          <w:sz w:val="24"/>
+          <w:u w:val="single"/>
+        </w:rPr>
+        <w:t xml:space="preserve"> </w:t>
+      </w:r>
+      <w:r>
+        <w:rPr>
+          <w:rFonts w:ascii="Charis SIL Italic" w:hAnsi="Charis SIL Italic" w:eastAsia="Charis SIL Italic"/>
+          <w:b w:val="0"/>
+          <w:i/>
+          <w:color w:val="0066CC"/>
+          <w:sz w:val="24"/>
+          <w:u w:val="single"/>
+        </w:rPr>
+        <w:hyperlink r:id="rId15" w:history="1">
+          <w:r>
+            <w:rPr>
+              <w:rStyle w:val="Hyperlink"/>
+            </w:rPr>
+            <w:t>collections</w:t>
+          </w:r>
+        </w:hyperlink>
       </w:r>
       <w:r>
         <w:rPr>
@@ -3563,21 +3577,13 @@
       </w:r>
       <w:r>
         <w:rPr>
-          <w:u w:val="single" w:color="0066cc"/>
           <w:rFonts w:ascii="Charis SIL Regular" w:hAnsi="Charis SIL Regular" w:eastAsia="Charis SIL Regular"/>
           <w:b w:val="0"/>
           <w:i w:val="0"/>
           <w:color w:val="000000"/>
           <w:sz w:val="24"/>
         </w:rPr>
-        <w:hyperlink r:id="rId15" w:history="1">
-          <w:r>
-            <w:rPr>
-              <w:rStyle w:val="Hyperlink"/>
-            </w:rPr>
-            <w:t xml:space="preserve"> (</w:t>
-          </w:r>
-        </w:hyperlink>
+        <w:t xml:space="preserve"> (</w:t>
       </w:r>
       <w:r>
         <w:rPr>

--- a/EXPORTS/DOCX/published/niveau1/English/DoingResearch.docx
+++ b/EXPORTS/DOCX/published/niveau1/English/DoingResearch.docx
@@ -338,7 +338,7 @@
             <w:rPr>
               <w:rStyle w:val="Hyperlink"/>
             </w:rPr>
-            <w:t>significan</w:t>
+            <w:t>significanc</w:t>
           </w:r>
         </w:hyperlink>
       </w:r>
@@ -349,23 +349,7 @@
           <w:i/>
           <w:color w:val="0066CC"/>
           <w:sz w:val="24"/>
-        </w:rPr>
-        <w:hyperlink r:id="rId9" w:history="1">
-          <w:r>
-            <w:rPr>
-              <w:rStyle w:val="Hyperlink"/>
-            </w:rPr>
-            <w:t>c</w:t>
-          </w:r>
-        </w:hyperlink>
-      </w:r>
-      <w:r>
-        <w:rPr>
-          <w:rFonts w:ascii="Charis SIL Italic" w:hAnsi="Charis SIL Italic" w:eastAsia="Charis SIL Italic"/>
-          <w:b w:val="0"/>
-          <w:i/>
-          <w:color w:val="0066CC"/>
-          <w:sz w:val="24"/>
+          <w:u w:val="single"/>
         </w:rPr>
         <w:t>e</w:t>
       </w:r>
@@ -423,9 +407,19 @@
             <w:rPr>
               <w:rStyle w:val="Hyperlink"/>
             </w:rPr>
-            <w:t>cultural</w:t>
+            <w:t>cultura</w:t>
           </w:r>
         </w:hyperlink>
+      </w:r>
+      <w:r>
+        <w:rPr>
+          <w:rFonts w:ascii="Charis SIL Italic" w:hAnsi="Charis SIL Italic" w:eastAsia="Charis SIL Italic"/>
+          <w:b w:val="0"/>
+          <w:i/>
+          <w:color w:val="0066CC"/>
+          <w:sz w:val="24"/>
+        </w:rPr>
+        <w:t>l</w:t>
       </w:r>
       <w:r>
         <w:rPr>
@@ -465,7 +459,72 @@
           <w:sz w:val="24"/>
           <w:u w:val="single"/>
         </w:rPr>
-        <w:t>and collections acqui</w:t>
+        <w:hyperlink r:id="rId9" w:history="1">
+          <w:r>
+            <w:rPr>
+              <w:rStyle w:val="Hyperlink"/>
+            </w:rPr>
+            <w:t>and</w:t>
+          </w:r>
+        </w:hyperlink>
+      </w:r>
+      <w:r>
+        <w:rPr>
+          <w:rFonts w:ascii="Charis SIL Italic" w:hAnsi="Charis SIL Italic" w:eastAsia="Charis SIL Italic"/>
+          <w:b w:val="0"/>
+          <w:i/>
+          <w:color w:val="0066CC"/>
+          <w:sz w:val="24"/>
+          <w:u w:val="single"/>
+        </w:rPr>
+        <w:t xml:space="preserve"> </w:t>
+      </w:r>
+      <w:r>
+        <w:rPr>
+          <w:rFonts w:ascii="Charis SIL Italic" w:hAnsi="Charis SIL Italic" w:eastAsia="Charis SIL Italic"/>
+          <w:b w:val="0"/>
+          <w:i/>
+          <w:color w:val="0066CC"/>
+          <w:sz w:val="24"/>
+          <w:u w:val="single"/>
+        </w:rPr>
+        <w:hyperlink r:id="rId9" w:history="1">
+          <w:r>
+            <w:rPr>
+              <w:rStyle w:val="Hyperlink"/>
+            </w:rPr>
+            <w:t>collections</w:t>
+          </w:r>
+        </w:hyperlink>
+      </w:r>
+      <w:r>
+        <w:rPr>
+          <w:rFonts w:ascii="Charis SIL Italic" w:hAnsi="Charis SIL Italic" w:eastAsia="Charis SIL Italic"/>
+          <w:b w:val="0"/>
+          <w:i/>
+          <w:color w:val="0066CC"/>
+          <w:sz w:val="24"/>
+          <w:u w:val="single"/>
+        </w:rPr>
+        <w:t xml:space="preserve"> </w:t>
+      </w:r>
+      <w:r>
+        <w:rPr>
+          <w:rFonts w:ascii="Charis SIL Italic" w:hAnsi="Charis SIL Italic" w:eastAsia="Charis SIL Italic"/>
+          <w:b w:val="0"/>
+          <w:i/>
+          <w:color w:val="0066CC"/>
+          <w:sz w:val="24"/>
+          <w:u w:val="single"/>
+        </w:rPr>
+        <w:hyperlink r:id="rId9" w:history="1">
+          <w:r>
+            <w:rPr>
+              <w:rStyle w:val="Hyperlink"/>
+            </w:rPr>
+            <w:t>acqui</w:t>
+          </w:r>
+        </w:hyperlink>
       </w:r>
       <w:r>
         <w:rPr>
@@ -628,16 +687,6 @@
       </w:r>
       <w:r>
         <w:rPr>
-          <w:rFonts w:ascii="Charis SIL Regular" w:hAnsi="Charis SIL Regular" w:eastAsia="Charis SIL Regular"/>
-          <w:b w:val="0"/>
-          <w:i w:val="0"/>
-          <w:color w:val="000000"/>
-          <w:sz w:val="24"/>
-        </w:rPr>
-        <w:t xml:space="preserve"> and the publicatio</w:t>
-      </w:r>
-      <w:r>
-        <w:rPr>
           <w:u w:val="single" w:color="0066cc"/>
           <w:rFonts w:ascii="Charis SIL Regular" w:hAnsi="Charis SIL Regular" w:eastAsia="Charis SIL Regular"/>
           <w:b w:val="0"/>
@@ -650,12 +699,23 @@
             <w:rPr>
               <w:rStyle w:val="Hyperlink"/>
             </w:rPr>
-            <w:t xml:space="preserve">n </w:t>
+            <w:t xml:space="preserve"> and th</w:t>
           </w:r>
         </w:hyperlink>
       </w:r>
       <w:r>
         <w:rPr>
+          <w:u w:val="single" w:color="0066cc"/>
+          <w:rFonts w:ascii="Charis SIL Regular" w:hAnsi="Charis SIL Regular" w:eastAsia="Charis SIL Regular"/>
+          <w:b w:val="0"/>
+          <w:i w:val="0"/>
+          <w:color w:val="000000"/>
+          <w:sz w:val="24"/>
+        </w:rPr>
+        <w:t xml:space="preserve">e publication </w:t>
+      </w:r>
+      <w:r>
+        <w:rPr>
           <w:rFonts w:ascii="Charis SIL Italic" w:hAnsi="Charis SIL Italic" w:eastAsia="Charis SIL Italic"/>
           <w:b w:val="0"/>
           <w:i/>
@@ -663,7 +723,7 @@
           <w:sz w:val="24"/>
           <w:u w:val="single"/>
         </w:rPr>
-        <w:hyperlink r:id="rId9" w:history="1">
+        <w:hyperlink r:id="rId10" w:history="1">
           <w:r>
             <w:rPr>
               <w:rStyle w:val="Hyperlink"/>
@@ -681,12 +741,124 @@
           <w:sz w:val="24"/>
           <w:u w:val="single"/>
         </w:rPr>
+        <w:hyperlink r:id="rId10" w:history="1">
+          <w:r>
+            <w:rPr>
+              <w:rStyle w:val="Hyperlink"/>
+            </w:rPr>
+            <w:t>c</w:t>
+          </w:r>
+        </w:hyperlink>
+      </w:r>
+      <w:r>
+        <w:rPr>
+          <w:rFonts w:ascii="Charis SIL Italic" w:hAnsi="Charis SIL Italic" w:eastAsia="Charis SIL Italic"/>
+          <w:b w:val="0"/>
+          <w:i/>
+          <w:color w:val="0066CC"/>
+          <w:sz w:val="24"/>
+          <w:u w:val="single"/>
+        </w:rPr>
+        <w:hyperlink r:id="rId10" w:history="1">
+          <w:r>
+            <w:rPr>
+              <w:rStyle w:val="Hyperlink"/>
+            </w:rPr>
+            <w:t>e</w:t>
+          </w:r>
+        </w:hyperlink>
+      </w:r>
+      <w:r>
+        <w:rPr>
+          <w:rFonts w:ascii="Charis SIL Italic" w:hAnsi="Charis SIL Italic" w:eastAsia="Charis SIL Italic"/>
+          <w:b w:val="0"/>
+          <w:i/>
+          <w:color w:val="0066CC"/>
+          <w:sz w:val="24"/>
+          <w:u w:val="single"/>
+        </w:rPr>
+        <w:t xml:space="preserve"> </w:t>
+      </w:r>
+      <w:r>
+        <w:rPr>
+          <w:rFonts w:ascii="Charis SIL Italic" w:hAnsi="Charis SIL Italic" w:eastAsia="Charis SIL Italic"/>
+          <w:b w:val="0"/>
+          <w:i/>
+          <w:color w:val="0066CC"/>
+          <w:sz w:val="24"/>
+          <w:u w:val="single"/>
+        </w:rPr>
+        <w:hyperlink r:id="rId10" w:history="1">
+          <w:r>
+            <w:rPr>
+              <w:rStyle w:val="Hyperlink"/>
+            </w:rPr>
+            <w:t>r</w:t>
+          </w:r>
+        </w:hyperlink>
+      </w:r>
+      <w:r>
+        <w:rPr>
+          <w:rFonts w:ascii="Charis SIL Italic" w:hAnsi="Charis SIL Italic" w:eastAsia="Charis SIL Italic"/>
+          <w:b w:val="0"/>
+          <w:i/>
+          <w:color w:val="0066CC"/>
+          <w:sz w:val="24"/>
+          <w:u w:val="single"/>
+        </w:rPr>
+        <w:hyperlink r:id="rId10" w:history="1">
+          <w:r>
+            <w:rPr>
+              <w:rStyle w:val="Hyperlink"/>
+            </w:rPr>
+            <w:t>esearch</w:t>
+          </w:r>
+        </w:hyperlink>
+      </w:r>
+      <w:r>
+        <w:rPr>
+          <w:rFonts w:ascii="Charis SIL Italic" w:hAnsi="Charis SIL Italic" w:eastAsia="Charis SIL Italic"/>
+          <w:b w:val="0"/>
+          <w:i/>
+          <w:color w:val="0066CC"/>
+          <w:sz w:val="24"/>
+          <w:u w:val="single"/>
+        </w:rPr>
+        <w:t xml:space="preserve"> </w:t>
+      </w:r>
+      <w:r>
+        <w:rPr>
+          <w:rFonts w:ascii="Charis SIL Italic" w:hAnsi="Charis SIL Italic" w:eastAsia="Charis SIL Italic"/>
+          <w:b w:val="0"/>
+          <w:i/>
+          <w:color w:val="0066CC"/>
+          <w:sz w:val="24"/>
+          <w:u w:val="single"/>
+        </w:rPr>
         <w:hyperlink r:id="rId9" w:history="1">
           <w:r>
             <w:rPr>
               <w:rStyle w:val="Hyperlink"/>
             </w:rPr>
-            <w:t>c</w:t>
+            <w:t xml:space="preserve">into </w:t>
+          </w:r>
+        </w:hyperlink>
+      </w:r>
+      <w:r>
+        <w:rPr>
+          <w:rFonts w:ascii="Charis SIL Italic" w:hAnsi="Charis SIL Italic" w:eastAsia="Charis SIL Italic"/>
+          <w:b w:val="0"/>
+          <w:i/>
+          <w:color w:val="0066CC"/>
+          <w:sz w:val="24"/>
+          <w:u w:val="single"/>
+        </w:rPr>
+        <w:hyperlink r:id="rId9" w:history="1">
+          <w:r>
+            <w:rPr>
+              <w:rStyle w:val="Hyperlink"/>
+            </w:rPr>
+            <w:t>coll</w:t>
           </w:r>
         </w:hyperlink>
       </w:r>
@@ -717,118 +889,6 @@
           <w:sz w:val="24"/>
           <w:u w:val="single"/>
         </w:rPr>
-        <w:t xml:space="preserve"> </w:t>
-      </w:r>
-      <w:r>
-        <w:rPr>
-          <w:rFonts w:ascii="Charis SIL Italic" w:hAnsi="Charis SIL Italic" w:eastAsia="Charis SIL Italic"/>
-          <w:b w:val="0"/>
-          <w:i/>
-          <w:color w:val="0066CC"/>
-          <w:sz w:val="24"/>
-          <w:u w:val="single"/>
-        </w:rPr>
-        <w:hyperlink r:id="rId9" w:history="1">
-          <w:r>
-            <w:rPr>
-              <w:rStyle w:val="Hyperlink"/>
-            </w:rPr>
-            <w:t>r</w:t>
-          </w:r>
-        </w:hyperlink>
-      </w:r>
-      <w:r>
-        <w:rPr>
-          <w:rFonts w:ascii="Charis SIL Italic" w:hAnsi="Charis SIL Italic" w:eastAsia="Charis SIL Italic"/>
-          <w:b w:val="0"/>
-          <w:i/>
-          <w:color w:val="0066CC"/>
-          <w:sz w:val="24"/>
-          <w:u w:val="single"/>
-        </w:rPr>
-        <w:hyperlink r:id="rId9" w:history="1">
-          <w:r>
-            <w:rPr>
-              <w:rStyle w:val="Hyperlink"/>
-            </w:rPr>
-            <w:t>esearch</w:t>
-          </w:r>
-        </w:hyperlink>
-      </w:r>
-      <w:r>
-        <w:rPr>
-          <w:rFonts w:ascii="Charis SIL Italic" w:hAnsi="Charis SIL Italic" w:eastAsia="Charis SIL Italic"/>
-          <w:b w:val="0"/>
-          <w:i/>
-          <w:color w:val="0066CC"/>
-          <w:sz w:val="24"/>
-          <w:u w:val="single"/>
-        </w:rPr>
-        <w:t xml:space="preserve"> </w:t>
-      </w:r>
-      <w:r>
-        <w:rPr>
-          <w:rFonts w:ascii="Charis SIL Italic" w:hAnsi="Charis SIL Italic" w:eastAsia="Charis SIL Italic"/>
-          <w:b w:val="0"/>
-          <w:i/>
-          <w:color w:val="0066CC"/>
-          <w:sz w:val="24"/>
-          <w:u w:val="single"/>
-        </w:rPr>
-        <w:hyperlink r:id="rId9" w:history="1">
-          <w:r>
-            <w:rPr>
-              <w:rStyle w:val="Hyperlink"/>
-            </w:rPr>
-            <w:t xml:space="preserve">into </w:t>
-          </w:r>
-        </w:hyperlink>
-      </w:r>
-      <w:r>
-        <w:rPr>
-          <w:rFonts w:ascii="Charis SIL Italic" w:hAnsi="Charis SIL Italic" w:eastAsia="Charis SIL Italic"/>
-          <w:b w:val="0"/>
-          <w:i/>
-          <w:color w:val="0066CC"/>
-          <w:sz w:val="24"/>
-          <w:u w:val="single"/>
-        </w:rPr>
-        <w:hyperlink r:id="rId9" w:history="1">
-          <w:r>
-            <w:rPr>
-              <w:rStyle w:val="Hyperlink"/>
-            </w:rPr>
-            <w:t>coll</w:t>
-          </w:r>
-        </w:hyperlink>
-      </w:r>
-      <w:r>
-        <w:rPr>
-          <w:rFonts w:ascii="Charis SIL Italic" w:hAnsi="Charis SIL Italic" w:eastAsia="Charis SIL Italic"/>
-          <w:b w:val="0"/>
-          <w:i/>
-          <w:color w:val="0066CC"/>
-          <w:sz w:val="24"/>
-          <w:u w:val="single"/>
-        </w:rPr>
-        <w:hyperlink r:id="rId9" w:history="1">
-          <w:r>
-            <w:rPr>
-              <w:rStyle w:val="Hyperlink"/>
-            </w:rPr>
-            <w:t>e</w:t>
-          </w:r>
-        </w:hyperlink>
-      </w:r>
-      <w:r>
-        <w:rPr>
-          <w:rFonts w:ascii="Charis SIL Italic" w:hAnsi="Charis SIL Italic" w:eastAsia="Charis SIL Italic"/>
-          <w:b w:val="0"/>
-          <w:i/>
-          <w:color w:val="0066CC"/>
-          <w:sz w:val="24"/>
-          <w:u w:val="single"/>
-        </w:rPr>
         <w:hyperlink r:id="rId9" w:history="1">
           <w:r>
             <w:rPr>
@@ -874,7 +934,6 @@
           <w:i/>
           <w:color w:val="0066CC"/>
           <w:sz w:val="24"/>
-          <w:u w:val="single"/>
         </w:rPr>
         <w:t>m</w:t>
       </w:r>
@@ -898,7 +957,7 @@
           <w:sz w:val="24"/>
           <w:u w:val="single"/>
         </w:rPr>
-        <w:hyperlink r:id="rId10" w:history="1">
+        <w:hyperlink r:id="rId9" w:history="1">
           <w:r>
             <w:rPr>
               <w:rStyle w:val="Hyperlink"/>
@@ -927,7 +986,7 @@
           <w:sz w:val="24"/>
           <w:u w:val="single"/>
         </w:rPr>
-        <w:hyperlink r:id="rId10" w:history="1">
+        <w:hyperlink r:id="rId9" w:history="1">
           <w:r>
             <w:rPr>
               <w:rStyle w:val="Hyperlink"/>
@@ -1003,7 +1062,7 @@
           <w:sz w:val="24"/>
           <w:u w:val="single"/>
         </w:rPr>
-        <w:hyperlink r:id="rId9" w:history="1">
+        <w:hyperlink r:id="rId10" w:history="1">
           <w:r>
             <w:rPr>
               <w:rStyle w:val="Hyperlink"/>
@@ -1032,7 +1091,7 @@
           <w:sz w:val="24"/>
           <w:u w:val="single"/>
         </w:rPr>
-        <w:hyperlink r:id="rId9" w:history="1">
+        <w:hyperlink r:id="rId10" w:history="1">
           <w:r>
             <w:rPr>
               <w:rStyle w:val="Hyperlink"/>
@@ -1043,31 +1102,13 @@
       </w:r>
       <w:r>
         <w:rPr>
-          <w:u w:val="single" w:color="0066cc"/>
           <w:rFonts w:ascii="Charis SIL Regular" w:hAnsi="Charis SIL Regular" w:eastAsia="Charis SIL Regular"/>
           <w:b w:val="0"/>
           <w:i w:val="0"/>
           <w:color w:val="000000"/>
           <w:sz w:val="24"/>
         </w:rPr>
-        <w:hyperlink r:id="rId9" w:history="1">
-          <w:r>
-            <w:rPr>
-              <w:rStyle w:val="Hyperlink"/>
-            </w:rPr>
-            <w:t xml:space="preserve"> b</w:t>
-          </w:r>
-        </w:hyperlink>
-      </w:r>
-      <w:r>
-        <w:rPr>
-          <w:rFonts w:ascii="Charis SIL Regular" w:hAnsi="Charis SIL Regular" w:eastAsia="Charis SIL Regular"/>
-          <w:b w:val="0"/>
-          <w:i w:val="0"/>
-          <w:color w:val="000000"/>
-          <w:sz w:val="24"/>
-        </w:rPr>
-        <w:t>y the Cultural Herita</w:t>
+        <w:t xml:space="preserve"> by the Cultural Herita</w:t>
       </w:r>
       <w:r>
         <w:rPr>
@@ -1170,13 +1211,39 @@
       </w:r>
       <w:r>
         <w:rPr>
+          <w:u w:val="single" w:color="0066cc"/>
           <w:rFonts w:ascii="Charis SIL Regular" w:hAnsi="Charis SIL Regular" w:eastAsia="Charis SIL Regular"/>
           <w:b w:val="0"/>
           <w:i w:val="0"/>
           <w:color w:val="000000"/>
           <w:sz w:val="24"/>
         </w:rPr>
-        <w:t xml:space="preserve">Other relevant </w:t>
+        <w:hyperlink r:id="rId10" w:history="1">
+          <w:r>
+            <w:rPr>
+              <w:rStyle w:val="Hyperlink"/>
+            </w:rPr>
+            <w:t>Other rele</w:t>
+          </w:r>
+        </w:hyperlink>
+      </w:r>
+      <w:r>
+        <w:rPr>
+          <w:u w:val="single" w:color="0066cc"/>
+          <w:rFonts w:ascii="Charis SIL Regular" w:hAnsi="Charis SIL Regular" w:eastAsia="Charis SIL Regular"/>
+          <w:b w:val="0"/>
+          <w:i w:val="0"/>
+          <w:color w:val="000000"/>
+          <w:sz w:val="24"/>
+        </w:rPr>
+        <w:hyperlink r:id="rId10" w:history="1">
+          <w:r>
+            <w:rPr>
+              <w:rStyle w:val="Hyperlink"/>
+            </w:rPr>
+            <w:t xml:space="preserve">vant </w:t>
+          </w:r>
+        </w:hyperlink>
       </w:r>
       <w:r>
         <w:rPr>
@@ -3289,103 +3356,8 @@
           <w:i/>
           <w:color w:val="0066CC"/>
           <w:sz w:val="24"/>
-          <w:u w:val="single"/>
-        </w:rPr>
-        <w:hyperlink r:id="rId15" w:history="1">
-          <w:r>
-            <w:rPr>
-              <w:rStyle w:val="Hyperlink"/>
-            </w:rPr>
-            <w:t>cultural</w:t>
-          </w:r>
-        </w:hyperlink>
-      </w:r>
-      <w:r>
-        <w:rPr>
-          <w:rFonts w:ascii="Charis SIL Italic" w:hAnsi="Charis SIL Italic" w:eastAsia="Charis SIL Italic"/>
-          <w:b w:val="0"/>
-          <w:i/>
-          <w:color w:val="0066CC"/>
-          <w:sz w:val="24"/>
-          <w:u w:val="single"/>
-        </w:rPr>
-        <w:t xml:space="preserve"> </w:t>
-      </w:r>
-      <w:r>
-        <w:rPr>
-          <w:rFonts w:ascii="Charis SIL Italic" w:hAnsi="Charis SIL Italic" w:eastAsia="Charis SIL Italic"/>
-          <w:b w:val="0"/>
-          <w:i/>
-          <w:color w:val="0066CC"/>
-          <w:sz w:val="24"/>
-          <w:u w:val="single"/>
-        </w:rPr>
-        <w:hyperlink r:id="rId15" w:history="1">
-          <w:r>
-            <w:rPr>
-              <w:rStyle w:val="Hyperlink"/>
-            </w:rPr>
-            <w:t>objects</w:t>
-          </w:r>
-        </w:hyperlink>
-      </w:r>
-      <w:r>
-        <w:rPr>
-          <w:rFonts w:ascii="Charis SIL Italic" w:hAnsi="Charis SIL Italic" w:eastAsia="Charis SIL Italic"/>
-          <w:b w:val="0"/>
-          <w:i/>
-          <w:color w:val="0066CC"/>
-          <w:sz w:val="24"/>
-          <w:u w:val="single"/>
-        </w:rPr>
-        <w:t xml:space="preserve"> </w:t>
-      </w:r>
-      <w:r>
-        <w:rPr>
-          <w:rFonts w:ascii="Charis SIL Italic" w:hAnsi="Charis SIL Italic" w:eastAsia="Charis SIL Italic"/>
-          <w:b w:val="0"/>
-          <w:i/>
-          <w:color w:val="0066CC"/>
-          <w:sz w:val="24"/>
-          <w:u w:val="single"/>
-        </w:rPr>
-        <w:hyperlink r:id="rId15" w:history="1">
-          <w:r>
-            <w:rPr>
-              <w:rStyle w:val="Hyperlink"/>
-            </w:rPr>
-            <w:t>and</w:t>
-          </w:r>
-        </w:hyperlink>
-      </w:r>
-      <w:r>
-        <w:rPr>
-          <w:rFonts w:ascii="Charis SIL Italic" w:hAnsi="Charis SIL Italic" w:eastAsia="Charis SIL Italic"/>
-          <w:b w:val="0"/>
-          <w:i/>
-          <w:color w:val="0066CC"/>
-          <w:sz w:val="24"/>
-          <w:u w:val="single"/>
-        </w:rPr>
-        <w:t xml:space="preserve"> </w:t>
-      </w:r>
-      <w:r>
-        <w:rPr>
-          <w:rFonts w:ascii="Charis SIL Italic" w:hAnsi="Charis SIL Italic" w:eastAsia="Charis SIL Italic"/>
-          <w:b w:val="0"/>
-          <w:i/>
-          <w:color w:val="0066CC"/>
-          <w:sz w:val="24"/>
-          <w:u w:val="single"/>
-        </w:rPr>
-        <w:hyperlink r:id="rId15" w:history="1">
-          <w:r>
-            <w:rPr>
-              <w:rStyle w:val="Hyperlink"/>
-            </w:rPr>
-            <w:t>collections</w:t>
-          </w:r>
-        </w:hyperlink>
+        </w:rPr>
+        <w:t>cultural objects and collections</w:t>
       </w:r>
       <w:r>
         <w:rPr>
@@ -3577,13 +3549,21 @@
       </w:r>
       <w:r>
         <w:rPr>
+          <w:u w:val="single" w:color="0066cc"/>
           <w:rFonts w:ascii="Charis SIL Regular" w:hAnsi="Charis SIL Regular" w:eastAsia="Charis SIL Regular"/>
           <w:b w:val="0"/>
           <w:i w:val="0"/>
           <w:color w:val="000000"/>
           <w:sz w:val="24"/>
         </w:rPr>
-        <w:t xml:space="preserve"> (</w:t>
+        <w:hyperlink r:id="rId15" w:history="1">
+          <w:r>
+            <w:rPr>
+              <w:rStyle w:val="Hyperlink"/>
+            </w:rPr>
+            <w:t xml:space="preserve"> (</w:t>
+          </w:r>
+        </w:hyperlink>
       </w:r>
       <w:r>
         <w:rPr>

--- a/EXPORTS/DOCX/published/niveau1/English/DoingResearch.docx
+++ b/EXPORTS/DOCX/published/niveau1/English/DoingResearch.docx
@@ -694,25 +694,7 @@
           <w:color w:val="000000"/>
           <w:sz w:val="24"/>
         </w:rPr>
-        <w:hyperlink r:id="rId9" w:history="1">
-          <w:r>
-            <w:rPr>
-              <w:rStyle w:val="Hyperlink"/>
-            </w:rPr>
-            <w:t xml:space="preserve"> and th</w:t>
-          </w:r>
-        </w:hyperlink>
-      </w:r>
-      <w:r>
-        <w:rPr>
-          <w:u w:val="single" w:color="0066cc"/>
-          <w:rFonts w:ascii="Charis SIL Regular" w:hAnsi="Charis SIL Regular" w:eastAsia="Charis SIL Regular"/>
-          <w:b w:val="0"/>
-          <w:i w:val="0"/>
-          <w:color w:val="000000"/>
-          <w:sz w:val="24"/>
-        </w:rPr>
-        <w:t xml:space="preserve">e publication </w:t>
+        <w:t xml:space="preserve"> and the publication </w:t>
       </w:r>
       <w:r>
         <w:rPr>
@@ -1033,7 +1015,7 @@
           <w:sz w:val="24"/>
           <w:u w:val="single"/>
         </w:rPr>
-        <w:hyperlink r:id="rId9" w:history="1">
+        <w:hyperlink r:id="rId10" w:history="1">
           <w:r>
             <w:rPr>
               <w:rStyle w:val="Hyperlink"/>
@@ -3356,8 +3338,103 @@
           <w:i/>
           <w:color w:val="0066CC"/>
           <w:sz w:val="24"/>
-        </w:rPr>
-        <w:t>cultural objects and collections</w:t>
+          <w:u w:val="single"/>
+        </w:rPr>
+        <w:hyperlink r:id="rId15" w:history="1">
+          <w:r>
+            <w:rPr>
+              <w:rStyle w:val="Hyperlink"/>
+            </w:rPr>
+            <w:t>cultural</w:t>
+          </w:r>
+        </w:hyperlink>
+      </w:r>
+      <w:r>
+        <w:rPr>
+          <w:rFonts w:ascii="Charis SIL Italic" w:hAnsi="Charis SIL Italic" w:eastAsia="Charis SIL Italic"/>
+          <w:b w:val="0"/>
+          <w:i/>
+          <w:color w:val="0066CC"/>
+          <w:sz w:val="24"/>
+          <w:u w:val="single"/>
+        </w:rPr>
+        <w:t xml:space="preserve"> </w:t>
+      </w:r>
+      <w:r>
+        <w:rPr>
+          <w:rFonts w:ascii="Charis SIL Italic" w:hAnsi="Charis SIL Italic" w:eastAsia="Charis SIL Italic"/>
+          <w:b w:val="0"/>
+          <w:i/>
+          <w:color w:val="0066CC"/>
+          <w:sz w:val="24"/>
+          <w:u w:val="single"/>
+        </w:rPr>
+        <w:hyperlink r:id="rId15" w:history="1">
+          <w:r>
+            <w:rPr>
+              <w:rStyle w:val="Hyperlink"/>
+            </w:rPr>
+            <w:t>objects</w:t>
+          </w:r>
+        </w:hyperlink>
+      </w:r>
+      <w:r>
+        <w:rPr>
+          <w:rFonts w:ascii="Charis SIL Italic" w:hAnsi="Charis SIL Italic" w:eastAsia="Charis SIL Italic"/>
+          <w:b w:val="0"/>
+          <w:i/>
+          <w:color w:val="0066CC"/>
+          <w:sz w:val="24"/>
+          <w:u w:val="single"/>
+        </w:rPr>
+        <w:t xml:space="preserve"> </w:t>
+      </w:r>
+      <w:r>
+        <w:rPr>
+          <w:rFonts w:ascii="Charis SIL Italic" w:hAnsi="Charis SIL Italic" w:eastAsia="Charis SIL Italic"/>
+          <w:b w:val="0"/>
+          <w:i/>
+          <w:color w:val="0066CC"/>
+          <w:sz w:val="24"/>
+          <w:u w:val="single"/>
+        </w:rPr>
+        <w:hyperlink r:id="rId15" w:history="1">
+          <w:r>
+            <w:rPr>
+              <w:rStyle w:val="Hyperlink"/>
+            </w:rPr>
+            <w:t>and</w:t>
+          </w:r>
+        </w:hyperlink>
+      </w:r>
+      <w:r>
+        <w:rPr>
+          <w:rFonts w:ascii="Charis SIL Italic" w:hAnsi="Charis SIL Italic" w:eastAsia="Charis SIL Italic"/>
+          <w:b w:val="0"/>
+          <w:i/>
+          <w:color w:val="0066CC"/>
+          <w:sz w:val="24"/>
+          <w:u w:val="single"/>
+        </w:rPr>
+        <w:t xml:space="preserve"> </w:t>
+      </w:r>
+      <w:r>
+        <w:rPr>
+          <w:rFonts w:ascii="Charis SIL Italic" w:hAnsi="Charis SIL Italic" w:eastAsia="Charis SIL Italic"/>
+          <w:b w:val="0"/>
+          <w:i/>
+          <w:color w:val="0066CC"/>
+          <w:sz w:val="24"/>
+          <w:u w:val="single"/>
+        </w:rPr>
+        <w:hyperlink r:id="rId15" w:history="1">
+          <w:r>
+            <w:rPr>
+              <w:rStyle w:val="Hyperlink"/>
+            </w:rPr>
+            <w:t>collections</w:t>
+          </w:r>
+        </w:hyperlink>
       </w:r>
       <w:r>
         <w:rPr>

--- a/EXPORTS/DOCX/published/niveau1/English/DoingResearch.docx
+++ b/EXPORTS/DOCX/published/niveau1/English/DoingResearch.docx
@@ -338,7 +338,7 @@
             <w:rPr>
               <w:rStyle w:val="Hyperlink"/>
             </w:rPr>
-            <w:t>significanc</w:t>
+            <w:t>significan</w:t>
           </w:r>
         </w:hyperlink>
       </w:r>
@@ -349,7 +349,23 @@
           <w:i/>
           <w:color w:val="0066CC"/>
           <w:sz w:val="24"/>
-          <w:u w:val="single"/>
+        </w:rPr>
+        <w:hyperlink r:id="rId9" w:history="1">
+          <w:r>
+            <w:rPr>
+              <w:rStyle w:val="Hyperlink"/>
+            </w:rPr>
+            <w:t>c</w:t>
+          </w:r>
+        </w:hyperlink>
+      </w:r>
+      <w:r>
+        <w:rPr>
+          <w:rFonts w:ascii="Charis SIL Italic" w:hAnsi="Charis SIL Italic" w:eastAsia="Charis SIL Italic"/>
+          <w:b w:val="0"/>
+          <w:i/>
+          <w:color w:val="0066CC"/>
+          <w:sz w:val="24"/>
         </w:rPr>
         <w:t>e</w:t>
       </w:r>
@@ -407,19 +423,9 @@
             <w:rPr>
               <w:rStyle w:val="Hyperlink"/>
             </w:rPr>
-            <w:t>cultura</w:t>
+            <w:t>cultural</w:t>
           </w:r>
         </w:hyperlink>
-      </w:r>
-      <w:r>
-        <w:rPr>
-          <w:rFonts w:ascii="Charis SIL Italic" w:hAnsi="Charis SIL Italic" w:eastAsia="Charis SIL Italic"/>
-          <w:b w:val="0"/>
-          <w:i/>
-          <w:color w:val="0066CC"/>
-          <w:sz w:val="24"/>
-        </w:rPr>
-        <w:t>l</w:t>
       </w:r>
       <w:r>
         <w:rPr>
@@ -694,7 +700,104 @@
           <w:color w:val="000000"/>
           <w:sz w:val="24"/>
         </w:rPr>
-        <w:t xml:space="preserve"> and the publication </w:t>
+        <w:hyperlink r:id="rId9" w:history="1">
+          <w:r>
+            <w:rPr>
+              <w:rStyle w:val="Hyperlink"/>
+            </w:rPr>
+            <w:t xml:space="preserve"> and th</w:t>
+          </w:r>
+        </w:hyperlink>
+      </w:r>
+      <w:r>
+        <w:rPr>
+          <w:u w:val="single" w:color="0066cc"/>
+          <w:rFonts w:ascii="Charis SIL Regular" w:hAnsi="Charis SIL Regular" w:eastAsia="Charis SIL Regular"/>
+          <w:b w:val="0"/>
+          <w:i w:val="0"/>
+          <w:color w:val="000000"/>
+          <w:sz w:val="24"/>
+        </w:rPr>
+        <w:hyperlink r:id="rId9" w:history="1">
+          <w:r>
+            <w:rPr>
+              <w:rStyle w:val="Hyperlink"/>
+            </w:rPr>
+            <w:t>e</w:t>
+          </w:r>
+        </w:hyperlink>
+      </w:r>
+      <w:r>
+        <w:rPr>
+          <w:u w:val="single" w:color="0066cc"/>
+          <w:rFonts w:ascii="Charis SIL Regular" w:hAnsi="Charis SIL Regular" w:eastAsia="Charis SIL Regular"/>
+          <w:b w:val="0"/>
+          <w:i w:val="0"/>
+          <w:color w:val="000000"/>
+          <w:sz w:val="24"/>
+        </w:rPr>
+        <w:hyperlink r:id="rId9" w:history="1">
+          <w:r>
+            <w:rPr>
+              <w:rStyle w:val="Hyperlink"/>
+            </w:rPr>
+            <w:t xml:space="preserve"> publi</w:t>
+          </w:r>
+        </w:hyperlink>
+      </w:r>
+      <w:r>
+        <w:rPr>
+          <w:u w:val="single" w:color="0066cc"/>
+          <w:rFonts w:ascii="Charis SIL Regular" w:hAnsi="Charis SIL Regular" w:eastAsia="Charis SIL Regular"/>
+          <w:b w:val="0"/>
+          <w:i w:val="0"/>
+          <w:color w:val="000000"/>
+          <w:sz w:val="24"/>
+        </w:rPr>
+        <w:hyperlink r:id="rId9" w:history="1">
+          <w:r>
+            <w:rPr>
+              <w:rStyle w:val="Hyperlink"/>
+            </w:rPr>
+            <w:t>c</w:t>
+          </w:r>
+        </w:hyperlink>
+      </w:r>
+      <w:r>
+        <w:rPr>
+          <w:u w:val="single" w:color="0066cc"/>
+          <w:rFonts w:ascii="Charis SIL Regular" w:hAnsi="Charis SIL Regular" w:eastAsia="Charis SIL Regular"/>
+          <w:b w:val="0"/>
+          <w:i w:val="0"/>
+          <w:color w:val="000000"/>
+          <w:sz w:val="24"/>
+        </w:rPr>
+        <w:hyperlink r:id="rId9" w:history="1">
+          <w:r>
+            <w:rPr>
+              <w:rStyle w:val="Hyperlink"/>
+            </w:rPr>
+            <w:t>atio</w:t>
+          </w:r>
+        </w:hyperlink>
+      </w:r>
+      <w:r>
+        <w:rPr>
+          <w:u w:val="single" w:color="0066cc"/>
+          <w:rFonts w:ascii="Charis SIL Regular" w:hAnsi="Charis SIL Regular" w:eastAsia="Charis SIL Regular"/>
+          <w:b w:val="0"/>
+          <w:i w:val="0"/>
+          <w:color w:val="000000"/>
+          <w:sz w:val="24"/>
+        </w:rPr>
+        <w:hyperlink r:id="rId9" w:history="1">
+          <w:r>
+            <w:rPr>
+              <w:rStyle w:val="Hyperlink"/>
+            </w:rPr>
+            <w:t xml:space="preserve">n </w:t>
+          </w:r>
+        </w:hyperlink>
       </w:r>
       <w:r>
         <w:rPr>
@@ -705,7 +808,7 @@
           <w:sz w:val="24"/>
           <w:u w:val="single"/>
         </w:rPr>
-        <w:hyperlink r:id="rId10" w:history="1">
+        <w:hyperlink r:id="rId9" w:history="1">
           <w:r>
             <w:rPr>
               <w:rStyle w:val="Hyperlink"/>
@@ -723,12 +826,124 @@
           <w:sz w:val="24"/>
           <w:u w:val="single"/>
         </w:rPr>
+        <w:hyperlink r:id="rId9" w:history="1">
+          <w:r>
+            <w:rPr>
+              <w:rStyle w:val="Hyperlink"/>
+            </w:rPr>
+            <w:t>c</w:t>
+          </w:r>
+        </w:hyperlink>
+      </w:r>
+      <w:r>
+        <w:rPr>
+          <w:rFonts w:ascii="Charis SIL Italic" w:hAnsi="Charis SIL Italic" w:eastAsia="Charis SIL Italic"/>
+          <w:b w:val="0"/>
+          <w:i/>
+          <w:color w:val="0066CC"/>
+          <w:sz w:val="24"/>
+          <w:u w:val="single"/>
+        </w:rPr>
+        <w:hyperlink r:id="rId9" w:history="1">
+          <w:r>
+            <w:rPr>
+              <w:rStyle w:val="Hyperlink"/>
+            </w:rPr>
+            <w:t>e</w:t>
+          </w:r>
+        </w:hyperlink>
+      </w:r>
+      <w:r>
+        <w:rPr>
+          <w:rFonts w:ascii="Charis SIL Italic" w:hAnsi="Charis SIL Italic" w:eastAsia="Charis SIL Italic"/>
+          <w:b w:val="0"/>
+          <w:i/>
+          <w:color w:val="0066CC"/>
+          <w:sz w:val="24"/>
+          <w:u w:val="single"/>
+        </w:rPr>
+        <w:t xml:space="preserve"> </w:t>
+      </w:r>
+      <w:r>
+        <w:rPr>
+          <w:rFonts w:ascii="Charis SIL Italic" w:hAnsi="Charis SIL Italic" w:eastAsia="Charis SIL Italic"/>
+          <w:b w:val="0"/>
+          <w:i/>
+          <w:color w:val="0066CC"/>
+          <w:sz w:val="24"/>
+          <w:u w:val="single"/>
+        </w:rPr>
+        <w:hyperlink r:id="rId9" w:history="1">
+          <w:r>
+            <w:rPr>
+              <w:rStyle w:val="Hyperlink"/>
+            </w:rPr>
+            <w:t>r</w:t>
+          </w:r>
+        </w:hyperlink>
+      </w:r>
+      <w:r>
+        <w:rPr>
+          <w:rFonts w:ascii="Charis SIL Italic" w:hAnsi="Charis SIL Italic" w:eastAsia="Charis SIL Italic"/>
+          <w:b w:val="0"/>
+          <w:i/>
+          <w:color w:val="0066CC"/>
+          <w:sz w:val="24"/>
+          <w:u w:val="single"/>
+        </w:rPr>
+        <w:hyperlink r:id="rId9" w:history="1">
+          <w:r>
+            <w:rPr>
+              <w:rStyle w:val="Hyperlink"/>
+            </w:rPr>
+            <w:t>esearch</w:t>
+          </w:r>
+        </w:hyperlink>
+      </w:r>
+      <w:r>
+        <w:rPr>
+          <w:rFonts w:ascii="Charis SIL Italic" w:hAnsi="Charis SIL Italic" w:eastAsia="Charis SIL Italic"/>
+          <w:b w:val="0"/>
+          <w:i/>
+          <w:color w:val="0066CC"/>
+          <w:sz w:val="24"/>
+          <w:u w:val="single"/>
+        </w:rPr>
+        <w:t xml:space="preserve"> </w:t>
+      </w:r>
+      <w:r>
+        <w:rPr>
+          <w:rFonts w:ascii="Charis SIL Italic" w:hAnsi="Charis SIL Italic" w:eastAsia="Charis SIL Italic"/>
+          <w:b w:val="0"/>
+          <w:i/>
+          <w:color w:val="0066CC"/>
+          <w:sz w:val="24"/>
+          <w:u w:val="single"/>
+        </w:rPr>
+        <w:hyperlink r:id="rId9" w:history="1">
+          <w:r>
+            <w:rPr>
+              <w:rStyle w:val="Hyperlink"/>
+            </w:rPr>
+            <w:t xml:space="preserve">into </w:t>
+          </w:r>
+        </w:hyperlink>
+      </w:r>
+      <w:r>
+        <w:rPr>
+          <w:rFonts w:ascii="Charis SIL Italic" w:hAnsi="Charis SIL Italic" w:eastAsia="Charis SIL Italic"/>
+          <w:b w:val="0"/>
+          <w:i/>
+          <w:color w:val="0066CC"/>
+          <w:sz w:val="24"/>
+          <w:u w:val="single"/>
+        </w:rPr>
         <w:hyperlink r:id="rId10" w:history="1">
           <w:r>
             <w:rPr>
               <w:rStyle w:val="Hyperlink"/>
             </w:rPr>
-            <w:t>c</w:t>
+            <w:t>coll</w:t>
           </w:r>
         </w:hyperlink>
       </w:r>
@@ -759,119 +974,7 @@
           <w:sz w:val="24"/>
           <w:u w:val="single"/>
         </w:rPr>
-        <w:t xml:space="preserve"> </w:t>
-      </w:r>
-      <w:r>
-        <w:rPr>
-          <w:rFonts w:ascii="Charis SIL Italic" w:hAnsi="Charis SIL Italic" w:eastAsia="Charis SIL Italic"/>
-          <w:b w:val="0"/>
-          <w:i/>
-          <w:color w:val="0066CC"/>
-          <w:sz w:val="24"/>
-          <w:u w:val="single"/>
-        </w:rPr>
         <w:hyperlink r:id="rId10" w:history="1">
-          <w:r>
-            <w:rPr>
-              <w:rStyle w:val="Hyperlink"/>
-            </w:rPr>
-            <w:t>r</w:t>
-          </w:r>
-        </w:hyperlink>
-      </w:r>
-      <w:r>
-        <w:rPr>
-          <w:rFonts w:ascii="Charis SIL Italic" w:hAnsi="Charis SIL Italic" w:eastAsia="Charis SIL Italic"/>
-          <w:b w:val="0"/>
-          <w:i/>
-          <w:color w:val="0066CC"/>
-          <w:sz w:val="24"/>
-          <w:u w:val="single"/>
-        </w:rPr>
-        <w:hyperlink r:id="rId10" w:history="1">
-          <w:r>
-            <w:rPr>
-              <w:rStyle w:val="Hyperlink"/>
-            </w:rPr>
-            <w:t>esearch</w:t>
-          </w:r>
-        </w:hyperlink>
-      </w:r>
-      <w:r>
-        <w:rPr>
-          <w:rFonts w:ascii="Charis SIL Italic" w:hAnsi="Charis SIL Italic" w:eastAsia="Charis SIL Italic"/>
-          <w:b w:val="0"/>
-          <w:i/>
-          <w:color w:val="0066CC"/>
-          <w:sz w:val="24"/>
-          <w:u w:val="single"/>
-        </w:rPr>
-        <w:t xml:space="preserve"> </w:t>
-      </w:r>
-      <w:r>
-        <w:rPr>
-          <w:rFonts w:ascii="Charis SIL Italic" w:hAnsi="Charis SIL Italic" w:eastAsia="Charis SIL Italic"/>
-          <w:b w:val="0"/>
-          <w:i/>
-          <w:color w:val="0066CC"/>
-          <w:sz w:val="24"/>
-          <w:u w:val="single"/>
-        </w:rPr>
-        <w:hyperlink r:id="rId9" w:history="1">
-          <w:r>
-            <w:rPr>
-              <w:rStyle w:val="Hyperlink"/>
-            </w:rPr>
-            <w:t xml:space="preserve">into </w:t>
-          </w:r>
-        </w:hyperlink>
-      </w:r>
-      <w:r>
-        <w:rPr>
-          <w:rFonts w:ascii="Charis SIL Italic" w:hAnsi="Charis SIL Italic" w:eastAsia="Charis SIL Italic"/>
-          <w:b w:val="0"/>
-          <w:i/>
-          <w:color w:val="0066CC"/>
-          <w:sz w:val="24"/>
-          <w:u w:val="single"/>
-        </w:rPr>
-        <w:hyperlink r:id="rId9" w:history="1">
-          <w:r>
-            <w:rPr>
-              <w:rStyle w:val="Hyperlink"/>
-            </w:rPr>
-            <w:t>coll</w:t>
-          </w:r>
-        </w:hyperlink>
-      </w:r>
-      <w:r>
-        <w:rPr>
-          <w:rFonts w:ascii="Charis SIL Italic" w:hAnsi="Charis SIL Italic" w:eastAsia="Charis SIL Italic"/>
-          <w:b w:val="0"/>
-          <w:i/>
-          <w:color w:val="0066CC"/>
-          <w:sz w:val="24"/>
-          <w:u w:val="single"/>
-        </w:rPr>
-        <w:hyperlink r:id="rId9" w:history="1">
-          <w:r>
-            <w:rPr>
-              <w:rStyle w:val="Hyperlink"/>
-            </w:rPr>
-            <w:t>e</w:t>
-          </w:r>
-        </w:hyperlink>
-      </w:r>
-      <w:r>
-        <w:rPr>
-          <w:rFonts w:ascii="Charis SIL Italic" w:hAnsi="Charis SIL Italic" w:eastAsia="Charis SIL Italic"/>
-          <w:b w:val="0"/>
-          <w:i/>
-          <w:color w:val="0066CC"/>
-          <w:sz w:val="24"/>
-          <w:u w:val="single"/>
-        </w:rPr>
-        <w:hyperlink r:id="rId9" w:history="1">
           <w:r>
             <w:rPr>
               <w:rStyle w:val="Hyperlink"/>
@@ -887,37 +990,8 @@
           <w:i/>
           <w:color w:val="0066CC"/>
           <w:sz w:val="24"/>
-          <w:u w:val="single"/>
-        </w:rPr>
-        <w:t xml:space="preserve"> </w:t>
-      </w:r>
-      <w:r>
-        <w:rPr>
-          <w:rFonts w:ascii="Charis SIL Italic" w:hAnsi="Charis SIL Italic" w:eastAsia="Charis SIL Italic"/>
-          <w:b w:val="0"/>
-          <w:i/>
-          <w:color w:val="0066CC"/>
-          <w:sz w:val="24"/>
-          <w:u w:val="single"/>
-        </w:rPr>
-        <w:hyperlink r:id="rId9" w:history="1">
-          <w:r>
-            <w:rPr>
-              <w:rStyle w:val="Hyperlink"/>
-            </w:rPr>
-            <w:t>fro</w:t>
-          </w:r>
-        </w:hyperlink>
-      </w:r>
-      <w:r>
-        <w:rPr>
-          <w:rFonts w:ascii="Charis SIL Italic" w:hAnsi="Charis SIL Italic" w:eastAsia="Charis SIL Italic"/>
-          <w:b w:val="0"/>
-          <w:i/>
-          <w:color w:val="0066CC"/>
-          <w:sz w:val="24"/>
-        </w:rPr>
-        <w:t>m</w:t>
+        </w:rPr>
+        <w:t xml:space="preserve"> from</w:t>
       </w:r>
       <w:r>
         <w:rPr>
@@ -1015,7 +1089,7 @@
           <w:sz w:val="24"/>
           <w:u w:val="single"/>
         </w:rPr>
-        <w:hyperlink r:id="rId10" w:history="1">
+        <w:hyperlink r:id="rId9" w:history="1">
           <w:r>
             <w:rPr>
               <w:rStyle w:val="Hyperlink"/>
@@ -1044,7 +1118,7 @@
           <w:sz w:val="24"/>
           <w:u w:val="single"/>
         </w:rPr>
-        <w:hyperlink r:id="rId10" w:history="1">
+        <w:hyperlink r:id="rId9" w:history="1">
           <w:r>
             <w:rPr>
               <w:rStyle w:val="Hyperlink"/>
@@ -1073,7 +1147,7 @@
           <w:sz w:val="24"/>
           <w:u w:val="single"/>
         </w:rPr>
-        <w:hyperlink r:id="rId10" w:history="1">
+        <w:hyperlink r:id="rId9" w:history="1">
           <w:r>
             <w:rPr>
               <w:rStyle w:val="Hyperlink"/>
@@ -1084,13 +1158,31 @@
       </w:r>
       <w:r>
         <w:rPr>
+          <w:u w:val="single" w:color="0066cc"/>
           <w:rFonts w:ascii="Charis SIL Regular" w:hAnsi="Charis SIL Regular" w:eastAsia="Charis SIL Regular"/>
           <w:b w:val="0"/>
           <w:i w:val="0"/>
           <w:color w:val="000000"/>
           <w:sz w:val="24"/>
         </w:rPr>
-        <w:t xml:space="preserve"> by the Cultural Herita</w:t>
+        <w:hyperlink r:id="rId9" w:history="1">
+          <w:r>
+            <w:rPr>
+              <w:rStyle w:val="Hyperlink"/>
+            </w:rPr>
+            <w:t xml:space="preserve"> b</w:t>
+          </w:r>
+        </w:hyperlink>
+      </w:r>
+      <w:r>
+        <w:rPr>
+          <w:rFonts w:ascii="Charis SIL Regular" w:hAnsi="Charis SIL Regular" w:eastAsia="Charis SIL Regular"/>
+          <w:b w:val="0"/>
+          <w:i w:val="0"/>
+          <w:color w:val="000000"/>
+          <w:sz w:val="24"/>
+        </w:rPr>
+        <w:t>y the Cultural Herita</w:t>
       </w:r>
       <w:r>
         <w:rPr>
@@ -3338,103 +3430,8 @@
           <w:i/>
           <w:color w:val="0066CC"/>
           <w:sz w:val="24"/>
-          <w:u w:val="single"/>
-        </w:rPr>
-        <w:hyperlink r:id="rId15" w:history="1">
-          <w:r>
-            <w:rPr>
-              <w:rStyle w:val="Hyperlink"/>
-            </w:rPr>
-            <w:t>cultural</w:t>
-          </w:r>
-        </w:hyperlink>
-      </w:r>
-      <w:r>
-        <w:rPr>
-          <w:rFonts w:ascii="Charis SIL Italic" w:hAnsi="Charis SIL Italic" w:eastAsia="Charis SIL Italic"/>
-          <w:b w:val="0"/>
-          <w:i/>
-          <w:color w:val="0066CC"/>
-          <w:sz w:val="24"/>
-          <w:u w:val="single"/>
-        </w:rPr>
-        <w:t xml:space="preserve"> </w:t>
-      </w:r>
-      <w:r>
-        <w:rPr>
-          <w:rFonts w:ascii="Charis SIL Italic" w:hAnsi="Charis SIL Italic" w:eastAsia="Charis SIL Italic"/>
-          <w:b w:val="0"/>
-          <w:i/>
-          <w:color w:val="0066CC"/>
-          <w:sz w:val="24"/>
-          <w:u w:val="single"/>
-        </w:rPr>
-        <w:hyperlink r:id="rId15" w:history="1">
-          <w:r>
-            <w:rPr>
-              <w:rStyle w:val="Hyperlink"/>
-            </w:rPr>
-            <w:t>objects</w:t>
-          </w:r>
-        </w:hyperlink>
-      </w:r>
-      <w:r>
-        <w:rPr>
-          <w:rFonts w:ascii="Charis SIL Italic" w:hAnsi="Charis SIL Italic" w:eastAsia="Charis SIL Italic"/>
-          <w:b w:val="0"/>
-          <w:i/>
-          <w:color w:val="0066CC"/>
-          <w:sz w:val="24"/>
-          <w:u w:val="single"/>
-        </w:rPr>
-        <w:t xml:space="preserve"> </w:t>
-      </w:r>
-      <w:r>
-        <w:rPr>
-          <w:rFonts w:ascii="Charis SIL Italic" w:hAnsi="Charis SIL Italic" w:eastAsia="Charis SIL Italic"/>
-          <w:b w:val="0"/>
-          <w:i/>
-          <w:color w:val="0066CC"/>
-          <w:sz w:val="24"/>
-          <w:u w:val="single"/>
-        </w:rPr>
-        <w:hyperlink r:id="rId15" w:history="1">
-          <w:r>
-            <w:rPr>
-              <w:rStyle w:val="Hyperlink"/>
-            </w:rPr>
-            <w:t>and</w:t>
-          </w:r>
-        </w:hyperlink>
-      </w:r>
-      <w:r>
-        <w:rPr>
-          <w:rFonts w:ascii="Charis SIL Italic" w:hAnsi="Charis SIL Italic" w:eastAsia="Charis SIL Italic"/>
-          <w:b w:val="0"/>
-          <w:i/>
-          <w:color w:val="0066CC"/>
-          <w:sz w:val="24"/>
-          <w:u w:val="single"/>
-        </w:rPr>
-        <w:t xml:space="preserve"> </w:t>
-      </w:r>
-      <w:r>
-        <w:rPr>
-          <w:rFonts w:ascii="Charis SIL Italic" w:hAnsi="Charis SIL Italic" w:eastAsia="Charis SIL Italic"/>
-          <w:b w:val="0"/>
-          <w:i/>
-          <w:color w:val="0066CC"/>
-          <w:sz w:val="24"/>
-          <w:u w:val="single"/>
-        </w:rPr>
-        <w:hyperlink r:id="rId15" w:history="1">
-          <w:r>
-            <w:rPr>
-              <w:rStyle w:val="Hyperlink"/>
-            </w:rPr>
-            <w:t>collections</w:t>
-          </w:r>
-        </w:hyperlink>
+        </w:rPr>
+        <w:t>cultural objects and collections</w:t>
       </w:r>
       <w:r>
         <w:rPr>
@@ -4052,133 +4049,7 @@
           <w:color w:val="000000"/>
           <w:sz w:val="24"/>
         </w:rPr>
-        <w:t xml:space="preserve"> (Amersfoort: Rijk</w:t>
-      </w:r>
-      <w:r>
-        <w:rPr>
-          <w:u w:val="single" w:color="0066cc"/>
-          <w:rFonts w:ascii="Charis SIL Regular" w:hAnsi="Charis SIL Regular" w:eastAsia="Charis SIL Regular"/>
-          <w:b w:val="0"/>
-          <w:i w:val="0"/>
-          <w:color w:val="000000"/>
-          <w:sz w:val="24"/>
-        </w:rPr>
-        <w:hyperlink r:id="rId10" w:history="1">
-          <w:r>
-            <w:rPr>
-              <w:rStyle w:val="Hyperlink"/>
-            </w:rPr>
-            <w:t>sdienst vo</w:t>
-          </w:r>
-        </w:hyperlink>
-      </w:r>
-      <w:r>
-        <w:rPr>
-          <w:u w:val="single" w:color="0066cc"/>
-          <w:rFonts w:ascii="Charis SIL Regular" w:hAnsi="Charis SIL Regular" w:eastAsia="Charis SIL Regular"/>
-          <w:b w:val="0"/>
-          <w:i w:val="0"/>
-          <w:color w:val="000000"/>
-          <w:sz w:val="24"/>
-        </w:rPr>
-        <w:hyperlink r:id="rId10" w:history="1">
-          <w:r>
-            <w:rPr>
-              <w:rStyle w:val="Hyperlink"/>
-            </w:rPr>
-            <w:t>o</w:t>
-          </w:r>
-        </w:hyperlink>
-      </w:r>
-      <w:r>
-        <w:rPr>
-          <w:u w:val="single" w:color="0066cc"/>
-          <w:rFonts w:ascii="Charis SIL Regular" w:hAnsi="Charis SIL Regular" w:eastAsia="Charis SIL Regular"/>
-          <w:b w:val="0"/>
-          <w:i w:val="0"/>
-          <w:color w:val="000000"/>
-          <w:sz w:val="24"/>
-        </w:rPr>
-        <w:hyperlink r:id="rId10" w:history="1">
-          <w:r>
-            <w:rPr>
-              <w:rStyle w:val="Hyperlink"/>
-            </w:rPr>
-            <w:t>r het Cu</w:t>
-          </w:r>
-        </w:hyperlink>
-      </w:r>
-      <w:r>
-        <w:rPr>
-          <w:u w:val="single" w:color="0066cc"/>
-          <w:rFonts w:ascii="Charis SIL Regular" w:hAnsi="Charis SIL Regular" w:eastAsia="Charis SIL Regular"/>
-          <w:b w:val="0"/>
-          <w:i w:val="0"/>
-          <w:color w:val="000000"/>
-          <w:sz w:val="24"/>
-        </w:rPr>
-        <w:hyperlink r:id="rId10" w:history="1">
-          <w:r>
-            <w:rPr>
-              <w:rStyle w:val="Hyperlink"/>
-            </w:rPr>
-            <w:t>ltur</w:t>
-          </w:r>
-        </w:hyperlink>
-      </w:r>
-      <w:r>
-        <w:rPr>
-          <w:u w:val="single" w:color="0066cc"/>
-          <w:rFonts w:ascii="Charis SIL Regular" w:hAnsi="Charis SIL Regular" w:eastAsia="Charis SIL Regular"/>
-          <w:b w:val="0"/>
-          <w:i w:val="0"/>
-          <w:color w:val="000000"/>
-          <w:sz w:val="24"/>
-        </w:rPr>
-        <w:hyperlink r:id="rId10" w:history="1">
-          <w:r>
-            <w:rPr>
-              <w:rStyle w:val="Hyperlink"/>
-            </w:rPr>
-            <w:t>e</w:t>
-          </w:r>
-        </w:hyperlink>
-      </w:r>
-      <w:r>
-        <w:rPr>
-          <w:u w:val="single" w:color="0066cc"/>
-          <w:rFonts w:ascii="Charis SIL Regular" w:hAnsi="Charis SIL Regular" w:eastAsia="Charis SIL Regular"/>
-          <w:b w:val="0"/>
-          <w:i w:val="0"/>
-          <w:color w:val="000000"/>
-          <w:sz w:val="24"/>
-        </w:rPr>
-        <w:hyperlink r:id="rId10" w:history="1">
-          <w:r>
-            <w:rPr>
-              <w:rStyle w:val="Hyperlink"/>
-            </w:rPr>
-            <w:t>el Erfgoed</w:t>
-          </w:r>
-        </w:hyperlink>
-      </w:r>
-      <w:r>
-        <w:rPr>
-          <w:u w:val="single" w:color="0066cc"/>
-          <w:rFonts w:ascii="Charis SIL Regular" w:hAnsi="Charis SIL Regular" w:eastAsia="Charis SIL Regular"/>
-          <w:b w:val="0"/>
-          <w:i w:val="0"/>
-          <w:color w:val="000000"/>
-          <w:sz w:val="24"/>
-        </w:rPr>
-        <w:hyperlink r:id="rId10" w:history="1">
-          <w:r>
-            <w:rPr>
-              <w:rStyle w:val="Hyperlink"/>
-            </w:rPr>
-            <w:t>, 202</w:t>
-          </w:r>
-        </w:hyperlink>
+        <w:t xml:space="preserve"> (Amersfoort: Rijksdienst voor het Cultureel Erfgoed, 202</w:t>
       </w:r>
       <w:r>
         <w:rPr>

--- a/EXPORTS/DOCX/published/niveau1/English/DoingResearch.docx
+++ b/EXPORTS/DOCX/published/niveau1/English/DoingResearch.docx
@@ -936,62 +936,8 @@
           <w:i/>
           <w:color w:val="0066CC"/>
           <w:sz w:val="24"/>
-          <w:u w:val="single"/>
-        </w:rPr>
-        <w:hyperlink r:id="rId10" w:history="1">
-          <w:r>
-            <w:rPr>
-              <w:rStyle w:val="Hyperlink"/>
-            </w:rPr>
-            <w:t>coll</w:t>
-          </w:r>
-        </w:hyperlink>
-      </w:r>
-      <w:r>
-        <w:rPr>
-          <w:rFonts w:ascii="Charis SIL Italic" w:hAnsi="Charis SIL Italic" w:eastAsia="Charis SIL Italic"/>
-          <w:b w:val="0"/>
-          <w:i/>
-          <w:color w:val="0066CC"/>
-          <w:sz w:val="24"/>
-          <w:u w:val="single"/>
-        </w:rPr>
-        <w:hyperlink r:id="rId10" w:history="1">
-          <w:r>
-            <w:rPr>
-              <w:rStyle w:val="Hyperlink"/>
-            </w:rPr>
-            <w:t>e</w:t>
-          </w:r>
-        </w:hyperlink>
-      </w:r>
-      <w:r>
-        <w:rPr>
-          <w:rFonts w:ascii="Charis SIL Italic" w:hAnsi="Charis SIL Italic" w:eastAsia="Charis SIL Italic"/>
-          <w:b w:val="0"/>
-          <w:i/>
-          <w:color w:val="0066CC"/>
-          <w:sz w:val="24"/>
-          <w:u w:val="single"/>
-        </w:rPr>
-        <w:hyperlink r:id="rId10" w:history="1">
-          <w:r>
-            <w:rPr>
-              <w:rStyle w:val="Hyperlink"/>
-            </w:rPr>
-            <w:t>ctions</w:t>
-          </w:r>
-        </w:hyperlink>
-      </w:r>
-      <w:r>
-        <w:rPr>
-          <w:rFonts w:ascii="Charis SIL Italic" w:hAnsi="Charis SIL Italic" w:eastAsia="Charis SIL Italic"/>
-          <w:b w:val="0"/>
-          <w:i/>
-          <w:color w:val="0066CC"/>
-          <w:sz w:val="24"/>
-        </w:rPr>
-        <w:t xml:space="preserve"> from</w:t>
+        </w:rPr>
+        <w:t>collections from</w:t>
       </w:r>
       <w:r>
         <w:rPr>
@@ -1285,21 +1231,13 @@
       </w:r>
       <w:r>
         <w:rPr>
-          <w:u w:val="single" w:color="0066cc"/>
           <w:rFonts w:ascii="Charis SIL Regular" w:hAnsi="Charis SIL Regular" w:eastAsia="Charis SIL Regular"/>
           <w:b w:val="0"/>
           <w:i w:val="0"/>
           <w:color w:val="000000"/>
           <w:sz w:val="24"/>
         </w:rPr>
-        <w:hyperlink r:id="rId10" w:history="1">
-          <w:r>
-            <w:rPr>
-              <w:rStyle w:val="Hyperlink"/>
-            </w:rPr>
-            <w:t>Other rele</w:t>
-          </w:r>
-        </w:hyperlink>
+        <w:t>Other rele</w:t>
       </w:r>
       <w:r>
         <w:rPr>
@@ -3369,7 +3307,7 @@
             <w:rPr>
               <w:rStyle w:val="Hyperlink"/>
             </w:rPr>
-            <w:t>significanc</w:t>
+            <w:t>significan</w:t>
           </w:r>
         </w:hyperlink>
       </w:r>
@@ -3380,9 +3318,15 @@
           <w:i/>
           <w:color w:val="0066CC"/>
           <w:sz w:val="24"/>
-          <w:u w:val="single"/>
-        </w:rPr>
-        <w:t>e</w:t>
+        </w:rPr>
+        <w:hyperlink r:id="rId15" w:history="1">
+          <w:r>
+            <w:rPr>
+              <w:rStyle w:val="Hyperlink"/>
+            </w:rPr>
+            <w:t>c</w:t>
+          </w:r>
+        </w:hyperlink>
       </w:r>
       <w:r>
         <w:rPr>
@@ -3391,9 +3335,247 @@
           <w:i/>
           <w:color w:val="0066CC"/>
           <w:sz w:val="24"/>
+        </w:rPr>
+        <w:t>e</w:t>
+      </w:r>
+      <w:r>
+        <w:rPr>
+          <w:rFonts w:ascii="Charis SIL Italic" w:hAnsi="Charis SIL Italic" w:eastAsia="Charis SIL Italic"/>
+          <w:b w:val="0"/>
+          <w:i/>
+          <w:color w:val="0066CC"/>
+          <w:sz w:val="24"/>
           <w:u w:val="single"/>
         </w:rPr>
         <w:t xml:space="preserve"> </w:t>
+      </w:r>
+      <w:r>
+        <w:rPr>
+          <w:rFonts w:ascii="Charis SIL Italic" w:hAnsi="Charis SIL Italic" w:eastAsia="Charis SIL Italic"/>
+          <w:b w:val="0"/>
+          <w:i/>
+          <w:color w:val="0066CC"/>
+          <w:sz w:val="24"/>
+          <w:u w:val="single"/>
+        </w:rPr>
+        <w:hyperlink r:id="rId15" w:history="1">
+          <w:r>
+            <w:rPr>
+              <w:rStyle w:val="Hyperlink"/>
+            </w:rPr>
+            <w:t xml:space="preserve">of </w:t>
+          </w:r>
+        </w:hyperlink>
+      </w:r>
+      <w:r>
+        <w:rPr>
+          <w:rFonts w:ascii="Charis SIL Italic" w:hAnsi="Charis SIL Italic" w:eastAsia="Charis SIL Italic"/>
+          <w:b w:val="0"/>
+          <w:i/>
+          <w:color w:val="0066CC"/>
+          <w:sz w:val="24"/>
+          <w:u w:val="single"/>
+        </w:rPr>
+        <w:hyperlink r:id="rId15" w:history="1">
+          <w:r>
+            <w:rPr>
+              <w:rStyle w:val="Hyperlink"/>
+            </w:rPr>
+            <w:t>cultural</w:t>
+          </w:r>
+        </w:hyperlink>
+      </w:r>
+      <w:r>
+        <w:rPr>
+          <w:rFonts w:ascii="Charis SIL Italic" w:hAnsi="Charis SIL Italic" w:eastAsia="Charis SIL Italic"/>
+          <w:b w:val="0"/>
+          <w:i/>
+          <w:color w:val="0066CC"/>
+          <w:sz w:val="24"/>
+          <w:u w:val="single"/>
+        </w:rPr>
+        <w:t xml:space="preserve"> </w:t>
+      </w:r>
+      <w:r>
+        <w:rPr>
+          <w:rFonts w:ascii="Charis SIL Italic" w:hAnsi="Charis SIL Italic" w:eastAsia="Charis SIL Italic"/>
+          <w:b w:val="0"/>
+          <w:i/>
+          <w:color w:val="0066CC"/>
+          <w:sz w:val="24"/>
+          <w:u w:val="single"/>
+        </w:rPr>
+        <w:hyperlink r:id="rId15" w:history="1">
+          <w:r>
+            <w:rPr>
+              <w:rStyle w:val="Hyperlink"/>
+            </w:rPr>
+            <w:t>objects</w:t>
+          </w:r>
+        </w:hyperlink>
+      </w:r>
+      <w:r>
+        <w:rPr>
+          <w:rFonts w:ascii="Charis SIL Italic" w:hAnsi="Charis SIL Italic" w:eastAsia="Charis SIL Italic"/>
+          <w:b w:val="0"/>
+          <w:i/>
+          <w:color w:val="0066CC"/>
+          <w:sz w:val="24"/>
+          <w:u w:val="single"/>
+        </w:rPr>
+        <w:t xml:space="preserve"> </w:t>
+      </w:r>
+      <w:r>
+        <w:rPr>
+          <w:rFonts w:ascii="Charis SIL Italic" w:hAnsi="Charis SIL Italic" w:eastAsia="Charis SIL Italic"/>
+          <w:b w:val="0"/>
+          <w:i/>
+          <w:color w:val="0066CC"/>
+          <w:sz w:val="24"/>
+          <w:u w:val="single"/>
+        </w:rPr>
+        <w:hyperlink r:id="rId15" w:history="1">
+          <w:r>
+            <w:rPr>
+              <w:rStyle w:val="Hyperlink"/>
+            </w:rPr>
+            <w:t>and</w:t>
+          </w:r>
+        </w:hyperlink>
+      </w:r>
+      <w:r>
+        <w:rPr>
+          <w:rFonts w:ascii="Charis SIL Italic" w:hAnsi="Charis SIL Italic" w:eastAsia="Charis SIL Italic"/>
+          <w:b w:val="0"/>
+          <w:i/>
+          <w:color w:val="0066CC"/>
+          <w:sz w:val="24"/>
+          <w:u w:val="single"/>
+        </w:rPr>
+        <w:t xml:space="preserve"> </w:t>
+      </w:r>
+      <w:r>
+        <w:rPr>
+          <w:rFonts w:ascii="Charis SIL Italic" w:hAnsi="Charis SIL Italic" w:eastAsia="Charis SIL Italic"/>
+          <w:b w:val="0"/>
+          <w:i/>
+          <w:color w:val="0066CC"/>
+          <w:sz w:val="24"/>
+          <w:u w:val="single"/>
+        </w:rPr>
+        <w:hyperlink r:id="rId15" w:history="1">
+          <w:r>
+            <w:rPr>
+              <w:rStyle w:val="Hyperlink"/>
+            </w:rPr>
+            <w:t>collections</w:t>
+          </w:r>
+        </w:hyperlink>
+      </w:r>
+      <w:r>
+        <w:rPr>
+          <w:rFonts w:ascii="Charis SIL Italic" w:hAnsi="Charis SIL Italic" w:eastAsia="Charis SIL Italic"/>
+          <w:b w:val="0"/>
+          <w:i/>
+          <w:color w:val="0066CC"/>
+          <w:sz w:val="24"/>
+          <w:u w:val="single"/>
+        </w:rPr>
+        <w:t xml:space="preserve"> </w:t>
+      </w:r>
+      <w:r>
+        <w:rPr>
+          <w:rFonts w:ascii="Charis SIL Italic" w:hAnsi="Charis SIL Italic" w:eastAsia="Charis SIL Italic"/>
+          <w:b w:val="0"/>
+          <w:i/>
+          <w:color w:val="0066CC"/>
+          <w:sz w:val="24"/>
+          <w:u w:val="single"/>
+        </w:rPr>
+        <w:hyperlink r:id="rId15" w:history="1">
+          <w:r>
+            <w:rPr>
+              <w:rStyle w:val="Hyperlink"/>
+            </w:rPr>
+            <w:t>acqui</w:t>
+          </w:r>
+        </w:hyperlink>
+      </w:r>
+      <w:r>
+        <w:rPr>
+          <w:rFonts w:ascii="Charis SIL Italic" w:hAnsi="Charis SIL Italic" w:eastAsia="Charis SIL Italic"/>
+          <w:b w:val="0"/>
+          <w:i/>
+          <w:color w:val="0066CC"/>
+          <w:sz w:val="24"/>
+          <w:u w:val="single"/>
+        </w:rPr>
+        <w:hyperlink r:id="rId15" w:history="1">
+          <w:r>
+            <w:rPr>
+              <w:rStyle w:val="Hyperlink"/>
+            </w:rPr>
+            <w:t>red</w:t>
+          </w:r>
+        </w:hyperlink>
+      </w:r>
+      <w:r>
+        <w:rPr>
+          <w:rFonts w:ascii="Charis SIL Italic" w:hAnsi="Charis SIL Italic" w:eastAsia="Charis SIL Italic"/>
+          <w:b w:val="0"/>
+          <w:i/>
+          <w:color w:val="0066CC"/>
+          <w:sz w:val="24"/>
+          <w:u w:val="single"/>
+        </w:rPr>
+        <w:t xml:space="preserve"> </w:t>
+      </w:r>
+      <w:r>
+        <w:rPr>
+          <w:rFonts w:ascii="Charis SIL Italic" w:hAnsi="Charis SIL Italic" w:eastAsia="Charis SIL Italic"/>
+          <w:b w:val="0"/>
+          <w:i/>
+          <w:color w:val="0066CC"/>
+          <w:sz w:val="24"/>
+          <w:u w:val="single"/>
+        </w:rPr>
+        <w:hyperlink r:id="rId15" w:history="1">
+          <w:r>
+            <w:rPr>
+              <w:rStyle w:val="Hyperlink"/>
+            </w:rPr>
+            <w:t>in</w:t>
+          </w:r>
+        </w:hyperlink>
+      </w:r>
+      <w:r>
+        <w:rPr>
+          <w:rFonts w:ascii="Charis SIL Italic" w:hAnsi="Charis SIL Italic" w:eastAsia="Charis SIL Italic"/>
+          <w:b w:val="0"/>
+          <w:i/>
+          <w:color w:val="0066CC"/>
+          <w:sz w:val="24"/>
+          <w:u w:val="single"/>
+        </w:rPr>
+        <w:t xml:space="preserve"> </w:t>
+      </w:r>
+      <w:r>
+        <w:rPr>
+          <w:rFonts w:ascii="Charis SIL Italic" w:hAnsi="Charis SIL Italic" w:eastAsia="Charis SIL Italic"/>
+          <w:b w:val="0"/>
+          <w:i/>
+          <w:color w:val="0066CC"/>
+          <w:sz w:val="24"/>
+          <w:u w:val="single"/>
+        </w:rPr>
+        <w:hyperlink r:id="rId15" w:history="1">
+          <w:r>
+            <w:rPr>
+              <w:rStyle w:val="Hyperlink"/>
+            </w:rPr>
+            <w:t>col</w:t>
+          </w:r>
+        </w:hyperlink>
       </w:r>
       <w:r>
         <w:rPr>
@@ -3420,149 +3602,6 @@
           <w:i/>
           <w:color w:val="0066CC"/>
           <w:sz w:val="24"/>
-        </w:rPr>
-        <w:t xml:space="preserve">f </w:t>
-      </w:r>
-      <w:r>
-        <w:rPr>
-          <w:rFonts w:ascii="Charis SIL Italic" w:hAnsi="Charis SIL Italic" w:eastAsia="Charis SIL Italic"/>
-          <w:b w:val="0"/>
-          <w:i/>
-          <w:color w:val="0066CC"/>
-          <w:sz w:val="24"/>
-        </w:rPr>
-        <w:t>cultural objects and collections</w:t>
-      </w:r>
-      <w:r>
-        <w:rPr>
-          <w:rFonts w:ascii="Charis SIL Italic" w:hAnsi="Charis SIL Italic" w:eastAsia="Charis SIL Italic"/>
-          <w:b w:val="0"/>
-          <w:i/>
-          <w:color w:val="0066CC"/>
-          <w:sz w:val="24"/>
-          <w:u w:val="single"/>
-        </w:rPr>
-        <w:t xml:space="preserve"> </w:t>
-      </w:r>
-      <w:r>
-        <w:rPr>
-          <w:rFonts w:ascii="Charis SIL Italic" w:hAnsi="Charis SIL Italic" w:eastAsia="Charis SIL Italic"/>
-          <w:b w:val="0"/>
-          <w:i/>
-          <w:color w:val="0066CC"/>
-          <w:sz w:val="24"/>
-          <w:u w:val="single"/>
-        </w:rPr>
-        <w:hyperlink r:id="rId15" w:history="1">
-          <w:r>
-            <w:rPr>
-              <w:rStyle w:val="Hyperlink"/>
-            </w:rPr>
-            <w:t>acqui</w:t>
-          </w:r>
-        </w:hyperlink>
-      </w:r>
-      <w:r>
-        <w:rPr>
-          <w:rFonts w:ascii="Charis SIL Italic" w:hAnsi="Charis SIL Italic" w:eastAsia="Charis SIL Italic"/>
-          <w:b w:val="0"/>
-          <w:i/>
-          <w:color w:val="0066CC"/>
-          <w:sz w:val="24"/>
-          <w:u w:val="single"/>
-        </w:rPr>
-        <w:hyperlink r:id="rId15" w:history="1">
-          <w:r>
-            <w:rPr>
-              <w:rStyle w:val="Hyperlink"/>
-            </w:rPr>
-            <w:t>red</w:t>
-          </w:r>
-        </w:hyperlink>
-      </w:r>
-      <w:r>
-        <w:rPr>
-          <w:rFonts w:ascii="Charis SIL Italic" w:hAnsi="Charis SIL Italic" w:eastAsia="Charis SIL Italic"/>
-          <w:b w:val="0"/>
-          <w:i/>
-          <w:color w:val="0066CC"/>
-          <w:sz w:val="24"/>
-          <w:u w:val="single"/>
-        </w:rPr>
-        <w:t xml:space="preserve"> </w:t>
-      </w:r>
-      <w:r>
-        <w:rPr>
-          <w:rFonts w:ascii="Charis SIL Italic" w:hAnsi="Charis SIL Italic" w:eastAsia="Charis SIL Italic"/>
-          <w:b w:val="0"/>
-          <w:i/>
-          <w:color w:val="0066CC"/>
-          <w:sz w:val="24"/>
-          <w:u w:val="single"/>
-        </w:rPr>
-        <w:hyperlink r:id="rId15" w:history="1">
-          <w:r>
-            <w:rPr>
-              <w:rStyle w:val="Hyperlink"/>
-            </w:rPr>
-            <w:t>in</w:t>
-          </w:r>
-        </w:hyperlink>
-      </w:r>
-      <w:r>
-        <w:rPr>
-          <w:rFonts w:ascii="Charis SIL Italic" w:hAnsi="Charis SIL Italic" w:eastAsia="Charis SIL Italic"/>
-          <w:b w:val="0"/>
-          <w:i/>
-          <w:color w:val="0066CC"/>
-          <w:sz w:val="24"/>
-          <w:u w:val="single"/>
-        </w:rPr>
-        <w:t xml:space="preserve"> </w:t>
-      </w:r>
-      <w:r>
-        <w:rPr>
-          <w:rFonts w:ascii="Charis SIL Italic" w:hAnsi="Charis SIL Italic" w:eastAsia="Charis SIL Italic"/>
-          <w:b w:val="0"/>
-          <w:i/>
-          <w:color w:val="0066CC"/>
-          <w:sz w:val="24"/>
-          <w:u w:val="single"/>
-        </w:rPr>
-        <w:hyperlink r:id="rId15" w:history="1">
-          <w:r>
-            <w:rPr>
-              <w:rStyle w:val="Hyperlink"/>
-            </w:rPr>
-            <w:t>col</w:t>
-          </w:r>
-        </w:hyperlink>
-      </w:r>
-      <w:r>
-        <w:rPr>
-          <w:rFonts w:ascii="Charis SIL Italic" w:hAnsi="Charis SIL Italic" w:eastAsia="Charis SIL Italic"/>
-          <w:b w:val="0"/>
-          <w:i/>
-          <w:color w:val="0066CC"/>
-          <w:sz w:val="24"/>
-          <w:u w:val="single"/>
-        </w:rPr>
-        <w:hyperlink r:id="rId15" w:history="1">
-          <w:r>
-            <w:rPr>
-              <w:rStyle w:val="Hyperlink"/>
-            </w:rPr>
-            <w:t>o</w:t>
-          </w:r>
-        </w:hyperlink>
-      </w:r>
-      <w:r>
-        <w:rPr>
-          <w:rFonts w:ascii="Charis SIL Italic" w:hAnsi="Charis SIL Italic" w:eastAsia="Charis SIL Italic"/>
-          <w:b w:val="0"/>
-          <w:i/>
-          <w:color w:val="0066CC"/>
-          <w:sz w:val="24"/>
           <w:u w:val="single"/>
         </w:rPr>
         <w:hyperlink r:id="rId15" w:history="1">
@@ -3713,24 +3752,13 @@
       </w:r>
       <w:r>
         <w:rPr>
-          <w:u w:val="single" w:color="0066cc"/>
           <w:rFonts w:ascii="Charis SIL Regular" w:hAnsi="Charis SIL Regular" w:eastAsia="Charis SIL Regular"/>
           <w:b w:val="0"/>
           <w:i w:val="0"/>
           <w:color w:val="000000"/>
           <w:sz w:val="24"/>
         </w:rPr>
-        <w:t>m</w:t>
-      </w:r>
-      <w:r>
-        <w:rPr>
-          <w:rFonts w:ascii="Charis SIL Regular" w:hAnsi="Charis SIL Regular" w:eastAsia="Charis SIL Regular"/>
-          <w:b w:val="0"/>
-          <w:i w:val="0"/>
-          <w:color w:val="000000"/>
-          <w:sz w:val="24"/>
-        </w:rPr>
-        <w:t xml:space="preserve">, </w:t>
+        <w:t xml:space="preserve">m, </w:t>
       </w:r>
       <w:r>
         <w:rPr>
@@ -4049,7 +4077,133 @@
           <w:color w:val="000000"/>
           <w:sz w:val="24"/>
         </w:rPr>
-        <w:t xml:space="preserve"> (Amersfoort: Rijksdienst voor het Cultureel Erfgoed, 202</w:t>
+        <w:t xml:space="preserve"> (Amersfoort: Rijk</w:t>
+      </w:r>
+      <w:r>
+        <w:rPr>
+          <w:u w:val="single" w:color="0066cc"/>
+          <w:rFonts w:ascii="Charis SIL Regular" w:hAnsi="Charis SIL Regular" w:eastAsia="Charis SIL Regular"/>
+          <w:b w:val="0"/>
+          <w:i w:val="0"/>
+          <w:color w:val="000000"/>
+          <w:sz w:val="24"/>
+        </w:rPr>
+        <w:hyperlink r:id="rId10" w:history="1">
+          <w:r>
+            <w:rPr>
+              <w:rStyle w:val="Hyperlink"/>
+            </w:rPr>
+            <w:t>sdienst vo</w:t>
+          </w:r>
+        </w:hyperlink>
+      </w:r>
+      <w:r>
+        <w:rPr>
+          <w:u w:val="single" w:color="0066cc"/>
+          <w:rFonts w:ascii="Charis SIL Regular" w:hAnsi="Charis SIL Regular" w:eastAsia="Charis SIL Regular"/>
+          <w:b w:val="0"/>
+          <w:i w:val="0"/>
+          <w:color w:val="000000"/>
+          <w:sz w:val="24"/>
+        </w:rPr>
+        <w:hyperlink r:id="rId10" w:history="1">
+          <w:r>
+            <w:rPr>
+              <w:rStyle w:val="Hyperlink"/>
+            </w:rPr>
+            <w:t>o</w:t>
+          </w:r>
+        </w:hyperlink>
+      </w:r>
+      <w:r>
+        <w:rPr>
+          <w:u w:val="single" w:color="0066cc"/>
+          <w:rFonts w:ascii="Charis SIL Regular" w:hAnsi="Charis SIL Regular" w:eastAsia="Charis SIL Regular"/>
+          <w:b w:val="0"/>
+          <w:i w:val="0"/>
+          <w:color w:val="000000"/>
+          <w:sz w:val="24"/>
+        </w:rPr>
+        <w:hyperlink r:id="rId10" w:history="1">
+          <w:r>
+            <w:rPr>
+              <w:rStyle w:val="Hyperlink"/>
+            </w:rPr>
+            <w:t>r het Cu</w:t>
+          </w:r>
+        </w:hyperlink>
+      </w:r>
+      <w:r>
+        <w:rPr>
+          <w:u w:val="single" w:color="0066cc"/>
+          <w:rFonts w:ascii="Charis SIL Regular" w:hAnsi="Charis SIL Regular" w:eastAsia="Charis SIL Regular"/>
+          <w:b w:val="0"/>
+          <w:i w:val="0"/>
+          <w:color w:val="000000"/>
+          <w:sz w:val="24"/>
+        </w:rPr>
+        <w:hyperlink r:id="rId10" w:history="1">
+          <w:r>
+            <w:rPr>
+              <w:rStyle w:val="Hyperlink"/>
+            </w:rPr>
+            <w:t>ltur</w:t>
+          </w:r>
+        </w:hyperlink>
+      </w:r>
+      <w:r>
+        <w:rPr>
+          <w:u w:val="single" w:color="0066cc"/>
+          <w:rFonts w:ascii="Charis SIL Regular" w:hAnsi="Charis SIL Regular" w:eastAsia="Charis SIL Regular"/>
+          <w:b w:val="0"/>
+          <w:i w:val="0"/>
+          <w:color w:val="000000"/>
+          <w:sz w:val="24"/>
+        </w:rPr>
+        <w:hyperlink r:id="rId10" w:history="1">
+          <w:r>
+            <w:rPr>
+              <w:rStyle w:val="Hyperlink"/>
+            </w:rPr>
+            <w:t>e</w:t>
+          </w:r>
+        </w:hyperlink>
+      </w:r>
+      <w:r>
+        <w:rPr>
+          <w:u w:val="single" w:color="0066cc"/>
+          <w:rFonts w:ascii="Charis SIL Regular" w:hAnsi="Charis SIL Regular" w:eastAsia="Charis SIL Regular"/>
+          <w:b w:val="0"/>
+          <w:i w:val="0"/>
+          <w:color w:val="000000"/>
+          <w:sz w:val="24"/>
+        </w:rPr>
+        <w:hyperlink r:id="rId10" w:history="1">
+          <w:r>
+            <w:rPr>
+              <w:rStyle w:val="Hyperlink"/>
+            </w:rPr>
+            <w:t>el Erfgoed</w:t>
+          </w:r>
+        </w:hyperlink>
+      </w:r>
+      <w:r>
+        <w:rPr>
+          <w:u w:val="single" w:color="0066cc"/>
+          <w:rFonts w:ascii="Charis SIL Regular" w:hAnsi="Charis SIL Regular" w:eastAsia="Charis SIL Regular"/>
+          <w:b w:val="0"/>
+          <w:i w:val="0"/>
+          <w:color w:val="000000"/>
+          <w:sz w:val="24"/>
+        </w:rPr>
+        <w:hyperlink r:id="rId10" w:history="1">
+          <w:r>
+            <w:rPr>
+              <w:rStyle w:val="Hyperlink"/>
+            </w:rPr>
+            <w:t>, 202</w:t>
+          </w:r>
+        </w:hyperlink>
       </w:r>
       <w:r>
         <w:rPr>
@@ -4648,25 +4802,7 @@
           <w:color w:val="000000"/>
           <w:sz w:val="24"/>
         </w:rPr>
-        <w:t>. 2nd Editio</w:t>
-      </w:r>
-      <w:r>
-        <w:rPr>
-          <w:u w:val="single" w:color="0066cc"/>
-          <w:rFonts w:ascii="Charis SIL Regular" w:hAnsi="Charis SIL Regular" w:eastAsia="Charis SIL Regular"/>
-          <w:b w:val="0"/>
-          <w:i w:val="0"/>
-          <w:color w:val="000000"/>
-          <w:sz w:val="24"/>
-        </w:rPr>
-        <w:hyperlink r:id="rId17" w:history="1">
-          <w:r>
-            <w:rPr>
-              <w:rStyle w:val="Hyperlink"/>
-            </w:rPr>
-            <w:t>n (Germa</w:t>
-          </w:r>
-        </w:hyperlink>
+        <w:t>. 2nd Edition (Germa</w:t>
       </w:r>
       <w:r>
         <w:rPr>

--- a/EXPORTS/DOCX/published/niveau1/English/DoingResearch.docx
+++ b/EXPORTS/DOCX/published/niveau1/English/DoingResearch.docx
@@ -338,7 +338,7 @@
             <w:rPr>
               <w:rStyle w:val="Hyperlink"/>
             </w:rPr>
-            <w:t>significan</w:t>
+            <w:t>significanc</w:t>
           </w:r>
         </w:hyperlink>
       </w:r>
@@ -349,6 +349,379 @@
           <w:i/>
           <w:color w:val="0066CC"/>
           <w:sz w:val="24"/>
+          <w:u w:val="single"/>
+        </w:rPr>
+        <w:t>e</w:t>
+      </w:r>
+      <w:r>
+        <w:rPr>
+          <w:rFonts w:ascii="Charis SIL Italic" w:hAnsi="Charis SIL Italic" w:eastAsia="Charis SIL Italic"/>
+          <w:b w:val="0"/>
+          <w:i/>
+          <w:color w:val="0066CC"/>
+          <w:sz w:val="24"/>
+          <w:u w:val="single"/>
+        </w:rPr>
+        <w:t xml:space="preserve"> </w:t>
+      </w:r>
+      <w:r>
+        <w:rPr>
+          <w:rFonts w:ascii="Charis SIL Italic" w:hAnsi="Charis SIL Italic" w:eastAsia="Charis SIL Italic"/>
+          <w:b w:val="0"/>
+          <w:i/>
+          <w:color w:val="0066CC"/>
+          <w:sz w:val="24"/>
+          <w:u w:val="single"/>
+        </w:rPr>
+        <w:hyperlink r:id="rId9" w:history="1">
+          <w:r>
+            <w:rPr>
+              <w:rStyle w:val="Hyperlink"/>
+            </w:rPr>
+            <w:t>of</w:t>
+          </w:r>
+        </w:hyperlink>
+      </w:r>
+      <w:r>
+        <w:rPr>
+          <w:rFonts w:ascii="Charis SIL Italic" w:hAnsi="Charis SIL Italic" w:eastAsia="Charis SIL Italic"/>
+          <w:b w:val="0"/>
+          <w:i/>
+          <w:color w:val="0066CC"/>
+          <w:sz w:val="24"/>
+          <w:u w:val="single"/>
+        </w:rPr>
+        <w:t xml:space="preserve"> </w:t>
+      </w:r>
+      <w:r>
+        <w:rPr>
+          <w:rFonts w:ascii="Charis SIL Italic" w:hAnsi="Charis SIL Italic" w:eastAsia="Charis SIL Italic"/>
+          <w:b w:val="0"/>
+          <w:i/>
+          <w:color w:val="0066CC"/>
+          <w:sz w:val="24"/>
+          <w:u w:val="single"/>
+        </w:rPr>
+        <w:hyperlink r:id="rId9" w:history="1">
+          <w:r>
+            <w:rPr>
+              <w:rStyle w:val="Hyperlink"/>
+            </w:rPr>
+            <w:t>cultura</w:t>
+          </w:r>
+        </w:hyperlink>
+      </w:r>
+      <w:r>
+        <w:rPr>
+          <w:rFonts w:ascii="Charis SIL Italic" w:hAnsi="Charis SIL Italic" w:eastAsia="Charis SIL Italic"/>
+          <w:b w:val="0"/>
+          <w:i/>
+          <w:color w:val="0066CC"/>
+          <w:sz w:val="24"/>
+        </w:rPr>
+        <w:t>l</w:t>
+      </w:r>
+      <w:r>
+        <w:rPr>
+          <w:rFonts w:ascii="Charis SIL Italic" w:hAnsi="Charis SIL Italic" w:eastAsia="Charis SIL Italic"/>
+          <w:b w:val="0"/>
+          <w:i/>
+          <w:color w:val="0066CC"/>
+          <w:sz w:val="24"/>
+          <w:u w:val="single"/>
+        </w:rPr>
+        <w:t xml:space="preserve"> </w:t>
+      </w:r>
+      <w:r>
+        <w:rPr>
+          <w:rFonts w:ascii="Charis SIL Italic" w:hAnsi="Charis SIL Italic" w:eastAsia="Charis SIL Italic"/>
+          <w:b w:val="0"/>
+          <w:i/>
+          <w:color w:val="0066CC"/>
+          <w:sz w:val="24"/>
+          <w:u w:val="single"/>
+        </w:rPr>
+        <w:hyperlink r:id="rId9" w:history="1">
+          <w:r>
+            <w:rPr>
+              <w:rStyle w:val="Hyperlink"/>
+            </w:rPr>
+            <w:t xml:space="preserve">objects </w:t>
+          </w:r>
+        </w:hyperlink>
+      </w:r>
+      <w:r>
+        <w:rPr>
+          <w:rFonts w:ascii="Charis SIL Italic" w:hAnsi="Charis SIL Italic" w:eastAsia="Charis SIL Italic"/>
+          <w:b w:val="0"/>
+          <w:i/>
+          <w:color w:val="0066CC"/>
+          <w:sz w:val="24"/>
+          <w:u w:val="single"/>
+        </w:rPr>
+        <w:hyperlink r:id="rId9" w:history="1">
+          <w:r>
+            <w:rPr>
+              <w:rStyle w:val="Hyperlink"/>
+            </w:rPr>
+            <w:t>and</w:t>
+          </w:r>
+        </w:hyperlink>
+      </w:r>
+      <w:r>
+        <w:rPr>
+          <w:rFonts w:ascii="Charis SIL Italic" w:hAnsi="Charis SIL Italic" w:eastAsia="Charis SIL Italic"/>
+          <w:b w:val="0"/>
+          <w:i/>
+          <w:color w:val="0066CC"/>
+          <w:sz w:val="24"/>
+          <w:u w:val="single"/>
+        </w:rPr>
+        <w:t xml:space="preserve"> </w:t>
+      </w:r>
+      <w:r>
+        <w:rPr>
+          <w:rFonts w:ascii="Charis SIL Italic" w:hAnsi="Charis SIL Italic" w:eastAsia="Charis SIL Italic"/>
+          <w:b w:val="0"/>
+          <w:i/>
+          <w:color w:val="0066CC"/>
+          <w:sz w:val="24"/>
+          <w:u w:val="single"/>
+        </w:rPr>
+        <w:hyperlink r:id="rId9" w:history="1">
+          <w:r>
+            <w:rPr>
+              <w:rStyle w:val="Hyperlink"/>
+            </w:rPr>
+            <w:t>collections</w:t>
+          </w:r>
+        </w:hyperlink>
+      </w:r>
+      <w:r>
+        <w:rPr>
+          <w:rFonts w:ascii="Charis SIL Italic" w:hAnsi="Charis SIL Italic" w:eastAsia="Charis SIL Italic"/>
+          <w:b w:val="0"/>
+          <w:i/>
+          <w:color w:val="0066CC"/>
+          <w:sz w:val="24"/>
+          <w:u w:val="single"/>
+        </w:rPr>
+        <w:t xml:space="preserve"> </w:t>
+      </w:r>
+      <w:r>
+        <w:rPr>
+          <w:rFonts w:ascii="Charis SIL Italic" w:hAnsi="Charis SIL Italic" w:eastAsia="Charis SIL Italic"/>
+          <w:b w:val="0"/>
+          <w:i/>
+          <w:color w:val="0066CC"/>
+          <w:sz w:val="24"/>
+          <w:u w:val="single"/>
+        </w:rPr>
+        <w:hyperlink r:id="rId9" w:history="1">
+          <w:r>
+            <w:rPr>
+              <w:rStyle w:val="Hyperlink"/>
+            </w:rPr>
+            <w:t>acqui</w:t>
+          </w:r>
+        </w:hyperlink>
+      </w:r>
+      <w:r>
+        <w:rPr>
+          <w:rFonts w:ascii="Charis SIL Italic" w:hAnsi="Charis SIL Italic" w:eastAsia="Charis SIL Italic"/>
+          <w:b w:val="0"/>
+          <w:i/>
+          <w:color w:val="0066CC"/>
+          <w:sz w:val="24"/>
+          <w:u w:val="single"/>
+        </w:rPr>
+        <w:hyperlink r:id="rId9" w:history="1">
+          <w:r>
+            <w:rPr>
+              <w:rStyle w:val="Hyperlink"/>
+            </w:rPr>
+            <w:t>red</w:t>
+          </w:r>
+        </w:hyperlink>
+      </w:r>
+      <w:r>
+        <w:rPr>
+          <w:rFonts w:ascii="Charis SIL Italic" w:hAnsi="Charis SIL Italic" w:eastAsia="Charis SIL Italic"/>
+          <w:b w:val="0"/>
+          <w:i/>
+          <w:color w:val="0066CC"/>
+          <w:sz w:val="24"/>
+          <w:u w:val="single"/>
+        </w:rPr>
+        <w:t xml:space="preserve"> </w:t>
+      </w:r>
+      <w:r>
+        <w:rPr>
+          <w:rFonts w:ascii="Charis SIL Italic" w:hAnsi="Charis SIL Italic" w:eastAsia="Charis SIL Italic"/>
+          <w:b w:val="0"/>
+          <w:i/>
+          <w:color w:val="0066CC"/>
+          <w:sz w:val="24"/>
+          <w:u w:val="single"/>
+        </w:rPr>
+        <w:hyperlink r:id="rId9" w:history="1">
+          <w:r>
+            <w:rPr>
+              <w:rStyle w:val="Hyperlink"/>
+            </w:rPr>
+            <w:t>in</w:t>
+          </w:r>
+        </w:hyperlink>
+      </w:r>
+      <w:r>
+        <w:rPr>
+          <w:rFonts w:ascii="Charis SIL Italic" w:hAnsi="Charis SIL Italic" w:eastAsia="Charis SIL Italic"/>
+          <w:b w:val="0"/>
+          <w:i/>
+          <w:color w:val="0066CC"/>
+          <w:sz w:val="24"/>
+          <w:u w:val="single"/>
+        </w:rPr>
+        <w:t xml:space="preserve"> </w:t>
+      </w:r>
+      <w:r>
+        <w:rPr>
+          <w:rFonts w:ascii="Charis SIL Italic" w:hAnsi="Charis SIL Italic" w:eastAsia="Charis SIL Italic"/>
+          <w:b w:val="0"/>
+          <w:i/>
+          <w:color w:val="0066CC"/>
+          <w:sz w:val="24"/>
+          <w:u w:val="single"/>
+        </w:rPr>
+        <w:hyperlink r:id="rId9" w:history="1">
+          <w:r>
+            <w:rPr>
+              <w:rStyle w:val="Hyperlink"/>
+            </w:rPr>
+            <w:t>colonial</w:t>
+          </w:r>
+        </w:hyperlink>
+      </w:r>
+      <w:r>
+        <w:rPr>
+          <w:rFonts w:ascii="Charis SIL Italic" w:hAnsi="Charis SIL Italic" w:eastAsia="Charis SIL Italic"/>
+          <w:b w:val="0"/>
+          <w:i/>
+          <w:color w:val="0066CC"/>
+          <w:sz w:val="24"/>
+          <w:u w:val="single"/>
+        </w:rPr>
+        <w:t xml:space="preserve"> </w:t>
+      </w:r>
+      <w:r>
+        <w:rPr>
+          <w:rFonts w:ascii="Charis SIL Italic" w:hAnsi="Charis SIL Italic" w:eastAsia="Charis SIL Italic"/>
+          <w:b w:val="0"/>
+          <w:i/>
+          <w:color w:val="0066CC"/>
+          <w:sz w:val="24"/>
+          <w:u w:val="single"/>
+        </w:rPr>
+        <w:hyperlink r:id="rId9" w:history="1">
+          <w:r>
+            <w:rPr>
+              <w:rStyle w:val="Hyperlink"/>
+            </w:rPr>
+            <w:t>s</w:t>
+          </w:r>
+        </w:hyperlink>
+      </w:r>
+      <w:r>
+        <w:rPr>
+          <w:rFonts w:ascii="Charis SIL Italic" w:hAnsi="Charis SIL Italic" w:eastAsia="Charis SIL Italic"/>
+          <w:b w:val="0"/>
+          <w:i/>
+          <w:color w:val="0066CC"/>
+          <w:sz w:val="24"/>
+          <w:u w:val="single"/>
+        </w:rPr>
+        <w:hyperlink r:id="rId9" w:history="1">
+          <w:r>
+            <w:rPr>
+              <w:rStyle w:val="Hyperlink"/>
+            </w:rPr>
+            <w:t>itua</w:t>
+          </w:r>
+        </w:hyperlink>
+      </w:r>
+      <w:r>
+        <w:rPr>
+          <w:rFonts w:ascii="Charis SIL Italic" w:hAnsi="Charis SIL Italic" w:eastAsia="Charis SIL Italic"/>
+          <w:b w:val="0"/>
+          <w:i/>
+          <w:color w:val="0066CC"/>
+          <w:sz w:val="24"/>
+          <w:u w:val="single"/>
+        </w:rPr>
+        <w:hyperlink r:id="rId9" w:history="1">
+          <w:r>
+            <w:rPr>
+              <w:rStyle w:val="Hyperlink"/>
+            </w:rPr>
+            <w:t>t</w:t>
+          </w:r>
+        </w:hyperlink>
+      </w:r>
+      <w:r>
+        <w:rPr>
+          <w:rFonts w:ascii="Charis SIL Italic" w:hAnsi="Charis SIL Italic" w:eastAsia="Charis SIL Italic"/>
+          <w:b w:val="0"/>
+          <w:i/>
+          <w:color w:val="0066CC"/>
+          <w:sz w:val="24"/>
+          <w:u w:val="single"/>
+        </w:rPr>
+        <w:hyperlink r:id="rId9" w:history="1">
+          <w:r>
+            <w:rPr>
+              <w:rStyle w:val="Hyperlink"/>
+            </w:rPr>
+            <w:t>ions</w:t>
+          </w:r>
+        </w:hyperlink>
+      </w:r>
+      <w:r>
+        <w:rPr>
+          <w:u w:val="single" w:color="0066cc"/>
+          <w:rFonts w:ascii="Charis SIL Regular" w:hAnsi="Charis SIL Regular" w:eastAsia="Charis SIL Regular"/>
+          <w:b w:val="0"/>
+          <w:i w:val="0"/>
+          <w:color w:val="000000"/>
+          <w:sz w:val="24"/>
+        </w:rPr>
+        <w:t xml:space="preserve"> and the publication </w:t>
+      </w:r>
+      <w:r>
+        <w:rPr>
+          <w:rFonts w:ascii="Charis SIL Italic" w:hAnsi="Charis SIL Italic" w:eastAsia="Charis SIL Italic"/>
+          <w:b w:val="0"/>
+          <w:i/>
+          <w:color w:val="0066CC"/>
+          <w:sz w:val="24"/>
+          <w:u w:val="single"/>
+        </w:rPr>
+        <w:hyperlink r:id="rId9" w:history="1">
+          <w:r>
+            <w:rPr>
+              <w:rStyle w:val="Hyperlink"/>
+            </w:rPr>
+            <w:t>Provenan</w:t>
+          </w:r>
+        </w:hyperlink>
+      </w:r>
+      <w:r>
+        <w:rPr>
+          <w:rFonts w:ascii="Charis SIL Italic" w:hAnsi="Charis SIL Italic" w:eastAsia="Charis SIL Italic"/>
+          <w:b w:val="0"/>
+          <w:i/>
+          <w:color w:val="0066CC"/>
+          <w:sz w:val="24"/>
+          <w:u w:val="single"/>
         </w:rPr>
         <w:hyperlink r:id="rId9" w:history="1">
           <w:r>
@@ -366,357 +739,7 @@
           <w:i/>
           <w:color w:val="0066CC"/>
           <w:sz w:val="24"/>
-        </w:rPr>
-        <w:t>e</w:t>
-      </w:r>
-      <w:r>
-        <w:rPr>
-          <w:rFonts w:ascii="Charis SIL Italic" w:hAnsi="Charis SIL Italic" w:eastAsia="Charis SIL Italic"/>
-          <w:b w:val="0"/>
-          <w:i/>
-          <w:color w:val="0066CC"/>
-          <w:sz w:val="24"/>
           <w:u w:val="single"/>
-        </w:rPr>
-        <w:t xml:space="preserve"> </w:t>
-      </w:r>
-      <w:r>
-        <w:rPr>
-          <w:rFonts w:ascii="Charis SIL Italic" w:hAnsi="Charis SIL Italic" w:eastAsia="Charis SIL Italic"/>
-          <w:b w:val="0"/>
-          <w:i/>
-          <w:color w:val="0066CC"/>
-          <w:sz w:val="24"/>
-          <w:u w:val="single"/>
-        </w:rPr>
-        <w:hyperlink r:id="rId9" w:history="1">
-          <w:r>
-            <w:rPr>
-              <w:rStyle w:val="Hyperlink"/>
-            </w:rPr>
-            <w:t>of</w:t>
-          </w:r>
-        </w:hyperlink>
-      </w:r>
-      <w:r>
-        <w:rPr>
-          <w:rFonts w:ascii="Charis SIL Italic" w:hAnsi="Charis SIL Italic" w:eastAsia="Charis SIL Italic"/>
-          <w:b w:val="0"/>
-          <w:i/>
-          <w:color w:val="0066CC"/>
-          <w:sz w:val="24"/>
-          <w:u w:val="single"/>
-        </w:rPr>
-        <w:t xml:space="preserve"> </w:t>
-      </w:r>
-      <w:r>
-        <w:rPr>
-          <w:rFonts w:ascii="Charis SIL Italic" w:hAnsi="Charis SIL Italic" w:eastAsia="Charis SIL Italic"/>
-          <w:b w:val="0"/>
-          <w:i/>
-          <w:color w:val="0066CC"/>
-          <w:sz w:val="24"/>
-          <w:u w:val="single"/>
-        </w:rPr>
-        <w:hyperlink r:id="rId9" w:history="1">
-          <w:r>
-            <w:rPr>
-              <w:rStyle w:val="Hyperlink"/>
-            </w:rPr>
-            <w:t>cultural</w:t>
-          </w:r>
-        </w:hyperlink>
-      </w:r>
-      <w:r>
-        <w:rPr>
-          <w:rFonts w:ascii="Charis SIL Italic" w:hAnsi="Charis SIL Italic" w:eastAsia="Charis SIL Italic"/>
-          <w:b w:val="0"/>
-          <w:i/>
-          <w:color w:val="0066CC"/>
-          <w:sz w:val="24"/>
-          <w:u w:val="single"/>
-        </w:rPr>
-        <w:t xml:space="preserve"> </w:t>
-      </w:r>
-      <w:r>
-        <w:rPr>
-          <w:rFonts w:ascii="Charis SIL Italic" w:hAnsi="Charis SIL Italic" w:eastAsia="Charis SIL Italic"/>
-          <w:b w:val="0"/>
-          <w:i/>
-          <w:color w:val="0066CC"/>
-          <w:sz w:val="24"/>
-          <w:u w:val="single"/>
-        </w:rPr>
-        <w:hyperlink r:id="rId9" w:history="1">
-          <w:r>
-            <w:rPr>
-              <w:rStyle w:val="Hyperlink"/>
-            </w:rPr>
-            <w:t xml:space="preserve">objects </w:t>
-          </w:r>
-        </w:hyperlink>
-      </w:r>
-      <w:r>
-        <w:rPr>
-          <w:rFonts w:ascii="Charis SIL Italic" w:hAnsi="Charis SIL Italic" w:eastAsia="Charis SIL Italic"/>
-          <w:b w:val="0"/>
-          <w:i/>
-          <w:color w:val="0066CC"/>
-          <w:sz w:val="24"/>
-          <w:u w:val="single"/>
-        </w:rPr>
-        <w:hyperlink r:id="rId9" w:history="1">
-          <w:r>
-            <w:rPr>
-              <w:rStyle w:val="Hyperlink"/>
-            </w:rPr>
-            <w:t>and</w:t>
-          </w:r>
-        </w:hyperlink>
-      </w:r>
-      <w:r>
-        <w:rPr>
-          <w:rFonts w:ascii="Charis SIL Italic" w:hAnsi="Charis SIL Italic" w:eastAsia="Charis SIL Italic"/>
-          <w:b w:val="0"/>
-          <w:i/>
-          <w:color w:val="0066CC"/>
-          <w:sz w:val="24"/>
-          <w:u w:val="single"/>
-        </w:rPr>
-        <w:t xml:space="preserve"> </w:t>
-      </w:r>
-      <w:r>
-        <w:rPr>
-          <w:rFonts w:ascii="Charis SIL Italic" w:hAnsi="Charis SIL Italic" w:eastAsia="Charis SIL Italic"/>
-          <w:b w:val="0"/>
-          <w:i/>
-          <w:color w:val="0066CC"/>
-          <w:sz w:val="24"/>
-          <w:u w:val="single"/>
-        </w:rPr>
-        <w:hyperlink r:id="rId9" w:history="1">
-          <w:r>
-            <w:rPr>
-              <w:rStyle w:val="Hyperlink"/>
-            </w:rPr>
-            <w:t>collections</w:t>
-          </w:r>
-        </w:hyperlink>
-      </w:r>
-      <w:r>
-        <w:rPr>
-          <w:rFonts w:ascii="Charis SIL Italic" w:hAnsi="Charis SIL Italic" w:eastAsia="Charis SIL Italic"/>
-          <w:b w:val="0"/>
-          <w:i/>
-          <w:color w:val="0066CC"/>
-          <w:sz w:val="24"/>
-          <w:u w:val="single"/>
-        </w:rPr>
-        <w:t xml:space="preserve"> </w:t>
-      </w:r>
-      <w:r>
-        <w:rPr>
-          <w:rFonts w:ascii="Charis SIL Italic" w:hAnsi="Charis SIL Italic" w:eastAsia="Charis SIL Italic"/>
-          <w:b w:val="0"/>
-          <w:i/>
-          <w:color w:val="0066CC"/>
-          <w:sz w:val="24"/>
-          <w:u w:val="single"/>
-        </w:rPr>
-        <w:hyperlink r:id="rId9" w:history="1">
-          <w:r>
-            <w:rPr>
-              <w:rStyle w:val="Hyperlink"/>
-            </w:rPr>
-            <w:t>acqui</w:t>
-          </w:r>
-        </w:hyperlink>
-      </w:r>
-      <w:r>
-        <w:rPr>
-          <w:rFonts w:ascii="Charis SIL Italic" w:hAnsi="Charis SIL Italic" w:eastAsia="Charis SIL Italic"/>
-          <w:b w:val="0"/>
-          <w:i/>
-          <w:color w:val="0066CC"/>
-          <w:sz w:val="24"/>
-          <w:u w:val="single"/>
-        </w:rPr>
-        <w:hyperlink r:id="rId9" w:history="1">
-          <w:r>
-            <w:rPr>
-              <w:rStyle w:val="Hyperlink"/>
-            </w:rPr>
-            <w:t>red</w:t>
-          </w:r>
-        </w:hyperlink>
-      </w:r>
-      <w:r>
-        <w:rPr>
-          <w:rFonts w:ascii="Charis SIL Italic" w:hAnsi="Charis SIL Italic" w:eastAsia="Charis SIL Italic"/>
-          <w:b w:val="0"/>
-          <w:i/>
-          <w:color w:val="0066CC"/>
-          <w:sz w:val="24"/>
-          <w:u w:val="single"/>
-        </w:rPr>
-        <w:t xml:space="preserve"> </w:t>
-      </w:r>
-      <w:r>
-        <w:rPr>
-          <w:rFonts w:ascii="Charis SIL Italic" w:hAnsi="Charis SIL Italic" w:eastAsia="Charis SIL Italic"/>
-          <w:b w:val="0"/>
-          <w:i/>
-          <w:color w:val="0066CC"/>
-          <w:sz w:val="24"/>
-          <w:u w:val="single"/>
-        </w:rPr>
-        <w:hyperlink r:id="rId9" w:history="1">
-          <w:r>
-            <w:rPr>
-              <w:rStyle w:val="Hyperlink"/>
-            </w:rPr>
-            <w:t>in</w:t>
-          </w:r>
-        </w:hyperlink>
-      </w:r>
-      <w:r>
-        <w:rPr>
-          <w:rFonts w:ascii="Charis SIL Italic" w:hAnsi="Charis SIL Italic" w:eastAsia="Charis SIL Italic"/>
-          <w:b w:val="0"/>
-          <w:i/>
-          <w:color w:val="0066CC"/>
-          <w:sz w:val="24"/>
-          <w:u w:val="single"/>
-        </w:rPr>
-        <w:t xml:space="preserve"> </w:t>
-      </w:r>
-      <w:r>
-        <w:rPr>
-          <w:rFonts w:ascii="Charis SIL Italic" w:hAnsi="Charis SIL Italic" w:eastAsia="Charis SIL Italic"/>
-          <w:b w:val="0"/>
-          <w:i/>
-          <w:color w:val="0066CC"/>
-          <w:sz w:val="24"/>
-          <w:u w:val="single"/>
-        </w:rPr>
-        <w:hyperlink r:id="rId9" w:history="1">
-          <w:r>
-            <w:rPr>
-              <w:rStyle w:val="Hyperlink"/>
-            </w:rPr>
-            <w:t>colonial</w:t>
-          </w:r>
-        </w:hyperlink>
-      </w:r>
-      <w:r>
-        <w:rPr>
-          <w:rFonts w:ascii="Charis SIL Italic" w:hAnsi="Charis SIL Italic" w:eastAsia="Charis SIL Italic"/>
-          <w:b w:val="0"/>
-          <w:i/>
-          <w:color w:val="0066CC"/>
-          <w:sz w:val="24"/>
-          <w:u w:val="single"/>
-        </w:rPr>
-        <w:t xml:space="preserve"> </w:t>
-      </w:r>
-      <w:r>
-        <w:rPr>
-          <w:rFonts w:ascii="Charis SIL Italic" w:hAnsi="Charis SIL Italic" w:eastAsia="Charis SIL Italic"/>
-          <w:b w:val="0"/>
-          <w:i/>
-          <w:color w:val="0066CC"/>
-          <w:sz w:val="24"/>
-          <w:u w:val="single"/>
-        </w:rPr>
-        <w:hyperlink r:id="rId9" w:history="1">
-          <w:r>
-            <w:rPr>
-              <w:rStyle w:val="Hyperlink"/>
-            </w:rPr>
-            <w:t>s</w:t>
-          </w:r>
-        </w:hyperlink>
-      </w:r>
-      <w:r>
-        <w:rPr>
-          <w:rFonts w:ascii="Charis SIL Italic" w:hAnsi="Charis SIL Italic" w:eastAsia="Charis SIL Italic"/>
-          <w:b w:val="0"/>
-          <w:i/>
-          <w:color w:val="0066CC"/>
-          <w:sz w:val="24"/>
-          <w:u w:val="single"/>
-        </w:rPr>
-        <w:hyperlink r:id="rId9" w:history="1">
-          <w:r>
-            <w:rPr>
-              <w:rStyle w:val="Hyperlink"/>
-            </w:rPr>
-            <w:t>itua</w:t>
-          </w:r>
-        </w:hyperlink>
-      </w:r>
-      <w:r>
-        <w:rPr>
-          <w:rFonts w:ascii="Charis SIL Italic" w:hAnsi="Charis SIL Italic" w:eastAsia="Charis SIL Italic"/>
-          <w:b w:val="0"/>
-          <w:i/>
-          <w:color w:val="0066CC"/>
-          <w:sz w:val="24"/>
-          <w:u w:val="single"/>
-        </w:rPr>
-        <w:hyperlink r:id="rId9" w:history="1">
-          <w:r>
-            <w:rPr>
-              <w:rStyle w:val="Hyperlink"/>
-            </w:rPr>
-            <w:t>t</w:t>
-          </w:r>
-        </w:hyperlink>
-      </w:r>
-      <w:r>
-        <w:rPr>
-          <w:rFonts w:ascii="Charis SIL Italic" w:hAnsi="Charis SIL Italic" w:eastAsia="Charis SIL Italic"/>
-          <w:b w:val="0"/>
-          <w:i/>
-          <w:color w:val="0066CC"/>
-          <w:sz w:val="24"/>
-          <w:u w:val="single"/>
-        </w:rPr>
-        <w:hyperlink r:id="rId9" w:history="1">
-          <w:r>
-            <w:rPr>
-              <w:rStyle w:val="Hyperlink"/>
-            </w:rPr>
-            <w:t>ions</w:t>
-          </w:r>
-        </w:hyperlink>
-      </w:r>
-      <w:r>
-        <w:rPr>
-          <w:u w:val="single" w:color="0066cc"/>
-          <w:rFonts w:ascii="Charis SIL Regular" w:hAnsi="Charis SIL Regular" w:eastAsia="Charis SIL Regular"/>
-          <w:b w:val="0"/>
-          <w:i w:val="0"/>
-          <w:color w:val="000000"/>
-          <w:sz w:val="24"/>
-        </w:rPr>
-        <w:hyperlink r:id="rId9" w:history="1">
-          <w:r>
-            <w:rPr>
-              <w:rStyle w:val="Hyperlink"/>
-            </w:rPr>
-            <w:t xml:space="preserve"> and th</w:t>
-          </w:r>
-        </w:hyperlink>
-      </w:r>
-      <w:r>
-        <w:rPr>
-          <w:u w:val="single" w:color="0066cc"/>
-          <w:rFonts w:ascii="Charis SIL Regular" w:hAnsi="Charis SIL Regular" w:eastAsia="Charis SIL Regular"/>
-          <w:b w:val="0"/>
-          <w:i w:val="0"/>
-          <w:color w:val="000000"/>
-          <w:sz w:val="24"/>
         </w:rPr>
         <w:hyperlink r:id="rId9" w:history="1">
           <w:r>
@@ -729,109 +752,95 @@
       </w:r>
       <w:r>
         <w:rPr>
-          <w:u w:val="single" w:color="0066cc"/>
-          <w:rFonts w:ascii="Charis SIL Regular" w:hAnsi="Charis SIL Regular" w:eastAsia="Charis SIL Regular"/>
-          <w:b w:val="0"/>
-          <w:i w:val="0"/>
-          <w:color w:val="000000"/>
-          <w:sz w:val="24"/>
+          <w:rFonts w:ascii="Charis SIL Italic" w:hAnsi="Charis SIL Italic" w:eastAsia="Charis SIL Italic"/>
+          <w:b w:val="0"/>
+          <w:i/>
+          <w:color w:val="0066CC"/>
+          <w:sz w:val="24"/>
+          <w:u w:val="single"/>
+        </w:rPr>
+        <w:t xml:space="preserve"> </w:t>
+      </w:r>
+      <w:r>
+        <w:rPr>
+          <w:rFonts w:ascii="Charis SIL Italic" w:hAnsi="Charis SIL Italic" w:eastAsia="Charis SIL Italic"/>
+          <w:b w:val="0"/>
+          <w:i/>
+          <w:color w:val="0066CC"/>
+          <w:sz w:val="24"/>
+          <w:u w:val="single"/>
+        </w:rPr>
+        <w:hyperlink r:id="rId10" w:history="1">
+          <w:r>
+            <w:rPr>
+              <w:rStyle w:val="Hyperlink"/>
+            </w:rPr>
+            <w:t>r</w:t>
+          </w:r>
+        </w:hyperlink>
+      </w:r>
+      <w:r>
+        <w:rPr>
+          <w:rFonts w:ascii="Charis SIL Italic" w:hAnsi="Charis SIL Italic" w:eastAsia="Charis SIL Italic"/>
+          <w:b w:val="0"/>
+          <w:i/>
+          <w:color w:val="0066CC"/>
+          <w:sz w:val="24"/>
+          <w:u w:val="single"/>
+        </w:rPr>
+        <w:hyperlink r:id="rId10" w:history="1">
+          <w:r>
+            <w:rPr>
+              <w:rStyle w:val="Hyperlink"/>
+            </w:rPr>
+            <w:t>esearch</w:t>
+          </w:r>
+        </w:hyperlink>
+      </w:r>
+      <w:r>
+        <w:rPr>
+          <w:rFonts w:ascii="Charis SIL Italic" w:hAnsi="Charis SIL Italic" w:eastAsia="Charis SIL Italic"/>
+          <w:b w:val="0"/>
+          <w:i/>
+          <w:color w:val="0066CC"/>
+          <w:sz w:val="24"/>
+          <w:u w:val="single"/>
+        </w:rPr>
+        <w:t xml:space="preserve"> </w:t>
+      </w:r>
+      <w:r>
+        <w:rPr>
+          <w:rFonts w:ascii="Charis SIL Italic" w:hAnsi="Charis SIL Italic" w:eastAsia="Charis SIL Italic"/>
+          <w:b w:val="0"/>
+          <w:i/>
+          <w:color w:val="0066CC"/>
+          <w:sz w:val="24"/>
+          <w:u w:val="single"/>
         </w:rPr>
         <w:hyperlink r:id="rId9" w:history="1">
           <w:r>
             <w:rPr>
               <w:rStyle w:val="Hyperlink"/>
             </w:rPr>
-            <w:t xml:space="preserve"> publi</w:t>
+            <w:t xml:space="preserve">into </w:t>
           </w:r>
         </w:hyperlink>
       </w:r>
       <w:r>
         <w:rPr>
-          <w:u w:val="single" w:color="0066cc"/>
-          <w:rFonts w:ascii="Charis SIL Regular" w:hAnsi="Charis SIL Regular" w:eastAsia="Charis SIL Regular"/>
-          <w:b w:val="0"/>
-          <w:i w:val="0"/>
-          <w:color w:val="000000"/>
-          <w:sz w:val="24"/>
+          <w:rFonts w:ascii="Charis SIL Italic" w:hAnsi="Charis SIL Italic" w:eastAsia="Charis SIL Italic"/>
+          <w:b w:val="0"/>
+          <w:i/>
+          <w:color w:val="0066CC"/>
+          <w:sz w:val="24"/>
+          <w:u w:val="single"/>
         </w:rPr>
         <w:hyperlink r:id="rId9" w:history="1">
           <w:r>
             <w:rPr>
               <w:rStyle w:val="Hyperlink"/>
             </w:rPr>
-            <w:t>c</w:t>
-          </w:r>
-        </w:hyperlink>
-      </w:r>
-      <w:r>
-        <w:rPr>
-          <w:u w:val="single" w:color="0066cc"/>
-          <w:rFonts w:ascii="Charis SIL Regular" w:hAnsi="Charis SIL Regular" w:eastAsia="Charis SIL Regular"/>
-          <w:b w:val="0"/>
-          <w:i w:val="0"/>
-          <w:color w:val="000000"/>
-          <w:sz w:val="24"/>
-        </w:rPr>
-        <w:hyperlink r:id="rId9" w:history="1">
-          <w:r>
-            <w:rPr>
-              <w:rStyle w:val="Hyperlink"/>
-            </w:rPr>
-            <w:t>atio</w:t>
-          </w:r>
-        </w:hyperlink>
-      </w:r>
-      <w:r>
-        <w:rPr>
-          <w:u w:val="single" w:color="0066cc"/>
-          <w:rFonts w:ascii="Charis SIL Regular" w:hAnsi="Charis SIL Regular" w:eastAsia="Charis SIL Regular"/>
-          <w:b w:val="0"/>
-          <w:i w:val="0"/>
-          <w:color w:val="000000"/>
-          <w:sz w:val="24"/>
-        </w:rPr>
-        <w:hyperlink r:id="rId9" w:history="1">
-          <w:r>
-            <w:rPr>
-              <w:rStyle w:val="Hyperlink"/>
-            </w:rPr>
-            <w:t xml:space="preserve">n </w:t>
-          </w:r>
-        </w:hyperlink>
-      </w:r>
-      <w:r>
-        <w:rPr>
-          <w:rFonts w:ascii="Charis SIL Italic" w:hAnsi="Charis SIL Italic" w:eastAsia="Charis SIL Italic"/>
-          <w:b w:val="0"/>
-          <w:i/>
-          <w:color w:val="0066CC"/>
-          <w:sz w:val="24"/>
-          <w:u w:val="single"/>
-        </w:rPr>
-        <w:hyperlink r:id="rId9" w:history="1">
-          <w:r>
-            <w:rPr>
-              <w:rStyle w:val="Hyperlink"/>
-            </w:rPr>
-            <w:t>Provenan</w:t>
-          </w:r>
-        </w:hyperlink>
-      </w:r>
-      <w:r>
-        <w:rPr>
-          <w:rFonts w:ascii="Charis SIL Italic" w:hAnsi="Charis SIL Italic" w:eastAsia="Charis SIL Italic"/>
-          <w:b w:val="0"/>
-          <w:i/>
-          <w:color w:val="0066CC"/>
-          <w:sz w:val="24"/>
-          <w:u w:val="single"/>
-        </w:rPr>
-        <w:hyperlink r:id="rId9" w:history="1">
-          <w:r>
-            <w:rPr>
-              <w:rStyle w:val="Hyperlink"/>
-            </w:rPr>
-            <w:t>c</w:t>
+            <w:t>coll</w:t>
           </w:r>
         </w:hyperlink>
       </w:r>
@@ -862,25 +871,25 @@
           <w:sz w:val="24"/>
           <w:u w:val="single"/>
         </w:rPr>
-        <w:t xml:space="preserve"> </w:t>
-      </w:r>
-      <w:r>
-        <w:rPr>
-          <w:rFonts w:ascii="Charis SIL Italic" w:hAnsi="Charis SIL Italic" w:eastAsia="Charis SIL Italic"/>
-          <w:b w:val="0"/>
-          <w:i/>
-          <w:color w:val="0066CC"/>
-          <w:sz w:val="24"/>
-          <w:u w:val="single"/>
-        </w:rPr>
         <w:hyperlink r:id="rId9" w:history="1">
           <w:r>
             <w:rPr>
               <w:rStyle w:val="Hyperlink"/>
             </w:rPr>
-            <w:t>r</w:t>
+            <w:t>ctions</w:t>
           </w:r>
         </w:hyperlink>
+      </w:r>
+      <w:r>
+        <w:rPr>
+          <w:rFonts w:ascii="Charis SIL Italic" w:hAnsi="Charis SIL Italic" w:eastAsia="Charis SIL Italic"/>
+          <w:b w:val="0"/>
+          <w:i/>
+          <w:color w:val="0066CC"/>
+          <w:sz w:val="24"/>
+          <w:u w:val="single"/>
+        </w:rPr>
+        <w:t xml:space="preserve"> </w:t>
       </w:r>
       <w:r>
         <w:rPr>
@@ -896,7 +905,7 @@
             <w:rPr>
               <w:rStyle w:val="Hyperlink"/>
             </w:rPr>
-            <w:t>esearch</w:t>
+            <w:t>fro</w:t>
           </w:r>
         </w:hyperlink>
       </w:r>
@@ -907,37 +916,8 @@
           <w:i/>
           <w:color w:val="0066CC"/>
           <w:sz w:val="24"/>
-          <w:u w:val="single"/>
-        </w:rPr>
-        <w:t xml:space="preserve"> </w:t>
-      </w:r>
-      <w:r>
-        <w:rPr>
-          <w:rFonts w:ascii="Charis SIL Italic" w:hAnsi="Charis SIL Italic" w:eastAsia="Charis SIL Italic"/>
-          <w:b w:val="0"/>
-          <w:i/>
-          <w:color w:val="0066CC"/>
-          <w:sz w:val="24"/>
-          <w:u w:val="single"/>
-        </w:rPr>
-        <w:hyperlink r:id="rId9" w:history="1">
-          <w:r>
-            <w:rPr>
-              <w:rStyle w:val="Hyperlink"/>
-            </w:rPr>
-            <w:t xml:space="preserve">into </w:t>
-          </w:r>
-        </w:hyperlink>
-      </w:r>
-      <w:r>
-        <w:rPr>
-          <w:rFonts w:ascii="Charis SIL Italic" w:hAnsi="Charis SIL Italic" w:eastAsia="Charis SIL Italic"/>
-          <w:b w:val="0"/>
-          <w:i/>
-          <w:color w:val="0066CC"/>
-          <w:sz w:val="24"/>
-        </w:rPr>
-        <w:t>collections from</w:t>
+        </w:rPr>
+        <w:t>m</w:t>
       </w:r>
       <w:r>
         <w:rPr>
@@ -1064,7 +1044,7 @@
           <w:sz w:val="24"/>
           <w:u w:val="single"/>
         </w:rPr>
-        <w:hyperlink r:id="rId9" w:history="1">
+        <w:hyperlink r:id="rId10" w:history="1">
           <w:r>
             <w:rPr>
               <w:rStyle w:val="Hyperlink"/>
@@ -1093,7 +1073,7 @@
           <w:sz w:val="24"/>
           <w:u w:val="single"/>
         </w:rPr>
-        <w:hyperlink r:id="rId9" w:history="1">
+        <w:hyperlink r:id="rId10" w:history="1">
           <w:r>
             <w:rPr>
               <w:rStyle w:val="Hyperlink"/>
@@ -1231,13 +1211,21 @@
       </w:r>
       <w:r>
         <w:rPr>
+          <w:u w:val="single" w:color="0066cc"/>
           <w:rFonts w:ascii="Charis SIL Regular" w:hAnsi="Charis SIL Regular" w:eastAsia="Charis SIL Regular"/>
           <w:b w:val="0"/>
           <w:i w:val="0"/>
           <w:color w:val="000000"/>
           <w:sz w:val="24"/>
         </w:rPr>
-        <w:t>Other rele</w:t>
+        <w:hyperlink r:id="rId10" w:history="1">
+          <w:r>
+            <w:rPr>
+              <w:rStyle w:val="Hyperlink"/>
+            </w:rPr>
+            <w:t>Other rele</w:t>
+          </w:r>
+        </w:hyperlink>
       </w:r>
       <w:r>
         <w:rPr>
@@ -4802,7 +4790,25 @@
           <w:color w:val="000000"/>
           <w:sz w:val="24"/>
         </w:rPr>
-        <w:t>. 2nd Edition (Germa</w:t>
+        <w:t>. 2nd Editio</w:t>
+      </w:r>
+      <w:r>
+        <w:rPr>
+          <w:u w:val="single" w:color="0066cc"/>
+          <w:rFonts w:ascii="Charis SIL Regular" w:hAnsi="Charis SIL Regular" w:eastAsia="Charis SIL Regular"/>
+          <w:b w:val="0"/>
+          <w:i w:val="0"/>
+          <w:color w:val="000000"/>
+          <w:sz w:val="24"/>
+        </w:rPr>
+        <w:hyperlink r:id="rId17" w:history="1">
+          <w:r>
+            <w:rPr>
+              <w:rStyle w:val="Hyperlink"/>
+            </w:rPr>
+            <w:t>n (Germa</w:t>
+          </w:r>
+        </w:hyperlink>
       </w:r>
       <w:r>
         <w:rPr>
